--- a/doc/Input_Instructions.docx
+++ b/doc/Input_Instructions.docx
@@ -1,6 +1,6 @@
 
 <file path=word/document.xml><?xml version="1.0" encoding="utf-8"?>
-<w:document xmlns:wpc="http://schemas.microsoft.com/office/word/2010/wordprocessingCanvas" xmlns:cx="http://schemas.microsoft.com/office/drawing/2014/chartex" xmlns:mc="http://schemas.openxmlformats.org/markup-compatibility/2006" xmlns:o="urn:schemas-microsoft-com:office:office" xmlns:r="http://schemas.openxmlformats.org/officeDocument/2006/relationships" xmlns:m="http://schemas.openxmlformats.org/officeDocument/2006/math" xmlns:v="urn:schemas-microsoft-com:vml" xmlns:wp14="http://schemas.microsoft.com/office/word/2010/wordprocessingDrawing" xmlns:wp="http://schemas.openxmlformats.org/drawingml/2006/wordprocessingDrawing" xmlns:w10="urn:schemas-microsoft-com:office:word" xmlns:w="http://schemas.openxmlformats.org/wordprocessingml/2006/main" xmlns:w14="http://schemas.microsoft.com/office/word/2010/wordml" xmlns:w15="http://schemas.microsoft.com/office/word/2012/wordml" xmlns:w16se="http://schemas.microsoft.com/office/word/2015/wordml/symex" xmlns:wpg="http://schemas.microsoft.com/office/word/2010/wordprocessingGroup" xmlns:wpi="http://schemas.microsoft.com/office/word/2010/wordprocessingInk" xmlns:wne="http://schemas.microsoft.com/office/word/2006/wordml" xmlns:wps="http://schemas.microsoft.com/office/word/2010/wordprocessingShape" mc:Ignorable="w14 w15 w16se wp14">
+<w:document xmlns:wpc="http://schemas.microsoft.com/office/word/2010/wordprocessingCanvas" xmlns:cx="http://schemas.microsoft.com/office/drawing/2014/chartex" xmlns:cx1="http://schemas.microsoft.com/office/drawing/2015/9/8/chartex" xmlns:mc="http://schemas.openxmlformats.org/markup-compatibility/2006" xmlns:o="urn:schemas-microsoft-com:office:office" xmlns:r="http://schemas.openxmlformats.org/officeDocument/2006/relationships" xmlns:m="http://schemas.openxmlformats.org/officeDocument/2006/math" xmlns:v="urn:schemas-microsoft-com:vml" xmlns:wp14="http://schemas.microsoft.com/office/word/2010/wordprocessingDrawing" xmlns:wp="http://schemas.openxmlformats.org/drawingml/2006/wordprocessingDrawing" xmlns:w10="urn:schemas-microsoft-com:office:word" xmlns:w="http://schemas.openxmlformats.org/wordprocessingml/2006/main" xmlns:w14="http://schemas.microsoft.com/office/word/2010/wordml" xmlns:w15="http://schemas.microsoft.com/office/word/2012/wordml" xmlns:w16se="http://schemas.microsoft.com/office/word/2015/wordml/symex" xmlns:wpg="http://schemas.microsoft.com/office/word/2010/wordprocessingGroup" xmlns:wpi="http://schemas.microsoft.com/office/word/2010/wordprocessingInk" xmlns:wne="http://schemas.microsoft.com/office/word/2006/wordml" xmlns:wps="http://schemas.microsoft.com/office/word/2010/wordprocessingShape" mc:Ignorable="w14 w15 w16se wp14">
   <w:body>
     <w:p>
       <w:pPr>
@@ -26,7 +26,18 @@
           </w:pPr>
         </w:pPrChange>
       </w:pPr>
-      <w:ins w:id="3" w:author="Chris Langevin" w:date="2016-09-15T13:52:00Z">
+      <w:ins w:id="3" w:author="Morway, Eric" w:date="2016-10-21T06:34:00Z">
+        <w:r>
+          <w:rPr>
+            <w:rFonts w:ascii="TimesNewRomanPSMT" w:eastAsiaTheme="minorHAnsi" w:hAnsi="TimesNewRomanPSMT" w:cs="TimesNewRomanPSMT"/>
+            <w:b/>
+            <w:sz w:val="32"/>
+            <w:szCs w:val="32"/>
+          </w:rPr>
+          <w:t>d</w:t>
+        </w:r>
+      </w:ins>
+      <w:ins w:id="4" w:author="Chris Langevin" w:date="2016-09-15T13:52:00Z">
         <w:r>
           <w:rPr>
             <w:rFonts w:ascii="TimesNewRomanPSMT" w:eastAsiaTheme="minorHAnsi" w:hAnsi="TimesNewRomanPSMT" w:cs="TimesNewRomanPSMT"/>
@@ -37,7 +48,7 @@
           <w:t xml:space="preserve">Input Instructions </w:t>
         </w:r>
       </w:ins>
-      <w:ins w:id="4" w:author="Chris Langevin" w:date="2016-09-15T14:07:00Z">
+      <w:ins w:id="5" w:author="Chris Langevin" w:date="2016-09-15T14:07:00Z">
         <w:r>
           <w:rPr>
             <w:rFonts w:ascii="TimesNewRomanPSMT" w:eastAsiaTheme="minorHAnsi" w:hAnsi="TimesNewRomanPSMT" w:cs="TimesNewRomanPSMT"/>
@@ -48,7 +59,7 @@
           <w:t xml:space="preserve">and Output Description </w:t>
         </w:r>
       </w:ins>
-      <w:ins w:id="5" w:author="Chris Langevin" w:date="2016-09-15T13:52:00Z">
+      <w:ins w:id="6" w:author="Chris Langevin" w:date="2016-09-15T13:52:00Z">
         <w:r>
           <w:rPr>
             <w:rFonts w:ascii="TimesNewRomanPSMT" w:eastAsiaTheme="minorHAnsi" w:hAnsi="TimesNewRomanPSMT" w:cs="TimesNewRomanPSMT"/>
@@ -72,13 +83,13 @@
           <w:b/>
           <w:sz w:val="32"/>
           <w:szCs w:val="32"/>
-          <w:rPrChange w:id="6" w:author="Chris Langevin" w:date="2016-09-15T13:50:00Z">
+          <w:rPrChange w:id="7" w:author="Chris Langevin" w:date="2016-09-15T13:50:00Z">
             <w:rPr>
               <w:rFonts w:ascii="TimesNewRomanPSMT" w:eastAsiaTheme="minorHAnsi" w:hAnsi="TimesNewRomanPSMT" w:cs="TimesNewRomanPSMT"/>
             </w:rPr>
           </w:rPrChange>
         </w:rPr>
-        <w:pPrChange w:id="7" w:author="Chris Langevin" w:date="2016-09-15T13:50:00Z">
+        <w:pPrChange w:id="8" w:author="Chris Langevin" w:date="2016-09-15T13:50:00Z">
           <w:pPr>
             <w:autoSpaceDE w:val="0"/>
             <w:autoSpaceDN w:val="0"/>
@@ -88,14 +99,14 @@
           </w:pPr>
         </w:pPrChange>
       </w:pPr>
-      <w:ins w:id="8" w:author="Chris Langevin" w:date="2016-09-15T13:50:00Z">
+      <w:ins w:id="9" w:author="Chris Langevin" w:date="2016-09-15T13:50:00Z">
         <w:r>
           <w:rPr>
             <w:rFonts w:ascii="TimesNewRomanPSMT" w:eastAsiaTheme="minorHAnsi" w:hAnsi="TimesNewRomanPSMT" w:cs="TimesNewRomanPSMT"/>
             <w:b/>
             <w:sz w:val="32"/>
             <w:szCs w:val="32"/>
-            <w:rPrChange w:id="9" w:author="Chris Langevin" w:date="2016-09-15T13:50:00Z">
+            <w:rPrChange w:id="10" w:author="Chris Langevin" w:date="2016-09-15T13:50:00Z">
               <w:rPr>
                 <w:rFonts w:ascii="TimesNewRomanPSMT" w:eastAsiaTheme="minorHAnsi" w:hAnsi="TimesNewRomanPSMT" w:cs="TimesNewRomanPSMT"/>
               </w:rPr>
@@ -109,11 +120,11 @@
       <w:pPr>
         <w:pStyle w:val="Heading1"/>
       </w:pPr>
-      <w:bookmarkStart w:id="10" w:name="_Toc321942231"/>
+      <w:bookmarkStart w:id="11" w:name="_Toc321942231"/>
       <w:r>
         <w:t>Input</w:t>
       </w:r>
-      <w:bookmarkEnd w:id="10"/>
+      <w:bookmarkEnd w:id="11"/>
     </w:p>
     <w:p>
       <w:pPr>
@@ -147,7 +158,7 @@
       <w:r>
         <w:t xml:space="preserve"> For the packages that were present in </w:t>
       </w:r>
-      <w:ins w:id="11" w:author="Chris Langevin" w:date="2016-09-15T13:54:00Z">
+      <w:ins w:id="12" w:author="Chris Langevin" w:date="2016-09-15T13:54:00Z">
         <w:r>
           <w:t xml:space="preserve">the </w:t>
         </w:r>
@@ -167,12 +178,12 @@
       <w:r>
         <w:t xml:space="preserve">. </w:t>
       </w:r>
-      <w:ins w:id="12" w:author="Chris Langevin" w:date="2016-09-15T13:56:00Z">
+      <w:ins w:id="13" w:author="Chris Langevin" w:date="2016-09-15T13:56:00Z">
         <w:r>
           <w:t xml:space="preserve">For convenience, </w:t>
         </w:r>
       </w:ins>
-      <w:del w:id="13" w:author="Chris Langevin" w:date="2016-09-15T13:55:00Z">
+      <w:del w:id="14" w:author="Chris Langevin" w:date="2016-09-15T13:55:00Z">
         <w:r>
           <w:delText xml:space="preserve">For old </w:delText>
         </w:r>
@@ -186,7 +197,7 @@
           <w:delText>i</w:delText>
         </w:r>
       </w:del>
-      <w:ins w:id="14" w:author="Chris Langevin" w:date="2016-09-15T13:56:00Z">
+      <w:ins w:id="15" w:author="Chris Langevin" w:date="2016-09-15T13:56:00Z">
         <w:r>
           <w:t>i</w:t>
         </w:r>
@@ -194,7 +205,7 @@
       <w:r>
         <w:t xml:space="preserve">nput instructions </w:t>
       </w:r>
-      <w:ins w:id="15" w:author="Chris Langevin" w:date="2016-09-15T13:55:00Z">
+      <w:ins w:id="16" w:author="Chris Langevin" w:date="2016-09-15T13:55:00Z">
         <w:r>
           <w:t xml:space="preserve">for MT3DMS Packages </w:t>
         </w:r>
@@ -205,12 +216,12 @@
       <w:r>
         <w:t xml:space="preserve"> reproduced in this document </w:t>
       </w:r>
-      <w:del w:id="16" w:author="Chris Langevin" w:date="2016-09-15T13:56:00Z">
+      <w:del w:id="17" w:author="Chris Langevin" w:date="2016-09-15T13:56:00Z">
         <w:r>
           <w:delText xml:space="preserve">from </w:delText>
         </w:r>
       </w:del>
-      <w:ins w:id="17" w:author="Chris Langevin" w:date="2016-09-15T13:56:00Z">
+      <w:ins w:id="18" w:author="Chris Langevin" w:date="2016-09-15T13:56:00Z">
         <w:r>
           <w:t xml:space="preserve">using </w:t>
         </w:r>
@@ -227,12 +238,12 @@
       <w:r>
         <w:t>anuals</w:t>
       </w:r>
-      <w:ins w:id="18" w:author="Chris Langevin" w:date="2016-09-15T13:56:00Z">
+      <w:ins w:id="19" w:author="Chris Langevin" w:date="2016-09-15T13:56:00Z">
         <w:r>
           <w:t xml:space="preserve"> </w:t>
         </w:r>
       </w:ins>
-      <w:del w:id="19" w:author="Chris Langevin" w:date="2016-09-15T13:56:00Z">
+      <w:del w:id="20" w:author="Chris Langevin" w:date="2016-09-15T13:56:00Z">
         <w:r>
           <w:delText xml:space="preserve"> </w:delText>
         </w:r>
@@ -252,12 +263,12 @@
       <w:r>
         <w:t xml:space="preserve"> </w:t>
       </w:r>
-      <w:ins w:id="20" w:author="Chris Langevin" w:date="2016-09-15T14:08:00Z">
+      <w:ins w:id="21" w:author="Chris Langevin" w:date="2016-09-15T14:08:00Z">
         <w:r>
           <w:t xml:space="preserve">Users may need to refer to these </w:t>
         </w:r>
       </w:ins>
-      <w:del w:id="21" w:author="Chris Langevin" w:date="2016-09-15T14:08:00Z">
+      <w:del w:id="22" w:author="Chris Langevin" w:date="2016-09-15T14:08:00Z">
         <w:r>
           <w:delText>Th</w:delText>
         </w:r>
@@ -271,7 +282,7 @@
       <w:r>
         <w:t xml:space="preserve">original manuals </w:t>
       </w:r>
-      <w:del w:id="22" w:author="Chris Langevin" w:date="2016-09-15T14:08:00Z">
+      <w:del w:id="23" w:author="Chris Langevin" w:date="2016-09-15T14:08:00Z">
         <w:r>
           <w:delText xml:space="preserve">may </w:delText>
         </w:r>
@@ -296,11 +307,11 @@
       <w:pPr>
         <w:pStyle w:val="Heading2"/>
       </w:pPr>
-      <w:bookmarkStart w:id="23" w:name="_Toc321942232"/>
+      <w:bookmarkStart w:id="24" w:name="_Toc321942232"/>
       <w:r>
         <w:t>NAM File</w:t>
       </w:r>
-      <w:bookmarkEnd w:id="23"/>
+      <w:bookmarkEnd w:id="24"/>
     </w:p>
     <w:p>
       <w:pPr>
@@ -423,12 +434,12 @@
       <w:r>
         <w:t xml:space="preserve">The Name File contains one of the above records (item 1) for each file. All variables are free format. The length of each record must be </w:t>
       </w:r>
-      <w:del w:id="24" w:author="Bedekar, Vivek" w:date="2016-05-20T13:27:00Z">
+      <w:del w:id="25" w:author="Bedekar, Vivek" w:date="2016-05-20T13:27:00Z">
         <w:r>
           <w:delText>199</w:delText>
         </w:r>
       </w:del>
-      <w:ins w:id="25" w:author="Bedekar, Vivek" w:date="2016-05-20T13:27:00Z">
+      <w:ins w:id="26" w:author="Bedekar, Vivek" w:date="2016-05-20T13:27:00Z">
         <w:r>
           <w:t>2,000</w:t>
         </w:r>
@@ -543,17 +554,18 @@
           <w:i/>
           <w:iCs/>
         </w:rPr>
+        <w:lastRenderedPageBreak/>
         <w:t xml:space="preserve">BTN </w:t>
       </w:r>
       <w:r>
         <w:t>for the MT3D</w:t>
       </w:r>
-      <w:ins w:id="26" w:author="Bedekar, Vivek" w:date="2016-05-20T13:32:00Z">
+      <w:ins w:id="27" w:author="Bedekar, Vivek" w:date="2016-05-20T13:32:00Z">
         <w:r>
           <w:t>-USGS</w:t>
         </w:r>
       </w:ins>
-      <w:del w:id="27" w:author="Bedekar, Vivek" w:date="2016-05-20T13:32:00Z">
+      <w:del w:id="28" w:author="Bedekar, Vivek" w:date="2016-05-20T13:32:00Z">
         <w:r>
           <w:delText>MS</w:delText>
         </w:r>
@@ -592,13 +604,12 @@
           <w:i/>
           <w:iCs/>
         </w:rPr>
-        <w:lastRenderedPageBreak/>
         <w:t xml:space="preserve">ADV </w:t>
       </w:r>
       <w:r>
         <w:t>for the MT3D</w:t>
       </w:r>
-      <w:ins w:id="28" w:author="Bedekar, Vivek" w:date="2016-05-20T13:32:00Z">
+      <w:ins w:id="29" w:author="Bedekar, Vivek" w:date="2016-05-20T13:32:00Z">
         <w:r>
           <w:t>-USGS</w:t>
         </w:r>
@@ -606,7 +617,7 @@
           <w:t xml:space="preserve"> </w:t>
         </w:r>
       </w:ins>
-      <w:del w:id="29" w:author="Bedekar, Vivek" w:date="2016-05-20T13:32:00Z">
+      <w:del w:id="30" w:author="Bedekar, Vivek" w:date="2016-05-20T13:32:00Z">
         <w:r>
           <w:delText>MS</w:delText>
         </w:r>
@@ -632,7 +643,7 @@
       <w:r>
         <w:t>for the MT3D</w:t>
       </w:r>
-      <w:ins w:id="30" w:author="Bedekar, Vivek" w:date="2016-05-20T13:32:00Z">
+      <w:ins w:id="31" w:author="Bedekar, Vivek" w:date="2016-05-20T13:32:00Z">
         <w:r>
           <w:t>-USGS</w:t>
         </w:r>
@@ -640,7 +651,7 @@
           <w:t xml:space="preserve"> </w:t>
         </w:r>
       </w:ins>
-      <w:del w:id="31" w:author="Bedekar, Vivek" w:date="2016-05-20T13:32:00Z">
+      <w:del w:id="32" w:author="Bedekar, Vivek" w:date="2016-05-20T13:32:00Z">
         <w:r>
           <w:delText>MS</w:delText>
         </w:r>
@@ -666,7 +677,7 @@
       <w:r>
         <w:t>for the MT3D</w:t>
       </w:r>
-      <w:ins w:id="32" w:author="Bedekar, Vivek" w:date="2016-05-20T13:32:00Z">
+      <w:ins w:id="33" w:author="Bedekar, Vivek" w:date="2016-05-20T13:32:00Z">
         <w:r>
           <w:t>-USGS</w:t>
         </w:r>
@@ -674,7 +685,7 @@
           <w:t xml:space="preserve"> </w:t>
         </w:r>
       </w:ins>
-      <w:del w:id="33" w:author="Bedekar, Vivek" w:date="2016-05-20T13:32:00Z">
+      <w:del w:id="34" w:author="Bedekar, Vivek" w:date="2016-05-20T13:32:00Z">
         <w:r>
           <w:delText>MS</w:delText>
         </w:r>
@@ -700,7 +711,7 @@
       <w:r>
         <w:t>for the MT3D</w:t>
       </w:r>
-      <w:ins w:id="34" w:author="Bedekar, Vivek" w:date="2016-05-20T13:32:00Z">
+      <w:ins w:id="35" w:author="Bedekar, Vivek" w:date="2016-05-20T13:32:00Z">
         <w:r>
           <w:t>-USGS</w:t>
         </w:r>
@@ -708,7 +719,7 @@
           <w:t xml:space="preserve"> </w:t>
         </w:r>
       </w:ins>
-      <w:del w:id="35" w:author="Bedekar, Vivek" w:date="2016-05-20T13:32:00Z">
+      <w:del w:id="36" w:author="Bedekar, Vivek" w:date="2016-05-20T13:32:00Z">
         <w:r>
           <w:delText>MS</w:delText>
         </w:r>
@@ -734,7 +745,7 @@
       <w:r>
         <w:t>for the MT3D</w:t>
       </w:r>
-      <w:ins w:id="36" w:author="Bedekar, Vivek" w:date="2016-05-20T13:32:00Z">
+      <w:ins w:id="37" w:author="Bedekar, Vivek" w:date="2016-05-20T13:32:00Z">
         <w:r>
           <w:t>-USGS</w:t>
         </w:r>
@@ -742,7 +753,7 @@
           <w:t xml:space="preserve"> </w:t>
         </w:r>
       </w:ins>
-      <w:del w:id="37" w:author="Bedekar, Vivek" w:date="2016-05-20T13:32:00Z">
+      <w:del w:id="38" w:author="Bedekar, Vivek" w:date="2016-05-20T13:32:00Z">
         <w:r>
           <w:delText>MS</w:delText>
         </w:r>
@@ -756,7 +767,7 @@
         <w:spacing w:after="0" w:line="240" w:lineRule="auto"/>
         <w:jc w:val="both"/>
         <w:rPr>
-          <w:ins w:id="38" w:author="Bedekar, Vivek" w:date="2016-05-20T13:31:00Z"/>
+          <w:ins w:id="39" w:author="Bedekar, Vivek" w:date="2016-05-20T13:31:00Z"/>
         </w:rPr>
       </w:pPr>
       <w:r>
@@ -771,7 +782,7 @@
       <w:r>
         <w:t>for the MT3D</w:t>
       </w:r>
-      <w:ins w:id="39" w:author="Bedekar, Vivek" w:date="2016-05-20T13:32:00Z">
+      <w:ins w:id="40" w:author="Bedekar, Vivek" w:date="2016-05-20T13:32:00Z">
         <w:r>
           <w:t>-USGS</w:t>
         </w:r>
@@ -779,7 +790,7 @@
           <w:t xml:space="preserve"> </w:t>
         </w:r>
       </w:ins>
-      <w:del w:id="40" w:author="Bedekar, Vivek" w:date="2016-05-20T13:32:00Z">
+      <w:del w:id="41" w:author="Bedekar, Vivek" w:date="2016-05-20T13:32:00Z">
         <w:r>
           <w:delText>MS</w:delText>
         </w:r>
@@ -793,12 +804,12 @@
         <w:spacing w:after="0" w:line="240" w:lineRule="auto"/>
         <w:jc w:val="both"/>
       </w:pPr>
-      <w:ins w:id="41" w:author="Bedekar, Vivek" w:date="2016-05-20T13:31:00Z">
+      <w:ins w:id="42" w:author="Bedekar, Vivek" w:date="2016-05-20T13:31:00Z">
         <w:r>
           <w:rPr>
             <w:b/>
             <w:i/>
-            <w:rPrChange w:id="42" w:author="Bedekar, Vivek" w:date="2016-05-20T13:31:00Z">
+            <w:rPrChange w:id="43" w:author="Bedekar, Vivek" w:date="2016-05-20T13:31:00Z">
               <w:rPr/>
             </w:rPrChange>
           </w:rPr>
@@ -808,12 +819,12 @@
           <w:t xml:space="preserve"> for the MT3D</w:t>
         </w:r>
       </w:ins>
-      <w:ins w:id="43" w:author="Bedekar, Vivek" w:date="2016-05-20T13:32:00Z">
+      <w:ins w:id="44" w:author="Bedekar, Vivek" w:date="2016-05-20T13:32:00Z">
         <w:r>
           <w:t>-USGS</w:t>
         </w:r>
       </w:ins>
-      <w:ins w:id="44" w:author="Bedekar, Vivek" w:date="2016-05-20T13:31:00Z">
+      <w:ins w:id="45" w:author="Bedekar, Vivek" w:date="2016-05-20T13:31:00Z">
         <w:r>
           <w:t xml:space="preserve"> HSS Time-Varying Source Package</w:t>
         </w:r>
@@ -836,7 +847,7 @@
       <w:r>
         <w:t>for the MT3D</w:t>
       </w:r>
-      <w:ins w:id="45" w:author="Bedekar, Vivek" w:date="2016-05-20T13:32:00Z">
+      <w:ins w:id="46" w:author="Bedekar, Vivek" w:date="2016-05-20T13:32:00Z">
         <w:r>
           <w:t>-USGS</w:t>
         </w:r>
@@ -844,7 +855,7 @@
           <w:t xml:space="preserve"> </w:t>
         </w:r>
       </w:ins>
-      <w:del w:id="46" w:author="Bedekar, Vivek" w:date="2016-05-20T13:32:00Z">
+      <w:del w:id="47" w:author="Bedekar, Vivek" w:date="2016-05-20T13:32:00Z">
         <w:r>
           <w:delText>MS</w:delText>
         </w:r>
@@ -858,7 +869,7 @@
         <w:spacing w:after="0" w:line="240" w:lineRule="auto"/>
         <w:jc w:val="both"/>
         <w:rPr>
-          <w:ins w:id="47" w:author="Bedekar, Vivek" w:date="2016-05-20T13:29:00Z"/>
+          <w:ins w:id="48" w:author="Bedekar, Vivek" w:date="2016-05-20T13:29:00Z"/>
         </w:rPr>
       </w:pPr>
       <w:r>
@@ -879,15 +890,15 @@
         <w:spacing w:after="0" w:line="240" w:lineRule="auto"/>
         <w:jc w:val="both"/>
         <w:rPr>
-          <w:ins w:id="48" w:author="Bedekar, Vivek" w:date="2016-05-20T13:33:00Z"/>
-        </w:rPr>
-      </w:pPr>
-      <w:ins w:id="49" w:author="Bedekar, Vivek" w:date="2016-05-20T13:30:00Z">
+          <w:ins w:id="49" w:author="Bedekar, Vivek" w:date="2016-05-20T13:33:00Z"/>
+        </w:rPr>
+      </w:pPr>
+      <w:ins w:id="50" w:author="Bedekar, Vivek" w:date="2016-05-20T13:30:00Z">
         <w:r>
           <w:rPr>
             <w:b/>
             <w:i/>
-            <w:rPrChange w:id="50" w:author="Bedekar, Vivek" w:date="2016-05-20T13:33:00Z">
+            <w:rPrChange w:id="51" w:author="Bedekar, Vivek" w:date="2016-05-20T13:33:00Z">
               <w:rPr/>
             </w:rPrChange>
           </w:rPr>
@@ -897,7 +908,7 @@
           <w:t xml:space="preserve"> for the MT3D-USGS </w:t>
         </w:r>
       </w:ins>
-      <w:ins w:id="51" w:author="Bedekar, Vivek" w:date="2016-05-20T13:33:00Z">
+      <w:ins w:id="52" w:author="Bedekar, Vivek" w:date="2016-05-20T13:33:00Z">
         <w:r>
           <w:t>Unsaturated-Zone Transport Package</w:t>
         </w:r>
@@ -908,10 +919,10 @@
         <w:spacing w:after="0" w:line="240" w:lineRule="auto"/>
         <w:jc w:val="both"/>
         <w:rPr>
-          <w:ins w:id="52" w:author="Bedekar, Vivek" w:date="2016-05-20T13:33:00Z"/>
-        </w:rPr>
-      </w:pPr>
-      <w:ins w:id="53" w:author="Bedekar, Vivek" w:date="2016-05-20T13:33:00Z">
+          <w:ins w:id="53" w:author="Bedekar, Vivek" w:date="2016-05-20T13:33:00Z"/>
+        </w:rPr>
+      </w:pPr>
+      <w:ins w:id="54" w:author="Bedekar, Vivek" w:date="2016-05-20T13:33:00Z">
         <w:r>
           <w:rPr>
             <w:b/>
@@ -936,15 +947,15 @@
         <w:spacing w:after="0" w:line="240" w:lineRule="auto"/>
         <w:jc w:val="both"/>
         <w:rPr>
-          <w:ins w:id="54" w:author="Bedekar, Vivek" w:date="2016-05-20T13:33:00Z"/>
-        </w:rPr>
-      </w:pPr>
-      <w:ins w:id="55" w:author="Bedekar, Vivek" w:date="2016-05-20T13:33:00Z">
+          <w:ins w:id="55" w:author="Bedekar, Vivek" w:date="2016-05-20T13:33:00Z"/>
+        </w:rPr>
+      </w:pPr>
+      <w:ins w:id="56" w:author="Bedekar, Vivek" w:date="2016-05-20T13:33:00Z">
         <w:r>
           <w:rPr>
             <w:b/>
             <w:i/>
-            <w:rPrChange w:id="56" w:author="Bedekar, Vivek" w:date="2016-05-20T13:33:00Z">
+            <w:rPrChange w:id="57" w:author="Bedekar, Vivek" w:date="2016-05-20T13:33:00Z">
               <w:rPr/>
             </w:rPrChange>
           </w:rPr>
@@ -960,7 +971,7 @@
         <w:spacing w:after="0" w:line="240" w:lineRule="auto"/>
         <w:jc w:val="both"/>
         <w:rPr>
-          <w:del w:id="57" w:author="Bedekar, Vivek" w:date="2016-05-20T13:34:00Z"/>
+          <w:del w:id="58" w:author="Bedekar, Vivek" w:date="2016-05-20T13:34:00Z"/>
         </w:rPr>
       </w:pPr>
     </w:p>
@@ -1035,11 +1046,12 @@
         <w:spacing w:after="0" w:line="240" w:lineRule="auto"/>
         <w:jc w:val="both"/>
       </w:pPr>
-      <w:del w:id="58" w:author="Bedekar, Vivek" w:date="2016-05-20T09:17:00Z">
+      <w:del w:id="59" w:author="Bedekar, Vivek" w:date="2016-05-20T09:17:00Z">
         <w:r>
           <w:rPr>
             <w:noProof/>
           </w:rPr>
+          <w:lastRenderedPageBreak/>
           <w:drawing>
             <wp:inline distT="0" distB="0" distL="0" distR="0" wp14:anchorId="62FA783E" wp14:editId="6EF215E8">
               <wp:extent cx="5486400" cy="4505325"/>
@@ -1246,11 +1258,11 @@
         <w:spacing w:after="0" w:line="240" w:lineRule="auto"/>
         <w:jc w:val="both"/>
         <w:rPr>
-          <w:del w:id="59" w:author="Bedekar, Vivek" w:date="2016-05-20T13:37:00Z"/>
+          <w:del w:id="60" w:author="Bedekar, Vivek" w:date="2016-05-20T13:37:00Z"/>
           <w:highlight w:val="lightGray"/>
         </w:rPr>
       </w:pPr>
-      <w:del w:id="60" w:author="Bedekar, Vivek" w:date="2016-05-20T13:37:00Z">
+      <w:del w:id="61" w:author="Bedekar, Vivek" w:date="2016-05-20T13:37:00Z">
         <w:r>
           <w:rPr>
             <w:b/>
@@ -1311,7 +1323,7 @@
       <w:r>
         <w:t xml:space="preserve">d mass budget summary files; </w:t>
       </w:r>
-      <w:ins w:id="61" w:author="Bedekar, Vivek" w:date="2016-05-20T13:37:00Z">
+      <w:ins w:id="62" w:author="Bedekar, Vivek" w:date="2016-05-20T13:37:00Z">
         <w:r>
           <w:t>and</w:t>
         </w:r>
@@ -1327,11 +1339,11 @@
         <w:spacing w:after="0" w:line="240" w:lineRule="auto"/>
         <w:jc w:val="both"/>
         <w:rPr>
-          <w:del w:id="62" w:author="Bedekar, Vivek" w:date="2016-05-20T13:37:00Z"/>
+          <w:del w:id="63" w:author="Bedekar, Vivek" w:date="2016-05-20T13:37:00Z"/>
           <w:highlight w:val="lightGray"/>
         </w:rPr>
       </w:pPr>
-      <w:del w:id="63" w:author="Bedekar, Vivek" w:date="2016-05-20T13:37:00Z">
+      <w:del w:id="64" w:author="Bedekar, Vivek" w:date="2016-05-20T13:37:00Z">
         <w:r>
           <w:rPr>
             <w:b/>
@@ -1363,6 +1375,7 @@
           <w:b/>
           <w:bCs/>
         </w:rPr>
+        <w:lastRenderedPageBreak/>
         <w:t xml:space="preserve">MT3D.CNF </w:t>
       </w:r>
       <w:r>
@@ -1396,7 +1409,7 @@
         <w:spacing w:after="0" w:line="240" w:lineRule="auto"/>
         <w:jc w:val="both"/>
         <w:rPr>
-          <w:ins w:id="64" w:author="Bedekar, Vivek" w:date="2016-06-16T16:00:00Z"/>
+          <w:ins w:id="65" w:author="Bedekar, Vivek" w:date="2016-06-16T16:00:00Z"/>
         </w:rPr>
       </w:pPr>
       <w:r>
@@ -1421,7 +1434,7 @@
       <w:r>
         <w:t xml:space="preserve">numbers that have been internally </w:t>
       </w:r>
-      <w:del w:id="65" w:author="Bedekar, Vivek" w:date="2016-05-20T13:38:00Z">
+      <w:del w:id="66" w:author="Bedekar, Vivek" w:date="2016-05-20T13:38:00Z">
         <w:r>
           <w:delText>p</w:delText>
         </w:r>
@@ -1432,7 +1445,7 @@
       <w:r>
         <w:t xml:space="preserve">. To use the </w:t>
       </w:r>
-      <w:del w:id="66" w:author="Bedekar, Vivek" w:date="2016-05-20T13:38:00Z">
+      <w:del w:id="67" w:author="Bedekar, Vivek" w:date="2016-05-20T13:38:00Z">
         <w:r>
           <w:delText>p</w:delText>
         </w:r>
@@ -1446,7 +1459,7 @@
       <w:r>
         <w:t xml:space="preserve">with that file to 0. If a </w:t>
       </w:r>
-      <w:del w:id="67" w:author="Bedekar, Vivek" w:date="2016-05-20T13:38:00Z">
+      <w:del w:id="68" w:author="Bedekar, Vivek" w:date="2016-05-20T13:38:00Z">
         <w:r>
           <w:delText>p</w:delText>
         </w:r>
@@ -1470,13 +1483,9 @@
         <w:t xml:space="preserve"> </w:t>
       </w:r>
       <w:r>
-        <w:t xml:space="preserve">units for those files </w:t>
-      </w:r>
-      <w:r>
-        <w:lastRenderedPageBreak/>
-        <w:t xml:space="preserve">that do not have a </w:t>
-      </w:r>
-      <w:del w:id="68" w:author="Bedekar, Vivek" w:date="2016-05-20T13:39:00Z">
+        <w:t xml:space="preserve">units for those files that do not have a </w:t>
+      </w:r>
+      <w:del w:id="69" w:author="Bedekar, Vivek" w:date="2016-05-20T13:39:00Z">
         <w:r>
           <w:delText>p</w:delText>
         </w:r>
@@ -1484,7 +1493,7 @@
       <w:r>
         <w:t>reserved unit</w:t>
       </w:r>
-      <w:ins w:id="69" w:author="Bedekar, Vivek" w:date="2016-05-24T10:46:00Z">
+      <w:ins w:id="70" w:author="Bedekar, Vivek" w:date="2016-05-24T10:46:00Z">
         <w:r>
           <w:t xml:space="preserve"> number</w:t>
         </w:r>
@@ -1495,7 +1504,7 @@
       <w:r>
         <w:t xml:space="preserve"> </w:t>
       </w:r>
-      <w:ins w:id="70" w:author="Bedekar, Vivek" w:date="2016-05-20T13:41:00Z">
+      <w:ins w:id="71" w:author="Bedekar, Vivek" w:date="2016-05-20T13:41:00Z">
         <w:r>
           <w:t>A</w:t>
         </w:r>
@@ -1511,11 +1520,11 @@
         <w:r>
           <w:t xml:space="preserve"> is provided in Table </w:t>
         </w:r>
-        <w:del w:id="71" w:author="Morway, Eric" w:date="2016-09-13T14:41:00Z">
+        <w:del w:id="72" w:author="Morway, Eric" w:date="2016-09-13T14:41:00Z">
           <w:r>
             <w:rPr>
               <w:highlight w:val="yellow"/>
-              <w:rPrChange w:id="72" w:author="Bedekar, Vivek" w:date="2016-05-20T13:41:00Z">
+              <w:rPrChange w:id="73" w:author="Bedekar, Vivek" w:date="2016-05-20T13:41:00Z">
                 <w:rPr/>
               </w:rPrChange>
             </w:rPr>
@@ -1523,17 +1532,17 @@
           </w:r>
         </w:del>
       </w:ins>
-      <w:ins w:id="73" w:author="Morway, Eric" w:date="2016-09-13T14:41:00Z">
+      <w:ins w:id="74" w:author="Morway, Eric" w:date="2016-09-13T14:41:00Z">
         <w:r>
           <w:t>1</w:t>
         </w:r>
       </w:ins>
-      <w:ins w:id="74" w:author="Bedekar, Vivek" w:date="2016-05-20T13:41:00Z">
+      <w:ins w:id="75" w:author="Bedekar, Vivek" w:date="2016-05-20T13:41:00Z">
         <w:r>
           <w:t xml:space="preserve">. </w:t>
         </w:r>
       </w:ins>
-      <w:del w:id="75" w:author="Bedekar, Vivek" w:date="2016-05-20T13:41:00Z">
+      <w:del w:id="76" w:author="Bedekar, Vivek" w:date="2016-05-20T13:41:00Z">
         <w:r>
           <w:delText>Refer the original MT3DMS manual (Zheng, 2010) f</w:delText>
         </w:r>
@@ -1541,12 +1550,12 @@
           <w:delText xml:space="preserve">or a complete list of </w:delText>
         </w:r>
       </w:del>
-      <w:del w:id="76" w:author="Bedekar, Vivek" w:date="2016-05-20T13:39:00Z">
+      <w:del w:id="77" w:author="Bedekar, Vivek" w:date="2016-05-20T13:39:00Z">
         <w:r>
           <w:delText>p</w:delText>
         </w:r>
       </w:del>
-      <w:del w:id="77" w:author="Bedekar, Vivek" w:date="2016-05-20T13:41:00Z">
+      <w:del w:id="78" w:author="Bedekar, Vivek" w:date="2016-05-20T13:41:00Z">
         <w:r>
           <w:delText>reserved unit</w:delText>
         </w:r>
@@ -1563,7 +1572,7 @@
         <w:spacing w:after="0" w:line="240" w:lineRule="auto"/>
         <w:jc w:val="both"/>
         <w:rPr>
-          <w:ins w:id="78" w:author="Bedekar, Vivek" w:date="2016-06-16T16:00:00Z"/>
+          <w:ins w:id="79" w:author="Bedekar, Vivek" w:date="2016-06-16T16:00:00Z"/>
         </w:rPr>
       </w:pPr>
     </w:p>
@@ -1572,32 +1581,32 @@
         <w:spacing w:after="0" w:line="240" w:lineRule="auto"/>
         <w:jc w:val="both"/>
       </w:pPr>
-      <w:ins w:id="79" w:author="Bedekar, Vivek" w:date="2016-06-16T16:00:00Z">
+      <w:ins w:id="80" w:author="Bedekar, Vivek" w:date="2016-06-16T16:00:00Z">
         <w:r>
           <w:t xml:space="preserve">A negative </w:t>
         </w:r>
       </w:ins>
-      <w:ins w:id="80" w:author="Bedekar, Vivek" w:date="2016-06-16T16:01:00Z">
+      <w:ins w:id="81" w:author="Bedekar, Vivek" w:date="2016-06-16T16:01:00Z">
         <w:r>
           <w:t>sign may be assigned to u</w:t>
         </w:r>
       </w:ins>
-      <w:ins w:id="81" w:author="Bedekar, Vivek" w:date="2016-06-16T16:00:00Z">
+      <w:ins w:id="82" w:author="Bedekar, Vivek" w:date="2016-06-16T16:00:00Z">
         <w:r>
           <w:t>nit numbers 200+ and 300+</w:t>
         </w:r>
       </w:ins>
-      <w:ins w:id="82" w:author="Bedekar, Vivek" w:date="2016-06-16T16:01:00Z">
+      <w:ins w:id="83" w:author="Bedekar, Vivek" w:date="2016-06-16T16:01:00Z">
         <w:r>
           <w:t>,</w:t>
         </w:r>
       </w:ins>
-      <w:ins w:id="83" w:author="Bedekar, Vivek" w:date="2016-06-16T16:00:00Z">
+      <w:ins w:id="84" w:author="Bedekar, Vivek" w:date="2016-06-16T16:00:00Z">
         <w:r>
           <w:t xml:space="preserve"> that are reserved for UCN files</w:t>
         </w:r>
       </w:ins>
-      <w:ins w:id="84" w:author="Bedekar, Vivek" w:date="2016-06-16T16:01:00Z">
+      <w:ins w:id="85" w:author="Bedekar, Vivek" w:date="2016-06-16T16:01:00Z">
         <w:r>
           <w:t>, to switch off the saving of a particular UCN file.</w:t>
         </w:r>
@@ -1766,52 +1775,52 @@
       <w:r>
         <w:t>standard output file for checking and debugging purposes</w:t>
       </w:r>
-      <w:ins w:id="85" w:author="Bedekar, Vivek" w:date="2016-05-24T10:50:00Z">
+      <w:ins w:id="86" w:author="Bedekar, Vivek" w:date="2016-05-24T10:50:00Z">
         <w:r>
           <w:t>.</w:t>
         </w:r>
       </w:ins>
-      <w:ins w:id="86" w:author="Bedekar, Vivek" w:date="2016-05-24T10:51:00Z">
+      <w:ins w:id="87" w:author="Bedekar, Vivek" w:date="2016-05-24T10:51:00Z">
         <w:r>
           <w:t xml:space="preserve"> This option is available in </w:t>
         </w:r>
       </w:ins>
-      <w:ins w:id="87" w:author="Bedekar, Vivek" w:date="2016-05-24T11:01:00Z">
+      <w:ins w:id="88" w:author="Bedekar, Vivek" w:date="2016-05-24T11:01:00Z">
         <w:r>
           <w:t xml:space="preserve">two places: (1) </w:t>
         </w:r>
       </w:ins>
-      <w:ins w:id="88" w:author="Bedekar, Vivek" w:date="2016-05-24T11:02:00Z">
+      <w:ins w:id="89" w:author="Bedekar, Vivek" w:date="2016-05-24T11:02:00Z">
         <w:r>
           <w:t>a</w:t>
         </w:r>
       </w:ins>
-      <w:ins w:id="89" w:author="Bedekar, Vivek" w:date="2016-05-24T11:01:00Z">
+      <w:ins w:id="90" w:author="Bedekar, Vivek" w:date="2016-05-24T11:01:00Z">
         <w:r>
           <w:t>s an option in the NAM file (for compatibility with MT3DMS) as described here</w:t>
         </w:r>
       </w:ins>
-      <w:ins w:id="90" w:author="Bedekar, Vivek" w:date="2016-05-24T11:02:00Z">
+      <w:ins w:id="91" w:author="Bedekar, Vivek" w:date="2016-05-24T11:02:00Z">
         <w:r>
           <w:t>; and (2)</w:t>
         </w:r>
       </w:ins>
-      <w:ins w:id="91" w:author="Bedekar, Vivek" w:date="2016-05-24T11:01:00Z">
+      <w:ins w:id="92" w:author="Bedekar, Vivek" w:date="2016-05-24T11:01:00Z">
         <w:r>
           <w:t xml:space="preserve"> </w:t>
         </w:r>
       </w:ins>
-      <w:ins w:id="92" w:author="Bedekar, Vivek" w:date="2016-05-24T11:02:00Z">
+      <w:ins w:id="93" w:author="Bedekar, Vivek" w:date="2016-05-24T11:02:00Z">
         <w:r>
           <w:t>as an optional keyword “</w:t>
         </w:r>
       </w:ins>
-      <w:ins w:id="93" w:author="Bedekar, Vivek" w:date="2016-05-24T10:51:00Z">
+      <w:ins w:id="94" w:author="Bedekar, Vivek" w:date="2016-05-24T10:51:00Z">
         <w:r>
           <w:t>FTLPRINT</w:t>
         </w:r>
       </w:ins>
-      <w:ins w:id="94" w:author="Bedekar, Vivek" w:date="2016-05-24T11:02:00Z">
+      <w:ins w:id="95" w:author="Bedekar, Vivek" w:date="2016-05-24T11:02:00Z">
         <w:r>
           <w:t>” in the BTN package, described below.</w:t>
         </w:r>
@@ -1823,11 +1832,11 @@
         <w:ind w:firstLine="720"/>
         <w:jc w:val="both"/>
         <w:rPr>
-          <w:del w:id="95" w:author="Bedekar, Vivek" w:date="2016-05-24T11:03:00Z"/>
+          <w:del w:id="96" w:author="Bedekar, Vivek" w:date="2016-05-24T11:03:00Z"/>
           <w:highlight w:val="lightGray"/>
         </w:rPr>
       </w:pPr>
-      <w:del w:id="96" w:author="Bedekar, Vivek" w:date="2016-05-24T11:03:00Z">
+      <w:del w:id="97" w:author="Bedekar, Vivek" w:date="2016-05-24T11:03:00Z">
         <w:r>
           <w:rPr>
             <w:highlight w:val="lightGray"/>
@@ -1871,11 +1880,11 @@
         <w:spacing w:after="0" w:line="240" w:lineRule="auto"/>
         <w:jc w:val="both"/>
         <w:rPr>
-          <w:del w:id="97" w:author="Bedekar, Vivek" w:date="2016-05-24T11:03:00Z"/>
+          <w:del w:id="98" w:author="Bedekar, Vivek" w:date="2016-05-24T11:03:00Z"/>
           <w:highlight w:val="lightGray"/>
         </w:rPr>
       </w:pPr>
-      <w:del w:id="98" w:author="Bedekar, Vivek" w:date="2016-05-24T11:03:00Z">
+      <w:del w:id="99" w:author="Bedekar, Vivek" w:date="2016-05-24T11:03:00Z">
         <w:r>
           <w:rPr>
             <w:highlight w:val="lightGray"/>
@@ -1894,11 +1903,11 @@
         <w:spacing w:after="0" w:line="240" w:lineRule="auto"/>
         <w:jc w:val="both"/>
         <w:rPr>
-          <w:del w:id="99" w:author="Bedekar, Vivek" w:date="2016-05-24T11:03:00Z"/>
+          <w:del w:id="100" w:author="Bedekar, Vivek" w:date="2016-05-24T11:03:00Z"/>
           <w:highlight w:val="lightGray"/>
         </w:rPr>
       </w:pPr>
-      <w:del w:id="100" w:author="Bedekar, Vivek" w:date="2016-05-24T11:03:00Z">
+      <w:del w:id="101" w:author="Bedekar, Vivek" w:date="2016-05-24T11:03:00Z">
         <w:r>
           <w:rPr>
             <w:highlight w:val="lightGray"/>
@@ -1917,11 +1926,11 @@
         <w:spacing w:after="0" w:line="240" w:lineRule="auto"/>
         <w:jc w:val="both"/>
         <w:rPr>
-          <w:del w:id="101" w:author="Bedekar, Vivek" w:date="2016-05-24T11:03:00Z"/>
+          <w:del w:id="102" w:author="Bedekar, Vivek" w:date="2016-05-24T11:03:00Z"/>
           <w:highlight w:val="lightGray"/>
         </w:rPr>
       </w:pPr>
-      <w:del w:id="102" w:author="Bedekar, Vivek" w:date="2016-05-24T11:03:00Z">
+      <w:del w:id="103" w:author="Bedekar, Vivek" w:date="2016-05-24T11:03:00Z">
         <w:r>
           <w:rPr>
             <w:highlight w:val="lightGray"/>
@@ -1952,11 +1961,11 @@
         <w:spacing w:after="0" w:line="240" w:lineRule="auto"/>
         <w:jc w:val="both"/>
         <w:rPr>
-          <w:del w:id="103" w:author="Bedekar, Vivek" w:date="2016-05-24T11:03:00Z"/>
+          <w:del w:id="104" w:author="Bedekar, Vivek" w:date="2016-05-24T11:03:00Z"/>
           <w:highlight w:val="lightGray"/>
         </w:rPr>
       </w:pPr>
-      <w:del w:id="104" w:author="Bedekar, Vivek" w:date="2016-05-24T11:03:00Z">
+      <w:del w:id="105" w:author="Bedekar, Vivek" w:date="2016-05-24T11:03:00Z">
         <w:r>
           <w:rPr>
             <w:highlight w:val="lightGray"/>
@@ -1975,11 +1984,11 @@
         <w:spacing w:after="0" w:line="240" w:lineRule="auto"/>
         <w:jc w:val="both"/>
         <w:rPr>
-          <w:del w:id="105" w:author="Bedekar, Vivek" w:date="2016-05-24T11:03:00Z"/>
+          <w:del w:id="106" w:author="Bedekar, Vivek" w:date="2016-05-24T11:03:00Z"/>
           <w:highlight w:val="lightGray"/>
         </w:rPr>
       </w:pPr>
-      <w:del w:id="106" w:author="Bedekar, Vivek" w:date="2016-05-24T11:03:00Z">
+      <w:del w:id="107" w:author="Bedekar, Vivek" w:date="2016-05-24T11:03:00Z">
         <w:r>
           <w:rPr>
             <w:highlight w:val="lightGray"/>
@@ -2028,10 +2037,10 @@
         <w:spacing w:after="0" w:line="240" w:lineRule="auto"/>
         <w:jc w:val="both"/>
         <w:rPr>
-          <w:del w:id="107" w:author="Bedekar, Vivek" w:date="2016-05-24T11:03:00Z"/>
-        </w:rPr>
-      </w:pPr>
-      <w:del w:id="108" w:author="Bedekar, Vivek" w:date="2016-05-24T11:03:00Z">
+          <w:del w:id="108" w:author="Bedekar, Vivek" w:date="2016-05-24T11:03:00Z"/>
+        </w:rPr>
+      </w:pPr>
+      <w:del w:id="109" w:author="Bedekar, Vivek" w:date="2016-05-24T11:03:00Z">
         <w:r>
           <w:rPr>
             <w:highlight w:val="lightGray"/>
@@ -2093,15 +2102,16 @@
         <w:spacing w:after="0" w:line="240" w:lineRule="auto"/>
         <w:jc w:val="both"/>
       </w:pPr>
-      <w:ins w:id="109" w:author="Bedekar, Vivek" w:date="2016-05-20T09:23:00Z">
-        <w:r>
+      <w:ins w:id="110" w:author="Bedekar, Vivek" w:date="2016-05-20T09:23:00Z">
+        <w:r>
+          <w:lastRenderedPageBreak/>
           <w:t xml:space="preserve">Table </w:t>
         </w:r>
-        <w:del w:id="110" w:author="Morway, Eric" w:date="2016-09-13T14:41:00Z">
+        <w:del w:id="111" w:author="Morway, Eric" w:date="2016-09-13T14:41:00Z">
           <w:r>
             <w:rPr>
               <w:highlight w:val="yellow"/>
-              <w:rPrChange w:id="111" w:author="Bedekar, Vivek" w:date="2016-05-24T11:03:00Z">
+              <w:rPrChange w:id="112" w:author="Bedekar, Vivek" w:date="2016-05-24T11:03:00Z">
                 <w:rPr/>
               </w:rPrChange>
             </w:rPr>
@@ -2109,57 +2119,57 @@
           </w:r>
         </w:del>
       </w:ins>
-      <w:ins w:id="112" w:author="Morway, Eric" w:date="2016-09-13T14:41:00Z">
+      <w:ins w:id="113" w:author="Morway, Eric" w:date="2016-09-13T14:41:00Z">
         <w:r>
           <w:t>1</w:t>
         </w:r>
       </w:ins>
-      <w:ins w:id="113" w:author="Bedekar, Vivek" w:date="2016-05-20T09:23:00Z">
+      <w:ins w:id="114" w:author="Bedekar, Vivek" w:date="2016-05-20T09:23:00Z">
         <w:r>
           <w:t xml:space="preserve"> – </w:t>
         </w:r>
       </w:ins>
-      <w:ins w:id="114" w:author="Bedekar, Vivek" w:date="2016-05-20T09:25:00Z">
+      <w:ins w:id="115" w:author="Bedekar, Vivek" w:date="2016-05-20T09:25:00Z">
         <w:r>
           <w:t>Reserved Unit Numbers for MT3D-USGS Input and Output File</w:t>
         </w:r>
       </w:ins>
-      <w:ins w:id="115" w:author="Bedekar, Vivek" w:date="2016-05-20T09:27:00Z">
+      <w:ins w:id="116" w:author="Bedekar, Vivek" w:date="2016-05-20T09:27:00Z">
         <w:r>
           <w:t>s</w:t>
         </w:r>
       </w:ins>
-      <w:ins w:id="116" w:author="Bedekar, Vivek" w:date="2016-05-20T09:25:00Z">
+      <w:ins w:id="117" w:author="Bedekar, Vivek" w:date="2016-05-20T09:25:00Z">
         <w:r>
           <w:t xml:space="preserve"> (</w:t>
         </w:r>
       </w:ins>
-      <w:ins w:id="117" w:author="Bedekar, Vivek" w:date="2016-05-20T09:32:00Z">
+      <w:ins w:id="118" w:author="Bedekar, Vivek" w:date="2016-05-20T09:32:00Z">
         <w:r>
           <w:t xml:space="preserve">modified </w:t>
         </w:r>
       </w:ins>
-      <w:ins w:id="118" w:author="Bedekar, Vivek" w:date="2016-05-20T09:23:00Z">
+      <w:ins w:id="119" w:author="Bedekar, Vivek" w:date="2016-05-20T09:23:00Z">
         <w:r>
           <w:t xml:space="preserve">from </w:t>
         </w:r>
       </w:ins>
-      <w:ins w:id="119" w:author="Bedekar, Vivek" w:date="2016-05-20T09:24:00Z">
+      <w:ins w:id="120" w:author="Bedekar, Vivek" w:date="2016-05-20T09:24:00Z">
         <w:r>
           <w:t>t</w:t>
         </w:r>
       </w:ins>
-      <w:ins w:id="120" w:author="Bedekar, Vivek" w:date="2016-05-20T09:23:00Z">
+      <w:ins w:id="121" w:author="Bedekar, Vivek" w:date="2016-05-20T09:23:00Z">
         <w:r>
           <w:t xml:space="preserve">able in </w:t>
         </w:r>
       </w:ins>
-      <w:ins w:id="121" w:author="Bedekar, Vivek" w:date="2016-05-20T09:24:00Z">
+      <w:ins w:id="122" w:author="Bedekar, Vivek" w:date="2016-05-20T09:24:00Z">
         <w:r>
           <w:t>MT3DMS v5.3 Supplemental User’s Guide</w:t>
         </w:r>
       </w:ins>
-      <w:ins w:id="122" w:author="Bedekar, Vivek" w:date="2016-05-20T09:25:00Z">
+      <w:ins w:id="123" w:author="Bedekar, Vivek" w:date="2016-05-20T09:25:00Z">
         <w:r>
           <w:t>)</w:t>
         </w:r>
@@ -2179,7 +2189,7 @@
       <w:tr>
         <w:trPr>
           <w:trHeight w:val="300"/>
-          <w:ins w:id="123" w:author="Bedekar, Vivek" w:date="2016-05-20T09:23:00Z"/>
+          <w:ins w:id="124" w:author="Bedekar, Vivek" w:date="2016-05-20T09:23:00Z"/>
         </w:trPr>
         <w:tc>
           <w:tcPr>
@@ -2192,16 +2202,16 @@
               <w:spacing w:after="0" w:line="240" w:lineRule="auto"/>
               <w:jc w:val="center"/>
               <w:rPr>
-                <w:ins w:id="124" w:author="Bedekar, Vivek" w:date="2016-05-20T09:23:00Z"/>
-              </w:rPr>
-              <w:pPrChange w:id="125" w:author="Bedekar, Vivek" w:date="2016-05-20T09:28:00Z">
+                <w:ins w:id="125" w:author="Bedekar, Vivek" w:date="2016-05-20T09:23:00Z"/>
+              </w:rPr>
+              <w:pPrChange w:id="126" w:author="Bedekar, Vivek" w:date="2016-05-20T09:28:00Z">
                 <w:pPr>
                   <w:spacing w:after="0" w:line="240" w:lineRule="auto"/>
                   <w:jc w:val="both"/>
                 </w:pPr>
               </w:pPrChange>
             </w:pPr>
-            <w:ins w:id="126" w:author="Bedekar, Vivek" w:date="2016-05-20T09:23:00Z">
+            <w:ins w:id="127" w:author="Bedekar, Vivek" w:date="2016-05-20T09:23:00Z">
               <w:r>
                 <w:t>MT3DMS Input/Output Files</w:t>
               </w:r>
@@ -2219,16 +2229,16 @@
               <w:spacing w:after="0" w:line="240" w:lineRule="auto"/>
               <w:jc w:val="center"/>
               <w:rPr>
-                <w:ins w:id="127" w:author="Bedekar, Vivek" w:date="2016-05-20T09:23:00Z"/>
-              </w:rPr>
-              <w:pPrChange w:id="128" w:author="Bedekar, Vivek" w:date="2016-05-20T09:28:00Z">
+                <w:ins w:id="128" w:author="Bedekar, Vivek" w:date="2016-05-20T09:23:00Z"/>
+              </w:rPr>
+              <w:pPrChange w:id="129" w:author="Bedekar, Vivek" w:date="2016-05-20T09:28:00Z">
                 <w:pPr>
                   <w:spacing w:after="0" w:line="240" w:lineRule="auto"/>
                   <w:jc w:val="both"/>
                 </w:pPr>
               </w:pPrChange>
             </w:pPr>
-            <w:ins w:id="129" w:author="Bedekar, Vivek" w:date="2016-05-20T09:23:00Z">
+            <w:ins w:id="130" w:author="Bedekar, Vivek" w:date="2016-05-20T09:23:00Z">
               <w:r>
                 <w:t>File Type</w:t>
               </w:r>
@@ -2246,16 +2256,16 @@
               <w:spacing w:after="0" w:line="240" w:lineRule="auto"/>
               <w:jc w:val="center"/>
               <w:rPr>
-                <w:ins w:id="130" w:author="Bedekar, Vivek" w:date="2016-05-20T09:23:00Z"/>
-              </w:rPr>
-              <w:pPrChange w:id="131" w:author="Bedekar, Vivek" w:date="2016-05-20T09:28:00Z">
+                <w:ins w:id="131" w:author="Bedekar, Vivek" w:date="2016-05-20T09:23:00Z"/>
+              </w:rPr>
+              <w:pPrChange w:id="132" w:author="Bedekar, Vivek" w:date="2016-05-20T09:28:00Z">
                 <w:pPr>
                   <w:spacing w:after="0" w:line="240" w:lineRule="auto"/>
                   <w:jc w:val="both"/>
                 </w:pPr>
               </w:pPrChange>
             </w:pPr>
-            <w:ins w:id="132" w:author="Bedekar, Vivek" w:date="2016-05-20T09:23:00Z">
+            <w:ins w:id="133" w:author="Bedekar, Vivek" w:date="2016-05-20T09:23:00Z">
               <w:r>
                 <w:t>R</w:t>
               </w:r>
@@ -2269,7 +2279,7 @@
       <w:tr>
         <w:trPr>
           <w:trHeight w:val="300"/>
-          <w:ins w:id="133" w:author="Bedekar, Vivek" w:date="2016-05-20T09:26:00Z"/>
+          <w:ins w:id="134" w:author="Bedekar, Vivek" w:date="2016-05-20T09:26:00Z"/>
         </w:trPr>
         <w:tc>
           <w:tcPr>
@@ -2281,16 +2291,16 @@
               <w:spacing w:after="0" w:line="240" w:lineRule="auto"/>
               <w:jc w:val="center"/>
               <w:rPr>
-                <w:ins w:id="134" w:author="Bedekar, Vivek" w:date="2016-05-20T09:26:00Z"/>
-              </w:rPr>
-              <w:pPrChange w:id="135" w:author="Bedekar, Vivek" w:date="2016-05-20T09:28:00Z">
+                <w:ins w:id="135" w:author="Bedekar, Vivek" w:date="2016-05-20T09:26:00Z"/>
+              </w:rPr>
+              <w:pPrChange w:id="136" w:author="Bedekar, Vivek" w:date="2016-05-20T09:28:00Z">
                 <w:pPr>
                   <w:spacing w:after="0" w:line="240" w:lineRule="auto"/>
                   <w:jc w:val="both"/>
                 </w:pPr>
               </w:pPrChange>
             </w:pPr>
-            <w:ins w:id="136" w:author="Bedekar, Vivek" w:date="2016-05-20T09:26:00Z">
+            <w:ins w:id="137" w:author="Bedekar, Vivek" w:date="2016-05-20T09:26:00Z">
               <w:r>
                 <w:t>Name File*</w:t>
               </w:r>
@@ -2307,16 +2317,16 @@
               <w:spacing w:after="0" w:line="240" w:lineRule="auto"/>
               <w:jc w:val="center"/>
               <w:rPr>
-                <w:ins w:id="137" w:author="Bedekar, Vivek" w:date="2016-05-20T09:26:00Z"/>
-              </w:rPr>
-              <w:pPrChange w:id="138" w:author="Bedekar, Vivek" w:date="2016-05-20T09:28:00Z">
+                <w:ins w:id="138" w:author="Bedekar, Vivek" w:date="2016-05-20T09:26:00Z"/>
+              </w:rPr>
+              <w:pPrChange w:id="139" w:author="Bedekar, Vivek" w:date="2016-05-20T09:28:00Z">
                 <w:pPr>
                   <w:spacing w:after="0" w:line="240" w:lineRule="auto"/>
                   <w:jc w:val="both"/>
                 </w:pPr>
               </w:pPrChange>
             </w:pPr>
-            <w:ins w:id="139" w:author="Bedekar, Vivek" w:date="2016-05-20T09:26:00Z">
+            <w:ins w:id="140" w:author="Bedekar, Vivek" w:date="2016-05-20T09:26:00Z">
               <w:r>
                 <w:t>---</w:t>
               </w:r>
@@ -2333,16 +2343,16 @@
               <w:spacing w:after="0" w:line="240" w:lineRule="auto"/>
               <w:jc w:val="center"/>
               <w:rPr>
-                <w:ins w:id="140" w:author="Bedekar, Vivek" w:date="2016-05-20T09:26:00Z"/>
-              </w:rPr>
-              <w:pPrChange w:id="141" w:author="Bedekar, Vivek" w:date="2016-05-20T09:28:00Z">
+                <w:ins w:id="141" w:author="Bedekar, Vivek" w:date="2016-05-20T09:26:00Z"/>
+              </w:rPr>
+              <w:pPrChange w:id="142" w:author="Bedekar, Vivek" w:date="2016-05-20T09:28:00Z">
                 <w:pPr>
                   <w:spacing w:after="0" w:line="240" w:lineRule="auto"/>
                   <w:jc w:val="both"/>
                 </w:pPr>
               </w:pPrChange>
             </w:pPr>
-            <w:ins w:id="142" w:author="Bedekar, Vivek" w:date="2016-05-20T09:26:00Z">
+            <w:ins w:id="143" w:author="Bedekar, Vivek" w:date="2016-05-20T09:26:00Z">
               <w:r>
                 <w:t>99</w:t>
               </w:r>
@@ -2353,7 +2363,7 @@
       <w:tr>
         <w:trPr>
           <w:trHeight w:val="300"/>
-          <w:ins w:id="143" w:author="Bedekar, Vivek" w:date="2016-05-20T09:23:00Z"/>
+          <w:ins w:id="144" w:author="Bedekar, Vivek" w:date="2016-05-20T09:23:00Z"/>
         </w:trPr>
         <w:tc>
           <w:tcPr>
@@ -2367,10 +2377,10 @@
               <w:spacing w:after="0" w:line="240" w:lineRule="auto"/>
               <w:jc w:val="center"/>
               <w:rPr>
-                <w:ins w:id="144" w:author="Bedekar, Vivek" w:date="2016-05-20T09:23:00Z"/>
-              </w:rPr>
-            </w:pPr>
-            <w:ins w:id="145" w:author="Bedekar, Vivek" w:date="2016-05-20T09:23:00Z">
+                <w:ins w:id="145" w:author="Bedekar, Vivek" w:date="2016-05-20T09:23:00Z"/>
+              </w:rPr>
+            </w:pPr>
+            <w:ins w:id="146" w:author="Bedekar, Vivek" w:date="2016-05-20T09:23:00Z">
               <w:r>
                 <w:t>Package Options</w:t>
               </w:r>
@@ -2381,7 +2391,7 @@
       <w:tr>
         <w:trPr>
           <w:trHeight w:val="300"/>
-          <w:ins w:id="146" w:author="Bedekar, Vivek" w:date="2016-05-20T09:23:00Z"/>
+          <w:ins w:id="147" w:author="Bedekar, Vivek" w:date="2016-05-20T09:23:00Z"/>
         </w:trPr>
         <w:tc>
           <w:tcPr>
@@ -2394,16 +2404,16 @@
               <w:spacing w:after="0" w:line="240" w:lineRule="auto"/>
               <w:jc w:val="center"/>
               <w:rPr>
-                <w:ins w:id="147" w:author="Bedekar, Vivek" w:date="2016-05-20T09:23:00Z"/>
-              </w:rPr>
-              <w:pPrChange w:id="148" w:author="Bedekar, Vivek" w:date="2016-05-20T09:28:00Z">
+                <w:ins w:id="148" w:author="Bedekar, Vivek" w:date="2016-05-20T09:23:00Z"/>
+              </w:rPr>
+              <w:pPrChange w:id="149" w:author="Bedekar, Vivek" w:date="2016-05-20T09:28:00Z">
                 <w:pPr>
                   <w:spacing w:after="0" w:line="240" w:lineRule="auto"/>
                   <w:jc w:val="both"/>
                 </w:pPr>
               </w:pPrChange>
             </w:pPr>
-            <w:ins w:id="149" w:author="Bedekar, Vivek" w:date="2016-05-20T09:23:00Z">
+            <w:ins w:id="150" w:author="Bedekar, Vivek" w:date="2016-05-20T09:23:00Z">
               <w:r>
                 <w:t>Basic Transport*</w:t>
               </w:r>
@@ -2421,16 +2431,16 @@
               <w:spacing w:after="0" w:line="240" w:lineRule="auto"/>
               <w:jc w:val="center"/>
               <w:rPr>
-                <w:ins w:id="150" w:author="Bedekar, Vivek" w:date="2016-05-20T09:23:00Z"/>
-              </w:rPr>
-              <w:pPrChange w:id="151" w:author="Bedekar, Vivek" w:date="2016-05-20T09:28:00Z">
+                <w:ins w:id="151" w:author="Bedekar, Vivek" w:date="2016-05-20T09:23:00Z"/>
+              </w:rPr>
+              <w:pPrChange w:id="152" w:author="Bedekar, Vivek" w:date="2016-05-20T09:28:00Z">
                 <w:pPr>
                   <w:spacing w:after="0" w:line="240" w:lineRule="auto"/>
                   <w:jc w:val="both"/>
                 </w:pPr>
               </w:pPrChange>
             </w:pPr>
-            <w:ins w:id="152" w:author="Bedekar, Vivek" w:date="2016-05-20T09:23:00Z">
+            <w:ins w:id="153" w:author="Bedekar, Vivek" w:date="2016-05-20T09:23:00Z">
               <w:r>
                 <w:t>BTN</w:t>
               </w:r>
@@ -2448,16 +2458,16 @@
               <w:spacing w:after="0" w:line="240" w:lineRule="auto"/>
               <w:jc w:val="center"/>
               <w:rPr>
-                <w:ins w:id="153" w:author="Bedekar, Vivek" w:date="2016-05-20T09:23:00Z"/>
-              </w:rPr>
-              <w:pPrChange w:id="154" w:author="Bedekar, Vivek" w:date="2016-05-20T09:28:00Z">
+                <w:ins w:id="154" w:author="Bedekar, Vivek" w:date="2016-05-20T09:23:00Z"/>
+              </w:rPr>
+              <w:pPrChange w:id="155" w:author="Bedekar, Vivek" w:date="2016-05-20T09:28:00Z">
                 <w:pPr>
                   <w:spacing w:after="0" w:line="240" w:lineRule="auto"/>
                   <w:jc w:val="both"/>
                 </w:pPr>
               </w:pPrChange>
             </w:pPr>
-            <w:ins w:id="155" w:author="Bedekar, Vivek" w:date="2016-05-20T09:23:00Z">
+            <w:ins w:id="156" w:author="Bedekar, Vivek" w:date="2016-05-20T09:23:00Z">
               <w:r>
                 <w:t>1</w:t>
               </w:r>
@@ -2468,7 +2478,7 @@
       <w:tr>
         <w:trPr>
           <w:trHeight w:val="300"/>
-          <w:ins w:id="156" w:author="Bedekar, Vivek" w:date="2016-05-20T09:23:00Z"/>
+          <w:ins w:id="157" w:author="Bedekar, Vivek" w:date="2016-05-20T09:23:00Z"/>
         </w:trPr>
         <w:tc>
           <w:tcPr>
@@ -2481,16 +2491,16 @@
               <w:spacing w:after="0" w:line="240" w:lineRule="auto"/>
               <w:jc w:val="center"/>
               <w:rPr>
-                <w:ins w:id="157" w:author="Bedekar, Vivek" w:date="2016-05-20T09:23:00Z"/>
-              </w:rPr>
-              <w:pPrChange w:id="158" w:author="Bedekar, Vivek" w:date="2016-05-20T09:28:00Z">
+                <w:ins w:id="158" w:author="Bedekar, Vivek" w:date="2016-05-20T09:23:00Z"/>
+              </w:rPr>
+              <w:pPrChange w:id="159" w:author="Bedekar, Vivek" w:date="2016-05-20T09:28:00Z">
                 <w:pPr>
                   <w:spacing w:after="0" w:line="240" w:lineRule="auto"/>
                   <w:jc w:val="both"/>
                 </w:pPr>
               </w:pPrChange>
             </w:pPr>
-            <w:ins w:id="159" w:author="Bedekar, Vivek" w:date="2016-05-20T09:23:00Z">
+            <w:ins w:id="160" w:author="Bedekar, Vivek" w:date="2016-05-20T09:23:00Z">
               <w:r>
                 <w:t>Flow-Transport Link*</w:t>
               </w:r>
@@ -2508,16 +2518,16 @@
               <w:spacing w:after="0" w:line="240" w:lineRule="auto"/>
               <w:jc w:val="center"/>
               <w:rPr>
-                <w:ins w:id="160" w:author="Bedekar, Vivek" w:date="2016-05-20T09:23:00Z"/>
-              </w:rPr>
-              <w:pPrChange w:id="161" w:author="Bedekar, Vivek" w:date="2016-05-20T09:28:00Z">
+                <w:ins w:id="161" w:author="Bedekar, Vivek" w:date="2016-05-20T09:23:00Z"/>
+              </w:rPr>
+              <w:pPrChange w:id="162" w:author="Bedekar, Vivek" w:date="2016-05-20T09:28:00Z">
                 <w:pPr>
                   <w:spacing w:after="0" w:line="240" w:lineRule="auto"/>
                   <w:jc w:val="both"/>
                 </w:pPr>
               </w:pPrChange>
             </w:pPr>
-            <w:ins w:id="162" w:author="Bedekar, Vivek" w:date="2016-05-20T09:23:00Z">
+            <w:ins w:id="163" w:author="Bedekar, Vivek" w:date="2016-05-20T09:23:00Z">
               <w:r>
                 <w:t>FTL</w:t>
               </w:r>
@@ -2535,16 +2545,16 @@
               <w:spacing w:after="0" w:line="240" w:lineRule="auto"/>
               <w:jc w:val="center"/>
               <w:rPr>
-                <w:ins w:id="163" w:author="Bedekar, Vivek" w:date="2016-05-20T09:23:00Z"/>
-              </w:rPr>
-              <w:pPrChange w:id="164" w:author="Bedekar, Vivek" w:date="2016-05-20T09:28:00Z">
+                <w:ins w:id="164" w:author="Bedekar, Vivek" w:date="2016-05-20T09:23:00Z"/>
+              </w:rPr>
+              <w:pPrChange w:id="165" w:author="Bedekar, Vivek" w:date="2016-05-20T09:28:00Z">
                 <w:pPr>
                   <w:spacing w:after="0" w:line="240" w:lineRule="auto"/>
                   <w:jc w:val="both"/>
                 </w:pPr>
               </w:pPrChange>
             </w:pPr>
-            <w:ins w:id="165" w:author="Bedekar, Vivek" w:date="2016-05-20T09:23:00Z">
+            <w:ins w:id="166" w:author="Bedekar, Vivek" w:date="2016-05-20T09:23:00Z">
               <w:r>
                 <w:t>10</w:t>
               </w:r>
@@ -2555,7 +2565,7 @@
       <w:tr>
         <w:trPr>
           <w:trHeight w:val="300"/>
-          <w:ins w:id="166" w:author="Bedekar, Vivek" w:date="2016-05-20T09:23:00Z"/>
+          <w:ins w:id="167" w:author="Bedekar, Vivek" w:date="2016-05-20T09:23:00Z"/>
         </w:trPr>
         <w:tc>
           <w:tcPr>
@@ -2568,16 +2578,16 @@
               <w:spacing w:after="0" w:line="240" w:lineRule="auto"/>
               <w:jc w:val="center"/>
               <w:rPr>
-                <w:ins w:id="167" w:author="Bedekar, Vivek" w:date="2016-05-20T09:23:00Z"/>
-              </w:rPr>
-              <w:pPrChange w:id="168" w:author="Bedekar, Vivek" w:date="2016-05-20T09:28:00Z">
+                <w:ins w:id="168" w:author="Bedekar, Vivek" w:date="2016-05-20T09:23:00Z"/>
+              </w:rPr>
+              <w:pPrChange w:id="169" w:author="Bedekar, Vivek" w:date="2016-05-20T09:28:00Z">
                 <w:pPr>
                   <w:spacing w:after="0" w:line="240" w:lineRule="auto"/>
                   <w:jc w:val="both"/>
                 </w:pPr>
               </w:pPrChange>
             </w:pPr>
-            <w:ins w:id="169" w:author="Bedekar, Vivek" w:date="2016-05-20T09:23:00Z">
+            <w:ins w:id="170" w:author="Bedekar, Vivek" w:date="2016-05-20T09:23:00Z">
               <w:r>
                 <w:t>Advection</w:t>
               </w:r>
@@ -2595,16 +2605,16 @@
               <w:spacing w:after="0" w:line="240" w:lineRule="auto"/>
               <w:jc w:val="center"/>
               <w:rPr>
-                <w:ins w:id="170" w:author="Bedekar, Vivek" w:date="2016-05-20T09:23:00Z"/>
-              </w:rPr>
-              <w:pPrChange w:id="171" w:author="Bedekar, Vivek" w:date="2016-05-20T09:28:00Z">
+                <w:ins w:id="171" w:author="Bedekar, Vivek" w:date="2016-05-20T09:23:00Z"/>
+              </w:rPr>
+              <w:pPrChange w:id="172" w:author="Bedekar, Vivek" w:date="2016-05-20T09:28:00Z">
                 <w:pPr>
                   <w:spacing w:after="0" w:line="240" w:lineRule="auto"/>
                   <w:jc w:val="both"/>
                 </w:pPr>
               </w:pPrChange>
             </w:pPr>
-            <w:ins w:id="172" w:author="Bedekar, Vivek" w:date="2016-05-20T09:23:00Z">
+            <w:ins w:id="173" w:author="Bedekar, Vivek" w:date="2016-05-20T09:23:00Z">
               <w:r>
                 <w:t>ADV</w:t>
               </w:r>
@@ -2622,16 +2632,16 @@
               <w:spacing w:after="0" w:line="240" w:lineRule="auto"/>
               <w:jc w:val="center"/>
               <w:rPr>
-                <w:ins w:id="173" w:author="Bedekar, Vivek" w:date="2016-05-20T09:23:00Z"/>
-              </w:rPr>
-              <w:pPrChange w:id="174" w:author="Bedekar, Vivek" w:date="2016-05-20T09:28:00Z">
+                <w:ins w:id="174" w:author="Bedekar, Vivek" w:date="2016-05-20T09:23:00Z"/>
+              </w:rPr>
+              <w:pPrChange w:id="175" w:author="Bedekar, Vivek" w:date="2016-05-20T09:28:00Z">
                 <w:pPr>
                   <w:spacing w:after="0" w:line="240" w:lineRule="auto"/>
                   <w:jc w:val="both"/>
                 </w:pPr>
               </w:pPrChange>
             </w:pPr>
-            <w:ins w:id="175" w:author="Bedekar, Vivek" w:date="2016-05-20T09:23:00Z">
+            <w:ins w:id="176" w:author="Bedekar, Vivek" w:date="2016-05-20T09:23:00Z">
               <w:r>
                 <w:t>2</w:t>
               </w:r>
@@ -2642,7 +2652,7 @@
       <w:tr>
         <w:trPr>
           <w:trHeight w:val="300"/>
-          <w:ins w:id="176" w:author="Bedekar, Vivek" w:date="2016-05-20T09:23:00Z"/>
+          <w:ins w:id="177" w:author="Bedekar, Vivek" w:date="2016-05-20T09:23:00Z"/>
         </w:trPr>
         <w:tc>
           <w:tcPr>
@@ -2655,16 +2665,16 @@
               <w:spacing w:after="0" w:line="240" w:lineRule="auto"/>
               <w:jc w:val="center"/>
               <w:rPr>
-                <w:ins w:id="177" w:author="Bedekar, Vivek" w:date="2016-05-20T09:23:00Z"/>
-              </w:rPr>
-              <w:pPrChange w:id="178" w:author="Bedekar, Vivek" w:date="2016-05-20T09:28:00Z">
+                <w:ins w:id="178" w:author="Bedekar, Vivek" w:date="2016-05-20T09:23:00Z"/>
+              </w:rPr>
+              <w:pPrChange w:id="179" w:author="Bedekar, Vivek" w:date="2016-05-20T09:28:00Z">
                 <w:pPr>
                   <w:spacing w:after="0" w:line="240" w:lineRule="auto"/>
                   <w:jc w:val="both"/>
                 </w:pPr>
               </w:pPrChange>
             </w:pPr>
-            <w:ins w:id="179" w:author="Bedekar, Vivek" w:date="2016-05-20T09:23:00Z">
+            <w:ins w:id="180" w:author="Bedekar, Vivek" w:date="2016-05-20T09:23:00Z">
               <w:r>
                 <w:t>Dispersion</w:t>
               </w:r>
@@ -2682,16 +2692,16 @@
               <w:spacing w:after="0" w:line="240" w:lineRule="auto"/>
               <w:jc w:val="center"/>
               <w:rPr>
-                <w:ins w:id="180" w:author="Bedekar, Vivek" w:date="2016-05-20T09:23:00Z"/>
-              </w:rPr>
-              <w:pPrChange w:id="181" w:author="Bedekar, Vivek" w:date="2016-05-20T09:28:00Z">
+                <w:ins w:id="181" w:author="Bedekar, Vivek" w:date="2016-05-20T09:23:00Z"/>
+              </w:rPr>
+              <w:pPrChange w:id="182" w:author="Bedekar, Vivek" w:date="2016-05-20T09:28:00Z">
                 <w:pPr>
                   <w:spacing w:after="0" w:line="240" w:lineRule="auto"/>
                   <w:jc w:val="both"/>
                 </w:pPr>
               </w:pPrChange>
             </w:pPr>
-            <w:ins w:id="182" w:author="Bedekar, Vivek" w:date="2016-05-20T09:23:00Z">
+            <w:ins w:id="183" w:author="Bedekar, Vivek" w:date="2016-05-20T09:23:00Z">
               <w:r>
                 <w:t>DSP</w:t>
               </w:r>
@@ -2709,16 +2719,16 @@
               <w:spacing w:after="0" w:line="240" w:lineRule="auto"/>
               <w:jc w:val="center"/>
               <w:rPr>
-                <w:ins w:id="183" w:author="Bedekar, Vivek" w:date="2016-05-20T09:23:00Z"/>
-              </w:rPr>
-              <w:pPrChange w:id="184" w:author="Bedekar, Vivek" w:date="2016-05-20T09:28:00Z">
+                <w:ins w:id="184" w:author="Bedekar, Vivek" w:date="2016-05-20T09:23:00Z"/>
+              </w:rPr>
+              <w:pPrChange w:id="185" w:author="Bedekar, Vivek" w:date="2016-05-20T09:28:00Z">
                 <w:pPr>
                   <w:spacing w:after="0" w:line="240" w:lineRule="auto"/>
                   <w:jc w:val="both"/>
                 </w:pPr>
               </w:pPrChange>
             </w:pPr>
-            <w:ins w:id="185" w:author="Bedekar, Vivek" w:date="2016-05-20T09:23:00Z">
+            <w:ins w:id="186" w:author="Bedekar, Vivek" w:date="2016-05-20T09:23:00Z">
               <w:r>
                 <w:t>3</w:t>
               </w:r>
@@ -2729,7 +2739,7 @@
       <w:tr>
         <w:trPr>
           <w:trHeight w:val="300"/>
-          <w:ins w:id="186" w:author="Bedekar, Vivek" w:date="2016-05-20T09:23:00Z"/>
+          <w:ins w:id="187" w:author="Bedekar, Vivek" w:date="2016-05-20T09:23:00Z"/>
         </w:trPr>
         <w:tc>
           <w:tcPr>
@@ -2742,16 +2752,16 @@
               <w:spacing w:after="0" w:line="240" w:lineRule="auto"/>
               <w:jc w:val="center"/>
               <w:rPr>
-                <w:ins w:id="187" w:author="Bedekar, Vivek" w:date="2016-05-20T09:23:00Z"/>
-              </w:rPr>
-              <w:pPrChange w:id="188" w:author="Bedekar, Vivek" w:date="2016-05-20T09:28:00Z">
+                <w:ins w:id="188" w:author="Bedekar, Vivek" w:date="2016-05-20T09:23:00Z"/>
+              </w:rPr>
+              <w:pPrChange w:id="189" w:author="Bedekar, Vivek" w:date="2016-05-20T09:28:00Z">
                 <w:pPr>
                   <w:spacing w:after="0" w:line="240" w:lineRule="auto"/>
                   <w:jc w:val="both"/>
                 </w:pPr>
               </w:pPrChange>
             </w:pPr>
-            <w:ins w:id="189" w:author="Bedekar, Vivek" w:date="2016-05-20T09:23:00Z">
+            <w:ins w:id="190" w:author="Bedekar, Vivek" w:date="2016-05-20T09:23:00Z">
               <w:r>
                 <w:t>Sink/Source Mixing</w:t>
               </w:r>
@@ -2769,16 +2779,16 @@
               <w:spacing w:after="0" w:line="240" w:lineRule="auto"/>
               <w:jc w:val="center"/>
               <w:rPr>
-                <w:ins w:id="190" w:author="Bedekar, Vivek" w:date="2016-05-20T09:23:00Z"/>
-              </w:rPr>
-              <w:pPrChange w:id="191" w:author="Bedekar, Vivek" w:date="2016-05-20T09:28:00Z">
+                <w:ins w:id="191" w:author="Bedekar, Vivek" w:date="2016-05-20T09:23:00Z"/>
+              </w:rPr>
+              <w:pPrChange w:id="192" w:author="Bedekar, Vivek" w:date="2016-05-20T09:28:00Z">
                 <w:pPr>
                   <w:spacing w:after="0" w:line="240" w:lineRule="auto"/>
                   <w:jc w:val="both"/>
                 </w:pPr>
               </w:pPrChange>
             </w:pPr>
-            <w:ins w:id="192" w:author="Bedekar, Vivek" w:date="2016-05-20T09:23:00Z">
+            <w:ins w:id="193" w:author="Bedekar, Vivek" w:date="2016-05-20T09:23:00Z">
               <w:r>
                 <w:t>SSM</w:t>
               </w:r>
@@ -2796,16 +2806,16 @@
               <w:spacing w:after="0" w:line="240" w:lineRule="auto"/>
               <w:jc w:val="center"/>
               <w:rPr>
-                <w:ins w:id="193" w:author="Bedekar, Vivek" w:date="2016-05-20T09:23:00Z"/>
-              </w:rPr>
-              <w:pPrChange w:id="194" w:author="Bedekar, Vivek" w:date="2016-05-20T09:28:00Z">
+                <w:ins w:id="194" w:author="Bedekar, Vivek" w:date="2016-05-20T09:23:00Z"/>
+              </w:rPr>
+              <w:pPrChange w:id="195" w:author="Bedekar, Vivek" w:date="2016-05-20T09:28:00Z">
                 <w:pPr>
                   <w:spacing w:after="0" w:line="240" w:lineRule="auto"/>
                   <w:jc w:val="both"/>
                 </w:pPr>
               </w:pPrChange>
             </w:pPr>
-            <w:ins w:id="195" w:author="Bedekar, Vivek" w:date="2016-05-20T09:23:00Z">
+            <w:ins w:id="196" w:author="Bedekar, Vivek" w:date="2016-05-20T09:23:00Z">
               <w:r>
                 <w:t>4</w:t>
               </w:r>
@@ -2816,7 +2826,7 @@
       <w:tr>
         <w:trPr>
           <w:trHeight w:val="300"/>
-          <w:ins w:id="196" w:author="Bedekar, Vivek" w:date="2016-05-20T09:31:00Z"/>
+          <w:ins w:id="197" w:author="Bedekar, Vivek" w:date="2016-05-20T09:31:00Z"/>
         </w:trPr>
         <w:tc>
           <w:tcPr>
@@ -2828,20 +2838,20 @@
               <w:spacing w:after="0" w:line="240" w:lineRule="auto"/>
               <w:jc w:val="center"/>
               <w:rPr>
-                <w:ins w:id="197" w:author="Bedekar, Vivek" w:date="2016-05-20T09:31:00Z"/>
-              </w:rPr>
-            </w:pPr>
-            <w:ins w:id="198" w:author="Bedekar, Vivek" w:date="2016-05-20T09:31:00Z">
+                <w:ins w:id="198" w:author="Bedekar, Vivek" w:date="2016-05-20T09:31:00Z"/>
+              </w:rPr>
+            </w:pPr>
+            <w:ins w:id="199" w:author="Bedekar, Vivek" w:date="2016-05-20T09:31:00Z">
               <w:r>
                 <w:t>Conta</w:t>
               </w:r>
             </w:ins>
-            <w:ins w:id="199" w:author="Bedekar, Vivek" w:date="2016-05-20T09:32:00Z">
+            <w:ins w:id="200" w:author="Bedekar, Vivek" w:date="2016-05-20T09:32:00Z">
               <w:r>
                 <w:t>m</w:t>
               </w:r>
             </w:ins>
-            <w:ins w:id="200" w:author="Bedekar, Vivek" w:date="2016-05-20T09:31:00Z">
+            <w:ins w:id="201" w:author="Bedekar, Vivek" w:date="2016-05-20T09:31:00Z">
               <w:r>
                 <w:t>inant Treatment System</w:t>
               </w:r>
@@ -2858,10 +2868,10 @@
               <w:spacing w:after="0" w:line="240" w:lineRule="auto"/>
               <w:jc w:val="center"/>
               <w:rPr>
-                <w:ins w:id="201" w:author="Bedekar, Vivek" w:date="2016-05-20T09:31:00Z"/>
-              </w:rPr>
-            </w:pPr>
-            <w:ins w:id="202" w:author="Bedekar, Vivek" w:date="2016-05-20T09:32:00Z">
+                <w:ins w:id="202" w:author="Bedekar, Vivek" w:date="2016-05-20T09:31:00Z"/>
+              </w:rPr>
+            </w:pPr>
+            <w:ins w:id="203" w:author="Bedekar, Vivek" w:date="2016-05-20T09:32:00Z">
               <w:r>
                 <w:t>CTS</w:t>
               </w:r>
@@ -2878,10 +2888,10 @@
               <w:spacing w:after="0" w:line="240" w:lineRule="auto"/>
               <w:jc w:val="center"/>
               <w:rPr>
-                <w:ins w:id="203" w:author="Bedekar, Vivek" w:date="2016-05-20T09:31:00Z"/>
-              </w:rPr>
-            </w:pPr>
-            <w:ins w:id="204" w:author="Bedekar, Vivek" w:date="2016-05-20T09:32:00Z">
+                <w:ins w:id="204" w:author="Bedekar, Vivek" w:date="2016-05-20T09:31:00Z"/>
+              </w:rPr>
+            </w:pPr>
+            <w:ins w:id="205" w:author="Bedekar, Vivek" w:date="2016-05-20T09:32:00Z">
               <w:r>
                 <w:t>6</w:t>
               </w:r>
@@ -2892,7 +2902,7 @@
       <w:tr>
         <w:trPr>
           <w:trHeight w:val="300"/>
-          <w:ins w:id="205" w:author="Bedekar, Vivek" w:date="2016-05-20T09:32:00Z"/>
+          <w:ins w:id="206" w:author="Bedekar, Vivek" w:date="2016-05-20T09:32:00Z"/>
         </w:trPr>
         <w:tc>
           <w:tcPr>
@@ -2904,10 +2914,10 @@
               <w:spacing w:after="0" w:line="240" w:lineRule="auto"/>
               <w:jc w:val="center"/>
               <w:rPr>
-                <w:ins w:id="206" w:author="Bedekar, Vivek" w:date="2016-05-20T09:32:00Z"/>
-              </w:rPr>
-            </w:pPr>
-            <w:ins w:id="207" w:author="Bedekar, Vivek" w:date="2016-05-20T09:32:00Z">
+                <w:ins w:id="207" w:author="Bedekar, Vivek" w:date="2016-05-20T09:32:00Z"/>
+              </w:rPr>
+            </w:pPr>
+            <w:ins w:id="208" w:author="Bedekar, Vivek" w:date="2016-05-20T09:32:00Z">
               <w:r>
                 <w:t>Unsaturated-Zone Transport</w:t>
               </w:r>
@@ -2924,10 +2934,10 @@
               <w:spacing w:after="0" w:line="240" w:lineRule="auto"/>
               <w:jc w:val="center"/>
               <w:rPr>
-                <w:ins w:id="208" w:author="Bedekar, Vivek" w:date="2016-05-20T09:32:00Z"/>
-              </w:rPr>
-            </w:pPr>
-            <w:ins w:id="209" w:author="Bedekar, Vivek" w:date="2016-05-20T09:32:00Z">
+                <w:ins w:id="209" w:author="Bedekar, Vivek" w:date="2016-05-20T09:32:00Z"/>
+              </w:rPr>
+            </w:pPr>
+            <w:ins w:id="210" w:author="Bedekar, Vivek" w:date="2016-05-20T09:32:00Z">
               <w:r>
                 <w:t>UZT</w:t>
               </w:r>
@@ -2944,10 +2954,10 @@
               <w:spacing w:after="0" w:line="240" w:lineRule="auto"/>
               <w:jc w:val="center"/>
               <w:rPr>
-                <w:ins w:id="210" w:author="Bedekar, Vivek" w:date="2016-05-20T09:32:00Z"/>
-              </w:rPr>
-            </w:pPr>
-            <w:ins w:id="211" w:author="Bedekar, Vivek" w:date="2016-05-20T09:32:00Z">
+                <w:ins w:id="211" w:author="Bedekar, Vivek" w:date="2016-05-20T09:32:00Z"/>
+              </w:rPr>
+            </w:pPr>
+            <w:ins w:id="212" w:author="Bedekar, Vivek" w:date="2016-05-20T09:32:00Z">
               <w:r>
                 <w:t>7</w:t>
               </w:r>
@@ -2958,7 +2968,7 @@
       <w:tr>
         <w:trPr>
           <w:trHeight w:val="300"/>
-          <w:ins w:id="212" w:author="Bedekar, Vivek" w:date="2016-05-20T09:23:00Z"/>
+          <w:ins w:id="213" w:author="Bedekar, Vivek" w:date="2016-05-20T09:23:00Z"/>
         </w:trPr>
         <w:tc>
           <w:tcPr>
@@ -2971,16 +2981,16 @@
               <w:spacing w:after="0" w:line="240" w:lineRule="auto"/>
               <w:jc w:val="center"/>
               <w:rPr>
-                <w:ins w:id="213" w:author="Bedekar, Vivek" w:date="2016-05-20T09:23:00Z"/>
-              </w:rPr>
-              <w:pPrChange w:id="214" w:author="Bedekar, Vivek" w:date="2016-05-20T09:28:00Z">
+                <w:ins w:id="214" w:author="Bedekar, Vivek" w:date="2016-05-20T09:23:00Z"/>
+              </w:rPr>
+              <w:pPrChange w:id="215" w:author="Bedekar, Vivek" w:date="2016-05-20T09:28:00Z">
                 <w:pPr>
                   <w:spacing w:after="0" w:line="240" w:lineRule="auto"/>
                   <w:jc w:val="both"/>
                 </w:pPr>
               </w:pPrChange>
             </w:pPr>
-            <w:ins w:id="215" w:author="Bedekar, Vivek" w:date="2016-05-20T09:23:00Z">
+            <w:ins w:id="216" w:author="Bedekar, Vivek" w:date="2016-05-20T09:23:00Z">
               <w:r>
                 <w:t>Reaction</w:t>
               </w:r>
@@ -2998,16 +3008,16 @@
               <w:spacing w:after="0" w:line="240" w:lineRule="auto"/>
               <w:jc w:val="center"/>
               <w:rPr>
-                <w:ins w:id="216" w:author="Bedekar, Vivek" w:date="2016-05-20T09:23:00Z"/>
-              </w:rPr>
-              <w:pPrChange w:id="217" w:author="Bedekar, Vivek" w:date="2016-05-20T09:28:00Z">
+                <w:ins w:id="217" w:author="Bedekar, Vivek" w:date="2016-05-20T09:23:00Z"/>
+              </w:rPr>
+              <w:pPrChange w:id="218" w:author="Bedekar, Vivek" w:date="2016-05-20T09:28:00Z">
                 <w:pPr>
                   <w:spacing w:after="0" w:line="240" w:lineRule="auto"/>
                   <w:jc w:val="both"/>
                 </w:pPr>
               </w:pPrChange>
             </w:pPr>
-            <w:ins w:id="218" w:author="Bedekar, Vivek" w:date="2016-05-20T09:23:00Z">
+            <w:ins w:id="219" w:author="Bedekar, Vivek" w:date="2016-05-20T09:23:00Z">
               <w:r>
                 <w:t>RCT</w:t>
               </w:r>
@@ -3025,16 +3035,16 @@
               <w:spacing w:after="0" w:line="240" w:lineRule="auto"/>
               <w:jc w:val="center"/>
               <w:rPr>
-                <w:ins w:id="219" w:author="Bedekar, Vivek" w:date="2016-05-20T09:23:00Z"/>
-              </w:rPr>
-              <w:pPrChange w:id="220" w:author="Bedekar, Vivek" w:date="2016-05-20T09:28:00Z">
+                <w:ins w:id="220" w:author="Bedekar, Vivek" w:date="2016-05-20T09:23:00Z"/>
+              </w:rPr>
+              <w:pPrChange w:id="221" w:author="Bedekar, Vivek" w:date="2016-05-20T09:28:00Z">
                 <w:pPr>
                   <w:spacing w:after="0" w:line="240" w:lineRule="auto"/>
                   <w:jc w:val="both"/>
                 </w:pPr>
               </w:pPrChange>
             </w:pPr>
-            <w:ins w:id="221" w:author="Bedekar, Vivek" w:date="2016-05-20T09:23:00Z">
+            <w:ins w:id="222" w:author="Bedekar, Vivek" w:date="2016-05-20T09:23:00Z">
               <w:r>
                 <w:t>8</w:t>
               </w:r>
@@ -3045,7 +3055,7 @@
       <w:tr>
         <w:trPr>
           <w:trHeight w:val="300"/>
-          <w:ins w:id="222" w:author="Bedekar, Vivek" w:date="2016-05-20T09:23:00Z"/>
+          <w:ins w:id="223" w:author="Bedekar, Vivek" w:date="2016-05-20T09:23:00Z"/>
         </w:trPr>
         <w:tc>
           <w:tcPr>
@@ -3058,16 +3068,16 @@
               <w:spacing w:after="0" w:line="240" w:lineRule="auto"/>
               <w:jc w:val="center"/>
               <w:rPr>
-                <w:ins w:id="223" w:author="Bedekar, Vivek" w:date="2016-05-20T09:23:00Z"/>
-              </w:rPr>
-              <w:pPrChange w:id="224" w:author="Bedekar, Vivek" w:date="2016-05-20T09:28:00Z">
+                <w:ins w:id="224" w:author="Bedekar, Vivek" w:date="2016-05-20T09:23:00Z"/>
+              </w:rPr>
+              <w:pPrChange w:id="225" w:author="Bedekar, Vivek" w:date="2016-05-20T09:28:00Z">
                 <w:pPr>
                   <w:spacing w:after="0" w:line="240" w:lineRule="auto"/>
                   <w:jc w:val="both"/>
                 </w:pPr>
               </w:pPrChange>
             </w:pPr>
-            <w:ins w:id="225" w:author="Bedekar, Vivek" w:date="2016-05-20T09:23:00Z">
+            <w:ins w:id="226" w:author="Bedekar, Vivek" w:date="2016-05-20T09:23:00Z">
               <w:r>
                 <w:t>Generalized Conjugate Gradient</w:t>
               </w:r>
@@ -3085,16 +3095,16 @@
               <w:spacing w:after="0" w:line="240" w:lineRule="auto"/>
               <w:jc w:val="center"/>
               <w:rPr>
-                <w:ins w:id="226" w:author="Bedekar, Vivek" w:date="2016-05-20T09:23:00Z"/>
-              </w:rPr>
-              <w:pPrChange w:id="227" w:author="Bedekar, Vivek" w:date="2016-05-20T09:28:00Z">
+                <w:ins w:id="227" w:author="Bedekar, Vivek" w:date="2016-05-20T09:23:00Z"/>
+              </w:rPr>
+              <w:pPrChange w:id="228" w:author="Bedekar, Vivek" w:date="2016-05-20T09:28:00Z">
                 <w:pPr>
                   <w:spacing w:after="0" w:line="240" w:lineRule="auto"/>
                   <w:jc w:val="both"/>
                 </w:pPr>
               </w:pPrChange>
             </w:pPr>
-            <w:ins w:id="228" w:author="Bedekar, Vivek" w:date="2016-05-20T09:23:00Z">
+            <w:ins w:id="229" w:author="Bedekar, Vivek" w:date="2016-05-20T09:23:00Z">
               <w:r>
                 <w:t>GCG</w:t>
               </w:r>
@@ -3112,16 +3122,16 @@
               <w:spacing w:after="0" w:line="240" w:lineRule="auto"/>
               <w:jc w:val="center"/>
               <w:rPr>
-                <w:ins w:id="229" w:author="Bedekar, Vivek" w:date="2016-05-20T09:23:00Z"/>
-              </w:rPr>
-              <w:pPrChange w:id="230" w:author="Bedekar, Vivek" w:date="2016-05-20T09:28:00Z">
+                <w:ins w:id="230" w:author="Bedekar, Vivek" w:date="2016-05-20T09:23:00Z"/>
+              </w:rPr>
+              <w:pPrChange w:id="231" w:author="Bedekar, Vivek" w:date="2016-05-20T09:28:00Z">
                 <w:pPr>
                   <w:spacing w:after="0" w:line="240" w:lineRule="auto"/>
                   <w:jc w:val="both"/>
                 </w:pPr>
               </w:pPrChange>
             </w:pPr>
-            <w:ins w:id="231" w:author="Bedekar, Vivek" w:date="2016-05-20T09:23:00Z">
+            <w:ins w:id="232" w:author="Bedekar, Vivek" w:date="2016-05-20T09:23:00Z">
               <w:r>
                 <w:t>9</w:t>
               </w:r>
@@ -3132,7 +3142,7 @@
       <w:tr>
         <w:trPr>
           <w:trHeight w:val="300"/>
-          <w:ins w:id="232" w:author="Bedekar, Vivek" w:date="2016-05-20T09:23:00Z"/>
+          <w:ins w:id="233" w:author="Bedekar, Vivek" w:date="2016-05-20T09:23:00Z"/>
         </w:trPr>
         <w:tc>
           <w:tcPr>
@@ -3145,16 +3155,16 @@
               <w:spacing w:after="0" w:line="240" w:lineRule="auto"/>
               <w:jc w:val="center"/>
               <w:rPr>
-                <w:ins w:id="233" w:author="Bedekar, Vivek" w:date="2016-05-20T09:23:00Z"/>
-              </w:rPr>
-              <w:pPrChange w:id="234" w:author="Bedekar, Vivek" w:date="2016-05-20T09:28:00Z">
+                <w:ins w:id="234" w:author="Bedekar, Vivek" w:date="2016-05-20T09:23:00Z"/>
+              </w:rPr>
+              <w:pPrChange w:id="235" w:author="Bedekar, Vivek" w:date="2016-05-20T09:28:00Z">
                 <w:pPr>
                   <w:spacing w:after="0" w:line="240" w:lineRule="auto"/>
                   <w:jc w:val="both"/>
                 </w:pPr>
               </w:pPrChange>
             </w:pPr>
-            <w:ins w:id="235" w:author="Bedekar, Vivek" w:date="2016-05-20T09:23:00Z">
+            <w:ins w:id="236" w:author="Bedekar, Vivek" w:date="2016-05-20T09:23:00Z">
               <w:r>
                 <w:t>Transport Observation</w:t>
               </w:r>
@@ -3172,16 +3182,16 @@
               <w:spacing w:after="0" w:line="240" w:lineRule="auto"/>
               <w:jc w:val="center"/>
               <w:rPr>
-                <w:ins w:id="236" w:author="Bedekar, Vivek" w:date="2016-05-20T09:23:00Z"/>
-              </w:rPr>
-              <w:pPrChange w:id="237" w:author="Bedekar, Vivek" w:date="2016-05-20T09:28:00Z">
+                <w:ins w:id="237" w:author="Bedekar, Vivek" w:date="2016-05-20T09:23:00Z"/>
+              </w:rPr>
+              <w:pPrChange w:id="238" w:author="Bedekar, Vivek" w:date="2016-05-20T09:28:00Z">
                 <w:pPr>
                   <w:spacing w:after="0" w:line="240" w:lineRule="auto"/>
                   <w:jc w:val="both"/>
                 </w:pPr>
               </w:pPrChange>
             </w:pPr>
-            <w:ins w:id="238" w:author="Bedekar, Vivek" w:date="2016-05-20T09:23:00Z">
+            <w:ins w:id="239" w:author="Bedekar, Vivek" w:date="2016-05-20T09:23:00Z">
               <w:r>
                 <w:t>TOB</w:t>
               </w:r>
@@ -3199,16 +3209,16 @@
               <w:spacing w:after="0" w:line="240" w:lineRule="auto"/>
               <w:jc w:val="center"/>
               <w:rPr>
-                <w:ins w:id="239" w:author="Bedekar, Vivek" w:date="2016-05-20T09:23:00Z"/>
-              </w:rPr>
-              <w:pPrChange w:id="240" w:author="Bedekar, Vivek" w:date="2016-05-20T09:28:00Z">
+                <w:ins w:id="240" w:author="Bedekar, Vivek" w:date="2016-05-20T09:23:00Z"/>
+              </w:rPr>
+              <w:pPrChange w:id="241" w:author="Bedekar, Vivek" w:date="2016-05-20T09:28:00Z">
                 <w:pPr>
                   <w:spacing w:after="0" w:line="240" w:lineRule="auto"/>
                   <w:jc w:val="both"/>
                 </w:pPr>
               </w:pPrChange>
             </w:pPr>
-            <w:ins w:id="241" w:author="Bedekar, Vivek" w:date="2016-05-20T09:32:00Z">
+            <w:ins w:id="242" w:author="Bedekar, Vivek" w:date="2016-05-20T09:32:00Z">
               <w:r>
                 <w:t>12</w:t>
               </w:r>
@@ -3219,7 +3229,7 @@
       <w:tr>
         <w:trPr>
           <w:trHeight w:val="300"/>
-          <w:ins w:id="242" w:author="Bedekar, Vivek" w:date="2016-05-20T09:23:00Z"/>
+          <w:ins w:id="243" w:author="Bedekar, Vivek" w:date="2016-05-20T09:23:00Z"/>
         </w:trPr>
         <w:tc>
           <w:tcPr>
@@ -3232,16 +3242,16 @@
               <w:spacing w:after="0" w:line="240" w:lineRule="auto"/>
               <w:jc w:val="center"/>
               <w:rPr>
-                <w:ins w:id="243" w:author="Bedekar, Vivek" w:date="2016-05-20T09:23:00Z"/>
-              </w:rPr>
-              <w:pPrChange w:id="244" w:author="Bedekar, Vivek" w:date="2016-05-20T09:28:00Z">
+                <w:ins w:id="244" w:author="Bedekar, Vivek" w:date="2016-05-20T09:23:00Z"/>
+              </w:rPr>
+              <w:pPrChange w:id="245" w:author="Bedekar, Vivek" w:date="2016-05-20T09:28:00Z">
                 <w:pPr>
                   <w:spacing w:after="0" w:line="240" w:lineRule="auto"/>
                   <w:jc w:val="both"/>
                 </w:pPr>
               </w:pPrChange>
             </w:pPr>
-            <w:ins w:id="245" w:author="Bedekar, Vivek" w:date="2016-05-20T09:23:00Z">
+            <w:ins w:id="246" w:author="Bedekar, Vivek" w:date="2016-05-20T09:23:00Z">
               <w:r>
                 <w:t>HSS Time-Varying Source</w:t>
               </w:r>
@@ -3259,16 +3269,16 @@
               <w:spacing w:after="0" w:line="240" w:lineRule="auto"/>
               <w:jc w:val="center"/>
               <w:rPr>
-                <w:ins w:id="246" w:author="Bedekar, Vivek" w:date="2016-05-20T09:23:00Z"/>
-              </w:rPr>
-              <w:pPrChange w:id="247" w:author="Bedekar, Vivek" w:date="2016-05-20T09:28:00Z">
+                <w:ins w:id="247" w:author="Bedekar, Vivek" w:date="2016-05-20T09:23:00Z"/>
+              </w:rPr>
+              <w:pPrChange w:id="248" w:author="Bedekar, Vivek" w:date="2016-05-20T09:28:00Z">
                 <w:pPr>
                   <w:spacing w:after="0" w:line="240" w:lineRule="auto"/>
                   <w:jc w:val="both"/>
                 </w:pPr>
               </w:pPrChange>
             </w:pPr>
-            <w:ins w:id="248" w:author="Bedekar, Vivek" w:date="2016-05-20T09:23:00Z">
+            <w:ins w:id="249" w:author="Bedekar, Vivek" w:date="2016-05-20T09:23:00Z">
               <w:r>
                 <w:t>HSS</w:t>
               </w:r>
@@ -3286,16 +3296,16 @@
               <w:spacing w:after="0" w:line="240" w:lineRule="auto"/>
               <w:jc w:val="center"/>
               <w:rPr>
-                <w:ins w:id="249" w:author="Bedekar, Vivek" w:date="2016-05-20T09:23:00Z"/>
-              </w:rPr>
-              <w:pPrChange w:id="250" w:author="Bedekar, Vivek" w:date="2016-05-20T09:28:00Z">
+                <w:ins w:id="250" w:author="Bedekar, Vivek" w:date="2016-05-20T09:23:00Z"/>
+              </w:rPr>
+              <w:pPrChange w:id="251" w:author="Bedekar, Vivek" w:date="2016-05-20T09:28:00Z">
                 <w:pPr>
                   <w:spacing w:after="0" w:line="240" w:lineRule="auto"/>
                   <w:jc w:val="both"/>
                 </w:pPr>
               </w:pPrChange>
             </w:pPr>
-            <w:ins w:id="251" w:author="Bedekar, Vivek" w:date="2016-05-20T09:23:00Z">
+            <w:ins w:id="252" w:author="Bedekar, Vivek" w:date="2016-05-20T09:23:00Z">
               <w:r>
                 <w:t>13</w:t>
               </w:r>
@@ -3306,7 +3316,7 @@
       <w:tr>
         <w:trPr>
           <w:trHeight w:val="300"/>
-          <w:ins w:id="252" w:author="Bedekar, Vivek" w:date="2016-05-20T09:43:00Z"/>
+          <w:ins w:id="253" w:author="Bedekar, Vivek" w:date="2016-05-20T09:43:00Z"/>
         </w:trPr>
         <w:tc>
           <w:tcPr>
@@ -3318,10 +3328,10 @@
               <w:spacing w:after="0" w:line="240" w:lineRule="auto"/>
               <w:jc w:val="center"/>
               <w:rPr>
-                <w:ins w:id="253" w:author="Bedekar, Vivek" w:date="2016-05-20T09:43:00Z"/>
-              </w:rPr>
-            </w:pPr>
-            <w:ins w:id="254" w:author="Bedekar, Vivek" w:date="2016-05-20T09:51:00Z">
+                <w:ins w:id="254" w:author="Bedekar, Vivek" w:date="2016-05-20T09:43:00Z"/>
+              </w:rPr>
+            </w:pPr>
+            <w:ins w:id="255" w:author="Bedekar, Vivek" w:date="2016-05-20T09:51:00Z">
               <w:r>
                 <w:t>Time-Step Output</w:t>
               </w:r>
@@ -3338,10 +3348,10 @@
               <w:spacing w:after="0" w:line="240" w:lineRule="auto"/>
               <w:jc w:val="center"/>
               <w:rPr>
-                <w:ins w:id="255" w:author="Bedekar, Vivek" w:date="2016-05-20T09:43:00Z"/>
-              </w:rPr>
-            </w:pPr>
-            <w:ins w:id="256" w:author="Bedekar, Vivek" w:date="2016-05-20T09:52:00Z">
+                <w:ins w:id="256" w:author="Bedekar, Vivek" w:date="2016-05-20T09:43:00Z"/>
+              </w:rPr>
+            </w:pPr>
+            <w:ins w:id="257" w:author="Bedekar, Vivek" w:date="2016-05-20T09:52:00Z">
               <w:r>
                 <w:t>TSO</w:t>
               </w:r>
@@ -3358,10 +3368,10 @@
               <w:spacing w:after="0" w:line="240" w:lineRule="auto"/>
               <w:jc w:val="center"/>
               <w:rPr>
-                <w:ins w:id="257" w:author="Bedekar, Vivek" w:date="2016-05-20T09:43:00Z"/>
-              </w:rPr>
-            </w:pPr>
-            <w:ins w:id="258" w:author="Bedekar, Vivek" w:date="2016-05-20T09:50:00Z">
+                <w:ins w:id="258" w:author="Bedekar, Vivek" w:date="2016-05-20T09:43:00Z"/>
+              </w:rPr>
+            </w:pPr>
+            <w:ins w:id="259" w:author="Bedekar, Vivek" w:date="2016-05-20T09:50:00Z">
               <w:r>
                 <w:t>14</w:t>
               </w:r>
@@ -3372,7 +3382,7 @@
       <w:tr>
         <w:trPr>
           <w:trHeight w:val="300"/>
-          <w:ins w:id="259" w:author="Bedekar, Vivek" w:date="2016-05-20T10:11:00Z"/>
+          <w:ins w:id="260" w:author="Bedekar, Vivek" w:date="2016-05-20T10:11:00Z"/>
         </w:trPr>
         <w:tc>
           <w:tcPr>
@@ -3384,15 +3394,15 @@
               <w:spacing w:after="0" w:line="240" w:lineRule="auto"/>
               <w:jc w:val="center"/>
               <w:rPr>
-                <w:ins w:id="260" w:author="Bedekar, Vivek" w:date="2016-05-20T10:11:00Z"/>
-              </w:rPr>
-            </w:pPr>
-            <w:ins w:id="261" w:author="Bedekar, Vivek" w:date="2016-05-20T10:12:00Z">
+                <w:ins w:id="261" w:author="Bedekar, Vivek" w:date="2016-05-20T10:11:00Z"/>
+              </w:rPr>
+            </w:pPr>
+            <w:ins w:id="262" w:author="Bedekar, Vivek" w:date="2016-05-20T10:12:00Z">
               <w:r>
                 <w:t xml:space="preserve">Lake </w:t>
               </w:r>
             </w:ins>
-            <w:ins w:id="262" w:author="Bedekar, Vivek" w:date="2016-05-20T10:11:00Z">
+            <w:ins w:id="263" w:author="Bedekar, Vivek" w:date="2016-05-20T10:11:00Z">
               <w:r>
                 <w:t>Transport</w:t>
               </w:r>
@@ -3409,10 +3419,10 @@
               <w:spacing w:after="0" w:line="240" w:lineRule="auto"/>
               <w:jc w:val="center"/>
               <w:rPr>
-                <w:ins w:id="263" w:author="Bedekar, Vivek" w:date="2016-05-20T10:11:00Z"/>
-              </w:rPr>
-            </w:pPr>
-            <w:ins w:id="264" w:author="Bedekar, Vivek" w:date="2016-05-20T10:12:00Z">
+                <w:ins w:id="264" w:author="Bedekar, Vivek" w:date="2016-05-20T10:11:00Z"/>
+              </w:rPr>
+            </w:pPr>
+            <w:ins w:id="265" w:author="Bedekar, Vivek" w:date="2016-05-20T10:12:00Z">
               <w:r>
                 <w:t>LKT</w:t>
               </w:r>
@@ -3429,10 +3439,10 @@
               <w:spacing w:after="0" w:line="240" w:lineRule="auto"/>
               <w:jc w:val="center"/>
               <w:rPr>
-                <w:ins w:id="265" w:author="Bedekar, Vivek" w:date="2016-05-20T10:11:00Z"/>
-              </w:rPr>
-            </w:pPr>
-            <w:ins w:id="266" w:author="Bedekar, Vivek" w:date="2016-05-20T10:12:00Z">
+                <w:ins w:id="266" w:author="Bedekar, Vivek" w:date="2016-05-20T10:11:00Z"/>
+              </w:rPr>
+            </w:pPr>
+            <w:ins w:id="267" w:author="Bedekar, Vivek" w:date="2016-05-20T10:12:00Z">
               <w:r>
                 <w:t>18</w:t>
               </w:r>
@@ -3443,7 +3453,7 @@
       <w:tr>
         <w:trPr>
           <w:trHeight w:val="300"/>
-          <w:ins w:id="267" w:author="Bedekar, Vivek" w:date="2016-05-20T10:11:00Z"/>
+          <w:ins w:id="268" w:author="Bedekar, Vivek" w:date="2016-05-20T10:11:00Z"/>
         </w:trPr>
         <w:tc>
           <w:tcPr>
@@ -3455,10 +3465,10 @@
               <w:spacing w:after="0" w:line="240" w:lineRule="auto"/>
               <w:jc w:val="center"/>
               <w:rPr>
-                <w:ins w:id="268" w:author="Bedekar, Vivek" w:date="2016-05-20T10:11:00Z"/>
-              </w:rPr>
-            </w:pPr>
-            <w:ins w:id="269" w:author="Bedekar, Vivek" w:date="2016-05-20T10:12:00Z">
+                <w:ins w:id="269" w:author="Bedekar, Vivek" w:date="2016-05-20T10:11:00Z"/>
+              </w:rPr>
+            </w:pPr>
+            <w:ins w:id="270" w:author="Bedekar, Vivek" w:date="2016-05-20T10:12:00Z">
               <w:r>
                 <w:t>Stream Flow Transport</w:t>
               </w:r>
@@ -3475,10 +3485,10 @@
               <w:spacing w:after="0" w:line="240" w:lineRule="auto"/>
               <w:jc w:val="center"/>
               <w:rPr>
-                <w:ins w:id="270" w:author="Bedekar, Vivek" w:date="2016-05-20T10:11:00Z"/>
-              </w:rPr>
-            </w:pPr>
-            <w:ins w:id="271" w:author="Bedekar, Vivek" w:date="2016-05-20T10:12:00Z">
+                <w:ins w:id="271" w:author="Bedekar, Vivek" w:date="2016-05-20T10:11:00Z"/>
+              </w:rPr>
+            </w:pPr>
+            <w:ins w:id="272" w:author="Bedekar, Vivek" w:date="2016-05-20T10:12:00Z">
               <w:r>
                 <w:t>SFT</w:t>
               </w:r>
@@ -3495,10 +3505,10 @@
               <w:spacing w:after="0" w:line="240" w:lineRule="auto"/>
               <w:jc w:val="center"/>
               <w:rPr>
-                <w:ins w:id="272" w:author="Bedekar, Vivek" w:date="2016-05-20T10:11:00Z"/>
-              </w:rPr>
-            </w:pPr>
-            <w:ins w:id="273" w:author="Bedekar, Vivek" w:date="2016-05-20T10:12:00Z">
+                <w:ins w:id="273" w:author="Bedekar, Vivek" w:date="2016-05-20T10:11:00Z"/>
+              </w:rPr>
+            </w:pPr>
+            <w:ins w:id="274" w:author="Bedekar, Vivek" w:date="2016-05-20T10:12:00Z">
               <w:r>
                 <w:t>19</w:t>
               </w:r>
@@ -3509,7 +3519,7 @@
       <w:tr>
         <w:trPr>
           <w:trHeight w:val="300"/>
-          <w:ins w:id="274" w:author="Bedekar, Vivek" w:date="2016-05-20T09:23:00Z"/>
+          <w:ins w:id="275" w:author="Bedekar, Vivek" w:date="2016-05-20T09:23:00Z"/>
         </w:trPr>
         <w:tc>
           <w:tcPr>
@@ -3523,10 +3533,10 @@
               <w:spacing w:after="0" w:line="240" w:lineRule="auto"/>
               <w:jc w:val="center"/>
               <w:rPr>
-                <w:ins w:id="275" w:author="Bedekar, Vivek" w:date="2016-05-20T09:23:00Z"/>
-              </w:rPr>
-            </w:pPr>
-            <w:ins w:id="276" w:author="Bedekar, Vivek" w:date="2016-05-20T09:23:00Z">
+                <w:ins w:id="276" w:author="Bedekar, Vivek" w:date="2016-05-20T09:23:00Z"/>
+              </w:rPr>
+            </w:pPr>
+            <w:ins w:id="277" w:author="Bedekar, Vivek" w:date="2016-05-20T09:23:00Z">
               <w:r>
                 <w:t>Output Files</w:t>
               </w:r>
@@ -3537,7 +3547,7 @@
       <w:tr>
         <w:trPr>
           <w:trHeight w:val="300"/>
-          <w:ins w:id="277" w:author="Bedekar, Vivek" w:date="2016-05-20T09:23:00Z"/>
+          <w:ins w:id="278" w:author="Bedekar, Vivek" w:date="2016-05-20T09:23:00Z"/>
         </w:trPr>
         <w:tc>
           <w:tcPr>
@@ -3550,16 +3560,16 @@
               <w:spacing w:after="0" w:line="240" w:lineRule="auto"/>
               <w:jc w:val="center"/>
               <w:rPr>
-                <w:ins w:id="278" w:author="Bedekar, Vivek" w:date="2016-05-20T09:23:00Z"/>
-              </w:rPr>
-              <w:pPrChange w:id="279" w:author="Bedekar, Vivek" w:date="2016-05-20T09:28:00Z">
+                <w:ins w:id="279" w:author="Bedekar, Vivek" w:date="2016-05-20T09:23:00Z"/>
+              </w:rPr>
+              <w:pPrChange w:id="280" w:author="Bedekar, Vivek" w:date="2016-05-20T09:28:00Z">
                 <w:pPr>
                   <w:spacing w:after="0" w:line="240" w:lineRule="auto"/>
                   <w:jc w:val="both"/>
                 </w:pPr>
               </w:pPrChange>
             </w:pPr>
-            <w:ins w:id="280" w:author="Bedekar, Vivek" w:date="2016-05-20T09:29:00Z">
+            <w:ins w:id="281" w:author="Bedekar, Vivek" w:date="2016-05-20T09:29:00Z">
               <w:r>
                 <w:t>Output Listing File*</w:t>
               </w:r>
@@ -3577,16 +3587,16 @@
               <w:spacing w:after="0" w:line="240" w:lineRule="auto"/>
               <w:jc w:val="center"/>
               <w:rPr>
-                <w:ins w:id="281" w:author="Bedekar, Vivek" w:date="2016-05-20T09:23:00Z"/>
-              </w:rPr>
-              <w:pPrChange w:id="282" w:author="Bedekar, Vivek" w:date="2016-05-20T09:28:00Z">
+                <w:ins w:id="282" w:author="Bedekar, Vivek" w:date="2016-05-20T09:23:00Z"/>
+              </w:rPr>
+              <w:pPrChange w:id="283" w:author="Bedekar, Vivek" w:date="2016-05-20T09:28:00Z">
                 <w:pPr>
                   <w:spacing w:after="0" w:line="240" w:lineRule="auto"/>
                   <w:jc w:val="both"/>
                 </w:pPr>
               </w:pPrChange>
             </w:pPr>
-            <w:ins w:id="283" w:author="Bedekar, Vivek" w:date="2016-05-20T09:29:00Z">
+            <w:ins w:id="284" w:author="Bedekar, Vivek" w:date="2016-05-20T09:29:00Z">
               <w:r>
                 <w:t>LIST</w:t>
               </w:r>
@@ -3604,16 +3614,16 @@
               <w:spacing w:after="0" w:line="240" w:lineRule="auto"/>
               <w:jc w:val="center"/>
               <w:rPr>
-                <w:ins w:id="284" w:author="Bedekar, Vivek" w:date="2016-05-20T09:23:00Z"/>
-              </w:rPr>
-              <w:pPrChange w:id="285" w:author="Bedekar, Vivek" w:date="2016-05-20T09:28:00Z">
+                <w:ins w:id="285" w:author="Bedekar, Vivek" w:date="2016-05-20T09:23:00Z"/>
+              </w:rPr>
+              <w:pPrChange w:id="286" w:author="Bedekar, Vivek" w:date="2016-05-20T09:28:00Z">
                 <w:pPr>
                   <w:spacing w:after="0" w:line="240" w:lineRule="auto"/>
                   <w:jc w:val="both"/>
                 </w:pPr>
               </w:pPrChange>
             </w:pPr>
-            <w:ins w:id="286" w:author="Bedekar, Vivek" w:date="2016-05-20T09:29:00Z">
+            <w:ins w:id="287" w:author="Bedekar, Vivek" w:date="2016-05-20T09:29:00Z">
               <w:r>
                 <w:t>16</w:t>
               </w:r>
@@ -3624,7 +3634,7 @@
       <w:tr>
         <w:trPr>
           <w:trHeight w:val="300"/>
-          <w:ins w:id="287" w:author="Bedekar, Vivek" w:date="2016-05-20T09:29:00Z"/>
+          <w:ins w:id="288" w:author="Bedekar, Vivek" w:date="2016-05-20T09:29:00Z"/>
         </w:trPr>
         <w:tc>
           <w:tcPr>
@@ -3636,10 +3646,10 @@
               <w:spacing w:after="0" w:line="240" w:lineRule="auto"/>
               <w:jc w:val="center"/>
               <w:rPr>
-                <w:ins w:id="288" w:author="Bedekar, Vivek" w:date="2016-05-20T09:29:00Z"/>
-              </w:rPr>
-            </w:pPr>
-            <w:ins w:id="289" w:author="Bedekar, Vivek" w:date="2016-05-20T09:29:00Z">
+                <w:ins w:id="289" w:author="Bedekar, Vivek" w:date="2016-05-20T09:29:00Z"/>
+              </w:rPr>
+            </w:pPr>
+            <w:ins w:id="290" w:author="Bedekar, Vivek" w:date="2016-05-20T09:29:00Z">
               <w:r>
                 <w:t>Model Configuration File</w:t>
               </w:r>
@@ -3656,10 +3666,10 @@
               <w:spacing w:after="0" w:line="240" w:lineRule="auto"/>
               <w:jc w:val="center"/>
               <w:rPr>
-                <w:ins w:id="290" w:author="Bedekar, Vivek" w:date="2016-05-20T09:29:00Z"/>
-              </w:rPr>
-            </w:pPr>
-            <w:ins w:id="291" w:author="Bedekar, Vivek" w:date="2016-05-20T09:29:00Z">
+                <w:ins w:id="291" w:author="Bedekar, Vivek" w:date="2016-05-20T09:29:00Z"/>
+              </w:rPr>
+            </w:pPr>
+            <w:ins w:id="292" w:author="Bedekar, Vivek" w:date="2016-05-20T09:29:00Z">
               <w:r>
                 <w:t>CNF</w:t>
               </w:r>
@@ -3676,10 +3686,10 @@
               <w:spacing w:after="0" w:line="240" w:lineRule="auto"/>
               <w:jc w:val="center"/>
               <w:rPr>
-                <w:ins w:id="292" w:author="Bedekar, Vivek" w:date="2016-05-20T09:29:00Z"/>
-              </w:rPr>
-            </w:pPr>
-            <w:ins w:id="293" w:author="Bedekar, Vivek" w:date="2016-05-20T09:29:00Z">
+                <w:ins w:id="293" w:author="Bedekar, Vivek" w:date="2016-05-20T09:29:00Z"/>
+              </w:rPr>
+            </w:pPr>
+            <w:ins w:id="294" w:author="Bedekar, Vivek" w:date="2016-05-20T09:29:00Z">
               <w:r>
                 <w:t>17</w:t>
               </w:r>
@@ -3690,7 +3700,7 @@
       <w:tr>
         <w:trPr>
           <w:trHeight w:val="300"/>
-          <w:ins w:id="294" w:author="Bedekar, Vivek" w:date="2016-05-20T09:23:00Z"/>
+          <w:ins w:id="295" w:author="Bedekar, Vivek" w:date="2016-05-20T09:23:00Z"/>
         </w:trPr>
         <w:tc>
           <w:tcPr>
@@ -3703,18 +3713,17 @@
               <w:spacing w:after="0" w:line="240" w:lineRule="auto"/>
               <w:jc w:val="center"/>
               <w:rPr>
-                <w:ins w:id="295" w:author="Bedekar, Vivek" w:date="2016-05-20T09:23:00Z"/>
-              </w:rPr>
-              <w:pPrChange w:id="296" w:author="Bedekar, Vivek" w:date="2016-05-20T09:28:00Z">
+                <w:ins w:id="296" w:author="Bedekar, Vivek" w:date="2016-05-20T09:23:00Z"/>
+              </w:rPr>
+              <w:pPrChange w:id="297" w:author="Bedekar, Vivek" w:date="2016-05-20T09:28:00Z">
                 <w:pPr>
                   <w:spacing w:after="0" w:line="240" w:lineRule="auto"/>
                   <w:jc w:val="both"/>
                 </w:pPr>
               </w:pPrChange>
             </w:pPr>
-            <w:ins w:id="297" w:author="Bedekar, Vivek" w:date="2016-05-20T09:23:00Z">
+            <w:ins w:id="298" w:author="Bedekar, Vivek" w:date="2016-05-20T09:23:00Z">
               <w:r>
-                <w:lastRenderedPageBreak/>
                 <w:t>Unformatted Concentration File (dissolved phase)</w:t>
               </w:r>
             </w:ins>
@@ -3731,16 +3740,16 @@
               <w:spacing w:after="0" w:line="240" w:lineRule="auto"/>
               <w:jc w:val="center"/>
               <w:rPr>
-                <w:ins w:id="298" w:author="Bedekar, Vivek" w:date="2016-05-20T09:23:00Z"/>
-              </w:rPr>
-              <w:pPrChange w:id="299" w:author="Bedekar, Vivek" w:date="2016-05-20T09:28:00Z">
+                <w:ins w:id="299" w:author="Bedekar, Vivek" w:date="2016-05-20T09:23:00Z"/>
+              </w:rPr>
+              <w:pPrChange w:id="300" w:author="Bedekar, Vivek" w:date="2016-05-20T09:28:00Z">
                 <w:pPr>
                   <w:spacing w:after="0" w:line="240" w:lineRule="auto"/>
                   <w:jc w:val="both"/>
                 </w:pPr>
               </w:pPrChange>
             </w:pPr>
-            <w:ins w:id="300" w:author="Bedekar, Vivek" w:date="2016-05-20T09:23:00Z">
+            <w:ins w:id="301" w:author="Bedekar, Vivek" w:date="2016-05-20T09:23:00Z">
               <w:r>
                 <w:t>UCN</w:t>
               </w:r>
@@ -3758,16 +3767,16 @@
               <w:spacing w:after="0" w:line="240" w:lineRule="auto"/>
               <w:jc w:val="center"/>
               <w:rPr>
-                <w:ins w:id="301" w:author="Bedekar, Vivek" w:date="2016-05-20T09:23:00Z"/>
-              </w:rPr>
-              <w:pPrChange w:id="302" w:author="Bedekar, Vivek" w:date="2016-05-20T09:28:00Z">
+                <w:ins w:id="302" w:author="Bedekar, Vivek" w:date="2016-05-20T09:23:00Z"/>
+              </w:rPr>
+              <w:pPrChange w:id="303" w:author="Bedekar, Vivek" w:date="2016-05-20T09:28:00Z">
                 <w:pPr>
                   <w:spacing w:after="0" w:line="240" w:lineRule="auto"/>
                   <w:jc w:val="both"/>
                 </w:pPr>
               </w:pPrChange>
             </w:pPr>
-            <w:ins w:id="303" w:author="Bedekar, Vivek" w:date="2016-05-20T09:23:00Z">
+            <w:ins w:id="304" w:author="Bedekar, Vivek" w:date="2016-05-20T09:23:00Z">
               <w:r>
                 <w:t>200+species index</w:t>
               </w:r>
@@ -3778,7 +3787,7 @@
       <w:tr>
         <w:trPr>
           <w:trHeight w:val="300"/>
-          <w:ins w:id="304" w:author="Bedekar, Vivek" w:date="2016-05-20T09:23:00Z"/>
+          <w:ins w:id="305" w:author="Bedekar, Vivek" w:date="2016-05-20T09:23:00Z"/>
         </w:trPr>
         <w:tc>
           <w:tcPr>
@@ -3791,16 +3800,16 @@
               <w:spacing w:after="0" w:line="240" w:lineRule="auto"/>
               <w:jc w:val="center"/>
               <w:rPr>
-                <w:ins w:id="305" w:author="Bedekar, Vivek" w:date="2016-05-20T09:23:00Z"/>
-              </w:rPr>
-              <w:pPrChange w:id="306" w:author="Bedekar, Vivek" w:date="2016-05-20T09:28:00Z">
+                <w:ins w:id="306" w:author="Bedekar, Vivek" w:date="2016-05-20T09:23:00Z"/>
+              </w:rPr>
+              <w:pPrChange w:id="307" w:author="Bedekar, Vivek" w:date="2016-05-20T09:28:00Z">
                 <w:pPr>
                   <w:spacing w:after="0" w:line="240" w:lineRule="auto"/>
                   <w:jc w:val="both"/>
                 </w:pPr>
               </w:pPrChange>
             </w:pPr>
-            <w:ins w:id="307" w:author="Bedekar, Vivek" w:date="2016-05-20T09:23:00Z">
+            <w:ins w:id="308" w:author="Bedekar, Vivek" w:date="2016-05-20T09:23:00Z">
               <w:r>
                 <w:t>Unformatted Concentration File(sorbed/immobile phase)</w:t>
               </w:r>
@@ -3818,16 +3827,16 @@
               <w:spacing w:after="0" w:line="240" w:lineRule="auto"/>
               <w:jc w:val="center"/>
               <w:rPr>
-                <w:ins w:id="308" w:author="Bedekar, Vivek" w:date="2016-05-20T09:23:00Z"/>
-              </w:rPr>
-              <w:pPrChange w:id="309" w:author="Bedekar, Vivek" w:date="2016-05-20T09:28:00Z">
+                <w:ins w:id="309" w:author="Bedekar, Vivek" w:date="2016-05-20T09:23:00Z"/>
+              </w:rPr>
+              <w:pPrChange w:id="310" w:author="Bedekar, Vivek" w:date="2016-05-20T09:28:00Z">
                 <w:pPr>
                   <w:spacing w:after="0" w:line="240" w:lineRule="auto"/>
                   <w:jc w:val="both"/>
                 </w:pPr>
               </w:pPrChange>
             </w:pPr>
-            <w:ins w:id="310" w:author="Bedekar, Vivek" w:date="2016-05-20T09:23:00Z">
+            <w:ins w:id="311" w:author="Bedekar, Vivek" w:date="2016-05-20T09:23:00Z">
               <w:r>
                 <w:t>UCN</w:t>
               </w:r>
@@ -3845,16 +3854,16 @@
               <w:spacing w:after="0" w:line="240" w:lineRule="auto"/>
               <w:jc w:val="center"/>
               <w:rPr>
-                <w:ins w:id="311" w:author="Bedekar, Vivek" w:date="2016-05-20T09:23:00Z"/>
-              </w:rPr>
-              <w:pPrChange w:id="312" w:author="Bedekar, Vivek" w:date="2016-05-20T09:28:00Z">
+                <w:ins w:id="312" w:author="Bedekar, Vivek" w:date="2016-05-20T09:23:00Z"/>
+              </w:rPr>
+              <w:pPrChange w:id="313" w:author="Bedekar, Vivek" w:date="2016-05-20T09:28:00Z">
                 <w:pPr>
                   <w:spacing w:after="0" w:line="240" w:lineRule="auto"/>
                   <w:jc w:val="both"/>
                 </w:pPr>
               </w:pPrChange>
             </w:pPr>
-            <w:ins w:id="313" w:author="Bedekar, Vivek" w:date="2016-05-20T09:23:00Z">
+            <w:ins w:id="314" w:author="Bedekar, Vivek" w:date="2016-05-20T09:23:00Z">
               <w:r>
                 <w:t>300+species index</w:t>
               </w:r>
@@ -3865,7 +3874,7 @@
       <w:tr>
         <w:trPr>
           <w:trHeight w:val="300"/>
-          <w:ins w:id="314" w:author="Bedekar, Vivek" w:date="2016-05-20T09:23:00Z"/>
+          <w:ins w:id="315" w:author="Bedekar, Vivek" w:date="2016-05-20T09:23:00Z"/>
         </w:trPr>
         <w:tc>
           <w:tcPr>
@@ -3878,16 +3887,16 @@
               <w:spacing w:after="0" w:line="240" w:lineRule="auto"/>
               <w:jc w:val="center"/>
               <w:rPr>
-                <w:ins w:id="315" w:author="Bedekar, Vivek" w:date="2016-05-20T09:23:00Z"/>
-              </w:rPr>
-              <w:pPrChange w:id="316" w:author="Bedekar, Vivek" w:date="2016-05-20T09:28:00Z">
+                <w:ins w:id="316" w:author="Bedekar, Vivek" w:date="2016-05-20T09:23:00Z"/>
+              </w:rPr>
+              <w:pPrChange w:id="317" w:author="Bedekar, Vivek" w:date="2016-05-20T09:28:00Z">
                 <w:pPr>
                   <w:spacing w:after="0" w:line="240" w:lineRule="auto"/>
                   <w:jc w:val="both"/>
                 </w:pPr>
               </w:pPrChange>
             </w:pPr>
-            <w:ins w:id="317" w:author="Bedekar, Vivek" w:date="2016-05-20T09:23:00Z">
+            <w:ins w:id="318" w:author="Bedekar, Vivek" w:date="2016-05-20T09:23:00Z">
               <w:r>
                 <w:t>Concentrations Observation File</w:t>
               </w:r>
@@ -3905,16 +3914,16 @@
               <w:spacing w:after="0" w:line="240" w:lineRule="auto"/>
               <w:jc w:val="center"/>
               <w:rPr>
-                <w:ins w:id="318" w:author="Bedekar, Vivek" w:date="2016-05-20T09:23:00Z"/>
-              </w:rPr>
-              <w:pPrChange w:id="319" w:author="Bedekar, Vivek" w:date="2016-05-20T09:28:00Z">
+                <w:ins w:id="319" w:author="Bedekar, Vivek" w:date="2016-05-20T09:23:00Z"/>
+              </w:rPr>
+              <w:pPrChange w:id="320" w:author="Bedekar, Vivek" w:date="2016-05-20T09:28:00Z">
                 <w:pPr>
                   <w:spacing w:after="0" w:line="240" w:lineRule="auto"/>
                   <w:jc w:val="both"/>
                 </w:pPr>
               </w:pPrChange>
             </w:pPr>
-            <w:ins w:id="320" w:author="Bedekar, Vivek" w:date="2016-05-20T09:23:00Z">
+            <w:ins w:id="321" w:author="Bedekar, Vivek" w:date="2016-05-20T09:23:00Z">
               <w:r>
                 <w:t>OBS</w:t>
               </w:r>
@@ -3932,16 +3941,16 @@
               <w:spacing w:after="0" w:line="240" w:lineRule="auto"/>
               <w:jc w:val="center"/>
               <w:rPr>
-                <w:ins w:id="321" w:author="Bedekar, Vivek" w:date="2016-05-20T09:23:00Z"/>
-              </w:rPr>
-              <w:pPrChange w:id="322" w:author="Bedekar, Vivek" w:date="2016-05-20T09:28:00Z">
+                <w:ins w:id="322" w:author="Bedekar, Vivek" w:date="2016-05-20T09:23:00Z"/>
+              </w:rPr>
+              <w:pPrChange w:id="323" w:author="Bedekar, Vivek" w:date="2016-05-20T09:28:00Z">
                 <w:pPr>
                   <w:spacing w:after="0" w:line="240" w:lineRule="auto"/>
                   <w:jc w:val="both"/>
                 </w:pPr>
               </w:pPrChange>
             </w:pPr>
-            <w:ins w:id="323" w:author="Bedekar, Vivek" w:date="2016-05-20T09:23:00Z">
+            <w:ins w:id="324" w:author="Bedekar, Vivek" w:date="2016-05-20T09:23:00Z">
               <w:r>
                 <w:t>400+species index</w:t>
               </w:r>
@@ -3952,7 +3961,7 @@
       <w:tr>
         <w:trPr>
           <w:trHeight w:val="300"/>
-          <w:ins w:id="324" w:author="Bedekar, Vivek" w:date="2016-05-20T09:23:00Z"/>
+          <w:ins w:id="325" w:author="Bedekar, Vivek" w:date="2016-05-20T09:23:00Z"/>
         </w:trPr>
         <w:tc>
           <w:tcPr>
@@ -3965,16 +3974,16 @@
               <w:spacing w:after="0" w:line="240" w:lineRule="auto"/>
               <w:jc w:val="center"/>
               <w:rPr>
-                <w:ins w:id="325" w:author="Bedekar, Vivek" w:date="2016-05-20T09:23:00Z"/>
-              </w:rPr>
-              <w:pPrChange w:id="326" w:author="Bedekar, Vivek" w:date="2016-05-20T09:28:00Z">
+                <w:ins w:id="326" w:author="Bedekar, Vivek" w:date="2016-05-20T09:23:00Z"/>
+              </w:rPr>
+              <w:pPrChange w:id="327" w:author="Bedekar, Vivek" w:date="2016-05-20T09:28:00Z">
                 <w:pPr>
                   <w:spacing w:after="0" w:line="240" w:lineRule="auto"/>
                   <w:jc w:val="both"/>
                 </w:pPr>
               </w:pPrChange>
             </w:pPr>
-            <w:ins w:id="327" w:author="Bedekar, Vivek" w:date="2016-05-20T09:23:00Z">
+            <w:ins w:id="328" w:author="Bedekar, Vivek" w:date="2016-05-20T09:23:00Z">
               <w:r>
                 <w:t>Mass Budget Summary File</w:t>
               </w:r>
@@ -3992,16 +4001,16 @@
               <w:spacing w:after="0" w:line="240" w:lineRule="auto"/>
               <w:jc w:val="center"/>
               <w:rPr>
-                <w:ins w:id="328" w:author="Bedekar, Vivek" w:date="2016-05-20T09:23:00Z"/>
-              </w:rPr>
-              <w:pPrChange w:id="329" w:author="Bedekar, Vivek" w:date="2016-05-20T09:28:00Z">
+                <w:ins w:id="329" w:author="Bedekar, Vivek" w:date="2016-05-20T09:23:00Z"/>
+              </w:rPr>
+              <w:pPrChange w:id="330" w:author="Bedekar, Vivek" w:date="2016-05-20T09:28:00Z">
                 <w:pPr>
                   <w:spacing w:after="0" w:line="240" w:lineRule="auto"/>
                   <w:jc w:val="both"/>
                 </w:pPr>
               </w:pPrChange>
             </w:pPr>
-            <w:ins w:id="330" w:author="Bedekar, Vivek" w:date="2016-05-20T09:23:00Z">
+            <w:ins w:id="331" w:author="Bedekar, Vivek" w:date="2016-05-20T09:23:00Z">
               <w:r>
                 <w:t>MAS</w:t>
               </w:r>
@@ -4019,16 +4028,16 @@
               <w:spacing w:after="0" w:line="240" w:lineRule="auto"/>
               <w:jc w:val="center"/>
               <w:rPr>
-                <w:ins w:id="331" w:author="Bedekar, Vivek" w:date="2016-05-20T09:23:00Z"/>
-              </w:rPr>
-              <w:pPrChange w:id="332" w:author="Bedekar, Vivek" w:date="2016-05-20T09:28:00Z">
+                <w:ins w:id="332" w:author="Bedekar, Vivek" w:date="2016-05-20T09:23:00Z"/>
+              </w:rPr>
+              <w:pPrChange w:id="333" w:author="Bedekar, Vivek" w:date="2016-05-20T09:28:00Z">
                 <w:pPr>
                   <w:spacing w:after="0" w:line="240" w:lineRule="auto"/>
                   <w:jc w:val="both"/>
                 </w:pPr>
               </w:pPrChange>
             </w:pPr>
-            <w:ins w:id="333" w:author="Bedekar, Vivek" w:date="2016-05-20T09:23:00Z">
+            <w:ins w:id="334" w:author="Bedekar, Vivek" w:date="2016-05-20T09:23:00Z">
               <w:r>
                 <w:t>600+species index</w:t>
               </w:r>
@@ -4042,7 +4051,7 @@
         <w:spacing w:after="0" w:line="240" w:lineRule="auto"/>
         <w:jc w:val="both"/>
       </w:pPr>
-      <w:ins w:id="334" w:author="Bedekar, Vivek" w:date="2016-05-20T09:30:00Z">
+      <w:ins w:id="335" w:author="Bedekar, Vivek" w:date="2016-05-20T09:30:00Z">
         <w:r>
           <w:t xml:space="preserve">* </w:t>
         </w:r>
@@ -4061,11 +4070,11 @@
       <w:pPr>
         <w:pStyle w:val="Heading2"/>
       </w:pPr>
-      <w:bookmarkStart w:id="335" w:name="_Toc321942233"/>
+      <w:bookmarkStart w:id="336" w:name="_Toc321942233"/>
       <w:r>
         <w:t>ADV Package</w:t>
       </w:r>
-      <w:bookmarkEnd w:id="335"/>
+      <w:bookmarkEnd w:id="336"/>
     </w:p>
     <w:p>
       <w:pPr>
@@ -4111,7 +4120,7 @@
         <w:spacing w:after="0" w:line="240" w:lineRule="auto"/>
         <w:ind w:left="720" w:hanging="720"/>
         <w:rPr>
-          <w:del w:id="336" w:author="Bedekar, Vivek" w:date="2016-06-10T09:45:00Z"/>
+          <w:del w:id="337" w:author="Bedekar, Vivek" w:date="2016-06-10T09:45:00Z"/>
         </w:rPr>
       </w:pPr>
       <w:r>
@@ -4127,7 +4136,7 @@
       <w:r>
         <w:t>MIXELM, PERCEL, MXPART, NADVFD</w:t>
       </w:r>
-      <w:del w:id="337" w:author="Bedekar, Vivek" w:date="2016-06-10T09:45:00Z">
+      <w:del w:id="338" w:author="Bedekar, Vivek" w:date="2016-06-10T09:45:00Z">
         <w:r>
           <w:delText>,</w:delText>
         </w:r>
@@ -4150,7 +4159,7 @@
         <w:spacing w:after="0" w:line="240" w:lineRule="auto"/>
         <w:ind w:left="720" w:hanging="720"/>
       </w:pPr>
-      <w:del w:id="338" w:author="Bedekar, Vivek" w:date="2016-06-10T09:45:00Z">
+      <w:del w:id="339" w:author="Bedekar, Vivek" w:date="2016-06-10T09:45:00Z">
         <w:r>
           <w:delText xml:space="preserve">                                    NOCREWET, ICIMDRY, IDRY2</w:delText>
         </w:r>
@@ -4173,12 +4182,12 @@
       <w:r>
         <w:t xml:space="preserve">I10, F10.0, </w:t>
       </w:r>
-      <w:del w:id="339" w:author="Bedekar, Vivek" w:date="2016-06-10T10:01:00Z">
+      <w:del w:id="340" w:author="Bedekar, Vivek" w:date="2016-06-10T10:01:00Z">
         <w:r>
           <w:delText>3</w:delText>
         </w:r>
       </w:del>
-      <w:ins w:id="340" w:author="Bedekar, Vivek" w:date="2016-06-10T10:01:00Z">
+      <w:ins w:id="341" w:author="Bedekar, Vivek" w:date="2016-06-10T10:01:00Z">
         <w:r>
           <w:t>2</w:t>
         </w:r>
@@ -4214,6 +4223,7 @@
         <w:ind w:left="2160"/>
       </w:pPr>
       <w:r>
+        <w:lastRenderedPageBreak/>
         <w:t>MIXELM = 0, the standard finite-difference method with upstream or central-in-space weighting, depending on the value of NADVFD;</w:t>
       </w:r>
     </w:p>
@@ -4400,7 +4410,6 @@
         <w:jc w:val="both"/>
       </w:pPr>
       <w:r>
-        <w:lastRenderedPageBreak/>
         <w:t>MXPART is the maximum total number of moving particles allowed and is used only when MIXELM = 1 or 3.</w:t>
       </w:r>
     </w:p>
@@ -4467,11 +4476,11 @@
         <w:ind w:left="2160" w:hanging="270"/>
         <w:jc w:val="both"/>
         <w:rPr>
-          <w:del w:id="341" w:author="Bedekar, Vivek" w:date="2016-06-10T09:45:00Z"/>
+          <w:del w:id="342" w:author="Bedekar, Vivek" w:date="2016-06-10T09:45:00Z"/>
           <w:highlight w:val="lightGray"/>
         </w:rPr>
       </w:pPr>
-      <w:del w:id="342" w:author="Bedekar, Vivek" w:date="2016-06-10T09:45:00Z">
+      <w:del w:id="343" w:author="Bedekar, Vivek" w:date="2016-06-10T09:45:00Z">
         <w:r>
           <w:rPr>
             <w:highlight w:val="lightGray"/>
@@ -4502,11 +4511,11 @@
         <w:ind w:left="2160"/>
         <w:jc w:val="both"/>
         <w:rPr>
-          <w:del w:id="343" w:author="Bedekar, Vivek" w:date="2016-06-10T09:45:00Z"/>
+          <w:del w:id="344" w:author="Bedekar, Vivek" w:date="2016-06-10T09:45:00Z"/>
           <w:highlight w:val="lightGray"/>
         </w:rPr>
       </w:pPr>
-      <w:del w:id="344" w:author="Bedekar, Vivek" w:date="2016-06-10T09:45:00Z">
+      <w:del w:id="345" w:author="Bedekar, Vivek" w:date="2016-06-10T09:45:00Z">
         <w:r>
           <w:rPr>
             <w:highlight w:val="lightGray"/>
@@ -4525,10 +4534,10 @@
         <w:ind w:left="2160"/>
         <w:jc w:val="both"/>
         <w:rPr>
-          <w:del w:id="345" w:author="Bedekar, Vivek" w:date="2016-06-10T09:45:00Z"/>
-        </w:rPr>
-      </w:pPr>
-      <w:del w:id="346" w:author="Bedekar, Vivek" w:date="2016-06-10T09:45:00Z">
+          <w:del w:id="346" w:author="Bedekar, Vivek" w:date="2016-06-10T09:45:00Z"/>
+        </w:rPr>
+      </w:pPr>
+      <w:del w:id="347" w:author="Bedekar, Vivek" w:date="2016-06-10T09:45:00Z">
         <w:r>
           <w:rPr>
             <w:highlight w:val="lightGray"/>
@@ -4551,11 +4560,11 @@
         <w:ind w:left="2160"/>
         <w:jc w:val="both"/>
         <w:rPr>
-          <w:del w:id="347" w:author="Bedekar, Vivek" w:date="2016-06-10T09:45:00Z"/>
+          <w:del w:id="348" w:author="Bedekar, Vivek" w:date="2016-06-10T09:45:00Z"/>
           <w:highlight w:val="yellow"/>
         </w:rPr>
       </w:pPr>
-      <w:del w:id="348" w:author="Bedekar, Vivek" w:date="2016-06-10T09:45:00Z">
+      <w:del w:id="349" w:author="Bedekar, Vivek" w:date="2016-06-10T09:45:00Z">
         <w:r>
           <w:rPr>
             <w:highlight w:val="yellow"/>
@@ -4584,11 +4593,11 @@
         <w:ind w:left="2160"/>
         <w:jc w:val="both"/>
         <w:rPr>
-          <w:del w:id="349" w:author="Bedekar, Vivek" w:date="2016-06-10T09:45:00Z"/>
+          <w:del w:id="350" w:author="Bedekar, Vivek" w:date="2016-06-10T09:45:00Z"/>
           <w:highlight w:val="yellow"/>
         </w:rPr>
       </w:pPr>
-      <w:del w:id="350" w:author="Bedekar, Vivek" w:date="2016-06-10T09:45:00Z">
+      <w:del w:id="351" w:author="Bedekar, Vivek" w:date="2016-06-10T09:45:00Z">
         <w:r>
           <w:rPr>
             <w:highlight w:val="yellow"/>
@@ -4617,11 +4626,11 @@
         <w:ind w:left="2160"/>
         <w:jc w:val="both"/>
         <w:rPr>
-          <w:del w:id="351" w:author="Bedekar, Vivek" w:date="2016-06-10T09:45:00Z"/>
+          <w:del w:id="352" w:author="Bedekar, Vivek" w:date="2016-06-10T09:45:00Z"/>
           <w:highlight w:val="yellow"/>
         </w:rPr>
       </w:pPr>
-      <w:del w:id="352" w:author="Bedekar, Vivek" w:date="2016-06-10T09:45:00Z">
+      <w:del w:id="353" w:author="Bedekar, Vivek" w:date="2016-06-10T09:45:00Z">
         <w:r>
           <w:rPr>
             <w:highlight w:val="yellow"/>
@@ -4786,6 +4795,7 @@
           <w:sz w:val="22"/>
           <w:szCs w:val="22"/>
         </w:rPr>
+        <w:lastRenderedPageBreak/>
         <w:t xml:space="preserve">ITRACK = 1, the first-order Euler algorithm is used. </w:t>
       </w:r>
     </w:p>
@@ -5144,16 +5154,7 @@
           <w:sz w:val="22"/>
           <w:szCs w:val="22"/>
         </w:rPr>
-        <w:t xml:space="preserve">If NPLANE &gt; 0, the fixed pattern is selected for initial placement.  The value of NPLANE serves as the number of vertical “planes” on which initial particles are placed within each cell block (Figure 18a).  The fixed pattern may work better than the random pattern only in relatively </w:t>
-      </w:r>
-      <w:r>
-        <w:rPr>
-          <w:rFonts w:eastAsiaTheme="minorHAnsi"/>
-          <w:sz w:val="22"/>
-          <w:szCs w:val="22"/>
-        </w:rPr>
-        <w:lastRenderedPageBreak/>
-        <w:t>uniform flow fields.  For two-dimensional simulations in plan view, set NPLANE = 1.  For cross sectional or three-dimensional simulations, NPLANE = 2 is normally adequate.  Increase NPLANE if more resolution in the vertical direction is desired.</w:t>
+        <w:t>If NPLANE &gt; 0, the fixed pattern is selected for initial placement.  The value of NPLANE serves as the number of vertical “planes” on which initial particles are placed within each cell block (Figure 18a).  The fixed pattern may work better than the random pattern only in relatively uniform flow fields.  For two-dimensional simulations in plan view, set NPLANE = 1.  For cross sectional or three-dimensional simulations, NPLANE = 2 is normally adequate.  Increase NPLANE if more resolution in the vertical direction is desired.</w:t>
       </w:r>
     </w:p>
     <w:p>
@@ -5221,7 +5222,16 @@
           <w:sz w:val="22"/>
           <w:szCs w:val="22"/>
         </w:rPr>
-        <w:t>NPH is the number of initial particles per cell to be placed at cells where the Relative Cell Concentration Gradient is greater than DCEPS. The selection of NPH depends on the nature of the flow field and also the computer memory limitation. Generally, a smaller number should be used in relatively uniform flow fields and a larger number should be used in relatively nonuniform flow fields. However, values exceeding 16 in two-dimensional simulation or 32 in three-dimensional simulation are rarely necessary. If the random pattern is chosen, NPH particles are randomly distributed within the cell block. If the fixed pattern is chosen, NPH is divided by NPLANE to yield the number of particles to be placed per vertical plane, which is rounded to one of the values shown in Figure 30.</w:t>
+        <w:t xml:space="preserve">NPH is the number of initial particles per cell to be placed at cells where the Relative Cell Concentration Gradient is greater than DCEPS. The selection of NPH depends on the nature of the flow field and also the </w:t>
+      </w:r>
+      <w:r>
+        <w:rPr>
+          <w:rFonts w:eastAsiaTheme="minorHAnsi"/>
+          <w:sz w:val="22"/>
+          <w:szCs w:val="22"/>
+        </w:rPr>
+        <w:lastRenderedPageBreak/>
+        <w:t>computer memory limitation. Generally, a smaller number should be used in relatively uniform flow fields and a larger number should be used in relatively nonuniform flow fields. However, values exceeding 16 in two-dimensional simulation or 32 in three-dimensional simulation are rarely necessary. If the random pattern is chosen, NPH particles are randomly distributed within the cell block. If the fixed pattern is chosen, NPH is divided by NPLANE to yield the number of particles to be placed per vertical plane, which is rounded to one of the values shown in Figure 30.</w:t>
       </w:r>
     </w:p>
     <w:p>
@@ -5648,7 +5658,6 @@
         <w:spacing w:after="0" w:line="240" w:lineRule="auto"/>
       </w:pPr>
       <w:r>
-        <w:lastRenderedPageBreak/>
         <w:t>4</w:t>
       </w:r>
       <w:r>
@@ -5841,6 +5850,7 @@
         <w:ind w:firstLine="720"/>
       </w:pPr>
       <w:r>
+        <w:lastRenderedPageBreak/>
         <w:t xml:space="preserve">Format: </w:t>
       </w:r>
       <w:r>
@@ -5969,12 +5979,12 @@
         <w:spacing w:after="0" w:line="240" w:lineRule="auto"/>
         <w:jc w:val="both"/>
       </w:pPr>
-      <w:del w:id="353" w:author="Bedekar, Vivek" w:date="2016-06-10T09:51:00Z">
+      <w:del w:id="354" w:author="Bedekar, Vivek" w:date="2016-06-10T09:51:00Z">
         <w:r>
           <w:delText>The remaining i</w:delText>
         </w:r>
       </w:del>
-      <w:ins w:id="354" w:author="Bedekar, Vivek" w:date="2016-06-10T09:51:00Z">
+      <w:ins w:id="355" w:author="Bedekar, Vivek" w:date="2016-06-10T09:51:00Z">
         <w:r>
           <w:t>I</w:t>
         </w:r>
@@ -5993,11 +6003,11 @@
       <w:pPr>
         <w:pStyle w:val="Heading2"/>
       </w:pPr>
-      <w:bookmarkStart w:id="355" w:name="_Toc321942235"/>
+      <w:bookmarkStart w:id="356" w:name="_Toc321942235"/>
       <w:r>
         <w:t>BTN Package</w:t>
       </w:r>
-      <w:bookmarkEnd w:id="355"/>
+      <w:bookmarkEnd w:id="356"/>
     </w:p>
     <w:p>
       <w:pPr>
@@ -6336,12 +6346,12 @@
         <w:adjustRightInd w:val="0"/>
         <w:spacing w:after="0" w:line="240" w:lineRule="auto"/>
         <w:rPr>
-          <w:ins w:id="356" w:author="Bedekar, Vivek" w:date="2016-06-10T10:05:00Z"/>
-          <w:sz w:val="22"/>
-          <w:szCs w:val="22"/>
-        </w:rPr>
-      </w:pPr>
-      <w:ins w:id="357" w:author="Bedekar, Vivek" w:date="2016-06-10T10:05:00Z">
+          <w:ins w:id="357" w:author="Bedekar, Vivek" w:date="2016-06-10T10:05:00Z"/>
+          <w:sz w:val="22"/>
+          <w:szCs w:val="22"/>
+        </w:rPr>
+      </w:pPr>
+      <w:ins w:id="358" w:author="Bedekar, Vivek" w:date="2016-06-10T10:05:00Z">
         <w:r>
           <w:rPr>
             <w:sz w:val="22"/>
@@ -6373,7 +6383,7 @@
           <w:t>[</w:t>
         </w:r>
       </w:ins>
-      <w:ins w:id="358" w:author="Bedekar, Vivek" w:date="2016-06-10T10:11:00Z">
+      <w:ins w:id="359" w:author="Bedekar, Vivek" w:date="2016-06-10T10:11:00Z">
         <w:r>
           <w:rPr>
             <w:rFonts w:eastAsiaTheme="minorHAnsi"/>
@@ -6383,7 +6393,7 @@
           <w:t xml:space="preserve">Optional </w:t>
         </w:r>
       </w:ins>
-      <w:ins w:id="359" w:author="Bedekar, Vivek" w:date="2016-06-10T10:05:00Z">
+      <w:ins w:id="360" w:author="Bedekar, Vivek" w:date="2016-06-10T10:05:00Z">
         <w:r>
           <w:rPr>
             <w:rFonts w:eastAsiaTheme="minorHAnsi"/>
@@ -6402,18 +6412,17 @@
         <w:spacing w:after="0" w:line="240" w:lineRule="auto"/>
         <w:ind w:firstLine="720"/>
         <w:rPr>
-          <w:ins w:id="360" w:author="Bedekar, Vivek" w:date="2016-06-10T10:11:00Z"/>
-          <w:sz w:val="22"/>
-          <w:szCs w:val="22"/>
-        </w:rPr>
-      </w:pPr>
-      <w:ins w:id="361" w:author="Bedekar, Vivek" w:date="2016-06-10T10:05:00Z">
+          <w:ins w:id="361" w:author="Bedekar, Vivek" w:date="2016-06-10T10:11:00Z"/>
+          <w:sz w:val="22"/>
+          <w:szCs w:val="22"/>
+        </w:rPr>
+      </w:pPr>
+      <w:ins w:id="362" w:author="Bedekar, Vivek" w:date="2016-06-10T10:05:00Z">
         <w:r>
           <w:rPr>
             <w:sz w:val="22"/>
             <w:szCs w:val="22"/>
           </w:rPr>
-          <w:lastRenderedPageBreak/>
           <w:t xml:space="preserve">Format: </w:t>
         </w:r>
         <w:r>
@@ -6424,7 +6433,7 @@
           <w:tab/>
         </w:r>
       </w:ins>
-      <w:ins w:id="362" w:author="Bedekar, Vivek" w:date="2016-06-10T10:10:00Z">
+      <w:ins w:id="363" w:author="Bedekar, Vivek" w:date="2016-06-10T10:10:00Z">
         <w:r>
           <w:rPr>
             <w:sz w:val="22"/>
@@ -6442,11 +6451,11 @@
         <w:spacing w:after="0" w:line="240" w:lineRule="auto"/>
         <w:ind w:left="2160"/>
         <w:rPr>
-          <w:ins w:id="363" w:author="Bedekar, Vivek" w:date="2016-06-10T10:05:00Z"/>
-          <w:sz w:val="22"/>
-          <w:szCs w:val="22"/>
-        </w:rPr>
-        <w:pPrChange w:id="364" w:author="Bedekar, Vivek" w:date="2016-06-10T10:12:00Z">
+          <w:ins w:id="364" w:author="Bedekar, Vivek" w:date="2016-06-10T10:05:00Z"/>
+          <w:sz w:val="22"/>
+          <w:szCs w:val="22"/>
+        </w:rPr>
+        <w:pPrChange w:id="365" w:author="Bedekar, Vivek" w:date="2016-06-10T10:12:00Z">
           <w:pPr>
             <w:autoSpaceDE w:val="0"/>
             <w:autoSpaceDN w:val="0"/>
@@ -6456,7 +6465,7 @@
           </w:pPr>
         </w:pPrChange>
       </w:pPr>
-      <w:ins w:id="365" w:author="Bedekar, Vivek" w:date="2016-06-10T10:12:00Z">
+      <w:ins w:id="366" w:author="Bedekar, Vivek" w:date="2016-06-10T10:12:00Z">
         <w:r>
           <w:rPr>
             <w:sz w:val="22"/>
@@ -6465,7 +6474,7 @@
           <w:t xml:space="preserve">Following </w:t>
         </w:r>
       </w:ins>
-      <w:ins w:id="366" w:author="Bedekar, Vivek" w:date="2016-06-10T10:11:00Z">
+      <w:ins w:id="367" w:author="Bedekar, Vivek" w:date="2016-06-10T10:11:00Z">
         <w:r>
           <w:rPr>
             <w:sz w:val="22"/>
@@ -6474,7 +6483,7 @@
           <w:t xml:space="preserve">keywords </w:t>
         </w:r>
       </w:ins>
-      <w:ins w:id="367" w:author="Bedekar, Vivek" w:date="2016-06-10T10:12:00Z">
+      <w:ins w:id="368" w:author="Bedekar, Vivek" w:date="2016-06-10T10:12:00Z">
         <w:r>
           <w:rPr>
             <w:sz w:val="22"/>
@@ -6483,7 +6492,7 @@
           <w:t>are available that can be used optionally. Only the following keywords may appear on this line</w:t>
         </w:r>
       </w:ins>
-      <w:ins w:id="368" w:author="Bedekar, Vivek" w:date="2016-06-10T10:13:00Z">
+      <w:ins w:id="369" w:author="Bedekar, Vivek" w:date="2016-06-10T10:13:00Z">
         <w:r>
           <w:rPr>
             <w:sz w:val="22"/>
@@ -6492,7 +6501,7 @@
           <w:t>. If any words other than the following keywords are encountered, the program will terminate</w:t>
         </w:r>
       </w:ins>
-      <w:ins w:id="369" w:author="Bedekar, Vivek" w:date="2016-06-10T10:12:00Z">
+      <w:ins w:id="370" w:author="Bedekar, Vivek" w:date="2016-06-10T10:12:00Z">
         <w:r>
           <w:rPr>
             <w:sz w:val="22"/>
@@ -6501,7 +6510,7 @@
           <w:t xml:space="preserve">. </w:t>
         </w:r>
       </w:ins>
-      <w:ins w:id="370" w:author="Bedekar, Vivek" w:date="2016-06-10T10:13:00Z">
+      <w:ins w:id="371" w:author="Bedekar, Vivek" w:date="2016-06-10T10:13:00Z">
         <w:r>
           <w:rPr>
             <w:sz w:val="22"/>
@@ -6518,11 +6527,11 @@
         <w:adjustRightInd w:val="0"/>
         <w:spacing w:after="0" w:line="240" w:lineRule="auto"/>
         <w:rPr>
-          <w:ins w:id="371" w:author="Bedekar, Vivek" w:date="2016-06-10T10:05:00Z"/>
-          <w:sz w:val="22"/>
-          <w:szCs w:val="22"/>
-        </w:rPr>
-        <w:pPrChange w:id="372" w:author="Bedekar, Vivek" w:date="2016-06-10T10:11:00Z">
+          <w:ins w:id="372" w:author="Bedekar, Vivek" w:date="2016-06-10T10:05:00Z"/>
+          <w:sz w:val="22"/>
+          <w:szCs w:val="22"/>
+        </w:rPr>
+        <w:pPrChange w:id="373" w:author="Bedekar, Vivek" w:date="2016-06-10T10:11:00Z">
           <w:pPr>
             <w:numPr>
               <w:numId w:val="1"/>
@@ -6548,12 +6557,12 @@
         <w:spacing w:after="0" w:line="240" w:lineRule="auto"/>
         <w:ind w:left="2160" w:hanging="270"/>
         <w:rPr>
-          <w:ins w:id="373" w:author="Bedekar, Vivek" w:date="2016-06-10T10:14:00Z"/>
-          <w:sz w:val="22"/>
-          <w:szCs w:val="22"/>
-        </w:rPr>
-      </w:pPr>
-      <w:ins w:id="374" w:author="Bedekar, Vivek" w:date="2016-06-10T10:14:00Z">
+          <w:ins w:id="374" w:author="Bedekar, Vivek" w:date="2016-06-10T10:14:00Z"/>
+          <w:sz w:val="22"/>
+          <w:szCs w:val="22"/>
+        </w:rPr>
+      </w:pPr>
+      <w:ins w:id="375" w:author="Bedekar, Vivek" w:date="2016-06-10T10:14:00Z">
         <w:r>
           <w:rPr>
             <w:sz w:val="22"/>
@@ -6562,7 +6571,7 @@
           <w:t>MODFLOWSTYLEARRAYS</w:t>
         </w:r>
       </w:ins>
-      <w:ins w:id="375" w:author="Bedekar, Vivek" w:date="2016-06-10T10:15:00Z">
+      <w:ins w:id="376" w:author="Bedekar, Vivek" w:date="2016-06-10T10:15:00Z">
         <w:r>
           <w:rPr>
             <w:sz w:val="22"/>
@@ -6571,7 +6580,7 @@
           <w:t xml:space="preserve">: this keyword enables </w:t>
         </w:r>
       </w:ins>
-      <w:ins w:id="376" w:author="Morway, Eric" w:date="2016-09-13T14:42:00Z">
+      <w:ins w:id="377" w:author="Morway, Eric" w:date="2016-09-13T14:42:00Z">
         <w:r>
           <w:rPr>
             <w:sz w:val="22"/>
@@ -6580,7 +6589,7 @@
           <w:t xml:space="preserve">the use of MODFLOW-like arrays and array headers, for example, the use of the keyword </w:t>
         </w:r>
       </w:ins>
-      <w:ins w:id="377" w:author="Morway, Eric" w:date="2016-09-13T14:43:00Z">
+      <w:ins w:id="378" w:author="Morway, Eric" w:date="2016-09-13T14:43:00Z">
         <w:r>
           <w:rPr>
             <w:sz w:val="22"/>
@@ -6589,8 +6598,8 @@
           <w:t>‘(free)’ when reading a 2-dimensional array in free format.</w:t>
         </w:r>
       </w:ins>
-      <w:ins w:id="378" w:author="Bedekar, Vivek" w:date="2016-06-10T10:15:00Z">
-        <w:del w:id="379" w:author="Morway, Eric" w:date="2016-09-13T14:42:00Z">
+      <w:ins w:id="379" w:author="Bedekar, Vivek" w:date="2016-06-10T10:15:00Z">
+        <w:del w:id="380" w:author="Morway, Eric" w:date="2016-09-13T14:42:00Z">
           <w:r>
             <w:rPr>
               <w:sz w:val="22"/>
@@ -6603,7 +6612,7 @@
               <w:sz w:val="22"/>
               <w:szCs w:val="22"/>
               <w:highlight w:val="yellow"/>
-              <w:rPrChange w:id="380" w:author="Bedekar, Vivek" w:date="2016-06-10T10:15:00Z">
+              <w:rPrChange w:id="381" w:author="Bedekar, Vivek" w:date="2016-06-10T10:15:00Z">
                 <w:rPr>
                   <w:sz w:val="22"/>
                   <w:szCs w:val="22"/>
@@ -6634,12 +6643,12 @@
         <w:spacing w:after="0" w:line="240" w:lineRule="auto"/>
         <w:ind w:left="2160" w:hanging="270"/>
         <w:rPr>
-          <w:ins w:id="381" w:author="Bedekar, Vivek" w:date="2016-06-10T11:24:00Z"/>
-          <w:sz w:val="22"/>
-          <w:szCs w:val="22"/>
-        </w:rPr>
-      </w:pPr>
-      <w:ins w:id="382" w:author="Bedekar, Vivek" w:date="2016-06-10T10:15:00Z">
+          <w:ins w:id="382" w:author="Bedekar, Vivek" w:date="2016-06-10T11:24:00Z"/>
+          <w:sz w:val="22"/>
+          <w:szCs w:val="22"/>
+        </w:rPr>
+      </w:pPr>
+      <w:ins w:id="383" w:author="Bedekar, Vivek" w:date="2016-06-10T10:15:00Z">
         <w:r>
           <w:rPr>
             <w:sz w:val="22"/>
@@ -6655,7 +6664,7 @@
           <w:t>: this keyword</w:t>
         </w:r>
       </w:ins>
-      <w:ins w:id="383" w:author="Bedekar, Vivek" w:date="2016-06-10T10:16:00Z">
+      <w:ins w:id="384" w:author="Bedekar, Vivek" w:date="2016-06-10T10:16:00Z">
         <w:r>
           <w:rPr>
             <w:sz w:val="22"/>
@@ -6664,7 +6673,7 @@
           <w:t xml:space="preserve"> </w:t>
         </w:r>
       </w:ins>
-      <w:ins w:id="384" w:author="Bedekar, Vivek" w:date="2016-06-10T10:45:00Z">
+      <w:ins w:id="385" w:author="Bedekar, Vivek" w:date="2016-06-10T10:45:00Z">
         <w:r>
           <w:rPr>
             <w:sz w:val="22"/>
@@ -6673,7 +6682,7 @@
           <w:t xml:space="preserve">should be used </w:t>
         </w:r>
       </w:ins>
-      <w:ins w:id="385" w:author="Bedekar, Vivek" w:date="2016-06-10T11:23:00Z">
+      <w:ins w:id="386" w:author="Bedekar, Vivek" w:date="2016-06-10T11:23:00Z">
         <w:r>
           <w:rPr>
             <w:sz w:val="22"/>
@@ -6682,7 +6691,7 @@
           <w:t xml:space="preserve">to enable mass transfer </w:t>
         </w:r>
       </w:ins>
-      <w:ins w:id="386" w:author="Bedekar, Vivek" w:date="2016-06-10T11:24:00Z">
+      <w:ins w:id="387" w:author="Bedekar, Vivek" w:date="2016-06-10T11:24:00Z">
         <w:r>
           <w:rPr>
             <w:sz w:val="22"/>
@@ -6691,7 +6700,7 @@
           <w:t xml:space="preserve">through dry cells, </w:t>
         </w:r>
       </w:ins>
-      <w:ins w:id="387" w:author="Bedekar, Vivek" w:date="2016-06-10T10:47:00Z">
+      <w:ins w:id="388" w:author="Bedekar, Vivek" w:date="2016-06-10T10:47:00Z">
         <w:r>
           <w:rPr>
             <w:sz w:val="22"/>
@@ -6700,7 +6709,7 @@
           <w:t xml:space="preserve">when dry cells </w:t>
         </w:r>
       </w:ins>
-      <w:ins w:id="388" w:author="Bedekar, Vivek" w:date="2016-06-10T10:48:00Z">
+      <w:ins w:id="389" w:author="Bedekar, Vivek" w:date="2016-06-10T10:48:00Z">
         <w:r>
           <w:rPr>
             <w:sz w:val="22"/>
@@ -6709,7 +6718,7 @@
           <w:t xml:space="preserve">can </w:t>
         </w:r>
       </w:ins>
-      <w:ins w:id="389" w:author="Bedekar, Vivek" w:date="2016-06-10T10:47:00Z">
+      <w:ins w:id="390" w:author="Bedekar, Vivek" w:date="2016-06-10T10:47:00Z">
         <w:r>
           <w:rPr>
             <w:sz w:val="22"/>
@@ -6718,7 +6727,7 @@
           <w:t xml:space="preserve">remain active in a flow simulation, as is possible </w:t>
         </w:r>
       </w:ins>
-      <w:ins w:id="390" w:author="Bedekar, Vivek" w:date="2016-06-10T10:48:00Z">
+      <w:ins w:id="391" w:author="Bedekar, Vivek" w:date="2016-06-10T10:48:00Z">
         <w:r>
           <w:rPr>
             <w:sz w:val="22"/>
@@ -6734,7 +6743,7 @@
           <w:t>.</w:t>
         </w:r>
       </w:ins>
-      <w:ins w:id="391" w:author="Bedekar, Vivek" w:date="2016-06-10T11:24:00Z">
+      <w:ins w:id="392" w:author="Bedekar, Vivek" w:date="2016-06-10T11:24:00Z">
         <w:r>
           <w:rPr>
             <w:sz w:val="22"/>
@@ -6743,7 +6752,7 @@
           <w:t xml:space="preserve"> This option</w:t>
         </w:r>
       </w:ins>
-      <w:ins w:id="392" w:author="Bedekar, Vivek" w:date="2016-06-10T10:46:00Z">
+      <w:ins w:id="393" w:author="Bedekar, Vivek" w:date="2016-06-10T10:46:00Z">
         <w:r>
           <w:rPr>
             <w:sz w:val="22"/>
@@ -6752,13 +6761,21 @@
           <w:t xml:space="preserve"> </w:t>
         </w:r>
       </w:ins>
-      <w:ins w:id="393" w:author="Bedekar, Vivek" w:date="2016-06-10T11:24:00Z">
+      <w:ins w:id="394" w:author="Bedekar, Vivek" w:date="2016-06-10T11:24:00Z">
         <w:r>
           <w:rPr>
             <w:sz w:val="22"/>
             <w:szCs w:val="22"/>
           </w:rPr>
-          <w:t>is available only if the finite-difference method (MIXELM = 0) or the Total Variation Diminishing (TVD) scheme (MIXELM = −1) is selected in the ADV Package.</w:t>
+          <w:t xml:space="preserve">is available only if the finite-difference method (MIXELM = 0) or the Total Variation </w:t>
+        </w:r>
+        <w:r>
+          <w:rPr>
+            <w:sz w:val="22"/>
+            <w:szCs w:val="22"/>
+          </w:rPr>
+          <w:lastRenderedPageBreak/>
+          <w:t>Diminishing (TVD) scheme (MIXELM = −1) is selected in the ADV Package.</w:t>
         </w:r>
       </w:ins>
     </w:p>
@@ -6774,12 +6791,12 @@
         <w:spacing w:after="0" w:line="240" w:lineRule="auto"/>
         <w:ind w:left="2160" w:hanging="270"/>
         <w:rPr>
-          <w:ins w:id="394" w:author="Bedekar, Vivek" w:date="2016-06-10T11:30:00Z"/>
-          <w:sz w:val="22"/>
-          <w:szCs w:val="22"/>
-        </w:rPr>
-      </w:pPr>
-      <w:ins w:id="395" w:author="Bedekar, Vivek" w:date="2016-06-10T11:25:00Z">
+          <w:ins w:id="395" w:author="Bedekar, Vivek" w:date="2016-06-10T11:30:00Z"/>
+          <w:sz w:val="22"/>
+          <w:szCs w:val="22"/>
+        </w:rPr>
+      </w:pPr>
+      <w:ins w:id="396" w:author="Bedekar, Vivek" w:date="2016-06-10T11:25:00Z">
         <w:r>
           <w:rPr>
             <w:sz w:val="22"/>
@@ -6808,12 +6825,12 @@
         <w:spacing w:after="0" w:line="240" w:lineRule="auto"/>
         <w:ind w:left="2160" w:hanging="270"/>
         <w:rPr>
-          <w:ins w:id="396" w:author="Bedekar, Vivek" w:date="2016-06-10T11:31:00Z"/>
-          <w:sz w:val="22"/>
-          <w:szCs w:val="22"/>
-        </w:rPr>
-      </w:pPr>
-      <w:ins w:id="397" w:author="Bedekar, Vivek" w:date="2016-06-10T11:30:00Z">
+          <w:ins w:id="397" w:author="Bedekar, Vivek" w:date="2016-06-10T11:31:00Z"/>
+          <w:sz w:val="22"/>
+          <w:szCs w:val="22"/>
+        </w:rPr>
+      </w:pPr>
+      <w:ins w:id="398" w:author="Bedekar, Vivek" w:date="2016-06-10T11:30:00Z">
         <w:r>
           <w:rPr>
             <w:sz w:val="22"/>
@@ -6829,7 +6846,7 @@
           <w:t>: this keyword enables pri</w:t>
         </w:r>
       </w:ins>
-      <w:ins w:id="398" w:author="Bedekar, Vivek" w:date="2016-06-10T11:31:00Z">
+      <w:ins w:id="399" w:author="Bedekar, Vivek" w:date="2016-06-10T11:31:00Z">
         <w:r>
           <w:rPr>
             <w:sz w:val="22"/>
@@ -6838,7 +6855,7 @@
           <w:t>n</w:t>
         </w:r>
       </w:ins>
-      <w:ins w:id="399" w:author="Bedekar, Vivek" w:date="2016-06-10T11:30:00Z">
+      <w:ins w:id="400" w:author="Bedekar, Vivek" w:date="2016-06-10T11:30:00Z">
         <w:r>
           <w:rPr>
             <w:sz w:val="22"/>
@@ -6847,7 +6864,7 @@
           <w:t xml:space="preserve">ting </w:t>
         </w:r>
       </w:ins>
-      <w:ins w:id="400" w:author="Bedekar, Vivek" w:date="2016-06-10T11:31:00Z">
+      <w:ins w:id="401" w:author="Bedekar, Vivek" w:date="2016-06-10T11:31:00Z">
         <w:r>
           <w:rPr>
             <w:sz w:val="22"/>
@@ -6876,12 +6893,12 @@
         <w:spacing w:after="0" w:line="240" w:lineRule="auto"/>
         <w:ind w:left="2160" w:hanging="270"/>
         <w:rPr>
-          <w:ins w:id="401" w:author="Bedekar, Vivek" w:date="2016-06-10T11:58:00Z"/>
-          <w:sz w:val="22"/>
-          <w:szCs w:val="22"/>
-        </w:rPr>
-      </w:pPr>
-      <w:ins w:id="402" w:author="Bedekar, Vivek" w:date="2016-06-10T11:31:00Z">
+          <w:ins w:id="402" w:author="Bedekar, Vivek" w:date="2016-06-10T11:58:00Z"/>
+          <w:sz w:val="22"/>
+          <w:szCs w:val="22"/>
+        </w:rPr>
+      </w:pPr>
+      <w:ins w:id="403" w:author="Bedekar, Vivek" w:date="2016-06-10T11:31:00Z">
         <w:r>
           <w:rPr>
             <w:sz w:val="22"/>
@@ -6897,7 +6914,7 @@
           <w:t xml:space="preserve">: this keyword disables the printing of messages </w:t>
         </w:r>
       </w:ins>
-      <w:ins w:id="403" w:author="Bedekar, Vivek" w:date="2016-06-10T11:33:00Z">
+      <w:ins w:id="404" w:author="Bedekar, Vivek" w:date="2016-06-10T11:33:00Z">
         <w:r>
           <w:rPr>
             <w:sz w:val="22"/>
@@ -6906,7 +6923,7 @@
           <w:t xml:space="preserve">indicating the “re-wetting” and </w:t>
         </w:r>
       </w:ins>
-      <w:ins w:id="404" w:author="Bedekar, Vivek" w:date="2016-06-10T11:34:00Z">
+      <w:ins w:id="405" w:author="Bedekar, Vivek" w:date="2016-06-10T11:34:00Z">
         <w:r>
           <w:rPr>
             <w:sz w:val="22"/>
@@ -6915,7 +6932,7 @@
           <w:t>“</w:t>
         </w:r>
       </w:ins>
-      <w:ins w:id="405" w:author="Bedekar, Vivek" w:date="2016-06-10T11:33:00Z">
+      <w:ins w:id="406" w:author="Bedekar, Vivek" w:date="2016-06-10T11:33:00Z">
         <w:r>
           <w:rPr>
             <w:sz w:val="22"/>
@@ -6924,7 +6941,7 @@
           <w:t>drying</w:t>
         </w:r>
       </w:ins>
-      <w:ins w:id="406" w:author="Bedekar, Vivek" w:date="2016-06-10T11:34:00Z">
+      <w:ins w:id="407" w:author="Bedekar, Vivek" w:date="2016-06-10T11:34:00Z">
         <w:r>
           <w:rPr>
             <w:sz w:val="22"/>
@@ -6933,7 +6950,7 @@
           <w:t>”</w:t>
         </w:r>
       </w:ins>
-      <w:ins w:id="407" w:author="Bedekar, Vivek" w:date="2016-06-10T11:33:00Z">
+      <w:ins w:id="408" w:author="Bedekar, Vivek" w:date="2016-06-10T11:33:00Z">
         <w:r>
           <w:rPr>
             <w:sz w:val="22"/>
@@ -6942,7 +6959,7 @@
           <w:t xml:space="preserve"> of model cells </w:t>
         </w:r>
       </w:ins>
-      <w:ins w:id="408" w:author="Bedekar, Vivek" w:date="2016-06-10T11:31:00Z">
+      <w:ins w:id="409" w:author="Bedekar, Vivek" w:date="2016-06-10T11:31:00Z">
         <w:r>
           <w:rPr>
             <w:sz w:val="22"/>
@@ -6951,7 +6968,7 @@
           <w:t xml:space="preserve">to the standard </w:t>
         </w:r>
       </w:ins>
-      <w:ins w:id="409" w:author="Bedekar, Vivek" w:date="2016-06-10T11:57:00Z">
+      <w:ins w:id="410" w:author="Bedekar, Vivek" w:date="2016-06-10T11:57:00Z">
         <w:r>
           <w:rPr>
             <w:sz w:val="22"/>
@@ -6960,7 +6977,7 @@
           <w:t xml:space="preserve">output </w:t>
         </w:r>
       </w:ins>
-      <w:ins w:id="410" w:author="Bedekar, Vivek" w:date="2016-06-10T11:31:00Z">
+      <w:ins w:id="411" w:author="Bedekar, Vivek" w:date="2016-06-10T11:31:00Z">
         <w:r>
           <w:rPr>
             <w:sz w:val="22"/>
@@ -6969,7 +6986,7 @@
           <w:t>file</w:t>
         </w:r>
       </w:ins>
-      <w:ins w:id="411" w:author="Bedekar, Vivek" w:date="2016-06-10T11:32:00Z">
+      <w:ins w:id="412" w:author="Bedekar, Vivek" w:date="2016-06-10T11:32:00Z">
         <w:r>
           <w:rPr>
             <w:sz w:val="22"/>
@@ -6978,7 +6995,7 @@
           <w:t xml:space="preserve"> as a model cell becomes dry or rewets</w:t>
         </w:r>
       </w:ins>
-      <w:ins w:id="412" w:author="Bedekar, Vivek" w:date="2016-06-10T11:31:00Z">
+      <w:ins w:id="413" w:author="Bedekar, Vivek" w:date="2016-06-10T11:31:00Z">
         <w:r>
           <w:rPr>
             <w:sz w:val="22"/>
@@ -6987,7 +7004,7 @@
           <w:t>.</w:t>
         </w:r>
       </w:ins>
-      <w:ins w:id="413" w:author="Bedekar, Vivek" w:date="2016-06-10T11:32:00Z">
+      <w:ins w:id="414" w:author="Bedekar, Vivek" w:date="2016-06-10T11:32:00Z">
         <w:r>
           <w:rPr>
             <w:sz w:val="22"/>
@@ -6996,7 +7013,7 @@
           <w:t xml:space="preserve"> </w:t>
         </w:r>
       </w:ins>
-      <w:ins w:id="414" w:author="Bedekar, Vivek" w:date="2016-06-10T11:58:00Z">
+      <w:ins w:id="415" w:author="Bedekar, Vivek" w:date="2016-06-10T11:58:00Z">
         <w:r>
           <w:rPr>
             <w:sz w:val="22"/>
@@ -7018,12 +7035,12 @@
         <w:spacing w:after="0" w:line="240" w:lineRule="auto"/>
         <w:ind w:left="2160" w:hanging="270"/>
         <w:rPr>
-          <w:ins w:id="415" w:author="Bedekar, Vivek" w:date="2016-06-10T12:03:00Z"/>
-          <w:sz w:val="22"/>
-          <w:szCs w:val="22"/>
-        </w:rPr>
-      </w:pPr>
-      <w:ins w:id="416" w:author="Bedekar, Vivek" w:date="2016-06-10T11:59:00Z">
+          <w:ins w:id="416" w:author="Bedekar, Vivek" w:date="2016-06-10T12:03:00Z"/>
+          <w:sz w:val="22"/>
+          <w:szCs w:val="22"/>
+        </w:rPr>
+      </w:pPr>
+      <w:ins w:id="417" w:author="Bedekar, Vivek" w:date="2016-06-10T11:59:00Z">
         <w:r>
           <w:rPr>
             <w:sz w:val="22"/>
@@ -7039,7 +7056,7 @@
           <w:t xml:space="preserve">: this keyword excludes </w:t>
         </w:r>
       </w:ins>
-      <w:ins w:id="417" w:author="Bedekar, Vivek" w:date="2016-06-10T12:00:00Z">
+      <w:ins w:id="418" w:author="Bedekar, Vivek" w:date="2016-06-10T12:00:00Z">
         <w:r>
           <w:rPr>
             <w:sz w:val="22"/>
@@ -7048,7 +7065,7 @@
           <w:t xml:space="preserve">from the global mass balance calculations, </w:t>
         </w:r>
       </w:ins>
-      <w:ins w:id="418" w:author="Bedekar, Vivek" w:date="2016-06-10T11:59:00Z">
+      <w:ins w:id="419" w:author="Bedekar, Vivek" w:date="2016-06-10T11:59:00Z">
         <w:r>
           <w:rPr>
             <w:sz w:val="22"/>
@@ -7057,7 +7074,7 @@
           <w:t xml:space="preserve">the mass </w:t>
         </w:r>
       </w:ins>
-      <w:ins w:id="419" w:author="Bedekar, Vivek" w:date="2016-06-10T12:00:00Z">
+      <w:ins w:id="420" w:author="Bedekar, Vivek" w:date="2016-06-10T12:00:00Z">
         <w:r>
           <w:rPr>
             <w:sz w:val="22"/>
@@ -7066,7 +7083,7 @@
           <w:t xml:space="preserve">flowing through dry model cells. This option is recommended when </w:t>
         </w:r>
       </w:ins>
-      <w:ins w:id="420" w:author="Bedekar, Vivek" w:date="2016-06-10T12:01:00Z">
+      <w:ins w:id="421" w:author="Bedekar, Vivek" w:date="2016-06-10T12:01:00Z">
         <w:r>
           <w:rPr>
             <w:sz w:val="22"/>
@@ -7075,7 +7092,7 @@
           <w:t xml:space="preserve">“in” and </w:t>
         </w:r>
       </w:ins>
-      <w:ins w:id="421" w:author="Bedekar, Vivek" w:date="2016-06-10T12:02:00Z">
+      <w:ins w:id="422" w:author="Bedekar, Vivek" w:date="2016-06-10T12:02:00Z">
         <w:r>
           <w:rPr>
             <w:sz w:val="22"/>
@@ -7084,7 +7101,7 @@
           <w:t xml:space="preserve">“out” of </w:t>
         </w:r>
       </w:ins>
-      <w:ins w:id="422" w:author="Bedekar, Vivek" w:date="2016-06-10T12:00:00Z">
+      <w:ins w:id="423" w:author="Bedekar, Vivek" w:date="2016-06-10T12:00:00Z">
         <w:r>
           <w:rPr>
             <w:sz w:val="22"/>
@@ -7093,7 +7110,7 @@
           <w:t xml:space="preserve">dry cells </w:t>
         </w:r>
       </w:ins>
-      <w:ins w:id="423" w:author="Bedekar, Vivek" w:date="2016-06-10T12:01:00Z">
+      <w:ins w:id="424" w:author="Bedekar, Vivek" w:date="2016-06-10T12:01:00Z">
         <w:r>
           <w:rPr>
             <w:sz w:val="22"/>
@@ -7102,7 +7119,7 @@
           <w:t>exactly balances</w:t>
         </w:r>
       </w:ins>
-      <w:ins w:id="424" w:author="Bedekar, Vivek" w:date="2016-06-10T12:02:00Z">
+      <w:ins w:id="425" w:author="Bedekar, Vivek" w:date="2016-06-10T12:02:00Z">
         <w:r>
           <w:rPr>
             <w:sz w:val="22"/>
@@ -7111,7 +7128,7 @@
           <w:t>, and</w:t>
         </w:r>
       </w:ins>
-      <w:ins w:id="425" w:author="Bedekar, Vivek" w:date="2016-06-10T12:01:00Z">
+      <w:ins w:id="426" w:author="Bedekar, Vivek" w:date="2016-06-10T12:01:00Z">
         <w:r>
           <w:rPr>
             <w:sz w:val="22"/>
@@ -7120,7 +7137,7 @@
           <w:t xml:space="preserve"> </w:t>
         </w:r>
       </w:ins>
-      <w:ins w:id="426" w:author="Bedekar, Vivek" w:date="2016-06-10T12:00:00Z">
+      <w:ins w:id="427" w:author="Bedekar, Vivek" w:date="2016-06-10T12:00:00Z">
         <w:r>
           <w:rPr>
             <w:sz w:val="22"/>
@@ -7129,7 +7146,7 @@
           <w:t xml:space="preserve">overwhelms </w:t>
         </w:r>
       </w:ins>
-      <w:ins w:id="427" w:author="Bedekar, Vivek" w:date="2016-06-10T12:02:00Z">
+      <w:ins w:id="428" w:author="Bedekar, Vivek" w:date="2016-06-10T12:02:00Z">
         <w:r>
           <w:rPr>
             <w:sz w:val="22"/>
@@ -7138,7 +7155,7 @@
           <w:t>the global mass budgets</w:t>
         </w:r>
       </w:ins>
-      <w:ins w:id="428" w:author="Bedekar, Vivek" w:date="2016-06-10T12:03:00Z">
+      <w:ins w:id="429" w:author="Bedekar, Vivek" w:date="2016-06-10T12:03:00Z">
         <w:r>
           <w:rPr>
             <w:sz w:val="22"/>
@@ -7160,12 +7177,12 @@
         <w:spacing w:after="0" w:line="240" w:lineRule="auto"/>
         <w:ind w:left="2160" w:hanging="270"/>
         <w:rPr>
-          <w:ins w:id="429" w:author="Bedekar, Vivek" w:date="2016-06-10T12:12:00Z"/>
-          <w:sz w:val="22"/>
-          <w:szCs w:val="22"/>
-        </w:rPr>
-      </w:pPr>
-      <w:ins w:id="430" w:author="Bedekar, Vivek" w:date="2016-06-10T12:04:00Z">
+          <w:ins w:id="430" w:author="Bedekar, Vivek" w:date="2016-06-10T12:12:00Z"/>
+          <w:sz w:val="22"/>
+          <w:szCs w:val="22"/>
+        </w:rPr>
+      </w:pPr>
+      <w:ins w:id="431" w:author="Bedekar, Vivek" w:date="2016-06-10T12:04:00Z">
         <w:r>
           <w:rPr>
             <w:sz w:val="22"/>
@@ -7181,7 +7198,7 @@
           <w:t xml:space="preserve">: this keyword provides an alternative formulation to simulate </w:t>
         </w:r>
       </w:ins>
-      <w:ins w:id="431" w:author="Bedekar, Vivek" w:date="2016-06-10T12:05:00Z">
+      <w:ins w:id="432" w:author="Bedekar, Vivek" w:date="2016-06-10T12:05:00Z">
         <w:r>
           <w:rPr>
             <w:sz w:val="22"/>
@@ -7190,7 +7207,7 @@
           <w:t xml:space="preserve">adsorbed </w:t>
         </w:r>
       </w:ins>
-      <w:ins w:id="432" w:author="Bedekar, Vivek" w:date="2016-06-10T12:04:00Z">
+      <w:ins w:id="433" w:author="Bedekar, Vivek" w:date="2016-06-10T12:04:00Z">
         <w:r>
           <w:rPr>
             <w:sz w:val="22"/>
@@ -7199,7 +7216,7 @@
           <w:t xml:space="preserve">mass. In </w:t>
         </w:r>
       </w:ins>
-      <w:ins w:id="433" w:author="Bedekar, Vivek" w:date="2016-06-10T12:05:00Z">
+      <w:ins w:id="434" w:author="Bedekar, Vivek" w:date="2016-06-10T12:05:00Z">
         <w:r>
           <w:rPr>
             <w:sz w:val="22"/>
@@ -7208,7 +7225,7 @@
           <w:t xml:space="preserve">the absence of this option, by default MT3D-USGS </w:t>
         </w:r>
       </w:ins>
-      <w:ins w:id="434" w:author="Bedekar, Vivek" w:date="2016-06-10T12:10:00Z">
+      <w:ins w:id="435" w:author="Bedekar, Vivek" w:date="2016-06-10T12:10:00Z">
         <w:r>
           <w:rPr>
             <w:sz w:val="22"/>
@@ -7231,7 +7248,7 @@
           <w:t xml:space="preserve"> as a “reservoir</w:t>
         </w:r>
       </w:ins>
-      <w:ins w:id="435" w:author="Bedekar, Vivek" w:date="2016-06-10T12:11:00Z">
+      <w:ins w:id="436" w:author="Bedekar, Vivek" w:date="2016-06-10T12:11:00Z">
         <w:r>
           <w:rPr>
             <w:sz w:val="22"/>
@@ -7240,7 +7257,7 @@
           <w:t>”</w:t>
         </w:r>
       </w:ins>
-      <w:ins w:id="436" w:author="Bedekar, Vivek" w:date="2016-06-10T12:10:00Z">
+      <w:ins w:id="437" w:author="Bedekar, Vivek" w:date="2016-06-10T12:10:00Z">
         <w:r>
           <w:rPr>
             <w:sz w:val="22"/>
@@ -7256,7 +7273,7 @@
           <w:t>ALTWTSORB</w:t>
         </w:r>
       </w:ins>
-      <w:ins w:id="437" w:author="Bedekar, Vivek" w:date="2016-06-10T12:11:00Z">
+      <w:ins w:id="438" w:author="Bedekar, Vivek" w:date="2016-06-10T12:11:00Z">
         <w:r>
           <w:rPr>
             <w:sz w:val="22"/>
@@ -7293,7 +7310,7 @@
           <w:t>. Details are provided in the</w:t>
         </w:r>
       </w:ins>
-      <w:ins w:id="438" w:author="Bedekar, Vivek" w:date="2016-06-10T12:12:00Z">
+      <w:ins w:id="439" w:author="Bedekar, Vivek" w:date="2016-06-10T12:12:00Z">
         <w:r>
           <w:rPr>
             <w:sz w:val="22"/>
@@ -7310,7 +7327,7 @@
           <w:t xml:space="preserve">MT3D-USGS Version 1 </w:t>
         </w:r>
       </w:ins>
-      <w:ins w:id="439" w:author="Bedekar, Vivek" w:date="2016-06-10T12:11:00Z">
+      <w:ins w:id="440" w:author="Bedekar, Vivek" w:date="2016-06-10T12:11:00Z">
         <w:r>
           <w:rPr>
             <w:sz w:val="22"/>
@@ -7327,7 +7344,7 @@
         <w:adjustRightInd w:val="0"/>
         <w:spacing w:after="0" w:line="240" w:lineRule="auto"/>
         <w:rPr>
-          <w:ins w:id="440" w:author="Bedekar, Vivek" w:date="2016-06-10T10:05:00Z"/>
+          <w:ins w:id="441" w:author="Bedekar, Vivek" w:date="2016-06-10T10:05:00Z"/>
           <w:sz w:val="22"/>
           <w:szCs w:val="22"/>
         </w:rPr>
@@ -7374,7 +7391,7 @@
         </w:rPr>
         <w:t>NLAY, NROW, NCOL, NPER, NCOMP, MCOMP</w:t>
       </w:r>
-      <w:ins w:id="441" w:author="Morway, Eric" w:date="2016-10-07T11:56:00Z">
+      <w:ins w:id="442" w:author="Morway, Eric" w:date="2016-10-07T11:56:00Z">
         <w:r>
           <w:rPr>
             <w:rFonts w:eastAsiaTheme="minorHAnsi"/>
@@ -7384,7 +7401,7 @@
           <w:t>, IATS</w:t>
         </w:r>
       </w:ins>
-      <w:del w:id="442" w:author="Morway, Eric" w:date="2016-09-13T14:48:00Z">
+      <w:del w:id="443" w:author="Morway, Eric" w:date="2016-09-13T14:48:00Z">
         <w:r>
           <w:rPr>
             <w:rFonts w:eastAsiaTheme="minorHAnsi"/>
@@ -7613,17 +7630,16 @@
         <w:spacing w:after="0" w:line="240" w:lineRule="auto"/>
         <w:ind w:left="2160"/>
         <w:rPr>
-          <w:ins w:id="443" w:author="Morway, Eric" w:date="2016-10-07T11:57:00Z"/>
-          <w:sz w:val="22"/>
-          <w:szCs w:val="22"/>
-        </w:rPr>
-      </w:pPr>
-      <w:r>
-        <w:rPr>
-          <w:sz w:val="22"/>
-          <w:szCs w:val="22"/>
-        </w:rPr>
-        <w:lastRenderedPageBreak/>
+          <w:ins w:id="444" w:author="Morway, Eric" w:date="2016-10-07T11:57:00Z"/>
+          <w:sz w:val="22"/>
+          <w:szCs w:val="22"/>
+        </w:rPr>
+      </w:pPr>
+      <w:r>
+        <w:rPr>
+          <w:sz w:val="22"/>
+          <w:szCs w:val="22"/>
+        </w:rPr>
         <w:t>Note that “mobile species” are involved in both transport and</w:t>
       </w:r>
       <w:r>
@@ -7765,12 +7781,12 @@
         <w:spacing w:after="0" w:line="240" w:lineRule="auto"/>
         <w:ind w:left="2160" w:hanging="270"/>
         <w:rPr>
-          <w:ins w:id="444" w:author="Morway, Eric" w:date="2016-10-07T11:58:00Z"/>
-          <w:sz w:val="22"/>
-          <w:szCs w:val="22"/>
-          <w:rPrChange w:id="445" w:author="Morway, Eric" w:date="2016-10-07T11:58:00Z">
+          <w:ins w:id="445" w:author="Morway, Eric" w:date="2016-10-07T11:58:00Z"/>
+          <w:sz w:val="22"/>
+          <w:szCs w:val="22"/>
+          <w:rPrChange w:id="446" w:author="Morway, Eric" w:date="2016-10-07T11:58:00Z">
             <w:rPr>
-              <w:ins w:id="446" w:author="Morway, Eric" w:date="2016-10-07T11:58:00Z"/>
+              <w:ins w:id="447" w:author="Morway, Eric" w:date="2016-10-07T11:58:00Z"/>
               <w:rFonts w:ascii="T8" w:hAnsi="T8" w:cs="T8"/>
               <w:sz w:val="22"/>
               <w:szCs w:val="22"/>
@@ -7779,12 +7795,12 @@
           </w:rPrChange>
         </w:rPr>
       </w:pPr>
-      <w:ins w:id="447" w:author="Morway, Eric" w:date="2016-10-07T11:58:00Z">
+      <w:ins w:id="448" w:author="Morway, Eric" w:date="2016-10-07T11:58:00Z">
         <w:r>
           <w:rPr>
             <w:sz w:val="22"/>
             <w:szCs w:val="22"/>
-            <w:rPrChange w:id="448" w:author="Morway, Eric" w:date="2016-10-07T11:58:00Z">
+            <w:rPrChange w:id="449" w:author="Morway, Eric" w:date="2016-10-07T11:58:00Z">
               <w:rPr>
                 <w:sz w:val="22"/>
                 <w:szCs w:val="22"/>
@@ -7808,19 +7824,19 @@
         <w:adjustRightInd w:val="0"/>
         <w:spacing w:after="0" w:line="240" w:lineRule="auto"/>
         <w:rPr>
-          <w:ins w:id="449" w:author="Morway, Eric" w:date="2016-10-07T11:58:00Z"/>
-          <w:sz w:val="22"/>
-          <w:szCs w:val="22"/>
-          <w:rPrChange w:id="450" w:author="Morway, Eric" w:date="2016-10-07T11:58:00Z">
+          <w:ins w:id="450" w:author="Morway, Eric" w:date="2016-10-07T11:58:00Z"/>
+          <w:sz w:val="22"/>
+          <w:szCs w:val="22"/>
+          <w:rPrChange w:id="451" w:author="Morway, Eric" w:date="2016-10-07T11:58:00Z">
             <w:rPr>
-              <w:ins w:id="451" w:author="Morway, Eric" w:date="2016-10-07T11:58:00Z"/>
+              <w:ins w:id="452" w:author="Morway, Eric" w:date="2016-10-07T11:58:00Z"/>
               <w:sz w:val="22"/>
               <w:szCs w:val="22"/>
               <w:highlight w:val="lightGray"/>
             </w:rPr>
           </w:rPrChange>
         </w:rPr>
-        <w:pPrChange w:id="452" w:author="Morway, Eric" w:date="2016-10-07T11:59:00Z">
+        <w:pPrChange w:id="453" w:author="Morway, Eric" w:date="2016-10-07T11:59:00Z">
           <w:pPr>
             <w:autoSpaceDE w:val="0"/>
             <w:autoSpaceDN w:val="0"/>
@@ -7830,12 +7846,12 @@
           </w:pPr>
         </w:pPrChange>
       </w:pPr>
-      <w:ins w:id="453" w:author="Morway, Eric" w:date="2016-10-07T11:58:00Z">
+      <w:ins w:id="454" w:author="Morway, Eric" w:date="2016-10-07T11:58:00Z">
         <w:r>
           <w:rPr>
             <w:sz w:val="22"/>
             <w:szCs w:val="22"/>
-            <w:rPrChange w:id="454" w:author="Morway, Eric" w:date="2016-10-07T11:58:00Z">
+            <w:rPrChange w:id="455" w:author="Morway, Eric" w:date="2016-10-07T11:58:00Z">
               <w:rPr>
                 <w:sz w:val="22"/>
                 <w:szCs w:val="22"/>
@@ -7843,6 +7859,7 @@
               </w:rPr>
             </w:rPrChange>
           </w:rPr>
+          <w:lastRenderedPageBreak/>
           <w:t xml:space="preserve">Set IATS = 0, if default MODFLOW time-stepping was used in the flow model; </w:t>
         </w:r>
       </w:ins>
@@ -7858,11 +7875,11 @@
         <w:adjustRightInd w:val="0"/>
         <w:spacing w:after="0" w:line="240" w:lineRule="auto"/>
         <w:rPr>
-          <w:ins w:id="455" w:author="Morway, Eric" w:date="2016-10-07T11:59:00Z"/>
-          <w:sz w:val="22"/>
-          <w:szCs w:val="22"/>
-        </w:rPr>
-        <w:pPrChange w:id="456" w:author="Morway, Eric" w:date="2016-10-07T11:59:00Z">
+          <w:ins w:id="456" w:author="Morway, Eric" w:date="2016-10-07T11:59:00Z"/>
+          <w:sz w:val="22"/>
+          <w:szCs w:val="22"/>
+        </w:rPr>
+        <w:pPrChange w:id="457" w:author="Morway, Eric" w:date="2016-10-07T11:59:00Z">
           <w:pPr>
             <w:numPr>
               <w:numId w:val="1"/>
@@ -7875,12 +7892,12 @@
           </w:pPr>
         </w:pPrChange>
       </w:pPr>
-      <w:ins w:id="457" w:author="Morway, Eric" w:date="2016-10-07T11:58:00Z">
+      <w:ins w:id="458" w:author="Morway, Eric" w:date="2016-10-07T11:58:00Z">
         <w:r>
           <w:rPr>
             <w:sz w:val="22"/>
             <w:szCs w:val="22"/>
-            <w:rPrChange w:id="458" w:author="Morway, Eric" w:date="2016-10-07T11:58:00Z">
+            <w:rPrChange w:id="459" w:author="Morway, Eric" w:date="2016-10-07T11:58:00Z">
               <w:rPr>
                 <w:sz w:val="22"/>
                 <w:szCs w:val="22"/>
@@ -7891,8 +7908,6 @@
           <w:t>Set IATS = 1, if the adaptive-time-stepping option of MF2K-SSPA was invoked by the flow model. With this option, a TSO filename that provides time-stepping information must be specified in the NAM file.</w:t>
         </w:r>
       </w:ins>
-      <w:bookmarkStart w:id="459" w:name="_GoBack"/>
-      <w:bookmarkEnd w:id="459"/>
     </w:p>
     <w:p>
       <w:pPr>
@@ -8829,7 +8844,16 @@
           <w:sz w:val="22"/>
           <w:szCs w:val="22"/>
         </w:rPr>
-        <w:t>LAYCON ≠ 0, the model layer is either unconfined or convertible between confined and unconfined. The saturated thickness, as calculated by the flow model and saved in the flow-transport link file, will be read and used by the transport model. (Note that this type corresponds to the LAYCON values of 1, 2, and 3 of MODFLOW; however, there is no need to distinguish between these layer types in the transport simulation.)</w:t>
+        <w:t xml:space="preserve">LAYCON ≠ 0, the model layer is either unconfined or convertible between confined and unconfined. The saturated thickness, as calculated by the flow model and saved in the flow-transport link file, will be read and used by the transport model. (Note that this type corresponds to the </w:t>
+      </w:r>
+      <w:r>
+        <w:rPr>
+          <w:rFonts w:eastAsiaTheme="minorHAnsi"/>
+          <w:sz w:val="22"/>
+          <w:szCs w:val="22"/>
+        </w:rPr>
+        <w:lastRenderedPageBreak/>
+        <w:t>LAYCON values of 1, 2, and 3 of MODFLOW; however, there is no need to distinguish between these layer types in the transport simulation.)</w:t>
       </w:r>
     </w:p>
     <w:p>
@@ -9691,7 +9715,7 @@
           <w:sz w:val="22"/>
           <w:szCs w:val="22"/>
         </w:rPr>
-        <w:t xml:space="preserve">If ICBUND = 0, the cell is an inactive concentration cell for all species. Note that no-flow or “dry” cells are automatically converted into inactive concentration cells. Furthermore, active cells in terms of flow can be treated as inactive concentration cells to minimize the area needed for </w:t>
+        <w:t xml:space="preserve">If ICBUND = 0, the cell is an inactive concentration cell for all species. Note that no-flow or “dry” cells are automatically converted into inactive </w:t>
       </w:r>
       <w:r>
         <w:rPr>
@@ -9700,7 +9724,7 @@
           <w:szCs w:val="22"/>
         </w:rPr>
         <w:lastRenderedPageBreak/>
-        <w:t>transport simulation, as long as the solute transport is insignificant near those cells.</w:t>
+        <w:t>concentration cells. Furthermore, active cells in terms of flow can be treated as inactive concentration cells to minimize the area needed for transport simulation, as long as the solute transport is insignificant near those cells.</w:t>
       </w:r>
     </w:p>
     <w:p>
@@ -10513,15 +10537,8 @@
           <w:sz w:val="22"/>
           <w:szCs w:val="22"/>
         </w:rPr>
-        <w:t xml:space="preserve">IFMTDP is a flag indicating whether the model-calculated, distance-weighted dispersion coefficient should be printed and also serves as a </w:t>
-      </w:r>
-      <w:r>
-        <w:rPr>
-          <w:sz w:val="22"/>
-          <w:szCs w:val="22"/>
-        </w:rPr>
         <w:lastRenderedPageBreak/>
-        <w:t>printing-format code if it is printed. The</w:t>
+        <w:t>IFMTDP is a flag indicating whether the model-calculated, distance-weighted dispersion coefficient should be printed and also serves as a printing-format code if it is printed. The</w:t>
       </w:r>
       <w:r>
         <w:rPr>
@@ -11442,6 +11459,7 @@
           <w:sz w:val="22"/>
           <w:szCs w:val="22"/>
         </w:rPr>
+        <w:lastRenderedPageBreak/>
         <w:t>NOBS is the number of observation points at which the concentration of each species will be saved at the specified frequency in the default MT3Dnnn.OBS where nnn is the</w:t>
       </w:r>
       <w:r>
@@ -11480,7 +11498,6 @@
           <w:sz w:val="22"/>
           <w:szCs w:val="22"/>
         </w:rPr>
-        <w:lastRenderedPageBreak/>
         <w:t>NPROBS is an integer indicating how frequently the concentration at the specified observation points should be saved in the observation file MT3Dnnn.OBS.</w:t>
       </w:r>
       <w:r>
@@ -12247,15 +12264,7 @@
           <w:sz w:val="22"/>
           <w:szCs w:val="22"/>
         </w:rPr>
-        <w:t xml:space="preserve">22). This </w:t>
-      </w:r>
-      <w:r>
-        <w:rPr>
-          <w:sz w:val="22"/>
-          <w:szCs w:val="22"/>
-        </w:rPr>
-        <w:lastRenderedPageBreak/>
-        <w:t>option is needed in case the length of timesteps for the flow solution is not based on a geometric</w:t>
+        <w:t>22). This option is needed in case the length of timesteps for the flow solution is not based on a geometric</w:t>
       </w:r>
       <w:r>
         <w:rPr>
@@ -12940,7 +12949,15 @@
           <w:sz w:val="22"/>
           <w:szCs w:val="22"/>
         </w:rPr>
-        <w:t xml:space="preserve">TTSMULT is the multiplier for successive transport steps within a flow time-step if the GCG solver is used and the solution option for the advection term is the standard finite-difference method. A value between 1.0 and 2.0 is generally adequate. If the GCG package is not used, the transport solution is solved explicitly as in the original </w:t>
+        <w:t xml:space="preserve">TTSMULT is the multiplier for successive transport steps within a flow time-step if the GCG solver is used and the solution option for the advection term is the standard finite-difference method. A value between 1.0 and 2.0 is generally adequate. If the GCG package is not used, the </w:t>
+      </w:r>
+      <w:r>
+        <w:rPr>
+          <w:sz w:val="22"/>
+          <w:szCs w:val="22"/>
+        </w:rPr>
+        <w:lastRenderedPageBreak/>
+        <w:t xml:space="preserve">transport solution is solved explicitly as in the original </w:t>
       </w:r>
       <w:r>
         <w:t>MT3DMS</w:t>
@@ -12950,15 +12967,7 @@
           <w:sz w:val="22"/>
           <w:szCs w:val="22"/>
         </w:rPr>
-        <w:t xml:space="preserve"> code, and TTSMULT is always set to 1.0 regardless of the user-specified input. </w:t>
-      </w:r>
-      <w:r>
-        <w:rPr>
-          <w:sz w:val="22"/>
-          <w:szCs w:val="22"/>
-        </w:rPr>
-        <w:lastRenderedPageBreak/>
-        <w:t>Note that for the particle-tracking-based solution options and the third</w:t>
+        <w:t xml:space="preserve"> code, and TTSMULT is always set to 1.0 regardless of the user-specified input. Note that for the particle-tracking-based solution options and the third</w:t>
       </w:r>
       <w:r>
         <w:rPr>
@@ -13352,7 +13361,11 @@
         <w:ind w:left="2160"/>
       </w:pPr>
       <w:r>
-        <w:t>ICTSPKG – is a flag to identify the MODFLOW well (WEL or MNW2) package that the CTS package will work with, i.e. flow rates associated with the MODFLOW package identified using this flag will be used with the CTS package.</w:t>
+        <w:t xml:space="preserve">ICTSPKG – is a flag to identify the MODFLOW well (WEL or MNW2) package that the CTS package will work with, i.e. flow </w:t>
+      </w:r>
+      <w:r>
+        <w:lastRenderedPageBreak/>
+        <w:t>rates associated with the MODFLOW package identified using this flag will be used with the CTS package.</w:t>
       </w:r>
     </w:p>
     <w:p>
@@ -13362,7 +13375,6 @@
         <w:ind w:left="2520"/>
       </w:pPr>
       <w:r>
-        <w:lastRenderedPageBreak/>
         <w:t>ICTSPKG = 0, flow rates from the MNW2 package will be used.</w:t>
       </w:r>
     </w:p>
@@ -13890,6 +13902,7 @@
         <w:spacing w:after="0" w:line="240" w:lineRule="auto"/>
       </w:pPr>
       <w:r>
+        <w:lastRenderedPageBreak/>
         <w:t xml:space="preserve">(Repeat record </w:t>
       </w:r>
       <w:r>
@@ -13940,7 +13953,6 @@
         <w:spacing w:after="0" w:line="240" w:lineRule="auto"/>
       </w:pPr>
       <w:r>
-        <w:lastRenderedPageBreak/>
         <w:tab/>
         <w:t>Format:</w:t>
       </w:r>
@@ -14316,6 +14328,7 @@
         <w:spacing w:after="0" w:line="240" w:lineRule="auto"/>
       </w:pPr>
       <w:r>
+        <w:lastRenderedPageBreak/>
         <w:tab/>
         <w:t>Format:</w:t>
       </w:r>
@@ -14340,7 +14353,6 @@
         <w:ind w:left="2160" w:hanging="270"/>
       </w:pPr>
       <w:r>
-        <w:lastRenderedPageBreak/>
         <w:t>CNTE</w:t>
       </w:r>
       <w:r>
@@ -15754,6 +15766,7 @@
         <w:ind w:left="2160"/>
       </w:pPr>
       <w:r>
+        <w:lastRenderedPageBreak/>
         <w:t>DMCOEF is the effective molecular diffusion coefficient (unit, L</w:t>
       </w:r>
       <w:r>
@@ -16530,6 +16543,7 @@
       </w:pPr>
       <w:bookmarkStart w:id="582" w:name="_Toc321942238"/>
       <w:r>
+        <w:lastRenderedPageBreak/>
         <w:t>HSS Package</w:t>
       </w:r>
       <w:bookmarkEnd w:id="582"/>
@@ -17228,6 +17242,7 @@
         <w:ind w:left="2520"/>
       </w:pPr>
       <w:r>
+        <w:lastRenderedPageBreak/>
         <w:t>If ShapeOption = “IRREGULAR”, shape is based on an arbitrary set of points.</w:t>
       </w:r>
       <w:r>
@@ -17332,11 +17347,7 @@
         <w:t xml:space="preserve"> </w:t>
       </w:r>
       <w:r>
-        <w:t xml:space="preserve">is a conversion factor for converting the unit of length used in HSSM to that used in MT3DMS. For example, if the unit </w:t>
-      </w:r>
-      <w:r>
-        <w:lastRenderedPageBreak/>
-        <w:t xml:space="preserve">used in MT3D-USGS is feet while the unit in HSSM is m, “faclength” should be set equal to </w:t>
+        <w:t xml:space="preserve">is a conversion factor for converting the unit of length used in HSSM to that used in MT3DMS. For example, if the unit used in MT3D-USGS is feet while the unit in HSSM is m, “faclength” should be set equal to </w:t>
       </w:r>
       <w:r>
         <w:t>3.28</w:t>
@@ -17799,6 +17810,7 @@
         <w:ind w:left="2160"/>
       </w:pPr>
       <w:r>
+        <w:lastRenderedPageBreak/>
         <w:t>iSource is the row index of the initial model cell where a HSSM-LNAPL source is located.</w:t>
       </w:r>
     </w:p>
@@ -17853,11 +17865,7 @@
         </w:rPr>
       </w:pPr>
       <w:r>
-        <w:t xml:space="preserve">SourceName is a string of 1 to 12 nonblank characters used to identify the HSSM-LNAPL source specified at location ‘kSource,’ </w:t>
-      </w:r>
-      <w:r>
-        <w:lastRenderedPageBreak/>
-        <w:t>‘iSource,’ ‘jSource.’ The identifier need not be unique; however, identification of HSSM-LNAPL sources in the output files is facilitated if each source is given a unique name.</w:t>
+        <w:t>SourceName is a string of 1 to 12 nonblank characters used to identify the HSSM-LNAPL source specified at location ‘kSource,’ ‘iSource,’ ‘jSource.’ The identifier need not be unique; however, identification of HSSM-LNAPL sources in the output files is facilitated if each source is given a unique name.</w:t>
       </w:r>
     </w:p>
     <w:p>
@@ -18744,7 +18752,6 @@
             <w:sz w:val="22"/>
             <w:szCs w:val="22"/>
           </w:rPr>
-          <w:lastRenderedPageBreak/>
           <w:t>Ti</w:t>
         </w:r>
       </w:ins>
@@ -19409,6 +19416,7 @@
           <w:sz w:val="22"/>
           <w:szCs w:val="22"/>
         </w:rPr>
+        <w:lastRenderedPageBreak/>
         <w:t xml:space="preserve">Format: </w:t>
       </w:r>
       <w:r>
@@ -19597,7 +19605,6 @@
           <w:sz w:val="22"/>
           <w:szCs w:val="22"/>
         </w:rPr>
-        <w:lastRenderedPageBreak/>
         <w:t xml:space="preserve">NTMP is an integer value corresponding to the number of specified </w:t>
       </w:r>
       <w:r>
@@ -20347,7 +20354,11 @@
           <w:delText xml:space="preserve">= 4, </w:delText>
         </w:r>
         <w:r>
-          <w:delText>an evaporation boundary condition.  In models where evaporation is simulated directly from the surface of the lake, users can use this boundary condition to specify a non-zero concentration (default is zero) associated with the evaporation losses</w:delText>
+          <w:delText xml:space="preserve">an evaporation boundary condition.  In models where evaporation is simulated directly from the surface of the lake, users can use this boundary condition to specify a non-zero </w:delText>
+        </w:r>
+        <w:r>
+          <w:lastRenderedPageBreak/>
+          <w:delText>concentration (default is zero) associated with the evaporation losses</w:delText>
         </w:r>
         <w:r>
           <w:delText>.</w:delText>
@@ -20659,7 +20670,6 @@
         <w:ind w:left="2160"/>
       </w:pPr>
       <w:r>
-        <w:lastRenderedPageBreak/>
         <w:t xml:space="preserve">=5, Dual-domain mass transfer (without sorption); </w:t>
       </w:r>
     </w:p>
@@ -20885,6 +20895,7 @@
         <w:ind w:left="2160"/>
       </w:pPr>
       <w:r>
+        <w:lastRenderedPageBreak/>
         <w:t xml:space="preserve">IRCTOP ≥ 2, all reaction variables are specified as 3-D arrays on a cell-by-cell basis. </w:t>
       </w:r>
     </w:p>
@@ -21083,7 +21094,6 @@
             </w:rPr>
           </w:rPrChange>
         </w:rPr>
-        <w:lastRenderedPageBreak/>
         <w:t xml:space="preserve">If IREACTION=1, instantaneous EA/ED reaction is simulated between an ED and an EA. </w:t>
       </w:r>
       <w:del w:id="713" w:author="Bedekar, Vivek" w:date="2016-06-14T16:01:00Z">
@@ -21533,6 +21543,7 @@
           <w:sz w:val="22"/>
           <w:szCs w:val="22"/>
         </w:rPr>
+        <w:lastRenderedPageBreak/>
         <w:t xml:space="preserve">(Enter 2B if ISOTHM </w:t>
       </w:r>
       <w:r>
@@ -22289,7 +22300,6 @@
           <w:sz w:val="22"/>
           <w:szCs w:val="22"/>
         </w:rPr>
-        <w:lastRenderedPageBreak/>
         <w:t>For Langmuir sorption (ISOTHM = 3), SP1 is the</w:t>
       </w:r>
       <w:r>
@@ -22611,10 +22621,10 @@
             <v:path o:extrusionok="f" gradientshapeok="t" o:connecttype="rect"/>
             <o:lock v:ext="edit" aspectratio="t"/>
           </v:shapetype>
-          <v:shape id="_x0000_i1025" type="#_x0000_t75" style="width:22.15pt;height:18.75pt" o:ole="">
+          <v:shape id="_x0000_i1025" type="#_x0000_t75" style="width:22.4pt;height:19pt" o:ole="">
             <v:imagedata r:id="rId9" o:title=""/>
           </v:shape>
-          <o:OLEObject Type="Embed" ProgID="Equation.3" ShapeID="_x0000_i1025" DrawAspect="Content" ObjectID="_1537346765" r:id="rId10"/>
+          <o:OLEObject Type="Embed" ProgID="Equation.3" ShapeID="_x0000_i1025" DrawAspect="Content" ObjectID="_1538537070" r:id="rId10"/>
         </w:object>
       </w:r>
       <w:r>
@@ -22975,10 +22985,10 @@
           <w:szCs w:val="22"/>
         </w:rPr>
         <w:object w:dxaOrig="460" w:dyaOrig="380" w14:anchorId="5C2B4CE9">
-          <v:shape id="_x0000_i1026" type="#_x0000_t75" style="width:24.4pt;height:18.75pt" o:ole="">
+          <v:shape id="_x0000_i1026" type="#_x0000_t75" style="width:24.45pt;height:19pt" o:ole="">
             <v:imagedata r:id="rId11" o:title=""/>
           </v:shape>
-          <o:OLEObject Type="Embed" ProgID="Equation.3" ShapeID="_x0000_i1026" DrawAspect="Content" ObjectID="_1537346766" r:id="rId12"/>
+          <o:OLEObject Type="Embed" ProgID="Equation.3" ShapeID="_x0000_i1026" DrawAspect="Content" ObjectID="_1538537071" r:id="rId12"/>
         </w:object>
       </w:r>
       <w:r>
@@ -23906,7 +23916,6 @@
           <w:sz w:val="22"/>
           <w:szCs w:val="22"/>
         </w:rPr>
-        <w:lastRenderedPageBreak/>
         <w:t xml:space="preserve">If IREACT = 100 (zeroth-order decay or production), RC1 </w:t>
       </w:r>
       <w:r>
@@ -24140,6 +24149,7 @@
           <w:rFonts w:eastAsiaTheme="minorHAnsi"/>
           <w:bCs/>
         </w:rPr>
+        <w:lastRenderedPageBreak/>
         <w:t xml:space="preserve">If IREACT=100 (zeroth-order decay or production), </w:t>
       </w:r>
       <w:r>
@@ -24414,10 +24424,10 @@
           <w:szCs w:val="22"/>
         </w:rPr>
         <w:object w:dxaOrig="320" w:dyaOrig="360" w14:anchorId="04327039">
-          <v:shape id="_x0000_i1027" type="#_x0000_t75" style="width:16.5pt;height:18.75pt" o:ole="">
+          <v:shape id="_x0000_i1027" type="#_x0000_t75" style="width:16.3pt;height:19pt" o:ole="">
             <v:imagedata r:id="rId13" o:title=""/>
           </v:shape>
-          <o:OLEObject Type="Embed" ProgID="Equation.3" ShapeID="_x0000_i1027" DrawAspect="Content" ObjectID="_1537346767" r:id="rId14"/>
+          <o:OLEObject Type="Embed" ProgID="Equation.3" ShapeID="_x0000_i1027" DrawAspect="Content" ObjectID="_1538537072" r:id="rId14"/>
         </w:object>
       </w:r>
       <w:r>
@@ -25413,6 +25423,7 @@
             </w:rPr>
           </w:rPrChange>
         </w:rPr>
+        <w:lastRenderedPageBreak/>
         <w:t>This item is optional and can include as many lines as desired, as long as the first character on each line is #. This line is provided for the user to include comments.</w:t>
       </w:r>
     </w:p>
@@ -26516,7 +26527,6 @@
             </w:rPr>
           </w:rPrChange>
         </w:rPr>
-        <w:lastRenderedPageBreak/>
         <w:t xml:space="preserve">(Enter 3 </w:t>
       </w:r>
       <w:r>
@@ -27296,6 +27306,7 @@
             </w:rPr>
           </w:rPrChange>
         </w:rPr>
+        <w:lastRenderedPageBreak/>
         <w:t>YIELDC is the yield coefficient of each component corresponding to each electron donor.</w:t>
       </w:r>
     </w:p>
@@ -27551,11 +27562,7 @@
         </w:pPrChange>
       </w:pPr>
       <w:r>
-        <w:t xml:space="preserve">The inputs for such a simulation are provided as tables, or matrices, in the following order: decay rates, yield coefficients, inhibition constants, and half-saturation constants. If it is assumed that the half saturation constant expresses the concentration minimum at which any activity can occur for that species – i.e., that a single-valued half-saturation </w:t>
-      </w:r>
-      <w:r>
-        <w:lastRenderedPageBreak/>
-        <w:t>constant applies to each combination of ED and EA - the half-saturation constants can be provided as a vector with dimensions nED+nEA. Figure 8 is an example matrix of nED rows and nEA columns that identifies required inputs for the remaining reaction parameters, and Figure 9 is an example matrix with nED + nEA rows by nED + nEA columns that the user must fill in when simulating multiple EA and ED reactions.  Finally, Figure 10 shows a non-square, non-symetric matrix with nED rows and nED + nEA colums that the user must specify when simulating multiple ED and EA reactions.</w:t>
+        <w:t>The inputs for such a simulation are provided as tables, or matrices, in the following order: decay rates, yield coefficients, inhibition constants, and half-saturation constants. If it is assumed that the half saturation constant expresses the concentration minimum at which any activity can occur for that species – i.e., that a single-valued half-saturation constant applies to each combination of ED and EA - the half-saturation constants can be provided as a vector with dimensions nED+nEA. Figure 8 is an example matrix of nED rows and nEA columns that identifies required inputs for the remaining reaction parameters, and Figure 9 is an example matrix with nED + nEA rows by nED + nEA columns that the user must fill in when simulating multiple EA and ED reactions.  Finally, Figure 10 shows a non-square, non-symetric matrix with nED rows and nED + nEA colums that the user must specify when simulating multiple ED and EA reactions.</w:t>
       </w:r>
     </w:p>
     <w:p>
@@ -31531,6 +31538,7 @@
           <w:sz w:val="22"/>
           <w:szCs w:val="22"/>
         </w:rPr>
+        <w:lastRenderedPageBreak/>
         <w:t xml:space="preserve">ICBCSF </w:t>
       </w:r>
       <w:r>
@@ -31609,7 +31617,6 @@
           <w:sz w:val="22"/>
           <w:szCs w:val="22"/>
         </w:rPr>
-        <w:lastRenderedPageBreak/>
         <w:t xml:space="preserve">IETSFR is an integer signifying whether or not mass will exit the surface-water network with simulated evaporation.  If IETSFR = 0, then mass does not leave via stream evaporation.  If IETSFR &gt; 0, then mass is allowed to exit the simulation with the simulated evaporation.  </w:t>
       </w:r>
     </w:p>
@@ -32380,7 +32387,16 @@
           <w:sz w:val="22"/>
           <w:szCs w:val="22"/>
         </w:rPr>
-        <w:t xml:space="preserve"> and starting concentration values should be entered in the same order that individual reaches are entered for record set 2 in the SFR2 input file.  </w:t>
+        <w:t xml:space="preserve"> and starting concentration values </w:t>
+      </w:r>
+      <w:r>
+        <w:rPr>
+          <w:rFonts w:eastAsiaTheme="minorHAnsi"/>
+          <w:sz w:val="22"/>
+          <w:szCs w:val="22"/>
+        </w:rPr>
+        <w:lastRenderedPageBreak/>
+        <w:t xml:space="preserve">should be entered in the same order that individual reaches are entered for record set 2 in the SFR2 input file.  </w:t>
       </w:r>
     </w:p>
     <w:p>
@@ -32528,7 +32544,6 @@
           <w:sz w:val="22"/>
           <w:szCs w:val="22"/>
         </w:rPr>
-        <w:lastRenderedPageBreak/>
         <w:t>DISPSF is the dispersion coefficient [L</w:t>
       </w:r>
       <w:r>
@@ -33860,6 +33875,7 @@
         <w:ind w:left="2610" w:hanging="450"/>
       </w:pPr>
       <w:r>
+        <w:lastRenderedPageBreak/>
         <w:t>= 0, a headwater boundary.  That is, for streams entering at the boundary of the simulated domain that need a specified concentration, use ISFBCTYP = 0;</w:t>
       </w:r>
     </w:p>
@@ -33884,7 +33900,6 @@
         <w:ind w:left="2610" w:hanging="450"/>
       </w:pPr>
       <w:r>
-        <w:lastRenderedPageBreak/>
         <w:t xml:space="preserve">= 2, a runoff boundary condition </w:t>
       </w:r>
       <w:ins w:id="1091" w:author="Bedekar, Vivek" w:date="2016-06-14T18:39:00Z">
@@ -34333,7 +34348,14 @@
         <w:rPr>
           <w:rFonts w:ascii="TimesNewRomanPSMT" w:eastAsiaTheme="minorHAnsi" w:hAnsi="TimesNewRomanPSMT" w:cs="TimesNewRomanPSMT"/>
         </w:rPr>
-        <w:t xml:space="preserve"> through the Flow-Transport Link File produced by MODFLOW. However, a dummy input line must still be specified in the input file. A blank line is acceptable.</w:t>
+        <w:t xml:space="preserve"> through the Flow-Transport Link File produced by MODFLOW. However, </w:t>
+      </w:r>
+      <w:r>
+        <w:rPr>
+          <w:rFonts w:ascii="TimesNewRomanPSMT" w:eastAsiaTheme="minorHAnsi" w:hAnsi="TimesNewRomanPSMT" w:cs="TimesNewRomanPSMT"/>
+        </w:rPr>
+        <w:lastRenderedPageBreak/>
+        <w:t>a dummy input line must still be specified in the input file. A blank line is acceptable.</w:t>
       </w:r>
     </w:p>
     <w:p>
@@ -34613,7 +34635,6 @@
           <w:sz w:val="22"/>
           <w:szCs w:val="22"/>
         </w:rPr>
-        <w:lastRenderedPageBreak/>
         <w:t>MXSS is the maximum number of all point sinks and sources included in the flow model.</w:t>
       </w:r>
       <w:r>
@@ -35060,6 +35081,7 @@
           <w:sz w:val="22"/>
           <w:szCs w:val="22"/>
         </w:rPr>
+        <w:lastRenderedPageBreak/>
         <w:t>CRCH is the concentration of recharge flux for a particular species. If the recharge flux is positive, it acts as a source whose concentration can be specified as desired. If the recharge flux is negative, it acts as a sink (discharge) whose concentration is always set equal to the concentration of groundwater at the cell where discharge occurs. Note that the location and flow rate of recharge/discharge are obtained from the flow model directly through the unformatted flow-transport link file.</w:t>
       </w:r>
     </w:p>
@@ -35311,16 +35333,7 @@
           <w:sz w:val="22"/>
           <w:szCs w:val="22"/>
         </w:rPr>
-        <w:t xml:space="preserve">&lt; 0, the concentration of evapotranspiration flux for each species will be </w:t>
-      </w:r>
-      <w:r>
-        <w:rPr>
-          <w:rFonts w:eastAsiaTheme="minorHAnsi"/>
-          <w:sz w:val="22"/>
-          <w:szCs w:val="22"/>
-        </w:rPr>
-        <w:lastRenderedPageBreak/>
-        <w:t>reused from the last stress period. If INCEVT &lt; 0 is specified for the first stress period, then by default, the concentration of negative evapotranspiration flux (sink) is set to the aquifer concentration, while the concentration of positive evapotranspiration flux (source) is set to zero.</w:t>
+        <w:t>&lt; 0, the concentration of evapotranspiration flux for each species will be reused from the last stress period. If INCEVT &lt; 0 is specified for the first stress period, then by default, the concentration of negative evapotranspiration flux (sink) is set to the aquifer concentration, while the concentration of positive evapotranspiration flux (source) is set to zero.</w:t>
       </w:r>
     </w:p>
     <w:p>
@@ -36005,6 +36018,7 @@
             <w:sz w:val="22"/>
             <w:szCs w:val="22"/>
           </w:rPr>
+          <w:lastRenderedPageBreak/>
           <w:t xml:space="preserve">CUZRCH </w:t>
         </w:r>
       </w:ins>
@@ -36543,7 +36557,6 @@
             <w:sz w:val="22"/>
             <w:szCs w:val="22"/>
           </w:rPr>
-          <w:lastRenderedPageBreak/>
           <w:t xml:space="preserve">Format: </w:t>
         </w:r>
         <w:r>
@@ -37264,6 +37277,7 @@
             <w:sz w:val="22"/>
             <w:szCs w:val="22"/>
           </w:rPr>
+          <w:lastRenderedPageBreak/>
           <w:t>To specify lake concentration (ITYPE = 26)</w:t>
         </w:r>
       </w:ins>
@@ -37623,7 +37637,6 @@
           <w:sz w:val="22"/>
           <w:szCs w:val="22"/>
         </w:rPr>
-        <w:lastRenderedPageBreak/>
         <w:t>For a special type of sources (ITYPE = 15), CSS is taken directly as the mass-loading rate (MT</w:t>
       </w:r>
       <w:r>
@@ -38371,10 +38384,10 @@
           <w:position w:val="-10"/>
         </w:rPr>
         <w:object w:dxaOrig="4900" w:dyaOrig="340" w14:anchorId="1E07EB90">
-          <v:shape id="_x0000_i1028" type="#_x0000_t75" style="width:244.9pt;height:18.75pt" o:ole="">
+          <v:shape id="_x0000_i1028" type="#_x0000_t75" style="width:245.2pt;height:19pt" o:ole="">
             <v:imagedata r:id="rId17" o:title=""/>
           </v:shape>
-          <o:OLEObject Type="Embed" ProgID="Equation.3" ShapeID="_x0000_i1028" DrawAspect="Content" ObjectID="_1537346768" r:id="rId18"/>
+          <o:OLEObject Type="Embed" ProgID="Equation.3" ShapeID="_x0000_i1028" DrawAspect="Content" ObjectID="_1538537073" r:id="rId18"/>
         </w:object>
       </w:r>
     </w:p>
@@ -38485,185 +38498,185 @@
           <w:sz w:val="22"/>
           <w:szCs w:val="22"/>
         </w:rPr>
+        <w:t xml:space="preserve">associated with a point source. </w:t>
+      </w:r>
+      <w:r>
+        <w:rPr>
+          <w:rFonts w:eastAsiaTheme="minorHAnsi"/>
+          <w:sz w:val="22"/>
+          <w:szCs w:val="22"/>
+        </w:rPr>
+        <w:t xml:space="preserve"> </w:t>
+      </w:r>
+      <w:r>
+        <w:rPr>
+          <w:rFonts w:eastAsiaTheme="minorHAnsi"/>
+          <w:sz w:val="22"/>
+          <w:szCs w:val="22"/>
+        </w:rPr>
+        <w:t xml:space="preserve">As an example, if a chemical of a certain species is injected into a multispecies system, the concentration of that species is assigned a value greater than zero while the concentrations of all other species are assigned zero. </w:t>
+      </w:r>
+      <w:r>
+        <w:rPr>
+          <w:rFonts w:eastAsiaTheme="minorHAnsi"/>
+          <w:sz w:val="22"/>
+          <w:szCs w:val="22"/>
+        </w:rPr>
+        <w:t xml:space="preserve"> </w:t>
+      </w:r>
+      <w:r>
+        <w:rPr>
+          <w:rFonts w:eastAsiaTheme="minorHAnsi"/>
+          <w:sz w:val="22"/>
+          <w:szCs w:val="22"/>
+        </w:rPr>
+        <w:t>CSSMS(n) can be entered in free format, separated by a comma or space between values.  Several important notes on assigning concentration for the constant-concentration condition (ITYPE = -1) are listed below:</w:t>
+      </w:r>
+    </w:p>
+    <w:p>
+      <w:pPr>
+        <w:autoSpaceDE w:val="0"/>
+        <w:autoSpaceDN w:val="0"/>
+        <w:adjustRightInd w:val="0"/>
+        <w:spacing w:after="0" w:line="240" w:lineRule="auto"/>
+        <w:ind w:left="1800"/>
+        <w:rPr>
+          <w:sz w:val="22"/>
+          <w:szCs w:val="22"/>
+        </w:rPr>
+      </w:pPr>
+    </w:p>
+    <w:p>
+      <w:pPr>
+        <w:autoSpaceDE w:val="0"/>
+        <w:autoSpaceDN w:val="0"/>
+        <w:adjustRightInd w:val="0"/>
+        <w:spacing w:after="0" w:line="240" w:lineRule="auto"/>
+        <w:ind w:left="2160"/>
+        <w:rPr>
+          <w:rFonts w:eastAsiaTheme="minorHAnsi"/>
+          <w:sz w:val="22"/>
+          <w:szCs w:val="22"/>
+        </w:rPr>
+      </w:pPr>
+      <w:r>
+        <w:rPr>
+          <w:rFonts w:eastAsiaTheme="minorHAnsi"/>
+          <w:sz w:val="22"/>
+          <w:szCs w:val="22"/>
+        </w:rPr>
+        <w:t>The constant-concentration condition defined in this input file takes precedence to that defined in the Basic Transport Package input file.</w:t>
+      </w:r>
+    </w:p>
+    <w:p>
+      <w:pPr>
+        <w:autoSpaceDE w:val="0"/>
+        <w:autoSpaceDN w:val="0"/>
+        <w:adjustRightInd w:val="0"/>
+        <w:spacing w:after="0" w:line="240" w:lineRule="auto"/>
+        <w:ind w:left="2160"/>
+        <w:rPr>
+          <w:rFonts w:eastAsiaTheme="minorHAnsi"/>
+          <w:sz w:val="22"/>
+          <w:szCs w:val="22"/>
+        </w:rPr>
+      </w:pPr>
+    </w:p>
+    <w:p>
+      <w:pPr>
+        <w:autoSpaceDE w:val="0"/>
+        <w:autoSpaceDN w:val="0"/>
+        <w:adjustRightInd w:val="0"/>
+        <w:spacing w:after="0" w:line="240" w:lineRule="auto"/>
+        <w:ind w:left="2160"/>
+        <w:rPr>
+          <w:rFonts w:eastAsiaTheme="minorHAnsi"/>
+          <w:sz w:val="22"/>
+          <w:szCs w:val="22"/>
+        </w:rPr>
+      </w:pPr>
+      <w:r>
+        <w:rPr>
+          <w:rFonts w:eastAsiaTheme="minorHAnsi"/>
+          <w:sz w:val="22"/>
+          <w:szCs w:val="22"/>
+        </w:rPr>
+        <w:t>In a multiple stress period simulation, a constant-concentration cell, once defined, will remain a constant-concentration cell in the duration of the simulation, but its concentration value can be specified to vary in different stress periods.</w:t>
+      </w:r>
+    </w:p>
+    <w:p>
+      <w:pPr>
+        <w:autoSpaceDE w:val="0"/>
+        <w:autoSpaceDN w:val="0"/>
+        <w:adjustRightInd w:val="0"/>
+        <w:spacing w:after="0" w:line="240" w:lineRule="auto"/>
+        <w:ind w:left="2160"/>
+        <w:rPr>
+          <w:rFonts w:eastAsiaTheme="minorHAnsi"/>
+          <w:sz w:val="22"/>
+          <w:szCs w:val="22"/>
+        </w:rPr>
+      </w:pPr>
+    </w:p>
+    <w:p>
+      <w:pPr>
+        <w:autoSpaceDE w:val="0"/>
+        <w:autoSpaceDN w:val="0"/>
+        <w:adjustRightInd w:val="0"/>
+        <w:spacing w:after="0" w:line="240" w:lineRule="auto"/>
+        <w:ind w:left="2160"/>
+        <w:rPr>
+          <w:sz w:val="22"/>
+          <w:szCs w:val="22"/>
+        </w:rPr>
+      </w:pPr>
+      <w:r>
+        <w:rPr>
+          <w:rFonts w:eastAsiaTheme="minorHAnsi"/>
+          <w:sz w:val="22"/>
+          <w:szCs w:val="22"/>
+        </w:rPr>
+        <w:t>In a multispecies simulation, if it is only necessary to define different constant-concentration conditions for selected species at the same cell location, specify the desired concentrations for those species, and assign a negative value for all other species. The negative value is a flag used by MT3DMS to skip assigning the constant-concentration condition for the designated species.</w:t>
+      </w:r>
+    </w:p>
+    <w:p>
+      <w:pPr>
+        <w:spacing w:after="0" w:line="240" w:lineRule="auto"/>
+      </w:pPr>
+    </w:p>
+    <w:p>
+      <w:pPr>
+        <w:pStyle w:val="Heading2"/>
+      </w:pPr>
+      <w:r>
+        <w:t>TOB Package</w:t>
+      </w:r>
+    </w:p>
+    <w:p>
+      <w:pPr>
+        <w:spacing w:line="240" w:lineRule="auto"/>
+      </w:pPr>
+      <w:commentRangeStart w:id="1295"/>
+      <w:r>
+        <w:t xml:space="preserve">Are we going to stick with this package?  </w:t>
+      </w:r>
+      <w:r>
+        <w:t>And if so, for completeness-sake, do we want to bring in the instructions from the supplemental materials to codify all input instructions?</w:t>
+      </w:r>
+      <w:commentRangeEnd w:id="1295"/>
+      <w:r>
+        <w:rPr>
+          <w:rStyle w:val="CommentReference"/>
+        </w:rPr>
+        <w:commentReference w:id="1295"/>
+      </w:r>
+    </w:p>
+    <w:p>
+      <w:pPr>
+        <w:pStyle w:val="Heading2"/>
+      </w:pPr>
+      <w:r>
         <w:lastRenderedPageBreak/>
-        <w:t xml:space="preserve">associated with a point source. </w:t>
-      </w:r>
-      <w:r>
-        <w:rPr>
-          <w:rFonts w:eastAsiaTheme="minorHAnsi"/>
-          <w:sz w:val="22"/>
-          <w:szCs w:val="22"/>
-        </w:rPr>
-        <w:t xml:space="preserve"> </w:t>
-      </w:r>
-      <w:r>
-        <w:rPr>
-          <w:rFonts w:eastAsiaTheme="minorHAnsi"/>
-          <w:sz w:val="22"/>
-          <w:szCs w:val="22"/>
-        </w:rPr>
-        <w:t xml:space="preserve">As an example, if a chemical of a certain species is injected into a multispecies system, the concentration of that species is assigned a value greater than zero while the concentrations of all other species are assigned zero. </w:t>
-      </w:r>
-      <w:r>
-        <w:rPr>
-          <w:rFonts w:eastAsiaTheme="minorHAnsi"/>
-          <w:sz w:val="22"/>
-          <w:szCs w:val="22"/>
-        </w:rPr>
-        <w:t xml:space="preserve"> </w:t>
-      </w:r>
-      <w:r>
-        <w:rPr>
-          <w:rFonts w:eastAsiaTheme="minorHAnsi"/>
-          <w:sz w:val="22"/>
-          <w:szCs w:val="22"/>
-        </w:rPr>
-        <w:t>CSSMS(n) can be entered in free format, separated by a comma or space between values.  Several important notes on assigning concentration for the constant-concentration condition (ITYPE = -1) are listed below:</w:t>
-      </w:r>
-    </w:p>
-    <w:p>
-      <w:pPr>
-        <w:autoSpaceDE w:val="0"/>
-        <w:autoSpaceDN w:val="0"/>
-        <w:adjustRightInd w:val="0"/>
-        <w:spacing w:after="0" w:line="240" w:lineRule="auto"/>
-        <w:ind w:left="1800"/>
-        <w:rPr>
-          <w:sz w:val="22"/>
-          <w:szCs w:val="22"/>
-        </w:rPr>
-      </w:pPr>
-    </w:p>
-    <w:p>
-      <w:pPr>
-        <w:autoSpaceDE w:val="0"/>
-        <w:autoSpaceDN w:val="0"/>
-        <w:adjustRightInd w:val="0"/>
-        <w:spacing w:after="0" w:line="240" w:lineRule="auto"/>
-        <w:ind w:left="2160"/>
-        <w:rPr>
-          <w:rFonts w:eastAsiaTheme="minorHAnsi"/>
-          <w:sz w:val="22"/>
-          <w:szCs w:val="22"/>
-        </w:rPr>
-      </w:pPr>
-      <w:r>
-        <w:rPr>
-          <w:rFonts w:eastAsiaTheme="minorHAnsi"/>
-          <w:sz w:val="22"/>
-          <w:szCs w:val="22"/>
-        </w:rPr>
-        <w:t>The constant-concentration condition defined in this input file takes precedence to that defined in the Basic Transport Package input file.</w:t>
-      </w:r>
-    </w:p>
-    <w:p>
-      <w:pPr>
-        <w:autoSpaceDE w:val="0"/>
-        <w:autoSpaceDN w:val="0"/>
-        <w:adjustRightInd w:val="0"/>
-        <w:spacing w:after="0" w:line="240" w:lineRule="auto"/>
-        <w:ind w:left="2160"/>
-        <w:rPr>
-          <w:rFonts w:eastAsiaTheme="minorHAnsi"/>
-          <w:sz w:val="22"/>
-          <w:szCs w:val="22"/>
-        </w:rPr>
-      </w:pPr>
-    </w:p>
-    <w:p>
-      <w:pPr>
-        <w:autoSpaceDE w:val="0"/>
-        <w:autoSpaceDN w:val="0"/>
-        <w:adjustRightInd w:val="0"/>
-        <w:spacing w:after="0" w:line="240" w:lineRule="auto"/>
-        <w:ind w:left="2160"/>
-        <w:rPr>
-          <w:rFonts w:eastAsiaTheme="minorHAnsi"/>
-          <w:sz w:val="22"/>
-          <w:szCs w:val="22"/>
-        </w:rPr>
-      </w:pPr>
-      <w:r>
-        <w:rPr>
-          <w:rFonts w:eastAsiaTheme="minorHAnsi"/>
-          <w:sz w:val="22"/>
-          <w:szCs w:val="22"/>
-        </w:rPr>
-        <w:t>In a multiple stress period simulation, a constant-concentration cell, once defined, will remain a constant-concentration cell in the duration of the simulation, but its concentration value can be specified to vary in different stress periods.</w:t>
-      </w:r>
-    </w:p>
-    <w:p>
-      <w:pPr>
-        <w:autoSpaceDE w:val="0"/>
-        <w:autoSpaceDN w:val="0"/>
-        <w:adjustRightInd w:val="0"/>
-        <w:spacing w:after="0" w:line="240" w:lineRule="auto"/>
-        <w:ind w:left="2160"/>
-        <w:rPr>
-          <w:rFonts w:eastAsiaTheme="minorHAnsi"/>
-          <w:sz w:val="22"/>
-          <w:szCs w:val="22"/>
-        </w:rPr>
-      </w:pPr>
-    </w:p>
-    <w:p>
-      <w:pPr>
-        <w:autoSpaceDE w:val="0"/>
-        <w:autoSpaceDN w:val="0"/>
-        <w:adjustRightInd w:val="0"/>
-        <w:spacing w:after="0" w:line="240" w:lineRule="auto"/>
-        <w:ind w:left="2160"/>
-        <w:rPr>
-          <w:sz w:val="22"/>
-          <w:szCs w:val="22"/>
-        </w:rPr>
-      </w:pPr>
-      <w:r>
-        <w:rPr>
-          <w:rFonts w:eastAsiaTheme="minorHAnsi"/>
-          <w:sz w:val="22"/>
-          <w:szCs w:val="22"/>
-        </w:rPr>
-        <w:t>In a multispecies simulation, if it is only necessary to define different constant-concentration conditions for selected species at the same cell location, specify the desired concentrations for those species, and assign a negative value for all other species. The negative value is a flag used by MT3DMS to skip assigning the constant-concentration condition for the designated species.</w:t>
-      </w:r>
-    </w:p>
-    <w:p>
-      <w:pPr>
-        <w:spacing w:after="0" w:line="240" w:lineRule="auto"/>
-      </w:pPr>
-    </w:p>
-    <w:p>
-      <w:pPr>
-        <w:pStyle w:val="Heading2"/>
-      </w:pPr>
-      <w:r>
-        <w:t>TOB Package</w:t>
-      </w:r>
-    </w:p>
-    <w:p>
-      <w:pPr>
-        <w:spacing w:line="240" w:lineRule="auto"/>
-      </w:pPr>
-      <w:commentRangeStart w:id="1295"/>
-      <w:r>
-        <w:t xml:space="preserve">Are we going to stick with this package?  </w:t>
-      </w:r>
-      <w:r>
-        <w:t>And if so, for completeness-sake, do we want to bring in the instructions from the supplemental materials to codify all input instructions?</w:t>
-      </w:r>
-      <w:commentRangeEnd w:id="1295"/>
-      <w:r>
-        <w:rPr>
-          <w:rStyle w:val="CommentReference"/>
-        </w:rPr>
-        <w:commentReference w:id="1295"/>
-      </w:r>
-    </w:p>
-    <w:p>
-      <w:pPr>
-        <w:pStyle w:val="Heading2"/>
-      </w:pPr>
-      <w:r>
         <w:t>UZT Package</w:t>
       </w:r>
     </w:p>
@@ -38891,24 +38904,6 @@
         </w:rPr>
         <w:tab/>
       </w:r>
-      <w:del w:id="1296" w:author="Bedekar, Vivek" w:date="2016-06-14T20:41:00Z">
-        <w:r>
-          <w:rPr>
-            <w:rFonts w:eastAsiaTheme="minorHAnsi"/>
-            <w:sz w:val="22"/>
-            <w:szCs w:val="22"/>
-          </w:rPr>
-          <w:delText>MXUZCON,</w:delText>
-        </w:r>
-        <w:r>
-          <w:rPr>
-            <w:rFonts w:eastAsiaTheme="minorHAnsi"/>
-            <w:sz w:val="22"/>
-            <w:szCs w:val="22"/>
-          </w:rPr>
-          <w:delText xml:space="preserve"> </w:delText>
-        </w:r>
-      </w:del>
       <w:r>
         <w:rPr>
           <w:rFonts w:eastAsiaTheme="minorHAnsi"/>
@@ -38942,6 +38937,7 @@
         <w:spacing w:after="0" w:line="240" w:lineRule="auto"/>
         <w:ind w:firstLine="720"/>
         <w:rPr>
+          <w:ins w:id="1296" w:author="Morway, Eric" w:date="2016-10-21T06:37:00Z"/>
           <w:rFonts w:eastAsiaTheme="minorHAnsi"/>
           <w:sz w:val="22"/>
           <w:szCs w:val="22"/>
@@ -38988,48 +38984,24 @@
           <w:szCs w:val="22"/>
         </w:rPr>
       </w:pPr>
-      <w:del w:id="1297" w:author="Bedekar, Vivek" w:date="2016-06-14T20:41:00Z">
-        <w:r>
-          <w:rPr>
-            <w:rFonts w:eastAsiaTheme="minorHAnsi"/>
-            <w:sz w:val="22"/>
-            <w:szCs w:val="22"/>
-          </w:rPr>
-          <w:delText>MXUZCON</w:delText>
-        </w:r>
-        <w:r>
-          <w:rPr>
-            <w:rFonts w:eastAsiaTheme="minorHAnsi"/>
-            <w:sz w:val="22"/>
-            <w:szCs w:val="22"/>
-          </w:rPr>
-          <w:delText xml:space="preserve"> is the maximum number of UZF connections and is equal to the number of non-zero entries in the IRNBND array found in the UZF1 input file for MODFLOW</w:delText>
-        </w:r>
-        <w:r>
-          <w:rPr>
-            <w:rFonts w:eastAsiaTheme="minorHAnsi"/>
-            <w:sz w:val="22"/>
-            <w:szCs w:val="22"/>
-          </w:rPr>
-          <w:delText xml:space="preserve">.  That is, there is a potential for every cell with a non-zero IRNBND entry to pass water to </w:delText>
-        </w:r>
-        <w:r>
-          <w:rPr>
-            <w:rFonts w:eastAsiaTheme="minorHAnsi"/>
-            <w:sz w:val="22"/>
-            <w:szCs w:val="22"/>
-          </w:rPr>
-          <w:delText>either a lake or stream segment</w:delText>
-        </w:r>
-        <w:r>
-          <w:rPr>
-            <w:rFonts w:eastAsiaTheme="minorHAnsi"/>
-            <w:sz w:val="22"/>
-            <w:szCs w:val="22"/>
-          </w:rPr>
-          <w:delText>.</w:delText>
-        </w:r>
-      </w:del>
+      <w:r>
+        <w:rPr>
+          <w:rFonts w:eastAsiaTheme="minorHAnsi"/>
+          <w:sz w:val="22"/>
+          <w:szCs w:val="22"/>
+        </w:rPr>
+        <w:t xml:space="preserve">ICBCUZ is the unit number to which </w:t>
+      </w:r>
+      <w:r>
+        <w:rPr>
+          <w:rFonts w:eastAsiaTheme="minorHAnsi"/>
+          <w:sz w:val="22"/>
+          <w:szCs w:val="22"/>
+        </w:rPr>
+        <w:t>unsaturated-zone concentration will be written out.</w:t>
+      </w:r>
+      <w:bookmarkStart w:id="1297" w:name="_GoBack"/>
+      <w:bookmarkEnd w:id="1297"/>
     </w:p>
     <w:p>
       <w:pPr>
@@ -39055,41 +39027,6 @@
           <w:sz w:val="22"/>
           <w:szCs w:val="22"/>
         </w:rPr>
-        <w:t xml:space="preserve">ICBCUZ is the unit number to which </w:t>
-      </w:r>
-      <w:r>
-        <w:rPr>
-          <w:rFonts w:eastAsiaTheme="minorHAnsi"/>
-          <w:sz w:val="22"/>
-          <w:szCs w:val="22"/>
-        </w:rPr>
-        <w:t>unsaturated-zone concentration will be written out.</w:t>
-      </w:r>
-    </w:p>
-    <w:p>
-      <w:pPr>
-        <w:pStyle w:val="ListParagraph"/>
-        <w:numPr>
-          <w:ilvl w:val="0"/>
-          <w:numId w:val="1"/>
-        </w:numPr>
-        <w:autoSpaceDE w:val="0"/>
-        <w:autoSpaceDN w:val="0"/>
-        <w:adjustRightInd w:val="0"/>
-        <w:spacing w:after="0" w:line="240" w:lineRule="auto"/>
-        <w:ind w:left="2160"/>
-        <w:rPr>
-          <w:rFonts w:eastAsiaTheme="minorHAnsi"/>
-          <w:sz w:val="22"/>
-          <w:szCs w:val="22"/>
-        </w:rPr>
-      </w:pPr>
-      <w:r>
-        <w:rPr>
-          <w:rFonts w:eastAsiaTheme="minorHAnsi"/>
-          <w:sz w:val="22"/>
-          <w:szCs w:val="22"/>
-        </w:rPr>
         <w:t>IET is a flag</w:t>
       </w:r>
       <w:r>
@@ -39098,16 +39035,7 @@
           <w:sz w:val="22"/>
           <w:szCs w:val="22"/>
         </w:rPr>
-        <w:t xml:space="preserve"> that indicates whether or not ET is being simulated in the UZF1 flow package.  If ET is not being simulated, IET informs the FMI </w:t>
-      </w:r>
-      <w:r>
-        <w:rPr>
-          <w:rFonts w:eastAsiaTheme="minorHAnsi"/>
-          <w:sz w:val="22"/>
-          <w:szCs w:val="22"/>
-        </w:rPr>
-        <w:lastRenderedPageBreak/>
-        <w:t>package not to look for UZET and GWET arrays in the flow-transport link file.</w:t>
+        <w:t xml:space="preserve"> that indicates whether or not ET is being simulated in the UZF1 flow package.  If ET is not being simulated, IET informs the FMI package not to look for UZET and GWET arrays in the flow-transport link file.</w:t>
       </w:r>
     </w:p>
     <w:p>
@@ -39793,6 +39721,7 @@
           <w:sz w:val="22"/>
           <w:szCs w:val="22"/>
         </w:rPr>
+        <w:lastRenderedPageBreak/>
         <w:t>INCUZINF</w:t>
       </w:r>
       <w:r>
@@ -40531,6 +40460,7 @@
           <w:sz w:val="22"/>
           <w:szCs w:val="22"/>
         </w:rPr>
+        <w:lastRenderedPageBreak/>
         <w:t>IN</w:t>
       </w:r>
       <w:r>
@@ -40916,7 +40846,6 @@
         <w:rPr>
           <w:rFonts w:cs="Times New Roman"/>
         </w:rPr>
-        <w:lastRenderedPageBreak/>
         <w:t>Output</w:t>
       </w:r>
       <w:bookmarkEnd w:id="1299"/>
@@ -42216,6 +42145,7 @@
       </w:pPr>
       <w:bookmarkStart w:id="1397" w:name="_Toc321942241"/>
       <w:r>
+        <w:lastRenderedPageBreak/>
         <w:t>Budget Terms</w:t>
       </w:r>
       <w:bookmarkEnd w:id="1397"/>
@@ -42259,11 +42189,7 @@
         <w:t>If the contaminant treatment system (CTS) package is implemented in a simulation, a</w:t>
       </w:r>
       <w:r>
-        <w:t xml:space="preserve"> separate overall mass balance that is specific to the treatment systems is reported in the standard output file. The treatment system specific mass balance reports separate terms for mass extracted from the groundwater system via extraction wells that enters the treatment systems, mass entering the treatment systems from external sources, mass addition or removal as a result of specified treatment options, mass leaving the treatment systems that is injected back into the groundwater system, and mass leaving the treatment </w:t>
-      </w:r>
-      <w:r>
-        <w:lastRenderedPageBreak/>
-        <w:t>systems to external sinks.</w:t>
+        <w:t xml:space="preserve"> separate overall mass balance that is specific to the treatment systems is reported in the standard output file. The treatment system specific mass balance reports separate terms for mass extracted from the groundwater system via extraction wells that enters the treatment systems, mass entering the treatment systems from external sources, mass addition or removal as a result of specified treatment options, mass leaving the treatment systems that is injected back into the groundwater system, and mass leaving the treatment systems to external sinks.</w:t>
       </w:r>
       <w:r>
         <w:t xml:space="preserve"> Mass entering and leaving a treatment system also appears in the global mass budget summary of the standard output file.</w:t>
@@ -42692,7 +42618,11 @@
         </w:r>
       </w:del>
       <w:r>
-        <w:t xml:space="preserve"> then mass flowing through dry cells is included and reported to the standard output file mass balance summary. </w:t>
+        <w:t xml:space="preserve"> then mass flowing through dry cells is included and reported to the standard </w:t>
+      </w:r>
+      <w:r>
+        <w:lastRenderedPageBreak/>
+        <w:t xml:space="preserve">output file mass balance summary. </w:t>
       </w:r>
       <w:r>
         <w:t xml:space="preserve">The term is reported as </w:t>
@@ -42968,7 +42898,6 @@
       </w:pPr>
       <w:ins w:id="1464" w:author="Bedekar, Vivek" w:date="2016-06-14T21:04:00Z">
         <w:r>
-          <w:lastRenderedPageBreak/>
           <w:t>LAK influx and out-flux terms are reported as ‘LAKE’ in the mass balance summary of the standard output file.</w:t>
         </w:r>
       </w:ins>
@@ -45632,6 +45561,7 @@
                   <w:sz w:val="20"/>
                   <w:szCs w:val="20"/>
                 </w:rPr>
+                <w:lastRenderedPageBreak/>
                 <w:delText>Oxygen</w:delText>
               </w:r>
             </w:del>
@@ -52370,6 +52300,7 @@
                   <w:sz w:val="20"/>
                   <w:szCs w:val="20"/>
                 </w:rPr>
+                <w:lastRenderedPageBreak/>
                 <w:delText>0</w:delText>
               </w:r>
             </w:del>
@@ -54294,7 +54225,7 @@
 </file>
 
 <file path=word/comments.xml><?xml version="1.0" encoding="utf-8"?>
-<w:comments xmlns:wpc="http://schemas.microsoft.com/office/word/2010/wordprocessingCanvas" xmlns:cx="http://schemas.microsoft.com/office/drawing/2014/chartex" xmlns:mc="http://schemas.openxmlformats.org/markup-compatibility/2006" xmlns:o="urn:schemas-microsoft-com:office:office" xmlns:r="http://schemas.openxmlformats.org/officeDocument/2006/relationships" xmlns:m="http://schemas.openxmlformats.org/officeDocument/2006/math" xmlns:v="urn:schemas-microsoft-com:vml" xmlns:wp14="http://schemas.microsoft.com/office/word/2010/wordprocessingDrawing" xmlns:wp="http://schemas.openxmlformats.org/drawingml/2006/wordprocessingDrawing" xmlns:w10="urn:schemas-microsoft-com:office:word" xmlns:w="http://schemas.openxmlformats.org/wordprocessingml/2006/main" xmlns:w14="http://schemas.microsoft.com/office/word/2010/wordml" xmlns:w15="http://schemas.microsoft.com/office/word/2012/wordml" xmlns:w16se="http://schemas.microsoft.com/office/word/2015/wordml/symex" xmlns:wpg="http://schemas.microsoft.com/office/word/2010/wordprocessingGroup" xmlns:wpi="http://schemas.microsoft.com/office/word/2010/wordprocessingInk" xmlns:wne="http://schemas.microsoft.com/office/word/2006/wordml" xmlns:wps="http://schemas.microsoft.com/office/word/2010/wordprocessingShape" mc:Ignorable="w14 w15 w16se wp14">
+<w:comments xmlns:wpc="http://schemas.microsoft.com/office/word/2010/wordprocessingCanvas" xmlns:cx="http://schemas.microsoft.com/office/drawing/2014/chartex" xmlns:cx1="http://schemas.microsoft.com/office/drawing/2015/9/8/chartex" xmlns:mc="http://schemas.openxmlformats.org/markup-compatibility/2006" xmlns:o="urn:schemas-microsoft-com:office:office" xmlns:r="http://schemas.openxmlformats.org/officeDocument/2006/relationships" xmlns:m="http://schemas.openxmlformats.org/officeDocument/2006/math" xmlns:v="urn:schemas-microsoft-com:vml" xmlns:wp14="http://schemas.microsoft.com/office/word/2010/wordprocessingDrawing" xmlns:wp="http://schemas.openxmlformats.org/drawingml/2006/wordprocessingDrawing" xmlns:w10="urn:schemas-microsoft-com:office:word" xmlns:w="http://schemas.openxmlformats.org/wordprocessingml/2006/main" xmlns:w14="http://schemas.microsoft.com/office/word/2010/wordml" xmlns:w15="http://schemas.microsoft.com/office/word/2012/wordml" xmlns:w16se="http://schemas.microsoft.com/office/word/2015/wordml/symex" xmlns:wpg="http://schemas.microsoft.com/office/word/2010/wordprocessingGroup" xmlns:wpi="http://schemas.microsoft.com/office/word/2010/wordprocessingInk" xmlns:wne="http://schemas.microsoft.com/office/word/2006/wordml" xmlns:wps="http://schemas.microsoft.com/office/word/2010/wordprocessingShape" mc:Ignorable="w14 w15 w16se wp14">
   <w:comment w:id="979" w:author="Morway, Eric" w:date="2014-09-02T10:40:00Z" w:initials="ME">
     <w:p>
       <w:pPr>
@@ -54363,7 +54294,7 @@
 </file>
 
 <file path=word/commentsExtended.xml><?xml version="1.0" encoding="utf-8"?>
-<w15:commentsEx xmlns:wpc="http://schemas.microsoft.com/office/word/2010/wordprocessingCanvas" xmlns:cx="http://schemas.microsoft.com/office/drawing/2014/chartex" xmlns:mc="http://schemas.openxmlformats.org/markup-compatibility/2006" xmlns:o="urn:schemas-microsoft-com:office:office" xmlns:r="http://schemas.openxmlformats.org/officeDocument/2006/relationships" xmlns:m="http://schemas.openxmlformats.org/officeDocument/2006/math" xmlns:v="urn:schemas-microsoft-com:vml" xmlns:wp14="http://schemas.microsoft.com/office/word/2010/wordprocessingDrawing" xmlns:wp="http://schemas.openxmlformats.org/drawingml/2006/wordprocessingDrawing" xmlns:w10="urn:schemas-microsoft-com:office:word" xmlns:w="http://schemas.openxmlformats.org/wordprocessingml/2006/main" xmlns:w14="http://schemas.microsoft.com/office/word/2010/wordml" xmlns:w15="http://schemas.microsoft.com/office/word/2012/wordml" xmlns:w16se="http://schemas.microsoft.com/office/word/2015/wordml/symex" xmlns:wpg="http://schemas.microsoft.com/office/word/2010/wordprocessingGroup" xmlns:wpi="http://schemas.microsoft.com/office/word/2010/wordprocessingInk" xmlns:wne="http://schemas.microsoft.com/office/word/2006/wordml" xmlns:wps="http://schemas.microsoft.com/office/word/2010/wordprocessingShape" mc:Ignorable="w14 w15 w16se wp14">
+<w15:commentsEx xmlns:wpc="http://schemas.microsoft.com/office/word/2010/wordprocessingCanvas" xmlns:cx="http://schemas.microsoft.com/office/drawing/2014/chartex" xmlns:cx1="http://schemas.microsoft.com/office/drawing/2015/9/8/chartex" xmlns:mc="http://schemas.openxmlformats.org/markup-compatibility/2006" xmlns:o="urn:schemas-microsoft-com:office:office" xmlns:r="http://schemas.openxmlformats.org/officeDocument/2006/relationships" xmlns:m="http://schemas.openxmlformats.org/officeDocument/2006/math" xmlns:v="urn:schemas-microsoft-com:vml" xmlns:wp14="http://schemas.microsoft.com/office/word/2010/wordprocessingDrawing" xmlns:wp="http://schemas.openxmlformats.org/drawingml/2006/wordprocessingDrawing" xmlns:w10="urn:schemas-microsoft-com:office:word" xmlns:w="http://schemas.openxmlformats.org/wordprocessingml/2006/main" xmlns:w14="http://schemas.microsoft.com/office/word/2010/wordml" xmlns:w15="http://schemas.microsoft.com/office/word/2012/wordml" xmlns:w16se="http://schemas.microsoft.com/office/word/2015/wordml/symex" xmlns:wpg="http://schemas.microsoft.com/office/word/2010/wordprocessingGroup" xmlns:wpi="http://schemas.microsoft.com/office/word/2010/wordprocessingInk" xmlns:wne="http://schemas.microsoft.com/office/word/2006/wordml" xmlns:wps="http://schemas.microsoft.com/office/word/2010/wordprocessingShape" mc:Ignorable="w14 w15 w16se wp14">
   <w15:commentEx w15:paraId="26BA9841" w15:done="0"/>
   <w15:commentEx w15:paraId="5F6FC602" w15:done="0"/>
   <w15:commentEx w15:paraId="174E068A" w15:done="0"/>
@@ -54372,7 +54303,7 @@
 </file>
 
 <file path=word/endnotes.xml><?xml version="1.0" encoding="utf-8"?>
-<w:endnotes xmlns:wpc="http://schemas.microsoft.com/office/word/2010/wordprocessingCanvas" xmlns:cx="http://schemas.microsoft.com/office/drawing/2014/chartex" xmlns:mc="http://schemas.openxmlformats.org/markup-compatibility/2006" xmlns:o="urn:schemas-microsoft-com:office:office" xmlns:r="http://schemas.openxmlformats.org/officeDocument/2006/relationships" xmlns:m="http://schemas.openxmlformats.org/officeDocument/2006/math" xmlns:v="urn:schemas-microsoft-com:vml" xmlns:wp14="http://schemas.microsoft.com/office/word/2010/wordprocessingDrawing" xmlns:wp="http://schemas.openxmlformats.org/drawingml/2006/wordprocessingDrawing" xmlns:w10="urn:schemas-microsoft-com:office:word" xmlns:w="http://schemas.openxmlformats.org/wordprocessingml/2006/main" xmlns:w14="http://schemas.microsoft.com/office/word/2010/wordml" xmlns:w15="http://schemas.microsoft.com/office/word/2012/wordml" xmlns:w16se="http://schemas.microsoft.com/office/word/2015/wordml/symex" xmlns:wpg="http://schemas.microsoft.com/office/word/2010/wordprocessingGroup" xmlns:wpi="http://schemas.microsoft.com/office/word/2010/wordprocessingInk" xmlns:wne="http://schemas.microsoft.com/office/word/2006/wordml" xmlns:wps="http://schemas.microsoft.com/office/word/2010/wordprocessingShape" mc:Ignorable="w14 w15 w16se wp14">
+<w:endnotes xmlns:wpc="http://schemas.microsoft.com/office/word/2010/wordprocessingCanvas" xmlns:cx="http://schemas.microsoft.com/office/drawing/2014/chartex" xmlns:cx1="http://schemas.microsoft.com/office/drawing/2015/9/8/chartex" xmlns:mc="http://schemas.openxmlformats.org/markup-compatibility/2006" xmlns:o="urn:schemas-microsoft-com:office:office" xmlns:r="http://schemas.openxmlformats.org/officeDocument/2006/relationships" xmlns:m="http://schemas.openxmlformats.org/officeDocument/2006/math" xmlns:v="urn:schemas-microsoft-com:vml" xmlns:wp14="http://schemas.microsoft.com/office/word/2010/wordprocessingDrawing" xmlns:wp="http://schemas.openxmlformats.org/drawingml/2006/wordprocessingDrawing" xmlns:w10="urn:schemas-microsoft-com:office:word" xmlns:w="http://schemas.openxmlformats.org/wordprocessingml/2006/main" xmlns:w14="http://schemas.microsoft.com/office/word/2010/wordml" xmlns:w15="http://schemas.microsoft.com/office/word/2012/wordml" xmlns:w16se="http://schemas.microsoft.com/office/word/2015/wordml/symex" xmlns:wpg="http://schemas.microsoft.com/office/word/2010/wordprocessingGroup" xmlns:wpi="http://schemas.microsoft.com/office/word/2010/wordprocessingInk" xmlns:wne="http://schemas.microsoft.com/office/word/2006/wordml" xmlns:wps="http://schemas.microsoft.com/office/word/2010/wordprocessingShape" mc:Ignorable="w14 w15 w16se wp14">
   <w:endnote w:type="separator" w:id="-1">
     <w:p>
       <w:pPr>
@@ -54397,7 +54328,7 @@
 </file>
 
 <file path=word/footer1.xml><?xml version="1.0" encoding="utf-8"?>
-<w:ftr xmlns:wpc="http://schemas.microsoft.com/office/word/2010/wordprocessingCanvas" xmlns:cx="http://schemas.microsoft.com/office/drawing/2014/chartex" xmlns:mc="http://schemas.openxmlformats.org/markup-compatibility/2006" xmlns:o="urn:schemas-microsoft-com:office:office" xmlns:r="http://schemas.openxmlformats.org/officeDocument/2006/relationships" xmlns:m="http://schemas.openxmlformats.org/officeDocument/2006/math" xmlns:v="urn:schemas-microsoft-com:vml" xmlns:wp14="http://schemas.microsoft.com/office/word/2010/wordprocessingDrawing" xmlns:wp="http://schemas.openxmlformats.org/drawingml/2006/wordprocessingDrawing" xmlns:w10="urn:schemas-microsoft-com:office:word" xmlns:w="http://schemas.openxmlformats.org/wordprocessingml/2006/main" xmlns:w14="http://schemas.microsoft.com/office/word/2010/wordml" xmlns:w15="http://schemas.microsoft.com/office/word/2012/wordml" xmlns:w16se="http://schemas.microsoft.com/office/word/2015/wordml/symex" xmlns:wpg="http://schemas.microsoft.com/office/word/2010/wordprocessingGroup" xmlns:wpi="http://schemas.microsoft.com/office/word/2010/wordprocessingInk" xmlns:wne="http://schemas.microsoft.com/office/word/2006/wordml" xmlns:wps="http://schemas.microsoft.com/office/word/2010/wordprocessingShape" mc:Ignorable="w14 w15 w16se wp14">
+<w:ftr xmlns:wpc="http://schemas.microsoft.com/office/word/2010/wordprocessingCanvas" xmlns:cx="http://schemas.microsoft.com/office/drawing/2014/chartex" xmlns:cx1="http://schemas.microsoft.com/office/drawing/2015/9/8/chartex" xmlns:mc="http://schemas.openxmlformats.org/markup-compatibility/2006" xmlns:o="urn:schemas-microsoft-com:office:office" xmlns:r="http://schemas.openxmlformats.org/officeDocument/2006/relationships" xmlns:m="http://schemas.openxmlformats.org/officeDocument/2006/math" xmlns:v="urn:schemas-microsoft-com:vml" xmlns:wp14="http://schemas.microsoft.com/office/word/2010/wordprocessingDrawing" xmlns:wp="http://schemas.openxmlformats.org/drawingml/2006/wordprocessingDrawing" xmlns:w10="urn:schemas-microsoft-com:office:word" xmlns:w="http://schemas.openxmlformats.org/wordprocessingml/2006/main" xmlns:w14="http://schemas.microsoft.com/office/word/2010/wordml" xmlns:w15="http://schemas.microsoft.com/office/word/2012/wordml" xmlns:w16se="http://schemas.microsoft.com/office/word/2015/wordml/symex" xmlns:wpg="http://schemas.microsoft.com/office/word/2010/wordprocessingGroup" xmlns:wpi="http://schemas.microsoft.com/office/word/2010/wordprocessingInk" xmlns:wne="http://schemas.microsoft.com/office/word/2006/wordml" xmlns:wps="http://schemas.microsoft.com/office/word/2010/wordprocessingShape" mc:Ignorable="w14 w15 w16se wp14">
   <w:sdt>
     <w:sdtPr>
       <w:id w:val="82319643"/>
@@ -54446,7 +54377,7 @@
 </file>
 
 <file path=word/footnotes.xml><?xml version="1.0" encoding="utf-8"?>
-<w:footnotes xmlns:wpc="http://schemas.microsoft.com/office/word/2010/wordprocessingCanvas" xmlns:cx="http://schemas.microsoft.com/office/drawing/2014/chartex" xmlns:mc="http://schemas.openxmlformats.org/markup-compatibility/2006" xmlns:o="urn:schemas-microsoft-com:office:office" xmlns:r="http://schemas.openxmlformats.org/officeDocument/2006/relationships" xmlns:m="http://schemas.openxmlformats.org/officeDocument/2006/math" xmlns:v="urn:schemas-microsoft-com:vml" xmlns:wp14="http://schemas.microsoft.com/office/word/2010/wordprocessingDrawing" xmlns:wp="http://schemas.openxmlformats.org/drawingml/2006/wordprocessingDrawing" xmlns:w10="urn:schemas-microsoft-com:office:word" xmlns:w="http://schemas.openxmlformats.org/wordprocessingml/2006/main" xmlns:w14="http://schemas.microsoft.com/office/word/2010/wordml" xmlns:w15="http://schemas.microsoft.com/office/word/2012/wordml" xmlns:w16se="http://schemas.microsoft.com/office/word/2015/wordml/symex" xmlns:wpg="http://schemas.microsoft.com/office/word/2010/wordprocessingGroup" xmlns:wpi="http://schemas.microsoft.com/office/word/2010/wordprocessingInk" xmlns:wne="http://schemas.microsoft.com/office/word/2006/wordml" xmlns:wps="http://schemas.microsoft.com/office/word/2010/wordprocessingShape" mc:Ignorable="w14 w15 w16se wp14">
+<w:footnotes xmlns:wpc="http://schemas.microsoft.com/office/word/2010/wordprocessingCanvas" xmlns:cx="http://schemas.microsoft.com/office/drawing/2014/chartex" xmlns:cx1="http://schemas.microsoft.com/office/drawing/2015/9/8/chartex" xmlns:mc="http://schemas.openxmlformats.org/markup-compatibility/2006" xmlns:o="urn:schemas-microsoft-com:office:office" xmlns:r="http://schemas.openxmlformats.org/officeDocument/2006/relationships" xmlns:m="http://schemas.openxmlformats.org/officeDocument/2006/math" xmlns:v="urn:schemas-microsoft-com:vml" xmlns:wp14="http://schemas.microsoft.com/office/word/2010/wordprocessingDrawing" xmlns:wp="http://schemas.openxmlformats.org/drawingml/2006/wordprocessingDrawing" xmlns:w10="urn:schemas-microsoft-com:office:word" xmlns:w="http://schemas.openxmlformats.org/wordprocessingml/2006/main" xmlns:w14="http://schemas.microsoft.com/office/word/2010/wordml" xmlns:w15="http://schemas.microsoft.com/office/word/2012/wordml" xmlns:w16se="http://schemas.microsoft.com/office/word/2015/wordml/symex" xmlns:wpg="http://schemas.microsoft.com/office/word/2010/wordprocessingGroup" xmlns:wpi="http://schemas.microsoft.com/office/word/2010/wordprocessingInk" xmlns:wne="http://schemas.microsoft.com/office/word/2006/wordml" xmlns:wps="http://schemas.microsoft.com/office/word/2010/wordprocessingShape" mc:Ignorable="w14 w15 w16se wp14">
   <w:footnote w:type="separator" w:id="-1">
     <w:p>
       <w:pPr>
@@ -54471,7 +54402,7 @@
 </file>
 
 <file path=word/numbering.xml><?xml version="1.0" encoding="utf-8"?>
-<w:numbering xmlns:wpc="http://schemas.microsoft.com/office/word/2010/wordprocessingCanvas" xmlns:cx="http://schemas.microsoft.com/office/drawing/2014/chartex" xmlns:mc="http://schemas.openxmlformats.org/markup-compatibility/2006" xmlns:o="urn:schemas-microsoft-com:office:office" xmlns:r="http://schemas.openxmlformats.org/officeDocument/2006/relationships" xmlns:m="http://schemas.openxmlformats.org/officeDocument/2006/math" xmlns:v="urn:schemas-microsoft-com:vml" xmlns:wp14="http://schemas.microsoft.com/office/word/2010/wordprocessingDrawing" xmlns:wp="http://schemas.openxmlformats.org/drawingml/2006/wordprocessingDrawing" xmlns:w10="urn:schemas-microsoft-com:office:word" xmlns:w="http://schemas.openxmlformats.org/wordprocessingml/2006/main" xmlns:w14="http://schemas.microsoft.com/office/word/2010/wordml" xmlns:w15="http://schemas.microsoft.com/office/word/2012/wordml" xmlns:w16se="http://schemas.microsoft.com/office/word/2015/wordml/symex" xmlns:wpg="http://schemas.microsoft.com/office/word/2010/wordprocessingGroup" xmlns:wpi="http://schemas.microsoft.com/office/word/2010/wordprocessingInk" xmlns:wne="http://schemas.microsoft.com/office/word/2006/wordml" xmlns:wps="http://schemas.microsoft.com/office/word/2010/wordprocessingShape" mc:Ignorable="w14 w15 w16se wp14">
+<w:numbering xmlns:wpc="http://schemas.microsoft.com/office/word/2010/wordprocessingCanvas" xmlns:cx="http://schemas.microsoft.com/office/drawing/2014/chartex" xmlns:cx1="http://schemas.microsoft.com/office/drawing/2015/9/8/chartex" xmlns:mc="http://schemas.openxmlformats.org/markup-compatibility/2006" xmlns:o="urn:schemas-microsoft-com:office:office" xmlns:r="http://schemas.openxmlformats.org/officeDocument/2006/relationships" xmlns:m="http://schemas.openxmlformats.org/officeDocument/2006/math" xmlns:v="urn:schemas-microsoft-com:vml" xmlns:wp14="http://schemas.microsoft.com/office/word/2010/wordprocessingDrawing" xmlns:wp="http://schemas.openxmlformats.org/drawingml/2006/wordprocessingDrawing" xmlns:w10="urn:schemas-microsoft-com:office:word" xmlns:w="http://schemas.openxmlformats.org/wordprocessingml/2006/main" xmlns:w14="http://schemas.microsoft.com/office/word/2010/wordml" xmlns:w15="http://schemas.microsoft.com/office/word/2012/wordml" xmlns:w16se="http://schemas.microsoft.com/office/word/2015/wordml/symex" xmlns:wpg="http://schemas.microsoft.com/office/word/2010/wordprocessingGroup" xmlns:wpi="http://schemas.microsoft.com/office/word/2010/wordprocessingInk" xmlns:wne="http://schemas.microsoft.com/office/word/2006/wordml" xmlns:wps="http://schemas.microsoft.com/office/word/2010/wordprocessingShape" mc:Ignorable="w14 w15 w16se wp14">
   <w:abstractNum w:abstractNumId="0" w15:restartNumberingAfterBreak="0">
     <w:nsid w:val="FFFFFF88"/>
     <w:multiLevelType w:val="singleLevel"/>
@@ -55494,7 +55425,7 @@
   <w:abstractNum w:abstractNumId="10" w15:restartNumberingAfterBreak="0">
     <w:nsid w:val="17E55398"/>
     <w:multiLevelType w:val="hybridMultilevel"/>
-    <w:tmpl w:val="524A3328"/>
+    <w:tmpl w:val="16AC29E8"/>
     <w:lvl w:ilvl="0" w:tplc="04090001">
       <w:start w:val="1"/>
       <w:numFmt w:val="bullet"/>
@@ -59996,12 +59927,12 @@
 </file>
 
 <file path=word/people.xml><?xml version="1.0" encoding="utf-8"?>
-<w15:people xmlns:wpc="http://schemas.microsoft.com/office/word/2010/wordprocessingCanvas" xmlns:cx="http://schemas.microsoft.com/office/drawing/2014/chartex" xmlns:mc="http://schemas.openxmlformats.org/markup-compatibility/2006" xmlns:o="urn:schemas-microsoft-com:office:office" xmlns:r="http://schemas.openxmlformats.org/officeDocument/2006/relationships" xmlns:m="http://schemas.openxmlformats.org/officeDocument/2006/math" xmlns:v="urn:schemas-microsoft-com:vml" xmlns:wp14="http://schemas.microsoft.com/office/word/2010/wordprocessingDrawing" xmlns:wp="http://schemas.openxmlformats.org/drawingml/2006/wordprocessingDrawing" xmlns:w10="urn:schemas-microsoft-com:office:word" xmlns:w="http://schemas.openxmlformats.org/wordprocessingml/2006/main" xmlns:w14="http://schemas.microsoft.com/office/word/2010/wordml" xmlns:w15="http://schemas.microsoft.com/office/word/2012/wordml" xmlns:w16se="http://schemas.microsoft.com/office/word/2015/wordml/symex" xmlns:wpg="http://schemas.microsoft.com/office/word/2010/wordprocessingGroup" xmlns:wpi="http://schemas.microsoft.com/office/word/2010/wordprocessingInk" xmlns:wne="http://schemas.microsoft.com/office/word/2006/wordml" xmlns:wps="http://schemas.microsoft.com/office/word/2010/wordprocessingShape" mc:Ignorable="w14 w15 w16se wp14">
+<w15:people xmlns:wpc="http://schemas.microsoft.com/office/word/2010/wordprocessingCanvas" xmlns:cx="http://schemas.microsoft.com/office/drawing/2014/chartex" xmlns:cx1="http://schemas.microsoft.com/office/drawing/2015/9/8/chartex" xmlns:mc="http://schemas.openxmlformats.org/markup-compatibility/2006" xmlns:o="urn:schemas-microsoft-com:office:office" xmlns:r="http://schemas.openxmlformats.org/officeDocument/2006/relationships" xmlns:m="http://schemas.openxmlformats.org/officeDocument/2006/math" xmlns:v="urn:schemas-microsoft-com:vml" xmlns:wp14="http://schemas.microsoft.com/office/word/2010/wordprocessingDrawing" xmlns:wp="http://schemas.openxmlformats.org/drawingml/2006/wordprocessingDrawing" xmlns:w10="urn:schemas-microsoft-com:office:word" xmlns:w="http://schemas.openxmlformats.org/wordprocessingml/2006/main" xmlns:w14="http://schemas.microsoft.com/office/word/2010/wordml" xmlns:w15="http://schemas.microsoft.com/office/word/2012/wordml" xmlns:w16se="http://schemas.microsoft.com/office/word/2015/wordml/symex" xmlns:wpg="http://schemas.microsoft.com/office/word/2010/wordprocessingGroup" xmlns:wpi="http://schemas.microsoft.com/office/word/2010/wordprocessingInk" xmlns:wne="http://schemas.microsoft.com/office/word/2006/wordml" xmlns:wps="http://schemas.microsoft.com/office/word/2010/wordprocessingShape" mc:Ignorable="w14 w15 w16se wp14">
+  <w15:person w15:author="Morway, Eric">
+    <w15:presenceInfo w15:providerId="AD" w15:userId="S-1-5-21-3697291689-1161744426-439199626-161903"/>
+  </w15:person>
   <w15:person w15:author="Bedekar, Vivek">
     <w15:presenceInfo w15:providerId="AD" w15:userId="S-1-5-21-267324557-2965300929-1401989696-1350"/>
-  </w15:person>
-  <w15:person w15:author="Morway, Eric">
-    <w15:presenceInfo w15:providerId="AD" w15:userId="S-1-5-21-3697291689-1161744426-439199626-161903"/>
   </w15:person>
 </w15:people>
 </file>
@@ -61626,7 +61557,7 @@
 </file>
 
 <file path=customXml/itemProps1.xml><?xml version="1.0" encoding="utf-8"?>
-<ds:datastoreItem xmlns:ds="http://schemas.openxmlformats.org/officeDocument/2006/customXml" ds:itemID="{50FA0FFF-17F4-4074-8A0E-14C720BDEA28}">
+<ds:datastoreItem xmlns:ds="http://schemas.openxmlformats.org/officeDocument/2006/customXml" ds:itemID="{2E89BA5E-F1FD-4EAA-A173-E32E7E7C0CCB}">
   <ds:schemaRefs>
     <ds:schemaRef ds:uri="http://schemas.openxmlformats.org/officeDocument/2006/bibliography"/>
   </ds:schemaRefs>

--- a/doc/Input_Instructions.docx
+++ b/doc/Input_Instructions.docx
@@ -1,6 +1,6 @@
 
 <file path=word/document.xml><?xml version="1.0" encoding="utf-8"?>
-<w:document xmlns:wpc="http://schemas.microsoft.com/office/word/2010/wordprocessingCanvas" xmlns:mc="http://schemas.openxmlformats.org/markup-compatibility/2006" xmlns:o="urn:schemas-microsoft-com:office:office" xmlns:r="http://schemas.openxmlformats.org/officeDocument/2006/relationships" xmlns:m="http://schemas.openxmlformats.org/officeDocument/2006/math" xmlns:v="urn:schemas-microsoft-com:vml" xmlns:wp14="http://schemas.microsoft.com/office/word/2010/wordprocessingDrawing" xmlns:wp="http://schemas.openxmlformats.org/drawingml/2006/wordprocessingDrawing" xmlns:w10="urn:schemas-microsoft-com:office:word" xmlns:w="http://schemas.openxmlformats.org/wordprocessingml/2006/main" xmlns:w14="http://schemas.microsoft.com/office/word/2010/wordml" xmlns:w15="http://schemas.microsoft.com/office/word/2012/wordml" xmlns:wpg="http://schemas.microsoft.com/office/word/2010/wordprocessingGroup" xmlns:wpi="http://schemas.microsoft.com/office/word/2010/wordprocessingInk" xmlns:wne="http://schemas.microsoft.com/office/word/2006/wordml" xmlns:wps="http://schemas.microsoft.com/office/word/2010/wordprocessingShape" mc:Ignorable="w14 w15 wp14">
+<w:document xmlns:wpc="http://schemas.microsoft.com/office/word/2010/wordprocessingCanvas" xmlns:cx="http://schemas.microsoft.com/office/drawing/2014/chartex" xmlns:cx1="http://schemas.microsoft.com/office/drawing/2015/9/8/chartex" xmlns:cx2="http://schemas.microsoft.com/office/drawing/2015/10/21/chartex" xmlns:cx3="http://schemas.microsoft.com/office/drawing/2016/5/9/chartex" xmlns:cx4="http://schemas.microsoft.com/office/drawing/2016/5/10/chartex" xmlns:cx5="http://schemas.microsoft.com/office/drawing/2016/5/11/chartex" xmlns:mc="http://schemas.openxmlformats.org/markup-compatibility/2006" xmlns:o="urn:schemas-microsoft-com:office:office" xmlns:r="http://schemas.openxmlformats.org/officeDocument/2006/relationships" xmlns:m="http://schemas.openxmlformats.org/officeDocument/2006/math" xmlns:v="urn:schemas-microsoft-com:vml" xmlns:wp14="http://schemas.microsoft.com/office/word/2010/wordprocessingDrawing" xmlns:wp="http://schemas.openxmlformats.org/drawingml/2006/wordprocessingDrawing" xmlns:w10="urn:schemas-microsoft-com:office:word" xmlns:w="http://schemas.openxmlformats.org/wordprocessingml/2006/main" xmlns:w14="http://schemas.microsoft.com/office/word/2010/wordml" xmlns:w15="http://schemas.microsoft.com/office/word/2012/wordml" xmlns:w16se="http://schemas.microsoft.com/office/word/2015/wordml/symex" xmlns:wpg="http://schemas.microsoft.com/office/word/2010/wordprocessingGroup" xmlns:wpi="http://schemas.microsoft.com/office/word/2010/wordprocessingInk" xmlns:wne="http://schemas.microsoft.com/office/word/2006/wordml" xmlns:wps="http://schemas.microsoft.com/office/word/2010/wordprocessingShape" mc:Ignorable="w14 w15 w16se wp14">
   <w:body>
     <w:p>
       <w:pPr>
@@ -108,51 +108,36 @@
         <w:t>.</w:t>
       </w:r>
       <w:r>
-        <w:t xml:space="preserve"> For the packages that were present in </w:t>
-      </w:r>
-      <w:r>
-        <w:t xml:space="preserve">the </w:t>
-      </w:r>
-      <w:r>
-        <w:t xml:space="preserve">original </w:t>
+        <w:t xml:space="preserve"> </w:t>
+      </w:r>
+      <w:r>
+        <w:t xml:space="preserve"> </w:t>
+      </w:r>
+      <w:r>
+        <w:t>For convenience, i</w:t>
+      </w:r>
+      <w:r>
+        <w:t xml:space="preserve">nput instructions </w:t>
+      </w:r>
+      <w:r>
+        <w:t xml:space="preserve">for MT3DMS Packages </w:t>
+      </w:r>
+      <w:r>
+        <w:t>have been</w:t>
+      </w:r>
+      <w:r>
+        <w:t xml:space="preserve"> reproduced in this document </w:t>
+      </w:r>
+      <w:r>
+        <w:t xml:space="preserve">using </w:t>
+      </w:r>
+      <w:r>
+        <w:t xml:space="preserve">the original </w:t>
       </w:r>
       <w:r>
         <w:t>MT3DMS</w:t>
       </w:r>
       <w:r>
-        <w:t xml:space="preserve"> and have been modified in this version, the modifications are highlighted </w:t>
-      </w:r>
-      <w:r>
-        <w:t>for ease of identifying the modifications</w:t>
-      </w:r>
-      <w:r>
-        <w:t xml:space="preserve">. </w:t>
-      </w:r>
-      <w:r>
-        <w:t>For convenience, i</w:t>
-      </w:r>
-      <w:r>
-        <w:t xml:space="preserve">nput instructions </w:t>
-      </w:r>
-      <w:r>
-        <w:t xml:space="preserve">for MT3DMS Packages </w:t>
-      </w:r>
-      <w:r>
-        <w:t>have been</w:t>
-      </w:r>
-      <w:r>
-        <w:t xml:space="preserve"> reproduced in this document </w:t>
-      </w:r>
-      <w:r>
-        <w:t xml:space="preserve">using </w:t>
-      </w:r>
-      <w:r>
-        <w:t xml:space="preserve">the original </w:t>
-      </w:r>
-      <w:r>
-        <w:t>MT3DMS</w:t>
-      </w:r>
-      <w:r>
         <w:t xml:space="preserve"> m</w:t>
       </w:r>
       <w:r>
@@ -217,7 +202,13 @@
         <w:t xml:space="preserve"> </w:t>
       </w:r>
       <w:r>
-        <w:t>read on unit 99, which is specified in the MT3DMS main program. The Name File is</w:t>
+        <w:t>read on unit 99, which is specified in the MT3DMS</w:t>
+      </w:r>
+      <w:r>
+        <w:t>/MT3D-USGS</w:t>
+      </w:r>
+      <w:r>
+        <w:t xml:space="preserve"> main program. The Name File is</w:t>
       </w:r>
       <w:r>
         <w:t xml:space="preserve"> </w:t>
@@ -406,7 +397,19 @@
         <w:t xml:space="preserve">LIST </w:t>
       </w:r>
       <w:r>
-        <w:t>for the standard MT3DMS output file – the Name File for MT3DMS must</w:t>
+        <w:t>for the standard MT3DMS</w:t>
+      </w:r>
+      <w:r>
+        <w:t>/MT3D-USGS</w:t>
+      </w:r>
+      <w:r>
+        <w:t xml:space="preserve"> output file – the Name File for MT3DMS</w:t>
+      </w:r>
+      <w:r>
+        <w:t>/MT3D-USGS</w:t>
+      </w:r>
+      <w:r>
+        <w:t xml:space="preserve"> must</w:t>
       </w:r>
       <w:r>
         <w:t xml:space="preserve"> </w:t>
@@ -475,7 +478,6 @@
           <w:i/>
           <w:iCs/>
         </w:rPr>
-        <w:lastRenderedPageBreak/>
         <w:t xml:space="preserve">ADV </w:t>
       </w:r>
       <w:r>
@@ -530,6 +532,7 @@
           <w:i/>
           <w:iCs/>
         </w:rPr>
+        <w:lastRenderedPageBreak/>
         <w:t xml:space="preserve">SSM </w:t>
       </w:r>
       <w:r>
@@ -832,7 +835,13 @@
         <w:jc w:val="both"/>
       </w:pPr>
       <w:r>
-        <w:t>Various output control options of MT3DMS can be set up to save several optional</w:t>
+        <w:t>Various output control options of MT3DMS</w:t>
+      </w:r>
+      <w:r>
+        <w:t>/MT3D-USGS</w:t>
+      </w:r>
+      <w:r>
+        <w:t xml:space="preserve"> can be set up to save several optional</w:t>
       </w:r>
       <w:r>
         <w:t xml:space="preserve"> </w:t>
@@ -850,7 +859,13 @@
         <w:t xml:space="preserve"> </w:t>
       </w:r>
       <w:r>
-        <w:t>model configuration file. MT3DMS always assigns default names to these files</w:t>
+        <w:t>model configuration file. MT3DMS</w:t>
+      </w:r>
+      <w:r>
+        <w:t>/MT3D-USGS</w:t>
+      </w:r>
+      <w:r>
+        <w:t xml:space="preserve"> always assigns default names to these files</w:t>
       </w:r>
       <w:r>
         <w:t xml:space="preserve"> </w:t>
@@ -1091,7 +1106,13 @@
         <w:t xml:space="preserve">numbers that have been internally </w:t>
       </w:r>
       <w:r>
-        <w:t>reserved by the MT3DMS program</w:t>
+        <w:t>reserved by the MT3DMS</w:t>
+      </w:r>
+      <w:r>
+        <w:t>/MT3D-USGS</w:t>
+      </w:r>
+      <w:r>
+        <w:t xml:space="preserve"> program</w:t>
       </w:r>
       <w:r>
         <w:t>. To use the reserved unit number for a particular file, simply set Nunit associated</w:t>
@@ -1118,11 +1139,11 @@
         <w:t xml:space="preserve"> </w:t>
       </w:r>
       <w:r>
-        <w:t xml:space="preserve">units for those files </w:t>
+        <w:t xml:space="preserve">units for </w:t>
       </w:r>
       <w:r>
         <w:lastRenderedPageBreak/>
-        <w:t>that do not have a reserved unit</w:t>
+        <w:t>those files that do not have a reserved unit</w:t>
       </w:r>
       <w:r>
         <w:t xml:space="preserve"> number</w:t>
@@ -1415,7 +1436,13 @@
               <w:jc w:val="center"/>
             </w:pPr>
             <w:r>
-              <w:t>MT3DMS Input/Output Files</w:t>
+              <w:t>MT3D-USGS</w:t>
+            </w:r>
+            <w:r>
+              <w:t xml:space="preserve"> </w:t>
+            </w:r>
+            <w:r>
+              <w:t>Input/Output Files</w:t>
             </w:r>
           </w:p>
         </w:tc>
@@ -5219,14 +5246,6 @@
         </w:rPr>
         <w:t>NLAY, NROW, NCOL, NPER, NCOMP, MCOMP</w:t>
       </w:r>
-      <w:r>
-        <w:rPr>
-          <w:rFonts w:eastAsiaTheme="minorHAnsi"/>
-          <w:sz w:val="22"/>
-          <w:szCs w:val="22"/>
-        </w:rPr>
-        <w:t>, IATS</w:t>
-      </w:r>
     </w:p>
     <w:p>
       <w:pPr>
@@ -5253,7 +5272,7 @@
           <w:szCs w:val="22"/>
         </w:rPr>
         <w:tab/>
-        <w:t>7</w:t>
+        <w:t>6</w:t>
       </w:r>
       <w:r>
         <w:rPr>
@@ -5578,6 +5597,94 @@
     </w:p>
     <w:p>
       <w:pPr>
+        <w:autoSpaceDE w:val="0"/>
+        <w:autoSpaceDN w:val="0"/>
+        <w:adjustRightInd w:val="0"/>
+        <w:spacing w:after="0" w:line="240" w:lineRule="auto"/>
+        <w:rPr>
+          <w:sz w:val="22"/>
+          <w:szCs w:val="22"/>
+        </w:rPr>
+      </w:pPr>
+    </w:p>
+    <w:p>
+      <w:pPr>
+        <w:autoSpaceDE w:val="0"/>
+        <w:autoSpaceDN w:val="0"/>
+        <w:adjustRightInd w:val="0"/>
+        <w:spacing w:after="0" w:line="240" w:lineRule="auto"/>
+        <w:rPr>
+          <w:sz w:val="22"/>
+          <w:szCs w:val="22"/>
+        </w:rPr>
+      </w:pPr>
+      <w:r>
+        <w:rPr>
+          <w:sz w:val="22"/>
+          <w:szCs w:val="22"/>
+        </w:rPr>
+        <w:t xml:space="preserve">4 </w:t>
+      </w:r>
+      <w:r>
+        <w:rPr>
+          <w:sz w:val="22"/>
+          <w:szCs w:val="22"/>
+        </w:rPr>
+        <w:tab/>
+        <w:t xml:space="preserve">Record: </w:t>
+      </w:r>
+      <w:r>
+        <w:rPr>
+          <w:sz w:val="22"/>
+          <w:szCs w:val="22"/>
+        </w:rPr>
+        <w:tab/>
+      </w:r>
+      <w:r>
+        <w:rPr>
+          <w:sz w:val="22"/>
+          <w:szCs w:val="22"/>
+        </w:rPr>
+        <w:t>TUNIT, LUNIT, MUNIT</w:t>
+      </w:r>
+    </w:p>
+    <w:p>
+      <w:pPr>
+        <w:autoSpaceDE w:val="0"/>
+        <w:autoSpaceDN w:val="0"/>
+        <w:adjustRightInd w:val="0"/>
+        <w:spacing w:after="0" w:line="240" w:lineRule="auto"/>
+        <w:ind w:firstLine="720"/>
+        <w:rPr>
+          <w:sz w:val="22"/>
+          <w:szCs w:val="22"/>
+        </w:rPr>
+      </w:pPr>
+      <w:r>
+        <w:rPr>
+          <w:sz w:val="22"/>
+          <w:szCs w:val="22"/>
+        </w:rPr>
+        <w:t xml:space="preserve">Format: </w:t>
+      </w:r>
+      <w:r>
+        <w:rPr>
+          <w:sz w:val="22"/>
+          <w:szCs w:val="22"/>
+        </w:rPr>
+        <w:tab/>
+      </w:r>
+      <w:r>
+        <w:rPr>
+          <w:rFonts w:eastAsiaTheme="minorHAnsi"/>
+          <w:sz w:val="22"/>
+          <w:szCs w:val="22"/>
+        </w:rPr>
+        <w:t>3A4</w:t>
+      </w:r>
+    </w:p>
+    <w:p>
+      <w:pPr>
         <w:numPr>
           <w:ilvl w:val="0"/>
           <w:numId w:val="1"/>
@@ -5597,142 +5704,7 @@
           <w:sz w:val="22"/>
           <w:szCs w:val="22"/>
         </w:rPr>
-        <w:t>IATS is the option to specify whether adaptive-time-stepping was invoked in the flow model. This option is only available with MF2K-SSPA. This option is not available with any other version of MODFLOW.</w:t>
-      </w:r>
-    </w:p>
-    <w:p>
-      <w:pPr>
-        <w:pStyle w:val="ListParagraph"/>
-        <w:numPr>
-          <w:ilvl w:val="3"/>
-          <w:numId w:val="1"/>
-        </w:numPr>
-        <w:autoSpaceDE w:val="0"/>
-        <w:autoSpaceDN w:val="0"/>
-        <w:adjustRightInd w:val="0"/>
-        <w:spacing w:after="0" w:line="240" w:lineRule="auto"/>
-        <w:rPr>
-          <w:sz w:val="22"/>
-          <w:szCs w:val="22"/>
-        </w:rPr>
-      </w:pPr>
-      <w:r>
-        <w:rPr>
-          <w:sz w:val="22"/>
-          <w:szCs w:val="22"/>
-        </w:rPr>
-        <w:t xml:space="preserve">Set IATS = 0, if default MODFLOW time-stepping was used in the flow model; </w:t>
-      </w:r>
-    </w:p>
-    <w:p>
-      <w:pPr>
-        <w:numPr>
-          <w:ilvl w:val="3"/>
-          <w:numId w:val="1"/>
-        </w:numPr>
-        <w:autoSpaceDE w:val="0"/>
-        <w:autoSpaceDN w:val="0"/>
-        <w:adjustRightInd w:val="0"/>
-        <w:spacing w:after="0" w:line="240" w:lineRule="auto"/>
-        <w:rPr>
-          <w:sz w:val="22"/>
-          <w:szCs w:val="22"/>
-        </w:rPr>
-      </w:pPr>
-      <w:r>
-        <w:rPr>
-          <w:sz w:val="22"/>
-          <w:szCs w:val="22"/>
-        </w:rPr>
-        <w:t>Set IATS = 1, if the adaptive-time-stepping option of MF2K-SSPA was invoked by the flow model. With this option, a TSO filename that provides time-stepping information must be specified in the NAM file.</w:t>
-      </w:r>
-    </w:p>
-    <w:p>
-      <w:pPr>
-        <w:autoSpaceDE w:val="0"/>
-        <w:autoSpaceDN w:val="0"/>
-        <w:adjustRightInd w:val="0"/>
-        <w:spacing w:after="0" w:line="240" w:lineRule="auto"/>
-        <w:rPr>
-          <w:sz w:val="22"/>
-          <w:szCs w:val="22"/>
-        </w:rPr>
-      </w:pPr>
-    </w:p>
-    <w:p>
-      <w:pPr>
-        <w:autoSpaceDE w:val="0"/>
-        <w:autoSpaceDN w:val="0"/>
-        <w:adjustRightInd w:val="0"/>
-        <w:spacing w:after="0" w:line="240" w:lineRule="auto"/>
-        <w:rPr>
-          <w:sz w:val="22"/>
-          <w:szCs w:val="22"/>
-        </w:rPr>
-      </w:pPr>
-      <w:r>
-        <w:rPr>
-          <w:sz w:val="22"/>
-          <w:szCs w:val="22"/>
-        </w:rPr>
-        <w:t xml:space="preserve">4 </w:t>
-      </w:r>
-      <w:r>
-        <w:rPr>
-          <w:sz w:val="22"/>
-          <w:szCs w:val="22"/>
-        </w:rPr>
-        <w:tab/>
-        <w:t xml:space="preserve">Record: </w:t>
-      </w:r>
-      <w:r>
-        <w:rPr>
-          <w:sz w:val="22"/>
-          <w:szCs w:val="22"/>
-        </w:rPr>
-        <w:tab/>
-      </w:r>
-      <w:r>
-        <w:rPr>
-          <w:sz w:val="22"/>
-          <w:szCs w:val="22"/>
-        </w:rPr>
-        <w:t>TUNIT, LUNIT, MUNIT</w:t>
-      </w:r>
-    </w:p>
-    <w:p>
-      <w:pPr>
-        <w:autoSpaceDE w:val="0"/>
-        <w:autoSpaceDN w:val="0"/>
-        <w:adjustRightInd w:val="0"/>
-        <w:spacing w:after="0" w:line="240" w:lineRule="auto"/>
-        <w:ind w:firstLine="720"/>
-        <w:rPr>
-          <w:sz w:val="22"/>
-          <w:szCs w:val="22"/>
-        </w:rPr>
-      </w:pPr>
-      <w:r>
-        <w:rPr>
-          <w:sz w:val="22"/>
-          <w:szCs w:val="22"/>
-        </w:rPr>
-        <w:t xml:space="preserve">Format: </w:t>
-      </w:r>
-      <w:r>
-        <w:rPr>
-          <w:sz w:val="22"/>
-          <w:szCs w:val="22"/>
-        </w:rPr>
-        <w:tab/>
-      </w:r>
-      <w:r>
-        <w:rPr>
-          <w:rFonts w:eastAsiaTheme="minorHAnsi"/>
-          <w:sz w:val="22"/>
-          <w:szCs w:val="22"/>
-        </w:rPr>
-        <w:t>3A4</w:t>
+        <w:t>TUNIT is the name of unit for time, such as DAY or HOUR;</w:t>
       </w:r>
     </w:p>
     <w:p>
@@ -5756,7 +5728,7 @@
           <w:sz w:val="22"/>
           <w:szCs w:val="22"/>
         </w:rPr>
-        <w:t>TUNIT is the name of unit for time, such as DAY or HOUR;</w:t>
+        <w:t>LUNIT is the name of unit for length, such as FT or M;</w:t>
       </w:r>
     </w:p>
     <w:p>
@@ -5780,7 +5752,282 @@
           <w:sz w:val="22"/>
           <w:szCs w:val="22"/>
         </w:rPr>
-        <w:t>LUNIT is the name of unit for length, such as FT or M;</w:t>
+        <w:t>MUNIT is the name of unit for mass, such as LB or KG.</w:t>
+      </w:r>
+    </w:p>
+    <w:p>
+      <w:pPr>
+        <w:autoSpaceDE w:val="0"/>
+        <w:autoSpaceDN w:val="0"/>
+        <w:adjustRightInd w:val="0"/>
+        <w:spacing w:after="0" w:line="240" w:lineRule="auto"/>
+        <w:ind w:left="2160"/>
+        <w:rPr>
+          <w:sz w:val="22"/>
+          <w:szCs w:val="22"/>
+        </w:rPr>
+      </w:pPr>
+      <w:r>
+        <w:rPr>
+          <w:sz w:val="22"/>
+          <w:szCs w:val="22"/>
+        </w:rPr>
+        <w:t>Note that these names are used for identification purposes</w:t>
+      </w:r>
+      <w:r>
+        <w:rPr>
+          <w:sz w:val="22"/>
+          <w:szCs w:val="22"/>
+        </w:rPr>
+        <w:t xml:space="preserve"> </w:t>
+      </w:r>
+      <w:r>
+        <w:rPr>
+          <w:sz w:val="22"/>
+          <w:szCs w:val="22"/>
+        </w:rPr>
+        <w:t>only and do not affect the model outcome.</w:t>
+      </w:r>
+    </w:p>
+    <w:p>
+      <w:pPr>
+        <w:spacing w:after="0" w:line="240" w:lineRule="auto"/>
+      </w:pPr>
+    </w:p>
+    <w:p>
+      <w:pPr>
+        <w:autoSpaceDE w:val="0"/>
+        <w:autoSpaceDN w:val="0"/>
+        <w:adjustRightInd w:val="0"/>
+        <w:spacing w:after="0" w:line="240" w:lineRule="auto"/>
+        <w:rPr>
+          <w:rFonts w:eastAsiaTheme="minorHAnsi"/>
+          <w:sz w:val="22"/>
+          <w:szCs w:val="22"/>
+        </w:rPr>
+      </w:pPr>
+      <w:r>
+        <w:rPr>
+          <w:sz w:val="22"/>
+          <w:szCs w:val="22"/>
+        </w:rPr>
+        <w:t xml:space="preserve">5 </w:t>
+      </w:r>
+      <w:r>
+        <w:rPr>
+          <w:sz w:val="22"/>
+          <w:szCs w:val="22"/>
+        </w:rPr>
+        <w:tab/>
+        <w:t xml:space="preserve">Record: </w:t>
+      </w:r>
+      <w:r>
+        <w:rPr>
+          <w:sz w:val="22"/>
+          <w:szCs w:val="22"/>
+        </w:rPr>
+        <w:tab/>
+      </w:r>
+      <w:r>
+        <w:rPr>
+          <w:rFonts w:eastAsiaTheme="minorHAnsi"/>
+          <w:sz w:val="22"/>
+          <w:szCs w:val="22"/>
+        </w:rPr>
+        <w:t>TRNOP(10)</w:t>
+      </w:r>
+    </w:p>
+    <w:p>
+      <w:pPr>
+        <w:autoSpaceDE w:val="0"/>
+        <w:autoSpaceDN w:val="0"/>
+        <w:adjustRightInd w:val="0"/>
+        <w:spacing w:after="0" w:line="240" w:lineRule="auto"/>
+        <w:rPr>
+          <w:sz w:val="22"/>
+          <w:szCs w:val="22"/>
+        </w:rPr>
+      </w:pPr>
+      <w:r>
+        <w:rPr>
+          <w:rFonts w:eastAsiaTheme="minorHAnsi"/>
+          <w:sz w:val="22"/>
+          <w:szCs w:val="22"/>
+        </w:rPr>
+        <w:tab/>
+      </w:r>
+      <w:r>
+        <w:rPr>
+          <w:rFonts w:eastAsiaTheme="minorHAnsi"/>
+          <w:sz w:val="22"/>
+          <w:szCs w:val="22"/>
+        </w:rPr>
+        <w:tab/>
+      </w:r>
+      <w:r>
+        <w:rPr>
+          <w:rFonts w:eastAsiaTheme="minorHAnsi"/>
+          <w:sz w:val="22"/>
+          <w:szCs w:val="22"/>
+        </w:rPr>
+        <w:tab/>
+        <w:t>(ADV DSP SSM RCT GCG XXX XXX XXX XXX</w:t>
+      </w:r>
+      <w:r>
+        <w:rPr>
+          <w:rFonts w:eastAsiaTheme="minorHAnsi"/>
+          <w:sz w:val="22"/>
+          <w:szCs w:val="22"/>
+        </w:rPr>
+        <w:t xml:space="preserve"> </w:t>
+      </w:r>
+      <w:r>
+        <w:rPr>
+          <w:rFonts w:eastAsiaTheme="minorHAnsi"/>
+          <w:sz w:val="22"/>
+          <w:szCs w:val="22"/>
+        </w:rPr>
+        <w:t>XXX)</w:t>
+      </w:r>
+    </w:p>
+    <w:p>
+      <w:pPr>
+        <w:autoSpaceDE w:val="0"/>
+        <w:autoSpaceDN w:val="0"/>
+        <w:adjustRightInd w:val="0"/>
+        <w:spacing w:after="0" w:line="240" w:lineRule="auto"/>
+        <w:ind w:firstLine="720"/>
+        <w:rPr>
+          <w:sz w:val="22"/>
+          <w:szCs w:val="22"/>
+        </w:rPr>
+      </w:pPr>
+      <w:r>
+        <w:rPr>
+          <w:sz w:val="22"/>
+          <w:szCs w:val="22"/>
+        </w:rPr>
+        <w:t xml:space="preserve">Format: </w:t>
+      </w:r>
+      <w:r>
+        <w:rPr>
+          <w:sz w:val="22"/>
+          <w:szCs w:val="22"/>
+        </w:rPr>
+        <w:tab/>
+      </w:r>
+      <w:r>
+        <w:rPr>
+          <w:rFonts w:eastAsiaTheme="minorHAnsi"/>
+          <w:sz w:val="22"/>
+          <w:szCs w:val="22"/>
+        </w:rPr>
+        <w:t>10L2</w:t>
+      </w:r>
+    </w:p>
+    <w:p>
+      <w:pPr>
+        <w:numPr>
+          <w:ilvl w:val="0"/>
+          <w:numId w:val="51"/>
+        </w:numPr>
+        <w:autoSpaceDE w:val="0"/>
+        <w:autoSpaceDN w:val="0"/>
+        <w:adjustRightInd w:val="0"/>
+        <w:spacing w:after="0" w:line="240" w:lineRule="auto"/>
+        <w:rPr>
+          <w:sz w:val="22"/>
+          <w:szCs w:val="22"/>
+        </w:rPr>
+      </w:pPr>
+      <w:r>
+        <w:rPr>
+          <w:sz w:val="22"/>
+          <w:szCs w:val="22"/>
+        </w:rPr>
+        <w:t>This input is not used by MT3D-USGS but is required for backward compatibility with MT3DMS.</w:t>
+      </w:r>
+    </w:p>
+    <w:p>
+      <w:pPr>
+        <w:spacing w:after="0" w:line="240" w:lineRule="auto"/>
+      </w:pPr>
+    </w:p>
+    <w:p>
+      <w:pPr>
+        <w:autoSpaceDE w:val="0"/>
+        <w:autoSpaceDN w:val="0"/>
+        <w:adjustRightInd w:val="0"/>
+        <w:spacing w:after="0" w:line="240" w:lineRule="auto"/>
+        <w:rPr>
+          <w:sz w:val="22"/>
+          <w:szCs w:val="22"/>
+        </w:rPr>
+      </w:pPr>
+      <w:r>
+        <w:rPr>
+          <w:sz w:val="22"/>
+          <w:szCs w:val="22"/>
+        </w:rPr>
+        <w:t xml:space="preserve">6 </w:t>
+      </w:r>
+      <w:r>
+        <w:rPr>
+          <w:sz w:val="22"/>
+          <w:szCs w:val="22"/>
+        </w:rPr>
+        <w:tab/>
+        <w:t xml:space="preserve">Record: </w:t>
+      </w:r>
+      <w:r>
+        <w:rPr>
+          <w:sz w:val="22"/>
+          <w:szCs w:val="22"/>
+        </w:rPr>
+        <w:tab/>
+      </w:r>
+      <w:r>
+        <w:rPr>
+          <w:rFonts w:eastAsiaTheme="minorHAnsi"/>
+          <w:sz w:val="22"/>
+          <w:szCs w:val="22"/>
+        </w:rPr>
+        <w:t>LAYCON(NLAY)</w:t>
+      </w:r>
+    </w:p>
+    <w:p>
+      <w:pPr>
+        <w:autoSpaceDE w:val="0"/>
+        <w:autoSpaceDN w:val="0"/>
+        <w:adjustRightInd w:val="0"/>
+        <w:spacing w:after="0" w:line="240" w:lineRule="auto"/>
+        <w:ind w:firstLine="720"/>
+        <w:rPr>
+          <w:sz w:val="22"/>
+          <w:szCs w:val="22"/>
+        </w:rPr>
+      </w:pPr>
+      <w:r>
+        <w:rPr>
+          <w:sz w:val="22"/>
+          <w:szCs w:val="22"/>
+        </w:rPr>
+        <w:t xml:space="preserve">Format: </w:t>
+      </w:r>
+      <w:r>
+        <w:rPr>
+          <w:sz w:val="22"/>
+          <w:szCs w:val="22"/>
+        </w:rPr>
+        <w:tab/>
+      </w:r>
+      <w:r>
+        <w:rPr>
+          <w:rFonts w:eastAsiaTheme="minorHAnsi"/>
+          <w:sz w:val="22"/>
+          <w:szCs w:val="22"/>
+        </w:rPr>
+        <w:t>40I2</w:t>
       </w:r>
     </w:p>
     <w:p>
@@ -5804,8 +6051,35 @@
           <w:sz w:val="22"/>
           <w:szCs w:val="22"/>
         </w:rPr>
-        <w:t>MUNIT is the name of unit for mass, such as LB or KG.</w:t>
-      </w:r>
+        <w:t>LAYCON is a 1-D integer array indicating the type of model layers. Each value in the array corresponds to one model layer. Enter LAYCON in as many lines as necessary if</w:t>
+      </w:r>
+      <w:r>
+        <w:rPr>
+          <w:sz w:val="22"/>
+          <w:szCs w:val="22"/>
+        </w:rPr>
+        <w:t xml:space="preserve"> </w:t>
+      </w:r>
+      <w:r>
+        <w:rPr>
+          <w:sz w:val="22"/>
+          <w:szCs w:val="22"/>
+        </w:rPr>
+        <w:t>NLAY &gt; 40.</w:t>
+      </w:r>
+    </w:p>
+    <w:p>
+      <w:pPr>
+        <w:autoSpaceDE w:val="0"/>
+        <w:autoSpaceDN w:val="0"/>
+        <w:adjustRightInd w:val="0"/>
+        <w:spacing w:after="0" w:line="240" w:lineRule="auto"/>
+        <w:ind w:left="1440" w:firstLine="720"/>
+        <w:rPr>
+          <w:sz w:val="22"/>
+          <w:szCs w:val="22"/>
+        </w:rPr>
+      </w:pPr>
     </w:p>
     <w:p>
       <w:pPr>
@@ -5815,55 +6089,95 @@
         <w:spacing w:after="0" w:line="240" w:lineRule="auto"/>
         <w:ind w:left="2160"/>
         <w:rPr>
-          <w:sz w:val="22"/>
-          <w:szCs w:val="22"/>
-        </w:rPr>
-      </w:pPr>
-      <w:r>
-        <w:rPr>
-          <w:sz w:val="22"/>
-          <w:szCs w:val="22"/>
-        </w:rPr>
-        <w:t>Note that these names are used for identification purposes</w:t>
-      </w:r>
-      <w:r>
-        <w:rPr>
-          <w:sz w:val="22"/>
-          <w:szCs w:val="22"/>
-        </w:rPr>
-        <w:t xml:space="preserve"> </w:t>
-      </w:r>
-      <w:r>
-        <w:rPr>
-          <w:sz w:val="22"/>
-          <w:szCs w:val="22"/>
-        </w:rPr>
-        <w:t>only and do not affect the model outcome.</w:t>
-      </w:r>
-    </w:p>
-    <w:p>
-      <w:pPr>
-        <w:spacing w:after="0" w:line="240" w:lineRule="auto"/>
-      </w:pPr>
-    </w:p>
-    <w:p>
-      <w:pPr>
-        <w:autoSpaceDE w:val="0"/>
-        <w:autoSpaceDN w:val="0"/>
-        <w:adjustRightInd w:val="0"/>
-        <w:spacing w:after="0" w:line="240" w:lineRule="auto"/>
-        <w:rPr>
-          <w:rFonts w:eastAsiaTheme="minorHAnsi"/>
-          <w:sz w:val="22"/>
-          <w:szCs w:val="22"/>
-        </w:rPr>
-      </w:pPr>
-      <w:r>
-        <w:rPr>
-          <w:sz w:val="22"/>
-          <w:szCs w:val="22"/>
-        </w:rPr>
-        <w:t xml:space="preserve">5 </w:t>
+          <w:rFonts w:eastAsiaTheme="minorHAnsi"/>
+          <w:sz w:val="22"/>
+          <w:szCs w:val="22"/>
+        </w:rPr>
+      </w:pPr>
+      <w:r>
+        <w:rPr>
+          <w:rFonts w:eastAsiaTheme="minorHAnsi"/>
+          <w:sz w:val="22"/>
+          <w:szCs w:val="22"/>
+        </w:rPr>
+        <w:t xml:space="preserve">LAYCON = 0, the model layer is confined. The layer thickness DZ to be entered in a subsequent record will be used as the </w:t>
+      </w:r>
+      <w:r>
+        <w:rPr>
+          <w:rFonts w:eastAsiaTheme="minorHAnsi"/>
+          <w:i/>
+          <w:iCs/>
+          <w:sz w:val="22"/>
+          <w:szCs w:val="22"/>
+        </w:rPr>
+        <w:t xml:space="preserve">saturated thickness </w:t>
+      </w:r>
+      <w:r>
+        <w:rPr>
+          <w:rFonts w:eastAsiaTheme="minorHAnsi"/>
+          <w:sz w:val="22"/>
+          <w:szCs w:val="22"/>
+        </w:rPr>
+        <w:t xml:space="preserve">of the layer. </w:t>
+      </w:r>
+    </w:p>
+    <w:p>
+      <w:pPr>
+        <w:autoSpaceDE w:val="0"/>
+        <w:autoSpaceDN w:val="0"/>
+        <w:adjustRightInd w:val="0"/>
+        <w:spacing w:after="0" w:line="240" w:lineRule="auto"/>
+        <w:ind w:left="2160"/>
+        <w:rPr>
+          <w:rFonts w:eastAsiaTheme="minorHAnsi"/>
+          <w:sz w:val="22"/>
+          <w:szCs w:val="22"/>
+        </w:rPr>
+      </w:pPr>
+    </w:p>
+    <w:p>
+      <w:pPr>
+        <w:autoSpaceDE w:val="0"/>
+        <w:autoSpaceDN w:val="0"/>
+        <w:adjustRightInd w:val="0"/>
+        <w:spacing w:after="0" w:line="240" w:lineRule="auto"/>
+        <w:ind w:left="2160"/>
+        <w:rPr>
+          <w:sz w:val="22"/>
+          <w:szCs w:val="22"/>
+        </w:rPr>
+      </w:pPr>
+      <w:r>
+        <w:rPr>
+          <w:rFonts w:eastAsiaTheme="minorHAnsi"/>
+          <w:sz w:val="22"/>
+          <w:szCs w:val="22"/>
+        </w:rPr>
+        <w:t>LAYCON ≠ 0, the model layer is either unconfined or convertible between confined and unconfined. The saturated thickness, as calculated by the flow model and saved in the flow-transport link file, will be read and used by the transport model. (Note that this type corresponds to the LAYCON values of 1, 2, and 3 of MODFLOW; however, there is no need to distinguish between these layer types in the transport simulation.)</w:t>
+      </w:r>
+    </w:p>
+    <w:p>
+      <w:pPr>
+        <w:spacing w:after="0" w:line="240" w:lineRule="auto"/>
+      </w:pPr>
+    </w:p>
+    <w:p>
+      <w:pPr>
+        <w:autoSpaceDE w:val="0"/>
+        <w:autoSpaceDN w:val="0"/>
+        <w:adjustRightInd w:val="0"/>
+        <w:spacing w:after="0" w:line="240" w:lineRule="auto"/>
+        <w:rPr>
+          <w:sz w:val="22"/>
+          <w:szCs w:val="22"/>
+        </w:rPr>
+      </w:pPr>
+      <w:r>
+        <w:rPr>
+          <w:sz w:val="22"/>
+          <w:szCs w:val="22"/>
+        </w:rPr>
+        <w:t xml:space="preserve">7 </w:t>
       </w:r>
       <w:r>
         <w:rPr>
@@ -5886,23 +6200,30 @@
           <w:sz w:val="22"/>
           <w:szCs w:val="22"/>
         </w:rPr>
-        <w:t>TRNOP(10)</w:t>
-      </w:r>
-    </w:p>
-    <w:p>
-      <w:pPr>
-        <w:autoSpaceDE w:val="0"/>
-        <w:autoSpaceDN w:val="0"/>
-        <w:adjustRightInd w:val="0"/>
-        <w:spacing w:after="0" w:line="240" w:lineRule="auto"/>
-        <w:rPr>
-          <w:sz w:val="22"/>
-          <w:szCs w:val="22"/>
-        </w:rPr>
-      </w:pPr>
-      <w:r>
-        <w:rPr>
-          <w:rFonts w:eastAsiaTheme="minorHAnsi"/>
+        <w:t>DELR(NCOL)</w:t>
+      </w:r>
+    </w:p>
+    <w:p>
+      <w:pPr>
+        <w:autoSpaceDE w:val="0"/>
+        <w:autoSpaceDN w:val="0"/>
+        <w:adjustRightInd w:val="0"/>
+        <w:spacing w:after="0" w:line="240" w:lineRule="auto"/>
+        <w:ind w:firstLine="720"/>
+        <w:rPr>
+          <w:sz w:val="22"/>
+          <w:szCs w:val="22"/>
+        </w:rPr>
+      </w:pPr>
+      <w:r>
+        <w:rPr>
+          <w:sz w:val="22"/>
+          <w:szCs w:val="22"/>
+        </w:rPr>
+        <w:t xml:space="preserve">Format: </w:t>
+      </w:r>
+      <w:r>
+        <w:rPr>
           <w:sz w:val="22"/>
           <w:szCs w:val="22"/>
         </w:rPr>
@@ -5914,172 +6235,7 @@
           <w:sz w:val="22"/>
           <w:szCs w:val="22"/>
         </w:rPr>
-        <w:tab/>
-      </w:r>
-      <w:r>
-        <w:rPr>
-          <w:rFonts w:eastAsiaTheme="minorHAnsi"/>
-          <w:sz w:val="22"/>
-          <w:szCs w:val="22"/>
-        </w:rPr>
-        <w:tab/>
-        <w:t>(ADV DSP SSM RCT GCG XXX XXX XXX XXX</w:t>
-      </w:r>
-      <w:r>
-        <w:rPr>
-          <w:rFonts w:eastAsiaTheme="minorHAnsi"/>
-          <w:sz w:val="22"/>
-          <w:szCs w:val="22"/>
-        </w:rPr>
-        <w:t xml:space="preserve"> </w:t>
-      </w:r>
-      <w:r>
-        <w:rPr>
-          <w:rFonts w:eastAsiaTheme="minorHAnsi"/>
-          <w:sz w:val="22"/>
-          <w:szCs w:val="22"/>
-        </w:rPr>
-        <w:t>XXX)</w:t>
-      </w:r>
-    </w:p>
-    <w:p>
-      <w:pPr>
-        <w:autoSpaceDE w:val="0"/>
-        <w:autoSpaceDN w:val="0"/>
-        <w:adjustRightInd w:val="0"/>
-        <w:spacing w:after="0" w:line="240" w:lineRule="auto"/>
-        <w:ind w:firstLine="720"/>
-        <w:rPr>
-          <w:sz w:val="22"/>
-          <w:szCs w:val="22"/>
-        </w:rPr>
-      </w:pPr>
-      <w:r>
-        <w:rPr>
-          <w:sz w:val="22"/>
-          <w:szCs w:val="22"/>
-        </w:rPr>
-        <w:t xml:space="preserve">Format: </w:t>
-      </w:r>
-      <w:r>
-        <w:rPr>
-          <w:sz w:val="22"/>
-          <w:szCs w:val="22"/>
-        </w:rPr>
-        <w:tab/>
-      </w:r>
-      <w:r>
-        <w:rPr>
-          <w:rFonts w:eastAsiaTheme="minorHAnsi"/>
-          <w:sz w:val="22"/>
-          <w:szCs w:val="22"/>
-        </w:rPr>
-        <w:t>10L2</w:t>
-      </w:r>
-    </w:p>
-    <w:p>
-      <w:pPr>
-        <w:numPr>
-          <w:ilvl w:val="0"/>
-          <w:numId w:val="51"/>
-        </w:numPr>
-        <w:autoSpaceDE w:val="0"/>
-        <w:autoSpaceDN w:val="0"/>
-        <w:adjustRightInd w:val="0"/>
-        <w:spacing w:after="0" w:line="240" w:lineRule="auto"/>
-        <w:rPr>
-          <w:sz w:val="22"/>
-          <w:szCs w:val="22"/>
-        </w:rPr>
-      </w:pPr>
-      <w:r>
-        <w:rPr>
-          <w:sz w:val="22"/>
-          <w:szCs w:val="22"/>
-        </w:rPr>
-        <w:t>This input is not used by MT3D-USGS but is required for backward compatibility with MT3DMS.</w:t>
-      </w:r>
-    </w:p>
-    <w:p>
-      <w:pPr>
-        <w:spacing w:after="0" w:line="240" w:lineRule="auto"/>
-      </w:pPr>
-    </w:p>
-    <w:p>
-      <w:pPr>
-        <w:autoSpaceDE w:val="0"/>
-        <w:autoSpaceDN w:val="0"/>
-        <w:adjustRightInd w:val="0"/>
-        <w:spacing w:after="0" w:line="240" w:lineRule="auto"/>
-        <w:rPr>
-          <w:sz w:val="22"/>
-          <w:szCs w:val="22"/>
-        </w:rPr>
-      </w:pPr>
-      <w:r>
-        <w:rPr>
-          <w:sz w:val="22"/>
-          <w:szCs w:val="22"/>
-        </w:rPr>
-        <w:t xml:space="preserve">6 </w:t>
-      </w:r>
-      <w:r>
-        <w:rPr>
-          <w:sz w:val="22"/>
-          <w:szCs w:val="22"/>
-        </w:rPr>
-        <w:tab/>
-        <w:t xml:space="preserve">Record: </w:t>
-      </w:r>
-      <w:r>
-        <w:rPr>
-          <w:sz w:val="22"/>
-          <w:szCs w:val="22"/>
-        </w:rPr>
-        <w:tab/>
-      </w:r>
-      <w:r>
-        <w:rPr>
-          <w:rFonts w:eastAsiaTheme="minorHAnsi"/>
-          <w:sz w:val="22"/>
-          <w:szCs w:val="22"/>
-        </w:rPr>
-        <w:t>LAYCON(NLAY)</w:t>
-      </w:r>
-    </w:p>
-    <w:p>
-      <w:pPr>
-        <w:autoSpaceDE w:val="0"/>
-        <w:autoSpaceDN w:val="0"/>
-        <w:adjustRightInd w:val="0"/>
-        <w:spacing w:after="0" w:line="240" w:lineRule="auto"/>
-        <w:ind w:firstLine="720"/>
-        <w:rPr>
-          <w:sz w:val="22"/>
-          <w:szCs w:val="22"/>
-        </w:rPr>
-      </w:pPr>
-      <w:r>
-        <w:rPr>
-          <w:sz w:val="22"/>
-          <w:szCs w:val="22"/>
-        </w:rPr>
-        <w:t xml:space="preserve">Format: </w:t>
-      </w:r>
-      <w:r>
-        <w:rPr>
-          <w:sz w:val="22"/>
-          <w:szCs w:val="22"/>
-        </w:rPr>
-        <w:tab/>
-      </w:r>
-      <w:r>
-        <w:rPr>
-          <w:rFonts w:eastAsiaTheme="minorHAnsi"/>
-          <w:sz w:val="22"/>
-          <w:szCs w:val="22"/>
-        </w:rPr>
-        <w:t>40I2</w:t>
+        <w:t>RARRAY</w:t>
       </w:r>
     </w:p>
     <w:p>
@@ -6103,7 +6259,21 @@
           <w:sz w:val="22"/>
           <w:szCs w:val="22"/>
         </w:rPr>
-        <w:t>LAYCON is a 1-D integer array indicating the type of model layers. Each value in the array corresponds to one model layer. Enter LAYCON in as many lines as necessary if</w:t>
+        <w:t>DELR is a 1-D real array representing the cell width along rows (</w:t>
+      </w:r>
+      <w:r>
+        <w:rPr>
+          <w:sz w:val="22"/>
+          <w:szCs w:val="22"/>
+        </w:rPr>
+        <w:t>Δ</w:t>
+      </w:r>
+      <w:r>
+        <w:rPr>
+          <w:sz w:val="22"/>
+          <w:szCs w:val="22"/>
+        </w:rPr>
+        <w:t>x) in the direction of increasing column indices (j).</w:t>
       </w:r>
       <w:r>
         <w:rPr>
@@ -6117,119 +6287,31 @@
           <w:sz w:val="22"/>
           <w:szCs w:val="22"/>
         </w:rPr>
-        <w:t>NLAY &gt; 40.</w:t>
-      </w:r>
-    </w:p>
-    <w:p>
-      <w:pPr>
-        <w:autoSpaceDE w:val="0"/>
-        <w:autoSpaceDN w:val="0"/>
-        <w:adjustRightInd w:val="0"/>
-        <w:spacing w:after="0" w:line="240" w:lineRule="auto"/>
-        <w:ind w:left="1440" w:firstLine="720"/>
-        <w:rPr>
-          <w:sz w:val="22"/>
-          <w:szCs w:val="22"/>
-        </w:rPr>
-      </w:pPr>
-    </w:p>
-    <w:p>
-      <w:pPr>
-        <w:autoSpaceDE w:val="0"/>
-        <w:autoSpaceDN w:val="0"/>
-        <w:adjustRightInd w:val="0"/>
-        <w:spacing w:after="0" w:line="240" w:lineRule="auto"/>
-        <w:ind w:left="2160"/>
-        <w:rPr>
-          <w:rFonts w:eastAsiaTheme="minorHAnsi"/>
-          <w:sz w:val="22"/>
-          <w:szCs w:val="22"/>
-        </w:rPr>
-      </w:pPr>
-      <w:r>
-        <w:rPr>
-          <w:rFonts w:eastAsiaTheme="minorHAnsi"/>
-          <w:sz w:val="22"/>
-          <w:szCs w:val="22"/>
-        </w:rPr>
-        <w:t xml:space="preserve">LAYCON = 0, the model layer is confined. The layer thickness DZ to be entered in a subsequent record will be used as the </w:t>
-      </w:r>
-      <w:r>
-        <w:rPr>
-          <w:rFonts w:eastAsiaTheme="minorHAnsi"/>
-          <w:i/>
-          <w:iCs/>
-          <w:sz w:val="22"/>
-          <w:szCs w:val="22"/>
-        </w:rPr>
-        <w:t xml:space="preserve">saturated thickness </w:t>
-      </w:r>
-      <w:r>
-        <w:rPr>
-          <w:rFonts w:eastAsiaTheme="minorHAnsi"/>
-          <w:sz w:val="22"/>
-          <w:szCs w:val="22"/>
-        </w:rPr>
-        <w:t xml:space="preserve">of the layer. </w:t>
-      </w:r>
-    </w:p>
-    <w:p>
-      <w:pPr>
-        <w:autoSpaceDE w:val="0"/>
-        <w:autoSpaceDN w:val="0"/>
-        <w:adjustRightInd w:val="0"/>
-        <w:spacing w:after="0" w:line="240" w:lineRule="auto"/>
-        <w:ind w:left="2160"/>
-        <w:rPr>
-          <w:rFonts w:eastAsiaTheme="minorHAnsi"/>
-          <w:sz w:val="22"/>
-          <w:szCs w:val="22"/>
-        </w:rPr>
-      </w:pPr>
-    </w:p>
-    <w:p>
-      <w:pPr>
-        <w:autoSpaceDE w:val="0"/>
-        <w:autoSpaceDN w:val="0"/>
-        <w:adjustRightInd w:val="0"/>
-        <w:spacing w:after="0" w:line="240" w:lineRule="auto"/>
-        <w:ind w:left="2160"/>
-        <w:rPr>
-          <w:sz w:val="22"/>
-          <w:szCs w:val="22"/>
-        </w:rPr>
-      </w:pPr>
-      <w:r>
-        <w:rPr>
-          <w:rFonts w:eastAsiaTheme="minorHAnsi"/>
-          <w:sz w:val="22"/>
-          <w:szCs w:val="22"/>
-        </w:rPr>
-        <w:t>LAYCON ≠ 0, the model layer is either unconfined or convertible between confined and unconfined. The saturated thickness, as calculated by the flow model and saved in the flow-transport link file, will be read and used by the transport model. (Note that this type corresponds to the LAYCON values of 1, 2, and 3 of MODFLOW; however, there is no need to distinguish between these layer types in the transport simulation.)</w:t>
-      </w:r>
-    </w:p>
-    <w:p>
-      <w:pPr>
-        <w:spacing w:after="0" w:line="240" w:lineRule="auto"/>
-      </w:pPr>
-    </w:p>
-    <w:p>
-      <w:pPr>
-        <w:autoSpaceDE w:val="0"/>
-        <w:autoSpaceDN w:val="0"/>
-        <w:adjustRightInd w:val="0"/>
-        <w:spacing w:after="0" w:line="240" w:lineRule="auto"/>
-        <w:rPr>
-          <w:sz w:val="22"/>
-          <w:szCs w:val="22"/>
-        </w:rPr>
-      </w:pPr>
-      <w:r>
-        <w:rPr>
-          <w:sz w:val="22"/>
-          <w:szCs w:val="22"/>
-        </w:rPr>
-        <w:t xml:space="preserve">7 </w:t>
+        <w:t>Specify one value for each column of the grid</w:t>
+      </w:r>
+    </w:p>
+    <w:p>
+      <w:pPr>
+        <w:spacing w:after="0" w:line="240" w:lineRule="auto"/>
+      </w:pPr>
+    </w:p>
+    <w:p>
+      <w:pPr>
+        <w:autoSpaceDE w:val="0"/>
+        <w:autoSpaceDN w:val="0"/>
+        <w:adjustRightInd w:val="0"/>
+        <w:spacing w:after="0" w:line="240" w:lineRule="auto"/>
+        <w:rPr>
+          <w:sz w:val="22"/>
+          <w:szCs w:val="22"/>
+        </w:rPr>
+      </w:pPr>
+      <w:r>
+        <w:rPr>
+          <w:sz w:val="22"/>
+          <w:szCs w:val="22"/>
+        </w:rPr>
+        <w:t xml:space="preserve">8 </w:t>
       </w:r>
       <w:r>
         <w:rPr>
@@ -6252,7 +6334,23 @@
           <w:sz w:val="22"/>
           <w:szCs w:val="22"/>
         </w:rPr>
-        <w:t>DELR(NCOL)</w:t>
+        <w:t>DELC(N</w:t>
+      </w:r>
+      <w:r>
+        <w:rPr>
+          <w:rFonts w:eastAsiaTheme="minorHAnsi"/>
+          <w:sz w:val="22"/>
+          <w:szCs w:val="22"/>
+        </w:rPr>
+        <w:t>ROW</w:t>
+      </w:r>
+      <w:r>
+        <w:rPr>
+          <w:rFonts w:eastAsiaTheme="minorHAnsi"/>
+          <w:sz w:val="22"/>
+          <w:szCs w:val="22"/>
+        </w:rPr>
+        <w:t>)</w:t>
       </w:r>
     </w:p>
     <w:p>
@@ -6311,7 +6409,8 @@
           <w:sz w:val="22"/>
           <w:szCs w:val="22"/>
         </w:rPr>
-        <w:t>DELR is a 1-D real array representing the cell width along rows (</w:t>
+        <w:lastRenderedPageBreak/>
+        <w:t>DELC is a 1-D real array representing the cell width along columns (</w:t>
       </w:r>
       <w:r>
         <w:rPr>
@@ -6325,7 +6424,7 @@
           <w:sz w:val="22"/>
           <w:szCs w:val="22"/>
         </w:rPr>
-        <w:t>x) in the direction of increasing column indices (j).</w:t>
+        <w:t>y) in the direction of increasing row indices (i).</w:t>
       </w:r>
       <w:r>
         <w:rPr>
@@ -6339,31 +6438,38 @@
           <w:sz w:val="22"/>
           <w:szCs w:val="22"/>
         </w:rPr>
-        <w:t>Specify one value for each column of the grid</w:t>
-      </w:r>
-    </w:p>
-    <w:p>
-      <w:pPr>
-        <w:spacing w:after="0" w:line="240" w:lineRule="auto"/>
-      </w:pPr>
-    </w:p>
-    <w:p>
-      <w:pPr>
-        <w:autoSpaceDE w:val="0"/>
-        <w:autoSpaceDN w:val="0"/>
-        <w:adjustRightInd w:val="0"/>
-        <w:spacing w:after="0" w:line="240" w:lineRule="auto"/>
-        <w:rPr>
-          <w:sz w:val="22"/>
-          <w:szCs w:val="22"/>
-        </w:rPr>
-      </w:pPr>
-      <w:r>
-        <w:rPr>
-          <w:sz w:val="22"/>
-          <w:szCs w:val="22"/>
-        </w:rPr>
-        <w:t xml:space="preserve">8 </w:t>
+        <w:t>Specify one value for each row of the grid.</w:t>
+      </w:r>
+    </w:p>
+    <w:p>
+      <w:pPr>
+        <w:autoSpaceDE w:val="0"/>
+        <w:autoSpaceDN w:val="0"/>
+        <w:adjustRightInd w:val="0"/>
+        <w:spacing w:after="0" w:line="240" w:lineRule="auto"/>
+        <w:rPr>
+          <w:sz w:val="22"/>
+          <w:szCs w:val="22"/>
+        </w:rPr>
+      </w:pPr>
+    </w:p>
+    <w:p>
+      <w:pPr>
+        <w:autoSpaceDE w:val="0"/>
+        <w:autoSpaceDN w:val="0"/>
+        <w:adjustRightInd w:val="0"/>
+        <w:spacing w:after="0" w:line="240" w:lineRule="auto"/>
+        <w:rPr>
+          <w:sz w:val="22"/>
+          <w:szCs w:val="22"/>
+        </w:rPr>
+      </w:pPr>
+      <w:r>
+        <w:rPr>
+          <w:sz w:val="22"/>
+          <w:szCs w:val="22"/>
+        </w:rPr>
+        <w:t xml:space="preserve">9 </w:t>
       </w:r>
       <w:r>
         <w:rPr>
@@ -6386,7 +6492,7 @@
           <w:sz w:val="22"/>
           <w:szCs w:val="22"/>
         </w:rPr>
-        <w:t>DELC(NCOL)</w:t>
+        <w:t>HTOP(NCOL,NROW)</w:t>
       </w:r>
     </w:p>
     <w:p>
@@ -6445,21 +6551,7 @@
           <w:sz w:val="22"/>
           <w:szCs w:val="22"/>
         </w:rPr>
-        <w:t>DELC is a 1-D real array representing the cell width along columns (</w:t>
-      </w:r>
-      <w:r>
-        <w:rPr>
-          <w:sz w:val="22"/>
-          <w:szCs w:val="22"/>
-        </w:rPr>
-        <w:t>Δ</w:t>
-      </w:r>
-      <w:r>
-        <w:rPr>
-          <w:sz w:val="22"/>
-          <w:szCs w:val="22"/>
-        </w:rPr>
-        <w:t>y) in the direction of increasing row indices (i).</w:t>
+        <w:t>HTOP is a 2-D array defining the top elevation of all cells in the first (top) model layer, relative to the same datum as the</w:t>
       </w:r>
       <w:r>
         <w:rPr>
@@ -6473,38 +6565,62 @@
           <w:sz w:val="22"/>
           <w:szCs w:val="22"/>
         </w:rPr>
-        <w:t>Specify one value for each row of the grid.</w:t>
-      </w:r>
-    </w:p>
-    <w:p>
-      <w:pPr>
-        <w:autoSpaceDE w:val="0"/>
-        <w:autoSpaceDN w:val="0"/>
-        <w:adjustRightInd w:val="0"/>
-        <w:spacing w:after="0" w:line="240" w:lineRule="auto"/>
-        <w:rPr>
-          <w:sz w:val="22"/>
-          <w:szCs w:val="22"/>
-        </w:rPr>
-      </w:pPr>
-    </w:p>
-    <w:p>
-      <w:pPr>
-        <w:autoSpaceDE w:val="0"/>
-        <w:autoSpaceDN w:val="0"/>
-        <w:adjustRightInd w:val="0"/>
-        <w:spacing w:after="0" w:line="240" w:lineRule="auto"/>
-        <w:rPr>
-          <w:sz w:val="22"/>
-          <w:szCs w:val="22"/>
-        </w:rPr>
-      </w:pPr>
-      <w:r>
-        <w:rPr>
-          <w:sz w:val="22"/>
-          <w:szCs w:val="22"/>
-        </w:rPr>
-        <w:t xml:space="preserve">9 </w:t>
+        <w:t>hydraulic heads.</w:t>
+      </w:r>
+      <w:r>
+        <w:rPr>
+          <w:sz w:val="22"/>
+          <w:szCs w:val="22"/>
+        </w:rPr>
+        <w:t xml:space="preserve"> For more details refer to the original </w:t>
+      </w:r>
+      <w:r>
+        <w:rPr>
+          <w:sz w:val="22"/>
+          <w:szCs w:val="22"/>
+        </w:rPr>
+        <w:t>MT3DMS</w:t>
+      </w:r>
+      <w:r>
+        <w:rPr>
+          <w:sz w:val="22"/>
+          <w:szCs w:val="22"/>
+        </w:rPr>
+        <w:t xml:space="preserve"> User’s Manual (</w:t>
+      </w:r>
+      <w:r>
+        <w:t>Zheng and Wang, 1999</w:t>
+      </w:r>
+      <w:r>
+        <w:rPr>
+          <w:sz w:val="22"/>
+          <w:szCs w:val="22"/>
+        </w:rPr>
+        <w:t>).</w:t>
+      </w:r>
+    </w:p>
+    <w:p>
+      <w:pPr>
+        <w:spacing w:after="0" w:line="240" w:lineRule="auto"/>
+      </w:pPr>
+    </w:p>
+    <w:p>
+      <w:pPr>
+        <w:autoSpaceDE w:val="0"/>
+        <w:autoSpaceDN w:val="0"/>
+        <w:adjustRightInd w:val="0"/>
+        <w:spacing w:after="0" w:line="240" w:lineRule="auto"/>
+        <w:rPr>
+          <w:sz w:val="22"/>
+          <w:szCs w:val="22"/>
+        </w:rPr>
+      </w:pPr>
+      <w:r>
+        <w:rPr>
+          <w:sz w:val="22"/>
+          <w:szCs w:val="22"/>
+        </w:rPr>
+        <w:t xml:space="preserve">10 </w:t>
       </w:r>
       <w:r>
         <w:rPr>
@@ -6527,7 +6643,7 @@
           <w:sz w:val="22"/>
           <w:szCs w:val="22"/>
         </w:rPr>
-        <w:t>HTOP(NCOL,NROW)</w:t>
+        <w:t>DZ(NCOL,NROW) (one array for each layer in the grid)</w:t>
       </w:r>
     </w:p>
     <w:p>
@@ -6586,7 +6702,7 @@
           <w:sz w:val="22"/>
           <w:szCs w:val="22"/>
         </w:rPr>
-        <w:t>HTOP is a 2-D array defining the top elevation of all cells in the first (top) model layer, relative to the same datum as the</w:t>
+        <w:t>DZ is the thickness of all cells in each model layer. DZ is a 3-D array. The input to 3-D arrays is handled as a series of 2-D arrays with one array for each layer, entered in the sequence of layer 1, 2, ..., NLAY.</w:t>
       </w:r>
       <w:r>
         <w:rPr>
@@ -6600,14 +6716,7 @@
           <w:sz w:val="22"/>
           <w:szCs w:val="22"/>
         </w:rPr>
-        <w:t>hydraulic heads.</w:t>
-      </w:r>
-      <w:r>
-        <w:rPr>
-          <w:sz w:val="22"/>
-          <w:szCs w:val="22"/>
-        </w:rPr>
-        <w:t xml:space="preserve"> For more details refer to the original </w:t>
+        <w:t xml:space="preserve">For more details refer to the original </w:t>
       </w:r>
       <w:r>
         <w:rPr>
@@ -6655,7 +6764,7 @@
           <w:sz w:val="22"/>
           <w:szCs w:val="22"/>
         </w:rPr>
-        <w:t xml:space="preserve">10 </w:t>
+        <w:t xml:space="preserve">11 </w:t>
       </w:r>
       <w:r>
         <w:rPr>
@@ -6678,7 +6787,7 @@
           <w:sz w:val="22"/>
           <w:szCs w:val="22"/>
         </w:rPr>
-        <w:t>DZ(NCOL,NROW) (one array for each layer in the grid)</w:t>
+        <w:t>PRSITY(NCOL,NROW) (one array for each layer)</w:t>
       </w:r>
     </w:p>
     <w:p>
@@ -6737,7 +6846,7 @@
           <w:sz w:val="22"/>
           <w:szCs w:val="22"/>
         </w:rPr>
-        <w:t>DZ is the thickness of all cells in each model layer. DZ is a 3-D array. The input to 3-D arrays is handled as a series of 2-D arrays with one array for each layer, entered in the sequence of layer 1, 2, ..., NLAY.</w:t>
+        <w:t>PRSITY is the “effective” porosity of the porous medium in a single porosity system (see discussions in Chapter 2). Note that if a dual-porosity system is simulated, PRSITY should be specified as the “mobile” porosity (i.e., the ratio of interconnected pore spaces filled with mobile waters over the bulk volume of the porous medium); the “immobile”</w:t>
       </w:r>
       <w:r>
         <w:rPr>
@@ -6751,55 +6860,31 @@
           <w:sz w:val="22"/>
           <w:szCs w:val="22"/>
         </w:rPr>
-        <w:t xml:space="preserve">For more details refer to the original </w:t>
-      </w:r>
-      <w:r>
-        <w:rPr>
-          <w:sz w:val="22"/>
-          <w:szCs w:val="22"/>
-        </w:rPr>
-        <w:t>MT3DMS</w:t>
-      </w:r>
-      <w:r>
-        <w:rPr>
-          <w:sz w:val="22"/>
-          <w:szCs w:val="22"/>
-        </w:rPr>
-        <w:t xml:space="preserve"> User’s Manual (</w:t>
-      </w:r>
-      <w:r>
-        <w:t>Zheng and Wang, 1999</w:t>
-      </w:r>
-      <w:r>
-        <w:rPr>
-          <w:sz w:val="22"/>
-          <w:szCs w:val="22"/>
-        </w:rPr>
-        <w:t>).</w:t>
-      </w:r>
-    </w:p>
-    <w:p>
-      <w:pPr>
-        <w:spacing w:after="0" w:line="240" w:lineRule="auto"/>
-      </w:pPr>
-    </w:p>
-    <w:p>
-      <w:pPr>
-        <w:autoSpaceDE w:val="0"/>
-        <w:autoSpaceDN w:val="0"/>
-        <w:adjustRightInd w:val="0"/>
-        <w:spacing w:after="0" w:line="240" w:lineRule="auto"/>
-        <w:rPr>
-          <w:sz w:val="22"/>
-          <w:szCs w:val="22"/>
-        </w:rPr>
-      </w:pPr>
-      <w:r>
-        <w:rPr>
-          <w:sz w:val="22"/>
-          <w:szCs w:val="22"/>
-        </w:rPr>
-        <w:t xml:space="preserve">11 </w:t>
+        <w:t>porosity is defined through the Chemical Reaction Package.</w:t>
+      </w:r>
+    </w:p>
+    <w:p>
+      <w:pPr>
+        <w:spacing w:after="0" w:line="240" w:lineRule="auto"/>
+      </w:pPr>
+    </w:p>
+    <w:p>
+      <w:pPr>
+        <w:autoSpaceDE w:val="0"/>
+        <w:autoSpaceDN w:val="0"/>
+        <w:adjustRightInd w:val="0"/>
+        <w:spacing w:after="0" w:line="240" w:lineRule="auto"/>
+        <w:rPr>
+          <w:sz w:val="22"/>
+          <w:szCs w:val="22"/>
+        </w:rPr>
+      </w:pPr>
+      <w:r>
+        <w:rPr>
+          <w:sz w:val="22"/>
+          <w:szCs w:val="22"/>
+        </w:rPr>
+        <w:t xml:space="preserve">12 </w:t>
       </w:r>
       <w:r>
         <w:rPr>
@@ -6822,7 +6907,7 @@
           <w:sz w:val="22"/>
           <w:szCs w:val="22"/>
         </w:rPr>
-        <w:t>PRSITY(NCOL,NROW) (one array for each layer)</w:t>
+        <w:t>ICBUND(NCOL,NROW) (one array for each layer)</w:t>
       </w:r>
     </w:p>
     <w:p>
@@ -6850,14 +6935,15 @@
           <w:szCs w:val="22"/>
         </w:rPr>
         <w:tab/>
-      </w:r>
-      <w:r>
-        <w:rPr>
-          <w:rFonts w:eastAsiaTheme="minorHAnsi"/>
-          <w:sz w:val="22"/>
-          <w:szCs w:val="22"/>
-        </w:rPr>
-        <w:t>RARRAY</w:t>
+        <w:t>I</w:t>
+      </w:r>
+      <w:r>
+        <w:rPr>
+          <w:rFonts w:eastAsiaTheme="minorHAnsi"/>
+          <w:sz w:val="22"/>
+          <w:szCs w:val="22"/>
+        </w:rPr>
+        <w:t>ARRAY</w:t>
       </w:r>
     </w:p>
     <w:p>
@@ -6881,7 +6967,7 @@
           <w:sz w:val="22"/>
           <w:szCs w:val="22"/>
         </w:rPr>
-        <w:t>PRSITY is the “effective” porosity of the porous medium in a single porosity system (see discussions in Chapter 2). Note that if a dual-porosity system is simulated, PRSITY should be specified as the “mobile” porosity (i.e., the ratio of interconnected pore spaces filled with mobile waters over the bulk volume of the porous medium); the “immobile”</w:t>
+        <w:t>ICBUND is an integer array specifying the boundary condition type (inactive, constant-concentration, or active) for every model cell. For multispecies simulation, ICBUND defines the boundary condition type shared by all species. Note that different species are allowed to have different constant-concentration conditions through an option in the</w:t>
       </w:r>
       <w:r>
         <w:rPr>
@@ -6895,31 +6981,200 @@
           <w:sz w:val="22"/>
           <w:szCs w:val="22"/>
         </w:rPr>
-        <w:t>porosity is defined through the Chemical Reaction Package.</w:t>
-      </w:r>
-    </w:p>
-    <w:p>
-      <w:pPr>
-        <w:spacing w:after="0" w:line="240" w:lineRule="auto"/>
-      </w:pPr>
-    </w:p>
-    <w:p>
-      <w:pPr>
-        <w:autoSpaceDE w:val="0"/>
-        <w:autoSpaceDN w:val="0"/>
-        <w:adjustRightInd w:val="0"/>
-        <w:spacing w:after="0" w:line="240" w:lineRule="auto"/>
-        <w:rPr>
-          <w:sz w:val="22"/>
-          <w:szCs w:val="22"/>
-        </w:rPr>
-      </w:pPr>
-      <w:r>
-        <w:rPr>
-          <w:sz w:val="22"/>
-          <w:szCs w:val="22"/>
-        </w:rPr>
-        <w:t xml:space="preserve">12 </w:t>
+        <w:t>Source and Sink Mixing Package.</w:t>
+      </w:r>
+    </w:p>
+    <w:p>
+      <w:pPr>
+        <w:autoSpaceDE w:val="0"/>
+        <w:autoSpaceDN w:val="0"/>
+        <w:adjustRightInd w:val="0"/>
+        <w:spacing w:after="0" w:line="240" w:lineRule="auto"/>
+        <w:ind w:left="2160"/>
+        <w:rPr>
+          <w:sz w:val="22"/>
+          <w:szCs w:val="22"/>
+        </w:rPr>
+      </w:pPr>
+    </w:p>
+    <w:p>
+      <w:pPr>
+        <w:autoSpaceDE w:val="0"/>
+        <w:autoSpaceDN w:val="0"/>
+        <w:adjustRightInd w:val="0"/>
+        <w:spacing w:after="0" w:line="240" w:lineRule="auto"/>
+        <w:ind w:left="2160"/>
+        <w:rPr>
+          <w:rFonts w:eastAsiaTheme="minorHAnsi"/>
+          <w:sz w:val="22"/>
+          <w:szCs w:val="22"/>
+        </w:rPr>
+      </w:pPr>
+      <w:r>
+        <w:rPr>
+          <w:rFonts w:eastAsiaTheme="minorHAnsi"/>
+          <w:sz w:val="22"/>
+          <w:szCs w:val="22"/>
+        </w:rPr>
+        <w:t>If ICBUND = 0, the cell is an inactive concentration cell for all species. Note that no-flow or “dry” cells are automatically converted into inactive concentration cells. Furthermore, active cells in terms of flow can be treated as inactive concentration cells to minimize the area needed for transport simulation, as long as the solute transport is insignificant near those cells.</w:t>
+      </w:r>
+    </w:p>
+    <w:p>
+      <w:pPr>
+        <w:autoSpaceDE w:val="0"/>
+        <w:autoSpaceDN w:val="0"/>
+        <w:adjustRightInd w:val="0"/>
+        <w:spacing w:after="0" w:line="240" w:lineRule="auto"/>
+        <w:ind w:left="2160"/>
+        <w:rPr>
+          <w:rFonts w:eastAsiaTheme="minorHAnsi"/>
+          <w:sz w:val="22"/>
+          <w:szCs w:val="22"/>
+        </w:rPr>
+      </w:pPr>
+    </w:p>
+    <w:p>
+      <w:pPr>
+        <w:autoSpaceDE w:val="0"/>
+        <w:autoSpaceDN w:val="0"/>
+        <w:adjustRightInd w:val="0"/>
+        <w:spacing w:after="0" w:line="240" w:lineRule="auto"/>
+        <w:ind w:left="2160"/>
+        <w:rPr>
+          <w:rFonts w:eastAsiaTheme="minorHAnsi"/>
+          <w:sz w:val="22"/>
+          <w:szCs w:val="22"/>
+        </w:rPr>
+      </w:pPr>
+      <w:r>
+        <w:rPr>
+          <w:rFonts w:eastAsiaTheme="minorHAnsi"/>
+          <w:sz w:val="22"/>
+          <w:szCs w:val="22"/>
+        </w:rPr>
+        <w:t xml:space="preserve">If ICBUND &lt; 0, the cell is a constant-concentration cell </w:t>
+      </w:r>
+      <w:r>
+        <w:rPr>
+          <w:rFonts w:eastAsiaTheme="minorHAnsi"/>
+          <w:i/>
+          <w:iCs/>
+          <w:sz w:val="22"/>
+          <w:szCs w:val="22"/>
+        </w:rPr>
+        <w:t>for all species</w:t>
+      </w:r>
+      <w:r>
+        <w:rPr>
+          <w:rFonts w:eastAsiaTheme="minorHAnsi"/>
+          <w:sz w:val="22"/>
+          <w:szCs w:val="22"/>
+        </w:rPr>
+        <w:t xml:space="preserve">. The starting concentration of each species remains the same at the cell throughout the simulation. (To define different constant-concentration conditions for different species at the same cell location, refer to the Sink/Source Mixing Package.) Also note that unless explicitly defined as </w:t>
+      </w:r>
+      <w:r>
+        <w:rPr>
+          <w:rFonts w:eastAsiaTheme="minorHAnsi"/>
+          <w:sz w:val="22"/>
+          <w:szCs w:val="22"/>
+        </w:rPr>
+        <w:lastRenderedPageBreak/>
+        <w:t xml:space="preserve">a constant-concentration cell, a constant-head cell in the flow model is not treated as a constant-concentration cell. </w:t>
+      </w:r>
+    </w:p>
+    <w:p>
+      <w:pPr>
+        <w:autoSpaceDE w:val="0"/>
+        <w:autoSpaceDN w:val="0"/>
+        <w:adjustRightInd w:val="0"/>
+        <w:spacing w:after="0" w:line="240" w:lineRule="auto"/>
+        <w:ind w:left="2160"/>
+        <w:rPr>
+          <w:rFonts w:eastAsiaTheme="minorHAnsi"/>
+          <w:sz w:val="22"/>
+          <w:szCs w:val="22"/>
+        </w:rPr>
+      </w:pPr>
+    </w:p>
+    <w:p>
+      <w:pPr>
+        <w:autoSpaceDE w:val="0"/>
+        <w:autoSpaceDN w:val="0"/>
+        <w:adjustRightInd w:val="0"/>
+        <w:spacing w:after="0" w:line="240" w:lineRule="auto"/>
+        <w:ind w:left="2160"/>
+        <w:rPr>
+          <w:rFonts w:eastAsiaTheme="minorHAnsi"/>
+          <w:sz w:val="22"/>
+          <w:szCs w:val="22"/>
+        </w:rPr>
+      </w:pPr>
+      <w:r>
+        <w:rPr>
+          <w:rFonts w:eastAsiaTheme="minorHAnsi"/>
+          <w:sz w:val="22"/>
+          <w:szCs w:val="22"/>
+        </w:rPr>
+        <w:t>If ICBUND &gt; 0, the cell is an active (variable) concentration cell where the concentration value will be calculated.</w:t>
+      </w:r>
+    </w:p>
+    <w:p>
+      <w:pPr>
+        <w:autoSpaceDE w:val="0"/>
+        <w:autoSpaceDN w:val="0"/>
+        <w:adjustRightInd w:val="0"/>
+        <w:spacing w:after="0" w:line="240" w:lineRule="auto"/>
+      </w:pPr>
+    </w:p>
+    <w:p>
+      <w:pPr>
+        <w:autoSpaceDE w:val="0"/>
+        <w:autoSpaceDN w:val="0"/>
+        <w:adjustRightInd w:val="0"/>
+        <w:spacing w:after="0" w:line="240" w:lineRule="auto"/>
+      </w:pPr>
+      <w:r>
+        <w:rPr>
+          <w:rFonts w:eastAsiaTheme="minorHAnsi"/>
+          <w:sz w:val="22"/>
+          <w:szCs w:val="22"/>
+        </w:rPr>
+        <w:t xml:space="preserve">(Enter 13 for each </w:t>
+      </w:r>
+      <w:r>
+        <w:rPr>
+          <w:rFonts w:eastAsiaTheme="minorHAnsi"/>
+          <w:sz w:val="22"/>
+          <w:szCs w:val="22"/>
+        </w:rPr>
+        <w:t xml:space="preserve">of the NCOMP </w:t>
+      </w:r>
+      <w:r>
+        <w:rPr>
+          <w:rFonts w:eastAsiaTheme="minorHAnsi"/>
+          <w:sz w:val="22"/>
+          <w:szCs w:val="22"/>
+        </w:rPr>
+        <w:t>species)</w:t>
+      </w:r>
+    </w:p>
+    <w:p>
+      <w:pPr>
+        <w:autoSpaceDE w:val="0"/>
+        <w:autoSpaceDN w:val="0"/>
+        <w:adjustRightInd w:val="0"/>
+        <w:spacing w:after="0" w:line="240" w:lineRule="auto"/>
+        <w:rPr>
+          <w:sz w:val="22"/>
+          <w:szCs w:val="22"/>
+        </w:rPr>
+      </w:pPr>
+      <w:r>
+        <w:rPr>
+          <w:sz w:val="22"/>
+          <w:szCs w:val="22"/>
+        </w:rPr>
+        <w:t xml:space="preserve">13 </w:t>
       </w:r>
       <w:r>
         <w:rPr>
@@ -6942,7 +7197,7 @@
           <w:sz w:val="22"/>
           <w:szCs w:val="22"/>
         </w:rPr>
-        <w:t>ICBUND(NCOL,NROW) (one array for each layer)</w:t>
+        <w:t>SCONC(NCOL,NROW) (one array for each layer)</w:t>
       </w:r>
     </w:p>
     <w:p>
@@ -6970,15 +7225,14 @@
           <w:szCs w:val="22"/>
         </w:rPr>
         <w:tab/>
-        <w:t>I</w:t>
-      </w:r>
-      <w:r>
-        <w:rPr>
-          <w:rFonts w:eastAsiaTheme="minorHAnsi"/>
-          <w:sz w:val="22"/>
-          <w:szCs w:val="22"/>
-        </w:rPr>
-        <w:t>ARRAY</w:t>
+      </w:r>
+      <w:r>
+        <w:rPr>
+          <w:rFonts w:eastAsiaTheme="minorHAnsi"/>
+          <w:sz w:val="22"/>
+          <w:szCs w:val="22"/>
+        </w:rPr>
+        <w:t>RARRAY</w:t>
       </w:r>
     </w:p>
     <w:p>
@@ -7002,7 +7256,7 @@
           <w:sz w:val="22"/>
           <w:szCs w:val="22"/>
         </w:rPr>
-        <w:t>ICBUND is an integer array specifying the boundary condition type (inactive, constant-concentration, or active) for every model cell. For multispecies simulation, ICBUND defines the boundary condition type shared by all species. Note that different species are allowed to have different constant-concentration conditions through an option in the</w:t>
+        <w:t>SCONC is the starting concentration (initial condition) at the beginning of the simulation (unit, ML-3). For multispecies simulation, the starting concentration must be specified for</w:t>
       </w:r>
       <w:r>
         <w:rPr>
@@ -7016,184 +7270,31 @@
           <w:sz w:val="22"/>
           <w:szCs w:val="22"/>
         </w:rPr>
-        <w:t>Source and Sink Mixing Package.</w:t>
-      </w:r>
-    </w:p>
-    <w:p>
-      <w:pPr>
-        <w:autoSpaceDE w:val="0"/>
-        <w:autoSpaceDN w:val="0"/>
-        <w:adjustRightInd w:val="0"/>
-        <w:spacing w:after="0" w:line="240" w:lineRule="auto"/>
-        <w:ind w:left="2160"/>
-        <w:rPr>
-          <w:sz w:val="22"/>
-          <w:szCs w:val="22"/>
-        </w:rPr>
-      </w:pPr>
-    </w:p>
-    <w:p>
-      <w:pPr>
-        <w:autoSpaceDE w:val="0"/>
-        <w:autoSpaceDN w:val="0"/>
-        <w:adjustRightInd w:val="0"/>
-        <w:spacing w:after="0" w:line="240" w:lineRule="auto"/>
-        <w:ind w:left="2160"/>
-        <w:rPr>
-          <w:rFonts w:eastAsiaTheme="minorHAnsi"/>
-          <w:sz w:val="22"/>
-          <w:szCs w:val="22"/>
-        </w:rPr>
-      </w:pPr>
-      <w:r>
-        <w:rPr>
-          <w:rFonts w:eastAsiaTheme="minorHAnsi"/>
-          <w:sz w:val="22"/>
-          <w:szCs w:val="22"/>
-        </w:rPr>
-        <w:t xml:space="preserve">If ICBUND = 0, the cell is an inactive concentration cell for all species. Note that no-flow or “dry” cells are automatically converted into inactive concentration cells. Furthermore, active cells in terms of flow can be treated as inactive concentration cells to minimize the area needed for </w:t>
-      </w:r>
-      <w:r>
-        <w:rPr>
-          <w:rFonts w:eastAsiaTheme="minorHAnsi"/>
-          <w:sz w:val="22"/>
-          <w:szCs w:val="22"/>
-        </w:rPr>
-        <w:lastRenderedPageBreak/>
-        <w:t>transport simulation, as long as the solute transport is insignificant near those cells.</w:t>
-      </w:r>
-    </w:p>
-    <w:p>
-      <w:pPr>
-        <w:autoSpaceDE w:val="0"/>
-        <w:autoSpaceDN w:val="0"/>
-        <w:adjustRightInd w:val="0"/>
-        <w:spacing w:after="0" w:line="240" w:lineRule="auto"/>
-        <w:ind w:left="2160"/>
-        <w:rPr>
-          <w:rFonts w:eastAsiaTheme="minorHAnsi"/>
-          <w:sz w:val="22"/>
-          <w:szCs w:val="22"/>
-        </w:rPr>
-      </w:pPr>
-    </w:p>
-    <w:p>
-      <w:pPr>
-        <w:autoSpaceDE w:val="0"/>
-        <w:autoSpaceDN w:val="0"/>
-        <w:adjustRightInd w:val="0"/>
-        <w:spacing w:after="0" w:line="240" w:lineRule="auto"/>
-        <w:ind w:left="2160"/>
-        <w:rPr>
-          <w:rFonts w:eastAsiaTheme="minorHAnsi"/>
-          <w:sz w:val="22"/>
-          <w:szCs w:val="22"/>
-        </w:rPr>
-      </w:pPr>
-      <w:r>
-        <w:rPr>
-          <w:rFonts w:eastAsiaTheme="minorHAnsi"/>
-          <w:sz w:val="22"/>
-          <w:szCs w:val="22"/>
-        </w:rPr>
-        <w:t xml:space="preserve">If ICBUND &lt; 0, the cell is a constant-concentration cell </w:t>
-      </w:r>
-      <w:r>
-        <w:rPr>
-          <w:rFonts w:eastAsiaTheme="minorHAnsi"/>
-          <w:i/>
-          <w:iCs/>
-          <w:sz w:val="22"/>
-          <w:szCs w:val="22"/>
-        </w:rPr>
-        <w:t>for all species</w:t>
-      </w:r>
-      <w:r>
-        <w:rPr>
-          <w:rFonts w:eastAsiaTheme="minorHAnsi"/>
-          <w:sz w:val="22"/>
-          <w:szCs w:val="22"/>
-        </w:rPr>
-        <w:t xml:space="preserve">. The starting concentration of each species remains the same at the cell throughout the simulation. (To define different constant-concentration conditions for different species at the same cell location, refer to the Sink/Source Mixing Package.) Also note that unless explicitly defined as a constant-concentration cell, a constant-head cell in the flow model is not treated as a constant-concentration cell. </w:t>
-      </w:r>
-    </w:p>
-    <w:p>
-      <w:pPr>
-        <w:autoSpaceDE w:val="0"/>
-        <w:autoSpaceDN w:val="0"/>
-        <w:adjustRightInd w:val="0"/>
-        <w:spacing w:after="0" w:line="240" w:lineRule="auto"/>
-        <w:ind w:left="2160"/>
-        <w:rPr>
-          <w:rFonts w:eastAsiaTheme="minorHAnsi"/>
-          <w:sz w:val="22"/>
-          <w:szCs w:val="22"/>
-        </w:rPr>
-      </w:pPr>
-    </w:p>
-    <w:p>
-      <w:pPr>
-        <w:autoSpaceDE w:val="0"/>
-        <w:autoSpaceDN w:val="0"/>
-        <w:adjustRightInd w:val="0"/>
-        <w:spacing w:after="0" w:line="240" w:lineRule="auto"/>
-        <w:ind w:left="2160"/>
-        <w:rPr>
-          <w:rFonts w:eastAsiaTheme="minorHAnsi"/>
-          <w:sz w:val="22"/>
-          <w:szCs w:val="22"/>
-        </w:rPr>
-      </w:pPr>
-      <w:r>
-        <w:rPr>
-          <w:rFonts w:eastAsiaTheme="minorHAnsi"/>
-          <w:sz w:val="22"/>
-          <w:szCs w:val="22"/>
-        </w:rPr>
-        <w:t>If ICBUND &gt; 0, the cell is an active (variable) concentration cell where the concentration value will be calculated.</w:t>
-      </w:r>
-    </w:p>
-    <w:p>
-      <w:pPr>
-        <w:autoSpaceDE w:val="0"/>
-        <w:autoSpaceDN w:val="0"/>
-        <w:adjustRightInd w:val="0"/>
-        <w:spacing w:after="0" w:line="240" w:lineRule="auto"/>
-      </w:pPr>
-    </w:p>
-    <w:p>
-      <w:pPr>
-        <w:autoSpaceDE w:val="0"/>
-        <w:autoSpaceDN w:val="0"/>
-        <w:adjustRightInd w:val="0"/>
-        <w:spacing w:after="0" w:line="240" w:lineRule="auto"/>
-      </w:pPr>
-      <w:r>
-        <w:rPr>
-          <w:rFonts w:eastAsiaTheme="minorHAnsi"/>
-          <w:sz w:val="22"/>
-          <w:szCs w:val="22"/>
-        </w:rPr>
-        <w:t>(Enter 13 for each species)</w:t>
-      </w:r>
-    </w:p>
-    <w:p>
-      <w:pPr>
-        <w:autoSpaceDE w:val="0"/>
-        <w:autoSpaceDN w:val="0"/>
-        <w:adjustRightInd w:val="0"/>
-        <w:spacing w:after="0" w:line="240" w:lineRule="auto"/>
-        <w:rPr>
-          <w:sz w:val="22"/>
-          <w:szCs w:val="22"/>
-        </w:rPr>
-      </w:pPr>
-      <w:r>
-        <w:rPr>
-          <w:sz w:val="22"/>
-          <w:szCs w:val="22"/>
-        </w:rPr>
-        <w:t xml:space="preserve">13 </w:t>
+        <w:t>all species, one species at a time.</w:t>
+      </w:r>
+    </w:p>
+    <w:p>
+      <w:pPr>
+        <w:spacing w:after="0" w:line="240" w:lineRule="auto"/>
+      </w:pPr>
+    </w:p>
+    <w:p>
+      <w:pPr>
+        <w:autoSpaceDE w:val="0"/>
+        <w:autoSpaceDN w:val="0"/>
+        <w:adjustRightInd w:val="0"/>
+        <w:spacing w:after="0" w:line="240" w:lineRule="auto"/>
+        <w:rPr>
+          <w:sz w:val="22"/>
+          <w:szCs w:val="22"/>
+        </w:rPr>
+      </w:pPr>
+      <w:r>
+        <w:rPr>
+          <w:sz w:val="22"/>
+          <w:szCs w:val="22"/>
+        </w:rPr>
+        <w:t xml:space="preserve">14 </w:t>
       </w:r>
       <w:r>
         <w:rPr>
@@ -7216,7 +7317,7 @@
           <w:sz w:val="22"/>
           <w:szCs w:val="22"/>
         </w:rPr>
-        <w:t>SCONC(NCOL,NROW) (one array for each layer)</w:t>
+        <w:t>CINACT, THKMIN</w:t>
       </w:r>
     </w:p>
     <w:p>
@@ -7251,7 +7352,7 @@
           <w:sz w:val="22"/>
           <w:szCs w:val="22"/>
         </w:rPr>
-        <w:t>RARRAY</w:t>
+        <w:t>2F10.0</w:t>
       </w:r>
     </w:p>
     <w:p>
@@ -7275,7 +7376,7 @@
           <w:sz w:val="22"/>
           <w:szCs w:val="22"/>
         </w:rPr>
-        <w:t>SCONC is the starting concentration (initial condition) at the beginning of the simulation (unit, ML-3). For multispecies simulation, the starting concentration must be specified for</w:t>
+        <w:t>CINACT is the value for indicating an inactive concentration cell (ICBUND = 0). Even if inactive cells are not anticipated in the model, a value for CINACT still must be submitted.</w:t>
       </w:r>
       <w:r>
         <w:rPr>
@@ -7283,95 +7384,6 @@
           <w:szCs w:val="22"/>
         </w:rPr>
         <w:t xml:space="preserve"> </w:t>
-      </w:r>
-      <w:r>
-        <w:rPr>
-          <w:sz w:val="22"/>
-          <w:szCs w:val="22"/>
-        </w:rPr>
-        <w:t>all species, one species at a time.</w:t>
-      </w:r>
-    </w:p>
-    <w:p>
-      <w:pPr>
-        <w:spacing w:after="0" w:line="240" w:lineRule="auto"/>
-      </w:pPr>
-    </w:p>
-    <w:p>
-      <w:pPr>
-        <w:autoSpaceDE w:val="0"/>
-        <w:autoSpaceDN w:val="0"/>
-        <w:adjustRightInd w:val="0"/>
-        <w:spacing w:after="0" w:line="240" w:lineRule="auto"/>
-        <w:rPr>
-          <w:sz w:val="22"/>
-          <w:szCs w:val="22"/>
-        </w:rPr>
-      </w:pPr>
-      <w:r>
-        <w:rPr>
-          <w:sz w:val="22"/>
-          <w:szCs w:val="22"/>
-        </w:rPr>
-        <w:t xml:space="preserve">14 </w:t>
-      </w:r>
-      <w:r>
-        <w:rPr>
-          <w:sz w:val="22"/>
-          <w:szCs w:val="22"/>
-        </w:rPr>
-        <w:tab/>
-        <w:t xml:space="preserve">Record: </w:t>
-      </w:r>
-      <w:r>
-        <w:rPr>
-          <w:sz w:val="22"/>
-          <w:szCs w:val="22"/>
-        </w:rPr>
-        <w:tab/>
-      </w:r>
-      <w:r>
-        <w:rPr>
-          <w:rFonts w:eastAsiaTheme="minorHAnsi"/>
-          <w:sz w:val="22"/>
-          <w:szCs w:val="22"/>
-        </w:rPr>
-        <w:t>CINACT, THKMIN</w:t>
-      </w:r>
-    </w:p>
-    <w:p>
-      <w:pPr>
-        <w:autoSpaceDE w:val="0"/>
-        <w:autoSpaceDN w:val="0"/>
-        <w:adjustRightInd w:val="0"/>
-        <w:spacing w:after="0" w:line="240" w:lineRule="auto"/>
-        <w:ind w:firstLine="720"/>
-        <w:rPr>
-          <w:sz w:val="22"/>
-          <w:szCs w:val="22"/>
-        </w:rPr>
-      </w:pPr>
-      <w:r>
-        <w:rPr>
-          <w:sz w:val="22"/>
-          <w:szCs w:val="22"/>
-        </w:rPr>
-        <w:t xml:space="preserve">Format: </w:t>
-      </w:r>
-      <w:r>
-        <w:rPr>
-          <w:sz w:val="22"/>
-          <w:szCs w:val="22"/>
-        </w:rPr>
-        <w:tab/>
-      </w:r>
-      <w:r>
-        <w:rPr>
-          <w:rFonts w:eastAsiaTheme="minorHAnsi"/>
-          <w:sz w:val="22"/>
-          <w:szCs w:val="22"/>
-        </w:rPr>
-        <w:t>2F10.0</w:t>
       </w:r>
     </w:p>
     <w:p>
@@ -7395,7 +7407,84 @@
           <w:sz w:val="22"/>
           <w:szCs w:val="22"/>
         </w:rPr>
-        <w:t>CINACT is the value for indicating an inactive concentration cell (ICBUND = 0). Even if inactive cells are not anticipated in the model, a value for CINACT still must be submitted.</w:t>
+        <w:t>THKMIN is the minimum saturated thickness in a cell</w:t>
+      </w:r>
+      <w:r>
+        <w:rPr>
+          <w:sz w:val="22"/>
+          <w:szCs w:val="22"/>
+        </w:rPr>
+        <w:t>.</w:t>
+      </w:r>
+    </w:p>
+    <w:p>
+      <w:pPr>
+        <w:autoSpaceDE w:val="0"/>
+        <w:autoSpaceDN w:val="0"/>
+        <w:adjustRightInd w:val="0"/>
+        <w:spacing w:after="0" w:line="240" w:lineRule="auto"/>
+        <w:ind w:left="2160"/>
+        <w:rPr>
+          <w:sz w:val="22"/>
+          <w:szCs w:val="22"/>
+        </w:rPr>
+      </w:pPr>
+    </w:p>
+    <w:p>
+      <w:pPr>
+        <w:autoSpaceDE w:val="0"/>
+        <w:autoSpaceDN w:val="0"/>
+        <w:adjustRightInd w:val="0"/>
+        <w:spacing w:after="0" w:line="240" w:lineRule="auto"/>
+        <w:ind w:left="2160"/>
+        <w:rPr>
+          <w:sz w:val="22"/>
+          <w:szCs w:val="22"/>
+        </w:rPr>
+      </w:pPr>
+      <w:r>
+        <w:rPr>
+          <w:rFonts w:eastAsiaTheme="minorHAnsi"/>
+          <w:sz w:val="22"/>
+          <w:szCs w:val="22"/>
+        </w:rPr>
+        <w:t xml:space="preserve">If </w:t>
+      </w:r>
+      <w:r>
+        <w:rPr>
+          <w:sz w:val="22"/>
+          <w:szCs w:val="22"/>
+        </w:rPr>
+        <w:t>THKMIN</w:t>
+      </w:r>
+      <w:r>
+        <w:rPr>
+          <w:rFonts w:eastAsiaTheme="minorHAnsi"/>
+          <w:sz w:val="22"/>
+          <w:szCs w:val="22"/>
+        </w:rPr>
+        <w:t xml:space="preserve"> &gt; 0, </w:t>
+      </w:r>
+      <w:r>
+        <w:rPr>
+          <w:sz w:val="22"/>
+          <w:szCs w:val="22"/>
+        </w:rPr>
+        <w:t xml:space="preserve">THKMIN </w:t>
+      </w:r>
+      <w:r>
+        <w:rPr>
+          <w:sz w:val="22"/>
+          <w:szCs w:val="22"/>
+        </w:rPr>
+        <w:t xml:space="preserve">is </w:t>
+      </w:r>
+      <w:r>
+        <w:rPr>
+          <w:sz w:val="22"/>
+          <w:szCs w:val="22"/>
+        </w:rPr>
+        <w:t>expressed as the decimal fraction of the model layer thickness (DZ) below which the cell is considered inactive. The default value is 0.01 (i.e., 1 percent of the model layer</w:t>
       </w:r>
       <w:r>
         <w:rPr>
@@ -7403,6 +7492,173 @@
           <w:szCs w:val="22"/>
         </w:rPr>
         <w:t xml:space="preserve"> </w:t>
+      </w:r>
+      <w:r>
+        <w:rPr>
+          <w:sz w:val="22"/>
+          <w:szCs w:val="22"/>
+        </w:rPr>
+        <w:t>thickness).</w:t>
+      </w:r>
+    </w:p>
+    <w:p>
+      <w:pPr>
+        <w:autoSpaceDE w:val="0"/>
+        <w:autoSpaceDN w:val="0"/>
+        <w:adjustRightInd w:val="0"/>
+        <w:spacing w:after="0" w:line="240" w:lineRule="auto"/>
+        <w:ind w:left="2160"/>
+        <w:rPr>
+          <w:sz w:val="22"/>
+          <w:szCs w:val="22"/>
+        </w:rPr>
+      </w:pPr>
+    </w:p>
+    <w:p>
+      <w:pPr>
+        <w:autoSpaceDE w:val="0"/>
+        <w:autoSpaceDN w:val="0"/>
+        <w:adjustRightInd w:val="0"/>
+        <w:spacing w:after="0" w:line="240" w:lineRule="auto"/>
+        <w:ind w:left="2160"/>
+        <w:rPr>
+          <w:sz w:val="22"/>
+          <w:szCs w:val="22"/>
+        </w:rPr>
+      </w:pPr>
+      <w:r>
+        <w:rPr>
+          <w:rFonts w:eastAsiaTheme="minorHAnsi"/>
+          <w:sz w:val="22"/>
+          <w:szCs w:val="22"/>
+        </w:rPr>
+        <w:t xml:space="preserve">If </w:t>
+      </w:r>
+      <w:r>
+        <w:rPr>
+          <w:sz w:val="22"/>
+          <w:szCs w:val="22"/>
+        </w:rPr>
+        <w:t>THKMIN</w:t>
+      </w:r>
+      <w:r>
+        <w:rPr>
+          <w:rFonts w:eastAsiaTheme="minorHAnsi"/>
+          <w:sz w:val="22"/>
+          <w:szCs w:val="22"/>
+        </w:rPr>
+        <w:t xml:space="preserve"> &lt; 0, Absolute value of the entered value is used. If the </w:t>
+      </w:r>
+      <w:r>
+        <w:rPr>
+          <w:sz w:val="22"/>
+          <w:szCs w:val="22"/>
+        </w:rPr>
+        <w:t>saturated thickness in a cell falls below the a</w:t>
+      </w:r>
+      <w:r>
+        <w:rPr>
+          <w:rFonts w:eastAsiaTheme="minorHAnsi"/>
+          <w:sz w:val="22"/>
+          <w:szCs w:val="22"/>
+        </w:rPr>
+        <w:t xml:space="preserve">bsolute value of </w:t>
+      </w:r>
+      <w:r>
+        <w:rPr>
+          <w:sz w:val="22"/>
+          <w:szCs w:val="22"/>
+        </w:rPr>
+        <w:t>THKMIN then the cell is considered inactive.</w:t>
+      </w:r>
+      <w:r>
+        <w:rPr>
+          <w:sz w:val="22"/>
+          <w:szCs w:val="22"/>
+        </w:rPr>
+        <w:t xml:space="preserve"> </w:t>
+      </w:r>
+    </w:p>
+    <w:p>
+      <w:pPr>
+        <w:spacing w:after="0" w:line="240" w:lineRule="auto"/>
+      </w:pPr>
+    </w:p>
+    <w:p>
+      <w:pPr>
+        <w:autoSpaceDE w:val="0"/>
+        <w:autoSpaceDN w:val="0"/>
+        <w:adjustRightInd w:val="0"/>
+        <w:spacing w:after="0" w:line="240" w:lineRule="auto"/>
+        <w:rPr>
+          <w:sz w:val="22"/>
+          <w:szCs w:val="22"/>
+        </w:rPr>
+      </w:pPr>
+      <w:r>
+        <w:rPr>
+          <w:sz w:val="22"/>
+          <w:szCs w:val="22"/>
+        </w:rPr>
+        <w:t xml:space="preserve">15 </w:t>
+      </w:r>
+      <w:r>
+        <w:rPr>
+          <w:sz w:val="22"/>
+          <w:szCs w:val="22"/>
+        </w:rPr>
+        <w:tab/>
+        <w:t xml:space="preserve">Record: </w:t>
+      </w:r>
+      <w:r>
+        <w:rPr>
+          <w:sz w:val="22"/>
+          <w:szCs w:val="22"/>
+        </w:rPr>
+        <w:tab/>
+      </w:r>
+      <w:r>
+        <w:rPr>
+          <w:rFonts w:eastAsiaTheme="minorHAnsi"/>
+          <w:sz w:val="22"/>
+          <w:szCs w:val="22"/>
+        </w:rPr>
+        <w:t>IFMTCN, IFMTNP, IFMTRF, IFMTDP, SAVUCN</w:t>
+      </w:r>
+    </w:p>
+    <w:p>
+      <w:pPr>
+        <w:autoSpaceDE w:val="0"/>
+        <w:autoSpaceDN w:val="0"/>
+        <w:adjustRightInd w:val="0"/>
+        <w:spacing w:after="0" w:line="240" w:lineRule="auto"/>
+        <w:ind w:firstLine="720"/>
+        <w:rPr>
+          <w:sz w:val="22"/>
+          <w:szCs w:val="22"/>
+        </w:rPr>
+      </w:pPr>
+      <w:r>
+        <w:rPr>
+          <w:sz w:val="22"/>
+          <w:szCs w:val="22"/>
+        </w:rPr>
+        <w:t xml:space="preserve">Format: </w:t>
+      </w:r>
+      <w:r>
+        <w:rPr>
+          <w:sz w:val="22"/>
+          <w:szCs w:val="22"/>
+        </w:rPr>
+        <w:tab/>
+      </w:r>
+      <w:r>
+        <w:rPr>
+          <w:rFonts w:eastAsiaTheme="minorHAnsi"/>
+          <w:sz w:val="22"/>
+          <w:szCs w:val="22"/>
+        </w:rPr>
+        <w:t>4I10, L10</w:t>
       </w:r>
     </w:p>
     <w:p>
@@ -7426,258 +7682,34 @@
           <w:sz w:val="22"/>
           <w:szCs w:val="22"/>
         </w:rPr>
-        <w:t>THKMIN is the minimum saturated thickness in a cell</w:t>
-      </w:r>
-      <w:r>
-        <w:rPr>
-          <w:sz w:val="22"/>
-          <w:szCs w:val="22"/>
-        </w:rPr>
-        <w:t>.</w:t>
-      </w:r>
-    </w:p>
-    <w:p>
-      <w:pPr>
-        <w:autoSpaceDE w:val="0"/>
-        <w:autoSpaceDN w:val="0"/>
-        <w:adjustRightInd w:val="0"/>
-        <w:spacing w:after="0" w:line="240" w:lineRule="auto"/>
-        <w:ind w:left="2160"/>
-        <w:rPr>
-          <w:sz w:val="22"/>
-          <w:szCs w:val="22"/>
-        </w:rPr>
-      </w:pPr>
-    </w:p>
-    <w:p>
-      <w:pPr>
-        <w:autoSpaceDE w:val="0"/>
-        <w:autoSpaceDN w:val="0"/>
-        <w:adjustRightInd w:val="0"/>
-        <w:spacing w:after="0" w:line="240" w:lineRule="auto"/>
-        <w:ind w:left="2160"/>
-        <w:rPr>
-          <w:sz w:val="22"/>
-          <w:szCs w:val="22"/>
-        </w:rPr>
-      </w:pPr>
-      <w:r>
-        <w:rPr>
-          <w:rFonts w:eastAsiaTheme="minorHAnsi"/>
-          <w:sz w:val="22"/>
-          <w:szCs w:val="22"/>
-        </w:rPr>
-        <w:t xml:space="preserve">If </w:t>
-      </w:r>
-      <w:r>
-        <w:rPr>
-          <w:sz w:val="22"/>
-          <w:szCs w:val="22"/>
-        </w:rPr>
-        <w:t>THKMIN</w:t>
-      </w:r>
-      <w:r>
-        <w:rPr>
-          <w:rFonts w:eastAsiaTheme="minorHAnsi"/>
-          <w:sz w:val="22"/>
-          <w:szCs w:val="22"/>
-        </w:rPr>
-        <w:t xml:space="preserve"> &gt; 0, </w:t>
-      </w:r>
-      <w:r>
-        <w:rPr>
-          <w:sz w:val="22"/>
-          <w:szCs w:val="22"/>
-        </w:rPr>
-        <w:t xml:space="preserve">THKMIN </w:t>
-      </w:r>
-      <w:r>
-        <w:rPr>
-          <w:sz w:val="22"/>
-          <w:szCs w:val="22"/>
-        </w:rPr>
-        <w:t xml:space="preserve">is </w:t>
-      </w:r>
-      <w:r>
-        <w:rPr>
-          <w:sz w:val="22"/>
-          <w:szCs w:val="22"/>
-        </w:rPr>
-        <w:t>expressed as the decimal fraction of the model layer thickness (DZ) below which the cell is considered inactive. The default value is 0.01 (i.e., 1 percent of the model layer</w:t>
-      </w:r>
-      <w:r>
-        <w:rPr>
-          <w:sz w:val="22"/>
-          <w:szCs w:val="22"/>
-        </w:rPr>
-        <w:t xml:space="preserve"> </w:t>
-      </w:r>
-      <w:r>
-        <w:rPr>
-          <w:sz w:val="22"/>
-          <w:szCs w:val="22"/>
-        </w:rPr>
-        <w:t>thickness).</w:t>
-      </w:r>
-    </w:p>
-    <w:p>
-      <w:pPr>
-        <w:autoSpaceDE w:val="0"/>
-        <w:autoSpaceDN w:val="0"/>
-        <w:adjustRightInd w:val="0"/>
-        <w:spacing w:after="0" w:line="240" w:lineRule="auto"/>
-        <w:ind w:left="2160"/>
-        <w:rPr>
-          <w:sz w:val="22"/>
-          <w:szCs w:val="22"/>
-        </w:rPr>
-      </w:pPr>
-    </w:p>
-    <w:p>
-      <w:pPr>
-        <w:autoSpaceDE w:val="0"/>
-        <w:autoSpaceDN w:val="0"/>
-        <w:adjustRightInd w:val="0"/>
-        <w:spacing w:after="0" w:line="240" w:lineRule="auto"/>
-        <w:ind w:left="2160"/>
-        <w:rPr>
-          <w:sz w:val="22"/>
-          <w:szCs w:val="22"/>
-        </w:rPr>
-      </w:pPr>
-      <w:r>
-        <w:rPr>
-          <w:rFonts w:eastAsiaTheme="minorHAnsi"/>
-          <w:sz w:val="22"/>
-          <w:szCs w:val="22"/>
-        </w:rPr>
-        <w:t xml:space="preserve">If </w:t>
-      </w:r>
-      <w:r>
-        <w:rPr>
-          <w:sz w:val="22"/>
-          <w:szCs w:val="22"/>
-        </w:rPr>
-        <w:t>THKMIN</w:t>
-      </w:r>
-      <w:r>
-        <w:rPr>
-          <w:rFonts w:eastAsiaTheme="minorHAnsi"/>
-          <w:sz w:val="22"/>
-          <w:szCs w:val="22"/>
-        </w:rPr>
-        <w:t xml:space="preserve"> &lt; 0, Absolute value of the entered value is used. If the </w:t>
-      </w:r>
-      <w:r>
-        <w:rPr>
-          <w:sz w:val="22"/>
-          <w:szCs w:val="22"/>
-        </w:rPr>
-        <w:t>saturated thickness in a cell falls below the a</w:t>
-      </w:r>
-      <w:r>
-        <w:rPr>
-          <w:rFonts w:eastAsiaTheme="minorHAnsi"/>
-          <w:sz w:val="22"/>
-          <w:szCs w:val="22"/>
-        </w:rPr>
-        <w:t xml:space="preserve">bsolute value of </w:t>
-      </w:r>
-      <w:r>
-        <w:rPr>
-          <w:sz w:val="22"/>
-          <w:szCs w:val="22"/>
-        </w:rPr>
-        <w:t>THKMIN then the cell is considered inactive.</w:t>
-      </w:r>
-      <w:r>
-        <w:rPr>
-          <w:sz w:val="22"/>
-          <w:szCs w:val="22"/>
-        </w:rPr>
-        <w:t xml:space="preserve"> </w:t>
-      </w:r>
-    </w:p>
-    <w:p>
-      <w:pPr>
-        <w:spacing w:after="0" w:line="240" w:lineRule="auto"/>
-      </w:pPr>
-    </w:p>
-    <w:p>
-      <w:pPr>
-        <w:autoSpaceDE w:val="0"/>
-        <w:autoSpaceDN w:val="0"/>
-        <w:adjustRightInd w:val="0"/>
-        <w:spacing w:after="0" w:line="240" w:lineRule="auto"/>
-        <w:rPr>
-          <w:sz w:val="22"/>
-          <w:szCs w:val="22"/>
-        </w:rPr>
-      </w:pPr>
-      <w:r>
-        <w:rPr>
-          <w:sz w:val="22"/>
-          <w:szCs w:val="22"/>
-        </w:rPr>
-        <w:t xml:space="preserve">15 </w:t>
-      </w:r>
-      <w:r>
-        <w:rPr>
-          <w:sz w:val="22"/>
-          <w:szCs w:val="22"/>
-        </w:rPr>
-        <w:tab/>
-        <w:t xml:space="preserve">Record: </w:t>
-      </w:r>
-      <w:r>
-        <w:rPr>
-          <w:sz w:val="22"/>
-          <w:szCs w:val="22"/>
-        </w:rPr>
-        <w:tab/>
-      </w:r>
-      <w:r>
-        <w:rPr>
-          <w:rFonts w:eastAsiaTheme="minorHAnsi"/>
-          <w:sz w:val="22"/>
-          <w:szCs w:val="22"/>
-        </w:rPr>
-        <w:t>IFMTCN, IFMTNP, IFMTRF, IFMTDP, SAVUCN</w:t>
-      </w:r>
-    </w:p>
-    <w:p>
-      <w:pPr>
-        <w:autoSpaceDE w:val="0"/>
-        <w:autoSpaceDN w:val="0"/>
-        <w:adjustRightInd w:val="0"/>
-        <w:spacing w:after="0" w:line="240" w:lineRule="auto"/>
-        <w:ind w:firstLine="720"/>
-        <w:rPr>
-          <w:sz w:val="22"/>
-          <w:szCs w:val="22"/>
-        </w:rPr>
-      </w:pPr>
-      <w:r>
-        <w:rPr>
-          <w:sz w:val="22"/>
-          <w:szCs w:val="22"/>
-        </w:rPr>
-        <w:t xml:space="preserve">Format: </w:t>
-      </w:r>
-      <w:r>
-        <w:rPr>
-          <w:sz w:val="22"/>
-          <w:szCs w:val="22"/>
-        </w:rPr>
-        <w:tab/>
-      </w:r>
-      <w:r>
-        <w:rPr>
-          <w:rFonts w:eastAsiaTheme="minorHAnsi"/>
-          <w:sz w:val="22"/>
-          <w:szCs w:val="22"/>
-        </w:rPr>
-        <w:t>4I10, L10</w:t>
+        <w:t xml:space="preserve">IFMTCN is a flag indicating whether the calculated concentration should be printed to the standard output text file and also serves as a printing-format code if it is printed. </w:t>
+      </w:r>
+      <w:r>
+        <w:rPr>
+          <w:sz w:val="22"/>
+          <w:szCs w:val="22"/>
+        </w:rPr>
+        <w:t xml:space="preserve">For more details refer to the original </w:t>
+      </w:r>
+      <w:r>
+        <w:t>MT3DMS</w:t>
+      </w:r>
+      <w:r>
+        <w:rPr>
+          <w:sz w:val="22"/>
+          <w:szCs w:val="22"/>
+        </w:rPr>
+        <w:t xml:space="preserve"> User’s Manual (</w:t>
+      </w:r>
+      <w:r>
+        <w:t>Zheng and Wang, 1999</w:t>
+      </w:r>
+      <w:r>
+        <w:rPr>
+          <w:sz w:val="22"/>
+          <w:szCs w:val="22"/>
+        </w:rPr>
+        <w:t>).</w:t>
       </w:r>
     </w:p>
     <w:p>
@@ -7701,34 +7733,21 @@
           <w:sz w:val="22"/>
           <w:szCs w:val="22"/>
         </w:rPr>
-        <w:t xml:space="preserve">IFMTCN is a flag indicating whether the calculated concentration should be printed to the standard output text file and also serves as a printing-format code if it is printed. </w:t>
-      </w:r>
-      <w:r>
-        <w:rPr>
-          <w:sz w:val="22"/>
-          <w:szCs w:val="22"/>
-        </w:rPr>
-        <w:t xml:space="preserve">For more details refer to the original </w:t>
-      </w:r>
-      <w:r>
-        <w:t>MT3DMS</w:t>
-      </w:r>
-      <w:r>
-        <w:rPr>
-          <w:sz w:val="22"/>
-          <w:szCs w:val="22"/>
-        </w:rPr>
-        <w:t xml:space="preserve"> User’s Manual (</w:t>
-      </w:r>
-      <w:r>
-        <w:t>Zheng and Wang, 1999</w:t>
-      </w:r>
-      <w:r>
-        <w:rPr>
-          <w:sz w:val="22"/>
-          <w:szCs w:val="22"/>
-        </w:rPr>
-        <w:t>).</w:t>
+        <w:t>IFMTNP is a flag indicating whether the number of particles in each cell (integers) should be printed and also serves as a printing-format code if they are printed. The convention is</w:t>
+      </w:r>
+      <w:r>
+        <w:rPr>
+          <w:sz w:val="22"/>
+          <w:szCs w:val="22"/>
+        </w:rPr>
+        <w:t xml:space="preserve"> </w:t>
+      </w:r>
+      <w:r>
+        <w:rPr>
+          <w:sz w:val="22"/>
+          <w:szCs w:val="22"/>
+        </w:rPr>
+        <w:t>the same as that used for IFMTCN.</w:t>
       </w:r>
     </w:p>
     <w:p>
@@ -7752,7 +7771,7 @@
           <w:sz w:val="22"/>
           <w:szCs w:val="22"/>
         </w:rPr>
-        <w:t>IFMTNP is a flag indicating whether the number of particles in each cell (integers) should be printed and also serves as a printing-format code if they are printed. The convention is</w:t>
+        <w:t>IFMTRF is a flag indicating whether the model-calculated retardation factor should be printed and also serves as a printing-format code if it is printed. The convention is the</w:t>
       </w:r>
       <w:r>
         <w:rPr>
@@ -7766,7 +7785,7 @@
           <w:sz w:val="22"/>
           <w:szCs w:val="22"/>
         </w:rPr>
-        <w:t>the same as that used for IFMTCN.</w:t>
+        <w:t>same as that used for IFMTCN.</w:t>
       </w:r>
     </w:p>
     <w:p>
@@ -7790,7 +7809,7 @@
           <w:sz w:val="22"/>
           <w:szCs w:val="22"/>
         </w:rPr>
-        <w:t>IFMTRF is a flag indicating whether the model-calculated retardation factor should be printed and also serves as a printing-format code if it is printed. The convention is the</w:t>
+        <w:t>IFMTDP is a flag indicating whether the model-calculated, distance-weighted dispersion coefficient should be printed and also serves as a printing-format code if it is printed. The</w:t>
       </w:r>
       <w:r>
         <w:rPr>
@@ -7804,7 +7823,7 @@
           <w:sz w:val="22"/>
           <w:szCs w:val="22"/>
         </w:rPr>
-        <w:t>same as that used for IFMTCN.</w:t>
+        <w:t>convention is the same as that used for IFMTCN.</w:t>
       </w:r>
     </w:p>
     <w:p>
@@ -7828,15 +7847,48 @@
           <w:sz w:val="22"/>
           <w:szCs w:val="22"/>
         </w:rPr>
-        <w:t xml:space="preserve">IFMTDP is a flag indicating whether the model-calculated, distance-weighted dispersion coefficient should be printed and also serves as a </w:t>
-      </w:r>
+        <w:t>SAVUCN is a logical flag indicating whether the concentration solution should be saved in a default unformatted (binary) file named MT3Dnnn.UCN, where nnn is the species index number, for post-processing purposes or for use as the initial condition in a continuation run.</w:t>
+      </w:r>
+      <w:r>
+        <w:rPr>
+          <w:sz w:val="22"/>
+          <w:szCs w:val="22"/>
+        </w:rPr>
+        <w:t xml:space="preserve"> </w:t>
+      </w:r>
+    </w:p>
+    <w:p>
+      <w:pPr>
+        <w:autoSpaceDE w:val="0"/>
+        <w:autoSpaceDN w:val="0"/>
+        <w:adjustRightInd w:val="0"/>
+        <w:spacing w:after="0" w:line="240" w:lineRule="auto"/>
+        <w:ind w:left="2160"/>
+        <w:rPr>
+          <w:sz w:val="22"/>
+          <w:szCs w:val="22"/>
+        </w:rPr>
+      </w:pPr>
+    </w:p>
+    <w:p>
+      <w:pPr>
+        <w:autoSpaceDE w:val="0"/>
+        <w:autoSpaceDN w:val="0"/>
+        <w:adjustRightInd w:val="0"/>
+        <w:spacing w:after="0" w:line="240" w:lineRule="auto"/>
+        <w:ind w:left="2160"/>
+        <w:rPr>
+          <w:sz w:val="22"/>
+          <w:szCs w:val="22"/>
+        </w:rPr>
+      </w:pPr>
       <w:r>
         <w:rPr>
           <w:sz w:val="22"/>
           <w:szCs w:val="22"/>
         </w:rPr>
         <w:lastRenderedPageBreak/>
-        <w:t>printing-format code if it is printed. The</w:t>
+        <w:t>If SAVUCN = T, the concentration of each species will be</w:t>
       </w:r>
       <w:r>
         <w:rPr>
@@ -7850,7 +7902,283 @@
           <w:sz w:val="22"/>
           <w:szCs w:val="22"/>
         </w:rPr>
-        <w:t>convention is the same as that used for IFMTCN.</w:t>
+        <w:t>saved in the default file MT3Dnnn.UCN. In addition, the</w:t>
+      </w:r>
+      <w:r>
+        <w:rPr>
+          <w:sz w:val="22"/>
+          <w:szCs w:val="22"/>
+        </w:rPr>
+        <w:t xml:space="preserve"> </w:t>
+      </w:r>
+      <w:r>
+        <w:rPr>
+          <w:sz w:val="22"/>
+          <w:szCs w:val="22"/>
+        </w:rPr>
+        <w:t>model spatial discretization information will be saved in</w:t>
+      </w:r>
+      <w:r>
+        <w:rPr>
+          <w:sz w:val="22"/>
+          <w:szCs w:val="22"/>
+        </w:rPr>
+        <w:t xml:space="preserve"> </w:t>
+      </w:r>
+      <w:r>
+        <w:rPr>
+          <w:sz w:val="22"/>
+          <w:szCs w:val="22"/>
+        </w:rPr>
+        <w:t>another default file named MT3D.CNF to be used in conjunction</w:t>
+      </w:r>
+      <w:r>
+        <w:rPr>
+          <w:sz w:val="22"/>
+          <w:szCs w:val="22"/>
+        </w:rPr>
+        <w:t xml:space="preserve"> </w:t>
+      </w:r>
+      <w:r>
+        <w:rPr>
+          <w:sz w:val="22"/>
+          <w:szCs w:val="22"/>
+        </w:rPr>
+        <w:t>with MT3Dnnn.UCN for post</w:t>
+      </w:r>
+      <w:r>
+        <w:rPr>
+          <w:sz w:val="22"/>
+          <w:szCs w:val="22"/>
+        </w:rPr>
+        <w:t>-</w:t>
+      </w:r>
+      <w:r>
+        <w:rPr>
+          <w:sz w:val="22"/>
+          <w:szCs w:val="22"/>
+        </w:rPr>
+        <w:t>processing purposes.</w:t>
+      </w:r>
+      <w:r>
+        <w:rPr>
+          <w:sz w:val="22"/>
+          <w:szCs w:val="22"/>
+        </w:rPr>
+        <w:t xml:space="preserve"> </w:t>
+      </w:r>
+      <w:r>
+        <w:rPr>
+          <w:sz w:val="22"/>
+          <w:szCs w:val="22"/>
+        </w:rPr>
+        <w:t xml:space="preserve">The saving of an </w:t>
+      </w:r>
+      <w:r>
+        <w:rPr>
+          <w:sz w:val="22"/>
+          <w:szCs w:val="22"/>
+        </w:rPr>
+        <w:t>MT3Dnnn.UCN</w:t>
+      </w:r>
+      <w:r>
+        <w:rPr>
+          <w:sz w:val="22"/>
+          <w:szCs w:val="22"/>
+        </w:rPr>
+        <w:t xml:space="preserve"> or an </w:t>
+      </w:r>
+      <w:r>
+        <w:rPr>
+          <w:sz w:val="22"/>
+          <w:szCs w:val="22"/>
+        </w:rPr>
+        <w:t>MT3Dnnn</w:t>
+      </w:r>
+      <w:r>
+        <w:rPr>
+          <w:sz w:val="22"/>
+          <w:szCs w:val="22"/>
+        </w:rPr>
+        <w:t>S</w:t>
+      </w:r>
+      <w:r>
+        <w:rPr>
+          <w:sz w:val="22"/>
+          <w:szCs w:val="22"/>
+        </w:rPr>
+        <w:t>.UCN</w:t>
+      </w:r>
+      <w:r>
+        <w:rPr>
+          <w:sz w:val="22"/>
+          <w:szCs w:val="22"/>
+        </w:rPr>
+        <w:t xml:space="preserve"> file for a particular solute, can be switched off by using a negative unit number for that particular solute in the NAM file. By default </w:t>
+      </w:r>
+      <w:r>
+        <w:rPr>
+          <w:sz w:val="22"/>
+          <w:szCs w:val="22"/>
+        </w:rPr>
+        <w:t>SAVUCN = T</w:t>
+      </w:r>
+      <w:r>
+        <w:rPr>
+          <w:sz w:val="22"/>
+          <w:szCs w:val="22"/>
+        </w:rPr>
+        <w:t xml:space="preserve"> saves UCN files for all solutes</w:t>
+      </w:r>
+      <w:r>
+        <w:rPr>
+          <w:sz w:val="22"/>
+          <w:szCs w:val="22"/>
+        </w:rPr>
+        <w:t xml:space="preserve"> b</w:t>
+      </w:r>
+      <w:r>
+        <w:rPr>
+          <w:sz w:val="22"/>
+          <w:szCs w:val="22"/>
+        </w:rPr>
+        <w:t>e</w:t>
+      </w:r>
+      <w:r>
+        <w:rPr>
+          <w:sz w:val="22"/>
+          <w:szCs w:val="22"/>
+        </w:rPr>
+        <w:t>ing simulated.</w:t>
+      </w:r>
+    </w:p>
+    <w:p>
+      <w:pPr>
+        <w:autoSpaceDE w:val="0"/>
+        <w:autoSpaceDN w:val="0"/>
+        <w:adjustRightInd w:val="0"/>
+        <w:spacing w:after="0" w:line="240" w:lineRule="auto"/>
+        <w:ind w:left="2160"/>
+        <w:rPr>
+          <w:sz w:val="22"/>
+          <w:szCs w:val="22"/>
+        </w:rPr>
+      </w:pPr>
+    </w:p>
+    <w:p>
+      <w:pPr>
+        <w:autoSpaceDE w:val="0"/>
+        <w:autoSpaceDN w:val="0"/>
+        <w:adjustRightInd w:val="0"/>
+        <w:spacing w:after="0" w:line="240" w:lineRule="auto"/>
+        <w:ind w:left="2160"/>
+        <w:rPr>
+          <w:sz w:val="22"/>
+          <w:szCs w:val="22"/>
+        </w:rPr>
+      </w:pPr>
+      <w:r>
+        <w:rPr>
+          <w:sz w:val="22"/>
+          <w:szCs w:val="22"/>
+        </w:rPr>
+        <w:t>If SAVUCN = F, neither MT3Dnnn.UCN nor MT3D.CNF</w:t>
+      </w:r>
+      <w:r>
+        <w:rPr>
+          <w:sz w:val="22"/>
+          <w:szCs w:val="22"/>
+        </w:rPr>
+        <w:t xml:space="preserve"> </w:t>
+      </w:r>
+      <w:r>
+        <w:rPr>
+          <w:sz w:val="22"/>
+          <w:szCs w:val="22"/>
+        </w:rPr>
+        <w:t>is created.</w:t>
+      </w:r>
+    </w:p>
+    <w:p>
+      <w:pPr>
+        <w:spacing w:after="0" w:line="240" w:lineRule="auto"/>
+      </w:pPr>
+    </w:p>
+    <w:p>
+      <w:pPr>
+        <w:autoSpaceDE w:val="0"/>
+        <w:autoSpaceDN w:val="0"/>
+        <w:adjustRightInd w:val="0"/>
+        <w:spacing w:after="0" w:line="240" w:lineRule="auto"/>
+        <w:rPr>
+          <w:sz w:val="22"/>
+          <w:szCs w:val="22"/>
+        </w:rPr>
+      </w:pPr>
+      <w:r>
+        <w:rPr>
+          <w:sz w:val="22"/>
+          <w:szCs w:val="22"/>
+        </w:rPr>
+        <w:t xml:space="preserve">16 </w:t>
+      </w:r>
+      <w:r>
+        <w:rPr>
+          <w:sz w:val="22"/>
+          <w:szCs w:val="22"/>
+        </w:rPr>
+        <w:tab/>
+        <w:t xml:space="preserve">Record: </w:t>
+      </w:r>
+      <w:r>
+        <w:rPr>
+          <w:sz w:val="22"/>
+          <w:szCs w:val="22"/>
+        </w:rPr>
+        <w:tab/>
+      </w:r>
+      <w:r>
+        <w:rPr>
+          <w:rFonts w:eastAsiaTheme="minorHAnsi"/>
+          <w:sz w:val="22"/>
+          <w:szCs w:val="22"/>
+        </w:rPr>
+        <w:t>NPRS</w:t>
+      </w:r>
+    </w:p>
+    <w:p>
+      <w:pPr>
+        <w:autoSpaceDE w:val="0"/>
+        <w:autoSpaceDN w:val="0"/>
+        <w:adjustRightInd w:val="0"/>
+        <w:spacing w:after="0" w:line="240" w:lineRule="auto"/>
+        <w:ind w:firstLine="720"/>
+        <w:rPr>
+          <w:sz w:val="22"/>
+          <w:szCs w:val="22"/>
+        </w:rPr>
+      </w:pPr>
+      <w:r>
+        <w:rPr>
+          <w:sz w:val="22"/>
+          <w:szCs w:val="22"/>
+        </w:rPr>
+        <w:t xml:space="preserve">Format: </w:t>
+      </w:r>
+      <w:r>
+        <w:rPr>
+          <w:sz w:val="22"/>
+          <w:szCs w:val="22"/>
+        </w:rPr>
+        <w:tab/>
+      </w:r>
+      <w:r>
+        <w:rPr>
+          <w:rFonts w:eastAsiaTheme="minorHAnsi"/>
+          <w:sz w:val="22"/>
+          <w:szCs w:val="22"/>
+        </w:rPr>
+        <w:t>I10</w:t>
       </w:r>
     </w:p>
     <w:p>
@@ -7874,7 +8202,7 @@
           <w:sz w:val="22"/>
           <w:szCs w:val="22"/>
         </w:rPr>
-        <w:t>SAVUCN is a logical flag indicating whether the concentration solution should be saved in a default unformatted (binary) file named MT3Dnnn.UCN, where nnn is the species index number, for post-processing purposes or for use as the initial condition in a continuation run.</w:t>
+        <w:t>NPRS is a flag indicating the frequency of the output and also indicating whether the output frequency is specified in terms of total elapsed simulation time or the transport step number. Note that what is actually printed or saved is controlled by the input values entered in the preceding record (Record 15).</w:t>
       </w:r>
       <w:r>
         <w:rPr>
@@ -7914,7 +8242,7 @@
           <w:sz w:val="22"/>
           <w:szCs w:val="22"/>
         </w:rPr>
-        <w:t>If SAVUCN = T, the concentration of each species will be</w:t>
+        <w:t>If NPRS &gt; 0, simulation results will be printed to the standard</w:t>
       </w:r>
       <w:r>
         <w:rPr>
@@ -7928,7 +8256,7 @@
           <w:sz w:val="22"/>
           <w:szCs w:val="22"/>
         </w:rPr>
-        <w:t>saved in the default file MT3Dnnn.UCN. In addition, the</w:t>
+        <w:t>output text file or saved to the unformatted concentration</w:t>
       </w:r>
       <w:r>
         <w:rPr>
@@ -7942,7 +8270,7 @@
           <w:sz w:val="22"/>
           <w:szCs w:val="22"/>
         </w:rPr>
-        <w:t>model spatial discretization information will be saved in</w:t>
+        <w:t>file at times as specified in record TIMPRS(NPRS) to be</w:t>
       </w:r>
       <w:r>
         <w:rPr>
@@ -7956,7 +8284,7 @@
           <w:sz w:val="22"/>
           <w:szCs w:val="22"/>
         </w:rPr>
-        <w:t>another default file named MT3D.CNF to be used in conjunction</w:t>
+        <w:t>entered in the next record.</w:t>
       </w:r>
       <w:r>
         <w:rPr>
@@ -7965,26 +8293,38 @@
         </w:rPr>
         <w:t xml:space="preserve"> </w:t>
       </w:r>
-      <w:r>
-        <w:rPr>
-          <w:sz w:val="22"/>
-          <w:szCs w:val="22"/>
-        </w:rPr>
-        <w:t>with MT3Dnnn.UCN for post</w:t>
-      </w:r>
-      <w:r>
-        <w:rPr>
-          <w:sz w:val="22"/>
-          <w:szCs w:val="22"/>
-        </w:rPr>
-        <w:t>-</w:t>
-      </w:r>
-      <w:r>
-        <w:rPr>
-          <w:sz w:val="22"/>
-          <w:szCs w:val="22"/>
-        </w:rPr>
-        <w:t>processing purposes.</w:t>
+    </w:p>
+    <w:p>
+      <w:pPr>
+        <w:autoSpaceDE w:val="0"/>
+        <w:autoSpaceDN w:val="0"/>
+        <w:adjustRightInd w:val="0"/>
+        <w:spacing w:after="0" w:line="240" w:lineRule="auto"/>
+        <w:ind w:left="2160"/>
+        <w:rPr>
+          <w:sz w:val="22"/>
+          <w:szCs w:val="22"/>
+        </w:rPr>
+      </w:pPr>
+    </w:p>
+    <w:p>
+      <w:pPr>
+        <w:autoSpaceDE w:val="0"/>
+        <w:autoSpaceDN w:val="0"/>
+        <w:adjustRightInd w:val="0"/>
+        <w:spacing w:after="0" w:line="240" w:lineRule="auto"/>
+        <w:ind w:left="2160"/>
+        <w:rPr>
+          <w:sz w:val="22"/>
+          <w:szCs w:val="22"/>
+        </w:rPr>
+      </w:pPr>
+      <w:r>
+        <w:rPr>
+          <w:sz w:val="22"/>
+          <w:szCs w:val="22"/>
+        </w:rPr>
+        <w:t>If NPRS = 0, simulation results will not be printed or saved</w:t>
       </w:r>
       <w:r>
         <w:rPr>
@@ -7998,84 +8338,14 @@
           <w:sz w:val="22"/>
           <w:szCs w:val="22"/>
         </w:rPr>
-        <w:t xml:space="preserve">The saving of an </w:t>
-      </w:r>
-      <w:r>
-        <w:rPr>
-          <w:sz w:val="22"/>
-          <w:szCs w:val="22"/>
-        </w:rPr>
-        <w:t>MT3Dnnn.UCN</w:t>
-      </w:r>
-      <w:r>
-        <w:rPr>
-          <w:sz w:val="22"/>
-          <w:szCs w:val="22"/>
-        </w:rPr>
-        <w:t xml:space="preserve"> or an </w:t>
-      </w:r>
-      <w:r>
-        <w:rPr>
-          <w:sz w:val="22"/>
-          <w:szCs w:val="22"/>
-        </w:rPr>
-        <w:t>MT3Dnnn</w:t>
-      </w:r>
-      <w:r>
-        <w:rPr>
-          <w:sz w:val="22"/>
-          <w:szCs w:val="22"/>
-        </w:rPr>
-        <w:t>S</w:t>
-      </w:r>
-      <w:r>
-        <w:rPr>
-          <w:sz w:val="22"/>
-          <w:szCs w:val="22"/>
-        </w:rPr>
-        <w:t>.UCN</w:t>
-      </w:r>
-      <w:r>
-        <w:rPr>
-          <w:sz w:val="22"/>
-          <w:szCs w:val="22"/>
-        </w:rPr>
-        <w:t xml:space="preserve"> file for a particular solute, can be switched off by using a negative unit number for that particular solute in the NAM file. By default </w:t>
-      </w:r>
-      <w:r>
-        <w:rPr>
-          <w:sz w:val="22"/>
-          <w:szCs w:val="22"/>
-        </w:rPr>
-        <w:t>SAVUCN = T</w:t>
-      </w:r>
-      <w:r>
-        <w:rPr>
-          <w:sz w:val="22"/>
-          <w:szCs w:val="22"/>
-        </w:rPr>
-        <w:t xml:space="preserve"> saves UCN files for all solutes</w:t>
-      </w:r>
-      <w:r>
-        <w:rPr>
-          <w:sz w:val="22"/>
-          <w:szCs w:val="22"/>
-        </w:rPr>
-        <w:t xml:space="preserve"> b</w:t>
-      </w:r>
-      <w:r>
-        <w:rPr>
-          <w:sz w:val="22"/>
-          <w:szCs w:val="22"/>
-        </w:rPr>
-        <w:t>e</w:t>
-      </w:r>
-      <w:r>
-        <w:rPr>
-          <w:sz w:val="22"/>
-          <w:szCs w:val="22"/>
-        </w:rPr>
-        <w:t>ing simulated.</w:t>
+        <w:t>except at the end of simulation.</w:t>
+      </w:r>
+      <w:r>
+        <w:rPr>
+          <w:sz w:val="22"/>
+          <w:szCs w:val="22"/>
+        </w:rPr>
+        <w:t xml:space="preserve"> </w:t>
       </w:r>
     </w:p>
     <w:p>
@@ -8108,7 +8378,7 @@
           <w:sz w:val="22"/>
           <w:szCs w:val="22"/>
         </w:rPr>
-        <w:t>If SAVUCN = F, neither MT3Dnnn.UCN nor MT3D.CNF</w:t>
+        <w:t>If NPRS &lt; 0, simulation results will be printed or saved</w:t>
       </w:r>
       <w:r>
         <w:rPr>
@@ -8122,31 +8392,58 @@
           <w:sz w:val="22"/>
           <w:szCs w:val="22"/>
         </w:rPr>
-        <w:t>is created.</w:t>
-      </w:r>
-    </w:p>
-    <w:p>
-      <w:pPr>
-        <w:spacing w:after="0" w:line="240" w:lineRule="auto"/>
-      </w:pPr>
-    </w:p>
-    <w:p>
-      <w:pPr>
-        <w:autoSpaceDE w:val="0"/>
-        <w:autoSpaceDN w:val="0"/>
-        <w:adjustRightInd w:val="0"/>
-        <w:spacing w:after="0" w:line="240" w:lineRule="auto"/>
-        <w:rPr>
-          <w:sz w:val="22"/>
-          <w:szCs w:val="22"/>
-        </w:rPr>
-      </w:pPr>
-      <w:r>
-        <w:rPr>
-          <w:sz w:val="22"/>
-          <w:szCs w:val="22"/>
-        </w:rPr>
-        <w:t xml:space="preserve">16 </w:t>
+        <w:t>whenever the number of transport steps is an even multiple</w:t>
+      </w:r>
+      <w:r>
+        <w:rPr>
+          <w:sz w:val="22"/>
+          <w:szCs w:val="22"/>
+        </w:rPr>
+        <w:t xml:space="preserve"> </w:t>
+      </w:r>
+      <w:r>
+        <w:rPr>
+          <w:sz w:val="22"/>
+          <w:szCs w:val="22"/>
+        </w:rPr>
+        <w:t>of NPRS.</w:t>
+      </w:r>
+    </w:p>
+    <w:p>
+      <w:pPr>
+        <w:spacing w:after="0" w:line="240" w:lineRule="auto"/>
+      </w:pPr>
+    </w:p>
+    <w:p>
+      <w:pPr>
+        <w:spacing w:after="0" w:line="240" w:lineRule="auto"/>
+      </w:pPr>
+      <w:r>
+        <w:rPr>
+          <w:rFonts w:eastAsiaTheme="minorHAnsi"/>
+          <w:sz w:val="22"/>
+          <w:szCs w:val="22"/>
+        </w:rPr>
+        <w:t>(Enter 17 only if NPRS &gt; 0)</w:t>
+      </w:r>
+    </w:p>
+    <w:p>
+      <w:pPr>
+        <w:autoSpaceDE w:val="0"/>
+        <w:autoSpaceDN w:val="0"/>
+        <w:adjustRightInd w:val="0"/>
+        <w:spacing w:after="0" w:line="240" w:lineRule="auto"/>
+        <w:rPr>
+          <w:sz w:val="22"/>
+          <w:szCs w:val="22"/>
+        </w:rPr>
+      </w:pPr>
+      <w:r>
+        <w:rPr>
+          <w:sz w:val="22"/>
+          <w:szCs w:val="22"/>
+        </w:rPr>
+        <w:t xml:space="preserve">17 </w:t>
       </w:r>
       <w:r>
         <w:rPr>
@@ -8169,7 +8466,7 @@
           <w:sz w:val="22"/>
           <w:szCs w:val="22"/>
         </w:rPr>
-        <w:t>NPRS</w:t>
+        <w:t>TIMPRS(NPRS)</w:t>
       </w:r>
     </w:p>
     <w:p>
@@ -8204,7 +8501,7 @@
           <w:sz w:val="22"/>
           <w:szCs w:val="22"/>
         </w:rPr>
-        <w:t>I10</w:t>
+        <w:t>8F10.0</w:t>
       </w:r>
     </w:p>
     <w:p>
@@ -8228,7 +8525,7 @@
           <w:sz w:val="22"/>
           <w:szCs w:val="22"/>
         </w:rPr>
-        <w:t>NPRS is a flag indicating the frequency of the output and also indicating whether the output frequency is specified in terms of total elapsed simulation time or the transport step number. Note that what is actually printed or saved is controlled by the input values entered in the preceding record (Record 15).</w:t>
+        <w:t>TIMPRS is the total elapsed time at which the simulation results are printed to the standard output text file or saved in the default unformatted (binary) concentration file MT3Dnnn.UCN. Note that if NPRS &gt; 8, enter TIMPRS in</w:t>
       </w:r>
       <w:r>
         <w:rPr>
@@ -8237,239 +8534,36 @@
         </w:rPr>
         <w:t xml:space="preserve"> </w:t>
       </w:r>
-    </w:p>
-    <w:p>
-      <w:pPr>
-        <w:autoSpaceDE w:val="0"/>
-        <w:autoSpaceDN w:val="0"/>
-        <w:adjustRightInd w:val="0"/>
-        <w:spacing w:after="0" w:line="240" w:lineRule="auto"/>
-        <w:ind w:left="2160"/>
-        <w:rPr>
-          <w:sz w:val="22"/>
-          <w:szCs w:val="22"/>
-        </w:rPr>
-      </w:pPr>
-    </w:p>
-    <w:p>
-      <w:pPr>
-        <w:autoSpaceDE w:val="0"/>
-        <w:autoSpaceDN w:val="0"/>
-        <w:adjustRightInd w:val="0"/>
-        <w:spacing w:after="0" w:line="240" w:lineRule="auto"/>
-        <w:ind w:left="2160"/>
-        <w:rPr>
-          <w:sz w:val="22"/>
-          <w:szCs w:val="22"/>
-        </w:rPr>
-      </w:pPr>
-      <w:r>
-        <w:rPr>
-          <w:sz w:val="22"/>
-          <w:szCs w:val="22"/>
-        </w:rPr>
-        <w:t>If NPRS &gt; 0, simulation results will be printed to the standard</w:t>
-      </w:r>
-      <w:r>
-        <w:rPr>
-          <w:sz w:val="22"/>
-          <w:szCs w:val="22"/>
-        </w:rPr>
-        <w:t xml:space="preserve"> </w:t>
-      </w:r>
-      <w:r>
-        <w:rPr>
-          <w:sz w:val="22"/>
-          <w:szCs w:val="22"/>
-        </w:rPr>
-        <w:t>output text file or saved to the unformatted concentration</w:t>
-      </w:r>
-      <w:r>
-        <w:rPr>
-          <w:sz w:val="22"/>
-          <w:szCs w:val="22"/>
-        </w:rPr>
-        <w:t xml:space="preserve"> </w:t>
-      </w:r>
-      <w:r>
-        <w:rPr>
-          <w:sz w:val="22"/>
-          <w:szCs w:val="22"/>
-        </w:rPr>
-        <w:t>file at times as specified in record TIMPRS(NPRS) to be</w:t>
-      </w:r>
-      <w:r>
-        <w:rPr>
-          <w:sz w:val="22"/>
-          <w:szCs w:val="22"/>
-        </w:rPr>
-        <w:t xml:space="preserve"> </w:t>
-      </w:r>
-      <w:r>
-        <w:rPr>
-          <w:sz w:val="22"/>
-          <w:szCs w:val="22"/>
-        </w:rPr>
-        <w:t>entered in the next record.</w:t>
-      </w:r>
-      <w:r>
-        <w:rPr>
-          <w:sz w:val="22"/>
-          <w:szCs w:val="22"/>
-        </w:rPr>
-        <w:t xml:space="preserve"> </w:t>
-      </w:r>
-    </w:p>
-    <w:p>
-      <w:pPr>
-        <w:autoSpaceDE w:val="0"/>
-        <w:autoSpaceDN w:val="0"/>
-        <w:adjustRightInd w:val="0"/>
-        <w:spacing w:after="0" w:line="240" w:lineRule="auto"/>
-        <w:ind w:left="2160"/>
-        <w:rPr>
-          <w:sz w:val="22"/>
-          <w:szCs w:val="22"/>
-        </w:rPr>
-      </w:pPr>
-    </w:p>
-    <w:p>
-      <w:pPr>
-        <w:autoSpaceDE w:val="0"/>
-        <w:autoSpaceDN w:val="0"/>
-        <w:adjustRightInd w:val="0"/>
-        <w:spacing w:after="0" w:line="240" w:lineRule="auto"/>
-        <w:ind w:left="2160"/>
-        <w:rPr>
-          <w:sz w:val="22"/>
-          <w:szCs w:val="22"/>
-        </w:rPr>
-      </w:pPr>
-      <w:r>
-        <w:rPr>
-          <w:sz w:val="22"/>
-          <w:szCs w:val="22"/>
-        </w:rPr>
-        <w:t>If NPRS = 0, simulation results will not be printed or saved</w:t>
-      </w:r>
-      <w:r>
-        <w:rPr>
-          <w:sz w:val="22"/>
-          <w:szCs w:val="22"/>
-        </w:rPr>
-        <w:t xml:space="preserve"> </w:t>
-      </w:r>
-      <w:r>
-        <w:rPr>
-          <w:sz w:val="22"/>
-          <w:szCs w:val="22"/>
-        </w:rPr>
-        <w:t>except at the end of simulation.</w:t>
-      </w:r>
-      <w:r>
-        <w:rPr>
-          <w:sz w:val="22"/>
-          <w:szCs w:val="22"/>
-        </w:rPr>
-        <w:t xml:space="preserve"> </w:t>
-      </w:r>
-    </w:p>
-    <w:p>
-      <w:pPr>
-        <w:autoSpaceDE w:val="0"/>
-        <w:autoSpaceDN w:val="0"/>
-        <w:adjustRightInd w:val="0"/>
-        <w:spacing w:after="0" w:line="240" w:lineRule="auto"/>
-        <w:ind w:left="2160"/>
-        <w:rPr>
-          <w:sz w:val="22"/>
-          <w:szCs w:val="22"/>
-        </w:rPr>
-      </w:pPr>
-    </w:p>
-    <w:p>
-      <w:pPr>
-        <w:autoSpaceDE w:val="0"/>
-        <w:autoSpaceDN w:val="0"/>
-        <w:adjustRightInd w:val="0"/>
-        <w:spacing w:after="0" w:line="240" w:lineRule="auto"/>
-        <w:ind w:left="2160"/>
-        <w:rPr>
-          <w:sz w:val="22"/>
-          <w:szCs w:val="22"/>
-        </w:rPr>
-      </w:pPr>
-      <w:r>
-        <w:rPr>
-          <w:sz w:val="22"/>
-          <w:szCs w:val="22"/>
-        </w:rPr>
-        <w:t>If NPRS &lt; 0, simulation results will be printed or saved</w:t>
-      </w:r>
-      <w:r>
-        <w:rPr>
-          <w:sz w:val="22"/>
-          <w:szCs w:val="22"/>
-        </w:rPr>
-        <w:t xml:space="preserve"> </w:t>
-      </w:r>
-      <w:r>
-        <w:rPr>
-          <w:sz w:val="22"/>
-          <w:szCs w:val="22"/>
-        </w:rPr>
-        <w:t>whenever the number of transport steps is an even multiple</w:t>
-      </w:r>
-      <w:r>
-        <w:rPr>
-          <w:sz w:val="22"/>
-          <w:szCs w:val="22"/>
-        </w:rPr>
-        <w:t xml:space="preserve"> </w:t>
-      </w:r>
-      <w:r>
-        <w:rPr>
-          <w:sz w:val="22"/>
-          <w:szCs w:val="22"/>
-        </w:rPr>
-        <w:t>of NPRS.</w:t>
-      </w:r>
-    </w:p>
-    <w:p>
-      <w:pPr>
-        <w:spacing w:after="0" w:line="240" w:lineRule="auto"/>
-      </w:pPr>
-    </w:p>
-    <w:p>
-      <w:pPr>
-        <w:spacing w:after="0" w:line="240" w:lineRule="auto"/>
-      </w:pPr>
-      <w:r>
-        <w:rPr>
-          <w:rFonts w:eastAsiaTheme="minorHAnsi"/>
-          <w:sz w:val="22"/>
-          <w:szCs w:val="22"/>
-        </w:rPr>
-        <w:t>(Enter 17 only if NPRS &gt; 0)</w:t>
-      </w:r>
-    </w:p>
-    <w:p>
-      <w:pPr>
-        <w:autoSpaceDE w:val="0"/>
-        <w:autoSpaceDN w:val="0"/>
-        <w:adjustRightInd w:val="0"/>
-        <w:spacing w:after="0" w:line="240" w:lineRule="auto"/>
-        <w:rPr>
-          <w:sz w:val="22"/>
-          <w:szCs w:val="22"/>
-        </w:rPr>
-      </w:pPr>
-      <w:r>
-        <w:rPr>
-          <w:sz w:val="22"/>
-          <w:szCs w:val="22"/>
-        </w:rPr>
-        <w:t xml:space="preserve">17 </w:t>
+      <w:r>
+        <w:rPr>
+          <w:sz w:val="22"/>
+          <w:szCs w:val="22"/>
+        </w:rPr>
+        <w:t>as many lines as necessary.</w:t>
+      </w:r>
+    </w:p>
+    <w:p>
+      <w:pPr>
+        <w:spacing w:after="0" w:line="240" w:lineRule="auto"/>
+      </w:pPr>
+    </w:p>
+    <w:p>
+      <w:pPr>
+        <w:autoSpaceDE w:val="0"/>
+        <w:autoSpaceDN w:val="0"/>
+        <w:adjustRightInd w:val="0"/>
+        <w:spacing w:after="0" w:line="240" w:lineRule="auto"/>
+        <w:rPr>
+          <w:sz w:val="22"/>
+          <w:szCs w:val="22"/>
+        </w:rPr>
+      </w:pPr>
+      <w:r>
+        <w:rPr>
+          <w:sz w:val="22"/>
+          <w:szCs w:val="22"/>
+        </w:rPr>
+        <w:t xml:space="preserve">18 </w:t>
       </w:r>
       <w:r>
         <w:rPr>
@@ -8492,7 +8586,7 @@
           <w:sz w:val="22"/>
           <w:szCs w:val="22"/>
         </w:rPr>
-        <w:t>TIMPRS(NPRS)</w:t>
+        <w:t>NOBS, NPROBS</w:t>
       </w:r>
     </w:p>
     <w:p>
@@ -8527,7 +8621,7 @@
           <w:sz w:val="22"/>
           <w:szCs w:val="22"/>
         </w:rPr>
-        <w:t>8F10.0</w:t>
+        <w:t>2I10</w:t>
       </w:r>
     </w:p>
     <w:p>
@@ -8551,7 +8645,7 @@
           <w:sz w:val="22"/>
           <w:szCs w:val="22"/>
         </w:rPr>
-        <w:t>TIMPRS is the total elapsed time at which the simulation results are printed to the standard output text file or saved in the default unformatted (binary) concentration file MT3Dnnn.UCN. Note that if NPRS &gt; 8, enter TIMPRS in</w:t>
+        <w:t>NOBS is the number of observation points at which the concentration of each species will be saved at the specified frequency in the default MT3Dnnn.OBS where nnn is the</w:t>
       </w:r>
       <w:r>
         <w:rPr>
@@ -8565,89 +8659,7 @@
           <w:sz w:val="22"/>
           <w:szCs w:val="22"/>
         </w:rPr>
-        <w:t>as many lines as necessary.</w:t>
-      </w:r>
-    </w:p>
-    <w:p>
-      <w:pPr>
-        <w:spacing w:after="0" w:line="240" w:lineRule="auto"/>
-      </w:pPr>
-    </w:p>
-    <w:p>
-      <w:pPr>
-        <w:autoSpaceDE w:val="0"/>
-        <w:autoSpaceDN w:val="0"/>
-        <w:adjustRightInd w:val="0"/>
-        <w:spacing w:after="0" w:line="240" w:lineRule="auto"/>
-        <w:rPr>
-          <w:sz w:val="22"/>
-          <w:szCs w:val="22"/>
-        </w:rPr>
-      </w:pPr>
-      <w:r>
-        <w:rPr>
-          <w:sz w:val="22"/>
-          <w:szCs w:val="22"/>
-        </w:rPr>
-        <w:t xml:space="preserve">18 </w:t>
-      </w:r>
-      <w:r>
-        <w:rPr>
-          <w:sz w:val="22"/>
-          <w:szCs w:val="22"/>
-        </w:rPr>
-        <w:tab/>
-        <w:t xml:space="preserve">Record: </w:t>
-      </w:r>
-      <w:r>
-        <w:rPr>
-          <w:sz w:val="22"/>
-          <w:szCs w:val="22"/>
-        </w:rPr>
-        <w:tab/>
-      </w:r>
-      <w:r>
-        <w:rPr>
-          <w:rFonts w:eastAsiaTheme="minorHAnsi"/>
-          <w:sz w:val="22"/>
-          <w:szCs w:val="22"/>
-        </w:rPr>
-        <w:t>NOBS, NPROBS</w:t>
-      </w:r>
-    </w:p>
-    <w:p>
-      <w:pPr>
-        <w:autoSpaceDE w:val="0"/>
-        <w:autoSpaceDN w:val="0"/>
-        <w:adjustRightInd w:val="0"/>
-        <w:spacing w:after="0" w:line="240" w:lineRule="auto"/>
-        <w:ind w:firstLine="720"/>
-        <w:rPr>
-          <w:sz w:val="22"/>
-          <w:szCs w:val="22"/>
-        </w:rPr>
-      </w:pPr>
-      <w:r>
-        <w:rPr>
-          <w:sz w:val="22"/>
-          <w:szCs w:val="22"/>
-        </w:rPr>
-        <w:t xml:space="preserve">Format: </w:t>
-      </w:r>
-      <w:r>
-        <w:rPr>
-          <w:sz w:val="22"/>
-          <w:szCs w:val="22"/>
-        </w:rPr>
-        <w:tab/>
-      </w:r>
-      <w:r>
-        <w:rPr>
-          <w:rFonts w:eastAsiaTheme="minorHAnsi"/>
-          <w:sz w:val="22"/>
-          <w:szCs w:val="22"/>
-        </w:rPr>
-        <w:t>2I10</w:t>
+        <w:t>species index number.</w:t>
       </w:r>
     </w:p>
     <w:p>
@@ -8671,7 +8683,7 @@
           <w:sz w:val="22"/>
           <w:szCs w:val="22"/>
         </w:rPr>
-        <w:t>NOBS is the number of observation points at which the concentration of each species will be saved at the specified frequency in the default MT3Dnnn.OBS where nnn is the</w:t>
+        <w:t>NPROBS is an integer indicating how frequently the concentration at the specified observation points should be saved in the observation file MT3Dnnn.OBS.</w:t>
       </w:r>
       <w:r>
         <w:rPr>
@@ -8685,7 +8697,102 @@
           <w:sz w:val="22"/>
           <w:szCs w:val="22"/>
         </w:rPr>
-        <w:t>species index number.</w:t>
+        <w:t>Concentrations are saved every NPROBS step.</w:t>
+      </w:r>
+    </w:p>
+    <w:p>
+      <w:pPr>
+        <w:spacing w:after="0" w:line="240" w:lineRule="auto"/>
+      </w:pPr>
+    </w:p>
+    <w:p>
+      <w:pPr>
+        <w:spacing w:after="0" w:line="240" w:lineRule="auto"/>
+      </w:pPr>
+      <w:r>
+        <w:rPr>
+          <w:rFonts w:eastAsiaTheme="minorHAnsi"/>
+          <w:sz w:val="22"/>
+          <w:szCs w:val="22"/>
+        </w:rPr>
+        <w:t>(Enter 19 NOBS times if NOBS &gt; 0)</w:t>
+      </w:r>
+    </w:p>
+    <w:p>
+      <w:pPr>
+        <w:autoSpaceDE w:val="0"/>
+        <w:autoSpaceDN w:val="0"/>
+        <w:adjustRightInd w:val="0"/>
+        <w:spacing w:after="0" w:line="240" w:lineRule="auto"/>
+        <w:rPr>
+          <w:sz w:val="22"/>
+          <w:szCs w:val="22"/>
+        </w:rPr>
+      </w:pPr>
+      <w:r>
+        <w:rPr>
+          <w:sz w:val="22"/>
+          <w:szCs w:val="22"/>
+        </w:rPr>
+        <w:t xml:space="preserve">19 </w:t>
+      </w:r>
+      <w:r>
+        <w:rPr>
+          <w:sz w:val="22"/>
+          <w:szCs w:val="22"/>
+        </w:rPr>
+        <w:tab/>
+        <w:t xml:space="preserve">Record: </w:t>
+      </w:r>
+      <w:r>
+        <w:rPr>
+          <w:sz w:val="22"/>
+          <w:szCs w:val="22"/>
+        </w:rPr>
+        <w:tab/>
+      </w:r>
+      <w:r>
+        <w:rPr>
+          <w:rFonts w:eastAsiaTheme="minorHAnsi"/>
+          <w:sz w:val="22"/>
+          <w:szCs w:val="22"/>
+        </w:rPr>
+        <w:t>KOBS, IOBS, JOBS</w:t>
+      </w:r>
+    </w:p>
+    <w:p>
+      <w:pPr>
+        <w:autoSpaceDE w:val="0"/>
+        <w:autoSpaceDN w:val="0"/>
+        <w:adjustRightInd w:val="0"/>
+        <w:spacing w:after="0" w:line="240" w:lineRule="auto"/>
+        <w:ind w:firstLine="720"/>
+        <w:rPr>
+          <w:sz w:val="22"/>
+          <w:szCs w:val="22"/>
+        </w:rPr>
+      </w:pPr>
+      <w:r>
+        <w:rPr>
+          <w:sz w:val="22"/>
+          <w:szCs w:val="22"/>
+        </w:rPr>
+        <w:t xml:space="preserve">Format: </w:t>
+      </w:r>
+      <w:r>
+        <w:rPr>
+          <w:sz w:val="22"/>
+          <w:szCs w:val="22"/>
+        </w:rPr>
+        <w:tab/>
+      </w:r>
+      <w:r>
+        <w:rPr>
+          <w:rFonts w:eastAsiaTheme="minorHAnsi"/>
+          <w:sz w:val="22"/>
+          <w:szCs w:val="22"/>
+        </w:rPr>
+        <w:t>3I10</w:t>
       </w:r>
     </w:p>
     <w:p>
@@ -8710,7 +8817,7 @@
           <w:szCs w:val="22"/>
         </w:rPr>
         <w:lastRenderedPageBreak/>
-        <w:t>NPROBS is an integer indicating how frequently the concentration at the specified observation points should be saved in the observation file MT3Dnnn.OBS.</w:t>
+        <w:t>KOBS, IOBS, and JOBS are the cell indices (layer, row, column) in which the observation point or monitoring well is located and for which the concentration is to be printed at every transport step in file MT3Dnnn.OBS. Enter one set of</w:t>
       </w:r>
       <w:r>
         <w:rPr>
@@ -8724,44 +8831,31 @@
           <w:sz w:val="22"/>
           <w:szCs w:val="22"/>
         </w:rPr>
-        <w:t>Concentrations are saved every NPROBS step.</w:t>
-      </w:r>
-    </w:p>
-    <w:p>
-      <w:pPr>
-        <w:spacing w:after="0" w:line="240" w:lineRule="auto"/>
-      </w:pPr>
-    </w:p>
-    <w:p>
-      <w:pPr>
-        <w:spacing w:after="0" w:line="240" w:lineRule="auto"/>
-      </w:pPr>
-      <w:r>
-        <w:rPr>
-          <w:rFonts w:eastAsiaTheme="minorHAnsi"/>
-          <w:sz w:val="22"/>
-          <w:szCs w:val="22"/>
-        </w:rPr>
-        <w:t>(Enter 19 NOBS times if NOBS &gt; 0)</w:t>
-      </w:r>
-    </w:p>
-    <w:p>
-      <w:pPr>
-        <w:autoSpaceDE w:val="0"/>
-        <w:autoSpaceDN w:val="0"/>
-        <w:adjustRightInd w:val="0"/>
-        <w:spacing w:after="0" w:line="240" w:lineRule="auto"/>
-        <w:rPr>
-          <w:sz w:val="22"/>
-          <w:szCs w:val="22"/>
-        </w:rPr>
-      </w:pPr>
-      <w:r>
-        <w:rPr>
-          <w:sz w:val="22"/>
-          <w:szCs w:val="22"/>
-        </w:rPr>
-        <w:t xml:space="preserve">19 </w:t>
+        <w:t>KOBS, IOBS, JOBS for each observation point.</w:t>
+      </w:r>
+    </w:p>
+    <w:p>
+      <w:pPr>
+        <w:spacing w:after="0" w:line="240" w:lineRule="auto"/>
+      </w:pPr>
+    </w:p>
+    <w:p>
+      <w:pPr>
+        <w:autoSpaceDE w:val="0"/>
+        <w:autoSpaceDN w:val="0"/>
+        <w:adjustRightInd w:val="0"/>
+        <w:spacing w:after="0" w:line="240" w:lineRule="auto"/>
+        <w:rPr>
+          <w:sz w:val="22"/>
+          <w:szCs w:val="22"/>
+        </w:rPr>
+      </w:pPr>
+      <w:r>
+        <w:rPr>
+          <w:sz w:val="22"/>
+          <w:szCs w:val="22"/>
+        </w:rPr>
+        <w:t>20</w:t>
       </w:r>
       <w:r>
         <w:rPr>
@@ -8784,7 +8878,7 @@
           <w:sz w:val="22"/>
           <w:szCs w:val="22"/>
         </w:rPr>
-        <w:t>KOBS, IOBS, JOBS</w:t>
+        <w:t>CHKMAS, NPRMAS</w:t>
       </w:r>
     </w:p>
     <w:p>
@@ -8819,7 +8913,7 @@
           <w:sz w:val="22"/>
           <w:szCs w:val="22"/>
         </w:rPr>
-        <w:t>3I10</w:t>
+        <w:t>L10, I10</w:t>
       </w:r>
     </w:p>
     <w:p>
@@ -8843,7 +8937,21 @@
           <w:sz w:val="22"/>
           <w:szCs w:val="22"/>
         </w:rPr>
-        <w:t>KOBS, IOBS, and JOBS are the cell indices (layer, row, column) in which the observation point or monitoring well is located and for which the concentration is to be printed at every transport step in file MT3Dnnn.OBS. Enter one set of</w:t>
+        <w:t>CHKMAS is a logical flag indicating whether a one-line summary of mass balance information should be printed, for checking and post</w:t>
+      </w:r>
+      <w:r>
+        <w:rPr>
+          <w:sz w:val="22"/>
+          <w:szCs w:val="22"/>
+        </w:rPr>
+        <w:t>-</w:t>
+      </w:r>
+      <w:r>
+        <w:rPr>
+          <w:sz w:val="22"/>
+          <w:szCs w:val="22"/>
+        </w:rPr>
+        <w:t>processing purposes, in the default file MT3Dnnn.MAS where nnn is the species index number.</w:t>
       </w:r>
       <w:r>
         <w:rPr>
@@ -8852,95 +8960,106 @@
         </w:rPr>
         <w:t xml:space="preserve"> </w:t>
       </w:r>
-      <w:r>
-        <w:rPr>
-          <w:sz w:val="22"/>
-          <w:szCs w:val="22"/>
-        </w:rPr>
-        <w:t>KOBS, IOBS, JOBS for each observation point.</w:t>
-      </w:r>
-    </w:p>
-    <w:p>
-      <w:pPr>
-        <w:spacing w:after="0" w:line="240" w:lineRule="auto"/>
-      </w:pPr>
-    </w:p>
-    <w:p>
-      <w:pPr>
-        <w:autoSpaceDE w:val="0"/>
-        <w:autoSpaceDN w:val="0"/>
-        <w:adjustRightInd w:val="0"/>
-        <w:spacing w:after="0" w:line="240" w:lineRule="auto"/>
-        <w:rPr>
-          <w:sz w:val="22"/>
-          <w:szCs w:val="22"/>
-        </w:rPr>
-      </w:pPr>
-      <w:r>
-        <w:rPr>
-          <w:sz w:val="22"/>
-          <w:szCs w:val="22"/>
-        </w:rPr>
-        <w:t>20</w:t>
-      </w:r>
-      <w:r>
-        <w:rPr>
-          <w:sz w:val="22"/>
-          <w:szCs w:val="22"/>
-        </w:rPr>
-        <w:tab/>
-        <w:t xml:space="preserve">Record: </w:t>
-      </w:r>
-      <w:r>
-        <w:rPr>
-          <w:sz w:val="22"/>
-          <w:szCs w:val="22"/>
-        </w:rPr>
-        <w:tab/>
-      </w:r>
-      <w:r>
-        <w:rPr>
-          <w:rFonts w:eastAsiaTheme="minorHAnsi"/>
-          <w:sz w:val="22"/>
-          <w:szCs w:val="22"/>
-        </w:rPr>
-        <w:t>CHKMAS, NPRMAS</w:t>
-      </w:r>
-    </w:p>
-    <w:p>
-      <w:pPr>
-        <w:autoSpaceDE w:val="0"/>
-        <w:autoSpaceDN w:val="0"/>
-        <w:adjustRightInd w:val="0"/>
-        <w:spacing w:after="0" w:line="240" w:lineRule="auto"/>
-        <w:ind w:firstLine="720"/>
-        <w:rPr>
-          <w:sz w:val="22"/>
-          <w:szCs w:val="22"/>
-        </w:rPr>
-      </w:pPr>
-      <w:r>
-        <w:rPr>
-          <w:sz w:val="22"/>
-          <w:szCs w:val="22"/>
-        </w:rPr>
-        <w:t xml:space="preserve">Format: </w:t>
-      </w:r>
-      <w:r>
-        <w:rPr>
-          <w:sz w:val="22"/>
-          <w:szCs w:val="22"/>
-        </w:rPr>
-        <w:tab/>
-      </w:r>
-      <w:r>
-        <w:rPr>
-          <w:rFonts w:eastAsiaTheme="minorHAnsi"/>
-          <w:sz w:val="22"/>
-          <w:szCs w:val="22"/>
-        </w:rPr>
-        <w:t>L10, I10</w:t>
-      </w:r>
+    </w:p>
+    <w:p>
+      <w:pPr>
+        <w:autoSpaceDE w:val="0"/>
+        <w:autoSpaceDN w:val="0"/>
+        <w:adjustRightInd w:val="0"/>
+        <w:spacing w:after="0" w:line="240" w:lineRule="auto"/>
+        <w:ind w:left="2160"/>
+        <w:rPr>
+          <w:sz w:val="22"/>
+          <w:szCs w:val="22"/>
+        </w:rPr>
+      </w:pPr>
+    </w:p>
+    <w:p>
+      <w:pPr>
+        <w:autoSpaceDE w:val="0"/>
+        <w:autoSpaceDN w:val="0"/>
+        <w:adjustRightInd w:val="0"/>
+        <w:spacing w:after="0" w:line="240" w:lineRule="auto"/>
+        <w:ind w:left="2160"/>
+        <w:rPr>
+          <w:sz w:val="22"/>
+          <w:szCs w:val="22"/>
+        </w:rPr>
+      </w:pPr>
+      <w:r>
+        <w:rPr>
+          <w:sz w:val="22"/>
+          <w:szCs w:val="22"/>
+        </w:rPr>
+        <w:t>If CHKMAS = T, the mass balance information for each</w:t>
+      </w:r>
+      <w:r>
+        <w:rPr>
+          <w:sz w:val="22"/>
+          <w:szCs w:val="22"/>
+        </w:rPr>
+        <w:t xml:space="preserve"> </w:t>
+      </w:r>
+      <w:r>
+        <w:rPr>
+          <w:sz w:val="22"/>
+          <w:szCs w:val="22"/>
+        </w:rPr>
+        <w:t>transport step will be saved in file MT3Dnnn.MAS.</w:t>
+      </w:r>
+      <w:r>
+        <w:rPr>
+          <w:sz w:val="22"/>
+          <w:szCs w:val="22"/>
+        </w:rPr>
+        <w:t xml:space="preserve"> </w:t>
+      </w:r>
+    </w:p>
+    <w:p>
+      <w:pPr>
+        <w:autoSpaceDE w:val="0"/>
+        <w:autoSpaceDN w:val="0"/>
+        <w:adjustRightInd w:val="0"/>
+        <w:spacing w:after="0" w:line="240" w:lineRule="auto"/>
+        <w:ind w:left="2160"/>
+        <w:rPr>
+          <w:sz w:val="22"/>
+          <w:szCs w:val="22"/>
+        </w:rPr>
+      </w:pPr>
+    </w:p>
+    <w:p>
+      <w:pPr>
+        <w:autoSpaceDE w:val="0"/>
+        <w:autoSpaceDN w:val="0"/>
+        <w:adjustRightInd w:val="0"/>
+        <w:spacing w:after="0" w:line="240" w:lineRule="auto"/>
+        <w:ind w:left="2160"/>
+        <w:rPr>
+          <w:sz w:val="22"/>
+          <w:szCs w:val="22"/>
+        </w:rPr>
+      </w:pPr>
+      <w:r>
+        <w:rPr>
+          <w:sz w:val="22"/>
+          <w:szCs w:val="22"/>
+        </w:rPr>
+        <w:t>If CHKMAS = F, file MT3Dnnn.MAS is not created.</w:t>
+      </w:r>
+    </w:p>
+    <w:p>
+      <w:pPr>
+        <w:autoSpaceDE w:val="0"/>
+        <w:autoSpaceDN w:val="0"/>
+        <w:adjustRightInd w:val="0"/>
+        <w:spacing w:after="0" w:line="240" w:lineRule="auto"/>
+        <w:ind w:left="2160"/>
+        <w:rPr>
+          <w:sz w:val="22"/>
+          <w:szCs w:val="22"/>
+        </w:rPr>
+      </w:pPr>
     </w:p>
     <w:p>
       <w:pPr>
@@ -8963,21 +9082,7 @@
           <w:sz w:val="22"/>
           <w:szCs w:val="22"/>
         </w:rPr>
-        <w:t>CHKMAS is a logical flag indicating whether a one-line summary of mass balance information should be printed, for checking and post</w:t>
-      </w:r>
-      <w:r>
-        <w:rPr>
-          <w:sz w:val="22"/>
-          <w:szCs w:val="22"/>
-        </w:rPr>
-        <w:t>-</w:t>
-      </w:r>
-      <w:r>
-        <w:rPr>
-          <w:sz w:val="22"/>
-          <w:szCs w:val="22"/>
-        </w:rPr>
-        <w:t>processing purposes, in the default file MT3Dnnn.MAS where nnn is the species index number.</w:t>
+        <w:t>NPRMAS is an integer indicating how frequently the mass budget information should be saved in the mass balance summary file MT3Dnnn.MAS. Mass budget information is</w:t>
       </w:r>
       <w:r>
         <w:rPr>
@@ -8986,106 +9091,140 @@
         </w:rPr>
         <w:t xml:space="preserve"> </w:t>
       </w:r>
-    </w:p>
-    <w:p>
-      <w:pPr>
-        <w:autoSpaceDE w:val="0"/>
-        <w:autoSpaceDN w:val="0"/>
-        <w:adjustRightInd w:val="0"/>
-        <w:spacing w:after="0" w:line="240" w:lineRule="auto"/>
-        <w:ind w:left="2160"/>
-        <w:rPr>
-          <w:sz w:val="22"/>
-          <w:szCs w:val="22"/>
-        </w:rPr>
-      </w:pPr>
-    </w:p>
-    <w:p>
-      <w:pPr>
-        <w:autoSpaceDE w:val="0"/>
-        <w:autoSpaceDN w:val="0"/>
-        <w:adjustRightInd w:val="0"/>
-        <w:spacing w:after="0" w:line="240" w:lineRule="auto"/>
-        <w:ind w:left="2160"/>
-        <w:rPr>
-          <w:sz w:val="22"/>
-          <w:szCs w:val="22"/>
-        </w:rPr>
-      </w:pPr>
-      <w:r>
-        <w:rPr>
-          <w:sz w:val="22"/>
-          <w:szCs w:val="22"/>
-        </w:rPr>
-        <w:t>If CHKMAS = T, the mass balance information for each</w:t>
-      </w:r>
-      <w:r>
-        <w:rPr>
-          <w:sz w:val="22"/>
-          <w:szCs w:val="22"/>
-        </w:rPr>
-        <w:t xml:space="preserve"> </w:t>
-      </w:r>
-      <w:r>
-        <w:rPr>
-          <w:sz w:val="22"/>
-          <w:szCs w:val="22"/>
-        </w:rPr>
-        <w:t>transport step will be saved in file MT3Dnnn.MAS.</w:t>
-      </w:r>
-      <w:r>
-        <w:rPr>
-          <w:sz w:val="22"/>
-          <w:szCs w:val="22"/>
-        </w:rPr>
-        <w:t xml:space="preserve"> </w:t>
-      </w:r>
-    </w:p>
-    <w:p>
-      <w:pPr>
-        <w:autoSpaceDE w:val="0"/>
-        <w:autoSpaceDN w:val="0"/>
-        <w:adjustRightInd w:val="0"/>
-        <w:spacing w:after="0" w:line="240" w:lineRule="auto"/>
-        <w:ind w:left="2160"/>
-        <w:rPr>
-          <w:sz w:val="22"/>
-          <w:szCs w:val="22"/>
-        </w:rPr>
-      </w:pPr>
-    </w:p>
-    <w:p>
-      <w:pPr>
-        <w:autoSpaceDE w:val="0"/>
-        <w:autoSpaceDN w:val="0"/>
-        <w:adjustRightInd w:val="0"/>
-        <w:spacing w:after="0" w:line="240" w:lineRule="auto"/>
-        <w:ind w:left="2160"/>
-        <w:rPr>
-          <w:sz w:val="22"/>
-          <w:szCs w:val="22"/>
-        </w:rPr>
-      </w:pPr>
-      <w:r>
-        <w:rPr>
-          <w:sz w:val="22"/>
-          <w:szCs w:val="22"/>
-        </w:rPr>
-        <w:t>If CHKMAS = F, file MT3Dnnn.MAS is not created.</w:t>
-      </w:r>
-    </w:p>
-    <w:p>
-      <w:pPr>
-        <w:autoSpaceDE w:val="0"/>
-        <w:autoSpaceDN w:val="0"/>
-        <w:adjustRightInd w:val="0"/>
-        <w:spacing w:after="0" w:line="240" w:lineRule="auto"/>
-        <w:ind w:left="2160"/>
-        <w:rPr>
-          <w:sz w:val="22"/>
-          <w:szCs w:val="22"/>
-        </w:rPr>
-      </w:pPr>
+      <w:r>
+        <w:rPr>
+          <w:sz w:val="22"/>
+          <w:szCs w:val="22"/>
+        </w:rPr>
+        <w:t>saved every NPRMAS step.</w:t>
+      </w:r>
+    </w:p>
+    <w:p>
+      <w:pPr>
+        <w:spacing w:after="0" w:line="240" w:lineRule="auto"/>
+      </w:pPr>
+    </w:p>
+    <w:p>
+      <w:pPr>
+        <w:spacing w:after="0" w:line="240" w:lineRule="auto"/>
+      </w:pPr>
+      <w:r>
+        <w:rPr>
+          <w:rFonts w:eastAsiaTheme="minorHAnsi"/>
+          <w:sz w:val="22"/>
+          <w:szCs w:val="22"/>
+        </w:rPr>
+        <w:t>For each stress period</w:t>
+      </w:r>
+    </w:p>
+    <w:p>
+      <w:pPr>
+        <w:autoSpaceDE w:val="0"/>
+        <w:autoSpaceDN w:val="0"/>
+        <w:adjustRightInd w:val="0"/>
+        <w:spacing w:after="0" w:line="240" w:lineRule="auto"/>
+        <w:rPr>
+          <w:sz w:val="22"/>
+          <w:szCs w:val="22"/>
+        </w:rPr>
+      </w:pPr>
+      <w:r>
+        <w:rPr>
+          <w:sz w:val="22"/>
+          <w:szCs w:val="22"/>
+        </w:rPr>
+        <w:t xml:space="preserve">21 </w:t>
+      </w:r>
+      <w:r>
+        <w:rPr>
+          <w:sz w:val="22"/>
+          <w:szCs w:val="22"/>
+        </w:rPr>
+        <w:tab/>
+        <w:t xml:space="preserve">Record: </w:t>
+      </w:r>
+      <w:r>
+        <w:rPr>
+          <w:sz w:val="22"/>
+          <w:szCs w:val="22"/>
+        </w:rPr>
+        <w:tab/>
+      </w:r>
+      <w:r>
+        <w:rPr>
+          <w:rFonts w:eastAsiaTheme="minorHAnsi"/>
+          <w:sz w:val="22"/>
+          <w:szCs w:val="22"/>
+        </w:rPr>
+        <w:t xml:space="preserve">PERLEN, NSTP, TSMULT, </w:t>
+      </w:r>
+      <w:r>
+        <w:rPr>
+          <w:rFonts w:eastAsiaTheme="minorHAnsi"/>
+          <w:sz w:val="22"/>
+          <w:szCs w:val="22"/>
+        </w:rPr>
+        <w:t>[</w:t>
+      </w:r>
+      <w:r>
+        <w:rPr>
+          <w:rFonts w:eastAsiaTheme="minorHAnsi"/>
+          <w:sz w:val="22"/>
+          <w:szCs w:val="22"/>
+        </w:rPr>
+        <w:t>SSFlag</w:t>
+      </w:r>
+      <w:r>
+        <w:rPr>
+          <w:rFonts w:eastAsiaTheme="minorHAnsi"/>
+          <w:sz w:val="22"/>
+          <w:szCs w:val="22"/>
+        </w:rPr>
+        <w:t>]</w:t>
+      </w:r>
+    </w:p>
+    <w:p>
+      <w:pPr>
+        <w:autoSpaceDE w:val="0"/>
+        <w:autoSpaceDN w:val="0"/>
+        <w:adjustRightInd w:val="0"/>
+        <w:spacing w:after="0" w:line="240" w:lineRule="auto"/>
+        <w:ind w:firstLine="720"/>
+        <w:rPr>
+          <w:sz w:val="22"/>
+          <w:szCs w:val="22"/>
+        </w:rPr>
+      </w:pPr>
+      <w:r>
+        <w:rPr>
+          <w:sz w:val="22"/>
+          <w:szCs w:val="22"/>
+        </w:rPr>
+        <w:t xml:space="preserve">Format: </w:t>
+      </w:r>
+      <w:r>
+        <w:rPr>
+          <w:sz w:val="22"/>
+          <w:szCs w:val="22"/>
+        </w:rPr>
+        <w:tab/>
+      </w:r>
+      <w:r>
+        <w:rPr>
+          <w:rFonts w:eastAsiaTheme="minorHAnsi"/>
+          <w:sz w:val="22"/>
+          <w:szCs w:val="22"/>
+        </w:rPr>
+        <w:t>F10.0, I10, F10.0</w:t>
+      </w:r>
+      <w:r>
+        <w:rPr>
+          <w:rFonts w:eastAsiaTheme="minorHAnsi"/>
+          <w:sz w:val="22"/>
+          <w:szCs w:val="22"/>
+        </w:rPr>
+        <w:t>, [FREE]</w:t>
+      </w:r>
     </w:p>
     <w:p>
       <w:pPr>
@@ -9108,7 +9247,7 @@
           <w:sz w:val="22"/>
           <w:szCs w:val="22"/>
         </w:rPr>
-        <w:t>NPRMAS is an integer indicating how frequently the mass budget information should be saved in the mass balance summary file MT3Dnnn.MAS. Mass budget information is</w:t>
+        <w:t>PERLEN is the length of the current stress period. If the flow solution is transient, PERLEN specified here must be equal to that specified for the flow model. If the flow solution is steady-state, PERLEN can be set to any desired length.</w:t>
       </w:r>
       <w:r>
         <w:rPr>
@@ -9116,108 +9255,6 @@
           <w:szCs w:val="22"/>
         </w:rPr>
         <w:t xml:space="preserve"> </w:t>
-      </w:r>
-      <w:r>
-        <w:rPr>
-          <w:sz w:val="22"/>
-          <w:szCs w:val="22"/>
-        </w:rPr>
-        <w:t>saved every NPRMAS step.</w:t>
-      </w:r>
-    </w:p>
-    <w:p>
-      <w:pPr>
-        <w:spacing w:after="0" w:line="240" w:lineRule="auto"/>
-      </w:pPr>
-    </w:p>
-    <w:p>
-      <w:pPr>
-        <w:spacing w:after="0" w:line="240" w:lineRule="auto"/>
-      </w:pPr>
-      <w:r>
-        <w:rPr>
-          <w:rFonts w:eastAsiaTheme="minorHAnsi"/>
-          <w:sz w:val="22"/>
-          <w:szCs w:val="22"/>
-        </w:rPr>
-        <w:t>For each stress period</w:t>
-      </w:r>
-    </w:p>
-    <w:p>
-      <w:pPr>
-        <w:autoSpaceDE w:val="0"/>
-        <w:autoSpaceDN w:val="0"/>
-        <w:adjustRightInd w:val="0"/>
-        <w:spacing w:after="0" w:line="240" w:lineRule="auto"/>
-        <w:rPr>
-          <w:sz w:val="22"/>
-          <w:szCs w:val="22"/>
-        </w:rPr>
-      </w:pPr>
-      <w:r>
-        <w:rPr>
-          <w:sz w:val="22"/>
-          <w:szCs w:val="22"/>
-        </w:rPr>
-        <w:t xml:space="preserve">21 </w:t>
-      </w:r>
-      <w:r>
-        <w:rPr>
-          <w:sz w:val="22"/>
-          <w:szCs w:val="22"/>
-        </w:rPr>
-        <w:tab/>
-        <w:t xml:space="preserve">Record: </w:t>
-      </w:r>
-      <w:r>
-        <w:rPr>
-          <w:sz w:val="22"/>
-          <w:szCs w:val="22"/>
-        </w:rPr>
-        <w:tab/>
-      </w:r>
-      <w:r>
-        <w:rPr>
-          <w:rFonts w:eastAsiaTheme="minorHAnsi"/>
-          <w:sz w:val="22"/>
-          <w:szCs w:val="22"/>
-        </w:rPr>
-        <w:t>PERLEN, NSTP, TSMULT, SSFlag</w:t>
-      </w:r>
-    </w:p>
-    <w:p>
-      <w:pPr>
-        <w:autoSpaceDE w:val="0"/>
-        <w:autoSpaceDN w:val="0"/>
-        <w:adjustRightInd w:val="0"/>
-        <w:spacing w:after="0" w:line="240" w:lineRule="auto"/>
-        <w:ind w:firstLine="720"/>
-        <w:rPr>
-          <w:sz w:val="22"/>
-          <w:szCs w:val="22"/>
-        </w:rPr>
-      </w:pPr>
-      <w:r>
-        <w:rPr>
-          <w:sz w:val="22"/>
-          <w:szCs w:val="22"/>
-        </w:rPr>
-        <w:t xml:space="preserve">Format: </w:t>
-      </w:r>
-      <w:r>
-        <w:rPr>
-          <w:sz w:val="22"/>
-          <w:szCs w:val="22"/>
-        </w:rPr>
-        <w:tab/>
-      </w:r>
-      <w:r>
-        <w:rPr>
-          <w:rFonts w:eastAsiaTheme="minorHAnsi"/>
-          <w:sz w:val="22"/>
-          <w:szCs w:val="22"/>
-        </w:rPr>
-        <w:t>F10.0, I10, F10.0</w:t>
       </w:r>
     </w:p>
     <w:p>
@@ -9241,7 +9278,7 @@
           <w:sz w:val="22"/>
           <w:szCs w:val="22"/>
         </w:rPr>
-        <w:t>PERLEN is the length of the current stress period. If the flow solution is transient, PERLEN specified here must be equal to that specified for the flow model. If the flow solution is steady-state, PERLEN can be set to any desired length.</w:t>
+        <w:t>NSTP is the number of time-steps for the transient flow solution in the current stress period. If the flow solution is</w:t>
       </w:r>
       <w:r>
         <w:rPr>
@@ -9249,6 +9286,13 @@
           <w:szCs w:val="22"/>
         </w:rPr>
         <w:t xml:space="preserve"> </w:t>
+      </w:r>
+      <w:r>
+        <w:rPr>
+          <w:sz w:val="22"/>
+          <w:szCs w:val="22"/>
+        </w:rPr>
+        <w:t>steady-state, NSTP = 1.</w:t>
       </w:r>
     </w:p>
     <w:p>
@@ -9272,7 +9316,7 @@
           <w:sz w:val="22"/>
           <w:szCs w:val="22"/>
         </w:rPr>
-        <w:t>NSTP is the number of time-steps for the transient flow solution in the current stress period. If the flow solution is</w:t>
+        <w:t>TSMULT is the multiplier for the length of successive time</w:t>
       </w:r>
       <w:r>
         <w:rPr>
@@ -9286,31 +9330,7 @@
           <w:sz w:val="22"/>
           <w:szCs w:val="22"/>
         </w:rPr>
-        <w:t>steady-state, NSTP = 1.</w:t>
-      </w:r>
-    </w:p>
-    <w:p>
-      <w:pPr>
-        <w:numPr>
-          <w:ilvl w:val="0"/>
-          <w:numId w:val="1"/>
-        </w:numPr>
-        <w:autoSpaceDE w:val="0"/>
-        <w:autoSpaceDN w:val="0"/>
-        <w:adjustRightInd w:val="0"/>
-        <w:spacing w:after="0" w:line="240" w:lineRule="auto"/>
-        <w:ind w:left="2160" w:hanging="270"/>
-        <w:rPr>
-          <w:sz w:val="22"/>
-          <w:szCs w:val="22"/>
-        </w:rPr>
-      </w:pPr>
-      <w:r>
-        <w:rPr>
-          <w:sz w:val="22"/>
-          <w:szCs w:val="22"/>
-        </w:rPr>
-        <w:t>TSMULT is the multiplier for the length of successive time</w:t>
+        <w:t>steps used in the transient flow solution; it is used only if</w:t>
       </w:r>
       <w:r>
         <w:rPr>
@@ -9324,7 +9344,40 @@
           <w:sz w:val="22"/>
           <w:szCs w:val="22"/>
         </w:rPr>
-        <w:t>steps used in the transient flow solution; it is used only if</w:t>
+        <w:t>NSTP &gt; 1.</w:t>
+      </w:r>
+    </w:p>
+    <w:p>
+      <w:pPr>
+        <w:autoSpaceDE w:val="0"/>
+        <w:autoSpaceDN w:val="0"/>
+        <w:adjustRightInd w:val="0"/>
+        <w:spacing w:after="0" w:line="240" w:lineRule="auto"/>
+        <w:ind w:left="2160"/>
+        <w:rPr>
+          <w:sz w:val="22"/>
+          <w:szCs w:val="22"/>
+        </w:rPr>
+      </w:pPr>
+    </w:p>
+    <w:p>
+      <w:pPr>
+        <w:autoSpaceDE w:val="0"/>
+        <w:autoSpaceDN w:val="0"/>
+        <w:adjustRightInd w:val="0"/>
+        <w:spacing w:after="0" w:line="240" w:lineRule="auto"/>
+        <w:ind w:left="2160"/>
+        <w:rPr>
+          <w:sz w:val="22"/>
+          <w:szCs w:val="22"/>
+        </w:rPr>
+      </w:pPr>
+      <w:r>
+        <w:rPr>
+          <w:sz w:val="22"/>
+          <w:szCs w:val="22"/>
+        </w:rPr>
+        <w:t>If TSMULT &gt; 0, the length of each flow time-step within the</w:t>
       </w:r>
       <w:r>
         <w:rPr>
@@ -9338,7 +9391,49 @@
           <w:sz w:val="22"/>
           <w:szCs w:val="22"/>
         </w:rPr>
-        <w:t>NSTP &gt; 1.</w:t>
+        <w:t>current stress period is calculated using the geometric</w:t>
+      </w:r>
+      <w:r>
+        <w:rPr>
+          <w:sz w:val="22"/>
+          <w:szCs w:val="22"/>
+        </w:rPr>
+        <w:t xml:space="preserve"> </w:t>
+      </w:r>
+      <w:r>
+        <w:rPr>
+          <w:sz w:val="22"/>
+          <w:szCs w:val="22"/>
+        </w:rPr>
+        <w:t>progression as in MODFLOW. Note that both NSTP and</w:t>
+      </w:r>
+      <w:r>
+        <w:rPr>
+          <w:sz w:val="22"/>
+          <w:szCs w:val="22"/>
+        </w:rPr>
+        <w:t xml:space="preserve"> </w:t>
+      </w:r>
+      <w:r>
+        <w:rPr>
+          <w:sz w:val="22"/>
+          <w:szCs w:val="22"/>
+        </w:rPr>
+        <w:t>TSMULT specified here must be identical to those specified</w:t>
+      </w:r>
+      <w:r>
+        <w:rPr>
+          <w:sz w:val="22"/>
+          <w:szCs w:val="22"/>
+        </w:rPr>
+        <w:t xml:space="preserve"> </w:t>
+      </w:r>
+      <w:r>
+        <w:rPr>
+          <w:sz w:val="22"/>
+          <w:szCs w:val="22"/>
+        </w:rPr>
+        <w:t>in the flow model if the flow model is transient.</w:t>
       </w:r>
     </w:p>
     <w:p>
@@ -9371,95 +9466,6 @@
           <w:sz w:val="22"/>
           <w:szCs w:val="22"/>
         </w:rPr>
-        <w:t>If TSMULT &gt; 0, the length of each flow time-step within the</w:t>
-      </w:r>
-      <w:r>
-        <w:rPr>
-          <w:sz w:val="22"/>
-          <w:szCs w:val="22"/>
-        </w:rPr>
-        <w:t xml:space="preserve"> </w:t>
-      </w:r>
-      <w:r>
-        <w:rPr>
-          <w:sz w:val="22"/>
-          <w:szCs w:val="22"/>
-        </w:rPr>
-        <w:t>current stress period is calculated using the geometric</w:t>
-      </w:r>
-      <w:r>
-        <w:rPr>
-          <w:sz w:val="22"/>
-          <w:szCs w:val="22"/>
-        </w:rPr>
-        <w:t xml:space="preserve"> </w:t>
-      </w:r>
-      <w:r>
-        <w:rPr>
-          <w:sz w:val="22"/>
-          <w:szCs w:val="22"/>
-        </w:rPr>
-        <w:t>progression as in MODFLOW. Note that both NSTP and</w:t>
-      </w:r>
-      <w:r>
-        <w:rPr>
-          <w:sz w:val="22"/>
-          <w:szCs w:val="22"/>
-        </w:rPr>
-        <w:t xml:space="preserve"> </w:t>
-      </w:r>
-      <w:r>
-        <w:rPr>
-          <w:sz w:val="22"/>
-          <w:szCs w:val="22"/>
-        </w:rPr>
-        <w:t>TSMULT specified here must be identical to those specified</w:t>
-      </w:r>
-      <w:r>
-        <w:rPr>
-          <w:sz w:val="22"/>
-          <w:szCs w:val="22"/>
-        </w:rPr>
-        <w:t xml:space="preserve"> </w:t>
-      </w:r>
-      <w:r>
-        <w:rPr>
-          <w:sz w:val="22"/>
-          <w:szCs w:val="22"/>
-        </w:rPr>
-        <w:t>in the flow model if the flow model is transient.</w:t>
-      </w:r>
-    </w:p>
-    <w:p>
-      <w:pPr>
-        <w:autoSpaceDE w:val="0"/>
-        <w:autoSpaceDN w:val="0"/>
-        <w:adjustRightInd w:val="0"/>
-        <w:spacing w:after="0" w:line="240" w:lineRule="auto"/>
-        <w:ind w:left="2160"/>
-        <w:rPr>
-          <w:sz w:val="22"/>
-          <w:szCs w:val="22"/>
-        </w:rPr>
-      </w:pPr>
-    </w:p>
-    <w:p>
-      <w:pPr>
-        <w:autoSpaceDE w:val="0"/>
-        <w:autoSpaceDN w:val="0"/>
-        <w:adjustRightInd w:val="0"/>
-        <w:spacing w:after="0" w:line="240" w:lineRule="auto"/>
-        <w:ind w:left="2160"/>
-        <w:rPr>
-          <w:sz w:val="22"/>
-          <w:szCs w:val="22"/>
-        </w:rPr>
-      </w:pPr>
-      <w:r>
-        <w:rPr>
-          <w:sz w:val="22"/>
-          <w:szCs w:val="22"/>
-        </w:rPr>
         <w:t>If TSMULT &lt;= 0, the length of each flow time-step within the current stress period is re</w:t>
       </w:r>
       <w:r>
@@ -9474,15 +9480,7 @@
           <w:sz w:val="22"/>
           <w:szCs w:val="22"/>
         </w:rPr>
-        <w:t xml:space="preserve">22). This </w:t>
-      </w:r>
-      <w:r>
-        <w:rPr>
-          <w:sz w:val="22"/>
-          <w:szCs w:val="22"/>
-        </w:rPr>
-        <w:lastRenderedPageBreak/>
-        <w:t>option is needed in case the length of timesteps for the flow solution is not based on a geometric</w:t>
+        <w:t>22). This option is needed in case the length of timesteps for the flow solution is not based on a geometric</w:t>
       </w:r>
       <w:r>
         <w:rPr>
@@ -9533,7 +9531,14 @@
         <w:rPr>
           <w:rFonts w:ascii="TimesNewRomanPSMT" w:eastAsiaTheme="minorHAnsi" w:hAnsi="TimesNewRomanPSMT" w:cs="TimesNewRomanPSMT"/>
         </w:rPr>
-        <w:t>SSFlag is an optional flag to indicate whether the steady-state transport option should be activated. The option is activated if SSFlag is set to the keyword SSTATE, which can be any combination of lower or capital letters.</w:t>
+        <w:t xml:space="preserve">SSFlag is an optional flag to indicate whether the steady-state transport option should be activated. The option is activated if </w:t>
+      </w:r>
+      <w:r>
+        <w:rPr>
+          <w:rFonts w:ascii="TimesNewRomanPSMT" w:eastAsiaTheme="minorHAnsi" w:hAnsi="TimesNewRomanPSMT" w:cs="TimesNewRomanPSMT"/>
+        </w:rPr>
+        <w:lastRenderedPageBreak/>
+        <w:t>SSFlag is set to the keyword SSTATE, which can be any combination of lower or capital letters.</w:t>
       </w:r>
     </w:p>
     <w:p>
@@ -9992,7 +9997,21 @@
           <w:sz w:val="22"/>
           <w:szCs w:val="22"/>
         </w:rPr>
-        <w:t>For implicit solutions (i.e., the GCG solver is used), DT0</w:t>
+        <w:t>For implicit solutions (i.e., the GCG solver is used</w:t>
+      </w:r>
+      <w:r>
+        <w:rPr>
+          <w:sz w:val="22"/>
+          <w:szCs w:val="22"/>
+        </w:rPr>
+        <w:t>, which is the only option since version 5.00 of MT3DMS</w:t>
+      </w:r>
+      <w:r>
+        <w:rPr>
+          <w:sz w:val="22"/>
+          <w:szCs w:val="22"/>
+        </w:rPr>
+        <w:t>), DT0</w:t>
       </w:r>
       <w:r>
         <w:rPr>
@@ -10175,15 +10194,7 @@
           <w:sz w:val="22"/>
           <w:szCs w:val="22"/>
         </w:rPr>
-        <w:t xml:space="preserve"> code, and TTSMULT is always set to 1.0 regardless of the user-specified input. </w:t>
-      </w:r>
-      <w:r>
-        <w:rPr>
-          <w:sz w:val="22"/>
-          <w:szCs w:val="22"/>
-        </w:rPr>
-        <w:lastRenderedPageBreak/>
-        <w:t>Note that for the particle-tracking-based solution options and the third</w:t>
+        <w:t xml:space="preserve"> code, and TTSMULT is always set to 1.0 regardless of the user-specified input. Note that for the particle-tracking-based solution options and the third</w:t>
       </w:r>
       <w:r>
         <w:rPr>
@@ -10263,6 +10274,7 @@
       </w:pPr>
       <w:bookmarkStart w:id="4" w:name="_Toc321942234"/>
       <w:r>
+        <w:lastRenderedPageBreak/>
         <w:t>CTS Package</w:t>
       </w:r>
       <w:bookmarkEnd w:id="4"/>
@@ -10571,7 +10583,6 @@
         <w:ind w:left="2520"/>
       </w:pPr>
       <w:r>
-        <w:lastRenderedPageBreak/>
         <w:t>ICTSPKG = 0, flow rates from the MNW2 package will be used.</w:t>
       </w:r>
     </w:p>
@@ -11141,7 +11152,6 @@
         <w:spacing w:after="0" w:line="240" w:lineRule="auto"/>
       </w:pPr>
       <w:r>
-        <w:lastRenderedPageBreak/>
         <w:tab/>
         <w:t>Format:</w:t>
       </w:r>
@@ -11186,6 +11196,7 @@
         <w:ind w:left="2160" w:hanging="270"/>
       </w:pPr>
       <w:r>
+        <w:lastRenderedPageBreak/>
         <w:t>CINCTS</w:t>
       </w:r>
       <w:r>
@@ -11541,7 +11552,6 @@
         <w:ind w:left="2160" w:hanging="270"/>
       </w:pPr>
       <w:r>
-        <w:lastRenderedPageBreak/>
         <w:t>CNTE</w:t>
       </w:r>
       <w:r>
@@ -11642,6 +11652,7 @@
         <w:ind w:left="1440" w:firstLine="720"/>
       </w:pPr>
       <w:r>
+        <w:lastRenderedPageBreak/>
         <w:t>(IOPT</w:t>
       </w:r>
       <w:r>
@@ -12055,7 +12066,6 @@
           <w:rFonts w:eastAsiaTheme="minorHAnsi"/>
           <w:bCs/>
         </w:rPr>
-        <w:lastRenderedPageBreak/>
         <w:t>MultiDiffusion</w:t>
       </w:r>
       <w:r>
@@ -12136,6 +12146,17 @@
       <w:r>
         <w:t>AL(NCOL,NROW)</w:t>
       </w:r>
+      <w:r>
+        <w:t xml:space="preserve"> </w:t>
+      </w:r>
+      <w:r>
+        <w:rPr>
+          <w:rFonts w:eastAsiaTheme="minorHAnsi"/>
+          <w:sz w:val="22"/>
+          <w:szCs w:val="22"/>
+        </w:rPr>
+        <w:t>(one array for each layer in the grid)</w:t>
+      </w:r>
     </w:p>
     <w:p>
       <w:pPr>
@@ -12146,6 +12167,7 @@
         <w:ind w:firstLine="720"/>
       </w:pPr>
       <w:r>
+        <w:lastRenderedPageBreak/>
         <w:t xml:space="preserve">Format: </w:t>
       </w:r>
       <w:r>
@@ -12545,7 +12567,31 @@
         <w:rPr>
           <w:i/>
         </w:rPr>
-        <w:t>If no keyword is defined:</w:t>
+        <w:t xml:space="preserve">If keyword </w:t>
+      </w:r>
+      <w:r>
+        <w:rPr>
+          <w:i/>
+        </w:rPr>
+        <w:t xml:space="preserve">[MultiDiffusion] </w:t>
+      </w:r>
+      <w:r>
+        <w:rPr>
+          <w:i/>
+        </w:rPr>
+        <w:t>is</w:t>
+      </w:r>
+      <w:r>
+        <w:rPr>
+          <w:i/>
+        </w:rPr>
+        <w:t xml:space="preserve"> not</w:t>
+      </w:r>
+      <w:r>
+        <w:rPr>
+          <w:i/>
+        </w:rPr>
+        <w:t xml:space="preserve"> defined:</w:t>
       </w:r>
     </w:p>
     <w:p>
@@ -12820,7 +12866,26 @@
         <w:jc w:val="both"/>
       </w:pPr>
       <w:r>
-        <w:t>Input to the Generalized Conjugate Gradient (GCG) Package is read on unit INGCG = 9, which is preset in the main program. The input file is needed only if the GCG solver is used for implicit solution schemes.</w:t>
+        <w:t xml:space="preserve">Input to the Generalized Conjugate Gradient (GCG) Package is read on unit INGCG = 9, which is preset in the main program. </w:t>
+      </w:r>
+      <w:r>
+        <w:t xml:space="preserve">Since the release of version 5.00 of MT3DMS, and </w:t>
+      </w:r>
+      <w:r>
+        <w:lastRenderedPageBreak/>
+        <w:t>now the release of MT3D-USGS, t</w:t>
+      </w:r>
+      <w:r>
+        <w:t xml:space="preserve">he General Conjugate-Gradient (GCG) solver must be </w:t>
+      </w:r>
+      <w:r>
+        <w:t>used</w:t>
+      </w:r>
+      <w:r>
+        <w:t>.</w:t>
+      </w:r>
+      <w:r>
+        <w:t xml:space="preserve">  </w:t>
       </w:r>
     </w:p>
     <w:p>
@@ -12973,7 +13038,14 @@
           <w:sz w:val="22"/>
           <w:szCs w:val="22"/>
         </w:rPr>
-        <w:t xml:space="preserve"> or when the DRY2 option is used to route solute through dry cells, as discussed in the documentation</w:t>
+        <w:t xml:space="preserve"> or when the DRYCELL</w:t>
+      </w:r>
+      <w:r>
+        <w:rPr>
+          <w:sz w:val="22"/>
+          <w:szCs w:val="22"/>
+        </w:rPr>
+        <w:t xml:space="preserve"> option is used to route solute through dry cells, as discussed in the documentation</w:t>
       </w:r>
       <w:r>
         <w:rPr>
@@ -13686,6 +13758,7 @@
           <w:sz w:val="22"/>
           <w:szCs w:val="22"/>
         </w:rPr>
+        <w:lastRenderedPageBreak/>
         <w:t>Must start with “#”</w:t>
       </w:r>
       <w:r>
@@ -14263,11 +14336,7 @@
         <w:t xml:space="preserve"> </w:t>
       </w:r>
       <w:r>
-        <w:t xml:space="preserve">is a conversion factor for converting the unit of length used in HSSM to that used in MT3DMS. For example, if the unit </w:t>
-      </w:r>
-      <w:r>
-        <w:lastRenderedPageBreak/>
-        <w:t xml:space="preserve">used in MT3D-USGS is feet while the unit in HSSM is m, “faclength” should be set equal to </w:t>
+        <w:t xml:space="preserve">is a conversion factor for converting the unit of length used in HSSM to that used in MT3DMS. For example, if the unit used in MT3D-USGS is feet while the unit in HSSM is m, “faclength” should be set equal to </w:t>
       </w:r>
       <w:r>
         <w:t>3.28</w:t>
@@ -14296,7 +14365,11 @@
         <w:t xml:space="preserve"> </w:t>
       </w:r>
       <w:r>
-        <w:t xml:space="preserve">is the conversion factor for converting the unit of time used in HSSM to that used in MT3D-USGS. For example, if the unit used in MT3D-USGS is minutes while the unit in HSSM is day, “factime” should be set to </w:t>
+        <w:t xml:space="preserve">is the conversion factor for converting the unit of time used in HSSM to that used in MT3D-USGS. For example, if the </w:t>
+      </w:r>
+      <w:r>
+        <w:lastRenderedPageBreak/>
+        <w:t xml:space="preserve">unit used in MT3D-USGS is minutes while the unit in HSSM is day, “factime” should be set to </w:t>
       </w:r>
       <w:r>
         <w:t>1440.</w:t>
@@ -14781,31 +14854,28 @@
         <w:ind w:left="2160"/>
       </w:pPr>
       <w:r>
-        <w:t xml:space="preserve">SourceName is a string of 1 to 12 nonblank characters used to identify the HSSM-LNAPL source specified at location ‘kSource,’ </w:t>
-      </w:r>
+        <w:t>SourceName is a string of 1 to 12 nonblank characters used to identify the HSSM-LNAPL source specified at location ‘kSource,’ ‘iSource,’ ‘jSource.’ The identifier need not be unique; however, identification of HSSM-LNAPL sources in the output files is facilitated if each source is given a unique name.</w:t>
+      </w:r>
+    </w:p>
+    <w:p>
+      <w:pPr>
+        <w:autoSpaceDE w:val="0"/>
+        <w:autoSpaceDN w:val="0"/>
+        <w:adjustRightInd w:val="0"/>
+        <w:spacing w:after="0" w:line="240" w:lineRule="auto"/>
+        <w:ind w:left="2160"/>
+      </w:pPr>
+    </w:p>
+    <w:p>
+      <w:pPr>
+        <w:autoSpaceDE w:val="0"/>
+        <w:autoSpaceDN w:val="0"/>
+        <w:adjustRightInd w:val="0"/>
+        <w:spacing w:after="0" w:line="240" w:lineRule="auto"/>
+        <w:ind w:left="1800"/>
+      </w:pPr>
       <w:r>
         <w:lastRenderedPageBreak/>
-        <w:t>‘iSource,’ ‘jSource.’ The identifier need not be unique; however, identification of HSSM-LNAPL sources in the output files is facilitated if each source is given a unique name.</w:t>
-      </w:r>
-    </w:p>
-    <w:p>
-      <w:pPr>
-        <w:autoSpaceDE w:val="0"/>
-        <w:autoSpaceDN w:val="0"/>
-        <w:adjustRightInd w:val="0"/>
-        <w:spacing w:after="0" w:line="240" w:lineRule="auto"/>
-        <w:ind w:left="2160"/>
-      </w:pPr>
-    </w:p>
-    <w:p>
-      <w:pPr>
-        <w:autoSpaceDE w:val="0"/>
-        <w:autoSpaceDN w:val="0"/>
-        <w:adjustRightInd w:val="0"/>
-        <w:spacing w:after="0" w:line="240" w:lineRule="auto"/>
-        <w:ind w:left="1800"/>
-      </w:pPr>
-      <w:r>
         <w:t xml:space="preserve">This input is backward compatible with MT3DMS. Note that the input instructions provided with MT3DMS have the two variables – SourceName and iHSSComp – </w:t>
       </w:r>
       <w:r>
@@ -15564,7 +15634,6 @@
           <w:sz w:val="22"/>
           <w:szCs w:val="22"/>
         </w:rPr>
-        <w:lastRenderedPageBreak/>
         <w:t>Time</w:t>
       </w:r>
       <w:r>
@@ -15673,7 +15742,16 @@
           <w:sz w:val="22"/>
           <w:szCs w:val="22"/>
         </w:rPr>
-        <w:t>source is specified exclusively at the single finite-difference model cell (kSource, jSource,</w:t>
+        <w:t xml:space="preserve">source is specified </w:t>
+      </w:r>
+      <w:r>
+        <w:rPr>
+          <w:rFonts w:eastAsiaTheme="minorHAnsi"/>
+          <w:sz w:val="22"/>
+          <w:szCs w:val="22"/>
+        </w:rPr>
+        <w:lastRenderedPageBreak/>
+        <w:t>exclusively at the single finite-difference model cell (kSource, jSource,</w:t>
       </w:r>
       <w:r>
         <w:rPr>
@@ -16283,7 +16361,6 @@
           <w:sz w:val="22"/>
           <w:szCs w:val="22"/>
         </w:rPr>
-        <w:lastRenderedPageBreak/>
         <w:t xml:space="preserve">NTMP is an integer value corresponding to the number of specified </w:t>
       </w:r>
       <w:r>
@@ -17043,7 +17120,15 @@
           <w:sz w:val="22"/>
           <w:szCs w:val="22"/>
         </w:rPr>
-        <w:t>6I10</w:t>
+        <w:t>5</w:t>
+      </w:r>
+      <w:r>
+        <w:rPr>
+          <w:rFonts w:eastAsiaTheme="minorHAnsi"/>
+          <w:sz w:val="22"/>
+          <w:szCs w:val="22"/>
+        </w:rPr>
+        <w:t>I10</w:t>
       </w:r>
     </w:p>
     <w:p>
@@ -17131,7 +17216,6 @@
         <w:ind w:left="2160"/>
       </w:pPr>
       <w:r>
-        <w:lastRenderedPageBreak/>
         <w:t xml:space="preserve">=5, Dual-domain mass transfer (without sorption); </w:t>
       </w:r>
     </w:p>
@@ -17172,6 +17256,7 @@
         <w:ind w:left="2160" w:hanging="270"/>
       </w:pPr>
       <w:r>
+        <w:lastRenderedPageBreak/>
         <w:t>IREACT is a flag indicating which type of kinetic rate reaction is simulated:</w:t>
       </w:r>
     </w:p>
@@ -17345,7 +17430,19 @@
         <w:ind w:left="2160" w:hanging="270"/>
       </w:pPr>
       <w:r>
-        <w:t xml:space="preserve">IGETSC is an integer flag indicating whether the initial concentration for the non-equilibrium sorbed or immobile phase of all species should be read when non-equilibrium sorption (ISOTHM = 4) or dual-domain mass transfer (ISOTHM = 5 or 6) is simulated: </w:t>
+        <w:t>IGETSC is an integer flag indicating whether the initial concentration for the non-equilibrium sorbed or immobile phase of all species should be read when non-equilibrium sorption (ISOTHM = 4) or dual-domain</w:t>
+      </w:r>
+      <w:r>
+        <w:t xml:space="preserve"> mass transfer  (ISOTHM = 5,</w:t>
+      </w:r>
+      <w:r>
+        <w:t xml:space="preserve"> 6</w:t>
+      </w:r>
+      <w:r>
+        <w:t>, or -6</w:t>
+      </w:r>
+      <w:r>
+        <w:t xml:space="preserve">) is simulated: </w:t>
       </w:r>
     </w:p>
     <w:p>
@@ -17366,7 +17463,19 @@
         <w:ind w:left="2160"/>
       </w:pPr>
       <w:r>
-        <w:t xml:space="preserve">IGETSC = 0, the initial concentration for the sorbed or immobile phase is not read. By default, the sorbed phase is assumed to be in equilibrium with the dissolved phase (ISOTHM = 4), and the immobile domain is assumed to have zero concentration (ISOTHM = 5 or 6). </w:t>
+        <w:t>IGETSC = 0, the initial concentration for the sorbed or immobile phase is not read. By default, the sorbed phase is assumed to be in equilibrium with the dissolved phase (ISOTHM = 4), and the immobile domain is assumed to have ze</w:t>
+      </w:r>
+      <w:r>
+        <w:t xml:space="preserve">ro concentration (ISOTHM = 5, </w:t>
+      </w:r>
+      <w:r>
+        <w:t>6</w:t>
+      </w:r>
+      <w:r>
+        <w:t>, or -6</w:t>
+      </w:r>
+      <w:r>
+        <w:t xml:space="preserve">). </w:t>
       </w:r>
     </w:p>
     <w:p>
@@ -17448,7 +17557,6 @@
         <w:ind w:left="4050" w:hanging="1890"/>
       </w:pPr>
       <w:r>
-        <w:lastRenderedPageBreak/>
         <w:t xml:space="preserve">If IREACTION=1, instantaneous EA/ED reaction is simulated between an ED and an EA. </w:t>
       </w:r>
     </w:p>
@@ -17837,7 +17945,23 @@
           <w:sz w:val="22"/>
           <w:szCs w:val="22"/>
         </w:rPr>
-        <w:t>(Enter 2C for each species if IGETSC &gt; 0)</w:t>
+        <w:t xml:space="preserve">(Enter 2C for each </w:t>
+      </w:r>
+      <w:r>
+        <w:rPr>
+          <w:rFonts w:eastAsiaTheme="minorHAnsi"/>
+          <w:sz w:val="22"/>
+          <w:szCs w:val="22"/>
+        </w:rPr>
+        <w:t xml:space="preserve">of the NCOMP </w:t>
+      </w:r>
+      <w:r>
+        <w:rPr>
+          <w:rFonts w:eastAsiaTheme="minorHAnsi"/>
+          <w:sz w:val="22"/>
+          <w:szCs w:val="22"/>
+        </w:rPr>
+        <w:t>species if IGETSC &gt; 0)</w:t>
       </w:r>
     </w:p>
     <w:p>
@@ -17994,7 +18118,28 @@
           <w:sz w:val="22"/>
           <w:szCs w:val="22"/>
         </w:rPr>
-        <w:t>the immobile liquid phase if ISOTHM = 5 or 6</w:t>
+        <w:t>the immobile liquid phas</w:t>
+      </w:r>
+      <w:r>
+        <w:rPr>
+          <w:sz w:val="22"/>
+          <w:szCs w:val="22"/>
+        </w:rPr>
+        <w:t>e if ISOTHM = 5,</w:t>
+      </w:r>
+      <w:r>
+        <w:rPr>
+          <w:sz w:val="22"/>
+          <w:szCs w:val="22"/>
+        </w:rPr>
+        <w:t xml:space="preserve"> 6</w:t>
+      </w:r>
+      <w:r>
+        <w:rPr>
+          <w:sz w:val="22"/>
+          <w:szCs w:val="22"/>
+        </w:rPr>
+        <w:t>, or -6</w:t>
       </w:r>
       <w:r>
         <w:rPr>
@@ -18041,7 +18186,23 @@
           <w:sz w:val="22"/>
           <w:szCs w:val="22"/>
         </w:rPr>
-        <w:t xml:space="preserve">(Enter 3a for each species if </w:t>
+        <w:t xml:space="preserve">(Enter 3a for each </w:t>
+      </w:r>
+      <w:r>
+        <w:rPr>
+          <w:rFonts w:eastAsiaTheme="minorHAnsi"/>
+          <w:sz w:val="22"/>
+          <w:szCs w:val="22"/>
+        </w:rPr>
+        <w:t xml:space="preserve">of the NCOMP </w:t>
+      </w:r>
+      <w:r>
+        <w:rPr>
+          <w:rFonts w:eastAsiaTheme="minorHAnsi"/>
+          <w:sz w:val="22"/>
+          <w:szCs w:val="22"/>
+        </w:rPr>
+        <w:t xml:space="preserve">species if </w:t>
       </w:r>
       <w:r>
         <w:rPr>
@@ -18676,6 +18837,7 @@
           <w:sz w:val="22"/>
           <w:szCs w:val="22"/>
         </w:rPr>
+        <w:lastRenderedPageBreak/>
         <w:t xml:space="preserve">For dual-domain mass transfer with sorption (ISOTHM = -6), SP1 is the </w:t>
       </w:r>
       <w:r>
@@ -18719,10 +18881,10 @@
             <v:path o:extrusionok="f" gradientshapeok="t" o:connecttype="rect"/>
             <o:lock v:ext="edit" aspectratio="t"/>
           </v:shapetype>
-          <v:shape id="_x0000_i1025" type="#_x0000_t75" style="width:22.5pt;height:18.75pt" o:ole="">
+          <v:shape id="_x0000_i1025" type="#_x0000_t75" style="width:22.55pt;height:18.8pt" o:ole="">
             <v:imagedata r:id="rId8" o:title=""/>
           </v:shape>
-          <o:OLEObject Type="Embed" ProgID="Equation.3" ShapeID="_x0000_i1025" DrawAspect="Content" ObjectID="_1551504108" r:id="rId9"/>
+          <o:OLEObject Type="Embed" ProgID="Equation.3" ShapeID="_x0000_i1025" DrawAspect="Content" ObjectID="_1565441468" r:id="rId9"/>
         </w:object>
       </w:r>
       <w:r>
@@ -18778,7 +18940,23 @@
           <w:sz w:val="22"/>
           <w:szCs w:val="22"/>
         </w:rPr>
-        <w:t>(Enter 3b for each species if ISOTHM = -6)</w:t>
+        <w:t xml:space="preserve">(Enter 3b for each </w:t>
+      </w:r>
+      <w:r>
+        <w:rPr>
+          <w:rFonts w:eastAsiaTheme="minorHAnsi"/>
+          <w:sz w:val="22"/>
+          <w:szCs w:val="22"/>
+        </w:rPr>
+        <w:t xml:space="preserve">of the NCOMP </w:t>
+      </w:r>
+      <w:r>
+        <w:rPr>
+          <w:rFonts w:eastAsiaTheme="minorHAnsi"/>
+          <w:sz w:val="22"/>
+          <w:szCs w:val="22"/>
+        </w:rPr>
+        <w:t>species if ISOTHM = -6)</w:t>
       </w:r>
     </w:p>
     <w:p>
@@ -18923,10 +19101,10 @@
           <w:szCs w:val="22"/>
         </w:rPr>
         <w:object w:dxaOrig="460" w:dyaOrig="380" w14:anchorId="5C2B4CE9">
-          <v:shape id="_x0000_i1026" type="#_x0000_t75" style="width:24.75pt;height:18.75pt" o:ole="">
+          <v:shape id="_x0000_i1026" type="#_x0000_t75" style="width:25.05pt;height:18.8pt" o:ole="">
             <v:imagedata r:id="rId10" o:title=""/>
           </v:shape>
-          <o:OLEObject Type="Embed" ProgID="Equation.3" ShapeID="_x0000_i1026" DrawAspect="Content" ObjectID="_1551504109" r:id="rId11"/>
+          <o:OLEObject Type="Embed" ProgID="Equation.3" ShapeID="_x0000_i1026" DrawAspect="Content" ObjectID="_1565441469" r:id="rId11"/>
         </w:object>
       </w:r>
       <w:r>
@@ -18982,7 +19160,23 @@
           <w:sz w:val="22"/>
           <w:szCs w:val="22"/>
         </w:rPr>
-        <w:t xml:space="preserve"> (Enter 4 for each species if ISOTHM &gt; 0)</w:t>
+        <w:t xml:space="preserve"> (Enter 4 for each </w:t>
+      </w:r>
+      <w:r>
+        <w:rPr>
+          <w:rFonts w:eastAsiaTheme="minorHAnsi"/>
+          <w:sz w:val="22"/>
+          <w:szCs w:val="22"/>
+        </w:rPr>
+        <w:t>of the NCOMP species if ISOTHM ≠</w:t>
+      </w:r>
+      <w:r>
+        <w:rPr>
+          <w:rFonts w:eastAsiaTheme="minorHAnsi"/>
+          <w:sz w:val="22"/>
+          <w:szCs w:val="22"/>
+        </w:rPr>
+        <w:t xml:space="preserve"> 0)</w:t>
       </w:r>
     </w:p>
     <w:p>
@@ -19412,7 +19606,35 @@
           <w:sz w:val="22"/>
           <w:szCs w:val="22"/>
         </w:rPr>
-        <w:t>For dual-domain mass transfer (ISOTHM = 5 or 6), SP2</w:t>
+        <w:t xml:space="preserve">For dual-domain mass transfer (ISOTHM = </w:t>
+      </w:r>
+      <w:r>
+        <w:rPr>
+          <w:sz w:val="22"/>
+          <w:szCs w:val="22"/>
+        </w:rPr>
+        <w:t>5,</w:t>
+      </w:r>
+      <w:r>
+        <w:rPr>
+          <w:sz w:val="22"/>
+          <w:szCs w:val="22"/>
+        </w:rPr>
+        <w:t xml:space="preserve"> 6</w:t>
+      </w:r>
+      <w:r>
+        <w:rPr>
+          <w:sz w:val="22"/>
+          <w:szCs w:val="22"/>
+        </w:rPr>
+        <w:t>, or -6</w:t>
+      </w:r>
+      <w:r>
+        <w:rPr>
+          <w:sz w:val="22"/>
+          <w:szCs w:val="22"/>
+        </w:rPr>
+        <w:t>), SP2</w:t>
       </w:r>
       <w:r>
         <w:rPr>
@@ -19776,50 +19998,44 @@
         <w:rPr>
           <w:rFonts w:ascii="TimesNewRomanPSMT" w:eastAsiaTheme="minorHAnsi" w:hAnsi="TimesNewRomanPSMT" w:cs="TimesNewRomanPSMT"/>
         </w:rPr>
-        <w:t xml:space="preserve">If a dual-domain system is simulated, the rate coefficients for the </w:t>
-      </w:r>
-      <w:r>
-        <w:rPr>
-          <w:rFonts w:ascii="TimesNewRomanPSMT" w:eastAsiaTheme="minorHAnsi" w:hAnsi="TimesNewRomanPSMT" w:cs="TimesNewRomanPSMT"/>
+        <w:t>If a dual-domain system is simulated, the rate coefficients for the liquid phase in the mobile and immobile domains are assumed equal.</w:t>
+      </w:r>
+    </w:p>
+    <w:p>
+      <w:pPr>
+        <w:spacing w:after="0" w:line="240" w:lineRule="auto"/>
+      </w:pPr>
+    </w:p>
+    <w:p>
+      <w:pPr>
+        <w:spacing w:after="0" w:line="240" w:lineRule="auto"/>
+      </w:pPr>
+      <w:r>
+        <w:rPr>
+          <w:rFonts w:eastAsiaTheme="minorHAnsi"/>
+          <w:sz w:val="22"/>
+          <w:szCs w:val="22"/>
+        </w:rPr>
+        <w:t>(Enter 6 for each species if IREACT &gt; 0)</w:t>
+      </w:r>
+    </w:p>
+    <w:p>
+      <w:pPr>
+        <w:autoSpaceDE w:val="0"/>
+        <w:autoSpaceDN w:val="0"/>
+        <w:adjustRightInd w:val="0"/>
+        <w:spacing w:after="0" w:line="240" w:lineRule="auto"/>
+        <w:rPr>
+          <w:sz w:val="22"/>
+          <w:szCs w:val="22"/>
+        </w:rPr>
+      </w:pPr>
+      <w:r>
+        <w:rPr>
+          <w:sz w:val="22"/>
+          <w:szCs w:val="22"/>
         </w:rPr>
         <w:lastRenderedPageBreak/>
-        <w:t>liquid phase in the mobile and immobile domains are assumed equal.</w:t>
-      </w:r>
-    </w:p>
-    <w:p>
-      <w:pPr>
-        <w:spacing w:after="0" w:line="240" w:lineRule="auto"/>
-      </w:pPr>
-    </w:p>
-    <w:p>
-      <w:pPr>
-        <w:spacing w:after="0" w:line="240" w:lineRule="auto"/>
-      </w:pPr>
-      <w:r>
-        <w:rPr>
-          <w:rFonts w:eastAsiaTheme="minorHAnsi"/>
-          <w:sz w:val="22"/>
-          <w:szCs w:val="22"/>
-        </w:rPr>
-        <w:t>(Enter 6 for each species if IREACT &gt; 0)</w:t>
-      </w:r>
-    </w:p>
-    <w:p>
-      <w:pPr>
-        <w:autoSpaceDE w:val="0"/>
-        <w:autoSpaceDN w:val="0"/>
-        <w:adjustRightInd w:val="0"/>
-        <w:spacing w:after="0" w:line="240" w:lineRule="auto"/>
-        <w:rPr>
-          <w:sz w:val="22"/>
-          <w:szCs w:val="22"/>
-        </w:rPr>
-      </w:pPr>
-      <w:r>
-        <w:rPr>
-          <w:sz w:val="22"/>
-          <w:szCs w:val="22"/>
-        </w:rPr>
         <w:t xml:space="preserve">6 </w:t>
       </w:r>
       <w:r>
@@ -20143,10 +20359,10 @@
           <w:szCs w:val="22"/>
         </w:rPr>
         <w:object w:dxaOrig="320" w:dyaOrig="360" w14:anchorId="04327039">
-          <v:shape id="_x0000_i1027" type="#_x0000_t75" style="width:16.5pt;height:18.75pt" o:ole="">
+          <v:shape id="_x0000_i1027" type="#_x0000_t75" style="width:16.3pt;height:18.8pt" o:ole="">
             <v:imagedata r:id="rId12" o:title=""/>
           </v:shape>
-          <o:OLEObject Type="Embed" ProgID="Equation.3" ShapeID="_x0000_i1027" DrawAspect="Content" ObjectID="_1551504110" r:id="rId13"/>
+          <o:OLEObject Type="Embed" ProgID="Equation.3" ShapeID="_x0000_i1027" DrawAspect="Content" ObjectID="_1565441470" r:id="rId13"/>
         </w:object>
       </w:r>
       <w:r>
@@ -20187,7 +20403,23 @@
           <w:sz w:val="22"/>
           <w:szCs w:val="22"/>
         </w:rPr>
-        <w:t>(Enter 8 if IREACT = 3, one line for each species)</w:t>
+        <w:t xml:space="preserve">(Enter 8 if IREACT = 3, one line for each </w:t>
+      </w:r>
+      <w:r>
+        <w:rPr>
+          <w:rFonts w:eastAsiaTheme="minorHAnsi"/>
+          <w:sz w:val="22"/>
+          <w:szCs w:val="22"/>
+        </w:rPr>
+        <w:t xml:space="preserve">of the NCOMP – 1 </w:t>
+      </w:r>
+      <w:r>
+        <w:rPr>
+          <w:rFonts w:eastAsiaTheme="minorHAnsi"/>
+          <w:sz w:val="22"/>
+          <w:szCs w:val="22"/>
+        </w:rPr>
+        <w:t>species)</w:t>
       </w:r>
     </w:p>
     <w:p>
@@ -20229,7 +20461,23 @@
           <w:sz w:val="22"/>
           <w:szCs w:val="22"/>
         </w:rPr>
-        <w:t xml:space="preserve">YLD(NSPEC-1) </w:t>
+        <w:t>YLD(N</w:t>
+      </w:r>
+      <w:r>
+        <w:rPr>
+          <w:rFonts w:eastAsiaTheme="minorHAnsi"/>
+          <w:sz w:val="22"/>
+          <w:szCs w:val="22"/>
+        </w:rPr>
+        <w:t>COMP</w:t>
+      </w:r>
+      <w:r>
+        <w:rPr>
+          <w:rFonts w:eastAsiaTheme="minorHAnsi"/>
+          <w:sz w:val="22"/>
+          <w:szCs w:val="22"/>
+        </w:rPr>
+        <w:t xml:space="preserve">-1) </w:t>
       </w:r>
     </w:p>
     <w:p>
@@ -20299,7 +20547,17 @@
           <w:sz w:val="22"/>
           <w:szCs w:val="22"/>
         </w:rPr>
-        <w:t>(Enter 9a if IREACTION=1; or if IREACT=90 or 91)</w:t>
+        <w:t>(Enter 9a if IREACTION=1</w:t>
+      </w:r>
+      <w:bookmarkStart w:id="8" w:name="_GoBack"/>
+      <w:bookmarkEnd w:id="8"/>
+      <w:r>
+        <w:rPr>
+          <w:rFonts w:eastAsiaTheme="minorHAnsi"/>
+          <w:sz w:val="22"/>
+          <w:szCs w:val="22"/>
+        </w:rPr>
+        <w:t>)</w:t>
       </w:r>
     </w:p>
     <w:p>
@@ -20575,35 +20833,35 @@
           <w:sz w:val="22"/>
           <w:szCs w:val="22"/>
         </w:rPr>
+        <w:t>rec_FileName is the name of the input file that provides parameter information relevant to the kinetic reaction module.</w:t>
+      </w:r>
+    </w:p>
+    <w:p>
+      <w:pPr>
+        <w:spacing w:after="0" w:line="240" w:lineRule="auto"/>
+      </w:pPr>
+    </w:p>
+    <w:p>
+      <w:pPr>
+        <w:spacing w:after="0" w:line="240" w:lineRule="auto"/>
+      </w:pPr>
+    </w:p>
+    <w:p>
+      <w:pPr>
+        <w:spacing w:after="0" w:line="240" w:lineRule="auto"/>
+        <w:rPr>
+          <w:sz w:val="22"/>
+          <w:szCs w:val="22"/>
+          <w:u w:val="single"/>
+        </w:rPr>
+      </w:pPr>
+      <w:r>
+        <w:rPr>
+          <w:sz w:val="22"/>
+          <w:szCs w:val="22"/>
+          <w:u w:val="single"/>
+        </w:rPr>
         <w:lastRenderedPageBreak/>
-        <w:t>rec_FileName is the name of the input file that provides parameter information relevant to the kinetic reaction module.</w:t>
-      </w:r>
-    </w:p>
-    <w:p>
-      <w:pPr>
-        <w:spacing w:after="0" w:line="240" w:lineRule="auto"/>
-      </w:pPr>
-    </w:p>
-    <w:p>
-      <w:pPr>
-        <w:spacing w:after="0" w:line="240" w:lineRule="auto"/>
-      </w:pPr>
-    </w:p>
-    <w:p>
-      <w:pPr>
-        <w:spacing w:after="0" w:line="240" w:lineRule="auto"/>
-        <w:rPr>
-          <w:sz w:val="22"/>
-          <w:szCs w:val="22"/>
-          <w:u w:val="single"/>
-        </w:rPr>
-      </w:pPr>
-      <w:r>
-        <w:rPr>
-          <w:sz w:val="22"/>
-          <w:szCs w:val="22"/>
-          <w:u w:val="single"/>
-        </w:rPr>
         <w:t>rec_FileName</w:t>
       </w:r>
     </w:p>
@@ -21453,7 +21711,6 @@
           <w:sz w:val="22"/>
           <w:szCs w:val="22"/>
         </w:rPr>
-        <w:lastRenderedPageBreak/>
         <w:t xml:space="preserve">IC is the inhibition constants. </w:t>
       </w:r>
     </w:p>
@@ -21603,6 +21860,7 @@
           <w:sz w:val="22"/>
           <w:szCs w:val="22"/>
         </w:rPr>
+        <w:lastRenderedPageBreak/>
         <w:t>DECAYRATE is the decay rate of each electron acceptor corresponding to each electron donor.</w:t>
       </w:r>
     </w:p>
@@ -21769,13 +22027,11 @@
       <w:pPr>
         <w:pStyle w:val="Heading3"/>
       </w:pPr>
-      <w:bookmarkStart w:id="8" w:name="_Toc384370850"/>
-      <w:bookmarkStart w:id="9" w:name="_Toc395246446"/>
+      <w:bookmarkStart w:id="9" w:name="_Toc384370850"/>
+      <w:bookmarkStart w:id="10" w:name="_Toc395246446"/>
       <w:r>
         <w:t>New input requirements</w:t>
       </w:r>
-      <w:bookmarkStart w:id="10" w:name="_GoBack"/>
-      <w:bookmarkEnd w:id="8"/>
       <w:bookmarkEnd w:id="9"/>
       <w:bookmarkEnd w:id="10"/>
     </w:p>
@@ -21890,24 +22146,21 @@
         <w:spacing w:line="240" w:lineRule="auto"/>
       </w:pPr>
       <w:r>
-        <w:t xml:space="preserve">The inputs for such a simulation are provided as tables, or matrices, in the following order: decay rates, yield coefficients, inhibition constants, and half-saturation constants. If it is assumed that the half saturation constant expresses the concentration minimum at which any activity can occur for that species – i.e., that a single-valued half-saturation constant applies to each combination of ED and EA - the half-saturation constants can be provided as a vector with dimensions nED+nEA. Figure 8 is an example matrix of nED rows and nEA columns that identifies required inputs for the remaining reaction parameters, and Figure 9 is an example matrix with nED + nEA rows by nED + nEA </w:t>
-      </w:r>
+        <w:t>The inputs for such a simulation are provided as tables, or matrices, in the following order: decay rates, yield coefficients, inhibition constants, and half-saturation constants. If it is assumed that the half saturation constant expresses the concentration minimum at which any activity can occur for that species – i.e., that a single-valued half-saturation constant applies to each combination of ED and EA - the half-saturation constants can be provided as a vector with dimensions nED+nEA. Figure 8 is an example matrix of nED rows and nEA columns that identifies required inputs for the remaining reaction parameters, and Figure 9 is an example matrix with nED + nEA rows by nED + nEA columns that the user must fill in when simulating multiple EA and ED reactions.  Finally, Figure 10 shows a non-square, non-symetric matrix with nED rows and nED + nEA colums that the user must specify when simulating multiple ED and EA reactions.</w:t>
+      </w:r>
+    </w:p>
+    <w:p>
+      <w:pPr>
+        <w:spacing w:after="0" w:line="240" w:lineRule="auto"/>
+        <w:jc w:val="both"/>
+      </w:pPr>
+    </w:p>
+    <w:p>
+      <w:pPr>
+        <w:pStyle w:val="FigureCaption"/>
+      </w:pPr>
       <w:r>
         <w:lastRenderedPageBreak/>
-        <w:t>columns that the user must fill in when simulating multiple EA and ED reactions.  Finally, Figure 10 shows a non-square, non-symetric matrix with nED rows and nED + nEA colums that the user must specify when simulating multiple ED and EA reactions.</w:t>
-      </w:r>
-    </w:p>
-    <w:p>
-      <w:pPr>
-        <w:spacing w:after="0" w:line="240" w:lineRule="auto"/>
-        <w:jc w:val="both"/>
-      </w:pPr>
-    </w:p>
-    <w:p>
-      <w:pPr>
-        <w:pStyle w:val="FigureCaption"/>
-      </w:pPr>
-      <w:r>
         <w:t>Table 2 – A matrix of maximum first order decay rates are required input for simulating multiple EA and ED reactions, an example of which is shown here.  Figure 9, below, also shows input requirements for this type of simulation.</w:t>
       </w:r>
     </w:p>
@@ -22023,9 +22276,6 @@
               <w:pStyle w:val="Tablecolumnheaders"/>
             </w:pPr>
             <w:r>
-              <w:rPr>
-                <w:highlight w:val="yellow"/>
-              </w:rPr>
               <w:t>FE2</w:t>
             </w:r>
           </w:p>
@@ -22705,9 +22955,6 @@
               <w:pStyle w:val="Tablecolumnheaders"/>
             </w:pPr>
             <w:r>
-              <w:rPr>
-                <w:highlight w:val="yellow"/>
-              </w:rPr>
               <w:t>FE2</w:t>
             </w:r>
           </w:p>
@@ -24538,10 +24785,7 @@
         <w:t xml:space="preserve"> –</w:t>
       </w:r>
       <w:r>
-        <w:t xml:space="preserve"> </w:t>
-      </w:r>
-      <w:r>
-        <w:t>A matrix of required inhibition constants that must be specified when simulating multiple EA and ED reactions.  Although in the general case the matrix could possess nED rows, on most occasions the matrix will actually possess only one row; that is, each species in the reaction possesses a single inhibition constant.</w:t>
+        <w:t xml:space="preserve"> A matrix of required inhibition constants that must be specified when simulating multiple EA and ED reactions.  Although in the general case the matrix could possess nED rows, on most occasions the matrix will actually possess only one row; that is, each species in the reaction possesses a single inhibition constant.</w:t>
       </w:r>
     </w:p>
     <w:bookmarkEnd w:id="11"/>
@@ -24731,9 +24975,6 @@
               <w:pStyle w:val="Tablecolumnheaders"/>
             </w:pPr>
             <w:r>
-              <w:rPr>
-                <w:highlight w:val="yellow"/>
-              </w:rPr>
               <w:t>FE2</w:t>
             </w:r>
           </w:p>
@@ -25420,20 +25661,20 @@
         <w:spacing w:line="240" w:lineRule="auto"/>
       </w:pPr>
       <w:r>
+        <w:t xml:space="preserve">Mass depletion from the system is reported in the global mass balance summary in the standard output file as a new term called “DECAY OR BIODEGRADATION”.  Users seeking to make use of this option are referred to the input instructions for its implementation.  </w:t>
+      </w:r>
+    </w:p>
+    <w:p>
+      <w:pPr>
+        <w:spacing w:after="0" w:line="240" w:lineRule="auto"/>
+      </w:pPr>
+    </w:p>
+    <w:p>
+      <w:pPr>
+        <w:pStyle w:val="Heading2"/>
+      </w:pPr>
+      <w:r>
         <w:lastRenderedPageBreak/>
-        <w:t xml:space="preserve">Mass depletion from the system is reported in the global mass balance summary in the standard output file as a new term called “DECAY OR BIODEGRADATION”.  Users seeking to make use of this option are referred to the input instructions for its implementation.  </w:t>
-      </w:r>
-    </w:p>
-    <w:p>
-      <w:pPr>
-        <w:spacing w:after="0" w:line="240" w:lineRule="auto"/>
-      </w:pPr>
-    </w:p>
-    <w:p>
-      <w:pPr>
-        <w:pStyle w:val="Heading2"/>
-      </w:pPr>
-      <w:r>
         <w:t>SFT Package</w:t>
       </w:r>
     </w:p>
@@ -25996,7 +26237,6 @@
           <w:sz w:val="22"/>
           <w:szCs w:val="22"/>
         </w:rPr>
-        <w:lastRenderedPageBreak/>
         <w:t>ISFSOLV</w:t>
       </w:r>
       <w:r>
@@ -26040,6 +26280,7 @@
           <w:sz w:val="22"/>
           <w:szCs w:val="22"/>
         </w:rPr>
+        <w:lastRenderedPageBreak/>
         <w:t>WIMP is a real number that ranges between 0.0 and 1.0 and is the stream solver time weighting factor.  Values of 0.0, 0.5, or 1.0 correspond to explicit, Crank-Nicolson, and fully implicit schemes, respectively.</w:t>
       </w:r>
     </w:p>
@@ -26638,7 +26879,6 @@
           <w:sz w:val="22"/>
           <w:szCs w:val="22"/>
         </w:rPr>
-        <w:lastRenderedPageBreak/>
         <w:t>5</w:t>
       </w:r>
       <w:r>
@@ -26894,6 +27134,7 @@
           <w:sz w:val="22"/>
           <w:szCs w:val="22"/>
         </w:rPr>
+        <w:lastRenderedPageBreak/>
         <w:t>6</w:t>
       </w:r>
       <w:r>
@@ -27800,41 +28041,41 @@
           <w:sz w:val="22"/>
           <w:szCs w:val="22"/>
         </w:rPr>
+        <w:t xml:space="preserve">CBCSF is a real number and is the specified concentration associated with the current boundary condition entry.  Repeat CBCSF for each simulated species (NCOMP).  </w:t>
+      </w:r>
+    </w:p>
+    <w:p>
+      <w:pPr>
+        <w:autoSpaceDE w:val="0"/>
+        <w:autoSpaceDN w:val="0"/>
+        <w:adjustRightInd w:val="0"/>
+        <w:spacing w:after="0" w:line="240" w:lineRule="auto"/>
+        <w:rPr>
+          <w:rFonts w:eastAsiaTheme="minorHAnsi"/>
+          <w:sz w:val="22"/>
+          <w:szCs w:val="22"/>
+        </w:rPr>
+      </w:pPr>
+    </w:p>
+    <w:p>
+      <w:pPr>
+        <w:autoSpaceDE w:val="0"/>
+        <w:autoSpaceDN w:val="0"/>
+        <w:adjustRightInd w:val="0"/>
+        <w:spacing w:after="0" w:line="240" w:lineRule="auto"/>
+        <w:ind w:firstLine="720"/>
+        <w:rPr>
+          <w:sz w:val="22"/>
+          <w:szCs w:val="22"/>
+        </w:rPr>
+      </w:pPr>
+    </w:p>
+    <w:p>
+      <w:pPr>
+        <w:pStyle w:val="Heading2"/>
+      </w:pPr>
+      <w:r>
         <w:lastRenderedPageBreak/>
-        <w:t xml:space="preserve">CBCSF is a real number and is the specified concentration associated with the current boundary condition entry.  Repeat CBCSF for each simulated species (NCOMP).  </w:t>
-      </w:r>
-    </w:p>
-    <w:p>
-      <w:pPr>
-        <w:autoSpaceDE w:val="0"/>
-        <w:autoSpaceDN w:val="0"/>
-        <w:adjustRightInd w:val="0"/>
-        <w:spacing w:after="0" w:line="240" w:lineRule="auto"/>
-        <w:rPr>
-          <w:rFonts w:eastAsiaTheme="minorHAnsi"/>
-          <w:sz w:val="22"/>
-          <w:szCs w:val="22"/>
-        </w:rPr>
-      </w:pPr>
-    </w:p>
-    <w:p>
-      <w:pPr>
-        <w:autoSpaceDE w:val="0"/>
-        <w:autoSpaceDN w:val="0"/>
-        <w:adjustRightInd w:val="0"/>
-        <w:spacing w:after="0" w:line="240" w:lineRule="auto"/>
-        <w:ind w:firstLine="720"/>
-        <w:rPr>
-          <w:sz w:val="22"/>
-          <w:szCs w:val="22"/>
-        </w:rPr>
-      </w:pPr>
-    </w:p>
-    <w:p>
-      <w:pPr>
-        <w:pStyle w:val="Heading2"/>
-      </w:pPr>
-      <w:r>
         <w:t>SSM Package</w:t>
       </w:r>
     </w:p>
@@ -28178,74 +28419,21 @@
           <w:sz w:val="22"/>
           <w:szCs w:val="22"/>
         </w:rPr>
-        <w:t>flow-transport link file. If these flags are not specified correctly here, MT3DMS will issue a warning, reset the flags to correct values, and proceed with the simulation.</w:t>
-      </w:r>
-    </w:p>
-    <w:p>
-      <w:pPr>
-        <w:autoSpaceDE w:val="0"/>
-        <w:autoSpaceDN w:val="0"/>
-        <w:adjustRightInd w:val="0"/>
-        <w:spacing w:after="0" w:line="240" w:lineRule="auto"/>
-        <w:rPr>
-          <w:sz w:val="22"/>
-          <w:szCs w:val="22"/>
-        </w:rPr>
-      </w:pPr>
-    </w:p>
-    <w:p>
-      <w:pPr>
-        <w:autoSpaceDE w:val="0"/>
-        <w:autoSpaceDN w:val="0"/>
-        <w:adjustRightInd w:val="0"/>
-        <w:spacing w:after="0" w:line="240" w:lineRule="auto"/>
-        <w:ind w:left="2160"/>
-        <w:rPr>
-          <w:sz w:val="22"/>
-          <w:szCs w:val="22"/>
-        </w:rPr>
-      </w:pPr>
-      <w:r>
-        <w:rPr>
-          <w:sz w:val="22"/>
-          <w:szCs w:val="22"/>
-        </w:rPr>
-        <w:t>N</w:t>
-      </w:r>
-      <w:r>
-        <w:rPr>
-          <w:sz w:val="22"/>
-          <w:szCs w:val="22"/>
-        </w:rPr>
-        <w:t xml:space="preserve">ote that </w:t>
-      </w:r>
-      <w:r>
-        <w:rPr>
-          <w:sz w:val="22"/>
-          <w:szCs w:val="22"/>
-        </w:rPr>
-        <w:t>the</w:t>
-      </w:r>
-      <w:r>
-        <w:rPr>
-          <w:sz w:val="22"/>
-          <w:szCs w:val="22"/>
-        </w:rPr>
-        <w:t xml:space="preserve"> add-on package Stream package (STR) is supported through the River option. This is done by assoc</w:t>
-      </w:r>
-      <w:r>
-        <w:rPr>
-          <w:sz w:val="22"/>
-          <w:szCs w:val="22"/>
-        </w:rPr>
-        <w:t>iating the River option in MT3D-USG</w:t>
-      </w:r>
-      <w:r>
-        <w:rPr>
-          <w:sz w:val="22"/>
-          <w:szCs w:val="22"/>
-        </w:rPr>
-        <w:t>S with the STR package instead of the RIV package in MODFLOW. For this reason, the RIV and STR packages cannot be used concurrently in the same MODFLOW simulation.</w:t>
+        <w:t xml:space="preserve">flow-transport link file. If these flags are not specified correctly here, </w:t>
+      </w:r>
+      <w:r>
+        <w:rPr>
+          <w:sz w:val="22"/>
+          <w:szCs w:val="22"/>
+        </w:rPr>
+        <w:t>MT3D-USGS</w:t>
+      </w:r>
+      <w:r>
+        <w:rPr>
+          <w:sz w:val="22"/>
+          <w:szCs w:val="22"/>
+        </w:rPr>
+        <w:t xml:space="preserve"> will issue a warning, reset the flags to correct values, and proceed with the simulation.</w:t>
       </w:r>
     </w:p>
     <w:p>
@@ -28434,14 +28622,7 @@
         <w:rPr>
           <w:rFonts w:ascii="TimesNewRomanPSMT" w:eastAsiaTheme="minorHAnsi" w:hAnsi="TimesNewRomanPSMT" w:cs="TimesNewRomanPSMT"/>
         </w:rPr>
-        <w:t xml:space="preserve">ISSGOUT is the unit number for an optional output file to save the calculated flux-averaged composite concentrations at multi-node </w:t>
-      </w:r>
-      <w:r>
-        <w:rPr>
-          <w:rFonts w:ascii="TimesNewRomanPSMT" w:eastAsiaTheme="minorHAnsi" w:hAnsi="TimesNewRomanPSMT" w:cs="TimesNewRomanPSMT"/>
-        </w:rPr>
-        <w:lastRenderedPageBreak/>
-        <w:t xml:space="preserve">wells.  The name of the output file must be specified through the Name File as in </w:t>
+        <w:t xml:space="preserve">ISSGOUT is the unit number for an optional output file to save the calculated flux-averaged composite concentrations at multi-node wells.  The name of the output file must be specified through the Name File as in </w:t>
       </w:r>
       <w:r>
         <w:rPr>
@@ -28508,7 +28689,23 @@
           <w:sz w:val="22"/>
           <w:szCs w:val="22"/>
         </w:rPr>
-        <w:t xml:space="preserve">3 if </w:t>
+        <w:t xml:space="preserve">3 </w:t>
+      </w:r>
+      <w:r>
+        <w:rPr>
+          <w:rFonts w:eastAsiaTheme="minorHAnsi"/>
+          <w:sz w:val="22"/>
+          <w:szCs w:val="22"/>
+        </w:rPr>
+        <w:t xml:space="preserve">and 4 </w:t>
+      </w:r>
+      <w:r>
+        <w:rPr>
+          <w:rFonts w:eastAsiaTheme="minorHAnsi"/>
+          <w:sz w:val="22"/>
+          <w:szCs w:val="22"/>
+        </w:rPr>
+        <w:t>if</w:t>
       </w:r>
       <w:r>
         <w:rPr>
@@ -28671,7 +28868,16 @@
           <w:sz w:val="22"/>
           <w:szCs w:val="22"/>
         </w:rPr>
-        <w:t>0, an array containing the concentration of recharge flux for each species will be read.  If INCRCH &lt; 0, the concentration of recharge flux will be reused from the last stress period. If INCRCH &lt; 0 is specified for the first stress period, then by default, the concentration of positive recharge flux (source) is set equal to zero and that of negative recharge flux (sink) is set equal to the aquifer concentration.</w:t>
+        <w:t xml:space="preserve">0, an array containing the concentration of recharge flux for each species will be read.  If INCRCH &lt; 0, the concentration of recharge flux will be reused from the last stress </w:t>
+      </w:r>
+      <w:r>
+        <w:rPr>
+          <w:rFonts w:eastAsiaTheme="minorHAnsi"/>
+          <w:sz w:val="22"/>
+          <w:szCs w:val="22"/>
+        </w:rPr>
+        <w:lastRenderedPageBreak/>
+        <w:t>period. If INCRCH &lt; 0 is specified for the first stress period, then by default, the concentration of positive recharge flux (source) is set equal to zero and that of negative recharge flux (sink) is set equal to the aquifer concentration.</w:t>
       </w:r>
     </w:p>
     <w:p>
@@ -28735,7 +28941,23 @@
           <w:sz w:val="22"/>
           <w:szCs w:val="22"/>
         </w:rPr>
-        <w:t>CRCH(NCOL,NROW)</w:t>
+        <w:t>CRCH(NCOL,</w:t>
+      </w:r>
+      <w:r>
+        <w:rPr>
+          <w:rFonts w:eastAsiaTheme="minorHAnsi"/>
+          <w:sz w:val="22"/>
+          <w:szCs w:val="22"/>
+        </w:rPr>
+        <w:t xml:space="preserve"> </w:t>
+      </w:r>
+      <w:r>
+        <w:rPr>
+          <w:rFonts w:eastAsiaTheme="minorHAnsi"/>
+          <w:sz w:val="22"/>
+          <w:szCs w:val="22"/>
+        </w:rPr>
+        <w:t>NROW)</w:t>
       </w:r>
     </w:p>
     <w:p>
@@ -28823,15 +29045,37 @@
         <w:t xml:space="preserve">item </w:t>
       </w:r>
       <w:r>
-        <w:t xml:space="preserve">5 if </w:t>
-      </w:r>
-      <w:r>
-        <w:rPr>
-          <w:rFonts w:eastAsiaTheme="minorHAnsi"/>
-          <w:sz w:val="22"/>
-          <w:szCs w:val="22"/>
-        </w:rPr>
-        <w:t>evapotranspiration (EVT) package is used in the flow simulation</w:t>
+        <w:t>5</w:t>
+      </w:r>
+      <w:r>
+        <w:t xml:space="preserve"> and 6</w:t>
+      </w:r>
+      <w:r>
+        <w:t xml:space="preserve"> if </w:t>
+      </w:r>
+      <w:r>
+        <w:rPr>
+          <w:rFonts w:eastAsiaTheme="minorHAnsi"/>
+          <w:sz w:val="22"/>
+          <w:szCs w:val="22"/>
+        </w:rPr>
+        <w:t xml:space="preserve">evapotranspiration (EVT) </w:t>
+      </w:r>
+      <w:r>
+        <w:rPr>
+          <w:rFonts w:eastAsiaTheme="minorHAnsi"/>
+          <w:sz w:val="22"/>
+          <w:szCs w:val="22"/>
+        </w:rPr>
+        <w:t xml:space="preserve">or segmented evapotranspiration (ETS) </w:t>
+      </w:r>
+      <w:r>
+        <w:rPr>
+          <w:rFonts w:eastAsiaTheme="minorHAnsi"/>
+          <w:sz w:val="22"/>
+          <w:szCs w:val="22"/>
+        </w:rPr>
+        <w:t>package is used in the flow simulation</w:t>
       </w:r>
       <w:r>
         <w:t>)</w:t>
@@ -29152,7 +29396,6 @@
           <w:sz w:val="22"/>
           <w:szCs w:val="22"/>
         </w:rPr>
-        <w:lastRenderedPageBreak/>
         <w:t>CEVT is the concentration of evapotranspiration flux for a particular species. Evapotranspiration is the only type of sink whose concentration may be specified externally.  Note that the concentration of a sink cannot be greater than that of the aquifer at the sink cell. Thus, if the sink concentration is specified greater than that of the aquifer, it is automatically set equal to the concentration of the aquifer. Also note that the location and flow rate of evapotranspiration are obtained from the flow model directly through the unformatted flow-transport link file.</w:t>
       </w:r>
     </w:p>
@@ -29322,7 +29565,16 @@
           <w:sz w:val="22"/>
           <w:szCs w:val="22"/>
         </w:rPr>
-        <w:t>–applied directly as recharge by virtue of negative values for IUZFBND–</w:t>
+        <w:t xml:space="preserve">–applied directly as recharge by virtue of </w:t>
+      </w:r>
+      <w:r>
+        <w:rPr>
+          <w:rFonts w:eastAsiaTheme="minorHAnsi"/>
+          <w:sz w:val="22"/>
+          <w:szCs w:val="22"/>
+        </w:rPr>
+        <w:lastRenderedPageBreak/>
+        <w:t>negative values for IUZFBND–</w:t>
       </w:r>
       <w:r>
         <w:rPr>
@@ -29962,7 +30214,13 @@
         <w:t>10</w:t>
       </w:r>
       <w:r>
-        <w:t xml:space="preserve"> for each species if INCEVT ≥ 0)</w:t>
+        <w:t xml:space="preserve"> for each species if INC</w:t>
+      </w:r>
+      <w:r>
+        <w:t>GWET</w:t>
+      </w:r>
+      <w:r>
+        <w:t xml:space="preserve"> ≥ 0)</w:t>
       </w:r>
     </w:p>
     <w:p>
@@ -30019,7 +30277,23 @@
           <w:sz w:val="22"/>
           <w:szCs w:val="22"/>
         </w:rPr>
-        <w:t>(NCOL,NROW)</w:t>
+        <w:t>(NCOL,</w:t>
+      </w:r>
+      <w:r>
+        <w:rPr>
+          <w:rFonts w:eastAsiaTheme="minorHAnsi"/>
+          <w:sz w:val="22"/>
+          <w:szCs w:val="22"/>
+        </w:rPr>
+        <w:t xml:space="preserve"> </w:t>
+      </w:r>
+      <w:r>
+        <w:rPr>
+          <w:rFonts w:eastAsiaTheme="minorHAnsi"/>
+          <w:sz w:val="22"/>
+          <w:szCs w:val="22"/>
+        </w:rPr>
+        <w:t>NROW)</w:t>
       </w:r>
     </w:p>
     <w:p>
@@ -30140,7 +30414,6 @@
           <w:sz w:val="22"/>
           <w:szCs w:val="22"/>
         </w:rPr>
-        <w:lastRenderedPageBreak/>
         <w:t>11</w:t>
       </w:r>
       <w:r>
@@ -30321,6 +30594,7 @@
           <w:sz w:val="22"/>
           <w:szCs w:val="22"/>
         </w:rPr>
+        <w:lastRenderedPageBreak/>
         <w:t>12</w:t>
       </w:r>
       <w:r>
@@ -31187,6 +31461,7 @@
           <w:sz w:val="22"/>
           <w:szCs w:val="22"/>
         </w:rPr>
+        <w:lastRenderedPageBreak/>
         <w:t xml:space="preserve">= </w:t>
       </w:r>
       <w:r>
@@ -31344,6 +31619,131 @@
           <w:szCs w:val="22"/>
         </w:rPr>
         <w:t xml:space="preserve"> Only the numbers listed above may be entered.</w:t>
+      </w:r>
+    </w:p>
+    <w:p>
+      <w:pPr>
+        <w:autoSpaceDE w:val="0"/>
+        <w:autoSpaceDN w:val="0"/>
+        <w:adjustRightInd w:val="0"/>
+        <w:spacing w:after="0" w:line="240" w:lineRule="auto"/>
+        <w:ind w:left="2880"/>
+        <w:rPr>
+          <w:rFonts w:eastAsiaTheme="minorHAnsi"/>
+          <w:sz w:val="22"/>
+          <w:szCs w:val="22"/>
+        </w:rPr>
+      </w:pPr>
+    </w:p>
+    <w:p>
+      <w:pPr>
+        <w:pStyle w:val="ListParagraph"/>
+        <w:autoSpaceDE w:val="0"/>
+        <w:autoSpaceDN w:val="0"/>
+        <w:adjustRightInd w:val="0"/>
+        <w:spacing w:after="0" w:line="240" w:lineRule="auto"/>
+        <w:ind w:left="2160"/>
+        <w:rPr>
+          <w:rFonts w:ascii="TimesNewRomanPSMT" w:eastAsiaTheme="minorHAnsi" w:hAnsi="TimesNewRomanPSMT" w:cs="TimesNewRomanPSMT"/>
+        </w:rPr>
+      </w:pPr>
+      <w:r>
+        <w:rPr>
+          <w:rFonts w:ascii="TimesNewRomanPSMT" w:eastAsiaTheme="minorHAnsi" w:hAnsi="TimesNewRomanPSMT" w:cs="TimesNewRomanPSMT"/>
+        </w:rPr>
+        <w:t>S</w:t>
+      </w:r>
+      <w:r>
+        <w:rPr>
+          <w:rFonts w:ascii="TimesNewRomanPSMT" w:eastAsiaTheme="minorHAnsi" w:hAnsi="TimesNewRomanPSMT" w:cs="TimesNewRomanPSMT"/>
+        </w:rPr>
+        <w:t xml:space="preserve">pecify the input concentration of an injection well (ISSTYPE=2), i.e., CSS or CSSMS, as a negative integer code (IC). The absolute value of the integer code is the single cell location indicator of the extraction well whose output concentration is used as the input concentration for the injection well. For an extraction well located at layer </w:t>
+      </w:r>
+      <w:r>
+        <w:rPr>
+          <w:rFonts w:eastAsiaTheme="minorHAnsi"/>
+          <w:i/>
+          <w:iCs/>
+        </w:rPr>
+        <w:t>K</w:t>
+      </w:r>
+      <w:r>
+        <w:rPr>
+          <w:rFonts w:ascii="TimesNewRomanPSMT" w:eastAsiaTheme="minorHAnsi" w:hAnsi="TimesNewRomanPSMT" w:cs="TimesNewRomanPSMT"/>
+        </w:rPr>
+        <w:t xml:space="preserve">, row </w:t>
+      </w:r>
+      <w:r>
+        <w:rPr>
+          <w:rFonts w:eastAsiaTheme="minorHAnsi"/>
+          <w:i/>
+          <w:iCs/>
+        </w:rPr>
+        <w:t>I</w:t>
+      </w:r>
+      <w:r>
+        <w:rPr>
+          <w:rFonts w:ascii="TimesNewRomanPSMT" w:eastAsiaTheme="minorHAnsi" w:hAnsi="TimesNewRomanPSMT" w:cs="TimesNewRomanPSMT"/>
+        </w:rPr>
+        <w:t xml:space="preserve">, and column </w:t>
+      </w:r>
+      <w:r>
+        <w:rPr>
+          <w:rFonts w:eastAsiaTheme="minorHAnsi"/>
+          <w:i/>
+          <w:iCs/>
+        </w:rPr>
+        <w:t>J</w:t>
+      </w:r>
+      <w:r>
+        <w:rPr>
+          <w:rFonts w:ascii="TimesNewRomanPSMT" w:eastAsiaTheme="minorHAnsi" w:hAnsi="TimesNewRomanPSMT" w:cs="TimesNewRomanPSMT"/>
+        </w:rPr>
+        <w:t>, IC is computed as,</w:t>
+      </w:r>
+    </w:p>
+    <w:p>
+      <w:pPr>
+        <w:autoSpaceDE w:val="0"/>
+        <w:autoSpaceDN w:val="0"/>
+        <w:adjustRightInd w:val="0"/>
+        <w:spacing w:before="240" w:after="0"/>
+        <w:ind w:left="2160" w:firstLine="720"/>
+        <w:rPr>
+          <w:rFonts w:ascii="TimesNewRomanPSMT" w:eastAsiaTheme="minorHAnsi" w:hAnsi="TimesNewRomanPSMT" w:cs="TimesNewRomanPSMT"/>
+        </w:rPr>
+      </w:pPr>
+      <w:r>
+        <w:rPr>
+          <w:rFonts w:ascii="TimesNewRomanPSMT" w:eastAsiaTheme="minorHAnsi" w:hAnsi="TimesNewRomanPSMT" w:cs="TimesNewRomanPSMT"/>
+          <w:position w:val="-10"/>
+        </w:rPr>
+        <w:object w:dxaOrig="4900" w:dyaOrig="340" w14:anchorId="1E07EB90">
+          <v:shape id="_x0000_i1028" type="#_x0000_t75" style="width:245.45pt;height:18.8pt" o:ole="">
+            <v:imagedata r:id="rId14" o:title=""/>
+          </v:shape>
+          <o:OLEObject Type="Embed" ProgID="Equation.3" ShapeID="_x0000_i1028" DrawAspect="Content" ObjectID="_1565441471" r:id="rId15"/>
+        </w:object>
+      </w:r>
+    </w:p>
+    <w:p>
+      <w:pPr>
+        <w:autoSpaceDE w:val="0"/>
+        <w:autoSpaceDN w:val="0"/>
+        <w:adjustRightInd w:val="0"/>
+        <w:spacing w:after="0" w:line="240" w:lineRule="auto"/>
+        <w:ind w:left="2160"/>
+        <w:rPr>
+          <w:rFonts w:eastAsiaTheme="minorHAnsi"/>
+          <w:sz w:val="22"/>
+          <w:szCs w:val="22"/>
+        </w:rPr>
+      </w:pPr>
+      <w:r>
+        <w:rPr>
+          <w:rFonts w:ascii="TimesNewRomanPSMT" w:eastAsiaTheme="minorHAnsi" w:hAnsi="TimesNewRomanPSMT" w:cs="TimesNewRomanPSMT"/>
+        </w:rPr>
+        <w:t>where NCOL and NROW are the total numbers of columns and rows.</w:t>
       </w:r>
     </w:p>
     <w:p>
@@ -31373,123 +31773,113 @@
         <w:spacing w:after="0" w:line="240" w:lineRule="auto"/>
         <w:ind w:left="2160"/>
         <w:rPr>
-          <w:rFonts w:ascii="TimesNewRomanPSMT" w:eastAsiaTheme="minorHAnsi" w:hAnsi="TimesNewRomanPSMT" w:cs="TimesNewRomanPSMT"/>
-        </w:rPr>
-      </w:pPr>
-      <w:r>
-        <w:rPr>
-          <w:rFonts w:ascii="TimesNewRomanPSMT" w:eastAsiaTheme="minorHAnsi" w:hAnsi="TimesNewRomanPSMT" w:cs="TimesNewRomanPSMT"/>
-        </w:rPr>
-        <w:t>Ever s</w:t>
-      </w:r>
-      <w:r>
-        <w:rPr>
-          <w:rFonts w:ascii="TimesNewRomanPSMT" w:eastAsiaTheme="minorHAnsi" w:hAnsi="TimesNewRomanPSMT" w:cs="TimesNewRomanPSMT"/>
-        </w:rPr>
-        <w:t xml:space="preserve">ince </w:t>
-      </w:r>
-      <w:r>
-        <w:rPr>
-          <w:rFonts w:ascii="TimesNewRomanPSMT" w:eastAsiaTheme="minorHAnsi" w:hAnsi="TimesNewRomanPSMT" w:cs="TimesNewRomanPSMT"/>
-        </w:rPr>
-        <w:t xml:space="preserve">an earlier </w:t>
-      </w:r>
-      <w:r>
-        <w:rPr>
-          <w:rFonts w:ascii="TimesNewRomanPSMT" w:eastAsiaTheme="minorHAnsi" w:hAnsi="TimesNewRomanPSMT" w:cs="TimesNewRomanPSMT"/>
-        </w:rPr>
-        <w:t xml:space="preserve">version </w:t>
-      </w:r>
-      <w:r>
-        <w:rPr>
-          <w:rFonts w:ascii="TimesNewRomanPSMT" w:eastAsiaTheme="minorHAnsi" w:hAnsi="TimesNewRomanPSMT" w:cs="TimesNewRomanPSMT"/>
-        </w:rPr>
-        <w:t>of MT3DMS (v</w:t>
-      </w:r>
-      <w:r>
-        <w:rPr>
-          <w:rFonts w:ascii="TimesNewRomanPSMT" w:eastAsiaTheme="minorHAnsi" w:hAnsi="TimesNewRomanPSMT" w:cs="TimesNewRomanPSMT"/>
-        </w:rPr>
-        <w:t>5.2</w:t>
-      </w:r>
-      <w:r>
-        <w:rPr>
-          <w:rFonts w:ascii="TimesNewRomanPSMT" w:eastAsiaTheme="minorHAnsi" w:hAnsi="TimesNewRomanPSMT" w:cs="TimesNewRomanPSMT"/>
-        </w:rPr>
-        <w:t>)</w:t>
-      </w:r>
-      <w:r>
-        <w:rPr>
-          <w:rFonts w:ascii="TimesNewRomanPSMT" w:eastAsiaTheme="minorHAnsi" w:hAnsi="TimesNewRomanPSMT" w:cs="TimesNewRomanPSMT"/>
-        </w:rPr>
-        <w:t xml:space="preserve">, users can specify the input concentration of an injection well (ISSTYPE=2), i.e., CSS or CSSMS, as a negative integer code (IC). The absolute value of the integer code is the single cell location indicator of the extraction well whose output concentration is used as the input concentration for the injection well. For an extraction well located at layer </w:t>
+          <w:sz w:val="22"/>
+          <w:szCs w:val="22"/>
+        </w:rPr>
+      </w:pPr>
+      <w:r>
+        <w:rPr>
+          <w:rFonts w:eastAsiaTheme="minorHAnsi"/>
+          <w:sz w:val="22"/>
+          <w:szCs w:val="22"/>
+        </w:rPr>
+        <w:t>(CSSMS(n), n=1, NCOMP) defines the concentrations of a point source for multispecies simulation with NCOMP</w:t>
+      </w:r>
+      <w:r>
+        <w:rPr>
+          <w:rFonts w:eastAsiaTheme="minorHAnsi"/>
+          <w:sz w:val="22"/>
+          <w:szCs w:val="22"/>
+        </w:rPr>
+        <w:t xml:space="preserve"> </w:t>
+      </w:r>
+      <w:r>
+        <w:rPr>
+          <w:rFonts w:eastAsiaTheme="minorHAnsi"/>
+          <w:sz w:val="22"/>
+          <w:szCs w:val="22"/>
+        </w:rPr>
+        <w:t>&gt;</w:t>
+      </w:r>
+      <w:r>
+        <w:rPr>
+          <w:rFonts w:eastAsiaTheme="minorHAnsi"/>
+          <w:sz w:val="22"/>
+          <w:szCs w:val="22"/>
+        </w:rPr>
+        <w:t xml:space="preserve"> </w:t>
+      </w:r>
+      <w:r>
+        <w:rPr>
+          <w:rFonts w:eastAsiaTheme="minorHAnsi"/>
+          <w:sz w:val="22"/>
+          <w:szCs w:val="22"/>
+        </w:rPr>
+        <w:t xml:space="preserve">1. In a multispecies simulation, it is necessary to define the concentrations of </w:t>
       </w:r>
       <w:r>
         <w:rPr>
           <w:rFonts w:eastAsiaTheme="minorHAnsi"/>
           <w:i/>
           <w:iCs/>
-        </w:rPr>
-        <w:t>K</w:t>
-      </w:r>
-      <w:r>
-        <w:rPr>
-          <w:rFonts w:ascii="TimesNewRomanPSMT" w:eastAsiaTheme="minorHAnsi" w:hAnsi="TimesNewRomanPSMT" w:cs="TimesNewRomanPSMT"/>
-        </w:rPr>
-        <w:t xml:space="preserve">, row </w:t>
-      </w:r>
-      <w:r>
-        <w:rPr>
-          <w:rFonts w:eastAsiaTheme="minorHAnsi"/>
-          <w:i/>
-          <w:iCs/>
-        </w:rPr>
-        <w:t>I</w:t>
-      </w:r>
-      <w:r>
-        <w:rPr>
-          <w:rFonts w:ascii="TimesNewRomanPSMT" w:eastAsiaTheme="minorHAnsi" w:hAnsi="TimesNewRomanPSMT" w:cs="TimesNewRomanPSMT"/>
-        </w:rPr>
-        <w:t xml:space="preserve">, and column </w:t>
-      </w:r>
-      <w:r>
-        <w:rPr>
-          <w:rFonts w:eastAsiaTheme="minorHAnsi"/>
-          <w:i/>
-          <w:iCs/>
-        </w:rPr>
-        <w:t>J</w:t>
-      </w:r>
-      <w:r>
-        <w:rPr>
-          <w:rFonts w:ascii="TimesNewRomanPSMT" w:eastAsiaTheme="minorHAnsi" w:hAnsi="TimesNewRomanPSMT" w:cs="TimesNewRomanPSMT"/>
-        </w:rPr>
-        <w:t>, IC is computed as,</w:t>
-      </w:r>
-    </w:p>
-    <w:p>
-      <w:pPr>
-        <w:autoSpaceDE w:val="0"/>
-        <w:autoSpaceDN w:val="0"/>
-        <w:adjustRightInd w:val="0"/>
-        <w:spacing w:before="240" w:after="0"/>
-        <w:ind w:left="2160" w:firstLine="720"/>
-        <w:rPr>
-          <w:rFonts w:ascii="TimesNewRomanPSMT" w:eastAsiaTheme="minorHAnsi" w:hAnsi="TimesNewRomanPSMT" w:cs="TimesNewRomanPSMT"/>
-        </w:rPr>
-      </w:pPr>
-      <w:r>
-        <w:rPr>
-          <w:rFonts w:ascii="TimesNewRomanPSMT" w:eastAsiaTheme="minorHAnsi" w:hAnsi="TimesNewRomanPSMT" w:cs="TimesNewRomanPSMT"/>
-          <w:position w:val="-10"/>
-        </w:rPr>
-        <w:object w:dxaOrig="4900" w:dyaOrig="340" w14:anchorId="1E07EB90">
-          <v:shape id="_x0000_i1028" type="#_x0000_t75" style="width:245.25pt;height:18.75pt" o:ole="">
-            <v:imagedata r:id="rId14" o:title=""/>
-          </v:shape>
-          <o:OLEObject Type="Embed" ProgID="Equation.3" ShapeID="_x0000_i1028" DrawAspect="Content" ObjectID="_1551504111" r:id="rId15"/>
-        </w:object>
-      </w:r>
+          <w:sz w:val="22"/>
+          <w:szCs w:val="22"/>
+        </w:rPr>
+        <w:t xml:space="preserve">all species </w:t>
+      </w:r>
+      <w:r>
+        <w:rPr>
+          <w:rFonts w:eastAsiaTheme="minorHAnsi"/>
+          <w:sz w:val="22"/>
+          <w:szCs w:val="22"/>
+        </w:rPr>
+        <w:t xml:space="preserve">associated with a point source. </w:t>
+      </w:r>
+      <w:r>
+        <w:rPr>
+          <w:rFonts w:eastAsiaTheme="minorHAnsi"/>
+          <w:sz w:val="22"/>
+          <w:szCs w:val="22"/>
+        </w:rPr>
+        <w:t xml:space="preserve"> </w:t>
+      </w:r>
+      <w:r>
+        <w:rPr>
+          <w:rFonts w:eastAsiaTheme="minorHAnsi"/>
+          <w:sz w:val="22"/>
+          <w:szCs w:val="22"/>
+        </w:rPr>
+        <w:t xml:space="preserve">As an example, if a chemical of a certain species is injected into a multispecies system, the concentration of that species is assigned a value greater than zero while the concentrations of all other species are assigned zero. </w:t>
+      </w:r>
+      <w:r>
+        <w:rPr>
+          <w:rFonts w:eastAsiaTheme="minorHAnsi"/>
+          <w:sz w:val="22"/>
+          <w:szCs w:val="22"/>
+        </w:rPr>
+        <w:t xml:space="preserve"> </w:t>
+      </w:r>
+      <w:r>
+        <w:rPr>
+          <w:rFonts w:eastAsiaTheme="minorHAnsi"/>
+          <w:sz w:val="22"/>
+          <w:szCs w:val="22"/>
+        </w:rPr>
+        <w:t>CSSMS(n) can be entered in free format, separated by a comma or space between values.  Several important notes on assigning concentration for the constant-concentration condition (ITYPE = -1) are listed below:</w:t>
+      </w:r>
+    </w:p>
+    <w:p>
+      <w:pPr>
+        <w:autoSpaceDE w:val="0"/>
+        <w:autoSpaceDN w:val="0"/>
+        <w:adjustRightInd w:val="0"/>
+        <w:spacing w:after="0" w:line="240" w:lineRule="auto"/>
+        <w:ind w:left="1800"/>
+        <w:rPr>
+          <w:sz w:val="22"/>
+          <w:szCs w:val="22"/>
+        </w:rPr>
+      </w:pPr>
     </w:p>
     <w:p>
       <w:pPr>
@@ -31506,141 +31896,22 @@
       </w:pPr>
       <w:r>
         <w:rPr>
-          <w:rFonts w:ascii="TimesNewRomanPSMT" w:eastAsiaTheme="minorHAnsi" w:hAnsi="TimesNewRomanPSMT" w:cs="TimesNewRomanPSMT"/>
-        </w:rPr>
-        <w:t>where NCOL and NROW are the total numbers of columns and rows.</w:t>
-      </w:r>
-    </w:p>
-    <w:p>
-      <w:pPr>
-        <w:autoSpaceDE w:val="0"/>
-        <w:autoSpaceDN w:val="0"/>
-        <w:adjustRightInd w:val="0"/>
-        <w:spacing w:after="0" w:line="240" w:lineRule="auto"/>
-        <w:ind w:left="2880"/>
-        <w:rPr>
-          <w:rFonts w:eastAsiaTheme="minorHAnsi"/>
-          <w:sz w:val="22"/>
-          <w:szCs w:val="22"/>
-        </w:rPr>
-      </w:pPr>
-    </w:p>
-    <w:p>
-      <w:pPr>
-        <w:pStyle w:val="ListParagraph"/>
-        <w:numPr>
-          <w:ilvl w:val="0"/>
-          <w:numId w:val="29"/>
-        </w:numPr>
+          <w:rFonts w:eastAsiaTheme="minorHAnsi"/>
+          <w:sz w:val="22"/>
+          <w:szCs w:val="22"/>
+        </w:rPr>
+        <w:t>The constant-concentration condition defined in this input file takes precedence to that defined in the Basic Transport Package input file.</w:t>
+      </w:r>
+    </w:p>
+    <w:p>
+      <w:pPr>
         <w:autoSpaceDE w:val="0"/>
         <w:autoSpaceDN w:val="0"/>
         <w:adjustRightInd w:val="0"/>
         <w:spacing w:after="0" w:line="240" w:lineRule="auto"/>
         <w:ind w:left="2160"/>
         <w:rPr>
-          <w:sz w:val="22"/>
-          <w:szCs w:val="22"/>
-        </w:rPr>
-      </w:pPr>
-      <w:r>
-        <w:rPr>
-          <w:rFonts w:eastAsiaTheme="minorHAnsi"/>
-          <w:sz w:val="22"/>
-          <w:szCs w:val="22"/>
-        </w:rPr>
-        <w:t>(CSSMS(n), n=1, NCOMP) defines the concentrations of a point source for multispecies simulation with NCOMP</w:t>
-      </w:r>
-      <w:r>
-        <w:rPr>
-          <w:rFonts w:eastAsiaTheme="minorHAnsi"/>
-          <w:sz w:val="22"/>
-          <w:szCs w:val="22"/>
-        </w:rPr>
-        <w:t xml:space="preserve"> </w:t>
-      </w:r>
-      <w:r>
-        <w:rPr>
-          <w:rFonts w:eastAsiaTheme="minorHAnsi"/>
-          <w:sz w:val="22"/>
-          <w:szCs w:val="22"/>
-        </w:rPr>
-        <w:t>&gt;</w:t>
-      </w:r>
-      <w:r>
-        <w:rPr>
-          <w:rFonts w:eastAsiaTheme="minorHAnsi"/>
-          <w:sz w:val="22"/>
-          <w:szCs w:val="22"/>
-        </w:rPr>
-        <w:t xml:space="preserve"> </w:t>
-      </w:r>
-      <w:r>
-        <w:rPr>
-          <w:rFonts w:eastAsiaTheme="minorHAnsi"/>
-          <w:sz w:val="22"/>
-          <w:szCs w:val="22"/>
-        </w:rPr>
-        <w:t xml:space="preserve">1. In a multispecies simulation, it is necessary to define the concentrations of </w:t>
-      </w:r>
-      <w:r>
-        <w:rPr>
-          <w:rFonts w:eastAsiaTheme="minorHAnsi"/>
-          <w:i/>
-          <w:iCs/>
-          <w:sz w:val="22"/>
-          <w:szCs w:val="22"/>
-        </w:rPr>
-        <w:t xml:space="preserve">all species </w:t>
-      </w:r>
-      <w:r>
-        <w:rPr>
-          <w:rFonts w:eastAsiaTheme="minorHAnsi"/>
-          <w:sz w:val="22"/>
-          <w:szCs w:val="22"/>
-        </w:rPr>
-        <w:t xml:space="preserve">associated with a point source. </w:t>
-      </w:r>
-      <w:r>
-        <w:rPr>
-          <w:rFonts w:eastAsiaTheme="minorHAnsi"/>
-          <w:sz w:val="22"/>
-          <w:szCs w:val="22"/>
-        </w:rPr>
-        <w:t xml:space="preserve"> </w:t>
-      </w:r>
-      <w:r>
-        <w:rPr>
-          <w:rFonts w:eastAsiaTheme="minorHAnsi"/>
-          <w:sz w:val="22"/>
-          <w:szCs w:val="22"/>
-        </w:rPr>
-        <w:t xml:space="preserve">As an example, if a chemical of a certain species is injected into a multispecies system, the concentration of that species is assigned a value greater than zero while the concentrations of all other species are assigned zero. </w:t>
-      </w:r>
-      <w:r>
-        <w:rPr>
-          <w:rFonts w:eastAsiaTheme="minorHAnsi"/>
-          <w:sz w:val="22"/>
-          <w:szCs w:val="22"/>
-        </w:rPr>
-        <w:t xml:space="preserve"> </w:t>
-      </w:r>
-      <w:r>
-        <w:rPr>
-          <w:rFonts w:eastAsiaTheme="minorHAnsi"/>
-          <w:sz w:val="22"/>
-          <w:szCs w:val="22"/>
-        </w:rPr>
-        <w:t>CSSMS(n) can be entered in free format, separated by a comma or space between values.  Several important notes on assigning concentration for the constant-concentration condition (ITYPE = -1) are listed below:</w:t>
-      </w:r>
-    </w:p>
-    <w:p>
-      <w:pPr>
-        <w:autoSpaceDE w:val="0"/>
-        <w:autoSpaceDN w:val="0"/>
-        <w:adjustRightInd w:val="0"/>
-        <w:spacing w:after="0" w:line="240" w:lineRule="auto"/>
-        <w:ind w:left="1800"/>
-        <w:rPr>
+          <w:rFonts w:eastAsiaTheme="minorHAnsi"/>
           <w:sz w:val="22"/>
           <w:szCs w:val="22"/>
         </w:rPr>
@@ -31665,91 +31936,71 @@
           <w:sz w:val="22"/>
           <w:szCs w:val="22"/>
         </w:rPr>
+        <w:t>In a multiple stress period simulation, a constant-concentration cell, once defined, will remain a constant-concentration cell in the duration of the simulation, but its concentration value can be specified to vary in different stress periods.</w:t>
+      </w:r>
+    </w:p>
+    <w:p>
+      <w:pPr>
+        <w:autoSpaceDE w:val="0"/>
+        <w:autoSpaceDN w:val="0"/>
+        <w:adjustRightInd w:val="0"/>
+        <w:spacing w:after="0" w:line="240" w:lineRule="auto"/>
+        <w:ind w:left="2160"/>
+        <w:rPr>
+          <w:rFonts w:eastAsiaTheme="minorHAnsi"/>
+          <w:sz w:val="22"/>
+          <w:szCs w:val="22"/>
+        </w:rPr>
+      </w:pPr>
+    </w:p>
+    <w:p>
+      <w:pPr>
+        <w:autoSpaceDE w:val="0"/>
+        <w:autoSpaceDN w:val="0"/>
+        <w:adjustRightInd w:val="0"/>
+        <w:spacing w:after="0" w:line="240" w:lineRule="auto"/>
+        <w:ind w:left="2160"/>
+        <w:rPr>
+          <w:sz w:val="22"/>
+          <w:szCs w:val="22"/>
+        </w:rPr>
+      </w:pPr>
+      <w:r>
+        <w:rPr>
+          <w:rFonts w:eastAsiaTheme="minorHAnsi"/>
+          <w:sz w:val="22"/>
+          <w:szCs w:val="22"/>
+        </w:rPr>
+        <w:t>In a multispecies simulation, if it is only necessary to define different constant-concentration conditions for selected species at the same cell location, specify the desired concentrations for those species, and assign a negative value for all other species. The negative value is a flag used by MT3DMS</w:t>
+      </w:r>
+      <w:r>
+        <w:rPr>
+          <w:rFonts w:eastAsiaTheme="minorHAnsi"/>
+          <w:sz w:val="22"/>
+          <w:szCs w:val="22"/>
+        </w:rPr>
+        <w:t>/MT3D-USGS</w:t>
+      </w:r>
+      <w:r>
+        <w:rPr>
+          <w:rFonts w:eastAsiaTheme="minorHAnsi"/>
+          <w:sz w:val="22"/>
+          <w:szCs w:val="22"/>
+        </w:rPr>
+        <w:t xml:space="preserve"> to skip assigning the constant-concentration condition for the designated species.</w:t>
+      </w:r>
+    </w:p>
+    <w:p>
+      <w:pPr>
+        <w:spacing w:after="0" w:line="240" w:lineRule="auto"/>
+      </w:pPr>
+    </w:p>
+    <w:p>
+      <w:pPr>
+        <w:pStyle w:val="Heading2"/>
+      </w:pPr>
+      <w:r>
         <w:lastRenderedPageBreak/>
-        <w:t>The constant-concentration condition defined in this input file takes precedence to that defined in the Basic Transport Package input file.</w:t>
-      </w:r>
-    </w:p>
-    <w:p>
-      <w:pPr>
-        <w:autoSpaceDE w:val="0"/>
-        <w:autoSpaceDN w:val="0"/>
-        <w:adjustRightInd w:val="0"/>
-        <w:spacing w:after="0" w:line="240" w:lineRule="auto"/>
-        <w:ind w:left="2160"/>
-        <w:rPr>
-          <w:rFonts w:eastAsiaTheme="minorHAnsi"/>
-          <w:sz w:val="22"/>
-          <w:szCs w:val="22"/>
-        </w:rPr>
-      </w:pPr>
-    </w:p>
-    <w:p>
-      <w:pPr>
-        <w:autoSpaceDE w:val="0"/>
-        <w:autoSpaceDN w:val="0"/>
-        <w:adjustRightInd w:val="0"/>
-        <w:spacing w:after="0" w:line="240" w:lineRule="auto"/>
-        <w:ind w:left="2160"/>
-        <w:rPr>
-          <w:rFonts w:eastAsiaTheme="minorHAnsi"/>
-          <w:sz w:val="22"/>
-          <w:szCs w:val="22"/>
-        </w:rPr>
-      </w:pPr>
-      <w:r>
-        <w:rPr>
-          <w:rFonts w:eastAsiaTheme="minorHAnsi"/>
-          <w:sz w:val="22"/>
-          <w:szCs w:val="22"/>
-        </w:rPr>
-        <w:t>In a multiple stress period simulation, a constant-concentration cell, once defined, will remain a constant-concentration cell in the duration of the simulation, but its concentration value can be specified to vary in different stress periods.</w:t>
-      </w:r>
-    </w:p>
-    <w:p>
-      <w:pPr>
-        <w:autoSpaceDE w:val="0"/>
-        <w:autoSpaceDN w:val="0"/>
-        <w:adjustRightInd w:val="0"/>
-        <w:spacing w:after="0" w:line="240" w:lineRule="auto"/>
-        <w:ind w:left="2160"/>
-        <w:rPr>
-          <w:rFonts w:eastAsiaTheme="minorHAnsi"/>
-          <w:sz w:val="22"/>
-          <w:szCs w:val="22"/>
-        </w:rPr>
-      </w:pPr>
-    </w:p>
-    <w:p>
-      <w:pPr>
-        <w:autoSpaceDE w:val="0"/>
-        <w:autoSpaceDN w:val="0"/>
-        <w:adjustRightInd w:val="0"/>
-        <w:spacing w:after="0" w:line="240" w:lineRule="auto"/>
-        <w:ind w:left="2160"/>
-        <w:rPr>
-          <w:sz w:val="22"/>
-          <w:szCs w:val="22"/>
-        </w:rPr>
-      </w:pPr>
-      <w:r>
-        <w:rPr>
-          <w:rFonts w:eastAsiaTheme="minorHAnsi"/>
-          <w:sz w:val="22"/>
-          <w:szCs w:val="22"/>
-        </w:rPr>
-        <w:t>In a multispecies simulation, if it is only necessary to define different constant-concentration conditions for selected species at the same cell location, specify the desired concentrations for those species, and assign a negative value for all other species. The negative value is a flag used by MT3DMS to skip assigning the constant-concentration condition for the designated species.</w:t>
-      </w:r>
-    </w:p>
-    <w:p>
-      <w:pPr>
-        <w:spacing w:after="0" w:line="240" w:lineRule="auto"/>
-      </w:pPr>
-    </w:p>
-    <w:p>
-      <w:pPr>
-        <w:pStyle w:val="Heading2"/>
-      </w:pPr>
-      <w:r>
         <w:t>TOB Package</w:t>
       </w:r>
     </w:p>
@@ -32307,16 +32558,7 @@
           <w:sz w:val="22"/>
           <w:szCs w:val="22"/>
         </w:rPr>
-        <w:t xml:space="preserve">a string of one to 78 nonblank characters. OUTNAM specifies the base (root) name for three optional output files. The complete file names are composed of this base name followed by a period and a three-character extension listed below. The specification of lower and upper cases in OUTNAM is preserved in generating the file-name base. OUTNAM can include a path; constraints imposed by a </w:t>
-      </w:r>
-      <w:r>
-        <w:rPr>
-          <w:rFonts w:eastAsiaTheme="minorHAnsi"/>
-          <w:sz w:val="22"/>
-          <w:szCs w:val="22"/>
-        </w:rPr>
-        <w:lastRenderedPageBreak/>
-        <w:t>particular computer operating system regarding file names and paths should be considered when specifying OUTNAM.</w:t>
+        <w:t>a string of one to 78 nonblank characters. OUTNAM specifies the base (root) name for three optional output files. The complete file names are composed of this base name followed by a period and a three-character extension listed below. The specification of lower and upper cases in OUTNAM is preserved in generating the file-name base. OUTNAM can include a path; constraints imposed by a particular computer operating system regarding file names and paths should be considered when specifying OUTNAM.</w:t>
       </w:r>
     </w:p>
     <w:p>
@@ -32462,6 +32704,7 @@
           <w:sz w:val="22"/>
           <w:szCs w:val="22"/>
         </w:rPr>
+        <w:lastRenderedPageBreak/>
         <w:br w:type="page"/>
       </w:r>
     </w:p>
@@ -40961,7 +41204,7 @@
 </file>
 
 <file path=word/endnotes.xml><?xml version="1.0" encoding="utf-8"?>
-<w:endnotes xmlns:wpc="http://schemas.microsoft.com/office/word/2010/wordprocessingCanvas" xmlns:mc="http://schemas.openxmlformats.org/markup-compatibility/2006" xmlns:o="urn:schemas-microsoft-com:office:office" xmlns:r="http://schemas.openxmlformats.org/officeDocument/2006/relationships" xmlns:m="http://schemas.openxmlformats.org/officeDocument/2006/math" xmlns:v="urn:schemas-microsoft-com:vml" xmlns:wp14="http://schemas.microsoft.com/office/word/2010/wordprocessingDrawing" xmlns:wp="http://schemas.openxmlformats.org/drawingml/2006/wordprocessingDrawing" xmlns:w10="urn:schemas-microsoft-com:office:word" xmlns:w="http://schemas.openxmlformats.org/wordprocessingml/2006/main" xmlns:w14="http://schemas.microsoft.com/office/word/2010/wordml" xmlns:w15="http://schemas.microsoft.com/office/word/2012/wordml" xmlns:wpg="http://schemas.microsoft.com/office/word/2010/wordprocessingGroup" xmlns:wpi="http://schemas.microsoft.com/office/word/2010/wordprocessingInk" xmlns:wne="http://schemas.microsoft.com/office/word/2006/wordml" xmlns:wps="http://schemas.microsoft.com/office/word/2010/wordprocessingShape" mc:Ignorable="w14 w15 wp14">
+<w:endnotes xmlns:wpc="http://schemas.microsoft.com/office/word/2010/wordprocessingCanvas" xmlns:cx="http://schemas.microsoft.com/office/drawing/2014/chartex" xmlns:cx1="http://schemas.microsoft.com/office/drawing/2015/9/8/chartex" xmlns:cx2="http://schemas.microsoft.com/office/drawing/2015/10/21/chartex" xmlns:cx3="http://schemas.microsoft.com/office/drawing/2016/5/9/chartex" xmlns:cx4="http://schemas.microsoft.com/office/drawing/2016/5/10/chartex" xmlns:cx5="http://schemas.microsoft.com/office/drawing/2016/5/11/chartex" xmlns:mc="http://schemas.openxmlformats.org/markup-compatibility/2006" xmlns:o="urn:schemas-microsoft-com:office:office" xmlns:r="http://schemas.openxmlformats.org/officeDocument/2006/relationships" xmlns:m="http://schemas.openxmlformats.org/officeDocument/2006/math" xmlns:v="urn:schemas-microsoft-com:vml" xmlns:wp14="http://schemas.microsoft.com/office/word/2010/wordprocessingDrawing" xmlns:wp="http://schemas.openxmlformats.org/drawingml/2006/wordprocessingDrawing" xmlns:w10="urn:schemas-microsoft-com:office:word" xmlns:w="http://schemas.openxmlformats.org/wordprocessingml/2006/main" xmlns:w14="http://schemas.microsoft.com/office/word/2010/wordml" xmlns:w15="http://schemas.microsoft.com/office/word/2012/wordml" xmlns:w16se="http://schemas.microsoft.com/office/word/2015/wordml/symex" xmlns:wpg="http://schemas.microsoft.com/office/word/2010/wordprocessingGroup" xmlns:wpi="http://schemas.microsoft.com/office/word/2010/wordprocessingInk" xmlns:wne="http://schemas.microsoft.com/office/word/2006/wordml" xmlns:wps="http://schemas.microsoft.com/office/word/2010/wordprocessingShape" mc:Ignorable="w14 w15 w16se wp14">
   <w:endnote w:type="separator" w:id="-1">
     <w:p>
       <w:pPr>
@@ -40986,7 +41229,7 @@
 </file>
 
 <file path=word/footer1.xml><?xml version="1.0" encoding="utf-8"?>
-<w:ftr xmlns:wpc="http://schemas.microsoft.com/office/word/2010/wordprocessingCanvas" xmlns:mc="http://schemas.openxmlformats.org/markup-compatibility/2006" xmlns:o="urn:schemas-microsoft-com:office:office" xmlns:r="http://schemas.openxmlformats.org/officeDocument/2006/relationships" xmlns:m="http://schemas.openxmlformats.org/officeDocument/2006/math" xmlns:v="urn:schemas-microsoft-com:vml" xmlns:wp14="http://schemas.microsoft.com/office/word/2010/wordprocessingDrawing" xmlns:wp="http://schemas.openxmlformats.org/drawingml/2006/wordprocessingDrawing" xmlns:w10="urn:schemas-microsoft-com:office:word" xmlns:w="http://schemas.openxmlformats.org/wordprocessingml/2006/main" xmlns:w14="http://schemas.microsoft.com/office/word/2010/wordml" xmlns:w15="http://schemas.microsoft.com/office/word/2012/wordml" xmlns:wpg="http://schemas.microsoft.com/office/word/2010/wordprocessingGroup" xmlns:wpi="http://schemas.microsoft.com/office/word/2010/wordprocessingInk" xmlns:wne="http://schemas.microsoft.com/office/word/2006/wordml" xmlns:wps="http://schemas.microsoft.com/office/word/2010/wordprocessingShape" mc:Ignorable="w14 w15 wp14">
+<w:ftr xmlns:wpc="http://schemas.microsoft.com/office/word/2010/wordprocessingCanvas" xmlns:cx="http://schemas.microsoft.com/office/drawing/2014/chartex" xmlns:cx1="http://schemas.microsoft.com/office/drawing/2015/9/8/chartex" xmlns:cx2="http://schemas.microsoft.com/office/drawing/2015/10/21/chartex" xmlns:cx3="http://schemas.microsoft.com/office/drawing/2016/5/9/chartex" xmlns:cx4="http://schemas.microsoft.com/office/drawing/2016/5/10/chartex" xmlns:cx5="http://schemas.microsoft.com/office/drawing/2016/5/11/chartex" xmlns:mc="http://schemas.openxmlformats.org/markup-compatibility/2006" xmlns:o="urn:schemas-microsoft-com:office:office" xmlns:r="http://schemas.openxmlformats.org/officeDocument/2006/relationships" xmlns:m="http://schemas.openxmlformats.org/officeDocument/2006/math" xmlns:v="urn:schemas-microsoft-com:vml" xmlns:wp14="http://schemas.microsoft.com/office/word/2010/wordprocessingDrawing" xmlns:wp="http://schemas.openxmlformats.org/drawingml/2006/wordprocessingDrawing" xmlns:w10="urn:schemas-microsoft-com:office:word" xmlns:w="http://schemas.openxmlformats.org/wordprocessingml/2006/main" xmlns:w14="http://schemas.microsoft.com/office/word/2010/wordml" xmlns:w15="http://schemas.microsoft.com/office/word/2012/wordml" xmlns:w16se="http://schemas.microsoft.com/office/word/2015/wordml/symex" xmlns:wpg="http://schemas.microsoft.com/office/word/2010/wordprocessingGroup" xmlns:wpi="http://schemas.microsoft.com/office/word/2010/wordprocessingInk" xmlns:wne="http://schemas.microsoft.com/office/word/2006/wordml" xmlns:wps="http://schemas.microsoft.com/office/word/2010/wordprocessingShape" mc:Ignorable="w14 w15 w16se wp14">
   <w:sdt>
     <w:sdtPr>
       <w:id w:val="82319643"/>
@@ -41034,7 +41277,7 @@
 </file>
 
 <file path=word/footnotes.xml><?xml version="1.0" encoding="utf-8"?>
-<w:footnotes xmlns:wpc="http://schemas.microsoft.com/office/word/2010/wordprocessingCanvas" xmlns:mc="http://schemas.openxmlformats.org/markup-compatibility/2006" xmlns:o="urn:schemas-microsoft-com:office:office" xmlns:r="http://schemas.openxmlformats.org/officeDocument/2006/relationships" xmlns:m="http://schemas.openxmlformats.org/officeDocument/2006/math" xmlns:v="urn:schemas-microsoft-com:vml" xmlns:wp14="http://schemas.microsoft.com/office/word/2010/wordprocessingDrawing" xmlns:wp="http://schemas.openxmlformats.org/drawingml/2006/wordprocessingDrawing" xmlns:w10="urn:schemas-microsoft-com:office:word" xmlns:w="http://schemas.openxmlformats.org/wordprocessingml/2006/main" xmlns:w14="http://schemas.microsoft.com/office/word/2010/wordml" xmlns:w15="http://schemas.microsoft.com/office/word/2012/wordml" xmlns:wpg="http://schemas.microsoft.com/office/word/2010/wordprocessingGroup" xmlns:wpi="http://schemas.microsoft.com/office/word/2010/wordprocessingInk" xmlns:wne="http://schemas.microsoft.com/office/word/2006/wordml" xmlns:wps="http://schemas.microsoft.com/office/word/2010/wordprocessingShape" mc:Ignorable="w14 w15 wp14">
+<w:footnotes xmlns:wpc="http://schemas.microsoft.com/office/word/2010/wordprocessingCanvas" xmlns:cx="http://schemas.microsoft.com/office/drawing/2014/chartex" xmlns:cx1="http://schemas.microsoft.com/office/drawing/2015/9/8/chartex" xmlns:cx2="http://schemas.microsoft.com/office/drawing/2015/10/21/chartex" xmlns:cx3="http://schemas.microsoft.com/office/drawing/2016/5/9/chartex" xmlns:cx4="http://schemas.microsoft.com/office/drawing/2016/5/10/chartex" xmlns:cx5="http://schemas.microsoft.com/office/drawing/2016/5/11/chartex" xmlns:mc="http://schemas.openxmlformats.org/markup-compatibility/2006" xmlns:o="urn:schemas-microsoft-com:office:office" xmlns:r="http://schemas.openxmlformats.org/officeDocument/2006/relationships" xmlns:m="http://schemas.openxmlformats.org/officeDocument/2006/math" xmlns:v="urn:schemas-microsoft-com:vml" xmlns:wp14="http://schemas.microsoft.com/office/word/2010/wordprocessingDrawing" xmlns:wp="http://schemas.openxmlformats.org/drawingml/2006/wordprocessingDrawing" xmlns:w10="urn:schemas-microsoft-com:office:word" xmlns:w="http://schemas.openxmlformats.org/wordprocessingml/2006/main" xmlns:w14="http://schemas.microsoft.com/office/word/2010/wordml" xmlns:w15="http://schemas.microsoft.com/office/word/2012/wordml" xmlns:w16se="http://schemas.microsoft.com/office/word/2015/wordml/symex" xmlns:wpg="http://schemas.microsoft.com/office/word/2010/wordprocessingGroup" xmlns:wpi="http://schemas.microsoft.com/office/word/2010/wordprocessingInk" xmlns:wne="http://schemas.microsoft.com/office/word/2006/wordml" xmlns:wps="http://schemas.microsoft.com/office/word/2010/wordprocessingShape" mc:Ignorable="w14 w15 w16se wp14">
   <w:footnote w:type="separator" w:id="-1">
     <w:p>
       <w:pPr>
@@ -41059,7 +41302,7 @@
 </file>
 
 <file path=word/numbering.xml><?xml version="1.0" encoding="utf-8"?>
-<w:numbering xmlns:wpc="http://schemas.microsoft.com/office/word/2010/wordprocessingCanvas" xmlns:mc="http://schemas.openxmlformats.org/markup-compatibility/2006" xmlns:o="urn:schemas-microsoft-com:office:office" xmlns:r="http://schemas.openxmlformats.org/officeDocument/2006/relationships" xmlns:m="http://schemas.openxmlformats.org/officeDocument/2006/math" xmlns:v="urn:schemas-microsoft-com:vml" xmlns:wp14="http://schemas.microsoft.com/office/word/2010/wordprocessingDrawing" xmlns:wp="http://schemas.openxmlformats.org/drawingml/2006/wordprocessingDrawing" xmlns:w10="urn:schemas-microsoft-com:office:word" xmlns:w="http://schemas.openxmlformats.org/wordprocessingml/2006/main" xmlns:w14="http://schemas.microsoft.com/office/word/2010/wordml" xmlns:w15="http://schemas.microsoft.com/office/word/2012/wordml" xmlns:wpg="http://schemas.microsoft.com/office/word/2010/wordprocessingGroup" xmlns:wpi="http://schemas.microsoft.com/office/word/2010/wordprocessingInk" xmlns:wne="http://schemas.microsoft.com/office/word/2006/wordml" xmlns:wps="http://schemas.microsoft.com/office/word/2010/wordprocessingShape" mc:Ignorable="w14 w15 wp14">
+<w:numbering xmlns:wpc="http://schemas.microsoft.com/office/word/2010/wordprocessingCanvas" xmlns:cx="http://schemas.microsoft.com/office/drawing/2014/chartex" xmlns:cx1="http://schemas.microsoft.com/office/drawing/2015/9/8/chartex" xmlns:cx2="http://schemas.microsoft.com/office/drawing/2015/10/21/chartex" xmlns:cx3="http://schemas.microsoft.com/office/drawing/2016/5/9/chartex" xmlns:cx4="http://schemas.microsoft.com/office/drawing/2016/5/10/chartex" xmlns:cx5="http://schemas.microsoft.com/office/drawing/2016/5/11/chartex" xmlns:mc="http://schemas.openxmlformats.org/markup-compatibility/2006" xmlns:o="urn:schemas-microsoft-com:office:office" xmlns:r="http://schemas.openxmlformats.org/officeDocument/2006/relationships" xmlns:m="http://schemas.openxmlformats.org/officeDocument/2006/math" xmlns:v="urn:schemas-microsoft-com:vml" xmlns:wp14="http://schemas.microsoft.com/office/word/2010/wordprocessingDrawing" xmlns:wp="http://schemas.openxmlformats.org/drawingml/2006/wordprocessingDrawing" xmlns:w10="urn:schemas-microsoft-com:office:word" xmlns:w="http://schemas.openxmlformats.org/wordprocessingml/2006/main" xmlns:w14="http://schemas.microsoft.com/office/word/2010/wordml" xmlns:w15="http://schemas.microsoft.com/office/word/2012/wordml" xmlns:w16se="http://schemas.microsoft.com/office/word/2015/wordml/symex" xmlns:wpg="http://schemas.microsoft.com/office/word/2010/wordprocessingGroup" xmlns:wpi="http://schemas.microsoft.com/office/word/2010/wordprocessingInk" xmlns:wne="http://schemas.microsoft.com/office/word/2006/wordml" xmlns:wps="http://schemas.microsoft.com/office/word/2010/wordprocessingShape" mc:Ignorable="w14 w15 w16se wp14">
   <w:abstractNum w:abstractNumId="0" w15:restartNumberingAfterBreak="0">
     <w:nsid w:val="FFFFFF88"/>
     <w:multiLevelType w:val="singleLevel"/>
@@ -46676,7 +46919,7 @@
 </file>
 
 <file path=word/styles.xml><?xml version="1.0" encoding="utf-8"?>
-<w:styles xmlns:mc="http://schemas.openxmlformats.org/markup-compatibility/2006" xmlns:r="http://schemas.openxmlformats.org/officeDocument/2006/relationships" xmlns:w="http://schemas.openxmlformats.org/wordprocessingml/2006/main" xmlns:w14="http://schemas.microsoft.com/office/word/2010/wordml" xmlns:w15="http://schemas.microsoft.com/office/word/2012/wordml" mc:Ignorable="w14 w15">
+<w:styles xmlns:mc="http://schemas.openxmlformats.org/markup-compatibility/2006" xmlns:r="http://schemas.openxmlformats.org/officeDocument/2006/relationships" xmlns:w="http://schemas.openxmlformats.org/wordprocessingml/2006/main" xmlns:w14="http://schemas.microsoft.com/office/word/2010/wordml" xmlns:w15="http://schemas.microsoft.com/office/word/2012/wordml" xmlns:w16se="http://schemas.microsoft.com/office/word/2015/wordml/symex" mc:Ignorable="w14 w15 w16se">
   <w:docDefaults>
     <w:rPrDefault>
       <w:rPr>
@@ -46692,7 +46935,7 @@
       </w:pPr>
     </w:pPrDefault>
   </w:docDefaults>
-  <w:latentStyles w:defLockedState="0" w:defUIPriority="99" w:defSemiHidden="0" w:defUnhideWhenUsed="0" w:defQFormat="0" w:count="371">
+  <w:latentStyles w:defLockedState="0" w:defUIPriority="99" w:defSemiHidden="0" w:defUnhideWhenUsed="0" w:defQFormat="0" w:count="374">
     <w:lsdException w:name="Normal" w:uiPriority="0" w:qFormat="1"/>
     <w:lsdException w:name="heading 1" w:uiPriority="0" w:qFormat="1"/>
     <w:lsdException w:name="heading 2" w:semiHidden="1" w:uiPriority="0" w:unhideWhenUsed="1" w:qFormat="1"/>
@@ -46798,7 +47041,6 @@
     <w:lsdException w:name="HTML Sample" w:semiHidden="1" w:unhideWhenUsed="1"/>
     <w:lsdException w:name="HTML Typewriter" w:semiHidden="1" w:unhideWhenUsed="1"/>
     <w:lsdException w:name="HTML Variable" w:semiHidden="1" w:unhideWhenUsed="1"/>
-    <w:lsdException w:name="Normal Table" w:semiHidden="1" w:unhideWhenUsed="1"/>
     <w:lsdException w:name="annotation subject" w:semiHidden="1" w:unhideWhenUsed="1"/>
     <w:lsdException w:name="No List" w:semiHidden="1" w:uiPriority="0" w:unhideWhenUsed="1"/>
     <w:lsdException w:name="Outline List 1" w:semiHidden="1" w:unhideWhenUsed="1"/>
@@ -46843,7 +47085,6 @@
     <w:lsdException w:name="Table Professional" w:semiHidden="1" w:unhideWhenUsed="1"/>
     <w:lsdException w:name="Table Subtle 1" w:semiHidden="1" w:unhideWhenUsed="1"/>
     <w:lsdException w:name="Table Subtle 2" w:semiHidden="1" w:unhideWhenUsed="1"/>
-    <w:lsdException w:name="Table Web 1" w:semiHidden="1" w:unhideWhenUsed="1"/>
     <w:lsdException w:name="Table Web 2" w:semiHidden="1" w:unhideWhenUsed="1"/>
     <w:lsdException w:name="Table Web 3" w:semiHidden="1" w:unhideWhenUsed="1"/>
     <w:lsdException w:name="Balloon Text" w:semiHidden="1" w:uiPriority="0" w:unhideWhenUsed="1"/>
@@ -47055,6 +47296,9 @@
     <w:lsdException w:name="List Table 5 Dark Accent 6" w:uiPriority="50"/>
     <w:lsdException w:name="List Table 6 Colorful Accent 6" w:uiPriority="51"/>
     <w:lsdException w:name="List Table 7 Colorful Accent 6" w:uiPriority="52"/>
+    <w:lsdException w:name="Mention" w:semiHidden="1" w:unhideWhenUsed="1"/>
+    <w:lsdException w:name="Smart Hyperlink" w:semiHidden="1" w:unhideWhenUsed="1"/>
+    <w:lsdException w:name="Hashtag" w:semiHidden="1" w:unhideWhenUsed="1"/>
   </w:latentStyles>
   <w:style w:type="paragraph" w:default="1" w:styleId="Normal">
     <w:name w:val="Normal"/>
@@ -48275,7 +48519,7 @@
 </file>
 
 <file path=customXml/itemProps1.xml><?xml version="1.0" encoding="utf-8"?>
-<ds:datastoreItem xmlns:ds="http://schemas.openxmlformats.org/officeDocument/2006/customXml" ds:itemID="{8C6A0291-84E6-45DB-921B-CC95DE2F4D79}">
+<ds:datastoreItem xmlns:ds="http://schemas.openxmlformats.org/officeDocument/2006/customXml" ds:itemID="{E12527E9-38B8-466D-88FA-0591B148E8CE}">
   <ds:schemaRefs>
     <ds:schemaRef ds:uri="http://schemas.openxmlformats.org/officeDocument/2006/bibliography"/>
   </ds:schemaRefs>

--- a/doc/Input_Instructions.docx
+++ b/doc/Input_Instructions.docx
@@ -18003,7 +18003,23 @@
           <w:sz w:val="22"/>
           <w:szCs w:val="22"/>
         </w:rPr>
-        <w:t>SRCONC(NCOL,NROW) (one array for each layer)</w:t>
+        <w:t>SRCONC(NCOL,</w:t>
+      </w:r>
+      <w:r>
+        <w:rPr>
+          <w:rFonts w:eastAsiaTheme="minorHAnsi"/>
+          <w:sz w:val="22"/>
+          <w:szCs w:val="22"/>
+        </w:rPr>
+        <w:t xml:space="preserve"> </w:t>
+      </w:r>
+      <w:r>
+        <w:rPr>
+          <w:rFonts w:eastAsiaTheme="minorHAnsi"/>
+          <w:sz w:val="22"/>
+          <w:szCs w:val="22"/>
+        </w:rPr>
+        <w:t>NROW) (one array for each layer)</w:t>
       </w:r>
     </w:p>
     <w:p>
@@ -18173,6 +18189,26 @@
     </w:p>
     <w:p>
       <w:pPr>
+        <w:autoSpaceDE w:val="0"/>
+        <w:autoSpaceDN w:val="0"/>
+        <w:adjustRightInd w:val="0"/>
+        <w:spacing w:after="0" w:line="240" w:lineRule="auto"/>
+        <w:ind w:left="2160"/>
+        <w:rPr>
+          <w:sz w:val="22"/>
+          <w:szCs w:val="22"/>
+        </w:rPr>
+      </w:pPr>
+      <w:r>
+        <w:rPr>
+          <w:sz w:val="22"/>
+          <w:szCs w:val="22"/>
+        </w:rPr>
+        <w:t>SRCONC is not used if ISOTHM = 1, 2, or 3</w:t>
+      </w:r>
+    </w:p>
+    <w:p>
+      <w:pPr>
         <w:spacing w:after="0" w:line="240" w:lineRule="auto"/>
       </w:pPr>
     </w:p>
@@ -18268,8 +18304,26 @@
           <w:sz w:val="22"/>
           <w:szCs w:val="22"/>
         </w:rPr>
-        <w:t>SP1(NCOL,NROW) (one array for each layer)</w:t>
-      </w:r>
+        <w:t>SP1(NCOL,</w:t>
+      </w:r>
+      <w:r>
+        <w:rPr>
+          <w:rFonts w:eastAsiaTheme="minorHAnsi"/>
+          <w:sz w:val="22"/>
+          <w:szCs w:val="22"/>
+        </w:rPr>
+        <w:t xml:space="preserve"> </w:t>
+      </w:r>
+      <w:r>
+        <w:rPr>
+          <w:rFonts w:eastAsiaTheme="minorHAnsi"/>
+          <w:sz w:val="22"/>
+          <w:szCs w:val="22"/>
+        </w:rPr>
+        <w:t>NROW) (one array for each layer)</w:t>
+      </w:r>
+      <w:bookmarkStart w:id="8" w:name="_GoBack"/>
+      <w:bookmarkEnd w:id="8"/>
     </w:p>
     <w:p>
       <w:pPr>
@@ -18884,7 +18938,7 @@
           <v:shape id="_x0000_i1025" type="#_x0000_t75" style="width:22.55pt;height:18.8pt" o:ole="">
             <v:imagedata r:id="rId8" o:title=""/>
           </v:shape>
-          <o:OLEObject Type="Embed" ProgID="Equation.3" ShapeID="_x0000_i1025" DrawAspect="Content" ObjectID="_1565441468" r:id="rId9"/>
+          <o:OLEObject Type="Embed" ProgID="Equation.3" ShapeID="_x0000_i1025" DrawAspect="Content" ObjectID="_1565490253" r:id="rId9"/>
         </w:object>
       </w:r>
       <w:r>
@@ -19104,7 +19158,7 @@
           <v:shape id="_x0000_i1026" type="#_x0000_t75" style="width:25.05pt;height:18.8pt" o:ole="">
             <v:imagedata r:id="rId10" o:title=""/>
           </v:shape>
-          <o:OLEObject Type="Embed" ProgID="Equation.3" ShapeID="_x0000_i1026" DrawAspect="Content" ObjectID="_1565441469" r:id="rId11"/>
+          <o:OLEObject Type="Embed" ProgID="Equation.3" ShapeID="_x0000_i1026" DrawAspect="Content" ObjectID="_1565490254" r:id="rId11"/>
         </w:object>
       </w:r>
       <w:r>
@@ -20362,7 +20416,7 @@
           <v:shape id="_x0000_i1027" type="#_x0000_t75" style="width:16.3pt;height:18.8pt" o:ole="">
             <v:imagedata r:id="rId12" o:title=""/>
           </v:shape>
-          <o:OLEObject Type="Embed" ProgID="Equation.3" ShapeID="_x0000_i1027" DrawAspect="Content" ObjectID="_1565441470" r:id="rId13"/>
+          <o:OLEObject Type="Embed" ProgID="Equation.3" ShapeID="_x0000_i1027" DrawAspect="Content" ObjectID="_1565490255" r:id="rId13"/>
         </w:object>
       </w:r>
       <w:r>
@@ -20547,17 +20601,7 @@
           <w:sz w:val="22"/>
           <w:szCs w:val="22"/>
         </w:rPr>
-        <w:t>(Enter 9a if IREACTION=1</w:t>
-      </w:r>
-      <w:bookmarkStart w:id="8" w:name="_GoBack"/>
-      <w:bookmarkEnd w:id="8"/>
-      <w:r>
-        <w:rPr>
-          <w:rFonts w:eastAsiaTheme="minorHAnsi"/>
-          <w:sz w:val="22"/>
-          <w:szCs w:val="22"/>
-        </w:rPr>
-        <w:t>)</w:t>
+        <w:t>(Enter 9a if IREACTION=1)</w:t>
       </w:r>
     </w:p>
     <w:p>
@@ -31722,7 +31766,7 @@
           <v:shape id="_x0000_i1028" type="#_x0000_t75" style="width:245.45pt;height:18.8pt" o:ole="">
             <v:imagedata r:id="rId14" o:title=""/>
           </v:shape>
-          <o:OLEObject Type="Embed" ProgID="Equation.3" ShapeID="_x0000_i1028" DrawAspect="Content" ObjectID="_1565441471" r:id="rId15"/>
+          <o:OLEObject Type="Embed" ProgID="Equation.3" ShapeID="_x0000_i1028" DrawAspect="Content" ObjectID="_1565490256" r:id="rId15"/>
         </w:object>
       </w:r>
     </w:p>
@@ -34665,14 +34709,27 @@
                             <w:r>
                               <w:t xml:space="preserve">Figure </w:t>
                             </w:r>
-                            <w:fldSimple w:instr=" SEQ Figure \* ARABIC ">
-                              <w:r>
-                                <w:rPr>
-                                  <w:noProof/>
-                                </w:rPr>
-                                <w:t>1</w:t>
-                              </w:r>
-                            </w:fldSimple>
+                            <w:r>
+                              <w:fldChar w:fldCharType="begin"/>
+                            </w:r>
+                            <w:r>
+                              <w:instrText xml:space="preserve"> SEQ Figure \* ARABIC </w:instrText>
+                            </w:r>
+                            <w:r>
+                              <w:fldChar w:fldCharType="separate"/>
+                            </w:r>
+                            <w:r>
+                              <w:rPr>
+                                <w:noProof/>
+                              </w:rPr>
+                              <w:t>1</w:t>
+                            </w:r>
+                            <w:r>
+                              <w:rPr>
+                                <w:noProof/>
+                              </w:rPr>
+                              <w:fldChar w:fldCharType="end"/>
+                            </w:r>
                             <w:bookmarkEnd w:id="15"/>
                             <w:r>
                               <w:t xml:space="preserve">.  </w:t>
@@ -34719,14 +34776,27 @@
                       <w:r>
                         <w:t xml:space="preserve">Figure </w:t>
                       </w:r>
-                      <w:fldSimple w:instr=" SEQ Figure \* ARABIC ">
-                        <w:r>
-                          <w:rPr>
-                            <w:noProof/>
-                          </w:rPr>
-                          <w:t>1</w:t>
-                        </w:r>
-                      </w:fldSimple>
+                      <w:r>
+                        <w:fldChar w:fldCharType="begin"/>
+                      </w:r>
+                      <w:r>
+                        <w:instrText xml:space="preserve"> SEQ Figure \* ARABIC </w:instrText>
+                      </w:r>
+                      <w:r>
+                        <w:fldChar w:fldCharType="separate"/>
+                      </w:r>
+                      <w:r>
+                        <w:rPr>
+                          <w:noProof/>
+                        </w:rPr>
+                        <w:t>1</w:t>
+                      </w:r>
+                      <w:r>
+                        <w:rPr>
+                          <w:noProof/>
+                        </w:rPr>
+                        <w:fldChar w:fldCharType="end"/>
+                      </w:r>
                       <w:bookmarkEnd w:id="16"/>
                       <w:r>
                         <w:t xml:space="preserve">.  </w:t>
@@ -41238,6 +41308,7 @@
         <w:docPartUnique/>
       </w:docPartObj>
     </w:sdtPr>
+    <w:sdtEndPr/>
     <w:sdtContent>
       <w:p>
         <w:pPr>
@@ -47041,6 +47112,7 @@
     <w:lsdException w:name="HTML Sample" w:semiHidden="1" w:unhideWhenUsed="1"/>
     <w:lsdException w:name="HTML Typewriter" w:semiHidden="1" w:unhideWhenUsed="1"/>
     <w:lsdException w:name="HTML Variable" w:semiHidden="1" w:unhideWhenUsed="1"/>
+    <w:lsdException w:name="Normal Table" w:semiHidden="1" w:unhideWhenUsed="1"/>
     <w:lsdException w:name="annotation subject" w:semiHidden="1" w:unhideWhenUsed="1"/>
     <w:lsdException w:name="No List" w:semiHidden="1" w:uiPriority="0" w:unhideWhenUsed="1"/>
     <w:lsdException w:name="Outline List 1" w:semiHidden="1" w:unhideWhenUsed="1"/>
@@ -47085,6 +47157,7 @@
     <w:lsdException w:name="Table Professional" w:semiHidden="1" w:unhideWhenUsed="1"/>
     <w:lsdException w:name="Table Subtle 1" w:semiHidden="1" w:unhideWhenUsed="1"/>
     <w:lsdException w:name="Table Subtle 2" w:semiHidden="1" w:unhideWhenUsed="1"/>
+    <w:lsdException w:name="Table Web 1" w:semiHidden="1" w:unhideWhenUsed="1"/>
     <w:lsdException w:name="Table Web 2" w:semiHidden="1" w:unhideWhenUsed="1"/>
     <w:lsdException w:name="Table Web 3" w:semiHidden="1" w:unhideWhenUsed="1"/>
     <w:lsdException w:name="Balloon Text" w:semiHidden="1" w:uiPriority="0" w:unhideWhenUsed="1"/>
@@ -48519,7 +48592,7 @@
 </file>
 
 <file path=customXml/itemProps1.xml><?xml version="1.0" encoding="utf-8"?>
-<ds:datastoreItem xmlns:ds="http://schemas.openxmlformats.org/officeDocument/2006/customXml" ds:itemID="{E12527E9-38B8-466D-88FA-0591B148E8CE}">
+<ds:datastoreItem xmlns:ds="http://schemas.openxmlformats.org/officeDocument/2006/customXml" ds:itemID="{931F16E7-7457-481C-90D6-17C363B1C41C}">
   <ds:schemaRefs>
     <ds:schemaRef ds:uri="http://schemas.openxmlformats.org/officeDocument/2006/bibliography"/>
   </ds:schemaRefs>

--- a/doc/Input_Instructions.docx
+++ b/doc/Input_Instructions.docx
@@ -18322,8 +18322,6 @@
         </w:rPr>
         <w:t>NROW) (one array for each layer)</w:t>
       </w:r>
-      <w:bookmarkStart w:id="8" w:name="_GoBack"/>
-      <w:bookmarkEnd w:id="8"/>
     </w:p>
     <w:p>
       <w:pPr>
@@ -18935,10 +18933,10 @@
             <v:path o:extrusionok="f" gradientshapeok="t" o:connecttype="rect"/>
             <o:lock v:ext="edit" aspectratio="t"/>
           </v:shapetype>
-          <v:shape id="_x0000_i1025" type="#_x0000_t75" style="width:22.55pt;height:18.8pt" o:ole="">
+          <v:shape id="_x0000_i1025" type="#_x0000_t75" style="width:22.5pt;height:18.9pt" o:ole="">
             <v:imagedata r:id="rId8" o:title=""/>
           </v:shape>
-          <o:OLEObject Type="Embed" ProgID="Equation.3" ShapeID="_x0000_i1025" DrawAspect="Content" ObjectID="_1565490253" r:id="rId9"/>
+          <o:OLEObject Type="Embed" ProgID="Equation.3" ShapeID="_x0000_i1025" DrawAspect="Content" ObjectID="_1578139104" r:id="rId9"/>
         </w:object>
       </w:r>
       <w:r>
@@ -19155,10 +19153,10 @@
           <w:szCs w:val="22"/>
         </w:rPr>
         <w:object w:dxaOrig="460" w:dyaOrig="380" w14:anchorId="5C2B4CE9">
-          <v:shape id="_x0000_i1026" type="#_x0000_t75" style="width:25.05pt;height:18.8pt" o:ole="">
+          <v:shape id="_x0000_i1026" type="#_x0000_t75" style="width:24.9pt;height:18.9pt" o:ole="">
             <v:imagedata r:id="rId10" o:title=""/>
           </v:shape>
-          <o:OLEObject Type="Embed" ProgID="Equation.3" ShapeID="_x0000_i1026" DrawAspect="Content" ObjectID="_1565490254" r:id="rId11"/>
+          <o:OLEObject Type="Embed" ProgID="Equation.3" ShapeID="_x0000_i1026" DrawAspect="Content" ObjectID="_1578139105" r:id="rId11"/>
         </w:object>
       </w:r>
       <w:r>
@@ -20413,10 +20411,10 @@
           <w:szCs w:val="22"/>
         </w:rPr>
         <w:object w:dxaOrig="320" w:dyaOrig="360" w14:anchorId="04327039">
-          <v:shape id="_x0000_i1027" type="#_x0000_t75" style="width:16.3pt;height:18.8pt" o:ole="">
+          <v:shape id="_x0000_i1027" type="#_x0000_t75" style="width:16.2pt;height:18.9pt" o:ole="">
             <v:imagedata r:id="rId12" o:title=""/>
           </v:shape>
-          <o:OLEObject Type="Embed" ProgID="Equation.3" ShapeID="_x0000_i1027" DrawAspect="Content" ObjectID="_1565490255" r:id="rId13"/>
+          <o:OLEObject Type="Embed" ProgID="Equation.3" ShapeID="_x0000_i1027" DrawAspect="Content" ObjectID="_1578139106" r:id="rId13"/>
         </w:object>
       </w:r>
       <w:r>
@@ -22071,13 +22069,13 @@
       <w:pPr>
         <w:pStyle w:val="Heading3"/>
       </w:pPr>
-      <w:bookmarkStart w:id="9" w:name="_Toc384370850"/>
-      <w:bookmarkStart w:id="10" w:name="_Toc395246446"/>
+      <w:bookmarkStart w:id="8" w:name="_Toc384370850"/>
+      <w:bookmarkStart w:id="9" w:name="_Toc395246446"/>
       <w:r>
         <w:t>New input requirements</w:t>
       </w:r>
+      <w:bookmarkEnd w:id="8"/>
       <w:bookmarkEnd w:id="9"/>
-      <w:bookmarkEnd w:id="10"/>
     </w:p>
     <w:p>
       <w:pPr>
@@ -24817,8 +24815,8 @@
       <w:pPr>
         <w:pStyle w:val="FigureCaption"/>
       </w:pPr>
-      <w:bookmarkStart w:id="11" w:name="_Toc384370916"/>
-      <w:bookmarkStart w:id="12" w:name="_Toc395246495"/>
+      <w:bookmarkStart w:id="10" w:name="_Toc384370916"/>
+      <w:bookmarkStart w:id="11" w:name="_Toc395246495"/>
       <w:r>
         <w:t xml:space="preserve">Table </w:t>
       </w:r>
@@ -24832,8 +24830,8 @@
         <w:t xml:space="preserve"> A matrix of required inhibition constants that must be specified when simulating multiple EA and ED reactions.  Although in the general case the matrix could possess nED rows, on most occasions the matrix will actually possess only one row; that is, each species in the reaction possesses a single inhibition constant.</w:t>
       </w:r>
     </w:p>
+    <w:bookmarkEnd w:id="10"/>
     <w:bookmarkEnd w:id="11"/>
-    <w:bookmarkEnd w:id="12"/>
     <w:p>
       <w:pPr>
         <w:pStyle w:val="BodyText"/>
@@ -25694,11 +25692,11 @@
       <w:pPr>
         <w:pStyle w:val="BodyText"/>
       </w:pPr>
-      <w:bookmarkStart w:id="13" w:name="_Toc384370917"/>
-      <w:bookmarkStart w:id="14" w:name="_Toc395246496"/>
-    </w:p>
+      <w:bookmarkStart w:id="12" w:name="_Toc384370917"/>
+      <w:bookmarkStart w:id="13" w:name="_Toc395246496"/>
+    </w:p>
+    <w:bookmarkEnd w:id="12"/>
     <w:bookmarkEnd w:id="13"/>
-    <w:bookmarkEnd w:id="14"/>
     <w:p>
       <w:pPr>
         <w:pStyle w:val="BodyText"/>
@@ -31763,10 +31761,10 @@
           <w:position w:val="-10"/>
         </w:rPr>
         <w:object w:dxaOrig="4900" w:dyaOrig="340" w14:anchorId="1E07EB90">
-          <v:shape id="_x0000_i1028" type="#_x0000_t75" style="width:245.45pt;height:18.8pt" o:ole="">
+          <v:shape id="_x0000_i1028" type="#_x0000_t75" style="width:245.4pt;height:18.9pt" o:ole="">
             <v:imagedata r:id="rId14" o:title=""/>
           </v:shape>
-          <o:OLEObject Type="Embed" ProgID="Equation.3" ShapeID="_x0000_i1028" DrawAspect="Content" ObjectID="_1565490256" r:id="rId15"/>
+          <o:OLEObject Type="Embed" ProgID="Equation.3" ShapeID="_x0000_i1028" DrawAspect="Content" ObjectID="_1578139107" r:id="rId15"/>
         </w:object>
       </w:r>
     </w:p>
@@ -34705,32 +34703,19 @@
                                 <w:noProof/>
                               </w:rPr>
                             </w:pPr>
-                            <w:bookmarkStart w:id="15" w:name="_Ref476317952"/>
+                            <w:bookmarkStart w:id="14" w:name="_Ref476317952"/>
                             <w:r>
                               <w:t xml:space="preserve">Figure </w:t>
                             </w:r>
-                            <w:r>
-                              <w:fldChar w:fldCharType="begin"/>
-                            </w:r>
-                            <w:r>
-                              <w:instrText xml:space="preserve"> SEQ Figure \* ARABIC </w:instrText>
-                            </w:r>
-                            <w:r>
-                              <w:fldChar w:fldCharType="separate"/>
-                            </w:r>
-                            <w:r>
-                              <w:rPr>
-                                <w:noProof/>
-                              </w:rPr>
-                              <w:t>1</w:t>
-                            </w:r>
-                            <w:r>
-                              <w:rPr>
-                                <w:noProof/>
-                              </w:rPr>
-                              <w:fldChar w:fldCharType="end"/>
-                            </w:r>
-                            <w:bookmarkEnd w:id="15"/>
+                            <w:fldSimple w:instr=" SEQ Figure \* ARABIC ">
+                              <w:r>
+                                <w:rPr>
+                                  <w:noProof/>
+                                </w:rPr>
+                                <w:t>1</w:t>
+                              </w:r>
+                            </w:fldSimple>
+                            <w:bookmarkEnd w:id="14"/>
                             <w:r>
                               <w:t xml:space="preserve">.  </w:t>
                             </w:r>
@@ -34772,32 +34757,19 @@
                           <w:noProof/>
                         </w:rPr>
                       </w:pPr>
-                      <w:bookmarkStart w:id="16" w:name="_Ref476317952"/>
+                      <w:bookmarkStart w:id="15" w:name="_Ref476317952"/>
                       <w:r>
                         <w:t xml:space="preserve">Figure </w:t>
                       </w:r>
-                      <w:r>
-                        <w:fldChar w:fldCharType="begin"/>
-                      </w:r>
-                      <w:r>
-                        <w:instrText xml:space="preserve"> SEQ Figure \* ARABIC </w:instrText>
-                      </w:r>
-                      <w:r>
-                        <w:fldChar w:fldCharType="separate"/>
-                      </w:r>
-                      <w:r>
-                        <w:rPr>
-                          <w:noProof/>
-                        </w:rPr>
-                        <w:t>1</w:t>
-                      </w:r>
-                      <w:r>
-                        <w:rPr>
-                          <w:noProof/>
-                        </w:rPr>
-                        <w:fldChar w:fldCharType="end"/>
-                      </w:r>
-                      <w:bookmarkEnd w:id="16"/>
+                      <w:fldSimple w:instr=" SEQ Figure \* ARABIC ">
+                        <w:r>
+                          <w:rPr>
+                            <w:noProof/>
+                          </w:rPr>
+                          <w:t>1</w:t>
+                        </w:r>
+                      </w:fldSimple>
+                      <w:bookmarkEnd w:id="15"/>
                       <w:r>
                         <w:t xml:space="preserve">.  </w:t>
                       </w:r>
@@ -38766,8 +38738,10 @@
           <w:sz w:val="22"/>
           <w:szCs w:val="22"/>
         </w:rPr>
-        <w:t>Free</w:t>
-      </w:r>
+        <w:t>IARRAY</w:t>
+      </w:r>
+      <w:bookmarkStart w:id="16" w:name="_GoBack"/>
+      <w:bookmarkEnd w:id="16"/>
     </w:p>
     <w:p>
       <w:pPr>
@@ -38994,7 +38968,7 @@
           <w:sz w:val="22"/>
           <w:szCs w:val="22"/>
         </w:rPr>
-        <w:t>Free</w:t>
+        <w:t>RARRAY</w:t>
       </w:r>
     </w:p>
     <w:p>
@@ -39137,7 +39111,7 @@
           <w:sz w:val="22"/>
           <w:szCs w:val="22"/>
         </w:rPr>
-        <w:t>Free</w:t>
+        <w:t>RARRAY</w:t>
       </w:r>
     </w:p>
     <w:p>
@@ -41308,7 +41282,6 @@
         <w:docPartUnique/>
       </w:docPartObj>
     </w:sdtPr>
-    <w:sdtEndPr/>
     <w:sdtContent>
       <w:p>
         <w:pPr>
@@ -48592,7 +48565,7 @@
 </file>
 
 <file path=customXml/itemProps1.xml><?xml version="1.0" encoding="utf-8"?>
-<ds:datastoreItem xmlns:ds="http://schemas.openxmlformats.org/officeDocument/2006/customXml" ds:itemID="{931F16E7-7457-481C-90D6-17C363B1C41C}">
+<ds:datastoreItem xmlns:ds="http://schemas.openxmlformats.org/officeDocument/2006/customXml" ds:itemID="{37B38C5F-51AE-4729-952F-7140C6D342B9}">
   <ds:schemaRefs>
     <ds:schemaRef ds:uri="http://schemas.openxmlformats.org/officeDocument/2006/bibliography"/>
   </ds:schemaRefs>

--- a/doc/Input_Instructions.docx
+++ b/doc/Input_Instructions.docx
@@ -1,6 +1,6 @@
 
 <file path=word/document.xml><?xml version="1.0" encoding="utf-8"?>
-<w:document xmlns:wpc="http://schemas.microsoft.com/office/word/2010/wordprocessingCanvas" xmlns:cx="http://schemas.microsoft.com/office/drawing/2014/chartex" xmlns:cx1="http://schemas.microsoft.com/office/drawing/2015/9/8/chartex" xmlns:cx2="http://schemas.microsoft.com/office/drawing/2015/10/21/chartex" xmlns:cx3="http://schemas.microsoft.com/office/drawing/2016/5/9/chartex" xmlns:cx4="http://schemas.microsoft.com/office/drawing/2016/5/10/chartex" xmlns:cx5="http://schemas.microsoft.com/office/drawing/2016/5/11/chartex" xmlns:mc="http://schemas.openxmlformats.org/markup-compatibility/2006" xmlns:o="urn:schemas-microsoft-com:office:office" xmlns:r="http://schemas.openxmlformats.org/officeDocument/2006/relationships" xmlns:m="http://schemas.openxmlformats.org/officeDocument/2006/math" xmlns:v="urn:schemas-microsoft-com:vml" xmlns:wp14="http://schemas.microsoft.com/office/word/2010/wordprocessingDrawing" xmlns:wp="http://schemas.openxmlformats.org/drawingml/2006/wordprocessingDrawing" xmlns:w10="urn:schemas-microsoft-com:office:word" xmlns:w="http://schemas.openxmlformats.org/wordprocessingml/2006/main" xmlns:w14="http://schemas.microsoft.com/office/word/2010/wordml" xmlns:w15="http://schemas.microsoft.com/office/word/2012/wordml" xmlns:w16se="http://schemas.microsoft.com/office/word/2015/wordml/symex" xmlns:wpg="http://schemas.microsoft.com/office/word/2010/wordprocessingGroup" xmlns:wpi="http://schemas.microsoft.com/office/word/2010/wordprocessingInk" xmlns:wne="http://schemas.microsoft.com/office/word/2006/wordml" xmlns:wps="http://schemas.microsoft.com/office/word/2010/wordprocessingShape" mc:Ignorable="w14 w15 w16se wp14">
+<w:document xmlns:wpc="http://schemas.microsoft.com/office/word/2010/wordprocessingCanvas" xmlns:cx="http://schemas.microsoft.com/office/drawing/2014/chartex" xmlns:cx1="http://schemas.microsoft.com/office/drawing/2015/9/8/chartex" xmlns:cx2="http://schemas.microsoft.com/office/drawing/2015/10/21/chartex" xmlns:cx3="http://schemas.microsoft.com/office/drawing/2016/5/9/chartex" xmlns:cx4="http://schemas.microsoft.com/office/drawing/2016/5/10/chartex" xmlns:cx5="http://schemas.microsoft.com/office/drawing/2016/5/11/chartex" xmlns:cx6="http://schemas.microsoft.com/office/drawing/2016/5/12/chartex" xmlns:cx7="http://schemas.microsoft.com/office/drawing/2016/5/13/chartex" xmlns:cx8="http://schemas.microsoft.com/office/drawing/2016/5/14/chartex" xmlns:mc="http://schemas.openxmlformats.org/markup-compatibility/2006" xmlns:aink="http://schemas.microsoft.com/office/drawing/2016/ink" xmlns:am3d="http://schemas.microsoft.com/office/drawing/2017/model3d" xmlns:o="urn:schemas-microsoft-com:office:office" xmlns:r="http://schemas.openxmlformats.org/officeDocument/2006/relationships" xmlns:m="http://schemas.openxmlformats.org/officeDocument/2006/math" xmlns:v="urn:schemas-microsoft-com:vml" xmlns:wp14="http://schemas.microsoft.com/office/word/2010/wordprocessingDrawing" xmlns:wp="http://schemas.openxmlformats.org/drawingml/2006/wordprocessingDrawing" xmlns:w10="urn:schemas-microsoft-com:office:word" xmlns:w="http://schemas.openxmlformats.org/wordprocessingml/2006/main" xmlns:w14="http://schemas.microsoft.com/office/word/2010/wordml" xmlns:w15="http://schemas.microsoft.com/office/word/2012/wordml" xmlns:w16cid="http://schemas.microsoft.com/office/word/2016/wordml/cid" xmlns:w16se="http://schemas.microsoft.com/office/word/2015/wordml/symex" xmlns:wpg="http://schemas.microsoft.com/office/word/2010/wordprocessingGroup" xmlns:wpi="http://schemas.microsoft.com/office/word/2010/wordprocessingInk" xmlns:wne="http://schemas.microsoft.com/office/word/2006/wordml" xmlns:wps="http://schemas.microsoft.com/office/word/2010/wordprocessingShape" mc:Ignorable="w14 w15 w16se w16cid wp14">
   <w:body>
     <w:p>
       <w:pPr>
@@ -16075,8 +16075,22 @@
         </w:numPr>
         <w:spacing w:after="0" w:line="240" w:lineRule="auto"/>
         <w:ind w:left="2160"/>
-      </w:pPr>
-      <w:r>
+        <w:rPr>
+          <w:sz w:val="22"/>
+          <w:szCs w:val="22"/>
+          <w:rPrChange w:id="7" w:author="Bedekar, Vivek" w:date="2018-05-08T12:09:00Z">
+            <w:rPr/>
+          </w:rPrChange>
+        </w:rPr>
+      </w:pPr>
+      <w:r>
+        <w:rPr>
+          <w:sz w:val="22"/>
+          <w:szCs w:val="22"/>
+          <w:rPrChange w:id="8" w:author="Bedekar, Vivek" w:date="2018-05-08T12:09:00Z">
+            <w:rPr/>
+          </w:rPrChange>
+        </w:rPr>
         <w:t>IETLAK is an integer value specifying whether or not evaporation as simulated in the flow solution will act as a mass sink.</w:t>
       </w:r>
     </w:p>
@@ -16087,8 +16101,22 @@
         <w:adjustRightInd w:val="0"/>
         <w:spacing w:after="0" w:line="240" w:lineRule="auto"/>
         <w:ind w:left="2610" w:hanging="450"/>
-      </w:pPr>
-      <w:r>
+        <w:rPr>
+          <w:sz w:val="22"/>
+          <w:szCs w:val="22"/>
+          <w:rPrChange w:id="9" w:author="Bedekar, Vivek" w:date="2018-05-08T12:09:00Z">
+            <w:rPr/>
+          </w:rPrChange>
+        </w:rPr>
+      </w:pPr>
+      <w:r>
+        <w:rPr>
+          <w:sz w:val="22"/>
+          <w:szCs w:val="22"/>
+          <w:rPrChange w:id="10" w:author="Bedekar, Vivek" w:date="2018-05-08T12:09:00Z">
+            <w:rPr/>
+          </w:rPrChange>
+        </w:rPr>
         <w:t>= 0, Mass does not exit the model via simulated lake evaporation;</w:t>
       </w:r>
     </w:p>
@@ -16099,8 +16127,22 @@
         <w:adjustRightInd w:val="0"/>
         <w:spacing w:after="0" w:line="240" w:lineRule="auto"/>
         <w:ind w:left="2610" w:hanging="450"/>
-      </w:pPr>
-      <w:r>
+        <w:rPr>
+          <w:sz w:val="22"/>
+          <w:szCs w:val="22"/>
+          <w:rPrChange w:id="11" w:author="Bedekar, Vivek" w:date="2018-05-08T12:09:00Z">
+            <w:rPr/>
+          </w:rPrChange>
+        </w:rPr>
+      </w:pPr>
+      <w:r>
+        <w:rPr>
+          <w:sz w:val="22"/>
+          <w:szCs w:val="22"/>
+          <w:rPrChange w:id="12" w:author="Bedekar, Vivek" w:date="2018-05-08T12:09:00Z">
+            <w:rPr/>
+          </w:rPrChange>
+        </w:rPr>
         <w:t>≠ 0, Mass may leave the lake via simulated lake evaporation;</w:t>
       </w:r>
     </w:p>
@@ -16108,7 +16150,68 @@
       <w:pPr>
         <w:spacing w:after="0" w:line="240" w:lineRule="auto"/>
         <w:ind w:left="1440"/>
-      </w:pPr>
+        <w:rPr>
+          <w:sz w:val="22"/>
+          <w:szCs w:val="22"/>
+          <w:rPrChange w:id="13" w:author="Bedekar, Vivek" w:date="2018-05-08T12:09:00Z">
+            <w:rPr/>
+          </w:rPrChange>
+        </w:rPr>
+      </w:pPr>
+    </w:p>
+    <w:p>
+      <w:pPr>
+        <w:autoSpaceDE w:val="0"/>
+        <w:autoSpaceDN w:val="0"/>
+        <w:adjustRightInd w:val="0"/>
+        <w:spacing w:after="0" w:line="240" w:lineRule="auto"/>
+        <w:rPr>
+          <w:ins w:id="14" w:author="Bedekar, Vivek" w:date="2018-05-08T11:59:00Z"/>
+          <w:sz w:val="22"/>
+          <w:szCs w:val="22"/>
+          <w:rPrChange w:id="15" w:author="Bedekar, Vivek" w:date="2018-05-08T12:09:00Z">
+            <w:rPr>
+              <w:ins w:id="16" w:author="Bedekar, Vivek" w:date="2018-05-08T11:59:00Z"/>
+            </w:rPr>
+          </w:rPrChange>
+        </w:rPr>
+      </w:pPr>
+      <w:ins w:id="17" w:author="Bedekar, Vivek" w:date="2018-05-08T11:59:00Z">
+        <w:r>
+          <w:rPr>
+            <w:sz w:val="22"/>
+            <w:szCs w:val="22"/>
+            <w:rPrChange w:id="18" w:author="Bedekar, Vivek" w:date="2018-05-08T12:09:00Z">
+              <w:rPr/>
+            </w:rPrChange>
+          </w:rPr>
+          <w:t xml:space="preserve">(Enter item </w:t>
+        </w:r>
+      </w:ins>
+      <w:ins w:id="19" w:author="Bedekar, Vivek" w:date="2018-05-08T12:00:00Z">
+        <w:r>
+          <w:rPr>
+            <w:sz w:val="22"/>
+            <w:szCs w:val="22"/>
+            <w:rPrChange w:id="20" w:author="Bedekar, Vivek" w:date="2018-05-08T12:09:00Z">
+              <w:rPr/>
+            </w:rPrChange>
+          </w:rPr>
+          <w:t>2</w:t>
+        </w:r>
+      </w:ins>
+      <w:ins w:id="21" w:author="Bedekar, Vivek" w:date="2018-05-08T11:59:00Z">
+        <w:r>
+          <w:rPr>
+            <w:sz w:val="22"/>
+            <w:szCs w:val="22"/>
+            <w:rPrChange w:id="22" w:author="Bedekar, Vivek" w:date="2018-05-08T12:09:00Z">
+              <w:rPr/>
+            </w:rPrChange>
+          </w:rPr>
+          <w:t xml:space="preserve"> for each species)</w:t>
+        </w:r>
+      </w:ins>
     </w:p>
     <w:p>
       <w:pPr>
@@ -16986,11 +17089,11 @@
       <w:pPr>
         <w:pStyle w:val="Heading2"/>
       </w:pPr>
-      <w:bookmarkStart w:id="7" w:name="_Toc321942237"/>
+      <w:bookmarkStart w:id="23" w:name="_Toc321942237"/>
       <w:r>
         <w:t>RCT Package</w:t>
       </w:r>
-      <w:bookmarkEnd w:id="7"/>
+      <w:bookmarkEnd w:id="23"/>
     </w:p>
     <w:p>
       <w:pPr>
@@ -18933,10 +19036,10 @@
             <v:path o:extrusionok="f" gradientshapeok="t" o:connecttype="rect"/>
             <o:lock v:ext="edit" aspectratio="t"/>
           </v:shapetype>
-          <v:shape id="_x0000_i1025" type="#_x0000_t75" style="width:22.5pt;height:18.9pt" o:ole="">
+          <v:shape id="_x0000_i1025" type="#_x0000_t75" style="width:22.5pt;height:18.75pt" o:ole="">
             <v:imagedata r:id="rId8" o:title=""/>
           </v:shape>
-          <o:OLEObject Type="Embed" ProgID="Equation.3" ShapeID="_x0000_i1025" DrawAspect="Content" ObjectID="_1578139104" r:id="rId9"/>
+          <o:OLEObject Type="Embed" ProgID="Equation.3" ShapeID="_x0000_i1025" DrawAspect="Content" ObjectID="_1587287640" r:id="rId9"/>
         </w:object>
       </w:r>
       <w:r>
@@ -19153,10 +19256,10 @@
           <w:szCs w:val="22"/>
         </w:rPr>
         <w:object w:dxaOrig="460" w:dyaOrig="380" w14:anchorId="5C2B4CE9">
-          <v:shape id="_x0000_i1026" type="#_x0000_t75" style="width:24.9pt;height:18.9pt" o:ole="">
+          <v:shape id="_x0000_i1026" type="#_x0000_t75" style="width:24.75pt;height:18.75pt" o:ole="">
             <v:imagedata r:id="rId10" o:title=""/>
           </v:shape>
-          <o:OLEObject Type="Embed" ProgID="Equation.3" ShapeID="_x0000_i1026" DrawAspect="Content" ObjectID="_1578139105" r:id="rId11"/>
+          <o:OLEObject Type="Embed" ProgID="Equation.3" ShapeID="_x0000_i1026" DrawAspect="Content" ObjectID="_1587287641" r:id="rId11"/>
         </w:object>
       </w:r>
       <w:r>
@@ -20411,10 +20514,10 @@
           <w:szCs w:val="22"/>
         </w:rPr>
         <w:object w:dxaOrig="320" w:dyaOrig="360" w14:anchorId="04327039">
-          <v:shape id="_x0000_i1027" type="#_x0000_t75" style="width:16.2pt;height:18.9pt" o:ole="">
+          <v:shape id="_x0000_i1027" type="#_x0000_t75" style="width:15.75pt;height:18.75pt" o:ole="">
             <v:imagedata r:id="rId12" o:title=""/>
           </v:shape>
-          <o:OLEObject Type="Embed" ProgID="Equation.3" ShapeID="_x0000_i1027" DrawAspect="Content" ObjectID="_1578139106" r:id="rId13"/>
+          <o:OLEObject Type="Embed" ProgID="Equation.3" ShapeID="_x0000_i1027" DrawAspect="Content" ObjectID="_1587287642" r:id="rId13"/>
         </w:object>
       </w:r>
       <w:r>
@@ -22069,13 +22172,13 @@
       <w:pPr>
         <w:pStyle w:val="Heading3"/>
       </w:pPr>
-      <w:bookmarkStart w:id="8" w:name="_Toc384370850"/>
-      <w:bookmarkStart w:id="9" w:name="_Toc395246446"/>
+      <w:bookmarkStart w:id="24" w:name="_Toc384370850"/>
+      <w:bookmarkStart w:id="25" w:name="_Toc395246446"/>
       <w:r>
         <w:t>New input requirements</w:t>
       </w:r>
-      <w:bookmarkEnd w:id="8"/>
-      <w:bookmarkEnd w:id="9"/>
+      <w:bookmarkEnd w:id="24"/>
+      <w:bookmarkEnd w:id="25"/>
     </w:p>
     <w:p>
       <w:pPr>
@@ -24815,8 +24918,8 @@
       <w:pPr>
         <w:pStyle w:val="FigureCaption"/>
       </w:pPr>
-      <w:bookmarkStart w:id="10" w:name="_Toc384370916"/>
-      <w:bookmarkStart w:id="11" w:name="_Toc395246495"/>
+      <w:bookmarkStart w:id="26" w:name="_Toc384370916"/>
+      <w:bookmarkStart w:id="27" w:name="_Toc395246495"/>
       <w:r>
         <w:t xml:space="preserve">Table </w:t>
       </w:r>
@@ -24830,8 +24933,8 @@
         <w:t xml:space="preserve"> A matrix of required inhibition constants that must be specified when simulating multiple EA and ED reactions.  Although in the general case the matrix could possess nED rows, on most occasions the matrix will actually possess only one row; that is, each species in the reaction possesses a single inhibition constant.</w:t>
       </w:r>
     </w:p>
-    <w:bookmarkEnd w:id="10"/>
-    <w:bookmarkEnd w:id="11"/>
+    <w:bookmarkEnd w:id="26"/>
+    <w:bookmarkEnd w:id="27"/>
     <w:p>
       <w:pPr>
         <w:pStyle w:val="BodyText"/>
@@ -25692,11 +25795,11 @@
       <w:pPr>
         <w:pStyle w:val="BodyText"/>
       </w:pPr>
-      <w:bookmarkStart w:id="12" w:name="_Toc384370917"/>
-      <w:bookmarkStart w:id="13" w:name="_Toc395246496"/>
-    </w:p>
-    <w:bookmarkEnd w:id="12"/>
-    <w:bookmarkEnd w:id="13"/>
+      <w:bookmarkStart w:id="28" w:name="_Toc384370917"/>
+      <w:bookmarkStart w:id="29" w:name="_Toc395246496"/>
+    </w:p>
+    <w:bookmarkEnd w:id="28"/>
+    <w:bookmarkEnd w:id="29"/>
     <w:p>
       <w:pPr>
         <w:pStyle w:val="BodyText"/>
@@ -31761,10 +31864,10 @@
           <w:position w:val="-10"/>
         </w:rPr>
         <w:object w:dxaOrig="4900" w:dyaOrig="340" w14:anchorId="1E07EB90">
-          <v:shape id="_x0000_i1028" type="#_x0000_t75" style="width:245.4pt;height:18.9pt" o:ole="">
+          <v:shape id="_x0000_i1028" type="#_x0000_t75" style="width:245.25pt;height:18.75pt" o:ole="">
             <v:imagedata r:id="rId14" o:title=""/>
           </v:shape>
-          <o:OLEObject Type="Embed" ProgID="Equation.3" ShapeID="_x0000_i1028" DrawAspect="Content" ObjectID="_1578139107" r:id="rId15"/>
+          <o:OLEObject Type="Embed" ProgID="Equation.3" ShapeID="_x0000_i1028" DrawAspect="Content" ObjectID="_1587287643" r:id="rId15"/>
         </w:object>
       </w:r>
     </w:p>
@@ -34703,7 +34806,7 @@
                                 <w:noProof/>
                               </w:rPr>
                             </w:pPr>
-                            <w:bookmarkStart w:id="14" w:name="_Ref476317952"/>
+                            <w:bookmarkStart w:id="30" w:name="_Ref476317952"/>
                             <w:r>
                               <w:t xml:space="preserve">Figure </w:t>
                             </w:r>
@@ -34715,7 +34818,7 @@
                                 <w:t>1</w:t>
                               </w:r>
                             </w:fldSimple>
-                            <w:bookmarkEnd w:id="14"/>
+                            <w:bookmarkEnd w:id="30"/>
                             <w:r>
                               <w:t xml:space="preserve">.  </w:t>
                             </w:r>
@@ -34757,7 +34860,7 @@
                           <w:noProof/>
                         </w:rPr>
                       </w:pPr>
-                      <w:bookmarkStart w:id="15" w:name="_Ref476317952"/>
+                      <w:bookmarkStart w:id="31" w:name="_Ref476317952"/>
                       <w:r>
                         <w:t xml:space="preserve">Figure </w:t>
                       </w:r>
@@ -34769,7 +34872,7 @@
                           <w:t>1</w:t>
                         </w:r>
                       </w:fldSimple>
-                      <w:bookmarkEnd w:id="15"/>
+                      <w:bookmarkEnd w:id="31"/>
                       <w:r>
                         <w:t xml:space="preserve">.  </w:t>
                       </w:r>
@@ -38740,8 +38843,6 @@
         </w:rPr>
         <w:t>IARRAY</w:t>
       </w:r>
-      <w:bookmarkStart w:id="16" w:name="_GoBack"/>
-      <w:bookmarkEnd w:id="16"/>
     </w:p>
     <w:p>
       <w:pPr>
@@ -39354,9 +39455,23 @@
         <w:spacing w:after="0" w:line="240" w:lineRule="auto"/>
       </w:pPr>
       <w:r>
+        <w:rPr>
+          <w:sz w:val="22"/>
+          <w:szCs w:val="22"/>
+          <w:rPrChange w:id="32" w:author="Bedekar, Vivek" w:date="2018-05-08T12:11:00Z">
+            <w:rPr/>
+          </w:rPrChange>
+        </w:rPr>
         <w:t xml:space="preserve">(Enter item 7 for each species if </w:t>
       </w:r>
       <w:r>
+        <w:rPr>
+          <w:sz w:val="22"/>
+          <w:szCs w:val="22"/>
+          <w:rPrChange w:id="33" w:author="Bedekar, Vivek" w:date="2018-05-08T12:11:00Z">
+            <w:rPr/>
+          </w:rPrChange>
+        </w:rPr>
         <w:t>IN</w:t>
       </w:r>
       <w:r>
@@ -39495,11 +39610,89 @@
         <w:adjustRightInd w:val="0"/>
         <w:spacing w:after="0" w:line="240" w:lineRule="auto"/>
         <w:rPr>
-          <w:rFonts w:eastAsiaTheme="minorHAnsi"/>
-          <w:sz w:val="22"/>
-          <w:szCs w:val="22"/>
-        </w:rPr>
-      </w:pPr>
+          <w:ins w:id="34" w:author="Bedekar, Vivek" w:date="2018-05-08T12:23:00Z"/>
+          <w:rFonts w:eastAsiaTheme="minorHAnsi"/>
+          <w:sz w:val="22"/>
+          <w:szCs w:val="22"/>
+        </w:rPr>
+      </w:pPr>
+    </w:p>
+    <w:p>
+      <w:pPr>
+        <w:autoSpaceDE w:val="0"/>
+        <w:autoSpaceDN w:val="0"/>
+        <w:adjustRightInd w:val="0"/>
+        <w:spacing w:after="0" w:line="240" w:lineRule="auto"/>
+        <w:rPr>
+          <w:rFonts w:eastAsiaTheme="minorHAnsi"/>
+          <w:sz w:val="22"/>
+          <w:szCs w:val="22"/>
+        </w:rPr>
+      </w:pPr>
+      <w:ins w:id="35" w:author="Bedekar, Vivek" w:date="2018-05-08T12:23:00Z">
+        <w:r>
+          <w:rPr>
+            <w:rFonts w:eastAsiaTheme="minorHAnsi"/>
+            <w:sz w:val="22"/>
+            <w:szCs w:val="22"/>
+          </w:rPr>
+          <w:t xml:space="preserve">(Enter items 8 </w:t>
+        </w:r>
+      </w:ins>
+      <w:ins w:id="36" w:author="Bedekar, Vivek" w:date="2018-05-08T12:27:00Z">
+        <w:r>
+          <w:rPr>
+            <w:rFonts w:eastAsiaTheme="minorHAnsi"/>
+            <w:sz w:val="22"/>
+            <w:szCs w:val="22"/>
+          </w:rPr>
+          <w:t>through 12</w:t>
+        </w:r>
+      </w:ins>
+      <w:ins w:id="37" w:author="Bedekar, Vivek" w:date="2018-05-08T12:24:00Z">
+        <w:r>
+          <w:rPr>
+            <w:rFonts w:eastAsiaTheme="minorHAnsi"/>
+            <w:sz w:val="22"/>
+            <w:szCs w:val="22"/>
+          </w:rPr>
+          <w:t xml:space="preserve">, only if </w:t>
+        </w:r>
+        <w:commentRangeStart w:id="38"/>
+        <w:r>
+          <w:rPr>
+            <w:rFonts w:eastAsiaTheme="minorHAnsi"/>
+            <w:sz w:val="22"/>
+            <w:szCs w:val="22"/>
+          </w:rPr>
+          <w:t>IET</w:t>
+        </w:r>
+        <w:r>
+          <w:rPr>
+            <w:rFonts w:eastAsiaTheme="minorHAnsi"/>
+            <w:sz w:val="22"/>
+            <w:szCs w:val="22"/>
+          </w:rPr>
+          <w:t>&gt;0</w:t>
+        </w:r>
+        <w:commentRangeEnd w:id="38"/>
+        <w:r>
+          <w:rPr>
+            <w:rStyle w:val="CommentReference"/>
+          </w:rPr>
+          <w:commentReference w:id="38"/>
+        </w:r>
+      </w:ins>
+      <w:ins w:id="39" w:author="Bedekar, Vivek" w:date="2018-05-08T12:23:00Z">
+        <w:r>
+          <w:rPr>
+            <w:rFonts w:eastAsiaTheme="minorHAnsi"/>
+            <w:sz w:val="22"/>
+            <w:szCs w:val="22"/>
+          </w:rPr>
+          <w:t>)</w:t>
+        </w:r>
+      </w:ins>
     </w:p>
     <w:p>
       <w:pPr>
@@ -39550,6 +39743,8 @@
         </w:rPr>
         <w:t>CUZET</w:t>
       </w:r>
+      <w:bookmarkStart w:id="40" w:name="_GoBack"/>
+      <w:bookmarkEnd w:id="40"/>
     </w:p>
     <w:p>
       <w:pPr>
@@ -39814,8 +40009,22 @@
     <w:p>
       <w:pPr>
         <w:spacing w:after="0" w:line="240" w:lineRule="auto"/>
-      </w:pPr>
-      <w:r>
+        <w:rPr>
+          <w:sz w:val="22"/>
+          <w:szCs w:val="22"/>
+          <w:rPrChange w:id="41" w:author="Bedekar, Vivek" w:date="2018-05-08T12:18:00Z">
+            <w:rPr/>
+          </w:rPrChange>
+        </w:rPr>
+      </w:pPr>
+      <w:r>
+        <w:rPr>
+          <w:sz w:val="22"/>
+          <w:szCs w:val="22"/>
+          <w:rPrChange w:id="42" w:author="Bedekar, Vivek" w:date="2018-05-08T12:18:00Z">
+            <w:rPr/>
+          </w:rPrChange>
+        </w:rPr>
         <w:t>(Enter item 9 for each species if INCUZET ≥ 0)</w:t>
       </w:r>
     </w:p>
@@ -40436,7 +40645,7 @@
           <w:rFonts w:cs="Times New Roman"/>
         </w:rPr>
       </w:pPr>
-      <w:bookmarkStart w:id="17" w:name="_Toc321942239"/>
+      <w:bookmarkStart w:id="43" w:name="_Toc321942239"/>
       <w:r>
         <w:rPr>
           <w:rFonts w:cs="Times New Roman"/>
@@ -40444,7 +40653,7 @@
         <w:lastRenderedPageBreak/>
         <w:t>Output</w:t>
       </w:r>
-      <w:bookmarkEnd w:id="17"/>
+      <w:bookmarkEnd w:id="43"/>
     </w:p>
     <w:p>
       <w:pPr>
@@ -40528,11 +40737,11 @@
       <w:pPr>
         <w:pStyle w:val="Heading2"/>
       </w:pPr>
-      <w:bookmarkStart w:id="18" w:name="_Toc321942240"/>
+      <w:bookmarkStart w:id="44" w:name="_Toc321942240"/>
       <w:r>
         <w:t>Output Files</w:t>
       </w:r>
-      <w:bookmarkEnd w:id="18"/>
+      <w:bookmarkEnd w:id="44"/>
     </w:p>
     <w:p>
       <w:pPr>
@@ -40760,11 +40969,11 @@
       <w:pPr>
         <w:pStyle w:val="Heading2"/>
       </w:pPr>
-      <w:bookmarkStart w:id="19" w:name="_Toc321942241"/>
+      <w:bookmarkStart w:id="45" w:name="_Toc321942241"/>
       <w:r>
         <w:t>Budget Terms</w:t>
       </w:r>
-      <w:bookmarkEnd w:id="19"/>
+      <w:bookmarkEnd w:id="45"/>
     </w:p>
     <w:p>
       <w:pPr>
@@ -41235,7 +41444,7 @@
       </w:pPr>
     </w:p>
     <w:sectPr>
-      <w:footerReference w:type="first" r:id="rId17"/>
+      <w:footerReference w:type="first" r:id="rId20"/>
       <w:pgSz w:w="12240" w:h="15840"/>
       <w:pgMar w:top="1440" w:right="1800" w:bottom="1440" w:left="1800" w:header="720" w:footer="720" w:gutter="0"/>
       <w:pgNumType w:start="1"/>
@@ -41247,8 +41456,53 @@
 </w:document>
 </file>
 
+<file path=word/comments.xml><?xml version="1.0" encoding="utf-8"?>
+<w:comments xmlns:wpc="http://schemas.microsoft.com/office/word/2010/wordprocessingCanvas" xmlns:cx="http://schemas.microsoft.com/office/drawing/2014/chartex" xmlns:cx1="http://schemas.microsoft.com/office/drawing/2015/9/8/chartex" xmlns:cx2="http://schemas.microsoft.com/office/drawing/2015/10/21/chartex" xmlns:cx3="http://schemas.microsoft.com/office/drawing/2016/5/9/chartex" xmlns:cx4="http://schemas.microsoft.com/office/drawing/2016/5/10/chartex" xmlns:cx5="http://schemas.microsoft.com/office/drawing/2016/5/11/chartex" xmlns:cx6="http://schemas.microsoft.com/office/drawing/2016/5/12/chartex" xmlns:cx7="http://schemas.microsoft.com/office/drawing/2016/5/13/chartex" xmlns:cx8="http://schemas.microsoft.com/office/drawing/2016/5/14/chartex" xmlns:mc="http://schemas.openxmlformats.org/markup-compatibility/2006" xmlns:aink="http://schemas.microsoft.com/office/drawing/2016/ink" xmlns:am3d="http://schemas.microsoft.com/office/drawing/2017/model3d" xmlns:o="urn:schemas-microsoft-com:office:office" xmlns:r="http://schemas.openxmlformats.org/officeDocument/2006/relationships" xmlns:m="http://schemas.openxmlformats.org/officeDocument/2006/math" xmlns:v="urn:schemas-microsoft-com:vml" xmlns:wp14="http://schemas.microsoft.com/office/word/2010/wordprocessingDrawing" xmlns:wp="http://schemas.openxmlformats.org/drawingml/2006/wordprocessingDrawing" xmlns:w10="urn:schemas-microsoft-com:office:word" xmlns:w="http://schemas.openxmlformats.org/wordprocessingml/2006/main" xmlns:w14="http://schemas.microsoft.com/office/word/2010/wordml" xmlns:w15="http://schemas.microsoft.com/office/word/2012/wordml" xmlns:w16cid="http://schemas.microsoft.com/office/word/2016/wordml/cid" xmlns:w16se="http://schemas.microsoft.com/office/word/2015/wordml/symex" xmlns:wpg="http://schemas.microsoft.com/office/word/2010/wordprocessingGroup" xmlns:wpi="http://schemas.microsoft.com/office/word/2010/wordprocessingInk" xmlns:wne="http://schemas.microsoft.com/office/word/2006/wordml" xmlns:wps="http://schemas.microsoft.com/office/word/2010/wordprocessingShape" mc:Ignorable="w14 w15 w16se w16cid wp14">
+  <w:comment w:id="38" w:author="Bedekar, Vivek" w:date="2018-05-08T12:24:00Z" w:initials="BV">
+    <w:p>
+      <w:pPr>
+        <w:pStyle w:val="CommentText"/>
+      </w:pPr>
+      <w:r>
+        <w:rPr>
+          <w:rStyle w:val="CommentReference"/>
+        </w:rPr>
+        <w:annotationRef/>
+      </w:r>
+      <w:r>
+        <w:t xml:space="preserve">Eric – please check the code. </w:t>
+      </w:r>
+      <w:r>
+        <w:t>IETFLG</w:t>
+      </w:r>
+      <w:r>
+        <w:t xml:space="preserve"> is initially based on IET, but there is code that could change </w:t>
+      </w:r>
+      <w:r>
+        <w:t>IETFLG</w:t>
+      </w:r>
+      <w:r>
+        <w:t>. There seems to be a bit of a problem there.</w:t>
+      </w:r>
+    </w:p>
+  </w:comment>
+</w:comments>
+</file>
+
+<file path=word/commentsExtended.xml><?xml version="1.0" encoding="utf-8"?>
+<w15:commentsEx xmlns:wpc="http://schemas.microsoft.com/office/word/2010/wordprocessingCanvas" xmlns:cx="http://schemas.microsoft.com/office/drawing/2014/chartex" xmlns:cx1="http://schemas.microsoft.com/office/drawing/2015/9/8/chartex" xmlns:cx2="http://schemas.microsoft.com/office/drawing/2015/10/21/chartex" xmlns:cx3="http://schemas.microsoft.com/office/drawing/2016/5/9/chartex" xmlns:cx4="http://schemas.microsoft.com/office/drawing/2016/5/10/chartex" xmlns:cx5="http://schemas.microsoft.com/office/drawing/2016/5/11/chartex" xmlns:cx6="http://schemas.microsoft.com/office/drawing/2016/5/12/chartex" xmlns:cx7="http://schemas.microsoft.com/office/drawing/2016/5/13/chartex" xmlns:cx8="http://schemas.microsoft.com/office/drawing/2016/5/14/chartex" xmlns:mc="http://schemas.openxmlformats.org/markup-compatibility/2006" xmlns:aink="http://schemas.microsoft.com/office/drawing/2016/ink" xmlns:am3d="http://schemas.microsoft.com/office/drawing/2017/model3d" xmlns:o="urn:schemas-microsoft-com:office:office" xmlns:r="http://schemas.openxmlformats.org/officeDocument/2006/relationships" xmlns:m="http://schemas.openxmlformats.org/officeDocument/2006/math" xmlns:v="urn:schemas-microsoft-com:vml" xmlns:wp14="http://schemas.microsoft.com/office/word/2010/wordprocessingDrawing" xmlns:wp="http://schemas.openxmlformats.org/drawingml/2006/wordprocessingDrawing" xmlns:w10="urn:schemas-microsoft-com:office:word" xmlns:w="http://schemas.openxmlformats.org/wordprocessingml/2006/main" xmlns:w14="http://schemas.microsoft.com/office/word/2010/wordml" xmlns:w15="http://schemas.microsoft.com/office/word/2012/wordml" xmlns:w16cid="http://schemas.microsoft.com/office/word/2016/wordml/cid" xmlns:w16se="http://schemas.microsoft.com/office/word/2015/wordml/symex" xmlns:wpg="http://schemas.microsoft.com/office/word/2010/wordprocessingGroup" xmlns:wpi="http://schemas.microsoft.com/office/word/2010/wordprocessingInk" xmlns:wne="http://schemas.microsoft.com/office/word/2006/wordml" xmlns:wps="http://schemas.microsoft.com/office/word/2010/wordprocessingShape" mc:Ignorable="w14 w15 w16se w16cid wp14">
+  <w15:commentEx w15:paraId="6B06C6D0" w15:done="0"/>
+</w15:commentsEx>
+</file>
+
+<file path=word/commentsIds.xml><?xml version="1.0" encoding="utf-8"?>
+<w16cid:commentsIds xmlns:wpc="http://schemas.microsoft.com/office/word/2010/wordprocessingCanvas" xmlns:cx="http://schemas.microsoft.com/office/drawing/2014/chartex" xmlns:cx1="http://schemas.microsoft.com/office/drawing/2015/9/8/chartex" xmlns:cx2="http://schemas.microsoft.com/office/drawing/2015/10/21/chartex" xmlns:cx3="http://schemas.microsoft.com/office/drawing/2016/5/9/chartex" xmlns:cx4="http://schemas.microsoft.com/office/drawing/2016/5/10/chartex" xmlns:cx5="http://schemas.microsoft.com/office/drawing/2016/5/11/chartex" xmlns:cx6="http://schemas.microsoft.com/office/drawing/2016/5/12/chartex" xmlns:cx7="http://schemas.microsoft.com/office/drawing/2016/5/13/chartex" xmlns:cx8="http://schemas.microsoft.com/office/drawing/2016/5/14/chartex" xmlns:mc="http://schemas.openxmlformats.org/markup-compatibility/2006" xmlns:aink="http://schemas.microsoft.com/office/drawing/2016/ink" xmlns:am3d="http://schemas.microsoft.com/office/drawing/2017/model3d" xmlns:o="urn:schemas-microsoft-com:office:office" xmlns:r="http://schemas.openxmlformats.org/officeDocument/2006/relationships" xmlns:m="http://schemas.openxmlformats.org/officeDocument/2006/math" xmlns:v="urn:schemas-microsoft-com:vml" xmlns:wp14="http://schemas.microsoft.com/office/word/2010/wordprocessingDrawing" xmlns:wp="http://schemas.openxmlformats.org/drawingml/2006/wordprocessingDrawing" xmlns:w10="urn:schemas-microsoft-com:office:word" xmlns:w="http://schemas.openxmlformats.org/wordprocessingml/2006/main" xmlns:w14="http://schemas.microsoft.com/office/word/2010/wordml" xmlns:w15="http://schemas.microsoft.com/office/word/2012/wordml" xmlns:w16cid="http://schemas.microsoft.com/office/word/2016/wordml/cid" xmlns:w16se="http://schemas.microsoft.com/office/word/2015/wordml/symex" xmlns:wpg="http://schemas.microsoft.com/office/word/2010/wordprocessingGroup" xmlns:wpi="http://schemas.microsoft.com/office/word/2010/wordprocessingInk" xmlns:wne="http://schemas.microsoft.com/office/word/2006/wordml" xmlns:wps="http://schemas.microsoft.com/office/word/2010/wordprocessingShape" mc:Ignorable="w14 w15 w16se w16cid wp14">
+  <w16cid:commentId w16cid:paraId="6B06C6D0" w16cid:durableId="1E9C158F"/>
+</w16cid:commentsIds>
+</file>
+
 <file path=word/endnotes.xml><?xml version="1.0" encoding="utf-8"?>
-<w:endnotes xmlns:wpc="http://schemas.microsoft.com/office/word/2010/wordprocessingCanvas" xmlns:cx="http://schemas.microsoft.com/office/drawing/2014/chartex" xmlns:cx1="http://schemas.microsoft.com/office/drawing/2015/9/8/chartex" xmlns:cx2="http://schemas.microsoft.com/office/drawing/2015/10/21/chartex" xmlns:cx3="http://schemas.microsoft.com/office/drawing/2016/5/9/chartex" xmlns:cx4="http://schemas.microsoft.com/office/drawing/2016/5/10/chartex" xmlns:cx5="http://schemas.microsoft.com/office/drawing/2016/5/11/chartex" xmlns:mc="http://schemas.openxmlformats.org/markup-compatibility/2006" xmlns:o="urn:schemas-microsoft-com:office:office" xmlns:r="http://schemas.openxmlformats.org/officeDocument/2006/relationships" xmlns:m="http://schemas.openxmlformats.org/officeDocument/2006/math" xmlns:v="urn:schemas-microsoft-com:vml" xmlns:wp14="http://schemas.microsoft.com/office/word/2010/wordprocessingDrawing" xmlns:wp="http://schemas.openxmlformats.org/drawingml/2006/wordprocessingDrawing" xmlns:w10="urn:schemas-microsoft-com:office:word" xmlns:w="http://schemas.openxmlformats.org/wordprocessingml/2006/main" xmlns:w14="http://schemas.microsoft.com/office/word/2010/wordml" xmlns:w15="http://schemas.microsoft.com/office/word/2012/wordml" xmlns:w16se="http://schemas.microsoft.com/office/word/2015/wordml/symex" xmlns:wpg="http://schemas.microsoft.com/office/word/2010/wordprocessingGroup" xmlns:wpi="http://schemas.microsoft.com/office/word/2010/wordprocessingInk" xmlns:wne="http://schemas.microsoft.com/office/word/2006/wordml" xmlns:wps="http://schemas.microsoft.com/office/word/2010/wordprocessingShape" mc:Ignorable="w14 w15 w16se wp14">
+<w:endnotes xmlns:wpc="http://schemas.microsoft.com/office/word/2010/wordprocessingCanvas" xmlns:cx="http://schemas.microsoft.com/office/drawing/2014/chartex" xmlns:cx1="http://schemas.microsoft.com/office/drawing/2015/9/8/chartex" xmlns:cx2="http://schemas.microsoft.com/office/drawing/2015/10/21/chartex" xmlns:cx3="http://schemas.microsoft.com/office/drawing/2016/5/9/chartex" xmlns:cx4="http://schemas.microsoft.com/office/drawing/2016/5/10/chartex" xmlns:cx5="http://schemas.microsoft.com/office/drawing/2016/5/11/chartex" xmlns:cx6="http://schemas.microsoft.com/office/drawing/2016/5/12/chartex" xmlns:cx7="http://schemas.microsoft.com/office/drawing/2016/5/13/chartex" xmlns:cx8="http://schemas.microsoft.com/office/drawing/2016/5/14/chartex" xmlns:mc="http://schemas.openxmlformats.org/markup-compatibility/2006" xmlns:aink="http://schemas.microsoft.com/office/drawing/2016/ink" xmlns:am3d="http://schemas.microsoft.com/office/drawing/2017/model3d" xmlns:o="urn:schemas-microsoft-com:office:office" xmlns:r="http://schemas.openxmlformats.org/officeDocument/2006/relationships" xmlns:m="http://schemas.openxmlformats.org/officeDocument/2006/math" xmlns:v="urn:schemas-microsoft-com:vml" xmlns:wp14="http://schemas.microsoft.com/office/word/2010/wordprocessingDrawing" xmlns:wp="http://schemas.openxmlformats.org/drawingml/2006/wordprocessingDrawing" xmlns:w10="urn:schemas-microsoft-com:office:word" xmlns:w="http://schemas.openxmlformats.org/wordprocessingml/2006/main" xmlns:w14="http://schemas.microsoft.com/office/word/2010/wordml" xmlns:w15="http://schemas.microsoft.com/office/word/2012/wordml" xmlns:w16cid="http://schemas.microsoft.com/office/word/2016/wordml/cid" xmlns:w16se="http://schemas.microsoft.com/office/word/2015/wordml/symex" xmlns:wpg="http://schemas.microsoft.com/office/word/2010/wordprocessingGroup" xmlns:wpi="http://schemas.microsoft.com/office/word/2010/wordprocessingInk" xmlns:wne="http://schemas.microsoft.com/office/word/2006/wordml" xmlns:wps="http://schemas.microsoft.com/office/word/2010/wordprocessingShape" mc:Ignorable="w14 w15 w16se w16cid wp14">
   <w:endnote w:type="separator" w:id="-1">
     <w:p>
       <w:pPr>
@@ -41273,7 +41527,7 @@
 </file>
 
 <file path=word/footer1.xml><?xml version="1.0" encoding="utf-8"?>
-<w:ftr xmlns:wpc="http://schemas.microsoft.com/office/word/2010/wordprocessingCanvas" xmlns:cx="http://schemas.microsoft.com/office/drawing/2014/chartex" xmlns:cx1="http://schemas.microsoft.com/office/drawing/2015/9/8/chartex" xmlns:cx2="http://schemas.microsoft.com/office/drawing/2015/10/21/chartex" xmlns:cx3="http://schemas.microsoft.com/office/drawing/2016/5/9/chartex" xmlns:cx4="http://schemas.microsoft.com/office/drawing/2016/5/10/chartex" xmlns:cx5="http://schemas.microsoft.com/office/drawing/2016/5/11/chartex" xmlns:mc="http://schemas.openxmlformats.org/markup-compatibility/2006" xmlns:o="urn:schemas-microsoft-com:office:office" xmlns:r="http://schemas.openxmlformats.org/officeDocument/2006/relationships" xmlns:m="http://schemas.openxmlformats.org/officeDocument/2006/math" xmlns:v="urn:schemas-microsoft-com:vml" xmlns:wp14="http://schemas.microsoft.com/office/word/2010/wordprocessingDrawing" xmlns:wp="http://schemas.openxmlformats.org/drawingml/2006/wordprocessingDrawing" xmlns:w10="urn:schemas-microsoft-com:office:word" xmlns:w="http://schemas.openxmlformats.org/wordprocessingml/2006/main" xmlns:w14="http://schemas.microsoft.com/office/word/2010/wordml" xmlns:w15="http://schemas.microsoft.com/office/word/2012/wordml" xmlns:w16se="http://schemas.microsoft.com/office/word/2015/wordml/symex" xmlns:wpg="http://schemas.microsoft.com/office/word/2010/wordprocessingGroup" xmlns:wpi="http://schemas.microsoft.com/office/word/2010/wordprocessingInk" xmlns:wne="http://schemas.microsoft.com/office/word/2006/wordml" xmlns:wps="http://schemas.microsoft.com/office/word/2010/wordprocessingShape" mc:Ignorable="w14 w15 w16se wp14">
+<w:ftr xmlns:wpc="http://schemas.microsoft.com/office/word/2010/wordprocessingCanvas" xmlns:cx="http://schemas.microsoft.com/office/drawing/2014/chartex" xmlns:cx1="http://schemas.microsoft.com/office/drawing/2015/9/8/chartex" xmlns:cx2="http://schemas.microsoft.com/office/drawing/2015/10/21/chartex" xmlns:cx3="http://schemas.microsoft.com/office/drawing/2016/5/9/chartex" xmlns:cx4="http://schemas.microsoft.com/office/drawing/2016/5/10/chartex" xmlns:cx5="http://schemas.microsoft.com/office/drawing/2016/5/11/chartex" xmlns:cx6="http://schemas.microsoft.com/office/drawing/2016/5/12/chartex" xmlns:cx7="http://schemas.microsoft.com/office/drawing/2016/5/13/chartex" xmlns:cx8="http://schemas.microsoft.com/office/drawing/2016/5/14/chartex" xmlns:mc="http://schemas.openxmlformats.org/markup-compatibility/2006" xmlns:aink="http://schemas.microsoft.com/office/drawing/2016/ink" xmlns:am3d="http://schemas.microsoft.com/office/drawing/2017/model3d" xmlns:o="urn:schemas-microsoft-com:office:office" xmlns:r="http://schemas.openxmlformats.org/officeDocument/2006/relationships" xmlns:m="http://schemas.openxmlformats.org/officeDocument/2006/math" xmlns:v="urn:schemas-microsoft-com:vml" xmlns:wp14="http://schemas.microsoft.com/office/word/2010/wordprocessingDrawing" xmlns:wp="http://schemas.openxmlformats.org/drawingml/2006/wordprocessingDrawing" xmlns:w10="urn:schemas-microsoft-com:office:word" xmlns:w="http://schemas.openxmlformats.org/wordprocessingml/2006/main" xmlns:w14="http://schemas.microsoft.com/office/word/2010/wordml" xmlns:w15="http://schemas.microsoft.com/office/word/2012/wordml" xmlns:w16cid="http://schemas.microsoft.com/office/word/2016/wordml/cid" xmlns:w16se="http://schemas.microsoft.com/office/word/2015/wordml/symex" xmlns:wpg="http://schemas.microsoft.com/office/word/2010/wordprocessingGroup" xmlns:wpi="http://schemas.microsoft.com/office/word/2010/wordprocessingInk" xmlns:wne="http://schemas.microsoft.com/office/word/2006/wordml" xmlns:wps="http://schemas.microsoft.com/office/word/2010/wordprocessingShape" mc:Ignorable="w14 w15 w16se w16cid wp14">
   <w:sdt>
     <w:sdtPr>
       <w:id w:val="82319643"/>
@@ -41321,7 +41575,7 @@
 </file>
 
 <file path=word/footnotes.xml><?xml version="1.0" encoding="utf-8"?>
-<w:footnotes xmlns:wpc="http://schemas.microsoft.com/office/word/2010/wordprocessingCanvas" xmlns:cx="http://schemas.microsoft.com/office/drawing/2014/chartex" xmlns:cx1="http://schemas.microsoft.com/office/drawing/2015/9/8/chartex" xmlns:cx2="http://schemas.microsoft.com/office/drawing/2015/10/21/chartex" xmlns:cx3="http://schemas.microsoft.com/office/drawing/2016/5/9/chartex" xmlns:cx4="http://schemas.microsoft.com/office/drawing/2016/5/10/chartex" xmlns:cx5="http://schemas.microsoft.com/office/drawing/2016/5/11/chartex" xmlns:mc="http://schemas.openxmlformats.org/markup-compatibility/2006" xmlns:o="urn:schemas-microsoft-com:office:office" xmlns:r="http://schemas.openxmlformats.org/officeDocument/2006/relationships" xmlns:m="http://schemas.openxmlformats.org/officeDocument/2006/math" xmlns:v="urn:schemas-microsoft-com:vml" xmlns:wp14="http://schemas.microsoft.com/office/word/2010/wordprocessingDrawing" xmlns:wp="http://schemas.openxmlformats.org/drawingml/2006/wordprocessingDrawing" xmlns:w10="urn:schemas-microsoft-com:office:word" xmlns:w="http://schemas.openxmlformats.org/wordprocessingml/2006/main" xmlns:w14="http://schemas.microsoft.com/office/word/2010/wordml" xmlns:w15="http://schemas.microsoft.com/office/word/2012/wordml" xmlns:w16se="http://schemas.microsoft.com/office/word/2015/wordml/symex" xmlns:wpg="http://schemas.microsoft.com/office/word/2010/wordprocessingGroup" xmlns:wpi="http://schemas.microsoft.com/office/word/2010/wordprocessingInk" xmlns:wne="http://schemas.microsoft.com/office/word/2006/wordml" xmlns:wps="http://schemas.microsoft.com/office/word/2010/wordprocessingShape" mc:Ignorable="w14 w15 w16se wp14">
+<w:footnotes xmlns:wpc="http://schemas.microsoft.com/office/word/2010/wordprocessingCanvas" xmlns:cx="http://schemas.microsoft.com/office/drawing/2014/chartex" xmlns:cx1="http://schemas.microsoft.com/office/drawing/2015/9/8/chartex" xmlns:cx2="http://schemas.microsoft.com/office/drawing/2015/10/21/chartex" xmlns:cx3="http://schemas.microsoft.com/office/drawing/2016/5/9/chartex" xmlns:cx4="http://schemas.microsoft.com/office/drawing/2016/5/10/chartex" xmlns:cx5="http://schemas.microsoft.com/office/drawing/2016/5/11/chartex" xmlns:cx6="http://schemas.microsoft.com/office/drawing/2016/5/12/chartex" xmlns:cx7="http://schemas.microsoft.com/office/drawing/2016/5/13/chartex" xmlns:cx8="http://schemas.microsoft.com/office/drawing/2016/5/14/chartex" xmlns:mc="http://schemas.openxmlformats.org/markup-compatibility/2006" xmlns:aink="http://schemas.microsoft.com/office/drawing/2016/ink" xmlns:am3d="http://schemas.microsoft.com/office/drawing/2017/model3d" xmlns:o="urn:schemas-microsoft-com:office:office" xmlns:r="http://schemas.openxmlformats.org/officeDocument/2006/relationships" xmlns:m="http://schemas.openxmlformats.org/officeDocument/2006/math" xmlns:v="urn:schemas-microsoft-com:vml" xmlns:wp14="http://schemas.microsoft.com/office/word/2010/wordprocessingDrawing" xmlns:wp="http://schemas.openxmlformats.org/drawingml/2006/wordprocessingDrawing" xmlns:w10="urn:schemas-microsoft-com:office:word" xmlns:w="http://schemas.openxmlformats.org/wordprocessingml/2006/main" xmlns:w14="http://schemas.microsoft.com/office/word/2010/wordml" xmlns:w15="http://schemas.microsoft.com/office/word/2012/wordml" xmlns:w16cid="http://schemas.microsoft.com/office/word/2016/wordml/cid" xmlns:w16se="http://schemas.microsoft.com/office/word/2015/wordml/symex" xmlns:wpg="http://schemas.microsoft.com/office/word/2010/wordprocessingGroup" xmlns:wpi="http://schemas.microsoft.com/office/word/2010/wordprocessingInk" xmlns:wne="http://schemas.microsoft.com/office/word/2006/wordml" xmlns:wps="http://schemas.microsoft.com/office/word/2010/wordprocessingShape" mc:Ignorable="w14 w15 w16se w16cid wp14">
   <w:footnote w:type="separator" w:id="-1">
     <w:p>
       <w:pPr>
@@ -41346,7 +41600,7 @@
 </file>
 
 <file path=word/numbering.xml><?xml version="1.0" encoding="utf-8"?>
-<w:numbering xmlns:wpc="http://schemas.microsoft.com/office/word/2010/wordprocessingCanvas" xmlns:cx="http://schemas.microsoft.com/office/drawing/2014/chartex" xmlns:cx1="http://schemas.microsoft.com/office/drawing/2015/9/8/chartex" xmlns:cx2="http://schemas.microsoft.com/office/drawing/2015/10/21/chartex" xmlns:cx3="http://schemas.microsoft.com/office/drawing/2016/5/9/chartex" xmlns:cx4="http://schemas.microsoft.com/office/drawing/2016/5/10/chartex" xmlns:cx5="http://schemas.microsoft.com/office/drawing/2016/5/11/chartex" xmlns:mc="http://schemas.openxmlformats.org/markup-compatibility/2006" xmlns:o="urn:schemas-microsoft-com:office:office" xmlns:r="http://schemas.openxmlformats.org/officeDocument/2006/relationships" xmlns:m="http://schemas.openxmlformats.org/officeDocument/2006/math" xmlns:v="urn:schemas-microsoft-com:vml" xmlns:wp14="http://schemas.microsoft.com/office/word/2010/wordprocessingDrawing" xmlns:wp="http://schemas.openxmlformats.org/drawingml/2006/wordprocessingDrawing" xmlns:w10="urn:schemas-microsoft-com:office:word" xmlns:w="http://schemas.openxmlformats.org/wordprocessingml/2006/main" xmlns:w14="http://schemas.microsoft.com/office/word/2010/wordml" xmlns:w15="http://schemas.microsoft.com/office/word/2012/wordml" xmlns:w16se="http://schemas.microsoft.com/office/word/2015/wordml/symex" xmlns:wpg="http://schemas.microsoft.com/office/word/2010/wordprocessingGroup" xmlns:wpi="http://schemas.microsoft.com/office/word/2010/wordprocessingInk" xmlns:wne="http://schemas.microsoft.com/office/word/2006/wordml" xmlns:wps="http://schemas.microsoft.com/office/word/2010/wordprocessingShape" mc:Ignorable="w14 w15 w16se wp14">
+<w:numbering xmlns:wpc="http://schemas.microsoft.com/office/word/2010/wordprocessingCanvas" xmlns:cx="http://schemas.microsoft.com/office/drawing/2014/chartex" xmlns:cx1="http://schemas.microsoft.com/office/drawing/2015/9/8/chartex" xmlns:cx2="http://schemas.microsoft.com/office/drawing/2015/10/21/chartex" xmlns:cx3="http://schemas.microsoft.com/office/drawing/2016/5/9/chartex" xmlns:cx4="http://schemas.microsoft.com/office/drawing/2016/5/10/chartex" xmlns:cx5="http://schemas.microsoft.com/office/drawing/2016/5/11/chartex" xmlns:cx6="http://schemas.microsoft.com/office/drawing/2016/5/12/chartex" xmlns:cx7="http://schemas.microsoft.com/office/drawing/2016/5/13/chartex" xmlns:cx8="http://schemas.microsoft.com/office/drawing/2016/5/14/chartex" xmlns:mc="http://schemas.openxmlformats.org/markup-compatibility/2006" xmlns:aink="http://schemas.microsoft.com/office/drawing/2016/ink" xmlns:am3d="http://schemas.microsoft.com/office/drawing/2017/model3d" xmlns:o="urn:schemas-microsoft-com:office:office" xmlns:r="http://schemas.openxmlformats.org/officeDocument/2006/relationships" xmlns:m="http://schemas.openxmlformats.org/officeDocument/2006/math" xmlns:v="urn:schemas-microsoft-com:vml" xmlns:wp14="http://schemas.microsoft.com/office/word/2010/wordprocessingDrawing" xmlns:wp="http://schemas.openxmlformats.org/drawingml/2006/wordprocessingDrawing" xmlns:w10="urn:schemas-microsoft-com:office:word" xmlns:w="http://schemas.openxmlformats.org/wordprocessingml/2006/main" xmlns:w14="http://schemas.microsoft.com/office/word/2010/wordml" xmlns:w15="http://schemas.microsoft.com/office/word/2012/wordml" xmlns:w16cid="http://schemas.microsoft.com/office/word/2016/wordml/cid" xmlns:w16se="http://schemas.microsoft.com/office/word/2015/wordml/symex" xmlns:wpg="http://schemas.microsoft.com/office/word/2010/wordprocessingGroup" xmlns:wpi="http://schemas.microsoft.com/office/word/2010/wordprocessingInk" xmlns:wne="http://schemas.microsoft.com/office/word/2006/wordml" xmlns:wps="http://schemas.microsoft.com/office/word/2010/wordprocessingShape" mc:Ignorable="w14 w15 w16se w16cid wp14">
   <w:abstractNum w:abstractNumId="0" w15:restartNumberingAfterBreak="0">
     <w:nsid w:val="FFFFFF88"/>
     <w:multiLevelType w:val="singleLevel"/>
@@ -46962,8 +47216,16 @@
 </w:numbering>
 </file>
 
+<file path=word/people.xml><?xml version="1.0" encoding="utf-8"?>
+<w15:people xmlns:wpc="http://schemas.microsoft.com/office/word/2010/wordprocessingCanvas" xmlns:cx="http://schemas.microsoft.com/office/drawing/2014/chartex" xmlns:cx1="http://schemas.microsoft.com/office/drawing/2015/9/8/chartex" xmlns:cx2="http://schemas.microsoft.com/office/drawing/2015/10/21/chartex" xmlns:cx3="http://schemas.microsoft.com/office/drawing/2016/5/9/chartex" xmlns:cx4="http://schemas.microsoft.com/office/drawing/2016/5/10/chartex" xmlns:cx5="http://schemas.microsoft.com/office/drawing/2016/5/11/chartex" xmlns:cx6="http://schemas.microsoft.com/office/drawing/2016/5/12/chartex" xmlns:cx7="http://schemas.microsoft.com/office/drawing/2016/5/13/chartex" xmlns:cx8="http://schemas.microsoft.com/office/drawing/2016/5/14/chartex" xmlns:mc="http://schemas.openxmlformats.org/markup-compatibility/2006" xmlns:aink="http://schemas.microsoft.com/office/drawing/2016/ink" xmlns:am3d="http://schemas.microsoft.com/office/drawing/2017/model3d" xmlns:o="urn:schemas-microsoft-com:office:office" xmlns:r="http://schemas.openxmlformats.org/officeDocument/2006/relationships" xmlns:m="http://schemas.openxmlformats.org/officeDocument/2006/math" xmlns:v="urn:schemas-microsoft-com:vml" xmlns:wp14="http://schemas.microsoft.com/office/word/2010/wordprocessingDrawing" xmlns:wp="http://schemas.openxmlformats.org/drawingml/2006/wordprocessingDrawing" xmlns:w10="urn:schemas-microsoft-com:office:word" xmlns:w="http://schemas.openxmlformats.org/wordprocessingml/2006/main" xmlns:w14="http://schemas.microsoft.com/office/word/2010/wordml" xmlns:w15="http://schemas.microsoft.com/office/word/2012/wordml" xmlns:w16cid="http://schemas.microsoft.com/office/word/2016/wordml/cid" xmlns:w16se="http://schemas.microsoft.com/office/word/2015/wordml/symex" xmlns:wpg="http://schemas.microsoft.com/office/word/2010/wordprocessingGroup" xmlns:wpi="http://schemas.microsoft.com/office/word/2010/wordprocessingInk" xmlns:wne="http://schemas.microsoft.com/office/word/2006/wordml" xmlns:wps="http://schemas.microsoft.com/office/word/2010/wordprocessingShape" mc:Ignorable="w14 w15 w16se w16cid wp14">
+  <w15:person w15:author="Bedekar, Vivek">
+    <w15:presenceInfo w15:providerId="AD" w15:userId="S-1-5-21-267324557-2965300929-1401989696-1350"/>
+  </w15:person>
+</w15:people>
+</file>
+
 <file path=word/styles.xml><?xml version="1.0" encoding="utf-8"?>
-<w:styles xmlns:mc="http://schemas.openxmlformats.org/markup-compatibility/2006" xmlns:r="http://schemas.openxmlformats.org/officeDocument/2006/relationships" xmlns:w="http://schemas.openxmlformats.org/wordprocessingml/2006/main" xmlns:w14="http://schemas.microsoft.com/office/word/2010/wordml" xmlns:w15="http://schemas.microsoft.com/office/word/2012/wordml" xmlns:w16se="http://schemas.microsoft.com/office/word/2015/wordml/symex" mc:Ignorable="w14 w15 w16se">
+<w:styles xmlns:mc="http://schemas.openxmlformats.org/markup-compatibility/2006" xmlns:r="http://schemas.openxmlformats.org/officeDocument/2006/relationships" xmlns:w="http://schemas.openxmlformats.org/wordprocessingml/2006/main" xmlns:w14="http://schemas.microsoft.com/office/word/2010/wordml" xmlns:w15="http://schemas.microsoft.com/office/word/2012/wordml" xmlns:w16cid="http://schemas.microsoft.com/office/word/2016/wordml/cid" xmlns:w16se="http://schemas.microsoft.com/office/word/2015/wordml/symex" mc:Ignorable="w14 w15 w16se w16cid">
   <w:docDefaults>
     <w:rPrDefault>
       <w:rPr>
@@ -46979,7 +47241,7 @@
       </w:pPr>
     </w:pPrDefault>
   </w:docDefaults>
-  <w:latentStyles w:defLockedState="0" w:defUIPriority="99" w:defSemiHidden="0" w:defUnhideWhenUsed="0" w:defQFormat="0" w:count="374">
+  <w:latentStyles w:defLockedState="0" w:defUIPriority="99" w:defSemiHidden="0" w:defUnhideWhenUsed="0" w:defQFormat="0" w:count="375">
     <w:lsdException w:name="Normal" w:uiPriority="0" w:qFormat="1"/>
     <w:lsdException w:name="heading 1" w:uiPriority="0" w:qFormat="1"/>
     <w:lsdException w:name="heading 2" w:semiHidden="1" w:uiPriority="0" w:unhideWhenUsed="1" w:qFormat="1"/>
@@ -47345,6 +47607,7 @@
     <w:lsdException w:name="Mention" w:semiHidden="1" w:unhideWhenUsed="1"/>
     <w:lsdException w:name="Smart Hyperlink" w:semiHidden="1" w:unhideWhenUsed="1"/>
     <w:lsdException w:name="Hashtag" w:semiHidden="1" w:unhideWhenUsed="1"/>
+    <w:lsdException w:name="Unresolved Mention" w:semiHidden="1" w:unhideWhenUsed="1"/>
   </w:latentStyles>
   <w:style w:type="paragraph" w:default="1" w:styleId="Normal">
     <w:name w:val="Normal"/>
@@ -48565,7 +48828,7 @@
 </file>
 
 <file path=customXml/itemProps1.xml><?xml version="1.0" encoding="utf-8"?>
-<ds:datastoreItem xmlns:ds="http://schemas.openxmlformats.org/officeDocument/2006/customXml" ds:itemID="{37B38C5F-51AE-4729-952F-7140C6D342B9}">
+<ds:datastoreItem xmlns:ds="http://schemas.openxmlformats.org/officeDocument/2006/customXml" ds:itemID="{301A29E3-BFE0-497E-8F67-84A50D69A97C}">
   <ds:schemaRefs>
     <ds:schemaRef ds:uri="http://schemas.openxmlformats.org/officeDocument/2006/bibliography"/>
   </ds:schemaRefs>

--- a/doc/Input_Instructions.docx
+++ b/doc/Input_Instructions.docx
@@ -16,6 +16,8 @@
           <w:szCs w:val="32"/>
         </w:rPr>
       </w:pPr>
+      <w:bookmarkStart w:id="0" w:name="_GoBack"/>
+      <w:bookmarkEnd w:id="0"/>
       <w:r>
         <w:rPr>
           <w:rFonts w:ascii="TimesNewRomanPSMT" w:eastAsiaTheme="minorHAnsi" w:hAnsi="TimesNewRomanPSMT" w:cs="TimesNewRomanPSMT"/>
@@ -72,11 +74,11 @@
       <w:pPr>
         <w:pStyle w:val="Heading1"/>
       </w:pPr>
-      <w:bookmarkStart w:id="0" w:name="_Toc321942231"/>
+      <w:bookmarkStart w:id="1" w:name="_Toc321942231"/>
       <w:r>
         <w:t>Input</w:t>
       </w:r>
-      <w:bookmarkEnd w:id="0"/>
+      <w:bookmarkEnd w:id="1"/>
     </w:p>
     <w:p>
       <w:pPr>
@@ -178,11 +180,11 @@
       <w:pPr>
         <w:pStyle w:val="Heading2"/>
       </w:pPr>
-      <w:bookmarkStart w:id="1" w:name="_Toc321942232"/>
+      <w:bookmarkStart w:id="2" w:name="_Toc321942232"/>
       <w:r>
         <w:t>NAM File</w:t>
       </w:r>
-      <w:bookmarkEnd w:id="1"/>
+      <w:bookmarkEnd w:id="2"/>
     </w:p>
     <w:p>
       <w:pPr>
@@ -260,21 +262,33 @@
       <w:r>
         <w:tab/>
       </w:r>
+      <w:proofErr w:type="spellStart"/>
       <w:r>
         <w:t>Ftype</w:t>
       </w:r>
+      <w:proofErr w:type="spellEnd"/>
       <w:r>
         <w:t>,</w:t>
       </w:r>
       <w:r>
-        <w:t xml:space="preserve"> Nunit</w:t>
-      </w:r>
+        <w:t xml:space="preserve"> </w:t>
+      </w:r>
+      <w:proofErr w:type="spellStart"/>
+      <w:r>
+        <w:t>Nunit</w:t>
+      </w:r>
+      <w:proofErr w:type="spellEnd"/>
       <w:r>
         <w:t>,</w:t>
       </w:r>
       <w:r>
-        <w:t xml:space="preserve"> Fname</w:t>
-      </w:r>
+        <w:t xml:space="preserve"> </w:t>
+      </w:r>
+      <w:proofErr w:type="spellStart"/>
+      <w:r>
+        <w:t>Fname</w:t>
+      </w:r>
+      <w:proofErr w:type="spellEnd"/>
       <w:r>
         <w:t>,</w:t>
       </w:r>
@@ -315,7 +329,15 @@
         <w:t>2,000</w:t>
       </w:r>
       <w:r>
-        <w:t xml:space="preserve"> characters or less. The records can be in any order except for the record where Ftype (file type) is ‘LIST’ as described below.</w:t>
+        <w:t xml:space="preserve"> characters or less. The records can be in any order except for the record where </w:t>
+      </w:r>
+      <w:proofErr w:type="spellStart"/>
+      <w:r>
+        <w:t>Ftype</w:t>
+      </w:r>
+      <w:proofErr w:type="spellEnd"/>
+      <w:r>
+        <w:t xml:space="preserve"> (file type) is ‘LIST’ as described below.</w:t>
       </w:r>
     </w:p>
     <w:p>
@@ -360,15 +382,32 @@
       <w:pPr>
         <w:spacing w:after="0" w:line="240" w:lineRule="auto"/>
       </w:pPr>
+      <w:proofErr w:type="spellStart"/>
       <w:r>
         <w:rPr>
           <w:b/>
           <w:bCs/>
         </w:rPr>
-        <w:t xml:space="preserve">Ftype </w:t>
-      </w:r>
-      <w:r>
-        <w:t>- is the file type, which must be one of the following character values. Ftype may</w:t>
+        <w:t>Ftype</w:t>
+      </w:r>
+      <w:proofErr w:type="spellEnd"/>
+      <w:r>
+        <w:rPr>
+          <w:b/>
+          <w:bCs/>
+        </w:rPr>
+        <w:t xml:space="preserve"> </w:t>
+      </w:r>
+      <w:r>
+        <w:t xml:space="preserve">- is the file type, which must be one of the following character values. </w:t>
+      </w:r>
+      <w:proofErr w:type="spellStart"/>
+      <w:r>
+        <w:t>Ftype</w:t>
+      </w:r>
+      <w:proofErr w:type="spellEnd"/>
+      <w:r>
+        <w:t xml:space="preserve"> may</w:t>
       </w:r>
       <w:r>
         <w:t xml:space="preserve"> </w:t>
@@ -415,7 +454,15 @@
         <w:t xml:space="preserve"> </w:t>
       </w:r>
       <w:r>
-        <w:t>always include a record that specifies ‘LIST’ for Ftype and the LIST record</w:t>
+        <w:t xml:space="preserve">always include a record that specifies ‘LIST’ for </w:t>
+      </w:r>
+      <w:proofErr w:type="spellStart"/>
+      <w:r>
+        <w:t>Ftype</w:t>
+      </w:r>
+      <w:proofErr w:type="spellEnd"/>
+      <w:r>
+        <w:t xml:space="preserve"> and the LIST record</w:t>
       </w:r>
       <w:r>
         <w:t xml:space="preserve"> </w:t>
@@ -927,12 +974,21 @@
       <w:r>
         <w:t xml:space="preserve">where </w:t>
       </w:r>
+      <w:proofErr w:type="spellStart"/>
       <w:r>
         <w:rPr>
           <w:b/>
           <w:bCs/>
         </w:rPr>
-        <w:t xml:space="preserve">nnn </w:t>
+        <w:t>nnn</w:t>
+      </w:r>
+      <w:proofErr w:type="spellEnd"/>
+      <w:r>
+        <w:rPr>
+          <w:b/>
+          <w:bCs/>
+        </w:rPr>
+        <w:t xml:space="preserve"> </w:t>
       </w:r>
       <w:r>
         <w:t>is the species index number such as 001 for species 1, 002 for</w:t>
@@ -962,7 +1018,15 @@
         <w:t xml:space="preserve">MT3DnnnS.UCN </w:t>
       </w:r>
       <w:r>
-        <w:t>for the sorbed-phase or immobile-liquid-phase</w:t>
+        <w:t xml:space="preserve">for the </w:t>
+      </w:r>
+      <w:proofErr w:type="spellStart"/>
+      <w:r>
+        <w:t>sorbed</w:t>
+      </w:r>
+      <w:proofErr w:type="spellEnd"/>
+      <w:r>
+        <w:t>-phase or immobile-liquid-phase</w:t>
       </w:r>
       <w:r>
         <w:t xml:space="preserve"> </w:t>
@@ -970,12 +1034,21 @@
       <w:r>
         <w:t xml:space="preserve">unformatted concentration files where </w:t>
       </w:r>
+      <w:proofErr w:type="spellStart"/>
       <w:r>
         <w:rPr>
           <w:b/>
           <w:bCs/>
         </w:rPr>
-        <w:t xml:space="preserve">nnn </w:t>
+        <w:t>nnn</w:t>
+      </w:r>
+      <w:proofErr w:type="spellEnd"/>
+      <w:r>
+        <w:rPr>
+          <w:b/>
+          <w:bCs/>
+        </w:rPr>
+        <w:t xml:space="preserve"> </w:t>
       </w:r>
       <w:r>
         <w:t>is the species index number</w:t>
@@ -1083,12 +1156,21 @@
         <w:spacing w:after="0" w:line="240" w:lineRule="auto"/>
         <w:jc w:val="both"/>
       </w:pPr>
+      <w:proofErr w:type="spellStart"/>
       <w:r>
         <w:rPr>
           <w:b/>
           <w:bCs/>
         </w:rPr>
-        <w:t xml:space="preserve">Nunit </w:t>
+        <w:t>Nunit</w:t>
+      </w:r>
+      <w:proofErr w:type="spellEnd"/>
+      <w:r>
+        <w:rPr>
+          <w:b/>
+          <w:bCs/>
+        </w:rPr>
+        <w:t xml:space="preserve"> </w:t>
       </w:r>
       <w:r>
         <w:t>- is the FORTRAN unit to be used when reading from or writing to the file. Any</w:t>
@@ -1115,7 +1197,15 @@
         <w:t xml:space="preserve"> program</w:t>
       </w:r>
       <w:r>
-        <w:t>. To use the reserved unit number for a particular file, simply set Nunit associated</w:t>
+        <w:t xml:space="preserve">. To use the reserved unit number for a particular file, simply set </w:t>
+      </w:r>
+      <w:proofErr w:type="spellStart"/>
+      <w:r>
+        <w:t>Nunit</w:t>
+      </w:r>
+      <w:proofErr w:type="spellEnd"/>
+      <w:r>
+        <w:t xml:space="preserve"> associated</w:t>
       </w:r>
       <w:r>
         <w:t xml:space="preserve"> </w:t>
@@ -1127,7 +1217,15 @@
         <w:t xml:space="preserve"> </w:t>
       </w:r>
       <w:r>
-        <w:t>an error may occur and the program execution will be terminated. To avoid potential</w:t>
+        <w:t xml:space="preserve">an error may </w:t>
+      </w:r>
+      <w:proofErr w:type="gramStart"/>
+      <w:r>
+        <w:t>occur</w:t>
+      </w:r>
+      <w:proofErr w:type="gramEnd"/>
+      <w:r>
+        <w:t xml:space="preserve"> and the program execution will be terminated. To avoid potential</w:t>
       </w:r>
       <w:r>
         <w:t xml:space="preserve"> </w:t>
@@ -1202,12 +1300,21 @@
         <w:spacing w:after="0" w:line="240" w:lineRule="auto"/>
         <w:jc w:val="both"/>
       </w:pPr>
+      <w:proofErr w:type="spellStart"/>
       <w:r>
         <w:rPr>
           <w:b/>
           <w:bCs/>
         </w:rPr>
-        <w:t xml:space="preserve">Fname </w:t>
+        <w:t>Fname</w:t>
+      </w:r>
+      <w:proofErr w:type="spellEnd"/>
+      <w:r>
+        <w:rPr>
+          <w:b/>
+          <w:bCs/>
+        </w:rPr>
+        <w:t xml:space="preserve"> </w:t>
       </w:r>
       <w:r>
         <w:t>–</w:t>
@@ -1219,7 +1326,15 @@
         <w:t xml:space="preserve"> </w:t>
       </w:r>
       <w:r>
-        <w:t>be specified as part of Fname.</w:t>
+        <w:t xml:space="preserve">be specified as part of </w:t>
+      </w:r>
+      <w:proofErr w:type="spellStart"/>
+      <w:r>
+        <w:t>Fname</w:t>
+      </w:r>
+      <w:proofErr w:type="spellEnd"/>
+      <w:r>
+        <w:t>.</w:t>
       </w:r>
     </w:p>
     <w:p>
@@ -1441,8 +1556,13 @@
             <w:r>
               <w:t xml:space="preserve"> </w:t>
             </w:r>
+            <w:proofErr w:type="spellStart"/>
             <w:r>
-              <w:t>Input/Output Files</w:t>
+              <w:t>Input/Output</w:t>
+            </w:r>
+            <w:proofErr w:type="spellEnd"/>
+            <w:r>
+              <w:t xml:space="preserve"> Files</w:t>
             </w:r>
           </w:p>
         </w:tc>
@@ -2476,7 +2596,15 @@
               <w:jc w:val="center"/>
             </w:pPr>
             <w:r>
-              <w:t>Unformatted Concentration File(sorbed/immobile phase)</w:t>
+              <w:t>Unformatted Concentration File(</w:t>
+            </w:r>
+            <w:proofErr w:type="spellStart"/>
+            <w:r>
+              <w:t>sorbed</w:t>
+            </w:r>
+            <w:proofErr w:type="spellEnd"/>
+            <w:r>
+              <w:t>/immobile phase)</w:t>
             </w:r>
           </w:p>
         </w:tc>
@@ -2642,11 +2770,11 @@
       <w:pPr>
         <w:pStyle w:val="Heading2"/>
       </w:pPr>
-      <w:bookmarkStart w:id="2" w:name="_Toc321942233"/>
+      <w:bookmarkStart w:id="3" w:name="_Toc321942233"/>
       <w:r>
         <w:t>ADV Package</w:t>
       </w:r>
-      <w:bookmarkEnd w:id="2"/>
+      <w:bookmarkEnd w:id="3"/>
     </w:p>
     <w:p>
       <w:pPr>
@@ -3111,7 +3239,25 @@
           <w:sz w:val="22"/>
           <w:szCs w:val="22"/>
         </w:rPr>
-        <w:t>ITRACK is a flag indicating which particle-tracking algorithm is selected for the Eulerian-Lagrangian methods.</w:t>
+        <w:t>ITRACK is a flag indicating which particle-tracking algorithm is selected for the Eulerian-</w:t>
+      </w:r>
+      <w:proofErr w:type="spellStart"/>
+      <w:r>
+        <w:rPr>
+          <w:rFonts w:eastAsiaTheme="minorHAnsi"/>
+          <w:sz w:val="22"/>
+          <w:szCs w:val="22"/>
+        </w:rPr>
+        <w:t>Lagrangian</w:t>
+      </w:r>
+      <w:proofErr w:type="spellEnd"/>
+      <w:r>
+        <w:rPr>
+          <w:rFonts w:eastAsiaTheme="minorHAnsi"/>
+          <w:sz w:val="22"/>
+          <w:szCs w:val="22"/>
+        </w:rPr>
+        <w:t xml:space="preserve"> methods.</w:t>
       </w:r>
     </w:p>
     <w:p>
@@ -3168,7 +3314,25 @@
           <w:sz w:val="22"/>
           <w:szCs w:val="22"/>
         </w:rPr>
-        <w:t xml:space="preserve">= 2, the fourth-order Runge-Kutta algorithm is used; this option is computationally demanding and may be needed only when PERCEL is set greater than one. </w:t>
+        <w:t>= 2, the fourth-order Runge-</w:t>
+      </w:r>
+      <w:proofErr w:type="spellStart"/>
+      <w:r>
+        <w:rPr>
+          <w:rFonts w:eastAsiaTheme="minorHAnsi"/>
+          <w:sz w:val="22"/>
+          <w:szCs w:val="22"/>
+        </w:rPr>
+        <w:t>Kutta</w:t>
+      </w:r>
+      <w:proofErr w:type="spellEnd"/>
+      <w:r>
+        <w:rPr>
+          <w:rFonts w:eastAsiaTheme="minorHAnsi"/>
+          <w:sz w:val="22"/>
+          <w:szCs w:val="22"/>
+        </w:rPr>
+        <w:t xml:space="preserve"> algorithm is used; this option is computationally demanding and may be needed only when PERCEL is set greater than one. </w:t>
       </w:r>
     </w:p>
     <w:p>
@@ -3190,7 +3354,25 @@
           <w:sz w:val="22"/>
           <w:szCs w:val="22"/>
         </w:rPr>
-        <w:t>= 3, the hybrid first- and fourth-order algorithm is used; the Runge-Kutta algorithm is used in sink/source cells and the cells next to sinks/sources while the Euler algorithm is used elsewhere.</w:t>
+        <w:t>= 3, the hybrid first- and fourth-order algorithm is used; the Runge-</w:t>
+      </w:r>
+      <w:proofErr w:type="spellStart"/>
+      <w:r>
+        <w:rPr>
+          <w:rFonts w:eastAsiaTheme="minorHAnsi"/>
+          <w:sz w:val="22"/>
+          <w:szCs w:val="22"/>
+        </w:rPr>
+        <w:t>Kutta</w:t>
+      </w:r>
+      <w:proofErr w:type="spellEnd"/>
+      <w:r>
+        <w:rPr>
+          <w:rFonts w:eastAsiaTheme="minorHAnsi"/>
+          <w:sz w:val="22"/>
+          <w:szCs w:val="22"/>
+        </w:rPr>
+        <w:t xml:space="preserve"> algorithm is used in sink/source cells and the cells next to sinks/sources while the Euler algorithm is used elsewhere.</w:t>
       </w:r>
     </w:p>
     <w:p>
@@ -3513,7 +3695,25 @@
           <w:szCs w:val="22"/>
         </w:rPr>
         <w:lastRenderedPageBreak/>
-        <w:t>uniform flow fields.  For two-dimensional simulations in plan view, set NPLANE = 1.  For cross sectional or three-dimensional simulations, NPLANE = 2 is normally adequate.  Increase NPLANE if more resolution in the vertical direction is desired.</w:t>
+        <w:t xml:space="preserve">uniform flow fields.  For two-dimensional simulations in </w:t>
+      </w:r>
+      <w:proofErr w:type="spellStart"/>
+      <w:r>
+        <w:rPr>
+          <w:rFonts w:eastAsiaTheme="minorHAnsi"/>
+          <w:sz w:val="22"/>
+          <w:szCs w:val="22"/>
+        </w:rPr>
+        <w:t>plan</w:t>
+      </w:r>
+      <w:proofErr w:type="spellEnd"/>
+      <w:r>
+        <w:rPr>
+          <w:rFonts w:eastAsiaTheme="minorHAnsi"/>
+          <w:sz w:val="22"/>
+          <w:szCs w:val="22"/>
+        </w:rPr>
+        <w:t xml:space="preserve"> view, set NPLANE = 1.  For cross sectional or three-dimensional simulations, NPLANE = 2 is normally adequate.  Increase NPLANE if more resolution in the vertical direction is desired.</w:t>
       </w:r>
     </w:p>
     <w:p>
@@ -4346,11 +4546,11 @@
       <w:pPr>
         <w:pStyle w:val="Heading2"/>
       </w:pPr>
-      <w:bookmarkStart w:id="3" w:name="_Toc321942235"/>
+      <w:bookmarkStart w:id="4" w:name="_Toc321942235"/>
       <w:r>
         <w:t>BTN Package</w:t>
       </w:r>
-      <w:bookmarkEnd w:id="3"/>
+      <w:bookmarkEnd w:id="4"/>
     </w:p>
     <w:p>
       <w:pPr>
@@ -5522,7 +5722,23 @@
           <w:sz w:val="22"/>
           <w:szCs w:val="22"/>
         </w:rPr>
-        <w:t>a sorbed or immobile counterpart if a sorption isotherm or</w:t>
+        <w:t xml:space="preserve">a </w:t>
+      </w:r>
+      <w:proofErr w:type="spellStart"/>
+      <w:r>
+        <w:rPr>
+          <w:sz w:val="22"/>
+          <w:szCs w:val="22"/>
+        </w:rPr>
+        <w:t>sorbed</w:t>
+      </w:r>
+      <w:proofErr w:type="spellEnd"/>
+      <w:r>
+        <w:rPr>
+          <w:sz w:val="22"/>
+          <w:szCs w:val="22"/>
+        </w:rPr>
+        <w:t xml:space="preserve"> or immobile counterpart if a sorption isotherm or</w:t>
       </w:r>
       <w:r>
         <w:rPr>
@@ -5871,8 +6087,54 @@
           <w:szCs w:val="22"/>
         </w:rPr>
         <w:tab/>
-        <w:t>(ADV DSP SSM RCT GCG XXX XXX XXX XXX</w:t>
-      </w:r>
+        <w:t xml:space="preserve">(ADV DSP SSM RCT GCG XXX </w:t>
+      </w:r>
+      <w:proofErr w:type="spellStart"/>
+      <w:r>
+        <w:rPr>
+          <w:rFonts w:eastAsiaTheme="minorHAnsi"/>
+          <w:sz w:val="22"/>
+          <w:szCs w:val="22"/>
+        </w:rPr>
+        <w:t>XXX</w:t>
+      </w:r>
+      <w:proofErr w:type="spellEnd"/>
+      <w:r>
+        <w:rPr>
+          <w:rFonts w:eastAsiaTheme="minorHAnsi"/>
+          <w:sz w:val="22"/>
+          <w:szCs w:val="22"/>
+        </w:rPr>
+        <w:t xml:space="preserve"> </w:t>
+      </w:r>
+      <w:proofErr w:type="spellStart"/>
+      <w:r>
+        <w:rPr>
+          <w:rFonts w:eastAsiaTheme="minorHAnsi"/>
+          <w:sz w:val="22"/>
+          <w:szCs w:val="22"/>
+        </w:rPr>
+        <w:t>XXX</w:t>
+      </w:r>
+      <w:proofErr w:type="spellEnd"/>
+      <w:r>
+        <w:rPr>
+          <w:rFonts w:eastAsiaTheme="minorHAnsi"/>
+          <w:sz w:val="22"/>
+          <w:szCs w:val="22"/>
+        </w:rPr>
+        <w:t xml:space="preserve"> </w:t>
+      </w:r>
+      <w:proofErr w:type="spellStart"/>
+      <w:r>
+        <w:rPr>
+          <w:rFonts w:eastAsiaTheme="minorHAnsi"/>
+          <w:sz w:val="22"/>
+          <w:szCs w:val="22"/>
+        </w:rPr>
+        <w:t>XXX</w:t>
+      </w:r>
+      <w:proofErr w:type="spellEnd"/>
       <w:r>
         <w:rPr>
           <w:rFonts w:eastAsiaTheme="minorHAnsi"/>
@@ -6261,6 +6523,7 @@
         </w:rPr>
         <w:t>DELR is a 1-D real array representing the cell width along rows (</w:t>
       </w:r>
+      <w:proofErr w:type="spellStart"/>
       <w:r>
         <w:rPr>
           <w:sz w:val="22"/>
@@ -6273,7 +6536,15 @@
           <w:sz w:val="22"/>
           <w:szCs w:val="22"/>
         </w:rPr>
-        <w:t>x) in the direction of increasing column indices (j).</w:t>
+        <w:t>x</w:t>
+      </w:r>
+      <w:proofErr w:type="spellEnd"/>
+      <w:r>
+        <w:rPr>
+          <w:sz w:val="22"/>
+          <w:szCs w:val="22"/>
+        </w:rPr>
+        <w:t>) in the direction of increasing column indices (j).</w:t>
       </w:r>
       <w:r>
         <w:rPr>
@@ -6412,6 +6683,7 @@
         <w:lastRenderedPageBreak/>
         <w:t>DELC is a 1-D real array representing the cell width along columns (</w:t>
       </w:r>
+      <w:proofErr w:type="spellStart"/>
       <w:r>
         <w:rPr>
           <w:sz w:val="22"/>
@@ -6424,7 +6696,31 @@
           <w:sz w:val="22"/>
           <w:szCs w:val="22"/>
         </w:rPr>
-        <w:t>y) in the direction of increasing row indices (i).</w:t>
+        <w:t>y</w:t>
+      </w:r>
+      <w:proofErr w:type="spellEnd"/>
+      <w:r>
+        <w:rPr>
+          <w:sz w:val="22"/>
+          <w:szCs w:val="22"/>
+        </w:rPr>
+        <w:t>) in the direction of increasing row indices (</w:t>
+      </w:r>
+      <w:proofErr w:type="spellStart"/>
+      <w:r>
+        <w:rPr>
+          <w:sz w:val="22"/>
+          <w:szCs w:val="22"/>
+        </w:rPr>
+        <w:t>i</w:t>
+      </w:r>
+      <w:proofErr w:type="spellEnd"/>
+      <w:r>
+        <w:rPr>
+          <w:sz w:val="22"/>
+          <w:szCs w:val="22"/>
+        </w:rPr>
+        <w:t>).</w:t>
       </w:r>
       <w:r>
         <w:rPr>
@@ -7847,7 +8143,23 @@
           <w:sz w:val="22"/>
           <w:szCs w:val="22"/>
         </w:rPr>
-        <w:t>SAVUCN is a logical flag indicating whether the concentration solution should be saved in a default unformatted (binary) file named MT3Dnnn.UCN, where nnn is the species index number, for post-processing purposes or for use as the initial condition in a continuation run.</w:t>
+        <w:t xml:space="preserve">SAVUCN is a logical flag indicating whether the concentration solution should be saved in a default unformatted (binary) file named MT3Dnnn.UCN, where </w:t>
+      </w:r>
+      <w:proofErr w:type="spellStart"/>
+      <w:r>
+        <w:rPr>
+          <w:sz w:val="22"/>
+          <w:szCs w:val="22"/>
+        </w:rPr>
+        <w:t>nnn</w:t>
+      </w:r>
+      <w:proofErr w:type="spellEnd"/>
+      <w:r>
+        <w:rPr>
+          <w:sz w:val="22"/>
+          <w:szCs w:val="22"/>
+        </w:rPr>
+        <w:t xml:space="preserve"> is the species index number, for post-processing purposes or for use as the initial condition in a continuation run.</w:t>
       </w:r>
       <w:r>
         <w:rPr>
@@ -8014,7 +8326,23 @@
           <w:sz w:val="22"/>
           <w:szCs w:val="22"/>
         </w:rPr>
-        <w:t xml:space="preserve"> file for a particular solute, can be switched off by using a negative unit number for that particular solute in the NAM file. By default </w:t>
+        <w:t xml:space="preserve"> file for a particular solute, can be switched off by using a negative unit number for that particular solute in the NAM file. By </w:t>
+      </w:r>
+      <w:proofErr w:type="gramStart"/>
+      <w:r>
+        <w:rPr>
+          <w:sz w:val="22"/>
+          <w:szCs w:val="22"/>
+        </w:rPr>
+        <w:t>default</w:t>
+      </w:r>
+      <w:proofErr w:type="gramEnd"/>
+      <w:r>
+        <w:rPr>
+          <w:sz w:val="22"/>
+          <w:szCs w:val="22"/>
+        </w:rPr>
+        <w:t xml:space="preserve"> </w:t>
       </w:r>
       <w:r>
         <w:rPr>
@@ -8645,7 +8973,23 @@
           <w:sz w:val="22"/>
           <w:szCs w:val="22"/>
         </w:rPr>
-        <w:t>NOBS is the number of observation points at which the concentration of each species will be saved at the specified frequency in the default MT3Dnnn.OBS where nnn is the</w:t>
+        <w:t xml:space="preserve">NOBS is the number of observation points at which the concentration of each species will be saved at the specified frequency in the default MT3Dnnn.OBS where </w:t>
+      </w:r>
+      <w:proofErr w:type="spellStart"/>
+      <w:r>
+        <w:rPr>
+          <w:sz w:val="22"/>
+          <w:szCs w:val="22"/>
+        </w:rPr>
+        <w:t>nnn</w:t>
+      </w:r>
+      <w:proofErr w:type="spellEnd"/>
+      <w:r>
+        <w:rPr>
+          <w:sz w:val="22"/>
+          <w:szCs w:val="22"/>
+        </w:rPr>
+        <w:t xml:space="preserve"> is the</w:t>
       </w:r>
       <w:r>
         <w:rPr>
@@ -8951,7 +9295,23 @@
           <w:sz w:val="22"/>
           <w:szCs w:val="22"/>
         </w:rPr>
-        <w:t>processing purposes, in the default file MT3Dnnn.MAS where nnn is the species index number.</w:t>
+        <w:t xml:space="preserve">processing purposes, in the default file MT3Dnnn.MAS where </w:t>
+      </w:r>
+      <w:proofErr w:type="spellStart"/>
+      <w:r>
+        <w:rPr>
+          <w:sz w:val="22"/>
+          <w:szCs w:val="22"/>
+        </w:rPr>
+        <w:t>nnn</w:t>
+      </w:r>
+      <w:proofErr w:type="spellEnd"/>
+      <w:r>
+        <w:rPr>
+          <w:sz w:val="22"/>
+          <w:szCs w:val="22"/>
+        </w:rPr>
+        <w:t xml:space="preserve"> is the species index number.</w:t>
       </w:r>
       <w:r>
         <w:rPr>
@@ -9166,6 +9526,7 @@
         </w:rPr>
         <w:t>[</w:t>
       </w:r>
+      <w:proofErr w:type="spellStart"/>
       <w:r>
         <w:rPr>
           <w:rFonts w:eastAsiaTheme="minorHAnsi"/>
@@ -9174,6 +9535,7 @@
         </w:rPr>
         <w:t>SSFlag</w:t>
       </w:r>
+      <w:proofErr w:type="spellEnd"/>
       <w:r>
         <w:rPr>
           <w:rFonts w:eastAsiaTheme="minorHAnsi"/>
@@ -9527,18 +9889,34 @@
           <w:szCs w:val="22"/>
         </w:rPr>
       </w:pPr>
+      <w:proofErr w:type="spellStart"/>
       <w:r>
         <w:rPr>
           <w:rFonts w:ascii="TimesNewRomanPSMT" w:eastAsiaTheme="minorHAnsi" w:hAnsi="TimesNewRomanPSMT" w:cs="TimesNewRomanPSMT"/>
         </w:rPr>
-        <w:t xml:space="preserve">SSFlag is an optional flag to indicate whether the steady-state transport option should be activated. The option is activated if </w:t>
-      </w:r>
+        <w:t>SSFlag</w:t>
+      </w:r>
+      <w:proofErr w:type="spellEnd"/>
       <w:r>
         <w:rPr>
           <w:rFonts w:ascii="TimesNewRomanPSMT" w:eastAsiaTheme="minorHAnsi" w:hAnsi="TimesNewRomanPSMT" w:cs="TimesNewRomanPSMT"/>
         </w:rPr>
+        <w:t xml:space="preserve"> is an optional flag to indicate whether the steady-state transport option should be activated. The option is activated if </w:t>
+      </w:r>
+      <w:proofErr w:type="spellStart"/>
+      <w:r>
+        <w:rPr>
+          <w:rFonts w:ascii="TimesNewRomanPSMT" w:eastAsiaTheme="minorHAnsi" w:hAnsi="TimesNewRomanPSMT" w:cs="TimesNewRomanPSMT"/>
+        </w:rPr>
         <w:lastRenderedPageBreak/>
-        <w:t>SSFlag is set to the keyword SSTATE, which can be any combination of lower or capital letters.</w:t>
+        <w:t>SSFlag</w:t>
+      </w:r>
+      <w:proofErr w:type="spellEnd"/>
+      <w:r>
+        <w:rPr>
+          <w:rFonts w:ascii="TimesNewRomanPSMT" w:eastAsiaTheme="minorHAnsi" w:hAnsi="TimesNewRomanPSMT" w:cs="TimesNewRomanPSMT"/>
+        </w:rPr>
+        <w:t xml:space="preserve"> is set to the keyword SSTATE, which can be any combination of lower or capital letters.</w:t>
       </w:r>
     </w:p>
     <w:p>
@@ -10272,12 +10650,12 @@
       <w:pPr>
         <w:pStyle w:val="Heading2"/>
       </w:pPr>
-      <w:bookmarkStart w:id="4" w:name="_Toc321942234"/>
+      <w:bookmarkStart w:id="5" w:name="_Toc321942234"/>
       <w:r>
         <w:lastRenderedPageBreak/>
         <w:t>CTS Package</w:t>
       </w:r>
-      <w:bookmarkEnd w:id="4"/>
+      <w:bookmarkEnd w:id="5"/>
     </w:p>
     <w:p>
       <w:pPr>
@@ -12061,6 +12439,7 @@
         <w:spacing w:after="0" w:line="240" w:lineRule="auto"/>
         <w:ind w:left="2160"/>
       </w:pPr>
+      <w:proofErr w:type="spellStart"/>
       <w:r>
         <w:rPr>
           <w:rFonts w:eastAsiaTheme="minorHAnsi"/>
@@ -12068,6 +12447,7 @@
         </w:rPr>
         <w:t>MultiDiffusion</w:t>
       </w:r>
+      <w:proofErr w:type="spellEnd"/>
       <w:r>
         <w:rPr>
           <w:rFonts w:eastAsiaTheme="minorHAnsi"/>
@@ -12191,7 +12571,15 @@
         <w:ind w:left="2160"/>
       </w:pPr>
       <w:r>
-        <w:t xml:space="preserve">AL is the longitudinal dispersivity, </w:t>
+        <w:t xml:space="preserve">AL is the longitudinal </w:t>
+      </w:r>
+      <w:proofErr w:type="spellStart"/>
+      <w:r>
+        <w:t>dispersivity</w:t>
+      </w:r>
+      <w:proofErr w:type="spellEnd"/>
+      <w:r>
+        <w:t xml:space="preserve">, </w:t>
       </w:r>
       <w:r>
         <w:rPr>
@@ -12301,7 +12689,15 @@
         <w:t>t</w:t>
       </w:r>
       <w:r>
-        <w:t xml:space="preserve">ransverse dispersivity, </w:t>
+        <w:t xml:space="preserve">ransverse </w:t>
+      </w:r>
+      <w:proofErr w:type="spellStart"/>
+      <w:r>
+        <w:t>dispersivity</w:t>
+      </w:r>
+      <w:proofErr w:type="spellEnd"/>
+      <w:r>
+        <w:t xml:space="preserve">, </w:t>
       </w:r>
       <w:r>
         <w:rPr>
@@ -12323,7 +12719,15 @@
         <w:t xml:space="preserve"> </w:t>
       </w:r>
       <w:r>
-        <w:t xml:space="preserve">longitudinal dispersivity, </w:t>
+        <w:t xml:space="preserve">longitudinal </w:t>
+      </w:r>
+      <w:proofErr w:type="spellStart"/>
+      <w:r>
+        <w:t>dispersivity</w:t>
+      </w:r>
+      <w:proofErr w:type="spellEnd"/>
+      <w:r>
+        <w:t xml:space="preserve">, </w:t>
       </w:r>
       <w:r>
         <w:rPr>
@@ -12432,8 +12836,13 @@
         <w:ind w:left="2160"/>
       </w:pPr>
       <w:r>
-        <w:t>TRPV is the ratio of the vertical transverse dispersitvity</w:t>
-      </w:r>
+        <w:t xml:space="preserve">TRPV is the ratio of the vertical transverse </w:t>
+      </w:r>
+      <w:proofErr w:type="spellStart"/>
+      <w:r>
+        <w:t>dispersitvity</w:t>
+      </w:r>
+      <w:proofErr w:type="spellEnd"/>
       <w:r>
         <w:t>,</w:t>
       </w:r>
@@ -12457,7 +12866,15 @@
         <w:t xml:space="preserve">, </w:t>
       </w:r>
       <w:r>
-        <w:t xml:space="preserve">to the longitudinal dispersivity, </w:t>
+        <w:t xml:space="preserve">to the longitudinal </w:t>
+      </w:r>
+      <w:proofErr w:type="spellStart"/>
+      <w:r>
+        <w:t>dispersivity</w:t>
+      </w:r>
+      <w:proofErr w:type="spellEnd"/>
+      <w:r>
+        <w:t xml:space="preserve">, </w:t>
       </w:r>
       <w:r>
         <w:rPr>
@@ -12573,7 +12990,21 @@
         <w:rPr>
           <w:i/>
         </w:rPr>
-        <w:t xml:space="preserve">[MultiDiffusion] </w:t>
+        <w:t>[</w:t>
+      </w:r>
+      <w:proofErr w:type="spellStart"/>
+      <w:r>
+        <w:rPr>
+          <w:i/>
+        </w:rPr>
+        <w:t>MultiDiffusion</w:t>
+      </w:r>
+      <w:proofErr w:type="spellEnd"/>
+      <w:r>
+        <w:rPr>
+          <w:i/>
+        </w:rPr>
+        <w:t xml:space="preserve">] </w:t>
       </w:r>
       <w:r>
         <w:rPr>
@@ -12725,7 +13156,21 @@
         <w:rPr>
           <w:i/>
         </w:rPr>
-        <w:t xml:space="preserve">[MultiDiffusion] </w:t>
+        <w:t>[</w:t>
+      </w:r>
+      <w:proofErr w:type="spellStart"/>
+      <w:r>
+        <w:rPr>
+          <w:i/>
+        </w:rPr>
+        <w:t>MultiDiffusion</w:t>
+      </w:r>
+      <w:proofErr w:type="spellEnd"/>
+      <w:r>
+        <w:rPr>
+          <w:i/>
+        </w:rPr>
+        <w:t xml:space="preserve">] </w:t>
       </w:r>
       <w:r>
         <w:rPr>
@@ -12854,11 +13299,11 @@
       <w:pPr>
         <w:pStyle w:val="Heading2"/>
       </w:pPr>
-      <w:bookmarkStart w:id="5" w:name="_Toc321942236"/>
+      <w:bookmarkStart w:id="6" w:name="_Toc321942236"/>
       <w:r>
         <w:t>GCG Package</w:t>
       </w:r>
-      <w:bookmarkEnd w:id="5"/>
+      <w:bookmarkEnd w:id="6"/>
     </w:p>
     <w:p>
       <w:pPr>
@@ -13130,12 +13575,21 @@
         </w:rPr>
         <w:t xml:space="preserve"> </w:t>
       </w:r>
-      <w:r>
-        <w:rPr>
-          <w:sz w:val="22"/>
-          <w:szCs w:val="22"/>
-        </w:rPr>
-        <w:t>Lanczos/ORTHOMIN acceleration scheme:</w:t>
+      <w:proofErr w:type="spellStart"/>
+      <w:r>
+        <w:rPr>
+          <w:sz w:val="22"/>
+          <w:szCs w:val="22"/>
+        </w:rPr>
+        <w:t>Lanczos</w:t>
+      </w:r>
+      <w:proofErr w:type="spellEnd"/>
+      <w:r>
+        <w:rPr>
+          <w:sz w:val="22"/>
+          <w:szCs w:val="22"/>
+        </w:rPr>
+        <w:t>/ORTHOMIN acceleration scheme:</w:t>
       </w:r>
     </w:p>
     <w:p>
@@ -13541,11 +13995,11 @@
       <w:pPr>
         <w:pStyle w:val="Heading2"/>
       </w:pPr>
-      <w:bookmarkStart w:id="6" w:name="_Toc321942238"/>
+      <w:bookmarkStart w:id="7" w:name="_Toc321942238"/>
       <w:r>
         <w:t>HSS Package</w:t>
       </w:r>
-      <w:bookmarkEnd w:id="6"/>
+      <w:bookmarkEnd w:id="7"/>
     </w:p>
     <w:p>
       <w:pPr>
@@ -13892,6 +14346,7 @@
         </w:rPr>
         <w:tab/>
       </w:r>
+      <w:proofErr w:type="spellStart"/>
       <w:r>
         <w:rPr>
           <w:rFonts w:eastAsiaTheme="minorHAnsi"/>
@@ -13900,6 +14355,7 @@
         </w:rPr>
         <w:t>MaxHSSSource</w:t>
       </w:r>
+      <w:proofErr w:type="spellEnd"/>
       <w:r>
         <w:rPr>
           <w:rFonts w:eastAsiaTheme="minorHAnsi"/>
@@ -13908,6 +14364,7 @@
         </w:rPr>
         <w:t xml:space="preserve">, </w:t>
       </w:r>
+      <w:proofErr w:type="spellStart"/>
       <w:r>
         <w:rPr>
           <w:rFonts w:eastAsiaTheme="minorHAnsi"/>
@@ -13916,6 +14373,7 @@
         </w:rPr>
         <w:t>MaxHSSCells</w:t>
       </w:r>
+      <w:proofErr w:type="spellEnd"/>
       <w:r>
         <w:rPr>
           <w:rFonts w:eastAsiaTheme="minorHAnsi"/>
@@ -13924,6 +14382,7 @@
         </w:rPr>
         <w:t xml:space="preserve">, </w:t>
       </w:r>
+      <w:proofErr w:type="spellStart"/>
       <w:r>
         <w:rPr>
           <w:rFonts w:eastAsiaTheme="minorHAnsi"/>
@@ -13932,6 +14391,7 @@
         </w:rPr>
         <w:t>MaxHSSStep</w:t>
       </w:r>
+      <w:proofErr w:type="spellEnd"/>
       <w:r>
         <w:rPr>
           <w:rFonts w:eastAsiaTheme="minorHAnsi"/>
@@ -13940,6 +14400,7 @@
         </w:rPr>
         <w:t xml:space="preserve">, </w:t>
       </w:r>
+      <w:proofErr w:type="spellStart"/>
       <w:r>
         <w:rPr>
           <w:rFonts w:eastAsiaTheme="minorHAnsi"/>
@@ -13948,6 +14409,7 @@
         </w:rPr>
         <w:t>RunOption</w:t>
       </w:r>
+      <w:proofErr w:type="spellEnd"/>
       <w:r>
         <w:rPr>
           <w:rFonts w:eastAsiaTheme="minorHAnsi"/>
@@ -13977,6 +14439,7 @@
         </w:rPr>
         <w:t>[</w:t>
       </w:r>
+      <w:proofErr w:type="spellStart"/>
       <w:r>
         <w:rPr>
           <w:rFonts w:eastAsiaTheme="minorHAnsi"/>
@@ -13985,6 +14448,7 @@
         </w:rPr>
         <w:t>ShapeOption</w:t>
       </w:r>
+      <w:proofErr w:type="spellEnd"/>
       <w:r>
         <w:rPr>
           <w:rFonts w:eastAsiaTheme="minorHAnsi"/>
@@ -14045,6 +14509,7 @@
           <w:szCs w:val="22"/>
         </w:rPr>
       </w:pPr>
+      <w:proofErr w:type="spellStart"/>
       <w:r>
         <w:rPr>
           <w:rFonts w:eastAsiaTheme="minorHAnsi"/>
@@ -14053,6 +14518,7 @@
         </w:rPr>
         <w:t>MaxHSSSource</w:t>
       </w:r>
+      <w:proofErr w:type="spellEnd"/>
       <w:r>
         <w:rPr>
           <w:sz w:val="22"/>
@@ -14080,6 +14546,7 @@
           <w:szCs w:val="22"/>
         </w:rPr>
       </w:pPr>
+      <w:proofErr w:type="spellStart"/>
       <w:r>
         <w:rPr>
           <w:rFonts w:eastAsiaTheme="minorHAnsi"/>
@@ -14088,6 +14555,7 @@
         </w:rPr>
         <w:t>MaxHSSCells</w:t>
       </w:r>
+      <w:proofErr w:type="spellEnd"/>
       <w:r>
         <w:rPr>
           <w:sz w:val="22"/>
@@ -14115,6 +14583,7 @@
           <w:szCs w:val="22"/>
         </w:rPr>
       </w:pPr>
+      <w:proofErr w:type="spellStart"/>
       <w:r>
         <w:rPr>
           <w:rFonts w:eastAsiaTheme="minorHAnsi"/>
@@ -14123,6 +14592,7 @@
         </w:rPr>
         <w:t>MaxHSSStep</w:t>
       </w:r>
+      <w:proofErr w:type="spellEnd"/>
       <w:r>
         <w:rPr>
           <w:sz w:val="22"/>
@@ -14150,6 +14620,7 @@
           <w:szCs w:val="22"/>
         </w:rPr>
       </w:pPr>
+      <w:proofErr w:type="spellStart"/>
       <w:r>
         <w:rPr>
           <w:rFonts w:eastAsiaTheme="minorHAnsi"/>
@@ -14158,6 +14629,7 @@
         </w:rPr>
         <w:t>RunOption</w:t>
       </w:r>
+      <w:proofErr w:type="spellEnd"/>
       <w:r>
         <w:rPr>
           <w:sz w:val="22"/>
@@ -14176,7 +14648,31 @@
         <w:t xml:space="preserve"> </w:t>
       </w:r>
       <w:r>
-        <w:t>If ‘RunOption’ is set to “RunHSSM” (case insensitive), the HSSM code, included with MT3DMS as a dynamic link library (DLL) module, will be executed from within MT3DMS to simulate the LNAPL source. If ‘RunOption’ is set to any other value, an input file defining the LNAPL source must have been generated from a previous execution of the HSSM code outside MT3DMS.</w:t>
+        <w:t>If ‘</w:t>
+      </w:r>
+      <w:proofErr w:type="spellStart"/>
+      <w:r>
+        <w:t>RunOption</w:t>
+      </w:r>
+      <w:proofErr w:type="spellEnd"/>
+      <w:r>
+        <w:t>’ is set to “</w:t>
+      </w:r>
+      <w:proofErr w:type="spellStart"/>
+      <w:r>
+        <w:t>RunHSSM</w:t>
+      </w:r>
+      <w:proofErr w:type="spellEnd"/>
+      <w:r>
+        <w:t>” (case insensitive), the HSSM code, included with MT3DMS as a dynamic link library (DLL) module, will be executed from within MT3DMS to simulate the LNAPL source. If ‘</w:t>
+      </w:r>
+      <w:proofErr w:type="spellStart"/>
+      <w:r>
+        <w:t>RunOption</w:t>
+      </w:r>
+      <w:proofErr w:type="spellEnd"/>
+      <w:r>
+        <w:t>’ is set to any other value, an input file defining the LNAPL source must have been generated from a previous execution of the HSSM code outside MT3DMS.</w:t>
       </w:r>
     </w:p>
     <w:p>
@@ -14202,12 +14698,21 @@
         </w:rPr>
         <w:t>[</w:t>
       </w:r>
-      <w:r>
-        <w:rPr>
-          <w:sz w:val="22"/>
-          <w:szCs w:val="22"/>
-        </w:rPr>
-        <w:t xml:space="preserve">ShapeOption] (Optional) </w:t>
+      <w:proofErr w:type="spellStart"/>
+      <w:r>
+        <w:rPr>
+          <w:sz w:val="22"/>
+          <w:szCs w:val="22"/>
+        </w:rPr>
+        <w:t>ShapeOption</w:t>
+      </w:r>
+      <w:proofErr w:type="spellEnd"/>
+      <w:r>
+        <w:rPr>
+          <w:sz w:val="22"/>
+          <w:szCs w:val="22"/>
+        </w:rPr>
+        <w:t xml:space="preserve">] (Optional) </w:t>
       </w:r>
       <w:r>
         <w:t>is a character flag indicating the shape of the source area. Two options can be invoked with this flag:</w:t>
@@ -14222,7 +14727,15 @@
         <w:ind w:left="2520"/>
       </w:pPr>
       <w:r>
-        <w:t xml:space="preserve">If ShapeOption = “POLYGON”, shape will be a regular polygon). </w:t>
+        <w:t xml:space="preserve">If </w:t>
+      </w:r>
+      <w:proofErr w:type="spellStart"/>
+      <w:r>
+        <w:t>ShapeOption</w:t>
+      </w:r>
+      <w:proofErr w:type="spellEnd"/>
+      <w:r>
+        <w:t xml:space="preserve"> = “POLYGON”, shape will be a regular polygon). </w:t>
       </w:r>
     </w:p>
     <w:p>
@@ -14234,7 +14747,15 @@
         <w:ind w:left="2520"/>
       </w:pPr>
       <w:r>
-        <w:t>If ShapeOption = “IRREGULAR”, shape is based on an arbitrary set of points.</w:t>
+        <w:t xml:space="preserve">If </w:t>
+      </w:r>
+      <w:proofErr w:type="spellStart"/>
+      <w:r>
+        <w:t>ShapeOption</w:t>
+      </w:r>
+      <w:proofErr w:type="spellEnd"/>
+      <w:r>
+        <w:t xml:space="preserve"> = “IRREGULAR”, shape is based on an arbitrary set of points.</w:t>
       </w:r>
       <w:r>
         <w:t xml:space="preserve"> </w:t>
@@ -14283,20 +14804,34 @@
       </w:r>
       <w:r>
         <w:tab/>
+      </w:r>
+      <w:proofErr w:type="spellStart"/>
+      <w:r>
         <w:t>faclength</w:t>
       </w:r>
+      <w:proofErr w:type="spellEnd"/>
       <w:r>
         <w:t>,</w:t>
       </w:r>
       <w:r>
-        <w:t xml:space="preserve"> factime</w:t>
-      </w:r>
+        <w:t xml:space="preserve"> </w:t>
+      </w:r>
+      <w:proofErr w:type="spellStart"/>
+      <w:r>
+        <w:t>factime</w:t>
+      </w:r>
+      <w:proofErr w:type="spellEnd"/>
       <w:r>
         <w:t>,</w:t>
       </w:r>
       <w:r>
-        <w:t xml:space="preserve"> facmass</w:t>
-      </w:r>
+        <w:t xml:space="preserve"> </w:t>
+      </w:r>
+      <w:proofErr w:type="spellStart"/>
+      <w:r>
+        <w:t>facmass</w:t>
+      </w:r>
+      <w:proofErr w:type="spellEnd"/>
     </w:p>
     <w:p>
       <w:pPr>
@@ -14329,14 +14864,24 @@
         <w:spacing w:after="0" w:line="240" w:lineRule="auto"/>
         <w:ind w:left="2160" w:hanging="270"/>
       </w:pPr>
+      <w:proofErr w:type="spellStart"/>
       <w:r>
         <w:t>faclength</w:t>
       </w:r>
+      <w:proofErr w:type="spellEnd"/>
       <w:r>
         <w:t xml:space="preserve"> </w:t>
       </w:r>
       <w:r>
-        <w:t xml:space="preserve">is a conversion factor for converting the unit of length used in HSSM to that used in MT3DMS. For example, if the unit used in MT3D-USGS is feet while the unit in HSSM is m, “faclength” should be set equal to </w:t>
+        <w:t>is a conversion factor for converting the unit of length used in HSSM to that used in MT3DMS. For example, if the unit used in MT3D-USGS is feet while the unit in HSSM is m, “</w:t>
+      </w:r>
+      <w:proofErr w:type="spellStart"/>
+      <w:r>
+        <w:t>faclength</w:t>
+      </w:r>
+      <w:proofErr w:type="spellEnd"/>
+      <w:r>
+        <w:t xml:space="preserve">” should be set equal to </w:t>
       </w:r>
       <w:r>
         <w:t>3.28</w:t>
@@ -14358,9 +14903,11 @@
         <w:spacing w:after="0" w:line="240" w:lineRule="auto"/>
         <w:ind w:left="2160" w:hanging="270"/>
       </w:pPr>
+      <w:proofErr w:type="spellStart"/>
       <w:r>
         <w:t>factime</w:t>
       </w:r>
+      <w:proofErr w:type="spellEnd"/>
       <w:r>
         <w:t xml:space="preserve"> </w:t>
       </w:r>
@@ -14369,7 +14916,15 @@
       </w:r>
       <w:r>
         <w:lastRenderedPageBreak/>
-        <w:t xml:space="preserve">unit used in MT3D-USGS is minutes while the unit in HSSM is day, “factime” should be set to </w:t>
+        <w:t>unit used in MT3D-USGS is minutes while the unit in HSSM is day, “</w:t>
+      </w:r>
+      <w:proofErr w:type="spellStart"/>
+      <w:r>
+        <w:t>factime</w:t>
+      </w:r>
+      <w:proofErr w:type="spellEnd"/>
+      <w:r>
+        <w:t xml:space="preserve">” should be set to </w:t>
       </w:r>
       <w:r>
         <w:t>1440.</w:t>
@@ -14388,14 +14943,24 @@
         <w:spacing w:after="0" w:line="240" w:lineRule="auto"/>
         <w:ind w:left="2160" w:hanging="270"/>
       </w:pPr>
+      <w:proofErr w:type="spellStart"/>
       <w:r>
         <w:t>facmass</w:t>
       </w:r>
+      <w:proofErr w:type="spellEnd"/>
       <w:r>
         <w:t xml:space="preserve"> </w:t>
       </w:r>
       <w:r>
-        <w:t xml:space="preserve">is the conversion factor for converting the unit of mass used in HSSM to that used in MT3D-USGS. For example, if the unit used in MT3DMS is gram while the unit in HSSM is kg, “facmass” should be set to </w:t>
+        <w:t>is the conversion factor for converting the unit of mass used in HSSM to that used in MT3D-USGS. For example, if the unit used in MT3DMS is gram while the unit in HSSM is kg, “</w:t>
+      </w:r>
+      <w:proofErr w:type="spellStart"/>
+      <w:r>
+        <w:t>facmass</w:t>
+      </w:r>
+      <w:proofErr w:type="spellEnd"/>
+      <w:r>
+        <w:t xml:space="preserve">” should be set to </w:t>
       </w:r>
       <w:r>
         <w:t>1000.</w:t>
@@ -14447,9 +15012,11 @@
         </w:rPr>
         <w:tab/>
       </w:r>
+      <w:proofErr w:type="spellStart"/>
       <w:r>
         <w:t>nHSSSource</w:t>
       </w:r>
+      <w:proofErr w:type="spellEnd"/>
     </w:p>
     <w:p>
       <w:pPr>
@@ -14503,17 +15070,35 @@
           <w:szCs w:val="22"/>
         </w:rPr>
       </w:pPr>
-      <w:r>
-        <w:t>nHSSSource i</w:t>
-      </w:r>
-      <w:r>
-        <w:t>s the actual number of HSSM-LNAPL sources included in the current transport simulation. ‘nHSSSource’</w:t>
+      <w:proofErr w:type="spellStart"/>
+      <w:r>
+        <w:t>nHSSSource</w:t>
+      </w:r>
+      <w:proofErr w:type="spellEnd"/>
+      <w:r>
+        <w:t xml:space="preserve"> i</w:t>
+      </w:r>
+      <w:r>
+        <w:t>s the actual number of HSSM-LNAPL sources included in the current transport simulation. ‘</w:t>
+      </w:r>
+      <w:proofErr w:type="spellStart"/>
+      <w:r>
+        <w:t>nHSSSource</w:t>
+      </w:r>
+      <w:proofErr w:type="spellEnd"/>
+      <w:r>
+        <w:t>’</w:t>
       </w:r>
       <w:r>
         <w:t xml:space="preserve"> cannot exceed ‘</w:t>
       </w:r>
-      <w:r>
-        <w:t>MaxHSSSource,</w:t>
+      <w:proofErr w:type="spellStart"/>
+      <w:r>
+        <w:t>MaxHSSSource</w:t>
+      </w:r>
+      <w:proofErr w:type="spellEnd"/>
+      <w:r>
+        <w:t>,</w:t>
       </w:r>
       <w:r>
         <w:t>’</w:t>
@@ -14556,7 +15141,21 @@
         <w:rPr>
           <w:u w:val="single"/>
         </w:rPr>
-        <w:t>or each HSSM-LNAPL source (nHSSSource):</w:t>
+        <w:t>or each HSSM-LNAPL source (</w:t>
+      </w:r>
+      <w:proofErr w:type="spellStart"/>
+      <w:r>
+        <w:rPr>
+          <w:u w:val="single"/>
+        </w:rPr>
+        <w:t>nHSSSource</w:t>
+      </w:r>
+      <w:proofErr w:type="spellEnd"/>
+      <w:r>
+        <w:rPr>
+          <w:u w:val="single"/>
+        </w:rPr>
+        <w:t>):</w:t>
       </w:r>
     </w:p>
     <w:p>
@@ -14593,9 +15192,19 @@
         </w:rPr>
         <w:tab/>
       </w:r>
-      <w:r>
-        <w:t>HSSFileName, inHSSFile</w:t>
-      </w:r>
+      <w:proofErr w:type="spellStart"/>
+      <w:r>
+        <w:t>HSSFileName</w:t>
+      </w:r>
+      <w:proofErr w:type="spellEnd"/>
+      <w:r>
+        <w:t xml:space="preserve">, </w:t>
+      </w:r>
+      <w:proofErr w:type="spellStart"/>
+      <w:r>
+        <w:t>inHSSFile</w:t>
+      </w:r>
+      <w:proofErr w:type="spellEnd"/>
     </w:p>
     <w:p>
       <w:pPr>
@@ -14645,8 +15254,29 @@
         <w:spacing w:after="0" w:line="240" w:lineRule="auto"/>
         <w:ind w:left="2160"/>
       </w:pPr>
-      <w:r>
-        <w:t>HSSFileName is a string of one to 78 non-blank characters specifying the name of an auxiliary input file defining a specific HSSM-LNAPL source. ‘HSSFileName’ can include a path; constraints imposed by a particular computer operating system regarding file names and paths should be considered when specifying ‘HSSFileName.’</w:t>
+      <w:proofErr w:type="spellStart"/>
+      <w:r>
+        <w:t>HSSFileName</w:t>
+      </w:r>
+      <w:proofErr w:type="spellEnd"/>
+      <w:r>
+        <w:t xml:space="preserve"> is a string of one to 78 non-blank characters specifying the name of an auxiliary input file defining a specific HSSM-LNAPL source. ‘</w:t>
+      </w:r>
+      <w:proofErr w:type="spellStart"/>
+      <w:r>
+        <w:t>HSSFileName</w:t>
+      </w:r>
+      <w:proofErr w:type="spellEnd"/>
+      <w:r>
+        <w:t>’ can include a path; constraints imposed by a particular computer operating system regarding file names and paths should be considered when specifying ‘</w:t>
+      </w:r>
+      <w:proofErr w:type="spellStart"/>
+      <w:r>
+        <w:t>HSSFileName</w:t>
+      </w:r>
+      <w:proofErr w:type="spellEnd"/>
+      <w:r>
+        <w:t>.’</w:t>
       </w:r>
     </w:p>
     <w:p>
@@ -14662,27 +15292,48 @@
         <w:spacing w:after="0" w:line="240" w:lineRule="auto"/>
         <w:ind w:left="2160"/>
       </w:pPr>
-      <w:r>
-        <w:t>inHSSFile is an integer unit number associated with the HSSM-LNAPL source input file given by ‘HSSFileName.’</w:t>
-      </w:r>
-    </w:p>
-    <w:p>
-      <w:pPr>
-        <w:autoSpaceDE w:val="0"/>
-        <w:autoSpaceDN w:val="0"/>
-        <w:adjustRightInd w:val="0"/>
-        <w:spacing w:after="0" w:line="240" w:lineRule="auto"/>
-      </w:pPr>
-    </w:p>
-    <w:p>
-      <w:pPr>
-        <w:autoSpaceDE w:val="0"/>
-        <w:autoSpaceDN w:val="0"/>
-        <w:adjustRightInd w:val="0"/>
-        <w:spacing w:after="0" w:line="240" w:lineRule="auto"/>
-      </w:pPr>
-      <w:r>
-        <w:t>If ShapeOption is left blank, specify record 6a:</w:t>
+      <w:proofErr w:type="spellStart"/>
+      <w:r>
+        <w:t>inHSSFile</w:t>
+      </w:r>
+      <w:proofErr w:type="spellEnd"/>
+      <w:r>
+        <w:t xml:space="preserve"> is an integer unit number associated with the HSSM-LNAPL source input file given by ‘</w:t>
+      </w:r>
+      <w:proofErr w:type="spellStart"/>
+      <w:r>
+        <w:t>HSSFileName</w:t>
+      </w:r>
+      <w:proofErr w:type="spellEnd"/>
+      <w:r>
+        <w:t>.’</w:t>
+      </w:r>
+    </w:p>
+    <w:p>
+      <w:pPr>
+        <w:autoSpaceDE w:val="0"/>
+        <w:autoSpaceDN w:val="0"/>
+        <w:adjustRightInd w:val="0"/>
+        <w:spacing w:after="0" w:line="240" w:lineRule="auto"/>
+      </w:pPr>
+    </w:p>
+    <w:p>
+      <w:pPr>
+        <w:autoSpaceDE w:val="0"/>
+        <w:autoSpaceDN w:val="0"/>
+        <w:adjustRightInd w:val="0"/>
+        <w:spacing w:after="0" w:line="240" w:lineRule="auto"/>
+      </w:pPr>
+      <w:r>
+        <w:t xml:space="preserve">If </w:t>
+      </w:r>
+      <w:proofErr w:type="spellStart"/>
+      <w:r>
+        <w:t>ShapeOption</w:t>
+      </w:r>
+      <w:proofErr w:type="spellEnd"/>
+      <w:r>
+        <w:t xml:space="preserve"> is left blank, specify record 6a:</w:t>
       </w:r>
     </w:p>
     <w:p>
@@ -14727,15 +15378,43 @@
         </w:rPr>
         <w:tab/>
       </w:r>
-      <w:r>
-        <w:t>kSource, iSource, jSource</w:t>
-      </w:r>
-      <w:r>
-        <w:t>, iHSSComp</w:t>
-      </w:r>
-      <w:r>
-        <w:t>, SourceName</w:t>
-      </w:r>
+      <w:proofErr w:type="spellStart"/>
+      <w:r>
+        <w:t>kSource</w:t>
+      </w:r>
+      <w:proofErr w:type="spellEnd"/>
+      <w:r>
+        <w:t xml:space="preserve">, </w:t>
+      </w:r>
+      <w:proofErr w:type="spellStart"/>
+      <w:r>
+        <w:t>iSource</w:t>
+      </w:r>
+      <w:proofErr w:type="spellEnd"/>
+      <w:r>
+        <w:t xml:space="preserve">, </w:t>
+      </w:r>
+      <w:proofErr w:type="spellStart"/>
+      <w:r>
+        <w:t>jSource</w:t>
+      </w:r>
+      <w:proofErr w:type="spellEnd"/>
+      <w:r>
+        <w:t xml:space="preserve">, </w:t>
+      </w:r>
+      <w:proofErr w:type="spellStart"/>
+      <w:r>
+        <w:t>iHSSComp</w:t>
+      </w:r>
+      <w:proofErr w:type="spellEnd"/>
+      <w:r>
+        <w:t xml:space="preserve">, </w:t>
+      </w:r>
+      <w:proofErr w:type="spellStart"/>
+      <w:r>
+        <w:t>SourceName</w:t>
+      </w:r>
+      <w:proofErr w:type="spellEnd"/>
     </w:p>
     <w:p>
       <w:pPr>
@@ -14785,8 +15464,13 @@
         <w:spacing w:after="0" w:line="240" w:lineRule="auto"/>
         <w:ind w:left="2160"/>
       </w:pPr>
-      <w:r>
-        <w:t>kSource is the layer index of the initial model cell where a HSSM-LNAPL source is located.</w:t>
+      <w:proofErr w:type="spellStart"/>
+      <w:r>
+        <w:t>kSource</w:t>
+      </w:r>
+      <w:proofErr w:type="spellEnd"/>
+      <w:r>
+        <w:t xml:space="preserve"> is the layer index of the initial model cell where a HSSM-LNAPL source is located.</w:t>
       </w:r>
     </w:p>
     <w:p>
@@ -14802,8 +15486,13 @@
         <w:spacing w:after="0" w:line="240" w:lineRule="auto"/>
         <w:ind w:left="2160"/>
       </w:pPr>
-      <w:r>
-        <w:t>iSource is the row index of the initial model cell where a HSSM-LNAPL source is located.</w:t>
+      <w:proofErr w:type="spellStart"/>
+      <w:r>
+        <w:t>iSource</w:t>
+      </w:r>
+      <w:proofErr w:type="spellEnd"/>
+      <w:r>
+        <w:t xml:space="preserve"> is the row index of the initial model cell where a HSSM-LNAPL source is located.</w:t>
       </w:r>
     </w:p>
     <w:p>
@@ -14819,8 +15508,13 @@
         <w:spacing w:after="0" w:line="240" w:lineRule="auto"/>
         <w:ind w:left="2160"/>
       </w:pPr>
-      <w:r>
-        <w:t>jSource is the column index of the initial model cell where a HSSM-LNAPL source is located.</w:t>
+      <w:proofErr w:type="spellStart"/>
+      <w:r>
+        <w:t>jSource</w:t>
+      </w:r>
+      <w:proofErr w:type="spellEnd"/>
+      <w:r>
+        <w:t xml:space="preserve"> is the column index of the initial model cell where a HSSM-LNAPL source is located.</w:t>
       </w:r>
     </w:p>
     <w:p>
@@ -14836,8 +15530,21 @@
         <w:spacing w:after="0" w:line="240" w:lineRule="auto"/>
         <w:ind w:left="2160"/>
       </w:pPr>
-      <w:r>
-        <w:t>iHSSComp is the species index of the LNAPL source in a multicomponent MT3D-USGS simulation. For example, if iSSComp = 2, the LNAPL source is intended for species number 2 included in the current simulation.</w:t>
+      <w:proofErr w:type="spellStart"/>
+      <w:r>
+        <w:t>iHSSComp</w:t>
+      </w:r>
+      <w:proofErr w:type="spellEnd"/>
+      <w:r>
+        <w:t xml:space="preserve"> is the species index of the LNAPL source in a multicomponent MT3D-USGS simulation. For example, if </w:t>
+      </w:r>
+      <w:proofErr w:type="spellStart"/>
+      <w:r>
+        <w:t>iSSComp</w:t>
+      </w:r>
+      <w:proofErr w:type="spellEnd"/>
+      <w:r>
+        <w:t xml:space="preserve"> = 2, the LNAPL source is intended for species number 2 included in the current simulation.</w:t>
       </w:r>
     </w:p>
     <w:p>
@@ -14853,8 +15560,37 @@
         <w:spacing w:after="0" w:line="240" w:lineRule="auto"/>
         <w:ind w:left="2160"/>
       </w:pPr>
-      <w:r>
-        <w:t>SourceName is a string of 1 to 12 nonblank characters used to identify the HSSM-LNAPL source specified at location ‘kSource,’ ‘iSource,’ ‘jSource.’ The identifier need not be unique; however, identification of HSSM-LNAPL sources in the output files is facilitated if each source is given a unique name.</w:t>
+      <w:proofErr w:type="spellStart"/>
+      <w:r>
+        <w:t>SourceName</w:t>
+      </w:r>
+      <w:proofErr w:type="spellEnd"/>
+      <w:r>
+        <w:t xml:space="preserve"> is a string of 1 to 12 nonblank characters used to identify the HSSM-LNAPL source specified at location ‘</w:t>
+      </w:r>
+      <w:proofErr w:type="spellStart"/>
+      <w:r>
+        <w:t>kSource</w:t>
+      </w:r>
+      <w:proofErr w:type="spellEnd"/>
+      <w:r>
+        <w:t>,’ ‘</w:t>
+      </w:r>
+      <w:proofErr w:type="spellStart"/>
+      <w:r>
+        <w:t>iSource</w:t>
+      </w:r>
+      <w:proofErr w:type="spellEnd"/>
+      <w:r>
+        <w:t>,’ ‘</w:t>
+      </w:r>
+      <w:proofErr w:type="spellStart"/>
+      <w:r>
+        <w:t>jSource</w:t>
+      </w:r>
+      <w:proofErr w:type="spellEnd"/>
+      <w:r>
+        <w:t>.’ The identifier need not be unique; however, identification of HSSM-LNAPL sources in the output files is facilitated if each source is given a unique name.</w:t>
       </w:r>
     </w:p>
     <w:p>
@@ -14876,7 +15612,23 @@
       </w:pPr>
       <w:r>
         <w:lastRenderedPageBreak/>
-        <w:t xml:space="preserve">This input is backward compatible with MT3DMS. Note that the input instructions provided with MT3DMS have the two variables – SourceName and iHSSComp – </w:t>
+        <w:t xml:space="preserve">This input is backward compatible with MT3DMS. Note that the input instructions provided with MT3DMS have the two variables – </w:t>
+      </w:r>
+      <w:proofErr w:type="spellStart"/>
+      <w:r>
+        <w:t>SourceName</w:t>
+      </w:r>
+      <w:proofErr w:type="spellEnd"/>
+      <w:r>
+        <w:t xml:space="preserve"> and </w:t>
+      </w:r>
+      <w:proofErr w:type="spellStart"/>
+      <w:r>
+        <w:t>iHSSComp</w:t>
+      </w:r>
+      <w:proofErr w:type="spellEnd"/>
+      <w:r>
+        <w:t xml:space="preserve"> – </w:t>
       </w:r>
       <w:r>
         <w:t>swapped</w:t>
@@ -14903,7 +15655,15 @@
         <w:spacing w:after="0" w:line="240" w:lineRule="auto"/>
       </w:pPr>
       <w:r>
-        <w:t>If ShapeOption = ‘POLYGON,’ specify record 6b:</w:t>
+        <w:t xml:space="preserve">If </w:t>
+      </w:r>
+      <w:proofErr w:type="spellStart"/>
+      <w:r>
+        <w:t>ShapeOption</w:t>
+      </w:r>
+      <w:proofErr w:type="spellEnd"/>
+      <w:r>
+        <w:t xml:space="preserve"> = ‘POLYGON,’ specify record 6b:</w:t>
       </w:r>
     </w:p>
     <w:p>
@@ -14959,14 +15719,53 @@
         </w:rPr>
         <w:tab/>
       </w:r>
-      <w:r>
-        <w:t>kSource, iSource, jSource</w:t>
-      </w:r>
-      <w:r>
-        <w:t>, iHSSComp</w:t>
-      </w:r>
-      <w:r>
-        <w:t xml:space="preserve">, SourceName, nPoint, </w:t>
+      <w:proofErr w:type="spellStart"/>
+      <w:r>
+        <w:t>kSource</w:t>
+      </w:r>
+      <w:proofErr w:type="spellEnd"/>
+      <w:r>
+        <w:t xml:space="preserve">, </w:t>
+      </w:r>
+      <w:proofErr w:type="spellStart"/>
+      <w:r>
+        <w:t>iSource</w:t>
+      </w:r>
+      <w:proofErr w:type="spellEnd"/>
+      <w:r>
+        <w:t xml:space="preserve">, </w:t>
+      </w:r>
+      <w:proofErr w:type="spellStart"/>
+      <w:r>
+        <w:t>jSource</w:t>
+      </w:r>
+      <w:proofErr w:type="spellEnd"/>
+      <w:r>
+        <w:t xml:space="preserve">, </w:t>
+      </w:r>
+      <w:proofErr w:type="spellStart"/>
+      <w:r>
+        <w:t>iHSSComp</w:t>
+      </w:r>
+      <w:proofErr w:type="spellEnd"/>
+      <w:r>
+        <w:t xml:space="preserve">, </w:t>
+      </w:r>
+      <w:proofErr w:type="spellStart"/>
+      <w:r>
+        <w:t>SourceName</w:t>
+      </w:r>
+      <w:proofErr w:type="spellEnd"/>
+      <w:r>
+        <w:t xml:space="preserve">, </w:t>
+      </w:r>
+      <w:proofErr w:type="spellStart"/>
+      <w:r>
+        <w:t>nPoint</w:t>
+      </w:r>
+      <w:proofErr w:type="spellEnd"/>
+      <w:r>
+        <w:t xml:space="preserve">, </w:t>
       </w:r>
     </w:p>
     <w:p>
@@ -14982,9 +15781,11 @@
           <w:szCs w:val="22"/>
         </w:rPr>
       </w:pPr>
+      <w:proofErr w:type="spellStart"/>
       <w:r>
         <w:t>nSubGrid</w:t>
       </w:r>
+      <w:proofErr w:type="spellEnd"/>
     </w:p>
     <w:p>
       <w:pPr>
@@ -15039,8 +15840,13 @@
           <w:szCs w:val="22"/>
         </w:rPr>
       </w:pPr>
-      <w:r>
-        <w:t>nPoint is the number of points that define a user defined regular or irregular polygon</w:t>
+      <w:proofErr w:type="spellStart"/>
+      <w:r>
+        <w:t>nPoint</w:t>
+      </w:r>
+      <w:proofErr w:type="spellEnd"/>
+      <w:r>
+        <w:t xml:space="preserve"> is the number of points that define a user defined regular or irregular polygon</w:t>
       </w:r>
       <w:r>
         <w:t xml:space="preserve">.  </w:t>
@@ -15064,8 +15870,13 @@
           <w:szCs w:val="22"/>
         </w:rPr>
       </w:pPr>
-      <w:r>
-        <w:t xml:space="preserve">nSubGrid </w:t>
+      <w:proofErr w:type="spellStart"/>
+      <w:r>
+        <w:t>nSubGrid</w:t>
+      </w:r>
+      <w:proofErr w:type="spellEnd"/>
+      <w:r>
+        <w:t xml:space="preserve"> </w:t>
       </w:r>
       <w:r>
         <w:t xml:space="preserve">is the number of subdivisions made in </w:t>
@@ -15079,9 +15890,11 @@
       <w:r>
         <w:t>‘</w:t>
       </w:r>
+      <w:proofErr w:type="spellStart"/>
       <w:r>
         <w:t>nSubGrid</w:t>
       </w:r>
+      <w:proofErr w:type="spellEnd"/>
       <w:r>
         <w:t>’</w:t>
       </w:r>
@@ -15113,7 +15926,15 @@
         <w:spacing w:after="0" w:line="240" w:lineRule="auto"/>
       </w:pPr>
       <w:r>
-        <w:t>If ShapeOption = ‘IRREGULAR,’ specify record 6c and 6d:</w:t>
+        <w:t xml:space="preserve">If </w:t>
+      </w:r>
+      <w:proofErr w:type="spellStart"/>
+      <w:r>
+        <w:t>ShapeOption</w:t>
+      </w:r>
+      <w:proofErr w:type="spellEnd"/>
+      <w:r>
+        <w:t xml:space="preserve"> = ‘IRREGULAR,’ specify record 6c and 6d:</w:t>
       </w:r>
     </w:p>
     <w:p>
@@ -15158,21 +15979,46 @@
         </w:rPr>
         <w:tab/>
       </w:r>
+      <w:proofErr w:type="spellStart"/>
       <w:r>
         <w:t>kSource</w:t>
       </w:r>
-      <w:r>
-        <w:t>, iHSSComp</w:t>
-      </w:r>
-      <w:r>
-        <w:t>, SourceName,</w:t>
+      <w:proofErr w:type="spellEnd"/>
+      <w:r>
+        <w:t xml:space="preserve">, </w:t>
+      </w:r>
+      <w:proofErr w:type="spellStart"/>
+      <w:r>
+        <w:t>iHSSComp</w:t>
+      </w:r>
+      <w:proofErr w:type="spellEnd"/>
+      <w:r>
+        <w:t xml:space="preserve">, </w:t>
+      </w:r>
+      <w:proofErr w:type="spellStart"/>
+      <w:r>
+        <w:t>SourceName</w:t>
+      </w:r>
+      <w:proofErr w:type="spellEnd"/>
+      <w:r>
+        <w:t>,</w:t>
       </w:r>
       <w:r>
         <w:t xml:space="preserve"> </w:t>
       </w:r>
-      <w:r>
-        <w:t>nPoint, nSubGrid</w:t>
-      </w:r>
+      <w:proofErr w:type="spellStart"/>
+      <w:r>
+        <w:t>nPoint</w:t>
+      </w:r>
+      <w:proofErr w:type="spellEnd"/>
+      <w:r>
+        <w:t xml:space="preserve">, </w:t>
+      </w:r>
+      <w:proofErr w:type="spellStart"/>
+      <w:r>
+        <w:t>nSubGrid</w:t>
+      </w:r>
+      <w:proofErr w:type="spellEnd"/>
     </w:p>
     <w:p>
       <w:pPr>
@@ -15241,7 +16087,25 @@
           <w:sz w:val="22"/>
           <w:szCs w:val="22"/>
         </w:rPr>
-        <w:t>Read record 6d nPoint times:</w:t>
+        <w:t xml:space="preserve">Read record 6d </w:t>
+      </w:r>
+      <w:proofErr w:type="spellStart"/>
+      <w:r>
+        <w:rPr>
+          <w:rFonts w:eastAsiaTheme="minorHAnsi"/>
+          <w:sz w:val="22"/>
+          <w:szCs w:val="22"/>
+        </w:rPr>
+        <w:t>nPoint</w:t>
+      </w:r>
+      <w:proofErr w:type="spellEnd"/>
+      <w:r>
+        <w:rPr>
+          <w:rFonts w:eastAsiaTheme="minorHAnsi"/>
+          <w:sz w:val="22"/>
+          <w:szCs w:val="22"/>
+        </w:rPr>
+        <w:t xml:space="preserve"> times:</w:t>
       </w:r>
     </w:p>
     <w:p>
@@ -15289,9 +16153,19 @@
         </w:rPr>
         <w:tab/>
       </w:r>
-      <w:r>
-        <w:t>SourceX, SourceY</w:t>
-      </w:r>
+      <w:proofErr w:type="spellStart"/>
+      <w:r>
+        <w:t>SourceX</w:t>
+      </w:r>
+      <w:proofErr w:type="spellEnd"/>
+      <w:r>
+        <w:t xml:space="preserve">, </w:t>
+      </w:r>
+      <w:proofErr w:type="spellStart"/>
+      <w:r>
+        <w:t>SourceY</w:t>
+      </w:r>
+      <w:proofErr w:type="spellEnd"/>
     </w:p>
     <w:p>
       <w:pPr>
@@ -15346,15 +16220,32 @@
           <w:szCs w:val="22"/>
         </w:rPr>
       </w:pPr>
-      <w:r>
-        <w:rPr>
-          <w:sz w:val="22"/>
-          <w:szCs w:val="22"/>
-        </w:rPr>
-        <w:t xml:space="preserve">SourceX </w:t>
-      </w:r>
-      <w:r>
-        <w:t>is the model X coordinate of the points defining a user specified irregular polygon. SourceX is measured in the positive X direction.</w:t>
+      <w:proofErr w:type="spellStart"/>
+      <w:r>
+        <w:rPr>
+          <w:sz w:val="22"/>
+          <w:szCs w:val="22"/>
+        </w:rPr>
+        <w:t>SourceX</w:t>
+      </w:r>
+      <w:proofErr w:type="spellEnd"/>
+      <w:r>
+        <w:rPr>
+          <w:sz w:val="22"/>
+          <w:szCs w:val="22"/>
+        </w:rPr>
+        <w:t xml:space="preserve"> </w:t>
+      </w:r>
+      <w:r>
+        <w:t xml:space="preserve">is the model X coordinate of the points defining a user specified irregular polygon. </w:t>
+      </w:r>
+      <w:proofErr w:type="spellStart"/>
+      <w:r>
+        <w:t>SourceX</w:t>
+      </w:r>
+      <w:proofErr w:type="spellEnd"/>
+      <w:r>
+        <w:t xml:space="preserve"> is measured in the positive X direction.</w:t>
       </w:r>
       <w:r>
         <w:t xml:space="preserve"> </w:t>
@@ -15377,8 +16268,13 @@
           <w:szCs w:val="22"/>
         </w:rPr>
       </w:pPr>
-      <w:r>
-        <w:t xml:space="preserve">SourceY </w:t>
+      <w:proofErr w:type="spellStart"/>
+      <w:r>
+        <w:t>SourceY</w:t>
+      </w:r>
+      <w:proofErr w:type="spellEnd"/>
+      <w:r>
+        <w:t xml:space="preserve"> </w:t>
       </w:r>
       <w:r>
         <w:t xml:space="preserve">is the model Y coordinate of the points defining a user specified irregular polygon. </w:t>
@@ -15386,9 +16282,11 @@
       <w:r>
         <w:t>‘</w:t>
       </w:r>
+      <w:proofErr w:type="spellStart"/>
       <w:r>
         <w:t>SourceY</w:t>
       </w:r>
+      <w:proofErr w:type="spellEnd"/>
       <w:r>
         <w:t>’</w:t>
       </w:r>
@@ -15561,6 +16459,7 @@
         </w:rPr>
         <w:t xml:space="preserve">adius, </w:t>
       </w:r>
+      <w:proofErr w:type="spellStart"/>
       <w:r>
         <w:rPr>
           <w:sz w:val="22"/>
@@ -15575,6 +16474,7 @@
         </w:rPr>
         <w:t>ourcemassflux</w:t>
       </w:r>
+      <w:proofErr w:type="spellEnd"/>
     </w:p>
     <w:p>
       <w:pPr>
@@ -15718,8 +16618,20 @@
           <w:sz w:val="22"/>
           <w:szCs w:val="22"/>
         </w:rPr>
-        <w:t>If zero or a negative value is assigned to radius_lnapl</w:t>
-      </w:r>
+        <w:t xml:space="preserve">If zero or a negative value is assigned to </w:t>
+      </w:r>
+      <w:proofErr w:type="spellStart"/>
+      <w:r>
+        <w:rPr>
+          <w:rFonts w:eastAsiaTheme="minorHAnsi"/>
+          <w:b/>
+          <w:bCs/>
+          <w:sz w:val="22"/>
+          <w:szCs w:val="22"/>
+        </w:rPr>
+        <w:t>radius_lnapl</w:t>
+      </w:r>
+      <w:proofErr w:type="spellEnd"/>
       <w:r>
         <w:rPr>
           <w:rFonts w:eastAsiaTheme="minorHAnsi"/>
@@ -15751,7 +16663,43 @@
           <w:szCs w:val="22"/>
         </w:rPr>
         <w:lastRenderedPageBreak/>
-        <w:t>exclusively at the single finite-difference model cell (kSource, jSource,</w:t>
+        <w:t>exclusively at the single finite-difference model cell (</w:t>
+      </w:r>
+      <w:proofErr w:type="spellStart"/>
+      <w:r>
+        <w:rPr>
+          <w:rFonts w:eastAsiaTheme="minorHAnsi"/>
+          <w:sz w:val="22"/>
+          <w:szCs w:val="22"/>
+        </w:rPr>
+        <w:t>kSource</w:t>
+      </w:r>
+      <w:proofErr w:type="spellEnd"/>
+      <w:r>
+        <w:rPr>
+          <w:rFonts w:eastAsiaTheme="minorHAnsi"/>
+          <w:sz w:val="22"/>
+          <w:szCs w:val="22"/>
+        </w:rPr>
+        <w:t xml:space="preserve">, </w:t>
+      </w:r>
+      <w:proofErr w:type="spellStart"/>
+      <w:r>
+        <w:rPr>
+          <w:rFonts w:eastAsiaTheme="minorHAnsi"/>
+          <w:sz w:val="22"/>
+          <w:szCs w:val="22"/>
+        </w:rPr>
+        <w:t>jSource</w:t>
+      </w:r>
+      <w:proofErr w:type="spellEnd"/>
+      <w:r>
+        <w:rPr>
+          <w:rFonts w:eastAsiaTheme="minorHAnsi"/>
+          <w:sz w:val="22"/>
+          <w:szCs w:val="22"/>
+        </w:rPr>
+        <w:t>,</w:t>
       </w:r>
       <w:r>
         <w:rPr>
@@ -15761,13 +16709,23 @@
         </w:rPr>
         <w:t xml:space="preserve"> </w:t>
       </w:r>
-      <w:r>
-        <w:rPr>
-          <w:rFonts w:eastAsiaTheme="minorHAnsi"/>
-          <w:sz w:val="22"/>
-          <w:szCs w:val="22"/>
-        </w:rPr>
-        <w:t>iSource) defined in the HSS input file.</w:t>
+      <w:proofErr w:type="spellStart"/>
+      <w:r>
+        <w:rPr>
+          <w:rFonts w:eastAsiaTheme="minorHAnsi"/>
+          <w:sz w:val="22"/>
+          <w:szCs w:val="22"/>
+        </w:rPr>
+        <w:t>iSource</w:t>
+      </w:r>
+      <w:proofErr w:type="spellEnd"/>
+      <w:r>
+        <w:rPr>
+          <w:rFonts w:eastAsiaTheme="minorHAnsi"/>
+          <w:sz w:val="22"/>
+          <w:szCs w:val="22"/>
+        </w:rPr>
+        <w:t>) defined in the HSS input file.</w:t>
       </w:r>
       <w:r>
         <w:rPr>
@@ -15778,7 +16736,15 @@
         <w:t xml:space="preserve"> This input is required but ignored when</w:t>
       </w:r>
       <w:r>
-        <w:t xml:space="preserve"> ShapeOption is set to ‘IRREGULAR’.</w:t>
+        <w:t xml:space="preserve"> </w:t>
+      </w:r>
+      <w:proofErr w:type="spellStart"/>
+      <w:r>
+        <w:t>ShapeOption</w:t>
+      </w:r>
+      <w:proofErr w:type="spellEnd"/>
+      <w:r>
+        <w:t xml:space="preserve"> is set to ‘IRREGULAR’.</w:t>
       </w:r>
     </w:p>
     <w:p>
@@ -15798,6 +16764,7 @@
           <w:szCs w:val="22"/>
         </w:rPr>
       </w:pPr>
+      <w:proofErr w:type="spellStart"/>
       <w:r>
         <w:rPr>
           <w:sz w:val="22"/>
@@ -15812,6 +16779,7 @@
         </w:rPr>
         <w:t>ourcemassflux</w:t>
       </w:r>
+      <w:proofErr w:type="spellEnd"/>
       <w:r>
         <w:rPr>
           <w:rFonts w:eastAsiaTheme="minorHAnsi"/>
@@ -16078,18 +17046,12 @@
         <w:rPr>
           <w:sz w:val="22"/>
           <w:szCs w:val="22"/>
-          <w:rPrChange w:id="7" w:author="Bedekar, Vivek" w:date="2018-05-08T12:09:00Z">
-            <w:rPr/>
-          </w:rPrChange>
-        </w:rPr>
-      </w:pPr>
-      <w:r>
-        <w:rPr>
-          <w:sz w:val="22"/>
-          <w:szCs w:val="22"/>
-          <w:rPrChange w:id="8" w:author="Bedekar, Vivek" w:date="2018-05-08T12:09:00Z">
-            <w:rPr/>
-          </w:rPrChange>
+        </w:rPr>
+      </w:pPr>
+      <w:r>
+        <w:rPr>
+          <w:sz w:val="22"/>
+          <w:szCs w:val="22"/>
         </w:rPr>
         <w:t>IETLAK is an integer value specifying whether or not evaporation as simulated in the flow solution will act as a mass sink.</w:t>
       </w:r>
@@ -16104,18 +17066,12 @@
         <w:rPr>
           <w:sz w:val="22"/>
           <w:szCs w:val="22"/>
-          <w:rPrChange w:id="9" w:author="Bedekar, Vivek" w:date="2018-05-08T12:09:00Z">
-            <w:rPr/>
-          </w:rPrChange>
-        </w:rPr>
-      </w:pPr>
-      <w:r>
-        <w:rPr>
-          <w:sz w:val="22"/>
-          <w:szCs w:val="22"/>
-          <w:rPrChange w:id="10" w:author="Bedekar, Vivek" w:date="2018-05-08T12:09:00Z">
-            <w:rPr/>
-          </w:rPrChange>
+        </w:rPr>
+      </w:pPr>
+      <w:r>
+        <w:rPr>
+          <w:sz w:val="22"/>
+          <w:szCs w:val="22"/>
         </w:rPr>
         <w:t>= 0, Mass does not exit the model via simulated lake evaporation;</w:t>
       </w:r>
@@ -16130,18 +17086,12 @@
         <w:rPr>
           <w:sz w:val="22"/>
           <w:szCs w:val="22"/>
-          <w:rPrChange w:id="11" w:author="Bedekar, Vivek" w:date="2018-05-08T12:09:00Z">
-            <w:rPr/>
-          </w:rPrChange>
-        </w:rPr>
-      </w:pPr>
-      <w:r>
-        <w:rPr>
-          <w:sz w:val="22"/>
-          <w:szCs w:val="22"/>
-          <w:rPrChange w:id="12" w:author="Bedekar, Vivek" w:date="2018-05-08T12:09:00Z">
-            <w:rPr/>
-          </w:rPrChange>
+        </w:rPr>
+      </w:pPr>
+      <w:r>
+        <w:rPr>
+          <w:sz w:val="22"/>
+          <w:szCs w:val="22"/>
         </w:rPr>
         <w:t>≠ 0, Mass may leave the lake via simulated lake evaporation;</w:t>
       </w:r>
@@ -16153,65 +17103,27 @@
         <w:rPr>
           <w:sz w:val="22"/>
           <w:szCs w:val="22"/>
-          <w:rPrChange w:id="13" w:author="Bedekar, Vivek" w:date="2018-05-08T12:09:00Z">
-            <w:rPr/>
-          </w:rPrChange>
-        </w:rPr>
-      </w:pPr>
-    </w:p>
-    <w:p>
-      <w:pPr>
-        <w:autoSpaceDE w:val="0"/>
-        <w:autoSpaceDN w:val="0"/>
-        <w:adjustRightInd w:val="0"/>
-        <w:spacing w:after="0" w:line="240" w:lineRule="auto"/>
-        <w:rPr>
-          <w:ins w:id="14" w:author="Bedekar, Vivek" w:date="2018-05-08T11:59:00Z"/>
-          <w:sz w:val="22"/>
-          <w:szCs w:val="22"/>
-          <w:rPrChange w:id="15" w:author="Bedekar, Vivek" w:date="2018-05-08T12:09:00Z">
-            <w:rPr>
-              <w:ins w:id="16" w:author="Bedekar, Vivek" w:date="2018-05-08T11:59:00Z"/>
-            </w:rPr>
-          </w:rPrChange>
-        </w:rPr>
-      </w:pPr>
-      <w:ins w:id="17" w:author="Bedekar, Vivek" w:date="2018-05-08T11:59:00Z">
-        <w:r>
-          <w:rPr>
-            <w:sz w:val="22"/>
-            <w:szCs w:val="22"/>
-            <w:rPrChange w:id="18" w:author="Bedekar, Vivek" w:date="2018-05-08T12:09:00Z">
-              <w:rPr/>
-            </w:rPrChange>
-          </w:rPr>
-          <w:t xml:space="preserve">(Enter item </w:t>
-        </w:r>
-      </w:ins>
-      <w:ins w:id="19" w:author="Bedekar, Vivek" w:date="2018-05-08T12:00:00Z">
-        <w:r>
-          <w:rPr>
-            <w:sz w:val="22"/>
-            <w:szCs w:val="22"/>
-            <w:rPrChange w:id="20" w:author="Bedekar, Vivek" w:date="2018-05-08T12:09:00Z">
-              <w:rPr/>
-            </w:rPrChange>
-          </w:rPr>
-          <w:t>2</w:t>
-        </w:r>
-      </w:ins>
-      <w:ins w:id="21" w:author="Bedekar, Vivek" w:date="2018-05-08T11:59:00Z">
-        <w:r>
-          <w:rPr>
-            <w:sz w:val="22"/>
-            <w:szCs w:val="22"/>
-            <w:rPrChange w:id="22" w:author="Bedekar, Vivek" w:date="2018-05-08T12:09:00Z">
-              <w:rPr/>
-            </w:rPrChange>
-          </w:rPr>
-          <w:t xml:space="preserve"> for each species)</w:t>
-        </w:r>
-      </w:ins>
+        </w:rPr>
+      </w:pPr>
+    </w:p>
+    <w:p>
+      <w:pPr>
+        <w:autoSpaceDE w:val="0"/>
+        <w:autoSpaceDN w:val="0"/>
+        <w:adjustRightInd w:val="0"/>
+        <w:spacing w:after="0" w:line="240" w:lineRule="auto"/>
+        <w:rPr>
+          <w:sz w:val="22"/>
+          <w:szCs w:val="22"/>
+        </w:rPr>
+      </w:pPr>
+      <w:r>
+        <w:rPr>
+          <w:sz w:val="22"/>
+          <w:szCs w:val="22"/>
+        </w:rPr>
+        <w:t>(Enter item 2 for each species)</w:t>
+      </w:r>
     </w:p>
     <w:p>
       <w:pPr>
@@ -16480,7 +17392,25 @@
           <w:sz w:val="22"/>
           <w:szCs w:val="22"/>
         </w:rPr>
-        <w:t xml:space="preserve"> boundary conditions to follow.  For the first stress period, this value must be greater than or equal to zero, but may be less than zero in subsequent stress periods. </w:t>
+        <w:t xml:space="preserve"> boundary conditions to follow.  For the first stress period, this value must be greater than or equal to </w:t>
+      </w:r>
+      <w:proofErr w:type="gramStart"/>
+      <w:r>
+        <w:rPr>
+          <w:rFonts w:eastAsiaTheme="minorHAnsi"/>
+          <w:sz w:val="22"/>
+          <w:szCs w:val="22"/>
+        </w:rPr>
+        <w:t>zero, but</w:t>
+      </w:r>
+      <w:proofErr w:type="gramEnd"/>
+      <w:r>
+        <w:rPr>
+          <w:rFonts w:eastAsiaTheme="minorHAnsi"/>
+          <w:sz w:val="22"/>
+          <w:szCs w:val="22"/>
+        </w:rPr>
+        <w:t xml:space="preserve"> may be less than zero in subsequent stress periods. </w:t>
       </w:r>
     </w:p>
     <w:p>
@@ -17089,11 +18019,11 @@
       <w:pPr>
         <w:pStyle w:val="Heading2"/>
       </w:pPr>
-      <w:bookmarkStart w:id="23" w:name="_Toc321942237"/>
+      <w:bookmarkStart w:id="8" w:name="_Toc321942237"/>
       <w:r>
         <w:t>RCT Package</w:t>
       </w:r>
-      <w:bookmarkEnd w:id="23"/>
+      <w:bookmarkEnd w:id="8"/>
     </w:p>
     <w:p>
       <w:pPr>
@@ -17533,7 +18463,15 @@
         <w:ind w:left="2160" w:hanging="270"/>
       </w:pPr>
       <w:r>
-        <w:t>IGETSC is an integer flag indicating whether the initial concentration for the non-equilibrium sorbed or immobile phase of all species should be read when non-equilibrium sorption (ISOTHM = 4) or dual-domain</w:t>
+        <w:t xml:space="preserve">IGETSC is an integer flag indicating whether the initial concentration for the non-equilibrium </w:t>
+      </w:r>
+      <w:proofErr w:type="spellStart"/>
+      <w:r>
+        <w:t>sorbed</w:t>
+      </w:r>
+      <w:proofErr w:type="spellEnd"/>
+      <w:r>
+        <w:t xml:space="preserve"> or immobile phase of all species should be read when non-equilibrium sorption (ISOTHM = 4) or dual-domain</w:t>
       </w:r>
       <w:r>
         <w:t xml:space="preserve"> mass transfer  (ISOTHM = 5,</w:t>
@@ -17566,7 +18504,23 @@
         <w:ind w:left="2160"/>
       </w:pPr>
       <w:r>
-        <w:t>IGETSC = 0, the initial concentration for the sorbed or immobile phase is not read. By default, the sorbed phase is assumed to be in equilibrium with the dissolved phase (ISOTHM = 4), and the immobile domain is assumed to have ze</w:t>
+        <w:t xml:space="preserve">IGETSC = 0, the initial concentration for the </w:t>
+      </w:r>
+      <w:proofErr w:type="spellStart"/>
+      <w:r>
+        <w:t>sorbed</w:t>
+      </w:r>
+      <w:proofErr w:type="spellEnd"/>
+      <w:r>
+        <w:t xml:space="preserve"> or immobile phase is not read. By default, the </w:t>
+      </w:r>
+      <w:proofErr w:type="spellStart"/>
+      <w:r>
+        <w:t>sorbed</w:t>
+      </w:r>
+      <w:proofErr w:type="spellEnd"/>
+      <w:r>
+        <w:t xml:space="preserve"> phase is assumed to be in equilibrium with the dissolved phase (ISOTHM = 4), and the immobile domain is assumed to have ze</w:t>
       </w:r>
       <w:r>
         <w:t xml:space="preserve">ro concentration (ISOTHM = 5, </w:t>
@@ -17599,7 +18553,15 @@
         <w:ind w:left="2160"/>
       </w:pPr>
       <w:r>
-        <w:t xml:space="preserve">IGETSC &gt; 0, the initial concentration for the sorbed phase or </w:t>
+        <w:t xml:space="preserve">IGETSC &gt; 0, the initial concentration for the </w:t>
+      </w:r>
+      <w:proofErr w:type="spellStart"/>
+      <w:r>
+        <w:t>sorbed</w:t>
+      </w:r>
+      <w:proofErr w:type="spellEnd"/>
+      <w:r>
+        <w:t xml:space="preserve"> phase or </w:t>
       </w:r>
       <w:r>
         <w:t>immobile liquid phase of all species will be read.</w:t>
@@ -17673,8 +18635,13 @@
         <w:ind w:left="4050" w:hanging="1890"/>
       </w:pPr>
       <w:r>
-        <w:t>If IREACTION=2, kinetic reaction is simulated between multiple EAs and EDs.</w:t>
-      </w:r>
+        <w:t xml:space="preserve">If IREACTION=2, kinetic reaction is simulated between multiple EAs and </w:t>
+      </w:r>
+      <w:proofErr w:type="spellStart"/>
+      <w:r>
+        <w:t>EDs.</w:t>
+      </w:r>
+      <w:proofErr w:type="spellEnd"/>
     </w:p>
     <w:p>
       <w:pPr>
@@ -18181,7 +19148,23 @@
           <w:sz w:val="22"/>
           <w:szCs w:val="22"/>
         </w:rPr>
-        <w:t>SRCONC is the user-specified initial concentration for the sorbed phase of a particular species if ISOTHM = 4 (unit, MM</w:t>
+        <w:t xml:space="preserve">SRCONC is the user-specified initial concentration for the </w:t>
+      </w:r>
+      <w:proofErr w:type="spellStart"/>
+      <w:r>
+        <w:rPr>
+          <w:sz w:val="22"/>
+          <w:szCs w:val="22"/>
+        </w:rPr>
+        <w:t>sorbed</w:t>
+      </w:r>
+      <w:proofErr w:type="spellEnd"/>
+      <w:r>
+        <w:rPr>
+          <w:sz w:val="22"/>
+          <w:szCs w:val="22"/>
+        </w:rPr>
+        <w:t xml:space="preserve"> phase of a particular species if ISOTHM = 4 (unit, MM</w:t>
       </w:r>
       <w:r>
         <w:rPr>
@@ -18196,7 +19179,23 @@
           <w:sz w:val="22"/>
           <w:szCs w:val="22"/>
         </w:rPr>
-        <w:t>). Note that for equilibrium-controlled sorption, the initial concentration for the sorbed phase cannot be specified.</w:t>
+        <w:t xml:space="preserve">). Note that for equilibrium-controlled sorption, the initial concentration for the </w:t>
+      </w:r>
+      <w:proofErr w:type="spellStart"/>
+      <w:r>
+        <w:rPr>
+          <w:sz w:val="22"/>
+          <w:szCs w:val="22"/>
+        </w:rPr>
+        <w:t>sorbed</w:t>
+      </w:r>
+      <w:proofErr w:type="spellEnd"/>
+      <w:r>
+        <w:rPr>
+          <w:sz w:val="22"/>
+          <w:szCs w:val="22"/>
+        </w:rPr>
+        <w:t xml:space="preserve"> phase cannot be specified.</w:t>
       </w:r>
       <w:r>
         <w:rPr>
@@ -18552,6 +19551,7 @@
         </w:rPr>
         <w:t>coefficient (</w:t>
       </w:r>
+      <w:proofErr w:type="spellStart"/>
       <w:r>
         <w:rPr>
           <w:i/>
@@ -18569,6 +19569,7 @@
         </w:rPr>
         <w:t>d</w:t>
       </w:r>
+      <w:proofErr w:type="spellEnd"/>
       <w:r>
         <w:rPr>
           <w:sz w:val="22"/>
@@ -18667,6 +19668,7 @@
         </w:rPr>
         <w:t>quilibrium constant (</w:t>
       </w:r>
+      <w:proofErr w:type="spellStart"/>
       <w:r>
         <w:rPr>
           <w:i/>
@@ -18684,6 +19686,7 @@
         </w:rPr>
         <w:t>f</w:t>
       </w:r>
+      <w:proofErr w:type="spellEnd"/>
       <w:r>
         <w:rPr>
           <w:sz w:val="22"/>
@@ -18907,6 +19910,7 @@
         </w:rPr>
         <w:t>distribution coefficient (</w:t>
       </w:r>
+      <w:proofErr w:type="spellStart"/>
       <w:r>
         <w:rPr>
           <w:i/>
@@ -18924,6 +19928,7 @@
         </w:rPr>
         <w:t>d</w:t>
       </w:r>
+      <w:proofErr w:type="spellEnd"/>
       <w:r>
         <w:rPr>
           <w:sz w:val="22"/>
@@ -19039,7 +20044,7 @@
           <v:shape id="_x0000_i1025" type="#_x0000_t75" style="width:22.5pt;height:18.75pt" o:ole="">
             <v:imagedata r:id="rId8" o:title=""/>
           </v:shape>
-          <o:OLEObject Type="Embed" ProgID="Equation.3" ShapeID="_x0000_i1025" DrawAspect="Content" ObjectID="_1587287640" r:id="rId9"/>
+          <o:OLEObject Type="Embed" ProgID="Equation.3" ShapeID="_x0000_i1025" DrawAspect="Content" ObjectID="_1618838826" r:id="rId9"/>
         </w:object>
       </w:r>
       <w:r>
@@ -19259,7 +20264,7 @@
           <v:shape id="_x0000_i1026" type="#_x0000_t75" style="width:24.75pt;height:18.75pt" o:ole="">
             <v:imagedata r:id="rId10" o:title=""/>
           </v:shape>
-          <o:OLEObject Type="Embed" ProgID="Equation.3" ShapeID="_x0000_i1026" DrawAspect="Content" ObjectID="_1587287641" r:id="rId11"/>
+          <o:OLEObject Type="Embed" ProgID="Equation.3" ShapeID="_x0000_i1026" DrawAspect="Content" ObjectID="_1618838827" r:id="rId11"/>
         </w:object>
       </w:r>
       <w:r>
@@ -19708,12 +20713,21 @@
         </w:rPr>
         <w:t xml:space="preserve"> </w:t>
       </w:r>
-      <w:r>
-        <w:rPr>
-          <w:sz w:val="22"/>
-          <w:szCs w:val="22"/>
-        </w:rPr>
-        <w:t>sorbed phases (unit, T</w:t>
+      <w:proofErr w:type="spellStart"/>
+      <w:r>
+        <w:rPr>
+          <w:sz w:val="22"/>
+          <w:szCs w:val="22"/>
+        </w:rPr>
+        <w:t>sorbed</w:t>
+      </w:r>
+      <w:proofErr w:type="spellEnd"/>
+      <w:r>
+        <w:rPr>
+          <w:sz w:val="22"/>
+          <w:szCs w:val="22"/>
+        </w:rPr>
+        <w:t xml:space="preserve"> phases (unit, T</w:t>
       </w:r>
       <w:r>
         <w:rPr>
@@ -20042,6 +21056,7 @@
         </w:rPr>
         <w:t xml:space="preserve">) and the maximum specific growth rate of the bacterium, </w:t>
       </w:r>
+      <w:proofErr w:type="spellStart"/>
       <w:r>
         <w:rPr>
           <w:i/>
@@ -20059,6 +21074,7 @@
         </w:rPr>
         <w:t>max</w:t>
       </w:r>
+      <w:proofErr w:type="spellEnd"/>
       <w:r>
         <w:rPr>
           <w:sz w:val="22"/>
@@ -20280,7 +21296,23 @@
           <w:sz w:val="22"/>
           <w:szCs w:val="22"/>
         </w:rPr>
-        <w:t>RC2 is the first-order reaction rate for the sorbed phase (unit, T</w:t>
+        <w:t xml:space="preserve">RC2 is the first-order reaction rate for the </w:t>
+      </w:r>
+      <w:proofErr w:type="spellStart"/>
+      <w:r>
+        <w:rPr>
+          <w:sz w:val="22"/>
+          <w:szCs w:val="22"/>
+        </w:rPr>
+        <w:t>sorbed</w:t>
+      </w:r>
+      <w:proofErr w:type="spellEnd"/>
+      <w:r>
+        <w:rPr>
+          <w:sz w:val="22"/>
+          <w:szCs w:val="22"/>
+        </w:rPr>
+        <w:t xml:space="preserve"> phase (unit, T</w:t>
       </w:r>
       <w:r>
         <w:rPr>
@@ -20295,7 +21327,23 @@
           <w:sz w:val="22"/>
           <w:szCs w:val="22"/>
         </w:rPr>
-        <w:t>). If a dual-domain system is simulated, the reaction rates for the sorbed phase in the mobile and immobile domains are assumed to be equal. Generally, if the reaction is radioactive decay, RC2 should be set equal to RC1, while for biodegradation, RC2 may be different from RC1.</w:t>
+        <w:t xml:space="preserve">). If a dual-domain system is simulated, the reaction rates for the </w:t>
+      </w:r>
+      <w:proofErr w:type="spellStart"/>
+      <w:r>
+        <w:rPr>
+          <w:sz w:val="22"/>
+          <w:szCs w:val="22"/>
+        </w:rPr>
+        <w:t>sorbed</w:t>
+      </w:r>
+      <w:proofErr w:type="spellEnd"/>
+      <w:r>
+        <w:rPr>
+          <w:sz w:val="22"/>
+          <w:szCs w:val="22"/>
+        </w:rPr>
+        <w:t xml:space="preserve"> phase in the mobile and immobile domains are assumed to be equal. Generally, if the reaction is radioactive decay, RC2 should be set equal to RC1, while for biodegradation, RC2 may be different from RC1.</w:t>
       </w:r>
       <w:r>
         <w:rPr>
@@ -20340,7 +21388,21 @@
         <w:rPr>
           <w:rFonts w:ascii="TimesNewRomanPSMT" w:eastAsiaTheme="minorHAnsi" w:hAnsi="TimesNewRomanPSMT" w:cs="TimesNewRomanPSMT"/>
         </w:rPr>
-        <w:t>RC2 is the zeroth-order reaction rate coefficient for the sorbed (solid) phase (MM</w:t>
+        <w:t xml:space="preserve">RC2 is the zeroth-order reaction rate coefficient for the </w:t>
+      </w:r>
+      <w:proofErr w:type="spellStart"/>
+      <w:r>
+        <w:rPr>
+          <w:rFonts w:ascii="TimesNewRomanPSMT" w:eastAsiaTheme="minorHAnsi" w:hAnsi="TimesNewRomanPSMT" w:cs="TimesNewRomanPSMT"/>
+        </w:rPr>
+        <w:t>sorbed</w:t>
+      </w:r>
+      <w:proofErr w:type="spellEnd"/>
+      <w:r>
+        <w:rPr>
+          <w:rFonts w:ascii="TimesNewRomanPSMT" w:eastAsiaTheme="minorHAnsi" w:hAnsi="TimesNewRomanPSMT" w:cs="TimesNewRomanPSMT"/>
+        </w:rPr>
+        <w:t xml:space="preserve"> (solid) phase (MM</w:t>
       </w:r>
       <w:r>
         <w:rPr>
@@ -20517,7 +21579,7 @@
           <v:shape id="_x0000_i1027" type="#_x0000_t75" style="width:15.75pt;height:18.75pt" o:ole="">
             <v:imagedata r:id="rId12" o:title=""/>
           </v:shape>
-          <o:OLEObject Type="Embed" ProgID="Equation.3" ShapeID="_x0000_i1027" DrawAspect="Content" ObjectID="_1587287642" r:id="rId13"/>
+          <o:OLEObject Type="Embed" ProgID="Equation.3" ShapeID="_x0000_i1027" DrawAspect="Content" ObjectID="_1618838828" r:id="rId13"/>
         </w:object>
       </w:r>
       <w:r>
@@ -20684,7 +21746,23 @@
           <w:sz w:val="22"/>
           <w:szCs w:val="22"/>
         </w:rPr>
-        <w:t xml:space="preserve">YLD is the yield coefficient between species. The first value in the array is for the reaction between species 1 and species 2; the second value for the reaction between species 2 and 3; and so on. Note that YLD is read and used only if IREACT = 3 option to simulate first-order chain reaction is invoked. This option is only available when more than one species are simulated. </w:t>
+        <w:t xml:space="preserve">YLD is the yield coefficient between species. The first value in the array is for the reaction between species 1 and species 2; the second value for the reaction between species 2 and 3; and so on. Note that YLD is read and used only if IREACT = 3 option to simulate first-order chain reaction is invoked. This option is only available when more than one species </w:t>
+      </w:r>
+      <w:proofErr w:type="gramStart"/>
+      <w:r>
+        <w:rPr>
+          <w:sz w:val="22"/>
+          <w:szCs w:val="22"/>
+        </w:rPr>
+        <w:t>are</w:t>
+      </w:r>
+      <w:proofErr w:type="gramEnd"/>
+      <w:r>
+        <w:rPr>
+          <w:sz w:val="22"/>
+          <w:szCs w:val="22"/>
+        </w:rPr>
+        <w:t xml:space="preserve"> simulated. </w:t>
       </w:r>
     </w:p>
     <w:p>
@@ -20845,7 +21923,23 @@
           <w:sz w:val="22"/>
           <w:szCs w:val="22"/>
         </w:rPr>
-        <w:t xml:space="preserve">F is the stoiciometric ratio in the simulated equation </w:t>
+        <w:t xml:space="preserve">F is the </w:t>
+      </w:r>
+      <w:proofErr w:type="spellStart"/>
+      <w:r>
+        <w:rPr>
+          <w:sz w:val="22"/>
+          <w:szCs w:val="22"/>
+        </w:rPr>
+        <w:t>stoiciometric</w:t>
+      </w:r>
+      <w:proofErr w:type="spellEnd"/>
+      <w:r>
+        <w:rPr>
+          <w:sz w:val="22"/>
+          <w:szCs w:val="22"/>
+        </w:rPr>
+        <w:t xml:space="preserve"> ratio in the simulated equation </w:t>
       </w:r>
     </w:p>
     <w:p>
@@ -20932,8 +22026,16 @@
           <w:szCs w:val="22"/>
         </w:rPr>
         <w:tab/>
+      </w:r>
+      <w:proofErr w:type="spellStart"/>
+      <w:r>
+        <w:rPr>
+          <w:sz w:val="22"/>
+          <w:szCs w:val="22"/>
+        </w:rPr>
         <w:t>rec_FileName</w:t>
       </w:r>
+      <w:proofErr w:type="spellEnd"/>
     </w:p>
     <w:p>
       <w:pPr>
@@ -20973,12 +22075,21 @@
         <w:spacing w:after="0" w:line="240" w:lineRule="auto"/>
         <w:ind w:left="2160" w:hanging="270"/>
       </w:pPr>
-      <w:r>
-        <w:rPr>
-          <w:sz w:val="22"/>
-          <w:szCs w:val="22"/>
-        </w:rPr>
-        <w:t>rec_FileName is the name of the input file that provides parameter information relevant to the kinetic reaction module.</w:t>
+      <w:proofErr w:type="spellStart"/>
+      <w:r>
+        <w:rPr>
+          <w:sz w:val="22"/>
+          <w:szCs w:val="22"/>
+        </w:rPr>
+        <w:t>rec_FileName</w:t>
+      </w:r>
+      <w:proofErr w:type="spellEnd"/>
+      <w:r>
+        <w:rPr>
+          <w:sz w:val="22"/>
+          <w:szCs w:val="22"/>
+        </w:rPr>
+        <w:t xml:space="preserve"> is the name of the input file that provides parameter information relevant to the kinetic reaction module.</w:t>
       </w:r>
     </w:p>
     <w:p>
@@ -21000,6 +22111,7 @@
           <w:u w:val="single"/>
         </w:rPr>
       </w:pPr>
+      <w:proofErr w:type="spellStart"/>
       <w:r>
         <w:rPr>
           <w:sz w:val="22"/>
@@ -21009,6 +22121,7 @@
         <w:lastRenderedPageBreak/>
         <w:t>rec_FileName</w:t>
       </w:r>
+      <w:proofErr w:type="spellEnd"/>
     </w:p>
     <w:p>
       <w:pPr>
@@ -21652,7 +22765,23 @@
           <w:sz w:val="22"/>
           <w:szCs w:val="22"/>
         </w:rPr>
-        <w:t>STORE – This keyword is for the methanogenesis simulation only. If the methane concentration is over the maximum express field capacity (EFC), the additional mass of methane will be stored, and the result will be output as an unformatted file with a name of “MT3D_Ad_methane.UCN”. This option uses the formula developed by Neville and Vlassopoulos (2008).</w:t>
+        <w:t xml:space="preserve">STORE – This keyword is for the methanogenesis simulation only. If the methane concentration is over the maximum express field capacity (EFC), the additional mass of methane will be stored, and the result will be output as an unformatted file with a name of “MT3D_Ad_methane.UCN”. This option uses the formula developed by Neville and </w:t>
+      </w:r>
+      <w:proofErr w:type="spellStart"/>
+      <w:r>
+        <w:rPr>
+          <w:sz w:val="22"/>
+          <w:szCs w:val="22"/>
+        </w:rPr>
+        <w:t>Vlassopoulos</w:t>
+      </w:r>
+      <w:proofErr w:type="spellEnd"/>
+      <w:r>
+        <w:rPr>
+          <w:sz w:val="22"/>
+          <w:szCs w:val="22"/>
+        </w:rPr>
+        <w:t xml:space="preserve"> (2008).</w:t>
       </w:r>
       <w:r>
         <w:rPr>
@@ -22172,13 +23301,13 @@
       <w:pPr>
         <w:pStyle w:val="Heading3"/>
       </w:pPr>
-      <w:bookmarkStart w:id="24" w:name="_Toc384370850"/>
-      <w:bookmarkStart w:id="25" w:name="_Toc395246446"/>
+      <w:bookmarkStart w:id="9" w:name="_Toc384370850"/>
+      <w:bookmarkStart w:id="10" w:name="_Toc395246446"/>
       <w:r>
         <w:t>New input requirements</w:t>
       </w:r>
-      <w:bookmarkEnd w:id="24"/>
-      <w:bookmarkEnd w:id="25"/>
+      <w:bookmarkEnd w:id="9"/>
+      <w:bookmarkEnd w:id="10"/>
     </w:p>
     <w:p>
       <w:pPr>
@@ -22198,7 +23327,39 @@
         <w:t>.</w:t>
       </w:r>
       <w:r>
-        <w:t xml:space="preserve"> This section describes in general terms, the input variables required to complete a simulation that considers multiple electron donors and electron acceptors, and production of a lower-order ED from the decay of a higher-order ED. The discussion uses a hypothetical system comprising three EDs and five EAs such that nED = 3, nEA = 5, and nED + nEA = 8.  In this hypothetical, the three EAs are (1) benzene, (2) MTBE, and (3) TBA.  The simulated relationships are as follows:  (1) degradation of benzene, without formation of a product; (2) degradation of MTBE with formation of TBA [yield coefficient = 1]; and, (3) degradation of TBA, without formation of a product.  This simulation requires that the following inputs be provided:</w:t>
+        <w:t xml:space="preserve"> This section describes in general terms, the input variables required to complete a simulation that considers multiple electron donors and electron acceptors, and production of a lower-order ED from the decay of a higher-order ED. The discussion uses a hypothetical system comprising three EDs and five EAs such that </w:t>
+      </w:r>
+      <w:proofErr w:type="spellStart"/>
+      <w:r>
+        <w:t>nED</w:t>
+      </w:r>
+      <w:proofErr w:type="spellEnd"/>
+      <w:r>
+        <w:t xml:space="preserve"> = 3, </w:t>
+      </w:r>
+      <w:proofErr w:type="spellStart"/>
+      <w:r>
+        <w:t>nEA</w:t>
+      </w:r>
+      <w:proofErr w:type="spellEnd"/>
+      <w:r>
+        <w:t xml:space="preserve"> = 5, and </w:t>
+      </w:r>
+      <w:proofErr w:type="spellStart"/>
+      <w:r>
+        <w:t>nED</w:t>
+      </w:r>
+      <w:proofErr w:type="spellEnd"/>
+      <w:r>
+        <w:t xml:space="preserve"> + </w:t>
+      </w:r>
+      <w:proofErr w:type="spellStart"/>
+      <w:r>
+        <w:t>nEA</w:t>
+      </w:r>
+      <w:proofErr w:type="spellEnd"/>
+      <w:r>
+        <w:t xml:space="preserve"> = 8.  In this hypothetical, the three EAs are (1) benzene, (2) MTBE, and (3) TBA.  The simulated relationships are as follows:  (1) degradation of benzene, without formation of a product; (2) degradation of MTBE with formation of TBA [yield coefficient = 1]; and, (3) degradation of TBA, without formation of a product.  This simulation requires that the following inputs be provided:</w:t>
       </w:r>
     </w:p>
     <w:p>
@@ -22291,7 +23452,103 @@
         <w:spacing w:line="240" w:lineRule="auto"/>
       </w:pPr>
       <w:r>
-        <w:t>The inputs for such a simulation are provided as tables, or matrices, in the following order: decay rates, yield coefficients, inhibition constants, and half-saturation constants. If it is assumed that the half saturation constant expresses the concentration minimum at which any activity can occur for that species – i.e., that a single-valued half-saturation constant applies to each combination of ED and EA - the half-saturation constants can be provided as a vector with dimensions nED+nEA. Figure 8 is an example matrix of nED rows and nEA columns that identifies required inputs for the remaining reaction parameters, and Figure 9 is an example matrix with nED + nEA rows by nED + nEA columns that the user must fill in when simulating multiple EA and ED reactions.  Finally, Figure 10 shows a non-square, non-symetric matrix with nED rows and nED + nEA colums that the user must specify when simulating multiple ED and EA reactions.</w:t>
+        <w:t xml:space="preserve">The inputs for such a simulation are provided as tables, or matrices, in the following order: decay rates, yield coefficients, inhibition constants, and half-saturation constants. If it is assumed that the half saturation constant expresses the concentration minimum at which any activity can occur for that species – i.e., that a single-valued half-saturation constant applies to each combination of ED and EA - the half-saturation constants can be provided as a vector with dimensions </w:t>
+      </w:r>
+      <w:proofErr w:type="spellStart"/>
+      <w:r>
+        <w:t>nED+nEA</w:t>
+      </w:r>
+      <w:proofErr w:type="spellEnd"/>
+      <w:r>
+        <w:t xml:space="preserve">. Figure 8 is an example matrix of </w:t>
+      </w:r>
+      <w:proofErr w:type="spellStart"/>
+      <w:r>
+        <w:t>nED</w:t>
+      </w:r>
+      <w:proofErr w:type="spellEnd"/>
+      <w:r>
+        <w:t xml:space="preserve"> rows and </w:t>
+      </w:r>
+      <w:proofErr w:type="spellStart"/>
+      <w:r>
+        <w:t>nEA</w:t>
+      </w:r>
+      <w:proofErr w:type="spellEnd"/>
+      <w:r>
+        <w:t xml:space="preserve"> columns that identifies required inputs for the remaining reaction parameters, and Figure 9 is an example matrix with </w:t>
+      </w:r>
+      <w:proofErr w:type="spellStart"/>
+      <w:r>
+        <w:t>nED</w:t>
+      </w:r>
+      <w:proofErr w:type="spellEnd"/>
+      <w:r>
+        <w:t xml:space="preserve"> + </w:t>
+      </w:r>
+      <w:proofErr w:type="spellStart"/>
+      <w:r>
+        <w:t>nEA</w:t>
+      </w:r>
+      <w:proofErr w:type="spellEnd"/>
+      <w:r>
+        <w:t xml:space="preserve"> rows by </w:t>
+      </w:r>
+      <w:proofErr w:type="spellStart"/>
+      <w:r>
+        <w:t>nED</w:t>
+      </w:r>
+      <w:proofErr w:type="spellEnd"/>
+      <w:r>
+        <w:t xml:space="preserve"> + </w:t>
+      </w:r>
+      <w:proofErr w:type="spellStart"/>
+      <w:r>
+        <w:t>nEA</w:t>
+      </w:r>
+      <w:proofErr w:type="spellEnd"/>
+      <w:r>
+        <w:t xml:space="preserve"> columns that the user must fill in when simulating multiple EA and ED reactions.  Finally, Figure 10 shows a non-square, non-</w:t>
+      </w:r>
+      <w:proofErr w:type="spellStart"/>
+      <w:r>
+        <w:t>symetric</w:t>
+      </w:r>
+      <w:proofErr w:type="spellEnd"/>
+      <w:r>
+        <w:t xml:space="preserve"> matrix with </w:t>
+      </w:r>
+      <w:proofErr w:type="spellStart"/>
+      <w:r>
+        <w:t>nED</w:t>
+      </w:r>
+      <w:proofErr w:type="spellEnd"/>
+      <w:r>
+        <w:t xml:space="preserve"> rows and </w:t>
+      </w:r>
+      <w:proofErr w:type="spellStart"/>
+      <w:r>
+        <w:t>nED</w:t>
+      </w:r>
+      <w:proofErr w:type="spellEnd"/>
+      <w:r>
+        <w:t xml:space="preserve"> + </w:t>
+      </w:r>
+      <w:proofErr w:type="spellStart"/>
+      <w:r>
+        <w:t>nEA</w:t>
+      </w:r>
+      <w:proofErr w:type="spellEnd"/>
+      <w:r>
+        <w:t xml:space="preserve"> </w:t>
+      </w:r>
+      <w:proofErr w:type="spellStart"/>
+      <w:r>
+        <w:t>colums</w:t>
+      </w:r>
+      <w:proofErr w:type="spellEnd"/>
+      <w:r>
+        <w:t xml:space="preserve"> that the user must specify when simulating multiple ED and EA reactions.</w:t>
       </w:r>
     </w:p>
     <w:p>
@@ -22916,7 +24173,23 @@
         <w:t xml:space="preserve"> –</w:t>
       </w:r>
       <w:r>
-        <w:t xml:space="preserve"> A matrix of yield coefficients is required for simulating multiple EA and ED reactions.  Although in the general case the matrix could possess nED+nEA rows, on most occasions the matrix will actually possess nED rows. The entry in the corresponding cell indicates whether a value needs to be provided.  If a value must be provided, it is the rate of the column species production/consumption due to degradation of 1 unit of the row species.  The entries “+”, “-”, and “N” represent production, consumption, and no relationship, respectively.  </w:t>
+        <w:t xml:space="preserve"> A matrix of yield coefficients is required for simulating multiple EA and ED reactions.  Although in the general case the matrix could possess </w:t>
+      </w:r>
+      <w:proofErr w:type="spellStart"/>
+      <w:r>
+        <w:t>nED+nEA</w:t>
+      </w:r>
+      <w:proofErr w:type="spellEnd"/>
+      <w:r>
+        <w:t xml:space="preserve"> rows, on most occasions the matrix will actually possess </w:t>
+      </w:r>
+      <w:proofErr w:type="spellStart"/>
+      <w:r>
+        <w:t>nED</w:t>
+      </w:r>
+      <w:proofErr w:type="spellEnd"/>
+      <w:r>
+        <w:t xml:space="preserve"> rows. The entry in the corresponding cell indicates whether a value needs to be provided.  If a value must be provided, it is the rate of the column species production/consumption due to degradation of 1 unit of the row species.  The entries “+”, “-”, and “N” represent production, consumption, and no relationship, respectively.  </w:t>
       </w:r>
     </w:p>
     <w:tbl>
@@ -24918,8 +26191,8 @@
       <w:pPr>
         <w:pStyle w:val="FigureCaption"/>
       </w:pPr>
-      <w:bookmarkStart w:id="26" w:name="_Toc384370916"/>
-      <w:bookmarkStart w:id="27" w:name="_Toc395246495"/>
+      <w:bookmarkStart w:id="11" w:name="_Toc384370916"/>
+      <w:bookmarkStart w:id="12" w:name="_Toc395246495"/>
       <w:r>
         <w:t xml:space="preserve">Table </w:t>
       </w:r>
@@ -24930,11 +26203,19 @@
         <w:t xml:space="preserve"> –</w:t>
       </w:r>
       <w:r>
-        <w:t xml:space="preserve"> A matrix of required inhibition constants that must be specified when simulating multiple EA and ED reactions.  Although in the general case the matrix could possess nED rows, on most occasions the matrix will actually possess only one row; that is, each species in the reaction possesses a single inhibition constant.</w:t>
-      </w:r>
-    </w:p>
-    <w:bookmarkEnd w:id="26"/>
-    <w:bookmarkEnd w:id="27"/>
+        <w:t xml:space="preserve"> A matrix of required inhibition constants that must be specified when simulating multiple EA and ED reactions.  Although in the general case the matrix could possess </w:t>
+      </w:r>
+      <w:proofErr w:type="spellStart"/>
+      <w:r>
+        <w:t>nED</w:t>
+      </w:r>
+      <w:proofErr w:type="spellEnd"/>
+      <w:r>
+        <w:t xml:space="preserve"> rows, on most occasions the matrix will actually possess only one row; that is, each species in the reaction possesses a single inhibition constant.</w:t>
+      </w:r>
+    </w:p>
+    <w:bookmarkEnd w:id="11"/>
+    <w:bookmarkEnd w:id="12"/>
     <w:p>
       <w:pPr>
         <w:pStyle w:val="BodyText"/>
@@ -25795,11 +27076,11 @@
       <w:pPr>
         <w:pStyle w:val="BodyText"/>
       </w:pPr>
-      <w:bookmarkStart w:id="28" w:name="_Toc384370917"/>
-      <w:bookmarkStart w:id="29" w:name="_Toc395246496"/>
-    </w:p>
-    <w:bookmarkEnd w:id="28"/>
-    <w:bookmarkEnd w:id="29"/>
+      <w:bookmarkStart w:id="13" w:name="_Toc384370917"/>
+      <w:bookmarkStart w:id="14" w:name="_Toc395246496"/>
+    </w:p>
+    <w:bookmarkEnd w:id="13"/>
+    <w:bookmarkEnd w:id="14"/>
     <w:p>
       <w:pPr>
         <w:pStyle w:val="BodyText"/>
@@ -26043,7 +27324,23 @@
           <w:sz w:val="22"/>
           <w:szCs w:val="22"/>
         </w:rPr>
-        <w:t xml:space="preserve">  This is equal to NSTRM found on the first line of the SFR2 input file.  If NSFINIT &gt; 0 then surface-water transport is solved in the stream network while taking into account groundwater exchange and precipitation and evaporation sources and sinks.  Otherwise, if NSFINIT &lt; 0, the surface-water network as represented by the SFR2 flow package merely acts as a boundary condition to the groundwater transport problem; transport in the surface-water network is not simulated.  </w:t>
+        <w:t xml:space="preserve">  This is equal to NSTRM found on the first line of the SFR2 input file.  If NSFINIT &gt; 0 then surface-water transport is solved in the stream network while </w:t>
+      </w:r>
+      <w:proofErr w:type="gramStart"/>
+      <w:r>
+        <w:rPr>
+          <w:sz w:val="22"/>
+          <w:szCs w:val="22"/>
+        </w:rPr>
+        <w:t>taking into account</w:t>
+      </w:r>
+      <w:proofErr w:type="gramEnd"/>
+      <w:r>
+        <w:rPr>
+          <w:sz w:val="22"/>
+          <w:szCs w:val="22"/>
+        </w:rPr>
+        <w:t xml:space="preserve"> groundwater exchange and precipitation and evaporation sources and sinks.  Otherwise, if NSFINIT &lt; 0, the surface-water network as represented by the SFR2 flow package merely acts as a boundary condition to the groundwater transport problem; transport in the surface-water network is not simulated.  </w:t>
       </w:r>
     </w:p>
     <w:p>
@@ -26633,7 +27930,25 @@
           <w:sz w:val="22"/>
           <w:szCs w:val="22"/>
         </w:rPr>
-        <w:t xml:space="preserve"> = 2 means SFT solution details are written for each SFT outer iteration that calls the xMD solver</w:t>
+        <w:t xml:space="preserve"> = 2 means SFT solution details are written for each SFT outer iteration that calls the </w:t>
+      </w:r>
+      <w:proofErr w:type="spellStart"/>
+      <w:r>
+        <w:rPr>
+          <w:rFonts w:eastAsiaTheme="minorHAnsi"/>
+          <w:sz w:val="22"/>
+          <w:szCs w:val="22"/>
+        </w:rPr>
+        <w:t>xMD</w:t>
+      </w:r>
+      <w:proofErr w:type="spellEnd"/>
+      <w:r>
+        <w:rPr>
+          <w:rFonts w:eastAsiaTheme="minorHAnsi"/>
+          <w:sz w:val="22"/>
+          <w:szCs w:val="22"/>
+        </w:rPr>
+        <w:t xml:space="preserve"> solver</w:t>
       </w:r>
       <w:r>
         <w:rPr>
@@ -27180,7 +28495,16 @@
           <w:sz w:val="22"/>
           <w:szCs w:val="22"/>
         </w:rPr>
-        <w:t xml:space="preserve"> in streams</w:t>
+        <w:t xml:space="preserve"> in </w:t>
+      </w:r>
+      <w:proofErr w:type="gramStart"/>
+      <w:r>
+        <w:rPr>
+          <w:rFonts w:eastAsiaTheme="minorHAnsi"/>
+          <w:sz w:val="22"/>
+          <w:szCs w:val="22"/>
+        </w:rPr>
+        <w:t>streams</w:t>
       </w:r>
       <w:r>
         <w:rPr>
@@ -27190,6 +28514,7 @@
         </w:rPr>
         <w:t>.</w:t>
       </w:r>
+      <w:proofErr w:type="gramEnd"/>
     </w:p>
     <w:p>
       <w:pPr>
@@ -27613,7 +28938,25 @@
           <w:sz w:val="22"/>
           <w:szCs w:val="22"/>
         </w:rPr>
-        <w:t xml:space="preserve">NTMP is an integer value corresponding to the number of specified stream boundary conditions to follow.  For the first stress period, this value must be greater than or equal to zero, but may be less than zero in subsequent stress periods.  </w:t>
+        <w:t xml:space="preserve">NTMP is an integer value corresponding to the number of specified stream boundary conditions to follow.  For the first stress period, this value must be greater than or equal to </w:t>
+      </w:r>
+      <w:proofErr w:type="gramStart"/>
+      <w:r>
+        <w:rPr>
+          <w:rFonts w:eastAsiaTheme="minorHAnsi"/>
+          <w:sz w:val="22"/>
+          <w:szCs w:val="22"/>
+        </w:rPr>
+        <w:t>zero, but</w:t>
+      </w:r>
+      <w:proofErr w:type="gramEnd"/>
+      <w:r>
+        <w:rPr>
+          <w:rFonts w:eastAsiaTheme="minorHAnsi"/>
+          <w:sz w:val="22"/>
+          <w:szCs w:val="22"/>
+        </w:rPr>
+        <w:t xml:space="preserve"> may be less than zero in subsequent stress periods.  </w:t>
       </w:r>
     </w:p>
     <w:p>
@@ -28726,7 +30069,25 @@
           <w:sz w:val="22"/>
           <w:szCs w:val="22"/>
         </w:rPr>
-        <w:t xml:space="preserve"> Point sinks and sources include constant-head cells, wells, drains, rivers, and general-head-dependent boundary cells. Recharge and evapotranspiration are treated as areally distributed sinks and sources; thus, they should not be counted as point sinks and sources. MXSS should be set close to</w:t>
+        <w:t xml:space="preserve"> Point sinks and sources include constant-head cells, wells, drains, rivers, and general-head-dependent boundary cells. Recharge and evapotranspiration are treated as </w:t>
+      </w:r>
+      <w:proofErr w:type="spellStart"/>
+      <w:r>
+        <w:rPr>
+          <w:rFonts w:eastAsiaTheme="minorHAnsi"/>
+          <w:sz w:val="22"/>
+          <w:szCs w:val="22"/>
+        </w:rPr>
+        <w:t>areally</w:t>
+      </w:r>
+      <w:proofErr w:type="spellEnd"/>
+      <w:r>
+        <w:rPr>
+          <w:rFonts w:eastAsiaTheme="minorHAnsi"/>
+          <w:sz w:val="22"/>
+          <w:szCs w:val="22"/>
+        </w:rPr>
+        <w:t xml:space="preserve"> distributed sinks and sources; thus, they should not be counted as point sinks and sources. MXSS should be set close to</w:t>
       </w:r>
       <w:r>
         <w:rPr>
@@ -28777,7 +30138,29 @@
           <w:sz w:val="20"/>
           <w:szCs w:val="20"/>
         </w:rPr>
-        <w:t>“DATA ISSGOUT FileName”.</w:t>
+        <w:t xml:space="preserve">“DATA ISSGOUT </w:t>
+      </w:r>
+      <w:proofErr w:type="spellStart"/>
+      <w:r>
+        <w:rPr>
+          <w:rFonts w:eastAsiaTheme="minorHAnsi"/>
+          <w:b/>
+          <w:bCs/>
+          <w:sz w:val="20"/>
+          <w:szCs w:val="20"/>
+        </w:rPr>
+        <w:t>FileName</w:t>
+      </w:r>
+      <w:proofErr w:type="spellEnd"/>
+      <w:r>
+        <w:rPr>
+          <w:rFonts w:eastAsiaTheme="minorHAnsi"/>
+          <w:b/>
+          <w:bCs/>
+          <w:sz w:val="20"/>
+          <w:szCs w:val="20"/>
+        </w:rPr>
+        <w:t>”.</w:t>
       </w:r>
     </w:p>
     <w:p>
@@ -31867,7 +33250,7 @@
           <v:shape id="_x0000_i1028" type="#_x0000_t75" style="width:245.25pt;height:18.75pt" o:ole="">
             <v:imagedata r:id="rId14" o:title=""/>
           </v:shape>
-          <o:OLEObject Type="Embed" ProgID="Equation.3" ShapeID="_x0000_i1028" DrawAspect="Content" ObjectID="_1587287643" r:id="rId15"/>
+          <o:OLEObject Type="Embed" ProgID="Equation.3" ShapeID="_x0000_i1028" DrawAspect="Content" ObjectID="_1618838829" r:id="rId15"/>
         </w:object>
       </w:r>
     </w:p>
@@ -32387,14 +33770,52 @@
         </w:rPr>
         <w:tab/>
       </w:r>
-      <w:r>
-        <w:rPr>
-          <w:rFonts w:eastAsiaTheme="minorHAnsi"/>
-          <w:sz w:val="22"/>
-          <w:szCs w:val="22"/>
-        </w:rPr>
-        <w:t>MaxConcObs, MaxFluxObs, MaxFluxCells</w:t>
-      </w:r>
+      <w:proofErr w:type="spellStart"/>
+      <w:r>
+        <w:rPr>
+          <w:rFonts w:eastAsiaTheme="minorHAnsi"/>
+          <w:sz w:val="22"/>
+          <w:szCs w:val="22"/>
+        </w:rPr>
+        <w:t>MaxConcObs</w:t>
+      </w:r>
+      <w:proofErr w:type="spellEnd"/>
+      <w:r>
+        <w:rPr>
+          <w:rFonts w:eastAsiaTheme="minorHAnsi"/>
+          <w:sz w:val="22"/>
+          <w:szCs w:val="22"/>
+        </w:rPr>
+        <w:t xml:space="preserve">, </w:t>
+      </w:r>
+      <w:proofErr w:type="spellStart"/>
+      <w:r>
+        <w:rPr>
+          <w:rFonts w:eastAsiaTheme="minorHAnsi"/>
+          <w:sz w:val="22"/>
+          <w:szCs w:val="22"/>
+        </w:rPr>
+        <w:t>MaxFluxObs</w:t>
+      </w:r>
+      <w:proofErr w:type="spellEnd"/>
+      <w:r>
+        <w:rPr>
+          <w:rFonts w:eastAsiaTheme="minorHAnsi"/>
+          <w:sz w:val="22"/>
+          <w:szCs w:val="22"/>
+        </w:rPr>
+        <w:t xml:space="preserve">, </w:t>
+      </w:r>
+      <w:proofErr w:type="spellStart"/>
+      <w:r>
+        <w:rPr>
+          <w:rFonts w:eastAsiaTheme="minorHAnsi"/>
+          <w:sz w:val="22"/>
+          <w:szCs w:val="22"/>
+        </w:rPr>
+        <w:t>MaxFluxCells</w:t>
+      </w:r>
+      <w:proofErr w:type="spellEnd"/>
     </w:p>
     <w:p>
       <w:pPr>
@@ -32450,6 +33871,7 @@
           <w:szCs w:val="22"/>
         </w:rPr>
       </w:pPr>
+      <w:proofErr w:type="spellStart"/>
       <w:r>
         <w:rPr>
           <w:rFonts w:eastAsiaTheme="minorHAnsi"/>
@@ -32458,6 +33880,7 @@
         </w:rPr>
         <w:t>MaxConcObs</w:t>
       </w:r>
+      <w:proofErr w:type="spellEnd"/>
       <w:r>
         <w:rPr>
           <w:rFonts w:eastAsiaTheme="minorHAnsi"/>
@@ -32501,6 +33924,7 @@
           <w:szCs w:val="22"/>
         </w:rPr>
       </w:pPr>
+      <w:proofErr w:type="spellStart"/>
       <w:r>
         <w:rPr>
           <w:rFonts w:eastAsiaTheme="minorHAnsi"/>
@@ -32509,6 +33933,7 @@
         </w:rPr>
         <w:t>MaxFluxObs</w:t>
       </w:r>
+      <w:proofErr w:type="spellEnd"/>
       <w:r>
         <w:rPr>
           <w:rFonts w:eastAsiaTheme="minorHAnsi"/>
@@ -32539,6 +33964,7 @@
         <w:spacing w:after="0" w:line="240" w:lineRule="auto"/>
         <w:ind w:left="2160"/>
       </w:pPr>
+      <w:proofErr w:type="spellStart"/>
       <w:r>
         <w:rPr>
           <w:rFonts w:eastAsiaTheme="minorHAnsi"/>
@@ -32547,6 +33973,7 @@
         </w:rPr>
         <w:t>MaxFluxCells</w:t>
       </w:r>
+      <w:proofErr w:type="spellEnd"/>
       <w:r>
         <w:rPr>
           <w:rFonts w:eastAsiaTheme="minorHAnsi"/>
@@ -32616,8 +34043,18 @@
           <w:sz w:val="22"/>
           <w:szCs w:val="22"/>
         </w:rPr>
-        <w:t xml:space="preserve"> inConcObs</w:t>
-      </w:r>
+        <w:t xml:space="preserve"> </w:t>
+      </w:r>
+      <w:proofErr w:type="spellStart"/>
+      <w:r>
+        <w:rPr>
+          <w:rFonts w:eastAsiaTheme="minorHAnsi"/>
+          <w:sz w:val="22"/>
+          <w:szCs w:val="22"/>
+        </w:rPr>
+        <w:t>inConcObs</w:t>
+      </w:r>
+      <w:proofErr w:type="spellEnd"/>
       <w:r>
         <w:rPr>
           <w:rFonts w:eastAsiaTheme="minorHAnsi"/>
@@ -32632,7 +34069,43 @@
           <w:sz w:val="22"/>
           <w:szCs w:val="22"/>
         </w:rPr>
-        <w:t xml:space="preserve"> inFluxObs, inSaveObs </w:t>
+        <w:t xml:space="preserve"> </w:t>
+      </w:r>
+      <w:proofErr w:type="spellStart"/>
+      <w:r>
+        <w:rPr>
+          <w:rFonts w:eastAsiaTheme="minorHAnsi"/>
+          <w:sz w:val="22"/>
+          <w:szCs w:val="22"/>
+        </w:rPr>
+        <w:t>inFluxObs</w:t>
+      </w:r>
+      <w:proofErr w:type="spellEnd"/>
+      <w:r>
+        <w:rPr>
+          <w:rFonts w:eastAsiaTheme="minorHAnsi"/>
+          <w:sz w:val="22"/>
+          <w:szCs w:val="22"/>
+        </w:rPr>
+        <w:t xml:space="preserve">, </w:t>
+      </w:r>
+      <w:proofErr w:type="spellStart"/>
+      <w:r>
+        <w:rPr>
+          <w:rFonts w:eastAsiaTheme="minorHAnsi"/>
+          <w:sz w:val="22"/>
+          <w:szCs w:val="22"/>
+        </w:rPr>
+        <w:t>inSaveObs</w:t>
+      </w:r>
+      <w:proofErr w:type="spellEnd"/>
+      <w:r>
+        <w:rPr>
+          <w:rFonts w:eastAsiaTheme="minorHAnsi"/>
+          <w:sz w:val="22"/>
+          <w:szCs w:val="22"/>
+        </w:rPr>
+        <w:t xml:space="preserve"> </w:t>
       </w:r>
     </w:p>
     <w:p>
@@ -32724,13 +34197,23 @@
           <w:szCs w:val="22"/>
         </w:rPr>
       </w:pPr>
-      <w:r>
-        <w:rPr>
-          <w:rFonts w:eastAsiaTheme="minorHAnsi"/>
-          <w:sz w:val="22"/>
-          <w:szCs w:val="22"/>
-        </w:rPr>
-        <w:t xml:space="preserve">inConcObs </w:t>
+      <w:proofErr w:type="spellStart"/>
+      <w:r>
+        <w:rPr>
+          <w:rFonts w:eastAsiaTheme="minorHAnsi"/>
+          <w:sz w:val="22"/>
+          <w:szCs w:val="22"/>
+        </w:rPr>
+        <w:t>inConcObs</w:t>
+      </w:r>
+      <w:proofErr w:type="spellEnd"/>
+      <w:r>
+        <w:rPr>
+          <w:rFonts w:eastAsiaTheme="minorHAnsi"/>
+          <w:sz w:val="22"/>
+          <w:szCs w:val="22"/>
+        </w:rPr>
+        <w:t xml:space="preserve"> </w:t>
       </w:r>
       <w:r>
         <w:rPr>
@@ -32759,21 +34242,49 @@
           <w:szCs w:val="22"/>
         </w:rPr>
       </w:pPr>
-      <w:r>
-        <w:rPr>
-          <w:rFonts w:eastAsiaTheme="minorHAnsi"/>
-          <w:sz w:val="22"/>
-          <w:szCs w:val="22"/>
-        </w:rPr>
-        <w:t xml:space="preserve">inFluxObs </w:t>
-      </w:r>
-      <w:r>
-        <w:rPr>
-          <w:rFonts w:eastAsiaTheme="minorHAnsi"/>
-          <w:sz w:val="22"/>
-          <w:szCs w:val="22"/>
-        </w:rPr>
-        <w:t>is an integer flag indicating whether the calculated mass fluxes at the massflux objects should be obtained and saved to the output file [OUTNAME].MFX. It also serves as the unit number for the output file [OUTNAM].MFX.</w:t>
+      <w:proofErr w:type="spellStart"/>
+      <w:r>
+        <w:rPr>
+          <w:rFonts w:eastAsiaTheme="minorHAnsi"/>
+          <w:sz w:val="22"/>
+          <w:szCs w:val="22"/>
+        </w:rPr>
+        <w:t>inFluxObs</w:t>
+      </w:r>
+      <w:proofErr w:type="spellEnd"/>
+      <w:r>
+        <w:rPr>
+          <w:rFonts w:eastAsiaTheme="minorHAnsi"/>
+          <w:sz w:val="22"/>
+          <w:szCs w:val="22"/>
+        </w:rPr>
+        <w:t xml:space="preserve"> </w:t>
+      </w:r>
+      <w:r>
+        <w:rPr>
+          <w:rFonts w:eastAsiaTheme="minorHAnsi"/>
+          <w:sz w:val="22"/>
+          <w:szCs w:val="22"/>
+        </w:rPr>
+        <w:t xml:space="preserve">is an integer flag indicating whether the calculated mass fluxes at the </w:t>
+      </w:r>
+      <w:proofErr w:type="spellStart"/>
+      <w:r>
+        <w:rPr>
+          <w:rFonts w:eastAsiaTheme="minorHAnsi"/>
+          <w:sz w:val="22"/>
+          <w:szCs w:val="22"/>
+        </w:rPr>
+        <w:t>massflux</w:t>
+      </w:r>
+      <w:proofErr w:type="spellEnd"/>
+      <w:r>
+        <w:rPr>
+          <w:rFonts w:eastAsiaTheme="minorHAnsi"/>
+          <w:sz w:val="22"/>
+          <w:szCs w:val="22"/>
+        </w:rPr>
+        <w:t xml:space="preserve"> objects should be obtained and saved to the output file [OUTNAME].MFX. It also serves as the unit number for the output file [OUTNAM].MFX.</w:t>
       </w:r>
       <w:r>
         <w:rPr>
@@ -32802,13 +34313,23 @@
           <w:szCs w:val="22"/>
         </w:rPr>
       </w:pPr>
-      <w:r>
-        <w:rPr>
-          <w:rFonts w:eastAsiaTheme="minorHAnsi"/>
-          <w:sz w:val="22"/>
-          <w:szCs w:val="22"/>
-        </w:rPr>
-        <w:t xml:space="preserve">inSaveObs </w:t>
+      <w:proofErr w:type="spellStart"/>
+      <w:r>
+        <w:rPr>
+          <w:rFonts w:eastAsiaTheme="minorHAnsi"/>
+          <w:sz w:val="22"/>
+          <w:szCs w:val="22"/>
+        </w:rPr>
+        <w:t>inSaveObs</w:t>
+      </w:r>
+      <w:proofErr w:type="spellEnd"/>
+      <w:r>
+        <w:rPr>
+          <w:rFonts w:eastAsiaTheme="minorHAnsi"/>
+          <w:sz w:val="22"/>
+          <w:szCs w:val="22"/>
+        </w:rPr>
+        <w:t xml:space="preserve"> </w:t>
       </w:r>
       <w:r>
         <w:rPr>
@@ -33070,7 +34591,21 @@
               <w:rPr>
                 <w:rFonts w:ascii="Courier New" w:eastAsiaTheme="minorHAnsi" w:hAnsi="Courier New" w:cs="Courier New"/>
               </w:rPr>
-              <w:t>[inConcObs]</w:t>
+              <w:t>[</w:t>
+            </w:r>
+            <w:proofErr w:type="spellStart"/>
+            <w:r>
+              <w:rPr>
+                <w:rFonts w:ascii="Courier New" w:eastAsiaTheme="minorHAnsi" w:hAnsi="Courier New" w:cs="Courier New"/>
+              </w:rPr>
+              <w:t>inConcObs</w:t>
+            </w:r>
+            <w:proofErr w:type="spellEnd"/>
+            <w:r>
+              <w:rPr>
+                <w:rFonts w:ascii="Courier New" w:eastAsiaTheme="minorHAnsi" w:hAnsi="Courier New" w:cs="Courier New"/>
+              </w:rPr>
+              <w:t>]</w:t>
             </w:r>
           </w:p>
           <w:p>
@@ -33273,7 +34808,21 @@
               <w:rPr>
                 <w:rFonts w:ascii="Courier New" w:eastAsiaTheme="minorHAnsi" w:hAnsi="Courier New" w:cs="Courier New"/>
               </w:rPr>
-              <w:t xml:space="preserve">[inFluxObs] </w:t>
+              <w:t>[</w:t>
+            </w:r>
+            <w:proofErr w:type="spellStart"/>
+            <w:r>
+              <w:rPr>
+                <w:rFonts w:ascii="Courier New" w:eastAsiaTheme="minorHAnsi" w:hAnsi="Courier New" w:cs="Courier New"/>
+              </w:rPr>
+              <w:t>inFluxObs</w:t>
+            </w:r>
+            <w:proofErr w:type="spellEnd"/>
+            <w:r>
+              <w:rPr>
+                <w:rFonts w:ascii="Courier New" w:eastAsiaTheme="minorHAnsi" w:hAnsi="Courier New" w:cs="Courier New"/>
+              </w:rPr>
+              <w:t xml:space="preserve">] </w:t>
             </w:r>
             <w:r>
               <w:rPr>
@@ -33341,8 +34890,16 @@
               <w:rPr>
                 <w:rFonts w:ascii="TimesNewRomanPSMT" w:eastAsiaTheme="minorHAnsi" w:hAnsi="TimesNewRomanPSMT" w:cs="TimesNewRomanPSMT"/>
               </w:rPr>
-              <w:t>concentrations and mass fluxes at userdefined</w:t>
+              <w:t xml:space="preserve">concentrations and mass fluxes at </w:t>
             </w:r>
+            <w:proofErr w:type="spellStart"/>
+            <w:r>
+              <w:rPr>
+                <w:rFonts w:ascii="TimesNewRomanPSMT" w:eastAsiaTheme="minorHAnsi" w:hAnsi="TimesNewRomanPSMT" w:cs="TimesNewRomanPSMT"/>
+              </w:rPr>
+              <w:t>userdefined</w:t>
+            </w:r>
+            <w:proofErr w:type="spellEnd"/>
           </w:p>
           <w:p>
             <w:pPr>
@@ -33437,7 +34994,21 @@
               <w:rPr>
                 <w:rFonts w:ascii="Courier New" w:eastAsiaTheme="minorHAnsi" w:hAnsi="Courier New" w:cs="Courier New"/>
               </w:rPr>
-              <w:t xml:space="preserve">[inSaveObs] </w:t>
+              <w:t>[</w:t>
+            </w:r>
+            <w:proofErr w:type="spellStart"/>
+            <w:r>
+              <w:rPr>
+                <w:rFonts w:ascii="Courier New" w:eastAsiaTheme="minorHAnsi" w:hAnsi="Courier New" w:cs="Courier New"/>
+              </w:rPr>
+              <w:t>inSaveObs</w:t>
+            </w:r>
+            <w:proofErr w:type="spellEnd"/>
+            <w:r>
+              <w:rPr>
+                <w:rFonts w:ascii="Courier New" w:eastAsiaTheme="minorHAnsi" w:hAnsi="Courier New" w:cs="Courier New"/>
+              </w:rPr>
+              <w:t xml:space="preserve">] </w:t>
             </w:r>
             <w:r>
               <w:rPr>
@@ -33477,6 +35048,7 @@
         </w:rPr>
         <w:t xml:space="preserve">3-5 if </w:t>
       </w:r>
+      <w:proofErr w:type="spellStart"/>
       <w:r>
         <w:rPr>
           <w:rFonts w:eastAsiaTheme="minorHAnsi"/>
@@ -33485,6 +35057,7 @@
         </w:rPr>
         <w:t>inConcObs</w:t>
       </w:r>
+      <w:proofErr w:type="spellEnd"/>
       <w:r>
         <w:rPr>
           <w:rFonts w:eastAsiaTheme="minorHAnsi"/>
@@ -33527,14 +35100,88 @@
         </w:rPr>
         <w:tab/>
       </w:r>
-      <w:r>
-        <w:rPr>
-          <w:rFonts w:eastAsiaTheme="minorHAnsi"/>
-          <w:sz w:val="22"/>
-          <w:szCs w:val="22"/>
-        </w:rPr>
-        <w:t>nConcObs, CScale, iOutCobs, iConcLOG, iConcINTP</w:t>
-      </w:r>
+      <w:proofErr w:type="spellStart"/>
+      <w:r>
+        <w:rPr>
+          <w:rFonts w:eastAsiaTheme="minorHAnsi"/>
+          <w:sz w:val="22"/>
+          <w:szCs w:val="22"/>
+        </w:rPr>
+        <w:t>nConcObs</w:t>
+      </w:r>
+      <w:proofErr w:type="spellEnd"/>
+      <w:r>
+        <w:rPr>
+          <w:rFonts w:eastAsiaTheme="minorHAnsi"/>
+          <w:sz w:val="22"/>
+          <w:szCs w:val="22"/>
+        </w:rPr>
+        <w:t xml:space="preserve">, </w:t>
+      </w:r>
+      <w:proofErr w:type="spellStart"/>
+      <w:r>
+        <w:rPr>
+          <w:rFonts w:eastAsiaTheme="minorHAnsi"/>
+          <w:sz w:val="22"/>
+          <w:szCs w:val="22"/>
+        </w:rPr>
+        <w:t>CScale</w:t>
+      </w:r>
+      <w:proofErr w:type="spellEnd"/>
+      <w:r>
+        <w:rPr>
+          <w:rFonts w:eastAsiaTheme="minorHAnsi"/>
+          <w:sz w:val="22"/>
+          <w:szCs w:val="22"/>
+        </w:rPr>
+        <w:t xml:space="preserve">, </w:t>
+      </w:r>
+      <w:proofErr w:type="spellStart"/>
+      <w:r>
+        <w:rPr>
+          <w:rFonts w:eastAsiaTheme="minorHAnsi"/>
+          <w:sz w:val="22"/>
+          <w:szCs w:val="22"/>
+        </w:rPr>
+        <w:t>iOutCobs</w:t>
+      </w:r>
+      <w:proofErr w:type="spellEnd"/>
+      <w:r>
+        <w:rPr>
+          <w:rFonts w:eastAsiaTheme="minorHAnsi"/>
+          <w:sz w:val="22"/>
+          <w:szCs w:val="22"/>
+        </w:rPr>
+        <w:t xml:space="preserve">, </w:t>
+      </w:r>
+      <w:proofErr w:type="spellStart"/>
+      <w:r>
+        <w:rPr>
+          <w:rFonts w:eastAsiaTheme="minorHAnsi"/>
+          <w:sz w:val="22"/>
+          <w:szCs w:val="22"/>
+        </w:rPr>
+        <w:t>iConcLOG</w:t>
+      </w:r>
+      <w:proofErr w:type="spellEnd"/>
+      <w:r>
+        <w:rPr>
+          <w:rFonts w:eastAsiaTheme="minorHAnsi"/>
+          <w:sz w:val="22"/>
+          <w:szCs w:val="22"/>
+        </w:rPr>
+        <w:t xml:space="preserve">, </w:t>
+      </w:r>
+      <w:proofErr w:type="spellStart"/>
+      <w:r>
+        <w:rPr>
+          <w:rFonts w:eastAsiaTheme="minorHAnsi"/>
+          <w:sz w:val="22"/>
+          <w:szCs w:val="22"/>
+        </w:rPr>
+        <w:t>iConcINTP</w:t>
+      </w:r>
+      <w:proofErr w:type="spellEnd"/>
       <w:r>
         <w:rPr>
           <w:rFonts w:eastAsiaTheme="minorHAnsi"/>
@@ -33598,6 +35245,7 @@
           <w:szCs w:val="22"/>
         </w:rPr>
       </w:pPr>
+      <w:proofErr w:type="spellStart"/>
       <w:r>
         <w:rPr>
           <w:rFonts w:eastAsiaTheme="minorHAnsi"/>
@@ -33606,6 +35254,7 @@
         </w:rPr>
         <w:t>nConcObs</w:t>
       </w:r>
+      <w:proofErr w:type="spellEnd"/>
       <w:r>
         <w:rPr>
           <w:rFonts w:eastAsiaTheme="minorHAnsi"/>
@@ -33620,7 +35269,25 @@
           <w:sz w:val="22"/>
           <w:szCs w:val="22"/>
         </w:rPr>
-        <w:t>is the number of concentration observations. Observations made at the same location but different times are considered multiple observations</w:t>
+        <w:t xml:space="preserve">is the number of concentration observations. Observations made at the same </w:t>
+      </w:r>
+      <w:proofErr w:type="gramStart"/>
+      <w:r>
+        <w:rPr>
+          <w:rFonts w:eastAsiaTheme="minorHAnsi"/>
+          <w:sz w:val="22"/>
+          <w:szCs w:val="22"/>
+        </w:rPr>
+        <w:t>location</w:t>
+      </w:r>
+      <w:proofErr w:type="gramEnd"/>
+      <w:r>
+        <w:rPr>
+          <w:rFonts w:eastAsiaTheme="minorHAnsi"/>
+          <w:sz w:val="22"/>
+          <w:szCs w:val="22"/>
+        </w:rPr>
+        <w:t xml:space="preserve"> but different times are considered multiple observations</w:t>
       </w:r>
       <w:r>
         <w:rPr>
@@ -33649,6 +35316,7 @@
           <w:szCs w:val="22"/>
         </w:rPr>
       </w:pPr>
+      <w:proofErr w:type="spellStart"/>
       <w:r>
         <w:rPr>
           <w:rFonts w:eastAsiaTheme="minorHAnsi"/>
@@ -33657,6 +35325,7 @@
         </w:rPr>
         <w:t>CScale</w:t>
       </w:r>
+      <w:proofErr w:type="spellEnd"/>
       <w:r>
         <w:rPr>
           <w:rFonts w:eastAsiaTheme="minorHAnsi"/>
@@ -33700,6 +35369,7 @@
           <w:szCs w:val="22"/>
         </w:rPr>
       </w:pPr>
+      <w:proofErr w:type="spellStart"/>
       <w:r>
         <w:rPr>
           <w:rFonts w:eastAsiaTheme="minorHAnsi"/>
@@ -33708,6 +35378,7 @@
         </w:rPr>
         <w:t>iOutCobs</w:t>
       </w:r>
+      <w:proofErr w:type="spellEnd"/>
       <w:r>
         <w:rPr>
           <w:rFonts w:eastAsiaTheme="minorHAnsi"/>
@@ -33753,13 +35424,23 @@
           <w:rFonts w:ascii="Courier New" w:eastAsiaTheme="minorHAnsi" w:hAnsi="Courier New" w:cs="Courier New"/>
         </w:rPr>
       </w:pPr>
-      <w:r>
-        <w:rPr>
-          <w:rFonts w:eastAsiaTheme="minorHAnsi"/>
-          <w:sz w:val="22"/>
-          <w:szCs w:val="22"/>
-        </w:rPr>
-        <w:t xml:space="preserve">iOutCobs = 0, calculated concentrations at the observation locations are saved to the output file </w:t>
+      <w:proofErr w:type="spellStart"/>
+      <w:r>
+        <w:rPr>
+          <w:rFonts w:eastAsiaTheme="minorHAnsi"/>
+          <w:sz w:val="22"/>
+          <w:szCs w:val="22"/>
+        </w:rPr>
+        <w:t>iOutCobs</w:t>
+      </w:r>
+      <w:proofErr w:type="spellEnd"/>
+      <w:r>
+        <w:rPr>
+          <w:rFonts w:eastAsiaTheme="minorHAnsi"/>
+          <w:sz w:val="22"/>
+          <w:szCs w:val="22"/>
+        </w:rPr>
+        <w:t xml:space="preserve"> = 0, calculated concentrations at the observation locations are saved to the output file </w:t>
       </w:r>
       <w:r>
         <w:rPr>
@@ -33781,13 +35462,23 @@
           <w:szCs w:val="22"/>
         </w:rPr>
       </w:pPr>
-      <w:r>
-        <w:rPr>
-          <w:rFonts w:eastAsiaTheme="minorHAnsi"/>
-          <w:sz w:val="22"/>
-          <w:szCs w:val="22"/>
-        </w:rPr>
-        <w:t xml:space="preserve">iOutCobs &gt; 0, both calculated </w:t>
+      <w:proofErr w:type="spellStart"/>
+      <w:r>
+        <w:rPr>
+          <w:rFonts w:eastAsiaTheme="minorHAnsi"/>
+          <w:sz w:val="22"/>
+          <w:szCs w:val="22"/>
+        </w:rPr>
+        <w:t>iOutCobs</w:t>
+      </w:r>
+      <w:proofErr w:type="spellEnd"/>
+      <w:r>
+        <w:rPr>
+          <w:rFonts w:eastAsiaTheme="minorHAnsi"/>
+          <w:sz w:val="22"/>
+          <w:szCs w:val="22"/>
+        </w:rPr>
+        <w:t xml:space="preserve"> &gt; 0, both calculated </w:t>
       </w:r>
       <w:r>
         <w:rPr>
@@ -33833,6 +35524,7 @@
           <w:szCs w:val="22"/>
         </w:rPr>
       </w:pPr>
+      <w:proofErr w:type="spellStart"/>
       <w:r>
         <w:rPr>
           <w:rFonts w:eastAsiaTheme="minorHAnsi"/>
@@ -33841,6 +35533,7 @@
         </w:rPr>
         <w:t>iConcLOG</w:t>
       </w:r>
+      <w:proofErr w:type="spellEnd"/>
       <w:r>
         <w:t xml:space="preserve"> </w:t>
       </w:r>
@@ -33867,13 +35560,23 @@
           <w:szCs w:val="22"/>
         </w:rPr>
       </w:pPr>
-      <w:r>
-        <w:rPr>
-          <w:rFonts w:eastAsiaTheme="minorHAnsi"/>
-          <w:sz w:val="22"/>
-          <w:szCs w:val="22"/>
-        </w:rPr>
-        <w:t>iConcLOG = 0, no conversion is done (residual error = calculated – observed);</w:t>
+      <w:proofErr w:type="spellStart"/>
+      <w:r>
+        <w:rPr>
+          <w:rFonts w:eastAsiaTheme="minorHAnsi"/>
+          <w:sz w:val="22"/>
+          <w:szCs w:val="22"/>
+        </w:rPr>
+        <w:t>iConcLOG</w:t>
+      </w:r>
+      <w:proofErr w:type="spellEnd"/>
+      <w:r>
+        <w:rPr>
+          <w:rFonts w:eastAsiaTheme="minorHAnsi"/>
+          <w:sz w:val="22"/>
+          <w:szCs w:val="22"/>
+        </w:rPr>
+        <w:t xml:space="preserve"> = 0, no conversion is done (residual error = calculated – observed);</w:t>
       </w:r>
     </w:p>
     <w:p>
@@ -33890,13 +35593,23 @@
           <w:szCs w:val="22"/>
         </w:rPr>
       </w:pPr>
-      <w:r>
-        <w:rPr>
-          <w:rFonts w:eastAsiaTheme="minorHAnsi"/>
-          <w:sz w:val="22"/>
-          <w:szCs w:val="22"/>
-        </w:rPr>
-        <w:t>iConcLOG &gt; 0, convert the calculated and observed concentration values to the common logarithmic scale before computing the residual error and related statistics (residual error = log10Calculated ??log10Observed).</w:t>
+      <w:proofErr w:type="spellStart"/>
+      <w:r>
+        <w:rPr>
+          <w:rFonts w:eastAsiaTheme="minorHAnsi"/>
+          <w:sz w:val="22"/>
+          <w:szCs w:val="22"/>
+        </w:rPr>
+        <w:t>iConcLOG</w:t>
+      </w:r>
+      <w:proofErr w:type="spellEnd"/>
+      <w:r>
+        <w:rPr>
+          <w:rFonts w:eastAsiaTheme="minorHAnsi"/>
+          <w:sz w:val="22"/>
+          <w:szCs w:val="22"/>
+        </w:rPr>
+        <w:t xml:space="preserve"> &gt; 0, convert the calculated and observed concentration values to the common logarithmic scale before computing the residual error and related statistics (residual error = log10Calculated ??log10Observed).</w:t>
       </w:r>
       <w:r>
         <w:rPr>
@@ -33925,6 +35638,7 @@
           <w:szCs w:val="22"/>
         </w:rPr>
       </w:pPr>
+      <w:proofErr w:type="spellStart"/>
       <w:r>
         <w:rPr>
           <w:rFonts w:eastAsiaTheme="minorHAnsi"/>
@@ -33933,6 +35647,7 @@
         </w:rPr>
         <w:t>iConcINTP</w:t>
       </w:r>
+      <w:proofErr w:type="spellEnd"/>
       <w:r>
         <w:rPr>
           <w:rFonts w:eastAsiaTheme="minorHAnsi"/>
@@ -33964,13 +35679,23 @@
           <w:szCs w:val="22"/>
         </w:rPr>
       </w:pPr>
-      <w:r>
-        <w:rPr>
-          <w:rFonts w:eastAsiaTheme="minorHAnsi"/>
-          <w:sz w:val="22"/>
-          <w:szCs w:val="22"/>
-        </w:rPr>
-        <w:t>iConcINTP = 0, no interpolation is done (the calculated concentration value at the nearest nodal point is used for comparison with the observed value);</w:t>
+      <w:proofErr w:type="spellStart"/>
+      <w:r>
+        <w:rPr>
+          <w:rFonts w:eastAsiaTheme="minorHAnsi"/>
+          <w:sz w:val="22"/>
+          <w:szCs w:val="22"/>
+        </w:rPr>
+        <w:t>iConcINTP</w:t>
+      </w:r>
+      <w:proofErr w:type="spellEnd"/>
+      <w:r>
+        <w:rPr>
+          <w:rFonts w:eastAsiaTheme="minorHAnsi"/>
+          <w:sz w:val="22"/>
+          <w:szCs w:val="22"/>
+        </w:rPr>
+        <w:t xml:space="preserve"> = 0, no interpolation is done (the calculated concentration value at the nearest nodal point is used for comparison with the observed value);</w:t>
       </w:r>
     </w:p>
     <w:p>
@@ -33987,13 +35712,23 @@
           <w:szCs w:val="22"/>
         </w:rPr>
       </w:pPr>
-      <w:r>
-        <w:rPr>
-          <w:rFonts w:eastAsiaTheme="minorHAnsi"/>
-          <w:sz w:val="22"/>
-          <w:szCs w:val="22"/>
-        </w:rPr>
-        <w:t>iConcINTP &gt; 0, perform bilinear interpolation using four neighboring nodal concentrations in the same model layer.</w:t>
+      <w:proofErr w:type="spellStart"/>
+      <w:r>
+        <w:rPr>
+          <w:rFonts w:eastAsiaTheme="minorHAnsi"/>
+          <w:sz w:val="22"/>
+          <w:szCs w:val="22"/>
+        </w:rPr>
+        <w:t>iConcINTP</w:t>
+      </w:r>
+      <w:proofErr w:type="spellEnd"/>
+      <w:r>
+        <w:rPr>
+          <w:rFonts w:eastAsiaTheme="minorHAnsi"/>
+          <w:sz w:val="22"/>
+          <w:szCs w:val="22"/>
+        </w:rPr>
+        <w:t xml:space="preserve"> &gt; 0, perform bilinear interpolation using four neighboring nodal concentrations in the same model layer.</w:t>
       </w:r>
     </w:p>
     <w:p>
@@ -34022,7 +35757,25 @@
           <w:sz w:val="22"/>
           <w:szCs w:val="22"/>
         </w:rPr>
-        <w:t>4-5 inConcObs times)</w:t>
+        <w:t xml:space="preserve">4-5 </w:t>
+      </w:r>
+      <w:proofErr w:type="spellStart"/>
+      <w:r>
+        <w:rPr>
+          <w:rFonts w:eastAsiaTheme="minorHAnsi"/>
+          <w:sz w:val="22"/>
+          <w:szCs w:val="22"/>
+        </w:rPr>
+        <w:t>inConcObs</w:t>
+      </w:r>
+      <w:proofErr w:type="spellEnd"/>
+      <w:r>
+        <w:rPr>
+          <w:rFonts w:eastAsiaTheme="minorHAnsi"/>
+          <w:sz w:val="22"/>
+          <w:szCs w:val="22"/>
+        </w:rPr>
+        <w:t xml:space="preserve"> times)</w:t>
       </w:r>
     </w:p>
     <w:p>
@@ -34066,7 +35819,79 @@
           <w:sz w:val="22"/>
           <w:szCs w:val="22"/>
         </w:rPr>
-        <w:t xml:space="preserve">COBSNAM, Layer, Row, Column, iComp, TimeObs, Roff, Coff, </w:t>
+        <w:t xml:space="preserve">COBSNAM, Layer, Row, Column, </w:t>
+      </w:r>
+      <w:proofErr w:type="spellStart"/>
+      <w:r>
+        <w:rPr>
+          <w:rFonts w:eastAsiaTheme="minorHAnsi"/>
+          <w:sz w:val="22"/>
+          <w:szCs w:val="22"/>
+        </w:rPr>
+        <w:t>iComp</w:t>
+      </w:r>
+      <w:proofErr w:type="spellEnd"/>
+      <w:r>
+        <w:rPr>
+          <w:rFonts w:eastAsiaTheme="minorHAnsi"/>
+          <w:sz w:val="22"/>
+          <w:szCs w:val="22"/>
+        </w:rPr>
+        <w:t xml:space="preserve">, </w:t>
+      </w:r>
+      <w:proofErr w:type="spellStart"/>
+      <w:r>
+        <w:rPr>
+          <w:rFonts w:eastAsiaTheme="minorHAnsi"/>
+          <w:sz w:val="22"/>
+          <w:szCs w:val="22"/>
+        </w:rPr>
+        <w:t>TimeObs</w:t>
+      </w:r>
+      <w:proofErr w:type="spellEnd"/>
+      <w:r>
+        <w:rPr>
+          <w:rFonts w:eastAsiaTheme="minorHAnsi"/>
+          <w:sz w:val="22"/>
+          <w:szCs w:val="22"/>
+        </w:rPr>
+        <w:t xml:space="preserve">, </w:t>
+      </w:r>
+      <w:proofErr w:type="spellStart"/>
+      <w:r>
+        <w:rPr>
+          <w:rFonts w:eastAsiaTheme="minorHAnsi"/>
+          <w:sz w:val="22"/>
+          <w:szCs w:val="22"/>
+        </w:rPr>
+        <w:t>Roff</w:t>
+      </w:r>
+      <w:proofErr w:type="spellEnd"/>
+      <w:r>
+        <w:rPr>
+          <w:rFonts w:eastAsiaTheme="minorHAnsi"/>
+          <w:sz w:val="22"/>
+          <w:szCs w:val="22"/>
+        </w:rPr>
+        <w:t xml:space="preserve">, </w:t>
+      </w:r>
+      <w:proofErr w:type="spellStart"/>
+      <w:r>
+        <w:rPr>
+          <w:rFonts w:eastAsiaTheme="minorHAnsi"/>
+          <w:sz w:val="22"/>
+          <w:szCs w:val="22"/>
+        </w:rPr>
+        <w:t>Coff</w:t>
+      </w:r>
+      <w:proofErr w:type="spellEnd"/>
+      <w:r>
+        <w:rPr>
+          <w:rFonts w:eastAsiaTheme="minorHAnsi"/>
+          <w:sz w:val="22"/>
+          <w:szCs w:val="22"/>
+        </w:rPr>
+        <w:t xml:space="preserve">, </w:t>
       </w:r>
     </w:p>
     <w:p>
@@ -34365,6 +36190,7 @@
           <w:szCs w:val="22"/>
         </w:rPr>
       </w:pPr>
+      <w:proofErr w:type="spellStart"/>
       <w:r>
         <w:rPr>
           <w:rFonts w:eastAsiaTheme="minorHAnsi"/>
@@ -34379,7 +36205,16 @@
           <w:sz w:val="22"/>
           <w:szCs w:val="22"/>
         </w:rPr>
-        <w:t xml:space="preserve">mp </w:t>
+        <w:t>mp</w:t>
+      </w:r>
+      <w:proofErr w:type="spellEnd"/>
+      <w:r>
+        <w:rPr>
+          <w:rFonts w:eastAsiaTheme="minorHAnsi"/>
+          <w:sz w:val="22"/>
+          <w:szCs w:val="22"/>
+        </w:rPr>
+        <w:t xml:space="preserve"> </w:t>
       </w:r>
       <w:r>
         <w:rPr>
@@ -34408,21 +36243,103 @@
           <w:szCs w:val="22"/>
         </w:rPr>
       </w:pPr>
-      <w:r>
-        <w:rPr>
-          <w:rFonts w:eastAsiaTheme="minorHAnsi"/>
-          <w:sz w:val="22"/>
-          <w:szCs w:val="22"/>
-        </w:rPr>
-        <w:t xml:space="preserve">TimeObs </w:t>
-      </w:r>
-      <w:r>
-        <w:rPr>
-          <w:rFonts w:eastAsiaTheme="minorHAnsi"/>
-          <w:sz w:val="22"/>
-          <w:szCs w:val="22"/>
-        </w:rPr>
-        <w:t>is the time since the beginning of simulation to the time of the current observation. [TimeObs] should be included in the BTN input file as part of the input array [TIMPRS], i.e., the time to save simulation results. Otherwise, the calculated concentration is obtained from a time specified in [TIMPRS] or the end of a stress period that is closest to [TimeObs]. Note that if [TimeObs] is specified as a negative integer, the calculated concentration is saved whenever the number of transport steps is an even multiple of |TimeObs|.</w:t>
+      <w:proofErr w:type="spellStart"/>
+      <w:r>
+        <w:rPr>
+          <w:rFonts w:eastAsiaTheme="minorHAnsi"/>
+          <w:sz w:val="22"/>
+          <w:szCs w:val="22"/>
+        </w:rPr>
+        <w:t>TimeObs</w:t>
+      </w:r>
+      <w:proofErr w:type="spellEnd"/>
+      <w:r>
+        <w:rPr>
+          <w:rFonts w:eastAsiaTheme="minorHAnsi"/>
+          <w:sz w:val="22"/>
+          <w:szCs w:val="22"/>
+        </w:rPr>
+        <w:t xml:space="preserve"> </w:t>
+      </w:r>
+      <w:r>
+        <w:rPr>
+          <w:rFonts w:eastAsiaTheme="minorHAnsi"/>
+          <w:sz w:val="22"/>
+          <w:szCs w:val="22"/>
+        </w:rPr>
+        <w:t>is the time since the beginning of simulation to the time of the current observation. [</w:t>
+      </w:r>
+      <w:proofErr w:type="spellStart"/>
+      <w:r>
+        <w:rPr>
+          <w:rFonts w:eastAsiaTheme="minorHAnsi"/>
+          <w:sz w:val="22"/>
+          <w:szCs w:val="22"/>
+        </w:rPr>
+        <w:t>TimeObs</w:t>
+      </w:r>
+      <w:proofErr w:type="spellEnd"/>
+      <w:r>
+        <w:rPr>
+          <w:rFonts w:eastAsiaTheme="minorHAnsi"/>
+          <w:sz w:val="22"/>
+          <w:szCs w:val="22"/>
+        </w:rPr>
+        <w:t>] should be included in the BTN input file as part of the input array [TIMPRS], i.e., the time to save simulation results. Otherwise, the calculated concentration is obtained from a time specified in [TIMPRS] or the end of a stress period that is closest to [</w:t>
+      </w:r>
+      <w:proofErr w:type="spellStart"/>
+      <w:r>
+        <w:rPr>
+          <w:rFonts w:eastAsiaTheme="minorHAnsi"/>
+          <w:sz w:val="22"/>
+          <w:szCs w:val="22"/>
+        </w:rPr>
+        <w:t>TimeObs</w:t>
+      </w:r>
+      <w:proofErr w:type="spellEnd"/>
+      <w:r>
+        <w:rPr>
+          <w:rFonts w:eastAsiaTheme="minorHAnsi"/>
+          <w:sz w:val="22"/>
+          <w:szCs w:val="22"/>
+        </w:rPr>
+        <w:t>]. Note that if [</w:t>
+      </w:r>
+      <w:proofErr w:type="spellStart"/>
+      <w:r>
+        <w:rPr>
+          <w:rFonts w:eastAsiaTheme="minorHAnsi"/>
+          <w:sz w:val="22"/>
+          <w:szCs w:val="22"/>
+        </w:rPr>
+        <w:t>TimeObs</w:t>
+      </w:r>
+      <w:proofErr w:type="spellEnd"/>
+      <w:r>
+        <w:rPr>
+          <w:rFonts w:eastAsiaTheme="minorHAnsi"/>
+          <w:sz w:val="22"/>
+          <w:szCs w:val="22"/>
+        </w:rPr>
+        <w:t>] is specified as a negative integer, the calculated concentration is saved whenever the number of transport steps is an even multiple of |</w:t>
+      </w:r>
+      <w:proofErr w:type="spellStart"/>
+      <w:r>
+        <w:rPr>
+          <w:rFonts w:eastAsiaTheme="minorHAnsi"/>
+          <w:sz w:val="22"/>
+          <w:szCs w:val="22"/>
+        </w:rPr>
+        <w:t>TimeObs</w:t>
+      </w:r>
+      <w:proofErr w:type="spellEnd"/>
+      <w:r>
+        <w:rPr>
+          <w:rFonts w:eastAsiaTheme="minorHAnsi"/>
+          <w:sz w:val="22"/>
+          <w:szCs w:val="22"/>
+        </w:rPr>
+        <w:t>|.</w:t>
       </w:r>
     </w:p>
     <w:p>
@@ -34443,6 +36360,7 @@
           <w:szCs w:val="22"/>
         </w:rPr>
       </w:pPr>
+      <w:proofErr w:type="spellStart"/>
       <w:r>
         <w:rPr>
           <w:rFonts w:eastAsiaTheme="minorHAnsi"/>
@@ -34450,7 +36368,16 @@
           <w:szCs w:val="22"/>
         </w:rPr>
         <w:lastRenderedPageBreak/>
-        <w:t xml:space="preserve">Roff </w:t>
+        <w:t>Roff</w:t>
+      </w:r>
+      <w:proofErr w:type="spellEnd"/>
+      <w:r>
+        <w:rPr>
+          <w:rFonts w:eastAsiaTheme="minorHAnsi"/>
+          <w:sz w:val="22"/>
+          <w:szCs w:val="22"/>
+        </w:rPr>
+        <w:t xml:space="preserve"> </w:t>
       </w:r>
       <w:r>
         <w:rPr>
@@ -34559,13 +36486,23 @@
           <w:szCs w:val="22"/>
         </w:rPr>
       </w:pPr>
-      <w:r>
-        <w:rPr>
-          <w:rFonts w:eastAsiaTheme="minorHAnsi"/>
-          <w:sz w:val="22"/>
-          <w:szCs w:val="22"/>
-        </w:rPr>
-        <w:t xml:space="preserve">Coff </w:t>
+      <w:proofErr w:type="spellStart"/>
+      <w:r>
+        <w:rPr>
+          <w:rFonts w:eastAsiaTheme="minorHAnsi"/>
+          <w:sz w:val="22"/>
+          <w:szCs w:val="22"/>
+        </w:rPr>
+        <w:t>Coff</w:t>
+      </w:r>
+      <w:proofErr w:type="spellEnd"/>
+      <w:r>
+        <w:rPr>
+          <w:rFonts w:eastAsiaTheme="minorHAnsi"/>
+          <w:sz w:val="22"/>
+          <w:szCs w:val="22"/>
+        </w:rPr>
+        <w:t xml:space="preserve"> </w:t>
       </w:r>
       <w:r>
         <w:rPr>
@@ -34739,7 +36676,25 @@
           <w:sz w:val="22"/>
           <w:szCs w:val="22"/>
         </w:rPr>
-        <w:t>is the concentration observation for the species defined by [iComp]. This input item is required regardless of whether the preceding input item [weight] has been given a positive or negative value.</w:t>
+        <w:t>is the concentration observation for the species defined by [</w:t>
+      </w:r>
+      <w:proofErr w:type="spellStart"/>
+      <w:r>
+        <w:rPr>
+          <w:rFonts w:eastAsiaTheme="minorHAnsi"/>
+          <w:sz w:val="22"/>
+          <w:szCs w:val="22"/>
+        </w:rPr>
+        <w:t>iComp</w:t>
+      </w:r>
+      <w:proofErr w:type="spellEnd"/>
+      <w:r>
+        <w:rPr>
+          <w:rFonts w:eastAsiaTheme="minorHAnsi"/>
+          <w:sz w:val="22"/>
+          <w:szCs w:val="22"/>
+        </w:rPr>
+        <w:t>]. This input item is required regardless of whether the preceding input item [weight] has been given a positive or negative value.</w:t>
       </w:r>
     </w:p>
     <w:p>
@@ -34806,19 +36761,41 @@
                                 <w:noProof/>
                               </w:rPr>
                             </w:pPr>
-                            <w:bookmarkStart w:id="30" w:name="_Ref476317952"/>
+                            <w:bookmarkStart w:id="15" w:name="_Ref476317952"/>
                             <w:r>
                               <w:t xml:space="preserve">Figure </w:t>
                             </w:r>
-                            <w:fldSimple w:instr=" SEQ Figure \* ARABIC ">
-                              <w:r>
-                                <w:rPr>
-                                  <w:noProof/>
-                                </w:rPr>
-                                <w:t>1</w:t>
-                              </w:r>
-                            </w:fldSimple>
-                            <w:bookmarkEnd w:id="30"/>
+                            <w:r>
+                              <w:rPr>
+                                <w:noProof/>
+                              </w:rPr>
+                              <w:fldChar w:fldCharType="begin"/>
+                            </w:r>
+                            <w:r>
+                              <w:rPr>
+                                <w:noProof/>
+                              </w:rPr>
+                              <w:instrText xml:space="preserve"> SEQ Figure \* ARABIC </w:instrText>
+                            </w:r>
+                            <w:r>
+                              <w:rPr>
+                                <w:noProof/>
+                              </w:rPr>
+                              <w:fldChar w:fldCharType="separate"/>
+                            </w:r>
+                            <w:r>
+                              <w:rPr>
+                                <w:noProof/>
+                              </w:rPr>
+                              <w:t>1</w:t>
+                            </w:r>
+                            <w:r>
+                              <w:rPr>
+                                <w:noProof/>
+                              </w:rPr>
+                              <w:fldChar w:fldCharType="end"/>
+                            </w:r>
+                            <w:bookmarkEnd w:id="15"/>
                             <w:r>
                               <w:t xml:space="preserve">.  </w:t>
                             </w:r>
@@ -34860,19 +36837,41 @@
                           <w:noProof/>
                         </w:rPr>
                       </w:pPr>
-                      <w:bookmarkStart w:id="31" w:name="_Ref476317952"/>
+                      <w:bookmarkStart w:id="16" w:name="_Ref476317952"/>
                       <w:r>
                         <w:t xml:space="preserve">Figure </w:t>
                       </w:r>
-                      <w:fldSimple w:instr=" SEQ Figure \* ARABIC ">
-                        <w:r>
-                          <w:rPr>
-                            <w:noProof/>
-                          </w:rPr>
-                          <w:t>1</w:t>
-                        </w:r>
-                      </w:fldSimple>
-                      <w:bookmarkEnd w:id="31"/>
+                      <w:r>
+                        <w:rPr>
+                          <w:noProof/>
+                        </w:rPr>
+                        <w:fldChar w:fldCharType="begin"/>
+                      </w:r>
+                      <w:r>
+                        <w:rPr>
+                          <w:noProof/>
+                        </w:rPr>
+                        <w:instrText xml:space="preserve"> SEQ Figure \* ARABIC </w:instrText>
+                      </w:r>
+                      <w:r>
+                        <w:rPr>
+                          <w:noProof/>
+                        </w:rPr>
+                        <w:fldChar w:fldCharType="separate"/>
+                      </w:r>
+                      <w:r>
+                        <w:rPr>
+                          <w:noProof/>
+                        </w:rPr>
+                        <w:t>1</w:t>
+                      </w:r>
+                      <w:r>
+                        <w:rPr>
+                          <w:noProof/>
+                        </w:rPr>
+                        <w:fldChar w:fldCharType="end"/>
+                      </w:r>
+                      <w:bookmarkEnd w:id="16"/>
                       <w:r>
                         <w:t xml:space="preserve">.  </w:t>
                       </w:r>
@@ -35024,13 +37023,95 @@
         </w:rPr>
         <w:tab/>
       </w:r>
-      <w:r>
-        <w:rPr>
-          <w:rFonts w:eastAsiaTheme="minorHAnsi"/>
-          <w:sz w:val="22"/>
-          <w:szCs w:val="22"/>
-        </w:rPr>
-        <w:t xml:space="preserve">mLayer(1), prLayer(1), mLayer(2), prLayer(2), …, mLayer(|Layer|), </w:t>
+      <w:proofErr w:type="spellStart"/>
+      <w:r>
+        <w:rPr>
+          <w:rFonts w:eastAsiaTheme="minorHAnsi"/>
+          <w:sz w:val="22"/>
+          <w:szCs w:val="22"/>
+        </w:rPr>
+        <w:t>mLayer</w:t>
+      </w:r>
+      <w:proofErr w:type="spellEnd"/>
+      <w:r>
+        <w:rPr>
+          <w:rFonts w:eastAsiaTheme="minorHAnsi"/>
+          <w:sz w:val="22"/>
+          <w:szCs w:val="22"/>
+        </w:rPr>
+        <w:t xml:space="preserve">(1), </w:t>
+      </w:r>
+      <w:proofErr w:type="spellStart"/>
+      <w:r>
+        <w:rPr>
+          <w:rFonts w:eastAsiaTheme="minorHAnsi"/>
+          <w:sz w:val="22"/>
+          <w:szCs w:val="22"/>
+        </w:rPr>
+        <w:t>prLayer</w:t>
+      </w:r>
+      <w:proofErr w:type="spellEnd"/>
+      <w:r>
+        <w:rPr>
+          <w:rFonts w:eastAsiaTheme="minorHAnsi"/>
+          <w:sz w:val="22"/>
+          <w:szCs w:val="22"/>
+        </w:rPr>
+        <w:t xml:space="preserve">(1), </w:t>
+      </w:r>
+      <w:proofErr w:type="spellStart"/>
+      <w:r>
+        <w:rPr>
+          <w:rFonts w:eastAsiaTheme="minorHAnsi"/>
+          <w:sz w:val="22"/>
+          <w:szCs w:val="22"/>
+        </w:rPr>
+        <w:t>mLayer</w:t>
+      </w:r>
+      <w:proofErr w:type="spellEnd"/>
+      <w:r>
+        <w:rPr>
+          <w:rFonts w:eastAsiaTheme="minorHAnsi"/>
+          <w:sz w:val="22"/>
+          <w:szCs w:val="22"/>
+        </w:rPr>
+        <w:t xml:space="preserve">(2), </w:t>
+      </w:r>
+      <w:proofErr w:type="spellStart"/>
+      <w:r>
+        <w:rPr>
+          <w:rFonts w:eastAsiaTheme="minorHAnsi"/>
+          <w:sz w:val="22"/>
+          <w:szCs w:val="22"/>
+        </w:rPr>
+        <w:t>prLayer</w:t>
+      </w:r>
+      <w:proofErr w:type="spellEnd"/>
+      <w:r>
+        <w:rPr>
+          <w:rFonts w:eastAsiaTheme="minorHAnsi"/>
+          <w:sz w:val="22"/>
+          <w:szCs w:val="22"/>
+        </w:rPr>
+        <w:t xml:space="preserve">(2), …, </w:t>
+      </w:r>
+      <w:proofErr w:type="spellStart"/>
+      <w:r>
+        <w:rPr>
+          <w:rFonts w:eastAsiaTheme="minorHAnsi"/>
+          <w:sz w:val="22"/>
+          <w:szCs w:val="22"/>
+        </w:rPr>
+        <w:t>mLayer</w:t>
+      </w:r>
+      <w:proofErr w:type="spellEnd"/>
+      <w:r>
+        <w:rPr>
+          <w:rFonts w:eastAsiaTheme="minorHAnsi"/>
+          <w:sz w:val="22"/>
+          <w:szCs w:val="22"/>
+        </w:rPr>
+        <w:t xml:space="preserve">(|Layer|), </w:t>
       </w:r>
     </w:p>
     <w:p>
@@ -35069,13 +37150,23 @@
         </w:rPr>
         <w:tab/>
       </w:r>
-      <w:r>
-        <w:rPr>
-          <w:rFonts w:eastAsiaTheme="minorHAnsi"/>
-          <w:sz w:val="22"/>
-          <w:szCs w:val="22"/>
-        </w:rPr>
-        <w:t>prLayer(|Layer|)</w:t>
+      <w:proofErr w:type="spellStart"/>
+      <w:r>
+        <w:rPr>
+          <w:rFonts w:eastAsiaTheme="minorHAnsi"/>
+          <w:sz w:val="22"/>
+          <w:szCs w:val="22"/>
+        </w:rPr>
+        <w:t>prLayer</w:t>
+      </w:r>
+      <w:proofErr w:type="spellEnd"/>
+      <w:r>
+        <w:rPr>
+          <w:rFonts w:eastAsiaTheme="minorHAnsi"/>
+          <w:sz w:val="22"/>
+          <w:szCs w:val="22"/>
+        </w:rPr>
+        <w:t>(|Layer|)</w:t>
       </w:r>
     </w:p>
     <w:p>
@@ -35132,13 +37223,41 @@
           <w:szCs w:val="22"/>
         </w:rPr>
       </w:pPr>
-      <w:r>
-        <w:rPr>
-          <w:rFonts w:eastAsiaTheme="minorHAnsi"/>
-          <w:sz w:val="22"/>
-          <w:szCs w:val="22"/>
-        </w:rPr>
-        <w:t>mLayer(i)</w:t>
+      <w:proofErr w:type="spellStart"/>
+      <w:r>
+        <w:rPr>
+          <w:rFonts w:eastAsiaTheme="minorHAnsi"/>
+          <w:sz w:val="22"/>
+          <w:szCs w:val="22"/>
+        </w:rPr>
+        <w:t>mLayer</w:t>
+      </w:r>
+      <w:proofErr w:type="spellEnd"/>
+      <w:r>
+        <w:rPr>
+          <w:rFonts w:eastAsiaTheme="minorHAnsi"/>
+          <w:sz w:val="22"/>
+          <w:szCs w:val="22"/>
+        </w:rPr>
+        <w:t>(</w:t>
+      </w:r>
+      <w:proofErr w:type="spellStart"/>
+      <w:r>
+        <w:rPr>
+          <w:rFonts w:eastAsiaTheme="minorHAnsi"/>
+          <w:sz w:val="22"/>
+          <w:szCs w:val="22"/>
+        </w:rPr>
+        <w:t>i</w:t>
+      </w:r>
+      <w:proofErr w:type="spellEnd"/>
+      <w:r>
+        <w:rPr>
+          <w:rFonts w:eastAsiaTheme="minorHAnsi"/>
+          <w:sz w:val="22"/>
+          <w:szCs w:val="22"/>
+        </w:rPr>
+        <w:t>)</w:t>
       </w:r>
       <w:r>
         <w:t xml:space="preserve"> </w:t>
@@ -35149,7 +37268,25 @@
           <w:sz w:val="22"/>
           <w:szCs w:val="22"/>
         </w:rPr>
-        <w:t>is the ith layer number for a multilayer concentration observation</w:t>
+        <w:t xml:space="preserve">is the </w:t>
+      </w:r>
+      <w:proofErr w:type="spellStart"/>
+      <w:r>
+        <w:rPr>
+          <w:rFonts w:eastAsiaTheme="minorHAnsi"/>
+          <w:sz w:val="22"/>
+          <w:szCs w:val="22"/>
+        </w:rPr>
+        <w:t>ith</w:t>
+      </w:r>
+      <w:proofErr w:type="spellEnd"/>
+      <w:r>
+        <w:rPr>
+          <w:rFonts w:eastAsiaTheme="minorHAnsi"/>
+          <w:sz w:val="22"/>
+          <w:szCs w:val="22"/>
+        </w:rPr>
+        <w:t xml:space="preserve"> layer number for a multilayer concentration observation</w:t>
       </w:r>
       <w:r>
         <w:rPr>
@@ -35178,6 +37315,7 @@
           <w:szCs w:val="22"/>
         </w:rPr>
       </w:pPr>
+      <w:proofErr w:type="spellStart"/>
       <w:r>
         <w:rPr>
           <w:rFonts w:eastAsiaTheme="minorHAnsi"/>
@@ -35194,13 +37332,32 @@
         </w:rPr>
         <w:t>Layer</w:t>
       </w:r>
-      <w:r>
-        <w:rPr>
-          <w:rFonts w:eastAsiaTheme="minorHAnsi"/>
-          <w:sz w:val="22"/>
-          <w:szCs w:val="22"/>
-        </w:rPr>
-        <w:t>(i)</w:t>
+      <w:proofErr w:type="spellEnd"/>
+      <w:r>
+        <w:rPr>
+          <w:rFonts w:eastAsiaTheme="minorHAnsi"/>
+          <w:sz w:val="22"/>
+          <w:szCs w:val="22"/>
+        </w:rPr>
+        <w:t>(</w:t>
+      </w:r>
+      <w:proofErr w:type="spellStart"/>
+      <w:r>
+        <w:rPr>
+          <w:rFonts w:eastAsiaTheme="minorHAnsi"/>
+          <w:sz w:val="22"/>
+          <w:szCs w:val="22"/>
+        </w:rPr>
+        <w:t>i</w:t>
+      </w:r>
+      <w:proofErr w:type="spellEnd"/>
+      <w:r>
+        <w:rPr>
+          <w:rFonts w:eastAsiaTheme="minorHAnsi"/>
+          <w:sz w:val="22"/>
+          <w:szCs w:val="22"/>
+        </w:rPr>
+        <w:t>)</w:t>
       </w:r>
       <w:r>
         <w:t xml:space="preserve"> </w:t>
@@ -35211,7 +37368,79 @@
           <w:sz w:val="22"/>
           <w:szCs w:val="22"/>
         </w:rPr>
-        <w:t xml:space="preserve">is the proportion of the simulated solute concentration in layer mLayer(i) that is used to calculate a simulated multilayer concentration. The sum of all prLayer(i) values for a given observation needs to equal </w:t>
+        <w:t xml:space="preserve">is the proportion of the simulated solute concentration in layer </w:t>
+      </w:r>
+      <w:proofErr w:type="spellStart"/>
+      <w:r>
+        <w:rPr>
+          <w:rFonts w:eastAsiaTheme="minorHAnsi"/>
+          <w:sz w:val="22"/>
+          <w:szCs w:val="22"/>
+        </w:rPr>
+        <w:t>mLayer</w:t>
+      </w:r>
+      <w:proofErr w:type="spellEnd"/>
+      <w:r>
+        <w:rPr>
+          <w:rFonts w:eastAsiaTheme="minorHAnsi"/>
+          <w:sz w:val="22"/>
+          <w:szCs w:val="22"/>
+        </w:rPr>
+        <w:t>(</w:t>
+      </w:r>
+      <w:proofErr w:type="spellStart"/>
+      <w:r>
+        <w:rPr>
+          <w:rFonts w:eastAsiaTheme="minorHAnsi"/>
+          <w:sz w:val="22"/>
+          <w:szCs w:val="22"/>
+        </w:rPr>
+        <w:t>i</w:t>
+      </w:r>
+      <w:proofErr w:type="spellEnd"/>
+      <w:r>
+        <w:rPr>
+          <w:rFonts w:eastAsiaTheme="minorHAnsi"/>
+          <w:sz w:val="22"/>
+          <w:szCs w:val="22"/>
+        </w:rPr>
+        <w:t xml:space="preserve">) that is used to calculate a simulated multilayer concentration. The sum of all </w:t>
+      </w:r>
+      <w:proofErr w:type="spellStart"/>
+      <w:r>
+        <w:rPr>
+          <w:rFonts w:eastAsiaTheme="minorHAnsi"/>
+          <w:sz w:val="22"/>
+          <w:szCs w:val="22"/>
+        </w:rPr>
+        <w:t>prLayer</w:t>
+      </w:r>
+      <w:proofErr w:type="spellEnd"/>
+      <w:r>
+        <w:rPr>
+          <w:rFonts w:eastAsiaTheme="minorHAnsi"/>
+          <w:sz w:val="22"/>
+          <w:szCs w:val="22"/>
+        </w:rPr>
+        <w:t>(</w:t>
+      </w:r>
+      <w:proofErr w:type="spellStart"/>
+      <w:r>
+        <w:rPr>
+          <w:rFonts w:eastAsiaTheme="minorHAnsi"/>
+          <w:sz w:val="22"/>
+          <w:szCs w:val="22"/>
+        </w:rPr>
+        <w:t>i</w:t>
+      </w:r>
+      <w:proofErr w:type="spellEnd"/>
+      <w:r>
+        <w:rPr>
+          <w:rFonts w:eastAsiaTheme="minorHAnsi"/>
+          <w:sz w:val="22"/>
+          <w:szCs w:val="22"/>
+        </w:rPr>
+        <w:t xml:space="preserve">) values for a given observation needs to equal </w:t>
       </w:r>
       <w:r>
         <w:rPr>
@@ -35302,7 +37531,25 @@
           <w:sz w:val="22"/>
           <w:szCs w:val="22"/>
         </w:rPr>
-        <w:t>(Enter item 6-9 if inFluxObs &gt; 0)</w:t>
+        <w:t xml:space="preserve">(Enter item 6-9 if </w:t>
+      </w:r>
+      <w:proofErr w:type="spellStart"/>
+      <w:r>
+        <w:rPr>
+          <w:rFonts w:eastAsiaTheme="minorHAnsi"/>
+          <w:sz w:val="22"/>
+          <w:szCs w:val="22"/>
+        </w:rPr>
+        <w:t>inFluxObs</w:t>
+      </w:r>
+      <w:proofErr w:type="spellEnd"/>
+      <w:r>
+        <w:rPr>
+          <w:rFonts w:eastAsiaTheme="minorHAnsi"/>
+          <w:sz w:val="22"/>
+          <w:szCs w:val="22"/>
+        </w:rPr>
+        <w:t xml:space="preserve"> &gt; 0)</w:t>
       </w:r>
     </w:p>
     <w:p>
@@ -35339,14 +37586,52 @@
         </w:rPr>
         <w:tab/>
       </w:r>
-      <w:r>
-        <w:rPr>
-          <w:rFonts w:eastAsiaTheme="minorHAnsi"/>
-          <w:sz w:val="22"/>
-          <w:szCs w:val="22"/>
-        </w:rPr>
-        <w:t>nFluxGroup, FScale, iOutFlux</w:t>
-      </w:r>
+      <w:proofErr w:type="spellStart"/>
+      <w:r>
+        <w:rPr>
+          <w:rFonts w:eastAsiaTheme="minorHAnsi"/>
+          <w:sz w:val="22"/>
+          <w:szCs w:val="22"/>
+        </w:rPr>
+        <w:t>nFluxGroup</w:t>
+      </w:r>
+      <w:proofErr w:type="spellEnd"/>
+      <w:r>
+        <w:rPr>
+          <w:rFonts w:eastAsiaTheme="minorHAnsi"/>
+          <w:sz w:val="22"/>
+          <w:szCs w:val="22"/>
+        </w:rPr>
+        <w:t xml:space="preserve">, </w:t>
+      </w:r>
+      <w:proofErr w:type="spellStart"/>
+      <w:r>
+        <w:rPr>
+          <w:rFonts w:eastAsiaTheme="minorHAnsi"/>
+          <w:sz w:val="22"/>
+          <w:szCs w:val="22"/>
+        </w:rPr>
+        <w:t>FScale</w:t>
+      </w:r>
+      <w:proofErr w:type="spellEnd"/>
+      <w:r>
+        <w:rPr>
+          <w:rFonts w:eastAsiaTheme="minorHAnsi"/>
+          <w:sz w:val="22"/>
+          <w:szCs w:val="22"/>
+        </w:rPr>
+        <w:t xml:space="preserve">, </w:t>
+      </w:r>
+      <w:proofErr w:type="spellStart"/>
+      <w:r>
+        <w:rPr>
+          <w:rFonts w:eastAsiaTheme="minorHAnsi"/>
+          <w:sz w:val="22"/>
+          <w:szCs w:val="22"/>
+        </w:rPr>
+        <w:t>iOutFlux</w:t>
+      </w:r>
+      <w:proofErr w:type="spellEnd"/>
     </w:p>
     <w:p>
       <w:pPr>
@@ -35402,6 +37687,7 @@
           <w:szCs w:val="22"/>
         </w:rPr>
       </w:pPr>
+      <w:proofErr w:type="spellStart"/>
       <w:r>
         <w:rPr>
           <w:rFonts w:eastAsiaTheme="minorHAnsi"/>
@@ -35410,6 +37696,7 @@
         </w:rPr>
         <w:t>nFluxGroup</w:t>
       </w:r>
+      <w:proofErr w:type="spellEnd"/>
       <w:r>
         <w:t xml:space="preserve"> </w:t>
       </w:r>
@@ -35451,6 +37738,7 @@
         <w:spacing w:after="0" w:line="240" w:lineRule="auto"/>
         <w:ind w:left="2160"/>
       </w:pPr>
+      <w:proofErr w:type="spellStart"/>
       <w:r>
         <w:rPr>
           <w:rFonts w:eastAsiaTheme="minorHAnsi"/>
@@ -35459,6 +37747,7 @@
         </w:rPr>
         <w:t>FScale</w:t>
       </w:r>
+      <w:proofErr w:type="spellEnd"/>
       <w:r>
         <w:t xml:space="preserve"> </w:t>
       </w:r>
@@ -35484,6 +37773,7 @@
           <w:szCs w:val="22"/>
         </w:rPr>
       </w:pPr>
+      <w:proofErr w:type="spellStart"/>
       <w:r>
         <w:rPr>
           <w:rFonts w:eastAsiaTheme="minorHAnsi"/>
@@ -35492,6 +37782,7 @@
         </w:rPr>
         <w:t>iOutFlux</w:t>
       </w:r>
+      <w:proofErr w:type="spellEnd"/>
       <w:r>
         <w:rPr>
           <w:rFonts w:eastAsiaTheme="minorHAnsi"/>
@@ -35523,13 +37814,23 @@
           <w:szCs w:val="22"/>
         </w:rPr>
       </w:pPr>
-      <w:r>
-        <w:rPr>
-          <w:rFonts w:eastAsiaTheme="minorHAnsi"/>
-          <w:sz w:val="22"/>
-          <w:szCs w:val="22"/>
-        </w:rPr>
-        <w:t>iOutFlux = 0, calculated mass fluxes are saved to the output file [OUTNAM].MFX;</w:t>
+      <w:proofErr w:type="spellStart"/>
+      <w:r>
+        <w:rPr>
+          <w:rFonts w:eastAsiaTheme="minorHAnsi"/>
+          <w:sz w:val="22"/>
+          <w:szCs w:val="22"/>
+        </w:rPr>
+        <w:t>iOutFlux</w:t>
+      </w:r>
+      <w:proofErr w:type="spellEnd"/>
+      <w:r>
+        <w:rPr>
+          <w:rFonts w:eastAsiaTheme="minorHAnsi"/>
+          <w:sz w:val="22"/>
+          <w:szCs w:val="22"/>
+        </w:rPr>
+        <w:t xml:space="preserve"> = 0, calculated mass fluxes are saved to the output file [OUTNAM].MFX;</w:t>
       </w:r>
     </w:p>
     <w:p>
@@ -35546,13 +37847,23 @@
           <w:szCs w:val="22"/>
         </w:rPr>
       </w:pPr>
-      <w:r>
-        <w:rPr>
-          <w:rFonts w:eastAsiaTheme="minorHAnsi"/>
-          <w:sz w:val="22"/>
-          <w:szCs w:val="22"/>
-        </w:rPr>
-        <w:t>iOutFlux &gt; 0, both calculated mass fluxes and residual errors between the calculated and observed values are saved to the output file [OUTNAM].MFX. The statistics of the residual errors is also computed and saved.</w:t>
+      <w:proofErr w:type="spellStart"/>
+      <w:r>
+        <w:rPr>
+          <w:rFonts w:eastAsiaTheme="minorHAnsi"/>
+          <w:sz w:val="22"/>
+          <w:szCs w:val="22"/>
+        </w:rPr>
+        <w:t>iOutFlux</w:t>
+      </w:r>
+      <w:proofErr w:type="spellEnd"/>
+      <w:r>
+        <w:rPr>
+          <w:rFonts w:eastAsiaTheme="minorHAnsi"/>
+          <w:sz w:val="22"/>
+          <w:szCs w:val="22"/>
+        </w:rPr>
+        <w:t xml:space="preserve"> &gt; 0, both calculated mass fluxes and residual errors between the calculated and observed values are saved to the output file [OUTNAM].MFX. The statistics of the residual errors is also computed and saved.</w:t>
       </w:r>
     </w:p>
     <w:p>
@@ -35604,7 +37915,25 @@
           <w:sz w:val="22"/>
           <w:szCs w:val="22"/>
         </w:rPr>
-        <w:t>(Enter item 7-9 nFluxGroup times)</w:t>
+        <w:t xml:space="preserve">(Enter item 7-9 </w:t>
+      </w:r>
+      <w:proofErr w:type="spellStart"/>
+      <w:r>
+        <w:rPr>
+          <w:rFonts w:eastAsiaTheme="minorHAnsi"/>
+          <w:sz w:val="22"/>
+          <w:szCs w:val="22"/>
+        </w:rPr>
+        <w:t>nFluxGroup</w:t>
+      </w:r>
+      <w:proofErr w:type="spellEnd"/>
+      <w:r>
+        <w:rPr>
+          <w:rFonts w:eastAsiaTheme="minorHAnsi"/>
+          <w:sz w:val="22"/>
+          <w:szCs w:val="22"/>
+        </w:rPr>
+        <w:t xml:space="preserve"> times)</w:t>
       </w:r>
     </w:p>
     <w:p>
@@ -35641,14 +37970,52 @@
         </w:rPr>
         <w:tab/>
       </w:r>
-      <w:r>
-        <w:rPr>
-          <w:rFonts w:eastAsiaTheme="minorHAnsi"/>
-          <w:sz w:val="22"/>
-          <w:szCs w:val="22"/>
-        </w:rPr>
-        <w:t>nFluxTimeObs, nCells, iSSType</w:t>
-      </w:r>
+      <w:proofErr w:type="spellStart"/>
+      <w:r>
+        <w:rPr>
+          <w:rFonts w:eastAsiaTheme="minorHAnsi"/>
+          <w:sz w:val="22"/>
+          <w:szCs w:val="22"/>
+        </w:rPr>
+        <w:t>nFluxTimeObs</w:t>
+      </w:r>
+      <w:proofErr w:type="spellEnd"/>
+      <w:r>
+        <w:rPr>
+          <w:rFonts w:eastAsiaTheme="minorHAnsi"/>
+          <w:sz w:val="22"/>
+          <w:szCs w:val="22"/>
+        </w:rPr>
+        <w:t xml:space="preserve">, </w:t>
+      </w:r>
+      <w:proofErr w:type="spellStart"/>
+      <w:r>
+        <w:rPr>
+          <w:rFonts w:eastAsiaTheme="minorHAnsi"/>
+          <w:sz w:val="22"/>
+          <w:szCs w:val="22"/>
+        </w:rPr>
+        <w:t>nCells</w:t>
+      </w:r>
+      <w:proofErr w:type="spellEnd"/>
+      <w:r>
+        <w:rPr>
+          <w:rFonts w:eastAsiaTheme="minorHAnsi"/>
+          <w:sz w:val="22"/>
+          <w:szCs w:val="22"/>
+        </w:rPr>
+        <w:t xml:space="preserve">, </w:t>
+      </w:r>
+      <w:proofErr w:type="spellStart"/>
+      <w:r>
+        <w:rPr>
+          <w:rFonts w:eastAsiaTheme="minorHAnsi"/>
+          <w:sz w:val="22"/>
+          <w:szCs w:val="22"/>
+        </w:rPr>
+        <w:t>iSSType</w:t>
+      </w:r>
+      <w:proofErr w:type="spellEnd"/>
     </w:p>
     <w:p>
       <w:pPr>
@@ -35704,13 +38071,23 @@
           <w:szCs w:val="22"/>
         </w:rPr>
       </w:pPr>
-      <w:r>
-        <w:rPr>
-          <w:rFonts w:eastAsiaTheme="minorHAnsi"/>
-          <w:sz w:val="22"/>
-          <w:szCs w:val="22"/>
-        </w:rPr>
-        <w:t>nFluxTimeObs is the number of times at which mass fluxes are observed for the current mass-flux object</w:t>
+      <w:proofErr w:type="spellStart"/>
+      <w:r>
+        <w:rPr>
+          <w:rFonts w:eastAsiaTheme="minorHAnsi"/>
+          <w:sz w:val="22"/>
+          <w:szCs w:val="22"/>
+        </w:rPr>
+        <w:t>nFluxTimeObs</w:t>
+      </w:r>
+      <w:proofErr w:type="spellEnd"/>
+      <w:r>
+        <w:rPr>
+          <w:rFonts w:eastAsiaTheme="minorHAnsi"/>
+          <w:sz w:val="22"/>
+          <w:szCs w:val="22"/>
+        </w:rPr>
+        <w:t xml:space="preserve"> is the number of times at which mass fluxes are observed for the current mass-flux object</w:t>
       </w:r>
       <w:r>
         <w:rPr>
@@ -35734,6 +38111,7 @@
         <w:spacing w:after="0" w:line="240" w:lineRule="auto"/>
         <w:ind w:left="2160"/>
       </w:pPr>
+      <w:proofErr w:type="spellStart"/>
       <w:r>
         <w:rPr>
           <w:rFonts w:eastAsiaTheme="minorHAnsi"/>
@@ -35742,6 +38120,7 @@
         </w:rPr>
         <w:t>nCells</w:t>
       </w:r>
+      <w:proofErr w:type="spellEnd"/>
       <w:r>
         <w:t xml:space="preserve"> is the</w:t>
       </w:r>
@@ -35770,13 +38149,23 @@
           <w:szCs w:val="22"/>
         </w:rPr>
       </w:pPr>
-      <w:r>
-        <w:rPr>
-          <w:rFonts w:eastAsiaTheme="minorHAnsi"/>
-          <w:sz w:val="22"/>
-          <w:szCs w:val="22"/>
-        </w:rPr>
-        <w:t>iSSType is</w:t>
+      <w:proofErr w:type="spellStart"/>
+      <w:r>
+        <w:rPr>
+          <w:rFonts w:eastAsiaTheme="minorHAnsi"/>
+          <w:sz w:val="22"/>
+          <w:szCs w:val="22"/>
+        </w:rPr>
+        <w:t>iSSType</w:t>
+      </w:r>
+      <w:proofErr w:type="spellEnd"/>
+      <w:r>
+        <w:rPr>
+          <w:rFonts w:eastAsiaTheme="minorHAnsi"/>
+          <w:sz w:val="22"/>
+          <w:szCs w:val="22"/>
+        </w:rPr>
+        <w:t xml:space="preserve"> is</w:t>
       </w:r>
       <w:r>
         <w:rPr>
@@ -35792,7 +38181,25 @@
           <w:sz w:val="22"/>
           <w:szCs w:val="22"/>
         </w:rPr>
-        <w:t>an integer code indicating the type of sinks/sources constituting the current mass flux object. The [iSSType] codes used here are the same as those defined for the MT3DMS SSM Package:</w:t>
+        <w:t>an integer code indicating the type of sinks/sources constituting the current mass flux object. The [</w:t>
+      </w:r>
+      <w:proofErr w:type="spellStart"/>
+      <w:r>
+        <w:rPr>
+          <w:rFonts w:eastAsiaTheme="minorHAnsi"/>
+          <w:sz w:val="22"/>
+          <w:szCs w:val="22"/>
+        </w:rPr>
+        <w:t>iSSType</w:t>
+      </w:r>
+      <w:proofErr w:type="spellEnd"/>
+      <w:r>
+        <w:rPr>
+          <w:rFonts w:eastAsiaTheme="minorHAnsi"/>
+          <w:sz w:val="22"/>
+          <w:szCs w:val="22"/>
+        </w:rPr>
+        <w:t>] codes used here are the same as those defined for the MT3DMS SSM Package:</w:t>
       </w:r>
     </w:p>
     <w:p>
@@ -35846,6 +38253,7 @@
                 <w:szCs w:val="22"/>
               </w:rPr>
             </w:pPr>
+            <w:proofErr w:type="spellStart"/>
             <w:r>
               <w:rPr>
                 <w:rFonts w:eastAsiaTheme="minorHAnsi"/>
@@ -35853,7 +38261,17 @@
                 <w:sz w:val="22"/>
                 <w:szCs w:val="22"/>
               </w:rPr>
-              <w:t>issType Code</w:t>
+              <w:t>issType</w:t>
+            </w:r>
+            <w:proofErr w:type="spellEnd"/>
+            <w:r>
+              <w:rPr>
+                <w:rFonts w:eastAsiaTheme="minorHAnsi"/>
+                <w:b/>
+                <w:sz w:val="22"/>
+                <w:szCs w:val="22"/>
+              </w:rPr>
+              <w:t xml:space="preserve"> Code</w:t>
             </w:r>
           </w:p>
         </w:tc>
@@ -37340,7 +39758,25 @@
           <w:sz w:val="22"/>
           <w:szCs w:val="22"/>
         </w:rPr>
-        <w:t>(Enter item 8 nFluxTimeObs times)</w:t>
+        <w:t xml:space="preserve">(Enter item 8 </w:t>
+      </w:r>
+      <w:proofErr w:type="spellStart"/>
+      <w:r>
+        <w:rPr>
+          <w:rFonts w:eastAsiaTheme="minorHAnsi"/>
+          <w:sz w:val="22"/>
+          <w:szCs w:val="22"/>
+        </w:rPr>
+        <w:t>nFluxTimeObs</w:t>
+      </w:r>
+      <w:proofErr w:type="spellEnd"/>
+      <w:r>
+        <w:rPr>
+          <w:rFonts w:eastAsiaTheme="minorHAnsi"/>
+          <w:sz w:val="22"/>
+          <w:szCs w:val="22"/>
+        </w:rPr>
+        <w:t xml:space="preserve"> times)</w:t>
       </w:r>
     </w:p>
     <w:p>
@@ -37383,8 +39819,72 @@
           <w:sz w:val="22"/>
           <w:szCs w:val="22"/>
         </w:rPr>
-        <w:t>FOBSNAM, iComp, FluxTimeObs, weight_fobs, FluxObs</w:t>
-      </w:r>
+        <w:t xml:space="preserve">FOBSNAM, </w:t>
+      </w:r>
+      <w:proofErr w:type="spellStart"/>
+      <w:r>
+        <w:rPr>
+          <w:rFonts w:eastAsiaTheme="minorHAnsi"/>
+          <w:sz w:val="22"/>
+          <w:szCs w:val="22"/>
+        </w:rPr>
+        <w:t>iComp</w:t>
+      </w:r>
+      <w:proofErr w:type="spellEnd"/>
+      <w:r>
+        <w:rPr>
+          <w:rFonts w:eastAsiaTheme="minorHAnsi"/>
+          <w:sz w:val="22"/>
+          <w:szCs w:val="22"/>
+        </w:rPr>
+        <w:t xml:space="preserve">, </w:t>
+      </w:r>
+      <w:proofErr w:type="spellStart"/>
+      <w:r>
+        <w:rPr>
+          <w:rFonts w:eastAsiaTheme="minorHAnsi"/>
+          <w:sz w:val="22"/>
+          <w:szCs w:val="22"/>
+        </w:rPr>
+        <w:t>FluxTimeObs</w:t>
+      </w:r>
+      <w:proofErr w:type="spellEnd"/>
+      <w:r>
+        <w:rPr>
+          <w:rFonts w:eastAsiaTheme="minorHAnsi"/>
+          <w:sz w:val="22"/>
+          <w:szCs w:val="22"/>
+        </w:rPr>
+        <w:t xml:space="preserve">, </w:t>
+      </w:r>
+      <w:proofErr w:type="spellStart"/>
+      <w:r>
+        <w:rPr>
+          <w:rFonts w:eastAsiaTheme="minorHAnsi"/>
+          <w:sz w:val="22"/>
+          <w:szCs w:val="22"/>
+        </w:rPr>
+        <w:t>weight_fobs</w:t>
+      </w:r>
+      <w:proofErr w:type="spellEnd"/>
+      <w:r>
+        <w:rPr>
+          <w:rFonts w:eastAsiaTheme="minorHAnsi"/>
+          <w:sz w:val="22"/>
+          <w:szCs w:val="22"/>
+        </w:rPr>
+        <w:t xml:space="preserve">, </w:t>
+      </w:r>
+      <w:proofErr w:type="spellStart"/>
+      <w:r>
+        <w:rPr>
+          <w:rFonts w:eastAsiaTheme="minorHAnsi"/>
+          <w:sz w:val="22"/>
+          <w:szCs w:val="22"/>
+        </w:rPr>
+        <w:t>FluxObs</w:t>
+      </w:r>
+      <w:proofErr w:type="spellEnd"/>
     </w:p>
     <w:p>
       <w:pPr>
@@ -37486,6 +39986,7 @@
         <w:spacing w:after="0" w:line="240" w:lineRule="auto"/>
         <w:ind w:left="2160"/>
       </w:pPr>
+      <w:proofErr w:type="spellStart"/>
       <w:r>
         <w:rPr>
           <w:rFonts w:eastAsiaTheme="minorHAnsi"/>
@@ -37494,15 +39995,48 @@
         </w:rPr>
         <w:t>FluxTimeObs</w:t>
       </w:r>
+      <w:proofErr w:type="spellEnd"/>
       <w:r>
         <w:t xml:space="preserve"> </w:t>
       </w:r>
       <w:r>
-        <w:t xml:space="preserve">is the time since the beginning of simulation to the time of the current mass flux observation. [FluxTimeObs] should be included in the BTN input file as part of the input array </w:t>
+        <w:t>is the time since the beginning of simulation to the time of the current mass flux observation. [</w:t>
+      </w:r>
+      <w:proofErr w:type="spellStart"/>
+      <w:r>
+        <w:t>FluxTimeObs</w:t>
+      </w:r>
+      <w:proofErr w:type="spellEnd"/>
+      <w:r>
+        <w:t xml:space="preserve">] should be included in the BTN input file as part of the input array </w:t>
       </w:r>
       <w:r>
         <w:lastRenderedPageBreak/>
-        <w:t>[TIMPRS], i.e., the time to save simulation results. Otherwise, the calculated mass flux is obtained from a time specified in [TIMPRS] or the end of a stress period that is closest to [FluxTimeObs]. Note that if [FluxTimeObs] is specified as a negative integer, the calculated mass flux is saved whenever the number of transport steps is an even multiple of |FluxTimeObs|</w:t>
+        <w:t>[TIMPRS], i.e., the time to save simulation results. Otherwise, the calculated mass flux is obtained from a time specified in [TIMPRS] or the end of a stress period that is closest to [</w:t>
+      </w:r>
+      <w:proofErr w:type="spellStart"/>
+      <w:r>
+        <w:t>FluxTimeObs</w:t>
+      </w:r>
+      <w:proofErr w:type="spellEnd"/>
+      <w:r>
+        <w:t>]. Note that if [</w:t>
+      </w:r>
+      <w:proofErr w:type="spellStart"/>
+      <w:r>
+        <w:t>FluxTimeObs</w:t>
+      </w:r>
+      <w:proofErr w:type="spellEnd"/>
+      <w:r>
+        <w:t>] is specified as a negative integer, the calculated mass flux is saved whenever the number of transport steps is an even multiple of |</w:t>
+      </w:r>
+      <w:proofErr w:type="spellStart"/>
+      <w:r>
+        <w:t>FluxTimeObs</w:t>
+      </w:r>
+      <w:proofErr w:type="spellEnd"/>
+      <w:r>
+        <w:t>|</w:t>
       </w:r>
       <w:r>
         <w:t>.</w:t>
@@ -37526,6 +40060,7 @@
           <w:szCs w:val="22"/>
         </w:rPr>
       </w:pPr>
+      <w:proofErr w:type="spellStart"/>
       <w:r>
         <w:rPr>
           <w:rFonts w:eastAsiaTheme="minorHAnsi"/>
@@ -37548,15 +40083,60 @@
           <w:sz w:val="22"/>
           <w:szCs w:val="22"/>
         </w:rPr>
-        <w:t xml:space="preserve">_fobs </w:t>
-      </w:r>
-      <w:r>
-        <w:rPr>
-          <w:rFonts w:eastAsiaTheme="minorHAnsi"/>
-          <w:sz w:val="22"/>
-          <w:szCs w:val="22"/>
-        </w:rPr>
-        <w:t>is the user-specified weighting factor for computing the residual error at the current mass-flux object, i.e., residual error = (calculated-observed)*weight. If [weight_fobs] is assigned a negative value, the observed mass flux at the target massflux object is not used and only the calculated mass flux is saved.</w:t>
+        <w:t>_fobs</w:t>
+      </w:r>
+      <w:proofErr w:type="spellEnd"/>
+      <w:r>
+        <w:rPr>
+          <w:rFonts w:eastAsiaTheme="minorHAnsi"/>
+          <w:sz w:val="22"/>
+          <w:szCs w:val="22"/>
+        </w:rPr>
+        <w:t xml:space="preserve"> </w:t>
+      </w:r>
+      <w:r>
+        <w:rPr>
+          <w:rFonts w:eastAsiaTheme="minorHAnsi"/>
+          <w:sz w:val="22"/>
+          <w:szCs w:val="22"/>
+        </w:rPr>
+        <w:t>is the user-specified weighting factor for computing the residual error at the current mass-flux object, i.e., residual error = (calculated-observed)*weight. If [</w:t>
+      </w:r>
+      <w:proofErr w:type="spellStart"/>
+      <w:r>
+        <w:rPr>
+          <w:rFonts w:eastAsiaTheme="minorHAnsi"/>
+          <w:sz w:val="22"/>
+          <w:szCs w:val="22"/>
+        </w:rPr>
+        <w:t>weight_fobs</w:t>
+      </w:r>
+      <w:proofErr w:type="spellEnd"/>
+      <w:r>
+        <w:rPr>
+          <w:rFonts w:eastAsiaTheme="minorHAnsi"/>
+          <w:sz w:val="22"/>
+          <w:szCs w:val="22"/>
+        </w:rPr>
+        <w:t xml:space="preserve">] is assigned a negative value, the observed mass flux at the target </w:t>
+      </w:r>
+      <w:proofErr w:type="spellStart"/>
+      <w:r>
+        <w:rPr>
+          <w:rFonts w:eastAsiaTheme="minorHAnsi"/>
+          <w:sz w:val="22"/>
+          <w:szCs w:val="22"/>
+        </w:rPr>
+        <w:t>massflux</w:t>
+      </w:r>
+      <w:proofErr w:type="spellEnd"/>
+      <w:r>
+        <w:rPr>
+          <w:rFonts w:eastAsiaTheme="minorHAnsi"/>
+          <w:sz w:val="22"/>
+          <w:szCs w:val="22"/>
+        </w:rPr>
+        <w:t xml:space="preserve"> object is not used and only the calculated mass flux is saved.</w:t>
       </w:r>
     </w:p>
     <w:p>
@@ -37577,6 +40157,7 @@
           <w:szCs w:val="22"/>
         </w:rPr>
       </w:pPr>
+      <w:proofErr w:type="spellStart"/>
       <w:r>
         <w:rPr>
           <w:rFonts w:eastAsiaTheme="minorHAnsi"/>
@@ -37585,6 +40166,7 @@
         </w:rPr>
         <w:t>FluxObs</w:t>
       </w:r>
+      <w:proofErr w:type="spellEnd"/>
       <w:r>
         <w:rPr>
           <w:rFonts w:eastAsiaTheme="minorHAnsi"/>
@@ -37599,41 +40181,95 @@
           <w:sz w:val="22"/>
           <w:szCs w:val="22"/>
         </w:rPr>
-        <w:t>is the observed solute mass flux, QC [dimension, MT-1], for the user-specified species [iComp]. The mass flux observation is negative when the mass is leaving the groundwater system, and positive when the mass is entering the groundwater system. This input item is required regardless of whether the preceding input item [weight_fobs] has been given a positive or negative value.</w:t>
-      </w:r>
-    </w:p>
-    <w:p>
-      <w:pPr>
-        <w:autoSpaceDE w:val="0"/>
-        <w:autoSpaceDN w:val="0"/>
-        <w:adjustRightInd w:val="0"/>
-        <w:spacing w:after="0" w:line="240" w:lineRule="auto"/>
-        <w:rPr>
-          <w:rFonts w:eastAsiaTheme="minorHAnsi"/>
-          <w:sz w:val="22"/>
-          <w:szCs w:val="22"/>
-        </w:rPr>
-      </w:pPr>
-    </w:p>
-    <w:p>
-      <w:pPr>
-        <w:autoSpaceDE w:val="0"/>
-        <w:autoSpaceDN w:val="0"/>
-        <w:adjustRightInd w:val="0"/>
-        <w:spacing w:after="0" w:line="240" w:lineRule="auto"/>
-        <w:rPr>
-          <w:rFonts w:eastAsiaTheme="minorHAnsi"/>
-          <w:sz w:val="22"/>
-          <w:szCs w:val="22"/>
-        </w:rPr>
-      </w:pPr>
-      <w:r>
-        <w:rPr>
-          <w:rFonts w:eastAsiaTheme="minorHAnsi"/>
-          <w:sz w:val="22"/>
-          <w:szCs w:val="22"/>
-        </w:rPr>
-        <w:t>(Enter item 9 nCells times for current mass flux object)</w:t>
+        <w:t>is the observed solute mass flux, QC [dimension, MT-1], for the user-specified species [</w:t>
+      </w:r>
+      <w:proofErr w:type="spellStart"/>
+      <w:r>
+        <w:rPr>
+          <w:rFonts w:eastAsiaTheme="minorHAnsi"/>
+          <w:sz w:val="22"/>
+          <w:szCs w:val="22"/>
+        </w:rPr>
+        <w:t>iComp</w:t>
+      </w:r>
+      <w:proofErr w:type="spellEnd"/>
+      <w:r>
+        <w:rPr>
+          <w:rFonts w:eastAsiaTheme="minorHAnsi"/>
+          <w:sz w:val="22"/>
+          <w:szCs w:val="22"/>
+        </w:rPr>
+        <w:t>]. The mass flux observation is negative when the mass is leaving the groundwater system, and positive when the mass is entering the groundwater system. This input item is required regardless of whether the preceding input item [</w:t>
+      </w:r>
+      <w:proofErr w:type="spellStart"/>
+      <w:r>
+        <w:rPr>
+          <w:rFonts w:eastAsiaTheme="minorHAnsi"/>
+          <w:sz w:val="22"/>
+          <w:szCs w:val="22"/>
+        </w:rPr>
+        <w:t>weight_fobs</w:t>
+      </w:r>
+      <w:proofErr w:type="spellEnd"/>
+      <w:r>
+        <w:rPr>
+          <w:rFonts w:eastAsiaTheme="minorHAnsi"/>
+          <w:sz w:val="22"/>
+          <w:szCs w:val="22"/>
+        </w:rPr>
+        <w:t>] has been given a positive or negative value.</w:t>
+      </w:r>
+    </w:p>
+    <w:p>
+      <w:pPr>
+        <w:autoSpaceDE w:val="0"/>
+        <w:autoSpaceDN w:val="0"/>
+        <w:adjustRightInd w:val="0"/>
+        <w:spacing w:after="0" w:line="240" w:lineRule="auto"/>
+        <w:rPr>
+          <w:rFonts w:eastAsiaTheme="minorHAnsi"/>
+          <w:sz w:val="22"/>
+          <w:szCs w:val="22"/>
+        </w:rPr>
+      </w:pPr>
+    </w:p>
+    <w:p>
+      <w:pPr>
+        <w:autoSpaceDE w:val="0"/>
+        <w:autoSpaceDN w:val="0"/>
+        <w:adjustRightInd w:val="0"/>
+        <w:spacing w:after="0" w:line="240" w:lineRule="auto"/>
+        <w:rPr>
+          <w:rFonts w:eastAsiaTheme="minorHAnsi"/>
+          <w:sz w:val="22"/>
+          <w:szCs w:val="22"/>
+        </w:rPr>
+      </w:pPr>
+      <w:r>
+        <w:rPr>
+          <w:rFonts w:eastAsiaTheme="minorHAnsi"/>
+          <w:sz w:val="22"/>
+          <w:szCs w:val="22"/>
+        </w:rPr>
+        <w:t xml:space="preserve">(Enter item 9 </w:t>
+      </w:r>
+      <w:proofErr w:type="spellStart"/>
+      <w:r>
+        <w:rPr>
+          <w:rFonts w:eastAsiaTheme="minorHAnsi"/>
+          <w:sz w:val="22"/>
+          <w:szCs w:val="22"/>
+        </w:rPr>
+        <w:t>nCells</w:t>
+      </w:r>
+      <w:proofErr w:type="spellEnd"/>
+      <w:r>
+        <w:rPr>
+          <w:rFonts w:eastAsiaTheme="minorHAnsi"/>
+          <w:sz w:val="22"/>
+          <w:szCs w:val="22"/>
+        </w:rPr>
+        <w:t xml:space="preserve"> times for current mass flux object)</w:t>
       </w:r>
     </w:p>
     <w:p>
@@ -37670,13 +40306,59 @@
         </w:rPr>
         <w:tab/>
       </w:r>
-      <w:r>
-        <w:rPr>
-          <w:rFonts w:eastAsiaTheme="minorHAnsi"/>
-          <w:sz w:val="22"/>
-          <w:szCs w:val="22"/>
-        </w:rPr>
-        <w:t>kcell, icell, jcell, factor</w:t>
+      <w:proofErr w:type="spellStart"/>
+      <w:r>
+        <w:rPr>
+          <w:rFonts w:eastAsiaTheme="minorHAnsi"/>
+          <w:sz w:val="22"/>
+          <w:szCs w:val="22"/>
+        </w:rPr>
+        <w:t>kcell</w:t>
+      </w:r>
+      <w:proofErr w:type="spellEnd"/>
+      <w:r>
+        <w:rPr>
+          <w:rFonts w:eastAsiaTheme="minorHAnsi"/>
+          <w:sz w:val="22"/>
+          <w:szCs w:val="22"/>
+        </w:rPr>
+        <w:t xml:space="preserve">, </w:t>
+      </w:r>
+      <w:proofErr w:type="spellStart"/>
+      <w:r>
+        <w:rPr>
+          <w:rFonts w:eastAsiaTheme="minorHAnsi"/>
+          <w:sz w:val="22"/>
+          <w:szCs w:val="22"/>
+        </w:rPr>
+        <w:t>icell</w:t>
+      </w:r>
+      <w:proofErr w:type="spellEnd"/>
+      <w:r>
+        <w:rPr>
+          <w:rFonts w:eastAsiaTheme="minorHAnsi"/>
+          <w:sz w:val="22"/>
+          <w:szCs w:val="22"/>
+        </w:rPr>
+        <w:t xml:space="preserve">, </w:t>
+      </w:r>
+      <w:proofErr w:type="spellStart"/>
+      <w:r>
+        <w:rPr>
+          <w:rFonts w:eastAsiaTheme="minorHAnsi"/>
+          <w:sz w:val="22"/>
+          <w:szCs w:val="22"/>
+        </w:rPr>
+        <w:t>jcell</w:t>
+      </w:r>
+      <w:proofErr w:type="spellEnd"/>
+      <w:r>
+        <w:rPr>
+          <w:rFonts w:eastAsiaTheme="minorHAnsi"/>
+          <w:sz w:val="22"/>
+          <w:szCs w:val="22"/>
+        </w:rPr>
+        <w:t>, factor</w:t>
       </w:r>
     </w:p>
     <w:p>
@@ -37733,6 +40415,7 @@
           <w:szCs w:val="22"/>
         </w:rPr>
       </w:pPr>
+      <w:proofErr w:type="spellStart"/>
       <w:r>
         <w:rPr>
           <w:rFonts w:eastAsiaTheme="minorHAnsi"/>
@@ -37741,6 +40424,7 @@
         </w:rPr>
         <w:t>kcell</w:t>
       </w:r>
+      <w:proofErr w:type="spellEnd"/>
       <w:r>
         <w:rPr>
           <w:rFonts w:eastAsiaTheme="minorHAnsi"/>
@@ -37784,6 +40468,7 @@
           <w:szCs w:val="22"/>
         </w:rPr>
       </w:pPr>
+      <w:proofErr w:type="spellStart"/>
       <w:r>
         <w:rPr>
           <w:rFonts w:eastAsiaTheme="minorHAnsi"/>
@@ -37792,6 +40477,7 @@
         </w:rPr>
         <w:t>icell</w:t>
       </w:r>
+      <w:proofErr w:type="spellEnd"/>
       <w:r>
         <w:t xml:space="preserve"> </w:t>
       </w:r>
@@ -37846,13 +40532,23 @@
           <w:szCs w:val="22"/>
         </w:rPr>
       </w:pPr>
-      <w:r>
-        <w:rPr>
-          <w:rFonts w:eastAsiaTheme="minorHAnsi"/>
-          <w:sz w:val="22"/>
-          <w:szCs w:val="22"/>
-        </w:rPr>
-        <w:t xml:space="preserve">jcell </w:t>
+      <w:proofErr w:type="spellStart"/>
+      <w:r>
+        <w:rPr>
+          <w:rFonts w:eastAsiaTheme="minorHAnsi"/>
+          <w:sz w:val="22"/>
+          <w:szCs w:val="22"/>
+        </w:rPr>
+        <w:t>jcell</w:t>
+      </w:r>
+      <w:proofErr w:type="spellEnd"/>
+      <w:r>
+        <w:rPr>
+          <w:rFonts w:eastAsiaTheme="minorHAnsi"/>
+          <w:sz w:val="22"/>
+          <w:szCs w:val="22"/>
+        </w:rPr>
+        <w:t xml:space="preserve"> </w:t>
       </w:r>
       <w:r>
         <w:rPr>
@@ -37935,7 +40631,61 @@
           <w:sz w:val="22"/>
           <w:szCs w:val="22"/>
         </w:rPr>
-        <w:t>is the weighting factor for the mass flux calculated at the specified cell location (jcell, icell, kcell). [factor] = 1.0 under most circumstances, i.e., the specified cell belongs to a single mass-flux object. However, the mass flux calculated at one specific cell can be assigned to one or more mass-flux objects that cover portions of the cell. In that case, [factor] can be less than 1.0. Regardless, the sum of [factor] values at a single cell for multiple mass-flux objects should add up to 1.0.</w:t>
+        <w:t>is the weighting factor for the mass flux calculated at the specified cell location (</w:t>
+      </w:r>
+      <w:proofErr w:type="spellStart"/>
+      <w:r>
+        <w:rPr>
+          <w:rFonts w:eastAsiaTheme="minorHAnsi"/>
+          <w:sz w:val="22"/>
+          <w:szCs w:val="22"/>
+        </w:rPr>
+        <w:t>jcell</w:t>
+      </w:r>
+      <w:proofErr w:type="spellEnd"/>
+      <w:r>
+        <w:rPr>
+          <w:rFonts w:eastAsiaTheme="minorHAnsi"/>
+          <w:sz w:val="22"/>
+          <w:szCs w:val="22"/>
+        </w:rPr>
+        <w:t xml:space="preserve">, </w:t>
+      </w:r>
+      <w:proofErr w:type="spellStart"/>
+      <w:r>
+        <w:rPr>
+          <w:rFonts w:eastAsiaTheme="minorHAnsi"/>
+          <w:sz w:val="22"/>
+          <w:szCs w:val="22"/>
+        </w:rPr>
+        <w:t>icell</w:t>
+      </w:r>
+      <w:proofErr w:type="spellEnd"/>
+      <w:r>
+        <w:rPr>
+          <w:rFonts w:eastAsiaTheme="minorHAnsi"/>
+          <w:sz w:val="22"/>
+          <w:szCs w:val="22"/>
+        </w:rPr>
+        <w:t xml:space="preserve">, </w:t>
+      </w:r>
+      <w:proofErr w:type="spellStart"/>
+      <w:r>
+        <w:rPr>
+          <w:rFonts w:eastAsiaTheme="minorHAnsi"/>
+          <w:sz w:val="22"/>
+          <w:szCs w:val="22"/>
+        </w:rPr>
+        <w:t>kcell</w:t>
+      </w:r>
+      <w:proofErr w:type="spellEnd"/>
+      <w:r>
+        <w:rPr>
+          <w:rFonts w:eastAsiaTheme="minorHAnsi"/>
+          <w:sz w:val="22"/>
+          <w:szCs w:val="22"/>
+        </w:rPr>
+        <w:t>). [factor] = 1.0 under most circumstances, i.e., the specified cell belongs to a single mass-flux object. However, the mass flux calculated at one specific cell can be assigned to one or more mass-flux objects that cover portions of the cell. In that case, [factor] can be less than 1.0. Regardless, the sum of [factor] values at a single cell for multiple mass-flux objects should add up to 1.0.</w:t>
       </w:r>
     </w:p>
     <w:p>
@@ -38069,7 +40819,25 @@
           <w:sz w:val="22"/>
           <w:szCs w:val="22"/>
         </w:rPr>
-        <w:t>a text file with the 3-letter extension “.OCN” which contains the calculated concentrations, and if requested, the residuals between the calculated and 17 observed values, at the user-specified observation locations. This text file is generated only if the concentration observation flag [inConcObs] is specified in the TOB input file as greater than zero.</w:t>
+        <w:t>a text file with the 3-letter extension “.OCN” which contains the calculated concentrations, and if requested, the residuals between the calculated and 17 observed values, at the user-specified observation locations. This text file is generated only if the concentration observation flag [</w:t>
+      </w:r>
+      <w:proofErr w:type="spellStart"/>
+      <w:r>
+        <w:rPr>
+          <w:rFonts w:eastAsiaTheme="minorHAnsi"/>
+          <w:sz w:val="22"/>
+          <w:szCs w:val="22"/>
+        </w:rPr>
+        <w:t>inConcObs</w:t>
+      </w:r>
+      <w:proofErr w:type="spellEnd"/>
+      <w:r>
+        <w:rPr>
+          <w:rFonts w:eastAsiaTheme="minorHAnsi"/>
+          <w:sz w:val="22"/>
+          <w:szCs w:val="22"/>
+        </w:rPr>
+        <w:t>] is specified in the TOB input file as greater than zero.</w:t>
       </w:r>
     </w:p>
     <w:p>
@@ -38120,7 +40888,25 @@
           <w:szCs w:val="22"/>
         </w:rPr>
         <w:lastRenderedPageBreak/>
-        <w:t xml:space="preserve">group of model cells containing external sinks/sources such as wells, rivers, drains, recharge, and general-head boundaries. This text file is generated only if the mass flux observation flag [inFluxObs] is specified in the TOB input file as greater than zero. </w:t>
+        <w:t>group of model cells containing external sinks/sources such as wells, rivers, drains, recharge, and general-head boundaries. This text file is generated only if the mass flux observation flag [</w:t>
+      </w:r>
+      <w:proofErr w:type="spellStart"/>
+      <w:r>
+        <w:rPr>
+          <w:rFonts w:eastAsiaTheme="minorHAnsi"/>
+          <w:sz w:val="22"/>
+          <w:szCs w:val="22"/>
+        </w:rPr>
+        <w:t>inFluxObs</w:t>
+      </w:r>
+      <w:proofErr w:type="spellEnd"/>
+      <w:r>
+        <w:rPr>
+          <w:rFonts w:eastAsiaTheme="minorHAnsi"/>
+          <w:sz w:val="22"/>
+          <w:szCs w:val="22"/>
+        </w:rPr>
+        <w:t xml:space="preserve">] is specified in the TOB input file as greater than zero. </w:t>
       </w:r>
     </w:p>
     <w:p>
@@ -38194,7 +40980,115 @@
           <w:sz w:val="22"/>
           <w:szCs w:val="22"/>
         </w:rPr>
-        <w:t>The records in the PST binary output file are in the form of [cobsnam, TimeObs, CCal] for concentration observations where cobsnam is the name of the concentration observation as a string of 12 characters , and TimeObs and CCal are real numbers indicating the observation time and the calculated concentration value.</w:t>
+        <w:t>The records in the PST binary output file are in the form of [</w:t>
+      </w:r>
+      <w:proofErr w:type="spellStart"/>
+      <w:r>
+        <w:rPr>
+          <w:rFonts w:eastAsiaTheme="minorHAnsi"/>
+          <w:sz w:val="22"/>
+          <w:szCs w:val="22"/>
+        </w:rPr>
+        <w:t>cobsnam</w:t>
+      </w:r>
+      <w:proofErr w:type="spellEnd"/>
+      <w:r>
+        <w:rPr>
+          <w:rFonts w:eastAsiaTheme="minorHAnsi"/>
+          <w:sz w:val="22"/>
+          <w:szCs w:val="22"/>
+        </w:rPr>
+        <w:t xml:space="preserve">, </w:t>
+      </w:r>
+      <w:proofErr w:type="spellStart"/>
+      <w:r>
+        <w:rPr>
+          <w:rFonts w:eastAsiaTheme="minorHAnsi"/>
+          <w:sz w:val="22"/>
+          <w:szCs w:val="22"/>
+        </w:rPr>
+        <w:t>TimeObs</w:t>
+      </w:r>
+      <w:proofErr w:type="spellEnd"/>
+      <w:r>
+        <w:rPr>
+          <w:rFonts w:eastAsiaTheme="minorHAnsi"/>
+          <w:sz w:val="22"/>
+          <w:szCs w:val="22"/>
+        </w:rPr>
+        <w:t xml:space="preserve">, </w:t>
+      </w:r>
+      <w:proofErr w:type="spellStart"/>
+      <w:r>
+        <w:rPr>
+          <w:rFonts w:eastAsiaTheme="minorHAnsi"/>
+          <w:sz w:val="22"/>
+          <w:szCs w:val="22"/>
+        </w:rPr>
+        <w:t>CCal</w:t>
+      </w:r>
+      <w:proofErr w:type="spellEnd"/>
+      <w:r>
+        <w:rPr>
+          <w:rFonts w:eastAsiaTheme="minorHAnsi"/>
+          <w:sz w:val="22"/>
+          <w:szCs w:val="22"/>
+        </w:rPr>
+        <w:t xml:space="preserve">] for concentration observations where </w:t>
+      </w:r>
+      <w:proofErr w:type="spellStart"/>
+      <w:r>
+        <w:rPr>
+          <w:rFonts w:eastAsiaTheme="minorHAnsi"/>
+          <w:sz w:val="22"/>
+          <w:szCs w:val="22"/>
+        </w:rPr>
+        <w:t>cobsnam</w:t>
+      </w:r>
+      <w:proofErr w:type="spellEnd"/>
+      <w:r>
+        <w:rPr>
+          <w:rFonts w:eastAsiaTheme="minorHAnsi"/>
+          <w:sz w:val="22"/>
+          <w:szCs w:val="22"/>
+        </w:rPr>
+        <w:t xml:space="preserve"> is the name of the concentration observation as a string of 12 characters , and </w:t>
+      </w:r>
+      <w:proofErr w:type="spellStart"/>
+      <w:r>
+        <w:rPr>
+          <w:rFonts w:eastAsiaTheme="minorHAnsi"/>
+          <w:sz w:val="22"/>
+          <w:szCs w:val="22"/>
+        </w:rPr>
+        <w:t>TimeObs</w:t>
+      </w:r>
+      <w:proofErr w:type="spellEnd"/>
+      <w:r>
+        <w:rPr>
+          <w:rFonts w:eastAsiaTheme="minorHAnsi"/>
+          <w:sz w:val="22"/>
+          <w:szCs w:val="22"/>
+        </w:rPr>
+        <w:t xml:space="preserve"> and </w:t>
+      </w:r>
+      <w:proofErr w:type="spellStart"/>
+      <w:r>
+        <w:rPr>
+          <w:rFonts w:eastAsiaTheme="minorHAnsi"/>
+          <w:sz w:val="22"/>
+          <w:szCs w:val="22"/>
+        </w:rPr>
+        <w:t>CCal</w:t>
+      </w:r>
+      <w:proofErr w:type="spellEnd"/>
+      <w:r>
+        <w:rPr>
+          <w:rFonts w:eastAsiaTheme="minorHAnsi"/>
+          <w:sz w:val="22"/>
+          <w:szCs w:val="22"/>
+        </w:rPr>
+        <w:t xml:space="preserve"> are real numbers indicating the observation time and the calculated concentration value.</w:t>
       </w:r>
     </w:p>
     <w:p>
@@ -38230,7 +41124,115 @@
           <w:sz w:val="22"/>
           <w:szCs w:val="22"/>
         </w:rPr>
-        <w:t>The records in the PST binary output file are in the form of [fobsnam, TimeFluxObs, FluxCal] for mass-flux observations where fobsnam is the name of the mass-flux observation as a string of 12 characters , and TimeFluxObs and FluxCal are real numbers indicating the observation time and the calculated mass flux.</w:t>
+        <w:t>The records in the PST binary output file are in the form of [</w:t>
+      </w:r>
+      <w:proofErr w:type="spellStart"/>
+      <w:r>
+        <w:rPr>
+          <w:rFonts w:eastAsiaTheme="minorHAnsi"/>
+          <w:sz w:val="22"/>
+          <w:szCs w:val="22"/>
+        </w:rPr>
+        <w:t>fobsnam</w:t>
+      </w:r>
+      <w:proofErr w:type="spellEnd"/>
+      <w:r>
+        <w:rPr>
+          <w:rFonts w:eastAsiaTheme="minorHAnsi"/>
+          <w:sz w:val="22"/>
+          <w:szCs w:val="22"/>
+        </w:rPr>
+        <w:t xml:space="preserve">, </w:t>
+      </w:r>
+      <w:proofErr w:type="spellStart"/>
+      <w:r>
+        <w:rPr>
+          <w:rFonts w:eastAsiaTheme="minorHAnsi"/>
+          <w:sz w:val="22"/>
+          <w:szCs w:val="22"/>
+        </w:rPr>
+        <w:t>TimeFluxObs</w:t>
+      </w:r>
+      <w:proofErr w:type="spellEnd"/>
+      <w:r>
+        <w:rPr>
+          <w:rFonts w:eastAsiaTheme="minorHAnsi"/>
+          <w:sz w:val="22"/>
+          <w:szCs w:val="22"/>
+        </w:rPr>
+        <w:t xml:space="preserve">, </w:t>
+      </w:r>
+      <w:proofErr w:type="spellStart"/>
+      <w:r>
+        <w:rPr>
+          <w:rFonts w:eastAsiaTheme="minorHAnsi"/>
+          <w:sz w:val="22"/>
+          <w:szCs w:val="22"/>
+        </w:rPr>
+        <w:t>FluxCal</w:t>
+      </w:r>
+      <w:proofErr w:type="spellEnd"/>
+      <w:r>
+        <w:rPr>
+          <w:rFonts w:eastAsiaTheme="minorHAnsi"/>
+          <w:sz w:val="22"/>
+          <w:szCs w:val="22"/>
+        </w:rPr>
+        <w:t xml:space="preserve">] for mass-flux observations where </w:t>
+      </w:r>
+      <w:proofErr w:type="spellStart"/>
+      <w:r>
+        <w:rPr>
+          <w:rFonts w:eastAsiaTheme="minorHAnsi"/>
+          <w:sz w:val="22"/>
+          <w:szCs w:val="22"/>
+        </w:rPr>
+        <w:t>fobsnam</w:t>
+      </w:r>
+      <w:proofErr w:type="spellEnd"/>
+      <w:r>
+        <w:rPr>
+          <w:rFonts w:eastAsiaTheme="minorHAnsi"/>
+          <w:sz w:val="22"/>
+          <w:szCs w:val="22"/>
+        </w:rPr>
+        <w:t xml:space="preserve"> is the name of the mass-flux observation as a string of 12 characters , and </w:t>
+      </w:r>
+      <w:proofErr w:type="spellStart"/>
+      <w:r>
+        <w:rPr>
+          <w:rFonts w:eastAsiaTheme="minorHAnsi"/>
+          <w:sz w:val="22"/>
+          <w:szCs w:val="22"/>
+        </w:rPr>
+        <w:t>TimeFluxObs</w:t>
+      </w:r>
+      <w:proofErr w:type="spellEnd"/>
+      <w:r>
+        <w:rPr>
+          <w:rFonts w:eastAsiaTheme="minorHAnsi"/>
+          <w:sz w:val="22"/>
+          <w:szCs w:val="22"/>
+        </w:rPr>
+        <w:t xml:space="preserve"> and </w:t>
+      </w:r>
+      <w:proofErr w:type="spellStart"/>
+      <w:r>
+        <w:rPr>
+          <w:rFonts w:eastAsiaTheme="minorHAnsi"/>
+          <w:sz w:val="22"/>
+          <w:szCs w:val="22"/>
+        </w:rPr>
+        <w:t>FluxCal</w:t>
+      </w:r>
+      <w:proofErr w:type="spellEnd"/>
+      <w:r>
+        <w:rPr>
+          <w:rFonts w:eastAsiaTheme="minorHAnsi"/>
+          <w:sz w:val="22"/>
+          <w:szCs w:val="22"/>
+        </w:rPr>
+        <w:t xml:space="preserve"> are real numbers indicating the observation time and the calculated mass flux.</w:t>
       </w:r>
     </w:p>
     <w:p>
@@ -38266,7 +41268,25 @@
           <w:sz w:val="22"/>
           <w:szCs w:val="22"/>
         </w:rPr>
-        <w:t>This output file is intended for post-processing purposes or for linkage with other modeling programs. The file is generated only if the output flag [inSaveObs] is specified in the TOB input file as greater than zero.</w:t>
+        <w:t>This output file is intended for post-processing purposes or for linkage with other modeling programs. The file is generated only if the output flag [</w:t>
+      </w:r>
+      <w:proofErr w:type="spellStart"/>
+      <w:r>
+        <w:rPr>
+          <w:rFonts w:eastAsiaTheme="minorHAnsi"/>
+          <w:sz w:val="22"/>
+          <w:szCs w:val="22"/>
+        </w:rPr>
+        <w:t>inSaveObs</w:t>
+      </w:r>
+      <w:proofErr w:type="spellEnd"/>
+      <w:r>
+        <w:rPr>
+          <w:rFonts w:eastAsiaTheme="minorHAnsi"/>
+          <w:sz w:val="22"/>
+          <w:szCs w:val="22"/>
+        </w:rPr>
+        <w:t>] is specified in the TOB input file as greater than zero.</w:t>
       </w:r>
     </w:p>
     <w:p>
@@ -38868,7 +41888,25 @@
           <w:sz w:val="22"/>
           <w:szCs w:val="22"/>
         </w:rPr>
-        <w:t xml:space="preserve">IUZFBND is an array of integer values specifying which row/column indicies variably-saturated transport will be simulated in.  </w:t>
+        <w:t xml:space="preserve">IUZFBND is an array of integer values specifying which row/column </w:t>
+      </w:r>
+      <w:proofErr w:type="spellStart"/>
+      <w:r>
+        <w:rPr>
+          <w:rFonts w:eastAsiaTheme="minorHAnsi"/>
+          <w:sz w:val="22"/>
+          <w:szCs w:val="22"/>
+        </w:rPr>
+        <w:t>indicies</w:t>
+      </w:r>
+      <w:proofErr w:type="spellEnd"/>
+      <w:r>
+        <w:rPr>
+          <w:rFonts w:eastAsiaTheme="minorHAnsi"/>
+          <w:sz w:val="22"/>
+          <w:szCs w:val="22"/>
+        </w:rPr>
+        <w:t xml:space="preserve"> variably-saturated transport will be simulated in.  </w:t>
       </w:r>
     </w:p>
     <w:p>
@@ -39458,9 +42496,6 @@
         <w:rPr>
           <w:sz w:val="22"/>
           <w:szCs w:val="22"/>
-          <w:rPrChange w:id="32" w:author="Bedekar, Vivek" w:date="2018-05-08T12:11:00Z">
-            <w:rPr/>
-          </w:rPrChange>
         </w:rPr>
         <w:t xml:space="preserve">(Enter item 7 for each species if </w:t>
       </w:r>
@@ -39468,9 +42503,6 @@
         <w:rPr>
           <w:sz w:val="22"/>
           <w:szCs w:val="22"/>
-          <w:rPrChange w:id="33" w:author="Bedekar, Vivek" w:date="2018-05-08T12:11:00Z">
-            <w:rPr/>
-          </w:rPrChange>
         </w:rPr>
         <w:t>IN</w:t>
       </w:r>
@@ -39610,26 +42642,26 @@
         <w:adjustRightInd w:val="0"/>
         <w:spacing w:after="0" w:line="240" w:lineRule="auto"/>
         <w:rPr>
-          <w:ins w:id="34" w:author="Bedekar, Vivek" w:date="2018-05-08T12:23:00Z"/>
-          <w:rFonts w:eastAsiaTheme="minorHAnsi"/>
-          <w:sz w:val="22"/>
-          <w:szCs w:val="22"/>
-        </w:rPr>
-      </w:pPr>
-    </w:p>
-    <w:p>
-      <w:pPr>
-        <w:autoSpaceDE w:val="0"/>
-        <w:autoSpaceDN w:val="0"/>
-        <w:adjustRightInd w:val="0"/>
-        <w:spacing w:after="0" w:line="240" w:lineRule="auto"/>
-        <w:rPr>
-          <w:rFonts w:eastAsiaTheme="minorHAnsi"/>
-          <w:sz w:val="22"/>
-          <w:szCs w:val="22"/>
-        </w:rPr>
-      </w:pPr>
-      <w:ins w:id="35" w:author="Bedekar, Vivek" w:date="2018-05-08T12:23:00Z">
+          <w:ins w:id="17" w:author="Bedekar, Vivek" w:date="2018-05-08T12:23:00Z"/>
+          <w:rFonts w:eastAsiaTheme="minorHAnsi"/>
+          <w:sz w:val="22"/>
+          <w:szCs w:val="22"/>
+        </w:rPr>
+      </w:pPr>
+    </w:p>
+    <w:p>
+      <w:pPr>
+        <w:autoSpaceDE w:val="0"/>
+        <w:autoSpaceDN w:val="0"/>
+        <w:adjustRightInd w:val="0"/>
+        <w:spacing w:after="0" w:line="240" w:lineRule="auto"/>
+        <w:rPr>
+          <w:rFonts w:eastAsiaTheme="minorHAnsi"/>
+          <w:sz w:val="22"/>
+          <w:szCs w:val="22"/>
+        </w:rPr>
+      </w:pPr>
+      <w:ins w:id="18" w:author="Bedekar, Vivek" w:date="2018-05-08T12:23:00Z">
         <w:r>
           <w:rPr>
             <w:rFonts w:eastAsiaTheme="minorHAnsi"/>
@@ -39639,7 +42671,7 @@
           <w:t xml:space="preserve">(Enter items 8 </w:t>
         </w:r>
       </w:ins>
-      <w:ins w:id="36" w:author="Bedekar, Vivek" w:date="2018-05-08T12:27:00Z">
+      <w:ins w:id="19" w:author="Bedekar, Vivek" w:date="2018-05-08T12:27:00Z">
         <w:r>
           <w:rPr>
             <w:rFonts w:eastAsiaTheme="minorHAnsi"/>
@@ -39649,7 +42681,7 @@
           <w:t>through 12</w:t>
         </w:r>
       </w:ins>
-      <w:ins w:id="37" w:author="Bedekar, Vivek" w:date="2018-05-08T12:24:00Z">
+      <w:ins w:id="20" w:author="Bedekar, Vivek" w:date="2018-05-08T12:24:00Z">
         <w:r>
           <w:rPr>
             <w:rFonts w:eastAsiaTheme="minorHAnsi"/>
@@ -39658,7 +42690,7 @@
           </w:rPr>
           <w:t xml:space="preserve">, only if </w:t>
         </w:r>
-        <w:commentRangeStart w:id="38"/>
+        <w:commentRangeStart w:id="21"/>
         <w:r>
           <w:rPr>
             <w:rFonts w:eastAsiaTheme="minorHAnsi"/>
@@ -39675,15 +42707,15 @@
           </w:rPr>
           <w:t>&gt;0</w:t>
         </w:r>
-        <w:commentRangeEnd w:id="38"/>
+        <w:commentRangeEnd w:id="21"/>
         <w:r>
           <w:rPr>
             <w:rStyle w:val="CommentReference"/>
           </w:rPr>
-          <w:commentReference w:id="38"/>
+          <w:commentReference w:id="21"/>
         </w:r>
       </w:ins>
-      <w:ins w:id="39" w:author="Bedekar, Vivek" w:date="2018-05-08T12:23:00Z">
+      <w:ins w:id="22" w:author="Bedekar, Vivek" w:date="2018-05-08T12:23:00Z">
         <w:r>
           <w:rPr>
             <w:rFonts w:eastAsiaTheme="minorHAnsi"/>
@@ -39743,8 +42775,6 @@
         </w:rPr>
         <w:t>CUZET</w:t>
       </w:r>
-      <w:bookmarkStart w:id="40" w:name="_GoBack"/>
-      <w:bookmarkEnd w:id="40"/>
     </w:p>
     <w:p>
       <w:pPr>
@@ -40012,18 +43042,12 @@
         <w:rPr>
           <w:sz w:val="22"/>
           <w:szCs w:val="22"/>
-          <w:rPrChange w:id="41" w:author="Bedekar, Vivek" w:date="2018-05-08T12:18:00Z">
-            <w:rPr/>
-          </w:rPrChange>
-        </w:rPr>
-      </w:pPr>
-      <w:r>
-        <w:rPr>
-          <w:sz w:val="22"/>
-          <w:szCs w:val="22"/>
-          <w:rPrChange w:id="42" w:author="Bedekar, Vivek" w:date="2018-05-08T12:18:00Z">
-            <w:rPr/>
-          </w:rPrChange>
+        </w:rPr>
+      </w:pPr>
+      <w:r>
+        <w:rPr>
+          <w:sz w:val="22"/>
+          <w:szCs w:val="22"/>
         </w:rPr>
         <w:t>(Enter item 9 for each species if INCUZET ≥ 0)</w:t>
       </w:r>
@@ -40155,7 +43179,25 @@
           <w:sz w:val="22"/>
           <w:szCs w:val="22"/>
         </w:rPr>
-        <w:t>.  As a default, this array is set equal to 0 and only overridden if the user specifies INCUZET &gt; 1.  If empirical evidence suggest volatilization of simulated constituents from the unsaturated zone, this may be one mechanism for simulating this process, though it would depend on the amount of simulated ET originating from the unsaturated zone.</w:t>
+        <w:t xml:space="preserve">.  As a default, this array is set equal to 0 and only overridden if the user specifies INCUZET &gt; 1.  If empirical evidence </w:t>
+      </w:r>
+      <w:proofErr w:type="gramStart"/>
+      <w:r>
+        <w:rPr>
+          <w:rFonts w:eastAsiaTheme="minorHAnsi"/>
+          <w:sz w:val="22"/>
+          <w:szCs w:val="22"/>
+        </w:rPr>
+        <w:t>suggest</w:t>
+      </w:r>
+      <w:proofErr w:type="gramEnd"/>
+      <w:r>
+        <w:rPr>
+          <w:rFonts w:eastAsiaTheme="minorHAnsi"/>
+          <w:sz w:val="22"/>
+          <w:szCs w:val="22"/>
+        </w:rPr>
+        <w:t xml:space="preserve"> volatilization of simulated constituents from the unsaturated zone, this may be one mechanism for simulating this process, though it would depend on the amount of simulated ET originating from the unsaturated zone.</w:t>
       </w:r>
     </w:p>
     <w:p>
@@ -40645,7 +43687,7 @@
           <w:rFonts w:cs="Times New Roman"/>
         </w:rPr>
       </w:pPr>
-      <w:bookmarkStart w:id="43" w:name="_Toc321942239"/>
+      <w:bookmarkStart w:id="23" w:name="_Toc321942239"/>
       <w:r>
         <w:rPr>
           <w:rFonts w:cs="Times New Roman"/>
@@ -40653,7 +43695,7 @@
         <w:lastRenderedPageBreak/>
         <w:t>Output</w:t>
       </w:r>
-      <w:bookmarkEnd w:id="43"/>
+      <w:bookmarkEnd w:id="23"/>
     </w:p>
     <w:p>
       <w:pPr>
@@ -40737,11 +43779,11 @@
       <w:pPr>
         <w:pStyle w:val="Heading2"/>
       </w:pPr>
-      <w:bookmarkStart w:id="44" w:name="_Toc321942240"/>
+      <w:bookmarkStart w:id="24" w:name="_Toc321942240"/>
       <w:r>
         <w:t>Output Files</w:t>
       </w:r>
-      <w:bookmarkEnd w:id="44"/>
+      <w:bookmarkEnd w:id="24"/>
     </w:p>
     <w:p>
       <w:pPr>
@@ -40969,11 +44011,11 @@
       <w:pPr>
         <w:pStyle w:val="Heading2"/>
       </w:pPr>
-      <w:bookmarkStart w:id="45" w:name="_Toc321942241"/>
+      <w:bookmarkStart w:id="25" w:name="_Toc321942241"/>
       <w:r>
         <w:t>Budget Terms</w:t>
       </w:r>
-      <w:bookmarkEnd w:id="45"/>
+      <w:bookmarkEnd w:id="25"/>
     </w:p>
     <w:p>
       <w:pPr>
@@ -41458,7 +44500,7 @@
 
 <file path=word/comments.xml><?xml version="1.0" encoding="utf-8"?>
 <w:comments xmlns:wpc="http://schemas.microsoft.com/office/word/2010/wordprocessingCanvas" xmlns:cx="http://schemas.microsoft.com/office/drawing/2014/chartex" xmlns:cx1="http://schemas.microsoft.com/office/drawing/2015/9/8/chartex" xmlns:cx2="http://schemas.microsoft.com/office/drawing/2015/10/21/chartex" xmlns:cx3="http://schemas.microsoft.com/office/drawing/2016/5/9/chartex" xmlns:cx4="http://schemas.microsoft.com/office/drawing/2016/5/10/chartex" xmlns:cx5="http://schemas.microsoft.com/office/drawing/2016/5/11/chartex" xmlns:cx6="http://schemas.microsoft.com/office/drawing/2016/5/12/chartex" xmlns:cx7="http://schemas.microsoft.com/office/drawing/2016/5/13/chartex" xmlns:cx8="http://schemas.microsoft.com/office/drawing/2016/5/14/chartex" xmlns:mc="http://schemas.openxmlformats.org/markup-compatibility/2006" xmlns:aink="http://schemas.microsoft.com/office/drawing/2016/ink" xmlns:am3d="http://schemas.microsoft.com/office/drawing/2017/model3d" xmlns:o="urn:schemas-microsoft-com:office:office" xmlns:r="http://schemas.openxmlformats.org/officeDocument/2006/relationships" xmlns:m="http://schemas.openxmlformats.org/officeDocument/2006/math" xmlns:v="urn:schemas-microsoft-com:vml" xmlns:wp14="http://schemas.microsoft.com/office/word/2010/wordprocessingDrawing" xmlns:wp="http://schemas.openxmlformats.org/drawingml/2006/wordprocessingDrawing" xmlns:w10="urn:schemas-microsoft-com:office:word" xmlns:w="http://schemas.openxmlformats.org/wordprocessingml/2006/main" xmlns:w14="http://schemas.microsoft.com/office/word/2010/wordml" xmlns:w15="http://schemas.microsoft.com/office/word/2012/wordml" xmlns:w16cid="http://schemas.microsoft.com/office/word/2016/wordml/cid" xmlns:w16se="http://schemas.microsoft.com/office/word/2015/wordml/symex" xmlns:wpg="http://schemas.microsoft.com/office/word/2010/wordprocessingGroup" xmlns:wpi="http://schemas.microsoft.com/office/word/2010/wordprocessingInk" xmlns:wne="http://schemas.microsoft.com/office/word/2006/wordml" xmlns:wps="http://schemas.microsoft.com/office/word/2010/wordprocessingShape" mc:Ignorable="w14 w15 w16se w16cid wp14">
-  <w:comment w:id="38" w:author="Bedekar, Vivek" w:date="2018-05-08T12:24:00Z" w:initials="BV">
+  <w:comment w:id="21" w:author="Bedekar, Vivek" w:date="2018-05-08T12:24:00Z" w:initials="BV">
     <w:p>
       <w:pPr>
         <w:pStyle w:val="CommentText"/>
@@ -41536,6 +44578,7 @@
         <w:docPartUnique/>
       </w:docPartObj>
     </w:sdtPr>
+    <w:sdtEndPr/>
     <w:sdtContent>
       <w:p>
         <w:pPr>
@@ -48828,7 +51871,7 @@
 </file>
 
 <file path=customXml/itemProps1.xml><?xml version="1.0" encoding="utf-8"?>
-<ds:datastoreItem xmlns:ds="http://schemas.openxmlformats.org/officeDocument/2006/customXml" ds:itemID="{301A29E3-BFE0-497E-8F67-84A50D69A97C}">
+<ds:datastoreItem xmlns:ds="http://schemas.openxmlformats.org/officeDocument/2006/customXml" ds:itemID="{BD1CFEB1-7A75-4C5C-B7DC-0196BB59C4C3}">
   <ds:schemaRefs>
     <ds:schemaRef ds:uri="http://schemas.openxmlformats.org/officeDocument/2006/bibliography"/>
   </ds:schemaRefs>

--- a/doc/Input_Instructions.docx
+++ b/doc/Input_Instructions.docx
@@ -16,8 +16,6 @@
           <w:szCs w:val="32"/>
         </w:rPr>
       </w:pPr>
-      <w:bookmarkStart w:id="0" w:name="_GoBack"/>
-      <w:bookmarkEnd w:id="0"/>
       <w:r>
         <w:rPr>
           <w:rFonts w:ascii="TimesNewRomanPSMT" w:eastAsiaTheme="minorHAnsi" w:hAnsi="TimesNewRomanPSMT" w:cs="TimesNewRomanPSMT"/>
@@ -67,124 +65,142 @@
           <w:sz w:val="32"/>
           <w:szCs w:val="32"/>
         </w:rPr>
-        <w:t>MT3D-USGS Version 1.0.0</w:t>
+        <w:t>MT3D-USGS Version 1.</w:t>
+      </w:r>
+      <w:r>
+        <w:rPr>
+          <w:rFonts w:ascii="TimesNewRomanPSMT" w:eastAsiaTheme="minorHAnsi" w:hAnsi="TimesNewRomanPSMT" w:cs="TimesNewRomanPSMT"/>
+          <w:b/>
+          <w:sz w:val="32"/>
+          <w:szCs w:val="32"/>
+        </w:rPr>
+        <w:t>1</w:t>
+      </w:r>
+      <w:r>
+        <w:rPr>
+          <w:rFonts w:ascii="TimesNewRomanPSMT" w:eastAsiaTheme="minorHAnsi" w:hAnsi="TimesNewRomanPSMT" w:cs="TimesNewRomanPSMT"/>
+          <w:b/>
+          <w:sz w:val="32"/>
+          <w:szCs w:val="32"/>
+        </w:rPr>
+        <w:t>.0</w:t>
       </w:r>
     </w:p>
     <w:p>
       <w:pPr>
         <w:pStyle w:val="Heading1"/>
       </w:pPr>
-      <w:bookmarkStart w:id="1" w:name="_Toc321942231"/>
+      <w:bookmarkStart w:id="0" w:name="_Toc321942231"/>
       <w:r>
         <w:t>Input</w:t>
       </w:r>
+      <w:bookmarkEnd w:id="0"/>
+    </w:p>
+    <w:p>
+      <w:pPr>
+        <w:autoSpaceDE w:val="0"/>
+        <w:autoSpaceDN w:val="0"/>
+        <w:adjustRightInd w:val="0"/>
+        <w:spacing w:after="0" w:line="240" w:lineRule="auto"/>
+        <w:jc w:val="both"/>
+      </w:pPr>
+      <w:r>
+        <w:t xml:space="preserve">Input instructions </w:t>
+      </w:r>
+      <w:r>
+        <w:t>for the packages that were modified or adde</w:t>
+      </w:r>
+      <w:r>
+        <w:t xml:space="preserve">d in </w:t>
+      </w:r>
+      <w:r>
+        <w:t>MT3D</w:t>
+      </w:r>
+      <w:r>
+        <w:t>-USGS</w:t>
+      </w:r>
+      <w:r>
+        <w:t xml:space="preserve"> are given below</w:t>
+      </w:r>
+      <w:r>
+        <w:t>.</w:t>
+      </w:r>
+      <w:r>
+        <w:t xml:space="preserve"> </w:t>
+      </w:r>
+      <w:r>
+        <w:t xml:space="preserve"> </w:t>
+      </w:r>
+      <w:r>
+        <w:t>For convenience, i</w:t>
+      </w:r>
+      <w:r>
+        <w:t xml:space="preserve">nput instructions </w:t>
+      </w:r>
+      <w:r>
+        <w:t xml:space="preserve">for MT3DMS Packages </w:t>
+      </w:r>
+      <w:r>
+        <w:t>have been</w:t>
+      </w:r>
+      <w:r>
+        <w:t xml:space="preserve"> reproduced in this document </w:t>
+      </w:r>
+      <w:r>
+        <w:t xml:space="preserve">using </w:t>
+      </w:r>
+      <w:r>
+        <w:t xml:space="preserve">the original </w:t>
+      </w:r>
+      <w:r>
+        <w:t>MT3DMS</w:t>
+      </w:r>
+      <w:r>
+        <w:t xml:space="preserve"> m</w:t>
+      </w:r>
+      <w:r>
+        <w:t>anuals</w:t>
+      </w:r>
+      <w:r>
+        <w:t xml:space="preserve"> </w:t>
+      </w:r>
+      <w:r>
+        <w:t>(</w:t>
+      </w:r>
+      <w:r>
+        <w:t>Zheng and Wang, 1999; Zheng, 2010</w:t>
+      </w:r>
+      <w:r>
+        <w:t>).</w:t>
+      </w:r>
+      <w:r>
+        <w:t xml:space="preserve"> </w:t>
+      </w:r>
+      <w:r>
+        <w:t xml:space="preserve">Users may need to refer to these </w:t>
+      </w:r>
+      <w:r>
+        <w:t xml:space="preserve">original manuals for further details. </w:t>
+      </w:r>
+    </w:p>
+    <w:p>
+      <w:pPr>
+        <w:autoSpaceDE w:val="0"/>
+        <w:autoSpaceDN w:val="0"/>
+        <w:adjustRightInd w:val="0"/>
+        <w:spacing w:after="0" w:line="240" w:lineRule="auto"/>
+        <w:jc w:val="both"/>
+      </w:pPr>
+    </w:p>
+    <w:p>
+      <w:pPr>
+        <w:pStyle w:val="Heading2"/>
+      </w:pPr>
+      <w:bookmarkStart w:id="1" w:name="_Toc321942232"/>
+      <w:r>
+        <w:t>NAM File</w:t>
+      </w:r>
       <w:bookmarkEnd w:id="1"/>
-    </w:p>
-    <w:p>
-      <w:pPr>
-        <w:autoSpaceDE w:val="0"/>
-        <w:autoSpaceDN w:val="0"/>
-        <w:adjustRightInd w:val="0"/>
-        <w:spacing w:after="0" w:line="240" w:lineRule="auto"/>
-        <w:jc w:val="both"/>
-      </w:pPr>
-      <w:r>
-        <w:t xml:space="preserve">Input instructions </w:t>
-      </w:r>
-      <w:r>
-        <w:t>for the packages that were modified or adde</w:t>
-      </w:r>
-      <w:r>
-        <w:t xml:space="preserve">d in </w:t>
-      </w:r>
-      <w:r>
-        <w:t>MT3D</w:t>
-      </w:r>
-      <w:r>
-        <w:t>-USGS</w:t>
-      </w:r>
-      <w:r>
-        <w:t xml:space="preserve"> are given below</w:t>
-      </w:r>
-      <w:r>
-        <w:t>.</w:t>
-      </w:r>
-      <w:r>
-        <w:t xml:space="preserve"> </w:t>
-      </w:r>
-      <w:r>
-        <w:t xml:space="preserve"> </w:t>
-      </w:r>
-      <w:r>
-        <w:t>For convenience, i</w:t>
-      </w:r>
-      <w:r>
-        <w:t xml:space="preserve">nput instructions </w:t>
-      </w:r>
-      <w:r>
-        <w:t xml:space="preserve">for MT3DMS Packages </w:t>
-      </w:r>
-      <w:r>
-        <w:t>have been</w:t>
-      </w:r>
-      <w:r>
-        <w:t xml:space="preserve"> reproduced in this document </w:t>
-      </w:r>
-      <w:r>
-        <w:t xml:space="preserve">using </w:t>
-      </w:r>
-      <w:r>
-        <w:t xml:space="preserve">the original </w:t>
-      </w:r>
-      <w:r>
-        <w:t>MT3DMS</w:t>
-      </w:r>
-      <w:r>
-        <w:t xml:space="preserve"> m</w:t>
-      </w:r>
-      <w:r>
-        <w:t>anuals</w:t>
-      </w:r>
-      <w:r>
-        <w:t xml:space="preserve"> </w:t>
-      </w:r>
-      <w:r>
-        <w:t>(</w:t>
-      </w:r>
-      <w:r>
-        <w:t>Zheng and Wang, 1999; Zheng, 2010</w:t>
-      </w:r>
-      <w:r>
-        <w:t>).</w:t>
-      </w:r>
-      <w:r>
-        <w:t xml:space="preserve"> </w:t>
-      </w:r>
-      <w:r>
-        <w:t xml:space="preserve">Users may need to refer to these </w:t>
-      </w:r>
-      <w:r>
-        <w:t xml:space="preserve">original manuals for further details. </w:t>
-      </w:r>
-    </w:p>
-    <w:p>
-      <w:pPr>
-        <w:autoSpaceDE w:val="0"/>
-        <w:autoSpaceDN w:val="0"/>
-        <w:adjustRightInd w:val="0"/>
-        <w:spacing w:after="0" w:line="240" w:lineRule="auto"/>
-        <w:jc w:val="both"/>
-      </w:pPr>
-    </w:p>
-    <w:p>
-      <w:pPr>
-        <w:pStyle w:val="Heading2"/>
-      </w:pPr>
-      <w:bookmarkStart w:id="2" w:name="_Toc321942232"/>
-      <w:r>
-        <w:t>NAM File</w:t>
-      </w:r>
-      <w:bookmarkEnd w:id="2"/>
     </w:p>
     <w:p>
       <w:pPr>
@@ -510,8 +526,60 @@
         <w:t xml:space="preserve">FTL </w:t>
       </w:r>
       <w:r>
-        <w:t>for the MODFLOW-produced flow-transport link file.</w:t>
-      </w:r>
+        <w:t xml:space="preserve">for </w:t>
+      </w:r>
+      <w:r>
+        <w:t>a</w:t>
+      </w:r>
+      <w:r>
+        <w:t xml:space="preserve"> </w:t>
+      </w:r>
+      <w:r>
+        <w:t>MODFLOW</w:t>
+      </w:r>
+      <w:r>
+        <w:t>-2005 or MODFLOW-NWT</w:t>
+      </w:r>
+      <w:r>
+        <w:t>-produced flow-transport link file.</w:t>
+      </w:r>
+    </w:p>
+    <w:p>
+      <w:pPr>
+        <w:spacing w:after="0" w:line="240" w:lineRule="auto"/>
+        <w:ind w:left="540" w:hanging="540"/>
+        <w:jc w:val="both"/>
+      </w:pPr>
+      <w:r>
+        <w:rPr>
+          <w:b/>
+          <w:i/>
+        </w:rPr>
+        <w:t>FT6</w:t>
+      </w:r>
+      <w:r>
+        <w:rPr>
+          <w:i/>
+        </w:rPr>
+        <w:t xml:space="preserve"> </w:t>
+      </w:r>
+      <w:r>
+        <w:t xml:space="preserve">appears once for each of the three MODFLOW 6-generated flow-transport link files required when using MT3D-USGS with MODFLOW 6 output </w:t>
+      </w:r>
+      <w:r>
+        <w:t xml:space="preserve">(for more information </w:t>
+      </w:r>
+      <w:r>
+        <w:lastRenderedPageBreak/>
+        <w:t>on this new feature available in version 1.1.0 and later, please see the section below titled “Notes on FT6 Option Starting with Version 1.1.0”</w:t>
+      </w:r>
+    </w:p>
+    <w:p>
+      <w:pPr>
+        <w:spacing w:after="0" w:line="240" w:lineRule="auto"/>
+        <w:ind w:left="540" w:hanging="540"/>
+        <w:jc w:val="both"/>
+      </w:pPr>
     </w:p>
     <w:p>
       <w:pPr>
@@ -579,7 +647,6 @@
           <w:i/>
           <w:iCs/>
         </w:rPr>
-        <w:lastRenderedPageBreak/>
         <w:t xml:space="preserve">SSM </w:t>
       </w:r>
       <w:r>
@@ -1211,21 +1278,17 @@
         <w:t xml:space="preserve"> </w:t>
       </w:r>
       <w:r>
-        <w:t>with that file to 0. If a reserved unit is used for a file for which the unit is not intended,</w:t>
+        <w:t xml:space="preserve">with that file to 0. If </w:t>
+      </w:r>
+      <w:r>
+        <w:lastRenderedPageBreak/>
+        <w:t>a reserved unit is used for a file for which the unit is not intended,</w:t>
       </w:r>
       <w:r>
         <w:t xml:space="preserve"> </w:t>
       </w:r>
       <w:r>
-        <w:t xml:space="preserve">an error may </w:t>
-      </w:r>
-      <w:proofErr w:type="gramStart"/>
-      <w:r>
-        <w:t>occur</w:t>
-      </w:r>
-      <w:proofErr w:type="gramEnd"/>
-      <w:r>
-        <w:t xml:space="preserve"> and the program execution will be terminated. To avoid potential</w:t>
+        <w:t>an error may occur and the program execution will be terminated. To avoid potential</w:t>
       </w:r>
       <w:r>
         <w:t xml:space="preserve"> </w:t>
@@ -1237,11 +1300,7 @@
         <w:t xml:space="preserve"> </w:t>
       </w:r>
       <w:r>
-        <w:t xml:space="preserve">units for </w:t>
-      </w:r>
-      <w:r>
-        <w:lastRenderedPageBreak/>
-        <w:t>those files that do not have a reserved unit</w:t>
+        <w:t>units for those files that do not have a reserved unit</w:t>
       </w:r>
       <w:r>
         <w:t xml:space="preserve"> number</w:t>
@@ -1320,7 +1379,13 @@
         <w:t>–</w:t>
       </w:r>
       <w:r>
-        <w:t xml:space="preserve"> is the name of the input/output file, which is a character value. Pathnames may</w:t>
+        <w:t xml:space="preserve"> is the name of the input/output file, which is a character value. Path</w:t>
+      </w:r>
+      <w:r>
+        <w:t xml:space="preserve"> </w:t>
+      </w:r>
+      <w:r>
+        <w:t>names may</w:t>
       </w:r>
       <w:r>
         <w:t xml:space="preserve"> </w:t>
@@ -1346,6 +1411,8 @@
           <w:bCs/>
         </w:rPr>
       </w:pPr>
+      <w:bookmarkStart w:id="2" w:name="_GoBack"/>
+      <w:bookmarkEnd w:id="2"/>
     </w:p>
     <w:p>
       <w:pPr>
@@ -1366,7 +1433,7 @@
     <w:p>
       <w:pPr>
         <w:spacing w:after="0" w:line="240" w:lineRule="auto"/>
-        <w:ind w:firstLine="720"/>
+        <w:ind w:left="1260"/>
         <w:jc w:val="both"/>
       </w:pPr>
       <w:r>
@@ -1423,6 +1490,7 @@
           <w:numId w:val="14"/>
         </w:numPr>
         <w:spacing w:after="0" w:line="240" w:lineRule="auto"/>
+        <w:ind w:left="1620"/>
         <w:jc w:val="both"/>
       </w:pPr>
       <w:r>
@@ -1452,6 +1520,7 @@
           <w:numId w:val="14"/>
         </w:numPr>
         <w:spacing w:after="0" w:line="240" w:lineRule="auto"/>
+        <w:ind w:left="1620"/>
         <w:jc w:val="both"/>
       </w:pPr>
       <w:r>
@@ -1531,9 +1600,9 @@
         <w:tblLook w:val="04A0" w:firstRow="1" w:lastRow="0" w:firstColumn="1" w:lastColumn="0" w:noHBand="0" w:noVBand="1"/>
       </w:tblPr>
       <w:tblGrid>
-        <w:gridCol w:w="5312"/>
-        <w:gridCol w:w="1810"/>
-        <w:gridCol w:w="1734"/>
+        <w:gridCol w:w="5172"/>
+        <w:gridCol w:w="1766"/>
+        <w:gridCol w:w="1692"/>
       </w:tblGrid>
       <w:tr>
         <w:trPr>
@@ -1617,7 +1686,13 @@
               <w:jc w:val="center"/>
             </w:pPr>
             <w:r>
-              <w:t>Name File*</w:t>
+              <w:t>Name File</w:t>
+            </w:r>
+            <w:r>
+              <w:rPr>
+                <w:vertAlign w:val="superscript"/>
+              </w:rPr>
+              <w:t>1</w:t>
             </w:r>
           </w:p>
         </w:tc>
@@ -1690,7 +1765,13 @@
               <w:jc w:val="center"/>
             </w:pPr>
             <w:r>
-              <w:t>Basic Transport*</w:t>
+              <w:t>Basic Transport</w:t>
+            </w:r>
+            <w:r>
+              <w:rPr>
+                <w:vertAlign w:val="superscript"/>
+              </w:rPr>
+              <w:t>1</w:t>
             </w:r>
           </w:p>
         </w:tc>
@@ -1743,7 +1824,16 @@
               <w:jc w:val="center"/>
             </w:pPr>
             <w:r>
-              <w:t>Flow-Transport Link*</w:t>
+              <w:t>Flow-Transport Link</w:t>
+            </w:r>
+            <w:r>
+              <w:t xml:space="preserve"> (non-MODFLOW 6)</w:t>
+            </w:r>
+            <w:r>
+              <w:rPr>
+                <w:vertAlign w:val="superscript"/>
+              </w:rPr>
+              <w:t>1</w:t>
             </w:r>
           </w:p>
         </w:tc>
@@ -1776,6 +1866,94 @@
             </w:pPr>
             <w:r>
               <w:t>10</w:t>
+            </w:r>
+          </w:p>
+        </w:tc>
+      </w:tr>
+      <w:tr>
+        <w:trPr>
+          <w:trHeight w:val="907"/>
+        </w:trPr>
+        <w:tc>
+          <w:tcPr>
+            <w:tcW w:w="5312" w:type="dxa"/>
+            <w:noWrap/>
+            <w:vAlign w:val="center"/>
+          </w:tcPr>
+          <w:p>
+            <w:pPr>
+              <w:spacing w:after="0" w:line="240" w:lineRule="auto"/>
+              <w:jc w:val="center"/>
+            </w:pPr>
+            <w:r>
+              <w:t>Flow-Transport Link (MODFLOW 6)</w:t>
+            </w:r>
+          </w:p>
+        </w:tc>
+        <w:tc>
+          <w:tcPr>
+            <w:tcW w:w="1810" w:type="dxa"/>
+            <w:noWrap/>
+            <w:vAlign w:val="center"/>
+          </w:tcPr>
+          <w:p>
+            <w:pPr>
+              <w:spacing w:after="0" w:line="240" w:lineRule="auto"/>
+              <w:jc w:val="center"/>
+            </w:pPr>
+            <w:r>
+              <w:t>FT6</w:t>
+            </w:r>
+          </w:p>
+        </w:tc>
+        <w:tc>
+          <w:tcPr>
+            <w:tcW w:w="1734" w:type="dxa"/>
+            <w:noWrap/>
+          </w:tcPr>
+          <w:p>
+            <w:pPr>
+              <w:spacing w:after="0" w:line="240" w:lineRule="auto"/>
+              <w:jc w:val="center"/>
+            </w:pPr>
+            <w:r>
+              <w:t>21</w:t>
+            </w:r>
+            <w:r>
+              <w:rPr>
+                <w:vertAlign w:val="superscript"/>
+              </w:rPr>
+              <w:t>2</w:t>
+            </w:r>
+          </w:p>
+          <w:p>
+            <w:pPr>
+              <w:spacing w:after="0" w:line="240" w:lineRule="auto"/>
+              <w:jc w:val="center"/>
+            </w:pPr>
+            <w:r>
+              <w:t>22</w:t>
+            </w:r>
+            <w:r>
+              <w:rPr>
+                <w:vertAlign w:val="superscript"/>
+              </w:rPr>
+              <w:t>2</w:t>
+            </w:r>
+          </w:p>
+          <w:p>
+            <w:pPr>
+              <w:spacing w:after="0" w:line="240" w:lineRule="auto"/>
+              <w:jc w:val="center"/>
+            </w:pPr>
+            <w:r>
+              <w:t>23</w:t>
+            </w:r>
+            <w:r>
+              <w:rPr>
+                <w:vertAlign w:val="superscript"/>
+              </w:rPr>
+              <w:t>2</w:t>
             </w:r>
           </w:p>
         </w:tc>
@@ -2214,6 +2392,7 @@
               <w:jc w:val="center"/>
             </w:pPr>
             <w:r>
+              <w:lastRenderedPageBreak/>
               <w:t>HSS Time-Varying Source</w:t>
             </w:r>
           </w:p>
@@ -2439,7 +2618,13 @@
               <w:jc w:val="center"/>
             </w:pPr>
             <w:r>
-              <w:t>Output Listing File*</w:t>
+              <w:t>Output Listing File</w:t>
+            </w:r>
+            <w:r>
+              <w:rPr>
+                <w:vertAlign w:val="superscript"/>
+              </w:rPr>
+              <w:t>1</w:t>
             </w:r>
           </w:p>
         </w:tc>
@@ -2542,7 +2727,6 @@
               <w:jc w:val="center"/>
             </w:pPr>
             <w:r>
-              <w:lastRenderedPageBreak/>
               <w:t>Unformatted Concentration File (dissolved phase)</w:t>
             </w:r>
           </w:p>
@@ -2754,10 +2938,34 @@
         <w:jc w:val="both"/>
       </w:pPr>
       <w:r>
-        <w:t xml:space="preserve">* </w:t>
-      </w:r>
-      <w:r>
-        <w:t>Note – these files are always required for every simulation</w:t>
+        <w:rPr>
+          <w:vertAlign w:val="superscript"/>
+        </w:rPr>
+        <w:t>1</w:t>
+      </w:r>
+      <w:r>
+        <w:t xml:space="preserve"> </w:t>
+      </w:r>
+      <w:r>
+        <w:t xml:space="preserve"> T</w:t>
+      </w:r>
+      <w:r>
+        <w:t>hese files are always required for every simulation</w:t>
+      </w:r>
+    </w:p>
+    <w:p>
+      <w:pPr>
+        <w:spacing w:after="0" w:line="240" w:lineRule="auto"/>
+        <w:ind w:left="270" w:hanging="270"/>
+      </w:pPr>
+      <w:r>
+        <w:rPr>
+          <w:vertAlign w:val="superscript"/>
+        </w:rPr>
+        <w:t>2</w:t>
+      </w:r>
+      <w:r>
+        <w:t xml:space="preserve"> Reserved unit numbers 21 through 23 will be assigned in whichever order the MODFLOW 6 linker files are encountered in the name file. </w:t>
       </w:r>
     </w:p>
     <w:p>
@@ -2771,6 +2979,377 @@
         <w:pStyle w:val="Heading2"/>
       </w:pPr>
       <w:bookmarkStart w:id="3" w:name="_Toc321942233"/>
+      <w:r>
+        <w:t>Notes on FT6 Option Starting with Version 1.1.0</w:t>
+      </w:r>
+    </w:p>
+    <w:p>
+      <w:pPr>
+        <w:spacing w:after="160" w:line="300" w:lineRule="exact"/>
+      </w:pPr>
+      <w:r>
+        <w:t xml:space="preserve">Upon its release, MT3D-USGS expanded upon the functionality available within MT3DMS.  In keeping with the original design of MT3DMS, MT3D-USGS can be run independent of a flow model provided that the required flow-field input followed the format given in appendix C of Zheng and Wang (1999).  That is, “MT3DMS is designed to be used in conjunction with a block-centered finite-difference flow model,” (Zheng and Wang, 1999; pg. 101), and as such will support simulation of groundwater solute transport using flow fields calculated by MODFLOW 6.  </w:t>
+      </w:r>
+    </w:p>
+    <w:p>
+      <w:pPr>
+        <w:spacing w:after="160" w:line="300" w:lineRule="exact"/>
+      </w:pPr>
+      <w:r>
+        <w:t xml:space="preserve">In order to use MT3D-USGS with MODFLOW 6 (Langevin and others, 2017), the user needs to ensure that the selected grid type in MODFLOW 6 is a regular MODFLOW grid consisting of layers, rows, and columns.  A regular MODFLOW grid is specified in the MODFLOW 6 Groundwater Flow (GWF) name file using the DIS6 file type. In addition to the regular grid requirement, the heads and flows for every active package must be saved to the binary heads and budget (cell-by-cell flow) files for every time step.  For MODFLOW 6, saving of the flows for every package can be activated by specifying SAVE_FLOWS” in the OPTIONS block for the GWF name file.  The following example of a MODFLOW 6 output control file (specified with OC6 in the GWF name file) can be used to save the heads and flows for every time step in the simulation:  </w:t>
+      </w:r>
+    </w:p>
+    <w:p>
+      <w:pPr>
+        <w:spacing w:after="0" w:line="240" w:lineRule="auto"/>
+        <w:rPr>
+          <w:rFonts w:ascii="Courier New" w:hAnsi="Courier New" w:cs="Courier New"/>
+          <w:sz w:val="22"/>
+        </w:rPr>
+      </w:pPr>
+      <w:r>
+        <w:rPr>
+          <w:rFonts w:ascii="Courier New" w:hAnsi="Courier New" w:cs="Courier New"/>
+          <w:sz w:val="22"/>
+        </w:rPr>
+        <w:t>BEGIN OPTIONS</w:t>
+      </w:r>
+    </w:p>
+    <w:p>
+      <w:pPr>
+        <w:spacing w:after="0" w:line="240" w:lineRule="auto"/>
+        <w:rPr>
+          <w:rFonts w:ascii="Courier New" w:hAnsi="Courier New" w:cs="Courier New"/>
+          <w:sz w:val="22"/>
+        </w:rPr>
+      </w:pPr>
+      <w:r>
+        <w:rPr>
+          <w:rFonts w:ascii="Courier New" w:hAnsi="Courier New" w:cs="Courier New"/>
+          <w:sz w:val="22"/>
+        </w:rPr>
+        <w:t xml:space="preserve">  BUDGET FILEOUT  MF6_output.cbc</w:t>
+      </w:r>
+    </w:p>
+    <w:p>
+      <w:pPr>
+        <w:spacing w:after="0" w:line="240" w:lineRule="auto"/>
+        <w:rPr>
+          <w:rFonts w:ascii="Courier New" w:hAnsi="Courier New" w:cs="Courier New"/>
+          <w:sz w:val="22"/>
+        </w:rPr>
+      </w:pPr>
+      <w:r>
+        <w:rPr>
+          <w:rFonts w:ascii="Courier New" w:hAnsi="Courier New" w:cs="Courier New"/>
+          <w:sz w:val="22"/>
+        </w:rPr>
+        <w:t xml:space="preserve">  HEAD FILEOUT  MF6_output.bhd</w:t>
+      </w:r>
+    </w:p>
+    <w:p>
+      <w:pPr>
+        <w:spacing w:after="0" w:line="240" w:lineRule="auto"/>
+        <w:rPr>
+          <w:rFonts w:ascii="Courier New" w:hAnsi="Courier New" w:cs="Courier New"/>
+          <w:sz w:val="22"/>
+        </w:rPr>
+      </w:pPr>
+      <w:r>
+        <w:rPr>
+          <w:rFonts w:ascii="Courier New" w:hAnsi="Courier New" w:cs="Courier New"/>
+          <w:sz w:val="22"/>
+        </w:rPr>
+        <w:t>END OPTIONS</w:t>
+      </w:r>
+    </w:p>
+    <w:p>
+      <w:pPr>
+        <w:spacing w:after="0" w:line="240" w:lineRule="auto"/>
+        <w:rPr>
+          <w:rFonts w:ascii="Courier New" w:hAnsi="Courier New" w:cs="Courier New"/>
+          <w:sz w:val="22"/>
+        </w:rPr>
+      </w:pPr>
+    </w:p>
+    <w:p>
+      <w:pPr>
+        <w:spacing w:after="0" w:line="240" w:lineRule="auto"/>
+        <w:rPr>
+          <w:rFonts w:ascii="Courier New" w:hAnsi="Courier New" w:cs="Courier New"/>
+          <w:sz w:val="22"/>
+        </w:rPr>
+      </w:pPr>
+      <w:r>
+        <w:rPr>
+          <w:rFonts w:ascii="Courier New" w:hAnsi="Courier New" w:cs="Courier New"/>
+          <w:sz w:val="22"/>
+        </w:rPr>
+        <w:t>BEGIN PERIOD  1</w:t>
+      </w:r>
+    </w:p>
+    <w:p>
+      <w:pPr>
+        <w:spacing w:after="0" w:line="240" w:lineRule="auto"/>
+        <w:rPr>
+          <w:rFonts w:ascii="Courier New" w:hAnsi="Courier New" w:cs="Courier New"/>
+          <w:sz w:val="22"/>
+        </w:rPr>
+      </w:pPr>
+      <w:r>
+        <w:rPr>
+          <w:rFonts w:ascii="Courier New" w:hAnsi="Courier New" w:cs="Courier New"/>
+          <w:sz w:val="22"/>
+        </w:rPr>
+        <w:t xml:space="preserve">  SAVE HEAD  ALL</w:t>
+      </w:r>
+    </w:p>
+    <w:p>
+      <w:pPr>
+        <w:spacing w:after="0" w:line="240" w:lineRule="auto"/>
+        <w:rPr>
+          <w:rFonts w:ascii="Courier New" w:hAnsi="Courier New" w:cs="Courier New"/>
+          <w:sz w:val="22"/>
+        </w:rPr>
+      </w:pPr>
+      <w:r>
+        <w:rPr>
+          <w:rFonts w:ascii="Courier New" w:hAnsi="Courier New" w:cs="Courier New"/>
+          <w:sz w:val="22"/>
+        </w:rPr>
+        <w:t xml:space="preserve">  SAVE BUDGET  ALL</w:t>
+      </w:r>
+    </w:p>
+    <w:p>
+      <w:pPr>
+        <w:spacing w:after="0" w:line="240" w:lineRule="auto"/>
+        <w:rPr>
+          <w:rFonts w:ascii="Courier New" w:hAnsi="Courier New" w:cs="Courier New"/>
+          <w:sz w:val="22"/>
+        </w:rPr>
+      </w:pPr>
+      <w:r>
+        <w:rPr>
+          <w:rFonts w:ascii="Courier New" w:hAnsi="Courier New" w:cs="Courier New"/>
+          <w:sz w:val="22"/>
+        </w:rPr>
+        <w:t>END PERIOD</w:t>
+      </w:r>
+    </w:p>
+    <w:p>
+      <w:pPr>
+        <w:spacing w:after="160" w:line="300" w:lineRule="exact"/>
+      </w:pPr>
+    </w:p>
+    <w:p>
+      <w:pPr>
+        <w:spacing w:after="160" w:line="300" w:lineRule="exact"/>
+      </w:pPr>
+      <w:r>
+        <w:t>The “ALL” keyword in the example output control file above indicates that heads and flows will be saved for all time steps in period 1 and all subsequent stress periods.  The PERIOD block continues to apply for the entire simulation unless a new PERIOD block is encountered.  Thus, with the specification of “SAVE_FLOWS” in the name file and use of the example output control file above, all of the relevant head and flow information will be saved.  Unlike previous versions of MODFLOW in which heads could be saved for only selected layers and flows could be written to different files, MODFLOW 6 saves heads for every layer and flows can only be written to a single budget file.</w:t>
+      </w:r>
+    </w:p>
+    <w:p>
+      <w:pPr>
+        <w:spacing w:after="160" w:line="300" w:lineRule="exact"/>
+      </w:pPr>
+      <w:r>
+        <w:t xml:space="preserve">The present version of MT3D-USGS cannot be used with “vertical pass through cells,” which can be specified using a negative number in the IDOMAIN input array of the discretization package for MODFLOW 6.  </w:t>
+      </w:r>
+    </w:p>
+    <w:p>
+      <w:pPr>
+        <w:spacing w:after="160" w:line="300" w:lineRule="exact"/>
+      </w:pPr>
+      <w:r>
+        <w:t xml:space="preserve">Among the advanced MODFLOW 6 packages (Langevin and others, 2017, table B-1), solute transport is only supported as a boundary condition.  That is, MT3D-USGS is not equipped to simulate solute transport among or within the identified “advanced stress” packages.  It can, however, support exchange with the advanced stress packages as is the case with MODFLOW-2005 (Harbaugh, 2005) and MODFLOW-NWT (Niswonger and others, 2011).  In order to take advantage of transport capabilities within streams, lakes, and the unsaturated zone, the user is directed to use MODFLOW-NWT with the appropriate keywords added to the LMT package (Zheng and others, 2001) input file (see also LMT8.pdf input instruction distributed with MT3D-USGS).  </w:t>
+      </w:r>
+    </w:p>
+    <w:p>
+      <w:pPr>
+        <w:spacing w:after="160" w:line="300" w:lineRule="exact"/>
+      </w:pPr>
+      <w:r>
+        <w:t xml:space="preserve">In order to use of MT3D-USGS with either MODFLOW-2005 or MODFLOW-NWT calculated flow fields, the user points the model to a </w:t>
+      </w:r>
+      <w:r>
+        <w:rPr>
+          <w:u w:val="single"/>
+        </w:rPr>
+        <w:t>F</w:t>
+      </w:r>
+      <w:r>
+        <w:t>low-</w:t>
+      </w:r>
+      <w:r>
+        <w:rPr>
+          <w:u w:val="single"/>
+        </w:rPr>
+        <w:t>T</w:t>
+      </w:r>
+      <w:r>
+        <w:t xml:space="preserve">ransport </w:t>
+      </w:r>
+      <w:r>
+        <w:rPr>
+          <w:u w:val="single"/>
+        </w:rPr>
+        <w:t>L</w:t>
+      </w:r>
+      <w:r>
+        <w:t>inker file using the keyword “FTL” in the MT3D-USGS name file.  For example:</w:t>
+      </w:r>
+    </w:p>
+    <w:p>
+      <w:pPr>
+        <w:spacing w:after="160" w:line="300" w:lineRule="exact"/>
+        <w:rPr>
+          <w:rFonts w:ascii="Courier New" w:hAnsi="Courier New" w:cs="Courier New"/>
+        </w:rPr>
+      </w:pPr>
+      <w:r>
+        <w:rPr>
+          <w:rFonts w:ascii="Courier New" w:hAnsi="Courier New" w:cs="Courier New"/>
+          <w:sz w:val="22"/>
+        </w:rPr>
+        <w:t xml:space="preserve">FTL   10 </w:t>
+      </w:r>
+      <w:proofErr w:type="spellStart"/>
+      <w:r>
+        <w:rPr>
+          <w:rFonts w:ascii="Courier New" w:hAnsi="Courier New" w:cs="Courier New"/>
+          <w:sz w:val="22"/>
+        </w:rPr>
+        <w:t>modelname.ftl</w:t>
+      </w:r>
+      <w:proofErr w:type="spellEnd"/>
+      <w:r>
+        <w:rPr>
+          <w:rFonts w:ascii="Courier New" w:hAnsi="Courier New" w:cs="Courier New"/>
+          <w:sz w:val="22"/>
+        </w:rPr>
+        <w:t xml:space="preserve"> FREE</w:t>
+      </w:r>
+    </w:p>
+    <w:p>
+      <w:pPr>
+        <w:spacing w:after="160" w:line="300" w:lineRule="exact"/>
+      </w:pPr>
+      <w:r>
+        <w:t xml:space="preserve">where the keyword </w:t>
+      </w:r>
+      <w:r>
+        <w:rPr>
+          <w:rFonts w:ascii="Courier New" w:hAnsi="Courier New" w:cs="Courier New"/>
+        </w:rPr>
+        <w:t>FREE</w:t>
+      </w:r>
+      <w:r>
+        <w:t xml:space="preserve"> is used only if a formatted flow-transport link file is passed to MT3D-USGS and omitted otherwise.  When using MT3D-USGS with a structured MODFLOW 6-generated flow field, the line above is replaced with 3 new lines, each starting with “</w:t>
+      </w:r>
+      <w:r>
+        <w:rPr>
+          <w:rFonts w:ascii="Courier New" w:hAnsi="Courier New" w:cs="Courier New"/>
+        </w:rPr>
+        <w:t>FT6</w:t>
+      </w:r>
+      <w:r>
+        <w:t>” that direct the MT3D-USGS model to three native MODFLOW 6 output files:</w:t>
+      </w:r>
+    </w:p>
+    <w:p>
+      <w:pPr>
+        <w:spacing w:after="0" w:line="240" w:lineRule="auto"/>
+        <w:rPr>
+          <w:rFonts w:ascii="Courier New" w:hAnsi="Courier New" w:cs="Courier New"/>
+          <w:sz w:val="22"/>
+        </w:rPr>
+      </w:pPr>
+      <w:r>
+        <w:rPr>
+          <w:rFonts w:ascii="Courier New" w:hAnsi="Courier New" w:cs="Courier New"/>
+          <w:sz w:val="22"/>
+        </w:rPr>
+        <w:t>FT6   10   MF6_output.cbc</w:t>
+      </w:r>
+    </w:p>
+    <w:p>
+      <w:pPr>
+        <w:spacing w:after="0" w:line="240" w:lineRule="auto"/>
+        <w:rPr>
+          <w:rFonts w:ascii="Courier New" w:hAnsi="Courier New" w:cs="Courier New"/>
+          <w:sz w:val="22"/>
+        </w:rPr>
+      </w:pPr>
+      <w:r>
+        <w:rPr>
+          <w:rFonts w:ascii="Courier New" w:hAnsi="Courier New" w:cs="Courier New"/>
+          <w:sz w:val="22"/>
+        </w:rPr>
+        <w:t>FT6   20   MF6_output.bhd</w:t>
+      </w:r>
+    </w:p>
+    <w:p>
+      <w:pPr>
+        <w:spacing w:after="160" w:line="240" w:lineRule="auto"/>
+        <w:rPr>
+          <w:rFonts w:ascii="Courier New" w:hAnsi="Courier New" w:cs="Courier New"/>
+          <w:sz w:val="22"/>
+        </w:rPr>
+      </w:pPr>
+      <w:r>
+        <w:rPr>
+          <w:rFonts w:ascii="Courier New" w:hAnsi="Courier New" w:cs="Courier New"/>
+          <w:sz w:val="22"/>
+        </w:rPr>
+        <w:t>FT6   21   MF6_output.dis.grb</w:t>
+      </w:r>
+    </w:p>
+    <w:p>
+      <w:pPr>
+        <w:spacing w:after="160" w:line="300" w:lineRule="exact"/>
+      </w:pPr>
+      <w:r>
+        <w:lastRenderedPageBreak/>
+        <w:t>These files may appear in any order within the MT3D-USGS name file and do not need to be listed consecutively.  For the example provided above, the first file (*.</w:t>
+      </w:r>
+      <w:proofErr w:type="spellStart"/>
+      <w:r>
+        <w:t>cbc</w:t>
+      </w:r>
+      <w:proofErr w:type="spellEnd"/>
+      <w:r>
+        <w:t>) is a binary output file with all cell-by-cell flow rates, included exchange flows with any activated packages (e.g., RIV).  The second example file listed above (*.</w:t>
+      </w:r>
+      <w:proofErr w:type="spellStart"/>
+      <w:r>
+        <w:t>bhd</w:t>
+      </w:r>
+      <w:proofErr w:type="spellEnd"/>
+      <w:r>
+        <w:t>) is the binary head file and is used by MT3D-USGS for calculating the saturated thickness of each cell, including which cells are dry and therefore deactivated (ICBUND=0) for the current time step.  The final file listed above is a binary grid file containing information about the model grid and therefore a key component for interpreting the *.</w:t>
+      </w:r>
+      <w:proofErr w:type="spellStart"/>
+      <w:r>
+        <w:t>cbc</w:t>
+      </w:r>
+      <w:proofErr w:type="spellEnd"/>
+      <w:r>
+        <w:t xml:space="preserve"> file.  The binary grid file is automatically created at run time by MODFLOW 6.</w:t>
+      </w:r>
+    </w:p>
+    <w:p>
+      <w:pPr>
+        <w:spacing w:after="160" w:line="300" w:lineRule="exact"/>
+      </w:pPr>
+      <w:r>
+        <w:t xml:space="preserve">As mentioned, all three files are native MODFLOW 6 output and do not require a dedicated package, like LMT, to prepare a file for use with MT3D-USGS.  The unit numbers associated with each file are arbitrary; however, they need to be distinct from all other unit numbers appearing in the MT3D-USGS input file unless a value of 0 is assigned to each, in which case MT3D-USGS will internally assign unit numbers.  </w:t>
+      </w:r>
+    </w:p>
+    <w:p>
+      <w:pPr>
+        <w:pStyle w:val="Heading2"/>
+      </w:pPr>
       <w:r>
         <w:t>ADV Package</w:t>
       </w:r>
@@ -3029,6 +3608,7 @@
         <w:jc w:val="both"/>
       </w:pPr>
       <w:r>
+        <w:lastRenderedPageBreak/>
         <w:t>For the explicit finite-difference or the third-order TVD</w:t>
       </w:r>
       <w:r>
@@ -3071,7 +3651,6 @@
         <w:jc w:val="both"/>
       </w:pPr>
       <w:r>
-        <w:lastRenderedPageBreak/>
         <w:t>MXPART is the maximum total number of moving particles allowed and is used only when MIXELM = 1 or 3.</w:t>
       </w:r>
     </w:p>
@@ -3686,16 +4265,7 @@
           <w:sz w:val="22"/>
           <w:szCs w:val="22"/>
         </w:rPr>
-        <w:t xml:space="preserve">If NPLANE &gt; 0, the fixed pattern is selected for initial placement.  The value of NPLANE serves as the number of vertical “planes” on which initial particles are placed within each cell block (Figure 18a).  The fixed pattern may work better than the random pattern only in relatively </w:t>
-      </w:r>
-      <w:r>
-        <w:rPr>
-          <w:rFonts w:eastAsiaTheme="minorHAnsi"/>
-          <w:sz w:val="22"/>
-          <w:szCs w:val="22"/>
-        </w:rPr>
-        <w:lastRenderedPageBreak/>
-        <w:t xml:space="preserve">uniform flow fields.  For two-dimensional simulations in </w:t>
+        <w:t xml:space="preserve">If NPLANE &gt; 0, the fixed pattern is selected for initial placement.  The value of NPLANE serves as the number of vertical “planes” on which initial particles are placed within each cell block (Figure 18a).  The fixed pattern may work better than the random pattern only in relatively uniform flow fields.  For two-dimensional simulations in </w:t>
       </w:r>
       <w:proofErr w:type="spellStart"/>
       <w:r>
@@ -4166,7 +4736,16 @@
           <w:sz w:val="22"/>
           <w:szCs w:val="22"/>
         </w:rPr>
-        <w:t>NPMAX is the maximum number of particles allowed per cell. If the number of particles in a cell exceeds NPMAX, all particles are removed from that cell and replaced by a new set of particles equal to NPH to maintain mass balance. Generally, NPMAX can be set to approximately two times of NPH.</w:t>
+        <w:t xml:space="preserve">NPMAX is the maximum number of particles allowed per cell. If the number of particles in a cell exceeds NPMAX, all particles are removed from that cell and replaced by a new set of particles equal to NPH to </w:t>
+      </w:r>
+      <w:r>
+        <w:rPr>
+          <w:rFonts w:eastAsiaTheme="minorHAnsi"/>
+          <w:sz w:val="22"/>
+          <w:szCs w:val="22"/>
+        </w:rPr>
+        <w:lastRenderedPageBreak/>
+        <w:t>maintain mass balance. Generally, NPMAX can be set to approximately two times of NPH.</w:t>
       </w:r>
     </w:p>
     <w:p>
@@ -4208,7 +4787,6 @@
         <w:spacing w:after="0" w:line="240" w:lineRule="auto"/>
       </w:pPr>
       <w:r>
-        <w:lastRenderedPageBreak/>
         <w:t>4</w:t>
       </w:r>
       <w:r>
@@ -4820,6 +5398,7 @@
           <w:sz w:val="22"/>
           <w:szCs w:val="22"/>
         </w:rPr>
+        <w:lastRenderedPageBreak/>
         <w:t xml:space="preserve">Format: </w:t>
       </w:r>
       <w:r>
@@ -4957,7 +5536,6 @@
           <w:sz w:val="22"/>
           <w:szCs w:val="22"/>
         </w:rPr>
-        <w:lastRenderedPageBreak/>
         <w:t xml:space="preserve">Format: </w:t>
       </w:r>
       <w:r>
@@ -5600,6 +6178,7 @@
           <w:sz w:val="22"/>
           <w:szCs w:val="22"/>
         </w:rPr>
+        <w:lastRenderedPageBreak/>
         <w:t>NCOMP is the total number of chemical species included in the current simulation. For single-species simulation, set</w:t>
       </w:r>
       <w:r>
@@ -5665,7 +6244,6 @@
           <w:sz w:val="22"/>
           <w:szCs w:val="22"/>
         </w:rPr>
-        <w:lastRenderedPageBreak/>
         <w:t>Note that “mobile species” are involved in both transport and</w:t>
       </w:r>
       <w:r>
@@ -6521,6 +7099,7 @@
           <w:sz w:val="22"/>
           <w:szCs w:val="22"/>
         </w:rPr>
+        <w:lastRenderedPageBreak/>
         <w:t>DELR is a 1-D real array representing the cell width along rows (</w:t>
       </w:r>
       <w:proofErr w:type="spellStart"/>
@@ -6680,7 +7259,6 @@
           <w:sz w:val="22"/>
           <w:szCs w:val="22"/>
         </w:rPr>
-        <w:lastRenderedPageBreak/>
         <w:t>DELC is a 1-D real array representing the cell width along columns (</w:t>
       </w:r>
       <w:proofErr w:type="spellStart"/>
@@ -7348,6 +7926,7 @@
           <w:sz w:val="22"/>
           <w:szCs w:val="22"/>
         </w:rPr>
+        <w:lastRenderedPageBreak/>
         <w:t xml:space="preserve">If ICBUND &lt; 0, the cell is a constant-concentration cell </w:t>
       </w:r>
       <w:r>
@@ -7366,16 +7945,7 @@
           <w:sz w:val="22"/>
           <w:szCs w:val="22"/>
         </w:rPr>
-        <w:t xml:space="preserve">. The starting concentration of each species remains the same at the cell throughout the simulation. (To define different constant-concentration conditions for different species at the same cell location, refer to the Sink/Source Mixing Package.) Also note that unless explicitly defined as </w:t>
-      </w:r>
-      <w:r>
-        <w:rPr>
-          <w:rFonts w:eastAsiaTheme="minorHAnsi"/>
-          <w:sz w:val="22"/>
-          <w:szCs w:val="22"/>
-        </w:rPr>
-        <w:lastRenderedPageBreak/>
-        <w:t xml:space="preserve">a constant-concentration cell, a constant-head cell in the flow model is not treated as a constant-concentration cell. </w:t>
+        <w:t xml:space="preserve">. The starting concentration of each species remains the same at the cell throughout the simulation. (To define different constant-concentration conditions for different species at the same cell location, refer to the Sink/Source Mixing Package.) Also note that unless explicitly defined as a constant-concentration cell, a constant-head cell in the flow model is not treated as a constant-concentration cell. </w:t>
       </w:r>
     </w:p>
     <w:p>
@@ -8143,6 +8713,7 @@
           <w:sz w:val="22"/>
           <w:szCs w:val="22"/>
         </w:rPr>
+        <w:lastRenderedPageBreak/>
         <w:t xml:space="preserve">SAVUCN is a logical flag indicating whether the concentration solution should be saved in a default unformatted (binary) file named MT3Dnnn.UCN, where </w:t>
       </w:r>
       <w:proofErr w:type="spellStart"/>
@@ -8199,7 +8770,6 @@
           <w:sz w:val="22"/>
           <w:szCs w:val="22"/>
         </w:rPr>
-        <w:lastRenderedPageBreak/>
         <w:t>If SAVUCN = T, the concentration of each species will be</w:t>
       </w:r>
       <w:r>
@@ -9027,6 +9597,7 @@
           <w:sz w:val="22"/>
           <w:szCs w:val="22"/>
         </w:rPr>
+        <w:lastRenderedPageBreak/>
         <w:t>NPROBS is an integer indicating how frequently the concentration at the specified observation points should be saved in the observation file MT3Dnnn.OBS.</w:t>
       </w:r>
       <w:r>
@@ -9160,7 +9731,6 @@
           <w:sz w:val="22"/>
           <w:szCs w:val="22"/>
         </w:rPr>
-        <w:lastRenderedPageBreak/>
         <w:t>KOBS, IOBS, and JOBS are the cell indices (layer, row, column) in which the observation point or monitoring well is located and for which the concentration is to be printed at every transport step in file MT3Dnnn.OBS. Enter one set of</w:t>
       </w:r>
       <w:r>
@@ -9842,7 +10412,15 @@
           <w:sz w:val="22"/>
           <w:szCs w:val="22"/>
         </w:rPr>
-        <w:t>22). This option is needed in case the length of timesteps for the flow solution is not based on a geometric</w:t>
+        <w:t xml:space="preserve">22). This </w:t>
+      </w:r>
+      <w:r>
+        <w:rPr>
+          <w:sz w:val="22"/>
+          <w:szCs w:val="22"/>
+        </w:rPr>
+        <w:lastRenderedPageBreak/>
+        <w:t>option is needed in case the length of timesteps for the flow solution is not based on a geometric</w:t>
       </w:r>
       <w:r>
         <w:rPr>
@@ -9908,7 +10486,6 @@
         <w:rPr>
           <w:rFonts w:ascii="TimesNewRomanPSMT" w:eastAsiaTheme="minorHAnsi" w:hAnsi="TimesNewRomanPSMT" w:cs="TimesNewRomanPSMT"/>
         </w:rPr>
-        <w:lastRenderedPageBreak/>
         <w:t>SSFlag</w:t>
       </w:r>
       <w:proofErr w:type="spellEnd"/>
@@ -10572,7 +11149,15 @@
           <w:sz w:val="22"/>
           <w:szCs w:val="22"/>
         </w:rPr>
-        <w:t xml:space="preserve"> code, and TTSMULT is always set to 1.0 regardless of the user-specified input. Note that for the particle-tracking-based solution options and the third</w:t>
+        <w:t xml:space="preserve"> code, and TTSMULT is always set to 1.0 regardless of the user-specified input. </w:t>
+      </w:r>
+      <w:r>
+        <w:rPr>
+          <w:sz w:val="22"/>
+          <w:szCs w:val="22"/>
+        </w:rPr>
+        <w:lastRenderedPageBreak/>
+        <w:t>Note that for the particle-tracking-based solution options and the third</w:t>
       </w:r>
       <w:r>
         <w:rPr>
@@ -10652,7 +11237,6 @@
       </w:pPr>
       <w:bookmarkStart w:id="5" w:name="_Toc321942234"/>
       <w:r>
-        <w:lastRenderedPageBreak/>
         <w:t>CTS Package</w:t>
       </w:r>
       <w:bookmarkEnd w:id="5"/>
@@ -10961,6 +11545,7 @@
         <w:ind w:left="2520"/>
       </w:pPr>
       <w:r>
+        <w:lastRenderedPageBreak/>
         <w:t>ICTSPKG = 0, flow rates from the MNW2 package will be used.</w:t>
       </w:r>
     </w:p>
@@ -11530,6 +12115,7 @@
         <w:spacing w:after="0" w:line="240" w:lineRule="auto"/>
       </w:pPr>
       <w:r>
+        <w:lastRenderedPageBreak/>
         <w:tab/>
         <w:t>Format:</w:t>
       </w:r>
@@ -11574,7 +12160,6 @@
         <w:ind w:left="2160" w:hanging="270"/>
       </w:pPr>
       <w:r>
-        <w:lastRenderedPageBreak/>
         <w:t>CINCTS</w:t>
       </w:r>
       <w:r>
@@ -11930,6 +12515,7 @@
         <w:ind w:left="2160" w:hanging="270"/>
       </w:pPr>
       <w:r>
+        <w:lastRenderedPageBreak/>
         <w:t>CNTE</w:t>
       </w:r>
       <w:r>
@@ -12030,7 +12616,6 @@
         <w:ind w:left="1440" w:firstLine="720"/>
       </w:pPr>
       <w:r>
-        <w:lastRenderedPageBreak/>
         <w:t>(IOPT</w:t>
       </w:r>
       <w:r>
@@ -12474,7 +13059,11 @@
         <w:t xml:space="preserve">enables </w:t>
       </w:r>
       <w:r>
-        <w:t>component-dependent diffusion. The user needs to specify one diffusion coefficient for each mobile solute component and at each model cell.</w:t>
+        <w:t xml:space="preserve">component-dependent diffusion. The user needs to specify one </w:t>
+      </w:r>
+      <w:r>
+        <w:lastRenderedPageBreak/>
+        <w:t>diffusion coefficient for each mobile solute component and at each model cell.</w:t>
       </w:r>
     </w:p>
     <w:p>
@@ -12547,7 +13136,6 @@
         <w:ind w:firstLine="720"/>
       </w:pPr>
       <w:r>
-        <w:lastRenderedPageBreak/>
         <w:t xml:space="preserve">Format: </w:t>
       </w:r>
       <w:r>
@@ -13301,6 +13889,7 @@
       </w:pPr>
       <w:bookmarkStart w:id="6" w:name="_Toc321942236"/>
       <w:r>
+        <w:lastRenderedPageBreak/>
         <w:t>GCG Package</w:t>
       </w:r>
       <w:bookmarkEnd w:id="6"/>
@@ -13314,11 +13903,7 @@
         <w:t xml:space="preserve">Input to the Generalized Conjugate Gradient (GCG) Package is read on unit INGCG = 9, which is preset in the main program. </w:t>
       </w:r>
       <w:r>
-        <w:t xml:space="preserve">Since the release of version 5.00 of MT3DMS, and </w:t>
-      </w:r>
-      <w:r>
-        <w:lastRenderedPageBreak/>
-        <w:t>now the release of MT3D-USGS, t</w:t>
+        <w:t>Since the release of version 5.00 of MT3DMS, and now the release of MT3D-USGS, t</w:t>
       </w:r>
       <w:r>
         <w:t xml:space="preserve">he General Conjugate-Gradient (GCG) solver must be </w:t>
@@ -14212,7 +14797,6 @@
           <w:sz w:val="22"/>
           <w:szCs w:val="22"/>
         </w:rPr>
-        <w:lastRenderedPageBreak/>
         <w:t>Must start with “#”</w:t>
       </w:r>
       <w:r>
@@ -14905,6 +15489,7 @@
       </w:pPr>
       <w:proofErr w:type="spellStart"/>
       <w:r>
+        <w:lastRenderedPageBreak/>
         <w:t>factime</w:t>
       </w:r>
       <w:proofErr w:type="spellEnd"/>
@@ -14912,11 +15497,7 @@
         <w:t xml:space="preserve"> </w:t>
       </w:r>
       <w:r>
-        <w:t xml:space="preserve">is the conversion factor for converting the unit of time used in HSSM to that used in MT3D-USGS. For example, if the </w:t>
-      </w:r>
-      <w:r>
-        <w:lastRenderedPageBreak/>
-        <w:t>unit used in MT3D-USGS is minutes while the unit in HSSM is day, “</w:t>
+        <w:t>is the conversion factor for converting the unit of time used in HSSM to that used in MT3D-USGS. For example, if the unit used in MT3D-USGS is minutes while the unit in HSSM is day, “</w:t>
       </w:r>
       <w:proofErr w:type="spellStart"/>
       <w:r>
@@ -15590,7 +16171,11 @@
       </w:r>
       <w:proofErr w:type="spellEnd"/>
       <w:r>
-        <w:t>.’ The identifier need not be unique; however, identification of HSSM-LNAPL sources in the output files is facilitated if each source is given a unique name.</w:t>
+        <w:t xml:space="preserve">.’ The identifier need not be unique; however, </w:t>
+      </w:r>
+      <w:r>
+        <w:lastRenderedPageBreak/>
+        <w:t>identification of HSSM-LNAPL sources in the output files is facilitated if each source is given a unique name.</w:t>
       </w:r>
     </w:p>
     <w:p>
@@ -15611,7 +16196,6 @@
         <w:ind w:left="1800"/>
       </w:pPr>
       <w:r>
-        <w:lastRenderedPageBreak/>
         <w:t xml:space="preserve">This input is backward compatible with MT3DMS. Note that the input instructions provided with MT3DMS have the two variables – </w:t>
       </w:r>
       <w:proofErr w:type="spellStart"/>
@@ -16534,6 +17118,7 @@
           <w:sz w:val="22"/>
           <w:szCs w:val="22"/>
         </w:rPr>
+        <w:lastRenderedPageBreak/>
         <w:t>Time</w:t>
       </w:r>
       <w:r>
@@ -16654,16 +17239,7 @@
           <w:sz w:val="22"/>
           <w:szCs w:val="22"/>
         </w:rPr>
-        <w:t xml:space="preserve">source is specified </w:t>
-      </w:r>
-      <w:r>
-        <w:rPr>
-          <w:rFonts w:eastAsiaTheme="minorHAnsi"/>
-          <w:sz w:val="22"/>
-          <w:szCs w:val="22"/>
-        </w:rPr>
-        <w:lastRenderedPageBreak/>
-        <w:t>exclusively at the single finite-difference model cell (</w:t>
+        <w:t>source is specified exclusively at the single finite-difference model cell (</w:t>
       </w:r>
       <w:proofErr w:type="spellStart"/>
       <w:r>
@@ -17376,6 +17952,7 @@
           <w:sz w:val="22"/>
           <w:szCs w:val="22"/>
         </w:rPr>
+        <w:lastRenderedPageBreak/>
         <w:t xml:space="preserve">NTMP is an integer value corresponding to the number of specified </w:t>
       </w:r>
       <w:r>
@@ -18249,6 +18826,7 @@
         <w:ind w:left="2160"/>
       </w:pPr>
       <w:r>
+        <w:lastRenderedPageBreak/>
         <w:t xml:space="preserve">=5, Dual-domain mass transfer (without sorption); </w:t>
       </w:r>
     </w:p>
@@ -18289,7 +18867,6 @@
         <w:ind w:left="2160" w:hanging="270"/>
       </w:pPr>
       <w:r>
-        <w:lastRenderedPageBreak/>
         <w:t>IREACT is a flag indicating which type of kinetic rate reaction is simulated:</w:t>
       </w:r>
     </w:p>
@@ -18622,6 +19199,7 @@
         <w:ind w:left="4050" w:hanging="1890"/>
       </w:pPr>
       <w:r>
+        <w:lastRenderedPageBreak/>
         <w:t xml:space="preserve">If IREACTION=1, instantaneous EA/ED reaction is simulated between an ED and an EA. </w:t>
       </w:r>
     </w:p>
@@ -19551,6 +20129,121 @@
         </w:rPr>
         <w:t>coefficient (</w:t>
       </w:r>
+      <w:r>
+        <w:rPr>
+          <w:i/>
+          <w:sz w:val="22"/>
+          <w:szCs w:val="22"/>
+        </w:rPr>
+        <w:t>K</w:t>
+      </w:r>
+      <w:r>
+        <w:rPr>
+          <w:i/>
+          <w:sz w:val="22"/>
+          <w:szCs w:val="22"/>
+          <w:vertAlign w:val="subscript"/>
+        </w:rPr>
+        <w:t>d</w:t>
+      </w:r>
+      <w:r>
+        <w:rPr>
+          <w:sz w:val="22"/>
+          <w:szCs w:val="22"/>
+        </w:rPr>
+        <w:t>) (unit, L</w:t>
+      </w:r>
+      <w:r>
+        <w:rPr>
+          <w:sz w:val="22"/>
+          <w:szCs w:val="22"/>
+          <w:vertAlign w:val="superscript"/>
+        </w:rPr>
+        <w:t>3</w:t>
+      </w:r>
+      <w:r>
+        <w:rPr>
+          <w:sz w:val="22"/>
+          <w:szCs w:val="22"/>
+        </w:rPr>
+        <w:t>M</w:t>
+      </w:r>
+      <w:r>
+        <w:rPr>
+          <w:sz w:val="22"/>
+          <w:szCs w:val="22"/>
+          <w:vertAlign w:val="superscript"/>
+        </w:rPr>
+        <w:t>-1</w:t>
+      </w:r>
+      <w:r>
+        <w:rPr>
+          <w:sz w:val="22"/>
+          <w:szCs w:val="22"/>
+        </w:rPr>
+        <w:t>).</w:t>
+      </w:r>
+    </w:p>
+    <w:p>
+      <w:pPr>
+        <w:autoSpaceDE w:val="0"/>
+        <w:autoSpaceDN w:val="0"/>
+        <w:adjustRightInd w:val="0"/>
+        <w:spacing w:after="0" w:line="240" w:lineRule="auto"/>
+        <w:ind w:left="2160"/>
+        <w:rPr>
+          <w:sz w:val="22"/>
+          <w:szCs w:val="22"/>
+        </w:rPr>
+      </w:pPr>
+    </w:p>
+    <w:p>
+      <w:pPr>
+        <w:autoSpaceDE w:val="0"/>
+        <w:autoSpaceDN w:val="0"/>
+        <w:adjustRightInd w:val="0"/>
+        <w:spacing w:after="0" w:line="240" w:lineRule="auto"/>
+        <w:ind w:left="2160"/>
+        <w:rPr>
+          <w:sz w:val="22"/>
+          <w:szCs w:val="22"/>
+        </w:rPr>
+      </w:pPr>
+      <w:r>
+        <w:rPr>
+          <w:sz w:val="22"/>
+          <w:szCs w:val="22"/>
+        </w:rPr>
+        <w:t>For Freundlich sorption (ISOTHM = 2), SP1 is the</w:t>
+      </w:r>
+      <w:r>
+        <w:rPr>
+          <w:sz w:val="22"/>
+          <w:szCs w:val="22"/>
+        </w:rPr>
+        <w:t xml:space="preserve"> </w:t>
+      </w:r>
+      <w:r>
+        <w:rPr>
+          <w:sz w:val="22"/>
+          <w:szCs w:val="22"/>
+        </w:rPr>
+        <w:t xml:space="preserve">Freundlich </w:t>
+      </w:r>
+      <w:r>
+        <w:rPr>
+          <w:sz w:val="22"/>
+          <w:szCs w:val="22"/>
+        </w:rPr>
+        <w:t>e</w:t>
+      </w:r>
+      <w:r>
+        <w:rPr>
+          <w:sz w:val="22"/>
+          <w:szCs w:val="22"/>
+        </w:rPr>
+        <w:t>quilibrium constant (</w:t>
+      </w:r>
       <w:proofErr w:type="spellStart"/>
       <w:r>
         <w:rPr>
@@ -19567,9 +20260,250 @@
           <w:szCs w:val="22"/>
           <w:vertAlign w:val="subscript"/>
         </w:rPr>
+        <w:t>f</w:t>
+      </w:r>
+      <w:proofErr w:type="spellEnd"/>
+      <w:r>
+        <w:rPr>
+          <w:sz w:val="22"/>
+          <w:szCs w:val="22"/>
+        </w:rPr>
+        <w:t>) (the unit depends on</w:t>
+      </w:r>
+      <w:r>
+        <w:rPr>
+          <w:sz w:val="22"/>
+          <w:szCs w:val="22"/>
+        </w:rPr>
+        <w:t xml:space="preserve"> </w:t>
+      </w:r>
+      <w:r>
+        <w:rPr>
+          <w:sz w:val="22"/>
+          <w:szCs w:val="22"/>
+        </w:rPr>
+        <w:t>the Freundlich exponent a).</w:t>
+      </w:r>
+    </w:p>
+    <w:p>
+      <w:pPr>
+        <w:autoSpaceDE w:val="0"/>
+        <w:autoSpaceDN w:val="0"/>
+        <w:adjustRightInd w:val="0"/>
+        <w:spacing w:after="0" w:line="240" w:lineRule="auto"/>
+        <w:ind w:left="2160"/>
+        <w:rPr>
+          <w:sz w:val="22"/>
+          <w:szCs w:val="22"/>
+        </w:rPr>
+      </w:pPr>
+    </w:p>
+    <w:p>
+      <w:pPr>
+        <w:autoSpaceDE w:val="0"/>
+        <w:autoSpaceDN w:val="0"/>
+        <w:adjustRightInd w:val="0"/>
+        <w:spacing w:after="0" w:line="240" w:lineRule="auto"/>
+        <w:ind w:left="2160"/>
+        <w:rPr>
+          <w:sz w:val="22"/>
+          <w:szCs w:val="22"/>
+        </w:rPr>
+      </w:pPr>
+      <w:r>
+        <w:rPr>
+          <w:sz w:val="22"/>
+          <w:szCs w:val="22"/>
+        </w:rPr>
+        <w:t>For Langmuir sorption (ISOTHM = 3), SP1 is the</w:t>
+      </w:r>
+      <w:r>
+        <w:rPr>
+          <w:sz w:val="22"/>
+          <w:szCs w:val="22"/>
+        </w:rPr>
+        <w:t xml:space="preserve"> </w:t>
+      </w:r>
+      <w:r>
+        <w:rPr>
+          <w:sz w:val="22"/>
+          <w:szCs w:val="22"/>
+        </w:rPr>
+        <w:t>Langmuir equilibrium constant (</w:t>
+      </w:r>
+      <w:r>
+        <w:rPr>
+          <w:i/>
+          <w:sz w:val="22"/>
+          <w:szCs w:val="22"/>
+        </w:rPr>
+        <w:t>K</w:t>
+      </w:r>
+      <w:r>
+        <w:rPr>
+          <w:i/>
+          <w:sz w:val="22"/>
+          <w:szCs w:val="22"/>
+          <w:vertAlign w:val="subscript"/>
+        </w:rPr>
+        <w:t>l</w:t>
+      </w:r>
+      <w:r>
+        <w:rPr>
+          <w:sz w:val="22"/>
+          <w:szCs w:val="22"/>
+        </w:rPr>
+        <w:t>) (unit, L</w:t>
+      </w:r>
+      <w:r>
+        <w:rPr>
+          <w:sz w:val="22"/>
+          <w:szCs w:val="22"/>
+          <w:vertAlign w:val="superscript"/>
+        </w:rPr>
+        <w:t>3</w:t>
+      </w:r>
+      <w:r>
+        <w:rPr>
+          <w:sz w:val="22"/>
+          <w:szCs w:val="22"/>
+        </w:rPr>
+        <w:t>M</w:t>
+      </w:r>
+      <w:r>
+        <w:rPr>
+          <w:sz w:val="22"/>
+          <w:szCs w:val="22"/>
+          <w:vertAlign w:val="superscript"/>
+        </w:rPr>
+        <w:t>-1</w:t>
+      </w:r>
+      <w:r>
+        <w:rPr>
+          <w:sz w:val="22"/>
+          <w:szCs w:val="22"/>
+        </w:rPr>
+        <w:t>).</w:t>
+      </w:r>
+    </w:p>
+    <w:p>
+      <w:pPr>
+        <w:autoSpaceDE w:val="0"/>
+        <w:autoSpaceDN w:val="0"/>
+        <w:adjustRightInd w:val="0"/>
+        <w:spacing w:after="0" w:line="240" w:lineRule="auto"/>
+        <w:ind w:left="2160"/>
+        <w:rPr>
+          <w:sz w:val="22"/>
+          <w:szCs w:val="22"/>
+        </w:rPr>
+      </w:pPr>
+    </w:p>
+    <w:p>
+      <w:pPr>
+        <w:autoSpaceDE w:val="0"/>
+        <w:autoSpaceDN w:val="0"/>
+        <w:adjustRightInd w:val="0"/>
+        <w:spacing w:after="0" w:line="240" w:lineRule="auto"/>
+        <w:ind w:left="2160"/>
+        <w:rPr>
+          <w:sz w:val="22"/>
+          <w:szCs w:val="22"/>
+        </w:rPr>
+      </w:pPr>
+      <w:r>
+        <w:rPr>
+          <w:sz w:val="22"/>
+          <w:szCs w:val="22"/>
+        </w:rPr>
+        <w:lastRenderedPageBreak/>
+        <w:t>For dual-domain mass transfer without sorption</w:t>
+      </w:r>
+      <w:r>
+        <w:rPr>
+          <w:sz w:val="22"/>
+          <w:szCs w:val="22"/>
+        </w:rPr>
+        <w:t xml:space="preserve"> </w:t>
+      </w:r>
+      <w:r>
+        <w:rPr>
+          <w:sz w:val="22"/>
+          <w:szCs w:val="22"/>
+        </w:rPr>
+        <w:t>(ISOTHM = 5), SP1 is not used, but still must be entered.</w:t>
+      </w:r>
+    </w:p>
+    <w:p>
+      <w:pPr>
+        <w:autoSpaceDE w:val="0"/>
+        <w:autoSpaceDN w:val="0"/>
+        <w:adjustRightInd w:val="0"/>
+        <w:spacing w:after="0" w:line="240" w:lineRule="auto"/>
+        <w:ind w:left="2160"/>
+        <w:rPr>
+          <w:sz w:val="22"/>
+          <w:szCs w:val="22"/>
+        </w:rPr>
+      </w:pPr>
+    </w:p>
+    <w:p>
+      <w:pPr>
+        <w:autoSpaceDE w:val="0"/>
+        <w:autoSpaceDN w:val="0"/>
+        <w:adjustRightInd w:val="0"/>
+        <w:spacing w:after="0" w:line="240" w:lineRule="auto"/>
+        <w:ind w:left="2160"/>
+        <w:rPr>
+          <w:sz w:val="22"/>
+          <w:szCs w:val="22"/>
+        </w:rPr>
+      </w:pPr>
+      <w:r>
+        <w:rPr>
+          <w:sz w:val="22"/>
+          <w:szCs w:val="22"/>
+        </w:rPr>
+        <w:t>For dual-domain mass transfer with sorption (ISOTHM</w:t>
+      </w:r>
+      <w:r>
+        <w:rPr>
+          <w:sz w:val="22"/>
+          <w:szCs w:val="22"/>
+        </w:rPr>
+        <w:t xml:space="preserve"> </w:t>
+      </w:r>
+      <w:r>
+        <w:rPr>
+          <w:sz w:val="22"/>
+          <w:szCs w:val="22"/>
+        </w:rPr>
+        <w:t xml:space="preserve">= 6), SP1 is also the </w:t>
+      </w:r>
+      <w:r>
+        <w:rPr>
+          <w:sz w:val="22"/>
+          <w:szCs w:val="22"/>
+        </w:rPr>
+        <w:t>distribution coefficient (</w:t>
+      </w:r>
+      <w:r>
+        <w:rPr>
+          <w:i/>
+          <w:sz w:val="22"/>
+          <w:szCs w:val="22"/>
+        </w:rPr>
+        <w:t>K</w:t>
+      </w:r>
+      <w:r>
+        <w:rPr>
+          <w:i/>
+          <w:sz w:val="22"/>
+          <w:szCs w:val="22"/>
+          <w:vertAlign w:val="subscript"/>
+        </w:rPr>
         <w:t>d</w:t>
       </w:r>
-      <w:proofErr w:type="spellEnd"/>
       <w:r>
         <w:rPr>
           <w:sz w:val="22"/>
@@ -19638,366 +20572,6 @@
           <w:sz w:val="22"/>
           <w:szCs w:val="22"/>
         </w:rPr>
-        <w:t>For Freundlich sorption (ISOTHM = 2), SP1 is the</w:t>
-      </w:r>
-      <w:r>
-        <w:rPr>
-          <w:sz w:val="22"/>
-          <w:szCs w:val="22"/>
-        </w:rPr>
-        <w:t xml:space="preserve"> </w:t>
-      </w:r>
-      <w:r>
-        <w:rPr>
-          <w:sz w:val="22"/>
-          <w:szCs w:val="22"/>
-        </w:rPr>
-        <w:t xml:space="preserve">Freundlich </w:t>
-      </w:r>
-      <w:r>
-        <w:rPr>
-          <w:sz w:val="22"/>
-          <w:szCs w:val="22"/>
-        </w:rPr>
-        <w:t>e</w:t>
-      </w:r>
-      <w:r>
-        <w:rPr>
-          <w:sz w:val="22"/>
-          <w:szCs w:val="22"/>
-        </w:rPr>
-        <w:t>quilibrium constant (</w:t>
-      </w:r>
-      <w:proofErr w:type="spellStart"/>
-      <w:r>
-        <w:rPr>
-          <w:i/>
-          <w:sz w:val="22"/>
-          <w:szCs w:val="22"/>
-        </w:rPr>
-        <w:t>K</w:t>
-      </w:r>
-      <w:r>
-        <w:rPr>
-          <w:i/>
-          <w:sz w:val="22"/>
-          <w:szCs w:val="22"/>
-          <w:vertAlign w:val="subscript"/>
-        </w:rPr>
-        <w:t>f</w:t>
-      </w:r>
-      <w:proofErr w:type="spellEnd"/>
-      <w:r>
-        <w:rPr>
-          <w:sz w:val="22"/>
-          <w:szCs w:val="22"/>
-        </w:rPr>
-        <w:t>) (the unit depends on</w:t>
-      </w:r>
-      <w:r>
-        <w:rPr>
-          <w:sz w:val="22"/>
-          <w:szCs w:val="22"/>
-        </w:rPr>
-        <w:t xml:space="preserve"> </w:t>
-      </w:r>
-      <w:r>
-        <w:rPr>
-          <w:sz w:val="22"/>
-          <w:szCs w:val="22"/>
-        </w:rPr>
-        <w:t>the Freundlich exponent a).</w:t>
-      </w:r>
-    </w:p>
-    <w:p>
-      <w:pPr>
-        <w:autoSpaceDE w:val="0"/>
-        <w:autoSpaceDN w:val="0"/>
-        <w:adjustRightInd w:val="0"/>
-        <w:spacing w:after="0" w:line="240" w:lineRule="auto"/>
-        <w:ind w:left="2160"/>
-        <w:rPr>
-          <w:sz w:val="22"/>
-          <w:szCs w:val="22"/>
-        </w:rPr>
-      </w:pPr>
-    </w:p>
-    <w:p>
-      <w:pPr>
-        <w:autoSpaceDE w:val="0"/>
-        <w:autoSpaceDN w:val="0"/>
-        <w:adjustRightInd w:val="0"/>
-        <w:spacing w:after="0" w:line="240" w:lineRule="auto"/>
-        <w:ind w:left="2160"/>
-        <w:rPr>
-          <w:sz w:val="22"/>
-          <w:szCs w:val="22"/>
-        </w:rPr>
-      </w:pPr>
-      <w:r>
-        <w:rPr>
-          <w:sz w:val="22"/>
-          <w:szCs w:val="22"/>
-        </w:rPr>
-        <w:t>For Langmuir sorption (ISOTHM = 3), SP1 is the</w:t>
-      </w:r>
-      <w:r>
-        <w:rPr>
-          <w:sz w:val="22"/>
-          <w:szCs w:val="22"/>
-        </w:rPr>
-        <w:t xml:space="preserve"> </w:t>
-      </w:r>
-      <w:r>
-        <w:rPr>
-          <w:sz w:val="22"/>
-          <w:szCs w:val="22"/>
-        </w:rPr>
-        <w:t>Langmuir equilibrium constant (</w:t>
-      </w:r>
-      <w:r>
-        <w:rPr>
-          <w:i/>
-          <w:sz w:val="22"/>
-          <w:szCs w:val="22"/>
-        </w:rPr>
-        <w:t>K</w:t>
-      </w:r>
-      <w:r>
-        <w:rPr>
-          <w:i/>
-          <w:sz w:val="22"/>
-          <w:szCs w:val="22"/>
-          <w:vertAlign w:val="subscript"/>
-        </w:rPr>
-        <w:t>l</w:t>
-      </w:r>
-      <w:r>
-        <w:rPr>
-          <w:sz w:val="22"/>
-          <w:szCs w:val="22"/>
-        </w:rPr>
-        <w:t>) (unit, L</w:t>
-      </w:r>
-      <w:r>
-        <w:rPr>
-          <w:sz w:val="22"/>
-          <w:szCs w:val="22"/>
-          <w:vertAlign w:val="superscript"/>
-        </w:rPr>
-        <w:t>3</w:t>
-      </w:r>
-      <w:r>
-        <w:rPr>
-          <w:sz w:val="22"/>
-          <w:szCs w:val="22"/>
-        </w:rPr>
-        <w:t>M</w:t>
-      </w:r>
-      <w:r>
-        <w:rPr>
-          <w:sz w:val="22"/>
-          <w:szCs w:val="22"/>
-          <w:vertAlign w:val="superscript"/>
-        </w:rPr>
-        <w:t>-1</w:t>
-      </w:r>
-      <w:r>
-        <w:rPr>
-          <w:sz w:val="22"/>
-          <w:szCs w:val="22"/>
-        </w:rPr>
-        <w:t>).</w:t>
-      </w:r>
-    </w:p>
-    <w:p>
-      <w:pPr>
-        <w:autoSpaceDE w:val="0"/>
-        <w:autoSpaceDN w:val="0"/>
-        <w:adjustRightInd w:val="0"/>
-        <w:spacing w:after="0" w:line="240" w:lineRule="auto"/>
-        <w:ind w:left="2160"/>
-        <w:rPr>
-          <w:sz w:val="22"/>
-          <w:szCs w:val="22"/>
-        </w:rPr>
-      </w:pPr>
-    </w:p>
-    <w:p>
-      <w:pPr>
-        <w:autoSpaceDE w:val="0"/>
-        <w:autoSpaceDN w:val="0"/>
-        <w:adjustRightInd w:val="0"/>
-        <w:spacing w:after="0" w:line="240" w:lineRule="auto"/>
-        <w:ind w:left="2160"/>
-        <w:rPr>
-          <w:sz w:val="22"/>
-          <w:szCs w:val="22"/>
-        </w:rPr>
-      </w:pPr>
-      <w:r>
-        <w:rPr>
-          <w:sz w:val="22"/>
-          <w:szCs w:val="22"/>
-        </w:rPr>
-        <w:t>For dual-domain mass transfer without sorption</w:t>
-      </w:r>
-      <w:r>
-        <w:rPr>
-          <w:sz w:val="22"/>
-          <w:szCs w:val="22"/>
-        </w:rPr>
-        <w:t xml:space="preserve"> </w:t>
-      </w:r>
-      <w:r>
-        <w:rPr>
-          <w:sz w:val="22"/>
-          <w:szCs w:val="22"/>
-        </w:rPr>
-        <w:t>(ISOTHM = 5), SP1 is not used, but still must be entered.</w:t>
-      </w:r>
-    </w:p>
-    <w:p>
-      <w:pPr>
-        <w:autoSpaceDE w:val="0"/>
-        <w:autoSpaceDN w:val="0"/>
-        <w:adjustRightInd w:val="0"/>
-        <w:spacing w:after="0" w:line="240" w:lineRule="auto"/>
-        <w:ind w:left="2160"/>
-        <w:rPr>
-          <w:sz w:val="22"/>
-          <w:szCs w:val="22"/>
-        </w:rPr>
-      </w:pPr>
-    </w:p>
-    <w:p>
-      <w:pPr>
-        <w:autoSpaceDE w:val="0"/>
-        <w:autoSpaceDN w:val="0"/>
-        <w:adjustRightInd w:val="0"/>
-        <w:spacing w:after="0" w:line="240" w:lineRule="auto"/>
-        <w:ind w:left="2160"/>
-        <w:rPr>
-          <w:sz w:val="22"/>
-          <w:szCs w:val="22"/>
-        </w:rPr>
-      </w:pPr>
-      <w:r>
-        <w:rPr>
-          <w:sz w:val="22"/>
-          <w:szCs w:val="22"/>
-        </w:rPr>
-        <w:t>For dual-domain mass transfer with sorption (ISOTHM</w:t>
-      </w:r>
-      <w:r>
-        <w:rPr>
-          <w:sz w:val="22"/>
-          <w:szCs w:val="22"/>
-        </w:rPr>
-        <w:t xml:space="preserve"> </w:t>
-      </w:r>
-      <w:r>
-        <w:rPr>
-          <w:sz w:val="22"/>
-          <w:szCs w:val="22"/>
-        </w:rPr>
-        <w:t xml:space="preserve">= 6), SP1 is also the </w:t>
-      </w:r>
-      <w:r>
-        <w:rPr>
-          <w:sz w:val="22"/>
-          <w:szCs w:val="22"/>
-        </w:rPr>
-        <w:t>distribution coefficient (</w:t>
-      </w:r>
-      <w:proofErr w:type="spellStart"/>
-      <w:r>
-        <w:rPr>
-          <w:i/>
-          <w:sz w:val="22"/>
-          <w:szCs w:val="22"/>
-        </w:rPr>
-        <w:t>K</w:t>
-      </w:r>
-      <w:r>
-        <w:rPr>
-          <w:i/>
-          <w:sz w:val="22"/>
-          <w:szCs w:val="22"/>
-          <w:vertAlign w:val="subscript"/>
-        </w:rPr>
-        <w:t>d</w:t>
-      </w:r>
-      <w:proofErr w:type="spellEnd"/>
-      <w:r>
-        <w:rPr>
-          <w:sz w:val="22"/>
-          <w:szCs w:val="22"/>
-        </w:rPr>
-        <w:t>) (unit, L</w:t>
-      </w:r>
-      <w:r>
-        <w:rPr>
-          <w:sz w:val="22"/>
-          <w:szCs w:val="22"/>
-          <w:vertAlign w:val="superscript"/>
-        </w:rPr>
-        <w:t>3</w:t>
-      </w:r>
-      <w:r>
-        <w:rPr>
-          <w:sz w:val="22"/>
-          <w:szCs w:val="22"/>
-        </w:rPr>
-        <w:t>M</w:t>
-      </w:r>
-      <w:r>
-        <w:rPr>
-          <w:sz w:val="22"/>
-          <w:szCs w:val="22"/>
-          <w:vertAlign w:val="superscript"/>
-        </w:rPr>
-        <w:t>-1</w:t>
-      </w:r>
-      <w:r>
-        <w:rPr>
-          <w:sz w:val="22"/>
-          <w:szCs w:val="22"/>
-        </w:rPr>
-        <w:t>).</w:t>
-      </w:r>
-    </w:p>
-    <w:p>
-      <w:pPr>
-        <w:autoSpaceDE w:val="0"/>
-        <w:autoSpaceDN w:val="0"/>
-        <w:adjustRightInd w:val="0"/>
-        <w:spacing w:after="0" w:line="240" w:lineRule="auto"/>
-        <w:ind w:left="2160"/>
-        <w:rPr>
-          <w:sz w:val="22"/>
-          <w:szCs w:val="22"/>
-        </w:rPr>
-      </w:pPr>
-    </w:p>
-    <w:p>
-      <w:pPr>
-        <w:autoSpaceDE w:val="0"/>
-        <w:autoSpaceDN w:val="0"/>
-        <w:adjustRightInd w:val="0"/>
-        <w:spacing w:after="0" w:line="240" w:lineRule="auto"/>
-        <w:ind w:left="2160"/>
-        <w:rPr>
-          <w:sz w:val="22"/>
-          <w:szCs w:val="22"/>
-        </w:rPr>
-      </w:pPr>
-      <w:r>
-        <w:rPr>
-          <w:sz w:val="22"/>
-          <w:szCs w:val="22"/>
-        </w:rPr>
-        <w:lastRenderedPageBreak/>
         <w:t xml:space="preserve">For dual-domain mass transfer with sorption (ISOTHM = -6), SP1 is the </w:t>
       </w:r>
       <w:r>
@@ -20044,7 +20618,7 @@
           <v:shape id="_x0000_i1025" type="#_x0000_t75" style="width:22.5pt;height:18.75pt" o:ole="">
             <v:imagedata r:id="rId8" o:title=""/>
           </v:shape>
-          <o:OLEObject Type="Embed" ProgID="Equation.3" ShapeID="_x0000_i1025" DrawAspect="Content" ObjectID="_1618838826" r:id="rId9"/>
+          <o:OLEObject Type="Embed" ProgID="Equation.3" ShapeID="_x0000_i1025" DrawAspect="Content" ObjectID="_1623043526" r:id="rId9"/>
         </w:object>
       </w:r>
       <w:r>
@@ -20264,7 +20838,7 @@
           <v:shape id="_x0000_i1026" type="#_x0000_t75" style="width:24.75pt;height:18.75pt" o:ole="">
             <v:imagedata r:id="rId10" o:title=""/>
           </v:shape>
-          <o:OLEObject Type="Embed" ProgID="Equation.3" ShapeID="_x0000_i1026" DrawAspect="Content" ObjectID="_1618838827" r:id="rId11"/>
+          <o:OLEObject Type="Embed" ProgID="Equation.3" ShapeID="_x0000_i1026" DrawAspect="Content" ObjectID="_1623043527" r:id="rId11"/>
         </w:object>
       </w:r>
       <w:r>
@@ -21169,6 +21743,7 @@
         <w:rPr>
           <w:rFonts w:ascii="TimesNewRomanPSMT" w:eastAsiaTheme="minorHAnsi" w:hAnsi="TimesNewRomanPSMT" w:cs="TimesNewRomanPSMT"/>
         </w:rPr>
+        <w:lastRenderedPageBreak/>
         <w:t>If a dual-domain system is simulated, the rate coefficients for the liquid phase in the mobile and immobile domains are assumed equal.</w:t>
       </w:r>
     </w:p>
@@ -21206,7 +21781,6 @@
           <w:sz w:val="22"/>
           <w:szCs w:val="22"/>
         </w:rPr>
-        <w:lastRenderedPageBreak/>
         <w:t xml:space="preserve">6 </w:t>
       </w:r>
       <w:r>
@@ -21579,7 +22153,7 @@
           <v:shape id="_x0000_i1027" type="#_x0000_t75" style="width:15.75pt;height:18.75pt" o:ole="">
             <v:imagedata r:id="rId12" o:title=""/>
           </v:shape>
-          <o:OLEObject Type="Embed" ProgID="Equation.3" ShapeID="_x0000_i1027" DrawAspect="Content" ObjectID="_1618838828" r:id="rId13"/>
+          <o:OLEObject Type="Embed" ProgID="Equation.3" ShapeID="_x0000_i1027" DrawAspect="Content" ObjectID="_1623043528" r:id="rId13"/>
         </w:object>
       </w:r>
       <w:r>
@@ -22054,6 +22628,7 @@
           <w:sz w:val="22"/>
           <w:szCs w:val="22"/>
         </w:rPr>
+        <w:lastRenderedPageBreak/>
         <w:t xml:space="preserve">Format: </w:t>
       </w:r>
       <w:r>
@@ -22118,7 +22693,6 @@
           <w:szCs w:val="22"/>
           <w:u w:val="single"/>
         </w:rPr>
-        <w:lastRenderedPageBreak/>
         <w:t>rec_FileName</w:t>
       </w:r>
       <w:proofErr w:type="spellEnd"/>
@@ -22961,6 +23535,7 @@
           <w:sz w:val="22"/>
           <w:szCs w:val="22"/>
         </w:rPr>
+        <w:lastRenderedPageBreak/>
         <w:t>HSC is the half saturation constant.</w:t>
       </w:r>
     </w:p>
@@ -23134,7 +23709,6 @@
           <w:sz w:val="22"/>
           <w:szCs w:val="22"/>
         </w:rPr>
-        <w:lastRenderedPageBreak/>
         <w:t>DECAYRATE is the decay rate of each electron acceptor corresponding to each electron donor.</w:t>
       </w:r>
     </w:p>
@@ -23476,7 +24050,11 @@
       </w:r>
       <w:proofErr w:type="spellEnd"/>
       <w:r>
-        <w:t xml:space="preserve"> columns that identifies required inputs for the remaining reaction parameters, and Figure 9 is an example matrix with </w:t>
+        <w:t xml:space="preserve"> columns that identifies required inputs for the remaining reaction </w:t>
+      </w:r>
+      <w:r>
+        <w:lastRenderedPageBreak/>
+        <w:t xml:space="preserve">parameters, and Figure 9 is an example matrix with </w:t>
       </w:r>
       <w:proofErr w:type="spellStart"/>
       <w:r>
@@ -23562,7 +24140,6 @@
         <w:pStyle w:val="FigureCaption"/>
       </w:pPr>
       <w:r>
-        <w:lastRenderedPageBreak/>
         <w:t>Table 2 – A matrix of maximum first order decay rates are required input for simulating multiple EA and ED reactions, an example of which is shown here.  Figure 9, below, also shows input requirements for this type of simulation.</w:t>
       </w:r>
     </w:p>
@@ -27087,6 +27664,7 @@
         <w:spacing w:line="240" w:lineRule="auto"/>
       </w:pPr>
       <w:r>
+        <w:lastRenderedPageBreak/>
         <w:t xml:space="preserve">Mass depletion from the system is reported in the global mass balance summary in the standard output file as a new term called “DECAY OR BIODEGRADATION”.  Users seeking to make use of this option are referred to the input instructions for its implementation.  </w:t>
       </w:r>
     </w:p>
@@ -27100,7 +27678,6 @@
         <w:pStyle w:val="Heading2"/>
       </w:pPr>
       <w:r>
-        <w:lastRenderedPageBreak/>
         <w:t>SFT Package</w:t>
       </w:r>
     </w:p>
@@ -27679,6 +28256,7 @@
           <w:sz w:val="22"/>
           <w:szCs w:val="22"/>
         </w:rPr>
+        <w:lastRenderedPageBreak/>
         <w:t>ISFSOLV</w:t>
       </w:r>
       <w:r>
@@ -27722,7 +28300,6 @@
           <w:sz w:val="22"/>
           <w:szCs w:val="22"/>
         </w:rPr>
-        <w:lastRenderedPageBreak/>
         <w:t>WIMP is a real number that ranges between 0.0 and 1.0 and is the stream solver time weighting factor.  Values of 0.0, 0.5, or 1.0 correspond to explicit, Crank-Nicolson, and fully implicit schemes, respectively.</w:t>
       </w:r>
     </w:p>
@@ -28339,6 +28916,7 @@
           <w:sz w:val="22"/>
           <w:szCs w:val="22"/>
         </w:rPr>
+        <w:lastRenderedPageBreak/>
         <w:t>5</w:t>
       </w:r>
       <w:r>
@@ -28604,7 +29182,6 @@
           <w:sz w:val="22"/>
           <w:szCs w:val="22"/>
         </w:rPr>
-        <w:lastRenderedPageBreak/>
         <w:t>6</w:t>
       </w:r>
       <w:r>
@@ -29529,6 +30106,7 @@
           <w:sz w:val="22"/>
           <w:szCs w:val="22"/>
         </w:rPr>
+        <w:lastRenderedPageBreak/>
         <w:t xml:space="preserve">CBCSF is a real number and is the specified concentration associated with the current boundary condition entry.  Repeat CBCSF for each simulated species (NCOMP).  </w:t>
       </w:r>
     </w:p>
@@ -29563,7 +30141,6 @@
         <w:pStyle w:val="Heading2"/>
       </w:pPr>
       <w:r>
-        <w:lastRenderedPageBreak/>
         <w:t>SSM Package</w:t>
       </w:r>
     </w:p>
@@ -30335,6 +30912,7 @@
           <w:sz w:val="22"/>
           <w:szCs w:val="22"/>
         </w:rPr>
+        <w:lastRenderedPageBreak/>
         <w:t xml:space="preserve">Format: </w:t>
       </w:r>
       <w:r>
@@ -30396,16 +30974,7 @@
           <w:sz w:val="22"/>
           <w:szCs w:val="22"/>
         </w:rPr>
-        <w:t xml:space="preserve">0, an array containing the concentration of recharge flux for each species will be read.  If INCRCH &lt; 0, the concentration of recharge flux will be reused from the last stress </w:t>
-      </w:r>
-      <w:r>
-        <w:rPr>
-          <w:rFonts w:eastAsiaTheme="minorHAnsi"/>
-          <w:sz w:val="22"/>
-          <w:szCs w:val="22"/>
-        </w:rPr>
-        <w:lastRenderedPageBreak/>
-        <w:t>period. If INCRCH &lt; 0 is specified for the first stress period, then by default, the concentration of positive recharge flux (source) is set equal to zero and that of negative recharge flux (sink) is set equal to the aquifer concentration.</w:t>
+        <w:t>0, an array containing the concentration of recharge flux for each species will be read.  If INCRCH &lt; 0, the concentration of recharge flux will be reused from the last stress period. If INCRCH &lt; 0 is specified for the first stress period, then by default, the concentration of positive recharge flux (source) is set equal to zero and that of negative recharge flux (sink) is set equal to the aquifer concentration.</w:t>
       </w:r>
     </w:p>
     <w:p>
@@ -31093,16 +31662,7 @@
           <w:sz w:val="22"/>
           <w:szCs w:val="22"/>
         </w:rPr>
-        <w:t xml:space="preserve">–applied directly as recharge by virtue of </w:t>
-      </w:r>
-      <w:r>
-        <w:rPr>
-          <w:rFonts w:eastAsiaTheme="minorHAnsi"/>
-          <w:sz w:val="22"/>
-          <w:szCs w:val="22"/>
-        </w:rPr>
-        <w:lastRenderedPageBreak/>
-        <w:t>negative values for IUZFBND–</w:t>
+        <w:t>–applied directly as recharge by virtue of negative values for IUZFBND–</w:t>
       </w:r>
       <w:r>
         <w:rPr>
@@ -32066,6 +32626,7 @@
           <w:sz w:val="22"/>
           <w:szCs w:val="22"/>
         </w:rPr>
+        <w:lastRenderedPageBreak/>
         <w:t>Note that in MT3DMS, point sources are generalized to include not only those associated with a flow rate in the flow model, but also those independent of the flow solution. This type of “mass-loading” sources may be used to include contaminant sources which have minimal effects on the hydraulics of the flow field.</w:t>
       </w:r>
     </w:p>
@@ -32122,7 +32683,6 @@
           <w:sz w:val="22"/>
           <w:szCs w:val="22"/>
         </w:rPr>
-        <w:lastRenderedPageBreak/>
         <w:t>12</w:t>
       </w:r>
       <w:r>
@@ -32811,6 +33371,7 @@
           <w:sz w:val="22"/>
           <w:szCs w:val="22"/>
         </w:rPr>
+        <w:lastRenderedPageBreak/>
         <w:t>= 3, drain (note that in MODFLOW conventions, a drain is always a sink, thus, the concentration for drains cannot be specified if the flow solution is from MODFLOW);</w:t>
       </w:r>
     </w:p>
@@ -32989,7 +33550,6 @@
           <w:sz w:val="22"/>
           <w:szCs w:val="22"/>
         </w:rPr>
-        <w:lastRenderedPageBreak/>
         <w:t xml:space="preserve">= </w:t>
       </w:r>
       <w:r>
@@ -33250,7 +33810,7 @@
           <v:shape id="_x0000_i1028" type="#_x0000_t75" style="width:245.25pt;height:18.75pt" o:ole="">
             <v:imagedata r:id="rId14" o:title=""/>
           </v:shape>
-          <o:OLEObject Type="Embed" ProgID="Equation.3" ShapeID="_x0000_i1028" DrawAspect="Content" ObjectID="_1618838829" r:id="rId15"/>
+          <o:OLEObject Type="Embed" ProgID="Equation.3" ShapeID="_x0000_i1028" DrawAspect="Content" ObjectID="_1623043529" r:id="rId15"/>
         </w:object>
       </w:r>
     </w:p>
@@ -33528,7 +34088,6 @@
         <w:pStyle w:val="Heading2"/>
       </w:pPr>
       <w:r>
-        <w:lastRenderedPageBreak/>
         <w:t>TOB Package</w:t>
       </w:r>
     </w:p>
@@ -34249,6 +34808,7 @@
           <w:sz w:val="22"/>
           <w:szCs w:val="22"/>
         </w:rPr>
+        <w:lastRenderedPageBreak/>
         <w:t>inFluxObs</w:t>
       </w:r>
       <w:proofErr w:type="spellEnd"/>
@@ -34370,7 +34930,6 @@
           <w:sz w:val="22"/>
           <w:szCs w:val="22"/>
         </w:rPr>
-        <w:lastRenderedPageBreak/>
         <w:br w:type="page"/>
       </w:r>
     </w:p>
@@ -35269,25 +35828,7 @@
           <w:sz w:val="22"/>
           <w:szCs w:val="22"/>
         </w:rPr>
-        <w:t xml:space="preserve">is the number of concentration observations. Observations made at the same </w:t>
-      </w:r>
-      <w:proofErr w:type="gramStart"/>
-      <w:r>
-        <w:rPr>
-          <w:rFonts w:eastAsiaTheme="minorHAnsi"/>
-          <w:sz w:val="22"/>
-          <w:szCs w:val="22"/>
-        </w:rPr>
-        <w:t>location</w:t>
-      </w:r>
-      <w:proofErr w:type="gramEnd"/>
-      <w:r>
-        <w:rPr>
-          <w:rFonts w:eastAsiaTheme="minorHAnsi"/>
-          <w:sz w:val="22"/>
-          <w:szCs w:val="22"/>
-        </w:rPr>
-        <w:t xml:space="preserve"> but different times are considered multiple observations</w:t>
+        <w:t>is the number of concentration observations. Observations made at the same location but different times are considered multiple observations</w:t>
       </w:r>
       <w:r>
         <w:rPr>
@@ -42642,89 +43183,64 @@
         <w:adjustRightInd w:val="0"/>
         <w:spacing w:after="0" w:line="240" w:lineRule="auto"/>
         <w:rPr>
-          <w:ins w:id="17" w:author="Bedekar, Vivek" w:date="2018-05-08T12:23:00Z"/>
-          <w:rFonts w:eastAsiaTheme="minorHAnsi"/>
-          <w:sz w:val="22"/>
-          <w:szCs w:val="22"/>
-        </w:rPr>
-      </w:pPr>
-    </w:p>
-    <w:p>
-      <w:pPr>
-        <w:autoSpaceDE w:val="0"/>
-        <w:autoSpaceDN w:val="0"/>
-        <w:adjustRightInd w:val="0"/>
-        <w:spacing w:after="0" w:line="240" w:lineRule="auto"/>
-        <w:rPr>
-          <w:rFonts w:eastAsiaTheme="minorHAnsi"/>
-          <w:sz w:val="22"/>
-          <w:szCs w:val="22"/>
-        </w:rPr>
-      </w:pPr>
-      <w:ins w:id="18" w:author="Bedekar, Vivek" w:date="2018-05-08T12:23:00Z">
-        <w:r>
-          <w:rPr>
-            <w:rFonts w:eastAsiaTheme="minorHAnsi"/>
-            <w:sz w:val="22"/>
-            <w:szCs w:val="22"/>
-          </w:rPr>
-          <w:t xml:space="preserve">(Enter items 8 </w:t>
-        </w:r>
-      </w:ins>
-      <w:ins w:id="19" w:author="Bedekar, Vivek" w:date="2018-05-08T12:27:00Z">
-        <w:r>
-          <w:rPr>
-            <w:rFonts w:eastAsiaTheme="minorHAnsi"/>
-            <w:sz w:val="22"/>
-            <w:szCs w:val="22"/>
-          </w:rPr>
-          <w:t>through 12</w:t>
-        </w:r>
-      </w:ins>
-      <w:ins w:id="20" w:author="Bedekar, Vivek" w:date="2018-05-08T12:24:00Z">
-        <w:r>
-          <w:rPr>
-            <w:rFonts w:eastAsiaTheme="minorHAnsi"/>
-            <w:sz w:val="22"/>
-            <w:szCs w:val="22"/>
-          </w:rPr>
-          <w:t xml:space="preserve">, only if </w:t>
-        </w:r>
-        <w:commentRangeStart w:id="21"/>
-        <w:r>
-          <w:rPr>
-            <w:rFonts w:eastAsiaTheme="minorHAnsi"/>
-            <w:sz w:val="22"/>
-            <w:szCs w:val="22"/>
-          </w:rPr>
-          <w:t>IET</w:t>
-        </w:r>
-        <w:r>
-          <w:rPr>
-            <w:rFonts w:eastAsiaTheme="minorHAnsi"/>
-            <w:sz w:val="22"/>
-            <w:szCs w:val="22"/>
-          </w:rPr>
-          <w:t>&gt;0</w:t>
-        </w:r>
-        <w:commentRangeEnd w:id="21"/>
-        <w:r>
-          <w:rPr>
-            <w:rStyle w:val="CommentReference"/>
-          </w:rPr>
-          <w:commentReference w:id="21"/>
-        </w:r>
-      </w:ins>
-      <w:ins w:id="22" w:author="Bedekar, Vivek" w:date="2018-05-08T12:23:00Z">
-        <w:r>
-          <w:rPr>
-            <w:rFonts w:eastAsiaTheme="minorHAnsi"/>
-            <w:sz w:val="22"/>
-            <w:szCs w:val="22"/>
-          </w:rPr>
-          <w:t>)</w:t>
-        </w:r>
-      </w:ins>
+          <w:rFonts w:eastAsiaTheme="minorHAnsi"/>
+          <w:sz w:val="22"/>
+          <w:szCs w:val="22"/>
+        </w:rPr>
+      </w:pPr>
+    </w:p>
+    <w:p>
+      <w:pPr>
+        <w:autoSpaceDE w:val="0"/>
+        <w:autoSpaceDN w:val="0"/>
+        <w:adjustRightInd w:val="0"/>
+        <w:spacing w:after="0" w:line="240" w:lineRule="auto"/>
+        <w:rPr>
+          <w:rFonts w:eastAsiaTheme="minorHAnsi"/>
+          <w:sz w:val="22"/>
+          <w:szCs w:val="22"/>
+        </w:rPr>
+      </w:pPr>
+      <w:r>
+        <w:rPr>
+          <w:rFonts w:eastAsiaTheme="minorHAnsi"/>
+          <w:sz w:val="22"/>
+          <w:szCs w:val="22"/>
+        </w:rPr>
+        <w:t xml:space="preserve">(Enter items 8 </w:t>
+      </w:r>
+      <w:r>
+        <w:rPr>
+          <w:rFonts w:eastAsiaTheme="minorHAnsi"/>
+          <w:sz w:val="22"/>
+          <w:szCs w:val="22"/>
+        </w:rPr>
+        <w:t>through 12</w:t>
+      </w:r>
+      <w:r>
+        <w:rPr>
+          <w:rFonts w:eastAsiaTheme="minorHAnsi"/>
+          <w:sz w:val="22"/>
+          <w:szCs w:val="22"/>
+        </w:rPr>
+        <w:t xml:space="preserve">, only if </w:t>
+      </w:r>
+      <w:r>
+        <w:rPr>
+          <w:rFonts w:eastAsiaTheme="minorHAnsi"/>
+          <w:sz w:val="22"/>
+          <w:szCs w:val="22"/>
+        </w:rPr>
+        <w:t>IET</w:t>
+      </w:r>
+      <w:r>
+        <w:rPr>
+          <w:rFonts w:eastAsiaTheme="minorHAnsi"/>
+          <w:sz w:val="22"/>
+          <w:szCs w:val="22"/>
+        </w:rPr>
+        <w:t>&gt;0)</w:t>
+      </w:r>
     </w:p>
     <w:p>
       <w:pPr>
@@ -43687,7 +44203,7 @@
           <w:rFonts w:cs="Times New Roman"/>
         </w:rPr>
       </w:pPr>
-      <w:bookmarkStart w:id="23" w:name="_Toc321942239"/>
+      <w:bookmarkStart w:id="16" w:name="_Toc321942239"/>
       <w:r>
         <w:rPr>
           <w:rFonts w:cs="Times New Roman"/>
@@ -43695,7 +44211,7 @@
         <w:lastRenderedPageBreak/>
         <w:t>Output</w:t>
       </w:r>
-      <w:bookmarkEnd w:id="23"/>
+      <w:bookmarkEnd w:id="16"/>
     </w:p>
     <w:p>
       <w:pPr>
@@ -43779,11 +44295,11 @@
       <w:pPr>
         <w:pStyle w:val="Heading2"/>
       </w:pPr>
-      <w:bookmarkStart w:id="24" w:name="_Toc321942240"/>
+      <w:bookmarkStart w:id="17" w:name="_Toc321942240"/>
       <w:r>
         <w:t>Output Files</w:t>
       </w:r>
-      <w:bookmarkEnd w:id="24"/>
+      <w:bookmarkEnd w:id="17"/>
     </w:p>
     <w:p>
       <w:pPr>
@@ -44011,11 +44527,11 @@
       <w:pPr>
         <w:pStyle w:val="Heading2"/>
       </w:pPr>
-      <w:bookmarkStart w:id="25" w:name="_Toc321942241"/>
+      <w:bookmarkStart w:id="18" w:name="_Toc321942241"/>
       <w:r>
         <w:t>Budget Terms</w:t>
       </w:r>
-      <w:bookmarkEnd w:id="25"/>
+      <w:bookmarkEnd w:id="18"/>
     </w:p>
     <w:p>
       <w:pPr>
@@ -44479,6 +44995,132 @@
       <w:pPr>
         <w:spacing w:after="0" w:line="240" w:lineRule="auto"/>
       </w:pPr>
+    </w:p>
+    <w:p/>
+    <w:p>
+      <w:pPr>
+        <w:pStyle w:val="Heading1"/>
+      </w:pPr>
+      <w:r>
+        <w:t>References</w:t>
+      </w:r>
+    </w:p>
+    <w:p>
+      <w:pPr>
+        <w:spacing w:after="0" w:line="240" w:lineRule="auto"/>
+      </w:pPr>
+      <w:r>
+        <w:t xml:space="preserve">Harbaugh, A.W., 2005, MODFLOW-2005, the U.S. Geological Survey modular ground-water model—the Ground-Water Flow Process: U.S. Geological Survey Techniques and Methods, book 6, chap. A16, variously paged, accessed June 27, 2017, at </w:t>
+      </w:r>
+      <w:hyperlink r:id="rId17" w:history="1">
+        <w:r>
+          <w:rPr>
+            <w:rStyle w:val="Hyperlink"/>
+          </w:rPr>
+          <w:t>https://pubs.usgs.gov/tm/2005/tm6A16/</w:t>
+        </w:r>
+      </w:hyperlink>
+      <w:r>
+        <w:t>.</w:t>
+      </w:r>
+    </w:p>
+    <w:p>
+      <w:pPr>
+        <w:spacing w:after="0" w:line="240" w:lineRule="auto"/>
+      </w:pPr>
+    </w:p>
+    <w:p>
+      <w:pPr>
+        <w:spacing w:after="0" w:line="240" w:lineRule="auto"/>
+      </w:pPr>
+      <w:r>
+        <w:t xml:space="preserve">Langevin, C.D., Hughes, J.D., Banta, E.R., Niswonger, R.G., Panday, </w:t>
+      </w:r>
+      <w:proofErr w:type="spellStart"/>
+      <w:r>
+        <w:t>Sorab</w:t>
+      </w:r>
+      <w:proofErr w:type="spellEnd"/>
+      <w:r>
+        <w:t xml:space="preserve">, and Provost, A.M., 2017, Documentation for the MODFLOW 6 Groundwater Flow Model: U.S. Geological Survey Techniques and Methods, book 6, chap. A55, 197 p., </w:t>
+      </w:r>
+      <w:hyperlink r:id="rId18" w:history="1">
+        <w:r>
+          <w:rPr>
+            <w:rStyle w:val="Hyperlink"/>
+          </w:rPr>
+          <w:t>https://doi.org/10.3133/tm6A55</w:t>
+        </w:r>
+      </w:hyperlink>
+      <w:r>
+        <w:t>.</w:t>
+      </w:r>
+    </w:p>
+    <w:p>
+      <w:pPr>
+        <w:spacing w:after="0" w:line="240" w:lineRule="auto"/>
+      </w:pPr>
+    </w:p>
+    <w:p>
+      <w:pPr>
+        <w:spacing w:after="0" w:line="240" w:lineRule="auto"/>
+      </w:pPr>
+      <w:r>
+        <w:t xml:space="preserve">Niswonger, R.G., Panday, </w:t>
+      </w:r>
+      <w:proofErr w:type="spellStart"/>
+      <w:r>
+        <w:t>Sorab</w:t>
+      </w:r>
+      <w:proofErr w:type="spellEnd"/>
+      <w:r>
+        <w:t xml:space="preserve">, and Ibaraki, </w:t>
+      </w:r>
+      <w:proofErr w:type="spellStart"/>
+      <w:r>
+        <w:t>Motomu</w:t>
+      </w:r>
+      <w:proofErr w:type="spellEnd"/>
+      <w:r>
+        <w:t xml:space="preserve">, 2011, MODFLOW-NWT, A Newton formulation for MODFLOW-2005: U.S. Geological Survey Techniques and Methods, book 6, chap. A37, 44 p., accessed June 27, 2017, at </w:t>
+      </w:r>
+      <w:hyperlink r:id="rId19" w:history="1">
+        <w:r>
+          <w:rPr>
+            <w:rStyle w:val="Hyperlink"/>
+          </w:rPr>
+          <w:t>https://pubs.er.usgs.gov/publication/tm6A37</w:t>
+        </w:r>
+      </w:hyperlink>
+      <w:r>
+        <w:t>.</w:t>
+      </w:r>
+    </w:p>
+    <w:p>
+      <w:pPr>
+        <w:spacing w:after="0" w:line="240" w:lineRule="auto"/>
+      </w:pPr>
+    </w:p>
+    <w:p>
+      <w:pPr>
+        <w:spacing w:after="0" w:line="240" w:lineRule="auto"/>
+      </w:pPr>
+      <w:r>
+        <w:t>Zheng, C., and Wang, P.P., 1999, MT3DMS—A modular three-dimensional multi-species transport model for simulation of advection, dispersion and chemical reactions of contaminants in groundwater systems; Documentation and user’s guide: Contract report SERDP–99–1: Vicksburg, Miss., U.S. Army Engineer Research and Development Center, 169 p.</w:t>
+      </w:r>
+    </w:p>
+    <w:p>
+      <w:pPr>
+        <w:spacing w:after="0" w:line="240" w:lineRule="auto"/>
+      </w:pPr>
+    </w:p>
+    <w:p>
+      <w:pPr>
+        <w:spacing w:after="0" w:line="240" w:lineRule="auto"/>
+      </w:pPr>
+      <w:r>
+        <w:t>Zheng, C., Hill, M.C., and Hsieh, P.A., 2001, MODFLOW-2000, the U.S. Geological Survey Modular Ground-Water Model—User guide to the LMT6 package, the linkage with MT3DMS for multi-species mass transport modeling: U.S. Geological Survey Open-File Report 01–82, 43 p., accessed June 27, 2017, at https://pubs.er.usgs.gov/publication/ofr0182.</w:t>
+      </w:r>
     </w:p>
     <w:p>
       <w:pPr>
@@ -44496,51 +45138,6 @@
     </w:sectPr>
   </w:body>
 </w:document>
-</file>
-
-<file path=word/comments.xml><?xml version="1.0" encoding="utf-8"?>
-<w:comments xmlns:wpc="http://schemas.microsoft.com/office/word/2010/wordprocessingCanvas" xmlns:cx="http://schemas.microsoft.com/office/drawing/2014/chartex" xmlns:cx1="http://schemas.microsoft.com/office/drawing/2015/9/8/chartex" xmlns:cx2="http://schemas.microsoft.com/office/drawing/2015/10/21/chartex" xmlns:cx3="http://schemas.microsoft.com/office/drawing/2016/5/9/chartex" xmlns:cx4="http://schemas.microsoft.com/office/drawing/2016/5/10/chartex" xmlns:cx5="http://schemas.microsoft.com/office/drawing/2016/5/11/chartex" xmlns:cx6="http://schemas.microsoft.com/office/drawing/2016/5/12/chartex" xmlns:cx7="http://schemas.microsoft.com/office/drawing/2016/5/13/chartex" xmlns:cx8="http://schemas.microsoft.com/office/drawing/2016/5/14/chartex" xmlns:mc="http://schemas.openxmlformats.org/markup-compatibility/2006" xmlns:aink="http://schemas.microsoft.com/office/drawing/2016/ink" xmlns:am3d="http://schemas.microsoft.com/office/drawing/2017/model3d" xmlns:o="urn:schemas-microsoft-com:office:office" xmlns:r="http://schemas.openxmlformats.org/officeDocument/2006/relationships" xmlns:m="http://schemas.openxmlformats.org/officeDocument/2006/math" xmlns:v="urn:schemas-microsoft-com:vml" xmlns:wp14="http://schemas.microsoft.com/office/word/2010/wordprocessingDrawing" xmlns:wp="http://schemas.openxmlformats.org/drawingml/2006/wordprocessingDrawing" xmlns:w10="urn:schemas-microsoft-com:office:word" xmlns:w="http://schemas.openxmlformats.org/wordprocessingml/2006/main" xmlns:w14="http://schemas.microsoft.com/office/word/2010/wordml" xmlns:w15="http://schemas.microsoft.com/office/word/2012/wordml" xmlns:w16cid="http://schemas.microsoft.com/office/word/2016/wordml/cid" xmlns:w16se="http://schemas.microsoft.com/office/word/2015/wordml/symex" xmlns:wpg="http://schemas.microsoft.com/office/word/2010/wordprocessingGroup" xmlns:wpi="http://schemas.microsoft.com/office/word/2010/wordprocessingInk" xmlns:wne="http://schemas.microsoft.com/office/word/2006/wordml" xmlns:wps="http://schemas.microsoft.com/office/word/2010/wordprocessingShape" mc:Ignorable="w14 w15 w16se w16cid wp14">
-  <w:comment w:id="21" w:author="Bedekar, Vivek" w:date="2018-05-08T12:24:00Z" w:initials="BV">
-    <w:p>
-      <w:pPr>
-        <w:pStyle w:val="CommentText"/>
-      </w:pPr>
-      <w:r>
-        <w:rPr>
-          <w:rStyle w:val="CommentReference"/>
-        </w:rPr>
-        <w:annotationRef/>
-      </w:r>
-      <w:r>
-        <w:t xml:space="preserve">Eric – please check the code. </w:t>
-      </w:r>
-      <w:r>
-        <w:t>IETFLG</w:t>
-      </w:r>
-      <w:r>
-        <w:t xml:space="preserve"> is initially based on IET, but there is code that could change </w:t>
-      </w:r>
-      <w:r>
-        <w:t>IETFLG</w:t>
-      </w:r>
-      <w:r>
-        <w:t>. There seems to be a bit of a problem there.</w:t>
-      </w:r>
-    </w:p>
-  </w:comment>
-</w:comments>
-</file>
-
-<file path=word/commentsExtended.xml><?xml version="1.0" encoding="utf-8"?>
-<w15:commentsEx xmlns:wpc="http://schemas.microsoft.com/office/word/2010/wordprocessingCanvas" xmlns:cx="http://schemas.microsoft.com/office/drawing/2014/chartex" xmlns:cx1="http://schemas.microsoft.com/office/drawing/2015/9/8/chartex" xmlns:cx2="http://schemas.microsoft.com/office/drawing/2015/10/21/chartex" xmlns:cx3="http://schemas.microsoft.com/office/drawing/2016/5/9/chartex" xmlns:cx4="http://schemas.microsoft.com/office/drawing/2016/5/10/chartex" xmlns:cx5="http://schemas.microsoft.com/office/drawing/2016/5/11/chartex" xmlns:cx6="http://schemas.microsoft.com/office/drawing/2016/5/12/chartex" xmlns:cx7="http://schemas.microsoft.com/office/drawing/2016/5/13/chartex" xmlns:cx8="http://schemas.microsoft.com/office/drawing/2016/5/14/chartex" xmlns:mc="http://schemas.openxmlformats.org/markup-compatibility/2006" xmlns:aink="http://schemas.microsoft.com/office/drawing/2016/ink" xmlns:am3d="http://schemas.microsoft.com/office/drawing/2017/model3d" xmlns:o="urn:schemas-microsoft-com:office:office" xmlns:r="http://schemas.openxmlformats.org/officeDocument/2006/relationships" xmlns:m="http://schemas.openxmlformats.org/officeDocument/2006/math" xmlns:v="urn:schemas-microsoft-com:vml" xmlns:wp14="http://schemas.microsoft.com/office/word/2010/wordprocessingDrawing" xmlns:wp="http://schemas.openxmlformats.org/drawingml/2006/wordprocessingDrawing" xmlns:w10="urn:schemas-microsoft-com:office:word" xmlns:w="http://schemas.openxmlformats.org/wordprocessingml/2006/main" xmlns:w14="http://schemas.microsoft.com/office/word/2010/wordml" xmlns:w15="http://schemas.microsoft.com/office/word/2012/wordml" xmlns:w16cid="http://schemas.microsoft.com/office/word/2016/wordml/cid" xmlns:w16se="http://schemas.microsoft.com/office/word/2015/wordml/symex" xmlns:wpg="http://schemas.microsoft.com/office/word/2010/wordprocessingGroup" xmlns:wpi="http://schemas.microsoft.com/office/word/2010/wordprocessingInk" xmlns:wne="http://schemas.microsoft.com/office/word/2006/wordml" xmlns:wps="http://schemas.microsoft.com/office/word/2010/wordprocessingShape" mc:Ignorable="w14 w15 w16se w16cid wp14">
-  <w15:commentEx w15:paraId="6B06C6D0" w15:done="0"/>
-</w15:commentsEx>
-</file>
-
-<file path=word/commentsIds.xml><?xml version="1.0" encoding="utf-8"?>
-<w16cid:commentsIds xmlns:wpc="http://schemas.microsoft.com/office/word/2010/wordprocessingCanvas" xmlns:cx="http://schemas.microsoft.com/office/drawing/2014/chartex" xmlns:cx1="http://schemas.microsoft.com/office/drawing/2015/9/8/chartex" xmlns:cx2="http://schemas.microsoft.com/office/drawing/2015/10/21/chartex" xmlns:cx3="http://schemas.microsoft.com/office/drawing/2016/5/9/chartex" xmlns:cx4="http://schemas.microsoft.com/office/drawing/2016/5/10/chartex" xmlns:cx5="http://schemas.microsoft.com/office/drawing/2016/5/11/chartex" xmlns:cx6="http://schemas.microsoft.com/office/drawing/2016/5/12/chartex" xmlns:cx7="http://schemas.microsoft.com/office/drawing/2016/5/13/chartex" xmlns:cx8="http://schemas.microsoft.com/office/drawing/2016/5/14/chartex" xmlns:mc="http://schemas.openxmlformats.org/markup-compatibility/2006" xmlns:aink="http://schemas.microsoft.com/office/drawing/2016/ink" xmlns:am3d="http://schemas.microsoft.com/office/drawing/2017/model3d" xmlns:o="urn:schemas-microsoft-com:office:office" xmlns:r="http://schemas.openxmlformats.org/officeDocument/2006/relationships" xmlns:m="http://schemas.openxmlformats.org/officeDocument/2006/math" xmlns:v="urn:schemas-microsoft-com:vml" xmlns:wp14="http://schemas.microsoft.com/office/word/2010/wordprocessingDrawing" xmlns:wp="http://schemas.openxmlformats.org/drawingml/2006/wordprocessingDrawing" xmlns:w10="urn:schemas-microsoft-com:office:word" xmlns:w="http://schemas.openxmlformats.org/wordprocessingml/2006/main" xmlns:w14="http://schemas.microsoft.com/office/word/2010/wordml" xmlns:w15="http://schemas.microsoft.com/office/word/2012/wordml" xmlns:w16cid="http://schemas.microsoft.com/office/word/2016/wordml/cid" xmlns:w16se="http://schemas.microsoft.com/office/word/2015/wordml/symex" xmlns:wpg="http://schemas.microsoft.com/office/word/2010/wordprocessingGroup" xmlns:wpi="http://schemas.microsoft.com/office/word/2010/wordprocessingInk" xmlns:wne="http://schemas.microsoft.com/office/word/2006/wordml" xmlns:wps="http://schemas.microsoft.com/office/word/2010/wordprocessingShape" mc:Ignorable="w14 w15 w16se w16cid wp14">
-  <w16cid:commentId w16cid:paraId="6B06C6D0" w16cid:durableId="1E9C158F"/>
-</w16cid:commentsIds>
 </file>
 
 <file path=word/endnotes.xml><?xml version="1.0" encoding="utf-8"?>
@@ -50257,14 +50854,6 @@
   </w:num>
   <w:numIdMacAtCleanup w:val="51"/>
 </w:numbering>
-</file>
-
-<file path=word/people.xml><?xml version="1.0" encoding="utf-8"?>
-<w15:people xmlns:wpc="http://schemas.microsoft.com/office/word/2010/wordprocessingCanvas" xmlns:cx="http://schemas.microsoft.com/office/drawing/2014/chartex" xmlns:cx1="http://schemas.microsoft.com/office/drawing/2015/9/8/chartex" xmlns:cx2="http://schemas.microsoft.com/office/drawing/2015/10/21/chartex" xmlns:cx3="http://schemas.microsoft.com/office/drawing/2016/5/9/chartex" xmlns:cx4="http://schemas.microsoft.com/office/drawing/2016/5/10/chartex" xmlns:cx5="http://schemas.microsoft.com/office/drawing/2016/5/11/chartex" xmlns:cx6="http://schemas.microsoft.com/office/drawing/2016/5/12/chartex" xmlns:cx7="http://schemas.microsoft.com/office/drawing/2016/5/13/chartex" xmlns:cx8="http://schemas.microsoft.com/office/drawing/2016/5/14/chartex" xmlns:mc="http://schemas.openxmlformats.org/markup-compatibility/2006" xmlns:aink="http://schemas.microsoft.com/office/drawing/2016/ink" xmlns:am3d="http://schemas.microsoft.com/office/drawing/2017/model3d" xmlns:o="urn:schemas-microsoft-com:office:office" xmlns:r="http://schemas.openxmlformats.org/officeDocument/2006/relationships" xmlns:m="http://schemas.openxmlformats.org/officeDocument/2006/math" xmlns:v="urn:schemas-microsoft-com:vml" xmlns:wp14="http://schemas.microsoft.com/office/word/2010/wordprocessingDrawing" xmlns:wp="http://schemas.openxmlformats.org/drawingml/2006/wordprocessingDrawing" xmlns:w10="urn:schemas-microsoft-com:office:word" xmlns:w="http://schemas.openxmlformats.org/wordprocessingml/2006/main" xmlns:w14="http://schemas.microsoft.com/office/word/2010/wordml" xmlns:w15="http://schemas.microsoft.com/office/word/2012/wordml" xmlns:w16cid="http://schemas.microsoft.com/office/word/2016/wordml/cid" xmlns:w16se="http://schemas.microsoft.com/office/word/2015/wordml/symex" xmlns:wpg="http://schemas.microsoft.com/office/word/2010/wordprocessingGroup" xmlns:wpi="http://schemas.microsoft.com/office/word/2010/wordprocessingInk" xmlns:wne="http://schemas.microsoft.com/office/word/2006/wordml" xmlns:wps="http://schemas.microsoft.com/office/word/2010/wordprocessingShape" mc:Ignorable="w14 w15 w16se w16cid wp14">
-  <w15:person w15:author="Bedekar, Vivek">
-    <w15:presenceInfo w15:providerId="AD" w15:userId="S-1-5-21-267324557-2965300929-1401989696-1350"/>
-  </w15:person>
-</w15:people>
 </file>
 
 <file path=word/styles.xml><?xml version="1.0" encoding="utf-8"?>
@@ -51580,6 +52169,18 @@
       <w:szCs w:val="20"/>
     </w:rPr>
   </w:style>
+  <w:style w:type="character" w:styleId="UnresolvedMention">
+    <w:name w:val="Unresolved Mention"/>
+    <w:basedOn w:val="DefaultParagraphFont"/>
+    <w:uiPriority w:val="99"/>
+    <w:semiHidden/>
+    <w:unhideWhenUsed/>
+    <w:rsid w:val="00690FED"/>
+    <w:rPr>
+      <w:color w:val="605E5C"/>
+      <w:shd w:val="clear" w:color="auto" w:fill="E1DFDD"/>
+    </w:rPr>
+  </w:style>
 </w:styles>
 </file>
 
@@ -51871,7 +52472,7 @@
 </file>
 
 <file path=customXml/itemProps1.xml><?xml version="1.0" encoding="utf-8"?>
-<ds:datastoreItem xmlns:ds="http://schemas.openxmlformats.org/officeDocument/2006/customXml" ds:itemID="{BD1CFEB1-7A75-4C5C-B7DC-0196BB59C4C3}">
+<ds:datastoreItem xmlns:ds="http://schemas.openxmlformats.org/officeDocument/2006/customXml" ds:itemID="{55DCCDA9-F041-424C-BB2D-676F0B8A67F8}">
   <ds:schemaRefs>
     <ds:schemaRef ds:uri="http://schemas.openxmlformats.org/officeDocument/2006/bibliography"/>
   </ds:schemaRefs>

--- a/doc/Input_Instructions.docx
+++ b/doc/Input_Instructions.docx
@@ -1411,8 +1411,6 @@
           <w:bCs/>
         </w:rPr>
       </w:pPr>
-      <w:bookmarkStart w:id="2" w:name="_GoBack"/>
-      <w:bookmarkEnd w:id="2"/>
     </w:p>
     <w:p>
       <w:pPr>
@@ -2978,7 +2976,7 @@
       <w:pPr>
         <w:pStyle w:val="Heading2"/>
       </w:pPr>
-      <w:bookmarkStart w:id="3" w:name="_Toc321942233"/>
+      <w:bookmarkStart w:id="2" w:name="_Toc321942233"/>
       <w:r>
         <w:t>Notes on FT6 Option Starting with Version 1.1.0</w:t>
       </w:r>
@@ -3353,7 +3351,7 @@
       <w:r>
         <w:t>ADV Package</w:t>
       </w:r>
-      <w:bookmarkEnd w:id="3"/>
+      <w:bookmarkEnd w:id="2"/>
     </w:p>
     <w:p>
       <w:pPr>
@@ -5124,11 +5122,11 @@
       <w:pPr>
         <w:pStyle w:val="Heading2"/>
       </w:pPr>
-      <w:bookmarkStart w:id="4" w:name="_Toc321942235"/>
+      <w:bookmarkStart w:id="3" w:name="_Toc321942235"/>
       <w:r>
         <w:t>BTN Package</w:t>
       </w:r>
-      <w:bookmarkEnd w:id="4"/>
+      <w:bookmarkEnd w:id="3"/>
     </w:p>
     <w:p>
       <w:pPr>
@@ -11235,11 +11233,11 @@
       <w:pPr>
         <w:pStyle w:val="Heading2"/>
       </w:pPr>
-      <w:bookmarkStart w:id="5" w:name="_Toc321942234"/>
+      <w:bookmarkStart w:id="4" w:name="_Toc321942234"/>
       <w:r>
         <w:t>CTS Package</w:t>
       </w:r>
-      <w:bookmarkEnd w:id="5"/>
+      <w:bookmarkEnd w:id="4"/>
     </w:p>
     <w:p>
       <w:pPr>
@@ -13887,12 +13885,12 @@
       <w:pPr>
         <w:pStyle w:val="Heading2"/>
       </w:pPr>
-      <w:bookmarkStart w:id="6" w:name="_Toc321942236"/>
+      <w:bookmarkStart w:id="5" w:name="_Toc321942236"/>
       <w:r>
         <w:lastRenderedPageBreak/>
         <w:t>GCG Package</w:t>
       </w:r>
-      <w:bookmarkEnd w:id="6"/>
+      <w:bookmarkEnd w:id="5"/>
     </w:p>
     <w:p>
       <w:pPr>
@@ -14580,11 +14578,11 @@
       <w:pPr>
         <w:pStyle w:val="Heading2"/>
       </w:pPr>
-      <w:bookmarkStart w:id="7" w:name="_Toc321942238"/>
+      <w:bookmarkStart w:id="6" w:name="_Toc321942238"/>
       <w:r>
         <w:t>HSS Package</w:t>
       </w:r>
-      <w:bookmarkEnd w:id="7"/>
+      <w:bookmarkEnd w:id="6"/>
     </w:p>
     <w:p>
       <w:pPr>
@@ -18596,11 +18594,11 @@
       <w:pPr>
         <w:pStyle w:val="Heading2"/>
       </w:pPr>
-      <w:bookmarkStart w:id="8" w:name="_Toc321942237"/>
+      <w:bookmarkStart w:id="7" w:name="_Toc321942237"/>
       <w:r>
         <w:t>RCT Package</w:t>
       </w:r>
-      <w:bookmarkEnd w:id="8"/>
+      <w:bookmarkEnd w:id="7"/>
     </w:p>
     <w:p>
       <w:pPr>
@@ -20618,7 +20616,7 @@
           <v:shape id="_x0000_i1025" type="#_x0000_t75" style="width:22.5pt;height:18.75pt" o:ole="">
             <v:imagedata r:id="rId8" o:title=""/>
           </v:shape>
-          <o:OLEObject Type="Embed" ProgID="Equation.3" ShapeID="_x0000_i1025" DrawAspect="Content" ObjectID="_1623043526" r:id="rId9"/>
+          <o:OLEObject Type="Embed" ProgID="Equation.3" ShapeID="_x0000_i1025" DrawAspect="Content" ObjectID="_1624433080" r:id="rId9"/>
         </w:object>
       </w:r>
       <w:r>
@@ -20838,7 +20836,7 @@
           <v:shape id="_x0000_i1026" type="#_x0000_t75" style="width:24.75pt;height:18.75pt" o:ole="">
             <v:imagedata r:id="rId10" o:title=""/>
           </v:shape>
-          <o:OLEObject Type="Embed" ProgID="Equation.3" ShapeID="_x0000_i1026" DrawAspect="Content" ObjectID="_1623043527" r:id="rId11"/>
+          <o:OLEObject Type="Embed" ProgID="Equation.3" ShapeID="_x0000_i1026" DrawAspect="Content" ObjectID="_1624433081" r:id="rId11"/>
         </w:object>
       </w:r>
       <w:r>
@@ -22153,7 +22151,7 @@
           <v:shape id="_x0000_i1027" type="#_x0000_t75" style="width:15.75pt;height:18.75pt" o:ole="">
             <v:imagedata r:id="rId12" o:title=""/>
           </v:shape>
-          <o:OLEObject Type="Embed" ProgID="Equation.3" ShapeID="_x0000_i1027" DrawAspect="Content" ObjectID="_1623043528" r:id="rId13"/>
+          <o:OLEObject Type="Embed" ProgID="Equation.3" ShapeID="_x0000_i1027" DrawAspect="Content" ObjectID="_1624433082" r:id="rId13"/>
         </w:object>
       </w:r>
       <w:r>
@@ -23875,13 +23873,13 @@
       <w:pPr>
         <w:pStyle w:val="Heading3"/>
       </w:pPr>
-      <w:bookmarkStart w:id="9" w:name="_Toc384370850"/>
-      <w:bookmarkStart w:id="10" w:name="_Toc395246446"/>
+      <w:bookmarkStart w:id="8" w:name="_Toc384370850"/>
+      <w:bookmarkStart w:id="9" w:name="_Toc395246446"/>
       <w:r>
         <w:t>New input requirements</w:t>
       </w:r>
+      <w:bookmarkEnd w:id="8"/>
       <w:bookmarkEnd w:id="9"/>
-      <w:bookmarkEnd w:id="10"/>
     </w:p>
     <w:p>
       <w:pPr>
@@ -26768,8 +26766,8 @@
       <w:pPr>
         <w:pStyle w:val="FigureCaption"/>
       </w:pPr>
-      <w:bookmarkStart w:id="11" w:name="_Toc384370916"/>
-      <w:bookmarkStart w:id="12" w:name="_Toc395246495"/>
+      <w:bookmarkStart w:id="10" w:name="_Toc384370916"/>
+      <w:bookmarkStart w:id="11" w:name="_Toc395246495"/>
       <w:r>
         <w:t xml:space="preserve">Table </w:t>
       </w:r>
@@ -26791,8 +26789,8 @@
         <w:t xml:space="preserve"> rows, on most occasions the matrix will actually possess only one row; that is, each species in the reaction possesses a single inhibition constant.</w:t>
       </w:r>
     </w:p>
+    <w:bookmarkEnd w:id="10"/>
     <w:bookmarkEnd w:id="11"/>
-    <w:bookmarkEnd w:id="12"/>
     <w:p>
       <w:pPr>
         <w:pStyle w:val="BodyText"/>
@@ -27653,11 +27651,11 @@
       <w:pPr>
         <w:pStyle w:val="BodyText"/>
       </w:pPr>
-      <w:bookmarkStart w:id="13" w:name="_Toc384370917"/>
-      <w:bookmarkStart w:id="14" w:name="_Toc395246496"/>
-    </w:p>
+      <w:bookmarkStart w:id="12" w:name="_Toc384370917"/>
+      <w:bookmarkStart w:id="13" w:name="_Toc395246496"/>
+    </w:p>
+    <w:bookmarkEnd w:id="12"/>
     <w:bookmarkEnd w:id="13"/>
-    <w:bookmarkEnd w:id="14"/>
     <w:p>
       <w:pPr>
         <w:pStyle w:val="BodyText"/>
@@ -33810,7 +33808,7 @@
           <v:shape id="_x0000_i1028" type="#_x0000_t75" style="width:245.25pt;height:18.75pt" o:ole="">
             <v:imagedata r:id="rId14" o:title=""/>
           </v:shape>
-          <o:OLEObject Type="Embed" ProgID="Equation.3" ShapeID="_x0000_i1028" DrawAspect="Content" ObjectID="_1623043529" r:id="rId15"/>
+          <o:OLEObject Type="Embed" ProgID="Equation.3" ShapeID="_x0000_i1028" DrawAspect="Content" ObjectID="_1624433083" r:id="rId15"/>
         </w:object>
       </w:r>
     </w:p>
@@ -37302,7 +37300,7 @@
                                 <w:noProof/>
                               </w:rPr>
                             </w:pPr>
-                            <w:bookmarkStart w:id="15" w:name="_Ref476317952"/>
+                            <w:bookmarkStart w:id="14" w:name="_Ref476317952"/>
                             <w:r>
                               <w:t xml:space="preserve">Figure </w:t>
                             </w:r>
@@ -37336,7 +37334,7 @@
                               </w:rPr>
                               <w:fldChar w:fldCharType="end"/>
                             </w:r>
-                            <w:bookmarkEnd w:id="15"/>
+                            <w:bookmarkEnd w:id="14"/>
                             <w:r>
                               <w:t xml:space="preserve">.  </w:t>
                             </w:r>
@@ -42565,15 +42563,55 @@
         <w:rPr>
           <w:sz w:val="22"/>
           <w:szCs w:val="22"/>
-          <w:highlight w:val="lightGray"/>
-        </w:rPr>
-      </w:pPr>
-      <w:r>
-        <w:rPr>
-          <w:sz w:val="22"/>
-          <w:szCs w:val="22"/>
-        </w:rPr>
-        <w:t xml:space="preserve">4 </w:t>
+        </w:rPr>
+      </w:pPr>
+      <w:r>
+        <w:rPr>
+          <w:sz w:val="22"/>
+          <w:szCs w:val="22"/>
+        </w:rPr>
+        <w:t xml:space="preserve">For each </w:t>
+      </w:r>
+      <w:r>
+        <w:rPr>
+          <w:sz w:val="22"/>
+          <w:szCs w:val="22"/>
+        </w:rPr>
+        <w:t>stress period</w:t>
+      </w:r>
+      <w:r>
+        <w:rPr>
+          <w:sz w:val="22"/>
+          <w:szCs w:val="22"/>
+        </w:rPr>
+        <w:t>:</w:t>
+      </w:r>
+    </w:p>
+    <w:p>
+      <w:pPr>
+        <w:autoSpaceDE w:val="0"/>
+        <w:autoSpaceDN w:val="0"/>
+        <w:adjustRightInd w:val="0"/>
+        <w:spacing w:after="0" w:line="240" w:lineRule="auto"/>
+        <w:rPr>
+          <w:rFonts w:eastAsiaTheme="minorHAnsi"/>
+          <w:sz w:val="22"/>
+          <w:szCs w:val="22"/>
+        </w:rPr>
+      </w:pPr>
+      <w:r>
+        <w:rPr>
+          <w:sz w:val="22"/>
+          <w:szCs w:val="22"/>
+        </w:rPr>
+        <w:t>4</w:t>
+      </w:r>
+      <w:r>
+        <w:rPr>
+          <w:sz w:val="22"/>
+          <w:szCs w:val="22"/>
+        </w:rPr>
+        <w:t xml:space="preserve"> </w:t>
       </w:r>
       <w:r>
         <w:rPr>
@@ -42596,23 +42634,7 @@
           <w:sz w:val="22"/>
           <w:szCs w:val="22"/>
         </w:rPr>
-        <w:t>WC(NROW,NCOL)</w:t>
-      </w:r>
-      <w:r>
-        <w:rPr>
-          <w:rFonts w:eastAsiaTheme="minorHAnsi"/>
-          <w:sz w:val="22"/>
-          <w:szCs w:val="22"/>
-        </w:rPr>
-        <w:t xml:space="preserve"> </w:t>
-      </w:r>
-      <w:r>
-        <w:rPr>
-          <w:rFonts w:eastAsiaTheme="minorHAnsi"/>
-          <w:sz w:val="22"/>
-          <w:szCs w:val="22"/>
-        </w:rPr>
-        <w:t>(one array for each layer)</w:t>
+        <w:t>INCUZINF</w:t>
       </w:r>
     </w:p>
     <w:p>
@@ -42648,7 +42670,7 @@
           <w:sz w:val="22"/>
           <w:szCs w:val="22"/>
         </w:rPr>
-        <w:t>RARRAY</w:t>
+        <w:t>I10</w:t>
       </w:r>
     </w:p>
     <w:p>
@@ -42675,48 +42697,104 @@
           <w:sz w:val="22"/>
           <w:szCs w:val="22"/>
         </w:rPr>
-        <w:t>WC is an array of starting water contents</w:t>
-      </w:r>
-      <w:r>
-        <w:rPr>
-          <w:rFonts w:eastAsiaTheme="minorHAnsi"/>
-          <w:sz w:val="22"/>
-          <w:szCs w:val="22"/>
-        </w:rPr>
-        <w:t>.  For cells above the water table, this value can range between residual and saturated water contents.  In cells below the water table, this value will be equal to saturated water content (i.e., effective porosity).</w:t>
-      </w:r>
-    </w:p>
-    <w:p>
-      <w:pPr>
-        <w:autoSpaceDE w:val="0"/>
-        <w:autoSpaceDN w:val="0"/>
-        <w:adjustRightInd w:val="0"/>
-        <w:spacing w:after="0" w:line="240" w:lineRule="auto"/>
-        <w:rPr>
-          <w:rFonts w:eastAsiaTheme="minorHAnsi"/>
-          <w:sz w:val="22"/>
-          <w:szCs w:val="22"/>
-        </w:rPr>
-      </w:pPr>
-    </w:p>
-    <w:p>
-      <w:pPr>
-        <w:autoSpaceDE w:val="0"/>
-        <w:autoSpaceDN w:val="0"/>
-        <w:adjustRightInd w:val="0"/>
-        <w:spacing w:after="0" w:line="240" w:lineRule="auto"/>
-        <w:rPr>
-          <w:sz w:val="22"/>
-          <w:szCs w:val="22"/>
-          <w:highlight w:val="lightGray"/>
-        </w:rPr>
-      </w:pPr>
-      <w:r>
-        <w:rPr>
-          <w:sz w:val="22"/>
-          <w:szCs w:val="22"/>
-        </w:rPr>
-        <w:t xml:space="preserve">5 </w:t>
+        <w:t>INCUZINF</w:t>
+      </w:r>
+      <w:r>
+        <w:rPr>
+          <w:rFonts w:eastAsiaTheme="minorHAnsi"/>
+          <w:sz w:val="22"/>
+          <w:szCs w:val="22"/>
+        </w:rPr>
+        <w:t xml:space="preserve"> </w:t>
+      </w:r>
+      <w:r>
+        <w:rPr>
+          <w:rFonts w:eastAsiaTheme="minorHAnsi"/>
+          <w:sz w:val="22"/>
+          <w:szCs w:val="22"/>
+        </w:rPr>
+        <w:t xml:space="preserve">is a flag indicating whether an array containing the concentration of infiltrating (FINF) flux for each species will be read for the current stress period.  If INCUZINF ≥ 0, an array containing the concentration of infiltrating flux for each species will be read.  If INCUZINF &lt; 0, the concentration of infiltrating flux will be reused from the previous stress period.  If INCUZINF &lt; 0 is specified for the first stress period, then by default the concentration of positive infiltrating flux (source) is set equal to zero.  There is no possibility of a negative infiltration flux being specified.  If infiltrating water is rejected due to an infiltration rate exceeding the vertical hydraulic conductivity, or because </w:t>
+      </w:r>
+      <w:r>
+        <w:rPr>
+          <w:rFonts w:eastAsiaTheme="minorHAnsi"/>
+          <w:sz w:val="22"/>
+          <w:szCs w:val="22"/>
+        </w:rPr>
+        <w:t>saturation is reached in the unsaturated zone and the water table is therefore at land surface, the concentration of the runoff will be equal to CUZINF specified next.  The runoff is routed if IRNBND is specified in the MODFLOW simulation.</w:t>
+      </w:r>
+    </w:p>
+    <w:p>
+      <w:pPr>
+        <w:autoSpaceDE w:val="0"/>
+        <w:autoSpaceDN w:val="0"/>
+        <w:adjustRightInd w:val="0"/>
+        <w:spacing w:after="0" w:line="240" w:lineRule="auto"/>
+        <w:rPr>
+          <w:rFonts w:eastAsiaTheme="minorHAnsi"/>
+          <w:sz w:val="22"/>
+          <w:szCs w:val="22"/>
+        </w:rPr>
+      </w:pPr>
+    </w:p>
+    <w:p>
+      <w:pPr>
+        <w:spacing w:after="0" w:line="240" w:lineRule="auto"/>
+      </w:pPr>
+      <w:r>
+        <w:rPr>
+          <w:sz w:val="22"/>
+          <w:szCs w:val="22"/>
+        </w:rPr>
+        <w:t xml:space="preserve">(Enter item 7 for each species if </w:t>
+      </w:r>
+      <w:r>
+        <w:rPr>
+          <w:sz w:val="22"/>
+          <w:szCs w:val="22"/>
+        </w:rPr>
+        <w:t>IN</w:t>
+      </w:r>
+      <w:r>
+        <w:rPr>
+          <w:rFonts w:eastAsiaTheme="minorHAnsi"/>
+          <w:sz w:val="22"/>
+          <w:szCs w:val="22"/>
+        </w:rPr>
+        <w:t>CUZINF</w:t>
+      </w:r>
+      <w:r>
+        <w:t xml:space="preserve"> </w:t>
+      </w:r>
+      <w:r>
+        <w:t>≥ 0)</w:t>
+      </w:r>
+    </w:p>
+    <w:p>
+      <w:pPr>
+        <w:autoSpaceDE w:val="0"/>
+        <w:autoSpaceDN w:val="0"/>
+        <w:adjustRightInd w:val="0"/>
+        <w:spacing w:after="0" w:line="240" w:lineRule="auto"/>
+        <w:rPr>
+          <w:rFonts w:eastAsiaTheme="minorHAnsi"/>
+          <w:sz w:val="22"/>
+          <w:szCs w:val="22"/>
+        </w:rPr>
+      </w:pPr>
+      <w:r>
+        <w:rPr>
+          <w:sz w:val="22"/>
+          <w:szCs w:val="22"/>
+        </w:rPr>
+        <w:t>5</w:t>
+      </w:r>
+      <w:r>
+        <w:rPr>
+          <w:sz w:val="22"/>
+          <w:szCs w:val="22"/>
+        </w:rPr>
+        <w:t xml:space="preserve"> </w:t>
       </w:r>
       <w:r>
         <w:rPr>
@@ -42739,23 +42817,7 @@
           <w:sz w:val="22"/>
           <w:szCs w:val="22"/>
         </w:rPr>
-        <w:t>SDH(NROW,NCOL)</w:t>
-      </w:r>
-      <w:r>
-        <w:rPr>
-          <w:rFonts w:eastAsiaTheme="minorHAnsi"/>
-          <w:sz w:val="22"/>
-          <w:szCs w:val="22"/>
-        </w:rPr>
-        <w:t xml:space="preserve"> </w:t>
-      </w:r>
-      <w:r>
-        <w:rPr>
-          <w:rFonts w:eastAsiaTheme="minorHAnsi"/>
-          <w:sz w:val="22"/>
-          <w:szCs w:val="22"/>
-        </w:rPr>
-        <w:t>(one array for each layer)</w:t>
+        <w:t>CUZINF</w:t>
       </w:r>
     </w:p>
     <w:p>
@@ -42818,92 +42880,108 @@
           <w:sz w:val="22"/>
           <w:szCs w:val="22"/>
         </w:rPr>
-        <w:t>SDH</w:t>
-      </w:r>
-      <w:r>
-        <w:rPr>
-          <w:rFonts w:eastAsiaTheme="minorHAnsi"/>
-          <w:sz w:val="22"/>
-          <w:szCs w:val="22"/>
-        </w:rPr>
-        <w:t xml:space="preserve"> is</w:t>
-      </w:r>
-      <w:r>
-        <w:rPr>
-          <w:rFonts w:eastAsiaTheme="minorHAnsi"/>
+        <w:t xml:space="preserve">CUZINF is </w:t>
+      </w:r>
+      <w:r>
+        <w:rPr>
+          <w:rFonts w:eastAsiaTheme="minorHAnsi"/>
+          <w:sz w:val="22"/>
+          <w:szCs w:val="22"/>
+        </w:rPr>
+        <w:t>the concentration of the infiltrating flux for a particular species.</w:t>
+      </w:r>
+    </w:p>
+    <w:p>
+      <w:pPr>
+        <w:autoSpaceDE w:val="0"/>
+        <w:autoSpaceDN w:val="0"/>
+        <w:adjustRightInd w:val="0"/>
+        <w:spacing w:after="0" w:line="240" w:lineRule="auto"/>
+        <w:rPr>
+          <w:rFonts w:eastAsiaTheme="minorHAnsi"/>
+          <w:sz w:val="22"/>
+          <w:szCs w:val="22"/>
+        </w:rPr>
+      </w:pPr>
+    </w:p>
+    <w:p>
+      <w:pPr>
+        <w:autoSpaceDE w:val="0"/>
+        <w:autoSpaceDN w:val="0"/>
+        <w:adjustRightInd w:val="0"/>
+        <w:spacing w:after="0" w:line="240" w:lineRule="auto"/>
+        <w:rPr>
+          <w:rFonts w:eastAsiaTheme="minorHAnsi"/>
+          <w:sz w:val="22"/>
+          <w:szCs w:val="22"/>
+        </w:rPr>
+      </w:pPr>
+      <w:r>
+        <w:rPr>
+          <w:rFonts w:eastAsiaTheme="minorHAnsi"/>
+          <w:sz w:val="22"/>
+          <w:szCs w:val="22"/>
+        </w:rPr>
+        <w:t xml:space="preserve">(Enter items 8 </w:t>
+      </w:r>
+      <w:r>
+        <w:rPr>
+          <w:rFonts w:eastAsiaTheme="minorHAnsi"/>
+          <w:sz w:val="22"/>
+          <w:szCs w:val="22"/>
+        </w:rPr>
+        <w:t>through 12</w:t>
+      </w:r>
+      <w:r>
+        <w:rPr>
+          <w:rFonts w:eastAsiaTheme="minorHAnsi"/>
+          <w:sz w:val="22"/>
+          <w:szCs w:val="22"/>
+        </w:rPr>
+        <w:t xml:space="preserve">, only if </w:t>
+      </w:r>
+      <w:r>
+        <w:rPr>
+          <w:rFonts w:eastAsiaTheme="minorHAnsi"/>
+          <w:sz w:val="22"/>
+          <w:szCs w:val="22"/>
+        </w:rPr>
+        <w:t>IET</w:t>
+      </w:r>
+      <w:r>
+        <w:rPr>
+          <w:rFonts w:eastAsiaTheme="minorHAnsi"/>
+          <w:sz w:val="22"/>
+          <w:szCs w:val="22"/>
+        </w:rPr>
+        <w:t>&gt;0)</w:t>
+      </w:r>
+    </w:p>
+    <w:p>
+      <w:pPr>
+        <w:autoSpaceDE w:val="0"/>
+        <w:autoSpaceDN w:val="0"/>
+        <w:adjustRightInd w:val="0"/>
+        <w:spacing w:after="0" w:line="240" w:lineRule="auto"/>
+        <w:rPr>
+          <w:rFonts w:eastAsiaTheme="minorHAnsi"/>
+          <w:sz w:val="22"/>
+          <w:szCs w:val="22"/>
+        </w:rPr>
+      </w:pPr>
+      <w:r>
+        <w:rPr>
+          <w:sz w:val="22"/>
+          <w:szCs w:val="22"/>
+        </w:rPr>
+        <w:t>6</w:t>
+      </w:r>
+      <w:r>
+        <w:rPr>
           <w:sz w:val="22"/>
           <w:szCs w:val="22"/>
         </w:rPr>
         <w:t xml:space="preserve"> </w:t>
-      </w:r>
-      <w:r>
-        <w:rPr>
-          <w:rFonts w:eastAsiaTheme="minorHAnsi"/>
-          <w:sz w:val="22"/>
-          <w:szCs w:val="22"/>
-        </w:rPr>
-        <w:t xml:space="preserve">the starting saturated thickness for each cell in the simulation.  SDH = 0 in cells residing above the starting water table, is equal to the cell thickness for cells where the water table is above the top elevation of </w:t>
-      </w:r>
-      <w:r>
-        <w:rPr>
-          <w:rFonts w:eastAsiaTheme="minorHAnsi"/>
-          <w:sz w:val="22"/>
-          <w:szCs w:val="22"/>
-        </w:rPr>
-        <w:t>the cell.  For cells in which the water table resides, SDH is equal to the water table elevation minus the bottom elevation of the cell.</w:t>
-      </w:r>
-    </w:p>
-    <w:p>
-      <w:pPr>
-        <w:autoSpaceDE w:val="0"/>
-        <w:autoSpaceDN w:val="0"/>
-        <w:adjustRightInd w:val="0"/>
-        <w:spacing w:after="0" w:line="240" w:lineRule="auto"/>
-        <w:rPr>
-          <w:sz w:val="22"/>
-          <w:szCs w:val="22"/>
-        </w:rPr>
-      </w:pPr>
-      <w:r>
-        <w:rPr>
-          <w:sz w:val="22"/>
-          <w:szCs w:val="22"/>
-        </w:rPr>
-        <w:t xml:space="preserve">For each </w:t>
-      </w:r>
-      <w:r>
-        <w:rPr>
-          <w:sz w:val="22"/>
-          <w:szCs w:val="22"/>
-        </w:rPr>
-        <w:t>stress period</w:t>
-      </w:r>
-      <w:r>
-        <w:rPr>
-          <w:sz w:val="22"/>
-          <w:szCs w:val="22"/>
-        </w:rPr>
-        <w:t>:</w:t>
-      </w:r>
-    </w:p>
-    <w:p>
-      <w:pPr>
-        <w:autoSpaceDE w:val="0"/>
-        <w:autoSpaceDN w:val="0"/>
-        <w:adjustRightInd w:val="0"/>
-        <w:spacing w:after="0" w:line="240" w:lineRule="auto"/>
-        <w:rPr>
-          <w:rFonts w:eastAsiaTheme="minorHAnsi"/>
-          <w:sz w:val="22"/>
-          <w:szCs w:val="22"/>
-        </w:rPr>
-      </w:pPr>
-      <w:r>
-        <w:rPr>
-          <w:sz w:val="22"/>
-          <w:szCs w:val="22"/>
-        </w:rPr>
-        <w:t xml:space="preserve">6 </w:t>
       </w:r>
       <w:r>
         <w:rPr>
@@ -42922,11 +43000,18 @@
       </w:r>
       <w:r>
         <w:rPr>
-          <w:rFonts w:eastAsiaTheme="minorHAnsi"/>
-          <w:sz w:val="22"/>
-          <w:szCs w:val="22"/>
-        </w:rPr>
-        <w:t>INCUZINF</w:t>
+          <w:sz w:val="22"/>
+          <w:szCs w:val="22"/>
+        </w:rPr>
+        <w:t>IN</w:t>
+      </w:r>
+      <w:r>
+        <w:rPr>
+          <w:rFonts w:eastAsiaTheme="minorHAnsi"/>
+          <w:sz w:val="22"/>
+          <w:szCs w:val="22"/>
+        </w:rPr>
+        <w:t>CUZET</w:t>
       </w:r>
     </w:p>
     <w:p>
@@ -42985,17 +43070,96 @@
       </w:pPr>
       <w:r>
         <w:rPr>
-          <w:rFonts w:eastAsiaTheme="minorHAnsi"/>
-          <w:sz w:val="22"/>
-          <w:szCs w:val="22"/>
-        </w:rPr>
-        <w:t>INCUZINF</w:t>
-      </w:r>
-      <w:r>
-        <w:rPr>
-          <w:rFonts w:eastAsiaTheme="minorHAnsi"/>
-          <w:sz w:val="22"/>
-          <w:szCs w:val="22"/>
+          <w:sz w:val="22"/>
+          <w:szCs w:val="22"/>
+        </w:rPr>
+        <w:t>IN</w:t>
+      </w:r>
+      <w:r>
+        <w:rPr>
+          <w:rFonts w:eastAsiaTheme="minorHAnsi"/>
+          <w:sz w:val="22"/>
+          <w:szCs w:val="22"/>
+        </w:rPr>
+        <w:t>CUZET</w:t>
+      </w:r>
+      <w:r>
+        <w:rPr>
+          <w:rFonts w:eastAsiaTheme="minorHAnsi"/>
+          <w:sz w:val="22"/>
+          <w:szCs w:val="22"/>
+        </w:rPr>
+        <w:t xml:space="preserve"> is </w:t>
+      </w:r>
+      <w:r>
+        <w:rPr>
+          <w:rFonts w:eastAsiaTheme="minorHAnsi"/>
+          <w:sz w:val="22"/>
+          <w:szCs w:val="22"/>
+        </w:rPr>
+        <w:t>a flag indicating whether an array containing the concentration of evapotranspiration flux originating from the unsaturated zone will be read for the current stress period.</w:t>
+      </w:r>
+    </w:p>
+    <w:p>
+      <w:pPr>
+        <w:autoSpaceDE w:val="0"/>
+        <w:autoSpaceDN w:val="0"/>
+        <w:adjustRightInd w:val="0"/>
+        <w:spacing w:after="0" w:line="240" w:lineRule="auto"/>
+        <w:rPr>
+          <w:rFonts w:eastAsiaTheme="minorHAnsi"/>
+          <w:sz w:val="22"/>
+          <w:szCs w:val="22"/>
+        </w:rPr>
+      </w:pPr>
+    </w:p>
+    <w:p>
+      <w:pPr>
+        <w:autoSpaceDE w:val="0"/>
+        <w:autoSpaceDN w:val="0"/>
+        <w:adjustRightInd w:val="0"/>
+        <w:spacing w:after="0" w:line="240" w:lineRule="auto"/>
+        <w:ind w:left="2160"/>
+        <w:rPr>
+          <w:sz w:val="22"/>
+          <w:szCs w:val="22"/>
+        </w:rPr>
+      </w:pPr>
+      <w:r>
+        <w:rPr>
+          <w:rFonts w:eastAsiaTheme="minorHAnsi"/>
+          <w:sz w:val="22"/>
+          <w:szCs w:val="22"/>
+        </w:rPr>
+        <w:t>If INC</w:t>
+      </w:r>
+      <w:r>
+        <w:rPr>
+          <w:rFonts w:eastAsiaTheme="minorHAnsi"/>
+          <w:sz w:val="22"/>
+          <w:szCs w:val="22"/>
+        </w:rPr>
+        <w:t>UZ</w:t>
+      </w:r>
+      <w:r>
+        <w:rPr>
+          <w:rFonts w:eastAsiaTheme="minorHAnsi"/>
+          <w:sz w:val="22"/>
+          <w:szCs w:val="22"/>
+        </w:rPr>
+        <w:t xml:space="preserve">ET </w:t>
+      </w:r>
+      <w:r>
+        <w:rPr>
+          <w:rFonts w:eastAsiaTheme="minorHAnsi"/>
+          <w:sz w:val="22"/>
+          <w:szCs w:val="22"/>
+        </w:rPr>
+        <w:t>≥</w:t>
+      </w:r>
+      <w:r>
+        <w:rPr>
+          <w:rFonts w:ascii="MSTT31c77400" w:eastAsiaTheme="minorHAnsi" w:hAnsi="MSTT31c77400" w:cs="MSTT31c77400"/>
         </w:rPr>
         <w:t xml:space="preserve"> </w:t>
       </w:r>
@@ -43005,81 +43169,145 @@
           <w:sz w:val="22"/>
           <w:szCs w:val="22"/>
         </w:rPr>
-        <w:t xml:space="preserve">is a flag indicating whether an array containing the concentration of infiltrating (FINF) flux for each species will be read for the current stress period.  If INCUZINF ≥ 0, an array containing the concentration of infiltrating flux for each species will be read.  If INCUZINF &lt; 0, the concentration of infiltrating flux will be reused from the previous stress period.  If INCUZINF &lt; 0 is specified for the first stress period, then by default the concentration of positive infiltrating flux (source) is set equal to zero.  There is no possibility of a negative infiltration flux being specified.  If infiltrating water is rejected due to an infiltration rate exceeding the vertical hydraulic conductivity, or because </w:t>
-      </w:r>
-      <w:r>
-        <w:rPr>
-          <w:rFonts w:eastAsiaTheme="minorHAnsi"/>
-          <w:sz w:val="22"/>
-          <w:szCs w:val="22"/>
-        </w:rPr>
-        <w:t>saturation is reached in the unsaturated zone and the water table is therefore at land surface, the concentration of the runoff will be equal to CUZINF specified next.  The runoff is routed if IRNBND is specified in the MODFLOW simulation.</w:t>
-      </w:r>
-    </w:p>
-    <w:p>
-      <w:pPr>
-        <w:autoSpaceDE w:val="0"/>
-        <w:autoSpaceDN w:val="0"/>
-        <w:adjustRightInd w:val="0"/>
-        <w:spacing w:after="0" w:line="240" w:lineRule="auto"/>
-        <w:rPr>
-          <w:rFonts w:eastAsiaTheme="minorHAnsi"/>
-          <w:sz w:val="22"/>
-          <w:szCs w:val="22"/>
-        </w:rPr>
-      </w:pPr>
-    </w:p>
-    <w:p>
-      <w:pPr>
-        <w:spacing w:after="0" w:line="240" w:lineRule="auto"/>
-      </w:pPr>
-      <w:r>
-        <w:rPr>
-          <w:sz w:val="22"/>
-          <w:szCs w:val="22"/>
-        </w:rPr>
-        <w:t xml:space="preserve">(Enter item 7 for each species if </w:t>
-      </w:r>
-      <w:r>
-        <w:rPr>
-          <w:sz w:val="22"/>
-          <w:szCs w:val="22"/>
-        </w:rPr>
-        <w:t>IN</w:t>
-      </w:r>
-      <w:r>
-        <w:rPr>
-          <w:rFonts w:eastAsiaTheme="minorHAnsi"/>
-          <w:sz w:val="22"/>
-          <w:szCs w:val="22"/>
-        </w:rPr>
-        <w:t>CUZINF</w:t>
-      </w:r>
-      <w:r>
+        <w:t>0, an array containing the concentration of</w:t>
+      </w:r>
+      <w:r>
+        <w:rPr>
+          <w:rFonts w:eastAsiaTheme="minorHAnsi"/>
+          <w:sz w:val="22"/>
+          <w:szCs w:val="22"/>
+        </w:rPr>
         <w:t xml:space="preserve"> </w:t>
       </w:r>
       <w:r>
-        <w:t>≥ 0)</w:t>
-      </w:r>
-    </w:p>
-    <w:p>
-      <w:pPr>
-        <w:autoSpaceDE w:val="0"/>
-        <w:autoSpaceDN w:val="0"/>
-        <w:adjustRightInd w:val="0"/>
-        <w:spacing w:after="0" w:line="240" w:lineRule="auto"/>
-        <w:rPr>
-          <w:rFonts w:eastAsiaTheme="minorHAnsi"/>
-          <w:sz w:val="22"/>
-          <w:szCs w:val="22"/>
-        </w:rPr>
-      </w:pPr>
-      <w:r>
-        <w:rPr>
-          <w:sz w:val="22"/>
-          <w:szCs w:val="22"/>
-        </w:rPr>
-        <w:t xml:space="preserve">7 </w:t>
+        <w:rPr>
+          <w:rFonts w:eastAsiaTheme="minorHAnsi"/>
+          <w:sz w:val="22"/>
+          <w:szCs w:val="22"/>
+        </w:rPr>
+        <w:t xml:space="preserve">evapotranspiration flux </w:t>
+      </w:r>
+      <w:r>
+        <w:rPr>
+          <w:rFonts w:eastAsiaTheme="minorHAnsi"/>
+          <w:sz w:val="22"/>
+          <w:szCs w:val="22"/>
+        </w:rPr>
+        <w:t xml:space="preserve">originating from the unsaturated zone </w:t>
+      </w:r>
+      <w:r>
+        <w:rPr>
+          <w:rFonts w:eastAsiaTheme="minorHAnsi"/>
+          <w:sz w:val="22"/>
+          <w:szCs w:val="22"/>
+        </w:rPr>
+        <w:t>for each species will be read.  If INC</w:t>
+      </w:r>
+      <w:r>
+        <w:rPr>
+          <w:rFonts w:eastAsiaTheme="minorHAnsi"/>
+          <w:sz w:val="22"/>
+          <w:szCs w:val="22"/>
+        </w:rPr>
+        <w:t>UZ</w:t>
+      </w:r>
+      <w:r>
+        <w:rPr>
+          <w:rFonts w:eastAsiaTheme="minorHAnsi"/>
+          <w:sz w:val="22"/>
+          <w:szCs w:val="22"/>
+        </w:rPr>
+        <w:t>ET</w:t>
+      </w:r>
+      <w:r>
+        <w:rPr>
+          <w:rFonts w:eastAsiaTheme="minorHAnsi"/>
+          <w:sz w:val="22"/>
+          <w:szCs w:val="22"/>
+        </w:rPr>
+        <w:t xml:space="preserve"> </w:t>
+      </w:r>
+      <w:r>
+        <w:rPr>
+          <w:rFonts w:eastAsiaTheme="minorHAnsi"/>
+          <w:sz w:val="22"/>
+          <w:szCs w:val="22"/>
+        </w:rPr>
+        <w:t xml:space="preserve">&lt; 0, the concentration of evapotranspiration flux for each species will be reused from the last stress period. </w:t>
+      </w:r>
+      <w:r>
+        <w:rPr>
+          <w:rFonts w:eastAsiaTheme="minorHAnsi"/>
+          <w:sz w:val="22"/>
+          <w:szCs w:val="22"/>
+        </w:rPr>
+        <w:t xml:space="preserve"> </w:t>
+      </w:r>
+      <w:r>
+        <w:rPr>
+          <w:rFonts w:eastAsiaTheme="minorHAnsi"/>
+          <w:sz w:val="22"/>
+          <w:szCs w:val="22"/>
+        </w:rPr>
+        <w:t>If INCUZE</w:t>
+      </w:r>
+      <w:r>
+        <w:rPr>
+          <w:rFonts w:eastAsiaTheme="minorHAnsi"/>
+          <w:sz w:val="22"/>
+          <w:szCs w:val="22"/>
+        </w:rPr>
+        <w:t>T &lt; 0 is specified for the first stress period, then by default, the concentration of negative evapotranspiration flux (sink) is set to the aquifer concentration, while the concentration of positive evapotranspiration flux (source) is set to zero.</w:t>
+      </w:r>
+    </w:p>
+    <w:p>
+      <w:pPr>
+        <w:autoSpaceDE w:val="0"/>
+        <w:autoSpaceDN w:val="0"/>
+        <w:adjustRightInd w:val="0"/>
+        <w:spacing w:after="0" w:line="240" w:lineRule="auto"/>
+        <w:rPr>
+          <w:rFonts w:eastAsiaTheme="minorHAnsi"/>
+          <w:sz w:val="22"/>
+          <w:szCs w:val="22"/>
+        </w:rPr>
+      </w:pPr>
+    </w:p>
+    <w:p>
+      <w:pPr>
+        <w:spacing w:after="0" w:line="240" w:lineRule="auto"/>
+        <w:rPr>
+          <w:sz w:val="22"/>
+          <w:szCs w:val="22"/>
+        </w:rPr>
+      </w:pPr>
+      <w:r>
+        <w:rPr>
+          <w:sz w:val="22"/>
+          <w:szCs w:val="22"/>
+        </w:rPr>
+        <w:t>(Enter item 9 for each species if INCUZET ≥ 0)</w:t>
+      </w:r>
+    </w:p>
+    <w:p>
+      <w:pPr>
+        <w:autoSpaceDE w:val="0"/>
+        <w:autoSpaceDN w:val="0"/>
+        <w:adjustRightInd w:val="0"/>
+        <w:spacing w:after="0" w:line="240" w:lineRule="auto"/>
+        <w:rPr>
+          <w:rFonts w:eastAsiaTheme="minorHAnsi"/>
+          <w:sz w:val="22"/>
+          <w:szCs w:val="22"/>
+        </w:rPr>
+      </w:pPr>
+      <w:r>
+        <w:rPr>
+          <w:sz w:val="22"/>
+          <w:szCs w:val="22"/>
+        </w:rPr>
+        <w:lastRenderedPageBreak/>
+        <w:t>7</w:t>
       </w:r>
       <w:r>
         <w:rPr>
@@ -43102,7 +43330,7 @@
           <w:sz w:val="22"/>
           <w:szCs w:val="22"/>
         </w:rPr>
-        <w:t>CUZINF</w:t>
+        <w:t>CUZET</w:t>
       </w:r>
     </w:p>
     <w:p>
@@ -43165,101 +43393,89 @@
           <w:sz w:val="22"/>
           <w:szCs w:val="22"/>
         </w:rPr>
-        <w:t xml:space="preserve">CUZINF is </w:t>
-      </w:r>
-      <w:r>
-        <w:rPr>
-          <w:rFonts w:eastAsiaTheme="minorHAnsi"/>
-          <w:sz w:val="22"/>
-          <w:szCs w:val="22"/>
-        </w:rPr>
-        <w:t>the concentration of the infiltrating flux for a particular species.</w:t>
-      </w:r>
-    </w:p>
-    <w:p>
-      <w:pPr>
-        <w:autoSpaceDE w:val="0"/>
-        <w:autoSpaceDN w:val="0"/>
-        <w:adjustRightInd w:val="0"/>
-        <w:spacing w:after="0" w:line="240" w:lineRule="auto"/>
-        <w:rPr>
-          <w:rFonts w:eastAsiaTheme="minorHAnsi"/>
-          <w:sz w:val="22"/>
-          <w:szCs w:val="22"/>
-        </w:rPr>
-      </w:pPr>
-    </w:p>
-    <w:p>
-      <w:pPr>
-        <w:autoSpaceDE w:val="0"/>
-        <w:autoSpaceDN w:val="0"/>
-        <w:adjustRightInd w:val="0"/>
-        <w:spacing w:after="0" w:line="240" w:lineRule="auto"/>
-        <w:rPr>
-          <w:rFonts w:eastAsiaTheme="minorHAnsi"/>
-          <w:sz w:val="22"/>
-          <w:szCs w:val="22"/>
-        </w:rPr>
-      </w:pPr>
-      <w:r>
-        <w:rPr>
-          <w:rFonts w:eastAsiaTheme="minorHAnsi"/>
-          <w:sz w:val="22"/>
-          <w:szCs w:val="22"/>
-        </w:rPr>
-        <w:t xml:space="preserve">(Enter items 8 </w:t>
-      </w:r>
-      <w:r>
-        <w:rPr>
-          <w:rFonts w:eastAsiaTheme="minorHAnsi"/>
-          <w:sz w:val="22"/>
-          <w:szCs w:val="22"/>
-        </w:rPr>
-        <w:t>through 12</w:t>
-      </w:r>
-      <w:r>
-        <w:rPr>
-          <w:rFonts w:eastAsiaTheme="minorHAnsi"/>
-          <w:sz w:val="22"/>
-          <w:szCs w:val="22"/>
-        </w:rPr>
-        <w:t xml:space="preserve">, only if </w:t>
-      </w:r>
-      <w:r>
-        <w:rPr>
-          <w:rFonts w:eastAsiaTheme="minorHAnsi"/>
-          <w:sz w:val="22"/>
-          <w:szCs w:val="22"/>
-        </w:rPr>
-        <w:t>IET</w:t>
-      </w:r>
-      <w:r>
-        <w:rPr>
-          <w:rFonts w:eastAsiaTheme="minorHAnsi"/>
-          <w:sz w:val="22"/>
-          <w:szCs w:val="22"/>
-        </w:rPr>
-        <w:t>&gt;0)</w:t>
-      </w:r>
-    </w:p>
-    <w:p>
-      <w:pPr>
-        <w:autoSpaceDE w:val="0"/>
-        <w:autoSpaceDN w:val="0"/>
-        <w:adjustRightInd w:val="0"/>
-        <w:spacing w:after="0" w:line="240" w:lineRule="auto"/>
-        <w:rPr>
-          <w:rFonts w:eastAsiaTheme="minorHAnsi"/>
-          <w:sz w:val="22"/>
-          <w:szCs w:val="22"/>
-        </w:rPr>
-      </w:pPr>
-      <w:r>
-        <w:rPr>
-          <w:sz w:val="22"/>
-          <w:szCs w:val="22"/>
-        </w:rPr>
-        <w:t xml:space="preserve">8 </w:t>
+        <w:t>CUZET</w:t>
+      </w:r>
+      <w:r>
+        <w:rPr>
+          <w:rFonts w:eastAsiaTheme="minorHAnsi"/>
+          <w:sz w:val="22"/>
+          <w:szCs w:val="22"/>
+        </w:rPr>
+        <w:t xml:space="preserve"> is </w:t>
+      </w:r>
+      <w:r>
+        <w:rPr>
+          <w:rFonts w:eastAsiaTheme="minorHAnsi"/>
+          <w:sz w:val="22"/>
+          <w:szCs w:val="22"/>
+        </w:rPr>
+        <w:t>the concentration of ET fluxes originating from the unsaturated zone</w:t>
+      </w:r>
+      <w:r>
+        <w:rPr>
+          <w:rFonts w:eastAsiaTheme="minorHAnsi"/>
+          <w:sz w:val="22"/>
+          <w:szCs w:val="22"/>
+        </w:rPr>
+        <w:t xml:space="preserve">.  As a default, this array is set equal to 0 and only overridden if the user specifies INCUZET &gt; 1.  If empirical evidence </w:t>
+      </w:r>
+      <w:proofErr w:type="gramStart"/>
+      <w:r>
+        <w:rPr>
+          <w:rFonts w:eastAsiaTheme="minorHAnsi"/>
+          <w:sz w:val="22"/>
+          <w:szCs w:val="22"/>
+        </w:rPr>
+        <w:t>suggest</w:t>
+      </w:r>
+      <w:proofErr w:type="gramEnd"/>
+      <w:r>
+        <w:rPr>
+          <w:rFonts w:eastAsiaTheme="minorHAnsi"/>
+          <w:sz w:val="22"/>
+          <w:szCs w:val="22"/>
+        </w:rPr>
+        <w:t xml:space="preserve"> volatilization of simulated constituents from the unsaturated zone, this may be one mechanism for simulating this process, though it would depend on the amount of simulated ET originating from the unsaturated zone.</w:t>
+      </w:r>
+    </w:p>
+    <w:p>
+      <w:pPr>
+        <w:autoSpaceDE w:val="0"/>
+        <w:autoSpaceDN w:val="0"/>
+        <w:adjustRightInd w:val="0"/>
+        <w:spacing w:after="0" w:line="240" w:lineRule="auto"/>
+        <w:rPr>
+          <w:rFonts w:eastAsiaTheme="minorHAnsi"/>
+          <w:sz w:val="22"/>
+          <w:szCs w:val="22"/>
+        </w:rPr>
+      </w:pPr>
+    </w:p>
+    <w:p>
+      <w:pPr>
+        <w:autoSpaceDE w:val="0"/>
+        <w:autoSpaceDN w:val="0"/>
+        <w:adjustRightInd w:val="0"/>
+        <w:spacing w:after="0" w:line="240" w:lineRule="auto"/>
+        <w:rPr>
+          <w:rFonts w:eastAsiaTheme="minorHAnsi"/>
+          <w:sz w:val="22"/>
+          <w:szCs w:val="22"/>
+        </w:rPr>
+      </w:pPr>
+      <w:r>
+        <w:rPr>
+          <w:sz w:val="22"/>
+          <w:szCs w:val="22"/>
+        </w:rPr>
+        <w:t>8</w:t>
+      </w:r>
+      <w:r>
+        <w:rPr>
+          <w:sz w:val="22"/>
+          <w:szCs w:val="22"/>
+        </w:rPr>
+        <w:t xml:space="preserve"> </w:t>
       </w:r>
       <w:r>
         <w:rPr>
@@ -43275,12 +43491,6 @@
           <w:szCs w:val="22"/>
         </w:rPr>
         <w:tab/>
-      </w:r>
-      <w:r>
-        <w:rPr>
-          <w:sz w:val="22"/>
-          <w:szCs w:val="22"/>
-        </w:rPr>
         <w:t>IN</w:t>
       </w:r>
       <w:r>
@@ -43289,7 +43499,7 @@
           <w:sz w:val="22"/>
           <w:szCs w:val="22"/>
         </w:rPr>
-        <w:t>CUZET</w:t>
+        <w:t>CGWET</w:t>
       </w:r>
     </w:p>
     <w:p>
@@ -43351,7 +43561,6 @@
           <w:sz w:val="22"/>
           <w:szCs w:val="22"/>
         </w:rPr>
-        <w:lastRenderedPageBreak/>
         <w:t>IN</w:t>
       </w:r>
       <w:r>
@@ -43360,7 +43569,7 @@
           <w:sz w:val="22"/>
           <w:szCs w:val="22"/>
         </w:rPr>
-        <w:t>CUZET</w:t>
+        <w:t>CGWET</w:t>
       </w:r>
       <w:r>
         <w:rPr>
@@ -43376,7 +43585,7 @@
           <w:sz w:val="22"/>
           <w:szCs w:val="22"/>
         </w:rPr>
-        <w:t>a flag indicating whether an array containing the concentration of evapotranspiration flux originating from the unsaturated zone will be read for the current stress period.</w:t>
+        <w:t>a flag indicating whether an array containing the concentration of evapotranspiration flux originating from the saturated zone will be read for the current stress period.</w:t>
       </w:r>
     </w:p>
     <w:p>
@@ -43418,7 +43627,7 @@
           <w:sz w:val="22"/>
           <w:szCs w:val="22"/>
         </w:rPr>
-        <w:t>UZ</w:t>
+        <w:t>GW</w:t>
       </w:r>
       <w:r>
         <w:rPr>
@@ -43472,7 +43681,7 @@
           <w:sz w:val="22"/>
           <w:szCs w:val="22"/>
         </w:rPr>
-        <w:t xml:space="preserve">originating from the unsaturated zone </w:t>
+        <w:t xml:space="preserve">originating from the saturated zone </w:t>
       </w:r>
       <w:r>
         <w:rPr>
@@ -43488,7 +43697,7 @@
           <w:sz w:val="22"/>
           <w:szCs w:val="22"/>
         </w:rPr>
-        <w:t>UZ</w:t>
+        <w:t>GW</w:t>
       </w:r>
       <w:r>
         <w:rPr>
@@ -43528,7 +43737,15 @@
           <w:sz w:val="22"/>
           <w:szCs w:val="22"/>
         </w:rPr>
-        <w:t>If INCUZE</w:t>
+        <w:t>If INC</w:t>
+      </w:r>
+      <w:r>
+        <w:rPr>
+          <w:rFonts w:eastAsiaTheme="minorHAnsi"/>
+          <w:sz w:val="22"/>
+          <w:szCs w:val="22"/>
+        </w:rPr>
+        <w:t>UZE</w:t>
       </w:r>
       <w:r>
         <w:rPr>
@@ -43555,37 +43772,36 @@
     <w:p>
       <w:pPr>
         <w:spacing w:after="0" w:line="240" w:lineRule="auto"/>
-        <w:rPr>
-          <w:sz w:val="22"/>
-          <w:szCs w:val="22"/>
-        </w:rPr>
-      </w:pPr>
-      <w:r>
-        <w:rPr>
-          <w:sz w:val="22"/>
-          <w:szCs w:val="22"/>
-        </w:rPr>
-        <w:t>(Enter item 9 for each species if INCUZET ≥ 0)</w:t>
-      </w:r>
-    </w:p>
-    <w:p>
-      <w:pPr>
-        <w:autoSpaceDE w:val="0"/>
-        <w:autoSpaceDN w:val="0"/>
-        <w:adjustRightInd w:val="0"/>
-        <w:spacing w:after="0" w:line="240" w:lineRule="auto"/>
-        <w:rPr>
-          <w:rFonts w:eastAsiaTheme="minorHAnsi"/>
-          <w:sz w:val="22"/>
-          <w:szCs w:val="22"/>
-        </w:rPr>
-      </w:pPr>
-      <w:r>
-        <w:rPr>
-          <w:sz w:val="22"/>
-          <w:szCs w:val="22"/>
-        </w:rPr>
-        <w:t xml:space="preserve">9 </w:t>
+      </w:pPr>
+      <w:r>
+        <w:t>(Enter item 11 for each species if INCGWET ≥ 0)</w:t>
+      </w:r>
+    </w:p>
+    <w:p>
+      <w:pPr>
+        <w:autoSpaceDE w:val="0"/>
+        <w:autoSpaceDN w:val="0"/>
+        <w:adjustRightInd w:val="0"/>
+        <w:spacing w:after="0" w:line="240" w:lineRule="auto"/>
+        <w:rPr>
+          <w:rFonts w:eastAsiaTheme="minorHAnsi"/>
+          <w:sz w:val="22"/>
+          <w:szCs w:val="22"/>
+        </w:rPr>
+      </w:pPr>
+      <w:r>
+        <w:rPr>
+          <w:sz w:val="22"/>
+          <w:szCs w:val="22"/>
+        </w:rPr>
+        <w:t>9</w:t>
+      </w:r>
+      <w:r>
+        <w:rPr>
+          <w:sz w:val="22"/>
+          <w:szCs w:val="22"/>
+        </w:rPr>
+        <w:t xml:space="preserve"> </w:t>
       </w:r>
       <w:r>
         <w:rPr>
@@ -43608,7 +43824,7 @@
           <w:sz w:val="22"/>
           <w:szCs w:val="22"/>
         </w:rPr>
-        <w:t>CUZET</w:t>
+        <w:t>CGWET</w:t>
       </w:r>
     </w:p>
     <w:p>
@@ -43671,7 +43887,7 @@
           <w:sz w:val="22"/>
           <w:szCs w:val="22"/>
         </w:rPr>
-        <w:t>CUZET</w:t>
+        <w:t>CGWET</w:t>
       </w:r>
       <w:r>
         <w:rPr>
@@ -43687,486 +43903,6 @@
           <w:sz w:val="22"/>
           <w:szCs w:val="22"/>
         </w:rPr>
-        <w:t>the concentration of ET fluxes originating from the unsaturated zone</w:t>
-      </w:r>
-      <w:r>
-        <w:rPr>
-          <w:rFonts w:eastAsiaTheme="minorHAnsi"/>
-          <w:sz w:val="22"/>
-          <w:szCs w:val="22"/>
-        </w:rPr>
-        <w:t xml:space="preserve">.  As a default, this array is set equal to 0 and only overridden if the user specifies INCUZET &gt; 1.  If empirical evidence </w:t>
-      </w:r>
-      <w:proofErr w:type="gramStart"/>
-      <w:r>
-        <w:rPr>
-          <w:rFonts w:eastAsiaTheme="minorHAnsi"/>
-          <w:sz w:val="22"/>
-          <w:szCs w:val="22"/>
-        </w:rPr>
-        <w:t>suggest</w:t>
-      </w:r>
-      <w:proofErr w:type="gramEnd"/>
-      <w:r>
-        <w:rPr>
-          <w:rFonts w:eastAsiaTheme="minorHAnsi"/>
-          <w:sz w:val="22"/>
-          <w:szCs w:val="22"/>
-        </w:rPr>
-        <w:t xml:space="preserve"> volatilization of simulated constituents from the unsaturated zone, this may be one mechanism for simulating this process, though it would depend on the amount of simulated ET originating from the unsaturated zone.</w:t>
-      </w:r>
-    </w:p>
-    <w:p>
-      <w:pPr>
-        <w:autoSpaceDE w:val="0"/>
-        <w:autoSpaceDN w:val="0"/>
-        <w:adjustRightInd w:val="0"/>
-        <w:spacing w:after="0" w:line="240" w:lineRule="auto"/>
-        <w:rPr>
-          <w:rFonts w:eastAsiaTheme="minorHAnsi"/>
-          <w:sz w:val="22"/>
-          <w:szCs w:val="22"/>
-        </w:rPr>
-      </w:pPr>
-    </w:p>
-    <w:p>
-      <w:pPr>
-        <w:autoSpaceDE w:val="0"/>
-        <w:autoSpaceDN w:val="0"/>
-        <w:adjustRightInd w:val="0"/>
-        <w:spacing w:after="0" w:line="240" w:lineRule="auto"/>
-        <w:rPr>
-          <w:rFonts w:eastAsiaTheme="minorHAnsi"/>
-          <w:sz w:val="22"/>
-          <w:szCs w:val="22"/>
-        </w:rPr>
-      </w:pPr>
-      <w:r>
-        <w:rPr>
-          <w:sz w:val="22"/>
-          <w:szCs w:val="22"/>
-        </w:rPr>
-        <w:t xml:space="preserve">10 </w:t>
-      </w:r>
-      <w:r>
-        <w:rPr>
-          <w:sz w:val="22"/>
-          <w:szCs w:val="22"/>
-        </w:rPr>
-        <w:tab/>
-        <w:t xml:space="preserve">Record: </w:t>
-      </w:r>
-      <w:r>
-        <w:rPr>
-          <w:sz w:val="22"/>
-          <w:szCs w:val="22"/>
-        </w:rPr>
-        <w:tab/>
-        <w:t>IN</w:t>
-      </w:r>
-      <w:r>
-        <w:rPr>
-          <w:rFonts w:eastAsiaTheme="minorHAnsi"/>
-          <w:sz w:val="22"/>
-          <w:szCs w:val="22"/>
-        </w:rPr>
-        <w:t>CGWET</w:t>
-      </w:r>
-    </w:p>
-    <w:p>
-      <w:pPr>
-        <w:autoSpaceDE w:val="0"/>
-        <w:autoSpaceDN w:val="0"/>
-        <w:adjustRightInd w:val="0"/>
-        <w:spacing w:after="0" w:line="240" w:lineRule="auto"/>
-        <w:ind w:firstLine="720"/>
-        <w:rPr>
-          <w:rFonts w:eastAsiaTheme="minorHAnsi"/>
-          <w:sz w:val="22"/>
-          <w:szCs w:val="22"/>
-        </w:rPr>
-      </w:pPr>
-      <w:r>
-        <w:rPr>
-          <w:sz w:val="22"/>
-          <w:szCs w:val="22"/>
-        </w:rPr>
-        <w:t xml:space="preserve">Format: </w:t>
-      </w:r>
-      <w:r>
-        <w:rPr>
-          <w:sz w:val="22"/>
-          <w:szCs w:val="22"/>
-        </w:rPr>
-        <w:tab/>
-      </w:r>
-      <w:r>
-        <w:rPr>
-          <w:rFonts w:eastAsiaTheme="minorHAnsi"/>
-          <w:sz w:val="22"/>
-          <w:szCs w:val="22"/>
-        </w:rPr>
-        <w:t>I10</w:t>
-      </w:r>
-    </w:p>
-    <w:p>
-      <w:pPr>
-        <w:pStyle w:val="ListParagraph"/>
-        <w:numPr>
-          <w:ilvl w:val="0"/>
-          <w:numId w:val="36"/>
-        </w:numPr>
-        <w:autoSpaceDE w:val="0"/>
-        <w:autoSpaceDN w:val="0"/>
-        <w:adjustRightInd w:val="0"/>
-        <w:spacing w:after="0" w:line="240" w:lineRule="auto"/>
-        <w:ind w:left="2160"/>
-        <w:rPr>
-          <w:rFonts w:eastAsiaTheme="minorHAnsi"/>
-          <w:sz w:val="22"/>
-          <w:szCs w:val="22"/>
-        </w:rPr>
-      </w:pPr>
-      <w:r>
-        <w:rPr>
-          <w:sz w:val="22"/>
-          <w:szCs w:val="22"/>
-        </w:rPr>
-        <w:t>IN</w:t>
-      </w:r>
-      <w:r>
-        <w:rPr>
-          <w:rFonts w:eastAsiaTheme="minorHAnsi"/>
-          <w:sz w:val="22"/>
-          <w:szCs w:val="22"/>
-        </w:rPr>
-        <w:t>CGWET</w:t>
-      </w:r>
-      <w:r>
-        <w:rPr>
-          <w:rFonts w:eastAsiaTheme="minorHAnsi"/>
-          <w:sz w:val="22"/>
-          <w:szCs w:val="22"/>
-        </w:rPr>
-        <w:t xml:space="preserve"> is </w:t>
-      </w:r>
-      <w:r>
-        <w:rPr>
-          <w:rFonts w:eastAsiaTheme="minorHAnsi"/>
-          <w:sz w:val="22"/>
-          <w:szCs w:val="22"/>
-        </w:rPr>
-        <w:t>a flag indicating whether an array containing the concentration of evapotranspiration flux originating from the saturated zone will be read for the current stress period.</w:t>
-      </w:r>
-    </w:p>
-    <w:p>
-      <w:pPr>
-        <w:autoSpaceDE w:val="0"/>
-        <w:autoSpaceDN w:val="0"/>
-        <w:adjustRightInd w:val="0"/>
-        <w:spacing w:after="0" w:line="240" w:lineRule="auto"/>
-        <w:rPr>
-          <w:rFonts w:eastAsiaTheme="minorHAnsi"/>
-          <w:sz w:val="22"/>
-          <w:szCs w:val="22"/>
-        </w:rPr>
-      </w:pPr>
-    </w:p>
-    <w:p>
-      <w:pPr>
-        <w:autoSpaceDE w:val="0"/>
-        <w:autoSpaceDN w:val="0"/>
-        <w:adjustRightInd w:val="0"/>
-        <w:spacing w:after="0" w:line="240" w:lineRule="auto"/>
-        <w:ind w:left="2160"/>
-        <w:rPr>
-          <w:sz w:val="22"/>
-          <w:szCs w:val="22"/>
-        </w:rPr>
-      </w:pPr>
-      <w:r>
-        <w:rPr>
-          <w:rFonts w:eastAsiaTheme="minorHAnsi"/>
-          <w:sz w:val="22"/>
-          <w:szCs w:val="22"/>
-        </w:rPr>
-        <w:t>If INC</w:t>
-      </w:r>
-      <w:r>
-        <w:rPr>
-          <w:rFonts w:eastAsiaTheme="minorHAnsi"/>
-          <w:sz w:val="22"/>
-          <w:szCs w:val="22"/>
-        </w:rPr>
-        <w:t>GW</w:t>
-      </w:r>
-      <w:r>
-        <w:rPr>
-          <w:rFonts w:eastAsiaTheme="minorHAnsi"/>
-          <w:sz w:val="22"/>
-          <w:szCs w:val="22"/>
-        </w:rPr>
-        <w:t xml:space="preserve">ET </w:t>
-      </w:r>
-      <w:r>
-        <w:rPr>
-          <w:rFonts w:eastAsiaTheme="minorHAnsi"/>
-          <w:sz w:val="22"/>
-          <w:szCs w:val="22"/>
-        </w:rPr>
-        <w:t>≥</w:t>
-      </w:r>
-      <w:r>
-        <w:rPr>
-          <w:rFonts w:ascii="MSTT31c77400" w:eastAsiaTheme="minorHAnsi" w:hAnsi="MSTT31c77400" w:cs="MSTT31c77400"/>
-        </w:rPr>
-        <w:t xml:space="preserve"> </w:t>
-      </w:r>
-      <w:r>
-        <w:rPr>
-          <w:rFonts w:eastAsiaTheme="minorHAnsi"/>
-          <w:sz w:val="22"/>
-          <w:szCs w:val="22"/>
-        </w:rPr>
-        <w:t>0, an array containing the concentration of</w:t>
-      </w:r>
-      <w:r>
-        <w:rPr>
-          <w:rFonts w:eastAsiaTheme="minorHAnsi"/>
-          <w:sz w:val="22"/>
-          <w:szCs w:val="22"/>
-        </w:rPr>
-        <w:t xml:space="preserve"> </w:t>
-      </w:r>
-      <w:r>
-        <w:rPr>
-          <w:rFonts w:eastAsiaTheme="minorHAnsi"/>
-          <w:sz w:val="22"/>
-          <w:szCs w:val="22"/>
-        </w:rPr>
-        <w:t xml:space="preserve">evapotranspiration flux </w:t>
-      </w:r>
-      <w:r>
-        <w:rPr>
-          <w:rFonts w:eastAsiaTheme="minorHAnsi"/>
-          <w:sz w:val="22"/>
-          <w:szCs w:val="22"/>
-        </w:rPr>
-        <w:t xml:space="preserve">originating from the saturated zone </w:t>
-      </w:r>
-      <w:r>
-        <w:rPr>
-          <w:rFonts w:eastAsiaTheme="minorHAnsi"/>
-          <w:sz w:val="22"/>
-          <w:szCs w:val="22"/>
-        </w:rPr>
-        <w:t>for each species will be read.  If INC</w:t>
-      </w:r>
-      <w:r>
-        <w:rPr>
-          <w:rFonts w:eastAsiaTheme="minorHAnsi"/>
-          <w:sz w:val="22"/>
-          <w:szCs w:val="22"/>
-        </w:rPr>
-        <w:t>GW</w:t>
-      </w:r>
-      <w:r>
-        <w:rPr>
-          <w:rFonts w:eastAsiaTheme="minorHAnsi"/>
-          <w:sz w:val="22"/>
-          <w:szCs w:val="22"/>
-        </w:rPr>
-        <w:t>ET</w:t>
-      </w:r>
-      <w:r>
-        <w:rPr>
-          <w:rFonts w:eastAsiaTheme="minorHAnsi"/>
-          <w:sz w:val="22"/>
-          <w:szCs w:val="22"/>
-        </w:rPr>
-        <w:t xml:space="preserve"> </w:t>
-      </w:r>
-      <w:r>
-        <w:rPr>
-          <w:rFonts w:eastAsiaTheme="minorHAnsi"/>
-          <w:sz w:val="22"/>
-          <w:szCs w:val="22"/>
-        </w:rPr>
-        <w:t xml:space="preserve">&lt; 0, the concentration of evapotranspiration flux for each species will be reused from the last stress period. </w:t>
-      </w:r>
-      <w:r>
-        <w:rPr>
-          <w:rFonts w:eastAsiaTheme="minorHAnsi"/>
-          <w:sz w:val="22"/>
-          <w:szCs w:val="22"/>
-        </w:rPr>
-        <w:t xml:space="preserve"> </w:t>
-      </w:r>
-      <w:r>
-        <w:rPr>
-          <w:rFonts w:eastAsiaTheme="minorHAnsi"/>
-          <w:sz w:val="22"/>
-          <w:szCs w:val="22"/>
-        </w:rPr>
-        <w:t>If INC</w:t>
-      </w:r>
-      <w:r>
-        <w:rPr>
-          <w:rFonts w:eastAsiaTheme="minorHAnsi"/>
-          <w:sz w:val="22"/>
-          <w:szCs w:val="22"/>
-        </w:rPr>
-        <w:t>UZE</w:t>
-      </w:r>
-      <w:r>
-        <w:rPr>
-          <w:rFonts w:eastAsiaTheme="minorHAnsi"/>
-          <w:sz w:val="22"/>
-          <w:szCs w:val="22"/>
-        </w:rPr>
-        <w:t>T &lt; 0 is specified for the first stress period, then by default, the concentration of negative evapotranspiration flux (sink) is set to the aquifer concentration, while the concentration of positive evapotranspiration flux (source) is set to zero.</w:t>
-      </w:r>
-    </w:p>
-    <w:p>
-      <w:pPr>
-        <w:autoSpaceDE w:val="0"/>
-        <w:autoSpaceDN w:val="0"/>
-        <w:adjustRightInd w:val="0"/>
-        <w:spacing w:after="0" w:line="240" w:lineRule="auto"/>
-        <w:rPr>
-          <w:rFonts w:eastAsiaTheme="minorHAnsi"/>
-          <w:sz w:val="22"/>
-          <w:szCs w:val="22"/>
-        </w:rPr>
-      </w:pPr>
-    </w:p>
-    <w:p>
-      <w:pPr>
-        <w:spacing w:after="0" w:line="240" w:lineRule="auto"/>
-      </w:pPr>
-      <w:r>
-        <w:t>(Enter item 11 for each species if INCGWET ≥ 0)</w:t>
-      </w:r>
-    </w:p>
-    <w:p>
-      <w:pPr>
-        <w:autoSpaceDE w:val="0"/>
-        <w:autoSpaceDN w:val="0"/>
-        <w:adjustRightInd w:val="0"/>
-        <w:spacing w:after="0" w:line="240" w:lineRule="auto"/>
-        <w:rPr>
-          <w:rFonts w:eastAsiaTheme="minorHAnsi"/>
-          <w:sz w:val="22"/>
-          <w:szCs w:val="22"/>
-        </w:rPr>
-      </w:pPr>
-      <w:r>
-        <w:rPr>
-          <w:sz w:val="22"/>
-          <w:szCs w:val="22"/>
-        </w:rPr>
-        <w:t xml:space="preserve">11 </w:t>
-      </w:r>
-      <w:r>
-        <w:rPr>
-          <w:sz w:val="22"/>
-          <w:szCs w:val="22"/>
-        </w:rPr>
-        <w:tab/>
-        <w:t xml:space="preserve">Record: </w:t>
-      </w:r>
-      <w:r>
-        <w:rPr>
-          <w:sz w:val="22"/>
-          <w:szCs w:val="22"/>
-        </w:rPr>
-        <w:tab/>
-      </w:r>
-      <w:r>
-        <w:rPr>
-          <w:rFonts w:eastAsiaTheme="minorHAnsi"/>
-          <w:sz w:val="22"/>
-          <w:szCs w:val="22"/>
-        </w:rPr>
-        <w:t>CGWET</w:t>
-      </w:r>
-    </w:p>
-    <w:p>
-      <w:pPr>
-        <w:autoSpaceDE w:val="0"/>
-        <w:autoSpaceDN w:val="0"/>
-        <w:adjustRightInd w:val="0"/>
-        <w:spacing w:after="0" w:line="240" w:lineRule="auto"/>
-        <w:ind w:firstLine="720"/>
-        <w:rPr>
-          <w:rFonts w:eastAsiaTheme="minorHAnsi"/>
-          <w:sz w:val="22"/>
-          <w:szCs w:val="22"/>
-        </w:rPr>
-      </w:pPr>
-      <w:r>
-        <w:rPr>
-          <w:sz w:val="22"/>
-          <w:szCs w:val="22"/>
-        </w:rPr>
-        <w:t xml:space="preserve">Format: </w:t>
-      </w:r>
-      <w:r>
-        <w:rPr>
-          <w:sz w:val="22"/>
-          <w:szCs w:val="22"/>
-        </w:rPr>
-        <w:tab/>
-      </w:r>
-      <w:r>
-        <w:rPr>
-          <w:rFonts w:eastAsiaTheme="minorHAnsi"/>
-          <w:sz w:val="22"/>
-          <w:szCs w:val="22"/>
-        </w:rPr>
-        <w:t>RARRAY</w:t>
-      </w:r>
-    </w:p>
-    <w:p>
-      <w:pPr>
-        <w:pStyle w:val="ListParagraph"/>
-        <w:numPr>
-          <w:ilvl w:val="0"/>
-          <w:numId w:val="36"/>
-        </w:numPr>
-        <w:autoSpaceDE w:val="0"/>
-        <w:autoSpaceDN w:val="0"/>
-        <w:adjustRightInd w:val="0"/>
-        <w:spacing w:after="0" w:line="240" w:lineRule="auto"/>
-        <w:ind w:left="2160"/>
-        <w:rPr>
-          <w:rFonts w:eastAsiaTheme="minorHAnsi"/>
-          <w:sz w:val="22"/>
-          <w:szCs w:val="22"/>
-        </w:rPr>
-      </w:pPr>
-      <w:r>
-        <w:rPr>
-          <w:rFonts w:eastAsiaTheme="minorHAnsi"/>
-          <w:sz w:val="22"/>
-          <w:szCs w:val="22"/>
-        </w:rPr>
-        <w:t>CGWET</w:t>
-      </w:r>
-      <w:r>
-        <w:rPr>
-          <w:rFonts w:eastAsiaTheme="minorHAnsi"/>
-          <w:sz w:val="22"/>
-          <w:szCs w:val="22"/>
-        </w:rPr>
-        <w:t xml:space="preserve"> is </w:t>
-      </w:r>
-      <w:r>
-        <w:rPr>
-          <w:rFonts w:eastAsiaTheme="minorHAnsi"/>
-          <w:sz w:val="22"/>
-          <w:szCs w:val="22"/>
-        </w:rPr>
         <w:t xml:space="preserve">the concentration of ET fluxes originating from the saturated zone.  As a default, this array is set equal to 0 and only overridden if the user specifies INCUZET &gt; 1.  </w:t>
       </w:r>
     </w:p>
@@ -44198,12 +43934,29 @@
     </w:p>
     <w:p>
       <w:pPr>
+        <w:spacing w:after="200" w:line="276" w:lineRule="auto"/>
+        <w:rPr>
+          <w:b/>
+          <w:bCs/>
+          <w:kern w:val="32"/>
+          <w:sz w:val="32"/>
+          <w:szCs w:val="32"/>
+        </w:rPr>
+      </w:pPr>
+      <w:bookmarkStart w:id="15" w:name="_Toc321942239"/>
+      <w:r>
+        <w:br w:type="page"/>
+      </w:r>
+    </w:p>
+    <w:p>
+      <w:pPr>
         <w:pStyle w:val="Heading1"/>
         <w:rPr>
           <w:rFonts w:cs="Times New Roman"/>
         </w:rPr>
       </w:pPr>
-      <w:bookmarkStart w:id="16" w:name="_Toc321942239"/>
+      <w:bookmarkStart w:id="16" w:name="_GoBack"/>
+      <w:bookmarkEnd w:id="16"/>
       <w:r>
         <w:rPr>
           <w:rFonts w:cs="Times New Roman"/>
@@ -44211,7 +43964,7 @@
         <w:lastRenderedPageBreak/>
         <w:t>Output</w:t>
       </w:r>
-      <w:bookmarkEnd w:id="16"/>
+      <w:bookmarkEnd w:id="15"/>
     </w:p>
     <w:p>
       <w:pPr>
@@ -52472,7 +52225,7 @@
 </file>
 
 <file path=customXml/itemProps1.xml><?xml version="1.0" encoding="utf-8"?>
-<ds:datastoreItem xmlns:ds="http://schemas.openxmlformats.org/officeDocument/2006/customXml" ds:itemID="{55DCCDA9-F041-424C-BB2D-676F0B8A67F8}">
+<ds:datastoreItem xmlns:ds="http://schemas.openxmlformats.org/officeDocument/2006/customXml" ds:itemID="{259B6D4F-D949-4545-838C-A497F8B6EFBE}">
   <ds:schemaRefs>
     <ds:schemaRef ds:uri="http://schemas.openxmlformats.org/officeDocument/2006/bibliography"/>
   </ds:schemaRefs>

--- a/doc/Input_Instructions.docx
+++ b/doc/Input_Instructions.docx
@@ -16,6 +16,8 @@
           <w:szCs w:val="32"/>
         </w:rPr>
       </w:pPr>
+      <w:bookmarkStart w:id="0" w:name="_GoBack"/>
+      <w:bookmarkEnd w:id="0"/>
       <w:r>
         <w:rPr>
           <w:rFonts w:ascii="TimesNewRomanPSMT" w:eastAsiaTheme="minorHAnsi" w:hAnsi="TimesNewRomanPSMT" w:cs="TimesNewRomanPSMT"/>
@@ -90,11 +92,11 @@
       <w:pPr>
         <w:pStyle w:val="Heading1"/>
       </w:pPr>
-      <w:bookmarkStart w:id="0" w:name="_Toc321942231"/>
+      <w:bookmarkStart w:id="1" w:name="_Toc321942231"/>
       <w:r>
         <w:t>Input</w:t>
       </w:r>
-      <w:bookmarkEnd w:id="0"/>
+      <w:bookmarkEnd w:id="1"/>
     </w:p>
     <w:p>
       <w:pPr>
@@ -196,11 +198,11 @@
       <w:pPr>
         <w:pStyle w:val="Heading2"/>
       </w:pPr>
-      <w:bookmarkStart w:id="1" w:name="_Toc321942232"/>
+      <w:bookmarkStart w:id="2" w:name="_Toc321942232"/>
       <w:r>
         <w:t>NAM File</w:t>
       </w:r>
-      <w:bookmarkEnd w:id="1"/>
+      <w:bookmarkEnd w:id="2"/>
     </w:p>
     <w:p>
       <w:pPr>
@@ -2976,7 +2978,7 @@
       <w:pPr>
         <w:pStyle w:val="Heading2"/>
       </w:pPr>
-      <w:bookmarkStart w:id="2" w:name="_Toc321942233"/>
+      <w:bookmarkStart w:id="3" w:name="_Toc321942233"/>
       <w:r>
         <w:t>Notes on FT6 Option Starting with Version 1.1.0</w:t>
       </w:r>
@@ -3346,12 +3348,20 @@
     </w:p>
     <w:p>
       <w:pPr>
+        <w:spacing w:after="160" w:line="300" w:lineRule="exact"/>
+      </w:pPr>
+      <w:r>
+        <w:t xml:space="preserve">Note that when using MODFLOW 6-generated flow fields that include recharge or evapotranspiration, users must enter the concentrations associated with these fluxes into the NSS array in the SSM package and not use the </w:t>
+      </w:r>
+    </w:p>
+    <w:p>
+      <w:pPr>
         <w:pStyle w:val="Heading2"/>
       </w:pPr>
       <w:r>
         <w:t>ADV Package</w:t>
       </w:r>
-      <w:bookmarkEnd w:id="2"/>
+      <w:bookmarkEnd w:id="3"/>
     </w:p>
     <w:p>
       <w:pPr>
@@ -3563,7 +3573,11 @@
         <w:t xml:space="preserve"> not set much greater than one. </w:t>
       </w:r>
       <w:r>
-        <w:t>Note, however, that the PERCEL limit is checked over</w:t>
+        <w:t xml:space="preserve">Note, however, that the PERCEL </w:t>
+      </w:r>
+      <w:r>
+        <w:lastRenderedPageBreak/>
+        <w:t>limit is checked over</w:t>
       </w:r>
       <w:r>
         <w:t xml:space="preserve"> </w:t>
@@ -3606,7 +3620,6 @@
         <w:jc w:val="both"/>
       </w:pPr>
       <w:r>
-        <w:lastRenderedPageBreak/>
         <w:t>For the explicit finite-difference or the third-order TVD</w:t>
       </w:r>
       <w:r>
@@ -4228,6 +4241,7 @@
           <w:sz w:val="22"/>
           <w:szCs w:val="22"/>
         </w:rPr>
+        <w:lastRenderedPageBreak/>
         <w:t>If NPLANE = 0, the random pattern is selected for initial placement. Particles are distributed randomly in both the horizontal and vertical directions by calling a random number generator (Figure 18b). This option is usually preferred and leads to smaller mass balance discrepancy in nonuniform or diverging/converging flow fields.</w:t>
       </w:r>
     </w:p>
@@ -4707,7 +4721,16 @@
           <w:sz w:val="22"/>
           <w:szCs w:val="22"/>
         </w:rPr>
-        <w:t>NPMIN is the minimum number of particles allowed per cell. If the number of particles in a cell at the end of a transport step is fewer than NPMIN, new particles are inserted into that cell to maintain a sufficient number of particles. NPMIN can be set to zero in relatively uniform flow fields and to a number greater than zero in diverging/converging flow fields. Generally, a value between zero and four is adequate.</w:t>
+        <w:t xml:space="preserve">NPMIN is the minimum number of particles allowed per cell. If the number of particles in a cell at the end of a transport step is fewer than NPMIN, new particles are inserted into that cell to maintain a sufficient number of particles. NPMIN can be set to zero in relatively uniform flow </w:t>
+      </w:r>
+      <w:r>
+        <w:rPr>
+          <w:rFonts w:eastAsiaTheme="minorHAnsi"/>
+          <w:sz w:val="22"/>
+          <w:szCs w:val="22"/>
+        </w:rPr>
+        <w:lastRenderedPageBreak/>
+        <w:t>fields and to a number greater than zero in diverging/converging flow fields. Generally, a value between zero and four is adequate.</w:t>
       </w:r>
     </w:p>
     <w:p>
@@ -4734,16 +4757,7 @@
           <w:sz w:val="22"/>
           <w:szCs w:val="22"/>
         </w:rPr>
-        <w:t xml:space="preserve">NPMAX is the maximum number of particles allowed per cell. If the number of particles in a cell exceeds NPMAX, all particles are removed from that cell and replaced by a new set of particles equal to NPH to </w:t>
-      </w:r>
-      <w:r>
-        <w:rPr>
-          <w:rFonts w:eastAsiaTheme="minorHAnsi"/>
-          <w:sz w:val="22"/>
-          <w:szCs w:val="22"/>
-        </w:rPr>
-        <w:lastRenderedPageBreak/>
-        <w:t>maintain mass balance. Generally, NPMAX can be set to approximately two times of NPH.</w:t>
+        <w:t>NPMAX is the maximum number of particles allowed per cell. If the number of particles in a cell exceeds NPMAX, all particles are removed from that cell and replaced by a new set of particles equal to NPH to maintain mass balance. Generally, NPMAX can be set to approximately two times of NPH.</w:t>
       </w:r>
     </w:p>
     <w:p>
@@ -5122,11 +5136,11 @@
       <w:pPr>
         <w:pStyle w:val="Heading2"/>
       </w:pPr>
-      <w:bookmarkStart w:id="3" w:name="_Toc321942235"/>
+      <w:bookmarkStart w:id="4" w:name="_Toc321942235"/>
       <w:r>
         <w:t>BTN Package</w:t>
       </w:r>
-      <w:bookmarkEnd w:id="3"/>
+      <w:bookmarkEnd w:id="4"/>
     </w:p>
     <w:p>
       <w:pPr>
@@ -5275,6 +5289,7 @@
           <w:sz w:val="22"/>
           <w:szCs w:val="22"/>
         </w:rPr>
+        <w:lastRenderedPageBreak/>
         <w:t xml:space="preserve">Format: </w:t>
       </w:r>
       <w:r>
@@ -5396,7 +5411,6 @@
           <w:sz w:val="22"/>
           <w:szCs w:val="22"/>
         </w:rPr>
-        <w:lastRenderedPageBreak/>
         <w:t xml:space="preserve">Format: </w:t>
       </w:r>
       <w:r>
@@ -6080,6 +6094,7 @@
           <w:sz w:val="22"/>
           <w:szCs w:val="22"/>
         </w:rPr>
+        <w:lastRenderedPageBreak/>
         <w:t>NLAY is the total number of layers;</w:t>
       </w:r>
     </w:p>
@@ -6176,7 +6191,6 @@
           <w:sz w:val="22"/>
           <w:szCs w:val="22"/>
         </w:rPr>
-        <w:lastRenderedPageBreak/>
         <w:t>NCOMP is the total number of chemical species included in the current simulation. For single-species simulation, set</w:t>
       </w:r>
       <w:r>
@@ -7015,6 +7029,7 @@
           <w:sz w:val="22"/>
           <w:szCs w:val="22"/>
         </w:rPr>
+        <w:lastRenderedPageBreak/>
         <w:t xml:space="preserve">7 </w:t>
       </w:r>
       <w:r>
@@ -7097,7 +7112,6 @@
           <w:sz w:val="22"/>
           <w:szCs w:val="22"/>
         </w:rPr>
-        <w:lastRenderedPageBreak/>
         <w:t>DELR is a 1-D real array representing the cell width along rows (</w:t>
       </w:r>
       <w:proofErr w:type="spellStart"/>
@@ -7888,7 +7902,16 @@
           <w:sz w:val="22"/>
           <w:szCs w:val="22"/>
         </w:rPr>
-        <w:t>If ICBUND = 0, the cell is an inactive concentration cell for all species. Note that no-flow or “dry” cells are automatically converted into inactive concentration cells. Furthermore, active cells in terms of flow can be treated as inactive concentration cells to minimize the area needed for transport simulation, as long as the solute transport is insignificant near those cells.</w:t>
+        <w:t xml:space="preserve">If ICBUND = 0, the cell is an inactive concentration cell for all species. Note that no-flow or “dry” cells are automatically converted into inactive concentration cells. Furthermore, active cells in terms of flow can be treated as inactive concentration cells to minimize the area needed for </w:t>
+      </w:r>
+      <w:r>
+        <w:rPr>
+          <w:rFonts w:eastAsiaTheme="minorHAnsi"/>
+          <w:sz w:val="22"/>
+          <w:szCs w:val="22"/>
+        </w:rPr>
+        <w:lastRenderedPageBreak/>
+        <w:t>transport simulation, as long as the solute transport is insignificant near those cells.</w:t>
       </w:r>
     </w:p>
     <w:p>
@@ -7924,7 +7947,6 @@
           <w:sz w:val="22"/>
           <w:szCs w:val="22"/>
         </w:rPr>
-        <w:lastRenderedPageBreak/>
         <w:t xml:space="preserve">If ICBUND &lt; 0, the cell is a constant-concentration cell </w:t>
       </w:r>
       <w:r>
@@ -8673,7 +8695,15 @@
           <w:sz w:val="22"/>
           <w:szCs w:val="22"/>
         </w:rPr>
-        <w:t>IFMTDP is a flag indicating whether the model-calculated, distance-weighted dispersion coefficient should be printed and also serves as a printing-format code if it is printed. The</w:t>
+        <w:t xml:space="preserve">IFMTDP is a flag indicating whether the model-calculated, distance-weighted dispersion coefficient should be printed and also serves as a </w:t>
+      </w:r>
+      <w:r>
+        <w:rPr>
+          <w:sz w:val="22"/>
+          <w:szCs w:val="22"/>
+        </w:rPr>
+        <w:lastRenderedPageBreak/>
+        <w:t>printing-format code if it is printed. The</w:t>
       </w:r>
       <w:r>
         <w:rPr>
@@ -8711,7 +8741,6 @@
           <w:sz w:val="22"/>
           <w:szCs w:val="22"/>
         </w:rPr>
-        <w:lastRenderedPageBreak/>
         <w:t xml:space="preserve">SAVUCN is a logical flag indicating whether the concentration solution should be saved in a default unformatted (binary) file named MT3Dnnn.UCN, where </w:t>
       </w:r>
       <w:proofErr w:type="spellStart"/>
@@ -11233,11 +11262,11 @@
       <w:pPr>
         <w:pStyle w:val="Heading2"/>
       </w:pPr>
-      <w:bookmarkStart w:id="4" w:name="_Toc321942234"/>
+      <w:bookmarkStart w:id="5" w:name="_Toc321942234"/>
       <w:r>
         <w:t>CTS Package</w:t>
       </w:r>
-      <w:bookmarkEnd w:id="4"/>
+      <w:bookmarkEnd w:id="5"/>
     </w:p>
     <w:p>
       <w:pPr>
@@ -13885,12 +13914,12 @@
       <w:pPr>
         <w:pStyle w:val="Heading2"/>
       </w:pPr>
-      <w:bookmarkStart w:id="5" w:name="_Toc321942236"/>
+      <w:bookmarkStart w:id="6" w:name="_Toc321942236"/>
       <w:r>
         <w:lastRenderedPageBreak/>
         <w:t>GCG Package</w:t>
       </w:r>
-      <w:bookmarkEnd w:id="5"/>
+      <w:bookmarkEnd w:id="6"/>
     </w:p>
     <w:p>
       <w:pPr>
@@ -14578,11 +14607,11 @@
       <w:pPr>
         <w:pStyle w:val="Heading2"/>
       </w:pPr>
-      <w:bookmarkStart w:id="6" w:name="_Toc321942238"/>
+      <w:bookmarkStart w:id="7" w:name="_Toc321942238"/>
       <w:r>
         <w:t>HSS Package</w:t>
       </w:r>
-      <w:bookmarkEnd w:id="6"/>
+      <w:bookmarkEnd w:id="7"/>
     </w:p>
     <w:p>
       <w:pPr>
@@ -18594,11 +18623,11 @@
       <w:pPr>
         <w:pStyle w:val="Heading2"/>
       </w:pPr>
-      <w:bookmarkStart w:id="7" w:name="_Toc321942237"/>
+      <w:bookmarkStart w:id="8" w:name="_Toc321942237"/>
       <w:r>
         <w:t>RCT Package</w:t>
       </w:r>
-      <w:bookmarkEnd w:id="7"/>
+      <w:bookmarkEnd w:id="8"/>
     </w:p>
     <w:p>
       <w:pPr>
@@ -20616,7 +20645,7 @@
           <v:shape id="_x0000_i1025" type="#_x0000_t75" style="width:22.5pt;height:18.75pt" o:ole="">
             <v:imagedata r:id="rId8" o:title=""/>
           </v:shape>
-          <o:OLEObject Type="Embed" ProgID="Equation.3" ShapeID="_x0000_i1025" DrawAspect="Content" ObjectID="_1624433080" r:id="rId9"/>
+          <o:OLEObject Type="Embed" ProgID="Equation.3" ShapeID="_x0000_i1025" DrawAspect="Content" ObjectID="_1624944920" r:id="rId9"/>
         </w:object>
       </w:r>
       <w:r>
@@ -20836,7 +20865,7 @@
           <v:shape id="_x0000_i1026" type="#_x0000_t75" style="width:24.75pt;height:18.75pt" o:ole="">
             <v:imagedata r:id="rId10" o:title=""/>
           </v:shape>
-          <o:OLEObject Type="Embed" ProgID="Equation.3" ShapeID="_x0000_i1026" DrawAspect="Content" ObjectID="_1624433081" r:id="rId11"/>
+          <o:OLEObject Type="Embed" ProgID="Equation.3" ShapeID="_x0000_i1026" DrawAspect="Content" ObjectID="_1624944921" r:id="rId11"/>
         </w:object>
       </w:r>
       <w:r>
@@ -22151,7 +22180,7 @@
           <v:shape id="_x0000_i1027" type="#_x0000_t75" style="width:15.75pt;height:18.75pt" o:ole="">
             <v:imagedata r:id="rId12" o:title=""/>
           </v:shape>
-          <o:OLEObject Type="Embed" ProgID="Equation.3" ShapeID="_x0000_i1027" DrawAspect="Content" ObjectID="_1624433082" r:id="rId13"/>
+          <o:OLEObject Type="Embed" ProgID="Equation.3" ShapeID="_x0000_i1027" DrawAspect="Content" ObjectID="_1624944922" r:id="rId13"/>
         </w:object>
       </w:r>
       <w:r>
@@ -23873,13 +23902,13 @@
       <w:pPr>
         <w:pStyle w:val="Heading3"/>
       </w:pPr>
-      <w:bookmarkStart w:id="8" w:name="_Toc384370850"/>
-      <w:bookmarkStart w:id="9" w:name="_Toc395246446"/>
+      <w:bookmarkStart w:id="9" w:name="_Toc384370850"/>
+      <w:bookmarkStart w:id="10" w:name="_Toc395246446"/>
       <w:r>
         <w:t>New input requirements</w:t>
       </w:r>
-      <w:bookmarkEnd w:id="8"/>
       <w:bookmarkEnd w:id="9"/>
+      <w:bookmarkEnd w:id="10"/>
     </w:p>
     <w:p>
       <w:pPr>
@@ -26766,8 +26795,8 @@
       <w:pPr>
         <w:pStyle w:val="FigureCaption"/>
       </w:pPr>
-      <w:bookmarkStart w:id="10" w:name="_Toc384370916"/>
-      <w:bookmarkStart w:id="11" w:name="_Toc395246495"/>
+      <w:bookmarkStart w:id="11" w:name="_Toc384370916"/>
+      <w:bookmarkStart w:id="12" w:name="_Toc395246495"/>
       <w:r>
         <w:t xml:space="preserve">Table </w:t>
       </w:r>
@@ -26789,8 +26818,8 @@
         <w:t xml:space="preserve"> rows, on most occasions the matrix will actually possess only one row; that is, each species in the reaction possesses a single inhibition constant.</w:t>
       </w:r>
     </w:p>
-    <w:bookmarkEnd w:id="10"/>
     <w:bookmarkEnd w:id="11"/>
+    <w:bookmarkEnd w:id="12"/>
     <w:p>
       <w:pPr>
         <w:pStyle w:val="BodyText"/>
@@ -27651,11 +27680,11 @@
       <w:pPr>
         <w:pStyle w:val="BodyText"/>
       </w:pPr>
-      <w:bookmarkStart w:id="12" w:name="_Toc384370917"/>
-      <w:bookmarkStart w:id="13" w:name="_Toc395246496"/>
-    </w:p>
-    <w:bookmarkEnd w:id="12"/>
+      <w:bookmarkStart w:id="13" w:name="_Toc384370917"/>
+      <w:bookmarkStart w:id="14" w:name="_Toc395246496"/>
+    </w:p>
     <w:bookmarkEnd w:id="13"/>
+    <w:bookmarkEnd w:id="14"/>
     <w:p>
       <w:pPr>
         <w:pStyle w:val="BodyText"/>
@@ -30774,17 +30803,37 @@
     <w:p>
       <w:pPr>
         <w:spacing w:after="0" w:line="240" w:lineRule="auto"/>
-      </w:pPr>
-      <w:r>
-        <w:rPr>
-          <w:rFonts w:eastAsiaTheme="minorHAnsi"/>
-          <w:sz w:val="22"/>
-          <w:szCs w:val="22"/>
-        </w:rPr>
-        <w:t xml:space="preserve">(Enter </w:t>
-      </w:r>
-      <w:r>
-        <w:t xml:space="preserve">item </w:t>
+        <w:rPr>
+          <w:rFonts w:eastAsiaTheme="minorHAnsi"/>
+          <w:sz w:val="22"/>
+          <w:szCs w:val="22"/>
+        </w:rPr>
+      </w:pPr>
+      <w:r>
+        <w:rPr>
+          <w:rFonts w:eastAsiaTheme="minorHAnsi"/>
+          <w:sz w:val="22"/>
+          <w:szCs w:val="22"/>
+        </w:rPr>
+        <w:lastRenderedPageBreak/>
+        <w:t>[</w:t>
+      </w:r>
+      <w:r>
+        <w:rPr>
+          <w:rFonts w:eastAsiaTheme="minorHAnsi"/>
+          <w:sz w:val="22"/>
+          <w:szCs w:val="22"/>
+        </w:rPr>
+        <w:t xml:space="preserve">Enter </w:t>
+      </w:r>
+      <w:r>
+        <w:t>item</w:t>
+      </w:r>
+      <w:r>
+        <w:t>s</w:t>
+      </w:r>
+      <w:r>
+        <w:t xml:space="preserve"> </w:t>
       </w:r>
       <w:r>
         <w:rPr>
@@ -30808,7 +30857,7 @@
           <w:sz w:val="22"/>
           <w:szCs w:val="22"/>
         </w:rPr>
-        <w:t>if</w:t>
+        <w:t>when using the</w:t>
       </w:r>
       <w:r>
         <w:rPr>
@@ -30840,16 +30889,21 @@
           <w:sz w:val="22"/>
           <w:szCs w:val="22"/>
         </w:rPr>
-        <w:t>package is used in the flow simulation</w:t>
-      </w:r>
-      <w:r>
-        <w:rPr>
-          <w:rFonts w:eastAsiaTheme="minorHAnsi"/>
-          <w:sz w:val="22"/>
-          <w:szCs w:val="22"/>
-        </w:rPr>
-        <w:t>)</w:t>
-      </w:r>
+        <w:t>package in the flow simulation</w:t>
+      </w:r>
+      <w:r>
+        <w:rPr>
+          <w:rFonts w:eastAsiaTheme="minorHAnsi"/>
+          <w:sz w:val="22"/>
+          <w:szCs w:val="22"/>
+        </w:rPr>
+        <w:t>.  However, items 3 and 4 are not entered when using MODFLOW 6-generated flow fields, even if the RCH package is active.  In this case, the user must enter RCH concentrations in the NSS list (item 12 )]</w:t>
+      </w:r>
+    </w:p>
+    <w:p>
+      <w:pPr>
+        <w:spacing w:after="0" w:line="240" w:lineRule="auto"/>
+      </w:pPr>
     </w:p>
     <w:p>
       <w:pPr>
@@ -30910,7 +30964,6 @@
           <w:sz w:val="22"/>
           <w:szCs w:val="22"/>
         </w:rPr>
-        <w:lastRenderedPageBreak/>
         <w:t xml:space="preserve">Format: </w:t>
       </w:r>
       <w:r>
@@ -31132,49 +31185,100 @@
     <w:p>
       <w:pPr>
         <w:spacing w:after="0" w:line="240" w:lineRule="auto"/>
-      </w:pPr>
-      <w:r>
-        <w:t xml:space="preserve">(Enter </w:t>
-      </w:r>
-      <w:r>
-        <w:t xml:space="preserve">item </w:t>
-      </w:r>
-      <w:r>
+        <w:rPr>
+          <w:rFonts w:eastAsiaTheme="minorHAnsi"/>
+          <w:sz w:val="22"/>
+          <w:szCs w:val="22"/>
+        </w:rPr>
+      </w:pPr>
+      <w:r>
+        <w:rPr>
+          <w:rFonts w:eastAsiaTheme="minorHAnsi"/>
+          <w:sz w:val="22"/>
+          <w:szCs w:val="22"/>
+        </w:rPr>
+        <w:t>[</w:t>
+      </w:r>
+      <w:r>
+        <w:t xml:space="preserve">Enter item 5 and 6 if </w:t>
+      </w:r>
+      <w:r>
+        <w:rPr>
+          <w:rFonts w:eastAsiaTheme="minorHAnsi"/>
+          <w:sz w:val="22"/>
+          <w:szCs w:val="22"/>
+        </w:rPr>
+        <w:t xml:space="preserve">evapotranspiration (EVT) or segmented evapotranspiration (ETS) package is used in the flow simulation.  However, items </w:t>
+      </w:r>
+      <w:r>
+        <w:rPr>
+          <w:rFonts w:eastAsiaTheme="minorHAnsi"/>
+          <w:sz w:val="22"/>
+          <w:szCs w:val="22"/>
+        </w:rPr>
         <w:t>5</w:t>
       </w:r>
       <w:r>
-        <w:t xml:space="preserve"> and 6</w:t>
-      </w:r>
-      <w:r>
-        <w:t xml:space="preserve"> if </w:t>
-      </w:r>
-      <w:r>
-        <w:rPr>
-          <w:rFonts w:eastAsiaTheme="minorHAnsi"/>
-          <w:sz w:val="22"/>
-          <w:szCs w:val="22"/>
-        </w:rPr>
-        <w:t xml:space="preserve">evapotranspiration (EVT) </w:t>
-      </w:r>
-      <w:r>
-        <w:rPr>
-          <w:rFonts w:eastAsiaTheme="minorHAnsi"/>
-          <w:sz w:val="22"/>
-          <w:szCs w:val="22"/>
-        </w:rPr>
-        <w:t xml:space="preserve">or segmented evapotranspiration (ETS) </w:t>
-      </w:r>
-      <w:r>
-        <w:rPr>
-          <w:rFonts w:eastAsiaTheme="minorHAnsi"/>
-          <w:sz w:val="22"/>
-          <w:szCs w:val="22"/>
-        </w:rPr>
-        <w:t>package is used in the flow simulation</w:t>
-      </w:r>
-      <w:r>
-        <w:t>)</w:t>
-      </w:r>
+        <w:rPr>
+          <w:rFonts w:eastAsiaTheme="minorHAnsi"/>
+          <w:sz w:val="22"/>
+          <w:szCs w:val="22"/>
+        </w:rPr>
+        <w:t xml:space="preserve"> and </w:t>
+      </w:r>
+      <w:r>
+        <w:rPr>
+          <w:rFonts w:eastAsiaTheme="minorHAnsi"/>
+          <w:sz w:val="22"/>
+          <w:szCs w:val="22"/>
+        </w:rPr>
+        <w:t>6</w:t>
+      </w:r>
+      <w:r>
+        <w:rPr>
+          <w:rFonts w:eastAsiaTheme="minorHAnsi"/>
+          <w:sz w:val="22"/>
+          <w:szCs w:val="22"/>
+        </w:rPr>
+        <w:t xml:space="preserve"> are not entered when using MODFLOW 6-generated flow fields, even if the </w:t>
+      </w:r>
+      <w:r>
+        <w:rPr>
+          <w:rFonts w:eastAsiaTheme="minorHAnsi"/>
+          <w:sz w:val="22"/>
+          <w:szCs w:val="22"/>
+        </w:rPr>
+        <w:t xml:space="preserve">EVT </w:t>
+      </w:r>
+      <w:r>
+        <w:rPr>
+          <w:rFonts w:eastAsiaTheme="minorHAnsi"/>
+          <w:sz w:val="22"/>
+          <w:szCs w:val="22"/>
+        </w:rPr>
+        <w:t xml:space="preserve">package is active.  In this case, the user must enter </w:t>
+      </w:r>
+      <w:r>
+        <w:rPr>
+          <w:rFonts w:eastAsiaTheme="minorHAnsi"/>
+          <w:sz w:val="22"/>
+          <w:szCs w:val="22"/>
+        </w:rPr>
+        <w:t>EVT</w:t>
+      </w:r>
+      <w:r>
+        <w:rPr>
+          <w:rFonts w:eastAsiaTheme="minorHAnsi"/>
+          <w:sz w:val="22"/>
+          <w:szCs w:val="22"/>
+        </w:rPr>
+        <w:t xml:space="preserve"> concentrations in the NSS list (item 12 )]</w:t>
+      </w:r>
+    </w:p>
+    <w:p>
+      <w:pPr>
+        <w:spacing w:after="0" w:line="240" w:lineRule="auto"/>
+      </w:pPr>
     </w:p>
     <w:p>
       <w:pPr>
@@ -31491,6 +31595,7 @@
           <w:sz w:val="22"/>
           <w:szCs w:val="22"/>
         </w:rPr>
+        <w:lastRenderedPageBreak/>
         <w:t>CEVT is the concentration of evapotranspiration flux for a particular species. Evapotranspiration is the only type of sink whose concentration may be specified externally.  Note that the concentration of a sink cannot be greater than that of the aquifer at the sink cell. Thus, if the sink concentration is specified greater than that of the aquifer, it is automatically set equal to the concentration of the aquifer. Also note that the location and flow rate of evapotranspiration are obtained from the flow model directly through the unformatted flow-transport link file.</w:t>
       </w:r>
     </w:p>
@@ -32500,6 +32605,7 @@
           <w:sz w:val="22"/>
           <w:szCs w:val="22"/>
         </w:rPr>
+        <w:lastRenderedPageBreak/>
         <w:t>11</w:t>
       </w:r>
       <w:r>
@@ -32614,18 +32720,51 @@
         <w:spacing w:after="0" w:line="240" w:lineRule="auto"/>
         <w:ind w:left="2160"/>
         <w:rPr>
-          <w:sz w:val="22"/>
-          <w:szCs w:val="22"/>
-        </w:rPr>
-      </w:pPr>
-      <w:r>
-        <w:rPr>
-          <w:rFonts w:eastAsiaTheme="minorHAnsi"/>
-          <w:sz w:val="22"/>
-          <w:szCs w:val="22"/>
-        </w:rPr>
-        <w:lastRenderedPageBreak/>
+          <w:rFonts w:eastAsiaTheme="minorHAnsi"/>
+          <w:sz w:val="22"/>
+          <w:szCs w:val="22"/>
+        </w:rPr>
+      </w:pPr>
+      <w:r>
+        <w:rPr>
+          <w:rFonts w:eastAsiaTheme="minorHAnsi"/>
+          <w:sz w:val="22"/>
+          <w:szCs w:val="22"/>
+        </w:rPr>
         <w:t>Note that in MT3DMS, point sources are generalized to include not only those associated with a flow rate in the flow model, but also those independent of the flow solution. This type of “mass-loading” sources may be used to include contaminant sources which have minimal effects on the hydraulics of the flow field.</w:t>
+      </w:r>
+    </w:p>
+    <w:p>
+      <w:pPr>
+        <w:autoSpaceDE w:val="0"/>
+        <w:autoSpaceDN w:val="0"/>
+        <w:adjustRightInd w:val="0"/>
+        <w:spacing w:after="0" w:line="240" w:lineRule="auto"/>
+        <w:ind w:left="2160"/>
+        <w:rPr>
+          <w:sz w:val="22"/>
+          <w:szCs w:val="22"/>
+        </w:rPr>
+      </w:pPr>
+    </w:p>
+    <w:p>
+      <w:pPr>
+        <w:autoSpaceDE w:val="0"/>
+        <w:autoSpaceDN w:val="0"/>
+        <w:adjustRightInd w:val="0"/>
+        <w:spacing w:after="0" w:line="240" w:lineRule="auto"/>
+        <w:ind w:left="2160"/>
+        <w:rPr>
+          <w:sz w:val="22"/>
+          <w:szCs w:val="22"/>
+        </w:rPr>
+      </w:pPr>
+      <w:r>
+        <w:rPr>
+          <w:sz w:val="22"/>
+          <w:szCs w:val="22"/>
+        </w:rPr>
+        <w:t>When using a MODFLOW 6-generated flow field that includes RCH and/or EVT, the user needs to enter associated concentrations for these fluxes in the NSS list (item 12) and not in the CRCH (items 3 and 4) or CEVT (items 5 and 6) arrays above.</w:t>
       </w:r>
     </w:p>
     <w:p>
@@ -33262,6 +33401,7 @@
           <w:sz w:val="22"/>
           <w:szCs w:val="22"/>
         </w:rPr>
+        <w:lastRenderedPageBreak/>
         <w:t>Furthermore, if the source is specified as a constant concentration cell (ITYPE = -1), the specified value of CSS is assigned directly as the concentration of the designated cell. If the designated cell is also associated with a sink/source term in the flow model, the flow rate is not used.</w:t>
       </w:r>
     </w:p>
@@ -33369,7 +33509,6 @@
           <w:sz w:val="22"/>
           <w:szCs w:val="22"/>
         </w:rPr>
-        <w:lastRenderedPageBreak/>
         <w:t>= 3, drain (note that in MODFLOW conventions, a drain is always a sink, thus, the concentration for drains cannot be specified if the flow solution is from MODFLOW);</w:t>
       </w:r>
     </w:p>
@@ -33415,6 +33554,50 @@
           <w:szCs w:val="22"/>
         </w:rPr>
         <w:t>= 5, general-head-dependent boundary cell;</w:t>
+      </w:r>
+    </w:p>
+    <w:p>
+      <w:pPr>
+        <w:autoSpaceDE w:val="0"/>
+        <w:autoSpaceDN w:val="0"/>
+        <w:adjustRightInd w:val="0"/>
+        <w:spacing w:after="0" w:line="240" w:lineRule="auto"/>
+        <w:ind w:left="2880"/>
+        <w:rPr>
+          <w:rFonts w:eastAsiaTheme="minorHAnsi"/>
+          <w:sz w:val="22"/>
+          <w:szCs w:val="22"/>
+        </w:rPr>
+      </w:pPr>
+      <w:r>
+        <w:rPr>
+          <w:rFonts w:eastAsiaTheme="minorHAnsi"/>
+          <w:sz w:val="22"/>
+          <w:szCs w:val="22"/>
+        </w:rPr>
+        <w:t>= 7, recharge (available for MODFLOW 6 RCH)</w:t>
+      </w:r>
+    </w:p>
+    <w:p>
+      <w:pPr>
+        <w:autoSpaceDE w:val="0"/>
+        <w:autoSpaceDN w:val="0"/>
+        <w:adjustRightInd w:val="0"/>
+        <w:spacing w:after="0" w:line="240" w:lineRule="auto"/>
+        <w:ind w:left="2880"/>
+        <w:rPr>
+          <w:rFonts w:eastAsiaTheme="minorHAnsi"/>
+          <w:sz w:val="22"/>
+          <w:szCs w:val="22"/>
+        </w:rPr>
+      </w:pPr>
+      <w:r>
+        <w:rPr>
+          <w:rFonts w:eastAsiaTheme="minorHAnsi"/>
+          <w:sz w:val="22"/>
+          <w:szCs w:val="22"/>
+        </w:rPr>
+        <w:t>= 8, evapotranspiration (available for MODFLOW 6 EVT)</w:t>
       </w:r>
     </w:p>
     <w:p>
@@ -33808,7 +33991,7 @@
           <v:shape id="_x0000_i1028" type="#_x0000_t75" style="width:245.25pt;height:18.75pt" o:ole="">
             <v:imagedata r:id="rId14" o:title=""/>
           </v:shape>
-          <o:OLEObject Type="Embed" ProgID="Equation.3" ShapeID="_x0000_i1028" DrawAspect="Content" ObjectID="_1624433083" r:id="rId15"/>
+          <o:OLEObject Type="Embed" ProgID="Equation.3" ShapeID="_x0000_i1028" DrawAspect="Content" ObjectID="_1624944923" r:id="rId15"/>
         </w:object>
       </w:r>
     </w:p>
@@ -33935,7 +34118,16 @@
           <w:sz w:val="22"/>
           <w:szCs w:val="22"/>
         </w:rPr>
-        <w:t xml:space="preserve">As an example, if a chemical of a certain species is injected into a multispecies system, the concentration of that species is assigned a value greater than zero while the concentrations of all other species are assigned zero. </w:t>
+        <w:t xml:space="preserve">As an example, if a chemical of a certain species is injected into a multispecies system, the concentration of that species is assigned a value greater than zero while the concentrations of </w:t>
+      </w:r>
+      <w:r>
+        <w:rPr>
+          <w:rFonts w:eastAsiaTheme="minorHAnsi"/>
+          <w:sz w:val="22"/>
+          <w:szCs w:val="22"/>
+        </w:rPr>
+        <w:lastRenderedPageBreak/>
+        <w:t xml:space="preserve">all other species are assigned zero. </w:t>
       </w:r>
       <w:r>
         <w:rPr>
@@ -34725,6 +34917,7 @@
           <w:sz w:val="22"/>
           <w:szCs w:val="22"/>
         </w:rPr>
+        <w:lastRenderedPageBreak/>
         <w:t xml:space="preserve">OUTNAM is </w:t>
       </w:r>
       <w:r>
@@ -34806,7 +34999,6 @@
           <w:sz w:val="22"/>
           <w:szCs w:val="22"/>
         </w:rPr>
-        <w:lastRenderedPageBreak/>
         <w:t>inFluxObs</w:t>
       </w:r>
       <w:proofErr w:type="spellEnd"/>
@@ -37300,7 +37492,7 @@
                                 <w:noProof/>
                               </w:rPr>
                             </w:pPr>
-                            <w:bookmarkStart w:id="14" w:name="_Ref476317952"/>
+                            <w:bookmarkStart w:id="15" w:name="_Ref476317952"/>
                             <w:r>
                               <w:t xml:space="preserve">Figure </w:t>
                             </w:r>
@@ -37334,7 +37526,7 @@
                               </w:rPr>
                               <w:fldChar w:fldCharType="end"/>
                             </w:r>
-                            <w:bookmarkEnd w:id="14"/>
+                            <w:bookmarkEnd w:id="15"/>
                             <w:r>
                               <w:t xml:space="preserve">.  </w:t>
                             </w:r>
@@ -43943,7 +44135,7 @@
           <w:szCs w:val="32"/>
         </w:rPr>
       </w:pPr>
-      <w:bookmarkStart w:id="15" w:name="_Toc321942239"/>
+      <w:bookmarkStart w:id="17" w:name="_Toc321942239"/>
       <w:r>
         <w:br w:type="page"/>
       </w:r>
@@ -43955,8 +44147,6 @@
           <w:rFonts w:cs="Times New Roman"/>
         </w:rPr>
       </w:pPr>
-      <w:bookmarkStart w:id="16" w:name="_GoBack"/>
-      <w:bookmarkEnd w:id="16"/>
       <w:r>
         <w:rPr>
           <w:rFonts w:cs="Times New Roman"/>
@@ -43964,7 +44154,7 @@
         <w:lastRenderedPageBreak/>
         <w:t>Output</w:t>
       </w:r>
-      <w:bookmarkEnd w:id="15"/>
+      <w:bookmarkEnd w:id="17"/>
     </w:p>
     <w:p>
       <w:pPr>
@@ -44048,11 +44238,11 @@
       <w:pPr>
         <w:pStyle w:val="Heading2"/>
       </w:pPr>
-      <w:bookmarkStart w:id="17" w:name="_Toc321942240"/>
+      <w:bookmarkStart w:id="18" w:name="_Toc321942240"/>
       <w:r>
         <w:t>Output Files</w:t>
       </w:r>
-      <w:bookmarkEnd w:id="17"/>
+      <w:bookmarkEnd w:id="18"/>
     </w:p>
     <w:p>
       <w:pPr>
@@ -44280,11 +44470,11 @@
       <w:pPr>
         <w:pStyle w:val="Heading2"/>
       </w:pPr>
-      <w:bookmarkStart w:id="18" w:name="_Toc321942241"/>
+      <w:bookmarkStart w:id="19" w:name="_Toc321942241"/>
       <w:r>
         <w:t>Budget Terms</w:t>
       </w:r>
-      <w:bookmarkEnd w:id="18"/>
+      <w:bookmarkEnd w:id="19"/>
     </w:p>
     <w:p>
       <w:pPr>
@@ -44928,7 +45118,6 @@
         <w:docPartUnique/>
       </w:docPartObj>
     </w:sdtPr>
-    <w:sdtEndPr/>
     <w:sdtContent>
       <w:p>
         <w:pPr>
@@ -52225,7 +52414,7 @@
 </file>
 
 <file path=customXml/itemProps1.xml><?xml version="1.0" encoding="utf-8"?>
-<ds:datastoreItem xmlns:ds="http://schemas.openxmlformats.org/officeDocument/2006/customXml" ds:itemID="{259B6D4F-D949-4545-838C-A497F8B6EFBE}">
+<ds:datastoreItem xmlns:ds="http://schemas.openxmlformats.org/officeDocument/2006/customXml" ds:itemID="{02248379-7C08-4C05-AD89-1E2C1862A709}">
   <ds:schemaRefs>
     <ds:schemaRef ds:uri="http://schemas.openxmlformats.org/officeDocument/2006/bibliography"/>
   </ds:schemaRefs>

--- a/doc/Input_Instructions.docx
+++ b/doc/Input_Instructions.docx
@@ -16,8 +16,6 @@
           <w:szCs w:val="32"/>
         </w:rPr>
       </w:pPr>
-      <w:bookmarkStart w:id="0" w:name="_GoBack"/>
-      <w:bookmarkEnd w:id="0"/>
       <w:r>
         <w:rPr>
           <w:rFonts w:ascii="TimesNewRomanPSMT" w:eastAsiaTheme="minorHAnsi" w:hAnsi="TimesNewRomanPSMT" w:cs="TimesNewRomanPSMT"/>
@@ -92,117 +90,117 @@
       <w:pPr>
         <w:pStyle w:val="Heading1"/>
       </w:pPr>
-      <w:bookmarkStart w:id="1" w:name="_Toc321942231"/>
+      <w:bookmarkStart w:id="0" w:name="_Toc321942231"/>
       <w:r>
         <w:t>Input</w:t>
       </w:r>
+      <w:bookmarkEnd w:id="0"/>
+    </w:p>
+    <w:p>
+      <w:pPr>
+        <w:autoSpaceDE w:val="0"/>
+        <w:autoSpaceDN w:val="0"/>
+        <w:adjustRightInd w:val="0"/>
+        <w:spacing w:after="0" w:line="240" w:lineRule="auto"/>
+        <w:jc w:val="both"/>
+      </w:pPr>
+      <w:r>
+        <w:t xml:space="preserve">Input instructions </w:t>
+      </w:r>
+      <w:r>
+        <w:t>for the packages that were modified or adde</w:t>
+      </w:r>
+      <w:r>
+        <w:t xml:space="preserve">d in </w:t>
+      </w:r>
+      <w:r>
+        <w:t>MT3D</w:t>
+      </w:r>
+      <w:r>
+        <w:t>-USGS</w:t>
+      </w:r>
+      <w:r>
+        <w:t xml:space="preserve"> are given below</w:t>
+      </w:r>
+      <w:r>
+        <w:t>.</w:t>
+      </w:r>
+      <w:r>
+        <w:t xml:space="preserve"> </w:t>
+      </w:r>
+      <w:r>
+        <w:t xml:space="preserve"> </w:t>
+      </w:r>
+      <w:r>
+        <w:t>For convenience, i</w:t>
+      </w:r>
+      <w:r>
+        <w:t xml:space="preserve">nput instructions </w:t>
+      </w:r>
+      <w:r>
+        <w:t xml:space="preserve">for MT3DMS Packages </w:t>
+      </w:r>
+      <w:r>
+        <w:t>have been</w:t>
+      </w:r>
+      <w:r>
+        <w:t xml:space="preserve"> reproduced in this document </w:t>
+      </w:r>
+      <w:r>
+        <w:t xml:space="preserve">using </w:t>
+      </w:r>
+      <w:r>
+        <w:t xml:space="preserve">the original </w:t>
+      </w:r>
+      <w:r>
+        <w:t>MT3DMS</w:t>
+      </w:r>
+      <w:r>
+        <w:t xml:space="preserve"> m</w:t>
+      </w:r>
+      <w:r>
+        <w:t>anuals</w:t>
+      </w:r>
+      <w:r>
+        <w:t xml:space="preserve"> </w:t>
+      </w:r>
+      <w:r>
+        <w:t>(</w:t>
+      </w:r>
+      <w:r>
+        <w:t>Zheng and Wang, 1999; Zheng, 2010</w:t>
+      </w:r>
+      <w:r>
+        <w:t>).</w:t>
+      </w:r>
+      <w:r>
+        <w:t xml:space="preserve"> </w:t>
+      </w:r>
+      <w:r>
+        <w:t xml:space="preserve">Users may need to refer to these </w:t>
+      </w:r>
+      <w:r>
+        <w:t xml:space="preserve">original manuals for further details. </w:t>
+      </w:r>
+    </w:p>
+    <w:p>
+      <w:pPr>
+        <w:autoSpaceDE w:val="0"/>
+        <w:autoSpaceDN w:val="0"/>
+        <w:adjustRightInd w:val="0"/>
+        <w:spacing w:after="0" w:line="240" w:lineRule="auto"/>
+        <w:jc w:val="both"/>
+      </w:pPr>
+    </w:p>
+    <w:p>
+      <w:pPr>
+        <w:pStyle w:val="Heading2"/>
+      </w:pPr>
+      <w:bookmarkStart w:id="1" w:name="_Toc321942232"/>
+      <w:r>
+        <w:t>NAM File</w:t>
+      </w:r>
       <w:bookmarkEnd w:id="1"/>
-    </w:p>
-    <w:p>
-      <w:pPr>
-        <w:autoSpaceDE w:val="0"/>
-        <w:autoSpaceDN w:val="0"/>
-        <w:adjustRightInd w:val="0"/>
-        <w:spacing w:after="0" w:line="240" w:lineRule="auto"/>
-        <w:jc w:val="both"/>
-      </w:pPr>
-      <w:r>
-        <w:t xml:space="preserve">Input instructions </w:t>
-      </w:r>
-      <w:r>
-        <w:t>for the packages that were modified or adde</w:t>
-      </w:r>
-      <w:r>
-        <w:t xml:space="preserve">d in </w:t>
-      </w:r>
-      <w:r>
-        <w:t>MT3D</w:t>
-      </w:r>
-      <w:r>
-        <w:t>-USGS</w:t>
-      </w:r>
-      <w:r>
-        <w:t xml:space="preserve"> are given below</w:t>
-      </w:r>
-      <w:r>
-        <w:t>.</w:t>
-      </w:r>
-      <w:r>
-        <w:t xml:space="preserve"> </w:t>
-      </w:r>
-      <w:r>
-        <w:t xml:space="preserve"> </w:t>
-      </w:r>
-      <w:r>
-        <w:t>For convenience, i</w:t>
-      </w:r>
-      <w:r>
-        <w:t xml:space="preserve">nput instructions </w:t>
-      </w:r>
-      <w:r>
-        <w:t xml:space="preserve">for MT3DMS Packages </w:t>
-      </w:r>
-      <w:r>
-        <w:t>have been</w:t>
-      </w:r>
-      <w:r>
-        <w:t xml:space="preserve"> reproduced in this document </w:t>
-      </w:r>
-      <w:r>
-        <w:t xml:space="preserve">using </w:t>
-      </w:r>
-      <w:r>
-        <w:t xml:space="preserve">the original </w:t>
-      </w:r>
-      <w:r>
-        <w:t>MT3DMS</w:t>
-      </w:r>
-      <w:r>
-        <w:t xml:space="preserve"> m</w:t>
-      </w:r>
-      <w:r>
-        <w:t>anuals</w:t>
-      </w:r>
-      <w:r>
-        <w:t xml:space="preserve"> </w:t>
-      </w:r>
-      <w:r>
-        <w:t>(</w:t>
-      </w:r>
-      <w:r>
-        <w:t>Zheng and Wang, 1999; Zheng, 2010</w:t>
-      </w:r>
-      <w:r>
-        <w:t>).</w:t>
-      </w:r>
-      <w:r>
-        <w:t xml:space="preserve"> </w:t>
-      </w:r>
-      <w:r>
-        <w:t xml:space="preserve">Users may need to refer to these </w:t>
-      </w:r>
-      <w:r>
-        <w:t xml:space="preserve">original manuals for further details. </w:t>
-      </w:r>
-    </w:p>
-    <w:p>
-      <w:pPr>
-        <w:autoSpaceDE w:val="0"/>
-        <w:autoSpaceDN w:val="0"/>
-        <w:adjustRightInd w:val="0"/>
-        <w:spacing w:after="0" w:line="240" w:lineRule="auto"/>
-        <w:jc w:val="both"/>
-      </w:pPr>
-    </w:p>
-    <w:p>
-      <w:pPr>
-        <w:pStyle w:val="Heading2"/>
-      </w:pPr>
-      <w:bookmarkStart w:id="2" w:name="_Toc321942232"/>
-      <w:r>
-        <w:t>NAM File</w:t>
-      </w:r>
-      <w:bookmarkEnd w:id="2"/>
     </w:p>
     <w:p>
       <w:pPr>
@@ -2978,7 +2976,7 @@
       <w:pPr>
         <w:pStyle w:val="Heading2"/>
       </w:pPr>
-      <w:bookmarkStart w:id="3" w:name="_Toc321942233"/>
+      <w:bookmarkStart w:id="2" w:name="_Toc321942233"/>
       <w:r>
         <w:t>Notes on FT6 Option Starting with Version 1.1.0</w:t>
       </w:r>
@@ -3353,6 +3351,9 @@
       <w:r>
         <w:t xml:space="preserve">Note that when using MODFLOW 6-generated flow fields that include recharge or evapotranspiration, users must enter the concentrations associated with these fluxes into the NSS array in the SSM package and not use the </w:t>
       </w:r>
+      <w:r>
+        <w:t>CRCH or CEVT arrays historically used in conjunction with MODFLOW-2005 style linker input.</w:t>
+      </w:r>
     </w:p>
     <w:p>
       <w:pPr>
@@ -3361,7 +3362,7 @@
       <w:r>
         <w:t>ADV Package</w:t>
       </w:r>
-      <w:bookmarkEnd w:id="3"/>
+      <w:bookmarkEnd w:id="2"/>
     </w:p>
     <w:p>
       <w:pPr>
@@ -3570,14 +3571,14 @@
         <w:t>For implicit finite-difference or particle-tracking-based schemes, there is no limit on PERCEL, but for accuracy reasons, it is generally</w:t>
       </w:r>
       <w:r>
-        <w:t xml:space="preserve"> not set much greater than one. </w:t>
-      </w:r>
-      <w:r>
-        <w:t xml:space="preserve">Note, however, that the PERCEL </w:t>
+        <w:t xml:space="preserve"> </w:t>
       </w:r>
       <w:r>
         <w:lastRenderedPageBreak/>
-        <w:t>limit is checked over</w:t>
+        <w:t xml:space="preserve">not set much greater than one. </w:t>
+      </w:r>
+      <w:r>
+        <w:t>Note, however, that the PERCEL limit is checked over</w:t>
       </w:r>
       <w:r>
         <w:t xml:space="preserve"> </w:t>
@@ -4241,7 +4242,6 @@
           <w:sz w:val="22"/>
           <w:szCs w:val="22"/>
         </w:rPr>
-        <w:lastRenderedPageBreak/>
         <w:t>If NPLANE = 0, the random pattern is selected for initial placement. Particles are distributed randomly in both the horizontal and vertical directions by calling a random number generator (Figure 18b). This option is usually preferred and leads to smaller mass balance discrepancy in nonuniform or diverging/converging flow fields.</w:t>
       </w:r>
     </w:p>
@@ -4721,7 +4721,7 @@
           <w:sz w:val="22"/>
           <w:szCs w:val="22"/>
         </w:rPr>
-        <w:t xml:space="preserve">NPMIN is the minimum number of particles allowed per cell. If the number of particles in a cell at the end of a transport step is fewer than NPMIN, new particles are inserted into that cell to maintain a sufficient number of particles. NPMIN can be set to zero in relatively uniform flow </w:t>
+        <w:t xml:space="preserve">NPMIN is the minimum number of particles allowed per cell. If the number of particles in a cell at the end of a transport step is fewer than NPMIN, new particles are inserted into that cell to maintain a sufficient </w:t>
       </w:r>
       <w:r>
         <w:rPr>
@@ -4730,7 +4730,7 @@
           <w:szCs w:val="22"/>
         </w:rPr>
         <w:lastRenderedPageBreak/>
-        <w:t>fields and to a number greater than zero in diverging/converging flow fields. Generally, a value between zero and four is adequate.</w:t>
+        <w:t>number of particles. NPMIN can be set to zero in relatively uniform flow fields and to a number greater than zero in diverging/converging flow fields. Generally, a value between zero and four is adequate.</w:t>
       </w:r>
     </w:p>
     <w:p>
@@ -5136,11 +5136,11 @@
       <w:pPr>
         <w:pStyle w:val="Heading2"/>
       </w:pPr>
-      <w:bookmarkStart w:id="4" w:name="_Toc321942235"/>
+      <w:bookmarkStart w:id="3" w:name="_Toc321942235"/>
       <w:r>
         <w:t>BTN Package</w:t>
       </w:r>
-      <w:bookmarkEnd w:id="4"/>
+      <w:bookmarkEnd w:id="3"/>
     </w:p>
     <w:p>
       <w:pPr>
@@ -5246,6 +5246,7 @@
           <w:sz w:val="22"/>
           <w:szCs w:val="22"/>
         </w:rPr>
+        <w:lastRenderedPageBreak/>
         <w:t xml:space="preserve">1 </w:t>
       </w:r>
       <w:r>
@@ -5289,7 +5290,6 @@
           <w:sz w:val="22"/>
           <w:szCs w:val="22"/>
         </w:rPr>
-        <w:lastRenderedPageBreak/>
         <w:t xml:space="preserve">Format: </w:t>
       </w:r>
       <w:r>
@@ -6054,6 +6054,7 @@
           <w:sz w:val="22"/>
           <w:szCs w:val="22"/>
         </w:rPr>
+        <w:lastRenderedPageBreak/>
         <w:t xml:space="preserve">Format: </w:t>
       </w:r>
       <w:r>
@@ -6094,7 +6095,6 @@
           <w:sz w:val="22"/>
           <w:szCs w:val="22"/>
         </w:rPr>
-        <w:lastRenderedPageBreak/>
         <w:t>NLAY is the total number of layers;</w:t>
       </w:r>
     </w:p>
@@ -7029,7 +7029,6 @@
           <w:sz w:val="22"/>
           <w:szCs w:val="22"/>
         </w:rPr>
-        <w:lastRenderedPageBreak/>
         <w:t xml:space="preserve">7 </w:t>
       </w:r>
       <w:r>
@@ -11262,11 +11261,11 @@
       <w:pPr>
         <w:pStyle w:val="Heading2"/>
       </w:pPr>
-      <w:bookmarkStart w:id="5" w:name="_Toc321942234"/>
+      <w:bookmarkStart w:id="4" w:name="_Toc321942234"/>
       <w:r>
         <w:t>CTS Package</w:t>
       </w:r>
-      <w:bookmarkEnd w:id="5"/>
+      <w:bookmarkEnd w:id="4"/>
     </w:p>
     <w:p>
       <w:pPr>
@@ -13914,12 +13913,12 @@
       <w:pPr>
         <w:pStyle w:val="Heading2"/>
       </w:pPr>
-      <w:bookmarkStart w:id="6" w:name="_Toc321942236"/>
+      <w:bookmarkStart w:id="5" w:name="_Toc321942236"/>
       <w:r>
         <w:lastRenderedPageBreak/>
         <w:t>GCG Package</w:t>
       </w:r>
-      <w:bookmarkEnd w:id="6"/>
+      <w:bookmarkEnd w:id="5"/>
     </w:p>
     <w:p>
       <w:pPr>
@@ -14607,11 +14606,11 @@
       <w:pPr>
         <w:pStyle w:val="Heading2"/>
       </w:pPr>
-      <w:bookmarkStart w:id="7" w:name="_Toc321942238"/>
+      <w:bookmarkStart w:id="6" w:name="_Toc321942238"/>
       <w:r>
         <w:t>HSS Package</w:t>
       </w:r>
-      <w:bookmarkEnd w:id="7"/>
+      <w:bookmarkEnd w:id="6"/>
     </w:p>
     <w:p>
       <w:pPr>
@@ -18623,11 +18622,11 @@
       <w:pPr>
         <w:pStyle w:val="Heading2"/>
       </w:pPr>
-      <w:bookmarkStart w:id="8" w:name="_Toc321942237"/>
+      <w:bookmarkStart w:id="7" w:name="_Toc321942237"/>
       <w:r>
         <w:t>RCT Package</w:t>
       </w:r>
-      <w:bookmarkEnd w:id="8"/>
+      <w:bookmarkEnd w:id="7"/>
     </w:p>
     <w:p>
       <w:pPr>
@@ -20645,7 +20644,7 @@
           <v:shape id="_x0000_i1025" type="#_x0000_t75" style="width:22.5pt;height:18.75pt" o:ole="">
             <v:imagedata r:id="rId8" o:title=""/>
           </v:shape>
-          <o:OLEObject Type="Embed" ProgID="Equation.3" ShapeID="_x0000_i1025" DrawAspect="Content" ObjectID="_1624944920" r:id="rId9"/>
+          <o:OLEObject Type="Embed" ProgID="Equation.3" ShapeID="_x0000_i1025" DrawAspect="Content" ObjectID="_1624946216" r:id="rId9"/>
         </w:object>
       </w:r>
       <w:r>
@@ -20865,7 +20864,7 @@
           <v:shape id="_x0000_i1026" type="#_x0000_t75" style="width:24.75pt;height:18.75pt" o:ole="">
             <v:imagedata r:id="rId10" o:title=""/>
           </v:shape>
-          <o:OLEObject Type="Embed" ProgID="Equation.3" ShapeID="_x0000_i1026" DrawAspect="Content" ObjectID="_1624944921" r:id="rId11"/>
+          <o:OLEObject Type="Embed" ProgID="Equation.3" ShapeID="_x0000_i1026" DrawAspect="Content" ObjectID="_1624946217" r:id="rId11"/>
         </w:object>
       </w:r>
       <w:r>
@@ -22180,7 +22179,7 @@
           <v:shape id="_x0000_i1027" type="#_x0000_t75" style="width:15.75pt;height:18.75pt" o:ole="">
             <v:imagedata r:id="rId12" o:title=""/>
           </v:shape>
-          <o:OLEObject Type="Embed" ProgID="Equation.3" ShapeID="_x0000_i1027" DrawAspect="Content" ObjectID="_1624944922" r:id="rId13"/>
+          <o:OLEObject Type="Embed" ProgID="Equation.3" ShapeID="_x0000_i1027" DrawAspect="Content" ObjectID="_1624946218" r:id="rId13"/>
         </w:object>
       </w:r>
       <w:r>
@@ -23902,13 +23901,13 @@
       <w:pPr>
         <w:pStyle w:val="Heading3"/>
       </w:pPr>
-      <w:bookmarkStart w:id="9" w:name="_Toc384370850"/>
-      <w:bookmarkStart w:id="10" w:name="_Toc395246446"/>
+      <w:bookmarkStart w:id="8" w:name="_Toc384370850"/>
+      <w:bookmarkStart w:id="9" w:name="_Toc395246446"/>
       <w:r>
         <w:t>New input requirements</w:t>
       </w:r>
+      <w:bookmarkEnd w:id="8"/>
       <w:bookmarkEnd w:id="9"/>
-      <w:bookmarkEnd w:id="10"/>
     </w:p>
     <w:p>
       <w:pPr>
@@ -26795,8 +26794,8 @@
       <w:pPr>
         <w:pStyle w:val="FigureCaption"/>
       </w:pPr>
-      <w:bookmarkStart w:id="11" w:name="_Toc384370916"/>
-      <w:bookmarkStart w:id="12" w:name="_Toc395246495"/>
+      <w:bookmarkStart w:id="10" w:name="_Toc384370916"/>
+      <w:bookmarkStart w:id="11" w:name="_Toc395246495"/>
       <w:r>
         <w:t xml:space="preserve">Table </w:t>
       </w:r>
@@ -26818,8 +26817,8 @@
         <w:t xml:space="preserve"> rows, on most occasions the matrix will actually possess only one row; that is, each species in the reaction possesses a single inhibition constant.</w:t>
       </w:r>
     </w:p>
+    <w:bookmarkEnd w:id="10"/>
     <w:bookmarkEnd w:id="11"/>
-    <w:bookmarkEnd w:id="12"/>
     <w:p>
       <w:pPr>
         <w:pStyle w:val="BodyText"/>
@@ -27680,11 +27679,11 @@
       <w:pPr>
         <w:pStyle w:val="BodyText"/>
       </w:pPr>
-      <w:bookmarkStart w:id="13" w:name="_Toc384370917"/>
-      <w:bookmarkStart w:id="14" w:name="_Toc395246496"/>
-    </w:p>
+      <w:bookmarkStart w:id="12" w:name="_Toc384370917"/>
+      <w:bookmarkStart w:id="13" w:name="_Toc395246496"/>
+    </w:p>
+    <w:bookmarkEnd w:id="12"/>
     <w:bookmarkEnd w:id="13"/>
-    <w:bookmarkEnd w:id="14"/>
     <w:p>
       <w:pPr>
         <w:pStyle w:val="BodyText"/>
@@ -30809,6 +30808,7 @@
           <w:szCs w:val="22"/>
         </w:rPr>
       </w:pPr>
+      <w:bookmarkStart w:id="14" w:name="_GoBack"/>
       <w:r>
         <w:rPr>
           <w:rFonts w:eastAsiaTheme="minorHAnsi"/>
@@ -30900,6 +30900,7 @@
         <w:t>.  However, items 3 and 4 are not entered when using MODFLOW 6-generated flow fields, even if the RCH package is active.  In this case, the user must enter RCH concentrations in the NSS list (item 12 )]</w:t>
       </w:r>
     </w:p>
+    <w:bookmarkEnd w:id="14"/>
     <w:p>
       <w:pPr>
         <w:spacing w:after="0" w:line="240" w:lineRule="auto"/>
@@ -31208,71 +31209,7 @@
           <w:sz w:val="22"/>
           <w:szCs w:val="22"/>
         </w:rPr>
-        <w:t xml:space="preserve">evapotranspiration (EVT) or segmented evapotranspiration (ETS) package is used in the flow simulation.  However, items </w:t>
-      </w:r>
-      <w:r>
-        <w:rPr>
-          <w:rFonts w:eastAsiaTheme="minorHAnsi"/>
-          <w:sz w:val="22"/>
-          <w:szCs w:val="22"/>
-        </w:rPr>
-        <w:t>5</w:t>
-      </w:r>
-      <w:r>
-        <w:rPr>
-          <w:rFonts w:eastAsiaTheme="minorHAnsi"/>
-          <w:sz w:val="22"/>
-          <w:szCs w:val="22"/>
-        </w:rPr>
-        <w:t xml:space="preserve"> and </w:t>
-      </w:r>
-      <w:r>
-        <w:rPr>
-          <w:rFonts w:eastAsiaTheme="minorHAnsi"/>
-          <w:sz w:val="22"/>
-          <w:szCs w:val="22"/>
-        </w:rPr>
-        <w:t>6</w:t>
-      </w:r>
-      <w:r>
-        <w:rPr>
-          <w:rFonts w:eastAsiaTheme="minorHAnsi"/>
-          <w:sz w:val="22"/>
-          <w:szCs w:val="22"/>
-        </w:rPr>
-        <w:t xml:space="preserve"> are not entered when using MODFLOW 6-generated flow fields, even if the </w:t>
-      </w:r>
-      <w:r>
-        <w:rPr>
-          <w:rFonts w:eastAsiaTheme="minorHAnsi"/>
-          <w:sz w:val="22"/>
-          <w:szCs w:val="22"/>
-        </w:rPr>
-        <w:t xml:space="preserve">EVT </w:t>
-      </w:r>
-      <w:r>
-        <w:rPr>
-          <w:rFonts w:eastAsiaTheme="minorHAnsi"/>
-          <w:sz w:val="22"/>
-          <w:szCs w:val="22"/>
-        </w:rPr>
-        <w:t xml:space="preserve">package is active.  In this case, the user must enter </w:t>
-      </w:r>
-      <w:r>
-        <w:rPr>
-          <w:rFonts w:eastAsiaTheme="minorHAnsi"/>
-          <w:sz w:val="22"/>
-          <w:szCs w:val="22"/>
-        </w:rPr>
-        <w:t>EVT</w:t>
-      </w:r>
-      <w:r>
-        <w:rPr>
-          <w:rFonts w:eastAsiaTheme="minorHAnsi"/>
-          <w:sz w:val="22"/>
-          <w:szCs w:val="22"/>
-        </w:rPr>
-        <w:t xml:space="preserve"> concentrations in the NSS list (item 12 )]</w:t>
+        <w:t>evapotranspiration (EVT) or segmented evapotranspiration (ETS) package is used in the flow simulation.  However, items 5 and 6 are not entered when using MODFLOW 6-generated flow fields, even if the EVT package is active.  In this case, the user must enter EVT concentrations in the NSS list (item 12 )]</w:t>
       </w:r>
     </w:p>
     <w:p>
@@ -33991,7 +33928,7 @@
           <v:shape id="_x0000_i1028" type="#_x0000_t75" style="width:245.25pt;height:18.75pt" o:ole="">
             <v:imagedata r:id="rId14" o:title=""/>
           </v:shape>
-          <o:OLEObject Type="Embed" ProgID="Equation.3" ShapeID="_x0000_i1028" DrawAspect="Content" ObjectID="_1624944923" r:id="rId15"/>
+          <o:OLEObject Type="Embed" ProgID="Equation.3" ShapeID="_x0000_i1028" DrawAspect="Content" ObjectID="_1624946219" r:id="rId15"/>
         </w:object>
       </w:r>
     </w:p>
@@ -44135,7 +44072,7 @@
           <w:szCs w:val="32"/>
         </w:rPr>
       </w:pPr>
-      <w:bookmarkStart w:id="17" w:name="_Toc321942239"/>
+      <w:bookmarkStart w:id="16" w:name="_Toc321942239"/>
       <w:r>
         <w:br w:type="page"/>
       </w:r>
@@ -44154,95 +44091,95 @@
         <w:lastRenderedPageBreak/>
         <w:t>Output</w:t>
       </w:r>
+      <w:bookmarkEnd w:id="16"/>
+    </w:p>
+    <w:p>
+      <w:pPr>
+        <w:autoSpaceDE w:val="0"/>
+        <w:autoSpaceDN w:val="0"/>
+        <w:adjustRightInd w:val="0"/>
+        <w:spacing w:after="0" w:line="240" w:lineRule="auto"/>
+      </w:pPr>
+      <w:r>
+        <w:t xml:space="preserve">For a detailed description of output files and output generated by </w:t>
+      </w:r>
+      <w:r>
+        <w:t>MT3DMS</w:t>
+      </w:r>
+      <w:r>
+        <w:t>, please refer to the original MT3D</w:t>
+      </w:r>
+      <w:r>
+        <w:t>MS</w:t>
+      </w:r>
+      <w:r>
+        <w:t xml:space="preserve"> </w:t>
+      </w:r>
+      <w:r>
+        <w:t>m</w:t>
+      </w:r>
+      <w:r>
+        <w:t>anual</w:t>
+      </w:r>
+      <w:r>
+        <w:t>s</w:t>
+      </w:r>
+      <w:r>
+        <w:t xml:space="preserve"> (</w:t>
+      </w:r>
+      <w:r>
+        <w:t>Zheng and Wang, 1999; Zheng, 2010</w:t>
+      </w:r>
+      <w:r>
+        <w:t>).</w:t>
+      </w:r>
+      <w:r>
+        <w:t xml:space="preserve"> Additional output generated by </w:t>
+      </w:r>
+      <w:r>
+        <w:t xml:space="preserve">MT3D-USGS </w:t>
+      </w:r>
+      <w:r>
+        <w:t>is described below.</w:t>
+      </w:r>
+      <w:r>
+        <w:t xml:space="preserve"> </w:t>
+      </w:r>
+    </w:p>
+    <w:p>
+      <w:pPr>
+        <w:autoSpaceDE w:val="0"/>
+        <w:autoSpaceDN w:val="0"/>
+        <w:adjustRightInd w:val="0"/>
+        <w:spacing w:after="0" w:line="240" w:lineRule="auto"/>
+      </w:pPr>
+    </w:p>
+    <w:p>
+      <w:pPr>
+        <w:autoSpaceDE w:val="0"/>
+        <w:autoSpaceDN w:val="0"/>
+        <w:adjustRightInd w:val="0"/>
+        <w:spacing w:after="0" w:line="240" w:lineRule="auto"/>
+      </w:pPr>
+      <w:r>
+        <w:t xml:space="preserve">New options added in </w:t>
+      </w:r>
+      <w:r>
+        <w:t xml:space="preserve">MT3D-USGS </w:t>
+      </w:r>
+      <w:r>
+        <w:t xml:space="preserve">are echoed to the standard output files with a brief description. </w:t>
+      </w:r>
+    </w:p>
+    <w:p>
+      <w:pPr>
+        <w:pStyle w:val="Heading2"/>
+      </w:pPr>
+      <w:bookmarkStart w:id="17" w:name="_Toc321942240"/>
+      <w:r>
+        <w:t>Output Files</w:t>
+      </w:r>
       <w:bookmarkEnd w:id="17"/>
-    </w:p>
-    <w:p>
-      <w:pPr>
-        <w:autoSpaceDE w:val="0"/>
-        <w:autoSpaceDN w:val="0"/>
-        <w:adjustRightInd w:val="0"/>
-        <w:spacing w:after="0" w:line="240" w:lineRule="auto"/>
-      </w:pPr>
-      <w:r>
-        <w:t xml:space="preserve">For a detailed description of output files and output generated by </w:t>
-      </w:r>
-      <w:r>
-        <w:t>MT3DMS</w:t>
-      </w:r>
-      <w:r>
-        <w:t>, please refer to the original MT3D</w:t>
-      </w:r>
-      <w:r>
-        <w:t>MS</w:t>
-      </w:r>
-      <w:r>
-        <w:t xml:space="preserve"> </w:t>
-      </w:r>
-      <w:r>
-        <w:t>m</w:t>
-      </w:r>
-      <w:r>
-        <w:t>anual</w:t>
-      </w:r>
-      <w:r>
-        <w:t>s</w:t>
-      </w:r>
-      <w:r>
-        <w:t xml:space="preserve"> (</w:t>
-      </w:r>
-      <w:r>
-        <w:t>Zheng and Wang, 1999; Zheng, 2010</w:t>
-      </w:r>
-      <w:r>
-        <w:t>).</w:t>
-      </w:r>
-      <w:r>
-        <w:t xml:space="preserve"> Additional output generated by </w:t>
-      </w:r>
-      <w:r>
-        <w:t xml:space="preserve">MT3D-USGS </w:t>
-      </w:r>
-      <w:r>
-        <w:t>is described below.</w:t>
-      </w:r>
-      <w:r>
-        <w:t xml:space="preserve"> </w:t>
-      </w:r>
-    </w:p>
-    <w:p>
-      <w:pPr>
-        <w:autoSpaceDE w:val="0"/>
-        <w:autoSpaceDN w:val="0"/>
-        <w:adjustRightInd w:val="0"/>
-        <w:spacing w:after="0" w:line="240" w:lineRule="auto"/>
-      </w:pPr>
-    </w:p>
-    <w:p>
-      <w:pPr>
-        <w:autoSpaceDE w:val="0"/>
-        <w:autoSpaceDN w:val="0"/>
-        <w:adjustRightInd w:val="0"/>
-        <w:spacing w:after="0" w:line="240" w:lineRule="auto"/>
-      </w:pPr>
-      <w:r>
-        <w:t xml:space="preserve">New options added in </w:t>
-      </w:r>
-      <w:r>
-        <w:t xml:space="preserve">MT3D-USGS </w:t>
-      </w:r>
-      <w:r>
-        <w:t xml:space="preserve">are echoed to the standard output files with a brief description. </w:t>
-      </w:r>
-    </w:p>
-    <w:p>
-      <w:pPr>
-        <w:pStyle w:val="Heading2"/>
-      </w:pPr>
-      <w:bookmarkStart w:id="18" w:name="_Toc321942240"/>
-      <w:r>
-        <w:t>Output Files</w:t>
-      </w:r>
-      <w:bookmarkEnd w:id="18"/>
     </w:p>
     <w:p>
       <w:pPr>
@@ -44470,11 +44407,11 @@
       <w:pPr>
         <w:pStyle w:val="Heading2"/>
       </w:pPr>
-      <w:bookmarkStart w:id="19" w:name="_Toc321942241"/>
+      <w:bookmarkStart w:id="18" w:name="_Toc321942241"/>
       <w:r>
         <w:t>Budget Terms</w:t>
       </w:r>
-      <w:bookmarkEnd w:id="19"/>
+      <w:bookmarkEnd w:id="18"/>
     </w:p>
     <w:p>
       <w:pPr>
@@ -45118,6 +45055,7 @@
         <w:docPartUnique/>
       </w:docPartObj>
     </w:sdtPr>
+    <w:sdtEndPr/>
     <w:sdtContent>
       <w:p>
         <w:pPr>
@@ -52414,7 +52352,7 @@
 </file>
 
 <file path=customXml/itemProps1.xml><?xml version="1.0" encoding="utf-8"?>
-<ds:datastoreItem xmlns:ds="http://schemas.openxmlformats.org/officeDocument/2006/customXml" ds:itemID="{02248379-7C08-4C05-AD89-1E2C1862A709}">
+<ds:datastoreItem xmlns:ds="http://schemas.openxmlformats.org/officeDocument/2006/customXml" ds:itemID="{9CEEB57F-840E-4309-AC10-AF3E4ED11D93}">
   <ds:schemaRefs>
     <ds:schemaRef ds:uri="http://schemas.openxmlformats.org/officeDocument/2006/bibliography"/>
   </ds:schemaRefs>

--- a/doc/Input_Instructions.docx
+++ b/doc/Input_Instructions.docx
@@ -17462,13 +17462,72 @@
         <w:t>Input to the Lake Transport Package is read from a file listed in the name file with “LKT” as the file type.  The input file is needed only if lakes are simulated in the flow model</w:t>
       </w:r>
       <w:r>
-        <w:t xml:space="preserve"> using the LAK package in MODFLOW and a solution to the transport problem </w:t>
-      </w:r>
-      <w:r>
-        <w:t xml:space="preserve">via and within the lake </w:t>
-      </w:r>
-      <w:r>
-        <w:t xml:space="preserve">is desired. If </w:t>
+        <w:t xml:space="preserve"> using the LAK package in MODFLOW</w:t>
+      </w:r>
+      <w:r>
+        <w:t>-NWT</w:t>
+      </w:r>
+      <w:r>
+        <w:t xml:space="preserve"> and a solution to the </w:t>
+      </w:r>
+      <w:r>
+        <w:t xml:space="preserve">surface-water </w:t>
+      </w:r>
+      <w:r>
+        <w:t xml:space="preserve">transport problem </w:t>
+      </w:r>
+      <w:r>
+        <w:t xml:space="preserve">[i.e., transport </w:t>
+      </w:r>
+      <w:r>
+        <w:t>within the lake</w:t>
+      </w:r>
+      <w:r>
+        <w:t>(s)]</w:t>
+      </w:r>
+      <w:r>
+        <w:t xml:space="preserve"> </w:t>
+      </w:r>
+      <w:r>
+        <w:t xml:space="preserve">is desired. </w:t>
+      </w:r>
+      <w:r>
+        <w:t xml:space="preserve">Note that as of version 1.1.0, MT3D-USGS does not support transport within lakes (i.e., calculate a concentration for </w:t>
+      </w:r>
+      <w:proofErr w:type="spellStart"/>
+      <w:r>
+        <w:t>a</w:t>
+      </w:r>
+      <w:proofErr w:type="spellEnd"/>
+      <w:r>
+        <w:t xml:space="preserve"> lake) with </w:t>
+      </w:r>
+      <w:proofErr w:type="spellStart"/>
+      <w:r>
+        <w:t>a</w:t>
+      </w:r>
+      <w:proofErr w:type="spellEnd"/>
+      <w:r>
+        <w:t xml:space="preserve"> MODFLOW-6 generated flow field.  In this case, lakes are only represented as </w:t>
+      </w:r>
+      <w:proofErr w:type="spellStart"/>
+      <w:r>
+        <w:t>a</w:t>
+      </w:r>
+      <w:proofErr w:type="spellEnd"/>
+      <w:r>
+        <w:t xml:space="preserve"> boundary condition in MT3D-USGS and users may specify the concentration of </w:t>
+      </w:r>
+      <w:proofErr w:type="spellStart"/>
+      <w:r>
+        <w:t>a</w:t>
+      </w:r>
+      <w:proofErr w:type="spellEnd"/>
+      <w:r>
+        <w:t xml:space="preserve"> lake boundary using the SSM package with an ITYPE equal to 26.  Similarly, i</w:t>
+      </w:r>
+      <w:r>
+        <w:t xml:space="preserve">f </w:t>
       </w:r>
       <w:r>
         <w:t xml:space="preserve">lakes </w:t>
@@ -17480,7 +17539,19 @@
         <w:t xml:space="preserve">LAK </w:t>
       </w:r>
       <w:r>
-        <w:t>package of MODFLOW are only used as a boundary condition in MT3D-USGS, this package may not be used and the input for boundary concentration may be entered in the SSM package.</w:t>
+        <w:t>package of MODFLOW</w:t>
+      </w:r>
+      <w:r>
+        <w:t>-NWT</w:t>
+      </w:r>
+      <w:r>
+        <w:t xml:space="preserve"> are only used </w:t>
+      </w:r>
+      <w:r>
+        <w:t xml:space="preserve">only </w:t>
+      </w:r>
+      <w:r>
+        <w:t>as a boundary condition in MT3D-USGS, this package may not be used and the input for boundary concentration may be entered in the SSM package.</w:t>
       </w:r>
     </w:p>
     <w:p>
@@ -17868,7 +17939,16 @@
           <w:sz w:val="22"/>
           <w:szCs w:val="22"/>
         </w:rPr>
-        <w:t xml:space="preserve"> vector of real numbers representing the initial concentrations in the simulated lakes.  The length of the vector is equal to the number of simulated lakes, NLKINIT.  Initial lake concentrations should be in the same order as the lakes appearing in the LAK input file corresponding to the MODFLOW simulation.</w:t>
+        <w:t xml:space="preserve"> vector of real numbers representing the initial concentrations in the simulated lakes.  The length of the vector is equal to the number of simulated lakes, NLKINIT.  Initial lake concentrations </w:t>
+      </w:r>
+      <w:r>
+        <w:rPr>
+          <w:rFonts w:eastAsiaTheme="minorHAnsi"/>
+          <w:sz w:val="22"/>
+          <w:szCs w:val="22"/>
+        </w:rPr>
+        <w:lastRenderedPageBreak/>
+        <w:t>should be in the same order as the lakes appearing in the LAK input file corresponding to the MODFLOW simulation.</w:t>
       </w:r>
     </w:p>
     <w:p>
@@ -17978,7 +18058,6 @@
           <w:sz w:val="22"/>
           <w:szCs w:val="22"/>
         </w:rPr>
-        <w:lastRenderedPageBreak/>
         <w:t xml:space="preserve">NTMP is an integer value corresponding to the number of specified </w:t>
       </w:r>
       <w:r>
@@ -18780,6 +18859,7 @@
         <w:ind w:left="2160" w:hanging="270"/>
       </w:pPr>
       <w:r>
+        <w:lastRenderedPageBreak/>
         <w:t>ISOTHM is a flag indicating which type of sorption (or dual-domain mass transfer) is simulated:</w:t>
       </w:r>
     </w:p>
@@ -18852,7 +18932,6 @@
         <w:ind w:left="2160"/>
       </w:pPr>
       <w:r>
-        <w:lastRenderedPageBreak/>
         <w:t xml:space="preserve">=5, Dual-domain mass transfer (without sorption); </w:t>
       </w:r>
     </w:p>
@@ -19156,6 +19235,7 @@
         <w:ind w:left="2160"/>
       </w:pPr>
       <w:r>
+        <w:lastRenderedPageBreak/>
         <w:t xml:space="preserve">IGETSC &gt; 0, the initial concentration for the </w:t>
       </w:r>
       <w:proofErr w:type="spellStart"/>
@@ -19225,7 +19305,6 @@
         <w:ind w:left="4050" w:hanging="1890"/>
       </w:pPr>
       <w:r>
-        <w:lastRenderedPageBreak/>
         <w:t xml:space="preserve">If IREACTION=1, instantaneous EA/ED reaction is simulated between an ED and an EA. </w:t>
       </w:r>
     </w:p>
@@ -20240,6 +20319,7 @@
           <w:sz w:val="22"/>
           <w:szCs w:val="22"/>
         </w:rPr>
+        <w:lastRenderedPageBreak/>
         <w:t>For Freundlich sorption (ISOTHM = 2), SP1 is the</w:t>
       </w:r>
       <w:r>
@@ -20442,7 +20522,6 @@
           <w:sz w:val="22"/>
           <w:szCs w:val="22"/>
         </w:rPr>
-        <w:lastRenderedPageBreak/>
         <w:t>For dual-domain mass transfer without sorption</w:t>
       </w:r>
       <w:r>
@@ -20644,7 +20723,7 @@
           <v:shape id="_x0000_i1025" type="#_x0000_t75" style="width:22.5pt;height:18.75pt" o:ole="">
             <v:imagedata r:id="rId8" o:title=""/>
           </v:shape>
-          <o:OLEObject Type="Embed" ProgID="Equation.3" ShapeID="_x0000_i1025" DrawAspect="Content" ObjectID="_1624946216" r:id="rId9"/>
+          <o:OLEObject Type="Embed" ProgID="Equation.3" ShapeID="_x0000_i1025" DrawAspect="Content" ObjectID="_1626781821" r:id="rId9"/>
         </w:object>
       </w:r>
       <w:r>
@@ -20864,7 +20943,7 @@
           <v:shape id="_x0000_i1026" type="#_x0000_t75" style="width:24.75pt;height:18.75pt" o:ole="">
             <v:imagedata r:id="rId10" o:title=""/>
           </v:shape>
-          <o:OLEObject Type="Embed" ProgID="Equation.3" ShapeID="_x0000_i1026" DrawAspect="Content" ObjectID="_1624946217" r:id="rId11"/>
+          <o:OLEObject Type="Embed" ProgID="Equation.3" ShapeID="_x0000_i1026" DrawAspect="Content" ObjectID="_1626781822" r:id="rId11"/>
         </w:object>
       </w:r>
       <w:r>
@@ -21585,7 +21664,15 @@
           <w:sz w:val="22"/>
           <w:szCs w:val="22"/>
         </w:rPr>
-        <w:t xml:space="preserve">). If a dual-domain system is simulated, the reaction </w:t>
+        <w:t xml:space="preserve">). If a dual-domain system is simulated, </w:t>
+      </w:r>
+      <w:r>
+        <w:rPr>
+          <w:sz w:val="22"/>
+          <w:szCs w:val="22"/>
+        </w:rPr>
+        <w:lastRenderedPageBreak/>
+        <w:t xml:space="preserve">the reaction </w:t>
       </w:r>
       <w:r>
         <w:rPr>
@@ -21769,7 +21856,6 @@
         <w:rPr>
           <w:rFonts w:ascii="TimesNewRomanPSMT" w:eastAsiaTheme="minorHAnsi" w:hAnsi="TimesNewRomanPSMT" w:cs="TimesNewRomanPSMT"/>
         </w:rPr>
-        <w:lastRenderedPageBreak/>
         <w:t>If a dual-domain system is simulated, the rate coefficients for the liquid phase in the mobile and immobile domains are assumed equal.</w:t>
       </w:r>
     </w:p>
@@ -22179,7 +22265,7 @@
           <v:shape id="_x0000_i1027" type="#_x0000_t75" style="width:15.75pt;height:18.75pt" o:ole="">
             <v:imagedata r:id="rId12" o:title=""/>
           </v:shape>
-          <o:OLEObject Type="Embed" ProgID="Equation.3" ShapeID="_x0000_i1027" DrawAspect="Content" ObjectID="_1624946218" r:id="rId13"/>
+          <o:OLEObject Type="Embed" ProgID="Equation.3" ShapeID="_x0000_i1027" DrawAspect="Content" ObjectID="_1626781823" r:id="rId13"/>
         </w:object>
       </w:r>
       <w:r>
@@ -22475,6 +22561,7 @@
           <w:sz w:val="22"/>
           <w:szCs w:val="22"/>
         </w:rPr>
+        <w:lastRenderedPageBreak/>
         <w:t>IED is the species number representing the electron donor participating in the EA/ED reaction.</w:t>
       </w:r>
     </w:p>
@@ -22654,7 +22741,6 @@
           <w:sz w:val="22"/>
           <w:szCs w:val="22"/>
         </w:rPr>
-        <w:lastRenderedPageBreak/>
         <w:t xml:space="preserve">Format: </w:t>
       </w:r>
       <w:r>
@@ -23365,7 +23451,15 @@
           <w:sz w:val="22"/>
           <w:szCs w:val="22"/>
         </w:rPr>
-        <w:t xml:space="preserve">STORE – This keyword is for the methanogenesis simulation only. If the methane concentration is over the maximum express field capacity (EFC), the additional mass of methane will be stored, and the result will be output as an unformatted file with a name of “MT3D_Ad_methane.UCN”. This option uses the formula developed by Neville and </w:t>
+        <w:t xml:space="preserve">STORE – This keyword is for the methanogenesis simulation only. If the methane concentration is over the maximum express field capacity (EFC), the additional mass of methane will be </w:t>
+      </w:r>
+      <w:r>
+        <w:rPr>
+          <w:sz w:val="22"/>
+          <w:szCs w:val="22"/>
+        </w:rPr>
+        <w:lastRenderedPageBreak/>
+        <w:t xml:space="preserve">stored, and the result will be output as an unformatted file with a name of “MT3D_Ad_methane.UCN”. This option uses the formula developed by Neville and </w:t>
       </w:r>
       <w:proofErr w:type="spellStart"/>
       <w:r>
@@ -23561,7 +23655,6 @@
           <w:sz w:val="22"/>
           <w:szCs w:val="22"/>
         </w:rPr>
-        <w:lastRenderedPageBreak/>
         <w:t>HSC is the half saturation constant.</w:t>
       </w:r>
     </w:p>
@@ -24043,6 +24136,7 @@
         <w:contextualSpacing w:val="0"/>
       </w:pPr>
       <w:r>
+        <w:lastRenderedPageBreak/>
         <w:t>Half-saturation constants</w:t>
       </w:r>
     </w:p>
@@ -24076,11 +24170,7 @@
       </w:r>
       <w:proofErr w:type="spellEnd"/>
       <w:r>
-        <w:t xml:space="preserve"> columns that identifies required inputs for the remaining reaction </w:t>
-      </w:r>
-      <w:r>
-        <w:lastRenderedPageBreak/>
-        <w:t xml:space="preserve">parameters, and Figure 9 is an example matrix with </w:t>
+        <w:t xml:space="preserve"> columns that identifies required inputs for the remaining reaction parameters, and Figure 9 is an example matrix with </w:t>
       </w:r>
       <w:proofErr w:type="spellStart"/>
       <w:r>
@@ -27690,7 +27780,6 @@
         <w:spacing w:line="240" w:lineRule="auto"/>
       </w:pPr>
       <w:r>
-        <w:lastRenderedPageBreak/>
         <w:t xml:space="preserve">Mass depletion from the system is reported in the global mass balance summary in the standard output file as a new term called “DECAY OR BIODEGRADATION”.  Users seeking to make use of this option are referred to the input instructions for its implementation.  </w:t>
       </w:r>
     </w:p>
@@ -27715,13 +27804,82 @@
         <w:spacing w:after="0" w:line="240" w:lineRule="auto"/>
       </w:pPr>
       <w:r>
-        <w:t>Input for the SFT package is read from a file listed in the name file with “SFT” as the file type. The input file is needed only if streams simulated using the SFR2 package in MODFLOW are activated and a solution to the surface water network transport problem is desired.</w:t>
+        <w:t xml:space="preserve">Input for the SFT package is read from a file listed in the name file with “SFT” as the file type. The input file is needed only if streams </w:t>
+      </w:r>
+      <w:r>
+        <w:t xml:space="preserve">are </w:t>
+      </w:r>
+      <w:r>
+        <w:t xml:space="preserve">simulated </w:t>
+      </w:r>
+      <w:r>
+        <w:t xml:space="preserve">in the flow model using the </w:t>
+      </w:r>
+      <w:r>
+        <w:t>SFR2 package in MODFLOW</w:t>
+      </w:r>
+      <w:r>
+        <w:t>-NWT</w:t>
+      </w:r>
+      <w:r>
+        <w:t xml:space="preserve"> and a solution to the surface</w:t>
+      </w:r>
+      <w:r>
+        <w:t>-</w:t>
+      </w:r>
+      <w:r>
+        <w:t xml:space="preserve">water transport problem </w:t>
+      </w:r>
+      <w:r>
+        <w:t xml:space="preserve">[i.e., transport within the stream(s)] </w:t>
+      </w:r>
+      <w:r>
+        <w:t>is desired.</w:t>
       </w:r>
       <w:r>
         <w:t xml:space="preserve"> </w:t>
       </w:r>
       <w:r>
-        <w:t>If stream</w:t>
+        <w:t xml:space="preserve"> </w:t>
+      </w:r>
+      <w:r>
+        <w:t xml:space="preserve">Note that as of version 1.1.0, MT3D-USGS does not support transport within </w:t>
+      </w:r>
+      <w:r>
+        <w:t>streams</w:t>
+      </w:r>
+      <w:r>
+        <w:t xml:space="preserve"> (i.e., calculate a concentration for </w:t>
+      </w:r>
+      <w:r>
+        <w:t>a stream reach</w:t>
+      </w:r>
+      <w:r>
+        <w:t xml:space="preserve">) with a MODFLOW-6 generated flow field.  In this case, </w:t>
+      </w:r>
+      <w:r>
+        <w:t>streams</w:t>
+      </w:r>
+      <w:r>
+        <w:t xml:space="preserve"> are only represented as a boundary condition in MT3D-USGS and users may specify the concentration of a </w:t>
+      </w:r>
+      <w:r>
+        <w:t>stream</w:t>
+      </w:r>
+      <w:r>
+        <w:t xml:space="preserve"> boundary using the SSM package with an ITYPE equal to </w:t>
+      </w:r>
+      <w:r>
+        <w:t>30</w:t>
+      </w:r>
+      <w:r>
+        <w:t xml:space="preserve">.  </w:t>
+      </w:r>
+      <w:r>
+        <w:t>Similarly, i</w:t>
+      </w:r>
+      <w:r>
+        <w:t>f stream</w:t>
       </w:r>
       <w:r>
         <w:t xml:space="preserve">s </w:t>
@@ -27733,7 +27891,13 @@
         <w:t xml:space="preserve"> of</w:t>
       </w:r>
       <w:r>
-        <w:t xml:space="preserve"> MODFLOW are only </w:t>
+        <w:t xml:space="preserve"> MODFLOW</w:t>
+      </w:r>
+      <w:r>
+        <w:t>-NWT</w:t>
+      </w:r>
+      <w:r>
+        <w:t xml:space="preserve"> are only </w:t>
       </w:r>
       <w:r>
         <w:t xml:space="preserve">used as a boundary condition in MT3D-USGS, this package may not be used and the input for boundary concentration may be entered in the SSM package. </w:t>
@@ -27995,6 +28159,7 @@
           <w:sz w:val="22"/>
           <w:szCs w:val="22"/>
         </w:rPr>
+        <w:lastRenderedPageBreak/>
         <w:t xml:space="preserve">ICBCSF </w:t>
       </w:r>
       <w:r>
@@ -28282,7 +28447,6 @@
           <w:sz w:val="22"/>
           <w:szCs w:val="22"/>
         </w:rPr>
-        <w:lastRenderedPageBreak/>
         <w:t>ISFSOLV</w:t>
       </w:r>
       <w:r>
@@ -28723,7 +28887,16 @@
           <w:sz w:val="22"/>
           <w:szCs w:val="22"/>
         </w:rPr>
-        <w:t xml:space="preserve"> and starting concentration values should be entered in the same order that individual reaches are entered for record set 2 in the SFR2 input file.  </w:t>
+        <w:t xml:space="preserve"> and starting concentration values </w:t>
+      </w:r>
+      <w:r>
+        <w:rPr>
+          <w:rFonts w:eastAsiaTheme="minorHAnsi"/>
+          <w:sz w:val="22"/>
+          <w:szCs w:val="22"/>
+        </w:rPr>
+        <w:lastRenderedPageBreak/>
+        <w:t xml:space="preserve">should be entered in the same order that individual reaches are entered for record set 2 in the SFR2 input file.  </w:t>
       </w:r>
     </w:p>
     <w:p>
@@ -28942,7 +29115,6 @@
           <w:sz w:val="22"/>
           <w:szCs w:val="22"/>
         </w:rPr>
-        <w:lastRenderedPageBreak/>
         <w:t>5</w:t>
       </w:r>
       <w:r>
@@ -30039,6 +30211,7 @@
         <w:ind w:left="2610" w:hanging="450"/>
       </w:pPr>
       <w:r>
+        <w:lastRenderedPageBreak/>
         <w:t>= 0, a headwater boundary.  That is, for streams entering at the boundary of the simulated domain that need a specified concentration, use ISFBCTYP = 0;</w:t>
       </w:r>
     </w:p>
@@ -30104,9 +30277,8 @@
         <w:spacing w:after="0" w:line="240" w:lineRule="auto"/>
         <w:ind w:left="2610" w:hanging="450"/>
       </w:pPr>
-      <w:r>
-        <w:t xml:space="preserve">= 4, </w:t>
-      </w:r>
+      <w:bookmarkStart w:id="14" w:name="_GoBack"/>
+      <w:bookmarkEnd w:id="14"/>
     </w:p>
     <w:p>
       <w:pPr>
@@ -30132,7 +30304,6 @@
           <w:sz w:val="22"/>
           <w:szCs w:val="22"/>
         </w:rPr>
-        <w:lastRenderedPageBreak/>
         <w:t xml:space="preserve">CBCSF is a real number and is the specified concentration associated with the current boundary condition entry.  Repeat CBCSF for each simulated species (NCOMP).  </w:t>
       </w:r>
     </w:p>
@@ -30656,6 +30827,7 @@
           <w:sz w:val="22"/>
           <w:szCs w:val="22"/>
         </w:rPr>
+        <w:lastRenderedPageBreak/>
         <w:t>MXSS is the maximum number of all point sinks and sources included in the flow model.</w:t>
       </w:r>
       <w:r>
@@ -30808,14 +30980,12 @@
           <w:szCs w:val="22"/>
         </w:rPr>
       </w:pPr>
-      <w:bookmarkStart w:id="14" w:name="_GoBack"/>
-      <w:r>
-        <w:rPr>
-          <w:rFonts w:eastAsiaTheme="minorHAnsi"/>
-          <w:sz w:val="22"/>
-          <w:szCs w:val="22"/>
-        </w:rPr>
-        <w:lastRenderedPageBreak/>
+      <w:r>
+        <w:rPr>
+          <w:rFonts w:eastAsiaTheme="minorHAnsi"/>
+          <w:sz w:val="22"/>
+          <w:szCs w:val="22"/>
+        </w:rPr>
         <w:t>[</w:t>
       </w:r>
       <w:r>
@@ -30900,7 +31070,6 @@
         <w:t>.  However, items 3 and 4 are not entered when using MODFLOW 6-generated flow fields, even if the RCH package is active.  In this case, the user must enter RCH concentrations in the NSS list (item 12 )]</w:t>
       </w:r>
     </w:p>
-    <w:bookmarkEnd w:id="14"/>
     <w:p>
       <w:pPr>
         <w:spacing w:after="0" w:line="240" w:lineRule="auto"/>
@@ -31325,6 +31494,7 @@
           <w:sz w:val="22"/>
           <w:szCs w:val="22"/>
         </w:rPr>
+        <w:lastRenderedPageBreak/>
         <w:t>INCEVT is a flag indicating whether an array containing the concentration of evapotranspiration flux for each species will be read for the current stress period.</w:t>
       </w:r>
     </w:p>
@@ -31532,7 +31702,6 @@
           <w:sz w:val="22"/>
           <w:szCs w:val="22"/>
         </w:rPr>
-        <w:lastRenderedPageBreak/>
         <w:t>CEVT is the concentration of evapotranspiration flux for a particular species. Evapotranspiration is the only type of sink whose concentration may be specified externally.  Note that the concentration of a sink cannot be greater than that of the aquifer at the sink cell. Thus, if the sink concentration is specified greater than that of the aquifer, it is automatically set equal to the concentration of the aquifer. Also note that the location and flow rate of evapotranspiration are obtained from the flow model directly through the unformatted flow-transport link file.</w:t>
       </w:r>
     </w:p>
@@ -32169,6 +32338,7 @@
           <w:sz w:val="22"/>
           <w:szCs w:val="22"/>
         </w:rPr>
+        <w:lastRenderedPageBreak/>
         <w:t xml:space="preserve">If </w:t>
       </w:r>
       <w:r>
@@ -32542,7 +32712,6 @@
           <w:sz w:val="22"/>
           <w:szCs w:val="22"/>
         </w:rPr>
-        <w:lastRenderedPageBreak/>
         <w:t>11</w:t>
       </w:r>
       <w:r>
@@ -33057,7 +33226,15 @@
           <w:sz w:val="22"/>
           <w:szCs w:val="22"/>
         </w:rPr>
-        <w:t xml:space="preserve">and the same lake concentration is </w:t>
+        <w:t xml:space="preserve">and the same lake </w:t>
+      </w:r>
+      <w:r>
+        <w:rPr>
+          <w:sz w:val="22"/>
+          <w:szCs w:val="22"/>
+        </w:rPr>
+        <w:lastRenderedPageBreak/>
+        <w:t xml:space="preserve">concentration is </w:t>
       </w:r>
       <w:r>
         <w:rPr>
@@ -33338,7 +33515,6 @@
           <w:sz w:val="22"/>
           <w:szCs w:val="22"/>
         </w:rPr>
-        <w:lastRenderedPageBreak/>
         <w:t>Furthermore, if the source is specified as a constant concentration cell (ITYPE = -1), the specified value of CSS is assigned directly as the concentration of the designated cell. If the designated cell is also associated with a sink/source term in the flow model, the flow rate is not used.</w:t>
       </w:r>
     </w:p>
@@ -33857,6 +34033,7 @@
         <w:rPr>
           <w:rFonts w:ascii="TimesNewRomanPSMT" w:eastAsiaTheme="minorHAnsi" w:hAnsi="TimesNewRomanPSMT" w:cs="TimesNewRomanPSMT"/>
         </w:rPr>
+        <w:lastRenderedPageBreak/>
         <w:t>S</w:t>
       </w:r>
       <w:r>
@@ -33928,7 +34105,7 @@
           <v:shape id="_x0000_i1028" type="#_x0000_t75" style="width:245.25pt;height:18.75pt" o:ole="">
             <v:imagedata r:id="rId14" o:title=""/>
           </v:shape>
-          <o:OLEObject Type="Embed" ProgID="Equation.3" ShapeID="_x0000_i1028" DrawAspect="Content" ObjectID="_1624946219" r:id="rId15"/>
+          <o:OLEObject Type="Embed" ProgID="Equation.3" ShapeID="_x0000_i1028" DrawAspect="Content" ObjectID="_1626781824" r:id="rId15"/>
         </w:object>
       </w:r>
     </w:p>
@@ -34055,16 +34232,7 @@
           <w:sz w:val="22"/>
           <w:szCs w:val="22"/>
         </w:rPr>
-        <w:t xml:space="preserve">As an example, if a chemical of a certain species is injected into a multispecies system, the concentration of that species is assigned a value greater than zero while the concentrations of </w:t>
-      </w:r>
-      <w:r>
-        <w:rPr>
-          <w:rFonts w:eastAsiaTheme="minorHAnsi"/>
-          <w:sz w:val="22"/>
-          <w:szCs w:val="22"/>
-        </w:rPr>
-        <w:lastRenderedPageBreak/>
-        <w:t xml:space="preserve">all other species are assigned zero. </w:t>
+        <w:t xml:space="preserve">As an example, if a chemical of a certain species is injected into a multispecies system, the concentration of that species is assigned a value greater than zero while the concentrations of all other species are assigned zero. </w:t>
       </w:r>
       <w:r>
         <w:rPr>
@@ -34393,6 +34561,7 @@
           <w:sz w:val="22"/>
           <w:szCs w:val="22"/>
         </w:rPr>
+        <w:lastRenderedPageBreak/>
         <w:t>HEADNG(1) is the first line of any title or he</w:t>
       </w:r>
       <w:r>
@@ -34854,7 +35023,6 @@
           <w:sz w:val="22"/>
           <w:szCs w:val="22"/>
         </w:rPr>
-        <w:lastRenderedPageBreak/>
         <w:t xml:space="preserve">OUTNAM is </w:t>
       </w:r>
       <w:r>
@@ -44072,7 +44240,7 @@
           <w:szCs w:val="32"/>
         </w:rPr>
       </w:pPr>
-      <w:bookmarkStart w:id="16" w:name="_Toc321942239"/>
+      <w:bookmarkStart w:id="17" w:name="_Toc321942239"/>
       <w:r>
         <w:br w:type="page"/>
       </w:r>
@@ -44091,7 +44259,7 @@
         <w:lastRenderedPageBreak/>
         <w:t>Output</w:t>
       </w:r>
-      <w:bookmarkEnd w:id="16"/>
+      <w:bookmarkEnd w:id="17"/>
     </w:p>
     <w:p>
       <w:pPr>
@@ -44175,11 +44343,11 @@
       <w:pPr>
         <w:pStyle w:val="Heading2"/>
       </w:pPr>
-      <w:bookmarkStart w:id="17" w:name="_Toc321942240"/>
+      <w:bookmarkStart w:id="18" w:name="_Toc321942240"/>
       <w:r>
         <w:t>Output Files</w:t>
       </w:r>
-      <w:bookmarkEnd w:id="17"/>
+      <w:bookmarkEnd w:id="18"/>
     </w:p>
     <w:p>
       <w:pPr>
@@ -44407,11 +44575,11 @@
       <w:pPr>
         <w:pStyle w:val="Heading2"/>
       </w:pPr>
-      <w:bookmarkStart w:id="18" w:name="_Toc321942241"/>
+      <w:bookmarkStart w:id="19" w:name="_Toc321942241"/>
       <w:r>
         <w:t>Budget Terms</w:t>
       </w:r>
-      <w:bookmarkEnd w:id="18"/>
+      <w:bookmarkEnd w:id="19"/>
     </w:p>
     <w:p>
       <w:pPr>
@@ -45055,7 +45223,6 @@
         <w:docPartUnique/>
       </w:docPartObj>
     </w:sdtPr>
-    <w:sdtEndPr/>
     <w:sdtContent>
       <w:p>
         <w:pPr>
@@ -52352,7 +52519,7 @@
 </file>
 
 <file path=customXml/itemProps1.xml><?xml version="1.0" encoding="utf-8"?>
-<ds:datastoreItem xmlns:ds="http://schemas.openxmlformats.org/officeDocument/2006/customXml" ds:itemID="{9CEEB57F-840E-4309-AC10-AF3E4ED11D93}">
+<ds:datastoreItem xmlns:ds="http://schemas.openxmlformats.org/officeDocument/2006/customXml" ds:itemID="{64EE2A07-92A9-40EA-BFD9-68227C255C7E}">
   <ds:schemaRefs>
     <ds:schemaRef ds:uri="http://schemas.openxmlformats.org/officeDocument/2006/bibliography"/>
   </ds:schemaRefs>

--- a/doc/Input_Instructions.docx
+++ b/doc/Input_Instructions.docx
@@ -2160,8 +2160,10 @@
               <w:jc w:val="center"/>
             </w:pPr>
             <w:r>
-              <w:t>6</w:t>
+              <w:t>20</w:t>
             </w:r>
+            <w:bookmarkStart w:id="2" w:name="_GoBack"/>
+            <w:bookmarkEnd w:id="2"/>
           </w:p>
         </w:tc>
       </w:tr>
@@ -2976,7 +2978,7 @@
       <w:pPr>
         <w:pStyle w:val="Heading2"/>
       </w:pPr>
-      <w:bookmarkStart w:id="2" w:name="_Toc321942233"/>
+      <w:bookmarkStart w:id="3" w:name="_Toc321942233"/>
       <w:r>
         <w:t>Notes on FT6 Option Starting with Version 1.1.0</w:t>
       </w:r>
@@ -3362,7 +3364,7 @@
       <w:r>
         <w:t>ADV Package</w:t>
       </w:r>
-      <w:bookmarkEnd w:id="2"/>
+      <w:bookmarkEnd w:id="3"/>
     </w:p>
     <w:p>
       <w:pPr>
@@ -5136,11 +5138,11 @@
       <w:pPr>
         <w:pStyle w:val="Heading2"/>
       </w:pPr>
-      <w:bookmarkStart w:id="3" w:name="_Toc321942235"/>
+      <w:bookmarkStart w:id="4" w:name="_Toc321942235"/>
       <w:r>
         <w:t>BTN Package</w:t>
       </w:r>
-      <w:bookmarkEnd w:id="3"/>
+      <w:bookmarkEnd w:id="4"/>
     </w:p>
     <w:p>
       <w:pPr>
@@ -11261,11 +11263,11 @@
       <w:pPr>
         <w:pStyle w:val="Heading2"/>
       </w:pPr>
-      <w:bookmarkStart w:id="4" w:name="_Toc321942234"/>
+      <w:bookmarkStart w:id="5" w:name="_Toc321942234"/>
       <w:r>
         <w:t>CTS Package</w:t>
       </w:r>
-      <w:bookmarkEnd w:id="4"/>
+      <w:bookmarkEnd w:id="5"/>
     </w:p>
     <w:p>
       <w:pPr>
@@ -11279,7 +11281,13 @@
         <w:t xml:space="preserve">Contaminant Treatment System </w:t>
       </w:r>
       <w:r>
-        <w:t xml:space="preserve">(CTS) package is read on unit ICTS = 6, which is preset in the main program. CTS package is invoked in the NAM file with the use of keyword CTS. </w:t>
+        <w:t xml:space="preserve">(CTS) package is read on unit ICTS = </w:t>
+      </w:r>
+      <w:r>
+        <w:t>20</w:t>
+      </w:r>
+      <w:r>
+        <w:t xml:space="preserve">, which is preset in the main program. CTS package is invoked in the NAM file with the use of keyword CTS. </w:t>
       </w:r>
       <w:r>
         <w:t>The input file is needed only if contaminant treatment systems are simulated for circulation of mass within a model domain.</w:t>
@@ -13913,12 +13921,12 @@
       <w:pPr>
         <w:pStyle w:val="Heading2"/>
       </w:pPr>
-      <w:bookmarkStart w:id="5" w:name="_Toc321942236"/>
+      <w:bookmarkStart w:id="6" w:name="_Toc321942236"/>
       <w:r>
         <w:lastRenderedPageBreak/>
         <w:t>GCG Package</w:t>
       </w:r>
-      <w:bookmarkEnd w:id="5"/>
+      <w:bookmarkEnd w:id="6"/>
     </w:p>
     <w:p>
       <w:pPr>
@@ -14606,11 +14614,11 @@
       <w:pPr>
         <w:pStyle w:val="Heading2"/>
       </w:pPr>
-      <w:bookmarkStart w:id="6" w:name="_Toc321942238"/>
+      <w:bookmarkStart w:id="7" w:name="_Toc321942238"/>
       <w:r>
         <w:t>HSS Package</w:t>
       </w:r>
-      <w:bookmarkEnd w:id="6"/>
+      <w:bookmarkEnd w:id="7"/>
     </w:p>
     <w:p>
       <w:pPr>
@@ -17492,39 +17500,7 @@
         <w:t xml:space="preserve">is desired. </w:t>
       </w:r>
       <w:r>
-        <w:t xml:space="preserve">Note that as of version 1.1.0, MT3D-USGS does not support transport within lakes (i.e., calculate a concentration for </w:t>
-      </w:r>
-      <w:proofErr w:type="spellStart"/>
-      <w:r>
-        <w:t>a</w:t>
-      </w:r>
-      <w:proofErr w:type="spellEnd"/>
-      <w:r>
-        <w:t xml:space="preserve"> lake) with </w:t>
-      </w:r>
-      <w:proofErr w:type="spellStart"/>
-      <w:r>
-        <w:t>a</w:t>
-      </w:r>
-      <w:proofErr w:type="spellEnd"/>
-      <w:r>
-        <w:t xml:space="preserve"> MODFLOW-6 generated flow field.  In this case, lakes are only represented as </w:t>
-      </w:r>
-      <w:proofErr w:type="spellStart"/>
-      <w:r>
-        <w:t>a</w:t>
-      </w:r>
-      <w:proofErr w:type="spellEnd"/>
-      <w:r>
-        <w:t xml:space="preserve"> boundary condition in MT3D-USGS and users may specify the concentration of </w:t>
-      </w:r>
-      <w:proofErr w:type="spellStart"/>
-      <w:r>
-        <w:t>a</w:t>
-      </w:r>
-      <w:proofErr w:type="spellEnd"/>
-      <w:r>
-        <w:t xml:space="preserve"> lake boundary using the SSM package with an ITYPE equal to 26.  Similarly, i</w:t>
+        <w:t>Note that as of version 1.1.0, MT3D-USGS does not support transport within lakes (i.e., calculate a concentration for a lake) with a MODFLOW-6 generated flow field.  In this case, lakes are only represented as a boundary condition in MT3D-USGS and users may specify the concentration of a lake boundary using the SSM package with an ITYPE equal to 26.  Similarly, i</w:t>
       </w:r>
       <w:r>
         <w:t xml:space="preserve">f </w:t>
@@ -18701,11 +18677,11 @@
       <w:pPr>
         <w:pStyle w:val="Heading2"/>
       </w:pPr>
-      <w:bookmarkStart w:id="7" w:name="_Toc321942237"/>
+      <w:bookmarkStart w:id="8" w:name="_Toc321942237"/>
       <w:r>
         <w:t>RCT Package</w:t>
       </w:r>
-      <w:bookmarkEnd w:id="7"/>
+      <w:bookmarkEnd w:id="8"/>
     </w:p>
     <w:p>
       <w:pPr>
@@ -20723,7 +20699,7 @@
           <v:shape id="_x0000_i1025" type="#_x0000_t75" style="width:22.5pt;height:18.75pt" o:ole="">
             <v:imagedata r:id="rId8" o:title=""/>
           </v:shape>
-          <o:OLEObject Type="Embed" ProgID="Equation.3" ShapeID="_x0000_i1025" DrawAspect="Content" ObjectID="_1626781821" r:id="rId9"/>
+          <o:OLEObject Type="Embed" ProgID="Equation.3" ShapeID="_x0000_i1025" DrawAspect="Content" ObjectID="_1636805269" r:id="rId9"/>
         </w:object>
       </w:r>
       <w:r>
@@ -20943,7 +20919,7 @@
           <v:shape id="_x0000_i1026" type="#_x0000_t75" style="width:24.75pt;height:18.75pt" o:ole="">
             <v:imagedata r:id="rId10" o:title=""/>
           </v:shape>
-          <o:OLEObject Type="Embed" ProgID="Equation.3" ShapeID="_x0000_i1026" DrawAspect="Content" ObjectID="_1626781822" r:id="rId11"/>
+          <o:OLEObject Type="Embed" ProgID="Equation.3" ShapeID="_x0000_i1026" DrawAspect="Content" ObjectID="_1636805270" r:id="rId11"/>
         </w:object>
       </w:r>
       <w:r>
@@ -22265,7 +22241,7 @@
           <v:shape id="_x0000_i1027" type="#_x0000_t75" style="width:15.75pt;height:18.75pt" o:ole="">
             <v:imagedata r:id="rId12" o:title=""/>
           </v:shape>
-          <o:OLEObject Type="Embed" ProgID="Equation.3" ShapeID="_x0000_i1027" DrawAspect="Content" ObjectID="_1626781823" r:id="rId13"/>
+          <o:OLEObject Type="Embed" ProgID="Equation.3" ShapeID="_x0000_i1027" DrawAspect="Content" ObjectID="_1636805271" r:id="rId13"/>
         </w:object>
       </w:r>
       <w:r>
@@ -23994,13 +23970,13 @@
       <w:pPr>
         <w:pStyle w:val="Heading3"/>
       </w:pPr>
-      <w:bookmarkStart w:id="8" w:name="_Toc384370850"/>
-      <w:bookmarkStart w:id="9" w:name="_Toc395246446"/>
+      <w:bookmarkStart w:id="9" w:name="_Toc384370850"/>
+      <w:bookmarkStart w:id="10" w:name="_Toc395246446"/>
       <w:r>
         <w:t>New input requirements</w:t>
       </w:r>
-      <w:bookmarkEnd w:id="8"/>
       <w:bookmarkEnd w:id="9"/>
+      <w:bookmarkEnd w:id="10"/>
     </w:p>
     <w:p>
       <w:pPr>
@@ -26884,8 +26860,8 @@
       <w:pPr>
         <w:pStyle w:val="FigureCaption"/>
       </w:pPr>
-      <w:bookmarkStart w:id="10" w:name="_Toc384370916"/>
-      <w:bookmarkStart w:id="11" w:name="_Toc395246495"/>
+      <w:bookmarkStart w:id="11" w:name="_Toc384370916"/>
+      <w:bookmarkStart w:id="12" w:name="_Toc395246495"/>
       <w:r>
         <w:t xml:space="preserve">Table </w:t>
       </w:r>
@@ -26907,8 +26883,8 @@
         <w:t xml:space="preserve"> rows, on most occasions the matrix will actually possess only one row; that is, each species in the reaction possesses a single inhibition constant.</w:t>
       </w:r>
     </w:p>
-    <w:bookmarkEnd w:id="10"/>
     <w:bookmarkEnd w:id="11"/>
+    <w:bookmarkEnd w:id="12"/>
     <w:p>
       <w:pPr>
         <w:pStyle w:val="BodyText"/>
@@ -27769,11 +27745,11 @@
       <w:pPr>
         <w:pStyle w:val="BodyText"/>
       </w:pPr>
-      <w:bookmarkStart w:id="12" w:name="_Toc384370917"/>
-      <w:bookmarkStart w:id="13" w:name="_Toc395246496"/>
-    </w:p>
-    <w:bookmarkEnd w:id="12"/>
+      <w:bookmarkStart w:id="13" w:name="_Toc384370917"/>
+      <w:bookmarkStart w:id="14" w:name="_Toc395246496"/>
+    </w:p>
     <w:bookmarkEnd w:id="13"/>
+    <w:bookmarkEnd w:id="14"/>
     <w:p>
       <w:pPr>
         <w:pStyle w:val="BodyText"/>
@@ -27840,34 +27816,7 @@
         <w:t xml:space="preserve"> </w:t>
       </w:r>
       <w:r>
-        <w:t xml:space="preserve"> </w:t>
-      </w:r>
-      <w:r>
-        <w:t xml:space="preserve">Note that as of version 1.1.0, MT3D-USGS does not support transport within </w:t>
-      </w:r>
-      <w:r>
-        <w:t>streams</w:t>
-      </w:r>
-      <w:r>
-        <w:t xml:space="preserve"> (i.e., calculate a concentration for </w:t>
-      </w:r>
-      <w:r>
-        <w:t>a stream reach</w:t>
-      </w:r>
-      <w:r>
-        <w:t xml:space="preserve">) with a MODFLOW-6 generated flow field.  In this case, </w:t>
-      </w:r>
-      <w:r>
-        <w:t>streams</w:t>
-      </w:r>
-      <w:r>
-        <w:t xml:space="preserve"> are only represented as a boundary condition in MT3D-USGS and users may specify the concentration of a </w:t>
-      </w:r>
-      <w:r>
-        <w:t>stream</w:t>
-      </w:r>
-      <w:r>
-        <w:t xml:space="preserve"> boundary using the SSM package with an ITYPE equal to </w:t>
+        <w:t xml:space="preserve"> Note that as of version 1.1.0, MT3D-USGS does not support transport within streams (i.e., calculate a concentration for a stream reach) with a MODFLOW-6 generated flow field.  In this case, streams are only represented as a boundary condition in MT3D-USGS and users may specify the concentration of a stream boundary using the SSM package with an ITYPE equal to </w:t>
       </w:r>
       <w:r>
         <w:t>30</w:t>
@@ -30277,8 +30226,6 @@
         <w:spacing w:after="0" w:line="240" w:lineRule="auto"/>
         <w:ind w:left="2610" w:hanging="450"/>
       </w:pPr>
-      <w:bookmarkStart w:id="14" w:name="_GoBack"/>
-      <w:bookmarkEnd w:id="14"/>
     </w:p>
     <w:p>
       <w:pPr>
@@ -34105,7 +34052,7 @@
           <v:shape id="_x0000_i1028" type="#_x0000_t75" style="width:245.25pt;height:18.75pt" o:ole="">
             <v:imagedata r:id="rId14" o:title=""/>
           </v:shape>
-          <o:OLEObject Type="Embed" ProgID="Equation.3" ShapeID="_x0000_i1028" DrawAspect="Content" ObjectID="_1626781824" r:id="rId15"/>
+          <o:OLEObject Type="Embed" ProgID="Equation.3" ShapeID="_x0000_i1028" DrawAspect="Content" ObjectID="_1636805272" r:id="rId15"/>
         </w:object>
       </w:r>
     </w:p>
@@ -45223,6 +45170,7 @@
         <w:docPartUnique/>
       </w:docPartObj>
     </w:sdtPr>
+    <w:sdtEndPr/>
     <w:sdtContent>
       <w:p>
         <w:pPr>
@@ -52519,7 +52467,7 @@
 </file>
 
 <file path=customXml/itemProps1.xml><?xml version="1.0" encoding="utf-8"?>
-<ds:datastoreItem xmlns:ds="http://schemas.openxmlformats.org/officeDocument/2006/customXml" ds:itemID="{64EE2A07-92A9-40EA-BFD9-68227C255C7E}">
+<ds:datastoreItem xmlns:ds="http://schemas.openxmlformats.org/officeDocument/2006/customXml" ds:itemID="{28DFBC4F-1710-47E7-8D3D-E40BA90EF222}">
   <ds:schemaRefs>
     <ds:schemaRef ds:uri="http://schemas.openxmlformats.org/officeDocument/2006/bibliography"/>
   </ds:schemaRefs>

--- a/doc/Input_Instructions.docx
+++ b/doc/Input_Instructions.docx
@@ -278,33 +278,21 @@
       <w:r>
         <w:tab/>
       </w:r>
-      <w:proofErr w:type="spellStart"/>
       <w:r>
         <w:t>Ftype</w:t>
       </w:r>
-      <w:proofErr w:type="spellEnd"/>
       <w:r>
         <w:t>,</w:t>
       </w:r>
       <w:r>
-        <w:t xml:space="preserve"> </w:t>
-      </w:r>
-      <w:proofErr w:type="spellStart"/>
-      <w:r>
-        <w:t>Nunit</w:t>
-      </w:r>
-      <w:proofErr w:type="spellEnd"/>
+        <w:t xml:space="preserve"> Nunit</w:t>
+      </w:r>
       <w:r>
         <w:t>,</w:t>
       </w:r>
       <w:r>
-        <w:t xml:space="preserve"> </w:t>
-      </w:r>
-      <w:proofErr w:type="spellStart"/>
-      <w:r>
-        <w:t>Fname</w:t>
-      </w:r>
-      <w:proofErr w:type="spellEnd"/>
+        <w:t xml:space="preserve"> Fname</w:t>
+      </w:r>
       <w:r>
         <w:t>,</w:t>
       </w:r>
@@ -345,15 +333,7 @@
         <w:t>2,000</w:t>
       </w:r>
       <w:r>
-        <w:t xml:space="preserve"> characters or less. The records can be in any order except for the record where </w:t>
-      </w:r>
-      <w:proofErr w:type="spellStart"/>
-      <w:r>
-        <w:t>Ftype</w:t>
-      </w:r>
-      <w:proofErr w:type="spellEnd"/>
-      <w:r>
-        <w:t xml:space="preserve"> (file type) is ‘LIST’ as described below.</w:t>
+        <w:t xml:space="preserve"> characters or less. The records can be in any order except for the record where Ftype (file type) is ‘LIST’ as described below.</w:t>
       </w:r>
     </w:p>
     <w:p>
@@ -398,32 +378,15 @@
       <w:pPr>
         <w:spacing w:after="0" w:line="240" w:lineRule="auto"/>
       </w:pPr>
-      <w:proofErr w:type="spellStart"/>
       <w:r>
         <w:rPr>
           <w:b/>
           <w:bCs/>
         </w:rPr>
-        <w:t>Ftype</w:t>
-      </w:r>
-      <w:proofErr w:type="spellEnd"/>
-      <w:r>
-        <w:rPr>
-          <w:b/>
-          <w:bCs/>
-        </w:rPr>
-        <w:t xml:space="preserve"> </w:t>
-      </w:r>
-      <w:r>
-        <w:t xml:space="preserve">- is the file type, which must be one of the following character values. </w:t>
-      </w:r>
-      <w:proofErr w:type="spellStart"/>
-      <w:r>
-        <w:t>Ftype</w:t>
-      </w:r>
-      <w:proofErr w:type="spellEnd"/>
-      <w:r>
-        <w:t xml:space="preserve"> may</w:t>
+        <w:t xml:space="preserve">Ftype </w:t>
+      </w:r>
+      <w:r>
+        <w:t>- is the file type, which must be one of the following character values. Ftype may</w:t>
       </w:r>
       <w:r>
         <w:t xml:space="preserve"> </w:t>
@@ -470,15 +433,7 @@
         <w:t xml:space="preserve"> </w:t>
       </w:r>
       <w:r>
-        <w:t xml:space="preserve">always include a record that specifies ‘LIST’ for </w:t>
-      </w:r>
-      <w:proofErr w:type="spellStart"/>
-      <w:r>
-        <w:t>Ftype</w:t>
-      </w:r>
-      <w:proofErr w:type="spellEnd"/>
-      <w:r>
-        <w:t xml:space="preserve"> and the LIST record</w:t>
+        <w:t>always include a record that specifies ‘LIST’ for Ftype and the LIST record</w:t>
       </w:r>
       <w:r>
         <w:t xml:space="preserve"> </w:t>
@@ -1041,21 +996,12 @@
       <w:r>
         <w:t xml:space="preserve">where </w:t>
       </w:r>
-      <w:proofErr w:type="spellStart"/>
       <w:r>
         <w:rPr>
           <w:b/>
           <w:bCs/>
         </w:rPr>
-        <w:t>nnn</w:t>
-      </w:r>
-      <w:proofErr w:type="spellEnd"/>
-      <w:r>
-        <w:rPr>
-          <w:b/>
-          <w:bCs/>
-        </w:rPr>
-        <w:t xml:space="preserve"> </w:t>
+        <w:t xml:space="preserve">nnn </w:t>
       </w:r>
       <w:r>
         <w:t>is the species index number such as 001 for species 1, 002 for</w:t>
@@ -1085,15 +1031,7 @@
         <w:t xml:space="preserve">MT3DnnnS.UCN </w:t>
       </w:r>
       <w:r>
-        <w:t xml:space="preserve">for the </w:t>
-      </w:r>
-      <w:proofErr w:type="spellStart"/>
-      <w:r>
-        <w:t>sorbed</w:t>
-      </w:r>
-      <w:proofErr w:type="spellEnd"/>
-      <w:r>
-        <w:t>-phase or immobile-liquid-phase</w:t>
+        <w:t>for the sorbed-phase or immobile-liquid-phase</w:t>
       </w:r>
       <w:r>
         <w:t xml:space="preserve"> </w:t>
@@ -1101,21 +1039,12 @@
       <w:r>
         <w:t xml:space="preserve">unformatted concentration files where </w:t>
       </w:r>
-      <w:proofErr w:type="spellStart"/>
       <w:r>
         <w:rPr>
           <w:b/>
           <w:bCs/>
         </w:rPr>
-        <w:t>nnn</w:t>
-      </w:r>
-      <w:proofErr w:type="spellEnd"/>
-      <w:r>
-        <w:rPr>
-          <w:b/>
-          <w:bCs/>
-        </w:rPr>
-        <w:t xml:space="preserve"> </w:t>
+        <w:t xml:space="preserve">nnn </w:t>
       </w:r>
       <w:r>
         <w:t>is the species index number</w:t>
@@ -1223,183 +1152,149 @@
         <w:spacing w:after="0" w:line="240" w:lineRule="auto"/>
         <w:jc w:val="both"/>
       </w:pPr>
-      <w:proofErr w:type="spellStart"/>
       <w:r>
         <w:rPr>
           <w:b/>
           <w:bCs/>
         </w:rPr>
-        <w:t>Nunit</w:t>
-      </w:r>
-      <w:proofErr w:type="spellEnd"/>
+        <w:t xml:space="preserve">Nunit </w:t>
+      </w:r>
+      <w:r>
+        <w:t>- is the FORTRAN unit to be used when reading from or writing to the file. Any</w:t>
+      </w:r>
+      <w:r>
+        <w:t xml:space="preserve"> </w:t>
+      </w:r>
+      <w:r>
+        <w:t>valid unit number on the computer being used can be specified except for the unit</w:t>
+      </w:r>
+      <w:r>
+        <w:t xml:space="preserve"> </w:t>
+      </w:r>
+      <w:r>
+        <w:t xml:space="preserve">numbers that have been internally </w:t>
+      </w:r>
+      <w:r>
+        <w:t>reserved by the MT3DMS</w:t>
+      </w:r>
+      <w:r>
+        <w:t>/MT3D-USGS</w:t>
+      </w:r>
+      <w:r>
+        <w:t xml:space="preserve"> program</w:t>
+      </w:r>
+      <w:r>
+        <w:t>. To use the reserved unit number for a particular file, simply set Nunit associated</w:t>
+      </w:r>
+      <w:r>
+        <w:t xml:space="preserve"> </w:t>
+      </w:r>
+      <w:r>
+        <w:t xml:space="preserve">with that file to 0. If </w:t>
+      </w:r>
+      <w:r>
+        <w:lastRenderedPageBreak/>
+        <w:t>a reserved unit is used for a file for which the unit is not intended,</w:t>
+      </w:r>
+      <w:r>
+        <w:t xml:space="preserve"> </w:t>
+      </w:r>
+      <w:r>
+        <w:t>an error may occur and the program execution will be terminated. To avoid potential</w:t>
+      </w:r>
+      <w:r>
+        <w:t xml:space="preserve"> </w:t>
+      </w:r>
+      <w:r>
+        <w:t>errors, avoid using any units between 1 and 20, and any units above 100, when specifying</w:t>
+      </w:r>
+      <w:r>
+        <w:t xml:space="preserve"> </w:t>
+      </w:r>
+      <w:r>
+        <w:t>units for those files that do not have a reserved unit</w:t>
+      </w:r>
+      <w:r>
+        <w:t xml:space="preserve"> number</w:t>
+      </w:r>
+      <w:r>
+        <w:t>.</w:t>
+      </w:r>
+      <w:r>
+        <w:t xml:space="preserve"> </w:t>
+      </w:r>
+      <w:r>
+        <w:t>A</w:t>
+      </w:r>
+      <w:r>
+        <w:t xml:space="preserve"> complete list of reserved unit</w:t>
+      </w:r>
+      <w:r>
+        <w:t xml:space="preserve"> number</w:t>
+      </w:r>
+      <w:r>
+        <w:t>s</w:t>
+      </w:r>
+      <w:r>
+        <w:t xml:space="preserve"> is provided in Table </w:t>
+      </w:r>
+      <w:r>
+        <w:t>1</w:t>
+      </w:r>
+      <w:r>
+        <w:t xml:space="preserve">. </w:t>
+      </w:r>
+    </w:p>
+    <w:p>
+      <w:pPr>
+        <w:spacing w:after="0" w:line="240" w:lineRule="auto"/>
+        <w:jc w:val="both"/>
+      </w:pPr>
+    </w:p>
+    <w:p>
+      <w:pPr>
+        <w:spacing w:after="0" w:line="240" w:lineRule="auto"/>
+        <w:jc w:val="both"/>
+      </w:pPr>
+      <w:r>
+        <w:t>A negative sign may be assigned to unit numbers 200+ and 300+, that are reserved for UCN files, to switch off the saving of a particular UCN file.</w:t>
+      </w:r>
+    </w:p>
+    <w:p>
+      <w:pPr>
+        <w:spacing w:after="0" w:line="240" w:lineRule="auto"/>
+        <w:jc w:val="both"/>
+      </w:pPr>
+    </w:p>
+    <w:p>
+      <w:pPr>
+        <w:spacing w:after="0" w:line="240" w:lineRule="auto"/>
+        <w:jc w:val="both"/>
+      </w:pPr>
       <w:r>
         <w:rPr>
           <w:b/>
           <w:bCs/>
         </w:rPr>
+        <w:t xml:space="preserve">Fname </w:t>
+      </w:r>
+      <w:r>
+        <w:t>–</w:t>
+      </w:r>
+      <w:r>
+        <w:t xml:space="preserve"> is the name of the input/output file, which is a character value. Path</w:t>
+      </w:r>
+      <w:r>
         <w:t xml:space="preserve"> </w:t>
       </w:r>
       <w:r>
-        <w:t>- is the FORTRAN unit to be used when reading from or writing to the file. Any</w:t>
+        <w:t>names may</w:t>
       </w:r>
       <w:r>
         <w:t xml:space="preserve"> </w:t>
       </w:r>
       <w:r>
-        <w:t>valid unit number on the computer being used can be specified except for the unit</w:t>
-      </w:r>
-      <w:r>
-        <w:t xml:space="preserve"> </w:t>
-      </w:r>
-      <w:r>
-        <w:t xml:space="preserve">numbers that have been internally </w:t>
-      </w:r>
-      <w:r>
-        <w:t>reserved by the MT3DMS</w:t>
-      </w:r>
-      <w:r>
-        <w:t>/MT3D-USGS</w:t>
-      </w:r>
-      <w:r>
-        <w:t xml:space="preserve"> program</w:t>
-      </w:r>
-      <w:r>
-        <w:t xml:space="preserve">. To use the reserved unit number for a particular file, simply set </w:t>
-      </w:r>
-      <w:proofErr w:type="spellStart"/>
-      <w:r>
-        <w:t>Nunit</w:t>
-      </w:r>
-      <w:proofErr w:type="spellEnd"/>
-      <w:r>
-        <w:t xml:space="preserve"> associated</w:t>
-      </w:r>
-      <w:r>
-        <w:t xml:space="preserve"> </w:t>
-      </w:r>
-      <w:r>
-        <w:t xml:space="preserve">with that file to 0. If </w:t>
-      </w:r>
-      <w:r>
-        <w:lastRenderedPageBreak/>
-        <w:t>a reserved unit is used for a file for which the unit is not intended,</w:t>
-      </w:r>
-      <w:r>
-        <w:t xml:space="preserve"> </w:t>
-      </w:r>
-      <w:r>
-        <w:t>an error may occur and the program execution will be terminated. To avoid potential</w:t>
-      </w:r>
-      <w:r>
-        <w:t xml:space="preserve"> </w:t>
-      </w:r>
-      <w:r>
-        <w:t>errors, avoid using any units between 1 and 20, and any units above 100, when specifying</w:t>
-      </w:r>
-      <w:r>
-        <w:t xml:space="preserve"> </w:t>
-      </w:r>
-      <w:r>
-        <w:t>units for those files that do not have a reserved unit</w:t>
-      </w:r>
-      <w:r>
-        <w:t xml:space="preserve"> number</w:t>
-      </w:r>
-      <w:r>
-        <w:t>.</w:t>
-      </w:r>
-      <w:r>
-        <w:t xml:space="preserve"> </w:t>
-      </w:r>
-      <w:r>
-        <w:t>A</w:t>
-      </w:r>
-      <w:r>
-        <w:t xml:space="preserve"> complete list of reserved unit</w:t>
-      </w:r>
-      <w:r>
-        <w:t xml:space="preserve"> number</w:t>
-      </w:r>
-      <w:r>
-        <w:t>s</w:t>
-      </w:r>
-      <w:r>
-        <w:t xml:space="preserve"> is provided in Table </w:t>
-      </w:r>
-      <w:r>
-        <w:t>1</w:t>
-      </w:r>
-      <w:r>
-        <w:t xml:space="preserve">. </w:t>
-      </w:r>
-    </w:p>
-    <w:p>
-      <w:pPr>
-        <w:spacing w:after="0" w:line="240" w:lineRule="auto"/>
-        <w:jc w:val="both"/>
-      </w:pPr>
-    </w:p>
-    <w:p>
-      <w:pPr>
-        <w:spacing w:after="0" w:line="240" w:lineRule="auto"/>
-        <w:jc w:val="both"/>
-      </w:pPr>
-      <w:r>
-        <w:t>A negative sign may be assigned to unit numbers 200+ and 300+, that are reserved for UCN files, to switch off the saving of a particular UCN file.</w:t>
-      </w:r>
-    </w:p>
-    <w:p>
-      <w:pPr>
-        <w:spacing w:after="0" w:line="240" w:lineRule="auto"/>
-        <w:jc w:val="both"/>
-      </w:pPr>
-    </w:p>
-    <w:p>
-      <w:pPr>
-        <w:spacing w:after="0" w:line="240" w:lineRule="auto"/>
-        <w:jc w:val="both"/>
-      </w:pPr>
-      <w:proofErr w:type="spellStart"/>
-      <w:r>
-        <w:rPr>
-          <w:b/>
-          <w:bCs/>
-        </w:rPr>
-        <w:t>Fname</w:t>
-      </w:r>
-      <w:proofErr w:type="spellEnd"/>
-      <w:r>
-        <w:rPr>
-          <w:b/>
-          <w:bCs/>
-        </w:rPr>
-        <w:t xml:space="preserve"> </w:t>
-      </w:r>
-      <w:r>
-        <w:t>–</w:t>
-      </w:r>
-      <w:r>
-        <w:t xml:space="preserve"> is the name of the input/output file, which is a character value. Path</w:t>
-      </w:r>
-      <w:r>
-        <w:t xml:space="preserve"> </w:t>
-      </w:r>
-      <w:r>
-        <w:t>names may</w:t>
-      </w:r>
-      <w:r>
-        <w:t xml:space="preserve"> </w:t>
-      </w:r>
-      <w:r>
-        <w:t xml:space="preserve">be specified as part of </w:t>
-      </w:r>
-      <w:proofErr w:type="spellStart"/>
-      <w:r>
-        <w:t>Fname</w:t>
-      </w:r>
-      <w:proofErr w:type="spellEnd"/>
-      <w:r>
-        <w:t>.</w:t>
+        <w:t>be specified as part of Fname.</w:t>
       </w:r>
     </w:p>
     <w:p>
@@ -1623,13 +1518,8 @@
             <w:r>
               <w:t xml:space="preserve"> </w:t>
             </w:r>
-            <w:proofErr w:type="spellStart"/>
             <w:r>
-              <w:t>Input/Output</w:t>
-            </w:r>
-            <w:proofErr w:type="spellEnd"/>
-            <w:r>
-              <w:t xml:space="preserve"> Files</w:t>
+              <w:t>Input/Output Files</w:t>
             </w:r>
           </w:p>
         </w:tc>
@@ -2162,8 +2052,6 @@
             <w:r>
               <w:t>20</w:t>
             </w:r>
-            <w:bookmarkStart w:id="2" w:name="_GoBack"/>
-            <w:bookmarkEnd w:id="2"/>
           </w:p>
         </w:tc>
       </w:tr>
@@ -2780,15 +2668,7 @@
               <w:jc w:val="center"/>
             </w:pPr>
             <w:r>
-              <w:t>Unformatted Concentration File(</w:t>
-            </w:r>
-            <w:proofErr w:type="spellStart"/>
-            <w:r>
-              <w:t>sorbed</w:t>
-            </w:r>
-            <w:proofErr w:type="spellEnd"/>
-            <w:r>
-              <w:t>/immobile phase)</w:t>
+              <w:t>Unformatted Concentration File(sorbed/immobile phase)</w:t>
             </w:r>
           </w:p>
         </w:tc>
@@ -2978,7 +2858,7 @@
       <w:pPr>
         <w:pStyle w:val="Heading2"/>
       </w:pPr>
-      <w:bookmarkStart w:id="3" w:name="_Toc321942233"/>
+      <w:bookmarkStart w:id="2" w:name="_Toc321942233"/>
       <w:r>
         <w:t>Notes on FT6 Option Starting with Version 1.1.0</w:t>
       </w:r>
@@ -3212,23 +3092,81 @@
           <w:rFonts w:ascii="Courier New" w:hAnsi="Courier New" w:cs="Courier New"/>
           <w:sz w:val="22"/>
         </w:rPr>
-        <w:t xml:space="preserve">FTL   10 </w:t>
-      </w:r>
-      <w:proofErr w:type="spellStart"/>
+        <w:t>FTL   10 modelname.ftl FREE</w:t>
+      </w:r>
+    </w:p>
+    <w:p>
+      <w:pPr>
+        <w:spacing w:after="160" w:line="300" w:lineRule="exact"/>
+      </w:pPr>
+      <w:r>
+        <w:t xml:space="preserve">where the keyword </w:t>
+      </w:r>
       <w:r>
         <w:rPr>
           <w:rFonts w:ascii="Courier New" w:hAnsi="Courier New" w:cs="Courier New"/>
-          <w:sz w:val="22"/>
-        </w:rPr>
-        <w:t>modelname.ftl</w:t>
-      </w:r>
-      <w:proofErr w:type="spellEnd"/>
+        </w:rPr>
+        <w:t>FREE</w:t>
+      </w:r>
+      <w:r>
+        <w:t xml:space="preserve"> is used only if a formatted flow-transport link file is passed to MT3D-USGS and omitted otherwise.  When using MT3D-USGS with a structured MODFLOW 6-generated flow field, the line above is replaced with 3 new lines, each starting with “</w:t>
+      </w:r>
       <w:r>
         <w:rPr>
           <w:rFonts w:ascii="Courier New" w:hAnsi="Courier New" w:cs="Courier New"/>
-          <w:sz w:val="22"/>
-        </w:rPr>
-        <w:t xml:space="preserve"> FREE</w:t>
+        </w:rPr>
+        <w:t>FT6</w:t>
+      </w:r>
+      <w:r>
+        <w:t>” that direct the MT3D-USGS model to three native MODFLOW 6 output files:</w:t>
+      </w:r>
+    </w:p>
+    <w:p>
+      <w:pPr>
+        <w:spacing w:after="0" w:line="240" w:lineRule="auto"/>
+        <w:rPr>
+          <w:rFonts w:ascii="Courier New" w:hAnsi="Courier New" w:cs="Courier New"/>
+          <w:sz w:val="22"/>
+        </w:rPr>
+      </w:pPr>
+      <w:r>
+        <w:rPr>
+          <w:rFonts w:ascii="Courier New" w:hAnsi="Courier New" w:cs="Courier New"/>
+          <w:sz w:val="22"/>
+        </w:rPr>
+        <w:t>FT6   10   MF6_output.cbc</w:t>
+      </w:r>
+    </w:p>
+    <w:p>
+      <w:pPr>
+        <w:spacing w:after="0" w:line="240" w:lineRule="auto"/>
+        <w:rPr>
+          <w:rFonts w:ascii="Courier New" w:hAnsi="Courier New" w:cs="Courier New"/>
+          <w:sz w:val="22"/>
+        </w:rPr>
+      </w:pPr>
+      <w:r>
+        <w:rPr>
+          <w:rFonts w:ascii="Courier New" w:hAnsi="Courier New" w:cs="Courier New"/>
+          <w:sz w:val="22"/>
+        </w:rPr>
+        <w:t>FT6   20   MF6_output.bhd</w:t>
+      </w:r>
+    </w:p>
+    <w:p>
+      <w:pPr>
+        <w:spacing w:after="160" w:line="240" w:lineRule="auto"/>
+        <w:rPr>
+          <w:rFonts w:ascii="Courier New" w:hAnsi="Courier New" w:cs="Courier New"/>
+          <w:sz w:val="22"/>
+        </w:rPr>
+      </w:pPr>
+      <w:r>
+        <w:rPr>
+          <w:rFonts w:ascii="Courier New" w:hAnsi="Courier New" w:cs="Courier New"/>
+          <w:sz w:val="22"/>
+        </w:rPr>
+        <w:t>FT6   21   MF6_output.dis.grb</w:t>
       </w:r>
     </w:p>
     <w:p>
@@ -3236,73 +3174,8 @@
         <w:spacing w:after="160" w:line="300" w:lineRule="exact"/>
       </w:pPr>
       <w:r>
-        <w:t xml:space="preserve">where the keyword </w:t>
-      </w:r>
-      <w:r>
-        <w:rPr>
-          <w:rFonts w:ascii="Courier New" w:hAnsi="Courier New" w:cs="Courier New"/>
-        </w:rPr>
-        <w:t>FREE</w:t>
-      </w:r>
-      <w:r>
-        <w:t xml:space="preserve"> is used only if a formatted flow-transport link file is passed to MT3D-USGS and omitted otherwise.  When using MT3D-USGS with a structured MODFLOW 6-generated flow field, the line above is replaced with 3 new lines, each starting with “</w:t>
-      </w:r>
-      <w:r>
-        <w:rPr>
-          <w:rFonts w:ascii="Courier New" w:hAnsi="Courier New" w:cs="Courier New"/>
-        </w:rPr>
-        <w:t>FT6</w:t>
-      </w:r>
-      <w:r>
-        <w:t>” that direct the MT3D-USGS model to three native MODFLOW 6 output files:</w:t>
-      </w:r>
-    </w:p>
-    <w:p>
-      <w:pPr>
-        <w:spacing w:after="0" w:line="240" w:lineRule="auto"/>
-        <w:rPr>
-          <w:rFonts w:ascii="Courier New" w:hAnsi="Courier New" w:cs="Courier New"/>
-          <w:sz w:val="22"/>
-        </w:rPr>
-      </w:pPr>
-      <w:r>
-        <w:rPr>
-          <w:rFonts w:ascii="Courier New" w:hAnsi="Courier New" w:cs="Courier New"/>
-          <w:sz w:val="22"/>
-        </w:rPr>
-        <w:t>FT6   10   MF6_output.cbc</w:t>
-      </w:r>
-    </w:p>
-    <w:p>
-      <w:pPr>
-        <w:spacing w:after="0" w:line="240" w:lineRule="auto"/>
-        <w:rPr>
-          <w:rFonts w:ascii="Courier New" w:hAnsi="Courier New" w:cs="Courier New"/>
-          <w:sz w:val="22"/>
-        </w:rPr>
-      </w:pPr>
-      <w:r>
-        <w:rPr>
-          <w:rFonts w:ascii="Courier New" w:hAnsi="Courier New" w:cs="Courier New"/>
-          <w:sz w:val="22"/>
-        </w:rPr>
-        <w:t>FT6   20   MF6_output.bhd</w:t>
-      </w:r>
-    </w:p>
-    <w:p>
-      <w:pPr>
-        <w:spacing w:after="160" w:line="240" w:lineRule="auto"/>
-        <w:rPr>
-          <w:rFonts w:ascii="Courier New" w:hAnsi="Courier New" w:cs="Courier New"/>
-          <w:sz w:val="22"/>
-        </w:rPr>
-      </w:pPr>
-      <w:r>
-        <w:rPr>
-          <w:rFonts w:ascii="Courier New" w:hAnsi="Courier New" w:cs="Courier New"/>
-          <w:sz w:val="22"/>
-        </w:rPr>
-        <w:t>FT6   21   MF6_output.dis.grb</w:t>
+        <w:lastRenderedPageBreak/>
+        <w:t>These files may appear in any order within the MT3D-USGS name file and do not need to be listed consecutively.  For the example provided above, the first file (*.cbc) is a binary output file with all cell-by-cell flow rates, included exchange flows with any activated packages (e.g., RIV).  The second example file listed above (*.bhd) is the binary head file and is used by MT3D-USGS for calculating the saturated thickness of each cell, including which cells are dry and therefore deactivated (ICBUND=0) for the current time step.  The final file listed above is a binary grid file containing information about the model grid and therefore a key component for interpreting the *.cbc file.  The binary grid file is automatically created at run time by MODFLOW 6.</w:t>
       </w:r>
     </w:p>
     <w:p>
@@ -3310,32 +3183,7 @@
         <w:spacing w:after="160" w:line="300" w:lineRule="exact"/>
       </w:pPr>
       <w:r>
-        <w:lastRenderedPageBreak/>
-        <w:t>These files may appear in any order within the MT3D-USGS name file and do not need to be listed consecutively.  For the example provided above, the first file (*.</w:t>
-      </w:r>
-      <w:proofErr w:type="spellStart"/>
-      <w:r>
-        <w:t>cbc</w:t>
-      </w:r>
-      <w:proofErr w:type="spellEnd"/>
-      <w:r>
-        <w:t>) is a binary output file with all cell-by-cell flow rates, included exchange flows with any activated packages (e.g., RIV).  The second example file listed above (*.</w:t>
-      </w:r>
-      <w:proofErr w:type="spellStart"/>
-      <w:r>
-        <w:t>bhd</w:t>
-      </w:r>
-      <w:proofErr w:type="spellEnd"/>
-      <w:r>
-        <w:t>) is the binary head file and is used by MT3D-USGS for calculating the saturated thickness of each cell, including which cells are dry and therefore deactivated (ICBUND=0) for the current time step.  The final file listed above is a binary grid file containing information about the model grid and therefore a key component for interpreting the *.</w:t>
-      </w:r>
-      <w:proofErr w:type="spellStart"/>
-      <w:r>
-        <w:t>cbc</w:t>
-      </w:r>
-      <w:proofErr w:type="spellEnd"/>
-      <w:r>
-        <w:t xml:space="preserve"> file.  The binary grid file is automatically created at run time by MODFLOW 6.</w:t>
+        <w:t xml:space="preserve">As mentioned, all three files are native MODFLOW 6 output and do not require a dedicated package, like LMT, to prepare a file for use with MT3D-USGS.  The unit numbers associated with each file are arbitrary; however, they need to be distinct from all other unit numbers appearing in the MT3D-USGS input file unless a value of 0 is assigned to each, in which case MT3D-USGS will internally assign unit numbers.  </w:t>
       </w:r>
     </w:p>
     <w:p>
@@ -3343,14 +3191,6 @@
         <w:spacing w:after="160" w:line="300" w:lineRule="exact"/>
       </w:pPr>
       <w:r>
-        <w:t xml:space="preserve">As mentioned, all three files are native MODFLOW 6 output and do not require a dedicated package, like LMT, to prepare a file for use with MT3D-USGS.  The unit numbers associated with each file are arbitrary; however, they need to be distinct from all other unit numbers appearing in the MT3D-USGS input file unless a value of 0 is assigned to each, in which case MT3D-USGS will internally assign unit numbers.  </w:t>
-      </w:r>
-    </w:p>
-    <w:p>
-      <w:pPr>
-        <w:spacing w:after="160" w:line="300" w:lineRule="exact"/>
-      </w:pPr>
-      <w:r>
         <w:t xml:space="preserve">Note that when using MODFLOW 6-generated flow fields that include recharge or evapotranspiration, users must enter the concentrations associated with these fluxes into the NSS array in the SSM package and not use the </w:t>
       </w:r>
       <w:r>
@@ -3364,7 +3204,7 @@
       <w:r>
         <w:t>ADV Package</w:t>
       </w:r>
-      <w:bookmarkEnd w:id="3"/>
+      <w:bookmarkEnd w:id="2"/>
     </w:p>
     <w:p>
       <w:pPr>
@@ -3832,25 +3672,7 @@
           <w:sz w:val="22"/>
           <w:szCs w:val="22"/>
         </w:rPr>
-        <w:t>ITRACK is a flag indicating which particle-tracking algorithm is selected for the Eulerian-</w:t>
-      </w:r>
-      <w:proofErr w:type="spellStart"/>
-      <w:r>
-        <w:rPr>
-          <w:rFonts w:eastAsiaTheme="minorHAnsi"/>
-          <w:sz w:val="22"/>
-          <w:szCs w:val="22"/>
-        </w:rPr>
-        <w:t>Lagrangian</w:t>
-      </w:r>
-      <w:proofErr w:type="spellEnd"/>
-      <w:r>
-        <w:rPr>
-          <w:rFonts w:eastAsiaTheme="minorHAnsi"/>
-          <w:sz w:val="22"/>
-          <w:szCs w:val="22"/>
-        </w:rPr>
-        <w:t xml:space="preserve"> methods.</w:t>
+        <w:t>ITRACK is a flag indicating which particle-tracking algorithm is selected for the Eulerian-Lagrangian methods.</w:t>
       </w:r>
     </w:p>
     <w:p>
@@ -3907,25 +3729,7 @@
           <w:sz w:val="22"/>
           <w:szCs w:val="22"/>
         </w:rPr>
-        <w:t>= 2, the fourth-order Runge-</w:t>
-      </w:r>
-      <w:proofErr w:type="spellStart"/>
-      <w:r>
-        <w:rPr>
-          <w:rFonts w:eastAsiaTheme="minorHAnsi"/>
-          <w:sz w:val="22"/>
-          <w:szCs w:val="22"/>
-        </w:rPr>
-        <w:t>Kutta</w:t>
-      </w:r>
-      <w:proofErr w:type="spellEnd"/>
-      <w:r>
-        <w:rPr>
-          <w:rFonts w:eastAsiaTheme="minorHAnsi"/>
-          <w:sz w:val="22"/>
-          <w:szCs w:val="22"/>
-        </w:rPr>
-        <w:t xml:space="preserve"> algorithm is used; this option is computationally demanding and may be needed only when PERCEL is set greater than one. </w:t>
+        <w:t xml:space="preserve">= 2, the fourth-order Runge-Kutta algorithm is used; this option is computationally demanding and may be needed only when PERCEL is set greater than one. </w:t>
       </w:r>
     </w:p>
     <w:p>
@@ -3947,25 +3751,7 @@
           <w:sz w:val="22"/>
           <w:szCs w:val="22"/>
         </w:rPr>
-        <w:t>= 3, the hybrid first- and fourth-order algorithm is used; the Runge-</w:t>
-      </w:r>
-      <w:proofErr w:type="spellStart"/>
-      <w:r>
-        <w:rPr>
-          <w:rFonts w:eastAsiaTheme="minorHAnsi"/>
-          <w:sz w:val="22"/>
-          <w:szCs w:val="22"/>
-        </w:rPr>
-        <w:t>Kutta</w:t>
-      </w:r>
-      <w:proofErr w:type="spellEnd"/>
-      <w:r>
-        <w:rPr>
-          <w:rFonts w:eastAsiaTheme="minorHAnsi"/>
-          <w:sz w:val="22"/>
-          <w:szCs w:val="22"/>
-        </w:rPr>
-        <w:t xml:space="preserve"> algorithm is used in sink/source cells and the cells next to sinks/sources while the Euler algorithm is used elsewhere.</w:t>
+        <w:t>= 3, the hybrid first- and fourth-order algorithm is used; the Runge-Kutta algorithm is used in sink/source cells and the cells next to sinks/sources while the Euler algorithm is used elsewhere.</w:t>
       </w:r>
     </w:p>
     <w:p>
@@ -4279,25 +4065,7 @@
           <w:sz w:val="22"/>
           <w:szCs w:val="22"/>
         </w:rPr>
-        <w:t xml:space="preserve">If NPLANE &gt; 0, the fixed pattern is selected for initial placement.  The value of NPLANE serves as the number of vertical “planes” on which initial particles are placed within each cell block (Figure 18a).  The fixed pattern may work better than the random pattern only in relatively uniform flow fields.  For two-dimensional simulations in </w:t>
-      </w:r>
-      <w:proofErr w:type="spellStart"/>
-      <w:r>
-        <w:rPr>
-          <w:rFonts w:eastAsiaTheme="minorHAnsi"/>
-          <w:sz w:val="22"/>
-          <w:szCs w:val="22"/>
-        </w:rPr>
-        <w:t>plan</w:t>
-      </w:r>
-      <w:proofErr w:type="spellEnd"/>
-      <w:r>
-        <w:rPr>
-          <w:rFonts w:eastAsiaTheme="minorHAnsi"/>
-          <w:sz w:val="22"/>
-          <w:szCs w:val="22"/>
-        </w:rPr>
-        <w:t xml:space="preserve"> view, set NPLANE = 1.  For cross sectional or three-dimensional simulations, NPLANE = 2 is normally adequate.  Increase NPLANE if more resolution in the vertical direction is desired.</w:t>
+        <w:t>If NPLANE &gt; 0, the fixed pattern is selected for initial placement.  The value of NPLANE serves as the number of vertical “planes” on which initial particles are placed within each cell block (Figure 18a).  The fixed pattern may work better than the random pattern only in relatively uniform flow fields.  For two-dimensional simulations in plan view, set NPLANE = 1.  For cross sectional or three-dimensional simulations, NPLANE = 2 is normally adequate.  Increase NPLANE if more resolution in the vertical direction is desired.</w:t>
       </w:r>
     </w:p>
     <w:p>
@@ -5138,11 +4906,11 @@
       <w:pPr>
         <w:pStyle w:val="Heading2"/>
       </w:pPr>
-      <w:bookmarkStart w:id="4" w:name="_Toc321942235"/>
+      <w:bookmarkStart w:id="3" w:name="_Toc321942235"/>
       <w:r>
         <w:t>BTN Package</w:t>
       </w:r>
-      <w:bookmarkEnd w:id="4"/>
+      <w:bookmarkEnd w:id="3"/>
     </w:p>
     <w:p>
       <w:pPr>
@@ -6314,23 +6082,7 @@
           <w:sz w:val="22"/>
           <w:szCs w:val="22"/>
         </w:rPr>
-        <w:t xml:space="preserve">a </w:t>
-      </w:r>
-      <w:proofErr w:type="spellStart"/>
-      <w:r>
-        <w:rPr>
-          <w:sz w:val="22"/>
-          <w:szCs w:val="22"/>
-        </w:rPr>
-        <w:t>sorbed</w:t>
-      </w:r>
-      <w:proofErr w:type="spellEnd"/>
-      <w:r>
-        <w:rPr>
-          <w:sz w:val="22"/>
-          <w:szCs w:val="22"/>
-        </w:rPr>
-        <w:t xml:space="preserve"> or immobile counterpart if a sorption isotherm or</w:t>
+        <w:t>a sorbed or immobile counterpart if a sorption isotherm or</w:t>
       </w:r>
       <w:r>
         <w:rPr>
@@ -6679,54 +6431,8 @@
           <w:szCs w:val="22"/>
         </w:rPr>
         <w:tab/>
-        <w:t xml:space="preserve">(ADV DSP SSM RCT GCG XXX </w:t>
-      </w:r>
-      <w:proofErr w:type="spellStart"/>
-      <w:r>
-        <w:rPr>
-          <w:rFonts w:eastAsiaTheme="minorHAnsi"/>
-          <w:sz w:val="22"/>
-          <w:szCs w:val="22"/>
-        </w:rPr>
-        <w:t>XXX</w:t>
-      </w:r>
-      <w:proofErr w:type="spellEnd"/>
-      <w:r>
-        <w:rPr>
-          <w:rFonts w:eastAsiaTheme="minorHAnsi"/>
-          <w:sz w:val="22"/>
-          <w:szCs w:val="22"/>
-        </w:rPr>
-        <w:t xml:space="preserve"> </w:t>
-      </w:r>
-      <w:proofErr w:type="spellStart"/>
-      <w:r>
-        <w:rPr>
-          <w:rFonts w:eastAsiaTheme="minorHAnsi"/>
-          <w:sz w:val="22"/>
-          <w:szCs w:val="22"/>
-        </w:rPr>
-        <w:t>XXX</w:t>
-      </w:r>
-      <w:proofErr w:type="spellEnd"/>
-      <w:r>
-        <w:rPr>
-          <w:rFonts w:eastAsiaTheme="minorHAnsi"/>
-          <w:sz w:val="22"/>
-          <w:szCs w:val="22"/>
-        </w:rPr>
-        <w:t xml:space="preserve"> </w:t>
-      </w:r>
-      <w:proofErr w:type="spellStart"/>
-      <w:r>
-        <w:rPr>
-          <w:rFonts w:eastAsiaTheme="minorHAnsi"/>
-          <w:sz w:val="22"/>
-          <w:szCs w:val="22"/>
-        </w:rPr>
-        <w:t>XXX</w:t>
-      </w:r>
-      <w:proofErr w:type="spellEnd"/>
+        <w:t>(ADV DSP SSM RCT GCG XXX XXX XXX XXX</w:t>
+      </w:r>
       <w:r>
         <w:rPr>
           <w:rFonts w:eastAsiaTheme="minorHAnsi"/>
@@ -7115,7 +6821,6 @@
         </w:rPr>
         <w:t>DELR is a 1-D real array representing the cell width along rows (</w:t>
       </w:r>
-      <w:proofErr w:type="spellStart"/>
       <w:r>
         <w:rPr>
           <w:sz w:val="22"/>
@@ -7128,15 +6833,7 @@
           <w:sz w:val="22"/>
           <w:szCs w:val="22"/>
         </w:rPr>
-        <w:t>x</w:t>
-      </w:r>
-      <w:proofErr w:type="spellEnd"/>
-      <w:r>
-        <w:rPr>
-          <w:sz w:val="22"/>
-          <w:szCs w:val="22"/>
-        </w:rPr>
-        <w:t>) in the direction of increasing column indices (j).</w:t>
+        <w:t>x) in the direction of increasing column indices (j).</w:t>
       </w:r>
       <w:r>
         <w:rPr>
@@ -7274,7 +6971,6 @@
         </w:rPr>
         <w:t>DELC is a 1-D real array representing the cell width along columns (</w:t>
       </w:r>
-      <w:proofErr w:type="spellStart"/>
       <w:r>
         <w:rPr>
           <w:sz w:val="22"/>
@@ -7287,31 +6983,7 @@
           <w:sz w:val="22"/>
           <w:szCs w:val="22"/>
         </w:rPr>
-        <w:t>y</w:t>
-      </w:r>
-      <w:proofErr w:type="spellEnd"/>
-      <w:r>
-        <w:rPr>
-          <w:sz w:val="22"/>
-          <w:szCs w:val="22"/>
-        </w:rPr>
-        <w:t>) in the direction of increasing row indices (</w:t>
-      </w:r>
-      <w:proofErr w:type="spellStart"/>
-      <w:r>
-        <w:rPr>
-          <w:sz w:val="22"/>
-          <w:szCs w:val="22"/>
-        </w:rPr>
-        <w:t>i</w:t>
-      </w:r>
-      <w:proofErr w:type="spellEnd"/>
-      <w:r>
-        <w:rPr>
-          <w:sz w:val="22"/>
-          <w:szCs w:val="22"/>
-        </w:rPr>
-        <w:t>).</w:t>
+        <w:t>y) in the direction of increasing row indices (i).</w:t>
       </w:r>
       <w:r>
         <w:rPr>
@@ -8742,23 +8414,7 @@
           <w:sz w:val="22"/>
           <w:szCs w:val="22"/>
         </w:rPr>
-        <w:t xml:space="preserve">SAVUCN is a logical flag indicating whether the concentration solution should be saved in a default unformatted (binary) file named MT3Dnnn.UCN, where </w:t>
-      </w:r>
-      <w:proofErr w:type="spellStart"/>
-      <w:r>
-        <w:rPr>
-          <w:sz w:val="22"/>
-          <w:szCs w:val="22"/>
-        </w:rPr>
-        <w:t>nnn</w:t>
-      </w:r>
-      <w:proofErr w:type="spellEnd"/>
-      <w:r>
-        <w:rPr>
-          <w:sz w:val="22"/>
-          <w:szCs w:val="22"/>
-        </w:rPr>
-        <w:t xml:space="preserve"> is the species index number, for post-processing purposes or for use as the initial condition in a continuation run.</w:t>
+        <w:t>SAVUCN is a logical flag indicating whether the concentration solution should be saved in a default unformatted (binary) file named MT3Dnnn.UCN, where nnn is the species index number, for post-processing purposes or for use as the initial condition in a continuation run.</w:t>
       </w:r>
       <w:r>
         <w:rPr>
@@ -8924,23 +8580,7 @@
           <w:sz w:val="22"/>
           <w:szCs w:val="22"/>
         </w:rPr>
-        <w:t xml:space="preserve"> file for a particular solute, can be switched off by using a negative unit number for that particular solute in the NAM file. By </w:t>
-      </w:r>
-      <w:proofErr w:type="gramStart"/>
-      <w:r>
-        <w:rPr>
-          <w:sz w:val="22"/>
-          <w:szCs w:val="22"/>
-        </w:rPr>
-        <w:t>default</w:t>
-      </w:r>
-      <w:proofErr w:type="gramEnd"/>
-      <w:r>
-        <w:rPr>
-          <w:sz w:val="22"/>
-          <w:szCs w:val="22"/>
-        </w:rPr>
-        <w:t xml:space="preserve"> </w:t>
+        <w:t xml:space="preserve"> file for a particular solute, can be switched off by using a negative unit number for that particular solute in the NAM file. By default </w:t>
       </w:r>
       <w:r>
         <w:rPr>
@@ -9571,23 +9211,7 @@
           <w:sz w:val="22"/>
           <w:szCs w:val="22"/>
         </w:rPr>
-        <w:t xml:space="preserve">NOBS is the number of observation points at which the concentration of each species will be saved at the specified frequency in the default MT3Dnnn.OBS where </w:t>
-      </w:r>
-      <w:proofErr w:type="spellStart"/>
-      <w:r>
-        <w:rPr>
-          <w:sz w:val="22"/>
-          <w:szCs w:val="22"/>
-        </w:rPr>
-        <w:t>nnn</w:t>
-      </w:r>
-      <w:proofErr w:type="spellEnd"/>
-      <w:r>
-        <w:rPr>
-          <w:sz w:val="22"/>
-          <w:szCs w:val="22"/>
-        </w:rPr>
-        <w:t xml:space="preserve"> is the</w:t>
+        <w:t>NOBS is the number of observation points at which the concentration of each species will be saved at the specified frequency in the default MT3Dnnn.OBS where nnn is the</w:t>
       </w:r>
       <w:r>
         <w:rPr>
@@ -9893,23 +9517,7 @@
           <w:sz w:val="22"/>
           <w:szCs w:val="22"/>
         </w:rPr>
-        <w:t xml:space="preserve">processing purposes, in the default file MT3Dnnn.MAS where </w:t>
-      </w:r>
-      <w:proofErr w:type="spellStart"/>
-      <w:r>
-        <w:rPr>
-          <w:sz w:val="22"/>
-          <w:szCs w:val="22"/>
-        </w:rPr>
-        <w:t>nnn</w:t>
-      </w:r>
-      <w:proofErr w:type="spellEnd"/>
-      <w:r>
-        <w:rPr>
-          <w:sz w:val="22"/>
-          <w:szCs w:val="22"/>
-        </w:rPr>
-        <w:t xml:space="preserve"> is the species index number.</w:t>
+        <w:t>processing purposes, in the default file MT3Dnnn.MAS where nnn is the species index number.</w:t>
       </w:r>
       <w:r>
         <w:rPr>
@@ -10124,7 +9732,6 @@
         </w:rPr>
         <w:t>[</w:t>
       </w:r>
-      <w:proofErr w:type="spellStart"/>
       <w:r>
         <w:rPr>
           <w:rFonts w:eastAsiaTheme="minorHAnsi"/>
@@ -10133,7 +9740,6 @@
         </w:rPr>
         <w:t>SSFlag</w:t>
       </w:r>
-      <w:proofErr w:type="spellEnd"/>
       <w:r>
         <w:rPr>
           <w:rFonts w:eastAsiaTheme="minorHAnsi"/>
@@ -10495,33 +10101,11 @@
           <w:szCs w:val="22"/>
         </w:rPr>
       </w:pPr>
-      <w:proofErr w:type="spellStart"/>
       <w:r>
         <w:rPr>
           <w:rFonts w:ascii="TimesNewRomanPSMT" w:eastAsiaTheme="minorHAnsi" w:hAnsi="TimesNewRomanPSMT" w:cs="TimesNewRomanPSMT"/>
         </w:rPr>
-        <w:t>SSFlag</w:t>
-      </w:r>
-      <w:proofErr w:type="spellEnd"/>
-      <w:r>
-        <w:rPr>
-          <w:rFonts w:ascii="TimesNewRomanPSMT" w:eastAsiaTheme="minorHAnsi" w:hAnsi="TimesNewRomanPSMT" w:cs="TimesNewRomanPSMT"/>
-        </w:rPr>
-        <w:t xml:space="preserve"> is an optional flag to indicate whether the steady-state transport option should be activated. The option is activated if </w:t>
-      </w:r>
-      <w:proofErr w:type="spellStart"/>
-      <w:r>
-        <w:rPr>
-          <w:rFonts w:ascii="TimesNewRomanPSMT" w:eastAsiaTheme="minorHAnsi" w:hAnsi="TimesNewRomanPSMT" w:cs="TimesNewRomanPSMT"/>
-        </w:rPr>
-        <w:t>SSFlag</w:t>
-      </w:r>
-      <w:proofErr w:type="spellEnd"/>
-      <w:r>
-        <w:rPr>
-          <w:rFonts w:ascii="TimesNewRomanPSMT" w:eastAsiaTheme="minorHAnsi" w:hAnsi="TimesNewRomanPSMT" w:cs="TimesNewRomanPSMT"/>
-        </w:rPr>
-        <w:t xml:space="preserve"> is set to the keyword SSTATE, which can be any combination of lower or capital letters.</w:t>
+        <w:t>SSFlag is an optional flag to indicate whether the steady-state transport option should be activated. The option is activated if SSFlag is set to the keyword SSTATE, which can be any combination of lower or capital letters.</w:t>
       </w:r>
     </w:p>
     <w:p>
@@ -11263,11 +10847,11 @@
       <w:pPr>
         <w:pStyle w:val="Heading2"/>
       </w:pPr>
-      <w:bookmarkStart w:id="5" w:name="_Toc321942234"/>
+      <w:bookmarkStart w:id="4" w:name="_Toc321942234"/>
       <w:r>
         <w:t>CTS Package</w:t>
       </w:r>
-      <w:bookmarkEnd w:id="5"/>
+      <w:bookmarkEnd w:id="4"/>
     </w:p>
     <w:p>
       <w:pPr>
@@ -13058,7 +12642,6 @@
         <w:spacing w:after="0" w:line="240" w:lineRule="auto"/>
         <w:ind w:left="2160"/>
       </w:pPr>
-      <w:proofErr w:type="spellStart"/>
       <w:r>
         <w:rPr>
           <w:rFonts w:eastAsiaTheme="minorHAnsi"/>
@@ -13066,7 +12649,6 @@
         </w:rPr>
         <w:t>MultiDiffusion</w:t>
       </w:r>
-      <w:proofErr w:type="spellEnd"/>
       <w:r>
         <w:rPr>
           <w:rFonts w:eastAsiaTheme="minorHAnsi"/>
@@ -13193,15 +12775,7 @@
         <w:ind w:left="2160"/>
       </w:pPr>
       <w:r>
-        <w:t xml:space="preserve">AL is the longitudinal </w:t>
-      </w:r>
-      <w:proofErr w:type="spellStart"/>
-      <w:r>
-        <w:t>dispersivity</w:t>
-      </w:r>
-      <w:proofErr w:type="spellEnd"/>
-      <w:r>
-        <w:t xml:space="preserve">, </w:t>
+        <w:t xml:space="preserve">AL is the longitudinal dispersivity, </w:t>
       </w:r>
       <w:r>
         <w:rPr>
@@ -13311,15 +12885,7 @@
         <w:t>t</w:t>
       </w:r>
       <w:r>
-        <w:t xml:space="preserve">ransverse </w:t>
-      </w:r>
-      <w:proofErr w:type="spellStart"/>
-      <w:r>
-        <w:t>dispersivity</w:t>
-      </w:r>
-      <w:proofErr w:type="spellEnd"/>
-      <w:r>
-        <w:t xml:space="preserve">, </w:t>
+        <w:t xml:space="preserve">ransverse dispersivity, </w:t>
       </w:r>
       <w:r>
         <w:rPr>
@@ -13341,15 +12907,7 @@
         <w:t xml:space="preserve"> </w:t>
       </w:r>
       <w:r>
-        <w:t xml:space="preserve">longitudinal </w:t>
-      </w:r>
-      <w:proofErr w:type="spellStart"/>
-      <w:r>
-        <w:t>dispersivity</w:t>
-      </w:r>
-      <w:proofErr w:type="spellEnd"/>
-      <w:r>
-        <w:t xml:space="preserve">, </w:t>
+        <w:t xml:space="preserve">longitudinal dispersivity, </w:t>
       </w:r>
       <w:r>
         <w:rPr>
@@ -13458,13 +13016,8 @@
         <w:ind w:left="2160"/>
       </w:pPr>
       <w:r>
-        <w:t xml:space="preserve">TRPV is the ratio of the vertical transverse </w:t>
-      </w:r>
-      <w:proofErr w:type="spellStart"/>
-      <w:r>
-        <w:t>dispersitvity</w:t>
-      </w:r>
-      <w:proofErr w:type="spellEnd"/>
+        <w:t>TRPV is the ratio of the vertical transverse dispersitvity</w:t>
+      </w:r>
       <w:r>
         <w:t>,</w:t>
       </w:r>
@@ -13488,15 +13041,7 @@
         <w:t xml:space="preserve">, </w:t>
       </w:r>
       <w:r>
-        <w:t xml:space="preserve">to the longitudinal </w:t>
-      </w:r>
-      <w:proofErr w:type="spellStart"/>
-      <w:r>
-        <w:t>dispersivity</w:t>
-      </w:r>
-      <w:proofErr w:type="spellEnd"/>
-      <w:r>
-        <w:t xml:space="preserve">, </w:t>
+        <w:t xml:space="preserve">to the longitudinal dispersivity, </w:t>
       </w:r>
       <w:r>
         <w:rPr>
@@ -13612,21 +13157,7 @@
         <w:rPr>
           <w:i/>
         </w:rPr>
-        <w:t>[</w:t>
-      </w:r>
-      <w:proofErr w:type="spellStart"/>
-      <w:r>
-        <w:rPr>
-          <w:i/>
-        </w:rPr>
-        <w:t>MultiDiffusion</w:t>
-      </w:r>
-      <w:proofErr w:type="spellEnd"/>
-      <w:r>
-        <w:rPr>
-          <w:i/>
-        </w:rPr>
-        <w:t xml:space="preserve">] </w:t>
+        <w:t xml:space="preserve">[MultiDiffusion] </w:t>
       </w:r>
       <w:r>
         <w:rPr>
@@ -13778,21 +13309,7 @@
         <w:rPr>
           <w:i/>
         </w:rPr>
-        <w:t>[</w:t>
-      </w:r>
-      <w:proofErr w:type="spellStart"/>
-      <w:r>
-        <w:rPr>
-          <w:i/>
-        </w:rPr>
-        <w:t>MultiDiffusion</w:t>
-      </w:r>
-      <w:proofErr w:type="spellEnd"/>
-      <w:r>
-        <w:rPr>
-          <w:i/>
-        </w:rPr>
-        <w:t xml:space="preserve">] </w:t>
+        <w:t xml:space="preserve">[MultiDiffusion] </w:t>
       </w:r>
       <w:r>
         <w:rPr>
@@ -13921,12 +13438,12 @@
       <w:pPr>
         <w:pStyle w:val="Heading2"/>
       </w:pPr>
-      <w:bookmarkStart w:id="6" w:name="_Toc321942236"/>
+      <w:bookmarkStart w:id="5" w:name="_Toc321942236"/>
       <w:r>
         <w:lastRenderedPageBreak/>
         <w:t>GCG Package</w:t>
       </w:r>
-      <w:bookmarkEnd w:id="6"/>
+      <w:bookmarkEnd w:id="5"/>
     </w:p>
     <w:p>
       <w:pPr>
@@ -14194,21 +13711,12 @@
         </w:rPr>
         <w:t xml:space="preserve"> </w:t>
       </w:r>
-      <w:proofErr w:type="spellStart"/>
-      <w:r>
-        <w:rPr>
-          <w:sz w:val="22"/>
-          <w:szCs w:val="22"/>
-        </w:rPr>
-        <w:t>Lanczos</w:t>
-      </w:r>
-      <w:proofErr w:type="spellEnd"/>
-      <w:r>
-        <w:rPr>
-          <w:sz w:val="22"/>
-          <w:szCs w:val="22"/>
-        </w:rPr>
-        <w:t>/ORTHOMIN acceleration scheme:</w:t>
+      <w:r>
+        <w:rPr>
+          <w:sz w:val="22"/>
+          <w:szCs w:val="22"/>
+        </w:rPr>
+        <w:t>Lanczos/ORTHOMIN acceleration scheme:</w:t>
       </w:r>
     </w:p>
     <w:p>
@@ -14614,11 +14122,11 @@
       <w:pPr>
         <w:pStyle w:val="Heading2"/>
       </w:pPr>
-      <w:bookmarkStart w:id="7" w:name="_Toc321942238"/>
+      <w:bookmarkStart w:id="6" w:name="_Toc321942238"/>
       <w:r>
         <w:t>HSS Package</w:t>
       </w:r>
-      <w:bookmarkEnd w:id="7"/>
+      <w:bookmarkEnd w:id="6"/>
     </w:p>
     <w:p>
       <w:pPr>
@@ -14964,7 +14472,6 @@
         </w:rPr>
         <w:tab/>
       </w:r>
-      <w:proofErr w:type="spellStart"/>
       <w:r>
         <w:rPr>
           <w:rFonts w:eastAsiaTheme="minorHAnsi"/>
@@ -14973,7 +14480,6 @@
         </w:rPr>
         <w:t>MaxHSSSource</w:t>
       </w:r>
-      <w:proofErr w:type="spellEnd"/>
       <w:r>
         <w:rPr>
           <w:rFonts w:eastAsiaTheme="minorHAnsi"/>
@@ -14982,7 +14488,6 @@
         </w:rPr>
         <w:t xml:space="preserve">, </w:t>
       </w:r>
-      <w:proofErr w:type="spellStart"/>
       <w:r>
         <w:rPr>
           <w:rFonts w:eastAsiaTheme="minorHAnsi"/>
@@ -14991,7 +14496,6 @@
         </w:rPr>
         <w:t>MaxHSSCells</w:t>
       </w:r>
-      <w:proofErr w:type="spellEnd"/>
       <w:r>
         <w:rPr>
           <w:rFonts w:eastAsiaTheme="minorHAnsi"/>
@@ -15000,7 +14504,6 @@
         </w:rPr>
         <w:t xml:space="preserve">, </w:t>
       </w:r>
-      <w:proofErr w:type="spellStart"/>
       <w:r>
         <w:rPr>
           <w:rFonts w:eastAsiaTheme="minorHAnsi"/>
@@ -15009,7 +14512,6 @@
         </w:rPr>
         <w:t>MaxHSSStep</w:t>
       </w:r>
-      <w:proofErr w:type="spellEnd"/>
       <w:r>
         <w:rPr>
           <w:rFonts w:eastAsiaTheme="minorHAnsi"/>
@@ -15018,7 +14520,6 @@
         </w:rPr>
         <w:t xml:space="preserve">, </w:t>
       </w:r>
-      <w:proofErr w:type="spellStart"/>
       <w:r>
         <w:rPr>
           <w:rFonts w:eastAsiaTheme="minorHAnsi"/>
@@ -15027,7 +14528,6 @@
         </w:rPr>
         <w:t>RunOption</w:t>
       </w:r>
-      <w:proofErr w:type="spellEnd"/>
       <w:r>
         <w:rPr>
           <w:rFonts w:eastAsiaTheme="minorHAnsi"/>
@@ -15057,7 +14557,6 @@
         </w:rPr>
         <w:t>[</w:t>
       </w:r>
-      <w:proofErr w:type="spellStart"/>
       <w:r>
         <w:rPr>
           <w:rFonts w:eastAsiaTheme="minorHAnsi"/>
@@ -15066,7 +14565,6 @@
         </w:rPr>
         <w:t>ShapeOption</w:t>
       </w:r>
-      <w:proofErr w:type="spellEnd"/>
       <w:r>
         <w:rPr>
           <w:rFonts w:eastAsiaTheme="minorHAnsi"/>
@@ -15127,7 +14625,6 @@
           <w:szCs w:val="22"/>
         </w:rPr>
       </w:pPr>
-      <w:proofErr w:type="spellStart"/>
       <w:r>
         <w:rPr>
           <w:rFonts w:eastAsiaTheme="minorHAnsi"/>
@@ -15136,7 +14633,6 @@
         </w:rPr>
         <w:t>MaxHSSSource</w:t>
       </w:r>
-      <w:proofErr w:type="spellEnd"/>
       <w:r>
         <w:rPr>
           <w:sz w:val="22"/>
@@ -15164,7 +14660,6 @@
           <w:szCs w:val="22"/>
         </w:rPr>
       </w:pPr>
-      <w:proofErr w:type="spellStart"/>
       <w:r>
         <w:rPr>
           <w:rFonts w:eastAsiaTheme="minorHAnsi"/>
@@ -15173,7 +14668,6 @@
         </w:rPr>
         <w:t>MaxHSSCells</w:t>
       </w:r>
-      <w:proofErr w:type="spellEnd"/>
       <w:r>
         <w:rPr>
           <w:sz w:val="22"/>
@@ -15201,7 +14695,6 @@
           <w:szCs w:val="22"/>
         </w:rPr>
       </w:pPr>
-      <w:proofErr w:type="spellStart"/>
       <w:r>
         <w:rPr>
           <w:rFonts w:eastAsiaTheme="minorHAnsi"/>
@@ -15210,7 +14703,6 @@
         </w:rPr>
         <w:t>MaxHSSStep</w:t>
       </w:r>
-      <w:proofErr w:type="spellEnd"/>
       <w:r>
         <w:rPr>
           <w:sz w:val="22"/>
@@ -15238,7 +14730,6 @@
           <w:szCs w:val="22"/>
         </w:rPr>
       </w:pPr>
-      <w:proofErr w:type="spellStart"/>
       <w:r>
         <w:rPr>
           <w:rFonts w:eastAsiaTheme="minorHAnsi"/>
@@ -15247,7 +14738,6 @@
         </w:rPr>
         <w:t>RunOption</w:t>
       </w:r>
-      <w:proofErr w:type="spellEnd"/>
       <w:r>
         <w:rPr>
           <w:sz w:val="22"/>
@@ -15266,31 +14756,7 @@
         <w:t xml:space="preserve"> </w:t>
       </w:r>
       <w:r>
-        <w:t>If ‘</w:t>
-      </w:r>
-      <w:proofErr w:type="spellStart"/>
-      <w:r>
-        <w:t>RunOption</w:t>
-      </w:r>
-      <w:proofErr w:type="spellEnd"/>
-      <w:r>
-        <w:t>’ is set to “</w:t>
-      </w:r>
-      <w:proofErr w:type="spellStart"/>
-      <w:r>
-        <w:t>RunHSSM</w:t>
-      </w:r>
-      <w:proofErr w:type="spellEnd"/>
-      <w:r>
-        <w:t>” (case insensitive), the HSSM code, included with MT3DMS as a dynamic link library (DLL) module, will be executed from within MT3DMS to simulate the LNAPL source. If ‘</w:t>
-      </w:r>
-      <w:proofErr w:type="spellStart"/>
-      <w:r>
-        <w:t>RunOption</w:t>
-      </w:r>
-      <w:proofErr w:type="spellEnd"/>
-      <w:r>
-        <w:t>’ is set to any other value, an input file defining the LNAPL source must have been generated from a previous execution of the HSSM code outside MT3DMS.</w:t>
+        <w:t>If ‘RunOption’ is set to “RunHSSM” (case insensitive), the HSSM code, included with MT3DMS as a dynamic link library (DLL) module, will be executed from within MT3DMS to simulate the LNAPL source. If ‘RunOption’ is set to any other value, an input file defining the LNAPL source must have been generated from a previous execution of the HSSM code outside MT3DMS.</w:t>
       </w:r>
     </w:p>
     <w:p>
@@ -15316,21 +14782,12 @@
         </w:rPr>
         <w:t>[</w:t>
       </w:r>
-      <w:proofErr w:type="spellStart"/>
-      <w:r>
-        <w:rPr>
-          <w:sz w:val="22"/>
-          <w:szCs w:val="22"/>
-        </w:rPr>
-        <w:t>ShapeOption</w:t>
-      </w:r>
-      <w:proofErr w:type="spellEnd"/>
-      <w:r>
-        <w:rPr>
-          <w:sz w:val="22"/>
-          <w:szCs w:val="22"/>
-        </w:rPr>
-        <w:t xml:space="preserve">] (Optional) </w:t>
+      <w:r>
+        <w:rPr>
+          <w:sz w:val="22"/>
+          <w:szCs w:val="22"/>
+        </w:rPr>
+        <w:t xml:space="preserve">ShapeOption] (Optional) </w:t>
       </w:r>
       <w:r>
         <w:t>is a character flag indicating the shape of the source area. Two options can be invoked with this flag:</w:t>
@@ -15345,15 +14802,7 @@
         <w:ind w:left="2520"/>
       </w:pPr>
       <w:r>
-        <w:t xml:space="preserve">If </w:t>
-      </w:r>
-      <w:proofErr w:type="spellStart"/>
-      <w:r>
-        <w:t>ShapeOption</w:t>
-      </w:r>
-      <w:proofErr w:type="spellEnd"/>
-      <w:r>
-        <w:t xml:space="preserve"> = “POLYGON”, shape will be a regular polygon). </w:t>
+        <w:t xml:space="preserve">If ShapeOption = “POLYGON”, shape will be a regular polygon). </w:t>
       </w:r>
     </w:p>
     <w:p>
@@ -15365,15 +14814,7 @@
         <w:ind w:left="2520"/>
       </w:pPr>
       <w:r>
-        <w:t xml:space="preserve">If </w:t>
-      </w:r>
-      <w:proofErr w:type="spellStart"/>
-      <w:r>
-        <w:t>ShapeOption</w:t>
-      </w:r>
-      <w:proofErr w:type="spellEnd"/>
-      <w:r>
-        <w:t xml:space="preserve"> = “IRREGULAR”, shape is based on an arbitrary set of points.</w:t>
+        <w:t>If ShapeOption = “IRREGULAR”, shape is based on an arbitrary set of points.</w:t>
       </w:r>
       <w:r>
         <w:t xml:space="preserve"> </w:t>
@@ -15422,34 +14863,20 @@
       </w:r>
       <w:r>
         <w:tab/>
-      </w:r>
-      <w:proofErr w:type="spellStart"/>
-      <w:r>
         <w:t>faclength</w:t>
       </w:r>
-      <w:proofErr w:type="spellEnd"/>
       <w:r>
         <w:t>,</w:t>
       </w:r>
       <w:r>
-        <w:t xml:space="preserve"> </w:t>
-      </w:r>
-      <w:proofErr w:type="spellStart"/>
-      <w:r>
-        <w:t>factime</w:t>
-      </w:r>
-      <w:proofErr w:type="spellEnd"/>
+        <w:t xml:space="preserve"> factime</w:t>
+      </w:r>
       <w:r>
         <w:t>,</w:t>
       </w:r>
       <w:r>
-        <w:t xml:space="preserve"> </w:t>
-      </w:r>
-      <w:proofErr w:type="spellStart"/>
-      <w:r>
-        <w:t>facmass</w:t>
-      </w:r>
-      <w:proofErr w:type="spellEnd"/>
+        <w:t xml:space="preserve"> facmass</w:t>
+      </w:r>
     </w:p>
     <w:p>
       <w:pPr>
@@ -15482,24 +14909,14 @@
         <w:spacing w:after="0" w:line="240" w:lineRule="auto"/>
         <w:ind w:left="2160" w:hanging="270"/>
       </w:pPr>
-      <w:proofErr w:type="spellStart"/>
       <w:r>
         <w:t>faclength</w:t>
       </w:r>
-      <w:proofErr w:type="spellEnd"/>
       <w:r>
         <w:t xml:space="preserve"> </w:t>
       </w:r>
       <w:r>
-        <w:t>is a conversion factor for converting the unit of length used in HSSM to that used in MT3DMS. For example, if the unit used in MT3D-USGS is feet while the unit in HSSM is m, “</w:t>
-      </w:r>
-      <w:proofErr w:type="spellStart"/>
-      <w:r>
-        <w:t>faclength</w:t>
-      </w:r>
-      <w:proofErr w:type="spellEnd"/>
-      <w:r>
-        <w:t xml:space="preserve">” should be set equal to </w:t>
+        <w:t xml:space="preserve">is a conversion factor for converting the unit of length used in HSSM to that used in MT3DMS. For example, if the unit used in MT3D-USGS is feet while the unit in HSSM is m, “faclength” should be set equal to </w:t>
       </w:r>
       <w:r>
         <w:t>3.28</w:t>
@@ -15521,25 +14938,15 @@
         <w:spacing w:after="0" w:line="240" w:lineRule="auto"/>
         <w:ind w:left="2160" w:hanging="270"/>
       </w:pPr>
-      <w:proofErr w:type="spellStart"/>
       <w:r>
         <w:lastRenderedPageBreak/>
         <w:t>factime</w:t>
       </w:r>
-      <w:proofErr w:type="spellEnd"/>
       <w:r>
         <w:t xml:space="preserve"> </w:t>
       </w:r>
       <w:r>
-        <w:t>is the conversion factor for converting the unit of time used in HSSM to that used in MT3D-USGS. For example, if the unit used in MT3D-USGS is minutes while the unit in HSSM is day, “</w:t>
-      </w:r>
-      <w:proofErr w:type="spellStart"/>
-      <w:r>
-        <w:t>factime</w:t>
-      </w:r>
-      <w:proofErr w:type="spellEnd"/>
-      <w:r>
-        <w:t xml:space="preserve">” should be set to </w:t>
+        <w:t xml:space="preserve">is the conversion factor for converting the unit of time used in HSSM to that used in MT3D-USGS. For example, if the unit used in MT3D-USGS is minutes while the unit in HSSM is day, “factime” should be set to </w:t>
       </w:r>
       <w:r>
         <w:t>1440.</w:t>
@@ -15558,24 +14965,14 @@
         <w:spacing w:after="0" w:line="240" w:lineRule="auto"/>
         <w:ind w:left="2160" w:hanging="270"/>
       </w:pPr>
-      <w:proofErr w:type="spellStart"/>
       <w:r>
         <w:t>facmass</w:t>
       </w:r>
-      <w:proofErr w:type="spellEnd"/>
       <w:r>
         <w:t xml:space="preserve"> </w:t>
       </w:r>
       <w:r>
-        <w:t>is the conversion factor for converting the unit of mass used in HSSM to that used in MT3D-USGS. For example, if the unit used in MT3DMS is gram while the unit in HSSM is kg, “</w:t>
-      </w:r>
-      <w:proofErr w:type="spellStart"/>
-      <w:r>
-        <w:t>facmass</w:t>
-      </w:r>
-      <w:proofErr w:type="spellEnd"/>
-      <w:r>
-        <w:t xml:space="preserve">” should be set to </w:t>
+        <w:t xml:space="preserve">is the conversion factor for converting the unit of mass used in HSSM to that used in MT3D-USGS. For example, if the unit used in MT3DMS is gram while the unit in HSSM is kg, “facmass” should be set to </w:t>
       </w:r>
       <w:r>
         <w:t>1000.</w:t>
@@ -15627,11 +15024,9 @@
         </w:rPr>
         <w:tab/>
       </w:r>
-      <w:proofErr w:type="spellStart"/>
       <w:r>
         <w:t>nHSSSource</w:t>
       </w:r>
-      <w:proofErr w:type="spellEnd"/>
     </w:p>
     <w:p>
       <w:pPr>
@@ -15685,40 +15080,22 @@
           <w:szCs w:val="22"/>
         </w:rPr>
       </w:pPr>
-      <w:proofErr w:type="spellStart"/>
-      <w:r>
-        <w:t>nHSSSource</w:t>
-      </w:r>
-      <w:proofErr w:type="spellEnd"/>
-      <w:r>
-        <w:t xml:space="preserve"> i</w:t>
-      </w:r>
-      <w:r>
-        <w:t>s the actual number of HSSM-LNAPL sources included in the current transport simulation. ‘</w:t>
-      </w:r>
-      <w:proofErr w:type="spellStart"/>
-      <w:r>
-        <w:t>nHSSSource</w:t>
-      </w:r>
-      <w:proofErr w:type="spellEnd"/>
+      <w:r>
+        <w:t>nHSSSource i</w:t>
+      </w:r>
+      <w:r>
+        <w:t>s the actual number of HSSM-LNAPL sources included in the current transport simulation. ‘nHSSSource’</w:t>
+      </w:r>
+      <w:r>
+        <w:t xml:space="preserve"> cannot exceed ‘</w:t>
+      </w:r>
+      <w:r>
+        <w:t>MaxHSSSource,</w:t>
+      </w:r>
       <w:r>
         <w:t>’</w:t>
       </w:r>
       <w:r>
-        <w:t xml:space="preserve"> cannot exceed ‘</w:t>
-      </w:r>
-      <w:proofErr w:type="spellStart"/>
-      <w:r>
-        <w:t>MaxHSSSource</w:t>
-      </w:r>
-      <w:proofErr w:type="spellEnd"/>
-      <w:r>
-        <w:t>,</w:t>
-      </w:r>
-      <w:r>
-        <w:t>’</w:t>
-      </w:r>
-      <w:r>
         <w:t xml:space="preserve"> the maximum number of HSSM-LNAPL sources allowed</w:t>
       </w:r>
       <w:r>
@@ -15756,21 +15133,7 @@
         <w:rPr>
           <w:u w:val="single"/>
         </w:rPr>
-        <w:t>or each HSSM-LNAPL source (</w:t>
-      </w:r>
-      <w:proofErr w:type="spellStart"/>
-      <w:r>
-        <w:rPr>
-          <w:u w:val="single"/>
-        </w:rPr>
-        <w:t>nHSSSource</w:t>
-      </w:r>
-      <w:proofErr w:type="spellEnd"/>
-      <w:r>
-        <w:rPr>
-          <w:u w:val="single"/>
-        </w:rPr>
-        <w:t>):</w:t>
+        <w:t>or each HSSM-LNAPL source (nHSSSource):</w:t>
       </w:r>
     </w:p>
     <w:p>
@@ -15807,19 +15170,9 @@
         </w:rPr>
         <w:tab/>
       </w:r>
-      <w:proofErr w:type="spellStart"/>
-      <w:r>
-        <w:t>HSSFileName</w:t>
-      </w:r>
-      <w:proofErr w:type="spellEnd"/>
-      <w:r>
-        <w:t xml:space="preserve">, </w:t>
-      </w:r>
-      <w:proofErr w:type="spellStart"/>
-      <w:r>
-        <w:t>inHSSFile</w:t>
-      </w:r>
-      <w:proofErr w:type="spellEnd"/>
+      <w:r>
+        <w:t>HSSFileName, inHSSFile</w:t>
+      </w:r>
     </w:p>
     <w:p>
       <w:pPr>
@@ -15869,29 +15222,8 @@
         <w:spacing w:after="0" w:line="240" w:lineRule="auto"/>
         <w:ind w:left="2160"/>
       </w:pPr>
-      <w:proofErr w:type="spellStart"/>
-      <w:r>
-        <w:t>HSSFileName</w:t>
-      </w:r>
-      <w:proofErr w:type="spellEnd"/>
-      <w:r>
-        <w:t xml:space="preserve"> is a string of one to 78 non-blank characters specifying the name of an auxiliary input file defining a specific HSSM-LNAPL source. ‘</w:t>
-      </w:r>
-      <w:proofErr w:type="spellStart"/>
-      <w:r>
-        <w:t>HSSFileName</w:t>
-      </w:r>
-      <w:proofErr w:type="spellEnd"/>
-      <w:r>
-        <w:t>’ can include a path; constraints imposed by a particular computer operating system regarding file names and paths should be considered when specifying ‘</w:t>
-      </w:r>
-      <w:proofErr w:type="spellStart"/>
-      <w:r>
-        <w:t>HSSFileName</w:t>
-      </w:r>
-      <w:proofErr w:type="spellEnd"/>
-      <w:r>
-        <w:t>.’</w:t>
+      <w:r>
+        <w:t>HSSFileName is a string of one to 78 non-blank characters specifying the name of an auxiliary input file defining a specific HSSM-LNAPL source. ‘HSSFileName’ can include a path; constraints imposed by a particular computer operating system regarding file names and paths should be considered when specifying ‘HSSFileName.’</w:t>
       </w:r>
     </w:p>
     <w:p>
@@ -15907,48 +15239,27 @@
         <w:spacing w:after="0" w:line="240" w:lineRule="auto"/>
         <w:ind w:left="2160"/>
       </w:pPr>
-      <w:proofErr w:type="spellStart"/>
-      <w:r>
-        <w:t>inHSSFile</w:t>
-      </w:r>
-      <w:proofErr w:type="spellEnd"/>
-      <w:r>
-        <w:t xml:space="preserve"> is an integer unit number associated with the HSSM-LNAPL source input file given by ‘</w:t>
-      </w:r>
-      <w:proofErr w:type="spellStart"/>
-      <w:r>
-        <w:t>HSSFileName</w:t>
-      </w:r>
-      <w:proofErr w:type="spellEnd"/>
-      <w:r>
-        <w:t>.’</w:t>
-      </w:r>
-    </w:p>
-    <w:p>
-      <w:pPr>
-        <w:autoSpaceDE w:val="0"/>
-        <w:autoSpaceDN w:val="0"/>
-        <w:adjustRightInd w:val="0"/>
-        <w:spacing w:after="0" w:line="240" w:lineRule="auto"/>
-      </w:pPr>
-    </w:p>
-    <w:p>
-      <w:pPr>
-        <w:autoSpaceDE w:val="0"/>
-        <w:autoSpaceDN w:val="0"/>
-        <w:adjustRightInd w:val="0"/>
-        <w:spacing w:after="0" w:line="240" w:lineRule="auto"/>
-      </w:pPr>
-      <w:r>
-        <w:t xml:space="preserve">If </w:t>
-      </w:r>
-      <w:proofErr w:type="spellStart"/>
-      <w:r>
-        <w:t>ShapeOption</w:t>
-      </w:r>
-      <w:proofErr w:type="spellEnd"/>
-      <w:r>
-        <w:t xml:space="preserve"> is left blank, specify record 6a:</w:t>
+      <w:r>
+        <w:t>inHSSFile is an integer unit number associated with the HSSM-LNAPL source input file given by ‘HSSFileName.’</w:t>
+      </w:r>
+    </w:p>
+    <w:p>
+      <w:pPr>
+        <w:autoSpaceDE w:val="0"/>
+        <w:autoSpaceDN w:val="0"/>
+        <w:adjustRightInd w:val="0"/>
+        <w:spacing w:after="0" w:line="240" w:lineRule="auto"/>
+      </w:pPr>
+    </w:p>
+    <w:p>
+      <w:pPr>
+        <w:autoSpaceDE w:val="0"/>
+        <w:autoSpaceDN w:val="0"/>
+        <w:adjustRightInd w:val="0"/>
+        <w:spacing w:after="0" w:line="240" w:lineRule="auto"/>
+      </w:pPr>
+      <w:r>
+        <w:t>If ShapeOption is left blank, specify record 6a:</w:t>
       </w:r>
     </w:p>
     <w:p>
@@ -15993,43 +15304,15 @@
         </w:rPr>
         <w:tab/>
       </w:r>
-      <w:proofErr w:type="spellStart"/>
-      <w:r>
-        <w:t>kSource</w:t>
-      </w:r>
-      <w:proofErr w:type="spellEnd"/>
-      <w:r>
-        <w:t xml:space="preserve">, </w:t>
-      </w:r>
-      <w:proofErr w:type="spellStart"/>
-      <w:r>
-        <w:t>iSource</w:t>
-      </w:r>
-      <w:proofErr w:type="spellEnd"/>
-      <w:r>
-        <w:t xml:space="preserve">, </w:t>
-      </w:r>
-      <w:proofErr w:type="spellStart"/>
-      <w:r>
-        <w:t>jSource</w:t>
-      </w:r>
-      <w:proofErr w:type="spellEnd"/>
-      <w:r>
-        <w:t xml:space="preserve">, </w:t>
-      </w:r>
-      <w:proofErr w:type="spellStart"/>
-      <w:r>
-        <w:t>iHSSComp</w:t>
-      </w:r>
-      <w:proofErr w:type="spellEnd"/>
-      <w:r>
-        <w:t xml:space="preserve">, </w:t>
-      </w:r>
-      <w:proofErr w:type="spellStart"/>
-      <w:r>
-        <w:t>SourceName</w:t>
-      </w:r>
-      <w:proofErr w:type="spellEnd"/>
+      <w:r>
+        <w:t>kSource, iSource, jSource</w:t>
+      </w:r>
+      <w:r>
+        <w:t>, iHSSComp</w:t>
+      </w:r>
+      <w:r>
+        <w:t>, SourceName</w:t>
+      </w:r>
     </w:p>
     <w:p>
       <w:pPr>
@@ -16079,13 +15362,8 @@
         <w:spacing w:after="0" w:line="240" w:lineRule="auto"/>
         <w:ind w:left="2160"/>
       </w:pPr>
-      <w:proofErr w:type="spellStart"/>
-      <w:r>
-        <w:t>kSource</w:t>
-      </w:r>
-      <w:proofErr w:type="spellEnd"/>
-      <w:r>
-        <w:t xml:space="preserve"> is the layer index of the initial model cell where a HSSM-LNAPL source is located.</w:t>
+      <w:r>
+        <w:t>kSource is the layer index of the initial model cell where a HSSM-LNAPL source is located.</w:t>
       </w:r>
     </w:p>
     <w:p>
@@ -16101,13 +15379,8 @@
         <w:spacing w:after="0" w:line="240" w:lineRule="auto"/>
         <w:ind w:left="2160"/>
       </w:pPr>
-      <w:proofErr w:type="spellStart"/>
-      <w:r>
-        <w:t>iSource</w:t>
-      </w:r>
-      <w:proofErr w:type="spellEnd"/>
-      <w:r>
-        <w:t xml:space="preserve"> is the row index of the initial model cell where a HSSM-LNAPL source is located.</w:t>
+      <w:r>
+        <w:t>iSource is the row index of the initial model cell where a HSSM-LNAPL source is located.</w:t>
       </w:r>
     </w:p>
     <w:p>
@@ -16123,13 +15396,8 @@
         <w:spacing w:after="0" w:line="240" w:lineRule="auto"/>
         <w:ind w:left="2160"/>
       </w:pPr>
-      <w:proofErr w:type="spellStart"/>
-      <w:r>
-        <w:t>jSource</w:t>
-      </w:r>
-      <w:proofErr w:type="spellEnd"/>
-      <w:r>
-        <w:t xml:space="preserve"> is the column index of the initial model cell where a HSSM-LNAPL source is located.</w:t>
+      <w:r>
+        <w:t>jSource is the column index of the initial model cell where a HSSM-LNAPL source is located.</w:t>
       </w:r>
     </w:p>
     <w:p>
@@ -16145,21 +15413,8 @@
         <w:spacing w:after="0" w:line="240" w:lineRule="auto"/>
         <w:ind w:left="2160"/>
       </w:pPr>
-      <w:proofErr w:type="spellStart"/>
-      <w:r>
-        <w:t>iHSSComp</w:t>
-      </w:r>
-      <w:proofErr w:type="spellEnd"/>
-      <w:r>
-        <w:t xml:space="preserve"> is the species index of the LNAPL source in a multicomponent MT3D-USGS simulation. For example, if </w:t>
-      </w:r>
-      <w:proofErr w:type="spellStart"/>
-      <w:r>
-        <w:t>iSSComp</w:t>
-      </w:r>
-      <w:proofErr w:type="spellEnd"/>
-      <w:r>
-        <w:t xml:space="preserve"> = 2, the LNAPL source is intended for species number 2 included in the current simulation.</w:t>
+      <w:r>
+        <w:t>iHSSComp is the species index of the LNAPL source in a multicomponent MT3D-USGS simulation. For example, if iSSComp = 2, the LNAPL source is intended for species number 2 included in the current simulation.</w:t>
       </w:r>
     </w:p>
     <w:p>
@@ -16175,37 +15430,8 @@
         <w:spacing w:after="0" w:line="240" w:lineRule="auto"/>
         <w:ind w:left="2160"/>
       </w:pPr>
-      <w:proofErr w:type="spellStart"/>
-      <w:r>
-        <w:t>SourceName</w:t>
-      </w:r>
-      <w:proofErr w:type="spellEnd"/>
-      <w:r>
-        <w:t xml:space="preserve"> is a string of 1 to 12 nonblank characters used to identify the HSSM-LNAPL source specified at location ‘</w:t>
-      </w:r>
-      <w:proofErr w:type="spellStart"/>
-      <w:r>
-        <w:t>kSource</w:t>
-      </w:r>
-      <w:proofErr w:type="spellEnd"/>
-      <w:r>
-        <w:t>,’ ‘</w:t>
-      </w:r>
-      <w:proofErr w:type="spellStart"/>
-      <w:r>
-        <w:t>iSource</w:t>
-      </w:r>
-      <w:proofErr w:type="spellEnd"/>
-      <w:r>
-        <w:t>,’ ‘</w:t>
-      </w:r>
-      <w:proofErr w:type="spellStart"/>
-      <w:r>
-        <w:t>jSource</w:t>
-      </w:r>
-      <w:proofErr w:type="spellEnd"/>
-      <w:r>
-        <w:t xml:space="preserve">.’ The identifier need not be unique; however, </w:t>
+      <w:r>
+        <w:t xml:space="preserve">SourceName is a string of 1 to 12 nonblank characters used to identify the HSSM-LNAPL source specified at location ‘kSource,’ ‘iSource,’ ‘jSource.’ The identifier need not be unique; however, </w:t>
       </w:r>
       <w:r>
         <w:lastRenderedPageBreak/>
@@ -16230,23 +15456,7 @@
         <w:ind w:left="1800"/>
       </w:pPr>
       <w:r>
-        <w:t xml:space="preserve">This input is backward compatible with MT3DMS. Note that the input instructions provided with MT3DMS have the two variables – </w:t>
-      </w:r>
-      <w:proofErr w:type="spellStart"/>
-      <w:r>
-        <w:t>SourceName</w:t>
-      </w:r>
-      <w:proofErr w:type="spellEnd"/>
-      <w:r>
-        <w:t xml:space="preserve"> and </w:t>
-      </w:r>
-      <w:proofErr w:type="spellStart"/>
-      <w:r>
-        <w:t>iHSSComp</w:t>
-      </w:r>
-      <w:proofErr w:type="spellEnd"/>
-      <w:r>
-        <w:t xml:space="preserve"> – </w:t>
+        <w:t xml:space="preserve">This input is backward compatible with MT3DMS. Note that the input instructions provided with MT3DMS have the two variables – SourceName and iHSSComp – </w:t>
       </w:r>
       <w:r>
         <w:t>swapped</w:t>
@@ -16273,15 +15483,7 @@
         <w:spacing w:after="0" w:line="240" w:lineRule="auto"/>
       </w:pPr>
       <w:r>
-        <w:t xml:space="preserve">If </w:t>
-      </w:r>
-      <w:proofErr w:type="spellStart"/>
-      <w:r>
-        <w:t>ShapeOption</w:t>
-      </w:r>
-      <w:proofErr w:type="spellEnd"/>
-      <w:r>
-        <w:t xml:space="preserve"> = ‘POLYGON,’ specify record 6b:</w:t>
+        <w:t>If ShapeOption = ‘POLYGON,’ specify record 6b:</w:t>
       </w:r>
     </w:p>
     <w:p>
@@ -16337,53 +15539,14 @@
         </w:rPr>
         <w:tab/>
       </w:r>
-      <w:proofErr w:type="spellStart"/>
-      <w:r>
-        <w:t>kSource</w:t>
-      </w:r>
-      <w:proofErr w:type="spellEnd"/>
-      <w:r>
-        <w:t xml:space="preserve">, </w:t>
-      </w:r>
-      <w:proofErr w:type="spellStart"/>
-      <w:r>
-        <w:t>iSource</w:t>
-      </w:r>
-      <w:proofErr w:type="spellEnd"/>
-      <w:r>
-        <w:t xml:space="preserve">, </w:t>
-      </w:r>
-      <w:proofErr w:type="spellStart"/>
-      <w:r>
-        <w:t>jSource</w:t>
-      </w:r>
-      <w:proofErr w:type="spellEnd"/>
-      <w:r>
-        <w:t xml:space="preserve">, </w:t>
-      </w:r>
-      <w:proofErr w:type="spellStart"/>
-      <w:r>
-        <w:t>iHSSComp</w:t>
-      </w:r>
-      <w:proofErr w:type="spellEnd"/>
-      <w:r>
-        <w:t xml:space="preserve">, </w:t>
-      </w:r>
-      <w:proofErr w:type="spellStart"/>
-      <w:r>
-        <w:t>SourceName</w:t>
-      </w:r>
-      <w:proofErr w:type="spellEnd"/>
-      <w:r>
-        <w:t xml:space="preserve">, </w:t>
-      </w:r>
-      <w:proofErr w:type="spellStart"/>
-      <w:r>
-        <w:t>nPoint</w:t>
-      </w:r>
-      <w:proofErr w:type="spellEnd"/>
-      <w:r>
-        <w:t xml:space="preserve">, </w:t>
+      <w:r>
+        <w:t>kSource, iSource, jSource</w:t>
+      </w:r>
+      <w:r>
+        <w:t>, iHSSComp</w:t>
+      </w:r>
+      <w:r>
+        <w:t xml:space="preserve">, SourceName, nPoint, </w:t>
       </w:r>
     </w:p>
     <w:p>
@@ -16399,11 +15562,9 @@
           <w:szCs w:val="22"/>
         </w:rPr>
       </w:pPr>
-      <w:proofErr w:type="spellStart"/>
       <w:r>
         <w:t>nSubGrid</w:t>
       </w:r>
-      <w:proofErr w:type="spellEnd"/>
     </w:p>
     <w:p>
       <w:pPr>
@@ -16458,13 +15619,8 @@
           <w:szCs w:val="22"/>
         </w:rPr>
       </w:pPr>
-      <w:proofErr w:type="spellStart"/>
-      <w:r>
-        <w:t>nPoint</w:t>
-      </w:r>
-      <w:proofErr w:type="spellEnd"/>
-      <w:r>
-        <w:t xml:space="preserve"> is the number of points that define a user defined regular or irregular polygon</w:t>
+      <w:r>
+        <w:t>nPoint is the number of points that define a user defined regular or irregular polygon</w:t>
       </w:r>
       <w:r>
         <w:t xml:space="preserve">.  </w:t>
@@ -16488,31 +15644,24 @@
           <w:szCs w:val="22"/>
         </w:rPr>
       </w:pPr>
-      <w:proofErr w:type="spellStart"/>
+      <w:r>
+        <w:t xml:space="preserve">nSubGrid </w:t>
+      </w:r>
+      <w:r>
+        <w:t xml:space="preserve">is the number of subdivisions made in </w:t>
+      </w:r>
+      <w:r>
+        <w:t>the</w:t>
+      </w:r>
+      <w:r>
+        <w:t xml:space="preserve"> X and Y directions to calculate approximate area weights of the source distribution. If </w:t>
+      </w:r>
+      <w:r>
+        <w:t>‘</w:t>
+      </w:r>
       <w:r>
         <w:t>nSubGrid</w:t>
       </w:r>
-      <w:proofErr w:type="spellEnd"/>
-      <w:r>
-        <w:t xml:space="preserve"> </w:t>
-      </w:r>
-      <w:r>
-        <w:t xml:space="preserve">is the number of subdivisions made in </w:t>
-      </w:r>
-      <w:r>
-        <w:t>the</w:t>
-      </w:r>
-      <w:r>
-        <w:t xml:space="preserve"> X and Y directions to calculate approximate area weights of the source distribution. If </w:t>
-      </w:r>
-      <w:r>
-        <w:t>‘</w:t>
-      </w:r>
-      <w:proofErr w:type="spellStart"/>
-      <w:r>
-        <w:t>nSubGrid</w:t>
-      </w:r>
-      <w:proofErr w:type="spellEnd"/>
       <w:r>
         <w:t>’</w:t>
       </w:r>
@@ -16544,15 +15693,7 @@
         <w:spacing w:after="0" w:line="240" w:lineRule="auto"/>
       </w:pPr>
       <w:r>
-        <w:t xml:space="preserve">If </w:t>
-      </w:r>
-      <w:proofErr w:type="spellStart"/>
-      <w:r>
-        <w:t>ShapeOption</w:t>
-      </w:r>
-      <w:proofErr w:type="spellEnd"/>
-      <w:r>
-        <w:t xml:space="preserve"> = ‘IRREGULAR,’ specify record 6c and 6d:</w:t>
+        <w:t>If ShapeOption = ‘IRREGULAR,’ specify record 6c and 6d:</w:t>
       </w:r>
     </w:p>
     <w:p>
@@ -16597,46 +15738,21 @@
         </w:rPr>
         <w:tab/>
       </w:r>
-      <w:proofErr w:type="spellStart"/>
       <w:r>
         <w:t>kSource</w:t>
       </w:r>
-      <w:proofErr w:type="spellEnd"/>
-      <w:r>
-        <w:t xml:space="preserve">, </w:t>
-      </w:r>
-      <w:proofErr w:type="spellStart"/>
-      <w:r>
-        <w:t>iHSSComp</w:t>
-      </w:r>
-      <w:proofErr w:type="spellEnd"/>
-      <w:r>
-        <w:t xml:space="preserve">, </w:t>
-      </w:r>
-      <w:proofErr w:type="spellStart"/>
-      <w:r>
-        <w:t>SourceName</w:t>
-      </w:r>
-      <w:proofErr w:type="spellEnd"/>
-      <w:r>
-        <w:t>,</w:t>
+      <w:r>
+        <w:t>, iHSSComp</w:t>
+      </w:r>
+      <w:r>
+        <w:t>, SourceName,</w:t>
       </w:r>
       <w:r>
         <w:t xml:space="preserve"> </w:t>
       </w:r>
-      <w:proofErr w:type="spellStart"/>
-      <w:r>
-        <w:t>nPoint</w:t>
-      </w:r>
-      <w:proofErr w:type="spellEnd"/>
-      <w:r>
-        <w:t xml:space="preserve">, </w:t>
-      </w:r>
-      <w:proofErr w:type="spellStart"/>
-      <w:r>
-        <w:t>nSubGrid</w:t>
-      </w:r>
-      <w:proofErr w:type="spellEnd"/>
+      <w:r>
+        <w:t>nPoint, nSubGrid</w:t>
+      </w:r>
     </w:p>
     <w:p>
       <w:pPr>
@@ -16705,25 +15821,7 @@
           <w:sz w:val="22"/>
           <w:szCs w:val="22"/>
         </w:rPr>
-        <w:t xml:space="preserve">Read record 6d </w:t>
-      </w:r>
-      <w:proofErr w:type="spellStart"/>
-      <w:r>
-        <w:rPr>
-          <w:rFonts w:eastAsiaTheme="minorHAnsi"/>
-          <w:sz w:val="22"/>
-          <w:szCs w:val="22"/>
-        </w:rPr>
-        <w:t>nPoint</w:t>
-      </w:r>
-      <w:proofErr w:type="spellEnd"/>
-      <w:r>
-        <w:rPr>
-          <w:rFonts w:eastAsiaTheme="minorHAnsi"/>
-          <w:sz w:val="22"/>
-          <w:szCs w:val="22"/>
-        </w:rPr>
-        <w:t xml:space="preserve"> times:</w:t>
+        <w:t>Read record 6d nPoint times:</w:t>
       </w:r>
     </w:p>
     <w:p>
@@ -16771,19 +15869,9 @@
         </w:rPr>
         <w:tab/>
       </w:r>
-      <w:proofErr w:type="spellStart"/>
-      <w:r>
-        <w:t>SourceX</w:t>
-      </w:r>
-      <w:proofErr w:type="spellEnd"/>
-      <w:r>
-        <w:t xml:space="preserve">, </w:t>
-      </w:r>
-      <w:proofErr w:type="spellStart"/>
-      <w:r>
-        <w:t>SourceY</w:t>
-      </w:r>
-      <w:proofErr w:type="spellEnd"/>
+      <w:r>
+        <w:t>SourceX, SourceY</w:t>
+      </w:r>
     </w:p>
     <w:p>
       <w:pPr>
@@ -16838,32 +15926,15 @@
           <w:szCs w:val="22"/>
         </w:rPr>
       </w:pPr>
-      <w:proofErr w:type="spellStart"/>
-      <w:r>
-        <w:rPr>
-          <w:sz w:val="22"/>
-          <w:szCs w:val="22"/>
-        </w:rPr>
-        <w:t>SourceX</w:t>
-      </w:r>
-      <w:proofErr w:type="spellEnd"/>
-      <w:r>
-        <w:rPr>
-          <w:sz w:val="22"/>
-          <w:szCs w:val="22"/>
-        </w:rPr>
-        <w:t xml:space="preserve"> </w:t>
-      </w:r>
-      <w:r>
-        <w:t xml:space="preserve">is the model X coordinate of the points defining a user specified irregular polygon. </w:t>
-      </w:r>
-      <w:proofErr w:type="spellStart"/>
-      <w:r>
-        <w:t>SourceX</w:t>
-      </w:r>
-      <w:proofErr w:type="spellEnd"/>
-      <w:r>
-        <w:t xml:space="preserve"> is measured in the positive X direction.</w:t>
+      <w:r>
+        <w:rPr>
+          <w:sz w:val="22"/>
+          <w:szCs w:val="22"/>
+        </w:rPr>
+        <w:t xml:space="preserve">SourceX </w:t>
+      </w:r>
+      <w:r>
+        <w:t>is the model X coordinate of the points defining a user specified irregular polygon. SourceX is measured in the positive X direction.</w:t>
       </w:r>
       <w:r>
         <w:t xml:space="preserve"> </w:t>
@@ -16886,25 +15957,18 @@
           <w:szCs w:val="22"/>
         </w:rPr>
       </w:pPr>
-      <w:proofErr w:type="spellStart"/>
+      <w:r>
+        <w:t xml:space="preserve">SourceY </w:t>
+      </w:r>
+      <w:r>
+        <w:t xml:space="preserve">is the model Y coordinate of the points defining a user specified irregular polygon. </w:t>
+      </w:r>
+      <w:r>
+        <w:t>‘</w:t>
+      </w:r>
       <w:r>
         <w:t>SourceY</w:t>
       </w:r>
-      <w:proofErr w:type="spellEnd"/>
-      <w:r>
-        <w:t xml:space="preserve"> </w:t>
-      </w:r>
-      <w:r>
-        <w:t xml:space="preserve">is the model Y coordinate of the points defining a user specified irregular polygon. </w:t>
-      </w:r>
-      <w:r>
-        <w:t>‘</w:t>
-      </w:r>
-      <w:proofErr w:type="spellStart"/>
-      <w:r>
-        <w:t>SourceY</w:t>
-      </w:r>
-      <w:proofErr w:type="spellEnd"/>
       <w:r>
         <w:t>’</w:t>
       </w:r>
@@ -17077,7 +16141,6 @@
         </w:rPr>
         <w:t xml:space="preserve">adius, </w:t>
       </w:r>
-      <w:proofErr w:type="spellStart"/>
       <w:r>
         <w:rPr>
           <w:sz w:val="22"/>
@@ -17092,7 +16155,6 @@
         </w:rPr>
         <w:t>ourcemassflux</w:t>
       </w:r>
-      <w:proofErr w:type="spellEnd"/>
     </w:p>
     <w:p>
       <w:pPr>
@@ -17237,20 +16299,8 @@
           <w:sz w:val="22"/>
           <w:szCs w:val="22"/>
         </w:rPr>
-        <w:t xml:space="preserve">If zero or a negative value is assigned to </w:t>
-      </w:r>
-      <w:proofErr w:type="spellStart"/>
-      <w:r>
-        <w:rPr>
-          <w:rFonts w:eastAsiaTheme="minorHAnsi"/>
-          <w:b/>
-          <w:bCs/>
-          <w:sz w:val="22"/>
-          <w:szCs w:val="22"/>
-        </w:rPr>
-        <w:t>radius_lnapl</w:t>
-      </w:r>
-      <w:proofErr w:type="spellEnd"/>
+        <w:t>If zero or a negative value is assigned to radius_lnapl</w:t>
+      </w:r>
       <w:r>
         <w:rPr>
           <w:rFonts w:eastAsiaTheme="minorHAnsi"/>
@@ -17273,43 +16323,7 @@
           <w:sz w:val="22"/>
           <w:szCs w:val="22"/>
         </w:rPr>
-        <w:t>source is specified exclusively at the single finite-difference model cell (</w:t>
-      </w:r>
-      <w:proofErr w:type="spellStart"/>
-      <w:r>
-        <w:rPr>
-          <w:rFonts w:eastAsiaTheme="minorHAnsi"/>
-          <w:sz w:val="22"/>
-          <w:szCs w:val="22"/>
-        </w:rPr>
-        <w:t>kSource</w:t>
-      </w:r>
-      <w:proofErr w:type="spellEnd"/>
-      <w:r>
-        <w:rPr>
-          <w:rFonts w:eastAsiaTheme="minorHAnsi"/>
-          <w:sz w:val="22"/>
-          <w:szCs w:val="22"/>
-        </w:rPr>
-        <w:t xml:space="preserve">, </w:t>
-      </w:r>
-      <w:proofErr w:type="spellStart"/>
-      <w:r>
-        <w:rPr>
-          <w:rFonts w:eastAsiaTheme="minorHAnsi"/>
-          <w:sz w:val="22"/>
-          <w:szCs w:val="22"/>
-        </w:rPr>
-        <w:t>jSource</w:t>
-      </w:r>
-      <w:proofErr w:type="spellEnd"/>
-      <w:r>
-        <w:rPr>
-          <w:rFonts w:eastAsiaTheme="minorHAnsi"/>
-          <w:sz w:val="22"/>
-          <w:szCs w:val="22"/>
-        </w:rPr>
-        <w:t>,</w:t>
+        <w:t>source is specified exclusively at the single finite-difference model cell (kSource, jSource,</w:t>
       </w:r>
       <w:r>
         <w:rPr>
@@ -17319,23 +16333,13 @@
         </w:rPr>
         <w:t xml:space="preserve"> </w:t>
       </w:r>
-      <w:proofErr w:type="spellStart"/>
-      <w:r>
-        <w:rPr>
-          <w:rFonts w:eastAsiaTheme="minorHAnsi"/>
-          <w:sz w:val="22"/>
-          <w:szCs w:val="22"/>
-        </w:rPr>
-        <w:t>iSource</w:t>
-      </w:r>
-      <w:proofErr w:type="spellEnd"/>
-      <w:r>
-        <w:rPr>
-          <w:rFonts w:eastAsiaTheme="minorHAnsi"/>
-          <w:sz w:val="22"/>
-          <w:szCs w:val="22"/>
-        </w:rPr>
-        <w:t>) defined in the HSS input file.</w:t>
+      <w:r>
+        <w:rPr>
+          <w:rFonts w:eastAsiaTheme="minorHAnsi"/>
+          <w:sz w:val="22"/>
+          <w:szCs w:val="22"/>
+        </w:rPr>
+        <w:t>iSource) defined in the HSS input file.</w:t>
       </w:r>
       <w:r>
         <w:rPr>
@@ -17346,15 +16350,7 @@
         <w:t xml:space="preserve"> This input is required but ignored when</w:t>
       </w:r>
       <w:r>
-        <w:t xml:space="preserve"> </w:t>
-      </w:r>
-      <w:proofErr w:type="spellStart"/>
-      <w:r>
-        <w:t>ShapeOption</w:t>
-      </w:r>
-      <w:proofErr w:type="spellEnd"/>
-      <w:r>
-        <w:t xml:space="preserve"> is set to ‘IRREGULAR’.</w:t>
+        <w:t xml:space="preserve"> ShapeOption is set to ‘IRREGULAR’.</w:t>
       </w:r>
     </w:p>
     <w:p>
@@ -17374,7 +16370,6 @@
           <w:szCs w:val="22"/>
         </w:rPr>
       </w:pPr>
-      <w:proofErr w:type="spellStart"/>
       <w:r>
         <w:rPr>
           <w:sz w:val="22"/>
@@ -17389,7 +16384,6 @@
         </w:rPr>
         <w:t>ourcemassflux</w:t>
       </w:r>
-      <w:proofErr w:type="spellEnd"/>
       <w:r>
         <w:rPr>
           <w:rFonts w:eastAsiaTheme="minorHAnsi"/>
@@ -18050,25 +17044,7 @@
           <w:sz w:val="22"/>
           <w:szCs w:val="22"/>
         </w:rPr>
-        <w:t xml:space="preserve"> boundary conditions to follow.  For the first stress period, this value must be greater than or equal to </w:t>
-      </w:r>
-      <w:proofErr w:type="gramStart"/>
-      <w:r>
-        <w:rPr>
-          <w:rFonts w:eastAsiaTheme="minorHAnsi"/>
-          <w:sz w:val="22"/>
-          <w:szCs w:val="22"/>
-        </w:rPr>
-        <w:t>zero, but</w:t>
-      </w:r>
-      <w:proofErr w:type="gramEnd"/>
-      <w:r>
-        <w:rPr>
-          <w:rFonts w:eastAsiaTheme="minorHAnsi"/>
-          <w:sz w:val="22"/>
-          <w:szCs w:val="22"/>
-        </w:rPr>
-        <w:t xml:space="preserve"> may be less than zero in subsequent stress periods. </w:t>
+        <w:t xml:space="preserve"> boundary conditions to follow.  For the first stress period, this value must be greater than or equal to zero, but may be less than zero in subsequent stress periods. </w:t>
       </w:r>
     </w:p>
     <w:p>
@@ -18677,11 +17653,11 @@
       <w:pPr>
         <w:pStyle w:val="Heading2"/>
       </w:pPr>
-      <w:bookmarkStart w:id="8" w:name="_Toc321942237"/>
+      <w:bookmarkStart w:id="7" w:name="_Toc321942237"/>
       <w:r>
         <w:t>RCT Package</w:t>
       </w:r>
-      <w:bookmarkEnd w:id="8"/>
+      <w:bookmarkEnd w:id="7"/>
     </w:p>
     <w:p>
       <w:pPr>
@@ -19121,15 +18097,7 @@
         <w:ind w:left="2160" w:hanging="270"/>
       </w:pPr>
       <w:r>
-        <w:t xml:space="preserve">IGETSC is an integer flag indicating whether the initial concentration for the non-equilibrium </w:t>
-      </w:r>
-      <w:proofErr w:type="spellStart"/>
-      <w:r>
-        <w:t>sorbed</w:t>
-      </w:r>
-      <w:proofErr w:type="spellEnd"/>
-      <w:r>
-        <w:t xml:space="preserve"> or immobile phase of all species should be read when non-equilibrium sorption (ISOTHM = 4) or dual-domain</w:t>
+        <w:t>IGETSC is an integer flag indicating whether the initial concentration for the non-equilibrium sorbed or immobile phase of all species should be read when non-equilibrium sorption (ISOTHM = 4) or dual-domain</w:t>
       </w:r>
       <w:r>
         <w:t xml:space="preserve"> mass transfer  (ISOTHM = 5,</w:t>
@@ -19162,23 +18130,7 @@
         <w:ind w:left="2160"/>
       </w:pPr>
       <w:r>
-        <w:t xml:space="preserve">IGETSC = 0, the initial concentration for the </w:t>
-      </w:r>
-      <w:proofErr w:type="spellStart"/>
-      <w:r>
-        <w:t>sorbed</w:t>
-      </w:r>
-      <w:proofErr w:type="spellEnd"/>
-      <w:r>
-        <w:t xml:space="preserve"> or immobile phase is not read. By default, the </w:t>
-      </w:r>
-      <w:proofErr w:type="spellStart"/>
-      <w:r>
-        <w:t>sorbed</w:t>
-      </w:r>
-      <w:proofErr w:type="spellEnd"/>
-      <w:r>
-        <w:t xml:space="preserve"> phase is assumed to be in equilibrium with the dissolved phase (ISOTHM = 4), and the immobile domain is assumed to have ze</w:t>
+        <w:t>IGETSC = 0, the initial concentration for the sorbed or immobile phase is not read. By default, the sorbed phase is assumed to be in equilibrium with the dissolved phase (ISOTHM = 4), and the immobile domain is assumed to have ze</w:t>
       </w:r>
       <w:r>
         <w:t xml:space="preserve">ro concentration (ISOTHM = 5, </w:t>
@@ -19212,15 +18164,7 @@
       </w:pPr>
       <w:r>
         <w:lastRenderedPageBreak/>
-        <w:t xml:space="preserve">IGETSC &gt; 0, the initial concentration for the </w:t>
-      </w:r>
-      <w:proofErr w:type="spellStart"/>
-      <w:r>
-        <w:t>sorbed</w:t>
-      </w:r>
-      <w:proofErr w:type="spellEnd"/>
-      <w:r>
-        <w:t xml:space="preserve"> phase or </w:t>
+        <w:t xml:space="preserve">IGETSC &gt; 0, the initial concentration for the sorbed phase or </w:t>
       </w:r>
       <w:r>
         <w:t>immobile liquid phase of all species will be read.</w:t>
@@ -19294,13 +18238,8 @@
         <w:ind w:left="4050" w:hanging="1890"/>
       </w:pPr>
       <w:r>
-        <w:t xml:space="preserve">If IREACTION=2, kinetic reaction is simulated between multiple EAs and </w:t>
-      </w:r>
-      <w:proofErr w:type="spellStart"/>
-      <w:r>
-        <w:t>EDs.</w:t>
-      </w:r>
-      <w:proofErr w:type="spellEnd"/>
+        <w:t>If IREACTION=2, kinetic reaction is simulated between multiple EAs and EDs.</w:t>
+      </w:r>
     </w:p>
     <w:p>
       <w:pPr>
@@ -19807,23 +18746,7 @@
           <w:sz w:val="22"/>
           <w:szCs w:val="22"/>
         </w:rPr>
-        <w:t xml:space="preserve">SRCONC is the user-specified initial concentration for the </w:t>
-      </w:r>
-      <w:proofErr w:type="spellStart"/>
-      <w:r>
-        <w:rPr>
-          <w:sz w:val="22"/>
-          <w:szCs w:val="22"/>
-        </w:rPr>
-        <w:t>sorbed</w:t>
-      </w:r>
-      <w:proofErr w:type="spellEnd"/>
-      <w:r>
-        <w:rPr>
-          <w:sz w:val="22"/>
-          <w:szCs w:val="22"/>
-        </w:rPr>
-        <w:t xml:space="preserve"> phase of a particular species if ISOTHM = 4 (unit, MM</w:t>
+        <w:t>SRCONC is the user-specified initial concentration for the sorbed phase of a particular species if ISOTHM = 4 (unit, MM</w:t>
       </w:r>
       <w:r>
         <w:rPr>
@@ -19838,23 +18761,7 @@
           <w:sz w:val="22"/>
           <w:szCs w:val="22"/>
         </w:rPr>
-        <w:t xml:space="preserve">). Note that for equilibrium-controlled sorption, the initial concentration for the </w:t>
-      </w:r>
-      <w:proofErr w:type="spellStart"/>
-      <w:r>
-        <w:rPr>
-          <w:sz w:val="22"/>
-          <w:szCs w:val="22"/>
-        </w:rPr>
-        <w:t>sorbed</w:t>
-      </w:r>
-      <w:proofErr w:type="spellEnd"/>
-      <w:r>
-        <w:rPr>
-          <w:sz w:val="22"/>
-          <w:szCs w:val="22"/>
-        </w:rPr>
-        <w:t xml:space="preserve"> phase cannot be specified.</w:t>
+        <w:t>). Note that for equilibrium-controlled sorption, the initial concentration for the sorbed phase cannot be specified.</w:t>
       </w:r>
       <w:r>
         <w:rPr>
@@ -20326,7 +19233,6 @@
         </w:rPr>
         <w:t>quilibrium constant (</w:t>
       </w:r>
-      <w:proofErr w:type="spellStart"/>
       <w:r>
         <w:rPr>
           <w:i/>
@@ -20344,7 +19250,6 @@
         </w:rPr>
         <w:t>f</w:t>
       </w:r>
-      <w:proofErr w:type="spellEnd"/>
       <w:r>
         <w:rPr>
           <w:sz w:val="22"/>
@@ -20699,7 +19604,7 @@
           <v:shape id="_x0000_i1025" type="#_x0000_t75" style="width:22.5pt;height:18.75pt" o:ole="">
             <v:imagedata r:id="rId8" o:title=""/>
           </v:shape>
-          <o:OLEObject Type="Embed" ProgID="Equation.3" ShapeID="_x0000_i1025" DrawAspect="Content" ObjectID="_1636805269" r:id="rId9"/>
+          <o:OLEObject Type="Embed" ProgID="Equation.3" ShapeID="_x0000_i1025" DrawAspect="Content" ObjectID="_1660482603" r:id="rId9"/>
         </w:object>
       </w:r>
       <w:r>
@@ -20919,7 +19824,7 @@
           <v:shape id="_x0000_i1026" type="#_x0000_t75" style="width:24.75pt;height:18.75pt" o:ole="">
             <v:imagedata r:id="rId10" o:title=""/>
           </v:shape>
-          <o:OLEObject Type="Embed" ProgID="Equation.3" ShapeID="_x0000_i1026" DrawAspect="Content" ObjectID="_1636805270" r:id="rId11"/>
+          <o:OLEObject Type="Embed" ProgID="Equation.3" ShapeID="_x0000_i1026" DrawAspect="Content" ObjectID="_1660482604" r:id="rId11"/>
         </w:object>
       </w:r>
       <w:r>
@@ -21368,21 +20273,12 @@
         </w:rPr>
         <w:t xml:space="preserve"> </w:t>
       </w:r>
-      <w:proofErr w:type="spellStart"/>
-      <w:r>
-        <w:rPr>
-          <w:sz w:val="22"/>
-          <w:szCs w:val="22"/>
-        </w:rPr>
-        <w:t>sorbed</w:t>
-      </w:r>
-      <w:proofErr w:type="spellEnd"/>
-      <w:r>
-        <w:rPr>
-          <w:sz w:val="22"/>
-          <w:szCs w:val="22"/>
-        </w:rPr>
-        <w:t xml:space="preserve"> phases (unit, T</w:t>
+      <w:r>
+        <w:rPr>
+          <w:sz w:val="22"/>
+          <w:szCs w:val="22"/>
+        </w:rPr>
+        <w:t>sorbed phases (unit, T</w:t>
       </w:r>
       <w:r>
         <w:rPr>
@@ -21719,7 +20615,6 @@
         </w:rPr>
         <w:t xml:space="preserve">) and the maximum specific growth rate of the bacterium, </w:t>
       </w:r>
-      <w:proofErr w:type="spellStart"/>
       <w:r>
         <w:rPr>
           <w:i/>
@@ -21737,7 +20632,6 @@
         </w:rPr>
         <w:t>max</w:t>
       </w:r>
-      <w:proofErr w:type="spellEnd"/>
       <w:r>
         <w:rPr>
           <w:sz w:val="22"/>
@@ -21958,23 +20852,7 @@
           <w:sz w:val="22"/>
           <w:szCs w:val="22"/>
         </w:rPr>
-        <w:t xml:space="preserve">RC2 is the first-order reaction rate for the </w:t>
-      </w:r>
-      <w:proofErr w:type="spellStart"/>
-      <w:r>
-        <w:rPr>
-          <w:sz w:val="22"/>
-          <w:szCs w:val="22"/>
-        </w:rPr>
-        <w:t>sorbed</w:t>
-      </w:r>
-      <w:proofErr w:type="spellEnd"/>
-      <w:r>
-        <w:rPr>
-          <w:sz w:val="22"/>
-          <w:szCs w:val="22"/>
-        </w:rPr>
-        <w:t xml:space="preserve"> phase (unit, T</w:t>
+        <w:t>RC2 is the first-order reaction rate for the sorbed phase (unit, T</w:t>
       </w:r>
       <w:r>
         <w:rPr>
@@ -21989,23 +20867,7 @@
           <w:sz w:val="22"/>
           <w:szCs w:val="22"/>
         </w:rPr>
-        <w:t xml:space="preserve">). If a dual-domain system is simulated, the reaction rates for the </w:t>
-      </w:r>
-      <w:proofErr w:type="spellStart"/>
-      <w:r>
-        <w:rPr>
-          <w:sz w:val="22"/>
-          <w:szCs w:val="22"/>
-        </w:rPr>
-        <w:t>sorbed</w:t>
-      </w:r>
-      <w:proofErr w:type="spellEnd"/>
-      <w:r>
-        <w:rPr>
-          <w:sz w:val="22"/>
-          <w:szCs w:val="22"/>
-        </w:rPr>
-        <w:t xml:space="preserve"> phase in the mobile and immobile domains are assumed to be equal. Generally, if the reaction is radioactive decay, RC2 should be set equal to RC1, while for biodegradation, RC2 may be different from RC1.</w:t>
+        <w:t>). If a dual-domain system is simulated, the reaction rates for the sorbed phase in the mobile and immobile domains are assumed to be equal. Generally, if the reaction is radioactive decay, RC2 should be set equal to RC1, while for biodegradation, RC2 may be different from RC1.</w:t>
       </w:r>
       <w:r>
         <w:rPr>
@@ -22050,21 +20912,7 @@
         <w:rPr>
           <w:rFonts w:ascii="TimesNewRomanPSMT" w:eastAsiaTheme="minorHAnsi" w:hAnsi="TimesNewRomanPSMT" w:cs="TimesNewRomanPSMT"/>
         </w:rPr>
-        <w:t xml:space="preserve">RC2 is the zeroth-order reaction rate coefficient for the </w:t>
-      </w:r>
-      <w:proofErr w:type="spellStart"/>
-      <w:r>
-        <w:rPr>
-          <w:rFonts w:ascii="TimesNewRomanPSMT" w:eastAsiaTheme="minorHAnsi" w:hAnsi="TimesNewRomanPSMT" w:cs="TimesNewRomanPSMT"/>
-        </w:rPr>
-        <w:t>sorbed</w:t>
-      </w:r>
-      <w:proofErr w:type="spellEnd"/>
-      <w:r>
-        <w:rPr>
-          <w:rFonts w:ascii="TimesNewRomanPSMT" w:eastAsiaTheme="minorHAnsi" w:hAnsi="TimesNewRomanPSMT" w:cs="TimesNewRomanPSMT"/>
-        </w:rPr>
-        <w:t xml:space="preserve"> (solid) phase (MM</w:t>
+        <w:t>RC2 is the zeroth-order reaction rate coefficient for the sorbed (solid) phase (MM</w:t>
       </w:r>
       <w:r>
         <w:rPr>
@@ -22241,7 +21089,7 @@
           <v:shape id="_x0000_i1027" type="#_x0000_t75" style="width:15.75pt;height:18.75pt" o:ole="">
             <v:imagedata r:id="rId12" o:title=""/>
           </v:shape>
-          <o:OLEObject Type="Embed" ProgID="Equation.3" ShapeID="_x0000_i1027" DrawAspect="Content" ObjectID="_1636805271" r:id="rId13"/>
+          <o:OLEObject Type="Embed" ProgID="Equation.3" ShapeID="_x0000_i1027" DrawAspect="Content" ObjectID="_1660482605" r:id="rId13"/>
         </w:object>
       </w:r>
       <w:r>
@@ -22408,23 +21256,7 @@
           <w:sz w:val="22"/>
           <w:szCs w:val="22"/>
         </w:rPr>
-        <w:t xml:space="preserve">YLD is the yield coefficient between species. The first value in the array is for the reaction between species 1 and species 2; the second value for the reaction between species 2 and 3; and so on. Note that YLD is read and used only if IREACT = 3 option to simulate first-order chain reaction is invoked. This option is only available when more than one species </w:t>
-      </w:r>
-      <w:proofErr w:type="gramStart"/>
-      <w:r>
-        <w:rPr>
-          <w:sz w:val="22"/>
-          <w:szCs w:val="22"/>
-        </w:rPr>
-        <w:t>are</w:t>
-      </w:r>
-      <w:proofErr w:type="gramEnd"/>
-      <w:r>
-        <w:rPr>
-          <w:sz w:val="22"/>
-          <w:szCs w:val="22"/>
-        </w:rPr>
-        <w:t xml:space="preserve"> simulated. </w:t>
+        <w:t xml:space="preserve">YLD is the yield coefficient between species. The first value in the array is for the reaction between species 1 and species 2; the second value for the reaction between species 2 and 3; and so on. Note that YLD is read and used only if IREACT = 3 option to simulate first-order chain reaction is invoked. This option is only available when more than one species are simulated. </w:t>
       </w:r>
     </w:p>
     <w:p>
@@ -22586,23 +21418,7 @@
           <w:sz w:val="22"/>
           <w:szCs w:val="22"/>
         </w:rPr>
-        <w:t xml:space="preserve">F is the </w:t>
-      </w:r>
-      <w:proofErr w:type="spellStart"/>
-      <w:r>
-        <w:rPr>
-          <w:sz w:val="22"/>
-          <w:szCs w:val="22"/>
-        </w:rPr>
-        <w:t>stoiciometric</w:t>
-      </w:r>
-      <w:proofErr w:type="spellEnd"/>
-      <w:r>
-        <w:rPr>
-          <w:sz w:val="22"/>
-          <w:szCs w:val="22"/>
-        </w:rPr>
-        <w:t xml:space="preserve"> ratio in the simulated equation </w:t>
+        <w:t xml:space="preserve">F is the stoiciometric ratio in the simulated equation </w:t>
       </w:r>
     </w:p>
     <w:p>
@@ -22689,16 +21505,8 @@
           <w:szCs w:val="22"/>
         </w:rPr>
         <w:tab/>
-      </w:r>
-      <w:proofErr w:type="spellStart"/>
-      <w:r>
-        <w:rPr>
-          <w:sz w:val="22"/>
-          <w:szCs w:val="22"/>
-        </w:rPr>
         <w:t>rec_FileName</w:t>
       </w:r>
-      <w:proofErr w:type="spellEnd"/>
     </w:p>
     <w:p>
       <w:pPr>
@@ -22738,52 +21546,41 @@
         <w:spacing w:after="0" w:line="240" w:lineRule="auto"/>
         <w:ind w:left="2160" w:hanging="270"/>
       </w:pPr>
-      <w:proofErr w:type="spellStart"/>
-      <w:r>
-        <w:rPr>
-          <w:sz w:val="22"/>
-          <w:szCs w:val="22"/>
+      <w:r>
+        <w:rPr>
+          <w:sz w:val="22"/>
+          <w:szCs w:val="22"/>
+        </w:rPr>
+        <w:t>rec_FileName is the name of the input file that provides parameter information relevant to the kinetic reaction module.</w:t>
+      </w:r>
+    </w:p>
+    <w:p>
+      <w:pPr>
+        <w:spacing w:after="0" w:line="240" w:lineRule="auto"/>
+      </w:pPr>
+    </w:p>
+    <w:p>
+      <w:pPr>
+        <w:spacing w:after="0" w:line="240" w:lineRule="auto"/>
+      </w:pPr>
+    </w:p>
+    <w:p>
+      <w:pPr>
+        <w:spacing w:after="0" w:line="240" w:lineRule="auto"/>
+        <w:rPr>
+          <w:sz w:val="22"/>
+          <w:szCs w:val="22"/>
+          <w:u w:val="single"/>
+        </w:rPr>
+      </w:pPr>
+      <w:r>
+        <w:rPr>
+          <w:sz w:val="22"/>
+          <w:szCs w:val="22"/>
+          <w:u w:val="single"/>
         </w:rPr>
         <w:t>rec_FileName</w:t>
       </w:r>
-      <w:proofErr w:type="spellEnd"/>
-      <w:r>
-        <w:rPr>
-          <w:sz w:val="22"/>
-          <w:szCs w:val="22"/>
-        </w:rPr>
-        <w:t xml:space="preserve"> is the name of the input file that provides parameter information relevant to the kinetic reaction module.</w:t>
-      </w:r>
-    </w:p>
-    <w:p>
-      <w:pPr>
-        <w:spacing w:after="0" w:line="240" w:lineRule="auto"/>
-      </w:pPr>
-    </w:p>
-    <w:p>
-      <w:pPr>
-        <w:spacing w:after="0" w:line="240" w:lineRule="auto"/>
-      </w:pPr>
-    </w:p>
-    <w:p>
-      <w:pPr>
-        <w:spacing w:after="0" w:line="240" w:lineRule="auto"/>
-        <w:rPr>
-          <w:sz w:val="22"/>
-          <w:szCs w:val="22"/>
-          <w:u w:val="single"/>
-        </w:rPr>
-      </w:pPr>
-      <w:proofErr w:type="spellStart"/>
-      <w:r>
-        <w:rPr>
-          <w:sz w:val="22"/>
-          <w:szCs w:val="22"/>
-          <w:u w:val="single"/>
-        </w:rPr>
-        <w:t>rec_FileName</w:t>
-      </w:r>
-      <w:proofErr w:type="spellEnd"/>
     </w:p>
     <w:p>
       <w:pPr>
@@ -23435,23 +22232,7 @@
           <w:szCs w:val="22"/>
         </w:rPr>
         <w:lastRenderedPageBreak/>
-        <w:t xml:space="preserve">stored, and the result will be output as an unformatted file with a name of “MT3D_Ad_methane.UCN”. This option uses the formula developed by Neville and </w:t>
-      </w:r>
-      <w:proofErr w:type="spellStart"/>
-      <w:r>
-        <w:rPr>
-          <w:sz w:val="22"/>
-          <w:szCs w:val="22"/>
-        </w:rPr>
-        <w:t>Vlassopoulos</w:t>
-      </w:r>
-      <w:proofErr w:type="spellEnd"/>
-      <w:r>
-        <w:rPr>
-          <w:sz w:val="22"/>
-          <w:szCs w:val="22"/>
-        </w:rPr>
-        <w:t xml:space="preserve"> (2008).</w:t>
+        <w:t>stored, and the result will be output as an unformatted file with a name of “MT3D_Ad_methane.UCN”. This option uses the formula developed by Neville and Vlassopoulos (2008).</w:t>
       </w:r>
       <w:r>
         <w:rPr>
@@ -23970,13 +22751,13 @@
       <w:pPr>
         <w:pStyle w:val="Heading3"/>
       </w:pPr>
-      <w:bookmarkStart w:id="9" w:name="_Toc384370850"/>
-      <w:bookmarkStart w:id="10" w:name="_Toc395246446"/>
+      <w:bookmarkStart w:id="8" w:name="_Toc384370850"/>
+      <w:bookmarkStart w:id="9" w:name="_Toc395246446"/>
       <w:r>
         <w:t>New input requirements</w:t>
       </w:r>
+      <w:bookmarkEnd w:id="8"/>
       <w:bookmarkEnd w:id="9"/>
-      <w:bookmarkEnd w:id="10"/>
     </w:p>
     <w:p>
       <w:pPr>
@@ -23996,39 +22777,7 @@
         <w:t>.</w:t>
       </w:r>
       <w:r>
-        <w:t xml:space="preserve"> This section describes in general terms, the input variables required to complete a simulation that considers multiple electron donors and electron acceptors, and production of a lower-order ED from the decay of a higher-order ED. The discussion uses a hypothetical system comprising three EDs and five EAs such that </w:t>
-      </w:r>
-      <w:proofErr w:type="spellStart"/>
-      <w:r>
-        <w:t>nED</w:t>
-      </w:r>
-      <w:proofErr w:type="spellEnd"/>
-      <w:r>
-        <w:t xml:space="preserve"> = 3, </w:t>
-      </w:r>
-      <w:proofErr w:type="spellStart"/>
-      <w:r>
-        <w:t>nEA</w:t>
-      </w:r>
-      <w:proofErr w:type="spellEnd"/>
-      <w:r>
-        <w:t xml:space="preserve"> = 5, and </w:t>
-      </w:r>
-      <w:proofErr w:type="spellStart"/>
-      <w:r>
-        <w:t>nED</w:t>
-      </w:r>
-      <w:proofErr w:type="spellEnd"/>
-      <w:r>
-        <w:t xml:space="preserve"> + </w:t>
-      </w:r>
-      <w:proofErr w:type="spellStart"/>
-      <w:r>
-        <w:t>nEA</w:t>
-      </w:r>
-      <w:proofErr w:type="spellEnd"/>
-      <w:r>
-        <w:t xml:space="preserve"> = 8.  In this hypothetical, the three EAs are (1) benzene, (2) MTBE, and (3) TBA.  The simulated relationships are as follows:  (1) degradation of benzene, without formation of a product; (2) degradation of MTBE with formation of TBA [yield coefficient = 1]; and, (3) degradation of TBA, without formation of a product.  This simulation requires that the following inputs be provided:</w:t>
+        <w:t xml:space="preserve"> This section describes in general terms, the input variables required to complete a simulation that considers multiple electron donors and electron acceptors, and production of a lower-order ED from the decay of a higher-order ED. The discussion uses a hypothetical system comprising three EDs and five EAs such that nED = 3, nEA = 5, and nED + nEA = 8.  In this hypothetical, the three EAs are (1) benzene, (2) MTBE, and (3) TBA.  The simulated relationships are as follows:  (1) degradation of benzene, without formation of a product; (2) degradation of MTBE with formation of TBA [yield coefficient = 1]; and, (3) degradation of TBA, without formation of a product.  This simulation requires that the following inputs be provided:</w:t>
       </w:r>
     </w:p>
     <w:p>
@@ -24122,103 +22871,7 @@
         <w:spacing w:line="240" w:lineRule="auto"/>
       </w:pPr>
       <w:r>
-        <w:t xml:space="preserve">The inputs for such a simulation are provided as tables, or matrices, in the following order: decay rates, yield coefficients, inhibition constants, and half-saturation constants. If it is assumed that the half saturation constant expresses the concentration minimum at which any activity can occur for that species – i.e., that a single-valued half-saturation constant applies to each combination of ED and EA - the half-saturation constants can be provided as a vector with dimensions </w:t>
-      </w:r>
-      <w:proofErr w:type="spellStart"/>
-      <w:r>
-        <w:t>nED+nEA</w:t>
-      </w:r>
-      <w:proofErr w:type="spellEnd"/>
-      <w:r>
-        <w:t xml:space="preserve">. Figure 8 is an example matrix of </w:t>
-      </w:r>
-      <w:proofErr w:type="spellStart"/>
-      <w:r>
-        <w:t>nED</w:t>
-      </w:r>
-      <w:proofErr w:type="spellEnd"/>
-      <w:r>
-        <w:t xml:space="preserve"> rows and </w:t>
-      </w:r>
-      <w:proofErr w:type="spellStart"/>
-      <w:r>
-        <w:t>nEA</w:t>
-      </w:r>
-      <w:proofErr w:type="spellEnd"/>
-      <w:r>
-        <w:t xml:space="preserve"> columns that identifies required inputs for the remaining reaction parameters, and Figure 9 is an example matrix with </w:t>
-      </w:r>
-      <w:proofErr w:type="spellStart"/>
-      <w:r>
-        <w:t>nED</w:t>
-      </w:r>
-      <w:proofErr w:type="spellEnd"/>
-      <w:r>
-        <w:t xml:space="preserve"> + </w:t>
-      </w:r>
-      <w:proofErr w:type="spellStart"/>
-      <w:r>
-        <w:t>nEA</w:t>
-      </w:r>
-      <w:proofErr w:type="spellEnd"/>
-      <w:r>
-        <w:t xml:space="preserve"> rows by </w:t>
-      </w:r>
-      <w:proofErr w:type="spellStart"/>
-      <w:r>
-        <w:t>nED</w:t>
-      </w:r>
-      <w:proofErr w:type="spellEnd"/>
-      <w:r>
-        <w:t xml:space="preserve"> + </w:t>
-      </w:r>
-      <w:proofErr w:type="spellStart"/>
-      <w:r>
-        <w:t>nEA</w:t>
-      </w:r>
-      <w:proofErr w:type="spellEnd"/>
-      <w:r>
-        <w:t xml:space="preserve"> columns that the user must fill in when simulating multiple EA and ED reactions.  Finally, Figure 10 shows a non-square, non-</w:t>
-      </w:r>
-      <w:proofErr w:type="spellStart"/>
-      <w:r>
-        <w:t>symetric</w:t>
-      </w:r>
-      <w:proofErr w:type="spellEnd"/>
-      <w:r>
-        <w:t xml:space="preserve"> matrix with </w:t>
-      </w:r>
-      <w:proofErr w:type="spellStart"/>
-      <w:r>
-        <w:t>nED</w:t>
-      </w:r>
-      <w:proofErr w:type="spellEnd"/>
-      <w:r>
-        <w:t xml:space="preserve"> rows and </w:t>
-      </w:r>
-      <w:proofErr w:type="spellStart"/>
-      <w:r>
-        <w:t>nED</w:t>
-      </w:r>
-      <w:proofErr w:type="spellEnd"/>
-      <w:r>
-        <w:t xml:space="preserve"> + </w:t>
-      </w:r>
-      <w:proofErr w:type="spellStart"/>
-      <w:r>
-        <w:t>nEA</w:t>
-      </w:r>
-      <w:proofErr w:type="spellEnd"/>
-      <w:r>
-        <w:t xml:space="preserve"> </w:t>
-      </w:r>
-      <w:proofErr w:type="spellStart"/>
-      <w:r>
-        <w:t>colums</w:t>
-      </w:r>
-      <w:proofErr w:type="spellEnd"/>
-      <w:r>
-        <w:t xml:space="preserve"> that the user must specify when simulating multiple ED and EA reactions.</w:t>
+        <w:t>The inputs for such a simulation are provided as tables, or matrices, in the following order: decay rates, yield coefficients, inhibition constants, and half-saturation constants. If it is assumed that the half saturation constant expresses the concentration minimum at which any activity can occur for that species – i.e., that a single-valued half-saturation constant applies to each combination of ED and EA - the half-saturation constants can be provided as a vector with dimensions nED+nEA. Figure 8 is an example matrix of nED rows and nEA columns that identifies required inputs for the remaining reaction parameters, and Figure 9 is an example matrix with nED + nEA rows by nED + nEA columns that the user must fill in when simulating multiple EA and ED reactions.  Finally, Figure 10 shows a non-square, non-symetric matrix with nED rows and nED + nEA colums that the user must specify when simulating multiple ED and EA reactions.</w:t>
       </w:r>
     </w:p>
     <w:p>
@@ -24842,23 +23495,7 @@
         <w:t xml:space="preserve"> –</w:t>
       </w:r>
       <w:r>
-        <w:t xml:space="preserve"> A matrix of yield coefficients is required for simulating multiple EA and ED reactions.  Although in the general case the matrix could possess </w:t>
-      </w:r>
-      <w:proofErr w:type="spellStart"/>
-      <w:r>
-        <w:t>nED+nEA</w:t>
-      </w:r>
-      <w:proofErr w:type="spellEnd"/>
-      <w:r>
-        <w:t xml:space="preserve"> rows, on most occasions the matrix will actually possess </w:t>
-      </w:r>
-      <w:proofErr w:type="spellStart"/>
-      <w:r>
-        <w:t>nED</w:t>
-      </w:r>
-      <w:proofErr w:type="spellEnd"/>
-      <w:r>
-        <w:t xml:space="preserve"> rows. The entry in the corresponding cell indicates whether a value needs to be provided.  If a value must be provided, it is the rate of the column species production/consumption due to degradation of 1 unit of the row species.  The entries “+”, “-”, and “N” represent production, consumption, and no relationship, respectively.  </w:t>
+        <w:t xml:space="preserve"> A matrix of yield coefficients is required for simulating multiple EA and ED reactions.  Although in the general case the matrix could possess nED+nEA rows, on most occasions the matrix will actually possess nED rows. The entry in the corresponding cell indicates whether a value needs to be provided.  If a value must be provided, it is the rate of the column species production/consumption due to degradation of 1 unit of the row species.  The entries “+”, “-”, and “N” represent production, consumption, and no relationship, respectively.  </w:t>
       </w:r>
     </w:p>
     <w:tbl>
@@ -26860,8 +25497,8 @@
       <w:pPr>
         <w:pStyle w:val="FigureCaption"/>
       </w:pPr>
-      <w:bookmarkStart w:id="11" w:name="_Toc384370916"/>
-      <w:bookmarkStart w:id="12" w:name="_Toc395246495"/>
+      <w:bookmarkStart w:id="10" w:name="_Toc384370916"/>
+      <w:bookmarkStart w:id="11" w:name="_Toc395246495"/>
       <w:r>
         <w:t xml:space="preserve">Table </w:t>
       </w:r>
@@ -26872,19 +25509,11 @@
         <w:t xml:space="preserve"> –</w:t>
       </w:r>
       <w:r>
-        <w:t xml:space="preserve"> A matrix of required inhibition constants that must be specified when simulating multiple EA and ED reactions.  Although in the general case the matrix could possess </w:t>
-      </w:r>
-      <w:proofErr w:type="spellStart"/>
-      <w:r>
-        <w:t>nED</w:t>
-      </w:r>
-      <w:proofErr w:type="spellEnd"/>
-      <w:r>
-        <w:t xml:space="preserve"> rows, on most occasions the matrix will actually possess only one row; that is, each species in the reaction possesses a single inhibition constant.</w:t>
-      </w:r>
-    </w:p>
+        <w:t xml:space="preserve"> A matrix of required inhibition constants that must be specified when simulating multiple EA and ED reactions.  Although in the general case the matrix could possess nED rows, on most occasions the matrix will actually possess only one row; that is, each species in the reaction possesses a single inhibition constant.</w:t>
+      </w:r>
+    </w:p>
+    <w:bookmarkEnd w:id="10"/>
     <w:bookmarkEnd w:id="11"/>
-    <w:bookmarkEnd w:id="12"/>
     <w:p>
       <w:pPr>
         <w:pStyle w:val="BodyText"/>
@@ -27745,11 +26374,11 @@
       <w:pPr>
         <w:pStyle w:val="BodyText"/>
       </w:pPr>
-      <w:bookmarkStart w:id="13" w:name="_Toc384370917"/>
-      <w:bookmarkStart w:id="14" w:name="_Toc395246496"/>
-    </w:p>
+      <w:bookmarkStart w:id="12" w:name="_Toc384370917"/>
+      <w:bookmarkStart w:id="13" w:name="_Toc395246496"/>
+    </w:p>
+    <w:bookmarkEnd w:id="12"/>
     <w:bookmarkEnd w:id="13"/>
-    <w:bookmarkEnd w:id="14"/>
     <w:p>
       <w:pPr>
         <w:pStyle w:val="BodyText"/>
@@ -28040,23 +26669,7 @@
           <w:sz w:val="22"/>
           <w:szCs w:val="22"/>
         </w:rPr>
-        <w:t xml:space="preserve">  This is equal to NSTRM found on the first line of the SFR2 input file.  If NSFINIT &gt; 0 then surface-water transport is solved in the stream network while </w:t>
-      </w:r>
-      <w:proofErr w:type="gramStart"/>
-      <w:r>
-        <w:rPr>
-          <w:sz w:val="22"/>
-          <w:szCs w:val="22"/>
-        </w:rPr>
-        <w:t>taking into account</w:t>
-      </w:r>
-      <w:proofErr w:type="gramEnd"/>
-      <w:r>
-        <w:rPr>
-          <w:sz w:val="22"/>
-          <w:szCs w:val="22"/>
-        </w:rPr>
-        <w:t xml:space="preserve"> groundwater exchange and precipitation and evaporation sources and sinks.  Otherwise, if NSFINIT &lt; 0, the surface-water network as represented by the SFR2 flow package merely acts as a boundary condition to the groundwater transport problem; transport in the surface-water network is not simulated.  </w:t>
+        <w:t xml:space="preserve">  This is equal to NSTRM found on the first line of the SFR2 input file.  If NSFINIT &gt; 0 then surface-water transport is solved in the stream network while taking into account groundwater exchange and precipitation and evaporation sources and sinks.  Otherwise, if NSFINIT &lt; 0, the surface-water network as represented by the SFR2 flow package merely acts as a boundary condition to the groundwater transport problem; transport in the surface-water network is not simulated.  </w:t>
       </w:r>
     </w:p>
     <w:p>
@@ -28646,25 +27259,7 @@
           <w:sz w:val="22"/>
           <w:szCs w:val="22"/>
         </w:rPr>
-        <w:t xml:space="preserve"> = 2 means SFT solution details are written for each SFT outer iteration that calls the </w:t>
-      </w:r>
-      <w:proofErr w:type="spellStart"/>
-      <w:r>
-        <w:rPr>
-          <w:rFonts w:eastAsiaTheme="minorHAnsi"/>
-          <w:sz w:val="22"/>
-          <w:szCs w:val="22"/>
-        </w:rPr>
-        <w:t>xMD</w:t>
-      </w:r>
-      <w:proofErr w:type="spellEnd"/>
-      <w:r>
-        <w:rPr>
-          <w:rFonts w:eastAsiaTheme="minorHAnsi"/>
-          <w:sz w:val="22"/>
-          <w:szCs w:val="22"/>
-        </w:rPr>
-        <w:t xml:space="preserve"> solver</w:t>
+        <w:t xml:space="preserve"> = 2 means SFT solution details are written for each SFT outer iteration that calls the xMD solver</w:t>
       </w:r>
       <w:r>
         <w:rPr>
@@ -29220,16 +27815,7 @@
           <w:sz w:val="22"/>
           <w:szCs w:val="22"/>
         </w:rPr>
-        <w:t xml:space="preserve"> in </w:t>
-      </w:r>
-      <w:proofErr w:type="gramStart"/>
-      <w:r>
-        <w:rPr>
-          <w:rFonts w:eastAsiaTheme="minorHAnsi"/>
-          <w:sz w:val="22"/>
-          <w:szCs w:val="22"/>
-        </w:rPr>
-        <w:t>streams</w:t>
+        <w:t xml:space="preserve"> in streams</w:t>
       </w:r>
       <w:r>
         <w:rPr>
@@ -29239,7 +27825,6 @@
         </w:rPr>
         <w:t>.</w:t>
       </w:r>
-      <w:proofErr w:type="gramEnd"/>
     </w:p>
     <w:p>
       <w:pPr>
@@ -29662,25 +28247,7 @@
           <w:sz w:val="22"/>
           <w:szCs w:val="22"/>
         </w:rPr>
-        <w:t xml:space="preserve">NTMP is an integer value corresponding to the number of specified stream boundary conditions to follow.  For the first stress period, this value must be greater than or equal to </w:t>
-      </w:r>
-      <w:proofErr w:type="gramStart"/>
-      <w:r>
-        <w:rPr>
-          <w:rFonts w:eastAsiaTheme="minorHAnsi"/>
-          <w:sz w:val="22"/>
-          <w:szCs w:val="22"/>
-        </w:rPr>
-        <w:t>zero, but</w:t>
-      </w:r>
-      <w:proofErr w:type="gramEnd"/>
-      <w:r>
-        <w:rPr>
-          <w:rFonts w:eastAsiaTheme="minorHAnsi"/>
-          <w:sz w:val="22"/>
-          <w:szCs w:val="22"/>
-        </w:rPr>
-        <w:t xml:space="preserve"> may be less than zero in subsequent stress periods.  </w:t>
+        <w:t xml:space="preserve">NTMP is an integer value corresponding to the number of specified stream boundary conditions to follow.  For the first stress period, this value must be greater than or equal to zero, but may be less than zero in subsequent stress periods.  </w:t>
       </w:r>
     </w:p>
     <w:p>
@@ -30791,25 +29358,7 @@
           <w:sz w:val="22"/>
           <w:szCs w:val="22"/>
         </w:rPr>
-        <w:t xml:space="preserve"> Point sinks and sources include constant-head cells, wells, drains, rivers, and general-head-dependent boundary cells. Recharge and evapotranspiration are treated as </w:t>
-      </w:r>
-      <w:proofErr w:type="spellStart"/>
-      <w:r>
-        <w:rPr>
-          <w:rFonts w:eastAsiaTheme="minorHAnsi"/>
-          <w:sz w:val="22"/>
-          <w:szCs w:val="22"/>
-        </w:rPr>
-        <w:t>areally</w:t>
-      </w:r>
-      <w:proofErr w:type="spellEnd"/>
-      <w:r>
-        <w:rPr>
-          <w:rFonts w:eastAsiaTheme="minorHAnsi"/>
-          <w:sz w:val="22"/>
-          <w:szCs w:val="22"/>
-        </w:rPr>
-        <w:t xml:space="preserve"> distributed sinks and sources; thus, they should not be counted as point sinks and sources. MXSS should be set close to</w:t>
+        <w:t xml:space="preserve"> Point sinks and sources include constant-head cells, wells, drains, rivers, and general-head-dependent boundary cells. Recharge and evapotranspiration are treated as areally distributed sinks and sources; thus, they should not be counted as point sinks and sources. MXSS should be set close to</w:t>
       </w:r>
       <w:r>
         <w:rPr>
@@ -30860,29 +29409,7 @@
           <w:sz w:val="20"/>
           <w:szCs w:val="20"/>
         </w:rPr>
-        <w:t xml:space="preserve">“DATA ISSGOUT </w:t>
-      </w:r>
-      <w:proofErr w:type="spellStart"/>
-      <w:r>
-        <w:rPr>
-          <w:rFonts w:eastAsiaTheme="minorHAnsi"/>
-          <w:b/>
-          <w:bCs/>
-          <w:sz w:val="20"/>
-          <w:szCs w:val="20"/>
-        </w:rPr>
-        <w:t>FileName</w:t>
-      </w:r>
-      <w:proofErr w:type="spellEnd"/>
-      <w:r>
-        <w:rPr>
-          <w:rFonts w:eastAsiaTheme="minorHAnsi"/>
-          <w:b/>
-          <w:bCs/>
-          <w:sz w:val="20"/>
-          <w:szCs w:val="20"/>
-        </w:rPr>
-        <w:t>”.</w:t>
+        <w:t>“DATA ISSGOUT FileName”.</w:t>
       </w:r>
     </w:p>
     <w:p>
@@ -34052,7 +32579,7 @@
           <v:shape id="_x0000_i1028" type="#_x0000_t75" style="width:245.25pt;height:18.75pt" o:ole="">
             <v:imagedata r:id="rId14" o:title=""/>
           </v:shape>
-          <o:OLEObject Type="Embed" ProgID="Equation.3" ShapeID="_x0000_i1028" DrawAspect="Content" ObjectID="_1636805272" r:id="rId15"/>
+          <o:OLEObject Type="Embed" ProgID="Equation.3" ShapeID="_x0000_i1028" DrawAspect="Content" ObjectID="_1660482606" r:id="rId15"/>
         </w:object>
       </w:r>
     </w:p>
@@ -34572,52 +33099,14 @@
         </w:rPr>
         <w:tab/>
       </w:r>
-      <w:proofErr w:type="spellStart"/>
-      <w:r>
-        <w:rPr>
-          <w:rFonts w:eastAsiaTheme="minorHAnsi"/>
-          <w:sz w:val="22"/>
-          <w:szCs w:val="22"/>
-        </w:rPr>
-        <w:t>MaxConcObs</w:t>
-      </w:r>
-      <w:proofErr w:type="spellEnd"/>
-      <w:r>
-        <w:rPr>
-          <w:rFonts w:eastAsiaTheme="minorHAnsi"/>
-          <w:sz w:val="22"/>
-          <w:szCs w:val="22"/>
-        </w:rPr>
-        <w:t xml:space="preserve">, </w:t>
-      </w:r>
-      <w:proofErr w:type="spellStart"/>
-      <w:r>
-        <w:rPr>
-          <w:rFonts w:eastAsiaTheme="minorHAnsi"/>
-          <w:sz w:val="22"/>
-          <w:szCs w:val="22"/>
-        </w:rPr>
-        <w:t>MaxFluxObs</w:t>
-      </w:r>
-      <w:proofErr w:type="spellEnd"/>
-      <w:r>
-        <w:rPr>
-          <w:rFonts w:eastAsiaTheme="minorHAnsi"/>
-          <w:sz w:val="22"/>
-          <w:szCs w:val="22"/>
-        </w:rPr>
-        <w:t xml:space="preserve">, </w:t>
-      </w:r>
-      <w:proofErr w:type="spellStart"/>
-      <w:r>
-        <w:rPr>
-          <w:rFonts w:eastAsiaTheme="minorHAnsi"/>
-          <w:sz w:val="22"/>
-          <w:szCs w:val="22"/>
-        </w:rPr>
-        <w:t>MaxFluxCells</w:t>
-      </w:r>
-      <w:proofErr w:type="spellEnd"/>
+      <w:r>
+        <w:rPr>
+          <w:rFonts w:eastAsiaTheme="minorHAnsi"/>
+          <w:sz w:val="22"/>
+          <w:szCs w:val="22"/>
+        </w:rPr>
+        <w:t>MaxConcObs, MaxFluxObs, MaxFluxCells</w:t>
+      </w:r>
     </w:p>
     <w:p>
       <w:pPr>
@@ -34673,7 +33162,6 @@
           <w:szCs w:val="22"/>
         </w:rPr>
       </w:pPr>
-      <w:proofErr w:type="spellStart"/>
       <w:r>
         <w:rPr>
           <w:rFonts w:eastAsiaTheme="minorHAnsi"/>
@@ -34682,7 +33170,6 @@
         </w:rPr>
         <w:t>MaxConcObs</w:t>
       </w:r>
-      <w:proofErr w:type="spellEnd"/>
       <w:r>
         <w:rPr>
           <w:rFonts w:eastAsiaTheme="minorHAnsi"/>
@@ -34726,7 +33213,6 @@
           <w:szCs w:val="22"/>
         </w:rPr>
       </w:pPr>
-      <w:proofErr w:type="spellStart"/>
       <w:r>
         <w:rPr>
           <w:rFonts w:eastAsiaTheme="minorHAnsi"/>
@@ -34735,7 +33221,6 @@
         </w:rPr>
         <w:t>MaxFluxObs</w:t>
       </w:r>
-      <w:proofErr w:type="spellEnd"/>
       <w:r>
         <w:rPr>
           <w:rFonts w:eastAsiaTheme="minorHAnsi"/>
@@ -34766,7 +33251,6 @@
         <w:spacing w:after="0" w:line="240" w:lineRule="auto"/>
         <w:ind w:left="2160"/>
       </w:pPr>
-      <w:proofErr w:type="spellStart"/>
       <w:r>
         <w:rPr>
           <w:rFonts w:eastAsiaTheme="minorHAnsi"/>
@@ -34775,7 +33259,6 @@
         </w:rPr>
         <w:t>MaxFluxCells</w:t>
       </w:r>
-      <w:proofErr w:type="spellEnd"/>
       <w:r>
         <w:rPr>
           <w:rFonts w:eastAsiaTheme="minorHAnsi"/>
@@ -34845,18 +33328,8 @@
           <w:sz w:val="22"/>
           <w:szCs w:val="22"/>
         </w:rPr>
-        <w:t xml:space="preserve"> </w:t>
-      </w:r>
-      <w:proofErr w:type="spellStart"/>
-      <w:r>
-        <w:rPr>
-          <w:rFonts w:eastAsiaTheme="minorHAnsi"/>
-          <w:sz w:val="22"/>
-          <w:szCs w:val="22"/>
-        </w:rPr>
-        <w:t>inConcObs</w:t>
-      </w:r>
-      <w:proofErr w:type="spellEnd"/>
+        <w:t xml:space="preserve"> inConcObs</w:t>
+      </w:r>
       <w:r>
         <w:rPr>
           <w:rFonts w:eastAsiaTheme="minorHAnsi"/>
@@ -34871,43 +33344,7 @@
           <w:sz w:val="22"/>
           <w:szCs w:val="22"/>
         </w:rPr>
-        <w:t xml:space="preserve"> </w:t>
-      </w:r>
-      <w:proofErr w:type="spellStart"/>
-      <w:r>
-        <w:rPr>
-          <w:rFonts w:eastAsiaTheme="minorHAnsi"/>
-          <w:sz w:val="22"/>
-          <w:szCs w:val="22"/>
-        </w:rPr>
-        <w:t>inFluxObs</w:t>
-      </w:r>
-      <w:proofErr w:type="spellEnd"/>
-      <w:r>
-        <w:rPr>
-          <w:rFonts w:eastAsiaTheme="minorHAnsi"/>
-          <w:sz w:val="22"/>
-          <w:szCs w:val="22"/>
-        </w:rPr>
-        <w:t xml:space="preserve">, </w:t>
-      </w:r>
-      <w:proofErr w:type="spellStart"/>
-      <w:r>
-        <w:rPr>
-          <w:rFonts w:eastAsiaTheme="minorHAnsi"/>
-          <w:sz w:val="22"/>
-          <w:szCs w:val="22"/>
-        </w:rPr>
-        <w:t>inSaveObs</w:t>
-      </w:r>
-      <w:proofErr w:type="spellEnd"/>
-      <w:r>
-        <w:rPr>
-          <w:rFonts w:eastAsiaTheme="minorHAnsi"/>
-          <w:sz w:val="22"/>
-          <w:szCs w:val="22"/>
-        </w:rPr>
-        <w:t xml:space="preserve"> </w:t>
+        <w:t xml:space="preserve"> inFluxObs, inSaveObs </w:t>
       </w:r>
     </w:p>
     <w:p>
@@ -34999,23 +33436,13 @@
           <w:szCs w:val="22"/>
         </w:rPr>
       </w:pPr>
-      <w:proofErr w:type="spellStart"/>
-      <w:r>
-        <w:rPr>
-          <w:rFonts w:eastAsiaTheme="minorHAnsi"/>
-          <w:sz w:val="22"/>
-          <w:szCs w:val="22"/>
-        </w:rPr>
-        <w:t>inConcObs</w:t>
-      </w:r>
-      <w:proofErr w:type="spellEnd"/>
-      <w:r>
-        <w:rPr>
-          <w:rFonts w:eastAsiaTheme="minorHAnsi"/>
-          <w:sz w:val="22"/>
-          <w:szCs w:val="22"/>
-        </w:rPr>
-        <w:t xml:space="preserve"> </w:t>
+      <w:r>
+        <w:rPr>
+          <w:rFonts w:eastAsiaTheme="minorHAnsi"/>
+          <w:sz w:val="22"/>
+          <w:szCs w:val="22"/>
+        </w:rPr>
+        <w:t xml:space="preserve">inConcObs </w:t>
       </w:r>
       <w:r>
         <w:rPr>
@@ -35044,49 +33471,21 @@
           <w:szCs w:val="22"/>
         </w:rPr>
       </w:pPr>
-      <w:proofErr w:type="spellStart"/>
-      <w:r>
-        <w:rPr>
-          <w:rFonts w:eastAsiaTheme="minorHAnsi"/>
-          <w:sz w:val="22"/>
-          <w:szCs w:val="22"/>
-        </w:rPr>
-        <w:t>inFluxObs</w:t>
-      </w:r>
-      <w:proofErr w:type="spellEnd"/>
-      <w:r>
-        <w:rPr>
-          <w:rFonts w:eastAsiaTheme="minorHAnsi"/>
-          <w:sz w:val="22"/>
-          <w:szCs w:val="22"/>
-        </w:rPr>
-        <w:t xml:space="preserve"> </w:t>
-      </w:r>
-      <w:r>
-        <w:rPr>
-          <w:rFonts w:eastAsiaTheme="minorHAnsi"/>
-          <w:sz w:val="22"/>
-          <w:szCs w:val="22"/>
-        </w:rPr>
-        <w:t xml:space="preserve">is an integer flag indicating whether the calculated mass fluxes at the </w:t>
-      </w:r>
-      <w:proofErr w:type="spellStart"/>
-      <w:r>
-        <w:rPr>
-          <w:rFonts w:eastAsiaTheme="minorHAnsi"/>
-          <w:sz w:val="22"/>
-          <w:szCs w:val="22"/>
-        </w:rPr>
-        <w:t>massflux</w:t>
-      </w:r>
-      <w:proofErr w:type="spellEnd"/>
-      <w:r>
-        <w:rPr>
-          <w:rFonts w:eastAsiaTheme="minorHAnsi"/>
-          <w:sz w:val="22"/>
-          <w:szCs w:val="22"/>
-        </w:rPr>
-        <w:t xml:space="preserve"> objects should be obtained and saved to the output file [OUTNAME].MFX. It also serves as the unit number for the output file [OUTNAM].MFX.</w:t>
+      <w:r>
+        <w:rPr>
+          <w:rFonts w:eastAsiaTheme="minorHAnsi"/>
+          <w:sz w:val="22"/>
+          <w:szCs w:val="22"/>
+        </w:rPr>
+        <w:t xml:space="preserve">inFluxObs </w:t>
+      </w:r>
+      <w:r>
+        <w:rPr>
+          <w:rFonts w:eastAsiaTheme="minorHAnsi"/>
+          <w:sz w:val="22"/>
+          <w:szCs w:val="22"/>
+        </w:rPr>
+        <w:t>is an integer flag indicating whether the calculated mass fluxes at the massflux objects should be obtained and saved to the output file [OUTNAME].MFX. It also serves as the unit number for the output file [OUTNAM].MFX.</w:t>
       </w:r>
       <w:r>
         <w:rPr>
@@ -35115,23 +33514,13 @@
           <w:szCs w:val="22"/>
         </w:rPr>
       </w:pPr>
-      <w:proofErr w:type="spellStart"/>
-      <w:r>
-        <w:rPr>
-          <w:rFonts w:eastAsiaTheme="minorHAnsi"/>
-          <w:sz w:val="22"/>
-          <w:szCs w:val="22"/>
-        </w:rPr>
-        <w:t>inSaveObs</w:t>
-      </w:r>
-      <w:proofErr w:type="spellEnd"/>
-      <w:r>
-        <w:rPr>
-          <w:rFonts w:eastAsiaTheme="minorHAnsi"/>
-          <w:sz w:val="22"/>
-          <w:szCs w:val="22"/>
-        </w:rPr>
-        <w:t xml:space="preserve"> </w:t>
+      <w:r>
+        <w:rPr>
+          <w:rFonts w:eastAsiaTheme="minorHAnsi"/>
+          <w:sz w:val="22"/>
+          <w:szCs w:val="22"/>
+        </w:rPr>
+        <w:t xml:space="preserve">inSaveObs </w:t>
       </w:r>
       <w:r>
         <w:rPr>
@@ -35392,21 +33781,7 @@
               <w:rPr>
                 <w:rFonts w:ascii="Courier New" w:eastAsiaTheme="minorHAnsi" w:hAnsi="Courier New" w:cs="Courier New"/>
               </w:rPr>
-              <w:t>[</w:t>
-            </w:r>
-            <w:proofErr w:type="spellStart"/>
-            <w:r>
-              <w:rPr>
-                <w:rFonts w:ascii="Courier New" w:eastAsiaTheme="minorHAnsi" w:hAnsi="Courier New" w:cs="Courier New"/>
-              </w:rPr>
-              <w:t>inConcObs</w:t>
-            </w:r>
-            <w:proofErr w:type="spellEnd"/>
-            <w:r>
-              <w:rPr>
-                <w:rFonts w:ascii="Courier New" w:eastAsiaTheme="minorHAnsi" w:hAnsi="Courier New" w:cs="Courier New"/>
-              </w:rPr>
-              <w:t>]</w:t>
+              <w:t>[inConcObs]</w:t>
             </w:r>
           </w:p>
           <w:p>
@@ -35609,21 +33984,7 @@
               <w:rPr>
                 <w:rFonts w:ascii="Courier New" w:eastAsiaTheme="minorHAnsi" w:hAnsi="Courier New" w:cs="Courier New"/>
               </w:rPr>
-              <w:t>[</w:t>
-            </w:r>
-            <w:proofErr w:type="spellStart"/>
-            <w:r>
-              <w:rPr>
-                <w:rFonts w:ascii="Courier New" w:eastAsiaTheme="minorHAnsi" w:hAnsi="Courier New" w:cs="Courier New"/>
-              </w:rPr>
-              <w:t>inFluxObs</w:t>
-            </w:r>
-            <w:proofErr w:type="spellEnd"/>
-            <w:r>
-              <w:rPr>
-                <w:rFonts w:ascii="Courier New" w:eastAsiaTheme="minorHAnsi" w:hAnsi="Courier New" w:cs="Courier New"/>
-              </w:rPr>
-              <w:t xml:space="preserve">] </w:t>
+              <w:t xml:space="preserve">[inFluxObs] </w:t>
             </w:r>
             <w:r>
               <w:rPr>
@@ -35691,16 +34052,8 @@
               <w:rPr>
                 <w:rFonts w:ascii="TimesNewRomanPSMT" w:eastAsiaTheme="minorHAnsi" w:hAnsi="TimesNewRomanPSMT" w:cs="TimesNewRomanPSMT"/>
               </w:rPr>
-              <w:t xml:space="preserve">concentrations and mass fluxes at </w:t>
+              <w:t>concentrations and mass fluxes at userdefined</w:t>
             </w:r>
-            <w:proofErr w:type="spellStart"/>
-            <w:r>
-              <w:rPr>
-                <w:rFonts w:ascii="TimesNewRomanPSMT" w:eastAsiaTheme="minorHAnsi" w:hAnsi="TimesNewRomanPSMT" w:cs="TimesNewRomanPSMT"/>
-              </w:rPr>
-              <w:t>userdefined</w:t>
-            </w:r>
-            <w:proofErr w:type="spellEnd"/>
           </w:p>
           <w:p>
             <w:pPr>
@@ -35795,21 +34148,7 @@
               <w:rPr>
                 <w:rFonts w:ascii="Courier New" w:eastAsiaTheme="minorHAnsi" w:hAnsi="Courier New" w:cs="Courier New"/>
               </w:rPr>
-              <w:t>[</w:t>
-            </w:r>
-            <w:proofErr w:type="spellStart"/>
-            <w:r>
-              <w:rPr>
-                <w:rFonts w:ascii="Courier New" w:eastAsiaTheme="minorHAnsi" w:hAnsi="Courier New" w:cs="Courier New"/>
-              </w:rPr>
-              <w:t>inSaveObs</w:t>
-            </w:r>
-            <w:proofErr w:type="spellEnd"/>
-            <w:r>
-              <w:rPr>
-                <w:rFonts w:ascii="Courier New" w:eastAsiaTheme="minorHAnsi" w:hAnsi="Courier New" w:cs="Courier New"/>
-              </w:rPr>
-              <w:t xml:space="preserve">] </w:t>
+              <w:t xml:space="preserve">[inSaveObs] </w:t>
             </w:r>
             <w:r>
               <w:rPr>
@@ -35849,7 +34188,6 @@
         </w:rPr>
         <w:t xml:space="preserve">3-5 if </w:t>
       </w:r>
-      <w:proofErr w:type="spellStart"/>
       <w:r>
         <w:rPr>
           <w:rFonts w:eastAsiaTheme="minorHAnsi"/>
@@ -35858,7 +34196,6 @@
         </w:rPr>
         <w:t>inConcObs</w:t>
       </w:r>
-      <w:proofErr w:type="spellEnd"/>
       <w:r>
         <w:rPr>
           <w:rFonts w:eastAsiaTheme="minorHAnsi"/>
@@ -35901,88 +34238,14 @@
         </w:rPr>
         <w:tab/>
       </w:r>
-      <w:proofErr w:type="spellStart"/>
-      <w:r>
-        <w:rPr>
-          <w:rFonts w:eastAsiaTheme="minorHAnsi"/>
-          <w:sz w:val="22"/>
-          <w:szCs w:val="22"/>
-        </w:rPr>
-        <w:t>nConcObs</w:t>
-      </w:r>
-      <w:proofErr w:type="spellEnd"/>
-      <w:r>
-        <w:rPr>
-          <w:rFonts w:eastAsiaTheme="minorHAnsi"/>
-          <w:sz w:val="22"/>
-          <w:szCs w:val="22"/>
-        </w:rPr>
-        <w:t xml:space="preserve">, </w:t>
-      </w:r>
-      <w:proofErr w:type="spellStart"/>
-      <w:r>
-        <w:rPr>
-          <w:rFonts w:eastAsiaTheme="minorHAnsi"/>
-          <w:sz w:val="22"/>
-          <w:szCs w:val="22"/>
-        </w:rPr>
-        <w:t>CScale</w:t>
-      </w:r>
-      <w:proofErr w:type="spellEnd"/>
-      <w:r>
-        <w:rPr>
-          <w:rFonts w:eastAsiaTheme="minorHAnsi"/>
-          <w:sz w:val="22"/>
-          <w:szCs w:val="22"/>
-        </w:rPr>
-        <w:t xml:space="preserve">, </w:t>
-      </w:r>
-      <w:proofErr w:type="spellStart"/>
-      <w:r>
-        <w:rPr>
-          <w:rFonts w:eastAsiaTheme="minorHAnsi"/>
-          <w:sz w:val="22"/>
-          <w:szCs w:val="22"/>
-        </w:rPr>
-        <w:t>iOutCobs</w:t>
-      </w:r>
-      <w:proofErr w:type="spellEnd"/>
-      <w:r>
-        <w:rPr>
-          <w:rFonts w:eastAsiaTheme="minorHAnsi"/>
-          <w:sz w:val="22"/>
-          <w:szCs w:val="22"/>
-        </w:rPr>
-        <w:t xml:space="preserve">, </w:t>
-      </w:r>
-      <w:proofErr w:type="spellStart"/>
-      <w:r>
-        <w:rPr>
-          <w:rFonts w:eastAsiaTheme="minorHAnsi"/>
-          <w:sz w:val="22"/>
-          <w:szCs w:val="22"/>
-        </w:rPr>
-        <w:t>iConcLOG</w:t>
-      </w:r>
-      <w:proofErr w:type="spellEnd"/>
-      <w:r>
-        <w:rPr>
-          <w:rFonts w:eastAsiaTheme="minorHAnsi"/>
-          <w:sz w:val="22"/>
-          <w:szCs w:val="22"/>
-        </w:rPr>
-        <w:t xml:space="preserve">, </w:t>
-      </w:r>
-      <w:proofErr w:type="spellStart"/>
-      <w:r>
-        <w:rPr>
-          <w:rFonts w:eastAsiaTheme="minorHAnsi"/>
-          <w:sz w:val="22"/>
-          <w:szCs w:val="22"/>
-        </w:rPr>
-        <w:t>iConcINTP</w:t>
-      </w:r>
-      <w:proofErr w:type="spellEnd"/>
+      <w:r>
+        <w:rPr>
+          <w:rFonts w:eastAsiaTheme="minorHAnsi"/>
+          <w:sz w:val="22"/>
+          <w:szCs w:val="22"/>
+        </w:rPr>
+        <w:t>nConcObs, CScale, iOutCobs, iConcLOG, iConcINTP</w:t>
+      </w:r>
       <w:r>
         <w:rPr>
           <w:rFonts w:eastAsiaTheme="minorHAnsi"/>
@@ -36046,7 +34309,6 @@
           <w:szCs w:val="22"/>
         </w:rPr>
       </w:pPr>
-      <w:proofErr w:type="spellStart"/>
       <w:r>
         <w:rPr>
           <w:rFonts w:eastAsiaTheme="minorHAnsi"/>
@@ -36055,7 +34317,6 @@
         </w:rPr>
         <w:t>nConcObs</w:t>
       </w:r>
-      <w:proofErr w:type="spellEnd"/>
       <w:r>
         <w:rPr>
           <w:rFonts w:eastAsiaTheme="minorHAnsi"/>
@@ -36099,7 +34360,6 @@
           <w:szCs w:val="22"/>
         </w:rPr>
       </w:pPr>
-      <w:proofErr w:type="spellStart"/>
       <w:r>
         <w:rPr>
           <w:rFonts w:eastAsiaTheme="minorHAnsi"/>
@@ -36108,7 +34368,6 @@
         </w:rPr>
         <w:t>CScale</w:t>
       </w:r>
-      <w:proofErr w:type="spellEnd"/>
       <w:r>
         <w:rPr>
           <w:rFonts w:eastAsiaTheme="minorHAnsi"/>
@@ -36152,7 +34411,6 @@
           <w:szCs w:val="22"/>
         </w:rPr>
       </w:pPr>
-      <w:proofErr w:type="spellStart"/>
       <w:r>
         <w:rPr>
           <w:rFonts w:eastAsiaTheme="minorHAnsi"/>
@@ -36161,7 +34419,6 @@
         </w:rPr>
         <w:t>iOutCobs</w:t>
       </w:r>
-      <w:proofErr w:type="spellEnd"/>
       <w:r>
         <w:rPr>
           <w:rFonts w:eastAsiaTheme="minorHAnsi"/>
@@ -36207,23 +34464,13 @@
           <w:rFonts w:ascii="Courier New" w:eastAsiaTheme="minorHAnsi" w:hAnsi="Courier New" w:cs="Courier New"/>
         </w:rPr>
       </w:pPr>
-      <w:proofErr w:type="spellStart"/>
-      <w:r>
-        <w:rPr>
-          <w:rFonts w:eastAsiaTheme="minorHAnsi"/>
-          <w:sz w:val="22"/>
-          <w:szCs w:val="22"/>
-        </w:rPr>
-        <w:t>iOutCobs</w:t>
-      </w:r>
-      <w:proofErr w:type="spellEnd"/>
-      <w:r>
-        <w:rPr>
-          <w:rFonts w:eastAsiaTheme="minorHAnsi"/>
-          <w:sz w:val="22"/>
-          <w:szCs w:val="22"/>
-        </w:rPr>
-        <w:t xml:space="preserve"> = 0, calculated concentrations at the observation locations are saved to the output file </w:t>
+      <w:r>
+        <w:rPr>
+          <w:rFonts w:eastAsiaTheme="minorHAnsi"/>
+          <w:sz w:val="22"/>
+          <w:szCs w:val="22"/>
+        </w:rPr>
+        <w:t xml:space="preserve">iOutCobs = 0, calculated concentrations at the observation locations are saved to the output file </w:t>
       </w:r>
       <w:r>
         <w:rPr>
@@ -36245,23 +34492,13 @@
           <w:szCs w:val="22"/>
         </w:rPr>
       </w:pPr>
-      <w:proofErr w:type="spellStart"/>
-      <w:r>
-        <w:rPr>
-          <w:rFonts w:eastAsiaTheme="minorHAnsi"/>
-          <w:sz w:val="22"/>
-          <w:szCs w:val="22"/>
-        </w:rPr>
-        <w:t>iOutCobs</w:t>
-      </w:r>
-      <w:proofErr w:type="spellEnd"/>
-      <w:r>
-        <w:rPr>
-          <w:rFonts w:eastAsiaTheme="minorHAnsi"/>
-          <w:sz w:val="22"/>
-          <w:szCs w:val="22"/>
-        </w:rPr>
-        <w:t xml:space="preserve"> &gt; 0, both calculated </w:t>
+      <w:r>
+        <w:rPr>
+          <w:rFonts w:eastAsiaTheme="minorHAnsi"/>
+          <w:sz w:val="22"/>
+          <w:szCs w:val="22"/>
+        </w:rPr>
+        <w:t xml:space="preserve">iOutCobs &gt; 0, both calculated </w:t>
       </w:r>
       <w:r>
         <w:rPr>
@@ -36307,7 +34544,6 @@
           <w:szCs w:val="22"/>
         </w:rPr>
       </w:pPr>
-      <w:proofErr w:type="spellStart"/>
       <w:r>
         <w:rPr>
           <w:rFonts w:eastAsiaTheme="minorHAnsi"/>
@@ -36316,7 +34552,6 @@
         </w:rPr>
         <w:t>iConcLOG</w:t>
       </w:r>
-      <w:proofErr w:type="spellEnd"/>
       <w:r>
         <w:t xml:space="preserve"> </w:t>
       </w:r>
@@ -36343,23 +34578,13 @@
           <w:szCs w:val="22"/>
         </w:rPr>
       </w:pPr>
-      <w:proofErr w:type="spellStart"/>
-      <w:r>
-        <w:rPr>
-          <w:rFonts w:eastAsiaTheme="minorHAnsi"/>
-          <w:sz w:val="22"/>
-          <w:szCs w:val="22"/>
-        </w:rPr>
-        <w:t>iConcLOG</w:t>
-      </w:r>
-      <w:proofErr w:type="spellEnd"/>
-      <w:r>
-        <w:rPr>
-          <w:rFonts w:eastAsiaTheme="minorHAnsi"/>
-          <w:sz w:val="22"/>
-          <w:szCs w:val="22"/>
-        </w:rPr>
-        <w:t xml:space="preserve"> = 0, no conversion is done (residual error = calculated – observed);</w:t>
+      <w:r>
+        <w:rPr>
+          <w:rFonts w:eastAsiaTheme="minorHAnsi"/>
+          <w:sz w:val="22"/>
+          <w:szCs w:val="22"/>
+        </w:rPr>
+        <w:t>iConcLOG = 0, no conversion is done (residual error = calculated – observed);</w:t>
       </w:r>
     </w:p>
     <w:p>
@@ -36376,23 +34601,13 @@
           <w:szCs w:val="22"/>
         </w:rPr>
       </w:pPr>
-      <w:proofErr w:type="spellStart"/>
-      <w:r>
-        <w:rPr>
-          <w:rFonts w:eastAsiaTheme="minorHAnsi"/>
-          <w:sz w:val="22"/>
-          <w:szCs w:val="22"/>
-        </w:rPr>
-        <w:t>iConcLOG</w:t>
-      </w:r>
-      <w:proofErr w:type="spellEnd"/>
-      <w:r>
-        <w:rPr>
-          <w:rFonts w:eastAsiaTheme="minorHAnsi"/>
-          <w:sz w:val="22"/>
-          <w:szCs w:val="22"/>
-        </w:rPr>
-        <w:t xml:space="preserve"> &gt; 0, convert the calculated and observed concentration values to the common logarithmic scale before computing the residual error and related statistics (residual error = log10Calculated ??log10Observed).</w:t>
+      <w:r>
+        <w:rPr>
+          <w:rFonts w:eastAsiaTheme="minorHAnsi"/>
+          <w:sz w:val="22"/>
+          <w:szCs w:val="22"/>
+        </w:rPr>
+        <w:t>iConcLOG &gt; 0, convert the calculated and observed concentration values to the common logarithmic scale before computing the residual error and related statistics (residual error = log10Calculated ??log10Observed).</w:t>
       </w:r>
       <w:r>
         <w:rPr>
@@ -36421,7 +34636,6 @@
           <w:szCs w:val="22"/>
         </w:rPr>
       </w:pPr>
-      <w:proofErr w:type="spellStart"/>
       <w:r>
         <w:rPr>
           <w:rFonts w:eastAsiaTheme="minorHAnsi"/>
@@ -36430,7 +34644,6 @@
         </w:rPr>
         <w:t>iConcINTP</w:t>
       </w:r>
-      <w:proofErr w:type="spellEnd"/>
       <w:r>
         <w:rPr>
           <w:rFonts w:eastAsiaTheme="minorHAnsi"/>
@@ -36462,23 +34675,13 @@
           <w:szCs w:val="22"/>
         </w:rPr>
       </w:pPr>
-      <w:proofErr w:type="spellStart"/>
-      <w:r>
-        <w:rPr>
-          <w:rFonts w:eastAsiaTheme="minorHAnsi"/>
-          <w:sz w:val="22"/>
-          <w:szCs w:val="22"/>
-        </w:rPr>
-        <w:t>iConcINTP</w:t>
-      </w:r>
-      <w:proofErr w:type="spellEnd"/>
-      <w:r>
-        <w:rPr>
-          <w:rFonts w:eastAsiaTheme="minorHAnsi"/>
-          <w:sz w:val="22"/>
-          <w:szCs w:val="22"/>
-        </w:rPr>
-        <w:t xml:space="preserve"> = 0, no interpolation is done (the calculated concentration value at the nearest nodal point is used for comparison with the observed value);</w:t>
+      <w:r>
+        <w:rPr>
+          <w:rFonts w:eastAsiaTheme="minorHAnsi"/>
+          <w:sz w:val="22"/>
+          <w:szCs w:val="22"/>
+        </w:rPr>
+        <w:t>iConcINTP = 0, no interpolation is done (the calculated concentration value at the nearest nodal point is used for comparison with the observed value);</w:t>
       </w:r>
     </w:p>
     <w:p>
@@ -36495,23 +34698,13 @@
           <w:szCs w:val="22"/>
         </w:rPr>
       </w:pPr>
-      <w:proofErr w:type="spellStart"/>
-      <w:r>
-        <w:rPr>
-          <w:rFonts w:eastAsiaTheme="minorHAnsi"/>
-          <w:sz w:val="22"/>
-          <w:szCs w:val="22"/>
-        </w:rPr>
-        <w:t>iConcINTP</w:t>
-      </w:r>
-      <w:proofErr w:type="spellEnd"/>
-      <w:r>
-        <w:rPr>
-          <w:rFonts w:eastAsiaTheme="minorHAnsi"/>
-          <w:sz w:val="22"/>
-          <w:szCs w:val="22"/>
-        </w:rPr>
-        <w:t xml:space="preserve"> &gt; 0, perform bilinear interpolation using four neighboring nodal concentrations in the same model layer.</w:t>
+      <w:r>
+        <w:rPr>
+          <w:rFonts w:eastAsiaTheme="minorHAnsi"/>
+          <w:sz w:val="22"/>
+          <w:szCs w:val="22"/>
+        </w:rPr>
+        <w:t>iConcINTP &gt; 0, perform bilinear interpolation using four neighboring nodal concentrations in the same model layer.</w:t>
       </w:r>
     </w:p>
     <w:p>
@@ -36540,25 +34733,7 @@
           <w:sz w:val="22"/>
           <w:szCs w:val="22"/>
         </w:rPr>
-        <w:t xml:space="preserve">4-5 </w:t>
-      </w:r>
-      <w:proofErr w:type="spellStart"/>
-      <w:r>
-        <w:rPr>
-          <w:rFonts w:eastAsiaTheme="minorHAnsi"/>
-          <w:sz w:val="22"/>
-          <w:szCs w:val="22"/>
-        </w:rPr>
-        <w:t>inConcObs</w:t>
-      </w:r>
-      <w:proofErr w:type="spellEnd"/>
-      <w:r>
-        <w:rPr>
-          <w:rFonts w:eastAsiaTheme="minorHAnsi"/>
-          <w:sz w:val="22"/>
-          <w:szCs w:val="22"/>
-        </w:rPr>
-        <w:t xml:space="preserve"> times)</w:t>
+        <w:t>4-5 inConcObs times)</w:t>
       </w:r>
     </w:p>
     <w:p>
@@ -36602,79 +34777,7 @@
           <w:sz w:val="22"/>
           <w:szCs w:val="22"/>
         </w:rPr>
-        <w:t xml:space="preserve">COBSNAM, Layer, Row, Column, </w:t>
-      </w:r>
-      <w:proofErr w:type="spellStart"/>
-      <w:r>
-        <w:rPr>
-          <w:rFonts w:eastAsiaTheme="minorHAnsi"/>
-          <w:sz w:val="22"/>
-          <w:szCs w:val="22"/>
-        </w:rPr>
-        <w:t>iComp</w:t>
-      </w:r>
-      <w:proofErr w:type="spellEnd"/>
-      <w:r>
-        <w:rPr>
-          <w:rFonts w:eastAsiaTheme="minorHAnsi"/>
-          <w:sz w:val="22"/>
-          <w:szCs w:val="22"/>
-        </w:rPr>
-        <w:t xml:space="preserve">, </w:t>
-      </w:r>
-      <w:proofErr w:type="spellStart"/>
-      <w:r>
-        <w:rPr>
-          <w:rFonts w:eastAsiaTheme="minorHAnsi"/>
-          <w:sz w:val="22"/>
-          <w:szCs w:val="22"/>
-        </w:rPr>
-        <w:t>TimeObs</w:t>
-      </w:r>
-      <w:proofErr w:type="spellEnd"/>
-      <w:r>
-        <w:rPr>
-          <w:rFonts w:eastAsiaTheme="minorHAnsi"/>
-          <w:sz w:val="22"/>
-          <w:szCs w:val="22"/>
-        </w:rPr>
-        <w:t xml:space="preserve">, </w:t>
-      </w:r>
-      <w:proofErr w:type="spellStart"/>
-      <w:r>
-        <w:rPr>
-          <w:rFonts w:eastAsiaTheme="minorHAnsi"/>
-          <w:sz w:val="22"/>
-          <w:szCs w:val="22"/>
-        </w:rPr>
-        <w:t>Roff</w:t>
-      </w:r>
-      <w:proofErr w:type="spellEnd"/>
-      <w:r>
-        <w:rPr>
-          <w:rFonts w:eastAsiaTheme="minorHAnsi"/>
-          <w:sz w:val="22"/>
-          <w:szCs w:val="22"/>
-        </w:rPr>
-        <w:t xml:space="preserve">, </w:t>
-      </w:r>
-      <w:proofErr w:type="spellStart"/>
-      <w:r>
-        <w:rPr>
-          <w:rFonts w:eastAsiaTheme="minorHAnsi"/>
-          <w:sz w:val="22"/>
-          <w:szCs w:val="22"/>
-        </w:rPr>
-        <w:t>Coff</w:t>
-      </w:r>
-      <w:proofErr w:type="spellEnd"/>
-      <w:r>
-        <w:rPr>
-          <w:rFonts w:eastAsiaTheme="minorHAnsi"/>
-          <w:sz w:val="22"/>
-          <w:szCs w:val="22"/>
-        </w:rPr>
-        <w:t xml:space="preserve">, </w:t>
+        <w:t xml:space="preserve">COBSNAM, Layer, Row, Column, iComp, TimeObs, Roff, Coff, </w:t>
       </w:r>
     </w:p>
     <w:p>
@@ -36973,7 +35076,6 @@
           <w:szCs w:val="22"/>
         </w:rPr>
       </w:pPr>
-      <w:proofErr w:type="spellStart"/>
       <w:r>
         <w:rPr>
           <w:rFonts w:eastAsiaTheme="minorHAnsi"/>
@@ -36988,16 +35090,7 @@
           <w:sz w:val="22"/>
           <w:szCs w:val="22"/>
         </w:rPr>
-        <w:t>mp</w:t>
-      </w:r>
-      <w:proofErr w:type="spellEnd"/>
-      <w:r>
-        <w:rPr>
-          <w:rFonts w:eastAsiaTheme="minorHAnsi"/>
-          <w:sz w:val="22"/>
-          <w:szCs w:val="22"/>
-        </w:rPr>
-        <w:t xml:space="preserve"> </w:t>
+        <w:t xml:space="preserve">mp </w:t>
       </w:r>
       <w:r>
         <w:rPr>
@@ -37026,103 +35119,21 @@
           <w:szCs w:val="22"/>
         </w:rPr>
       </w:pPr>
-      <w:proofErr w:type="spellStart"/>
-      <w:r>
-        <w:rPr>
-          <w:rFonts w:eastAsiaTheme="minorHAnsi"/>
-          <w:sz w:val="22"/>
-          <w:szCs w:val="22"/>
-        </w:rPr>
-        <w:t>TimeObs</w:t>
-      </w:r>
-      <w:proofErr w:type="spellEnd"/>
-      <w:r>
-        <w:rPr>
-          <w:rFonts w:eastAsiaTheme="minorHAnsi"/>
-          <w:sz w:val="22"/>
-          <w:szCs w:val="22"/>
-        </w:rPr>
-        <w:t xml:space="preserve"> </w:t>
-      </w:r>
-      <w:r>
-        <w:rPr>
-          <w:rFonts w:eastAsiaTheme="minorHAnsi"/>
-          <w:sz w:val="22"/>
-          <w:szCs w:val="22"/>
-        </w:rPr>
-        <w:t>is the time since the beginning of simulation to the time of the current observation. [</w:t>
-      </w:r>
-      <w:proofErr w:type="spellStart"/>
-      <w:r>
-        <w:rPr>
-          <w:rFonts w:eastAsiaTheme="minorHAnsi"/>
-          <w:sz w:val="22"/>
-          <w:szCs w:val="22"/>
-        </w:rPr>
-        <w:t>TimeObs</w:t>
-      </w:r>
-      <w:proofErr w:type="spellEnd"/>
-      <w:r>
-        <w:rPr>
-          <w:rFonts w:eastAsiaTheme="minorHAnsi"/>
-          <w:sz w:val="22"/>
-          <w:szCs w:val="22"/>
-        </w:rPr>
-        <w:t>] should be included in the BTN input file as part of the input array [TIMPRS], i.e., the time to save simulation results. Otherwise, the calculated concentration is obtained from a time specified in [TIMPRS] or the end of a stress period that is closest to [</w:t>
-      </w:r>
-      <w:proofErr w:type="spellStart"/>
-      <w:r>
-        <w:rPr>
-          <w:rFonts w:eastAsiaTheme="minorHAnsi"/>
-          <w:sz w:val="22"/>
-          <w:szCs w:val="22"/>
-        </w:rPr>
-        <w:t>TimeObs</w:t>
-      </w:r>
-      <w:proofErr w:type="spellEnd"/>
-      <w:r>
-        <w:rPr>
-          <w:rFonts w:eastAsiaTheme="minorHAnsi"/>
-          <w:sz w:val="22"/>
-          <w:szCs w:val="22"/>
-        </w:rPr>
-        <w:t>]. Note that if [</w:t>
-      </w:r>
-      <w:proofErr w:type="spellStart"/>
-      <w:r>
-        <w:rPr>
-          <w:rFonts w:eastAsiaTheme="minorHAnsi"/>
-          <w:sz w:val="22"/>
-          <w:szCs w:val="22"/>
-        </w:rPr>
-        <w:t>TimeObs</w:t>
-      </w:r>
-      <w:proofErr w:type="spellEnd"/>
-      <w:r>
-        <w:rPr>
-          <w:rFonts w:eastAsiaTheme="minorHAnsi"/>
-          <w:sz w:val="22"/>
-          <w:szCs w:val="22"/>
-        </w:rPr>
-        <w:t>] is specified as a negative integer, the calculated concentration is saved whenever the number of transport steps is an even multiple of |</w:t>
-      </w:r>
-      <w:proofErr w:type="spellStart"/>
-      <w:r>
-        <w:rPr>
-          <w:rFonts w:eastAsiaTheme="minorHAnsi"/>
-          <w:sz w:val="22"/>
-          <w:szCs w:val="22"/>
-        </w:rPr>
-        <w:t>TimeObs</w:t>
-      </w:r>
-      <w:proofErr w:type="spellEnd"/>
-      <w:r>
-        <w:rPr>
-          <w:rFonts w:eastAsiaTheme="minorHAnsi"/>
-          <w:sz w:val="22"/>
-          <w:szCs w:val="22"/>
-        </w:rPr>
-        <w:t>|.</w:t>
+      <w:r>
+        <w:rPr>
+          <w:rFonts w:eastAsiaTheme="minorHAnsi"/>
+          <w:sz w:val="22"/>
+          <w:szCs w:val="22"/>
+        </w:rPr>
+        <w:t xml:space="preserve">TimeObs </w:t>
+      </w:r>
+      <w:r>
+        <w:rPr>
+          <w:rFonts w:eastAsiaTheme="minorHAnsi"/>
+          <w:sz w:val="22"/>
+          <w:szCs w:val="22"/>
+        </w:rPr>
+        <w:t>is the time since the beginning of simulation to the time of the current observation. [TimeObs] should be included in the BTN input file as part of the input array [TIMPRS], i.e., the time to save simulation results. Otherwise, the calculated concentration is obtained from a time specified in [TIMPRS] or the end of a stress period that is closest to [TimeObs]. Note that if [TimeObs] is specified as a negative integer, the calculated concentration is saved whenever the number of transport steps is an even multiple of |TimeObs|.</w:t>
       </w:r>
     </w:p>
     <w:p>
@@ -37143,7 +35154,6 @@
           <w:szCs w:val="22"/>
         </w:rPr>
       </w:pPr>
-      <w:proofErr w:type="spellStart"/>
       <w:r>
         <w:rPr>
           <w:rFonts w:eastAsiaTheme="minorHAnsi"/>
@@ -37151,16 +35161,7 @@
           <w:szCs w:val="22"/>
         </w:rPr>
         <w:lastRenderedPageBreak/>
-        <w:t>Roff</w:t>
-      </w:r>
-      <w:proofErr w:type="spellEnd"/>
-      <w:r>
-        <w:rPr>
-          <w:rFonts w:eastAsiaTheme="minorHAnsi"/>
-          <w:sz w:val="22"/>
-          <w:szCs w:val="22"/>
-        </w:rPr>
-        <w:t xml:space="preserve"> </w:t>
+        <w:t xml:space="preserve">Roff </w:t>
       </w:r>
       <w:r>
         <w:rPr>
@@ -37269,23 +35270,13 @@
           <w:szCs w:val="22"/>
         </w:rPr>
       </w:pPr>
-      <w:proofErr w:type="spellStart"/>
-      <w:r>
-        <w:rPr>
-          <w:rFonts w:eastAsiaTheme="minorHAnsi"/>
-          <w:sz w:val="22"/>
-          <w:szCs w:val="22"/>
-        </w:rPr>
-        <w:t>Coff</w:t>
-      </w:r>
-      <w:proofErr w:type="spellEnd"/>
-      <w:r>
-        <w:rPr>
-          <w:rFonts w:eastAsiaTheme="minorHAnsi"/>
-          <w:sz w:val="22"/>
-          <w:szCs w:val="22"/>
-        </w:rPr>
-        <w:t xml:space="preserve"> </w:t>
+      <w:r>
+        <w:rPr>
+          <w:rFonts w:eastAsiaTheme="minorHAnsi"/>
+          <w:sz w:val="22"/>
+          <w:szCs w:val="22"/>
+        </w:rPr>
+        <w:t xml:space="preserve">Coff </w:t>
       </w:r>
       <w:r>
         <w:rPr>
@@ -37459,25 +35450,7 @@
           <w:sz w:val="22"/>
           <w:szCs w:val="22"/>
         </w:rPr>
-        <w:t>is the concentration observation for the species defined by [</w:t>
-      </w:r>
-      <w:proofErr w:type="spellStart"/>
-      <w:r>
-        <w:rPr>
-          <w:rFonts w:eastAsiaTheme="minorHAnsi"/>
-          <w:sz w:val="22"/>
-          <w:szCs w:val="22"/>
-        </w:rPr>
-        <w:t>iComp</w:t>
-      </w:r>
-      <w:proofErr w:type="spellEnd"/>
-      <w:r>
-        <w:rPr>
-          <w:rFonts w:eastAsiaTheme="minorHAnsi"/>
-          <w:sz w:val="22"/>
-          <w:szCs w:val="22"/>
-        </w:rPr>
-        <w:t>]. This input item is required regardless of whether the preceding input item [weight] has been given a positive or negative value.</w:t>
+        <w:t>is the concentration observation for the species defined by [iComp]. This input item is required regardless of whether the preceding input item [weight] has been given a positive or negative value.</w:t>
       </w:r>
     </w:p>
     <w:p>
@@ -37544,7 +35517,7 @@
                                 <w:noProof/>
                               </w:rPr>
                             </w:pPr>
-                            <w:bookmarkStart w:id="15" w:name="_Ref476317952"/>
+                            <w:bookmarkStart w:id="14" w:name="_Ref476317952"/>
                             <w:r>
                               <w:t xml:space="preserve">Figure </w:t>
                             </w:r>
@@ -37578,7 +35551,7 @@
                               </w:rPr>
                               <w:fldChar w:fldCharType="end"/>
                             </w:r>
-                            <w:bookmarkEnd w:id="15"/>
+                            <w:bookmarkEnd w:id="14"/>
                             <w:r>
                               <w:t xml:space="preserve">.  </w:t>
                             </w:r>
@@ -37806,95 +35779,13 @@
         </w:rPr>
         <w:tab/>
       </w:r>
-      <w:proofErr w:type="spellStart"/>
-      <w:r>
-        <w:rPr>
-          <w:rFonts w:eastAsiaTheme="minorHAnsi"/>
-          <w:sz w:val="22"/>
-          <w:szCs w:val="22"/>
-        </w:rPr>
-        <w:t>mLayer</w:t>
-      </w:r>
-      <w:proofErr w:type="spellEnd"/>
-      <w:r>
-        <w:rPr>
-          <w:rFonts w:eastAsiaTheme="minorHAnsi"/>
-          <w:sz w:val="22"/>
-          <w:szCs w:val="22"/>
-        </w:rPr>
-        <w:t xml:space="preserve">(1), </w:t>
-      </w:r>
-      <w:proofErr w:type="spellStart"/>
-      <w:r>
-        <w:rPr>
-          <w:rFonts w:eastAsiaTheme="minorHAnsi"/>
-          <w:sz w:val="22"/>
-          <w:szCs w:val="22"/>
-        </w:rPr>
-        <w:t>prLayer</w:t>
-      </w:r>
-      <w:proofErr w:type="spellEnd"/>
-      <w:r>
-        <w:rPr>
-          <w:rFonts w:eastAsiaTheme="minorHAnsi"/>
-          <w:sz w:val="22"/>
-          <w:szCs w:val="22"/>
-        </w:rPr>
-        <w:t xml:space="preserve">(1), </w:t>
-      </w:r>
-      <w:proofErr w:type="spellStart"/>
-      <w:r>
-        <w:rPr>
-          <w:rFonts w:eastAsiaTheme="minorHAnsi"/>
-          <w:sz w:val="22"/>
-          <w:szCs w:val="22"/>
-        </w:rPr>
-        <w:t>mLayer</w:t>
-      </w:r>
-      <w:proofErr w:type="spellEnd"/>
-      <w:r>
-        <w:rPr>
-          <w:rFonts w:eastAsiaTheme="minorHAnsi"/>
-          <w:sz w:val="22"/>
-          <w:szCs w:val="22"/>
-        </w:rPr>
-        <w:t xml:space="preserve">(2), </w:t>
-      </w:r>
-      <w:proofErr w:type="spellStart"/>
-      <w:r>
-        <w:rPr>
-          <w:rFonts w:eastAsiaTheme="minorHAnsi"/>
-          <w:sz w:val="22"/>
-          <w:szCs w:val="22"/>
-        </w:rPr>
-        <w:t>prLayer</w:t>
-      </w:r>
-      <w:proofErr w:type="spellEnd"/>
-      <w:r>
-        <w:rPr>
-          <w:rFonts w:eastAsiaTheme="minorHAnsi"/>
-          <w:sz w:val="22"/>
-          <w:szCs w:val="22"/>
-        </w:rPr>
-        <w:t xml:space="preserve">(2), …, </w:t>
-      </w:r>
-      <w:proofErr w:type="spellStart"/>
-      <w:r>
-        <w:rPr>
-          <w:rFonts w:eastAsiaTheme="minorHAnsi"/>
-          <w:sz w:val="22"/>
-          <w:szCs w:val="22"/>
-        </w:rPr>
-        <w:t>mLayer</w:t>
-      </w:r>
-      <w:proofErr w:type="spellEnd"/>
-      <w:r>
-        <w:rPr>
-          <w:rFonts w:eastAsiaTheme="minorHAnsi"/>
-          <w:sz w:val="22"/>
-          <w:szCs w:val="22"/>
-        </w:rPr>
-        <w:t xml:space="preserve">(|Layer|), </w:t>
+      <w:r>
+        <w:rPr>
+          <w:rFonts w:eastAsiaTheme="minorHAnsi"/>
+          <w:sz w:val="22"/>
+          <w:szCs w:val="22"/>
+        </w:rPr>
+        <w:t xml:space="preserve">mLayer(1), prLayer(1), mLayer(2), prLayer(2), …, mLayer(|Layer|), </w:t>
       </w:r>
     </w:p>
     <w:p>
@@ -37933,23 +35824,13 @@
         </w:rPr>
         <w:tab/>
       </w:r>
-      <w:proofErr w:type="spellStart"/>
-      <w:r>
-        <w:rPr>
-          <w:rFonts w:eastAsiaTheme="minorHAnsi"/>
-          <w:sz w:val="22"/>
-          <w:szCs w:val="22"/>
-        </w:rPr>
-        <w:t>prLayer</w:t>
-      </w:r>
-      <w:proofErr w:type="spellEnd"/>
-      <w:r>
-        <w:rPr>
-          <w:rFonts w:eastAsiaTheme="minorHAnsi"/>
-          <w:sz w:val="22"/>
-          <w:szCs w:val="22"/>
-        </w:rPr>
-        <w:t>(|Layer|)</w:t>
+      <w:r>
+        <w:rPr>
+          <w:rFonts w:eastAsiaTheme="minorHAnsi"/>
+          <w:sz w:val="22"/>
+          <w:szCs w:val="22"/>
+        </w:rPr>
+        <w:t>prLayer(|Layer|)</w:t>
       </w:r>
     </w:p>
     <w:p>
@@ -38006,41 +35887,13 @@
           <w:szCs w:val="22"/>
         </w:rPr>
       </w:pPr>
-      <w:proofErr w:type="spellStart"/>
-      <w:r>
-        <w:rPr>
-          <w:rFonts w:eastAsiaTheme="minorHAnsi"/>
-          <w:sz w:val="22"/>
-          <w:szCs w:val="22"/>
-        </w:rPr>
-        <w:t>mLayer</w:t>
-      </w:r>
-      <w:proofErr w:type="spellEnd"/>
-      <w:r>
-        <w:rPr>
-          <w:rFonts w:eastAsiaTheme="minorHAnsi"/>
-          <w:sz w:val="22"/>
-          <w:szCs w:val="22"/>
-        </w:rPr>
-        <w:t>(</w:t>
-      </w:r>
-      <w:proofErr w:type="spellStart"/>
-      <w:r>
-        <w:rPr>
-          <w:rFonts w:eastAsiaTheme="minorHAnsi"/>
-          <w:sz w:val="22"/>
-          <w:szCs w:val="22"/>
-        </w:rPr>
-        <w:t>i</w:t>
-      </w:r>
-      <w:proofErr w:type="spellEnd"/>
-      <w:r>
-        <w:rPr>
-          <w:rFonts w:eastAsiaTheme="minorHAnsi"/>
-          <w:sz w:val="22"/>
-          <w:szCs w:val="22"/>
-        </w:rPr>
-        <w:t>)</w:t>
+      <w:r>
+        <w:rPr>
+          <w:rFonts w:eastAsiaTheme="minorHAnsi"/>
+          <w:sz w:val="22"/>
+          <w:szCs w:val="22"/>
+        </w:rPr>
+        <w:t>mLayer(i)</w:t>
       </w:r>
       <w:r>
         <w:t xml:space="preserve"> </w:t>
@@ -38051,25 +35904,7 @@
           <w:sz w:val="22"/>
           <w:szCs w:val="22"/>
         </w:rPr>
-        <w:t xml:space="preserve">is the </w:t>
-      </w:r>
-      <w:proofErr w:type="spellStart"/>
-      <w:r>
-        <w:rPr>
-          <w:rFonts w:eastAsiaTheme="minorHAnsi"/>
-          <w:sz w:val="22"/>
-          <w:szCs w:val="22"/>
-        </w:rPr>
-        <w:t>ith</w:t>
-      </w:r>
-      <w:proofErr w:type="spellEnd"/>
-      <w:r>
-        <w:rPr>
-          <w:rFonts w:eastAsiaTheme="minorHAnsi"/>
-          <w:sz w:val="22"/>
-          <w:szCs w:val="22"/>
-        </w:rPr>
-        <w:t xml:space="preserve"> layer number for a multilayer concentration observation</w:t>
+        <w:t>is the ith layer number for a multilayer concentration observation</w:t>
       </w:r>
       <w:r>
         <w:rPr>
@@ -38098,7 +35933,6 @@
           <w:szCs w:val="22"/>
         </w:rPr>
       </w:pPr>
-      <w:proofErr w:type="spellStart"/>
       <w:r>
         <w:rPr>
           <w:rFonts w:eastAsiaTheme="minorHAnsi"/>
@@ -38115,32 +35949,13 @@
         </w:rPr>
         <w:t>Layer</w:t>
       </w:r>
-      <w:proofErr w:type="spellEnd"/>
-      <w:r>
-        <w:rPr>
-          <w:rFonts w:eastAsiaTheme="minorHAnsi"/>
-          <w:sz w:val="22"/>
-          <w:szCs w:val="22"/>
-        </w:rPr>
-        <w:t>(</w:t>
-      </w:r>
-      <w:proofErr w:type="spellStart"/>
-      <w:r>
-        <w:rPr>
-          <w:rFonts w:eastAsiaTheme="minorHAnsi"/>
-          <w:sz w:val="22"/>
-          <w:szCs w:val="22"/>
-        </w:rPr>
-        <w:t>i</w:t>
-      </w:r>
-      <w:proofErr w:type="spellEnd"/>
-      <w:r>
-        <w:rPr>
-          <w:rFonts w:eastAsiaTheme="minorHAnsi"/>
-          <w:sz w:val="22"/>
-          <w:szCs w:val="22"/>
-        </w:rPr>
-        <w:t>)</w:t>
+      <w:r>
+        <w:rPr>
+          <w:rFonts w:eastAsiaTheme="minorHAnsi"/>
+          <w:sz w:val="22"/>
+          <w:szCs w:val="22"/>
+        </w:rPr>
+        <w:t>(i)</w:t>
       </w:r>
       <w:r>
         <w:t xml:space="preserve"> </w:t>
@@ -38151,79 +35966,7 @@
           <w:sz w:val="22"/>
           <w:szCs w:val="22"/>
         </w:rPr>
-        <w:t xml:space="preserve">is the proportion of the simulated solute concentration in layer </w:t>
-      </w:r>
-      <w:proofErr w:type="spellStart"/>
-      <w:r>
-        <w:rPr>
-          <w:rFonts w:eastAsiaTheme="minorHAnsi"/>
-          <w:sz w:val="22"/>
-          <w:szCs w:val="22"/>
-        </w:rPr>
-        <w:t>mLayer</w:t>
-      </w:r>
-      <w:proofErr w:type="spellEnd"/>
-      <w:r>
-        <w:rPr>
-          <w:rFonts w:eastAsiaTheme="minorHAnsi"/>
-          <w:sz w:val="22"/>
-          <w:szCs w:val="22"/>
-        </w:rPr>
-        <w:t>(</w:t>
-      </w:r>
-      <w:proofErr w:type="spellStart"/>
-      <w:r>
-        <w:rPr>
-          <w:rFonts w:eastAsiaTheme="minorHAnsi"/>
-          <w:sz w:val="22"/>
-          <w:szCs w:val="22"/>
-        </w:rPr>
-        <w:t>i</w:t>
-      </w:r>
-      <w:proofErr w:type="spellEnd"/>
-      <w:r>
-        <w:rPr>
-          <w:rFonts w:eastAsiaTheme="minorHAnsi"/>
-          <w:sz w:val="22"/>
-          <w:szCs w:val="22"/>
-        </w:rPr>
-        <w:t xml:space="preserve">) that is used to calculate a simulated multilayer concentration. The sum of all </w:t>
-      </w:r>
-      <w:proofErr w:type="spellStart"/>
-      <w:r>
-        <w:rPr>
-          <w:rFonts w:eastAsiaTheme="minorHAnsi"/>
-          <w:sz w:val="22"/>
-          <w:szCs w:val="22"/>
-        </w:rPr>
-        <w:t>prLayer</w:t>
-      </w:r>
-      <w:proofErr w:type="spellEnd"/>
-      <w:r>
-        <w:rPr>
-          <w:rFonts w:eastAsiaTheme="minorHAnsi"/>
-          <w:sz w:val="22"/>
-          <w:szCs w:val="22"/>
-        </w:rPr>
-        <w:t>(</w:t>
-      </w:r>
-      <w:proofErr w:type="spellStart"/>
-      <w:r>
-        <w:rPr>
-          <w:rFonts w:eastAsiaTheme="minorHAnsi"/>
-          <w:sz w:val="22"/>
-          <w:szCs w:val="22"/>
-        </w:rPr>
-        <w:t>i</w:t>
-      </w:r>
-      <w:proofErr w:type="spellEnd"/>
-      <w:r>
-        <w:rPr>
-          <w:rFonts w:eastAsiaTheme="minorHAnsi"/>
-          <w:sz w:val="22"/>
-          <w:szCs w:val="22"/>
-        </w:rPr>
-        <w:t xml:space="preserve">) values for a given observation needs to equal </w:t>
+        <w:t xml:space="preserve">is the proportion of the simulated solute concentration in layer mLayer(i) that is used to calculate a simulated multilayer concentration. The sum of all prLayer(i) values for a given observation needs to equal </w:t>
       </w:r>
       <w:r>
         <w:rPr>
@@ -38314,25 +36057,7 @@
           <w:sz w:val="22"/>
           <w:szCs w:val="22"/>
         </w:rPr>
-        <w:t xml:space="preserve">(Enter item 6-9 if </w:t>
-      </w:r>
-      <w:proofErr w:type="spellStart"/>
-      <w:r>
-        <w:rPr>
-          <w:rFonts w:eastAsiaTheme="minorHAnsi"/>
-          <w:sz w:val="22"/>
-          <w:szCs w:val="22"/>
-        </w:rPr>
-        <w:t>inFluxObs</w:t>
-      </w:r>
-      <w:proofErr w:type="spellEnd"/>
-      <w:r>
-        <w:rPr>
-          <w:rFonts w:eastAsiaTheme="minorHAnsi"/>
-          <w:sz w:val="22"/>
-          <w:szCs w:val="22"/>
-        </w:rPr>
-        <w:t xml:space="preserve"> &gt; 0)</w:t>
+        <w:t>(Enter item 6-9 if inFluxObs &gt; 0)</w:t>
       </w:r>
     </w:p>
     <w:p>
@@ -38369,52 +36094,14 @@
         </w:rPr>
         <w:tab/>
       </w:r>
-      <w:proofErr w:type="spellStart"/>
-      <w:r>
-        <w:rPr>
-          <w:rFonts w:eastAsiaTheme="minorHAnsi"/>
-          <w:sz w:val="22"/>
-          <w:szCs w:val="22"/>
-        </w:rPr>
-        <w:t>nFluxGroup</w:t>
-      </w:r>
-      <w:proofErr w:type="spellEnd"/>
-      <w:r>
-        <w:rPr>
-          <w:rFonts w:eastAsiaTheme="minorHAnsi"/>
-          <w:sz w:val="22"/>
-          <w:szCs w:val="22"/>
-        </w:rPr>
-        <w:t xml:space="preserve">, </w:t>
-      </w:r>
-      <w:proofErr w:type="spellStart"/>
-      <w:r>
-        <w:rPr>
-          <w:rFonts w:eastAsiaTheme="minorHAnsi"/>
-          <w:sz w:val="22"/>
-          <w:szCs w:val="22"/>
-        </w:rPr>
-        <w:t>FScale</w:t>
-      </w:r>
-      <w:proofErr w:type="spellEnd"/>
-      <w:r>
-        <w:rPr>
-          <w:rFonts w:eastAsiaTheme="minorHAnsi"/>
-          <w:sz w:val="22"/>
-          <w:szCs w:val="22"/>
-        </w:rPr>
-        <w:t xml:space="preserve">, </w:t>
-      </w:r>
-      <w:proofErr w:type="spellStart"/>
-      <w:r>
-        <w:rPr>
-          <w:rFonts w:eastAsiaTheme="minorHAnsi"/>
-          <w:sz w:val="22"/>
-          <w:szCs w:val="22"/>
-        </w:rPr>
-        <w:t>iOutFlux</w:t>
-      </w:r>
-      <w:proofErr w:type="spellEnd"/>
+      <w:r>
+        <w:rPr>
+          <w:rFonts w:eastAsiaTheme="minorHAnsi"/>
+          <w:sz w:val="22"/>
+          <w:szCs w:val="22"/>
+        </w:rPr>
+        <w:t>nFluxGroup, FScale, iOutFlux</w:t>
+      </w:r>
     </w:p>
     <w:p>
       <w:pPr>
@@ -38470,7 +36157,6 @@
           <w:szCs w:val="22"/>
         </w:rPr>
       </w:pPr>
-      <w:proofErr w:type="spellStart"/>
       <w:r>
         <w:rPr>
           <w:rFonts w:eastAsiaTheme="minorHAnsi"/>
@@ -38479,7 +36165,6 @@
         </w:rPr>
         <w:t>nFluxGroup</w:t>
       </w:r>
-      <w:proofErr w:type="spellEnd"/>
       <w:r>
         <w:t xml:space="preserve"> </w:t>
       </w:r>
@@ -38521,7 +36206,6 @@
         <w:spacing w:after="0" w:line="240" w:lineRule="auto"/>
         <w:ind w:left="2160"/>
       </w:pPr>
-      <w:proofErr w:type="spellStart"/>
       <w:r>
         <w:rPr>
           <w:rFonts w:eastAsiaTheme="minorHAnsi"/>
@@ -38530,7 +36214,6 @@
         </w:rPr>
         <w:t>FScale</w:t>
       </w:r>
-      <w:proofErr w:type="spellEnd"/>
       <w:r>
         <w:t xml:space="preserve"> </w:t>
       </w:r>
@@ -38556,7 +36239,6 @@
           <w:szCs w:val="22"/>
         </w:rPr>
       </w:pPr>
-      <w:proofErr w:type="spellStart"/>
       <w:r>
         <w:rPr>
           <w:rFonts w:eastAsiaTheme="minorHAnsi"/>
@@ -38565,7 +36247,6 @@
         </w:rPr>
         <w:t>iOutFlux</w:t>
       </w:r>
-      <w:proofErr w:type="spellEnd"/>
       <w:r>
         <w:rPr>
           <w:rFonts w:eastAsiaTheme="minorHAnsi"/>
@@ -38597,23 +36278,13 @@
           <w:szCs w:val="22"/>
         </w:rPr>
       </w:pPr>
-      <w:proofErr w:type="spellStart"/>
-      <w:r>
-        <w:rPr>
-          <w:rFonts w:eastAsiaTheme="minorHAnsi"/>
-          <w:sz w:val="22"/>
-          <w:szCs w:val="22"/>
-        </w:rPr>
-        <w:t>iOutFlux</w:t>
-      </w:r>
-      <w:proofErr w:type="spellEnd"/>
-      <w:r>
-        <w:rPr>
-          <w:rFonts w:eastAsiaTheme="minorHAnsi"/>
-          <w:sz w:val="22"/>
-          <w:szCs w:val="22"/>
-        </w:rPr>
-        <w:t xml:space="preserve"> = 0, calculated mass fluxes are saved to the output file [OUTNAM].MFX;</w:t>
+      <w:r>
+        <w:rPr>
+          <w:rFonts w:eastAsiaTheme="minorHAnsi"/>
+          <w:sz w:val="22"/>
+          <w:szCs w:val="22"/>
+        </w:rPr>
+        <w:t>iOutFlux = 0, calculated mass fluxes are saved to the output file [OUTNAM].MFX;</w:t>
       </w:r>
     </w:p>
     <w:p>
@@ -38630,23 +36301,13 @@
           <w:szCs w:val="22"/>
         </w:rPr>
       </w:pPr>
-      <w:proofErr w:type="spellStart"/>
-      <w:r>
-        <w:rPr>
-          <w:rFonts w:eastAsiaTheme="minorHAnsi"/>
-          <w:sz w:val="22"/>
-          <w:szCs w:val="22"/>
-        </w:rPr>
-        <w:t>iOutFlux</w:t>
-      </w:r>
-      <w:proofErr w:type="spellEnd"/>
-      <w:r>
-        <w:rPr>
-          <w:rFonts w:eastAsiaTheme="minorHAnsi"/>
-          <w:sz w:val="22"/>
-          <w:szCs w:val="22"/>
-        </w:rPr>
-        <w:t xml:space="preserve"> &gt; 0, both calculated mass fluxes and residual errors between the calculated and observed values are saved to the output file [OUTNAM].MFX. The statistics of the residual errors is also computed and saved.</w:t>
+      <w:r>
+        <w:rPr>
+          <w:rFonts w:eastAsiaTheme="minorHAnsi"/>
+          <w:sz w:val="22"/>
+          <w:szCs w:val="22"/>
+        </w:rPr>
+        <w:t>iOutFlux &gt; 0, both calculated mass fluxes and residual errors between the calculated and observed values are saved to the output file [OUTNAM].MFX. The statistics of the residual errors is also computed and saved.</w:t>
       </w:r>
     </w:p>
     <w:p>
@@ -38698,25 +36359,7 @@
           <w:sz w:val="22"/>
           <w:szCs w:val="22"/>
         </w:rPr>
-        <w:t xml:space="preserve">(Enter item 7-9 </w:t>
-      </w:r>
-      <w:proofErr w:type="spellStart"/>
-      <w:r>
-        <w:rPr>
-          <w:rFonts w:eastAsiaTheme="minorHAnsi"/>
-          <w:sz w:val="22"/>
-          <w:szCs w:val="22"/>
-        </w:rPr>
-        <w:t>nFluxGroup</w:t>
-      </w:r>
-      <w:proofErr w:type="spellEnd"/>
-      <w:r>
-        <w:rPr>
-          <w:rFonts w:eastAsiaTheme="minorHAnsi"/>
-          <w:sz w:val="22"/>
-          <w:szCs w:val="22"/>
-        </w:rPr>
-        <w:t xml:space="preserve"> times)</w:t>
+        <w:t>(Enter item 7-9 nFluxGroup times)</w:t>
       </w:r>
     </w:p>
     <w:p>
@@ -38753,52 +36396,14 @@
         </w:rPr>
         <w:tab/>
       </w:r>
-      <w:proofErr w:type="spellStart"/>
-      <w:r>
-        <w:rPr>
-          <w:rFonts w:eastAsiaTheme="minorHAnsi"/>
-          <w:sz w:val="22"/>
-          <w:szCs w:val="22"/>
-        </w:rPr>
-        <w:t>nFluxTimeObs</w:t>
-      </w:r>
-      <w:proofErr w:type="spellEnd"/>
-      <w:r>
-        <w:rPr>
-          <w:rFonts w:eastAsiaTheme="minorHAnsi"/>
-          <w:sz w:val="22"/>
-          <w:szCs w:val="22"/>
-        </w:rPr>
-        <w:t xml:space="preserve">, </w:t>
-      </w:r>
-      <w:proofErr w:type="spellStart"/>
-      <w:r>
-        <w:rPr>
-          <w:rFonts w:eastAsiaTheme="minorHAnsi"/>
-          <w:sz w:val="22"/>
-          <w:szCs w:val="22"/>
-        </w:rPr>
-        <w:t>nCells</w:t>
-      </w:r>
-      <w:proofErr w:type="spellEnd"/>
-      <w:r>
-        <w:rPr>
-          <w:rFonts w:eastAsiaTheme="minorHAnsi"/>
-          <w:sz w:val="22"/>
-          <w:szCs w:val="22"/>
-        </w:rPr>
-        <w:t xml:space="preserve">, </w:t>
-      </w:r>
-      <w:proofErr w:type="spellStart"/>
-      <w:r>
-        <w:rPr>
-          <w:rFonts w:eastAsiaTheme="minorHAnsi"/>
-          <w:sz w:val="22"/>
-          <w:szCs w:val="22"/>
-        </w:rPr>
-        <w:t>iSSType</w:t>
-      </w:r>
-      <w:proofErr w:type="spellEnd"/>
+      <w:r>
+        <w:rPr>
+          <w:rFonts w:eastAsiaTheme="minorHAnsi"/>
+          <w:sz w:val="22"/>
+          <w:szCs w:val="22"/>
+        </w:rPr>
+        <w:t>nFluxTimeObs, nCells, iSSType</w:t>
+      </w:r>
     </w:p>
     <w:p>
       <w:pPr>
@@ -38854,23 +36459,13 @@
           <w:szCs w:val="22"/>
         </w:rPr>
       </w:pPr>
-      <w:proofErr w:type="spellStart"/>
-      <w:r>
-        <w:rPr>
-          <w:rFonts w:eastAsiaTheme="minorHAnsi"/>
-          <w:sz w:val="22"/>
-          <w:szCs w:val="22"/>
-        </w:rPr>
-        <w:t>nFluxTimeObs</w:t>
-      </w:r>
-      <w:proofErr w:type="spellEnd"/>
-      <w:r>
-        <w:rPr>
-          <w:rFonts w:eastAsiaTheme="minorHAnsi"/>
-          <w:sz w:val="22"/>
-          <w:szCs w:val="22"/>
-        </w:rPr>
-        <w:t xml:space="preserve"> is the number of times at which mass fluxes are observed for the current mass-flux object</w:t>
+      <w:r>
+        <w:rPr>
+          <w:rFonts w:eastAsiaTheme="minorHAnsi"/>
+          <w:sz w:val="22"/>
+          <w:szCs w:val="22"/>
+        </w:rPr>
+        <w:t>nFluxTimeObs is the number of times at which mass fluxes are observed for the current mass-flux object</w:t>
       </w:r>
       <w:r>
         <w:rPr>
@@ -38894,7 +36489,6 @@
         <w:spacing w:after="0" w:line="240" w:lineRule="auto"/>
         <w:ind w:left="2160"/>
       </w:pPr>
-      <w:proofErr w:type="spellStart"/>
       <w:r>
         <w:rPr>
           <w:rFonts w:eastAsiaTheme="minorHAnsi"/>
@@ -38903,7 +36497,6 @@
         </w:rPr>
         <w:t>nCells</w:t>
       </w:r>
-      <w:proofErr w:type="spellEnd"/>
       <w:r>
         <w:t xml:space="preserve"> is the</w:t>
       </w:r>
@@ -38932,23 +36525,13 @@
           <w:szCs w:val="22"/>
         </w:rPr>
       </w:pPr>
-      <w:proofErr w:type="spellStart"/>
-      <w:r>
-        <w:rPr>
-          <w:rFonts w:eastAsiaTheme="minorHAnsi"/>
-          <w:sz w:val="22"/>
-          <w:szCs w:val="22"/>
-        </w:rPr>
-        <w:t>iSSType</w:t>
-      </w:r>
-      <w:proofErr w:type="spellEnd"/>
-      <w:r>
-        <w:rPr>
-          <w:rFonts w:eastAsiaTheme="minorHAnsi"/>
-          <w:sz w:val="22"/>
-          <w:szCs w:val="22"/>
-        </w:rPr>
-        <w:t xml:space="preserve"> is</w:t>
+      <w:r>
+        <w:rPr>
+          <w:rFonts w:eastAsiaTheme="minorHAnsi"/>
+          <w:sz w:val="22"/>
+          <w:szCs w:val="22"/>
+        </w:rPr>
+        <w:t>iSSType is</w:t>
       </w:r>
       <w:r>
         <w:rPr>
@@ -38964,25 +36547,7 @@
           <w:sz w:val="22"/>
           <w:szCs w:val="22"/>
         </w:rPr>
-        <w:t>an integer code indicating the type of sinks/sources constituting the current mass flux object. The [</w:t>
-      </w:r>
-      <w:proofErr w:type="spellStart"/>
-      <w:r>
-        <w:rPr>
-          <w:rFonts w:eastAsiaTheme="minorHAnsi"/>
-          <w:sz w:val="22"/>
-          <w:szCs w:val="22"/>
-        </w:rPr>
-        <w:t>iSSType</w:t>
-      </w:r>
-      <w:proofErr w:type="spellEnd"/>
-      <w:r>
-        <w:rPr>
-          <w:rFonts w:eastAsiaTheme="minorHAnsi"/>
-          <w:sz w:val="22"/>
-          <w:szCs w:val="22"/>
-        </w:rPr>
-        <w:t>] codes used here are the same as those defined for the MT3DMS SSM Package:</w:t>
+        <w:t>an integer code indicating the type of sinks/sources constituting the current mass flux object. The [iSSType] codes used here are the same as those defined for the MT3DMS SSM Package:</w:t>
       </w:r>
     </w:p>
     <w:p>
@@ -39036,7 +36601,6 @@
                 <w:szCs w:val="22"/>
               </w:rPr>
             </w:pPr>
-            <w:proofErr w:type="spellStart"/>
             <w:r>
               <w:rPr>
                 <w:rFonts w:eastAsiaTheme="minorHAnsi"/>
@@ -39044,17 +36608,7 @@
                 <w:sz w:val="22"/>
                 <w:szCs w:val="22"/>
               </w:rPr>
-              <w:t>issType</w:t>
-            </w:r>
-            <w:proofErr w:type="spellEnd"/>
-            <w:r>
-              <w:rPr>
-                <w:rFonts w:eastAsiaTheme="minorHAnsi"/>
-                <w:b/>
-                <w:sz w:val="22"/>
-                <w:szCs w:val="22"/>
-              </w:rPr>
-              <w:t xml:space="preserve"> Code</w:t>
+              <w:t>issType Code</w:t>
             </w:r>
           </w:p>
         </w:tc>
@@ -40541,25 +38095,7 @@
           <w:sz w:val="22"/>
           <w:szCs w:val="22"/>
         </w:rPr>
-        <w:t xml:space="preserve">(Enter item 8 </w:t>
-      </w:r>
-      <w:proofErr w:type="spellStart"/>
-      <w:r>
-        <w:rPr>
-          <w:rFonts w:eastAsiaTheme="minorHAnsi"/>
-          <w:sz w:val="22"/>
-          <w:szCs w:val="22"/>
-        </w:rPr>
-        <w:t>nFluxTimeObs</w:t>
-      </w:r>
-      <w:proofErr w:type="spellEnd"/>
-      <w:r>
-        <w:rPr>
-          <w:rFonts w:eastAsiaTheme="minorHAnsi"/>
-          <w:sz w:val="22"/>
-          <w:szCs w:val="22"/>
-        </w:rPr>
-        <w:t xml:space="preserve"> times)</w:t>
+        <w:t>(Enter item 8 nFluxTimeObs times)</w:t>
       </w:r>
     </w:p>
     <w:p>
@@ -40602,72 +38138,8 @@
           <w:sz w:val="22"/>
           <w:szCs w:val="22"/>
         </w:rPr>
-        <w:t xml:space="preserve">FOBSNAM, </w:t>
-      </w:r>
-      <w:proofErr w:type="spellStart"/>
-      <w:r>
-        <w:rPr>
-          <w:rFonts w:eastAsiaTheme="minorHAnsi"/>
-          <w:sz w:val="22"/>
-          <w:szCs w:val="22"/>
-        </w:rPr>
-        <w:t>iComp</w:t>
-      </w:r>
-      <w:proofErr w:type="spellEnd"/>
-      <w:r>
-        <w:rPr>
-          <w:rFonts w:eastAsiaTheme="minorHAnsi"/>
-          <w:sz w:val="22"/>
-          <w:szCs w:val="22"/>
-        </w:rPr>
-        <w:t xml:space="preserve">, </w:t>
-      </w:r>
-      <w:proofErr w:type="spellStart"/>
-      <w:r>
-        <w:rPr>
-          <w:rFonts w:eastAsiaTheme="minorHAnsi"/>
-          <w:sz w:val="22"/>
-          <w:szCs w:val="22"/>
-        </w:rPr>
-        <w:t>FluxTimeObs</w:t>
-      </w:r>
-      <w:proofErr w:type="spellEnd"/>
-      <w:r>
-        <w:rPr>
-          <w:rFonts w:eastAsiaTheme="minorHAnsi"/>
-          <w:sz w:val="22"/>
-          <w:szCs w:val="22"/>
-        </w:rPr>
-        <w:t xml:space="preserve">, </w:t>
-      </w:r>
-      <w:proofErr w:type="spellStart"/>
-      <w:r>
-        <w:rPr>
-          <w:rFonts w:eastAsiaTheme="minorHAnsi"/>
-          <w:sz w:val="22"/>
-          <w:szCs w:val="22"/>
-        </w:rPr>
-        <w:t>weight_fobs</w:t>
-      </w:r>
-      <w:proofErr w:type="spellEnd"/>
-      <w:r>
-        <w:rPr>
-          <w:rFonts w:eastAsiaTheme="minorHAnsi"/>
-          <w:sz w:val="22"/>
-          <w:szCs w:val="22"/>
-        </w:rPr>
-        <w:t xml:space="preserve">, </w:t>
-      </w:r>
-      <w:proofErr w:type="spellStart"/>
-      <w:r>
-        <w:rPr>
-          <w:rFonts w:eastAsiaTheme="minorHAnsi"/>
-          <w:sz w:val="22"/>
-          <w:szCs w:val="22"/>
-        </w:rPr>
-        <w:t>FluxObs</w:t>
-      </w:r>
-      <w:proofErr w:type="spellEnd"/>
+        <w:t>FOBSNAM, iComp, FluxTimeObs, weight_fobs, FluxObs</w:t>
+      </w:r>
     </w:p>
     <w:p>
       <w:pPr>
@@ -40769,7 +38241,6 @@
         <w:spacing w:after="0" w:line="240" w:lineRule="auto"/>
         <w:ind w:left="2160"/>
       </w:pPr>
-      <w:proofErr w:type="spellStart"/>
       <w:r>
         <w:rPr>
           <w:rFonts w:eastAsiaTheme="minorHAnsi"/>
@@ -40778,48 +38249,15 @@
         </w:rPr>
         <w:t>FluxTimeObs</w:t>
       </w:r>
-      <w:proofErr w:type="spellEnd"/>
       <w:r>
         <w:t xml:space="preserve"> </w:t>
       </w:r>
       <w:r>
-        <w:t>is the time since the beginning of simulation to the time of the current mass flux observation. [</w:t>
-      </w:r>
-      <w:proofErr w:type="spellStart"/>
-      <w:r>
-        <w:t>FluxTimeObs</w:t>
-      </w:r>
-      <w:proofErr w:type="spellEnd"/>
-      <w:r>
-        <w:t xml:space="preserve">] should be included in the BTN input file as part of the input array </w:t>
+        <w:t xml:space="preserve">is the time since the beginning of simulation to the time of the current mass flux observation. [FluxTimeObs] should be included in the BTN input file as part of the input array </w:t>
       </w:r>
       <w:r>
         <w:lastRenderedPageBreak/>
-        <w:t>[TIMPRS], i.e., the time to save simulation results. Otherwise, the calculated mass flux is obtained from a time specified in [TIMPRS] or the end of a stress period that is closest to [</w:t>
-      </w:r>
-      <w:proofErr w:type="spellStart"/>
-      <w:r>
-        <w:t>FluxTimeObs</w:t>
-      </w:r>
-      <w:proofErr w:type="spellEnd"/>
-      <w:r>
-        <w:t>]. Note that if [</w:t>
-      </w:r>
-      <w:proofErr w:type="spellStart"/>
-      <w:r>
-        <w:t>FluxTimeObs</w:t>
-      </w:r>
-      <w:proofErr w:type="spellEnd"/>
-      <w:r>
-        <w:t>] is specified as a negative integer, the calculated mass flux is saved whenever the number of transport steps is an even multiple of |</w:t>
-      </w:r>
-      <w:proofErr w:type="spellStart"/>
-      <w:r>
-        <w:t>FluxTimeObs</w:t>
-      </w:r>
-      <w:proofErr w:type="spellEnd"/>
-      <w:r>
-        <w:t>|</w:t>
+        <w:t>[TIMPRS], i.e., the time to save simulation results. Otherwise, the calculated mass flux is obtained from a time specified in [TIMPRS] or the end of a stress period that is closest to [FluxTimeObs]. Note that if [FluxTimeObs] is specified as a negative integer, the calculated mass flux is saved whenever the number of transport steps is an even multiple of |FluxTimeObs|</w:t>
       </w:r>
       <w:r>
         <w:t>.</w:t>
@@ -40843,7 +38281,6 @@
           <w:szCs w:val="22"/>
         </w:rPr>
       </w:pPr>
-      <w:proofErr w:type="spellStart"/>
       <w:r>
         <w:rPr>
           <w:rFonts w:eastAsiaTheme="minorHAnsi"/>
@@ -40866,60 +38303,15 @@
           <w:sz w:val="22"/>
           <w:szCs w:val="22"/>
         </w:rPr>
-        <w:t>_fobs</w:t>
-      </w:r>
-      <w:proofErr w:type="spellEnd"/>
-      <w:r>
-        <w:rPr>
-          <w:rFonts w:eastAsiaTheme="minorHAnsi"/>
-          <w:sz w:val="22"/>
-          <w:szCs w:val="22"/>
-        </w:rPr>
-        <w:t xml:space="preserve"> </w:t>
-      </w:r>
-      <w:r>
-        <w:rPr>
-          <w:rFonts w:eastAsiaTheme="minorHAnsi"/>
-          <w:sz w:val="22"/>
-          <w:szCs w:val="22"/>
-        </w:rPr>
-        <w:t>is the user-specified weighting factor for computing the residual error at the current mass-flux object, i.e., residual error = (calculated-observed)*weight. If [</w:t>
-      </w:r>
-      <w:proofErr w:type="spellStart"/>
-      <w:r>
-        <w:rPr>
-          <w:rFonts w:eastAsiaTheme="minorHAnsi"/>
-          <w:sz w:val="22"/>
-          <w:szCs w:val="22"/>
-        </w:rPr>
-        <w:t>weight_fobs</w:t>
-      </w:r>
-      <w:proofErr w:type="spellEnd"/>
-      <w:r>
-        <w:rPr>
-          <w:rFonts w:eastAsiaTheme="minorHAnsi"/>
-          <w:sz w:val="22"/>
-          <w:szCs w:val="22"/>
-        </w:rPr>
-        <w:t xml:space="preserve">] is assigned a negative value, the observed mass flux at the target </w:t>
-      </w:r>
-      <w:proofErr w:type="spellStart"/>
-      <w:r>
-        <w:rPr>
-          <w:rFonts w:eastAsiaTheme="minorHAnsi"/>
-          <w:sz w:val="22"/>
-          <w:szCs w:val="22"/>
-        </w:rPr>
-        <w:t>massflux</w:t>
-      </w:r>
-      <w:proofErr w:type="spellEnd"/>
-      <w:r>
-        <w:rPr>
-          <w:rFonts w:eastAsiaTheme="minorHAnsi"/>
-          <w:sz w:val="22"/>
-          <w:szCs w:val="22"/>
-        </w:rPr>
-        <w:t xml:space="preserve"> object is not used and only the calculated mass flux is saved.</w:t>
+        <w:t xml:space="preserve">_fobs </w:t>
+      </w:r>
+      <w:r>
+        <w:rPr>
+          <w:rFonts w:eastAsiaTheme="minorHAnsi"/>
+          <w:sz w:val="22"/>
+          <w:szCs w:val="22"/>
+        </w:rPr>
+        <w:t>is the user-specified weighting factor for computing the residual error at the current mass-flux object, i.e., residual error = (calculated-observed)*weight. If [weight_fobs] is assigned a negative value, the observed mass flux at the target massflux object is not used and only the calculated mass flux is saved.</w:t>
       </w:r>
     </w:p>
     <w:p>
@@ -40940,7 +38332,6 @@
           <w:szCs w:val="22"/>
         </w:rPr>
       </w:pPr>
-      <w:proofErr w:type="spellStart"/>
       <w:r>
         <w:rPr>
           <w:rFonts w:eastAsiaTheme="minorHAnsi"/>
@@ -40949,7 +38340,6 @@
         </w:rPr>
         <w:t>FluxObs</w:t>
       </w:r>
-      <w:proofErr w:type="spellEnd"/>
       <w:r>
         <w:rPr>
           <w:rFonts w:eastAsiaTheme="minorHAnsi"/>
@@ -40964,95 +38354,41 @@
           <w:sz w:val="22"/>
           <w:szCs w:val="22"/>
         </w:rPr>
-        <w:t>is the observed solute mass flux, QC [dimension, MT-1], for the user-specified species [</w:t>
-      </w:r>
-      <w:proofErr w:type="spellStart"/>
-      <w:r>
-        <w:rPr>
-          <w:rFonts w:eastAsiaTheme="minorHAnsi"/>
-          <w:sz w:val="22"/>
-          <w:szCs w:val="22"/>
-        </w:rPr>
-        <w:t>iComp</w:t>
-      </w:r>
-      <w:proofErr w:type="spellEnd"/>
-      <w:r>
-        <w:rPr>
-          <w:rFonts w:eastAsiaTheme="minorHAnsi"/>
-          <w:sz w:val="22"/>
-          <w:szCs w:val="22"/>
-        </w:rPr>
-        <w:t>]. The mass flux observation is negative when the mass is leaving the groundwater system, and positive when the mass is entering the groundwater system. This input item is required regardless of whether the preceding input item [</w:t>
-      </w:r>
-      <w:proofErr w:type="spellStart"/>
-      <w:r>
-        <w:rPr>
-          <w:rFonts w:eastAsiaTheme="minorHAnsi"/>
-          <w:sz w:val="22"/>
-          <w:szCs w:val="22"/>
-        </w:rPr>
-        <w:t>weight_fobs</w:t>
-      </w:r>
-      <w:proofErr w:type="spellEnd"/>
-      <w:r>
-        <w:rPr>
-          <w:rFonts w:eastAsiaTheme="minorHAnsi"/>
-          <w:sz w:val="22"/>
-          <w:szCs w:val="22"/>
-        </w:rPr>
-        <w:t>] has been given a positive or negative value.</w:t>
-      </w:r>
-    </w:p>
-    <w:p>
-      <w:pPr>
-        <w:autoSpaceDE w:val="0"/>
-        <w:autoSpaceDN w:val="0"/>
-        <w:adjustRightInd w:val="0"/>
-        <w:spacing w:after="0" w:line="240" w:lineRule="auto"/>
-        <w:rPr>
-          <w:rFonts w:eastAsiaTheme="minorHAnsi"/>
-          <w:sz w:val="22"/>
-          <w:szCs w:val="22"/>
-        </w:rPr>
-      </w:pPr>
-    </w:p>
-    <w:p>
-      <w:pPr>
-        <w:autoSpaceDE w:val="0"/>
-        <w:autoSpaceDN w:val="0"/>
-        <w:adjustRightInd w:val="0"/>
-        <w:spacing w:after="0" w:line="240" w:lineRule="auto"/>
-        <w:rPr>
-          <w:rFonts w:eastAsiaTheme="minorHAnsi"/>
-          <w:sz w:val="22"/>
-          <w:szCs w:val="22"/>
-        </w:rPr>
-      </w:pPr>
-      <w:r>
-        <w:rPr>
-          <w:rFonts w:eastAsiaTheme="minorHAnsi"/>
-          <w:sz w:val="22"/>
-          <w:szCs w:val="22"/>
-        </w:rPr>
-        <w:t xml:space="preserve">(Enter item 9 </w:t>
-      </w:r>
-      <w:proofErr w:type="spellStart"/>
-      <w:r>
-        <w:rPr>
-          <w:rFonts w:eastAsiaTheme="minorHAnsi"/>
-          <w:sz w:val="22"/>
-          <w:szCs w:val="22"/>
-        </w:rPr>
-        <w:t>nCells</w:t>
-      </w:r>
-      <w:proofErr w:type="spellEnd"/>
-      <w:r>
-        <w:rPr>
-          <w:rFonts w:eastAsiaTheme="minorHAnsi"/>
-          <w:sz w:val="22"/>
-          <w:szCs w:val="22"/>
-        </w:rPr>
-        <w:t xml:space="preserve"> times for current mass flux object)</w:t>
+        <w:t>is the observed solute mass flux, QC [dimension, MT-1], for the user-specified species [iComp]. The mass flux observation is negative when the mass is leaving the groundwater system, and positive when the mass is entering the groundwater system. This input item is required regardless of whether the preceding input item [weight_fobs] has been given a positive or negative value.</w:t>
+      </w:r>
+    </w:p>
+    <w:p>
+      <w:pPr>
+        <w:autoSpaceDE w:val="0"/>
+        <w:autoSpaceDN w:val="0"/>
+        <w:adjustRightInd w:val="0"/>
+        <w:spacing w:after="0" w:line="240" w:lineRule="auto"/>
+        <w:rPr>
+          <w:rFonts w:eastAsiaTheme="minorHAnsi"/>
+          <w:sz w:val="22"/>
+          <w:szCs w:val="22"/>
+        </w:rPr>
+      </w:pPr>
+    </w:p>
+    <w:p>
+      <w:pPr>
+        <w:autoSpaceDE w:val="0"/>
+        <w:autoSpaceDN w:val="0"/>
+        <w:adjustRightInd w:val="0"/>
+        <w:spacing w:after="0" w:line="240" w:lineRule="auto"/>
+        <w:rPr>
+          <w:rFonts w:eastAsiaTheme="minorHAnsi"/>
+          <w:sz w:val="22"/>
+          <w:szCs w:val="22"/>
+        </w:rPr>
+      </w:pPr>
+      <w:r>
+        <w:rPr>
+          <w:rFonts w:eastAsiaTheme="minorHAnsi"/>
+          <w:sz w:val="22"/>
+          <w:szCs w:val="22"/>
+        </w:rPr>
+        <w:t>(Enter item 9 nCells times for current mass flux object)</w:t>
       </w:r>
     </w:p>
     <w:p>
@@ -41089,59 +38425,13 @@
         </w:rPr>
         <w:tab/>
       </w:r>
-      <w:proofErr w:type="spellStart"/>
-      <w:r>
-        <w:rPr>
-          <w:rFonts w:eastAsiaTheme="minorHAnsi"/>
-          <w:sz w:val="22"/>
-          <w:szCs w:val="22"/>
-        </w:rPr>
-        <w:t>kcell</w:t>
-      </w:r>
-      <w:proofErr w:type="spellEnd"/>
-      <w:r>
-        <w:rPr>
-          <w:rFonts w:eastAsiaTheme="minorHAnsi"/>
-          <w:sz w:val="22"/>
-          <w:szCs w:val="22"/>
-        </w:rPr>
-        <w:t xml:space="preserve">, </w:t>
-      </w:r>
-      <w:proofErr w:type="spellStart"/>
-      <w:r>
-        <w:rPr>
-          <w:rFonts w:eastAsiaTheme="minorHAnsi"/>
-          <w:sz w:val="22"/>
-          <w:szCs w:val="22"/>
-        </w:rPr>
-        <w:t>icell</w:t>
-      </w:r>
-      <w:proofErr w:type="spellEnd"/>
-      <w:r>
-        <w:rPr>
-          <w:rFonts w:eastAsiaTheme="minorHAnsi"/>
-          <w:sz w:val="22"/>
-          <w:szCs w:val="22"/>
-        </w:rPr>
-        <w:t xml:space="preserve">, </w:t>
-      </w:r>
-      <w:proofErr w:type="spellStart"/>
-      <w:r>
-        <w:rPr>
-          <w:rFonts w:eastAsiaTheme="minorHAnsi"/>
-          <w:sz w:val="22"/>
-          <w:szCs w:val="22"/>
-        </w:rPr>
-        <w:t>jcell</w:t>
-      </w:r>
-      <w:proofErr w:type="spellEnd"/>
-      <w:r>
-        <w:rPr>
-          <w:rFonts w:eastAsiaTheme="minorHAnsi"/>
-          <w:sz w:val="22"/>
-          <w:szCs w:val="22"/>
-        </w:rPr>
-        <w:t>, factor</w:t>
+      <w:r>
+        <w:rPr>
+          <w:rFonts w:eastAsiaTheme="minorHAnsi"/>
+          <w:sz w:val="22"/>
+          <w:szCs w:val="22"/>
+        </w:rPr>
+        <w:t>kcell, icell, jcell, factor</w:t>
       </w:r>
     </w:p>
     <w:p>
@@ -41198,7 +38488,6 @@
           <w:szCs w:val="22"/>
         </w:rPr>
       </w:pPr>
-      <w:proofErr w:type="spellStart"/>
       <w:r>
         <w:rPr>
           <w:rFonts w:eastAsiaTheme="minorHAnsi"/>
@@ -41207,7 +38496,6 @@
         </w:rPr>
         <w:t>kcell</w:t>
       </w:r>
-      <w:proofErr w:type="spellEnd"/>
       <w:r>
         <w:rPr>
           <w:rFonts w:eastAsiaTheme="minorHAnsi"/>
@@ -41251,7 +38539,6 @@
           <w:szCs w:val="22"/>
         </w:rPr>
       </w:pPr>
-      <w:proofErr w:type="spellStart"/>
       <w:r>
         <w:rPr>
           <w:rFonts w:eastAsiaTheme="minorHAnsi"/>
@@ -41260,7 +38547,6 @@
         </w:rPr>
         <w:t>icell</w:t>
       </w:r>
-      <w:proofErr w:type="spellEnd"/>
       <w:r>
         <w:t xml:space="preserve"> </w:t>
       </w:r>
@@ -41315,23 +38601,13 @@
           <w:szCs w:val="22"/>
         </w:rPr>
       </w:pPr>
-      <w:proofErr w:type="spellStart"/>
-      <w:r>
-        <w:rPr>
-          <w:rFonts w:eastAsiaTheme="minorHAnsi"/>
-          <w:sz w:val="22"/>
-          <w:szCs w:val="22"/>
-        </w:rPr>
-        <w:t>jcell</w:t>
-      </w:r>
-      <w:proofErr w:type="spellEnd"/>
-      <w:r>
-        <w:rPr>
-          <w:rFonts w:eastAsiaTheme="minorHAnsi"/>
-          <w:sz w:val="22"/>
-          <w:szCs w:val="22"/>
-        </w:rPr>
-        <w:t xml:space="preserve"> </w:t>
+      <w:r>
+        <w:rPr>
+          <w:rFonts w:eastAsiaTheme="minorHAnsi"/>
+          <w:sz w:val="22"/>
+          <w:szCs w:val="22"/>
+        </w:rPr>
+        <w:t xml:space="preserve">jcell </w:t>
       </w:r>
       <w:r>
         <w:rPr>
@@ -41414,61 +38690,7 @@
           <w:sz w:val="22"/>
           <w:szCs w:val="22"/>
         </w:rPr>
-        <w:t>is the weighting factor for the mass flux calculated at the specified cell location (</w:t>
-      </w:r>
-      <w:proofErr w:type="spellStart"/>
-      <w:r>
-        <w:rPr>
-          <w:rFonts w:eastAsiaTheme="minorHAnsi"/>
-          <w:sz w:val="22"/>
-          <w:szCs w:val="22"/>
-        </w:rPr>
-        <w:t>jcell</w:t>
-      </w:r>
-      <w:proofErr w:type="spellEnd"/>
-      <w:r>
-        <w:rPr>
-          <w:rFonts w:eastAsiaTheme="minorHAnsi"/>
-          <w:sz w:val="22"/>
-          <w:szCs w:val="22"/>
-        </w:rPr>
-        <w:t xml:space="preserve">, </w:t>
-      </w:r>
-      <w:proofErr w:type="spellStart"/>
-      <w:r>
-        <w:rPr>
-          <w:rFonts w:eastAsiaTheme="minorHAnsi"/>
-          <w:sz w:val="22"/>
-          <w:szCs w:val="22"/>
-        </w:rPr>
-        <w:t>icell</w:t>
-      </w:r>
-      <w:proofErr w:type="spellEnd"/>
-      <w:r>
-        <w:rPr>
-          <w:rFonts w:eastAsiaTheme="minorHAnsi"/>
-          <w:sz w:val="22"/>
-          <w:szCs w:val="22"/>
-        </w:rPr>
-        <w:t xml:space="preserve">, </w:t>
-      </w:r>
-      <w:proofErr w:type="spellStart"/>
-      <w:r>
-        <w:rPr>
-          <w:rFonts w:eastAsiaTheme="minorHAnsi"/>
-          <w:sz w:val="22"/>
-          <w:szCs w:val="22"/>
-        </w:rPr>
-        <w:t>kcell</w:t>
-      </w:r>
-      <w:proofErr w:type="spellEnd"/>
-      <w:r>
-        <w:rPr>
-          <w:rFonts w:eastAsiaTheme="minorHAnsi"/>
-          <w:sz w:val="22"/>
-          <w:szCs w:val="22"/>
-        </w:rPr>
-        <w:t>). [factor] = 1.0 under most circumstances, i.e., the specified cell belongs to a single mass-flux object. However, the mass flux calculated at one specific cell can be assigned to one or more mass-flux objects that cover portions of the cell. In that case, [factor] can be less than 1.0. Regardless, the sum of [factor] values at a single cell for multiple mass-flux objects should add up to 1.0.</w:t>
+        <w:t>is the weighting factor for the mass flux calculated at the specified cell location (jcell, icell, kcell). [factor] = 1.0 under most circumstances, i.e., the specified cell belongs to a single mass-flux object. However, the mass flux calculated at one specific cell can be assigned to one or more mass-flux objects that cover portions of the cell. In that case, [factor] can be less than 1.0. Regardless, the sum of [factor] values at a single cell for multiple mass-flux objects should add up to 1.0.</w:t>
       </w:r>
     </w:p>
     <w:p>
@@ -41602,25 +38824,7 @@
           <w:sz w:val="22"/>
           <w:szCs w:val="22"/>
         </w:rPr>
-        <w:t>a text file with the 3-letter extension “.OCN” which contains the calculated concentrations, and if requested, the residuals between the calculated and 17 observed values, at the user-specified observation locations. This text file is generated only if the concentration observation flag [</w:t>
-      </w:r>
-      <w:proofErr w:type="spellStart"/>
-      <w:r>
-        <w:rPr>
-          <w:rFonts w:eastAsiaTheme="minorHAnsi"/>
-          <w:sz w:val="22"/>
-          <w:szCs w:val="22"/>
-        </w:rPr>
-        <w:t>inConcObs</w:t>
-      </w:r>
-      <w:proofErr w:type="spellEnd"/>
-      <w:r>
-        <w:rPr>
-          <w:rFonts w:eastAsiaTheme="minorHAnsi"/>
-          <w:sz w:val="22"/>
-          <w:szCs w:val="22"/>
-        </w:rPr>
-        <w:t>] is specified in the TOB input file as greater than zero.</w:t>
+        <w:t>a text file with the 3-letter extension “.OCN” which contains the calculated concentrations, and if requested, the residuals between the calculated and 17 observed values, at the user-specified observation locations. This text file is generated only if the concentration observation flag [inConcObs] is specified in the TOB input file as greater than zero.</w:t>
       </w:r>
     </w:p>
     <w:p>
@@ -41671,25 +38875,7 @@
           <w:szCs w:val="22"/>
         </w:rPr>
         <w:lastRenderedPageBreak/>
-        <w:t>group of model cells containing external sinks/sources such as wells, rivers, drains, recharge, and general-head boundaries. This text file is generated only if the mass flux observation flag [</w:t>
-      </w:r>
-      <w:proofErr w:type="spellStart"/>
-      <w:r>
-        <w:rPr>
-          <w:rFonts w:eastAsiaTheme="minorHAnsi"/>
-          <w:sz w:val="22"/>
-          <w:szCs w:val="22"/>
-        </w:rPr>
-        <w:t>inFluxObs</w:t>
-      </w:r>
-      <w:proofErr w:type="spellEnd"/>
-      <w:r>
-        <w:rPr>
-          <w:rFonts w:eastAsiaTheme="minorHAnsi"/>
-          <w:sz w:val="22"/>
-          <w:szCs w:val="22"/>
-        </w:rPr>
-        <w:t xml:space="preserve">] is specified in the TOB input file as greater than zero. </w:t>
+        <w:t xml:space="preserve">group of model cells containing external sinks/sources such as wells, rivers, drains, recharge, and general-head boundaries. This text file is generated only if the mass flux observation flag [inFluxObs] is specified in the TOB input file as greater than zero. </w:t>
       </w:r>
     </w:p>
     <w:p>
@@ -41763,115 +38949,7 @@
           <w:sz w:val="22"/>
           <w:szCs w:val="22"/>
         </w:rPr>
-        <w:t>The records in the PST binary output file are in the form of [</w:t>
-      </w:r>
-      <w:proofErr w:type="spellStart"/>
-      <w:r>
-        <w:rPr>
-          <w:rFonts w:eastAsiaTheme="minorHAnsi"/>
-          <w:sz w:val="22"/>
-          <w:szCs w:val="22"/>
-        </w:rPr>
-        <w:t>cobsnam</w:t>
-      </w:r>
-      <w:proofErr w:type="spellEnd"/>
-      <w:r>
-        <w:rPr>
-          <w:rFonts w:eastAsiaTheme="minorHAnsi"/>
-          <w:sz w:val="22"/>
-          <w:szCs w:val="22"/>
-        </w:rPr>
-        <w:t xml:space="preserve">, </w:t>
-      </w:r>
-      <w:proofErr w:type="spellStart"/>
-      <w:r>
-        <w:rPr>
-          <w:rFonts w:eastAsiaTheme="minorHAnsi"/>
-          <w:sz w:val="22"/>
-          <w:szCs w:val="22"/>
-        </w:rPr>
-        <w:t>TimeObs</w:t>
-      </w:r>
-      <w:proofErr w:type="spellEnd"/>
-      <w:r>
-        <w:rPr>
-          <w:rFonts w:eastAsiaTheme="minorHAnsi"/>
-          <w:sz w:val="22"/>
-          <w:szCs w:val="22"/>
-        </w:rPr>
-        <w:t xml:space="preserve">, </w:t>
-      </w:r>
-      <w:proofErr w:type="spellStart"/>
-      <w:r>
-        <w:rPr>
-          <w:rFonts w:eastAsiaTheme="minorHAnsi"/>
-          <w:sz w:val="22"/>
-          <w:szCs w:val="22"/>
-        </w:rPr>
-        <w:t>CCal</w:t>
-      </w:r>
-      <w:proofErr w:type="spellEnd"/>
-      <w:r>
-        <w:rPr>
-          <w:rFonts w:eastAsiaTheme="minorHAnsi"/>
-          <w:sz w:val="22"/>
-          <w:szCs w:val="22"/>
-        </w:rPr>
-        <w:t xml:space="preserve">] for concentration observations where </w:t>
-      </w:r>
-      <w:proofErr w:type="spellStart"/>
-      <w:r>
-        <w:rPr>
-          <w:rFonts w:eastAsiaTheme="minorHAnsi"/>
-          <w:sz w:val="22"/>
-          <w:szCs w:val="22"/>
-        </w:rPr>
-        <w:t>cobsnam</w:t>
-      </w:r>
-      <w:proofErr w:type="spellEnd"/>
-      <w:r>
-        <w:rPr>
-          <w:rFonts w:eastAsiaTheme="minorHAnsi"/>
-          <w:sz w:val="22"/>
-          <w:szCs w:val="22"/>
-        </w:rPr>
-        <w:t xml:space="preserve"> is the name of the concentration observation as a string of 12 characters , and </w:t>
-      </w:r>
-      <w:proofErr w:type="spellStart"/>
-      <w:r>
-        <w:rPr>
-          <w:rFonts w:eastAsiaTheme="minorHAnsi"/>
-          <w:sz w:val="22"/>
-          <w:szCs w:val="22"/>
-        </w:rPr>
-        <w:t>TimeObs</w:t>
-      </w:r>
-      <w:proofErr w:type="spellEnd"/>
-      <w:r>
-        <w:rPr>
-          <w:rFonts w:eastAsiaTheme="minorHAnsi"/>
-          <w:sz w:val="22"/>
-          <w:szCs w:val="22"/>
-        </w:rPr>
-        <w:t xml:space="preserve"> and </w:t>
-      </w:r>
-      <w:proofErr w:type="spellStart"/>
-      <w:r>
-        <w:rPr>
-          <w:rFonts w:eastAsiaTheme="minorHAnsi"/>
-          <w:sz w:val="22"/>
-          <w:szCs w:val="22"/>
-        </w:rPr>
-        <w:t>CCal</w:t>
-      </w:r>
-      <w:proofErr w:type="spellEnd"/>
-      <w:r>
-        <w:rPr>
-          <w:rFonts w:eastAsiaTheme="minorHAnsi"/>
-          <w:sz w:val="22"/>
-          <w:szCs w:val="22"/>
-        </w:rPr>
-        <w:t xml:space="preserve"> are real numbers indicating the observation time and the calculated concentration value.</w:t>
+        <w:t>The records in the PST binary output file are in the form of [cobsnam, TimeObs, CCal] for concentration observations where cobsnam is the name of the concentration observation as a string of 12 characters , and TimeObs and CCal are real numbers indicating the observation time and the calculated concentration value.</w:t>
       </w:r>
     </w:p>
     <w:p>
@@ -41907,115 +38985,7 @@
           <w:sz w:val="22"/>
           <w:szCs w:val="22"/>
         </w:rPr>
-        <w:t>The records in the PST binary output file are in the form of [</w:t>
-      </w:r>
-      <w:proofErr w:type="spellStart"/>
-      <w:r>
-        <w:rPr>
-          <w:rFonts w:eastAsiaTheme="minorHAnsi"/>
-          <w:sz w:val="22"/>
-          <w:szCs w:val="22"/>
-        </w:rPr>
-        <w:t>fobsnam</w:t>
-      </w:r>
-      <w:proofErr w:type="spellEnd"/>
-      <w:r>
-        <w:rPr>
-          <w:rFonts w:eastAsiaTheme="minorHAnsi"/>
-          <w:sz w:val="22"/>
-          <w:szCs w:val="22"/>
-        </w:rPr>
-        <w:t xml:space="preserve">, </w:t>
-      </w:r>
-      <w:proofErr w:type="spellStart"/>
-      <w:r>
-        <w:rPr>
-          <w:rFonts w:eastAsiaTheme="minorHAnsi"/>
-          <w:sz w:val="22"/>
-          <w:szCs w:val="22"/>
-        </w:rPr>
-        <w:t>TimeFluxObs</w:t>
-      </w:r>
-      <w:proofErr w:type="spellEnd"/>
-      <w:r>
-        <w:rPr>
-          <w:rFonts w:eastAsiaTheme="minorHAnsi"/>
-          <w:sz w:val="22"/>
-          <w:szCs w:val="22"/>
-        </w:rPr>
-        <w:t xml:space="preserve">, </w:t>
-      </w:r>
-      <w:proofErr w:type="spellStart"/>
-      <w:r>
-        <w:rPr>
-          <w:rFonts w:eastAsiaTheme="minorHAnsi"/>
-          <w:sz w:val="22"/>
-          <w:szCs w:val="22"/>
-        </w:rPr>
-        <w:t>FluxCal</w:t>
-      </w:r>
-      <w:proofErr w:type="spellEnd"/>
-      <w:r>
-        <w:rPr>
-          <w:rFonts w:eastAsiaTheme="minorHAnsi"/>
-          <w:sz w:val="22"/>
-          <w:szCs w:val="22"/>
-        </w:rPr>
-        <w:t xml:space="preserve">] for mass-flux observations where </w:t>
-      </w:r>
-      <w:proofErr w:type="spellStart"/>
-      <w:r>
-        <w:rPr>
-          <w:rFonts w:eastAsiaTheme="minorHAnsi"/>
-          <w:sz w:val="22"/>
-          <w:szCs w:val="22"/>
-        </w:rPr>
-        <w:t>fobsnam</w:t>
-      </w:r>
-      <w:proofErr w:type="spellEnd"/>
-      <w:r>
-        <w:rPr>
-          <w:rFonts w:eastAsiaTheme="minorHAnsi"/>
-          <w:sz w:val="22"/>
-          <w:szCs w:val="22"/>
-        </w:rPr>
-        <w:t xml:space="preserve"> is the name of the mass-flux observation as a string of 12 characters , and </w:t>
-      </w:r>
-      <w:proofErr w:type="spellStart"/>
-      <w:r>
-        <w:rPr>
-          <w:rFonts w:eastAsiaTheme="minorHAnsi"/>
-          <w:sz w:val="22"/>
-          <w:szCs w:val="22"/>
-        </w:rPr>
-        <w:t>TimeFluxObs</w:t>
-      </w:r>
-      <w:proofErr w:type="spellEnd"/>
-      <w:r>
-        <w:rPr>
-          <w:rFonts w:eastAsiaTheme="minorHAnsi"/>
-          <w:sz w:val="22"/>
-          <w:szCs w:val="22"/>
-        </w:rPr>
-        <w:t xml:space="preserve"> and </w:t>
-      </w:r>
-      <w:proofErr w:type="spellStart"/>
-      <w:r>
-        <w:rPr>
-          <w:rFonts w:eastAsiaTheme="minorHAnsi"/>
-          <w:sz w:val="22"/>
-          <w:szCs w:val="22"/>
-        </w:rPr>
-        <w:t>FluxCal</w:t>
-      </w:r>
-      <w:proofErr w:type="spellEnd"/>
-      <w:r>
-        <w:rPr>
-          <w:rFonts w:eastAsiaTheme="minorHAnsi"/>
-          <w:sz w:val="22"/>
-          <w:szCs w:val="22"/>
-        </w:rPr>
-        <w:t xml:space="preserve"> are real numbers indicating the observation time and the calculated mass flux.</w:t>
+        <w:t>The records in the PST binary output file are in the form of [fobsnam, TimeFluxObs, FluxCal] for mass-flux observations where fobsnam is the name of the mass-flux observation as a string of 12 characters , and TimeFluxObs and FluxCal are real numbers indicating the observation time and the calculated mass flux.</w:t>
       </w:r>
     </w:p>
     <w:p>
@@ -42051,25 +39021,7 @@
           <w:sz w:val="22"/>
           <w:szCs w:val="22"/>
         </w:rPr>
-        <w:t>This output file is intended for post-processing purposes or for linkage with other modeling programs. The file is generated only if the output flag [</w:t>
-      </w:r>
-      <w:proofErr w:type="spellStart"/>
-      <w:r>
-        <w:rPr>
-          <w:rFonts w:eastAsiaTheme="minorHAnsi"/>
-          <w:sz w:val="22"/>
-          <w:szCs w:val="22"/>
-        </w:rPr>
-        <w:t>inSaveObs</w:t>
-      </w:r>
-      <w:proofErr w:type="spellEnd"/>
-      <w:r>
-        <w:rPr>
-          <w:rFonts w:eastAsiaTheme="minorHAnsi"/>
-          <w:sz w:val="22"/>
-          <w:szCs w:val="22"/>
-        </w:rPr>
-        <w:t>] is specified in the TOB input file as greater than zero.</w:t>
+        <w:t>This output file is intended for post-processing purposes or for linkage with other modeling programs. The file is generated only if the output flag [inSaveObs] is specified in the TOB input file as greater than zero.</w:t>
       </w:r>
     </w:p>
     <w:p>
@@ -42599,7 +39551,31 @@
           <w:sz w:val="22"/>
           <w:szCs w:val="22"/>
         </w:rPr>
-        <w:t>(NROW,NCOL)</w:t>
+        <w:t xml:space="preserve"> (</w:t>
+      </w:r>
+      <w:r>
+        <w:rPr>
+          <w:rFonts w:eastAsiaTheme="minorHAnsi"/>
+          <w:sz w:val="22"/>
+          <w:szCs w:val="22"/>
+        </w:rPr>
+        <w:t>NCOL</w:t>
+      </w:r>
+      <w:r>
+        <w:rPr>
+          <w:rFonts w:eastAsiaTheme="minorHAnsi"/>
+          <w:sz w:val="22"/>
+          <w:szCs w:val="22"/>
+        </w:rPr>
+        <w:t>, NROW</w:t>
+      </w:r>
+      <w:r>
+        <w:rPr>
+          <w:rFonts w:eastAsiaTheme="minorHAnsi"/>
+          <w:sz w:val="22"/>
+          <w:szCs w:val="22"/>
+        </w:rPr>
+        <w:t>)</w:t>
       </w:r>
       <w:r>
         <w:rPr>
@@ -42671,25 +39647,7 @@
           <w:sz w:val="22"/>
           <w:szCs w:val="22"/>
         </w:rPr>
-        <w:t xml:space="preserve">IUZFBND is an array of integer values specifying which row/column </w:t>
-      </w:r>
-      <w:proofErr w:type="spellStart"/>
-      <w:r>
-        <w:rPr>
-          <w:rFonts w:eastAsiaTheme="minorHAnsi"/>
-          <w:sz w:val="22"/>
-          <w:szCs w:val="22"/>
-        </w:rPr>
-        <w:t>indicies</w:t>
-      </w:r>
-      <w:proofErr w:type="spellEnd"/>
-      <w:r>
-        <w:rPr>
-          <w:rFonts w:eastAsiaTheme="minorHAnsi"/>
-          <w:sz w:val="22"/>
-          <w:szCs w:val="22"/>
-        </w:rPr>
-        <w:t xml:space="preserve"> variably-saturated transport will be simulated in.  </w:t>
+        <w:t xml:space="preserve">IUZFBND is an array of integer values specifying which row/column indicies variably-saturated transport will be simulated in.  </w:t>
       </w:r>
     </w:p>
     <w:p>
@@ -43063,6 +40021,22 @@
         </w:rPr>
         <w:t>CUZINF</w:t>
       </w:r>
+      <w:r>
+        <w:rPr>
+          <w:rFonts w:eastAsiaTheme="minorHAnsi"/>
+          <w:sz w:val="22"/>
+          <w:szCs w:val="22"/>
+        </w:rPr>
+        <w:t xml:space="preserve"> </w:t>
+      </w:r>
+      <w:r>
+        <w:rPr>
+          <w:rFonts w:eastAsiaTheme="minorHAnsi"/>
+          <w:sz w:val="22"/>
+          <w:szCs w:val="22"/>
+        </w:rPr>
+        <w:t>(NCOL, NROW)</w:t>
+      </w:r>
     </w:p>
     <w:p>
       <w:pPr>
@@ -43576,6 +40550,22 @@
         </w:rPr>
         <w:t>CUZET</w:t>
       </w:r>
+      <w:r>
+        <w:rPr>
+          <w:rFonts w:eastAsiaTheme="minorHAnsi"/>
+          <w:sz w:val="22"/>
+          <w:szCs w:val="22"/>
+        </w:rPr>
+        <w:t xml:space="preserve"> </w:t>
+      </w:r>
+      <w:r>
+        <w:rPr>
+          <w:rFonts w:eastAsiaTheme="minorHAnsi"/>
+          <w:sz w:val="22"/>
+          <w:szCs w:val="22"/>
+        </w:rPr>
+        <w:t>(NCOL, NROW)</w:t>
+      </w:r>
     </w:p>
     <w:p>
       <w:pPr>
@@ -43661,25 +40651,7 @@
           <w:sz w:val="22"/>
           <w:szCs w:val="22"/>
         </w:rPr>
-        <w:t xml:space="preserve">.  As a default, this array is set equal to 0 and only overridden if the user specifies INCUZET &gt; 1.  If empirical evidence </w:t>
-      </w:r>
-      <w:proofErr w:type="gramStart"/>
-      <w:r>
-        <w:rPr>
-          <w:rFonts w:eastAsiaTheme="minorHAnsi"/>
-          <w:sz w:val="22"/>
-          <w:szCs w:val="22"/>
-        </w:rPr>
-        <w:t>suggest</w:t>
-      </w:r>
-      <w:proofErr w:type="gramEnd"/>
-      <w:r>
-        <w:rPr>
-          <w:rFonts w:eastAsiaTheme="minorHAnsi"/>
-          <w:sz w:val="22"/>
-          <w:szCs w:val="22"/>
-        </w:rPr>
-        <w:t xml:space="preserve"> volatilization of simulated constituents from the unsaturated zone, this may be one mechanism for simulating this process, though it would depend on the amount of simulated ET originating from the unsaturated zone.</w:t>
+        <w:t>.  As a default, this array is set equal to 0 and only overridden if the user specifies INCUZET &gt; 1.  If empirical evidence suggest volatilization of simulated constituents from the unsaturated zone, this may be one mechanism for simulating this process, though it would depend on the amount of simulated ET originating from the unsaturated zone.</w:t>
       </w:r>
     </w:p>
     <w:p>
@@ -44070,6 +41042,24 @@
         </w:rPr>
         <w:t>CGWET</w:t>
       </w:r>
+      <w:bookmarkStart w:id="15" w:name="_GoBack"/>
+      <w:bookmarkEnd w:id="15"/>
+      <w:r>
+        <w:rPr>
+          <w:rFonts w:eastAsiaTheme="minorHAnsi"/>
+          <w:sz w:val="22"/>
+          <w:szCs w:val="22"/>
+        </w:rPr>
+        <w:t xml:space="preserve"> </w:t>
+      </w:r>
+      <w:r>
+        <w:rPr>
+          <w:rFonts w:eastAsiaTheme="minorHAnsi"/>
+          <w:sz w:val="22"/>
+          <w:szCs w:val="22"/>
+        </w:rPr>
+        <w:t>(NCOL, NROW)</w:t>
+      </w:r>
     </w:p>
     <w:p>
       <w:pPr>
@@ -44187,7 +41177,7 @@
           <w:szCs w:val="32"/>
         </w:rPr>
       </w:pPr>
-      <w:bookmarkStart w:id="17" w:name="_Toc321942239"/>
+      <w:bookmarkStart w:id="16" w:name="_Toc321942239"/>
       <w:r>
         <w:br w:type="page"/>
       </w:r>
@@ -44206,95 +41196,95 @@
         <w:lastRenderedPageBreak/>
         <w:t>Output</w:t>
       </w:r>
+      <w:bookmarkEnd w:id="16"/>
+    </w:p>
+    <w:p>
+      <w:pPr>
+        <w:autoSpaceDE w:val="0"/>
+        <w:autoSpaceDN w:val="0"/>
+        <w:adjustRightInd w:val="0"/>
+        <w:spacing w:after="0" w:line="240" w:lineRule="auto"/>
+      </w:pPr>
+      <w:r>
+        <w:t xml:space="preserve">For a detailed description of output files and output generated by </w:t>
+      </w:r>
+      <w:r>
+        <w:t>MT3DMS</w:t>
+      </w:r>
+      <w:r>
+        <w:t>, please refer to the original MT3D</w:t>
+      </w:r>
+      <w:r>
+        <w:t>MS</w:t>
+      </w:r>
+      <w:r>
+        <w:t xml:space="preserve"> </w:t>
+      </w:r>
+      <w:r>
+        <w:t>m</w:t>
+      </w:r>
+      <w:r>
+        <w:t>anual</w:t>
+      </w:r>
+      <w:r>
+        <w:t>s</w:t>
+      </w:r>
+      <w:r>
+        <w:t xml:space="preserve"> (</w:t>
+      </w:r>
+      <w:r>
+        <w:t>Zheng and Wang, 1999; Zheng, 2010</w:t>
+      </w:r>
+      <w:r>
+        <w:t>).</w:t>
+      </w:r>
+      <w:r>
+        <w:t xml:space="preserve"> Additional output generated by </w:t>
+      </w:r>
+      <w:r>
+        <w:t xml:space="preserve">MT3D-USGS </w:t>
+      </w:r>
+      <w:r>
+        <w:t>is described below.</w:t>
+      </w:r>
+      <w:r>
+        <w:t xml:space="preserve"> </w:t>
+      </w:r>
+    </w:p>
+    <w:p>
+      <w:pPr>
+        <w:autoSpaceDE w:val="0"/>
+        <w:autoSpaceDN w:val="0"/>
+        <w:adjustRightInd w:val="0"/>
+        <w:spacing w:after="0" w:line="240" w:lineRule="auto"/>
+      </w:pPr>
+    </w:p>
+    <w:p>
+      <w:pPr>
+        <w:autoSpaceDE w:val="0"/>
+        <w:autoSpaceDN w:val="0"/>
+        <w:adjustRightInd w:val="0"/>
+        <w:spacing w:after="0" w:line="240" w:lineRule="auto"/>
+      </w:pPr>
+      <w:r>
+        <w:t xml:space="preserve">New options added in </w:t>
+      </w:r>
+      <w:r>
+        <w:t xml:space="preserve">MT3D-USGS </w:t>
+      </w:r>
+      <w:r>
+        <w:t xml:space="preserve">are echoed to the standard output files with a brief description. </w:t>
+      </w:r>
+    </w:p>
+    <w:p>
+      <w:pPr>
+        <w:pStyle w:val="Heading2"/>
+      </w:pPr>
+      <w:bookmarkStart w:id="17" w:name="_Toc321942240"/>
+      <w:r>
+        <w:t>Output Files</w:t>
+      </w:r>
       <w:bookmarkEnd w:id="17"/>
-    </w:p>
-    <w:p>
-      <w:pPr>
-        <w:autoSpaceDE w:val="0"/>
-        <w:autoSpaceDN w:val="0"/>
-        <w:adjustRightInd w:val="0"/>
-        <w:spacing w:after="0" w:line="240" w:lineRule="auto"/>
-      </w:pPr>
-      <w:r>
-        <w:t xml:space="preserve">For a detailed description of output files and output generated by </w:t>
-      </w:r>
-      <w:r>
-        <w:t>MT3DMS</w:t>
-      </w:r>
-      <w:r>
-        <w:t>, please refer to the original MT3D</w:t>
-      </w:r>
-      <w:r>
-        <w:t>MS</w:t>
-      </w:r>
-      <w:r>
-        <w:t xml:space="preserve"> </w:t>
-      </w:r>
-      <w:r>
-        <w:t>m</w:t>
-      </w:r>
-      <w:r>
-        <w:t>anual</w:t>
-      </w:r>
-      <w:r>
-        <w:t>s</w:t>
-      </w:r>
-      <w:r>
-        <w:t xml:space="preserve"> (</w:t>
-      </w:r>
-      <w:r>
-        <w:t>Zheng and Wang, 1999; Zheng, 2010</w:t>
-      </w:r>
-      <w:r>
-        <w:t>).</w:t>
-      </w:r>
-      <w:r>
-        <w:t xml:space="preserve"> Additional output generated by </w:t>
-      </w:r>
-      <w:r>
-        <w:t xml:space="preserve">MT3D-USGS </w:t>
-      </w:r>
-      <w:r>
-        <w:t>is described below.</w:t>
-      </w:r>
-      <w:r>
-        <w:t xml:space="preserve"> </w:t>
-      </w:r>
-    </w:p>
-    <w:p>
-      <w:pPr>
-        <w:autoSpaceDE w:val="0"/>
-        <w:autoSpaceDN w:val="0"/>
-        <w:adjustRightInd w:val="0"/>
-        <w:spacing w:after="0" w:line="240" w:lineRule="auto"/>
-      </w:pPr>
-    </w:p>
-    <w:p>
-      <w:pPr>
-        <w:autoSpaceDE w:val="0"/>
-        <w:autoSpaceDN w:val="0"/>
-        <w:adjustRightInd w:val="0"/>
-        <w:spacing w:after="0" w:line="240" w:lineRule="auto"/>
-      </w:pPr>
-      <w:r>
-        <w:t xml:space="preserve">New options added in </w:t>
-      </w:r>
-      <w:r>
-        <w:t xml:space="preserve">MT3D-USGS </w:t>
-      </w:r>
-      <w:r>
-        <w:t xml:space="preserve">are echoed to the standard output files with a brief description. </w:t>
-      </w:r>
-    </w:p>
-    <w:p>
-      <w:pPr>
-        <w:pStyle w:val="Heading2"/>
-      </w:pPr>
-      <w:bookmarkStart w:id="18" w:name="_Toc321942240"/>
-      <w:r>
-        <w:t>Output Files</w:t>
-      </w:r>
-      <w:bookmarkEnd w:id="18"/>
     </w:p>
     <w:p>
       <w:pPr>
@@ -44522,11 +41512,11 @@
       <w:pPr>
         <w:pStyle w:val="Heading2"/>
       </w:pPr>
-      <w:bookmarkStart w:id="19" w:name="_Toc321942241"/>
+      <w:bookmarkStart w:id="18" w:name="_Toc321942241"/>
       <w:r>
         <w:t>Budget Terms</w:t>
       </w:r>
-      <w:bookmarkEnd w:id="19"/>
+      <w:bookmarkEnd w:id="18"/>
     </w:p>
     <w:p>
       <w:pPr>
@@ -45029,15 +42019,7 @@
         <w:spacing w:after="0" w:line="240" w:lineRule="auto"/>
       </w:pPr>
       <w:r>
-        <w:t xml:space="preserve">Langevin, C.D., Hughes, J.D., Banta, E.R., Niswonger, R.G., Panday, </w:t>
-      </w:r>
-      <w:proofErr w:type="spellStart"/>
-      <w:r>
-        <w:t>Sorab</w:t>
-      </w:r>
-      <w:proofErr w:type="spellEnd"/>
-      <w:r>
-        <w:t xml:space="preserve">, and Provost, A.M., 2017, Documentation for the MODFLOW 6 Groundwater Flow Model: U.S. Geological Survey Techniques and Methods, book 6, chap. A55, 197 p., </w:t>
+        <w:t xml:space="preserve">Langevin, C.D., Hughes, J.D., Banta, E.R., Niswonger, R.G., Panday, Sorab, and Provost, A.M., 2017, Documentation for the MODFLOW 6 Groundwater Flow Model: U.S. Geological Survey Techniques and Methods, book 6, chap. A55, 197 p., </w:t>
       </w:r>
       <w:hyperlink r:id="rId18" w:history="1">
         <w:r>
@@ -45061,23 +42043,7 @@
         <w:spacing w:after="0" w:line="240" w:lineRule="auto"/>
       </w:pPr>
       <w:r>
-        <w:t xml:space="preserve">Niswonger, R.G., Panday, </w:t>
-      </w:r>
-      <w:proofErr w:type="spellStart"/>
-      <w:r>
-        <w:t>Sorab</w:t>
-      </w:r>
-      <w:proofErr w:type="spellEnd"/>
-      <w:r>
-        <w:t xml:space="preserve">, and Ibaraki, </w:t>
-      </w:r>
-      <w:proofErr w:type="spellStart"/>
-      <w:r>
-        <w:t>Motomu</w:t>
-      </w:r>
-      <w:proofErr w:type="spellEnd"/>
-      <w:r>
-        <w:t xml:space="preserve">, 2011, MODFLOW-NWT, A Newton formulation for MODFLOW-2005: U.S. Geological Survey Techniques and Methods, book 6, chap. A37, 44 p., accessed June 27, 2017, at </w:t>
+        <w:t xml:space="preserve">Niswonger, R.G., Panday, Sorab, and Ibaraki, Motomu, 2011, MODFLOW-NWT, A Newton formulation for MODFLOW-2005: U.S. Geological Survey Techniques and Methods, book 6, chap. A37, 44 p., accessed June 27, 2017, at </w:t>
       </w:r>
       <w:hyperlink r:id="rId19" w:history="1">
         <w:r>
@@ -50868,7 +47834,7 @@
       </w:pPr>
     </w:pPrDefault>
   </w:docDefaults>
-  <w:latentStyles w:defLockedState="0" w:defUIPriority="99" w:defSemiHidden="0" w:defUnhideWhenUsed="0" w:defQFormat="0" w:count="375">
+  <w:latentStyles w:defLockedState="0" w:defUIPriority="99" w:defSemiHidden="0" w:defUnhideWhenUsed="0" w:defQFormat="0" w:count="376">
     <w:lsdException w:name="Normal" w:uiPriority="0" w:qFormat="1"/>
     <w:lsdException w:name="heading 1" w:uiPriority="0" w:qFormat="1"/>
     <w:lsdException w:name="heading 2" w:semiHidden="1" w:uiPriority="0" w:unhideWhenUsed="1" w:qFormat="1"/>
@@ -50974,7 +47940,6 @@
     <w:lsdException w:name="HTML Sample" w:semiHidden="1" w:unhideWhenUsed="1"/>
     <w:lsdException w:name="HTML Typewriter" w:semiHidden="1" w:unhideWhenUsed="1"/>
     <w:lsdException w:name="HTML Variable" w:semiHidden="1" w:unhideWhenUsed="1"/>
-    <w:lsdException w:name="Normal Table" w:semiHidden="1" w:unhideWhenUsed="1"/>
     <w:lsdException w:name="annotation subject" w:semiHidden="1" w:unhideWhenUsed="1"/>
     <w:lsdException w:name="No List" w:semiHidden="1" w:uiPriority="0" w:unhideWhenUsed="1"/>
     <w:lsdException w:name="Outline List 1" w:semiHidden="1" w:unhideWhenUsed="1"/>
@@ -51021,10 +47986,8 @@
     <w:lsdException w:name="Table Subtle 2" w:semiHidden="1" w:unhideWhenUsed="1"/>
     <w:lsdException w:name="Table Web 1" w:semiHidden="1" w:unhideWhenUsed="1"/>
     <w:lsdException w:name="Table Web 2" w:semiHidden="1" w:unhideWhenUsed="1"/>
-    <w:lsdException w:name="Table Web 3" w:semiHidden="1" w:unhideWhenUsed="1"/>
     <w:lsdException w:name="Balloon Text" w:semiHidden="1" w:uiPriority="0" w:unhideWhenUsed="1"/>
     <w:lsdException w:name="Table Grid" w:uiPriority="0"/>
-    <w:lsdException w:name="Table Theme" w:semiHidden="1" w:unhideWhenUsed="1"/>
     <w:lsdException w:name="Placeholder Text" w:semiHidden="1"/>
     <w:lsdException w:name="No Spacing" w:uiPriority="1" w:qFormat="1"/>
     <w:lsdException w:name="Light Shading" w:uiPriority="60"/>
@@ -51235,6 +48198,7 @@
     <w:lsdException w:name="Smart Hyperlink" w:semiHidden="1" w:unhideWhenUsed="1"/>
     <w:lsdException w:name="Hashtag" w:semiHidden="1" w:unhideWhenUsed="1"/>
     <w:lsdException w:name="Unresolved Mention" w:semiHidden="1" w:unhideWhenUsed="1"/>
+    <w:lsdException w:name="Smart Link" w:semiHidden="1" w:unhideWhenUsed="1"/>
   </w:latentStyles>
   <w:style w:type="paragraph" w:default="1" w:styleId="Normal">
     <w:name w:val="Normal"/>
@@ -52467,7 +49431,7 @@
 </file>
 
 <file path=customXml/itemProps1.xml><?xml version="1.0" encoding="utf-8"?>
-<ds:datastoreItem xmlns:ds="http://schemas.openxmlformats.org/officeDocument/2006/customXml" ds:itemID="{28DFBC4F-1710-47E7-8D3D-E40BA90EF222}">
+<ds:datastoreItem xmlns:ds="http://schemas.openxmlformats.org/officeDocument/2006/customXml" ds:itemID="{62F0D81C-8263-4DA9-9EDC-3F4B0DD87B64}">
   <ds:schemaRefs>
     <ds:schemaRef ds:uri="http://schemas.openxmlformats.org/officeDocument/2006/bibliography"/>
   </ds:schemaRefs>

--- a/doc/Input_Instructions.docx
+++ b/doc/Input_Instructions.docx
@@ -1,6 +1,6 @@
 
 <file path=word/document.xml><?xml version="1.0" encoding="utf-8"?>
-<w:document xmlns:wpc="http://schemas.microsoft.com/office/word/2010/wordprocessingCanvas" xmlns:cx="http://schemas.microsoft.com/office/drawing/2014/chartex" xmlns:cx1="http://schemas.microsoft.com/office/drawing/2015/9/8/chartex" xmlns:cx2="http://schemas.microsoft.com/office/drawing/2015/10/21/chartex" xmlns:cx3="http://schemas.microsoft.com/office/drawing/2016/5/9/chartex" xmlns:cx4="http://schemas.microsoft.com/office/drawing/2016/5/10/chartex" xmlns:cx5="http://schemas.microsoft.com/office/drawing/2016/5/11/chartex" xmlns:cx6="http://schemas.microsoft.com/office/drawing/2016/5/12/chartex" xmlns:cx7="http://schemas.microsoft.com/office/drawing/2016/5/13/chartex" xmlns:cx8="http://schemas.microsoft.com/office/drawing/2016/5/14/chartex" xmlns:mc="http://schemas.openxmlformats.org/markup-compatibility/2006" xmlns:aink="http://schemas.microsoft.com/office/drawing/2016/ink" xmlns:am3d="http://schemas.microsoft.com/office/drawing/2017/model3d" xmlns:o="urn:schemas-microsoft-com:office:office" xmlns:r="http://schemas.openxmlformats.org/officeDocument/2006/relationships" xmlns:m="http://schemas.openxmlformats.org/officeDocument/2006/math" xmlns:v="urn:schemas-microsoft-com:vml" xmlns:wp14="http://schemas.microsoft.com/office/word/2010/wordprocessingDrawing" xmlns:wp="http://schemas.openxmlformats.org/drawingml/2006/wordprocessingDrawing" xmlns:w10="urn:schemas-microsoft-com:office:word" xmlns:w="http://schemas.openxmlformats.org/wordprocessingml/2006/main" xmlns:w14="http://schemas.microsoft.com/office/word/2010/wordml" xmlns:w15="http://schemas.microsoft.com/office/word/2012/wordml" xmlns:w16cid="http://schemas.microsoft.com/office/word/2016/wordml/cid" xmlns:w16se="http://schemas.microsoft.com/office/word/2015/wordml/symex" xmlns:wpg="http://schemas.microsoft.com/office/word/2010/wordprocessingGroup" xmlns:wpi="http://schemas.microsoft.com/office/word/2010/wordprocessingInk" xmlns:wne="http://schemas.microsoft.com/office/word/2006/wordml" xmlns:wps="http://schemas.microsoft.com/office/word/2010/wordprocessingShape" mc:Ignorable="w14 w15 w16se w16cid wp14">
+<w:document xmlns:wpc="http://schemas.microsoft.com/office/word/2010/wordprocessingCanvas" xmlns:cx="http://schemas.microsoft.com/office/drawing/2014/chartex" xmlns:cx1="http://schemas.microsoft.com/office/drawing/2015/9/8/chartex" xmlns:cx2="http://schemas.microsoft.com/office/drawing/2015/10/21/chartex" xmlns:cx3="http://schemas.microsoft.com/office/drawing/2016/5/9/chartex" xmlns:cx4="http://schemas.microsoft.com/office/drawing/2016/5/10/chartex" xmlns:cx5="http://schemas.microsoft.com/office/drawing/2016/5/11/chartex" xmlns:cx6="http://schemas.microsoft.com/office/drawing/2016/5/12/chartex" xmlns:cx7="http://schemas.microsoft.com/office/drawing/2016/5/13/chartex" xmlns:cx8="http://schemas.microsoft.com/office/drawing/2016/5/14/chartex" xmlns:mc="http://schemas.openxmlformats.org/markup-compatibility/2006" xmlns:aink="http://schemas.microsoft.com/office/drawing/2016/ink" xmlns:am3d="http://schemas.microsoft.com/office/drawing/2017/model3d" xmlns:o="urn:schemas-microsoft-com:office:office" xmlns:r="http://schemas.openxmlformats.org/officeDocument/2006/relationships" xmlns:m="http://schemas.openxmlformats.org/officeDocument/2006/math" xmlns:v="urn:schemas-microsoft-com:vml" xmlns:wp14="http://schemas.microsoft.com/office/word/2010/wordprocessingDrawing" xmlns:wp="http://schemas.openxmlformats.org/drawingml/2006/wordprocessingDrawing" xmlns:w10="urn:schemas-microsoft-com:office:word" xmlns:w="http://schemas.openxmlformats.org/wordprocessingml/2006/main" xmlns:w14="http://schemas.microsoft.com/office/word/2010/wordml" xmlns:w15="http://schemas.microsoft.com/office/word/2012/wordml" xmlns:w16cex="http://schemas.microsoft.com/office/word/2018/wordml/cex" xmlns:w16cid="http://schemas.microsoft.com/office/word/2016/wordml/cid" xmlns:w16="http://schemas.microsoft.com/office/word/2018/wordml" xmlns:w16se="http://schemas.microsoft.com/office/word/2015/wordml/symex" xmlns:wpg="http://schemas.microsoft.com/office/word/2010/wordprocessingGroup" xmlns:wpi="http://schemas.microsoft.com/office/word/2010/wordprocessingInk" xmlns:wne="http://schemas.microsoft.com/office/word/2006/wordml" xmlns:wps="http://schemas.microsoft.com/office/word/2010/wordprocessingShape" mc:Ignorable="w14 w15 w16se w16cid w16 w16cex wp14">
   <w:body>
     <w:p>
       <w:pPr>
@@ -278,21 +278,33 @@
       <w:r>
         <w:tab/>
       </w:r>
+      <w:proofErr w:type="spellStart"/>
       <w:r>
         <w:t>Ftype</w:t>
       </w:r>
+      <w:proofErr w:type="spellEnd"/>
       <w:r>
         <w:t>,</w:t>
       </w:r>
       <w:r>
-        <w:t xml:space="preserve"> Nunit</w:t>
-      </w:r>
+        <w:t xml:space="preserve"> </w:t>
+      </w:r>
+      <w:proofErr w:type="spellStart"/>
+      <w:r>
+        <w:t>Nunit</w:t>
+      </w:r>
+      <w:proofErr w:type="spellEnd"/>
       <w:r>
         <w:t>,</w:t>
       </w:r>
       <w:r>
-        <w:t xml:space="preserve"> Fname</w:t>
-      </w:r>
+        <w:t xml:space="preserve"> </w:t>
+      </w:r>
+      <w:proofErr w:type="spellStart"/>
+      <w:r>
+        <w:t>Fname</w:t>
+      </w:r>
+      <w:proofErr w:type="spellEnd"/>
       <w:r>
         <w:t>,</w:t>
       </w:r>
@@ -333,7 +345,15 @@
         <w:t>2,000</w:t>
       </w:r>
       <w:r>
-        <w:t xml:space="preserve"> characters or less. The records can be in any order except for the record where Ftype (file type) is ‘LIST’ as described below.</w:t>
+        <w:t xml:space="preserve"> characters or less. The records can be in any order except for the record where </w:t>
+      </w:r>
+      <w:proofErr w:type="spellStart"/>
+      <w:r>
+        <w:t>Ftype</w:t>
+      </w:r>
+      <w:proofErr w:type="spellEnd"/>
+      <w:r>
+        <w:t xml:space="preserve"> (file type) is ‘LIST’ as described below.</w:t>
       </w:r>
     </w:p>
     <w:p>
@@ -378,15 +398,32 @@
       <w:pPr>
         <w:spacing w:after="0" w:line="240" w:lineRule="auto"/>
       </w:pPr>
+      <w:proofErr w:type="spellStart"/>
       <w:r>
         <w:rPr>
           <w:b/>
           <w:bCs/>
         </w:rPr>
-        <w:t xml:space="preserve">Ftype </w:t>
-      </w:r>
-      <w:r>
-        <w:t>- is the file type, which must be one of the following character values. Ftype may</w:t>
+        <w:t>Ftype</w:t>
+      </w:r>
+      <w:proofErr w:type="spellEnd"/>
+      <w:r>
+        <w:rPr>
+          <w:b/>
+          <w:bCs/>
+        </w:rPr>
+        <w:t xml:space="preserve"> </w:t>
+      </w:r>
+      <w:r>
+        <w:t xml:space="preserve">- is the file type, which must be one of the following character values. </w:t>
+      </w:r>
+      <w:proofErr w:type="spellStart"/>
+      <w:r>
+        <w:t>Ftype</w:t>
+      </w:r>
+      <w:proofErr w:type="spellEnd"/>
+      <w:r>
+        <w:t xml:space="preserve"> may</w:t>
       </w:r>
       <w:r>
         <w:t xml:space="preserve"> </w:t>
@@ -433,7 +470,17 @@
         <w:t xml:space="preserve"> </w:t>
       </w:r>
       <w:r>
-        <w:t>always include a record that specifies ‘LIST’ for Ftype and the LIST record</w:t>
+        <w:t xml:space="preserve">always include a record that specifies ‘LIST’ for </w:t>
+      </w:r>
+      <w:proofErr w:type="spellStart"/>
+      <w:proofErr w:type="gramStart"/>
+      <w:r>
+        <w:t>Ftype</w:t>
+      </w:r>
+      <w:proofErr w:type="spellEnd"/>
+      <w:proofErr w:type="gramEnd"/>
+      <w:r>
+        <w:t xml:space="preserve"> and the LIST record</w:t>
       </w:r>
       <w:r>
         <w:t xml:space="preserve"> </w:t>
@@ -554,13 +601,21 @@
         <w:t>for the MT3D</w:t>
       </w:r>
       <w:r>
-        <w:t>-USGS</w:t>
+        <w:t>-</w:t>
+      </w:r>
+      <w:proofErr w:type="gramStart"/>
+      <w:r>
+        <w:t>USGS</w:t>
       </w:r>
       <w:r>
         <w:t xml:space="preserve"> </w:t>
       </w:r>
       <w:r>
-        <w:t xml:space="preserve"> Advection Package.</w:t>
+        <w:t xml:space="preserve"> Advection</w:t>
+      </w:r>
+      <w:proofErr w:type="gramEnd"/>
+      <w:r>
+        <w:t xml:space="preserve"> Package.</w:t>
       </w:r>
     </w:p>
     <w:p>
@@ -581,13 +636,21 @@
         <w:t>for the MT3D</w:t>
       </w:r>
       <w:r>
-        <w:t>-USGS</w:t>
+        <w:t>-</w:t>
+      </w:r>
+      <w:proofErr w:type="gramStart"/>
+      <w:r>
+        <w:t>USGS</w:t>
       </w:r>
       <w:r>
         <w:t xml:space="preserve"> </w:t>
       </w:r>
       <w:r>
-        <w:t xml:space="preserve"> Dispersion Package.</w:t>
+        <w:t xml:space="preserve"> Dispersion</w:t>
+      </w:r>
+      <w:proofErr w:type="gramEnd"/>
+      <w:r>
+        <w:t xml:space="preserve"> Package.</w:t>
       </w:r>
     </w:p>
     <w:p>
@@ -608,13 +671,21 @@
         <w:t>for the MT3D</w:t>
       </w:r>
       <w:r>
-        <w:t>-USGS</w:t>
+        <w:t>-</w:t>
+      </w:r>
+      <w:proofErr w:type="gramStart"/>
+      <w:r>
+        <w:t>USGS</w:t>
       </w:r>
       <w:r>
         <w:t xml:space="preserve"> </w:t>
       </w:r>
       <w:r>
-        <w:t xml:space="preserve"> Sink/Source Mixing Package.</w:t>
+        <w:t xml:space="preserve"> Sink</w:t>
+      </w:r>
+      <w:proofErr w:type="gramEnd"/>
+      <w:r>
+        <w:t>/Source Mixing Package.</w:t>
       </w:r>
     </w:p>
     <w:p>
@@ -635,13 +706,21 @@
         <w:t>for the MT3D</w:t>
       </w:r>
       <w:r>
-        <w:t>-USGS</w:t>
+        <w:t>-</w:t>
+      </w:r>
+      <w:proofErr w:type="gramStart"/>
+      <w:r>
+        <w:t>USGS</w:t>
       </w:r>
       <w:r>
         <w:t xml:space="preserve"> </w:t>
       </w:r>
       <w:r>
-        <w:t xml:space="preserve"> Reaction Package.</w:t>
+        <w:t xml:space="preserve"> Reaction</w:t>
+      </w:r>
+      <w:proofErr w:type="gramEnd"/>
+      <w:r>
+        <w:t xml:space="preserve"> Package.</w:t>
       </w:r>
     </w:p>
     <w:p>
@@ -662,13 +741,21 @@
         <w:t>for the MT3D</w:t>
       </w:r>
       <w:r>
-        <w:t>-USGS</w:t>
+        <w:t>-</w:t>
+      </w:r>
+      <w:proofErr w:type="gramStart"/>
+      <w:r>
+        <w:t>USGS</w:t>
       </w:r>
       <w:r>
         <w:t xml:space="preserve"> </w:t>
       </w:r>
       <w:r>
-        <w:t xml:space="preserve"> Generalized Conjugate-Gradient Solver Package.</w:t>
+        <w:t xml:space="preserve"> Generalized</w:t>
+      </w:r>
+      <w:proofErr w:type="gramEnd"/>
+      <w:r>
+        <w:t xml:space="preserve"> Conjugate-Gradient Solver Package.</w:t>
       </w:r>
     </w:p>
     <w:p>
@@ -689,13 +776,21 @@
         <w:t>for the MT3D</w:t>
       </w:r>
       <w:r>
-        <w:t>-USGS</w:t>
+        <w:t>-</w:t>
+      </w:r>
+      <w:proofErr w:type="gramStart"/>
+      <w:r>
+        <w:t>USGS</w:t>
       </w:r>
       <w:r>
         <w:t xml:space="preserve"> </w:t>
       </w:r>
       <w:r>
-        <w:t xml:space="preserve"> Transport Observation Package.</w:t>
+        <w:t xml:space="preserve"> Transport</w:t>
+      </w:r>
+      <w:proofErr w:type="gramEnd"/>
+      <w:r>
+        <w:t xml:space="preserve"> Observation Package.</w:t>
       </w:r>
     </w:p>
     <w:p>
@@ -735,13 +830,21 @@
         <w:t>for the MT3D</w:t>
       </w:r>
       <w:r>
-        <w:t>-USGS</w:t>
+        <w:t>-</w:t>
+      </w:r>
+      <w:proofErr w:type="gramStart"/>
+      <w:r>
+        <w:t>USGS</w:t>
       </w:r>
       <w:r>
         <w:t xml:space="preserve"> </w:t>
       </w:r>
       <w:r>
-        <w:t xml:space="preserve"> Contaminant Treatment System Package.</w:t>
+        <w:t xml:space="preserve"> Contaminant</w:t>
+      </w:r>
+      <w:proofErr w:type="gramEnd"/>
+      <w:r>
+        <w:t xml:space="preserve"> Treatment System Package.</w:t>
       </w:r>
     </w:p>
     <w:p>
@@ -996,12 +1099,21 @@
       <w:r>
         <w:t xml:space="preserve">where </w:t>
       </w:r>
+      <w:proofErr w:type="spellStart"/>
       <w:r>
         <w:rPr>
           <w:b/>
           <w:bCs/>
         </w:rPr>
-        <w:t xml:space="preserve">nnn </w:t>
+        <w:t>nnn</w:t>
+      </w:r>
+      <w:proofErr w:type="spellEnd"/>
+      <w:r>
+        <w:rPr>
+          <w:b/>
+          <w:bCs/>
+        </w:rPr>
+        <w:t xml:space="preserve"> </w:t>
       </w:r>
       <w:r>
         <w:t>is the species index number such as 001 for species 1, 002 for</w:t>
@@ -1010,8 +1122,13 @@
         <w:t xml:space="preserve"> </w:t>
       </w:r>
       <w:r>
-        <w:t>species 2, and so on;</w:t>
-      </w:r>
+        <w:t xml:space="preserve">species 2, and so </w:t>
+      </w:r>
+      <w:proofErr w:type="gramStart"/>
+      <w:r>
+        <w:t>on;</w:t>
+      </w:r>
+      <w:proofErr w:type="gramEnd"/>
     </w:p>
     <w:p>
       <w:pPr>
@@ -1031,7 +1148,15 @@
         <w:t xml:space="preserve">MT3DnnnS.UCN </w:t>
       </w:r>
       <w:r>
-        <w:t>for the sorbed-phase or immobile-liquid-phase</w:t>
+        <w:t xml:space="preserve">for the </w:t>
+      </w:r>
+      <w:proofErr w:type="spellStart"/>
+      <w:r>
+        <w:t>sorbed</w:t>
+      </w:r>
+      <w:proofErr w:type="spellEnd"/>
+      <w:r>
+        <w:t>-phase or immobile-liquid-phase</w:t>
       </w:r>
       <w:r>
         <w:t xml:space="preserve"> </w:t>
@@ -1039,12 +1164,21 @@
       <w:r>
         <w:t xml:space="preserve">unformatted concentration files where </w:t>
       </w:r>
+      <w:proofErr w:type="spellStart"/>
       <w:r>
         <w:rPr>
           <w:b/>
           <w:bCs/>
         </w:rPr>
-        <w:t xml:space="preserve">nnn </w:t>
+        <w:t>nnn</w:t>
+      </w:r>
+      <w:proofErr w:type="spellEnd"/>
+      <w:r>
+        <w:rPr>
+          <w:b/>
+          <w:bCs/>
+        </w:rPr>
+        <w:t xml:space="preserve"> </w:t>
       </w:r>
       <w:r>
         <w:t>is the species index number</w:t>
@@ -1053,8 +1187,13 @@
         <w:t xml:space="preserve"> </w:t>
       </w:r>
       <w:r>
-        <w:t>such as 001 for species 1, 002 for species 2, and so on;</w:t>
-      </w:r>
+        <w:t xml:space="preserve">such as 001 for species 1, 002 for species 2, and so </w:t>
+      </w:r>
+      <w:proofErr w:type="gramStart"/>
+      <w:r>
+        <w:t>on;</w:t>
+      </w:r>
+      <w:proofErr w:type="gramEnd"/>
     </w:p>
     <w:p>
       <w:pPr>
@@ -1074,8 +1213,13 @@
         <w:t xml:space="preserve">MT3Dnnn.OBS </w:t>
       </w:r>
       <w:r>
-        <w:t>for the formatted concentration observation files;</w:t>
-      </w:r>
+        <w:t xml:space="preserve">for the formatted concentration observation </w:t>
+      </w:r>
+      <w:proofErr w:type="gramStart"/>
+      <w:r>
+        <w:t>files;</w:t>
+      </w:r>
+      <w:proofErr w:type="gramEnd"/>
     </w:p>
     <w:p>
       <w:pPr>
@@ -1152,12 +1296,21 @@
         <w:spacing w:after="0" w:line="240" w:lineRule="auto"/>
         <w:jc w:val="both"/>
       </w:pPr>
+      <w:proofErr w:type="spellStart"/>
       <w:r>
         <w:rPr>
           <w:b/>
           <w:bCs/>
         </w:rPr>
-        <w:t xml:space="preserve">Nunit </w:t>
+        <w:t>Nunit</w:t>
+      </w:r>
+      <w:proofErr w:type="spellEnd"/>
+      <w:r>
+        <w:rPr>
+          <w:b/>
+          <w:bCs/>
+        </w:rPr>
+        <w:t xml:space="preserve"> </w:t>
       </w:r>
       <w:r>
         <w:t>- is the FORTRAN unit to be used when reading from or writing to the file. Any</w:t>
@@ -1184,7 +1337,15 @@
         <w:t xml:space="preserve"> program</w:t>
       </w:r>
       <w:r>
-        <w:t>. To use the reserved unit number for a particular file, simply set Nunit associated</w:t>
+        <w:t xml:space="preserve">. To use the reserved unit number for a particular file, simply set </w:t>
+      </w:r>
+      <w:proofErr w:type="spellStart"/>
+      <w:r>
+        <w:t>Nunit</w:t>
+      </w:r>
+      <w:proofErr w:type="spellEnd"/>
+      <w:r>
+        <w:t xml:space="preserve"> associated</w:t>
       </w:r>
       <w:r>
         <w:t xml:space="preserve"> </w:t>
@@ -1200,7 +1361,15 @@
         <w:t xml:space="preserve"> </w:t>
       </w:r>
       <w:r>
-        <w:t>an error may occur and the program execution will be terminated. To avoid potential</w:t>
+        <w:t xml:space="preserve">an error may </w:t>
+      </w:r>
+      <w:proofErr w:type="gramStart"/>
+      <w:r>
+        <w:t>occur</w:t>
+      </w:r>
+      <w:proofErr w:type="gramEnd"/>
+      <w:r>
+        <w:t xml:space="preserve"> and the program execution will be terminated. To avoid potential</w:t>
       </w:r>
       <w:r>
         <w:t xml:space="preserve"> </w:t>
@@ -1271,12 +1440,21 @@
         <w:spacing w:after="0" w:line="240" w:lineRule="auto"/>
         <w:jc w:val="both"/>
       </w:pPr>
+      <w:proofErr w:type="spellStart"/>
       <w:r>
         <w:rPr>
           <w:b/>
           <w:bCs/>
         </w:rPr>
-        <w:t xml:space="preserve">Fname </w:t>
+        <w:t>Fname</w:t>
+      </w:r>
+      <w:proofErr w:type="spellEnd"/>
+      <w:r>
+        <w:rPr>
+          <w:b/>
+          <w:bCs/>
+        </w:rPr>
+        <w:t xml:space="preserve"> </w:t>
       </w:r>
       <w:r>
         <w:t>–</w:t>
@@ -1294,7 +1472,15 @@
         <w:t xml:space="preserve"> </w:t>
       </w:r>
       <w:r>
-        <w:t>be specified as part of Fname.</w:t>
+        <w:t xml:space="preserve">be specified as part of </w:t>
+      </w:r>
+      <w:proofErr w:type="spellStart"/>
+      <w:r>
+        <w:t>Fname</w:t>
+      </w:r>
+      <w:proofErr w:type="spellEnd"/>
+      <w:r>
+        <w:t>.</w:t>
       </w:r>
     </w:p>
     <w:p>
@@ -2668,7 +2854,20 @@
               <w:jc w:val="center"/>
             </w:pPr>
             <w:r>
-              <w:t>Unformatted Concentration File(sorbed/immobile phase)</w:t>
+              <w:t xml:space="preserve">Unformatted Concentration </w:t>
+            </w:r>
+            <w:proofErr w:type="gramStart"/>
+            <w:r>
+              <w:t>File(</w:t>
+            </w:r>
+            <w:proofErr w:type="spellStart"/>
+            <w:proofErr w:type="gramEnd"/>
+            <w:r>
+              <w:t>sorbed</w:t>
+            </w:r>
+            <w:proofErr w:type="spellEnd"/>
+            <w:r>
+              <w:t>/immobile phase)</w:t>
             </w:r>
           </w:p>
         </w:tc>
@@ -2817,6 +3016,7 @@
         <w:spacing w:after="0" w:line="240" w:lineRule="auto"/>
         <w:jc w:val="both"/>
       </w:pPr>
+      <w:proofErr w:type="gramStart"/>
       <w:r>
         <w:rPr>
           <w:vertAlign w:val="superscript"/>
@@ -2830,7 +3030,11 @@
         <w:t xml:space="preserve"> T</w:t>
       </w:r>
       <w:r>
-        <w:t>hese files are always required for every simulation</w:t>
+        <w:t>hese</w:t>
+      </w:r>
+      <w:proofErr w:type="gramEnd"/>
+      <w:r>
+        <w:t xml:space="preserve"> files are always required for every simulation</w:t>
       </w:r>
     </w:p>
     <w:p>
@@ -2908,38 +3112,56 @@
           <w:rFonts w:ascii="Courier New" w:hAnsi="Courier New" w:cs="Courier New"/>
           <w:sz w:val="22"/>
         </w:rPr>
-        <w:t xml:space="preserve">  BUDGET FILEOUT  MF6_output.cbc</w:t>
-      </w:r>
-    </w:p>
-    <w:p>
-      <w:pPr>
-        <w:spacing w:after="0" w:line="240" w:lineRule="auto"/>
+        <w:t xml:space="preserve">  BUDGET </w:t>
+      </w:r>
+      <w:proofErr w:type="gramStart"/>
+      <w:r>
         <w:rPr>
           <w:rFonts w:ascii="Courier New" w:hAnsi="Courier New" w:cs="Courier New"/>
           <w:sz w:val="22"/>
         </w:rPr>
-      </w:pPr>
-      <w:r>
+        <w:t>FILEOUT  MF6_output.cbc</w:t>
+      </w:r>
+      <w:proofErr w:type="gramEnd"/>
+    </w:p>
+    <w:p>
+      <w:pPr>
+        <w:spacing w:after="0" w:line="240" w:lineRule="auto"/>
         <w:rPr>
           <w:rFonts w:ascii="Courier New" w:hAnsi="Courier New" w:cs="Courier New"/>
           <w:sz w:val="22"/>
         </w:rPr>
-        <w:t xml:space="preserve">  HEAD FILEOUT  MF6_output.bhd</w:t>
-      </w:r>
-    </w:p>
-    <w:p>
-      <w:pPr>
-        <w:spacing w:after="0" w:line="240" w:lineRule="auto"/>
+      </w:pPr>
+      <w:r>
         <w:rPr>
           <w:rFonts w:ascii="Courier New" w:hAnsi="Courier New" w:cs="Courier New"/>
           <w:sz w:val="22"/>
         </w:rPr>
-      </w:pPr>
+        <w:t xml:space="preserve">  HEAD </w:t>
+      </w:r>
+      <w:proofErr w:type="gramStart"/>
       <w:r>
         <w:rPr>
           <w:rFonts w:ascii="Courier New" w:hAnsi="Courier New" w:cs="Courier New"/>
           <w:sz w:val="22"/>
         </w:rPr>
+        <w:t>FILEOUT  MF6_output.bhd</w:t>
+      </w:r>
+      <w:proofErr w:type="gramEnd"/>
+    </w:p>
+    <w:p>
+      <w:pPr>
+        <w:spacing w:after="0" w:line="240" w:lineRule="auto"/>
+        <w:rPr>
+          <w:rFonts w:ascii="Courier New" w:hAnsi="Courier New" w:cs="Courier New"/>
+          <w:sz w:val="22"/>
+        </w:rPr>
+      </w:pPr>
+      <w:r>
+        <w:rPr>
+          <w:rFonts w:ascii="Courier New" w:hAnsi="Courier New" w:cs="Courier New"/>
+          <w:sz w:val="22"/>
+        </w:rPr>
         <w:t>END OPTIONS</w:t>
       </w:r>
     </w:p>
@@ -2981,38 +3203,56 @@
           <w:rFonts w:ascii="Courier New" w:hAnsi="Courier New" w:cs="Courier New"/>
           <w:sz w:val="22"/>
         </w:rPr>
-        <w:t xml:space="preserve">  SAVE HEAD  ALL</w:t>
-      </w:r>
-    </w:p>
-    <w:p>
-      <w:pPr>
-        <w:spacing w:after="0" w:line="240" w:lineRule="auto"/>
+        <w:t xml:space="preserve">  SAVE </w:t>
+      </w:r>
+      <w:proofErr w:type="gramStart"/>
+      <w:r>
         <w:rPr>
           <w:rFonts w:ascii="Courier New" w:hAnsi="Courier New" w:cs="Courier New"/>
           <w:sz w:val="22"/>
         </w:rPr>
-      </w:pPr>
-      <w:r>
+        <w:t>HEAD  ALL</w:t>
+      </w:r>
+      <w:proofErr w:type="gramEnd"/>
+    </w:p>
+    <w:p>
+      <w:pPr>
+        <w:spacing w:after="0" w:line="240" w:lineRule="auto"/>
         <w:rPr>
           <w:rFonts w:ascii="Courier New" w:hAnsi="Courier New" w:cs="Courier New"/>
           <w:sz w:val="22"/>
         </w:rPr>
-        <w:t xml:space="preserve">  SAVE BUDGET  ALL</w:t>
-      </w:r>
-    </w:p>
-    <w:p>
-      <w:pPr>
-        <w:spacing w:after="0" w:line="240" w:lineRule="auto"/>
+      </w:pPr>
+      <w:r>
         <w:rPr>
           <w:rFonts w:ascii="Courier New" w:hAnsi="Courier New" w:cs="Courier New"/>
           <w:sz w:val="22"/>
         </w:rPr>
-      </w:pPr>
+        <w:t xml:space="preserve">  SAVE </w:t>
+      </w:r>
+      <w:proofErr w:type="gramStart"/>
       <w:r>
         <w:rPr>
           <w:rFonts w:ascii="Courier New" w:hAnsi="Courier New" w:cs="Courier New"/>
           <w:sz w:val="22"/>
         </w:rPr>
+        <w:t>BUDGET  ALL</w:t>
+      </w:r>
+      <w:proofErr w:type="gramEnd"/>
+    </w:p>
+    <w:p>
+      <w:pPr>
+        <w:spacing w:after="0" w:line="240" w:lineRule="auto"/>
+        <w:rPr>
+          <w:rFonts w:ascii="Courier New" w:hAnsi="Courier New" w:cs="Courier New"/>
+          <w:sz w:val="22"/>
+        </w:rPr>
+      </w:pPr>
+      <w:r>
+        <w:rPr>
+          <w:rFonts w:ascii="Courier New" w:hAnsi="Courier New" w:cs="Courier New"/>
+          <w:sz w:val="22"/>
+        </w:rPr>
         <w:t>END PERIOD</w:t>
       </w:r>
     </w:p>
@@ -3026,7 +3266,15 @@
         <w:spacing w:after="160" w:line="300" w:lineRule="exact"/>
       </w:pPr>
       <w:r>
-        <w:t>The “ALL” keyword in the example output control file above indicates that heads and flows will be saved for all time steps in period 1 and all subsequent stress periods.  The PERIOD block continues to apply for the entire simulation unless a new PERIOD block is encountered.  Thus, with the specification of “SAVE_FLOWS” in the name file and use of the example output control file above, all of the relevant head and flow information will be saved.  Unlike previous versions of MODFLOW in which heads could be saved for only selected layers and flows could be written to different files, MODFLOW 6 saves heads for every layer and flows can only be written to a single budget file.</w:t>
+        <w:t xml:space="preserve">The “ALL” keyword in the example output control file above indicates that heads and flows will be saved for all time steps in period 1 and all subsequent stress periods.  The PERIOD block continues to apply for the entire simulation unless a new PERIOD block is encountered.  Thus, with the specification of “SAVE_FLOWS” in the name file and use of the example output control file above, </w:t>
+      </w:r>
+      <w:proofErr w:type="gramStart"/>
+      <w:r>
+        <w:t>all of</w:t>
+      </w:r>
+      <w:proofErr w:type="gramEnd"/>
+      <w:r>
+        <w:t xml:space="preserve"> the relevant head and flow information will be saved.  Unlike previous versions of MODFLOW in which heads could be saved for only selected layers and flows could be written to different files, MODFLOW 6 saves heads for every layer and flows can only be written to a single budget file.</w:t>
       </w:r>
     </w:p>
     <w:p>
@@ -3042,7 +3290,15 @@
         <w:spacing w:after="160" w:line="300" w:lineRule="exact"/>
       </w:pPr>
       <w:r>
-        <w:t xml:space="preserve">Among the advanced MODFLOW 6 packages (Langevin and others, 2017, table B-1), solute transport is only supported as a boundary condition.  That is, MT3D-USGS is not equipped to simulate solute transport among or within the identified “advanced stress” packages.  It can, however, support exchange with the advanced stress packages as is the case with MODFLOW-2005 (Harbaugh, 2005) and MODFLOW-NWT (Niswonger and others, 2011).  In order to take advantage of transport capabilities within streams, lakes, and the unsaturated zone, the user is directed to use MODFLOW-NWT with the appropriate keywords added to the LMT package (Zheng and others, 2001) input file (see also LMT8.pdf input instruction distributed with MT3D-USGS).  </w:t>
+        <w:t>Among the advanced MODFLOW 6 packages (Langevin and others, 2017, table B-1), solute transport is only supported as a boundary condition.  That is, MT3D-USGS is not equipped to simulate solute transport among or within the identified “advanced stress” packages.  It can, however, support exchange with the advanced stress packages as is the case with MODFLOW-2005 (Harbaugh, 2005) and MODFLOW-NWT (</w:t>
+      </w:r>
+      <w:proofErr w:type="spellStart"/>
+      <w:r>
+        <w:t>Niswonger</w:t>
+      </w:r>
+      <w:proofErr w:type="spellEnd"/>
+      <w:r>
+        <w:t xml:space="preserve"> and others, 2011).  In order to take advantage of transport capabilities within streams, lakes, and the unsaturated zone, the user is directed to use MODFLOW-NWT with the appropriate keywords added to the LMT package (Zheng and others, 2001) input file (see also LMT8.pdf input instruction distributed with MT3D-USGS).  </w:t>
       </w:r>
     </w:p>
     <w:p>
@@ -3092,7 +3348,23 @@
           <w:rFonts w:ascii="Courier New" w:hAnsi="Courier New" w:cs="Courier New"/>
           <w:sz w:val="22"/>
         </w:rPr>
-        <w:t>FTL   10 modelname.ftl FREE</w:t>
+        <w:t xml:space="preserve">FTL   10 </w:t>
+      </w:r>
+      <w:proofErr w:type="spellStart"/>
+      <w:r>
+        <w:rPr>
+          <w:rFonts w:ascii="Courier New" w:hAnsi="Courier New" w:cs="Courier New"/>
+          <w:sz w:val="22"/>
+        </w:rPr>
+        <w:t>modelname.ftl</w:t>
+      </w:r>
+      <w:proofErr w:type="spellEnd"/>
+      <w:r>
+        <w:rPr>
+          <w:rFonts w:ascii="Courier New" w:hAnsi="Courier New" w:cs="Courier New"/>
+          <w:sz w:val="22"/>
+        </w:rPr>
+        <w:t xml:space="preserve"> FREE</w:t>
       </w:r>
     </w:p>
     <w:p>
@@ -3175,7 +3447,31 @@
       </w:pPr>
       <w:r>
         <w:lastRenderedPageBreak/>
-        <w:t>These files may appear in any order within the MT3D-USGS name file and do not need to be listed consecutively.  For the example provided above, the first file (*.cbc) is a binary output file with all cell-by-cell flow rates, included exchange flows with any activated packages (e.g., RIV).  The second example file listed above (*.bhd) is the binary head file and is used by MT3D-USGS for calculating the saturated thickness of each cell, including which cells are dry and therefore deactivated (ICBUND=0) for the current time step.  The final file listed above is a binary grid file containing information about the model grid and therefore a key component for interpreting the *.cbc file.  The binary grid file is automatically created at run time by MODFLOW 6.</w:t>
+        <w:t>These files may appear in any order within the MT3D-USGS name file and do not need to be listed consecutively.  For the example provided above, the first file (*.</w:t>
+      </w:r>
+      <w:proofErr w:type="spellStart"/>
+      <w:r>
+        <w:t>cbc</w:t>
+      </w:r>
+      <w:proofErr w:type="spellEnd"/>
+      <w:r>
+        <w:t>) is a binary output file with all cell-by-cell flow rates, included exchange flows with any activated packages (e.g., RIV).  The second example file listed above (*.</w:t>
+      </w:r>
+      <w:proofErr w:type="spellStart"/>
+      <w:r>
+        <w:t>bhd</w:t>
+      </w:r>
+      <w:proofErr w:type="spellEnd"/>
+      <w:r>
+        <w:t>) is the binary head file and is used by MT3D-USGS for calculating the saturated thickness of each cell, including which cells are dry and therefore deactivated (ICBUND=0) for the current time step.  The final file listed above is a binary grid file containing information about the model grid and therefore a key component for interpreting the *.</w:t>
+      </w:r>
+      <w:proofErr w:type="spellStart"/>
+      <w:r>
+        <w:t>cbc</w:t>
+      </w:r>
+      <w:proofErr w:type="spellEnd"/>
+      <w:r>
+        <w:t xml:space="preserve"> file.  The binary grid file is automatically created at run time by MODFLOW 6.</w:t>
       </w:r>
     </w:p>
     <w:p>
@@ -3315,8 +3611,13 @@
         <w:ind w:left="2160"/>
       </w:pPr>
       <w:r>
-        <w:t>MIXELM = 0, the standard finite-difference method with upstream or central-in-space weighting, depending on the value of NADVFD;</w:t>
-      </w:r>
+        <w:t xml:space="preserve">MIXELM = 0, the standard finite-difference method with upstream or central-in-space weighting, depending on the value of </w:t>
+      </w:r>
+      <w:proofErr w:type="gramStart"/>
+      <w:r>
+        <w:t>NADVFD;</w:t>
+      </w:r>
+      <w:proofErr w:type="gramEnd"/>
     </w:p>
     <w:p>
       <w:pPr>
@@ -3328,8 +3629,13 @@
         <w:ind w:left="2160"/>
       </w:pPr>
       <w:r>
-        <w:t>= 1, the forward-tracking method of characteristics (MOC);</w:t>
-      </w:r>
+        <w:t>= 1, the forward-tracking method of characteristics (MOC</w:t>
+      </w:r>
+      <w:proofErr w:type="gramStart"/>
+      <w:r>
+        <w:t>);</w:t>
+      </w:r>
+      <w:proofErr w:type="gramEnd"/>
     </w:p>
     <w:p>
       <w:pPr>
@@ -3341,8 +3647,13 @@
         <w:ind w:left="2160"/>
       </w:pPr>
       <w:r>
-        <w:t>= 2, the backward-tracking modified method of characteristics (MMOC);</w:t>
-      </w:r>
+        <w:t>= 2, the backward-tracking modified method of characteristics (MMOC</w:t>
+      </w:r>
+      <w:proofErr w:type="gramStart"/>
+      <w:r>
+        <w:t>);</w:t>
+      </w:r>
+      <w:proofErr w:type="gramEnd"/>
     </w:p>
     <w:p>
       <w:pPr>
@@ -3354,8 +3665,13 @@
         <w:ind w:left="2160"/>
       </w:pPr>
       <w:r>
-        <w:t>= 3, the hybrid method of characteristics (HMOC) with MOC or MMOC automatically and dynamically selected;</w:t>
-      </w:r>
+        <w:t xml:space="preserve">= 3, the hybrid method of characteristics (HMOC) with MOC or MMOC automatically and dynamically </w:t>
+      </w:r>
+      <w:proofErr w:type="gramStart"/>
+      <w:r>
+        <w:t>selected;</w:t>
+      </w:r>
+      <w:proofErr w:type="gramEnd"/>
     </w:p>
     <w:p>
       <w:pPr>
@@ -3537,8 +3853,13 @@
         <w:jc w:val="both"/>
       </w:pPr>
       <w:r>
-        <w:t>NADVFD = 0 or 1, upstream weighting (default);</w:t>
-      </w:r>
+        <w:t>NADVFD = 0 or 1, upstream weighting (default</w:t>
+      </w:r>
+      <w:proofErr w:type="gramStart"/>
+      <w:r>
+        <w:t>);</w:t>
+      </w:r>
+      <w:proofErr w:type="gramEnd"/>
       <w:r>
         <w:t xml:space="preserve"> </w:t>
       </w:r>
@@ -3672,7 +3993,25 @@
           <w:sz w:val="22"/>
           <w:szCs w:val="22"/>
         </w:rPr>
-        <w:t>ITRACK is a flag indicating which particle-tracking algorithm is selected for the Eulerian-Lagrangian methods.</w:t>
+        <w:t>ITRACK is a flag indicating which particle-tracking algorithm is selected for the Eulerian-</w:t>
+      </w:r>
+      <w:proofErr w:type="spellStart"/>
+      <w:r>
+        <w:rPr>
+          <w:rFonts w:eastAsiaTheme="minorHAnsi"/>
+          <w:sz w:val="22"/>
+          <w:szCs w:val="22"/>
+        </w:rPr>
+        <w:t>Lagrangian</w:t>
+      </w:r>
+      <w:proofErr w:type="spellEnd"/>
+      <w:r>
+        <w:rPr>
+          <w:rFonts w:eastAsiaTheme="minorHAnsi"/>
+          <w:sz w:val="22"/>
+          <w:szCs w:val="22"/>
+        </w:rPr>
+        <w:t xml:space="preserve"> methods.</w:t>
       </w:r>
     </w:p>
     <w:p>
@@ -3729,7 +4068,43 @@
           <w:sz w:val="22"/>
           <w:szCs w:val="22"/>
         </w:rPr>
-        <w:t xml:space="preserve">= 2, the fourth-order Runge-Kutta algorithm is used; this option is computationally demanding and may be needed only when PERCEL is set greater than one. </w:t>
+        <w:t xml:space="preserve">= 2, the </w:t>
+      </w:r>
+      <w:proofErr w:type="gramStart"/>
+      <w:r>
+        <w:rPr>
+          <w:rFonts w:eastAsiaTheme="minorHAnsi"/>
+          <w:sz w:val="22"/>
+          <w:szCs w:val="22"/>
+        </w:rPr>
+        <w:t>fourth-order</w:t>
+      </w:r>
+      <w:proofErr w:type="gramEnd"/>
+      <w:r>
+        <w:rPr>
+          <w:rFonts w:eastAsiaTheme="minorHAnsi"/>
+          <w:sz w:val="22"/>
+          <w:szCs w:val="22"/>
+        </w:rPr>
+        <w:t xml:space="preserve"> Runge-</w:t>
+      </w:r>
+      <w:proofErr w:type="spellStart"/>
+      <w:r>
+        <w:rPr>
+          <w:rFonts w:eastAsiaTheme="minorHAnsi"/>
+          <w:sz w:val="22"/>
+          <w:szCs w:val="22"/>
+        </w:rPr>
+        <w:t>Kutta</w:t>
+      </w:r>
+      <w:proofErr w:type="spellEnd"/>
+      <w:r>
+        <w:rPr>
+          <w:rFonts w:eastAsiaTheme="minorHAnsi"/>
+          <w:sz w:val="22"/>
+          <w:szCs w:val="22"/>
+        </w:rPr>
+        <w:t xml:space="preserve"> algorithm is used; this option is computationally demanding and may be needed only when PERCEL is set greater than one. </w:t>
       </w:r>
     </w:p>
     <w:p>
@@ -3751,7 +4126,25 @@
           <w:sz w:val="22"/>
           <w:szCs w:val="22"/>
         </w:rPr>
-        <w:t>= 3, the hybrid first- and fourth-order algorithm is used; the Runge-Kutta algorithm is used in sink/source cells and the cells next to sinks/sources while the Euler algorithm is used elsewhere.</w:t>
+        <w:t>= 3, the hybrid first- and fourth-order algorithm is used; the Runge-</w:t>
+      </w:r>
+      <w:proofErr w:type="spellStart"/>
+      <w:r>
+        <w:rPr>
+          <w:rFonts w:eastAsiaTheme="minorHAnsi"/>
+          <w:sz w:val="22"/>
+          <w:szCs w:val="22"/>
+        </w:rPr>
+        <w:t>Kutta</w:t>
+      </w:r>
+      <w:proofErr w:type="spellEnd"/>
+      <w:r>
+        <w:rPr>
+          <w:rFonts w:eastAsiaTheme="minorHAnsi"/>
+          <w:sz w:val="22"/>
+          <w:szCs w:val="22"/>
+        </w:rPr>
+        <w:t xml:space="preserve"> algorithm is used in sink/source cells and the cells next to sinks/sources while the Euler algorithm is used elsewhere.</w:t>
       </w:r>
     </w:p>
     <w:p>
@@ -4065,7 +4458,25 @@
           <w:sz w:val="22"/>
           <w:szCs w:val="22"/>
         </w:rPr>
-        <w:t>If NPLANE &gt; 0, the fixed pattern is selected for initial placement.  The value of NPLANE serves as the number of vertical “planes” on which initial particles are placed within each cell block (Figure 18a).  The fixed pattern may work better than the random pattern only in relatively uniform flow fields.  For two-dimensional simulations in plan view, set NPLANE = 1.  For cross sectional or three-dimensional simulations, NPLANE = 2 is normally adequate.  Increase NPLANE if more resolution in the vertical direction is desired.</w:t>
+        <w:t xml:space="preserve">If NPLANE &gt; 0, the fixed pattern is selected for initial placement.  The value of NPLANE serves as the number of vertical “planes” on which initial particles are placed within each cell block (Figure 18a).  The fixed pattern may work better than the random pattern only in relatively uniform flow fields.  For two-dimensional simulations in </w:t>
+      </w:r>
+      <w:proofErr w:type="spellStart"/>
+      <w:r>
+        <w:rPr>
+          <w:rFonts w:eastAsiaTheme="minorHAnsi"/>
+          <w:sz w:val="22"/>
+          <w:szCs w:val="22"/>
+        </w:rPr>
+        <w:t>plan</w:t>
+      </w:r>
+      <w:proofErr w:type="spellEnd"/>
+      <w:r>
+        <w:rPr>
+          <w:rFonts w:eastAsiaTheme="minorHAnsi"/>
+          <w:sz w:val="22"/>
+          <w:szCs w:val="22"/>
+        </w:rPr>
+        <w:t xml:space="preserve"> view, set NPLANE = 1.  For cross sectional or three-dimensional simulations, NPLANE = 2 is normally adequate.  Increase NPLANE if more resolution in the vertical direction is desired.</w:t>
       </w:r>
     </w:p>
     <w:p>
@@ -4133,7 +4544,25 @@
           <w:sz w:val="22"/>
           <w:szCs w:val="22"/>
         </w:rPr>
-        <w:t>NPH is the number of initial particles per cell to be placed at cells where the Relative Cell Concentration Gradient is greater than DCEPS. The selection of NPH depends on the nature of the flow field and also the computer memory limitation. Generally, a smaller number should be used in relatively uniform flow fields and a larger number should be used in relatively nonuniform flow fields. However, values exceeding 16 in two-dimensional simulation or 32 in three-dimensional simulation are rarely necessary. If the random pattern is chosen, NPH particles are randomly distributed within the cell block. If the fixed pattern is chosen, NPH is divided by NPLANE to yield the number of particles to be placed per vertical plane, which is rounded to one of the values shown in Figure 30.</w:t>
+        <w:t xml:space="preserve">NPH is the number of initial particles per cell to be placed at cells where the Relative Cell Concentration Gradient is greater than DCEPS. The selection of NPH depends on the nature of the flow field </w:t>
+      </w:r>
+      <w:proofErr w:type="gramStart"/>
+      <w:r>
+        <w:rPr>
+          <w:rFonts w:eastAsiaTheme="minorHAnsi"/>
+          <w:sz w:val="22"/>
+          <w:szCs w:val="22"/>
+        </w:rPr>
+        <w:t>and also</w:t>
+      </w:r>
+      <w:proofErr w:type="gramEnd"/>
+      <w:r>
+        <w:rPr>
+          <w:rFonts w:eastAsiaTheme="minorHAnsi"/>
+          <w:sz w:val="22"/>
+          <w:szCs w:val="22"/>
+        </w:rPr>
+        <w:t xml:space="preserve"> the computer memory limitation. Generally, a smaller number should be used in relatively uniform flow fields and a larger number should be used in relatively nonuniform flow fields. However, values exceeding 16 in two-dimensional simulation or 32 in three-dimensional simulation are rarely necessary. If the random pattern is chosen, NPH particles are randomly distributed within the cell block. If the fixed pattern is chosen, NPH is divided by NPLANE to yield the number of particles to be placed per vertical plane, which is rounded to one of the values shown in Figure 30.</w:t>
       </w:r>
     </w:p>
     <w:p>
@@ -4208,7 +4637,25 @@
           <w:sz w:val="22"/>
           <w:szCs w:val="22"/>
         </w:rPr>
-        <w:t>depends on the nature of the flow field and also the</w:t>
+        <w:t xml:space="preserve">depends on the nature of the flow field </w:t>
+      </w:r>
+      <w:proofErr w:type="gramStart"/>
+      <w:r>
+        <w:rPr>
+          <w:rFonts w:eastAsiaTheme="minorHAnsi"/>
+          <w:sz w:val="22"/>
+          <w:szCs w:val="22"/>
+        </w:rPr>
+        <w:t>and also</w:t>
+      </w:r>
+      <w:proofErr w:type="gramEnd"/>
+      <w:r>
+        <w:rPr>
+          <w:rFonts w:eastAsiaTheme="minorHAnsi"/>
+          <w:sz w:val="22"/>
+          <w:szCs w:val="22"/>
+        </w:rPr>
+        <w:t xml:space="preserve"> the</w:t>
       </w:r>
       <w:r>
         <w:rPr>
@@ -4491,7 +4938,16 @@
           <w:sz w:val="22"/>
           <w:szCs w:val="22"/>
         </w:rPr>
-        <w:t xml:space="preserve">NPMIN is the minimum number of particles allowed per cell. If the number of particles in a cell at the end of a transport step is fewer than NPMIN, new particles are inserted into that cell to maintain a sufficient </w:t>
+        <w:t xml:space="preserve">NPMIN is the minimum number of particles allowed per cell. If the number of particles in a cell at the end of a transport step is fewer than NPMIN, new particles are inserted into that cell to maintain </w:t>
+      </w:r>
+      <w:proofErr w:type="gramStart"/>
+      <w:r>
+        <w:rPr>
+          <w:rFonts w:eastAsiaTheme="minorHAnsi"/>
+          <w:sz w:val="22"/>
+          <w:szCs w:val="22"/>
+        </w:rPr>
+        <w:t xml:space="preserve">a sufficient </w:t>
       </w:r>
       <w:r>
         <w:rPr>
@@ -4500,7 +4956,16 @@
           <w:szCs w:val="22"/>
         </w:rPr>
         <w:lastRenderedPageBreak/>
-        <w:t>number of particles. NPMIN can be set to zero in relatively uniform flow fields and to a number greater than zero in diverging/converging flow fields. Generally, a value between zero and four is adequate.</w:t>
+        <w:t>number of</w:t>
+      </w:r>
+      <w:proofErr w:type="gramEnd"/>
+      <w:r>
+        <w:rPr>
+          <w:rFonts w:eastAsiaTheme="minorHAnsi"/>
+          <w:sz w:val="22"/>
+          <w:szCs w:val="22"/>
+        </w:rPr>
+        <w:t xml:space="preserve"> particles. NPMIN can be set to zero in relatively uniform flow fields and to a number greater than zero in diverging/converging flow fields. Generally, a value between zero and four is adequate.</w:t>
       </w:r>
     </w:p>
     <w:p>
@@ -5034,13 +5499,23 @@
         </w:rPr>
         <w:tab/>
       </w:r>
-      <w:r>
-        <w:rPr>
-          <w:rFonts w:eastAsiaTheme="minorHAnsi"/>
-          <w:sz w:val="22"/>
-          <w:szCs w:val="22"/>
-        </w:rPr>
-        <w:t>HEADNG(1)</w:t>
+      <w:proofErr w:type="gramStart"/>
+      <w:r>
+        <w:rPr>
+          <w:rFonts w:eastAsiaTheme="minorHAnsi"/>
+          <w:sz w:val="22"/>
+          <w:szCs w:val="22"/>
+        </w:rPr>
+        <w:t>HEADNG(</w:t>
+      </w:r>
+      <w:proofErr w:type="gramEnd"/>
+      <w:r>
+        <w:rPr>
+          <w:rFonts w:eastAsiaTheme="minorHAnsi"/>
+          <w:sz w:val="22"/>
+          <w:szCs w:val="22"/>
+        </w:rPr>
+        <w:t>1)</w:t>
       </w:r>
     </w:p>
     <w:p>
@@ -5095,12 +5570,21 @@
           <w:szCs w:val="22"/>
         </w:rPr>
       </w:pPr>
-      <w:r>
-        <w:rPr>
-          <w:sz w:val="22"/>
-          <w:szCs w:val="22"/>
-        </w:rPr>
-        <w:t>HEADNG(1) is the first line of any title or heading for the simulation run. The line should not be longer than</w:t>
+      <w:proofErr w:type="gramStart"/>
+      <w:r>
+        <w:rPr>
+          <w:sz w:val="22"/>
+          <w:szCs w:val="22"/>
+        </w:rPr>
+        <w:t>HEADNG(</w:t>
+      </w:r>
+      <w:proofErr w:type="gramEnd"/>
+      <w:r>
+        <w:rPr>
+          <w:sz w:val="22"/>
+          <w:szCs w:val="22"/>
+        </w:rPr>
+        <w:t>1) is the first line of any title or heading for the simulation run. The line should not be longer than</w:t>
       </w:r>
       <w:r>
         <w:rPr>
@@ -5155,13 +5639,23 @@
         </w:rPr>
         <w:tab/>
       </w:r>
-      <w:r>
-        <w:rPr>
-          <w:rFonts w:eastAsiaTheme="minorHAnsi"/>
-          <w:sz w:val="22"/>
-          <w:szCs w:val="22"/>
-        </w:rPr>
-        <w:t>HEADNG(2)</w:t>
+      <w:proofErr w:type="gramStart"/>
+      <w:r>
+        <w:rPr>
+          <w:rFonts w:eastAsiaTheme="minorHAnsi"/>
+          <w:sz w:val="22"/>
+          <w:szCs w:val="22"/>
+        </w:rPr>
+        <w:t>HEADNG(</w:t>
+      </w:r>
+      <w:proofErr w:type="gramEnd"/>
+      <w:r>
+        <w:rPr>
+          <w:rFonts w:eastAsiaTheme="minorHAnsi"/>
+          <w:sz w:val="22"/>
+          <w:szCs w:val="22"/>
+        </w:rPr>
+        <w:t>2)</w:t>
       </w:r>
     </w:p>
     <w:p>
@@ -5216,12 +5710,21 @@
           <w:szCs w:val="22"/>
         </w:rPr>
       </w:pPr>
-      <w:r>
-        <w:rPr>
-          <w:sz w:val="22"/>
-          <w:szCs w:val="22"/>
-        </w:rPr>
-        <w:t>HEADNG(2) is the second line of any title or heading for the simulation run. The line should not be longer than 80</w:t>
+      <w:proofErr w:type="gramStart"/>
+      <w:r>
+        <w:rPr>
+          <w:sz w:val="22"/>
+          <w:szCs w:val="22"/>
+        </w:rPr>
+        <w:t>HEADNG(</w:t>
+      </w:r>
+      <w:proofErr w:type="gramEnd"/>
+      <w:r>
+        <w:rPr>
+          <w:sz w:val="22"/>
+          <w:szCs w:val="22"/>
+        </w:rPr>
+        <w:t>2) is the second line of any title or heading for the simulation run. The line should not be longer than 80</w:t>
       </w:r>
       <w:r>
         <w:rPr>
@@ -5865,8 +6368,17 @@
           <w:sz w:val="22"/>
           <w:szCs w:val="22"/>
         </w:rPr>
-        <w:t>NLAY is the total number of layers;</w:t>
-      </w:r>
+        <w:t xml:space="preserve">NLAY is the total number of </w:t>
+      </w:r>
+      <w:proofErr w:type="gramStart"/>
+      <w:r>
+        <w:rPr>
+          <w:sz w:val="22"/>
+          <w:szCs w:val="22"/>
+        </w:rPr>
+        <w:t>layers;</w:t>
+      </w:r>
+      <w:proofErr w:type="gramEnd"/>
     </w:p>
     <w:p>
       <w:pPr>
@@ -5889,8 +6401,17 @@
           <w:sz w:val="22"/>
           <w:szCs w:val="22"/>
         </w:rPr>
-        <w:t>NROW is the total number of rows;</w:t>
-      </w:r>
+        <w:t xml:space="preserve">NROW is the total number of </w:t>
+      </w:r>
+      <w:proofErr w:type="gramStart"/>
+      <w:r>
+        <w:rPr>
+          <w:sz w:val="22"/>
+          <w:szCs w:val="22"/>
+        </w:rPr>
+        <w:t>rows;</w:t>
+      </w:r>
+      <w:proofErr w:type="gramEnd"/>
     </w:p>
     <w:p>
       <w:pPr>
@@ -5913,8 +6434,17 @@
           <w:sz w:val="22"/>
           <w:szCs w:val="22"/>
         </w:rPr>
-        <w:t>NCOL is the total number of columns;</w:t>
-      </w:r>
+        <w:t xml:space="preserve">NCOL is the total number of </w:t>
+      </w:r>
+      <w:proofErr w:type="gramStart"/>
+      <w:r>
+        <w:rPr>
+          <w:sz w:val="22"/>
+          <w:szCs w:val="22"/>
+        </w:rPr>
+        <w:t>columns;</w:t>
+      </w:r>
+      <w:proofErr w:type="gramEnd"/>
     </w:p>
     <w:p>
       <w:pPr>
@@ -5937,8 +6467,17 @@
           <w:sz w:val="22"/>
           <w:szCs w:val="22"/>
         </w:rPr>
-        <w:t>NPER is the total number of stress periods;</w:t>
-      </w:r>
+        <w:t xml:space="preserve">NPER is the total number of stress </w:t>
+      </w:r>
+      <w:proofErr w:type="gramStart"/>
+      <w:r>
+        <w:rPr>
+          <w:sz w:val="22"/>
+          <w:szCs w:val="22"/>
+        </w:rPr>
+        <w:t>periods;</w:t>
+      </w:r>
+      <w:proofErr w:type="gramEnd"/>
     </w:p>
     <w:p>
       <w:pPr>
@@ -5975,8 +6514,17 @@
           <w:sz w:val="22"/>
           <w:szCs w:val="22"/>
         </w:rPr>
-        <w:t>NCOMP = 1;</w:t>
-      </w:r>
+        <w:t xml:space="preserve">NCOMP = </w:t>
+      </w:r>
+      <w:proofErr w:type="gramStart"/>
+      <w:r>
+        <w:rPr>
+          <w:sz w:val="22"/>
+          <w:szCs w:val="22"/>
+        </w:rPr>
+        <w:t>1;</w:t>
+      </w:r>
+      <w:proofErr w:type="gramEnd"/>
     </w:p>
     <w:p>
       <w:pPr>
@@ -6082,7 +6630,23 @@
           <w:sz w:val="22"/>
           <w:szCs w:val="22"/>
         </w:rPr>
-        <w:t>a sorbed or immobile counterpart if a sorption isotherm or</w:t>
+        <w:t xml:space="preserve">a </w:t>
+      </w:r>
+      <w:proofErr w:type="spellStart"/>
+      <w:r>
+        <w:rPr>
+          <w:sz w:val="22"/>
+          <w:szCs w:val="22"/>
+        </w:rPr>
+        <w:t>sorbed</w:t>
+      </w:r>
+      <w:proofErr w:type="spellEnd"/>
+      <w:r>
+        <w:rPr>
+          <w:sz w:val="22"/>
+          <w:szCs w:val="22"/>
+        </w:rPr>
+        <w:t xml:space="preserve"> or immobile counterpart if a sorption isotherm or</w:t>
       </w:r>
       <w:r>
         <w:rPr>
@@ -6264,8 +6828,17 @@
           <w:sz w:val="22"/>
           <w:szCs w:val="22"/>
         </w:rPr>
-        <w:t>TUNIT is the name of unit for time, such as DAY or HOUR;</w:t>
-      </w:r>
+        <w:t xml:space="preserve">TUNIT is the name of unit for time, such as DAY or </w:t>
+      </w:r>
+      <w:proofErr w:type="gramStart"/>
+      <w:r>
+        <w:rPr>
+          <w:sz w:val="22"/>
+          <w:szCs w:val="22"/>
+        </w:rPr>
+        <w:t>HOUR;</w:t>
+      </w:r>
+      <w:proofErr w:type="gramEnd"/>
     </w:p>
     <w:p>
       <w:pPr>
@@ -6288,8 +6861,17 @@
           <w:sz w:val="22"/>
           <w:szCs w:val="22"/>
         </w:rPr>
-        <w:t>LUNIT is the name of unit for length, such as FT or M;</w:t>
-      </w:r>
+        <w:t xml:space="preserve">LUNIT is the name of unit for length, such as FT or </w:t>
+      </w:r>
+      <w:proofErr w:type="gramStart"/>
+      <w:r>
+        <w:rPr>
+          <w:sz w:val="22"/>
+          <w:szCs w:val="22"/>
+        </w:rPr>
+        <w:t>M;</w:t>
+      </w:r>
+      <w:proofErr w:type="gramEnd"/>
     </w:p>
     <w:p>
       <w:pPr>
@@ -6388,13 +6970,23 @@
         </w:rPr>
         <w:tab/>
       </w:r>
-      <w:r>
-        <w:rPr>
-          <w:rFonts w:eastAsiaTheme="minorHAnsi"/>
-          <w:sz w:val="22"/>
-          <w:szCs w:val="22"/>
-        </w:rPr>
-        <w:t>TRNOP(10)</w:t>
+      <w:proofErr w:type="gramStart"/>
+      <w:r>
+        <w:rPr>
+          <w:rFonts w:eastAsiaTheme="minorHAnsi"/>
+          <w:sz w:val="22"/>
+          <w:szCs w:val="22"/>
+        </w:rPr>
+        <w:t>TRNOP(</w:t>
+      </w:r>
+      <w:proofErr w:type="gramEnd"/>
+      <w:r>
+        <w:rPr>
+          <w:rFonts w:eastAsiaTheme="minorHAnsi"/>
+          <w:sz w:val="22"/>
+          <w:szCs w:val="22"/>
+        </w:rPr>
+        <w:t>10)</w:t>
       </w:r>
     </w:p>
     <w:p>
@@ -6431,8 +7023,54 @@
           <w:szCs w:val="22"/>
         </w:rPr>
         <w:tab/>
-        <w:t>(ADV DSP SSM RCT GCG XXX XXX XXX XXX</w:t>
-      </w:r>
+        <w:t xml:space="preserve">(ADV DSP SSM RCT GCG XXX </w:t>
+      </w:r>
+      <w:proofErr w:type="spellStart"/>
+      <w:r>
+        <w:rPr>
+          <w:rFonts w:eastAsiaTheme="minorHAnsi"/>
+          <w:sz w:val="22"/>
+          <w:szCs w:val="22"/>
+        </w:rPr>
+        <w:t>XXX</w:t>
+      </w:r>
+      <w:proofErr w:type="spellEnd"/>
+      <w:r>
+        <w:rPr>
+          <w:rFonts w:eastAsiaTheme="minorHAnsi"/>
+          <w:sz w:val="22"/>
+          <w:szCs w:val="22"/>
+        </w:rPr>
+        <w:t xml:space="preserve"> </w:t>
+      </w:r>
+      <w:proofErr w:type="spellStart"/>
+      <w:r>
+        <w:rPr>
+          <w:rFonts w:eastAsiaTheme="minorHAnsi"/>
+          <w:sz w:val="22"/>
+          <w:szCs w:val="22"/>
+        </w:rPr>
+        <w:t>XXX</w:t>
+      </w:r>
+      <w:proofErr w:type="spellEnd"/>
+      <w:r>
+        <w:rPr>
+          <w:rFonts w:eastAsiaTheme="minorHAnsi"/>
+          <w:sz w:val="22"/>
+          <w:szCs w:val="22"/>
+        </w:rPr>
+        <w:t xml:space="preserve"> </w:t>
+      </w:r>
+      <w:proofErr w:type="spellStart"/>
+      <w:r>
+        <w:rPr>
+          <w:rFonts w:eastAsiaTheme="minorHAnsi"/>
+          <w:sz w:val="22"/>
+          <w:szCs w:val="22"/>
+        </w:rPr>
+        <w:t>XXX</w:t>
+      </w:r>
+      <w:proofErr w:type="spellEnd"/>
       <w:r>
         <w:rPr>
           <w:rFonts w:eastAsiaTheme="minorHAnsi"/>
@@ -6821,6 +7459,7 @@
         </w:rPr>
         <w:t>DELR is a 1-D real array representing the cell width along rows (</w:t>
       </w:r>
+      <w:proofErr w:type="spellStart"/>
       <w:r>
         <w:rPr>
           <w:sz w:val="22"/>
@@ -6833,7 +7472,15 @@
           <w:sz w:val="22"/>
           <w:szCs w:val="22"/>
         </w:rPr>
-        <w:t>x) in the direction of increasing column indices (j).</w:t>
+        <w:t>x</w:t>
+      </w:r>
+      <w:proofErr w:type="spellEnd"/>
+      <w:r>
+        <w:rPr>
+          <w:sz w:val="22"/>
+          <w:szCs w:val="22"/>
+        </w:rPr>
+        <w:t>) in the direction of increasing column indices (j).</w:t>
       </w:r>
       <w:r>
         <w:rPr>
@@ -6971,6 +7618,7 @@
         </w:rPr>
         <w:t>DELC is a 1-D real array representing the cell width along columns (</w:t>
       </w:r>
+      <w:proofErr w:type="spellStart"/>
       <w:r>
         <w:rPr>
           <w:sz w:val="22"/>
@@ -6983,7 +7631,31 @@
           <w:sz w:val="22"/>
           <w:szCs w:val="22"/>
         </w:rPr>
-        <w:t>y) in the direction of increasing row indices (i).</w:t>
+        <w:t>y</w:t>
+      </w:r>
+      <w:proofErr w:type="spellEnd"/>
+      <w:r>
+        <w:rPr>
+          <w:sz w:val="22"/>
+          <w:szCs w:val="22"/>
+        </w:rPr>
+        <w:t>) in the direction of increasing row indices (</w:t>
+      </w:r>
+      <w:proofErr w:type="spellStart"/>
+      <w:r>
+        <w:rPr>
+          <w:sz w:val="22"/>
+          <w:szCs w:val="22"/>
+        </w:rPr>
+        <w:t>i</w:t>
+      </w:r>
+      <w:proofErr w:type="spellEnd"/>
+      <w:r>
+        <w:rPr>
+          <w:sz w:val="22"/>
+          <w:szCs w:val="22"/>
+        </w:rPr>
+        <w:t>).</w:t>
       </w:r>
       <w:r>
         <w:rPr>
@@ -7051,7 +7723,25 @@
           <w:sz w:val="22"/>
           <w:szCs w:val="22"/>
         </w:rPr>
-        <w:t>HTOP(NCOL,NROW)</w:t>
+        <w:t>HTOP(</w:t>
+      </w:r>
+      <w:proofErr w:type="gramStart"/>
+      <w:r>
+        <w:rPr>
+          <w:rFonts w:eastAsiaTheme="minorHAnsi"/>
+          <w:sz w:val="22"/>
+          <w:szCs w:val="22"/>
+        </w:rPr>
+        <w:t>NCOL,NROW</w:t>
+      </w:r>
+      <w:proofErr w:type="gramEnd"/>
+      <w:r>
+        <w:rPr>
+          <w:rFonts w:eastAsiaTheme="minorHAnsi"/>
+          <w:sz w:val="22"/>
+          <w:szCs w:val="22"/>
+        </w:rPr>
+        <w:t>)</w:t>
       </w:r>
     </w:p>
     <w:p>
@@ -7202,7 +7892,25 @@
           <w:sz w:val="22"/>
           <w:szCs w:val="22"/>
         </w:rPr>
-        <w:t>DZ(NCOL,NROW) (one array for each layer in the grid)</w:t>
+        <w:t>DZ(</w:t>
+      </w:r>
+      <w:proofErr w:type="gramStart"/>
+      <w:r>
+        <w:rPr>
+          <w:rFonts w:eastAsiaTheme="minorHAnsi"/>
+          <w:sz w:val="22"/>
+          <w:szCs w:val="22"/>
+        </w:rPr>
+        <w:t>NCOL,NROW</w:t>
+      </w:r>
+      <w:proofErr w:type="gramEnd"/>
+      <w:r>
+        <w:rPr>
+          <w:rFonts w:eastAsiaTheme="minorHAnsi"/>
+          <w:sz w:val="22"/>
+          <w:szCs w:val="22"/>
+        </w:rPr>
+        <w:t>) (one array for each layer in the grid)</w:t>
       </w:r>
     </w:p>
     <w:p>
@@ -7346,7 +8054,25 @@
           <w:sz w:val="22"/>
           <w:szCs w:val="22"/>
         </w:rPr>
-        <w:t>PRSITY(NCOL,NROW) (one array for each layer)</w:t>
+        <w:t>PRSITY(</w:t>
+      </w:r>
+      <w:proofErr w:type="gramStart"/>
+      <w:r>
+        <w:rPr>
+          <w:rFonts w:eastAsiaTheme="minorHAnsi"/>
+          <w:sz w:val="22"/>
+          <w:szCs w:val="22"/>
+        </w:rPr>
+        <w:t>NCOL,NROW</w:t>
+      </w:r>
+      <w:proofErr w:type="gramEnd"/>
+      <w:r>
+        <w:rPr>
+          <w:rFonts w:eastAsiaTheme="minorHAnsi"/>
+          <w:sz w:val="22"/>
+          <w:szCs w:val="22"/>
+        </w:rPr>
+        <w:t>) (one array for each layer)</w:t>
       </w:r>
     </w:p>
     <w:p>
@@ -7466,7 +8192,25 @@
           <w:sz w:val="22"/>
           <w:szCs w:val="22"/>
         </w:rPr>
-        <w:t>ICBUND(NCOL,NROW) (one array for each layer)</w:t>
+        <w:t>ICBUND(</w:t>
+      </w:r>
+      <w:proofErr w:type="gramStart"/>
+      <w:r>
+        <w:rPr>
+          <w:rFonts w:eastAsiaTheme="minorHAnsi"/>
+          <w:sz w:val="22"/>
+          <w:szCs w:val="22"/>
+        </w:rPr>
+        <w:t>NCOL,NROW</w:t>
+      </w:r>
+      <w:proofErr w:type="gramEnd"/>
+      <w:r>
+        <w:rPr>
+          <w:rFonts w:eastAsiaTheme="minorHAnsi"/>
+          <w:sz w:val="22"/>
+          <w:szCs w:val="22"/>
+        </w:rPr>
+        <w:t>) (one array for each layer)</w:t>
       </w:r>
     </w:p>
     <w:p>
@@ -7526,7 +8270,23 @@
           <w:sz w:val="22"/>
           <w:szCs w:val="22"/>
         </w:rPr>
-        <w:t>ICBUND is an integer array specifying the boundary condition type (inactive, constant-concentration, or active) for every model cell. For multispecies simulation, ICBUND defines the boundary condition type shared by all species. Note that different species are allowed to have different constant-concentration conditions through an option in the</w:t>
+        <w:t xml:space="preserve">ICBUND is an integer array specifying the boundary condition type (inactive, constant-concentration, or active) for every model cell. For multispecies simulation, ICBUND defines the boundary condition type shared by all species. Note that different species </w:t>
+      </w:r>
+      <w:proofErr w:type="gramStart"/>
+      <w:r>
+        <w:rPr>
+          <w:sz w:val="22"/>
+          <w:szCs w:val="22"/>
+        </w:rPr>
+        <w:t>are allowed to</w:t>
+      </w:r>
+      <w:proofErr w:type="gramEnd"/>
+      <w:r>
+        <w:rPr>
+          <w:sz w:val="22"/>
+          <w:szCs w:val="22"/>
+        </w:rPr>
+        <w:t xml:space="preserve"> have different constant-concentration conditions through an option in the</w:t>
       </w:r>
       <w:r>
         <w:rPr>
@@ -7584,7 +8344,25 @@
           <w:szCs w:val="22"/>
         </w:rPr>
         <w:lastRenderedPageBreak/>
-        <w:t>transport simulation, as long as the solute transport is insignificant near those cells.</w:t>
+        <w:t xml:space="preserve">transport simulation, </w:t>
+      </w:r>
+      <w:proofErr w:type="gramStart"/>
+      <w:r>
+        <w:rPr>
+          <w:rFonts w:eastAsiaTheme="minorHAnsi"/>
+          <w:sz w:val="22"/>
+          <w:szCs w:val="22"/>
+        </w:rPr>
+        <w:t>as long as</w:t>
+      </w:r>
+      <w:proofErr w:type="gramEnd"/>
+      <w:r>
+        <w:rPr>
+          <w:rFonts w:eastAsiaTheme="minorHAnsi"/>
+          <w:sz w:val="22"/>
+          <w:szCs w:val="22"/>
+        </w:rPr>
+        <w:t xml:space="preserve"> the solute transport is insignificant near those cells.</w:t>
       </w:r>
     </w:p>
     <w:p>
@@ -7756,7 +8534,25 @@
           <w:sz w:val="22"/>
           <w:szCs w:val="22"/>
         </w:rPr>
-        <w:t>SCONC(NCOL,NROW) (one array for each layer)</w:t>
+        <w:t>SCONC(</w:t>
+      </w:r>
+      <w:proofErr w:type="gramStart"/>
+      <w:r>
+        <w:rPr>
+          <w:rFonts w:eastAsiaTheme="minorHAnsi"/>
+          <w:sz w:val="22"/>
+          <w:szCs w:val="22"/>
+        </w:rPr>
+        <w:t>NCOL,NROW</w:t>
+      </w:r>
+      <w:proofErr w:type="gramEnd"/>
+      <w:r>
+        <w:rPr>
+          <w:rFonts w:eastAsiaTheme="minorHAnsi"/>
+          <w:sz w:val="22"/>
+          <w:szCs w:val="22"/>
+        </w:rPr>
+        <w:t>) (one array for each layer)</w:t>
       </w:r>
     </w:p>
     <w:p>
@@ -8241,7 +9037,23 @@
           <w:sz w:val="22"/>
           <w:szCs w:val="22"/>
         </w:rPr>
-        <w:t xml:space="preserve">IFMTCN is a flag indicating whether the calculated concentration should be printed to the standard output text file and also serves as a printing-format code if it is printed. </w:t>
+        <w:t xml:space="preserve">IFMTCN is a flag indicating whether the calculated concentration should be printed to the standard output text file </w:t>
+      </w:r>
+      <w:proofErr w:type="gramStart"/>
+      <w:r>
+        <w:rPr>
+          <w:sz w:val="22"/>
+          <w:szCs w:val="22"/>
+        </w:rPr>
+        <w:t>and also</w:t>
+      </w:r>
+      <w:proofErr w:type="gramEnd"/>
+      <w:r>
+        <w:rPr>
+          <w:sz w:val="22"/>
+          <w:szCs w:val="22"/>
+        </w:rPr>
+        <w:t xml:space="preserve"> serves as a printing-format code if it is printed. </w:t>
       </w:r>
       <w:r>
         <w:rPr>
@@ -8292,7 +9104,23 @@
           <w:sz w:val="22"/>
           <w:szCs w:val="22"/>
         </w:rPr>
-        <w:t>IFMTNP is a flag indicating whether the number of particles in each cell (integers) should be printed and also serves as a printing-format code if they are printed. The convention is</w:t>
+        <w:t xml:space="preserve">IFMTNP is a flag indicating whether the number of particles in each cell (integers) should be printed </w:t>
+      </w:r>
+      <w:proofErr w:type="gramStart"/>
+      <w:r>
+        <w:rPr>
+          <w:sz w:val="22"/>
+          <w:szCs w:val="22"/>
+        </w:rPr>
+        <w:t>and also</w:t>
+      </w:r>
+      <w:proofErr w:type="gramEnd"/>
+      <w:r>
+        <w:rPr>
+          <w:sz w:val="22"/>
+          <w:szCs w:val="22"/>
+        </w:rPr>
+        <w:t xml:space="preserve"> serves as a printing-format code if they are printed. The convention is</w:t>
       </w:r>
       <w:r>
         <w:rPr>
@@ -8330,7 +9158,23 @@
           <w:sz w:val="22"/>
           <w:szCs w:val="22"/>
         </w:rPr>
-        <w:t>IFMTRF is a flag indicating whether the model-calculated retardation factor should be printed and also serves as a printing-format code if it is printed. The convention is the</w:t>
+        <w:t xml:space="preserve">IFMTRF is a flag indicating whether the model-calculated retardation factor should be printed </w:t>
+      </w:r>
+      <w:proofErr w:type="gramStart"/>
+      <w:r>
+        <w:rPr>
+          <w:sz w:val="22"/>
+          <w:szCs w:val="22"/>
+        </w:rPr>
+        <w:t>and also</w:t>
+      </w:r>
+      <w:proofErr w:type="gramEnd"/>
+      <w:r>
+        <w:rPr>
+          <w:sz w:val="22"/>
+          <w:szCs w:val="22"/>
+        </w:rPr>
+        <w:t xml:space="preserve"> serves as a printing-format code if it is printed. The convention is the</w:t>
       </w:r>
       <w:r>
         <w:rPr>
@@ -8368,7 +9212,23 @@
           <w:sz w:val="22"/>
           <w:szCs w:val="22"/>
         </w:rPr>
-        <w:t xml:space="preserve">IFMTDP is a flag indicating whether the model-calculated, distance-weighted dispersion coefficient should be printed and also serves as a </w:t>
+        <w:t xml:space="preserve">IFMTDP is a flag indicating whether the model-calculated, distance-weighted dispersion coefficient should be printed </w:t>
+      </w:r>
+      <w:proofErr w:type="gramStart"/>
+      <w:r>
+        <w:rPr>
+          <w:sz w:val="22"/>
+          <w:szCs w:val="22"/>
+        </w:rPr>
+        <w:t>and also</w:t>
+      </w:r>
+      <w:proofErr w:type="gramEnd"/>
+      <w:r>
+        <w:rPr>
+          <w:sz w:val="22"/>
+          <w:szCs w:val="22"/>
+        </w:rPr>
+        <w:t xml:space="preserve"> serves as a </w:t>
       </w:r>
       <w:r>
         <w:rPr>
@@ -8414,7 +9274,23 @@
           <w:sz w:val="22"/>
           <w:szCs w:val="22"/>
         </w:rPr>
-        <w:t>SAVUCN is a logical flag indicating whether the concentration solution should be saved in a default unformatted (binary) file named MT3Dnnn.UCN, where nnn is the species index number, for post-processing purposes or for use as the initial condition in a continuation run.</w:t>
+        <w:t xml:space="preserve">SAVUCN is a logical flag indicating whether the concentration solution should be saved in a default unformatted (binary) file named MT3Dnnn.UCN, where </w:t>
+      </w:r>
+      <w:proofErr w:type="spellStart"/>
+      <w:r>
+        <w:rPr>
+          <w:sz w:val="22"/>
+          <w:szCs w:val="22"/>
+        </w:rPr>
+        <w:t>nnn</w:t>
+      </w:r>
+      <w:proofErr w:type="spellEnd"/>
+      <w:r>
+        <w:rPr>
+          <w:sz w:val="22"/>
+          <w:szCs w:val="22"/>
+        </w:rPr>
+        <w:t xml:space="preserve"> is the species index number, for post-processing purposes or for use as the initial condition in a continuation run.</w:t>
       </w:r>
       <w:r>
         <w:rPr>
@@ -8580,7 +9456,39 @@
           <w:sz w:val="22"/>
           <w:szCs w:val="22"/>
         </w:rPr>
-        <w:t xml:space="preserve"> file for a particular solute, can be switched off by using a negative unit number for that particular solute in the NAM file. By default </w:t>
+        <w:t xml:space="preserve"> file for a particular solute, can be switched off by using a negative unit number for that </w:t>
+      </w:r>
+      <w:proofErr w:type="gramStart"/>
+      <w:r>
+        <w:rPr>
+          <w:sz w:val="22"/>
+          <w:szCs w:val="22"/>
+        </w:rPr>
+        <w:t>particular solute</w:t>
+      </w:r>
+      <w:proofErr w:type="gramEnd"/>
+      <w:r>
+        <w:rPr>
+          <w:sz w:val="22"/>
+          <w:szCs w:val="22"/>
+        </w:rPr>
+        <w:t xml:space="preserve"> in the NAM file. By </w:t>
+      </w:r>
+      <w:proofErr w:type="gramStart"/>
+      <w:r>
+        <w:rPr>
+          <w:sz w:val="22"/>
+          <w:szCs w:val="22"/>
+        </w:rPr>
+        <w:t>default</w:t>
+      </w:r>
+      <w:proofErr w:type="gramEnd"/>
+      <w:r>
+        <w:rPr>
+          <w:sz w:val="22"/>
+          <w:szCs w:val="22"/>
+        </w:rPr>
+        <w:t xml:space="preserve"> </w:t>
       </w:r>
       <w:r>
         <w:rPr>
@@ -8768,7 +9676,39 @@
           <w:sz w:val="22"/>
           <w:szCs w:val="22"/>
         </w:rPr>
-        <w:t>NPRS is a flag indicating the frequency of the output and also indicating whether the output frequency is specified in terms of total elapsed simulation time or the transport step number. Note that what is actually printed or saved is controlled by the input values entered in the preceding record (Record 15).</w:t>
+        <w:t xml:space="preserve">NPRS is a flag indicating the frequency of the output </w:t>
+      </w:r>
+      <w:proofErr w:type="gramStart"/>
+      <w:r>
+        <w:rPr>
+          <w:sz w:val="22"/>
+          <w:szCs w:val="22"/>
+        </w:rPr>
+        <w:t>and also</w:t>
+      </w:r>
+      <w:proofErr w:type="gramEnd"/>
+      <w:r>
+        <w:rPr>
+          <w:sz w:val="22"/>
+          <w:szCs w:val="22"/>
+        </w:rPr>
+        <w:t xml:space="preserve"> indicating whether the output frequency is specified in terms of total elapsed simulation time or the transport step number. Note that what is </w:t>
+      </w:r>
+      <w:proofErr w:type="gramStart"/>
+      <w:r>
+        <w:rPr>
+          <w:sz w:val="22"/>
+          <w:szCs w:val="22"/>
+        </w:rPr>
+        <w:t>actually printed</w:t>
+      </w:r>
+      <w:proofErr w:type="gramEnd"/>
+      <w:r>
+        <w:rPr>
+          <w:sz w:val="22"/>
+          <w:szCs w:val="22"/>
+        </w:rPr>
+        <w:t xml:space="preserve"> or saved is controlled by the input values entered in the preceding record (Record 15).</w:t>
       </w:r>
       <w:r>
         <w:rPr>
@@ -9211,7 +10151,23 @@
           <w:sz w:val="22"/>
           <w:szCs w:val="22"/>
         </w:rPr>
-        <w:t>NOBS is the number of observation points at which the concentration of each species will be saved at the specified frequency in the default MT3Dnnn.OBS where nnn is the</w:t>
+        <w:t xml:space="preserve">NOBS is the number of observation points at which the concentration of each species will be saved at the specified frequency in the default MT3Dnnn.OBS where </w:t>
+      </w:r>
+      <w:proofErr w:type="spellStart"/>
+      <w:r>
+        <w:rPr>
+          <w:sz w:val="22"/>
+          <w:szCs w:val="22"/>
+        </w:rPr>
+        <w:t>nnn</w:t>
+      </w:r>
+      <w:proofErr w:type="spellEnd"/>
+      <w:r>
+        <w:rPr>
+          <w:sz w:val="22"/>
+          <w:szCs w:val="22"/>
+        </w:rPr>
+        <w:t xml:space="preserve"> is the</w:t>
       </w:r>
       <w:r>
         <w:rPr>
@@ -9517,7 +10473,23 @@
           <w:sz w:val="22"/>
           <w:szCs w:val="22"/>
         </w:rPr>
-        <w:t>processing purposes, in the default file MT3Dnnn.MAS where nnn is the species index number.</w:t>
+        <w:t xml:space="preserve">processing purposes, in the default file MT3Dnnn.MAS where </w:t>
+      </w:r>
+      <w:proofErr w:type="spellStart"/>
+      <w:r>
+        <w:rPr>
+          <w:sz w:val="22"/>
+          <w:szCs w:val="22"/>
+        </w:rPr>
+        <w:t>nnn</w:t>
+      </w:r>
+      <w:proofErr w:type="spellEnd"/>
+      <w:r>
+        <w:rPr>
+          <w:sz w:val="22"/>
+          <w:szCs w:val="22"/>
+        </w:rPr>
+        <w:t xml:space="preserve"> is the species index number.</w:t>
       </w:r>
       <w:r>
         <w:rPr>
@@ -9732,6 +10704,7 @@
         </w:rPr>
         <w:t>[</w:t>
       </w:r>
+      <w:proofErr w:type="spellStart"/>
       <w:r>
         <w:rPr>
           <w:rFonts w:eastAsiaTheme="minorHAnsi"/>
@@ -9740,6 +10713,7 @@
         </w:rPr>
         <w:t>SSFlag</w:t>
       </w:r>
+      <w:proofErr w:type="spellEnd"/>
       <w:r>
         <w:rPr>
           <w:rFonts w:eastAsiaTheme="minorHAnsi"/>
@@ -10101,11 +11075,33 @@
           <w:szCs w:val="22"/>
         </w:rPr>
       </w:pPr>
+      <w:proofErr w:type="spellStart"/>
       <w:r>
         <w:rPr>
           <w:rFonts w:ascii="TimesNewRomanPSMT" w:eastAsiaTheme="minorHAnsi" w:hAnsi="TimesNewRomanPSMT" w:cs="TimesNewRomanPSMT"/>
         </w:rPr>
-        <w:t>SSFlag is an optional flag to indicate whether the steady-state transport option should be activated. The option is activated if SSFlag is set to the keyword SSTATE, which can be any combination of lower or capital letters.</w:t>
+        <w:t>SSFlag</w:t>
+      </w:r>
+      <w:proofErr w:type="spellEnd"/>
+      <w:r>
+        <w:rPr>
+          <w:rFonts w:ascii="TimesNewRomanPSMT" w:eastAsiaTheme="minorHAnsi" w:hAnsi="TimesNewRomanPSMT" w:cs="TimesNewRomanPSMT"/>
+        </w:rPr>
+        <w:t xml:space="preserve"> is an optional flag to indicate whether the steady-state transport option should be activated. The option is activated if </w:t>
+      </w:r>
+      <w:proofErr w:type="spellStart"/>
+      <w:r>
+        <w:rPr>
+          <w:rFonts w:ascii="TimesNewRomanPSMT" w:eastAsiaTheme="minorHAnsi" w:hAnsi="TimesNewRomanPSMT" w:cs="TimesNewRomanPSMT"/>
+        </w:rPr>
+        <w:t>SSFlag</w:t>
+      </w:r>
+      <w:proofErr w:type="spellEnd"/>
+      <w:r>
+        <w:rPr>
+          <w:rFonts w:ascii="TimesNewRomanPSMT" w:eastAsiaTheme="minorHAnsi" w:hAnsi="TimesNewRomanPSMT" w:cs="TimesNewRomanPSMT"/>
+        </w:rPr>
+        <w:t xml:space="preserve"> is set to the keyword SSTATE, which can be any combination of lower or capital letters.</w:t>
       </w:r>
     </w:p>
     <w:p>
@@ -10449,12 +11445,21 @@
         </w:rPr>
         <w:t xml:space="preserve"> </w:t>
       </w:r>
-      <w:r>
-        <w:rPr>
-          <w:sz w:val="22"/>
-          <w:szCs w:val="22"/>
-        </w:rPr>
-        <w:t>model-calculated DT0 may not always be optimal. In</w:t>
+      <w:proofErr w:type="gramStart"/>
+      <w:r>
+        <w:rPr>
+          <w:sz w:val="22"/>
+          <w:szCs w:val="22"/>
+        </w:rPr>
+        <w:t>model-calculated</w:t>
+      </w:r>
+      <w:proofErr w:type="gramEnd"/>
+      <w:r>
+        <w:rPr>
+          <w:sz w:val="22"/>
+          <w:szCs w:val="22"/>
+        </w:rPr>
+        <w:t xml:space="preserve"> DT0 may not always be optimal. In</w:t>
       </w:r>
       <w:r>
         <w:rPr>
@@ -10727,7 +11732,23 @@
           <w:sz w:val="22"/>
           <w:szCs w:val="22"/>
         </w:rPr>
-        <w:t>MXSTRN is the maximum number of transport steps allowed within one time step of the flow solution. If the number of transport steps within a flow time-step exceeds MXSTRN, the simulation is terminated.</w:t>
+        <w:t xml:space="preserve">MXSTRN is the maximum number of transport steps allowed within </w:t>
+      </w:r>
+      <w:proofErr w:type="gramStart"/>
+      <w:r>
+        <w:rPr>
+          <w:sz w:val="22"/>
+          <w:szCs w:val="22"/>
+        </w:rPr>
+        <w:t>one time</w:t>
+      </w:r>
+      <w:proofErr w:type="gramEnd"/>
+      <w:r>
+        <w:rPr>
+          <w:sz w:val="22"/>
+          <w:szCs w:val="22"/>
+        </w:rPr>
+        <w:t xml:space="preserve"> step of the flow solution. If the number of transport steps within a flow time-step exceeds MXSTRN, the simulation is terminated.</w:t>
       </w:r>
     </w:p>
     <w:p>
@@ -11722,7 +12743,15 @@
         <w:t>CINCTS</w:t>
       </w:r>
       <w:r>
-        <w:t>(n), n=1,NCOMP)</w:t>
+        <w:t>(n), n=</w:t>
+      </w:r>
+      <w:proofErr w:type="gramStart"/>
+      <w:r>
+        <w:t>1,NCOMP</w:t>
+      </w:r>
+      <w:proofErr w:type="gramEnd"/>
+      <w:r>
+        <w:t>)</w:t>
       </w:r>
     </w:p>
     <w:p>
@@ -11849,7 +12878,15 @@
         <w:t>INJ</w:t>
       </w:r>
       <w:r>
-        <w:t>(n), n=1,NCOMP)</w:t>
+        <w:t>(n), n=</w:t>
+      </w:r>
+      <w:proofErr w:type="gramStart"/>
+      <w:r>
+        <w:t>1,NCOMP</w:t>
+      </w:r>
+      <w:proofErr w:type="gramEnd"/>
+      <w:r>
+        <w:t>)</w:t>
       </w:r>
     </w:p>
     <w:p>
@@ -12098,7 +13135,15 @@
         <w:t>CNTE</w:t>
       </w:r>
       <w:r>
-        <w:t>(n), n=1,NCOMP)</w:t>
+        <w:t>(n), n=</w:t>
+      </w:r>
+      <w:proofErr w:type="gramStart"/>
+      <w:r>
+        <w:t>1,NCOMP</w:t>
+      </w:r>
+      <w:proofErr w:type="gramEnd"/>
+      <w:r>
+        <w:t>)</w:t>
       </w:r>
     </w:p>
     <w:p>
@@ -12245,12 +13290,14 @@
       <w:r>
         <w:t>n</w:t>
       </w:r>
+      <w:proofErr w:type="gramStart"/>
       <w:r>
         <w:t>),CMCHG</w:t>
       </w:r>
       <w:r>
         <w:t>INJ</w:t>
       </w:r>
+      <w:proofErr w:type="gramEnd"/>
       <w:r>
         <w:t>(</w:t>
       </w:r>
@@ -12642,6 +13689,7 @@
         <w:spacing w:after="0" w:line="240" w:lineRule="auto"/>
         <w:ind w:left="2160"/>
       </w:pPr>
+      <w:proofErr w:type="spellStart"/>
       <w:r>
         <w:rPr>
           <w:rFonts w:eastAsiaTheme="minorHAnsi"/>
@@ -12649,6 +13697,7 @@
         </w:rPr>
         <w:t>MultiDiffusion</w:t>
       </w:r>
+      <w:proofErr w:type="spellEnd"/>
       <w:r>
         <w:rPr>
           <w:rFonts w:eastAsiaTheme="minorHAnsi"/>
@@ -12660,13 +13709,27 @@
         <w:rPr>
           <w:rFonts w:ascii="TimesNewRomanPSMT" w:eastAsiaTheme="minorHAnsi" w:hAnsi="TimesNewRomanPSMT" w:cs="TimesNewRomanPSMT"/>
         </w:rPr>
-        <w:t xml:space="preserve"> (case insensitive) </w:t>
-      </w:r>
+        <w:t xml:space="preserve"> (case </w:t>
+      </w:r>
+      <w:proofErr w:type="gramStart"/>
       <w:r>
         <w:rPr>
           <w:rFonts w:ascii="TimesNewRomanPSMT" w:eastAsiaTheme="minorHAnsi" w:hAnsi="TimesNewRomanPSMT" w:cs="TimesNewRomanPSMT"/>
         </w:rPr>
-        <w:t xml:space="preserve"> this keywords </w:t>
+        <w:t xml:space="preserve">insensitive) </w:t>
+      </w:r>
+      <w:r>
+        <w:rPr>
+          <w:rFonts w:ascii="TimesNewRomanPSMT" w:eastAsiaTheme="minorHAnsi" w:hAnsi="TimesNewRomanPSMT" w:cs="TimesNewRomanPSMT"/>
+        </w:rPr>
+        <w:t xml:space="preserve"> this</w:t>
+      </w:r>
+      <w:proofErr w:type="gramEnd"/>
+      <w:r>
+        <w:rPr>
+          <w:rFonts w:ascii="TimesNewRomanPSMT" w:eastAsiaTheme="minorHAnsi" w:hAnsi="TimesNewRomanPSMT" w:cs="TimesNewRomanPSMT"/>
+        </w:rPr>
+        <w:t xml:space="preserve"> keywords </w:t>
       </w:r>
       <w:r>
         <w:rPr>
@@ -12729,7 +13792,15 @@
         <w:tab/>
       </w:r>
       <w:r>
-        <w:t>AL(NCOL,NROW)</w:t>
+        <w:t>AL(</w:t>
+      </w:r>
+      <w:proofErr w:type="gramStart"/>
+      <w:r>
+        <w:t>NCOL,NROW</w:t>
+      </w:r>
+      <w:proofErr w:type="gramEnd"/>
+      <w:r>
+        <w:t>)</w:t>
       </w:r>
       <w:r>
         <w:t xml:space="preserve"> </w:t>
@@ -12775,7 +13846,15 @@
         <w:ind w:left="2160"/>
       </w:pPr>
       <w:r>
-        <w:t xml:space="preserve">AL is the longitudinal dispersivity, </w:t>
+        <w:t xml:space="preserve">AL is the longitudinal </w:t>
+      </w:r>
+      <w:proofErr w:type="spellStart"/>
+      <w:r>
+        <w:t>dispersivity</w:t>
+      </w:r>
+      <w:proofErr w:type="spellEnd"/>
+      <w:r>
+        <w:t xml:space="preserve">, </w:t>
       </w:r>
       <w:r>
         <w:rPr>
@@ -12885,7 +13964,15 @@
         <w:t>t</w:t>
       </w:r>
       <w:r>
-        <w:t xml:space="preserve">ransverse dispersivity, </w:t>
+        <w:t xml:space="preserve">ransverse </w:t>
+      </w:r>
+      <w:proofErr w:type="spellStart"/>
+      <w:r>
+        <w:t>dispersivity</w:t>
+      </w:r>
+      <w:proofErr w:type="spellEnd"/>
+      <w:r>
+        <w:t xml:space="preserve">, </w:t>
       </w:r>
       <w:r>
         <w:rPr>
@@ -12893,6 +13980,7 @@
         </w:rPr>
         <w:t></w:t>
       </w:r>
+      <w:proofErr w:type="gramStart"/>
       <w:r>
         <w:rPr>
           <w:i/>
@@ -12901,13 +13989,25 @@
         <w:t>TH</w:t>
       </w:r>
       <w:r>
-        <w:t xml:space="preserve"> , to the</w:t>
+        <w:t xml:space="preserve"> ,</w:t>
+      </w:r>
+      <w:proofErr w:type="gramEnd"/>
+      <w:r>
+        <w:t xml:space="preserve"> to the</w:t>
       </w:r>
       <w:r>
         <w:t xml:space="preserve"> </w:t>
       </w:r>
       <w:r>
-        <w:t xml:space="preserve">longitudinal dispersivity, </w:t>
+        <w:t xml:space="preserve">longitudinal </w:t>
+      </w:r>
+      <w:proofErr w:type="spellStart"/>
+      <w:r>
+        <w:t>dispersivity</w:t>
+      </w:r>
+      <w:proofErr w:type="spellEnd"/>
+      <w:r>
+        <w:t xml:space="preserve">, </w:t>
       </w:r>
       <w:r>
         <w:rPr>
@@ -13016,8 +14116,13 @@
         <w:ind w:left="2160"/>
       </w:pPr>
       <w:r>
-        <w:t>TRPV is the ratio of the vertical transverse dispersitvity</w:t>
-      </w:r>
+        <w:t xml:space="preserve">TRPV is the ratio of the vertical transverse </w:t>
+      </w:r>
+      <w:proofErr w:type="spellStart"/>
+      <w:r>
+        <w:t>dispersitvity</w:t>
+      </w:r>
+      <w:proofErr w:type="spellEnd"/>
       <w:r>
         <w:t>,</w:t>
       </w:r>
@@ -13041,7 +14146,15 @@
         <w:t xml:space="preserve">, </w:t>
       </w:r>
       <w:r>
-        <w:t xml:space="preserve">to the longitudinal dispersivity, </w:t>
+        <w:t xml:space="preserve">to the longitudinal </w:t>
+      </w:r>
+      <w:proofErr w:type="spellStart"/>
+      <w:r>
+        <w:t>dispersivity</w:t>
+      </w:r>
+      <w:proofErr w:type="spellEnd"/>
+      <w:r>
+        <w:t xml:space="preserve">, </w:t>
       </w:r>
       <w:r>
         <w:rPr>
@@ -13157,7 +14270,21 @@
         <w:rPr>
           <w:i/>
         </w:rPr>
-        <w:t xml:space="preserve">[MultiDiffusion] </w:t>
+        <w:t>[</w:t>
+      </w:r>
+      <w:proofErr w:type="spellStart"/>
+      <w:r>
+        <w:rPr>
+          <w:i/>
+        </w:rPr>
+        <w:t>MultiDiffusion</w:t>
+      </w:r>
+      <w:proofErr w:type="spellEnd"/>
+      <w:r>
+        <w:rPr>
+          <w:i/>
+        </w:rPr>
+        <w:t xml:space="preserve">] </w:t>
       </w:r>
       <w:r>
         <w:rPr>
@@ -13309,7 +14436,21 @@
         <w:rPr>
           <w:i/>
         </w:rPr>
-        <w:t xml:space="preserve">[MultiDiffusion] </w:t>
+        <w:t>[</w:t>
+      </w:r>
+      <w:proofErr w:type="spellStart"/>
+      <w:r>
+        <w:rPr>
+          <w:i/>
+        </w:rPr>
+        <w:t>MultiDiffusion</w:t>
+      </w:r>
+      <w:proofErr w:type="spellEnd"/>
+      <w:r>
+        <w:rPr>
+          <w:i/>
+        </w:rPr>
+        <w:t xml:space="preserve">] </w:t>
       </w:r>
       <w:r>
         <w:rPr>
@@ -13339,7 +14480,15 @@
         <w:tab/>
       </w:r>
       <w:r>
-        <w:t>DMCOEF(NCOL,NROW) (One array for each layer)</w:t>
+        <w:t>DMCOEF(</w:t>
+      </w:r>
+      <w:proofErr w:type="gramStart"/>
+      <w:r>
+        <w:t>NCOL,NROW</w:t>
+      </w:r>
+      <w:proofErr w:type="gramEnd"/>
+      <w:r>
+        <w:t>) (One array for each layer)</w:t>
       </w:r>
     </w:p>
     <w:p>
@@ -13711,12 +14860,21 @@
         </w:rPr>
         <w:t xml:space="preserve"> </w:t>
       </w:r>
-      <w:r>
-        <w:rPr>
-          <w:sz w:val="22"/>
-          <w:szCs w:val="22"/>
-        </w:rPr>
-        <w:t>Lanczos/ORTHOMIN acceleration scheme:</w:t>
+      <w:proofErr w:type="spellStart"/>
+      <w:r>
+        <w:rPr>
+          <w:sz w:val="22"/>
+          <w:szCs w:val="22"/>
+        </w:rPr>
+        <w:t>Lanczos</w:t>
+      </w:r>
+      <w:proofErr w:type="spellEnd"/>
+      <w:r>
+        <w:rPr>
+          <w:sz w:val="22"/>
+          <w:szCs w:val="22"/>
+        </w:rPr>
+        <w:t>/ORTHOMIN acceleration scheme:</w:t>
       </w:r>
     </w:p>
     <w:p>
@@ -14472,6 +15630,7 @@
         </w:rPr>
         <w:tab/>
       </w:r>
+      <w:proofErr w:type="spellStart"/>
       <w:r>
         <w:rPr>
           <w:rFonts w:eastAsiaTheme="minorHAnsi"/>
@@ -14480,6 +15639,7 @@
         </w:rPr>
         <w:t>MaxHSSSource</w:t>
       </w:r>
+      <w:proofErr w:type="spellEnd"/>
       <w:r>
         <w:rPr>
           <w:rFonts w:eastAsiaTheme="minorHAnsi"/>
@@ -14488,6 +15648,7 @@
         </w:rPr>
         <w:t xml:space="preserve">, </w:t>
       </w:r>
+      <w:proofErr w:type="spellStart"/>
       <w:r>
         <w:rPr>
           <w:rFonts w:eastAsiaTheme="minorHAnsi"/>
@@ -14496,6 +15657,7 @@
         </w:rPr>
         <w:t>MaxHSSCells</w:t>
       </w:r>
+      <w:proofErr w:type="spellEnd"/>
       <w:r>
         <w:rPr>
           <w:rFonts w:eastAsiaTheme="minorHAnsi"/>
@@ -14504,6 +15666,7 @@
         </w:rPr>
         <w:t xml:space="preserve">, </w:t>
       </w:r>
+      <w:proofErr w:type="spellStart"/>
       <w:r>
         <w:rPr>
           <w:rFonts w:eastAsiaTheme="minorHAnsi"/>
@@ -14512,6 +15675,7 @@
         </w:rPr>
         <w:t>MaxHSSStep</w:t>
       </w:r>
+      <w:proofErr w:type="spellEnd"/>
       <w:r>
         <w:rPr>
           <w:rFonts w:eastAsiaTheme="minorHAnsi"/>
@@ -14520,6 +15684,7 @@
         </w:rPr>
         <w:t xml:space="preserve">, </w:t>
       </w:r>
+      <w:proofErr w:type="spellStart"/>
       <w:r>
         <w:rPr>
           <w:rFonts w:eastAsiaTheme="minorHAnsi"/>
@@ -14528,6 +15693,7 @@
         </w:rPr>
         <w:t>RunOption</w:t>
       </w:r>
+      <w:proofErr w:type="spellEnd"/>
       <w:r>
         <w:rPr>
           <w:rFonts w:eastAsiaTheme="minorHAnsi"/>
@@ -14557,6 +15723,7 @@
         </w:rPr>
         <w:t>[</w:t>
       </w:r>
+      <w:proofErr w:type="spellStart"/>
       <w:r>
         <w:rPr>
           <w:rFonts w:eastAsiaTheme="minorHAnsi"/>
@@ -14565,6 +15732,7 @@
         </w:rPr>
         <w:t>ShapeOption</w:t>
       </w:r>
+      <w:proofErr w:type="spellEnd"/>
       <w:r>
         <w:rPr>
           <w:rFonts w:eastAsiaTheme="minorHAnsi"/>
@@ -14625,6 +15793,7 @@
           <w:szCs w:val="22"/>
         </w:rPr>
       </w:pPr>
+      <w:proofErr w:type="spellStart"/>
       <w:r>
         <w:rPr>
           <w:rFonts w:eastAsiaTheme="minorHAnsi"/>
@@ -14633,6 +15802,7 @@
         </w:rPr>
         <w:t>MaxHSSSource</w:t>
       </w:r>
+      <w:proofErr w:type="spellEnd"/>
       <w:r>
         <w:rPr>
           <w:sz w:val="22"/>
@@ -14660,6 +15830,7 @@
           <w:szCs w:val="22"/>
         </w:rPr>
       </w:pPr>
+      <w:proofErr w:type="spellStart"/>
       <w:r>
         <w:rPr>
           <w:rFonts w:eastAsiaTheme="minorHAnsi"/>
@@ -14668,6 +15839,7 @@
         </w:rPr>
         <w:t>MaxHSSCells</w:t>
       </w:r>
+      <w:proofErr w:type="spellEnd"/>
       <w:r>
         <w:rPr>
           <w:sz w:val="22"/>
@@ -14695,6 +15867,7 @@
           <w:szCs w:val="22"/>
         </w:rPr>
       </w:pPr>
+      <w:proofErr w:type="spellStart"/>
       <w:r>
         <w:rPr>
           <w:rFonts w:eastAsiaTheme="minorHAnsi"/>
@@ -14703,6 +15876,7 @@
         </w:rPr>
         <w:t>MaxHSSStep</w:t>
       </w:r>
+      <w:proofErr w:type="spellEnd"/>
       <w:r>
         <w:rPr>
           <w:sz w:val="22"/>
@@ -14730,6 +15904,7 @@
           <w:szCs w:val="22"/>
         </w:rPr>
       </w:pPr>
+      <w:proofErr w:type="spellStart"/>
       <w:r>
         <w:rPr>
           <w:rFonts w:eastAsiaTheme="minorHAnsi"/>
@@ -14738,6 +15913,7 @@
         </w:rPr>
         <w:t>RunOption</w:t>
       </w:r>
+      <w:proofErr w:type="spellEnd"/>
       <w:r>
         <w:rPr>
           <w:sz w:val="22"/>
@@ -14756,7 +15932,31 @@
         <w:t xml:space="preserve"> </w:t>
       </w:r>
       <w:r>
-        <w:t>If ‘RunOption’ is set to “RunHSSM” (case insensitive), the HSSM code, included with MT3DMS as a dynamic link library (DLL) module, will be executed from within MT3DMS to simulate the LNAPL source. If ‘RunOption’ is set to any other value, an input file defining the LNAPL source must have been generated from a previous execution of the HSSM code outside MT3DMS.</w:t>
+        <w:t>If ‘</w:t>
+      </w:r>
+      <w:proofErr w:type="spellStart"/>
+      <w:r>
+        <w:t>RunOption</w:t>
+      </w:r>
+      <w:proofErr w:type="spellEnd"/>
+      <w:r>
+        <w:t>’ is set to “</w:t>
+      </w:r>
+      <w:proofErr w:type="spellStart"/>
+      <w:r>
+        <w:t>RunHSSM</w:t>
+      </w:r>
+      <w:proofErr w:type="spellEnd"/>
+      <w:r>
+        <w:t>” (case insensitive), the HSSM code, included with MT3DMS as a dynamic link library (DLL) module, will be executed from within MT3DMS to simulate the LNAPL source. If ‘</w:t>
+      </w:r>
+      <w:proofErr w:type="spellStart"/>
+      <w:r>
+        <w:t>RunOption</w:t>
+      </w:r>
+      <w:proofErr w:type="spellEnd"/>
+      <w:r>
+        <w:t>’ is set to any other value, an input file defining the LNAPL source must have been generated from a previous execution of the HSSM code outside MT3DMS.</w:t>
       </w:r>
     </w:p>
     <w:p>
@@ -14782,12 +15982,21 @@
         </w:rPr>
         <w:t>[</w:t>
       </w:r>
-      <w:r>
-        <w:rPr>
-          <w:sz w:val="22"/>
-          <w:szCs w:val="22"/>
-        </w:rPr>
-        <w:t xml:space="preserve">ShapeOption] (Optional) </w:t>
+      <w:proofErr w:type="spellStart"/>
+      <w:r>
+        <w:rPr>
+          <w:sz w:val="22"/>
+          <w:szCs w:val="22"/>
+        </w:rPr>
+        <w:t>ShapeOption</w:t>
+      </w:r>
+      <w:proofErr w:type="spellEnd"/>
+      <w:r>
+        <w:rPr>
+          <w:sz w:val="22"/>
+          <w:szCs w:val="22"/>
+        </w:rPr>
+        <w:t xml:space="preserve">] (Optional) </w:t>
       </w:r>
       <w:r>
         <w:t>is a character flag indicating the shape of the source area. Two options can be invoked with this flag:</w:t>
@@ -14802,7 +16011,15 @@
         <w:ind w:left="2520"/>
       </w:pPr>
       <w:r>
-        <w:t xml:space="preserve">If ShapeOption = “POLYGON”, shape will be a regular polygon). </w:t>
+        <w:t xml:space="preserve">If </w:t>
+      </w:r>
+      <w:proofErr w:type="spellStart"/>
+      <w:r>
+        <w:t>ShapeOption</w:t>
+      </w:r>
+      <w:proofErr w:type="spellEnd"/>
+      <w:r>
+        <w:t xml:space="preserve"> = “POLYGON”, shape will be a regular polygon). </w:t>
       </w:r>
     </w:p>
     <w:p>
@@ -14814,7 +16031,15 @@
         <w:ind w:left="2520"/>
       </w:pPr>
       <w:r>
-        <w:t>If ShapeOption = “IRREGULAR”, shape is based on an arbitrary set of points.</w:t>
+        <w:t xml:space="preserve">If </w:t>
+      </w:r>
+      <w:proofErr w:type="spellStart"/>
+      <w:r>
+        <w:t>ShapeOption</w:t>
+      </w:r>
+      <w:proofErr w:type="spellEnd"/>
+      <w:r>
+        <w:t xml:space="preserve"> = “IRREGULAR”, shape is based on an arbitrary set of points.</w:t>
       </w:r>
       <w:r>
         <w:t xml:space="preserve"> </w:t>
@@ -14863,20 +16088,34 @@
       </w:r>
       <w:r>
         <w:tab/>
+      </w:r>
+      <w:proofErr w:type="spellStart"/>
+      <w:r>
         <w:t>faclength</w:t>
       </w:r>
+      <w:proofErr w:type="spellEnd"/>
       <w:r>
         <w:t>,</w:t>
       </w:r>
       <w:r>
-        <w:t xml:space="preserve"> factime</w:t>
-      </w:r>
+        <w:t xml:space="preserve"> </w:t>
+      </w:r>
+      <w:proofErr w:type="spellStart"/>
+      <w:r>
+        <w:t>factime</w:t>
+      </w:r>
+      <w:proofErr w:type="spellEnd"/>
       <w:r>
         <w:t>,</w:t>
       </w:r>
       <w:r>
-        <w:t xml:space="preserve"> facmass</w:t>
-      </w:r>
+        <w:t xml:space="preserve"> </w:t>
+      </w:r>
+      <w:proofErr w:type="spellStart"/>
+      <w:r>
+        <w:t>facmass</w:t>
+      </w:r>
+      <w:proofErr w:type="spellEnd"/>
     </w:p>
     <w:p>
       <w:pPr>
@@ -14909,14 +16148,24 @@
         <w:spacing w:after="0" w:line="240" w:lineRule="auto"/>
         <w:ind w:left="2160" w:hanging="270"/>
       </w:pPr>
+      <w:proofErr w:type="spellStart"/>
       <w:r>
         <w:t>faclength</w:t>
       </w:r>
+      <w:proofErr w:type="spellEnd"/>
       <w:r>
         <w:t xml:space="preserve"> </w:t>
       </w:r>
       <w:r>
-        <w:t xml:space="preserve">is a conversion factor for converting the unit of length used in HSSM to that used in MT3DMS. For example, if the unit used in MT3D-USGS is feet while the unit in HSSM is m, “faclength” should be set equal to </w:t>
+        <w:t>is a conversion factor for converting the unit of length used in HSSM to that used in MT3DMS. For example, if the unit used in MT3D-USGS is feet while the unit in HSSM is m, “</w:t>
+      </w:r>
+      <w:proofErr w:type="spellStart"/>
+      <w:r>
+        <w:t>faclength</w:t>
+      </w:r>
+      <w:proofErr w:type="spellEnd"/>
+      <w:r>
+        <w:t xml:space="preserve">” should be set equal to </w:t>
       </w:r>
       <w:r>
         <w:t>3.28</w:t>
@@ -14938,15 +16187,25 @@
         <w:spacing w:after="0" w:line="240" w:lineRule="auto"/>
         <w:ind w:left="2160" w:hanging="270"/>
       </w:pPr>
+      <w:proofErr w:type="spellStart"/>
       <w:r>
         <w:lastRenderedPageBreak/>
         <w:t>factime</w:t>
       </w:r>
+      <w:proofErr w:type="spellEnd"/>
       <w:r>
         <w:t xml:space="preserve"> </w:t>
       </w:r>
       <w:r>
-        <w:t xml:space="preserve">is the conversion factor for converting the unit of time used in HSSM to that used in MT3D-USGS. For example, if the unit used in MT3D-USGS is minutes while the unit in HSSM is day, “factime” should be set to </w:t>
+        <w:t>is the conversion factor for converting the unit of time used in HSSM to that used in MT3D-USGS. For example, if the unit used in MT3D-USGS is minutes while the unit in HSSM is day, “</w:t>
+      </w:r>
+      <w:proofErr w:type="spellStart"/>
+      <w:r>
+        <w:t>factime</w:t>
+      </w:r>
+      <w:proofErr w:type="spellEnd"/>
+      <w:r>
+        <w:t xml:space="preserve">” should be set to </w:t>
       </w:r>
       <w:r>
         <w:t>1440.</w:t>
@@ -14965,14 +16224,24 @@
         <w:spacing w:after="0" w:line="240" w:lineRule="auto"/>
         <w:ind w:left="2160" w:hanging="270"/>
       </w:pPr>
+      <w:proofErr w:type="spellStart"/>
       <w:r>
         <w:t>facmass</w:t>
       </w:r>
+      <w:proofErr w:type="spellEnd"/>
       <w:r>
         <w:t xml:space="preserve"> </w:t>
       </w:r>
       <w:r>
-        <w:t xml:space="preserve">is the conversion factor for converting the unit of mass used in HSSM to that used in MT3D-USGS. For example, if the unit used in MT3DMS is gram while the unit in HSSM is kg, “facmass” should be set to </w:t>
+        <w:t>is the conversion factor for converting the unit of mass used in HSSM to that used in MT3D-USGS. For example, if the unit used in MT3DMS is gram while the unit in HSSM is kg, “</w:t>
+      </w:r>
+      <w:proofErr w:type="spellStart"/>
+      <w:r>
+        <w:t>facmass</w:t>
+      </w:r>
+      <w:proofErr w:type="spellEnd"/>
+      <w:r>
+        <w:t xml:space="preserve">” should be set to </w:t>
       </w:r>
       <w:r>
         <w:t>1000.</w:t>
@@ -15024,9 +16293,11 @@
         </w:rPr>
         <w:tab/>
       </w:r>
+      <w:proofErr w:type="spellStart"/>
       <w:r>
         <w:t>nHSSSource</w:t>
       </w:r>
+      <w:proofErr w:type="spellEnd"/>
     </w:p>
     <w:p>
       <w:pPr>
@@ -15080,17 +16351,35 @@
           <w:szCs w:val="22"/>
         </w:rPr>
       </w:pPr>
-      <w:r>
-        <w:t>nHSSSource i</w:t>
-      </w:r>
-      <w:r>
-        <w:t>s the actual number of HSSM-LNAPL sources included in the current transport simulation. ‘nHSSSource’</w:t>
+      <w:proofErr w:type="spellStart"/>
+      <w:r>
+        <w:t>nHSSSource</w:t>
+      </w:r>
+      <w:proofErr w:type="spellEnd"/>
+      <w:r>
+        <w:t xml:space="preserve"> i</w:t>
+      </w:r>
+      <w:r>
+        <w:t>s the actual number of HSSM-LNAPL sources included in the current transport simulation. ‘</w:t>
+      </w:r>
+      <w:proofErr w:type="spellStart"/>
+      <w:r>
+        <w:t>nHSSSource</w:t>
+      </w:r>
+      <w:proofErr w:type="spellEnd"/>
+      <w:r>
+        <w:t>’</w:t>
       </w:r>
       <w:r>
         <w:t xml:space="preserve"> cannot exceed ‘</w:t>
       </w:r>
-      <w:r>
-        <w:t>MaxHSSSource,</w:t>
+      <w:proofErr w:type="spellStart"/>
+      <w:r>
+        <w:t>MaxHSSSource</w:t>
+      </w:r>
+      <w:proofErr w:type="spellEnd"/>
+      <w:r>
+        <w:t>,</w:t>
       </w:r>
       <w:r>
         <w:t>’</w:t>
@@ -15133,7 +16422,21 @@
         <w:rPr>
           <w:u w:val="single"/>
         </w:rPr>
-        <w:t>or each HSSM-LNAPL source (nHSSSource):</w:t>
+        <w:t>or each HSSM-LNAPL source (</w:t>
+      </w:r>
+      <w:proofErr w:type="spellStart"/>
+      <w:r>
+        <w:rPr>
+          <w:u w:val="single"/>
+        </w:rPr>
+        <w:t>nHSSSource</w:t>
+      </w:r>
+      <w:proofErr w:type="spellEnd"/>
+      <w:r>
+        <w:rPr>
+          <w:u w:val="single"/>
+        </w:rPr>
+        <w:t>):</w:t>
       </w:r>
     </w:p>
     <w:p>
@@ -15170,9 +16473,19 @@
         </w:rPr>
         <w:tab/>
       </w:r>
-      <w:r>
-        <w:t>HSSFileName, inHSSFile</w:t>
-      </w:r>
+      <w:proofErr w:type="spellStart"/>
+      <w:r>
+        <w:t>HSSFileName</w:t>
+      </w:r>
+      <w:proofErr w:type="spellEnd"/>
+      <w:r>
+        <w:t xml:space="preserve">, </w:t>
+      </w:r>
+      <w:proofErr w:type="spellStart"/>
+      <w:r>
+        <w:t>inHSSFile</w:t>
+      </w:r>
+      <w:proofErr w:type="spellEnd"/>
     </w:p>
     <w:p>
       <w:pPr>
@@ -15222,8 +16535,29 @@
         <w:spacing w:after="0" w:line="240" w:lineRule="auto"/>
         <w:ind w:left="2160"/>
       </w:pPr>
-      <w:r>
-        <w:t>HSSFileName is a string of one to 78 non-blank characters specifying the name of an auxiliary input file defining a specific HSSM-LNAPL source. ‘HSSFileName’ can include a path; constraints imposed by a particular computer operating system regarding file names and paths should be considered when specifying ‘HSSFileName.’</w:t>
+      <w:proofErr w:type="spellStart"/>
+      <w:r>
+        <w:t>HSSFileName</w:t>
+      </w:r>
+      <w:proofErr w:type="spellEnd"/>
+      <w:r>
+        <w:t xml:space="preserve"> is a string of one to 78 non-blank characters specifying the name of an auxiliary input file defining a specific HSSM-LNAPL source. ‘</w:t>
+      </w:r>
+      <w:proofErr w:type="spellStart"/>
+      <w:r>
+        <w:t>HSSFileName</w:t>
+      </w:r>
+      <w:proofErr w:type="spellEnd"/>
+      <w:r>
+        <w:t>’ can include a path; constraints imposed by a particular computer operating system regarding file names and paths should be considered when specifying ‘</w:t>
+      </w:r>
+      <w:proofErr w:type="spellStart"/>
+      <w:r>
+        <w:t>HSSFileName</w:t>
+      </w:r>
+      <w:proofErr w:type="spellEnd"/>
+      <w:r>
+        <w:t>.’</w:t>
       </w:r>
     </w:p>
     <w:p>
@@ -15239,27 +16573,48 @@
         <w:spacing w:after="0" w:line="240" w:lineRule="auto"/>
         <w:ind w:left="2160"/>
       </w:pPr>
-      <w:r>
-        <w:t>inHSSFile is an integer unit number associated with the HSSM-LNAPL source input file given by ‘HSSFileName.’</w:t>
-      </w:r>
-    </w:p>
-    <w:p>
-      <w:pPr>
-        <w:autoSpaceDE w:val="0"/>
-        <w:autoSpaceDN w:val="0"/>
-        <w:adjustRightInd w:val="0"/>
-        <w:spacing w:after="0" w:line="240" w:lineRule="auto"/>
-      </w:pPr>
-    </w:p>
-    <w:p>
-      <w:pPr>
-        <w:autoSpaceDE w:val="0"/>
-        <w:autoSpaceDN w:val="0"/>
-        <w:adjustRightInd w:val="0"/>
-        <w:spacing w:after="0" w:line="240" w:lineRule="auto"/>
-      </w:pPr>
-      <w:r>
-        <w:t>If ShapeOption is left blank, specify record 6a:</w:t>
+      <w:proofErr w:type="spellStart"/>
+      <w:r>
+        <w:t>inHSSFile</w:t>
+      </w:r>
+      <w:proofErr w:type="spellEnd"/>
+      <w:r>
+        <w:t xml:space="preserve"> is an integer unit number associated with the HSSM-LNAPL source input file given by ‘</w:t>
+      </w:r>
+      <w:proofErr w:type="spellStart"/>
+      <w:r>
+        <w:t>HSSFileName</w:t>
+      </w:r>
+      <w:proofErr w:type="spellEnd"/>
+      <w:r>
+        <w:t>.’</w:t>
+      </w:r>
+    </w:p>
+    <w:p>
+      <w:pPr>
+        <w:autoSpaceDE w:val="0"/>
+        <w:autoSpaceDN w:val="0"/>
+        <w:adjustRightInd w:val="0"/>
+        <w:spacing w:after="0" w:line="240" w:lineRule="auto"/>
+      </w:pPr>
+    </w:p>
+    <w:p>
+      <w:pPr>
+        <w:autoSpaceDE w:val="0"/>
+        <w:autoSpaceDN w:val="0"/>
+        <w:adjustRightInd w:val="0"/>
+        <w:spacing w:after="0" w:line="240" w:lineRule="auto"/>
+      </w:pPr>
+      <w:r>
+        <w:t xml:space="preserve">If </w:t>
+      </w:r>
+      <w:proofErr w:type="spellStart"/>
+      <w:r>
+        <w:t>ShapeOption</w:t>
+      </w:r>
+      <w:proofErr w:type="spellEnd"/>
+      <w:r>
+        <w:t xml:space="preserve"> is left blank, specify record 6a:</w:t>
       </w:r>
     </w:p>
     <w:p>
@@ -15304,15 +16659,43 @@
         </w:rPr>
         <w:tab/>
       </w:r>
-      <w:r>
-        <w:t>kSource, iSource, jSource</w:t>
-      </w:r>
-      <w:r>
-        <w:t>, iHSSComp</w:t>
-      </w:r>
-      <w:r>
-        <w:t>, SourceName</w:t>
-      </w:r>
+      <w:proofErr w:type="spellStart"/>
+      <w:r>
+        <w:t>kSource</w:t>
+      </w:r>
+      <w:proofErr w:type="spellEnd"/>
+      <w:r>
+        <w:t xml:space="preserve">, </w:t>
+      </w:r>
+      <w:proofErr w:type="spellStart"/>
+      <w:r>
+        <w:t>iSource</w:t>
+      </w:r>
+      <w:proofErr w:type="spellEnd"/>
+      <w:r>
+        <w:t xml:space="preserve">, </w:t>
+      </w:r>
+      <w:proofErr w:type="spellStart"/>
+      <w:r>
+        <w:t>jSource</w:t>
+      </w:r>
+      <w:proofErr w:type="spellEnd"/>
+      <w:r>
+        <w:t xml:space="preserve">, </w:t>
+      </w:r>
+      <w:proofErr w:type="spellStart"/>
+      <w:r>
+        <w:t>iHSSComp</w:t>
+      </w:r>
+      <w:proofErr w:type="spellEnd"/>
+      <w:r>
+        <w:t xml:space="preserve">, </w:t>
+      </w:r>
+      <w:proofErr w:type="spellStart"/>
+      <w:r>
+        <w:t>SourceName</w:t>
+      </w:r>
+      <w:proofErr w:type="spellEnd"/>
     </w:p>
     <w:p>
       <w:pPr>
@@ -15362,8 +16745,13 @@
         <w:spacing w:after="0" w:line="240" w:lineRule="auto"/>
         <w:ind w:left="2160"/>
       </w:pPr>
-      <w:r>
-        <w:t>kSource is the layer index of the initial model cell where a HSSM-LNAPL source is located.</w:t>
+      <w:proofErr w:type="spellStart"/>
+      <w:r>
+        <w:t>kSource</w:t>
+      </w:r>
+      <w:proofErr w:type="spellEnd"/>
+      <w:r>
+        <w:t xml:space="preserve"> is the layer index of the initial model cell where a HSSM-LNAPL source is located.</w:t>
       </w:r>
     </w:p>
     <w:p>
@@ -15379,8 +16767,13 @@
         <w:spacing w:after="0" w:line="240" w:lineRule="auto"/>
         <w:ind w:left="2160"/>
       </w:pPr>
-      <w:r>
-        <w:t>iSource is the row index of the initial model cell where a HSSM-LNAPL source is located.</w:t>
+      <w:proofErr w:type="spellStart"/>
+      <w:r>
+        <w:t>iSource</w:t>
+      </w:r>
+      <w:proofErr w:type="spellEnd"/>
+      <w:r>
+        <w:t xml:space="preserve"> is the row index of the initial model cell where a HSSM-LNAPL source is located.</w:t>
       </w:r>
     </w:p>
     <w:p>
@@ -15396,8 +16789,13 @@
         <w:spacing w:after="0" w:line="240" w:lineRule="auto"/>
         <w:ind w:left="2160"/>
       </w:pPr>
-      <w:r>
-        <w:t>jSource is the column index of the initial model cell where a HSSM-LNAPL source is located.</w:t>
+      <w:proofErr w:type="spellStart"/>
+      <w:r>
+        <w:t>jSource</w:t>
+      </w:r>
+      <w:proofErr w:type="spellEnd"/>
+      <w:r>
+        <w:t xml:space="preserve"> is the column index of the initial model cell where a HSSM-LNAPL source is located.</w:t>
       </w:r>
     </w:p>
     <w:p>
@@ -15413,8 +16811,21 @@
         <w:spacing w:after="0" w:line="240" w:lineRule="auto"/>
         <w:ind w:left="2160"/>
       </w:pPr>
-      <w:r>
-        <w:t>iHSSComp is the species index of the LNAPL source in a multicomponent MT3D-USGS simulation. For example, if iSSComp = 2, the LNAPL source is intended for species number 2 included in the current simulation.</w:t>
+      <w:proofErr w:type="spellStart"/>
+      <w:r>
+        <w:t>iHSSComp</w:t>
+      </w:r>
+      <w:proofErr w:type="spellEnd"/>
+      <w:r>
+        <w:t xml:space="preserve"> is the species index of the LNAPL source in a multicomponent MT3D-USGS simulation. For example, if </w:t>
+      </w:r>
+      <w:proofErr w:type="spellStart"/>
+      <w:r>
+        <w:t>iSSComp</w:t>
+      </w:r>
+      <w:proofErr w:type="spellEnd"/>
+      <w:r>
+        <w:t xml:space="preserve"> = 2, the LNAPL source is intended for species number 2 included in the current simulation.</w:t>
       </w:r>
     </w:p>
     <w:p>
@@ -15430,8 +16841,37 @@
         <w:spacing w:after="0" w:line="240" w:lineRule="auto"/>
         <w:ind w:left="2160"/>
       </w:pPr>
-      <w:r>
-        <w:t xml:space="preserve">SourceName is a string of 1 to 12 nonblank characters used to identify the HSSM-LNAPL source specified at location ‘kSource,’ ‘iSource,’ ‘jSource.’ The identifier need not be unique; however, </w:t>
+      <w:proofErr w:type="spellStart"/>
+      <w:r>
+        <w:t>SourceName</w:t>
+      </w:r>
+      <w:proofErr w:type="spellEnd"/>
+      <w:r>
+        <w:t xml:space="preserve"> is a string of 1 to 12 nonblank characters used to identify the HSSM-LNAPL source specified at location ‘</w:t>
+      </w:r>
+      <w:proofErr w:type="spellStart"/>
+      <w:r>
+        <w:t>kSource</w:t>
+      </w:r>
+      <w:proofErr w:type="spellEnd"/>
+      <w:r>
+        <w:t>,’ ‘</w:t>
+      </w:r>
+      <w:proofErr w:type="spellStart"/>
+      <w:r>
+        <w:t>iSource</w:t>
+      </w:r>
+      <w:proofErr w:type="spellEnd"/>
+      <w:r>
+        <w:t>,’ ‘</w:t>
+      </w:r>
+      <w:proofErr w:type="spellStart"/>
+      <w:r>
+        <w:t>jSource</w:t>
+      </w:r>
+      <w:proofErr w:type="spellEnd"/>
+      <w:r>
+        <w:t xml:space="preserve">.’ The identifier need not be unique; however, </w:t>
       </w:r>
       <w:r>
         <w:lastRenderedPageBreak/>
@@ -15456,7 +16896,23 @@
         <w:ind w:left="1800"/>
       </w:pPr>
       <w:r>
-        <w:t xml:space="preserve">This input is backward compatible with MT3DMS. Note that the input instructions provided with MT3DMS have the two variables – SourceName and iHSSComp – </w:t>
+        <w:t xml:space="preserve">This input is backward compatible with MT3DMS. Note that the input instructions provided with MT3DMS have the two variables – </w:t>
+      </w:r>
+      <w:proofErr w:type="spellStart"/>
+      <w:r>
+        <w:t>SourceName</w:t>
+      </w:r>
+      <w:proofErr w:type="spellEnd"/>
+      <w:r>
+        <w:t xml:space="preserve"> and </w:t>
+      </w:r>
+      <w:proofErr w:type="spellStart"/>
+      <w:r>
+        <w:t>iHSSComp</w:t>
+      </w:r>
+      <w:proofErr w:type="spellEnd"/>
+      <w:r>
+        <w:t xml:space="preserve"> – </w:t>
       </w:r>
       <w:r>
         <w:t>swapped</w:t>
@@ -15483,7 +16939,15 @@
         <w:spacing w:after="0" w:line="240" w:lineRule="auto"/>
       </w:pPr>
       <w:r>
-        <w:t>If ShapeOption = ‘POLYGON,’ specify record 6b:</w:t>
+        <w:t xml:space="preserve">If </w:t>
+      </w:r>
+      <w:proofErr w:type="spellStart"/>
+      <w:r>
+        <w:t>ShapeOption</w:t>
+      </w:r>
+      <w:proofErr w:type="spellEnd"/>
+      <w:r>
+        <w:t xml:space="preserve"> = ‘POLYGON,’ specify record 6b:</w:t>
       </w:r>
     </w:p>
     <w:p>
@@ -15539,14 +17003,53 @@
         </w:rPr>
         <w:tab/>
       </w:r>
-      <w:r>
-        <w:t>kSource, iSource, jSource</w:t>
-      </w:r>
-      <w:r>
-        <w:t>, iHSSComp</w:t>
-      </w:r>
-      <w:r>
-        <w:t xml:space="preserve">, SourceName, nPoint, </w:t>
+      <w:proofErr w:type="spellStart"/>
+      <w:r>
+        <w:t>kSource</w:t>
+      </w:r>
+      <w:proofErr w:type="spellEnd"/>
+      <w:r>
+        <w:t xml:space="preserve">, </w:t>
+      </w:r>
+      <w:proofErr w:type="spellStart"/>
+      <w:r>
+        <w:t>iSource</w:t>
+      </w:r>
+      <w:proofErr w:type="spellEnd"/>
+      <w:r>
+        <w:t xml:space="preserve">, </w:t>
+      </w:r>
+      <w:proofErr w:type="spellStart"/>
+      <w:r>
+        <w:t>jSource</w:t>
+      </w:r>
+      <w:proofErr w:type="spellEnd"/>
+      <w:r>
+        <w:t xml:space="preserve">, </w:t>
+      </w:r>
+      <w:proofErr w:type="spellStart"/>
+      <w:r>
+        <w:t>iHSSComp</w:t>
+      </w:r>
+      <w:proofErr w:type="spellEnd"/>
+      <w:r>
+        <w:t xml:space="preserve">, </w:t>
+      </w:r>
+      <w:proofErr w:type="spellStart"/>
+      <w:r>
+        <w:t>SourceName</w:t>
+      </w:r>
+      <w:proofErr w:type="spellEnd"/>
+      <w:r>
+        <w:t xml:space="preserve">, </w:t>
+      </w:r>
+      <w:proofErr w:type="spellStart"/>
+      <w:r>
+        <w:t>nPoint</w:t>
+      </w:r>
+      <w:proofErr w:type="spellEnd"/>
+      <w:r>
+        <w:t xml:space="preserve">, </w:t>
       </w:r>
     </w:p>
     <w:p>
@@ -15562,9 +17065,11 @@
           <w:szCs w:val="22"/>
         </w:rPr>
       </w:pPr>
+      <w:proofErr w:type="spellStart"/>
       <w:r>
         <w:t>nSubGrid</w:t>
       </w:r>
+      <w:proofErr w:type="spellEnd"/>
     </w:p>
     <w:p>
       <w:pPr>
@@ -15619,8 +17124,13 @@
           <w:szCs w:val="22"/>
         </w:rPr>
       </w:pPr>
-      <w:r>
-        <w:t>nPoint is the number of points that define a user defined regular or irregular polygon</w:t>
+      <w:proofErr w:type="spellStart"/>
+      <w:r>
+        <w:t>nPoint</w:t>
+      </w:r>
+      <w:proofErr w:type="spellEnd"/>
+      <w:r>
+        <w:t xml:space="preserve"> is the number of points that define a user defined regular or irregular polygon</w:t>
       </w:r>
       <w:r>
         <w:t xml:space="preserve">.  </w:t>
@@ -15644,8 +17154,13 @@
           <w:szCs w:val="22"/>
         </w:rPr>
       </w:pPr>
-      <w:r>
-        <w:t xml:space="preserve">nSubGrid </w:t>
+      <w:proofErr w:type="spellStart"/>
+      <w:r>
+        <w:t>nSubGrid</w:t>
+      </w:r>
+      <w:proofErr w:type="spellEnd"/>
+      <w:r>
+        <w:t xml:space="preserve"> </w:t>
       </w:r>
       <w:r>
         <w:t xml:space="preserve">is the number of subdivisions made in </w:t>
@@ -15659,9 +17174,11 @@
       <w:r>
         <w:t>‘</w:t>
       </w:r>
+      <w:proofErr w:type="spellStart"/>
       <w:r>
         <w:t>nSubGrid</w:t>
       </w:r>
+      <w:proofErr w:type="spellEnd"/>
       <w:r>
         <w:t>’</w:t>
       </w:r>
@@ -15693,7 +17210,15 @@
         <w:spacing w:after="0" w:line="240" w:lineRule="auto"/>
       </w:pPr>
       <w:r>
-        <w:t>If ShapeOption = ‘IRREGULAR,’ specify record 6c and 6d:</w:t>
+        <w:t xml:space="preserve">If </w:t>
+      </w:r>
+      <w:proofErr w:type="spellStart"/>
+      <w:r>
+        <w:t>ShapeOption</w:t>
+      </w:r>
+      <w:proofErr w:type="spellEnd"/>
+      <w:r>
+        <w:t xml:space="preserve"> = ‘IRREGULAR,’ specify record 6c and 6d:</w:t>
       </w:r>
     </w:p>
     <w:p>
@@ -15738,21 +17263,46 @@
         </w:rPr>
         <w:tab/>
       </w:r>
+      <w:proofErr w:type="spellStart"/>
       <w:r>
         <w:t>kSource</w:t>
       </w:r>
-      <w:r>
-        <w:t>, iHSSComp</w:t>
-      </w:r>
-      <w:r>
-        <w:t>, SourceName,</w:t>
+      <w:proofErr w:type="spellEnd"/>
+      <w:r>
+        <w:t xml:space="preserve">, </w:t>
+      </w:r>
+      <w:proofErr w:type="spellStart"/>
+      <w:r>
+        <w:t>iHSSComp</w:t>
+      </w:r>
+      <w:proofErr w:type="spellEnd"/>
+      <w:r>
+        <w:t xml:space="preserve">, </w:t>
+      </w:r>
+      <w:proofErr w:type="spellStart"/>
+      <w:r>
+        <w:t>SourceName</w:t>
+      </w:r>
+      <w:proofErr w:type="spellEnd"/>
+      <w:r>
+        <w:t>,</w:t>
       </w:r>
       <w:r>
         <w:t xml:space="preserve"> </w:t>
       </w:r>
-      <w:r>
-        <w:t>nPoint, nSubGrid</w:t>
-      </w:r>
+      <w:proofErr w:type="spellStart"/>
+      <w:r>
+        <w:t>nPoint</w:t>
+      </w:r>
+      <w:proofErr w:type="spellEnd"/>
+      <w:r>
+        <w:t xml:space="preserve">, </w:t>
+      </w:r>
+      <w:proofErr w:type="spellStart"/>
+      <w:r>
+        <w:t>nSubGrid</w:t>
+      </w:r>
+      <w:proofErr w:type="spellEnd"/>
     </w:p>
     <w:p>
       <w:pPr>
@@ -15821,7 +17371,25 @@
           <w:sz w:val="22"/>
           <w:szCs w:val="22"/>
         </w:rPr>
-        <w:t>Read record 6d nPoint times:</w:t>
+        <w:t xml:space="preserve">Read record 6d </w:t>
+      </w:r>
+      <w:proofErr w:type="spellStart"/>
+      <w:r>
+        <w:rPr>
+          <w:rFonts w:eastAsiaTheme="minorHAnsi"/>
+          <w:sz w:val="22"/>
+          <w:szCs w:val="22"/>
+        </w:rPr>
+        <w:t>nPoint</w:t>
+      </w:r>
+      <w:proofErr w:type="spellEnd"/>
+      <w:r>
+        <w:rPr>
+          <w:rFonts w:eastAsiaTheme="minorHAnsi"/>
+          <w:sz w:val="22"/>
+          <w:szCs w:val="22"/>
+        </w:rPr>
+        <w:t xml:space="preserve"> times:</w:t>
       </w:r>
     </w:p>
     <w:p>
@@ -15869,9 +17437,19 @@
         </w:rPr>
         <w:tab/>
       </w:r>
-      <w:r>
-        <w:t>SourceX, SourceY</w:t>
-      </w:r>
+      <w:proofErr w:type="spellStart"/>
+      <w:r>
+        <w:t>SourceX</w:t>
+      </w:r>
+      <w:proofErr w:type="spellEnd"/>
+      <w:r>
+        <w:t xml:space="preserve">, </w:t>
+      </w:r>
+      <w:proofErr w:type="spellStart"/>
+      <w:r>
+        <w:t>SourceY</w:t>
+      </w:r>
+      <w:proofErr w:type="spellEnd"/>
     </w:p>
     <w:p>
       <w:pPr>
@@ -15926,15 +17504,32 @@
           <w:szCs w:val="22"/>
         </w:rPr>
       </w:pPr>
-      <w:r>
-        <w:rPr>
-          <w:sz w:val="22"/>
-          <w:szCs w:val="22"/>
-        </w:rPr>
-        <w:t xml:space="preserve">SourceX </w:t>
-      </w:r>
-      <w:r>
-        <w:t>is the model X coordinate of the points defining a user specified irregular polygon. SourceX is measured in the positive X direction.</w:t>
+      <w:proofErr w:type="spellStart"/>
+      <w:r>
+        <w:rPr>
+          <w:sz w:val="22"/>
+          <w:szCs w:val="22"/>
+        </w:rPr>
+        <w:t>SourceX</w:t>
+      </w:r>
+      <w:proofErr w:type="spellEnd"/>
+      <w:r>
+        <w:rPr>
+          <w:sz w:val="22"/>
+          <w:szCs w:val="22"/>
+        </w:rPr>
+        <w:t xml:space="preserve"> </w:t>
+      </w:r>
+      <w:r>
+        <w:t xml:space="preserve">is the model X coordinate of the points defining a user specified irregular polygon. </w:t>
+      </w:r>
+      <w:proofErr w:type="spellStart"/>
+      <w:r>
+        <w:t>SourceX</w:t>
+      </w:r>
+      <w:proofErr w:type="spellEnd"/>
+      <w:r>
+        <w:t xml:space="preserve"> is measured in the positive X direction.</w:t>
       </w:r>
       <w:r>
         <w:t xml:space="preserve"> </w:t>
@@ -15957,8 +17552,13 @@
           <w:szCs w:val="22"/>
         </w:rPr>
       </w:pPr>
-      <w:r>
-        <w:t xml:space="preserve">SourceY </w:t>
+      <w:proofErr w:type="spellStart"/>
+      <w:r>
+        <w:t>SourceY</w:t>
+      </w:r>
+      <w:proofErr w:type="spellEnd"/>
+      <w:r>
+        <w:t xml:space="preserve"> </w:t>
       </w:r>
       <w:r>
         <w:t xml:space="preserve">is the model Y coordinate of the points defining a user specified irregular polygon. </w:t>
@@ -15966,9 +17566,11 @@
       <w:r>
         <w:t>‘</w:t>
       </w:r>
+      <w:proofErr w:type="spellStart"/>
       <w:r>
         <w:t>SourceY</w:t>
       </w:r>
+      <w:proofErr w:type="spellEnd"/>
       <w:r>
         <w:t>’</w:t>
       </w:r>
@@ -16141,6 +17743,7 @@
         </w:rPr>
         <w:t xml:space="preserve">adius, </w:t>
       </w:r>
+      <w:proofErr w:type="spellStart"/>
       <w:r>
         <w:rPr>
           <w:sz w:val="22"/>
@@ -16155,6 +17758,7 @@
         </w:rPr>
         <w:t>ourcemassflux</w:t>
       </w:r>
+      <w:proofErr w:type="spellEnd"/>
     </w:p>
     <w:p>
       <w:pPr>
@@ -16299,8 +17903,20 @@
           <w:sz w:val="22"/>
           <w:szCs w:val="22"/>
         </w:rPr>
-        <w:t>If zero or a negative value is assigned to radius_lnapl</w:t>
-      </w:r>
+        <w:t xml:space="preserve">If zero or a negative value is assigned to </w:t>
+      </w:r>
+      <w:proofErr w:type="spellStart"/>
+      <w:r>
+        <w:rPr>
+          <w:rFonts w:eastAsiaTheme="minorHAnsi"/>
+          <w:b/>
+          <w:bCs/>
+          <w:sz w:val="22"/>
+          <w:szCs w:val="22"/>
+        </w:rPr>
+        <w:t>radius_lnapl</w:t>
+      </w:r>
+      <w:proofErr w:type="spellEnd"/>
       <w:r>
         <w:rPr>
           <w:rFonts w:eastAsiaTheme="minorHAnsi"/>
@@ -16323,7 +17939,43 @@
           <w:sz w:val="22"/>
           <w:szCs w:val="22"/>
         </w:rPr>
-        <w:t>source is specified exclusively at the single finite-difference model cell (kSource, jSource,</w:t>
+        <w:t>source is specified exclusively at the single finite-difference model cell (</w:t>
+      </w:r>
+      <w:proofErr w:type="spellStart"/>
+      <w:r>
+        <w:rPr>
+          <w:rFonts w:eastAsiaTheme="minorHAnsi"/>
+          <w:sz w:val="22"/>
+          <w:szCs w:val="22"/>
+        </w:rPr>
+        <w:t>kSource</w:t>
+      </w:r>
+      <w:proofErr w:type="spellEnd"/>
+      <w:r>
+        <w:rPr>
+          <w:rFonts w:eastAsiaTheme="minorHAnsi"/>
+          <w:sz w:val="22"/>
+          <w:szCs w:val="22"/>
+        </w:rPr>
+        <w:t xml:space="preserve">, </w:t>
+      </w:r>
+      <w:proofErr w:type="spellStart"/>
+      <w:r>
+        <w:rPr>
+          <w:rFonts w:eastAsiaTheme="minorHAnsi"/>
+          <w:sz w:val="22"/>
+          <w:szCs w:val="22"/>
+        </w:rPr>
+        <w:t>jSource</w:t>
+      </w:r>
+      <w:proofErr w:type="spellEnd"/>
+      <w:r>
+        <w:rPr>
+          <w:rFonts w:eastAsiaTheme="minorHAnsi"/>
+          <w:sz w:val="22"/>
+          <w:szCs w:val="22"/>
+        </w:rPr>
+        <w:t>,</w:t>
       </w:r>
       <w:r>
         <w:rPr>
@@ -16333,13 +17985,23 @@
         </w:rPr>
         <w:t xml:space="preserve"> </w:t>
       </w:r>
-      <w:r>
-        <w:rPr>
-          <w:rFonts w:eastAsiaTheme="minorHAnsi"/>
-          <w:sz w:val="22"/>
-          <w:szCs w:val="22"/>
-        </w:rPr>
-        <w:t>iSource) defined in the HSS input file.</w:t>
+      <w:proofErr w:type="spellStart"/>
+      <w:r>
+        <w:rPr>
+          <w:rFonts w:eastAsiaTheme="minorHAnsi"/>
+          <w:sz w:val="22"/>
+          <w:szCs w:val="22"/>
+        </w:rPr>
+        <w:t>iSource</w:t>
+      </w:r>
+      <w:proofErr w:type="spellEnd"/>
+      <w:r>
+        <w:rPr>
+          <w:rFonts w:eastAsiaTheme="minorHAnsi"/>
+          <w:sz w:val="22"/>
+          <w:szCs w:val="22"/>
+        </w:rPr>
+        <w:t>) defined in the HSS input file.</w:t>
       </w:r>
       <w:r>
         <w:rPr>
@@ -16350,7 +18012,15 @@
         <w:t xml:space="preserve"> This input is required but ignored when</w:t>
       </w:r>
       <w:r>
-        <w:t xml:space="preserve"> ShapeOption is set to ‘IRREGULAR’.</w:t>
+        <w:t xml:space="preserve"> </w:t>
+      </w:r>
+      <w:proofErr w:type="spellStart"/>
+      <w:r>
+        <w:t>ShapeOption</w:t>
+      </w:r>
+      <w:proofErr w:type="spellEnd"/>
+      <w:r>
+        <w:t xml:space="preserve"> is set to ‘IRREGULAR’.</w:t>
       </w:r>
     </w:p>
     <w:p>
@@ -16370,6 +18040,7 @@
           <w:szCs w:val="22"/>
         </w:rPr>
       </w:pPr>
+      <w:proofErr w:type="spellStart"/>
       <w:r>
         <w:rPr>
           <w:sz w:val="22"/>
@@ -16384,6 +18055,7 @@
         </w:rPr>
         <w:t>ourcemassflux</w:t>
       </w:r>
+      <w:proofErr w:type="spellEnd"/>
       <w:r>
         <w:rPr>
           <w:rFonts w:eastAsiaTheme="minorHAnsi"/>
@@ -16657,7 +18329,21 @@
         <w:rPr>
           <w:sz w:val="22"/>
         </w:rPr>
-        <w:t xml:space="preserve">MXLKBC is an integer value that must be greater than or equal to the sum total of boundary conditions applied to each lake.  </w:t>
+        <w:t xml:space="preserve">MXLKBC is an integer value that must be greater than or equal to the </w:t>
+      </w:r>
+      <w:proofErr w:type="gramStart"/>
+      <w:r>
+        <w:rPr>
+          <w:sz w:val="22"/>
+        </w:rPr>
+        <w:t>sum total</w:t>
+      </w:r>
+      <w:proofErr w:type="gramEnd"/>
+      <w:r>
+        <w:rPr>
+          <w:sz w:val="22"/>
+        </w:rPr>
+        <w:t xml:space="preserve"> of boundary conditions applied to each lake.  </w:t>
       </w:r>
     </w:p>
     <w:p>
@@ -16696,7 +18382,23 @@
           <w:sz w:val="22"/>
           <w:szCs w:val="22"/>
         </w:rPr>
-        <w:t>IETLAK is an integer value specifying whether or not evaporation as simulated in the flow solution will act as a mass sink.</w:t>
+        <w:t xml:space="preserve">IETLAK is an integer value specifying </w:t>
+      </w:r>
+      <w:proofErr w:type="gramStart"/>
+      <w:r>
+        <w:rPr>
+          <w:sz w:val="22"/>
+          <w:szCs w:val="22"/>
+        </w:rPr>
+        <w:t>whether or not</w:t>
+      </w:r>
+      <w:proofErr w:type="gramEnd"/>
+      <w:r>
+        <w:rPr>
+          <w:sz w:val="22"/>
+          <w:szCs w:val="22"/>
+        </w:rPr>
+        <w:t xml:space="preserve"> evaporation as simulated in the flow solution will act as a mass sink.</w:t>
       </w:r>
     </w:p>
     <w:p>
@@ -16716,8 +18418,17 @@
           <w:sz w:val="22"/>
           <w:szCs w:val="22"/>
         </w:rPr>
-        <w:t>= 0, Mass does not exit the model via simulated lake evaporation;</w:t>
-      </w:r>
+        <w:t xml:space="preserve">= 0, Mass does not exit the model via simulated lake </w:t>
+      </w:r>
+      <w:proofErr w:type="gramStart"/>
+      <w:r>
+        <w:rPr>
+          <w:sz w:val="22"/>
+          <w:szCs w:val="22"/>
+        </w:rPr>
+        <w:t>evaporation;</w:t>
+      </w:r>
+      <w:proofErr w:type="gramEnd"/>
     </w:p>
     <w:p>
       <w:pPr>
@@ -16736,8 +18447,17 @@
           <w:sz w:val="22"/>
           <w:szCs w:val="22"/>
         </w:rPr>
-        <w:t>≠ 0, Mass may leave the lake via simulated lake evaporation;</w:t>
-      </w:r>
+        <w:t xml:space="preserve">≠ 0, Mass may leave the lake via simulated lake </w:t>
+      </w:r>
+      <w:proofErr w:type="gramStart"/>
+      <w:r>
+        <w:rPr>
+          <w:sz w:val="22"/>
+          <w:szCs w:val="22"/>
+        </w:rPr>
+        <w:t>evaporation;</w:t>
+      </w:r>
+      <w:proofErr w:type="gramEnd"/>
     </w:p>
     <w:p>
       <w:pPr>
@@ -17044,7 +18764,25 @@
           <w:sz w:val="22"/>
           <w:szCs w:val="22"/>
         </w:rPr>
-        <w:t xml:space="preserve"> boundary conditions to follow.  For the first stress period, this value must be greater than or equal to zero, but may be less than zero in subsequent stress periods. </w:t>
+        <w:t xml:space="preserve"> boundary conditions to follow.  For the first stress period, this value must be greater than or equal to </w:t>
+      </w:r>
+      <w:proofErr w:type="gramStart"/>
+      <w:r>
+        <w:rPr>
+          <w:rFonts w:eastAsiaTheme="minorHAnsi"/>
+          <w:sz w:val="22"/>
+          <w:szCs w:val="22"/>
+        </w:rPr>
+        <w:t>zero, but</w:t>
+      </w:r>
+      <w:proofErr w:type="gramEnd"/>
+      <w:r>
+        <w:rPr>
+          <w:rFonts w:eastAsiaTheme="minorHAnsi"/>
+          <w:sz w:val="22"/>
+          <w:szCs w:val="22"/>
+        </w:rPr>
+        <w:t xml:space="preserve"> may be less than zero in subsequent stress periods. </w:t>
       </w:r>
     </w:p>
     <w:p>
@@ -17552,8 +19290,13 @@
         <w:t xml:space="preserve"> </w:t>
       </w:r>
       <w:r>
-        <w:t>= 1;</w:t>
-      </w:r>
+        <w:t xml:space="preserve">= </w:t>
+      </w:r>
+      <w:proofErr w:type="gramStart"/>
+      <w:r>
+        <w:t>1;</w:t>
+      </w:r>
+      <w:proofErr w:type="gramEnd"/>
     </w:p>
     <w:p>
       <w:pPr>
@@ -17824,8 +19567,13 @@
         <w:ind w:left="2160"/>
       </w:pPr>
       <w:r>
-        <w:t>= 0, no sorption is simulated;</w:t>
-      </w:r>
+        <w:t xml:space="preserve">= 0, no sorption is </w:t>
+      </w:r>
+      <w:proofErr w:type="gramStart"/>
+      <w:r>
+        <w:t>simulated;</w:t>
+      </w:r>
+      <w:proofErr w:type="gramEnd"/>
     </w:p>
     <w:p>
       <w:pPr>
@@ -17836,7 +19584,15 @@
         <w:ind w:left="2160"/>
       </w:pPr>
       <w:r>
-        <w:t xml:space="preserve">=1, Linear isotherm (equilibrium-controlled); </w:t>
+        <w:t>=1, Linear isotherm (equilibrium-controlled</w:t>
+      </w:r>
+      <w:proofErr w:type="gramStart"/>
+      <w:r>
+        <w:t>);</w:t>
+      </w:r>
+      <w:proofErr w:type="gramEnd"/>
+      <w:r>
+        <w:t xml:space="preserve"> </w:t>
       </w:r>
     </w:p>
     <w:p>
@@ -17848,7 +19604,15 @@
         <w:ind w:left="2160"/>
       </w:pPr>
       <w:r>
-        <w:t xml:space="preserve">=2, Freundlich isotherm (equilibrium-controlled); </w:t>
+        <w:t>=2, Freundlich isotherm (equilibrium-controlled</w:t>
+      </w:r>
+      <w:proofErr w:type="gramStart"/>
+      <w:r>
+        <w:t>);</w:t>
+      </w:r>
+      <w:proofErr w:type="gramEnd"/>
+      <w:r>
+        <w:t xml:space="preserve"> </w:t>
       </w:r>
     </w:p>
     <w:p>
@@ -17860,7 +19624,15 @@
         <w:ind w:left="2160"/>
       </w:pPr>
       <w:r>
-        <w:t xml:space="preserve">=3, Langmuir isotherm (equilibrium-controlled); </w:t>
+        <w:t>=3, Langmuir isotherm (equilibrium-controlled</w:t>
+      </w:r>
+      <w:proofErr w:type="gramStart"/>
+      <w:r>
+        <w:t>);</w:t>
+      </w:r>
+      <w:proofErr w:type="gramEnd"/>
+      <w:r>
+        <w:t xml:space="preserve"> </w:t>
       </w:r>
     </w:p>
     <w:p>
@@ -17872,7 +19644,15 @@
         <w:ind w:left="2160"/>
       </w:pPr>
       <w:r>
-        <w:t xml:space="preserve">=4, First-order kinetic sorption (nonequilibrium); </w:t>
+        <w:t>=4, First-order kinetic sorption (nonequilibrium</w:t>
+      </w:r>
+      <w:proofErr w:type="gramStart"/>
+      <w:r>
+        <w:t>);</w:t>
+      </w:r>
+      <w:proofErr w:type="gramEnd"/>
+      <w:r>
+        <w:t xml:space="preserve"> </w:t>
       </w:r>
     </w:p>
     <w:p>
@@ -17884,7 +19664,15 @@
         <w:ind w:left="2160"/>
       </w:pPr>
       <w:r>
-        <w:t xml:space="preserve">=5, Dual-domain mass transfer (without sorption); </w:t>
+        <w:t>=5, Dual-domain mass transfer (without sorption</w:t>
+      </w:r>
+      <w:proofErr w:type="gramStart"/>
+      <w:r>
+        <w:t>);</w:t>
+      </w:r>
+      <w:proofErr w:type="gramEnd"/>
+      <w:r>
+        <w:t xml:space="preserve"> </w:t>
       </w:r>
     </w:p>
     <w:p>
@@ -17936,8 +19724,13 @@
         <w:ind w:left="2160"/>
       </w:pPr>
       <w:r>
-        <w:t>IREACT = 0, no kinetic rate reaction is simulated;</w:t>
-      </w:r>
+        <w:t xml:space="preserve">IREACT = 0, no kinetic rate reaction is </w:t>
+      </w:r>
+      <w:proofErr w:type="gramStart"/>
+      <w:r>
+        <w:t>simulated;</w:t>
+      </w:r>
+      <w:proofErr w:type="gramEnd"/>
     </w:p>
     <w:p>
       <w:pPr>
@@ -17948,8 +19741,13 @@
         <w:ind w:left="2160"/>
       </w:pPr>
       <w:r>
-        <w:t>IREACT = 1, first-order irreversible reaction;</w:t>
-      </w:r>
+        <w:t xml:space="preserve">IREACT = 1, first-order irreversible </w:t>
+      </w:r>
+      <w:proofErr w:type="gramStart"/>
+      <w:r>
+        <w:t>reaction;</w:t>
+      </w:r>
+      <w:proofErr w:type="gramEnd"/>
     </w:p>
     <w:p>
       <w:pPr>
@@ -17960,8 +19758,13 @@
         <w:ind w:left="2160"/>
       </w:pPr>
       <w:r>
-        <w:t>IREACT = 2, MONOD kinetic reaction is simulated;</w:t>
-      </w:r>
+        <w:t xml:space="preserve">IREACT = 2, MONOD kinetic reaction is </w:t>
+      </w:r>
+      <w:proofErr w:type="gramStart"/>
+      <w:r>
+        <w:t>simulated;</w:t>
+      </w:r>
+      <w:proofErr w:type="gramEnd"/>
     </w:p>
     <w:p>
       <w:pPr>
@@ -18097,7 +19900,15 @@
         <w:ind w:left="2160" w:hanging="270"/>
       </w:pPr>
       <w:r>
-        <w:t>IGETSC is an integer flag indicating whether the initial concentration for the non-equilibrium sorbed or immobile phase of all species should be read when non-equilibrium sorption (ISOTHM = 4) or dual-domain</w:t>
+        <w:t xml:space="preserve">IGETSC is an integer flag indicating whether the initial concentration for the non-equilibrium </w:t>
+      </w:r>
+      <w:proofErr w:type="spellStart"/>
+      <w:r>
+        <w:t>sorbed</w:t>
+      </w:r>
+      <w:proofErr w:type="spellEnd"/>
+      <w:r>
+        <w:t xml:space="preserve"> or immobile phase of all species should be read when non-equilibrium sorption (ISOTHM = 4) or dual-domain</w:t>
       </w:r>
       <w:r>
         <w:t xml:space="preserve"> mass transfer  (ISOTHM = 5,</w:t>
@@ -18130,7 +19941,23 @@
         <w:ind w:left="2160"/>
       </w:pPr>
       <w:r>
-        <w:t>IGETSC = 0, the initial concentration for the sorbed or immobile phase is not read. By default, the sorbed phase is assumed to be in equilibrium with the dissolved phase (ISOTHM = 4), and the immobile domain is assumed to have ze</w:t>
+        <w:t xml:space="preserve">IGETSC = 0, the initial concentration for the </w:t>
+      </w:r>
+      <w:proofErr w:type="spellStart"/>
+      <w:r>
+        <w:t>sorbed</w:t>
+      </w:r>
+      <w:proofErr w:type="spellEnd"/>
+      <w:r>
+        <w:t xml:space="preserve"> or immobile phase is not read. By default, the </w:t>
+      </w:r>
+      <w:proofErr w:type="spellStart"/>
+      <w:r>
+        <w:t>sorbed</w:t>
+      </w:r>
+      <w:proofErr w:type="spellEnd"/>
+      <w:r>
+        <w:t xml:space="preserve"> phase is assumed to be in equilibrium with the dissolved phase (ISOTHM = 4), and the immobile domain is assumed to have ze</w:t>
       </w:r>
       <w:r>
         <w:t xml:space="preserve">ro concentration (ISOTHM = 5, </w:t>
@@ -18164,7 +19991,15 @@
       </w:pPr>
       <w:r>
         <w:lastRenderedPageBreak/>
-        <w:t xml:space="preserve">IGETSC &gt; 0, the initial concentration for the sorbed phase or </w:t>
+        <w:t xml:space="preserve">IGETSC &gt; 0, the initial concentration for the </w:t>
+      </w:r>
+      <w:proofErr w:type="spellStart"/>
+      <w:r>
+        <w:t>sorbed</w:t>
+      </w:r>
+      <w:proofErr w:type="spellEnd"/>
+      <w:r>
+        <w:t xml:space="preserve"> phase or </w:t>
       </w:r>
       <w:r>
         <w:t>immobile liquid phase of all species will be read.</w:t>
@@ -18238,8 +20073,13 @@
         <w:ind w:left="4050" w:hanging="1890"/>
       </w:pPr>
       <w:r>
-        <w:t>If IREACTION=2, kinetic reaction is simulated between multiple EAs and EDs.</w:t>
-      </w:r>
+        <w:t xml:space="preserve">If IREACTION=2, kinetic reaction is simulated between multiple EAs and </w:t>
+      </w:r>
+      <w:proofErr w:type="spellStart"/>
+      <w:r>
+        <w:t>EDs.</w:t>
+      </w:r>
+      <w:proofErr w:type="spellEnd"/>
     </w:p>
     <w:p>
       <w:pPr>
@@ -18345,7 +20185,25 @@
           <w:sz w:val="22"/>
           <w:szCs w:val="22"/>
         </w:rPr>
-        <w:t>RHOB(NCOL,NROW) (one array for each layer)</w:t>
+        <w:t>RHOB(</w:t>
+      </w:r>
+      <w:proofErr w:type="gramStart"/>
+      <w:r>
+        <w:rPr>
+          <w:rFonts w:eastAsiaTheme="minorHAnsi"/>
+          <w:sz w:val="22"/>
+          <w:szCs w:val="22"/>
+        </w:rPr>
+        <w:t>NCOL,NROW</w:t>
+      </w:r>
+      <w:proofErr w:type="gramEnd"/>
+      <w:r>
+        <w:rPr>
+          <w:rFonts w:eastAsiaTheme="minorHAnsi"/>
+          <w:sz w:val="22"/>
+          <w:szCs w:val="22"/>
+        </w:rPr>
+        <w:t>) (one array for each layer)</w:t>
       </w:r>
     </w:p>
     <w:p>
@@ -18522,7 +20380,25 @@
           <w:sz w:val="22"/>
           <w:szCs w:val="22"/>
         </w:rPr>
-        <w:t>PRSITY2(NCOL,NROW) (one array for each layer)</w:t>
+        <w:t>PRSITY2(</w:t>
+      </w:r>
+      <w:proofErr w:type="gramStart"/>
+      <w:r>
+        <w:rPr>
+          <w:rFonts w:eastAsiaTheme="minorHAnsi"/>
+          <w:sz w:val="22"/>
+          <w:szCs w:val="22"/>
+        </w:rPr>
+        <w:t>NCOL,NROW</w:t>
+      </w:r>
+      <w:proofErr w:type="gramEnd"/>
+      <w:r>
+        <w:rPr>
+          <w:rFonts w:eastAsiaTheme="minorHAnsi"/>
+          <w:sz w:val="22"/>
+          <w:szCs w:val="22"/>
+        </w:rPr>
+        <w:t>) (one array for each layer)</w:t>
       </w:r>
     </w:p>
     <w:p>
@@ -18665,13 +20541,23 @@
         </w:rPr>
         <w:tab/>
       </w:r>
-      <w:r>
-        <w:rPr>
-          <w:rFonts w:eastAsiaTheme="minorHAnsi"/>
-          <w:sz w:val="22"/>
-          <w:szCs w:val="22"/>
-        </w:rPr>
-        <w:t>SRCONC(NCOL,</w:t>
+      <w:proofErr w:type="gramStart"/>
+      <w:r>
+        <w:rPr>
+          <w:rFonts w:eastAsiaTheme="minorHAnsi"/>
+          <w:sz w:val="22"/>
+          <w:szCs w:val="22"/>
+        </w:rPr>
+        <w:t>SRCONC(</w:t>
+      </w:r>
+      <w:proofErr w:type="gramEnd"/>
+      <w:r>
+        <w:rPr>
+          <w:rFonts w:eastAsiaTheme="minorHAnsi"/>
+          <w:sz w:val="22"/>
+          <w:szCs w:val="22"/>
+        </w:rPr>
+        <w:t>NCOL,</w:t>
       </w:r>
       <w:r>
         <w:rPr>
@@ -18746,7 +20632,23 @@
           <w:sz w:val="22"/>
           <w:szCs w:val="22"/>
         </w:rPr>
-        <w:t>SRCONC is the user-specified initial concentration for the sorbed phase of a particular species if ISOTHM = 4 (unit, MM</w:t>
+        <w:t xml:space="preserve">SRCONC is the user-specified initial concentration for the </w:t>
+      </w:r>
+      <w:proofErr w:type="spellStart"/>
+      <w:r>
+        <w:rPr>
+          <w:sz w:val="22"/>
+          <w:szCs w:val="22"/>
+        </w:rPr>
+        <w:t>sorbed</w:t>
+      </w:r>
+      <w:proofErr w:type="spellEnd"/>
+      <w:r>
+        <w:rPr>
+          <w:sz w:val="22"/>
+          <w:szCs w:val="22"/>
+        </w:rPr>
+        <w:t xml:space="preserve"> phase of a particular species if ISOTHM = 4 (unit, MM</w:t>
       </w:r>
       <w:r>
         <w:rPr>
@@ -18761,7 +20663,23 @@
           <w:sz w:val="22"/>
           <w:szCs w:val="22"/>
         </w:rPr>
-        <w:t>). Note that for equilibrium-controlled sorption, the initial concentration for the sorbed phase cannot be specified.</w:t>
+        <w:t xml:space="preserve">). Note that for equilibrium-controlled sorption, the initial concentration for the </w:t>
+      </w:r>
+      <w:proofErr w:type="spellStart"/>
+      <w:r>
+        <w:rPr>
+          <w:sz w:val="22"/>
+          <w:szCs w:val="22"/>
+        </w:rPr>
+        <w:t>sorbed</w:t>
+      </w:r>
+      <w:proofErr w:type="spellEnd"/>
+      <w:r>
+        <w:rPr>
+          <w:sz w:val="22"/>
+          <w:szCs w:val="22"/>
+        </w:rPr>
+        <w:t xml:space="preserve"> phase cannot be specified.</w:t>
       </w:r>
       <w:r>
         <w:rPr>
@@ -19117,6 +21035,7 @@
         </w:rPr>
         <w:t>coefficient (</w:t>
       </w:r>
+      <w:proofErr w:type="spellStart"/>
       <w:r>
         <w:rPr>
           <w:i/>
@@ -19134,6 +21053,7 @@
         </w:rPr>
         <w:t>d</w:t>
       </w:r>
+      <w:proofErr w:type="spellEnd"/>
       <w:r>
         <w:rPr>
           <w:sz w:val="22"/>
@@ -19233,6 +21153,7 @@
         </w:rPr>
         <w:t>quilibrium constant (</w:t>
       </w:r>
+      <w:proofErr w:type="spellStart"/>
       <w:r>
         <w:rPr>
           <w:i/>
@@ -19250,6 +21171,7 @@
         </w:rPr>
         <w:t>f</w:t>
       </w:r>
+      <w:proofErr w:type="spellEnd"/>
       <w:r>
         <w:rPr>
           <w:sz w:val="22"/>
@@ -19473,6 +21395,7 @@
         </w:rPr>
         <w:t>distribution coefficient (</w:t>
       </w:r>
+      <w:proofErr w:type="spellStart"/>
       <w:r>
         <w:rPr>
           <w:i/>
@@ -19490,6 +21413,7 @@
         </w:rPr>
         <w:t>d</w:t>
       </w:r>
+      <w:proofErr w:type="spellEnd"/>
       <w:r>
         <w:rPr>
           <w:sz w:val="22"/>
@@ -19604,7 +21528,7 @@
           <v:shape id="_x0000_i1025" type="#_x0000_t75" style="width:22.5pt;height:18.75pt" o:ole="">
             <v:imagedata r:id="rId8" o:title=""/>
           </v:shape>
-          <o:OLEObject Type="Embed" ProgID="Equation.3" ShapeID="_x0000_i1025" DrawAspect="Content" ObjectID="_1660482603" r:id="rId9"/>
+          <o:OLEObject Type="Embed" ProgID="Equation.3" ShapeID="_x0000_i1025" DrawAspect="Content" ObjectID="_1681880611" r:id="rId9"/>
         </w:object>
       </w:r>
       <w:r>
@@ -19718,7 +21642,25 @@
           <w:sz w:val="22"/>
           <w:szCs w:val="22"/>
         </w:rPr>
-        <w:t>SP1IM(NCOL,NROW) (one array for each layer)</w:t>
+        <w:t>SP1IM(</w:t>
+      </w:r>
+      <w:proofErr w:type="gramStart"/>
+      <w:r>
+        <w:rPr>
+          <w:rFonts w:eastAsiaTheme="minorHAnsi"/>
+          <w:sz w:val="22"/>
+          <w:szCs w:val="22"/>
+        </w:rPr>
+        <w:t>NCOL,NROW</w:t>
+      </w:r>
+      <w:proofErr w:type="gramEnd"/>
+      <w:r>
+        <w:rPr>
+          <w:rFonts w:eastAsiaTheme="minorHAnsi"/>
+          <w:sz w:val="22"/>
+          <w:szCs w:val="22"/>
+        </w:rPr>
+        <w:t>) (one array for each layer)</w:t>
       </w:r>
     </w:p>
     <w:p>
@@ -19824,7 +21766,7 @@
           <v:shape id="_x0000_i1026" type="#_x0000_t75" style="width:24.75pt;height:18.75pt" o:ole="">
             <v:imagedata r:id="rId10" o:title=""/>
           </v:shape>
-          <o:OLEObject Type="Embed" ProgID="Equation.3" ShapeID="_x0000_i1026" DrawAspect="Content" ObjectID="_1660482604" r:id="rId11"/>
+          <o:OLEObject Type="Embed" ProgID="Equation.3" ShapeID="_x0000_i1026" DrawAspect="Content" ObjectID="_1681880612" r:id="rId11"/>
         </w:object>
       </w:r>
       <w:r>
@@ -19938,7 +21880,25 @@
           <w:sz w:val="22"/>
           <w:szCs w:val="22"/>
         </w:rPr>
-        <w:t>SP2(NCOL,NROW) (one array for each</w:t>
+        <w:t>SP2(</w:t>
+      </w:r>
+      <w:proofErr w:type="gramStart"/>
+      <w:r>
+        <w:rPr>
+          <w:rFonts w:eastAsiaTheme="minorHAnsi"/>
+          <w:sz w:val="22"/>
+          <w:szCs w:val="22"/>
+        </w:rPr>
+        <w:t>NCOL,NROW</w:t>
+      </w:r>
+      <w:proofErr w:type="gramEnd"/>
+      <w:r>
+        <w:rPr>
+          <w:rFonts w:eastAsiaTheme="minorHAnsi"/>
+          <w:sz w:val="22"/>
+          <w:szCs w:val="22"/>
+        </w:rPr>
+        <w:t>) (one array for each</w:t>
       </w:r>
       <w:r>
         <w:rPr>
@@ -20273,12 +22233,21 @@
         </w:rPr>
         <w:t xml:space="preserve"> </w:t>
       </w:r>
-      <w:r>
-        <w:rPr>
-          <w:sz w:val="22"/>
-          <w:szCs w:val="22"/>
-        </w:rPr>
-        <w:t>sorbed phases (unit, T</w:t>
+      <w:proofErr w:type="spellStart"/>
+      <w:r>
+        <w:rPr>
+          <w:sz w:val="22"/>
+          <w:szCs w:val="22"/>
+        </w:rPr>
+        <w:t>sorbed</w:t>
+      </w:r>
+      <w:proofErr w:type="spellEnd"/>
+      <w:r>
+        <w:rPr>
+          <w:sz w:val="22"/>
+          <w:szCs w:val="22"/>
+        </w:rPr>
+        <w:t xml:space="preserve"> phases (unit, T</w:t>
       </w:r>
       <w:r>
         <w:rPr>
@@ -20615,6 +22584,7 @@
         </w:rPr>
         <w:t xml:space="preserve">) and the maximum specific growth rate of the bacterium, </w:t>
       </w:r>
+      <w:proofErr w:type="spellStart"/>
       <w:r>
         <w:rPr>
           <w:i/>
@@ -20632,6 +22602,7 @@
         </w:rPr>
         <w:t>max</w:t>
       </w:r>
+      <w:proofErr w:type="spellEnd"/>
       <w:r>
         <w:rPr>
           <w:sz w:val="22"/>
@@ -20852,7 +22823,23 @@
           <w:sz w:val="22"/>
           <w:szCs w:val="22"/>
         </w:rPr>
-        <w:t>RC2 is the first-order reaction rate for the sorbed phase (unit, T</w:t>
+        <w:t xml:space="preserve">RC2 is the first-order reaction rate for the </w:t>
+      </w:r>
+      <w:proofErr w:type="spellStart"/>
+      <w:r>
+        <w:rPr>
+          <w:sz w:val="22"/>
+          <w:szCs w:val="22"/>
+        </w:rPr>
+        <w:t>sorbed</w:t>
+      </w:r>
+      <w:proofErr w:type="spellEnd"/>
+      <w:r>
+        <w:rPr>
+          <w:sz w:val="22"/>
+          <w:szCs w:val="22"/>
+        </w:rPr>
+        <w:t xml:space="preserve"> phase (unit, T</w:t>
       </w:r>
       <w:r>
         <w:rPr>
@@ -20867,7 +22854,23 @@
           <w:sz w:val="22"/>
           <w:szCs w:val="22"/>
         </w:rPr>
-        <w:t>). If a dual-domain system is simulated, the reaction rates for the sorbed phase in the mobile and immobile domains are assumed to be equal. Generally, if the reaction is radioactive decay, RC2 should be set equal to RC1, while for biodegradation, RC2 may be different from RC1.</w:t>
+        <w:t xml:space="preserve">). If a dual-domain system is simulated, the reaction rates for the </w:t>
+      </w:r>
+      <w:proofErr w:type="spellStart"/>
+      <w:r>
+        <w:rPr>
+          <w:sz w:val="22"/>
+          <w:szCs w:val="22"/>
+        </w:rPr>
+        <w:t>sorbed</w:t>
+      </w:r>
+      <w:proofErr w:type="spellEnd"/>
+      <w:r>
+        <w:rPr>
+          <w:sz w:val="22"/>
+          <w:szCs w:val="22"/>
+        </w:rPr>
+        <w:t xml:space="preserve"> phase in the mobile and immobile domains are assumed to be equal. Generally, if the reaction is radioactive decay, RC2 should be set equal to RC1, while for biodegradation, RC2 may be different from RC1.</w:t>
       </w:r>
       <w:r>
         <w:rPr>
@@ -20912,7 +22915,21 @@
         <w:rPr>
           <w:rFonts w:ascii="TimesNewRomanPSMT" w:eastAsiaTheme="minorHAnsi" w:hAnsi="TimesNewRomanPSMT" w:cs="TimesNewRomanPSMT"/>
         </w:rPr>
-        <w:t>RC2 is the zeroth-order reaction rate coefficient for the sorbed (solid) phase (MM</w:t>
+        <w:t xml:space="preserve">RC2 is the zeroth-order reaction rate coefficient for the </w:t>
+      </w:r>
+      <w:proofErr w:type="spellStart"/>
+      <w:r>
+        <w:rPr>
+          <w:rFonts w:ascii="TimesNewRomanPSMT" w:eastAsiaTheme="minorHAnsi" w:hAnsi="TimesNewRomanPSMT" w:cs="TimesNewRomanPSMT"/>
+        </w:rPr>
+        <w:t>sorbed</w:t>
+      </w:r>
+      <w:proofErr w:type="spellEnd"/>
+      <w:r>
+        <w:rPr>
+          <w:rFonts w:ascii="TimesNewRomanPSMT" w:eastAsiaTheme="minorHAnsi" w:hAnsi="TimesNewRomanPSMT" w:cs="TimesNewRomanPSMT"/>
+        </w:rPr>
+        <w:t xml:space="preserve"> (solid) phase (MM</w:t>
       </w:r>
       <w:r>
         <w:rPr>
@@ -21089,7 +23106,7 @@
           <v:shape id="_x0000_i1027" type="#_x0000_t75" style="width:15.75pt;height:18.75pt" o:ole="">
             <v:imagedata r:id="rId12" o:title=""/>
           </v:shape>
-          <o:OLEObject Type="Embed" ProgID="Equation.3" ShapeID="_x0000_i1027" DrawAspect="Content" ObjectID="_1660482605" r:id="rId13"/>
+          <o:OLEObject Type="Embed" ProgID="Equation.3" ShapeID="_x0000_i1027" DrawAspect="Content" ObjectID="_1681880613" r:id="rId13"/>
         </w:object>
       </w:r>
       <w:r>
@@ -21256,7 +23273,23 @@
           <w:sz w:val="22"/>
           <w:szCs w:val="22"/>
         </w:rPr>
-        <w:t xml:space="preserve">YLD is the yield coefficient between species. The first value in the array is for the reaction between species 1 and species 2; the second value for the reaction between species 2 and 3; and so on. Note that YLD is read and used only if IREACT = 3 option to simulate first-order chain reaction is invoked. This option is only available when more than one species are simulated. </w:t>
+        <w:t xml:space="preserve">YLD is the yield coefficient between species. The first value in the array is for the reaction between species 1 and species 2; the second value for the reaction between species 2 and 3; and so on. Note that YLD is read and used only if IREACT = 3 option to simulate first-order chain reaction is invoked. This option is only available when more than one species </w:t>
+      </w:r>
+      <w:proofErr w:type="gramStart"/>
+      <w:r>
+        <w:rPr>
+          <w:sz w:val="22"/>
+          <w:szCs w:val="22"/>
+        </w:rPr>
+        <w:t>are</w:t>
+      </w:r>
+      <w:proofErr w:type="gramEnd"/>
+      <w:r>
+        <w:rPr>
+          <w:sz w:val="22"/>
+          <w:szCs w:val="22"/>
+        </w:rPr>
+        <w:t xml:space="preserve"> simulated. </w:t>
       </w:r>
     </w:p>
     <w:p>
@@ -21418,7 +23451,23 @@
           <w:sz w:val="22"/>
           <w:szCs w:val="22"/>
         </w:rPr>
-        <w:t xml:space="preserve">F is the stoiciometric ratio in the simulated equation </w:t>
+        <w:t xml:space="preserve">F is the </w:t>
+      </w:r>
+      <w:proofErr w:type="spellStart"/>
+      <w:r>
+        <w:rPr>
+          <w:sz w:val="22"/>
+          <w:szCs w:val="22"/>
+        </w:rPr>
+        <w:t>stoiciometric</w:t>
+      </w:r>
+      <w:proofErr w:type="spellEnd"/>
+      <w:r>
+        <w:rPr>
+          <w:sz w:val="22"/>
+          <w:szCs w:val="22"/>
+        </w:rPr>
+        <w:t xml:space="preserve"> ratio in the simulated equation </w:t>
       </w:r>
     </w:p>
     <w:p>
@@ -21505,8 +23554,16 @@
           <w:szCs w:val="22"/>
         </w:rPr>
         <w:tab/>
+      </w:r>
+      <w:proofErr w:type="spellStart"/>
+      <w:r>
+        <w:rPr>
+          <w:sz w:val="22"/>
+          <w:szCs w:val="22"/>
+        </w:rPr>
         <w:t>rec_FileName</w:t>
       </w:r>
+      <w:proofErr w:type="spellEnd"/>
     </w:p>
     <w:p>
       <w:pPr>
@@ -21546,12 +23603,21 @@
         <w:spacing w:after="0" w:line="240" w:lineRule="auto"/>
         <w:ind w:left="2160" w:hanging="270"/>
       </w:pPr>
-      <w:r>
-        <w:rPr>
-          <w:sz w:val="22"/>
-          <w:szCs w:val="22"/>
-        </w:rPr>
-        <w:t>rec_FileName is the name of the input file that provides parameter information relevant to the kinetic reaction module.</w:t>
+      <w:proofErr w:type="spellStart"/>
+      <w:r>
+        <w:rPr>
+          <w:sz w:val="22"/>
+          <w:szCs w:val="22"/>
+        </w:rPr>
+        <w:t>rec_FileName</w:t>
+      </w:r>
+      <w:proofErr w:type="spellEnd"/>
+      <w:r>
+        <w:rPr>
+          <w:sz w:val="22"/>
+          <w:szCs w:val="22"/>
+        </w:rPr>
+        <w:t xml:space="preserve"> is the name of the input file that provides parameter information relevant to the kinetic reaction module.</w:t>
       </w:r>
     </w:p>
     <w:p>
@@ -21573,6 +23639,7 @@
           <w:u w:val="single"/>
         </w:rPr>
       </w:pPr>
+      <w:proofErr w:type="spellStart"/>
       <w:r>
         <w:rPr>
           <w:sz w:val="22"/>
@@ -21581,6 +23648,7 @@
         </w:rPr>
         <w:t>rec_FileName</w:t>
       </w:r>
+      <w:proofErr w:type="spellEnd"/>
     </w:p>
     <w:p>
       <w:pPr>
@@ -21704,7 +23772,23 @@
           <w:sz w:val="22"/>
           <w:szCs w:val="22"/>
         </w:rPr>
-        <w:t>This item is optional and can include as many lines as desired, as long as the first character on each line is #. This line is provided for the user to include comments.</w:t>
+        <w:t xml:space="preserve">This item is optional and can include as many lines as desired, </w:t>
+      </w:r>
+      <w:proofErr w:type="gramStart"/>
+      <w:r>
+        <w:rPr>
+          <w:sz w:val="22"/>
+          <w:szCs w:val="22"/>
+        </w:rPr>
+        <w:t>as long as</w:t>
+      </w:r>
+      <w:proofErr w:type="gramEnd"/>
+      <w:r>
+        <w:rPr>
+          <w:sz w:val="22"/>
+          <w:szCs w:val="22"/>
+        </w:rPr>
+        <w:t xml:space="preserve"> the first character on each line is #. This line is provided for the user to include comments.</w:t>
       </w:r>
     </w:p>
     <w:p>
@@ -21843,6 +23927,13 @@
         </w:rPr>
         <w:t>NED is the number of electron donors.</w:t>
       </w:r>
+      <w:r>
+        <w:rPr>
+          <w:sz w:val="22"/>
+          <w:szCs w:val="22"/>
+        </w:rPr>
+        <w:t xml:space="preserve">  The electron donors are the first NED species defined in the BTN file.</w:t>
+      </w:r>
     </w:p>
     <w:p>
       <w:pPr>
@@ -21866,6 +23957,13 @@
           <w:szCs w:val="22"/>
         </w:rPr>
         <w:t>NEA is the number of electron acceptors.</w:t>
+      </w:r>
+      <w:r>
+        <w:rPr>
+          <w:sz w:val="22"/>
+          <w:szCs w:val="22"/>
+        </w:rPr>
+        <w:t xml:space="preserve">  The electron acceptors are the next NEA species defined in the BTN file.</w:t>
       </w:r>
     </w:p>
     <w:p>
@@ -21937,8 +24035,13 @@
         <w:spacing w:after="0" w:line="240" w:lineRule="auto"/>
         <w:ind w:left="2160"/>
       </w:pPr>
-      <w:r>
-        <w:t>If  IFESLD=0, solid phase Fe</w:t>
+      <w:proofErr w:type="gramStart"/>
+      <w:r>
+        <w:t>If  IFESLD</w:t>
+      </w:r>
+      <w:proofErr w:type="gramEnd"/>
+      <w:r>
+        <w:t>=0, solid phase Fe</w:t>
       </w:r>
       <w:r>
         <w:rPr>
@@ -21955,8 +24058,13 @@
         <w:spacing w:after="0" w:line="240" w:lineRule="auto"/>
         <w:ind w:left="1440" w:firstLine="720"/>
       </w:pPr>
-      <w:r>
-        <w:t>If  IFESLD=1, solid phase Fe</w:t>
+      <w:proofErr w:type="gramStart"/>
+      <w:r>
+        <w:t>If  IFESLD</w:t>
+      </w:r>
+      <w:proofErr w:type="gramEnd"/>
+      <w:r>
+        <w:t>=1, solid phase Fe</w:t>
       </w:r>
       <w:r>
         <w:rPr>
@@ -22224,15 +24332,24 @@
           <w:sz w:val="22"/>
           <w:szCs w:val="22"/>
         </w:rPr>
-        <w:t xml:space="preserve">STORE – This keyword is for the methanogenesis simulation only. If the methane concentration is over the maximum express field capacity (EFC), the additional mass of methane will be </w:t>
-      </w:r>
-      <w:r>
-        <w:rPr>
-          <w:sz w:val="22"/>
-          <w:szCs w:val="22"/>
-        </w:rPr>
         <w:lastRenderedPageBreak/>
-        <w:t>stored, and the result will be output as an unformatted file with a name of “MT3D_Ad_methane.UCN”. This option uses the formula developed by Neville and Vlassopoulos (2008).</w:t>
+        <w:t xml:space="preserve">STORE – This keyword is for the methanogenesis simulation only. If the methane concentration is over the maximum express field capacity (EFC), the additional mass of methane will be stored, and the result will be output as an unformatted file with a name of “MT3D_Ad_methane.UCN”. This option uses the formula developed by Neville and </w:t>
+      </w:r>
+      <w:proofErr w:type="spellStart"/>
+      <w:r>
+        <w:rPr>
+          <w:sz w:val="22"/>
+          <w:szCs w:val="22"/>
+        </w:rPr>
+        <w:t>Vlassopoulos</w:t>
+      </w:r>
+      <w:proofErr w:type="spellEnd"/>
+      <w:r>
+        <w:rPr>
+          <w:sz w:val="22"/>
+          <w:szCs w:val="22"/>
+        </w:rPr>
+        <w:t xml:space="preserve"> (2008).</w:t>
       </w:r>
       <w:r>
         <w:rPr>
@@ -22524,7 +24641,25 @@
           <w:sz w:val="22"/>
           <w:szCs w:val="22"/>
         </w:rPr>
-        <w:t>DECAYRATE(1:NED)</w:t>
+        <w:t>DECAYRATE(</w:t>
+      </w:r>
+      <w:proofErr w:type="gramStart"/>
+      <w:r>
+        <w:rPr>
+          <w:rFonts w:eastAsiaTheme="minorHAnsi"/>
+          <w:sz w:val="22"/>
+          <w:szCs w:val="22"/>
+        </w:rPr>
+        <w:t>1:NED</w:t>
+      </w:r>
+      <w:proofErr w:type="gramEnd"/>
+      <w:r>
+        <w:rPr>
+          <w:rFonts w:eastAsiaTheme="minorHAnsi"/>
+          <w:sz w:val="22"/>
+          <w:szCs w:val="22"/>
+        </w:rPr>
+        <w:t>)</w:t>
       </w:r>
     </w:p>
     <w:p>
@@ -22673,7 +24808,25 @@
           <w:sz w:val="22"/>
           <w:szCs w:val="22"/>
         </w:rPr>
-        <w:t>YIELDC(1:NED)</w:t>
+        <w:t>YIELDC(</w:t>
+      </w:r>
+      <w:proofErr w:type="gramStart"/>
+      <w:r>
+        <w:rPr>
+          <w:rFonts w:eastAsiaTheme="minorHAnsi"/>
+          <w:sz w:val="22"/>
+          <w:szCs w:val="22"/>
+        </w:rPr>
+        <w:t>1:NED</w:t>
+      </w:r>
+      <w:proofErr w:type="gramEnd"/>
+      <w:r>
+        <w:rPr>
+          <w:rFonts w:eastAsiaTheme="minorHAnsi"/>
+          <w:sz w:val="22"/>
+          <w:szCs w:val="22"/>
+        </w:rPr>
+        <w:t>)</w:t>
       </w:r>
     </w:p>
     <w:p>
@@ -22777,7 +24930,53 @@
         <w:t>.</w:t>
       </w:r>
       <w:r>
-        <w:t xml:space="preserve"> This section describes in general terms, the input variables required to complete a simulation that considers multiple electron donors and electron acceptors, and production of a lower-order ED from the decay of a higher-order ED. The discussion uses a hypothetical system comprising three EDs and five EAs such that nED = 3, nEA = 5, and nED + nEA = 8.  In this hypothetical, the three EAs are (1) benzene, (2) MTBE, and (3) TBA.  The simulated relationships are as follows:  (1) degradation of benzene, without formation of a product; (2) degradation of MTBE with formation of TBA [yield coefficient = 1]; and, (3) degradation of TBA, without formation of a product.  This simulation requires that the following inputs be provided:</w:t>
+        <w:t xml:space="preserve"> This section describes in general terms, the input variables required to complete a simulation that considers multiple electron donors and electron acceptors, and production of a lower-order ED from the decay of a higher-order ED. The discussion uses a hypothetical system comprising three EDs and five EAs such that </w:t>
+      </w:r>
+      <w:proofErr w:type="spellStart"/>
+      <w:r>
+        <w:t>nED</w:t>
+      </w:r>
+      <w:proofErr w:type="spellEnd"/>
+      <w:r>
+        <w:t xml:space="preserve"> = 3, </w:t>
+      </w:r>
+      <w:proofErr w:type="spellStart"/>
+      <w:r>
+        <w:t>nEA</w:t>
+      </w:r>
+      <w:proofErr w:type="spellEnd"/>
+      <w:r>
+        <w:t xml:space="preserve"> = 5, and </w:t>
+      </w:r>
+      <w:proofErr w:type="spellStart"/>
+      <w:r>
+        <w:t>nED</w:t>
+      </w:r>
+      <w:proofErr w:type="spellEnd"/>
+      <w:r>
+        <w:t xml:space="preserve"> + </w:t>
+      </w:r>
+      <w:proofErr w:type="spellStart"/>
+      <w:r>
+        <w:t>nEA</w:t>
+      </w:r>
+      <w:proofErr w:type="spellEnd"/>
+      <w:r>
+        <w:t xml:space="preserve"> = 8.  In this hypothetical, the three E</w:t>
+      </w:r>
+      <w:r>
+        <w:t>D</w:t>
+      </w:r>
+      <w:r>
+        <w:t>s are (1) benzene, (2) MTBE, and (3) TBA.  The simulated relationships are as follows</w:t>
+      </w:r>
+      <w:proofErr w:type="gramStart"/>
+      <w:r>
+        <w:t>:  (</w:t>
+      </w:r>
+      <w:proofErr w:type="gramEnd"/>
+      <w:r>
+        <w:t>1) degradation of benzene, without formation of a product; (2) degradation of MTBE with formation of TBA [yield coefficient = 1]; and, (3) degradation of TBA, without formation of a product.  This simulation requires that the following inputs be provided:</w:t>
       </w:r>
     </w:p>
     <w:p>
@@ -22847,6 +25046,7 @@
         <w:contextualSpacing w:val="0"/>
       </w:pPr>
       <w:r>
+        <w:lastRenderedPageBreak/>
         <w:t>Inhibition constants</w:t>
       </w:r>
     </w:p>
@@ -22861,7 +25061,6 @@
         <w:contextualSpacing w:val="0"/>
       </w:pPr>
       <w:r>
-        <w:lastRenderedPageBreak/>
         <w:t>Half-saturation constants</w:t>
       </w:r>
     </w:p>
@@ -22871,7 +25070,103 @@
         <w:spacing w:line="240" w:lineRule="auto"/>
       </w:pPr>
       <w:r>
-        <w:t>The inputs for such a simulation are provided as tables, or matrices, in the following order: decay rates, yield coefficients, inhibition constants, and half-saturation constants. If it is assumed that the half saturation constant expresses the concentration minimum at which any activity can occur for that species – i.e., that a single-valued half-saturation constant applies to each combination of ED and EA - the half-saturation constants can be provided as a vector with dimensions nED+nEA. Figure 8 is an example matrix of nED rows and nEA columns that identifies required inputs for the remaining reaction parameters, and Figure 9 is an example matrix with nED + nEA rows by nED + nEA columns that the user must fill in when simulating multiple EA and ED reactions.  Finally, Figure 10 shows a non-square, non-symetric matrix with nED rows and nED + nEA colums that the user must specify when simulating multiple ED and EA reactions.</w:t>
+        <w:t xml:space="preserve">The inputs for such a simulation are provided as tables, or matrices, in the following order: decay rates, yield coefficients, inhibition constants, and half-saturation constants. If it is assumed that the half saturation constant expresses the concentration minimum at which any activity can occur for that species – i.e., that a single-valued half-saturation constant applies to each combination of ED and EA - the half-saturation constants can be provided as a vector with dimensions </w:t>
+      </w:r>
+      <w:proofErr w:type="spellStart"/>
+      <w:r>
+        <w:t>nED+nEA</w:t>
+      </w:r>
+      <w:proofErr w:type="spellEnd"/>
+      <w:r>
+        <w:t xml:space="preserve">. Figure 8 is an example matrix of </w:t>
+      </w:r>
+      <w:proofErr w:type="spellStart"/>
+      <w:r>
+        <w:t>nED</w:t>
+      </w:r>
+      <w:proofErr w:type="spellEnd"/>
+      <w:r>
+        <w:t xml:space="preserve"> rows and </w:t>
+      </w:r>
+      <w:proofErr w:type="spellStart"/>
+      <w:r>
+        <w:t>nEA</w:t>
+      </w:r>
+      <w:proofErr w:type="spellEnd"/>
+      <w:r>
+        <w:t xml:space="preserve"> columns that identifies required inputs for the remaining reaction parameters, and Figure 9 is an example matrix with </w:t>
+      </w:r>
+      <w:proofErr w:type="spellStart"/>
+      <w:r>
+        <w:t>nED</w:t>
+      </w:r>
+      <w:proofErr w:type="spellEnd"/>
+      <w:r>
+        <w:t xml:space="preserve"> + </w:t>
+      </w:r>
+      <w:proofErr w:type="spellStart"/>
+      <w:r>
+        <w:t>nEA</w:t>
+      </w:r>
+      <w:proofErr w:type="spellEnd"/>
+      <w:r>
+        <w:t xml:space="preserve"> rows by </w:t>
+      </w:r>
+      <w:proofErr w:type="spellStart"/>
+      <w:r>
+        <w:t>nED</w:t>
+      </w:r>
+      <w:proofErr w:type="spellEnd"/>
+      <w:r>
+        <w:t xml:space="preserve"> + </w:t>
+      </w:r>
+      <w:proofErr w:type="spellStart"/>
+      <w:r>
+        <w:t>nEA</w:t>
+      </w:r>
+      <w:proofErr w:type="spellEnd"/>
+      <w:r>
+        <w:t xml:space="preserve"> columns that the user must fill in when simulating multiple EA and ED reactions.  Finally, Figure 10 shows a non-square, non-</w:t>
+      </w:r>
+      <w:proofErr w:type="spellStart"/>
+      <w:r>
+        <w:t>symetric</w:t>
+      </w:r>
+      <w:proofErr w:type="spellEnd"/>
+      <w:r>
+        <w:t xml:space="preserve"> matrix with </w:t>
+      </w:r>
+      <w:proofErr w:type="spellStart"/>
+      <w:r>
+        <w:t>nED</w:t>
+      </w:r>
+      <w:proofErr w:type="spellEnd"/>
+      <w:r>
+        <w:t xml:space="preserve"> rows and </w:t>
+      </w:r>
+      <w:proofErr w:type="spellStart"/>
+      <w:r>
+        <w:t>nED</w:t>
+      </w:r>
+      <w:proofErr w:type="spellEnd"/>
+      <w:r>
+        <w:t xml:space="preserve"> + </w:t>
+      </w:r>
+      <w:proofErr w:type="spellStart"/>
+      <w:r>
+        <w:t>nEA</w:t>
+      </w:r>
+      <w:proofErr w:type="spellEnd"/>
+      <w:r>
+        <w:t xml:space="preserve"> </w:t>
+      </w:r>
+      <w:proofErr w:type="spellStart"/>
+      <w:r>
+        <w:t>colums</w:t>
+      </w:r>
+      <w:proofErr w:type="spellEnd"/>
+      <w:r>
+        <w:t xml:space="preserve"> that the user must specify when simulating multiple ED and EA reactions.</w:t>
       </w:r>
     </w:p>
     <w:p>
@@ -23495,7 +25790,31 @@
         <w:t xml:space="preserve"> –</w:t>
       </w:r>
       <w:r>
-        <w:t xml:space="preserve"> A matrix of yield coefficients is required for simulating multiple EA and ED reactions.  Although in the general case the matrix could possess nED+nEA rows, on most occasions the matrix will actually possess nED rows. The entry in the corresponding cell indicates whether a value needs to be provided.  If a value must be provided, it is the rate of the column species production/consumption due to degradation of 1 unit of the row species.  The entries “+”, “-”, and “N” represent production, consumption, and no relationship, respectively.  </w:t>
+        <w:t xml:space="preserve"> A matrix of yield coefficients is required for simulating multiple EA and ED reactions.  Although in the general case the matrix could possess </w:t>
+      </w:r>
+      <w:proofErr w:type="spellStart"/>
+      <w:r>
+        <w:t>nED+nEA</w:t>
+      </w:r>
+      <w:proofErr w:type="spellEnd"/>
+      <w:r>
+        <w:t xml:space="preserve"> rows, on most occasions the matrix will </w:t>
+      </w:r>
+      <w:proofErr w:type="gramStart"/>
+      <w:r>
+        <w:t>actually possess</w:t>
+      </w:r>
+      <w:proofErr w:type="gramEnd"/>
+      <w:r>
+        <w:t xml:space="preserve"> </w:t>
+      </w:r>
+      <w:proofErr w:type="spellStart"/>
+      <w:r>
+        <w:t>nED</w:t>
+      </w:r>
+      <w:proofErr w:type="spellEnd"/>
+      <w:r>
+        <w:t xml:space="preserve"> rows. The entry in the corresponding cell indicates whether a value needs to be provided.  If a value must be provided, it is the rate of the column species production/consumption due to degradation of 1 unit of the row species.  The entries “+”, “-”, and “N” represent production, consumption, and no relationship, respectively.  </w:t>
       </w:r>
     </w:p>
     <w:tbl>
@@ -25509,7 +27828,27 @@
         <w:t xml:space="preserve"> –</w:t>
       </w:r>
       <w:r>
-        <w:t xml:space="preserve"> A matrix of required inhibition constants that must be specified when simulating multiple EA and ED reactions.  Although in the general case the matrix could possess nED rows, on most occasions the matrix will actually possess only one row; that is, each species in the reaction possesses a single inhibition constant.</w:t>
+        <w:t xml:space="preserve"> A matrix of required inhibition constants that must be specified when simulating multiple EA and ED reactions.  Although in the general case the matrix could </w:t>
+      </w:r>
+      <w:r>
+        <w:lastRenderedPageBreak/>
+        <w:t xml:space="preserve">possess </w:t>
+      </w:r>
+      <w:proofErr w:type="spellStart"/>
+      <w:r>
+        <w:t>nED</w:t>
+      </w:r>
+      <w:proofErr w:type="spellEnd"/>
+      <w:r>
+        <w:t xml:space="preserve"> rows, on most occasions the matrix will </w:t>
+      </w:r>
+      <w:proofErr w:type="gramStart"/>
+      <w:r>
+        <w:t>actually possess</w:t>
+      </w:r>
+      <w:proofErr w:type="gramEnd"/>
+      <w:r>
+        <w:t xml:space="preserve"> only one row; that is, each species in the reaction possesses a single inhibition constant.</w:t>
       </w:r>
     </w:p>
     <w:bookmarkEnd w:id="10"/>
@@ -26641,7 +28980,23 @@
           <w:sz w:val="22"/>
           <w:szCs w:val="22"/>
         </w:rPr>
-        <w:t xml:space="preserve">number of simulated stream reaches (in SFR2, the number of stream reaches is greater than or equal to the </w:t>
+        <w:t xml:space="preserve">number of simulated </w:t>
+      </w:r>
+      <w:proofErr w:type="gramStart"/>
+      <w:r>
+        <w:rPr>
+          <w:sz w:val="22"/>
+          <w:szCs w:val="22"/>
+        </w:rPr>
+        <w:t>stream</w:t>
+      </w:r>
+      <w:proofErr w:type="gramEnd"/>
+      <w:r>
+        <w:rPr>
+          <w:sz w:val="22"/>
+          <w:szCs w:val="22"/>
+        </w:rPr>
+        <w:t xml:space="preserve"> reaches (in SFR2, the number of stream reaches is greater than or equal to the </w:t>
       </w:r>
       <w:r>
         <w:rPr>
@@ -26669,7 +29024,23 @@
           <w:sz w:val="22"/>
           <w:szCs w:val="22"/>
         </w:rPr>
-        <w:t xml:space="preserve">  This is equal to NSTRM found on the first line of the SFR2 input file.  If NSFINIT &gt; 0 then surface-water transport is solved in the stream network while taking into account groundwater exchange and precipitation and evaporation sources and sinks.  Otherwise, if NSFINIT &lt; 0, the surface-water network as represented by the SFR2 flow package merely acts as a boundary condition to the groundwater transport problem; transport in the surface-water network is not simulated.  </w:t>
+        <w:t xml:space="preserve">  This is equal to NSTRM found on the first line of the SFR2 input file.  If NSFINIT &gt; 0 then surface-water transport is solved in the stream network while </w:t>
+      </w:r>
+      <w:proofErr w:type="gramStart"/>
+      <w:r>
+        <w:rPr>
+          <w:sz w:val="22"/>
+          <w:szCs w:val="22"/>
+        </w:rPr>
+        <w:t>taking into account</w:t>
+      </w:r>
+      <w:proofErr w:type="gramEnd"/>
+      <w:r>
+        <w:rPr>
+          <w:sz w:val="22"/>
+          <w:szCs w:val="22"/>
+        </w:rPr>
+        <w:t xml:space="preserve"> groundwater exchange and precipitation and evaporation sources and sinks.  Otherwise, if NSFINIT &lt; 0, the surface-water network as represented by the SFR2 flow package merely acts as a boundary condition to the groundwater transport problem; transport in the surface-water network is not simulated.  </w:t>
       </w:r>
     </w:p>
     <w:p>
@@ -26695,6 +29066,7 @@
           <w:sz w:val="22"/>
           <w:szCs w:val="22"/>
         </w:rPr>
+        <w:lastRenderedPageBreak/>
         <w:t>MXSFBC is the maximum number of stream boundary conditions.</w:t>
       </w:r>
     </w:p>
@@ -26721,7 +29093,6 @@
           <w:sz w:val="22"/>
           <w:szCs w:val="22"/>
         </w:rPr>
-        <w:lastRenderedPageBreak/>
         <w:t xml:space="preserve">ICBCSF </w:t>
       </w:r>
       <w:r>
@@ -26798,7 +29169,43 @@
           <w:sz w:val="22"/>
           <w:szCs w:val="22"/>
         </w:rPr>
-        <w:t xml:space="preserve">IETSFR is an integer signifying whether or not mass will exit the surface-water network with simulated evaporation.  If IETSFR = 0, then mass does not leave via stream evaporation.  If IETSFR &gt; 0, then mass is allowed to exit the simulation with the simulated evaporation.  </w:t>
+        <w:t xml:space="preserve">IETSFR is an integer signifying </w:t>
+      </w:r>
+      <w:proofErr w:type="gramStart"/>
+      <w:r>
+        <w:rPr>
+          <w:rFonts w:eastAsiaTheme="minorHAnsi"/>
+          <w:sz w:val="22"/>
+          <w:szCs w:val="22"/>
+        </w:rPr>
+        <w:t>whether or not</w:t>
+      </w:r>
+      <w:proofErr w:type="gramEnd"/>
+      <w:r>
+        <w:rPr>
+          <w:rFonts w:eastAsiaTheme="minorHAnsi"/>
+          <w:sz w:val="22"/>
+          <w:szCs w:val="22"/>
+        </w:rPr>
+        <w:t xml:space="preserve"> mass will exit the surface-water network with simulated evaporation.  If IETSFR = 0, then mass does not leave via stream evaporation.  If IETSFR &gt; 0, then mass </w:t>
+      </w:r>
+      <w:proofErr w:type="gramStart"/>
+      <w:r>
+        <w:rPr>
+          <w:rFonts w:eastAsiaTheme="minorHAnsi"/>
+          <w:sz w:val="22"/>
+          <w:szCs w:val="22"/>
+        </w:rPr>
+        <w:t>is allowed to</w:t>
+      </w:r>
+      <w:proofErr w:type="gramEnd"/>
+      <w:r>
+        <w:rPr>
+          <w:rFonts w:eastAsiaTheme="minorHAnsi"/>
+          <w:sz w:val="22"/>
+          <w:szCs w:val="22"/>
+        </w:rPr>
+        <w:t xml:space="preserve"> exit the simulation with the simulated evaporation.  </w:t>
       </w:r>
     </w:p>
     <w:p>
@@ -27259,7 +29666,25 @@
           <w:sz w:val="22"/>
           <w:szCs w:val="22"/>
         </w:rPr>
-        <w:t xml:space="preserve"> = 2 means SFT solution details are written for each SFT outer iteration that calls the xMD solver</w:t>
+        <w:t xml:space="preserve"> = 2 means SFT solution details are written for each SFT outer iteration that calls the </w:t>
+      </w:r>
+      <w:proofErr w:type="spellStart"/>
+      <w:r>
+        <w:rPr>
+          <w:rFonts w:eastAsiaTheme="minorHAnsi"/>
+          <w:sz w:val="22"/>
+          <w:szCs w:val="22"/>
+        </w:rPr>
+        <w:t>xMD</w:t>
+      </w:r>
+      <w:proofErr w:type="spellEnd"/>
+      <w:r>
+        <w:rPr>
+          <w:rFonts w:eastAsiaTheme="minorHAnsi"/>
+          <w:sz w:val="22"/>
+          <w:szCs w:val="22"/>
+        </w:rPr>
+        <w:t xml:space="preserve"> solver</w:t>
       </w:r>
       <w:r>
         <w:rPr>
@@ -27414,7 +29839,34 @@
           <w:sz w:val="22"/>
           <w:szCs w:val="22"/>
         </w:rPr>
-        <w:t xml:space="preserve">is an array of real numbers representing the initial concentrations in the surface water network.  The length of the array is equal to the number of stream </w:t>
+        <w:t xml:space="preserve">is an array of real numbers representing the initial concentrations in the surface water network.  The length of the array is </w:t>
+      </w:r>
+      <w:r>
+        <w:rPr>
+          <w:rFonts w:eastAsiaTheme="minorHAnsi"/>
+          <w:sz w:val="22"/>
+          <w:szCs w:val="22"/>
+        </w:rPr>
+        <w:lastRenderedPageBreak/>
+        <w:t xml:space="preserve">equal to the number of </w:t>
+      </w:r>
+      <w:proofErr w:type="gramStart"/>
+      <w:r>
+        <w:rPr>
+          <w:rFonts w:eastAsiaTheme="minorHAnsi"/>
+          <w:sz w:val="22"/>
+          <w:szCs w:val="22"/>
+        </w:rPr>
+        <w:t>stream</w:t>
+      </w:r>
+      <w:proofErr w:type="gramEnd"/>
+      <w:r>
+        <w:rPr>
+          <w:rFonts w:eastAsiaTheme="minorHAnsi"/>
+          <w:sz w:val="22"/>
+          <w:szCs w:val="22"/>
+        </w:rPr>
+        <w:t xml:space="preserve"> </w:t>
       </w:r>
       <w:r>
         <w:rPr>
@@ -27431,16 +29883,7 @@
           <w:sz w:val="22"/>
           <w:szCs w:val="22"/>
         </w:rPr>
-        <w:t xml:space="preserve"> and starting concentration values </w:t>
-      </w:r>
-      <w:r>
-        <w:rPr>
-          <w:rFonts w:eastAsiaTheme="minorHAnsi"/>
-          <w:sz w:val="22"/>
-          <w:szCs w:val="22"/>
-        </w:rPr>
-        <w:lastRenderedPageBreak/>
-        <w:t xml:space="preserve">should be entered in the same order that individual reaches are entered for record set 2 in the SFR2 input file.  </w:t>
+        <w:t xml:space="preserve"> and starting concentration values should be entered in the same order that individual reaches are entered for record set 2 in the SFR2 input file.  </w:t>
       </w:r>
     </w:p>
     <w:p>
@@ -27622,7 +30065,25 @@
           <w:sz w:val="22"/>
           <w:szCs w:val="22"/>
         </w:rPr>
-        <w:t>] for each stream reach in the simulation and can vary for each simulated component of the simulation.  That is, the length of the array is equal to the number of simulated stream reaches times the number of simulated components.  Values of dispersion for each reach should be entered in the same order that individual reaches are entered for record set 2 in the SFR2 input file.  The first NSTRM entries correspond to NCOMP = 1, with subsequent entries for each NCOMP simulated species.</w:t>
+        <w:t xml:space="preserve">] for each stream reach in the simulation and can vary for each simulated component of the simulation.  That is, the length of the array is equal to the number of simulated </w:t>
+      </w:r>
+      <w:proofErr w:type="gramStart"/>
+      <w:r>
+        <w:rPr>
+          <w:rFonts w:eastAsiaTheme="minorHAnsi"/>
+          <w:sz w:val="22"/>
+          <w:szCs w:val="22"/>
+        </w:rPr>
+        <w:t>stream</w:t>
+      </w:r>
+      <w:proofErr w:type="gramEnd"/>
+      <w:r>
+        <w:rPr>
+          <w:rFonts w:eastAsiaTheme="minorHAnsi"/>
+          <w:sz w:val="22"/>
+          <w:szCs w:val="22"/>
+        </w:rPr>
+        <w:t xml:space="preserve"> reaches times the number of simulated components.  Values of dispersion for each reach should be entered in the same order that individual reaches are entered for record set 2 in the SFR2 input file.  The first NSTRM entries correspond to NCOMP = 1, with subsequent entries for each NCOMP simulated species.</w:t>
       </w:r>
     </w:p>
     <w:p>
@@ -27815,7 +30276,16 @@
           <w:sz w:val="22"/>
           <w:szCs w:val="22"/>
         </w:rPr>
-        <w:t xml:space="preserve"> in streams</w:t>
+        <w:t xml:space="preserve"> in </w:t>
+      </w:r>
+      <w:proofErr w:type="gramStart"/>
+      <w:r>
+        <w:rPr>
+          <w:rFonts w:eastAsiaTheme="minorHAnsi"/>
+          <w:sz w:val="22"/>
+          <w:szCs w:val="22"/>
+        </w:rPr>
+        <w:t>streams</w:t>
       </w:r>
       <w:r>
         <w:rPr>
@@ -27825,6 +30295,7 @@
         </w:rPr>
         <w:t>.</w:t>
       </w:r>
+      <w:proofErr w:type="gramEnd"/>
     </w:p>
     <w:p>
       <w:pPr>
@@ -28247,7 +30718,25 @@
           <w:sz w:val="22"/>
           <w:szCs w:val="22"/>
         </w:rPr>
-        <w:t xml:space="preserve">NTMP is an integer value corresponding to the number of specified stream boundary conditions to follow.  For the first stress period, this value must be greater than or equal to zero, but may be less than zero in subsequent stress periods.  </w:t>
+        <w:t xml:space="preserve">NTMP is an integer value corresponding to the number of specified stream boundary conditions to follow.  For the first stress period, this value must be greater than or equal to </w:t>
+      </w:r>
+      <w:proofErr w:type="gramStart"/>
+      <w:r>
+        <w:rPr>
+          <w:rFonts w:eastAsiaTheme="minorHAnsi"/>
+          <w:sz w:val="22"/>
+          <w:szCs w:val="22"/>
+        </w:rPr>
+        <w:t>zero, but</w:t>
+      </w:r>
+      <w:proofErr w:type="gramEnd"/>
+      <w:r>
+        <w:rPr>
+          <w:rFonts w:eastAsiaTheme="minorHAnsi"/>
+          <w:sz w:val="22"/>
+          <w:szCs w:val="22"/>
+        </w:rPr>
+        <w:t xml:space="preserve"> may be less than zero in subsequent stress periods.  </w:t>
       </w:r>
     </w:p>
     <w:p>
@@ -28728,8 +31217,13 @@
       </w:pPr>
       <w:r>
         <w:lastRenderedPageBreak/>
-        <w:t>= 0, a headwater boundary.  That is, for streams entering at the boundary of the simulated domain that need a specified concentration, use ISFBCTYP = 0;</w:t>
-      </w:r>
+        <w:t xml:space="preserve">= 0, a headwater boundary.  That is, for streams entering at the boundary of the simulated domain that need a specified concentration, use ISFBCTYP = </w:t>
+      </w:r>
+      <w:proofErr w:type="gramStart"/>
+      <w:r>
+        <w:t>0;</w:t>
+      </w:r>
+      <w:proofErr w:type="gramEnd"/>
     </w:p>
     <w:p>
       <w:pPr>
@@ -28740,8 +31234,13 @@
         <w:ind w:left="2610" w:hanging="450"/>
       </w:pPr>
       <w:r>
-        <w:t>= 1, a precipitation boundary. If precipitation directly to channels is simulated in the flow model and a non-zero concentration (default is zero) is desired, use ISFBCTYP = 1;</w:t>
-      </w:r>
+        <w:t xml:space="preserve">= 1, a precipitation boundary. If precipitation directly to channels is simulated in the flow model and a non-zero concentration (default is zero) is desired, use ISFBCTYP = </w:t>
+      </w:r>
+      <w:proofErr w:type="gramStart"/>
+      <w:r>
+        <w:t>1;</w:t>
+      </w:r>
+      <w:proofErr w:type="gramEnd"/>
     </w:p>
     <w:p>
       <w:pPr>
@@ -28758,8 +31257,13 @@
         <w:t xml:space="preserve">associated with the SFR2 package of MODFLOW. This </w:t>
       </w:r>
       <w:r>
-        <w:t>is not the same thing as runoff simulated in the UZF1 package and routed to a stream (or lake) using the IRNBND array.  Users who specify runoff in the SFR2 input via the RUNOFF variable appearing in either record sets 4b or 6a and want to assign a non-zero concentration (default is zero) associated with this specified source, use ISFBCTYP=2;</w:t>
-      </w:r>
+        <w:t>is not the same thing as runoff simulated in the UZF1 package and routed to a stream (or lake) using the IRNBND array.  Users who specify runoff in the SFR2 input via the RUNOFF variable appearing in either record sets 4b or 6a and want to assign a non-zero concentration (default is zero) associated with this specified source, use ISFBCTYP=</w:t>
+      </w:r>
+      <w:proofErr w:type="gramStart"/>
+      <w:r>
+        <w:t>2;</w:t>
+      </w:r>
+      <w:proofErr w:type="gramEnd"/>
     </w:p>
     <w:p>
       <w:pPr>
@@ -29358,7 +31862,25 @@
           <w:sz w:val="22"/>
           <w:szCs w:val="22"/>
         </w:rPr>
-        <w:t xml:space="preserve"> Point sinks and sources include constant-head cells, wells, drains, rivers, and general-head-dependent boundary cells. Recharge and evapotranspiration are treated as areally distributed sinks and sources; thus, they should not be counted as point sinks and sources. MXSS should be set close to</w:t>
+        <w:t xml:space="preserve"> Point sinks and sources include constant-head cells, wells, drains, rivers, and general-head-dependent boundary cells. Recharge and evapotranspiration are treated as </w:t>
+      </w:r>
+      <w:proofErr w:type="spellStart"/>
+      <w:r>
+        <w:rPr>
+          <w:rFonts w:eastAsiaTheme="minorHAnsi"/>
+          <w:sz w:val="22"/>
+          <w:szCs w:val="22"/>
+        </w:rPr>
+        <w:t>areally</w:t>
+      </w:r>
+      <w:proofErr w:type="spellEnd"/>
+      <w:r>
+        <w:rPr>
+          <w:rFonts w:eastAsiaTheme="minorHAnsi"/>
+          <w:sz w:val="22"/>
+          <w:szCs w:val="22"/>
+        </w:rPr>
+        <w:t xml:space="preserve"> distributed sinks and sources; thus, they should not be counted as point sinks and sources. MXSS should be set close to</w:t>
       </w:r>
       <w:r>
         <w:rPr>
@@ -29409,7 +31931,29 @@
           <w:sz w:val="20"/>
           <w:szCs w:val="20"/>
         </w:rPr>
-        <w:t>“DATA ISSGOUT FileName”.</w:t>
+        <w:t xml:space="preserve">“DATA ISSGOUT </w:t>
+      </w:r>
+      <w:proofErr w:type="spellStart"/>
+      <w:r>
+        <w:rPr>
+          <w:rFonts w:eastAsiaTheme="minorHAnsi"/>
+          <w:b/>
+          <w:bCs/>
+          <w:sz w:val="20"/>
+          <w:szCs w:val="20"/>
+        </w:rPr>
+        <w:t>FileName</w:t>
+      </w:r>
+      <w:proofErr w:type="spellEnd"/>
+      <w:r>
+        <w:rPr>
+          <w:rFonts w:eastAsiaTheme="minorHAnsi"/>
+          <w:b/>
+          <w:bCs/>
+          <w:sz w:val="20"/>
+          <w:szCs w:val="20"/>
+        </w:rPr>
+        <w:t>”.</w:t>
       </w:r>
     </w:p>
     <w:p>
@@ -29541,7 +32085,25 @@
           <w:sz w:val="22"/>
           <w:szCs w:val="22"/>
         </w:rPr>
-        <w:t>.  However, items 3 and 4 are not entered when using MODFLOW 6-generated flow fields, even if the RCH package is active.  In this case, the user must enter RCH concentrations in the NSS list (item 12 )]</w:t>
+        <w:t xml:space="preserve">.  However, items 3 and 4 are not entered when using MODFLOW 6-generated flow fields, even if the RCH package is active.  In this case, the user must enter RCH concentrations in the NSS list (item </w:t>
+      </w:r>
+      <w:proofErr w:type="gramStart"/>
+      <w:r>
+        <w:rPr>
+          <w:rFonts w:eastAsiaTheme="minorHAnsi"/>
+          <w:sz w:val="22"/>
+          <w:szCs w:val="22"/>
+        </w:rPr>
+        <w:t>12 )</w:t>
+      </w:r>
+      <w:proofErr w:type="gramEnd"/>
+      <w:r>
+        <w:rPr>
+          <w:rFonts w:eastAsiaTheme="minorHAnsi"/>
+          <w:sz w:val="22"/>
+          <w:szCs w:val="22"/>
+        </w:rPr>
+        <w:t>]</w:t>
       </w:r>
     </w:p>
     <w:p>
@@ -29727,13 +32289,23 @@
         </w:rPr>
         <w:tab/>
       </w:r>
-      <w:r>
-        <w:rPr>
-          <w:rFonts w:eastAsiaTheme="minorHAnsi"/>
-          <w:sz w:val="22"/>
-          <w:szCs w:val="22"/>
-        </w:rPr>
-        <w:t>CRCH(NCOL,</w:t>
+      <w:proofErr w:type="gramStart"/>
+      <w:r>
+        <w:rPr>
+          <w:rFonts w:eastAsiaTheme="minorHAnsi"/>
+          <w:sz w:val="22"/>
+          <w:szCs w:val="22"/>
+        </w:rPr>
+        <w:t>CRCH(</w:t>
+      </w:r>
+      <w:proofErr w:type="gramEnd"/>
+      <w:r>
+        <w:rPr>
+          <w:rFonts w:eastAsiaTheme="minorHAnsi"/>
+          <w:sz w:val="22"/>
+          <w:szCs w:val="22"/>
+        </w:rPr>
+        <w:t>NCOL,</w:t>
       </w:r>
       <w:r>
         <w:rPr>
@@ -29852,7 +32424,25 @@
           <w:sz w:val="22"/>
           <w:szCs w:val="22"/>
         </w:rPr>
-        <w:t>evapotranspiration (EVT) or segmented evapotranspiration (ETS) package is used in the flow simulation.  However, items 5 and 6 are not entered when using MODFLOW 6-generated flow fields, even if the EVT package is active.  In this case, the user must enter EVT concentrations in the NSS list (item 12 )]</w:t>
+        <w:t xml:space="preserve">evapotranspiration (EVT) or segmented evapotranspiration (ETS) package is used in the flow simulation.  However, items 5 and 6 are not entered when using MODFLOW 6-generated flow fields, even if the EVT package is active.  In this case, the user must enter EVT concentrations in the NSS list (item </w:t>
+      </w:r>
+      <w:proofErr w:type="gramStart"/>
+      <w:r>
+        <w:rPr>
+          <w:rFonts w:eastAsiaTheme="minorHAnsi"/>
+          <w:sz w:val="22"/>
+          <w:szCs w:val="22"/>
+        </w:rPr>
+        <w:t>12 )</w:t>
+      </w:r>
+      <w:proofErr w:type="gramEnd"/>
+      <w:r>
+        <w:rPr>
+          <w:rFonts w:eastAsiaTheme="minorHAnsi"/>
+          <w:sz w:val="22"/>
+          <w:szCs w:val="22"/>
+        </w:rPr>
+        <w:t>]</w:t>
       </w:r>
     </w:p>
     <w:p>
@@ -30115,7 +32705,25 @@
           <w:sz w:val="22"/>
           <w:szCs w:val="22"/>
         </w:rPr>
-        <w:t>CEVT(NCOL,NROW)</w:t>
+        <w:t>CEVT(</w:t>
+      </w:r>
+      <w:proofErr w:type="gramStart"/>
+      <w:r>
+        <w:rPr>
+          <w:rFonts w:eastAsiaTheme="minorHAnsi"/>
+          <w:sz w:val="22"/>
+          <w:szCs w:val="22"/>
+        </w:rPr>
+        <w:t>NCOL,NROW</w:t>
+      </w:r>
+      <w:proofErr w:type="gramEnd"/>
+      <w:r>
+        <w:rPr>
+          <w:rFonts w:eastAsiaTheme="minorHAnsi"/>
+          <w:sz w:val="22"/>
+          <w:szCs w:val="22"/>
+        </w:rPr>
+        <w:t>)</w:t>
       </w:r>
     </w:p>
     <w:p>
@@ -30551,7 +33159,25 @@
           <w:sz w:val="22"/>
           <w:szCs w:val="22"/>
         </w:rPr>
-        <w:t>(NCOL,NROW)</w:t>
+        <w:t>(</w:t>
+      </w:r>
+      <w:proofErr w:type="gramStart"/>
+      <w:r>
+        <w:rPr>
+          <w:rFonts w:eastAsiaTheme="minorHAnsi"/>
+          <w:sz w:val="22"/>
+          <w:szCs w:val="22"/>
+        </w:rPr>
+        <w:t>NCOL,NROW</w:t>
+      </w:r>
+      <w:proofErr w:type="gramEnd"/>
+      <w:r>
+        <w:rPr>
+          <w:rFonts w:eastAsiaTheme="minorHAnsi"/>
+          <w:sz w:val="22"/>
+          <w:szCs w:val="22"/>
+        </w:rPr>
+        <w:t>)</w:t>
       </w:r>
     </w:p>
     <w:p>
@@ -32046,13 +34672,23 @@
           <w:szCs w:val="22"/>
         </w:rPr>
       </w:pPr>
-      <w:r>
-        <w:rPr>
-          <w:rFonts w:eastAsiaTheme="minorHAnsi"/>
-          <w:sz w:val="22"/>
-          <w:szCs w:val="22"/>
-        </w:rPr>
-        <w:t>ITYPE  = 1, constant-head cell;</w:t>
+      <w:proofErr w:type="gramStart"/>
+      <w:r>
+        <w:rPr>
+          <w:rFonts w:eastAsiaTheme="minorHAnsi"/>
+          <w:sz w:val="22"/>
+          <w:szCs w:val="22"/>
+        </w:rPr>
+        <w:t>ITYPE  =</w:t>
+      </w:r>
+      <w:proofErr w:type="gramEnd"/>
+      <w:r>
+        <w:rPr>
+          <w:rFonts w:eastAsiaTheme="minorHAnsi"/>
+          <w:sz w:val="22"/>
+          <w:szCs w:val="22"/>
+        </w:rPr>
+        <w:t xml:space="preserve"> 1, constant-head cell;</w:t>
       </w:r>
     </w:p>
     <w:p>
@@ -32074,8 +34710,18 @@
           <w:sz w:val="22"/>
           <w:szCs w:val="22"/>
         </w:rPr>
-        <w:t>= 2, well;</w:t>
-      </w:r>
+        <w:t xml:space="preserve">= 2, </w:t>
+      </w:r>
+      <w:proofErr w:type="gramStart"/>
+      <w:r>
+        <w:rPr>
+          <w:rFonts w:eastAsiaTheme="minorHAnsi"/>
+          <w:sz w:val="22"/>
+          <w:szCs w:val="22"/>
+        </w:rPr>
+        <w:t>well;</w:t>
+      </w:r>
+      <w:proofErr w:type="gramEnd"/>
     </w:p>
     <w:p>
       <w:pPr>
@@ -32096,8 +34742,18 @@
           <w:sz w:val="22"/>
           <w:szCs w:val="22"/>
         </w:rPr>
-        <w:t>= 3, drain (note that in MODFLOW conventions, a drain is always a sink, thus, the concentration for drains cannot be specified if the flow solution is from MODFLOW);</w:t>
-      </w:r>
+        <w:t>= 3, drain (note that in MODFLOW conventions, a drain is always a sink, thus, the concentration for drains cannot be specified if the flow solution is from MODFLOW</w:t>
+      </w:r>
+      <w:proofErr w:type="gramStart"/>
+      <w:r>
+        <w:rPr>
+          <w:rFonts w:eastAsiaTheme="minorHAnsi"/>
+          <w:sz w:val="22"/>
+          <w:szCs w:val="22"/>
+        </w:rPr>
+        <w:t>);</w:t>
+      </w:r>
+      <w:proofErr w:type="gramEnd"/>
     </w:p>
     <w:p>
       <w:pPr>
@@ -32118,8 +34774,18 @@
           <w:sz w:val="22"/>
           <w:szCs w:val="22"/>
         </w:rPr>
-        <w:t>= 4, river;</w:t>
-      </w:r>
+        <w:t xml:space="preserve">= 4, </w:t>
+      </w:r>
+      <w:proofErr w:type="gramStart"/>
+      <w:r>
+        <w:rPr>
+          <w:rFonts w:eastAsiaTheme="minorHAnsi"/>
+          <w:sz w:val="22"/>
+          <w:szCs w:val="22"/>
+        </w:rPr>
+        <w:t>river;</w:t>
+      </w:r>
+      <w:proofErr w:type="gramEnd"/>
     </w:p>
     <w:p>
       <w:pPr>
@@ -32140,8 +34806,18 @@
           <w:sz w:val="22"/>
           <w:szCs w:val="22"/>
         </w:rPr>
-        <w:t>= 5, general-head-dependent boundary cell;</w:t>
-      </w:r>
+        <w:t xml:space="preserve">= 5, general-head-dependent boundary </w:t>
+      </w:r>
+      <w:proofErr w:type="gramStart"/>
+      <w:r>
+        <w:rPr>
+          <w:rFonts w:eastAsiaTheme="minorHAnsi"/>
+          <w:sz w:val="22"/>
+          <w:szCs w:val="22"/>
+        </w:rPr>
+        <w:t>cell;</w:t>
+      </w:r>
+      <w:proofErr w:type="gramEnd"/>
     </w:p>
     <w:p>
       <w:pPr>
@@ -32206,8 +34882,18 @@
           <w:sz w:val="22"/>
           <w:szCs w:val="22"/>
         </w:rPr>
-        <w:t>= 15, mass-loading source;</w:t>
-      </w:r>
+        <w:t xml:space="preserve">= 15, mass-loading </w:t>
+      </w:r>
+      <w:proofErr w:type="gramStart"/>
+      <w:r>
+        <w:rPr>
+          <w:rFonts w:eastAsiaTheme="minorHAnsi"/>
+          <w:sz w:val="22"/>
+          <w:szCs w:val="22"/>
+        </w:rPr>
+        <w:t>source;</w:t>
+      </w:r>
+      <w:proofErr w:type="gramEnd"/>
     </w:p>
     <w:p>
       <w:pPr>
@@ -32228,7 +34914,25 @@
           <w:sz w:val="22"/>
           <w:szCs w:val="22"/>
         </w:rPr>
-        <w:t>= -1, constant-concentration cell</w:t>
+        <w:t xml:space="preserve">= -1, </w:t>
+      </w:r>
+      <w:proofErr w:type="gramStart"/>
+      <w:r>
+        <w:rPr>
+          <w:rFonts w:eastAsiaTheme="minorHAnsi"/>
+          <w:sz w:val="22"/>
+          <w:szCs w:val="22"/>
+        </w:rPr>
+        <w:t>constant-concentration</w:t>
+      </w:r>
+      <w:proofErr w:type="gramEnd"/>
+      <w:r>
+        <w:rPr>
+          <w:rFonts w:eastAsiaTheme="minorHAnsi"/>
+          <w:sz w:val="22"/>
+          <w:szCs w:val="22"/>
+        </w:rPr>
+        <w:t xml:space="preserve"> cell</w:t>
       </w:r>
       <w:r>
         <w:rPr>
@@ -32266,7 +34970,16 @@
           <w:sz w:val="22"/>
           <w:szCs w:val="22"/>
         </w:rPr>
-        <w:t>-flow routing (STR)</w:t>
+        <w:t>-flow routing (STR</w:t>
+      </w:r>
+      <w:proofErr w:type="gramStart"/>
+      <w:r>
+        <w:rPr>
+          <w:rFonts w:eastAsiaTheme="minorHAnsi"/>
+          <w:sz w:val="22"/>
+          <w:szCs w:val="22"/>
+        </w:rPr>
+        <w:t>)</w:t>
       </w:r>
       <w:r>
         <w:rPr>
@@ -32276,6 +34989,7 @@
         </w:rPr>
         <w:t>;</w:t>
       </w:r>
+      <w:proofErr w:type="gramEnd"/>
     </w:p>
     <w:p>
       <w:pPr>
@@ -32296,8 +35010,18 @@
           <w:sz w:val="22"/>
           <w:szCs w:val="22"/>
         </w:rPr>
-        <w:t>= 22, reservoir;</w:t>
-      </w:r>
+        <w:t xml:space="preserve">= 22, </w:t>
+      </w:r>
+      <w:proofErr w:type="gramStart"/>
+      <w:r>
+        <w:rPr>
+          <w:rFonts w:eastAsiaTheme="minorHAnsi"/>
+          <w:sz w:val="22"/>
+          <w:szCs w:val="22"/>
+        </w:rPr>
+        <w:t>reservoir;</w:t>
+      </w:r>
+      <w:proofErr w:type="gramEnd"/>
     </w:p>
     <w:p>
       <w:pPr>
@@ -32326,8 +35050,18 @@
           <w:sz w:val="22"/>
           <w:szCs w:val="22"/>
         </w:rPr>
-        <w:t>23, specified flow and head boundary;</w:t>
-      </w:r>
+        <w:t xml:space="preserve">23, specified flow and head </w:t>
+      </w:r>
+      <w:proofErr w:type="gramStart"/>
+      <w:r>
+        <w:rPr>
+          <w:rFonts w:eastAsiaTheme="minorHAnsi"/>
+          <w:sz w:val="22"/>
+          <w:szCs w:val="22"/>
+        </w:rPr>
+        <w:t>boundary;</w:t>
+      </w:r>
+      <w:proofErr w:type="gramEnd"/>
     </w:p>
     <w:p>
       <w:pPr>
@@ -32348,8 +35082,18 @@
           <w:sz w:val="22"/>
           <w:szCs w:val="22"/>
         </w:rPr>
-        <w:t>= 26, lake;</w:t>
-      </w:r>
+        <w:t xml:space="preserve">= 26, </w:t>
+      </w:r>
+      <w:proofErr w:type="gramStart"/>
+      <w:r>
+        <w:rPr>
+          <w:rFonts w:eastAsiaTheme="minorHAnsi"/>
+          <w:sz w:val="22"/>
+          <w:szCs w:val="22"/>
+        </w:rPr>
+        <w:t>lake;</w:t>
+      </w:r>
+      <w:proofErr w:type="gramEnd"/>
     </w:p>
     <w:p>
       <w:pPr>
@@ -32370,8 +35114,18 @@
           <w:sz w:val="22"/>
           <w:szCs w:val="22"/>
         </w:rPr>
-        <w:t>= 27, multi-node well;</w:t>
-      </w:r>
+        <w:t xml:space="preserve">= 27, multi-node </w:t>
+      </w:r>
+      <w:proofErr w:type="gramStart"/>
+      <w:r>
+        <w:rPr>
+          <w:rFonts w:eastAsiaTheme="minorHAnsi"/>
+          <w:sz w:val="22"/>
+          <w:szCs w:val="22"/>
+        </w:rPr>
+        <w:t>well;</w:t>
+      </w:r>
+      <w:proofErr w:type="gramEnd"/>
     </w:p>
     <w:p>
       <w:pPr>
@@ -32392,8 +35146,18 @@
           <w:sz w:val="22"/>
           <w:szCs w:val="22"/>
         </w:rPr>
-        <w:t>= 28, drain with return flow;</w:t>
-      </w:r>
+        <w:t xml:space="preserve">= 28, drain with return </w:t>
+      </w:r>
+      <w:proofErr w:type="gramStart"/>
+      <w:r>
+        <w:rPr>
+          <w:rFonts w:eastAsiaTheme="minorHAnsi"/>
+          <w:sz w:val="22"/>
+          <w:szCs w:val="22"/>
+        </w:rPr>
+        <w:t>flow;</w:t>
+      </w:r>
+      <w:proofErr w:type="gramEnd"/>
     </w:p>
     <w:p>
       <w:pPr>
@@ -32579,7 +35343,7 @@
           <v:shape id="_x0000_i1028" type="#_x0000_t75" style="width:245.25pt;height:18.75pt" o:ole="">
             <v:imagedata r:id="rId14" o:title=""/>
           </v:shape>
-          <o:OLEObject Type="Embed" ProgID="Equation.3" ShapeID="_x0000_i1028" DrawAspect="Content" ObjectID="_1660482606" r:id="rId15"/>
+          <o:OLEObject Type="Embed" ProgID="Equation.3" ShapeID="_x0000_i1028" DrawAspect="Content" ObjectID="_1681880614" r:id="rId15"/>
         </w:object>
       </w:r>
     </w:p>
@@ -33030,20 +35794,45 @@
           <w:szCs w:val="22"/>
         </w:rPr>
       </w:pPr>
+      <w:proofErr w:type="gramStart"/>
       <w:r>
         <w:rPr>
           <w:sz w:val="22"/>
           <w:szCs w:val="22"/>
         </w:rPr>
         <w:lastRenderedPageBreak/>
-        <w:t>HEADNG(1) is the first line of any title or he</w:t>
-      </w:r>
-      <w:r>
-        <w:rPr>
-          <w:sz w:val="22"/>
-          <w:szCs w:val="22"/>
-        </w:rPr>
-        <w:t>ading for the simulation run. This line can be repeated as many time as desired</w:t>
+        <w:t>HEADNG(</w:t>
+      </w:r>
+      <w:proofErr w:type="gramEnd"/>
+      <w:r>
+        <w:rPr>
+          <w:sz w:val="22"/>
+          <w:szCs w:val="22"/>
+        </w:rPr>
+        <w:t>1) is the first line of any title or he</w:t>
+      </w:r>
+      <w:r>
+        <w:rPr>
+          <w:sz w:val="22"/>
+          <w:szCs w:val="22"/>
+        </w:rPr>
+        <w:t xml:space="preserve">ading for the simulation run. This line can be repeated as many </w:t>
+      </w:r>
+      <w:proofErr w:type="gramStart"/>
+      <w:r>
+        <w:rPr>
+          <w:sz w:val="22"/>
+          <w:szCs w:val="22"/>
+        </w:rPr>
+        <w:t>time</w:t>
+      </w:r>
+      <w:proofErr w:type="gramEnd"/>
+      <w:r>
+        <w:rPr>
+          <w:sz w:val="22"/>
+          <w:szCs w:val="22"/>
+        </w:rPr>
+        <w:t xml:space="preserve"> as desired</w:t>
       </w:r>
       <w:r>
         <w:rPr>
@@ -33099,14 +35888,52 @@
         </w:rPr>
         <w:tab/>
       </w:r>
-      <w:r>
-        <w:rPr>
-          <w:rFonts w:eastAsiaTheme="minorHAnsi"/>
-          <w:sz w:val="22"/>
-          <w:szCs w:val="22"/>
-        </w:rPr>
-        <w:t>MaxConcObs, MaxFluxObs, MaxFluxCells</w:t>
-      </w:r>
+      <w:proofErr w:type="spellStart"/>
+      <w:r>
+        <w:rPr>
+          <w:rFonts w:eastAsiaTheme="minorHAnsi"/>
+          <w:sz w:val="22"/>
+          <w:szCs w:val="22"/>
+        </w:rPr>
+        <w:t>MaxConcObs</w:t>
+      </w:r>
+      <w:proofErr w:type="spellEnd"/>
+      <w:r>
+        <w:rPr>
+          <w:rFonts w:eastAsiaTheme="minorHAnsi"/>
+          <w:sz w:val="22"/>
+          <w:szCs w:val="22"/>
+        </w:rPr>
+        <w:t xml:space="preserve">, </w:t>
+      </w:r>
+      <w:proofErr w:type="spellStart"/>
+      <w:r>
+        <w:rPr>
+          <w:rFonts w:eastAsiaTheme="minorHAnsi"/>
+          <w:sz w:val="22"/>
+          <w:szCs w:val="22"/>
+        </w:rPr>
+        <w:t>MaxFluxObs</w:t>
+      </w:r>
+      <w:proofErr w:type="spellEnd"/>
+      <w:r>
+        <w:rPr>
+          <w:rFonts w:eastAsiaTheme="minorHAnsi"/>
+          <w:sz w:val="22"/>
+          <w:szCs w:val="22"/>
+        </w:rPr>
+        <w:t xml:space="preserve">, </w:t>
+      </w:r>
+      <w:proofErr w:type="spellStart"/>
+      <w:r>
+        <w:rPr>
+          <w:rFonts w:eastAsiaTheme="minorHAnsi"/>
+          <w:sz w:val="22"/>
+          <w:szCs w:val="22"/>
+        </w:rPr>
+        <w:t>MaxFluxCells</w:t>
+      </w:r>
+      <w:proofErr w:type="spellEnd"/>
     </w:p>
     <w:p>
       <w:pPr>
@@ -33162,6 +35989,7 @@
           <w:szCs w:val="22"/>
         </w:rPr>
       </w:pPr>
+      <w:proofErr w:type="spellStart"/>
       <w:r>
         <w:rPr>
           <w:rFonts w:eastAsiaTheme="minorHAnsi"/>
@@ -33170,6 +35998,7 @@
         </w:rPr>
         <w:t>MaxConcObs</w:t>
       </w:r>
+      <w:proofErr w:type="spellEnd"/>
       <w:r>
         <w:rPr>
           <w:rFonts w:eastAsiaTheme="minorHAnsi"/>
@@ -33213,6 +36042,7 @@
           <w:szCs w:val="22"/>
         </w:rPr>
       </w:pPr>
+      <w:proofErr w:type="spellStart"/>
       <w:r>
         <w:rPr>
           <w:rFonts w:eastAsiaTheme="minorHAnsi"/>
@@ -33221,6 +36051,7 @@
         </w:rPr>
         <w:t>MaxFluxObs</w:t>
       </w:r>
+      <w:proofErr w:type="spellEnd"/>
       <w:r>
         <w:rPr>
           <w:rFonts w:eastAsiaTheme="minorHAnsi"/>
@@ -33251,6 +36082,7 @@
         <w:spacing w:after="0" w:line="240" w:lineRule="auto"/>
         <w:ind w:left="2160"/>
       </w:pPr>
+      <w:proofErr w:type="spellStart"/>
       <w:r>
         <w:rPr>
           <w:rFonts w:eastAsiaTheme="minorHAnsi"/>
@@ -33259,6 +36091,7 @@
         </w:rPr>
         <w:t>MaxFluxCells</w:t>
       </w:r>
+      <w:proofErr w:type="spellEnd"/>
       <w:r>
         <w:rPr>
           <w:rFonts w:eastAsiaTheme="minorHAnsi"/>
@@ -33328,8 +36161,18 @@
           <w:sz w:val="22"/>
           <w:szCs w:val="22"/>
         </w:rPr>
-        <w:t xml:space="preserve"> inConcObs</w:t>
-      </w:r>
+        <w:t xml:space="preserve"> </w:t>
+      </w:r>
+      <w:proofErr w:type="spellStart"/>
+      <w:r>
+        <w:rPr>
+          <w:rFonts w:eastAsiaTheme="minorHAnsi"/>
+          <w:sz w:val="22"/>
+          <w:szCs w:val="22"/>
+        </w:rPr>
+        <w:t>inConcObs</w:t>
+      </w:r>
+      <w:proofErr w:type="spellEnd"/>
       <w:r>
         <w:rPr>
           <w:rFonts w:eastAsiaTheme="minorHAnsi"/>
@@ -33344,7 +36187,43 @@
           <w:sz w:val="22"/>
           <w:szCs w:val="22"/>
         </w:rPr>
-        <w:t xml:space="preserve"> inFluxObs, inSaveObs </w:t>
+        <w:t xml:space="preserve"> </w:t>
+      </w:r>
+      <w:proofErr w:type="spellStart"/>
+      <w:r>
+        <w:rPr>
+          <w:rFonts w:eastAsiaTheme="minorHAnsi"/>
+          <w:sz w:val="22"/>
+          <w:szCs w:val="22"/>
+        </w:rPr>
+        <w:t>inFluxObs</w:t>
+      </w:r>
+      <w:proofErr w:type="spellEnd"/>
+      <w:r>
+        <w:rPr>
+          <w:rFonts w:eastAsiaTheme="minorHAnsi"/>
+          <w:sz w:val="22"/>
+          <w:szCs w:val="22"/>
+        </w:rPr>
+        <w:t xml:space="preserve">, </w:t>
+      </w:r>
+      <w:proofErr w:type="spellStart"/>
+      <w:r>
+        <w:rPr>
+          <w:rFonts w:eastAsiaTheme="minorHAnsi"/>
+          <w:sz w:val="22"/>
+          <w:szCs w:val="22"/>
+        </w:rPr>
+        <w:t>inSaveObs</w:t>
+      </w:r>
+      <w:proofErr w:type="spellEnd"/>
+      <w:r>
+        <w:rPr>
+          <w:rFonts w:eastAsiaTheme="minorHAnsi"/>
+          <w:sz w:val="22"/>
+          <w:szCs w:val="22"/>
+        </w:rPr>
+        <w:t xml:space="preserve"> </w:t>
       </w:r>
     </w:p>
     <w:p>
@@ -33436,21 +36315,67 @@
           <w:szCs w:val="22"/>
         </w:rPr>
       </w:pPr>
-      <w:r>
-        <w:rPr>
-          <w:rFonts w:eastAsiaTheme="minorHAnsi"/>
-          <w:sz w:val="22"/>
-          <w:szCs w:val="22"/>
-        </w:rPr>
-        <w:t xml:space="preserve">inConcObs </w:t>
-      </w:r>
-      <w:r>
-        <w:rPr>
-          <w:rFonts w:eastAsiaTheme="minorHAnsi"/>
-          <w:sz w:val="22"/>
-          <w:szCs w:val="22"/>
-        </w:rPr>
-        <w:t>is an integer flag indicating whether the calculated concentrations at the observation locations should be obtained and saved to the output file [OUTNAM].OCN. It also serves as the unit number for the output file [OUTNAM].OCN.</w:t>
+      <w:proofErr w:type="spellStart"/>
+      <w:r>
+        <w:rPr>
+          <w:rFonts w:eastAsiaTheme="minorHAnsi"/>
+          <w:sz w:val="22"/>
+          <w:szCs w:val="22"/>
+        </w:rPr>
+        <w:t>inConcObs</w:t>
+      </w:r>
+      <w:proofErr w:type="spellEnd"/>
+      <w:r>
+        <w:rPr>
+          <w:rFonts w:eastAsiaTheme="minorHAnsi"/>
+          <w:sz w:val="22"/>
+          <w:szCs w:val="22"/>
+        </w:rPr>
+        <w:t xml:space="preserve"> </w:t>
+      </w:r>
+      <w:r>
+        <w:rPr>
+          <w:rFonts w:eastAsiaTheme="minorHAnsi"/>
+          <w:sz w:val="22"/>
+          <w:szCs w:val="22"/>
+        </w:rPr>
+        <w:t>is an integer flag indicating whether the calculated concentrations at the observation locations should be obtained and saved to the output file [OUTNAM</w:t>
+      </w:r>
+      <w:proofErr w:type="gramStart"/>
+      <w:r>
+        <w:rPr>
+          <w:rFonts w:eastAsiaTheme="minorHAnsi"/>
+          <w:sz w:val="22"/>
+          <w:szCs w:val="22"/>
+        </w:rPr>
+        <w:t>].OCN</w:t>
+      </w:r>
+      <w:proofErr w:type="gramEnd"/>
+      <w:r>
+        <w:rPr>
+          <w:rFonts w:eastAsiaTheme="minorHAnsi"/>
+          <w:sz w:val="22"/>
+          <w:szCs w:val="22"/>
+        </w:rPr>
+        <w:t>. It also serves as the unit number for the output file [OUTNAM</w:t>
+      </w:r>
+      <w:proofErr w:type="gramStart"/>
+      <w:r>
+        <w:rPr>
+          <w:rFonts w:eastAsiaTheme="minorHAnsi"/>
+          <w:sz w:val="22"/>
+          <w:szCs w:val="22"/>
+        </w:rPr>
+        <w:t>].OCN</w:t>
+      </w:r>
+      <w:proofErr w:type="gramEnd"/>
+      <w:r>
+        <w:rPr>
+          <w:rFonts w:eastAsiaTheme="minorHAnsi"/>
+          <w:sz w:val="22"/>
+          <w:szCs w:val="22"/>
+        </w:rPr>
+        <w:t>.</w:t>
       </w:r>
     </w:p>
     <w:p>
@@ -33471,21 +36396,85 @@
           <w:szCs w:val="22"/>
         </w:rPr>
       </w:pPr>
-      <w:r>
-        <w:rPr>
-          <w:rFonts w:eastAsiaTheme="minorHAnsi"/>
-          <w:sz w:val="22"/>
-          <w:szCs w:val="22"/>
-        </w:rPr>
-        <w:t xml:space="preserve">inFluxObs </w:t>
-      </w:r>
-      <w:r>
-        <w:rPr>
-          <w:rFonts w:eastAsiaTheme="minorHAnsi"/>
-          <w:sz w:val="22"/>
-          <w:szCs w:val="22"/>
-        </w:rPr>
-        <w:t>is an integer flag indicating whether the calculated mass fluxes at the massflux objects should be obtained and saved to the output file [OUTNAME].MFX. It also serves as the unit number for the output file [OUTNAM].MFX.</w:t>
+      <w:proofErr w:type="spellStart"/>
+      <w:r>
+        <w:rPr>
+          <w:rFonts w:eastAsiaTheme="minorHAnsi"/>
+          <w:sz w:val="22"/>
+          <w:szCs w:val="22"/>
+        </w:rPr>
+        <w:t>inFluxObs</w:t>
+      </w:r>
+      <w:proofErr w:type="spellEnd"/>
+      <w:r>
+        <w:rPr>
+          <w:rFonts w:eastAsiaTheme="minorHAnsi"/>
+          <w:sz w:val="22"/>
+          <w:szCs w:val="22"/>
+        </w:rPr>
+        <w:t xml:space="preserve"> </w:t>
+      </w:r>
+      <w:r>
+        <w:rPr>
+          <w:rFonts w:eastAsiaTheme="minorHAnsi"/>
+          <w:sz w:val="22"/>
+          <w:szCs w:val="22"/>
+        </w:rPr>
+        <w:t xml:space="preserve">is an integer flag indicating whether the calculated mass fluxes at the </w:t>
+      </w:r>
+      <w:proofErr w:type="spellStart"/>
+      <w:r>
+        <w:rPr>
+          <w:rFonts w:eastAsiaTheme="minorHAnsi"/>
+          <w:sz w:val="22"/>
+          <w:szCs w:val="22"/>
+        </w:rPr>
+        <w:t>massflux</w:t>
+      </w:r>
+      <w:proofErr w:type="spellEnd"/>
+      <w:r>
+        <w:rPr>
+          <w:rFonts w:eastAsiaTheme="minorHAnsi"/>
+          <w:sz w:val="22"/>
+          <w:szCs w:val="22"/>
+        </w:rPr>
+        <w:t xml:space="preserve"> objects should be obtained and saved to the output file [OUTNAME</w:t>
+      </w:r>
+      <w:proofErr w:type="gramStart"/>
+      <w:r>
+        <w:rPr>
+          <w:rFonts w:eastAsiaTheme="minorHAnsi"/>
+          <w:sz w:val="22"/>
+          <w:szCs w:val="22"/>
+        </w:rPr>
+        <w:t>].MFX</w:t>
+      </w:r>
+      <w:proofErr w:type="gramEnd"/>
+      <w:r>
+        <w:rPr>
+          <w:rFonts w:eastAsiaTheme="minorHAnsi"/>
+          <w:sz w:val="22"/>
+          <w:szCs w:val="22"/>
+        </w:rPr>
+        <w:t>. It also serves as the unit number for the output file [OUTNAM</w:t>
+      </w:r>
+      <w:proofErr w:type="gramStart"/>
+      <w:r>
+        <w:rPr>
+          <w:rFonts w:eastAsiaTheme="minorHAnsi"/>
+          <w:sz w:val="22"/>
+          <w:szCs w:val="22"/>
+        </w:rPr>
+        <w:t>].MFX</w:t>
+      </w:r>
+      <w:proofErr w:type="gramEnd"/>
+      <w:r>
+        <w:rPr>
+          <w:rFonts w:eastAsiaTheme="minorHAnsi"/>
+          <w:sz w:val="22"/>
+          <w:szCs w:val="22"/>
+        </w:rPr>
+        <w:t>.</w:t>
       </w:r>
       <w:r>
         <w:rPr>
@@ -33514,13 +36503,23 @@
           <w:szCs w:val="22"/>
         </w:rPr>
       </w:pPr>
-      <w:r>
-        <w:rPr>
-          <w:rFonts w:eastAsiaTheme="minorHAnsi"/>
-          <w:sz w:val="22"/>
-          <w:szCs w:val="22"/>
-        </w:rPr>
-        <w:t xml:space="preserve">inSaveObs </w:t>
+      <w:proofErr w:type="spellStart"/>
+      <w:r>
+        <w:rPr>
+          <w:rFonts w:eastAsiaTheme="minorHAnsi"/>
+          <w:sz w:val="22"/>
+          <w:szCs w:val="22"/>
+        </w:rPr>
+        <w:t>inSaveObs</w:t>
+      </w:r>
+      <w:proofErr w:type="spellEnd"/>
+      <w:r>
+        <w:rPr>
+          <w:rFonts w:eastAsiaTheme="minorHAnsi"/>
+          <w:sz w:val="22"/>
+          <w:szCs w:val="22"/>
+        </w:rPr>
+        <w:t xml:space="preserve"> </w:t>
       </w:r>
       <w:r>
         <w:rPr>
@@ -33651,8 +36650,16 @@
               <w:rPr>
                 <w:rFonts w:ascii="Courier New" w:eastAsiaTheme="minorHAnsi" w:hAnsi="Courier New" w:cs="Courier New"/>
               </w:rPr>
-              <w:t>[OUTNAM].OCN</w:t>
+              <w:t>[OUTNAM</w:t>
             </w:r>
+            <w:proofErr w:type="gramStart"/>
+            <w:r>
+              <w:rPr>
+                <w:rFonts w:ascii="Courier New" w:eastAsiaTheme="minorHAnsi" w:hAnsi="Courier New" w:cs="Courier New"/>
+              </w:rPr>
+              <w:t>].OCN</w:t>
+            </w:r>
+            <w:proofErr w:type="gramEnd"/>
           </w:p>
         </w:tc>
         <w:tc>
@@ -33781,7 +36788,21 @@
               <w:rPr>
                 <w:rFonts w:ascii="Courier New" w:eastAsiaTheme="minorHAnsi" w:hAnsi="Courier New" w:cs="Courier New"/>
               </w:rPr>
-              <w:t>[inConcObs]</w:t>
+              <w:t>[</w:t>
+            </w:r>
+            <w:proofErr w:type="spellStart"/>
+            <w:r>
+              <w:rPr>
+                <w:rFonts w:ascii="Courier New" w:eastAsiaTheme="minorHAnsi" w:hAnsi="Courier New" w:cs="Courier New"/>
+              </w:rPr>
+              <w:t>inConcObs</w:t>
+            </w:r>
+            <w:proofErr w:type="spellEnd"/>
+            <w:r>
+              <w:rPr>
+                <w:rFonts w:ascii="Courier New" w:eastAsiaTheme="minorHAnsi" w:hAnsi="Courier New" w:cs="Courier New"/>
+              </w:rPr>
+              <w:t>]</w:t>
             </w:r>
           </w:p>
           <w:p>
@@ -33815,8 +36836,16 @@
               <w:rPr>
                 <w:rFonts w:ascii="Courier New" w:eastAsiaTheme="minorHAnsi" w:hAnsi="Courier New" w:cs="Courier New"/>
               </w:rPr>
-              <w:t>[OUTNAM].MFX</w:t>
+              <w:t>[OUTNAM</w:t>
             </w:r>
+            <w:proofErr w:type="gramStart"/>
+            <w:r>
+              <w:rPr>
+                <w:rFonts w:ascii="Courier New" w:eastAsiaTheme="minorHAnsi" w:hAnsi="Courier New" w:cs="Courier New"/>
+              </w:rPr>
+              <w:t>].MFX</w:t>
+            </w:r>
+            <w:proofErr w:type="gramEnd"/>
           </w:p>
         </w:tc>
         <w:tc>
@@ -33984,7 +37013,21 @@
               <w:rPr>
                 <w:rFonts w:ascii="Courier New" w:eastAsiaTheme="minorHAnsi" w:hAnsi="Courier New" w:cs="Courier New"/>
               </w:rPr>
-              <w:t xml:space="preserve">[inFluxObs] </w:t>
+              <w:t>[</w:t>
+            </w:r>
+            <w:proofErr w:type="spellStart"/>
+            <w:r>
+              <w:rPr>
+                <w:rFonts w:ascii="Courier New" w:eastAsiaTheme="minorHAnsi" w:hAnsi="Courier New" w:cs="Courier New"/>
+              </w:rPr>
+              <w:t>inFluxObs</w:t>
+            </w:r>
+            <w:proofErr w:type="spellEnd"/>
+            <w:r>
+              <w:rPr>
+                <w:rFonts w:ascii="Courier New" w:eastAsiaTheme="minorHAnsi" w:hAnsi="Courier New" w:cs="Courier New"/>
+              </w:rPr>
+              <w:t xml:space="preserve">] </w:t>
             </w:r>
             <w:r>
               <w:rPr>
@@ -34052,8 +37095,16 @@
               <w:rPr>
                 <w:rFonts w:ascii="TimesNewRomanPSMT" w:eastAsiaTheme="minorHAnsi" w:hAnsi="TimesNewRomanPSMT" w:cs="TimesNewRomanPSMT"/>
               </w:rPr>
-              <w:t>concentrations and mass fluxes at userdefined</w:t>
+              <w:t xml:space="preserve">concentrations and mass fluxes at </w:t>
             </w:r>
+            <w:proofErr w:type="spellStart"/>
+            <w:r>
+              <w:rPr>
+                <w:rFonts w:ascii="TimesNewRomanPSMT" w:eastAsiaTheme="minorHAnsi" w:hAnsi="TimesNewRomanPSMT" w:cs="TimesNewRomanPSMT"/>
+              </w:rPr>
+              <w:t>userdefined</w:t>
+            </w:r>
+            <w:proofErr w:type="spellEnd"/>
           </w:p>
           <w:p>
             <w:pPr>
@@ -34148,7 +37199,21 @@
               <w:rPr>
                 <w:rFonts w:ascii="Courier New" w:eastAsiaTheme="minorHAnsi" w:hAnsi="Courier New" w:cs="Courier New"/>
               </w:rPr>
-              <w:t xml:space="preserve">[inSaveObs] </w:t>
+              <w:t>[</w:t>
+            </w:r>
+            <w:proofErr w:type="spellStart"/>
+            <w:r>
+              <w:rPr>
+                <w:rFonts w:ascii="Courier New" w:eastAsiaTheme="minorHAnsi" w:hAnsi="Courier New" w:cs="Courier New"/>
+              </w:rPr>
+              <w:t>inSaveObs</w:t>
+            </w:r>
+            <w:proofErr w:type="spellEnd"/>
+            <w:r>
+              <w:rPr>
+                <w:rFonts w:ascii="Courier New" w:eastAsiaTheme="minorHAnsi" w:hAnsi="Courier New" w:cs="Courier New"/>
+              </w:rPr>
+              <w:t xml:space="preserve">] </w:t>
             </w:r>
             <w:r>
               <w:rPr>
@@ -34188,6 +37253,7 @@
         </w:rPr>
         <w:t xml:space="preserve">3-5 if </w:t>
       </w:r>
+      <w:proofErr w:type="spellStart"/>
       <w:r>
         <w:rPr>
           <w:rFonts w:eastAsiaTheme="minorHAnsi"/>
@@ -34196,6 +37262,7 @@
         </w:rPr>
         <w:t>inConcObs</w:t>
       </w:r>
+      <w:proofErr w:type="spellEnd"/>
       <w:r>
         <w:rPr>
           <w:rFonts w:eastAsiaTheme="minorHAnsi"/>
@@ -34238,14 +37305,88 @@
         </w:rPr>
         <w:tab/>
       </w:r>
-      <w:r>
-        <w:rPr>
-          <w:rFonts w:eastAsiaTheme="minorHAnsi"/>
-          <w:sz w:val="22"/>
-          <w:szCs w:val="22"/>
-        </w:rPr>
-        <w:t>nConcObs, CScale, iOutCobs, iConcLOG, iConcINTP</w:t>
-      </w:r>
+      <w:proofErr w:type="spellStart"/>
+      <w:r>
+        <w:rPr>
+          <w:rFonts w:eastAsiaTheme="minorHAnsi"/>
+          <w:sz w:val="22"/>
+          <w:szCs w:val="22"/>
+        </w:rPr>
+        <w:t>nConcObs</w:t>
+      </w:r>
+      <w:proofErr w:type="spellEnd"/>
+      <w:r>
+        <w:rPr>
+          <w:rFonts w:eastAsiaTheme="minorHAnsi"/>
+          <w:sz w:val="22"/>
+          <w:szCs w:val="22"/>
+        </w:rPr>
+        <w:t xml:space="preserve">, </w:t>
+      </w:r>
+      <w:proofErr w:type="spellStart"/>
+      <w:r>
+        <w:rPr>
+          <w:rFonts w:eastAsiaTheme="minorHAnsi"/>
+          <w:sz w:val="22"/>
+          <w:szCs w:val="22"/>
+        </w:rPr>
+        <w:t>CScale</w:t>
+      </w:r>
+      <w:proofErr w:type="spellEnd"/>
+      <w:r>
+        <w:rPr>
+          <w:rFonts w:eastAsiaTheme="minorHAnsi"/>
+          <w:sz w:val="22"/>
+          <w:szCs w:val="22"/>
+        </w:rPr>
+        <w:t xml:space="preserve">, </w:t>
+      </w:r>
+      <w:proofErr w:type="spellStart"/>
+      <w:r>
+        <w:rPr>
+          <w:rFonts w:eastAsiaTheme="minorHAnsi"/>
+          <w:sz w:val="22"/>
+          <w:szCs w:val="22"/>
+        </w:rPr>
+        <w:t>iOutCobs</w:t>
+      </w:r>
+      <w:proofErr w:type="spellEnd"/>
+      <w:r>
+        <w:rPr>
+          <w:rFonts w:eastAsiaTheme="minorHAnsi"/>
+          <w:sz w:val="22"/>
+          <w:szCs w:val="22"/>
+        </w:rPr>
+        <w:t xml:space="preserve">, </w:t>
+      </w:r>
+      <w:proofErr w:type="spellStart"/>
+      <w:r>
+        <w:rPr>
+          <w:rFonts w:eastAsiaTheme="minorHAnsi"/>
+          <w:sz w:val="22"/>
+          <w:szCs w:val="22"/>
+        </w:rPr>
+        <w:t>iConcLOG</w:t>
+      </w:r>
+      <w:proofErr w:type="spellEnd"/>
+      <w:r>
+        <w:rPr>
+          <w:rFonts w:eastAsiaTheme="minorHAnsi"/>
+          <w:sz w:val="22"/>
+          <w:szCs w:val="22"/>
+        </w:rPr>
+        <w:t xml:space="preserve">, </w:t>
+      </w:r>
+      <w:proofErr w:type="spellStart"/>
+      <w:r>
+        <w:rPr>
+          <w:rFonts w:eastAsiaTheme="minorHAnsi"/>
+          <w:sz w:val="22"/>
+          <w:szCs w:val="22"/>
+        </w:rPr>
+        <w:t>iConcINTP</w:t>
+      </w:r>
+      <w:proofErr w:type="spellEnd"/>
       <w:r>
         <w:rPr>
           <w:rFonts w:eastAsiaTheme="minorHAnsi"/>
@@ -34309,6 +37450,7 @@
           <w:szCs w:val="22"/>
         </w:rPr>
       </w:pPr>
+      <w:proofErr w:type="spellStart"/>
       <w:r>
         <w:rPr>
           <w:rFonts w:eastAsiaTheme="minorHAnsi"/>
@@ -34317,6 +37459,7 @@
         </w:rPr>
         <w:t>nConcObs</w:t>
       </w:r>
+      <w:proofErr w:type="spellEnd"/>
       <w:r>
         <w:rPr>
           <w:rFonts w:eastAsiaTheme="minorHAnsi"/>
@@ -34331,7 +37474,25 @@
           <w:sz w:val="22"/>
           <w:szCs w:val="22"/>
         </w:rPr>
-        <w:t>is the number of concentration observations. Observations made at the same location but different times are considered multiple observations</w:t>
+        <w:t xml:space="preserve">is the number of concentration observations. Observations made at the same </w:t>
+      </w:r>
+      <w:proofErr w:type="gramStart"/>
+      <w:r>
+        <w:rPr>
+          <w:rFonts w:eastAsiaTheme="minorHAnsi"/>
+          <w:sz w:val="22"/>
+          <w:szCs w:val="22"/>
+        </w:rPr>
+        <w:t>location</w:t>
+      </w:r>
+      <w:proofErr w:type="gramEnd"/>
+      <w:r>
+        <w:rPr>
+          <w:rFonts w:eastAsiaTheme="minorHAnsi"/>
+          <w:sz w:val="22"/>
+          <w:szCs w:val="22"/>
+        </w:rPr>
+        <w:t xml:space="preserve"> but different times are considered multiple observations</w:t>
       </w:r>
       <w:r>
         <w:rPr>
@@ -34360,6 +37521,7 @@
           <w:szCs w:val="22"/>
         </w:rPr>
       </w:pPr>
+      <w:proofErr w:type="spellStart"/>
       <w:r>
         <w:rPr>
           <w:rFonts w:eastAsiaTheme="minorHAnsi"/>
@@ -34368,6 +37530,7 @@
         </w:rPr>
         <w:t>CScale</w:t>
       </w:r>
+      <w:proofErr w:type="spellEnd"/>
       <w:r>
         <w:rPr>
           <w:rFonts w:eastAsiaTheme="minorHAnsi"/>
@@ -34411,6 +37574,7 @@
           <w:szCs w:val="22"/>
         </w:rPr>
       </w:pPr>
+      <w:proofErr w:type="spellStart"/>
       <w:r>
         <w:rPr>
           <w:rFonts w:eastAsiaTheme="minorHAnsi"/>
@@ -34419,6 +37583,7 @@
         </w:rPr>
         <w:t>iOutCobs</w:t>
       </w:r>
+      <w:proofErr w:type="spellEnd"/>
       <w:r>
         <w:rPr>
           <w:rFonts w:eastAsiaTheme="minorHAnsi"/>
@@ -34464,20 +37629,38 @@
           <w:rFonts w:ascii="Courier New" w:eastAsiaTheme="minorHAnsi" w:hAnsi="Courier New" w:cs="Courier New"/>
         </w:rPr>
       </w:pPr>
-      <w:r>
-        <w:rPr>
-          <w:rFonts w:eastAsiaTheme="minorHAnsi"/>
-          <w:sz w:val="22"/>
-          <w:szCs w:val="22"/>
-        </w:rPr>
-        <w:t xml:space="preserve">iOutCobs = 0, calculated concentrations at the observation locations are saved to the output file </w:t>
+      <w:proofErr w:type="spellStart"/>
+      <w:r>
+        <w:rPr>
+          <w:rFonts w:eastAsiaTheme="minorHAnsi"/>
+          <w:sz w:val="22"/>
+          <w:szCs w:val="22"/>
+        </w:rPr>
+        <w:t>iOutCobs</w:t>
+      </w:r>
+      <w:proofErr w:type="spellEnd"/>
+      <w:r>
+        <w:rPr>
+          <w:rFonts w:eastAsiaTheme="minorHAnsi"/>
+          <w:sz w:val="22"/>
+          <w:szCs w:val="22"/>
+        </w:rPr>
+        <w:t xml:space="preserve"> = 0, calculated concentrations at the observation locations are saved to the output file </w:t>
       </w:r>
       <w:r>
         <w:rPr>
           <w:rFonts w:ascii="Courier New" w:eastAsiaTheme="minorHAnsi" w:hAnsi="Courier New" w:cs="Courier New"/>
         </w:rPr>
-        <w:t>[OUTNAM].OCN</w:t>
-      </w:r>
+        <w:t>[OUTNAM</w:t>
+      </w:r>
+      <w:proofErr w:type="gramStart"/>
+      <w:r>
+        <w:rPr>
+          <w:rFonts w:ascii="Courier New" w:eastAsiaTheme="minorHAnsi" w:hAnsi="Courier New" w:cs="Courier New"/>
+        </w:rPr>
+        <w:t>].OCN</w:t>
+      </w:r>
+      <w:proofErr w:type="gramEnd"/>
     </w:p>
     <w:p>
       <w:pPr>
@@ -34492,13 +37675,23 @@
           <w:szCs w:val="22"/>
         </w:rPr>
       </w:pPr>
-      <w:r>
-        <w:rPr>
-          <w:rFonts w:eastAsiaTheme="minorHAnsi"/>
-          <w:sz w:val="22"/>
-          <w:szCs w:val="22"/>
-        </w:rPr>
-        <w:t xml:space="preserve">iOutCobs &gt; 0, both calculated </w:t>
+      <w:proofErr w:type="spellStart"/>
+      <w:r>
+        <w:rPr>
+          <w:rFonts w:eastAsiaTheme="minorHAnsi"/>
+          <w:sz w:val="22"/>
+          <w:szCs w:val="22"/>
+        </w:rPr>
+        <w:t>iOutCobs</w:t>
+      </w:r>
+      <w:proofErr w:type="spellEnd"/>
+      <w:r>
+        <w:rPr>
+          <w:rFonts w:eastAsiaTheme="minorHAnsi"/>
+          <w:sz w:val="22"/>
+          <w:szCs w:val="22"/>
+        </w:rPr>
+        <w:t xml:space="preserve"> &gt; 0, both calculated </w:t>
       </w:r>
       <w:r>
         <w:rPr>
@@ -34506,6 +37699,7 @@
         </w:rPr>
         <w:t xml:space="preserve">concentrations and residual errors between the calculated and observed values are saved to the output </w:t>
       </w:r>
+      <w:proofErr w:type="gramStart"/>
       <w:r>
         <w:rPr>
           <w:rFonts w:ascii="TimesNewRomanPSMT" w:eastAsiaTheme="minorHAnsi" w:hAnsi="TimesNewRomanPSMT" w:cs="TimesNewRomanPSMT"/>
@@ -34517,7 +37711,14 @@
         <w:rPr>
           <w:rFonts w:ascii="Courier New" w:eastAsiaTheme="minorHAnsi" w:hAnsi="Courier New" w:cs="Courier New"/>
         </w:rPr>
-        <w:t>[OUTNAM].OCN</w:t>
+        <w:t>[</w:t>
+      </w:r>
+      <w:proofErr w:type="gramEnd"/>
+      <w:r>
+        <w:rPr>
+          <w:rFonts w:ascii="Courier New" w:eastAsiaTheme="minorHAnsi" w:hAnsi="Courier New" w:cs="Courier New"/>
+        </w:rPr>
+        <w:t>OUTNAM].OCN</w:t>
       </w:r>
       <w:r>
         <w:rPr>
@@ -34544,6 +37745,7 @@
           <w:szCs w:val="22"/>
         </w:rPr>
       </w:pPr>
+      <w:proofErr w:type="spellStart"/>
       <w:r>
         <w:rPr>
           <w:rFonts w:eastAsiaTheme="minorHAnsi"/>
@@ -34552,6 +37754,7 @@
         </w:rPr>
         <w:t>iConcLOG</w:t>
       </w:r>
+      <w:proofErr w:type="spellEnd"/>
       <w:r>
         <w:t xml:space="preserve"> </w:t>
       </w:r>
@@ -34578,14 +37781,34 @@
           <w:szCs w:val="22"/>
         </w:rPr>
       </w:pPr>
-      <w:r>
-        <w:rPr>
-          <w:rFonts w:eastAsiaTheme="minorHAnsi"/>
-          <w:sz w:val="22"/>
-          <w:szCs w:val="22"/>
-        </w:rPr>
-        <w:t>iConcLOG = 0, no conversion is done (residual error = calculated – observed);</w:t>
-      </w:r>
+      <w:proofErr w:type="spellStart"/>
+      <w:r>
+        <w:rPr>
+          <w:rFonts w:eastAsiaTheme="minorHAnsi"/>
+          <w:sz w:val="22"/>
+          <w:szCs w:val="22"/>
+        </w:rPr>
+        <w:t>iConcLOG</w:t>
+      </w:r>
+      <w:proofErr w:type="spellEnd"/>
+      <w:r>
+        <w:rPr>
+          <w:rFonts w:eastAsiaTheme="minorHAnsi"/>
+          <w:sz w:val="22"/>
+          <w:szCs w:val="22"/>
+        </w:rPr>
+        <w:t xml:space="preserve"> = 0, no conversion is done (residual error = calculated – observed</w:t>
+      </w:r>
+      <w:proofErr w:type="gramStart"/>
+      <w:r>
+        <w:rPr>
+          <w:rFonts w:eastAsiaTheme="minorHAnsi"/>
+          <w:sz w:val="22"/>
+          <w:szCs w:val="22"/>
+        </w:rPr>
+        <w:t>);</w:t>
+      </w:r>
+      <w:proofErr w:type="gramEnd"/>
     </w:p>
     <w:p>
       <w:pPr>
@@ -34601,13 +37824,32 @@
           <w:szCs w:val="22"/>
         </w:rPr>
       </w:pPr>
-      <w:r>
-        <w:rPr>
-          <w:rFonts w:eastAsiaTheme="minorHAnsi"/>
-          <w:sz w:val="22"/>
-          <w:szCs w:val="22"/>
-        </w:rPr>
-        <w:t>iConcLOG &gt; 0, convert the calculated and observed concentration values to the common logarithmic scale before computing the residual error and related statistics (residual error = log10Calculated ??log10Observed).</w:t>
+      <w:proofErr w:type="spellStart"/>
+      <w:r>
+        <w:rPr>
+          <w:rFonts w:eastAsiaTheme="minorHAnsi"/>
+          <w:sz w:val="22"/>
+          <w:szCs w:val="22"/>
+        </w:rPr>
+        <w:t>iConcLOG</w:t>
+      </w:r>
+      <w:proofErr w:type="spellEnd"/>
+      <w:r>
+        <w:rPr>
+          <w:rFonts w:eastAsiaTheme="minorHAnsi"/>
+          <w:sz w:val="22"/>
+          <w:szCs w:val="22"/>
+        </w:rPr>
+        <w:t xml:space="preserve"> &gt; 0, convert the calculated and observed concentration values to the common logarithmic scale before computing the residual error and related statistics (residual error = log10Calculated ??log10Observed</w:t>
+      </w:r>
+      <w:proofErr w:type="gramStart"/>
+      <w:r>
+        <w:rPr>
+          <w:rFonts w:eastAsiaTheme="minorHAnsi"/>
+          <w:sz w:val="22"/>
+          <w:szCs w:val="22"/>
+        </w:rPr>
+        <w:t>).</w:t>
       </w:r>
       <w:r>
         <w:rPr>
@@ -34617,6 +37859,7 @@
         </w:rPr>
         <w:t>.</w:t>
       </w:r>
+      <w:proofErr w:type="gramEnd"/>
     </w:p>
     <w:p>
       <w:pPr>
@@ -34636,6 +37879,7 @@
           <w:szCs w:val="22"/>
         </w:rPr>
       </w:pPr>
+      <w:proofErr w:type="spellStart"/>
       <w:r>
         <w:rPr>
           <w:rFonts w:eastAsiaTheme="minorHAnsi"/>
@@ -34644,6 +37888,7 @@
         </w:rPr>
         <w:t>iConcINTP</w:t>
       </w:r>
+      <w:proofErr w:type="spellEnd"/>
       <w:r>
         <w:rPr>
           <w:rFonts w:eastAsiaTheme="minorHAnsi"/>
@@ -34675,14 +37920,34 @@
           <w:szCs w:val="22"/>
         </w:rPr>
       </w:pPr>
-      <w:r>
-        <w:rPr>
-          <w:rFonts w:eastAsiaTheme="minorHAnsi"/>
-          <w:sz w:val="22"/>
-          <w:szCs w:val="22"/>
-        </w:rPr>
-        <w:t>iConcINTP = 0, no interpolation is done (the calculated concentration value at the nearest nodal point is used for comparison with the observed value);</w:t>
-      </w:r>
+      <w:proofErr w:type="spellStart"/>
+      <w:r>
+        <w:rPr>
+          <w:rFonts w:eastAsiaTheme="minorHAnsi"/>
+          <w:sz w:val="22"/>
+          <w:szCs w:val="22"/>
+        </w:rPr>
+        <w:t>iConcINTP</w:t>
+      </w:r>
+      <w:proofErr w:type="spellEnd"/>
+      <w:r>
+        <w:rPr>
+          <w:rFonts w:eastAsiaTheme="minorHAnsi"/>
+          <w:sz w:val="22"/>
+          <w:szCs w:val="22"/>
+        </w:rPr>
+        <w:t xml:space="preserve"> = 0, no interpolation is done (the calculated concentration value at the nearest nodal point is used for comparison with the observed value</w:t>
+      </w:r>
+      <w:proofErr w:type="gramStart"/>
+      <w:r>
+        <w:rPr>
+          <w:rFonts w:eastAsiaTheme="minorHAnsi"/>
+          <w:sz w:val="22"/>
+          <w:szCs w:val="22"/>
+        </w:rPr>
+        <w:t>);</w:t>
+      </w:r>
+      <w:proofErr w:type="gramEnd"/>
     </w:p>
     <w:p>
       <w:pPr>
@@ -34698,13 +37963,23 @@
           <w:szCs w:val="22"/>
         </w:rPr>
       </w:pPr>
-      <w:r>
-        <w:rPr>
-          <w:rFonts w:eastAsiaTheme="minorHAnsi"/>
-          <w:sz w:val="22"/>
-          <w:szCs w:val="22"/>
-        </w:rPr>
-        <w:t>iConcINTP &gt; 0, perform bilinear interpolation using four neighboring nodal concentrations in the same model layer.</w:t>
+      <w:proofErr w:type="spellStart"/>
+      <w:r>
+        <w:rPr>
+          <w:rFonts w:eastAsiaTheme="minorHAnsi"/>
+          <w:sz w:val="22"/>
+          <w:szCs w:val="22"/>
+        </w:rPr>
+        <w:t>iConcINTP</w:t>
+      </w:r>
+      <w:proofErr w:type="spellEnd"/>
+      <w:r>
+        <w:rPr>
+          <w:rFonts w:eastAsiaTheme="minorHAnsi"/>
+          <w:sz w:val="22"/>
+          <w:szCs w:val="22"/>
+        </w:rPr>
+        <w:t xml:space="preserve"> &gt; 0, perform bilinear interpolation using four neighboring nodal concentrations in the same model layer.</w:t>
       </w:r>
     </w:p>
     <w:p>
@@ -34733,7 +38008,25 @@
           <w:sz w:val="22"/>
           <w:szCs w:val="22"/>
         </w:rPr>
-        <w:t>4-5 inConcObs times)</w:t>
+        <w:t xml:space="preserve">4-5 </w:t>
+      </w:r>
+      <w:proofErr w:type="spellStart"/>
+      <w:r>
+        <w:rPr>
+          <w:rFonts w:eastAsiaTheme="minorHAnsi"/>
+          <w:sz w:val="22"/>
+          <w:szCs w:val="22"/>
+        </w:rPr>
+        <w:t>inConcObs</w:t>
+      </w:r>
+      <w:proofErr w:type="spellEnd"/>
+      <w:r>
+        <w:rPr>
+          <w:rFonts w:eastAsiaTheme="minorHAnsi"/>
+          <w:sz w:val="22"/>
+          <w:szCs w:val="22"/>
+        </w:rPr>
+        <w:t xml:space="preserve"> times)</w:t>
       </w:r>
     </w:p>
     <w:p>
@@ -34777,7 +38070,79 @@
           <w:sz w:val="22"/>
           <w:szCs w:val="22"/>
         </w:rPr>
-        <w:t xml:space="preserve">COBSNAM, Layer, Row, Column, iComp, TimeObs, Roff, Coff, </w:t>
+        <w:t xml:space="preserve">COBSNAM, Layer, Row, Column, </w:t>
+      </w:r>
+      <w:proofErr w:type="spellStart"/>
+      <w:r>
+        <w:rPr>
+          <w:rFonts w:eastAsiaTheme="minorHAnsi"/>
+          <w:sz w:val="22"/>
+          <w:szCs w:val="22"/>
+        </w:rPr>
+        <w:t>iComp</w:t>
+      </w:r>
+      <w:proofErr w:type="spellEnd"/>
+      <w:r>
+        <w:rPr>
+          <w:rFonts w:eastAsiaTheme="minorHAnsi"/>
+          <w:sz w:val="22"/>
+          <w:szCs w:val="22"/>
+        </w:rPr>
+        <w:t xml:space="preserve">, </w:t>
+      </w:r>
+      <w:proofErr w:type="spellStart"/>
+      <w:r>
+        <w:rPr>
+          <w:rFonts w:eastAsiaTheme="minorHAnsi"/>
+          <w:sz w:val="22"/>
+          <w:szCs w:val="22"/>
+        </w:rPr>
+        <w:t>TimeObs</w:t>
+      </w:r>
+      <w:proofErr w:type="spellEnd"/>
+      <w:r>
+        <w:rPr>
+          <w:rFonts w:eastAsiaTheme="minorHAnsi"/>
+          <w:sz w:val="22"/>
+          <w:szCs w:val="22"/>
+        </w:rPr>
+        <w:t xml:space="preserve">, </w:t>
+      </w:r>
+      <w:proofErr w:type="spellStart"/>
+      <w:r>
+        <w:rPr>
+          <w:rFonts w:eastAsiaTheme="minorHAnsi"/>
+          <w:sz w:val="22"/>
+          <w:szCs w:val="22"/>
+        </w:rPr>
+        <w:t>Roff</w:t>
+      </w:r>
+      <w:proofErr w:type="spellEnd"/>
+      <w:r>
+        <w:rPr>
+          <w:rFonts w:eastAsiaTheme="minorHAnsi"/>
+          <w:sz w:val="22"/>
+          <w:szCs w:val="22"/>
+        </w:rPr>
+        <w:t xml:space="preserve">, </w:t>
+      </w:r>
+      <w:proofErr w:type="spellStart"/>
+      <w:r>
+        <w:rPr>
+          <w:rFonts w:eastAsiaTheme="minorHAnsi"/>
+          <w:sz w:val="22"/>
+          <w:szCs w:val="22"/>
+        </w:rPr>
+        <w:t>Coff</w:t>
+      </w:r>
+      <w:proofErr w:type="spellEnd"/>
+      <w:r>
+        <w:rPr>
+          <w:rFonts w:eastAsiaTheme="minorHAnsi"/>
+          <w:sz w:val="22"/>
+          <w:szCs w:val="22"/>
+        </w:rPr>
+        <w:t xml:space="preserve">, </w:t>
       </w:r>
     </w:p>
     <w:p>
@@ -35076,6 +38441,7 @@
           <w:szCs w:val="22"/>
         </w:rPr>
       </w:pPr>
+      <w:proofErr w:type="spellStart"/>
       <w:r>
         <w:rPr>
           <w:rFonts w:eastAsiaTheme="minorHAnsi"/>
@@ -35090,7 +38456,16 @@
           <w:sz w:val="22"/>
           <w:szCs w:val="22"/>
         </w:rPr>
-        <w:t xml:space="preserve">mp </w:t>
+        <w:t>mp</w:t>
+      </w:r>
+      <w:proofErr w:type="spellEnd"/>
+      <w:r>
+        <w:rPr>
+          <w:rFonts w:eastAsiaTheme="minorHAnsi"/>
+          <w:sz w:val="22"/>
+          <w:szCs w:val="22"/>
+        </w:rPr>
+        <w:t xml:space="preserve"> </w:t>
       </w:r>
       <w:r>
         <w:rPr>
@@ -35119,21 +38494,103 @@
           <w:szCs w:val="22"/>
         </w:rPr>
       </w:pPr>
-      <w:r>
-        <w:rPr>
-          <w:rFonts w:eastAsiaTheme="minorHAnsi"/>
-          <w:sz w:val="22"/>
-          <w:szCs w:val="22"/>
-        </w:rPr>
-        <w:t xml:space="preserve">TimeObs </w:t>
-      </w:r>
-      <w:r>
-        <w:rPr>
-          <w:rFonts w:eastAsiaTheme="minorHAnsi"/>
-          <w:sz w:val="22"/>
-          <w:szCs w:val="22"/>
-        </w:rPr>
-        <w:t>is the time since the beginning of simulation to the time of the current observation. [TimeObs] should be included in the BTN input file as part of the input array [TIMPRS], i.e., the time to save simulation results. Otherwise, the calculated concentration is obtained from a time specified in [TIMPRS] or the end of a stress period that is closest to [TimeObs]. Note that if [TimeObs] is specified as a negative integer, the calculated concentration is saved whenever the number of transport steps is an even multiple of |TimeObs|.</w:t>
+      <w:proofErr w:type="spellStart"/>
+      <w:r>
+        <w:rPr>
+          <w:rFonts w:eastAsiaTheme="minorHAnsi"/>
+          <w:sz w:val="22"/>
+          <w:szCs w:val="22"/>
+        </w:rPr>
+        <w:t>TimeObs</w:t>
+      </w:r>
+      <w:proofErr w:type="spellEnd"/>
+      <w:r>
+        <w:rPr>
+          <w:rFonts w:eastAsiaTheme="minorHAnsi"/>
+          <w:sz w:val="22"/>
+          <w:szCs w:val="22"/>
+        </w:rPr>
+        <w:t xml:space="preserve"> </w:t>
+      </w:r>
+      <w:r>
+        <w:rPr>
+          <w:rFonts w:eastAsiaTheme="minorHAnsi"/>
+          <w:sz w:val="22"/>
+          <w:szCs w:val="22"/>
+        </w:rPr>
+        <w:t>is the time since the beginning of simulation to the time of the current observation. [</w:t>
+      </w:r>
+      <w:proofErr w:type="spellStart"/>
+      <w:r>
+        <w:rPr>
+          <w:rFonts w:eastAsiaTheme="minorHAnsi"/>
+          <w:sz w:val="22"/>
+          <w:szCs w:val="22"/>
+        </w:rPr>
+        <w:t>TimeObs</w:t>
+      </w:r>
+      <w:proofErr w:type="spellEnd"/>
+      <w:r>
+        <w:rPr>
+          <w:rFonts w:eastAsiaTheme="minorHAnsi"/>
+          <w:sz w:val="22"/>
+          <w:szCs w:val="22"/>
+        </w:rPr>
+        <w:t>] should be included in the BTN input file as part of the input array [TIMPRS], i.e., the time to save simulation results. Otherwise, the calculated concentration is obtained from a time specified in [TIMPRS] or the end of a stress period that is closest to [</w:t>
+      </w:r>
+      <w:proofErr w:type="spellStart"/>
+      <w:r>
+        <w:rPr>
+          <w:rFonts w:eastAsiaTheme="minorHAnsi"/>
+          <w:sz w:val="22"/>
+          <w:szCs w:val="22"/>
+        </w:rPr>
+        <w:t>TimeObs</w:t>
+      </w:r>
+      <w:proofErr w:type="spellEnd"/>
+      <w:r>
+        <w:rPr>
+          <w:rFonts w:eastAsiaTheme="minorHAnsi"/>
+          <w:sz w:val="22"/>
+          <w:szCs w:val="22"/>
+        </w:rPr>
+        <w:t>]. Note that if [</w:t>
+      </w:r>
+      <w:proofErr w:type="spellStart"/>
+      <w:r>
+        <w:rPr>
+          <w:rFonts w:eastAsiaTheme="minorHAnsi"/>
+          <w:sz w:val="22"/>
+          <w:szCs w:val="22"/>
+        </w:rPr>
+        <w:t>TimeObs</w:t>
+      </w:r>
+      <w:proofErr w:type="spellEnd"/>
+      <w:r>
+        <w:rPr>
+          <w:rFonts w:eastAsiaTheme="minorHAnsi"/>
+          <w:sz w:val="22"/>
+          <w:szCs w:val="22"/>
+        </w:rPr>
+        <w:t>] is specified as a negative integer, the calculated concentration is saved whenever the number of transport steps is an even multiple of |</w:t>
+      </w:r>
+      <w:proofErr w:type="spellStart"/>
+      <w:r>
+        <w:rPr>
+          <w:rFonts w:eastAsiaTheme="minorHAnsi"/>
+          <w:sz w:val="22"/>
+          <w:szCs w:val="22"/>
+        </w:rPr>
+        <w:t>TimeObs</w:t>
+      </w:r>
+      <w:proofErr w:type="spellEnd"/>
+      <w:r>
+        <w:rPr>
+          <w:rFonts w:eastAsiaTheme="minorHAnsi"/>
+          <w:sz w:val="22"/>
+          <w:szCs w:val="22"/>
+        </w:rPr>
+        <w:t>|.</w:t>
       </w:r>
     </w:p>
     <w:p>
@@ -35154,6 +38611,7 @@
           <w:szCs w:val="22"/>
         </w:rPr>
       </w:pPr>
+      <w:proofErr w:type="spellStart"/>
       <w:r>
         <w:rPr>
           <w:rFonts w:eastAsiaTheme="minorHAnsi"/>
@@ -35161,7 +38619,16 @@
           <w:szCs w:val="22"/>
         </w:rPr>
         <w:lastRenderedPageBreak/>
-        <w:t xml:space="preserve">Roff </w:t>
+        <w:t>Roff</w:t>
+      </w:r>
+      <w:proofErr w:type="spellEnd"/>
+      <w:r>
+        <w:rPr>
+          <w:rFonts w:eastAsiaTheme="minorHAnsi"/>
+          <w:sz w:val="22"/>
+          <w:szCs w:val="22"/>
+        </w:rPr>
+        <w:t xml:space="preserve"> </w:t>
       </w:r>
       <w:r>
         <w:rPr>
@@ -35270,13 +38737,23 @@
           <w:szCs w:val="22"/>
         </w:rPr>
       </w:pPr>
-      <w:r>
-        <w:rPr>
-          <w:rFonts w:eastAsiaTheme="minorHAnsi"/>
-          <w:sz w:val="22"/>
-          <w:szCs w:val="22"/>
-        </w:rPr>
-        <w:t xml:space="preserve">Coff </w:t>
+      <w:proofErr w:type="spellStart"/>
+      <w:r>
+        <w:rPr>
+          <w:rFonts w:eastAsiaTheme="minorHAnsi"/>
+          <w:sz w:val="22"/>
+          <w:szCs w:val="22"/>
+        </w:rPr>
+        <w:t>Coff</w:t>
+      </w:r>
+      <w:proofErr w:type="spellEnd"/>
+      <w:r>
+        <w:rPr>
+          <w:rFonts w:eastAsiaTheme="minorHAnsi"/>
+          <w:sz w:val="22"/>
+          <w:szCs w:val="22"/>
+        </w:rPr>
+        <w:t xml:space="preserve"> </w:t>
       </w:r>
       <w:r>
         <w:rPr>
@@ -35415,7 +38892,25 @@
           <w:sz w:val="22"/>
           <w:szCs w:val="22"/>
         </w:rPr>
-        <w:t>is the user-specified weighting factor for computing the residual error at the current observation, i.e., residual error = (calculated-observed)*weight. If [weight] is assigned a negative value, the observed concentration at the target observation point is not used and only the calculated concentration is saved.</w:t>
+        <w:t>is the user-specified weighting factor for computing the residual error at the current observation, i.e., residual error = (calculated-</w:t>
+      </w:r>
+      <w:proofErr w:type="gramStart"/>
+      <w:r>
+        <w:rPr>
+          <w:rFonts w:eastAsiaTheme="minorHAnsi"/>
+          <w:sz w:val="22"/>
+          <w:szCs w:val="22"/>
+        </w:rPr>
+        <w:t>observed)*</w:t>
+      </w:r>
+      <w:proofErr w:type="gramEnd"/>
+      <w:r>
+        <w:rPr>
+          <w:rFonts w:eastAsiaTheme="minorHAnsi"/>
+          <w:sz w:val="22"/>
+          <w:szCs w:val="22"/>
+        </w:rPr>
+        <w:t>weight. If [weight] is assigned a negative value, the observed concentration at the target observation point is not used and only the calculated concentration is saved.</w:t>
       </w:r>
     </w:p>
     <w:p>
@@ -35450,7 +38945,25 @@
           <w:sz w:val="22"/>
           <w:szCs w:val="22"/>
         </w:rPr>
-        <w:t>is the concentration observation for the species defined by [iComp]. This input item is required regardless of whether the preceding input item [weight] has been given a positive or negative value.</w:t>
+        <w:t>is the concentration observation for the species defined by [</w:t>
+      </w:r>
+      <w:proofErr w:type="spellStart"/>
+      <w:r>
+        <w:rPr>
+          <w:rFonts w:eastAsiaTheme="minorHAnsi"/>
+          <w:sz w:val="22"/>
+          <w:szCs w:val="22"/>
+        </w:rPr>
+        <w:t>iComp</w:t>
+      </w:r>
+      <w:proofErr w:type="spellEnd"/>
+      <w:r>
+        <w:rPr>
+          <w:rFonts w:eastAsiaTheme="minorHAnsi"/>
+          <w:sz w:val="22"/>
+          <w:szCs w:val="22"/>
+        </w:rPr>
+        <w:t>]. This input item is required regardless of whether the preceding input item [weight] has been given a positive or negative value.</w:t>
       </w:r>
     </w:p>
     <w:p>
@@ -35593,7 +39106,7 @@
                           <w:noProof/>
                         </w:rPr>
                       </w:pPr>
-                      <w:bookmarkStart w:id="16" w:name="_Ref476317952"/>
+                      <w:bookmarkStart w:id="15" w:name="_Ref476317952"/>
                       <w:r>
                         <w:t xml:space="preserve">Figure </w:t>
                       </w:r>
@@ -35627,7 +39140,7 @@
                         </w:rPr>
                         <w:fldChar w:fldCharType="end"/>
                       </w:r>
-                      <w:bookmarkEnd w:id="16"/>
+                      <w:bookmarkEnd w:id="15"/>
                       <w:r>
                         <w:t xml:space="preserve">.  </w:t>
                       </w:r>
@@ -35779,13 +39292,105 @@
         </w:rPr>
         <w:tab/>
       </w:r>
-      <w:r>
-        <w:rPr>
-          <w:rFonts w:eastAsiaTheme="minorHAnsi"/>
-          <w:sz w:val="22"/>
-          <w:szCs w:val="22"/>
-        </w:rPr>
-        <w:t xml:space="preserve">mLayer(1), prLayer(1), mLayer(2), prLayer(2), …, mLayer(|Layer|), </w:t>
+      <w:proofErr w:type="spellStart"/>
+      <w:proofErr w:type="gramStart"/>
+      <w:r>
+        <w:rPr>
+          <w:rFonts w:eastAsiaTheme="minorHAnsi"/>
+          <w:sz w:val="22"/>
+          <w:szCs w:val="22"/>
+        </w:rPr>
+        <w:t>mLayer</w:t>
+      </w:r>
+      <w:proofErr w:type="spellEnd"/>
+      <w:r>
+        <w:rPr>
+          <w:rFonts w:eastAsiaTheme="minorHAnsi"/>
+          <w:sz w:val="22"/>
+          <w:szCs w:val="22"/>
+        </w:rPr>
+        <w:t>(</w:t>
+      </w:r>
+      <w:proofErr w:type="gramEnd"/>
+      <w:r>
+        <w:rPr>
+          <w:rFonts w:eastAsiaTheme="minorHAnsi"/>
+          <w:sz w:val="22"/>
+          <w:szCs w:val="22"/>
+        </w:rPr>
+        <w:t xml:space="preserve">1), </w:t>
+      </w:r>
+      <w:proofErr w:type="spellStart"/>
+      <w:r>
+        <w:rPr>
+          <w:rFonts w:eastAsiaTheme="minorHAnsi"/>
+          <w:sz w:val="22"/>
+          <w:szCs w:val="22"/>
+        </w:rPr>
+        <w:t>prLayer</w:t>
+      </w:r>
+      <w:proofErr w:type="spellEnd"/>
+      <w:r>
+        <w:rPr>
+          <w:rFonts w:eastAsiaTheme="minorHAnsi"/>
+          <w:sz w:val="22"/>
+          <w:szCs w:val="22"/>
+        </w:rPr>
+        <w:t xml:space="preserve">(1), </w:t>
+      </w:r>
+      <w:proofErr w:type="spellStart"/>
+      <w:r>
+        <w:rPr>
+          <w:rFonts w:eastAsiaTheme="minorHAnsi"/>
+          <w:sz w:val="22"/>
+          <w:szCs w:val="22"/>
+        </w:rPr>
+        <w:t>mLayer</w:t>
+      </w:r>
+      <w:proofErr w:type="spellEnd"/>
+      <w:r>
+        <w:rPr>
+          <w:rFonts w:eastAsiaTheme="minorHAnsi"/>
+          <w:sz w:val="22"/>
+          <w:szCs w:val="22"/>
+        </w:rPr>
+        <w:t xml:space="preserve">(2), </w:t>
+      </w:r>
+      <w:proofErr w:type="spellStart"/>
+      <w:r>
+        <w:rPr>
+          <w:rFonts w:eastAsiaTheme="minorHAnsi"/>
+          <w:sz w:val="22"/>
+          <w:szCs w:val="22"/>
+        </w:rPr>
+        <w:t>prLayer</w:t>
+      </w:r>
+      <w:proofErr w:type="spellEnd"/>
+      <w:r>
+        <w:rPr>
+          <w:rFonts w:eastAsiaTheme="minorHAnsi"/>
+          <w:sz w:val="22"/>
+          <w:szCs w:val="22"/>
+        </w:rPr>
+        <w:t xml:space="preserve">(2), …, </w:t>
+      </w:r>
+      <w:proofErr w:type="spellStart"/>
+      <w:r>
+        <w:rPr>
+          <w:rFonts w:eastAsiaTheme="minorHAnsi"/>
+          <w:sz w:val="22"/>
+          <w:szCs w:val="22"/>
+        </w:rPr>
+        <w:t>mLayer</w:t>
+      </w:r>
+      <w:proofErr w:type="spellEnd"/>
+      <w:r>
+        <w:rPr>
+          <w:rFonts w:eastAsiaTheme="minorHAnsi"/>
+          <w:sz w:val="22"/>
+          <w:szCs w:val="22"/>
+        </w:rPr>
+        <w:t xml:space="preserve">(|Layer|), </w:t>
       </w:r>
     </w:p>
     <w:p>
@@ -35824,13 +39429,23 @@
         </w:rPr>
         <w:tab/>
       </w:r>
-      <w:r>
-        <w:rPr>
-          <w:rFonts w:eastAsiaTheme="minorHAnsi"/>
-          <w:sz w:val="22"/>
-          <w:szCs w:val="22"/>
-        </w:rPr>
-        <w:t>prLayer(|Layer|)</w:t>
+      <w:proofErr w:type="spellStart"/>
+      <w:r>
+        <w:rPr>
+          <w:rFonts w:eastAsiaTheme="minorHAnsi"/>
+          <w:sz w:val="22"/>
+          <w:szCs w:val="22"/>
+        </w:rPr>
+        <w:t>prLayer</w:t>
+      </w:r>
+      <w:proofErr w:type="spellEnd"/>
+      <w:r>
+        <w:rPr>
+          <w:rFonts w:eastAsiaTheme="minorHAnsi"/>
+          <w:sz w:val="22"/>
+          <w:szCs w:val="22"/>
+        </w:rPr>
+        <w:t>(|Layer|)</w:t>
       </w:r>
     </w:p>
     <w:p>
@@ -35887,13 +39502,41 @@
           <w:szCs w:val="22"/>
         </w:rPr>
       </w:pPr>
-      <w:r>
-        <w:rPr>
-          <w:rFonts w:eastAsiaTheme="minorHAnsi"/>
-          <w:sz w:val="22"/>
-          <w:szCs w:val="22"/>
-        </w:rPr>
-        <w:t>mLayer(i)</w:t>
+      <w:proofErr w:type="spellStart"/>
+      <w:r>
+        <w:rPr>
+          <w:rFonts w:eastAsiaTheme="minorHAnsi"/>
+          <w:sz w:val="22"/>
+          <w:szCs w:val="22"/>
+        </w:rPr>
+        <w:t>mLayer</w:t>
+      </w:r>
+      <w:proofErr w:type="spellEnd"/>
+      <w:r>
+        <w:rPr>
+          <w:rFonts w:eastAsiaTheme="minorHAnsi"/>
+          <w:sz w:val="22"/>
+          <w:szCs w:val="22"/>
+        </w:rPr>
+        <w:t>(</w:t>
+      </w:r>
+      <w:proofErr w:type="spellStart"/>
+      <w:r>
+        <w:rPr>
+          <w:rFonts w:eastAsiaTheme="minorHAnsi"/>
+          <w:sz w:val="22"/>
+          <w:szCs w:val="22"/>
+        </w:rPr>
+        <w:t>i</w:t>
+      </w:r>
+      <w:proofErr w:type="spellEnd"/>
+      <w:r>
+        <w:rPr>
+          <w:rFonts w:eastAsiaTheme="minorHAnsi"/>
+          <w:sz w:val="22"/>
+          <w:szCs w:val="22"/>
+        </w:rPr>
+        <w:t>)</w:t>
       </w:r>
       <w:r>
         <w:t xml:space="preserve"> </w:t>
@@ -35904,7 +39547,25 @@
           <w:sz w:val="22"/>
           <w:szCs w:val="22"/>
         </w:rPr>
-        <w:t>is the ith layer number for a multilayer concentration observation</w:t>
+        <w:t xml:space="preserve">is the </w:t>
+      </w:r>
+      <w:proofErr w:type="spellStart"/>
+      <w:r>
+        <w:rPr>
+          <w:rFonts w:eastAsiaTheme="minorHAnsi"/>
+          <w:sz w:val="22"/>
+          <w:szCs w:val="22"/>
+        </w:rPr>
+        <w:t>ith</w:t>
+      </w:r>
+      <w:proofErr w:type="spellEnd"/>
+      <w:r>
+        <w:rPr>
+          <w:rFonts w:eastAsiaTheme="minorHAnsi"/>
+          <w:sz w:val="22"/>
+          <w:szCs w:val="22"/>
+        </w:rPr>
+        <w:t xml:space="preserve"> layer number for a multilayer concentration observation</w:t>
       </w:r>
       <w:r>
         <w:rPr>
@@ -35933,6 +39594,7 @@
           <w:szCs w:val="22"/>
         </w:rPr>
       </w:pPr>
+      <w:proofErr w:type="spellStart"/>
       <w:r>
         <w:rPr>
           <w:rFonts w:eastAsiaTheme="minorHAnsi"/>
@@ -35949,13 +39611,32 @@
         </w:rPr>
         <w:t>Layer</w:t>
       </w:r>
-      <w:r>
-        <w:rPr>
-          <w:rFonts w:eastAsiaTheme="minorHAnsi"/>
-          <w:sz w:val="22"/>
-          <w:szCs w:val="22"/>
-        </w:rPr>
-        <w:t>(i)</w:t>
+      <w:proofErr w:type="spellEnd"/>
+      <w:r>
+        <w:rPr>
+          <w:rFonts w:eastAsiaTheme="minorHAnsi"/>
+          <w:sz w:val="22"/>
+          <w:szCs w:val="22"/>
+        </w:rPr>
+        <w:t>(</w:t>
+      </w:r>
+      <w:proofErr w:type="spellStart"/>
+      <w:r>
+        <w:rPr>
+          <w:rFonts w:eastAsiaTheme="minorHAnsi"/>
+          <w:sz w:val="22"/>
+          <w:szCs w:val="22"/>
+        </w:rPr>
+        <w:t>i</w:t>
+      </w:r>
+      <w:proofErr w:type="spellEnd"/>
+      <w:r>
+        <w:rPr>
+          <w:rFonts w:eastAsiaTheme="minorHAnsi"/>
+          <w:sz w:val="22"/>
+          <w:szCs w:val="22"/>
+        </w:rPr>
+        <w:t>)</w:t>
       </w:r>
       <w:r>
         <w:t xml:space="preserve"> </w:t>
@@ -35966,7 +39647,79 @@
           <w:sz w:val="22"/>
           <w:szCs w:val="22"/>
         </w:rPr>
-        <w:t xml:space="preserve">is the proportion of the simulated solute concentration in layer mLayer(i) that is used to calculate a simulated multilayer concentration. The sum of all prLayer(i) values for a given observation needs to equal </w:t>
+        <w:t xml:space="preserve">is the proportion of the simulated solute concentration in layer </w:t>
+      </w:r>
+      <w:proofErr w:type="spellStart"/>
+      <w:r>
+        <w:rPr>
+          <w:rFonts w:eastAsiaTheme="minorHAnsi"/>
+          <w:sz w:val="22"/>
+          <w:szCs w:val="22"/>
+        </w:rPr>
+        <w:t>mLayer</w:t>
+      </w:r>
+      <w:proofErr w:type="spellEnd"/>
+      <w:r>
+        <w:rPr>
+          <w:rFonts w:eastAsiaTheme="minorHAnsi"/>
+          <w:sz w:val="22"/>
+          <w:szCs w:val="22"/>
+        </w:rPr>
+        <w:t>(</w:t>
+      </w:r>
+      <w:proofErr w:type="spellStart"/>
+      <w:r>
+        <w:rPr>
+          <w:rFonts w:eastAsiaTheme="minorHAnsi"/>
+          <w:sz w:val="22"/>
+          <w:szCs w:val="22"/>
+        </w:rPr>
+        <w:t>i</w:t>
+      </w:r>
+      <w:proofErr w:type="spellEnd"/>
+      <w:r>
+        <w:rPr>
+          <w:rFonts w:eastAsiaTheme="minorHAnsi"/>
+          <w:sz w:val="22"/>
+          <w:szCs w:val="22"/>
+        </w:rPr>
+        <w:t xml:space="preserve">) that is used to calculate a simulated multilayer concentration. The sum of all </w:t>
+      </w:r>
+      <w:proofErr w:type="spellStart"/>
+      <w:r>
+        <w:rPr>
+          <w:rFonts w:eastAsiaTheme="minorHAnsi"/>
+          <w:sz w:val="22"/>
+          <w:szCs w:val="22"/>
+        </w:rPr>
+        <w:t>prLayer</w:t>
+      </w:r>
+      <w:proofErr w:type="spellEnd"/>
+      <w:r>
+        <w:rPr>
+          <w:rFonts w:eastAsiaTheme="minorHAnsi"/>
+          <w:sz w:val="22"/>
+          <w:szCs w:val="22"/>
+        </w:rPr>
+        <w:t>(</w:t>
+      </w:r>
+      <w:proofErr w:type="spellStart"/>
+      <w:r>
+        <w:rPr>
+          <w:rFonts w:eastAsiaTheme="minorHAnsi"/>
+          <w:sz w:val="22"/>
+          <w:szCs w:val="22"/>
+        </w:rPr>
+        <w:t>i</w:t>
+      </w:r>
+      <w:proofErr w:type="spellEnd"/>
+      <w:r>
+        <w:rPr>
+          <w:rFonts w:eastAsiaTheme="minorHAnsi"/>
+          <w:sz w:val="22"/>
+          <w:szCs w:val="22"/>
+        </w:rPr>
+        <w:t xml:space="preserve">) values for a given observation needs to equal </w:t>
       </w:r>
       <w:r>
         <w:rPr>
@@ -36057,7 +39810,25 @@
           <w:sz w:val="22"/>
           <w:szCs w:val="22"/>
         </w:rPr>
-        <w:t>(Enter item 6-9 if inFluxObs &gt; 0)</w:t>
+        <w:t xml:space="preserve">(Enter item 6-9 if </w:t>
+      </w:r>
+      <w:proofErr w:type="spellStart"/>
+      <w:r>
+        <w:rPr>
+          <w:rFonts w:eastAsiaTheme="minorHAnsi"/>
+          <w:sz w:val="22"/>
+          <w:szCs w:val="22"/>
+        </w:rPr>
+        <w:t>inFluxObs</w:t>
+      </w:r>
+      <w:proofErr w:type="spellEnd"/>
+      <w:r>
+        <w:rPr>
+          <w:rFonts w:eastAsiaTheme="minorHAnsi"/>
+          <w:sz w:val="22"/>
+          <w:szCs w:val="22"/>
+        </w:rPr>
+        <w:t xml:space="preserve"> &gt; 0)</w:t>
       </w:r>
     </w:p>
     <w:p>
@@ -36094,14 +39865,52 @@
         </w:rPr>
         <w:tab/>
       </w:r>
-      <w:r>
-        <w:rPr>
-          <w:rFonts w:eastAsiaTheme="minorHAnsi"/>
-          <w:sz w:val="22"/>
-          <w:szCs w:val="22"/>
-        </w:rPr>
-        <w:t>nFluxGroup, FScale, iOutFlux</w:t>
-      </w:r>
+      <w:proofErr w:type="spellStart"/>
+      <w:r>
+        <w:rPr>
+          <w:rFonts w:eastAsiaTheme="minorHAnsi"/>
+          <w:sz w:val="22"/>
+          <w:szCs w:val="22"/>
+        </w:rPr>
+        <w:t>nFluxGroup</w:t>
+      </w:r>
+      <w:proofErr w:type="spellEnd"/>
+      <w:r>
+        <w:rPr>
+          <w:rFonts w:eastAsiaTheme="minorHAnsi"/>
+          <w:sz w:val="22"/>
+          <w:szCs w:val="22"/>
+        </w:rPr>
+        <w:t xml:space="preserve">, </w:t>
+      </w:r>
+      <w:proofErr w:type="spellStart"/>
+      <w:r>
+        <w:rPr>
+          <w:rFonts w:eastAsiaTheme="minorHAnsi"/>
+          <w:sz w:val="22"/>
+          <w:szCs w:val="22"/>
+        </w:rPr>
+        <w:t>FScale</w:t>
+      </w:r>
+      <w:proofErr w:type="spellEnd"/>
+      <w:r>
+        <w:rPr>
+          <w:rFonts w:eastAsiaTheme="minorHAnsi"/>
+          <w:sz w:val="22"/>
+          <w:szCs w:val="22"/>
+        </w:rPr>
+        <w:t xml:space="preserve">, </w:t>
+      </w:r>
+      <w:proofErr w:type="spellStart"/>
+      <w:r>
+        <w:rPr>
+          <w:rFonts w:eastAsiaTheme="minorHAnsi"/>
+          <w:sz w:val="22"/>
+          <w:szCs w:val="22"/>
+        </w:rPr>
+        <w:t>iOutFlux</w:t>
+      </w:r>
+      <w:proofErr w:type="spellEnd"/>
     </w:p>
     <w:p>
       <w:pPr>
@@ -36157,6 +39966,7 @@
           <w:szCs w:val="22"/>
         </w:rPr>
       </w:pPr>
+      <w:proofErr w:type="spellStart"/>
       <w:r>
         <w:rPr>
           <w:rFonts w:eastAsiaTheme="minorHAnsi"/>
@@ -36165,6 +39975,7 @@
         </w:rPr>
         <w:t>nFluxGroup</w:t>
       </w:r>
+      <w:proofErr w:type="spellEnd"/>
       <w:r>
         <w:t xml:space="preserve"> </w:t>
       </w:r>
@@ -36206,6 +40017,7 @@
         <w:spacing w:after="0" w:line="240" w:lineRule="auto"/>
         <w:ind w:left="2160"/>
       </w:pPr>
+      <w:proofErr w:type="spellStart"/>
       <w:r>
         <w:rPr>
           <w:rFonts w:eastAsiaTheme="minorHAnsi"/>
@@ -36214,6 +40026,7 @@
         </w:rPr>
         <w:t>FScale</w:t>
       </w:r>
+      <w:proofErr w:type="spellEnd"/>
       <w:r>
         <w:t xml:space="preserve"> </w:t>
       </w:r>
@@ -36239,6 +40052,7 @@
           <w:szCs w:val="22"/>
         </w:rPr>
       </w:pPr>
+      <w:proofErr w:type="spellStart"/>
       <w:r>
         <w:rPr>
           <w:rFonts w:eastAsiaTheme="minorHAnsi"/>
@@ -36247,6 +40061,7 @@
         </w:rPr>
         <w:t>iOutFlux</w:t>
       </w:r>
+      <w:proofErr w:type="spellEnd"/>
       <w:r>
         <w:rPr>
           <w:rFonts w:eastAsiaTheme="minorHAnsi"/>
@@ -36278,13 +40093,41 @@
           <w:szCs w:val="22"/>
         </w:rPr>
       </w:pPr>
-      <w:r>
-        <w:rPr>
-          <w:rFonts w:eastAsiaTheme="minorHAnsi"/>
-          <w:sz w:val="22"/>
-          <w:szCs w:val="22"/>
-        </w:rPr>
-        <w:t>iOutFlux = 0, calculated mass fluxes are saved to the output file [OUTNAM].MFX;</w:t>
+      <w:proofErr w:type="spellStart"/>
+      <w:r>
+        <w:rPr>
+          <w:rFonts w:eastAsiaTheme="minorHAnsi"/>
+          <w:sz w:val="22"/>
+          <w:szCs w:val="22"/>
+        </w:rPr>
+        <w:t>iOutFlux</w:t>
+      </w:r>
+      <w:proofErr w:type="spellEnd"/>
+      <w:r>
+        <w:rPr>
+          <w:rFonts w:eastAsiaTheme="minorHAnsi"/>
+          <w:sz w:val="22"/>
+          <w:szCs w:val="22"/>
+        </w:rPr>
+        <w:t xml:space="preserve"> = 0, calculated mass fluxes are saved to the output file [OUTNAM</w:t>
+      </w:r>
+      <w:proofErr w:type="gramStart"/>
+      <w:r>
+        <w:rPr>
+          <w:rFonts w:eastAsiaTheme="minorHAnsi"/>
+          <w:sz w:val="22"/>
+          <w:szCs w:val="22"/>
+        </w:rPr>
+        <w:t>].MFX</w:t>
+      </w:r>
+      <w:proofErr w:type="gramEnd"/>
+      <w:r>
+        <w:rPr>
+          <w:rFonts w:eastAsiaTheme="minorHAnsi"/>
+          <w:sz w:val="22"/>
+          <w:szCs w:val="22"/>
+        </w:rPr>
+        <w:t>;</w:t>
       </w:r>
     </w:p>
     <w:p>
@@ -36301,13 +40144,41 @@
           <w:szCs w:val="22"/>
         </w:rPr>
       </w:pPr>
-      <w:r>
-        <w:rPr>
-          <w:rFonts w:eastAsiaTheme="minorHAnsi"/>
-          <w:sz w:val="22"/>
-          <w:szCs w:val="22"/>
-        </w:rPr>
-        <w:t>iOutFlux &gt; 0, both calculated mass fluxes and residual errors between the calculated and observed values are saved to the output file [OUTNAM].MFX. The statistics of the residual errors is also computed and saved.</w:t>
+      <w:proofErr w:type="spellStart"/>
+      <w:r>
+        <w:rPr>
+          <w:rFonts w:eastAsiaTheme="minorHAnsi"/>
+          <w:sz w:val="22"/>
+          <w:szCs w:val="22"/>
+        </w:rPr>
+        <w:t>iOutFlux</w:t>
+      </w:r>
+      <w:proofErr w:type="spellEnd"/>
+      <w:r>
+        <w:rPr>
+          <w:rFonts w:eastAsiaTheme="minorHAnsi"/>
+          <w:sz w:val="22"/>
+          <w:szCs w:val="22"/>
+        </w:rPr>
+        <w:t xml:space="preserve"> &gt; 0, both calculated mass fluxes and residual errors between the calculated and observed values are saved to the output file [OUTNAM</w:t>
+      </w:r>
+      <w:proofErr w:type="gramStart"/>
+      <w:r>
+        <w:rPr>
+          <w:rFonts w:eastAsiaTheme="minorHAnsi"/>
+          <w:sz w:val="22"/>
+          <w:szCs w:val="22"/>
+        </w:rPr>
+        <w:t>].MFX</w:t>
+      </w:r>
+      <w:proofErr w:type="gramEnd"/>
+      <w:r>
+        <w:rPr>
+          <w:rFonts w:eastAsiaTheme="minorHAnsi"/>
+          <w:sz w:val="22"/>
+          <w:szCs w:val="22"/>
+        </w:rPr>
+        <w:t>. The statistics of the residual errors is also computed and saved.</w:t>
       </w:r>
     </w:p>
     <w:p>
@@ -36359,7 +40230,25 @@
           <w:sz w:val="22"/>
           <w:szCs w:val="22"/>
         </w:rPr>
-        <w:t>(Enter item 7-9 nFluxGroup times)</w:t>
+        <w:t xml:space="preserve">(Enter item 7-9 </w:t>
+      </w:r>
+      <w:proofErr w:type="spellStart"/>
+      <w:r>
+        <w:rPr>
+          <w:rFonts w:eastAsiaTheme="minorHAnsi"/>
+          <w:sz w:val="22"/>
+          <w:szCs w:val="22"/>
+        </w:rPr>
+        <w:t>nFluxGroup</w:t>
+      </w:r>
+      <w:proofErr w:type="spellEnd"/>
+      <w:r>
+        <w:rPr>
+          <w:rFonts w:eastAsiaTheme="minorHAnsi"/>
+          <w:sz w:val="22"/>
+          <w:szCs w:val="22"/>
+        </w:rPr>
+        <w:t xml:space="preserve"> times)</w:t>
       </w:r>
     </w:p>
     <w:p>
@@ -36396,14 +40285,52 @@
         </w:rPr>
         <w:tab/>
       </w:r>
-      <w:r>
-        <w:rPr>
-          <w:rFonts w:eastAsiaTheme="minorHAnsi"/>
-          <w:sz w:val="22"/>
-          <w:szCs w:val="22"/>
-        </w:rPr>
-        <w:t>nFluxTimeObs, nCells, iSSType</w:t>
-      </w:r>
+      <w:proofErr w:type="spellStart"/>
+      <w:r>
+        <w:rPr>
+          <w:rFonts w:eastAsiaTheme="minorHAnsi"/>
+          <w:sz w:val="22"/>
+          <w:szCs w:val="22"/>
+        </w:rPr>
+        <w:t>nFluxTimeObs</w:t>
+      </w:r>
+      <w:proofErr w:type="spellEnd"/>
+      <w:r>
+        <w:rPr>
+          <w:rFonts w:eastAsiaTheme="minorHAnsi"/>
+          <w:sz w:val="22"/>
+          <w:szCs w:val="22"/>
+        </w:rPr>
+        <w:t xml:space="preserve">, </w:t>
+      </w:r>
+      <w:proofErr w:type="spellStart"/>
+      <w:r>
+        <w:rPr>
+          <w:rFonts w:eastAsiaTheme="minorHAnsi"/>
+          <w:sz w:val="22"/>
+          <w:szCs w:val="22"/>
+        </w:rPr>
+        <w:t>nCells</w:t>
+      </w:r>
+      <w:proofErr w:type="spellEnd"/>
+      <w:r>
+        <w:rPr>
+          <w:rFonts w:eastAsiaTheme="minorHAnsi"/>
+          <w:sz w:val="22"/>
+          <w:szCs w:val="22"/>
+        </w:rPr>
+        <w:t xml:space="preserve">, </w:t>
+      </w:r>
+      <w:proofErr w:type="spellStart"/>
+      <w:r>
+        <w:rPr>
+          <w:rFonts w:eastAsiaTheme="minorHAnsi"/>
+          <w:sz w:val="22"/>
+          <w:szCs w:val="22"/>
+        </w:rPr>
+        <w:t>iSSType</w:t>
+      </w:r>
+      <w:proofErr w:type="spellEnd"/>
     </w:p>
     <w:p>
       <w:pPr>
@@ -36459,13 +40386,23 @@
           <w:szCs w:val="22"/>
         </w:rPr>
       </w:pPr>
-      <w:r>
-        <w:rPr>
-          <w:rFonts w:eastAsiaTheme="minorHAnsi"/>
-          <w:sz w:val="22"/>
-          <w:szCs w:val="22"/>
-        </w:rPr>
-        <w:t>nFluxTimeObs is the number of times at which mass fluxes are observed for the current mass-flux object</w:t>
+      <w:proofErr w:type="spellStart"/>
+      <w:r>
+        <w:rPr>
+          <w:rFonts w:eastAsiaTheme="minorHAnsi"/>
+          <w:sz w:val="22"/>
+          <w:szCs w:val="22"/>
+        </w:rPr>
+        <w:t>nFluxTimeObs</w:t>
+      </w:r>
+      <w:proofErr w:type="spellEnd"/>
+      <w:r>
+        <w:rPr>
+          <w:rFonts w:eastAsiaTheme="minorHAnsi"/>
+          <w:sz w:val="22"/>
+          <w:szCs w:val="22"/>
+        </w:rPr>
+        <w:t xml:space="preserve"> is the number of times at which mass fluxes are observed for the current mass-flux object</w:t>
       </w:r>
       <w:r>
         <w:rPr>
@@ -36489,6 +40426,7 @@
         <w:spacing w:after="0" w:line="240" w:lineRule="auto"/>
         <w:ind w:left="2160"/>
       </w:pPr>
+      <w:proofErr w:type="spellStart"/>
       <w:r>
         <w:rPr>
           <w:rFonts w:eastAsiaTheme="minorHAnsi"/>
@@ -36497,6 +40435,7 @@
         </w:rPr>
         <w:t>nCells</w:t>
       </w:r>
+      <w:proofErr w:type="spellEnd"/>
       <w:r>
         <w:t xml:space="preserve"> is the</w:t>
       </w:r>
@@ -36525,13 +40464,23 @@
           <w:szCs w:val="22"/>
         </w:rPr>
       </w:pPr>
-      <w:r>
-        <w:rPr>
-          <w:rFonts w:eastAsiaTheme="minorHAnsi"/>
-          <w:sz w:val="22"/>
-          <w:szCs w:val="22"/>
-        </w:rPr>
-        <w:t>iSSType is</w:t>
+      <w:proofErr w:type="spellStart"/>
+      <w:r>
+        <w:rPr>
+          <w:rFonts w:eastAsiaTheme="minorHAnsi"/>
+          <w:sz w:val="22"/>
+          <w:szCs w:val="22"/>
+        </w:rPr>
+        <w:t>iSSType</w:t>
+      </w:r>
+      <w:proofErr w:type="spellEnd"/>
+      <w:r>
+        <w:rPr>
+          <w:rFonts w:eastAsiaTheme="minorHAnsi"/>
+          <w:sz w:val="22"/>
+          <w:szCs w:val="22"/>
+        </w:rPr>
+        <w:t xml:space="preserve"> is</w:t>
       </w:r>
       <w:r>
         <w:rPr>
@@ -36547,7 +40496,25 @@
           <w:sz w:val="22"/>
           <w:szCs w:val="22"/>
         </w:rPr>
-        <w:t>an integer code indicating the type of sinks/sources constituting the current mass flux object. The [iSSType] codes used here are the same as those defined for the MT3DMS SSM Package:</w:t>
+        <w:t>an integer code indicating the type of sinks/sources constituting the current mass flux object. The [</w:t>
+      </w:r>
+      <w:proofErr w:type="spellStart"/>
+      <w:r>
+        <w:rPr>
+          <w:rFonts w:eastAsiaTheme="minorHAnsi"/>
+          <w:sz w:val="22"/>
+          <w:szCs w:val="22"/>
+        </w:rPr>
+        <w:t>iSSType</w:t>
+      </w:r>
+      <w:proofErr w:type="spellEnd"/>
+      <w:r>
+        <w:rPr>
+          <w:rFonts w:eastAsiaTheme="minorHAnsi"/>
+          <w:sz w:val="22"/>
+          <w:szCs w:val="22"/>
+        </w:rPr>
+        <w:t>] codes used here are the same as those defined for the MT3DMS SSM Package:</w:t>
       </w:r>
     </w:p>
     <w:p>
@@ -36601,6 +40568,7 @@
                 <w:szCs w:val="22"/>
               </w:rPr>
             </w:pPr>
+            <w:proofErr w:type="spellStart"/>
             <w:r>
               <w:rPr>
                 <w:rFonts w:eastAsiaTheme="minorHAnsi"/>
@@ -36608,7 +40576,17 @@
                 <w:sz w:val="22"/>
                 <w:szCs w:val="22"/>
               </w:rPr>
-              <w:t>issType Code</w:t>
+              <w:t>issType</w:t>
+            </w:r>
+            <w:proofErr w:type="spellEnd"/>
+            <w:r>
+              <w:rPr>
+                <w:rFonts w:eastAsiaTheme="minorHAnsi"/>
+                <w:b/>
+                <w:sz w:val="22"/>
+                <w:szCs w:val="22"/>
+              </w:rPr>
+              <w:t xml:space="preserve"> Code</w:t>
             </w:r>
           </w:p>
         </w:tc>
@@ -38095,7 +42073,25 @@
           <w:sz w:val="22"/>
           <w:szCs w:val="22"/>
         </w:rPr>
-        <w:t>(Enter item 8 nFluxTimeObs times)</w:t>
+        <w:t xml:space="preserve">(Enter item 8 </w:t>
+      </w:r>
+      <w:proofErr w:type="spellStart"/>
+      <w:r>
+        <w:rPr>
+          <w:rFonts w:eastAsiaTheme="minorHAnsi"/>
+          <w:sz w:val="22"/>
+          <w:szCs w:val="22"/>
+        </w:rPr>
+        <w:t>nFluxTimeObs</w:t>
+      </w:r>
+      <w:proofErr w:type="spellEnd"/>
+      <w:r>
+        <w:rPr>
+          <w:rFonts w:eastAsiaTheme="minorHAnsi"/>
+          <w:sz w:val="22"/>
+          <w:szCs w:val="22"/>
+        </w:rPr>
+        <w:t xml:space="preserve"> times)</w:t>
       </w:r>
     </w:p>
     <w:p>
@@ -38138,8 +42134,72 @@
           <w:sz w:val="22"/>
           <w:szCs w:val="22"/>
         </w:rPr>
-        <w:t>FOBSNAM, iComp, FluxTimeObs, weight_fobs, FluxObs</w:t>
-      </w:r>
+        <w:t xml:space="preserve">FOBSNAM, </w:t>
+      </w:r>
+      <w:proofErr w:type="spellStart"/>
+      <w:r>
+        <w:rPr>
+          <w:rFonts w:eastAsiaTheme="minorHAnsi"/>
+          <w:sz w:val="22"/>
+          <w:szCs w:val="22"/>
+        </w:rPr>
+        <w:t>iComp</w:t>
+      </w:r>
+      <w:proofErr w:type="spellEnd"/>
+      <w:r>
+        <w:rPr>
+          <w:rFonts w:eastAsiaTheme="minorHAnsi"/>
+          <w:sz w:val="22"/>
+          <w:szCs w:val="22"/>
+        </w:rPr>
+        <w:t xml:space="preserve">, </w:t>
+      </w:r>
+      <w:proofErr w:type="spellStart"/>
+      <w:r>
+        <w:rPr>
+          <w:rFonts w:eastAsiaTheme="minorHAnsi"/>
+          <w:sz w:val="22"/>
+          <w:szCs w:val="22"/>
+        </w:rPr>
+        <w:t>FluxTimeObs</w:t>
+      </w:r>
+      <w:proofErr w:type="spellEnd"/>
+      <w:r>
+        <w:rPr>
+          <w:rFonts w:eastAsiaTheme="minorHAnsi"/>
+          <w:sz w:val="22"/>
+          <w:szCs w:val="22"/>
+        </w:rPr>
+        <w:t xml:space="preserve">, </w:t>
+      </w:r>
+      <w:proofErr w:type="spellStart"/>
+      <w:r>
+        <w:rPr>
+          <w:rFonts w:eastAsiaTheme="minorHAnsi"/>
+          <w:sz w:val="22"/>
+          <w:szCs w:val="22"/>
+        </w:rPr>
+        <w:t>weight_fobs</w:t>
+      </w:r>
+      <w:proofErr w:type="spellEnd"/>
+      <w:r>
+        <w:rPr>
+          <w:rFonts w:eastAsiaTheme="minorHAnsi"/>
+          <w:sz w:val="22"/>
+          <w:szCs w:val="22"/>
+        </w:rPr>
+        <w:t xml:space="preserve">, </w:t>
+      </w:r>
+      <w:proofErr w:type="spellStart"/>
+      <w:r>
+        <w:rPr>
+          <w:rFonts w:eastAsiaTheme="minorHAnsi"/>
+          <w:sz w:val="22"/>
+          <w:szCs w:val="22"/>
+        </w:rPr>
+        <w:t>FluxObs</w:t>
+      </w:r>
+      <w:proofErr w:type="spellEnd"/>
     </w:p>
     <w:p>
       <w:pPr>
@@ -38241,6 +42301,7 @@
         <w:spacing w:after="0" w:line="240" w:lineRule="auto"/>
         <w:ind w:left="2160"/>
       </w:pPr>
+      <w:proofErr w:type="spellStart"/>
       <w:r>
         <w:rPr>
           <w:rFonts w:eastAsiaTheme="minorHAnsi"/>
@@ -38249,15 +42310,48 @@
         </w:rPr>
         <w:t>FluxTimeObs</w:t>
       </w:r>
+      <w:proofErr w:type="spellEnd"/>
       <w:r>
         <w:t xml:space="preserve"> </w:t>
       </w:r>
       <w:r>
-        <w:t xml:space="preserve">is the time since the beginning of simulation to the time of the current mass flux observation. [FluxTimeObs] should be included in the BTN input file as part of the input array </w:t>
+        <w:t>is the time since the beginning of simulation to the time of the current mass flux observation. [</w:t>
+      </w:r>
+      <w:proofErr w:type="spellStart"/>
+      <w:r>
+        <w:t>FluxTimeObs</w:t>
+      </w:r>
+      <w:proofErr w:type="spellEnd"/>
+      <w:r>
+        <w:t xml:space="preserve">] should be included in the BTN input file as part of the input array </w:t>
       </w:r>
       <w:r>
         <w:lastRenderedPageBreak/>
-        <w:t>[TIMPRS], i.e., the time to save simulation results. Otherwise, the calculated mass flux is obtained from a time specified in [TIMPRS] or the end of a stress period that is closest to [FluxTimeObs]. Note that if [FluxTimeObs] is specified as a negative integer, the calculated mass flux is saved whenever the number of transport steps is an even multiple of |FluxTimeObs|</w:t>
+        <w:t>[TIMPRS], i.e., the time to save simulation results. Otherwise, the calculated mass flux is obtained from a time specified in [TIMPRS] or the end of a stress period that is closest to [</w:t>
+      </w:r>
+      <w:proofErr w:type="spellStart"/>
+      <w:r>
+        <w:t>FluxTimeObs</w:t>
+      </w:r>
+      <w:proofErr w:type="spellEnd"/>
+      <w:r>
+        <w:t>]. Note that if [</w:t>
+      </w:r>
+      <w:proofErr w:type="spellStart"/>
+      <w:r>
+        <w:t>FluxTimeObs</w:t>
+      </w:r>
+      <w:proofErr w:type="spellEnd"/>
+      <w:r>
+        <w:t>] is specified as a negative integer, the calculated mass flux is saved whenever the number of transport steps is an even multiple of |</w:t>
+      </w:r>
+      <w:proofErr w:type="spellStart"/>
+      <w:r>
+        <w:t>FluxTimeObs</w:t>
+      </w:r>
+      <w:proofErr w:type="spellEnd"/>
+      <w:r>
+        <w:t>|</w:t>
       </w:r>
       <w:r>
         <w:t>.</w:t>
@@ -38281,6 +42375,7 @@
           <w:szCs w:val="22"/>
         </w:rPr>
       </w:pPr>
+      <w:proofErr w:type="spellStart"/>
       <w:r>
         <w:rPr>
           <w:rFonts w:eastAsiaTheme="minorHAnsi"/>
@@ -38303,15 +42398,78 @@
           <w:sz w:val="22"/>
           <w:szCs w:val="22"/>
         </w:rPr>
-        <w:t xml:space="preserve">_fobs </w:t>
-      </w:r>
-      <w:r>
-        <w:rPr>
-          <w:rFonts w:eastAsiaTheme="minorHAnsi"/>
-          <w:sz w:val="22"/>
-          <w:szCs w:val="22"/>
-        </w:rPr>
-        <w:t>is the user-specified weighting factor for computing the residual error at the current mass-flux object, i.e., residual error = (calculated-observed)*weight. If [weight_fobs] is assigned a negative value, the observed mass flux at the target massflux object is not used and only the calculated mass flux is saved.</w:t>
+        <w:t>_fobs</w:t>
+      </w:r>
+      <w:proofErr w:type="spellEnd"/>
+      <w:r>
+        <w:rPr>
+          <w:rFonts w:eastAsiaTheme="minorHAnsi"/>
+          <w:sz w:val="22"/>
+          <w:szCs w:val="22"/>
+        </w:rPr>
+        <w:t xml:space="preserve"> </w:t>
+      </w:r>
+      <w:r>
+        <w:rPr>
+          <w:rFonts w:eastAsiaTheme="minorHAnsi"/>
+          <w:sz w:val="22"/>
+          <w:szCs w:val="22"/>
+        </w:rPr>
+        <w:t>is the user-specified weighting factor for computing the residual error at the current mass-flux object, i.e., residual error = (calculated-</w:t>
+      </w:r>
+      <w:proofErr w:type="gramStart"/>
+      <w:r>
+        <w:rPr>
+          <w:rFonts w:eastAsiaTheme="minorHAnsi"/>
+          <w:sz w:val="22"/>
+          <w:szCs w:val="22"/>
+        </w:rPr>
+        <w:t>observed)*</w:t>
+      </w:r>
+      <w:proofErr w:type="gramEnd"/>
+      <w:r>
+        <w:rPr>
+          <w:rFonts w:eastAsiaTheme="minorHAnsi"/>
+          <w:sz w:val="22"/>
+          <w:szCs w:val="22"/>
+        </w:rPr>
+        <w:t>weight. If [</w:t>
+      </w:r>
+      <w:proofErr w:type="spellStart"/>
+      <w:r>
+        <w:rPr>
+          <w:rFonts w:eastAsiaTheme="minorHAnsi"/>
+          <w:sz w:val="22"/>
+          <w:szCs w:val="22"/>
+        </w:rPr>
+        <w:t>weight_fobs</w:t>
+      </w:r>
+      <w:proofErr w:type="spellEnd"/>
+      <w:r>
+        <w:rPr>
+          <w:rFonts w:eastAsiaTheme="minorHAnsi"/>
+          <w:sz w:val="22"/>
+          <w:szCs w:val="22"/>
+        </w:rPr>
+        <w:t xml:space="preserve">] is assigned a negative value, the observed mass flux at the target </w:t>
+      </w:r>
+      <w:proofErr w:type="spellStart"/>
+      <w:r>
+        <w:rPr>
+          <w:rFonts w:eastAsiaTheme="minorHAnsi"/>
+          <w:sz w:val="22"/>
+          <w:szCs w:val="22"/>
+        </w:rPr>
+        <w:t>massflux</w:t>
+      </w:r>
+      <w:proofErr w:type="spellEnd"/>
+      <w:r>
+        <w:rPr>
+          <w:rFonts w:eastAsiaTheme="minorHAnsi"/>
+          <w:sz w:val="22"/>
+          <w:szCs w:val="22"/>
+        </w:rPr>
+        <w:t xml:space="preserve"> object is not used and only the calculated mass flux is saved.</w:t>
       </w:r>
     </w:p>
     <w:p>
@@ -38332,6 +42490,7 @@
           <w:szCs w:val="22"/>
         </w:rPr>
       </w:pPr>
+      <w:proofErr w:type="spellStart"/>
       <w:r>
         <w:rPr>
           <w:rFonts w:eastAsiaTheme="minorHAnsi"/>
@@ -38340,6 +42499,7 @@
         </w:rPr>
         <w:t>FluxObs</w:t>
       </w:r>
+      <w:proofErr w:type="spellEnd"/>
       <w:r>
         <w:rPr>
           <w:rFonts w:eastAsiaTheme="minorHAnsi"/>
@@ -38354,41 +42514,95 @@
           <w:sz w:val="22"/>
           <w:szCs w:val="22"/>
         </w:rPr>
-        <w:t>is the observed solute mass flux, QC [dimension, MT-1], for the user-specified species [iComp]. The mass flux observation is negative when the mass is leaving the groundwater system, and positive when the mass is entering the groundwater system. This input item is required regardless of whether the preceding input item [weight_fobs] has been given a positive or negative value.</w:t>
-      </w:r>
-    </w:p>
-    <w:p>
-      <w:pPr>
-        <w:autoSpaceDE w:val="0"/>
-        <w:autoSpaceDN w:val="0"/>
-        <w:adjustRightInd w:val="0"/>
-        <w:spacing w:after="0" w:line="240" w:lineRule="auto"/>
-        <w:rPr>
-          <w:rFonts w:eastAsiaTheme="minorHAnsi"/>
-          <w:sz w:val="22"/>
-          <w:szCs w:val="22"/>
-        </w:rPr>
-      </w:pPr>
-    </w:p>
-    <w:p>
-      <w:pPr>
-        <w:autoSpaceDE w:val="0"/>
-        <w:autoSpaceDN w:val="0"/>
-        <w:adjustRightInd w:val="0"/>
-        <w:spacing w:after="0" w:line="240" w:lineRule="auto"/>
-        <w:rPr>
-          <w:rFonts w:eastAsiaTheme="minorHAnsi"/>
-          <w:sz w:val="22"/>
-          <w:szCs w:val="22"/>
-        </w:rPr>
-      </w:pPr>
-      <w:r>
-        <w:rPr>
-          <w:rFonts w:eastAsiaTheme="minorHAnsi"/>
-          <w:sz w:val="22"/>
-          <w:szCs w:val="22"/>
-        </w:rPr>
-        <w:t>(Enter item 9 nCells times for current mass flux object)</w:t>
+        <w:t>is the observed solute mass flux, QC [dimension, MT-1], for the user-specified species [</w:t>
+      </w:r>
+      <w:proofErr w:type="spellStart"/>
+      <w:r>
+        <w:rPr>
+          <w:rFonts w:eastAsiaTheme="minorHAnsi"/>
+          <w:sz w:val="22"/>
+          <w:szCs w:val="22"/>
+        </w:rPr>
+        <w:t>iComp</w:t>
+      </w:r>
+      <w:proofErr w:type="spellEnd"/>
+      <w:r>
+        <w:rPr>
+          <w:rFonts w:eastAsiaTheme="minorHAnsi"/>
+          <w:sz w:val="22"/>
+          <w:szCs w:val="22"/>
+        </w:rPr>
+        <w:t>]. The mass flux observation is negative when the mass is leaving the groundwater system, and positive when the mass is entering the groundwater system. This input item is required regardless of whether the preceding input item [</w:t>
+      </w:r>
+      <w:proofErr w:type="spellStart"/>
+      <w:r>
+        <w:rPr>
+          <w:rFonts w:eastAsiaTheme="minorHAnsi"/>
+          <w:sz w:val="22"/>
+          <w:szCs w:val="22"/>
+        </w:rPr>
+        <w:t>weight_fobs</w:t>
+      </w:r>
+      <w:proofErr w:type="spellEnd"/>
+      <w:r>
+        <w:rPr>
+          <w:rFonts w:eastAsiaTheme="minorHAnsi"/>
+          <w:sz w:val="22"/>
+          <w:szCs w:val="22"/>
+        </w:rPr>
+        <w:t>] has been given a positive or negative value.</w:t>
+      </w:r>
+    </w:p>
+    <w:p>
+      <w:pPr>
+        <w:autoSpaceDE w:val="0"/>
+        <w:autoSpaceDN w:val="0"/>
+        <w:adjustRightInd w:val="0"/>
+        <w:spacing w:after="0" w:line="240" w:lineRule="auto"/>
+        <w:rPr>
+          <w:rFonts w:eastAsiaTheme="minorHAnsi"/>
+          <w:sz w:val="22"/>
+          <w:szCs w:val="22"/>
+        </w:rPr>
+      </w:pPr>
+    </w:p>
+    <w:p>
+      <w:pPr>
+        <w:autoSpaceDE w:val="0"/>
+        <w:autoSpaceDN w:val="0"/>
+        <w:adjustRightInd w:val="0"/>
+        <w:spacing w:after="0" w:line="240" w:lineRule="auto"/>
+        <w:rPr>
+          <w:rFonts w:eastAsiaTheme="minorHAnsi"/>
+          <w:sz w:val="22"/>
+          <w:szCs w:val="22"/>
+        </w:rPr>
+      </w:pPr>
+      <w:r>
+        <w:rPr>
+          <w:rFonts w:eastAsiaTheme="minorHAnsi"/>
+          <w:sz w:val="22"/>
+          <w:szCs w:val="22"/>
+        </w:rPr>
+        <w:t xml:space="preserve">(Enter item 9 </w:t>
+      </w:r>
+      <w:proofErr w:type="spellStart"/>
+      <w:r>
+        <w:rPr>
+          <w:rFonts w:eastAsiaTheme="minorHAnsi"/>
+          <w:sz w:val="22"/>
+          <w:szCs w:val="22"/>
+        </w:rPr>
+        <w:t>nCells</w:t>
+      </w:r>
+      <w:proofErr w:type="spellEnd"/>
+      <w:r>
+        <w:rPr>
+          <w:rFonts w:eastAsiaTheme="minorHAnsi"/>
+          <w:sz w:val="22"/>
+          <w:szCs w:val="22"/>
+        </w:rPr>
+        <w:t xml:space="preserve"> times for current mass flux object)</w:t>
       </w:r>
     </w:p>
     <w:p>
@@ -38425,13 +42639,59 @@
         </w:rPr>
         <w:tab/>
       </w:r>
-      <w:r>
-        <w:rPr>
-          <w:rFonts w:eastAsiaTheme="minorHAnsi"/>
-          <w:sz w:val="22"/>
-          <w:szCs w:val="22"/>
-        </w:rPr>
-        <w:t>kcell, icell, jcell, factor</w:t>
+      <w:proofErr w:type="spellStart"/>
+      <w:r>
+        <w:rPr>
+          <w:rFonts w:eastAsiaTheme="minorHAnsi"/>
+          <w:sz w:val="22"/>
+          <w:szCs w:val="22"/>
+        </w:rPr>
+        <w:t>kcell</w:t>
+      </w:r>
+      <w:proofErr w:type="spellEnd"/>
+      <w:r>
+        <w:rPr>
+          <w:rFonts w:eastAsiaTheme="minorHAnsi"/>
+          <w:sz w:val="22"/>
+          <w:szCs w:val="22"/>
+        </w:rPr>
+        <w:t xml:space="preserve">, </w:t>
+      </w:r>
+      <w:proofErr w:type="spellStart"/>
+      <w:r>
+        <w:rPr>
+          <w:rFonts w:eastAsiaTheme="minorHAnsi"/>
+          <w:sz w:val="22"/>
+          <w:szCs w:val="22"/>
+        </w:rPr>
+        <w:t>icell</w:t>
+      </w:r>
+      <w:proofErr w:type="spellEnd"/>
+      <w:r>
+        <w:rPr>
+          <w:rFonts w:eastAsiaTheme="minorHAnsi"/>
+          <w:sz w:val="22"/>
+          <w:szCs w:val="22"/>
+        </w:rPr>
+        <w:t xml:space="preserve">, </w:t>
+      </w:r>
+      <w:proofErr w:type="spellStart"/>
+      <w:r>
+        <w:rPr>
+          <w:rFonts w:eastAsiaTheme="minorHAnsi"/>
+          <w:sz w:val="22"/>
+          <w:szCs w:val="22"/>
+        </w:rPr>
+        <w:t>jcell</w:t>
+      </w:r>
+      <w:proofErr w:type="spellEnd"/>
+      <w:r>
+        <w:rPr>
+          <w:rFonts w:eastAsiaTheme="minorHAnsi"/>
+          <w:sz w:val="22"/>
+          <w:szCs w:val="22"/>
+        </w:rPr>
+        <w:t>, factor</w:t>
       </w:r>
     </w:p>
     <w:p>
@@ -38488,6 +42748,7 @@
           <w:szCs w:val="22"/>
         </w:rPr>
       </w:pPr>
+      <w:proofErr w:type="spellStart"/>
       <w:r>
         <w:rPr>
           <w:rFonts w:eastAsiaTheme="minorHAnsi"/>
@@ -38496,6 +42757,7 @@
         </w:rPr>
         <w:t>kcell</w:t>
       </w:r>
+      <w:proofErr w:type="spellEnd"/>
       <w:r>
         <w:rPr>
           <w:rFonts w:eastAsiaTheme="minorHAnsi"/>
@@ -38539,6 +42801,7 @@
           <w:szCs w:val="22"/>
         </w:rPr>
       </w:pPr>
+      <w:proofErr w:type="spellStart"/>
       <w:r>
         <w:rPr>
           <w:rFonts w:eastAsiaTheme="minorHAnsi"/>
@@ -38547,6 +42810,7 @@
         </w:rPr>
         <w:t>icell</w:t>
       </w:r>
+      <w:proofErr w:type="spellEnd"/>
       <w:r>
         <w:t xml:space="preserve"> </w:t>
       </w:r>
@@ -38601,13 +42865,23 @@
           <w:szCs w:val="22"/>
         </w:rPr>
       </w:pPr>
-      <w:r>
-        <w:rPr>
-          <w:rFonts w:eastAsiaTheme="minorHAnsi"/>
-          <w:sz w:val="22"/>
-          <w:szCs w:val="22"/>
-        </w:rPr>
-        <w:t xml:space="preserve">jcell </w:t>
+      <w:proofErr w:type="spellStart"/>
+      <w:r>
+        <w:rPr>
+          <w:rFonts w:eastAsiaTheme="minorHAnsi"/>
+          <w:sz w:val="22"/>
+          <w:szCs w:val="22"/>
+        </w:rPr>
+        <w:t>jcell</w:t>
+      </w:r>
+      <w:proofErr w:type="spellEnd"/>
+      <w:r>
+        <w:rPr>
+          <w:rFonts w:eastAsiaTheme="minorHAnsi"/>
+          <w:sz w:val="22"/>
+          <w:szCs w:val="22"/>
+        </w:rPr>
+        <w:t xml:space="preserve"> </w:t>
       </w:r>
       <w:r>
         <w:rPr>
@@ -38690,7 +42964,61 @@
           <w:sz w:val="22"/>
           <w:szCs w:val="22"/>
         </w:rPr>
-        <w:t>is the weighting factor for the mass flux calculated at the specified cell location (jcell, icell, kcell). [factor] = 1.0 under most circumstances, i.e., the specified cell belongs to a single mass-flux object. However, the mass flux calculated at one specific cell can be assigned to one or more mass-flux objects that cover portions of the cell. In that case, [factor] can be less than 1.0. Regardless, the sum of [factor] values at a single cell for multiple mass-flux objects should add up to 1.0.</w:t>
+        <w:t>is the weighting factor for the mass flux calculated at the specified cell location (</w:t>
+      </w:r>
+      <w:proofErr w:type="spellStart"/>
+      <w:r>
+        <w:rPr>
+          <w:rFonts w:eastAsiaTheme="minorHAnsi"/>
+          <w:sz w:val="22"/>
+          <w:szCs w:val="22"/>
+        </w:rPr>
+        <w:t>jcell</w:t>
+      </w:r>
+      <w:proofErr w:type="spellEnd"/>
+      <w:r>
+        <w:rPr>
+          <w:rFonts w:eastAsiaTheme="minorHAnsi"/>
+          <w:sz w:val="22"/>
+          <w:szCs w:val="22"/>
+        </w:rPr>
+        <w:t xml:space="preserve">, </w:t>
+      </w:r>
+      <w:proofErr w:type="spellStart"/>
+      <w:r>
+        <w:rPr>
+          <w:rFonts w:eastAsiaTheme="minorHAnsi"/>
+          <w:sz w:val="22"/>
+          <w:szCs w:val="22"/>
+        </w:rPr>
+        <w:t>icell</w:t>
+      </w:r>
+      <w:proofErr w:type="spellEnd"/>
+      <w:r>
+        <w:rPr>
+          <w:rFonts w:eastAsiaTheme="minorHAnsi"/>
+          <w:sz w:val="22"/>
+          <w:szCs w:val="22"/>
+        </w:rPr>
+        <w:t xml:space="preserve">, </w:t>
+      </w:r>
+      <w:proofErr w:type="spellStart"/>
+      <w:r>
+        <w:rPr>
+          <w:rFonts w:eastAsiaTheme="minorHAnsi"/>
+          <w:sz w:val="22"/>
+          <w:szCs w:val="22"/>
+        </w:rPr>
+        <w:t>kcell</w:t>
+      </w:r>
+      <w:proofErr w:type="spellEnd"/>
+      <w:r>
+        <w:rPr>
+          <w:rFonts w:eastAsiaTheme="minorHAnsi"/>
+          <w:sz w:val="22"/>
+          <w:szCs w:val="22"/>
+        </w:rPr>
+        <w:t>). [factor] = 1.0 under most circumstances, i.e., the specified cell belongs to a single mass-flux object. However, the mass flux calculated at one specific cell can be assigned to one or more mass-flux objects that cover portions of the cell. In that case, [factor] can be less than 1.0. Regardless, the sum of [factor] values at a single cell for multiple mass-flux objects should add up to 1.0.</w:t>
       </w:r>
     </w:p>
     <w:p>
@@ -38824,7 +43152,43 @@
           <w:sz w:val="22"/>
           <w:szCs w:val="22"/>
         </w:rPr>
-        <w:t>a text file with the 3-letter extension “.OCN” which contains the calculated concentrations, and if requested, the residuals between the calculated and 17 observed values, at the user-specified observation locations. This text file is generated only if the concentration observation flag [inConcObs] is specified in the TOB input file as greater than zero.</w:t>
+        <w:t xml:space="preserve">a text file with the 3-letter extension </w:t>
+      </w:r>
+      <w:proofErr w:type="gramStart"/>
+      <w:r>
+        <w:rPr>
+          <w:rFonts w:eastAsiaTheme="minorHAnsi"/>
+          <w:sz w:val="22"/>
+          <w:szCs w:val="22"/>
+        </w:rPr>
+        <w:t>“.OCN</w:t>
+      </w:r>
+      <w:proofErr w:type="gramEnd"/>
+      <w:r>
+        <w:rPr>
+          <w:rFonts w:eastAsiaTheme="minorHAnsi"/>
+          <w:sz w:val="22"/>
+          <w:szCs w:val="22"/>
+        </w:rPr>
+        <w:t>” which contains the calculated concentrations, and if requested, the residuals between the calculated and 17 observed values, at the user-specified observation locations. This text file is generated only if the concentration observation flag [</w:t>
+      </w:r>
+      <w:proofErr w:type="spellStart"/>
+      <w:r>
+        <w:rPr>
+          <w:rFonts w:eastAsiaTheme="minorHAnsi"/>
+          <w:sz w:val="22"/>
+          <w:szCs w:val="22"/>
+        </w:rPr>
+        <w:t>inConcObs</w:t>
+      </w:r>
+      <w:proofErr w:type="spellEnd"/>
+      <w:r>
+        <w:rPr>
+          <w:rFonts w:eastAsiaTheme="minorHAnsi"/>
+          <w:sz w:val="22"/>
+          <w:szCs w:val="22"/>
+        </w:rPr>
+        <w:t>] is specified in the TOB input file as greater than zero.</w:t>
       </w:r>
     </w:p>
     <w:p>
@@ -38866,7 +43230,25 @@
           <w:sz w:val="22"/>
           <w:szCs w:val="22"/>
         </w:rPr>
-        <w:t xml:space="preserve">a text file with the 3-letter extension “.MFX” which contains the calculated mass fluxes into or out of user-defined mass flux objects, and if requested, the residuals between the calculated and observed values. Each mass flux object is defined by a </w:t>
+        <w:t xml:space="preserve">a text file with the 3-letter extension </w:t>
+      </w:r>
+      <w:proofErr w:type="gramStart"/>
+      <w:r>
+        <w:rPr>
+          <w:rFonts w:eastAsiaTheme="minorHAnsi"/>
+          <w:sz w:val="22"/>
+          <w:szCs w:val="22"/>
+        </w:rPr>
+        <w:t>“.MFX</w:t>
+      </w:r>
+      <w:proofErr w:type="gramEnd"/>
+      <w:r>
+        <w:rPr>
+          <w:rFonts w:eastAsiaTheme="minorHAnsi"/>
+          <w:sz w:val="22"/>
+          <w:szCs w:val="22"/>
+        </w:rPr>
+        <w:t xml:space="preserve">” which contains the calculated mass fluxes into or out of user-defined mass flux objects, and if requested, the residuals between the calculated and observed values. Each mass flux object is defined by a </w:t>
       </w:r>
       <w:r>
         <w:rPr>
@@ -38875,7 +43257,25 @@
           <w:szCs w:val="22"/>
         </w:rPr>
         <w:lastRenderedPageBreak/>
-        <w:t xml:space="preserve">group of model cells containing external sinks/sources such as wells, rivers, drains, recharge, and general-head boundaries. This text file is generated only if the mass flux observation flag [inFluxObs] is specified in the TOB input file as greater than zero. </w:t>
+        <w:t>group of model cells containing external sinks/sources such as wells, rivers, drains, recharge, and general-head boundaries. This text file is generated only if the mass flux observation flag [</w:t>
+      </w:r>
+      <w:proofErr w:type="spellStart"/>
+      <w:r>
+        <w:rPr>
+          <w:rFonts w:eastAsiaTheme="minorHAnsi"/>
+          <w:sz w:val="22"/>
+          <w:szCs w:val="22"/>
+        </w:rPr>
+        <w:t>inFluxObs</w:t>
+      </w:r>
+      <w:proofErr w:type="spellEnd"/>
+      <w:r>
+        <w:rPr>
+          <w:rFonts w:eastAsiaTheme="minorHAnsi"/>
+          <w:sz w:val="22"/>
+          <w:szCs w:val="22"/>
+        </w:rPr>
+        <w:t xml:space="preserve">] is specified in the TOB input file as greater than zero. </w:t>
       </w:r>
     </w:p>
     <w:p>
@@ -38949,7 +43349,115 @@
           <w:sz w:val="22"/>
           <w:szCs w:val="22"/>
         </w:rPr>
-        <w:t>The records in the PST binary output file are in the form of [cobsnam, TimeObs, CCal] for concentration observations where cobsnam is the name of the concentration observation as a string of 12 characters , and TimeObs and CCal are real numbers indicating the observation time and the calculated concentration value.</w:t>
+        <w:t>The records in the PST binary output file are in the form of [</w:t>
+      </w:r>
+      <w:proofErr w:type="spellStart"/>
+      <w:r>
+        <w:rPr>
+          <w:rFonts w:eastAsiaTheme="minorHAnsi"/>
+          <w:sz w:val="22"/>
+          <w:szCs w:val="22"/>
+        </w:rPr>
+        <w:t>cobsnam</w:t>
+      </w:r>
+      <w:proofErr w:type="spellEnd"/>
+      <w:r>
+        <w:rPr>
+          <w:rFonts w:eastAsiaTheme="minorHAnsi"/>
+          <w:sz w:val="22"/>
+          <w:szCs w:val="22"/>
+        </w:rPr>
+        <w:t xml:space="preserve">, </w:t>
+      </w:r>
+      <w:proofErr w:type="spellStart"/>
+      <w:r>
+        <w:rPr>
+          <w:rFonts w:eastAsiaTheme="minorHAnsi"/>
+          <w:sz w:val="22"/>
+          <w:szCs w:val="22"/>
+        </w:rPr>
+        <w:t>TimeObs</w:t>
+      </w:r>
+      <w:proofErr w:type="spellEnd"/>
+      <w:r>
+        <w:rPr>
+          <w:rFonts w:eastAsiaTheme="minorHAnsi"/>
+          <w:sz w:val="22"/>
+          <w:szCs w:val="22"/>
+        </w:rPr>
+        <w:t xml:space="preserve">, </w:t>
+      </w:r>
+      <w:proofErr w:type="spellStart"/>
+      <w:r>
+        <w:rPr>
+          <w:rFonts w:eastAsiaTheme="minorHAnsi"/>
+          <w:sz w:val="22"/>
+          <w:szCs w:val="22"/>
+        </w:rPr>
+        <w:t>CCal</w:t>
+      </w:r>
+      <w:proofErr w:type="spellEnd"/>
+      <w:r>
+        <w:rPr>
+          <w:rFonts w:eastAsiaTheme="minorHAnsi"/>
+          <w:sz w:val="22"/>
+          <w:szCs w:val="22"/>
+        </w:rPr>
+        <w:t xml:space="preserve">] for concentration observations where </w:t>
+      </w:r>
+      <w:proofErr w:type="spellStart"/>
+      <w:r>
+        <w:rPr>
+          <w:rFonts w:eastAsiaTheme="minorHAnsi"/>
+          <w:sz w:val="22"/>
+          <w:szCs w:val="22"/>
+        </w:rPr>
+        <w:t>cobsnam</w:t>
+      </w:r>
+      <w:proofErr w:type="spellEnd"/>
+      <w:r>
+        <w:rPr>
+          <w:rFonts w:eastAsiaTheme="minorHAnsi"/>
+          <w:sz w:val="22"/>
+          <w:szCs w:val="22"/>
+        </w:rPr>
+        <w:t xml:space="preserve"> is the name of the concentration observation as a string of 12 characters , and </w:t>
+      </w:r>
+      <w:proofErr w:type="spellStart"/>
+      <w:r>
+        <w:rPr>
+          <w:rFonts w:eastAsiaTheme="minorHAnsi"/>
+          <w:sz w:val="22"/>
+          <w:szCs w:val="22"/>
+        </w:rPr>
+        <w:t>TimeObs</w:t>
+      </w:r>
+      <w:proofErr w:type="spellEnd"/>
+      <w:r>
+        <w:rPr>
+          <w:rFonts w:eastAsiaTheme="minorHAnsi"/>
+          <w:sz w:val="22"/>
+          <w:szCs w:val="22"/>
+        </w:rPr>
+        <w:t xml:space="preserve"> and </w:t>
+      </w:r>
+      <w:proofErr w:type="spellStart"/>
+      <w:r>
+        <w:rPr>
+          <w:rFonts w:eastAsiaTheme="minorHAnsi"/>
+          <w:sz w:val="22"/>
+          <w:szCs w:val="22"/>
+        </w:rPr>
+        <w:t>CCal</w:t>
+      </w:r>
+      <w:proofErr w:type="spellEnd"/>
+      <w:r>
+        <w:rPr>
+          <w:rFonts w:eastAsiaTheme="minorHAnsi"/>
+          <w:sz w:val="22"/>
+          <w:szCs w:val="22"/>
+        </w:rPr>
+        <w:t xml:space="preserve"> are real numbers indicating the observation time and the calculated concentration value.</w:t>
       </w:r>
     </w:p>
     <w:p>
@@ -38985,7 +43493,115 @@
           <w:sz w:val="22"/>
           <w:szCs w:val="22"/>
         </w:rPr>
-        <w:t>The records in the PST binary output file are in the form of [fobsnam, TimeFluxObs, FluxCal] for mass-flux observations where fobsnam is the name of the mass-flux observation as a string of 12 characters , and TimeFluxObs and FluxCal are real numbers indicating the observation time and the calculated mass flux.</w:t>
+        <w:t>The records in the PST binary output file are in the form of [</w:t>
+      </w:r>
+      <w:proofErr w:type="spellStart"/>
+      <w:r>
+        <w:rPr>
+          <w:rFonts w:eastAsiaTheme="minorHAnsi"/>
+          <w:sz w:val="22"/>
+          <w:szCs w:val="22"/>
+        </w:rPr>
+        <w:t>fobsnam</w:t>
+      </w:r>
+      <w:proofErr w:type="spellEnd"/>
+      <w:r>
+        <w:rPr>
+          <w:rFonts w:eastAsiaTheme="minorHAnsi"/>
+          <w:sz w:val="22"/>
+          <w:szCs w:val="22"/>
+        </w:rPr>
+        <w:t xml:space="preserve">, </w:t>
+      </w:r>
+      <w:proofErr w:type="spellStart"/>
+      <w:r>
+        <w:rPr>
+          <w:rFonts w:eastAsiaTheme="minorHAnsi"/>
+          <w:sz w:val="22"/>
+          <w:szCs w:val="22"/>
+        </w:rPr>
+        <w:t>TimeFluxObs</w:t>
+      </w:r>
+      <w:proofErr w:type="spellEnd"/>
+      <w:r>
+        <w:rPr>
+          <w:rFonts w:eastAsiaTheme="minorHAnsi"/>
+          <w:sz w:val="22"/>
+          <w:szCs w:val="22"/>
+        </w:rPr>
+        <w:t xml:space="preserve">, </w:t>
+      </w:r>
+      <w:proofErr w:type="spellStart"/>
+      <w:r>
+        <w:rPr>
+          <w:rFonts w:eastAsiaTheme="minorHAnsi"/>
+          <w:sz w:val="22"/>
+          <w:szCs w:val="22"/>
+        </w:rPr>
+        <w:t>FluxCal</w:t>
+      </w:r>
+      <w:proofErr w:type="spellEnd"/>
+      <w:r>
+        <w:rPr>
+          <w:rFonts w:eastAsiaTheme="minorHAnsi"/>
+          <w:sz w:val="22"/>
+          <w:szCs w:val="22"/>
+        </w:rPr>
+        <w:t xml:space="preserve">] for mass-flux observations where </w:t>
+      </w:r>
+      <w:proofErr w:type="spellStart"/>
+      <w:r>
+        <w:rPr>
+          <w:rFonts w:eastAsiaTheme="minorHAnsi"/>
+          <w:sz w:val="22"/>
+          <w:szCs w:val="22"/>
+        </w:rPr>
+        <w:t>fobsnam</w:t>
+      </w:r>
+      <w:proofErr w:type="spellEnd"/>
+      <w:r>
+        <w:rPr>
+          <w:rFonts w:eastAsiaTheme="minorHAnsi"/>
+          <w:sz w:val="22"/>
+          <w:szCs w:val="22"/>
+        </w:rPr>
+        <w:t xml:space="preserve"> is the name of the mass-flux observation as a string of 12 characters , and </w:t>
+      </w:r>
+      <w:proofErr w:type="spellStart"/>
+      <w:r>
+        <w:rPr>
+          <w:rFonts w:eastAsiaTheme="minorHAnsi"/>
+          <w:sz w:val="22"/>
+          <w:szCs w:val="22"/>
+        </w:rPr>
+        <w:t>TimeFluxObs</w:t>
+      </w:r>
+      <w:proofErr w:type="spellEnd"/>
+      <w:r>
+        <w:rPr>
+          <w:rFonts w:eastAsiaTheme="minorHAnsi"/>
+          <w:sz w:val="22"/>
+          <w:szCs w:val="22"/>
+        </w:rPr>
+        <w:t xml:space="preserve"> and </w:t>
+      </w:r>
+      <w:proofErr w:type="spellStart"/>
+      <w:r>
+        <w:rPr>
+          <w:rFonts w:eastAsiaTheme="minorHAnsi"/>
+          <w:sz w:val="22"/>
+          <w:szCs w:val="22"/>
+        </w:rPr>
+        <w:t>FluxCal</w:t>
+      </w:r>
+      <w:proofErr w:type="spellEnd"/>
+      <w:r>
+        <w:rPr>
+          <w:rFonts w:eastAsiaTheme="minorHAnsi"/>
+          <w:sz w:val="22"/>
+          <w:szCs w:val="22"/>
+        </w:rPr>
+        <w:t xml:space="preserve"> are real numbers indicating the observation time and the calculated mass flux.</w:t>
       </w:r>
     </w:p>
     <w:p>
@@ -39021,7 +43637,25 @@
           <w:sz w:val="22"/>
           <w:szCs w:val="22"/>
         </w:rPr>
-        <w:t>This output file is intended for post-processing purposes or for linkage with other modeling programs. The file is generated only if the output flag [inSaveObs] is specified in the TOB input file as greater than zero.</w:t>
+        <w:t>This output file is intended for post-processing purposes or for linkage with other modeling programs. The file is generated only if the output flag [</w:t>
+      </w:r>
+      <w:proofErr w:type="spellStart"/>
+      <w:r>
+        <w:rPr>
+          <w:rFonts w:eastAsiaTheme="minorHAnsi"/>
+          <w:sz w:val="22"/>
+          <w:szCs w:val="22"/>
+        </w:rPr>
+        <w:t>inSaveObs</w:t>
+      </w:r>
+      <w:proofErr w:type="spellEnd"/>
+      <w:r>
+        <w:rPr>
+          <w:rFonts w:eastAsiaTheme="minorHAnsi"/>
+          <w:sz w:val="22"/>
+          <w:szCs w:val="22"/>
+        </w:rPr>
+        <w:t>] is specified in the TOB input file as greater than zero.</w:t>
       </w:r>
     </w:p>
     <w:p>
@@ -39145,13 +43779,23 @@
         </w:rPr>
         <w:tab/>
       </w:r>
-      <w:r>
-        <w:rPr>
-          <w:rFonts w:eastAsiaTheme="minorHAnsi"/>
-          <w:sz w:val="22"/>
-          <w:szCs w:val="22"/>
-        </w:rPr>
-        <w:t>HEADNG(1)</w:t>
+      <w:proofErr w:type="gramStart"/>
+      <w:r>
+        <w:rPr>
+          <w:rFonts w:eastAsiaTheme="minorHAnsi"/>
+          <w:sz w:val="22"/>
+          <w:szCs w:val="22"/>
+        </w:rPr>
+        <w:t>HEADNG(</w:t>
+      </w:r>
+      <w:proofErr w:type="gramEnd"/>
+      <w:r>
+        <w:rPr>
+          <w:rFonts w:eastAsiaTheme="minorHAnsi"/>
+          <w:sz w:val="22"/>
+          <w:szCs w:val="22"/>
+        </w:rPr>
+        <w:t>1)</w:t>
       </w:r>
     </w:p>
     <w:p>
@@ -39206,19 +43850,44 @@
           <w:szCs w:val="22"/>
         </w:rPr>
       </w:pPr>
-      <w:r>
-        <w:rPr>
-          <w:sz w:val="22"/>
-          <w:szCs w:val="22"/>
-        </w:rPr>
-        <w:t>HEADNG(1) is the first line of any title or he</w:t>
-      </w:r>
-      <w:r>
-        <w:rPr>
-          <w:sz w:val="22"/>
-          <w:szCs w:val="22"/>
-        </w:rPr>
-        <w:t xml:space="preserve">ading for the simulation run. This line can be repeated as many time as </w:t>
+      <w:proofErr w:type="gramStart"/>
+      <w:r>
+        <w:rPr>
+          <w:sz w:val="22"/>
+          <w:szCs w:val="22"/>
+        </w:rPr>
+        <w:t>HEADNG(</w:t>
+      </w:r>
+      <w:proofErr w:type="gramEnd"/>
+      <w:r>
+        <w:rPr>
+          <w:sz w:val="22"/>
+          <w:szCs w:val="22"/>
+        </w:rPr>
+        <w:t>1) is the first line of any title or he</w:t>
+      </w:r>
+      <w:r>
+        <w:rPr>
+          <w:sz w:val="22"/>
+          <w:szCs w:val="22"/>
+        </w:rPr>
+        <w:t xml:space="preserve">ading for the simulation run. This line can be repeated as many </w:t>
+      </w:r>
+      <w:proofErr w:type="gramStart"/>
+      <w:r>
+        <w:rPr>
+          <w:sz w:val="22"/>
+          <w:szCs w:val="22"/>
+        </w:rPr>
+        <w:t>time</w:t>
+      </w:r>
+      <w:proofErr w:type="gramEnd"/>
+      <w:r>
+        <w:rPr>
+          <w:sz w:val="22"/>
+          <w:szCs w:val="22"/>
+        </w:rPr>
+        <w:t xml:space="preserve"> as </w:t>
       </w:r>
       <w:r>
         <w:rPr>
@@ -39408,7 +44077,25 @@
           <w:sz w:val="22"/>
           <w:szCs w:val="22"/>
         </w:rPr>
-        <w:t xml:space="preserve"> that indicates whether or not ET is being simulated in the UZF1 flow package.  If ET is not being simulated, IET informs the FMI package not to look for UZET and GWET arrays in the flow-transport link file.</w:t>
+        <w:t xml:space="preserve"> that indicates </w:t>
+      </w:r>
+      <w:proofErr w:type="gramStart"/>
+      <w:r>
+        <w:rPr>
+          <w:rFonts w:eastAsiaTheme="minorHAnsi"/>
+          <w:sz w:val="22"/>
+          <w:szCs w:val="22"/>
+        </w:rPr>
+        <w:t>whether or not</w:t>
+      </w:r>
+      <w:proofErr w:type="gramEnd"/>
+      <w:r>
+        <w:rPr>
+          <w:rFonts w:eastAsiaTheme="minorHAnsi"/>
+          <w:sz w:val="22"/>
+          <w:szCs w:val="22"/>
+        </w:rPr>
+        <w:t xml:space="preserve"> ET is being simulated in the UZF1 flow package.  If ET is not being simulated, IET informs the FMI package not to look for UZET and GWET arrays in the flow-transport link file.</w:t>
       </w:r>
     </w:p>
     <w:p>
@@ -39647,7 +44334,43 @@
           <w:sz w:val="22"/>
           <w:szCs w:val="22"/>
         </w:rPr>
-        <w:t xml:space="preserve">IUZFBND is an array of integer values specifying which row/column indicies variably-saturated transport will be simulated in.  </w:t>
+        <w:t xml:space="preserve">IUZFBND is an array of integer values specifying which row/column </w:t>
+      </w:r>
+      <w:proofErr w:type="spellStart"/>
+      <w:r>
+        <w:rPr>
+          <w:rFonts w:eastAsiaTheme="minorHAnsi"/>
+          <w:sz w:val="22"/>
+          <w:szCs w:val="22"/>
+        </w:rPr>
+        <w:t>indicies</w:t>
+      </w:r>
+      <w:proofErr w:type="spellEnd"/>
+      <w:r>
+        <w:rPr>
+          <w:rFonts w:eastAsiaTheme="minorHAnsi"/>
+          <w:sz w:val="22"/>
+          <w:szCs w:val="22"/>
+        </w:rPr>
+        <w:t xml:space="preserve"> </w:t>
+      </w:r>
+      <w:proofErr w:type="gramStart"/>
+      <w:r>
+        <w:rPr>
+          <w:rFonts w:eastAsiaTheme="minorHAnsi"/>
+          <w:sz w:val="22"/>
+          <w:szCs w:val="22"/>
+        </w:rPr>
+        <w:t>variably-saturated</w:t>
+      </w:r>
+      <w:proofErr w:type="gramEnd"/>
+      <w:r>
+        <w:rPr>
+          <w:rFonts w:eastAsiaTheme="minorHAnsi"/>
+          <w:sz w:val="22"/>
+          <w:szCs w:val="22"/>
+        </w:rPr>
+        <w:t xml:space="preserve"> transport will be simulated in.  </w:t>
       </w:r>
     </w:p>
     <w:p>
@@ -39685,7 +44408,25 @@
           <w:sz w:val="22"/>
           <w:szCs w:val="22"/>
         </w:rPr>
-        <w:t xml:space="preserve"> that variably-saturated transport will be simulated.  </w:t>
+        <w:t xml:space="preserve"> that </w:t>
+      </w:r>
+      <w:proofErr w:type="gramStart"/>
+      <w:r>
+        <w:rPr>
+          <w:rFonts w:eastAsiaTheme="minorHAnsi"/>
+          <w:sz w:val="22"/>
+          <w:szCs w:val="22"/>
+        </w:rPr>
+        <w:t>variably-saturated</w:t>
+      </w:r>
+      <w:proofErr w:type="gramEnd"/>
+      <w:r>
+        <w:rPr>
+          <w:rFonts w:eastAsiaTheme="minorHAnsi"/>
+          <w:sz w:val="22"/>
+          <w:szCs w:val="22"/>
+        </w:rPr>
+        <w:t xml:space="preserve"> transport will be simulated.  </w:t>
       </w:r>
     </w:p>
     <w:p>
@@ -39707,7 +44448,25 @@
           <w:sz w:val="22"/>
           <w:szCs w:val="22"/>
         </w:rPr>
-        <w:t xml:space="preserve">IUZFBND = 0 means variably-saturated transport will not </w:t>
+        <w:t xml:space="preserve">IUZFBND = 0 means </w:t>
+      </w:r>
+      <w:proofErr w:type="gramStart"/>
+      <w:r>
+        <w:rPr>
+          <w:rFonts w:eastAsiaTheme="minorHAnsi"/>
+          <w:sz w:val="22"/>
+          <w:szCs w:val="22"/>
+        </w:rPr>
+        <w:t>variably-saturated</w:t>
+      </w:r>
+      <w:proofErr w:type="gramEnd"/>
+      <w:r>
+        <w:rPr>
+          <w:rFonts w:eastAsiaTheme="minorHAnsi"/>
+          <w:sz w:val="22"/>
+          <w:szCs w:val="22"/>
+        </w:rPr>
+        <w:t xml:space="preserve"> transport will not </w:t>
       </w:r>
       <w:r>
         <w:rPr>
@@ -40027,15 +44786,7 @@
           <w:sz w:val="22"/>
           <w:szCs w:val="22"/>
         </w:rPr>
-        <w:t xml:space="preserve"> </w:t>
-      </w:r>
-      <w:r>
-        <w:rPr>
-          <w:rFonts w:eastAsiaTheme="minorHAnsi"/>
-          <w:sz w:val="22"/>
-          <w:szCs w:val="22"/>
-        </w:rPr>
-        <w:t>(NCOL, NROW)</w:t>
+        <w:t xml:space="preserve"> (NCOL, NROW)</w:t>
       </w:r>
     </w:p>
     <w:p>
@@ -40651,7 +45402,25 @@
           <w:sz w:val="22"/>
           <w:szCs w:val="22"/>
         </w:rPr>
-        <w:t>.  As a default, this array is set equal to 0 and only overridden if the user specifies INCUZET &gt; 1.  If empirical evidence suggest volatilization of simulated constituents from the unsaturated zone, this may be one mechanism for simulating this process, though it would depend on the amount of simulated ET originating from the unsaturated zone.</w:t>
+        <w:t xml:space="preserve">.  As a default, this array is set equal to 0 and only overridden if the user specifies INCUZET &gt; 1.  If empirical evidence </w:t>
+      </w:r>
+      <w:proofErr w:type="gramStart"/>
+      <w:r>
+        <w:rPr>
+          <w:rFonts w:eastAsiaTheme="minorHAnsi"/>
+          <w:sz w:val="22"/>
+          <w:szCs w:val="22"/>
+        </w:rPr>
+        <w:t>suggest</w:t>
+      </w:r>
+      <w:proofErr w:type="gramEnd"/>
+      <w:r>
+        <w:rPr>
+          <w:rFonts w:eastAsiaTheme="minorHAnsi"/>
+          <w:sz w:val="22"/>
+          <w:szCs w:val="22"/>
+        </w:rPr>
+        <w:t xml:space="preserve"> volatilization of simulated constituents from the unsaturated zone, this may be one mechanism for simulating this process, though it would depend on the amount of simulated ET originating from the unsaturated zone.</w:t>
       </w:r>
     </w:p>
     <w:p>
@@ -41042,8 +45811,6 @@
         </w:rPr>
         <w:t>CGWET</w:t>
       </w:r>
-      <w:bookmarkStart w:id="15" w:name="_GoBack"/>
-      <w:bookmarkEnd w:id="15"/>
       <w:r>
         <w:rPr>
           <w:rFonts w:eastAsiaTheme="minorHAnsi"/>
@@ -41293,8 +46060,13 @@
         <w:adjustRightInd w:val="0"/>
         <w:spacing w:after="0" w:line="240" w:lineRule="auto"/>
       </w:pPr>
-      <w:r>
-        <w:t xml:space="preserve">A number of output files are generated based on various options introduced in </w:t>
+      <w:proofErr w:type="gramStart"/>
+      <w:r>
+        <w:t>A number of</w:t>
+      </w:r>
+      <w:proofErr w:type="gramEnd"/>
+      <w:r>
+        <w:t xml:space="preserve"> output files are generated based on various options introduced in </w:t>
       </w:r>
       <w:r>
         <w:t>MT3D-USGS</w:t>
@@ -41489,7 +46261,15 @@
         <w:ind w:left="360"/>
       </w:pPr>
       <w:r>
-        <w:t>3I10,1X,G14.7,6I10,3(1X,G14.7)</w:t>
+        <w:t>3I10,1</w:t>
+      </w:r>
+      <w:proofErr w:type="gramStart"/>
+      <w:r>
+        <w:t>X,G</w:t>
+      </w:r>
+      <w:proofErr w:type="gramEnd"/>
+      <w:r>
+        <w:t>14.7,6I10,3(1X,G14.7)</w:t>
       </w:r>
     </w:p>
     <w:p>
@@ -41791,7 +46571,15 @@
         <w:t>MT3DMS</w:t>
       </w:r>
       <w:r>
-        <w:t xml:space="preserve">. This term however, was added to the total IN and total OUT reported in the standard output file. </w:t>
+        <w:t xml:space="preserve">. This </w:t>
+      </w:r>
+      <w:proofErr w:type="gramStart"/>
+      <w:r>
+        <w:t>term</w:t>
+      </w:r>
+      <w:proofErr w:type="gramEnd"/>
+      <w:r>
+        <w:t xml:space="preserve"> however, was added to the total IN and total OUT reported in the standard output file. </w:t>
       </w:r>
       <w:r>
         <w:t xml:space="preserve">The term is reported as </w:t>
@@ -41803,11 +46591,19 @@
         <w:rPr>
           <w:u w:val="single"/>
         </w:rPr>
-        <w:t xml:space="preserve">MASS STOR (FLOW MODEL): </w:t>
+        <w:t>MASS STOR (FLOW MODEL)</w:t>
+      </w:r>
+      <w:proofErr w:type="gramStart"/>
+      <w:r>
+        <w:rPr>
+          <w:u w:val="single"/>
+        </w:rPr>
+        <w:t xml:space="preserve">: </w:t>
       </w:r>
       <w:r>
         <w:t>’</w:t>
       </w:r>
+      <w:proofErr w:type="gramEnd"/>
       <w:r>
         <w:t xml:space="preserve"> in the mass balance summary. </w:t>
       </w:r>
@@ -41928,7 +46724,15 @@
         <w:spacing w:after="0" w:line="240" w:lineRule="auto"/>
       </w:pPr>
       <w:r>
-        <w:t>If UZF is used then mass associated with infiltration or discharge is reported as ‘</w:t>
+        <w:t xml:space="preserve">If UZF is </w:t>
+      </w:r>
+      <w:proofErr w:type="gramStart"/>
+      <w:r>
+        <w:t>used</w:t>
+      </w:r>
+      <w:proofErr w:type="gramEnd"/>
+      <w:r>
+        <w:t xml:space="preserve"> then mass associated with infiltration or discharge is reported as ‘</w:t>
       </w:r>
       <w:r>
         <w:t>INFILTRATION/DISCHARGE</w:t>
@@ -42019,7 +46823,23 @@
         <w:spacing w:after="0" w:line="240" w:lineRule="auto"/>
       </w:pPr>
       <w:r>
-        <w:t xml:space="preserve">Langevin, C.D., Hughes, J.D., Banta, E.R., Niswonger, R.G., Panday, Sorab, and Provost, A.M., 2017, Documentation for the MODFLOW 6 Groundwater Flow Model: U.S. Geological Survey Techniques and Methods, book 6, chap. A55, 197 p., </w:t>
+        <w:t xml:space="preserve">Langevin, C.D., Hughes, J.D., Banta, E.R., </w:t>
+      </w:r>
+      <w:proofErr w:type="spellStart"/>
+      <w:r>
+        <w:t>Niswonger</w:t>
+      </w:r>
+      <w:proofErr w:type="spellEnd"/>
+      <w:r>
+        <w:t xml:space="preserve">, R.G., Panday, </w:t>
+      </w:r>
+      <w:proofErr w:type="spellStart"/>
+      <w:r>
+        <w:t>Sorab</w:t>
+      </w:r>
+      <w:proofErr w:type="spellEnd"/>
+      <w:r>
+        <w:t xml:space="preserve">, and Provost, A.M., 2017, Documentation for the MODFLOW 6 Groundwater Flow Model: U.S. Geological Survey Techniques and Methods, book 6, chap. A55, 197 p., </w:t>
       </w:r>
       <w:hyperlink r:id="rId18" w:history="1">
         <w:r>
@@ -42042,8 +46862,29 @@
       <w:pPr>
         <w:spacing w:after="0" w:line="240" w:lineRule="auto"/>
       </w:pPr>
-      <w:r>
-        <w:t xml:space="preserve">Niswonger, R.G., Panday, Sorab, and Ibaraki, Motomu, 2011, MODFLOW-NWT, A Newton formulation for MODFLOW-2005: U.S. Geological Survey Techniques and Methods, book 6, chap. A37, 44 p., accessed June 27, 2017, at </w:t>
+      <w:proofErr w:type="spellStart"/>
+      <w:r>
+        <w:t>Niswonger</w:t>
+      </w:r>
+      <w:proofErr w:type="spellEnd"/>
+      <w:r>
+        <w:t xml:space="preserve">, R.G., Panday, </w:t>
+      </w:r>
+      <w:proofErr w:type="spellStart"/>
+      <w:r>
+        <w:t>Sorab</w:t>
+      </w:r>
+      <w:proofErr w:type="spellEnd"/>
+      <w:r>
+        <w:t xml:space="preserve">, and Ibaraki, </w:t>
+      </w:r>
+      <w:proofErr w:type="spellStart"/>
+      <w:r>
+        <w:t>Motomu</w:t>
+      </w:r>
+      <w:proofErr w:type="spellEnd"/>
+      <w:r>
+        <w:t xml:space="preserve">, 2011, MODFLOW-NWT, A Newton formulation for MODFLOW-2005: U.S. Geological Survey Techniques and Methods, book 6, chap. A37, 44 p., accessed June 27, 2017, at </w:t>
       </w:r>
       <w:hyperlink r:id="rId19" w:history="1">
         <w:r>
@@ -42102,7 +46943,7 @@
 </file>
 
 <file path=word/endnotes.xml><?xml version="1.0" encoding="utf-8"?>
-<w:endnotes xmlns:wpc="http://schemas.microsoft.com/office/word/2010/wordprocessingCanvas" xmlns:cx="http://schemas.microsoft.com/office/drawing/2014/chartex" xmlns:cx1="http://schemas.microsoft.com/office/drawing/2015/9/8/chartex" xmlns:cx2="http://schemas.microsoft.com/office/drawing/2015/10/21/chartex" xmlns:cx3="http://schemas.microsoft.com/office/drawing/2016/5/9/chartex" xmlns:cx4="http://schemas.microsoft.com/office/drawing/2016/5/10/chartex" xmlns:cx5="http://schemas.microsoft.com/office/drawing/2016/5/11/chartex" xmlns:cx6="http://schemas.microsoft.com/office/drawing/2016/5/12/chartex" xmlns:cx7="http://schemas.microsoft.com/office/drawing/2016/5/13/chartex" xmlns:cx8="http://schemas.microsoft.com/office/drawing/2016/5/14/chartex" xmlns:mc="http://schemas.openxmlformats.org/markup-compatibility/2006" xmlns:aink="http://schemas.microsoft.com/office/drawing/2016/ink" xmlns:am3d="http://schemas.microsoft.com/office/drawing/2017/model3d" xmlns:o="urn:schemas-microsoft-com:office:office" xmlns:r="http://schemas.openxmlformats.org/officeDocument/2006/relationships" xmlns:m="http://schemas.openxmlformats.org/officeDocument/2006/math" xmlns:v="urn:schemas-microsoft-com:vml" xmlns:wp14="http://schemas.microsoft.com/office/word/2010/wordprocessingDrawing" xmlns:wp="http://schemas.openxmlformats.org/drawingml/2006/wordprocessingDrawing" xmlns:w10="urn:schemas-microsoft-com:office:word" xmlns:w="http://schemas.openxmlformats.org/wordprocessingml/2006/main" xmlns:w14="http://schemas.microsoft.com/office/word/2010/wordml" xmlns:w15="http://schemas.microsoft.com/office/word/2012/wordml" xmlns:w16cid="http://schemas.microsoft.com/office/word/2016/wordml/cid" xmlns:w16se="http://schemas.microsoft.com/office/word/2015/wordml/symex" xmlns:wpg="http://schemas.microsoft.com/office/word/2010/wordprocessingGroup" xmlns:wpi="http://schemas.microsoft.com/office/word/2010/wordprocessingInk" xmlns:wne="http://schemas.microsoft.com/office/word/2006/wordml" xmlns:wps="http://schemas.microsoft.com/office/word/2010/wordprocessingShape" mc:Ignorable="w14 w15 w16se w16cid wp14">
+<w:endnotes xmlns:wpc="http://schemas.microsoft.com/office/word/2010/wordprocessingCanvas" xmlns:cx="http://schemas.microsoft.com/office/drawing/2014/chartex" xmlns:cx1="http://schemas.microsoft.com/office/drawing/2015/9/8/chartex" xmlns:cx2="http://schemas.microsoft.com/office/drawing/2015/10/21/chartex" xmlns:cx3="http://schemas.microsoft.com/office/drawing/2016/5/9/chartex" xmlns:cx4="http://schemas.microsoft.com/office/drawing/2016/5/10/chartex" xmlns:cx5="http://schemas.microsoft.com/office/drawing/2016/5/11/chartex" xmlns:cx6="http://schemas.microsoft.com/office/drawing/2016/5/12/chartex" xmlns:cx7="http://schemas.microsoft.com/office/drawing/2016/5/13/chartex" xmlns:cx8="http://schemas.microsoft.com/office/drawing/2016/5/14/chartex" xmlns:mc="http://schemas.openxmlformats.org/markup-compatibility/2006" xmlns:aink="http://schemas.microsoft.com/office/drawing/2016/ink" xmlns:am3d="http://schemas.microsoft.com/office/drawing/2017/model3d" xmlns:o="urn:schemas-microsoft-com:office:office" xmlns:r="http://schemas.openxmlformats.org/officeDocument/2006/relationships" xmlns:m="http://schemas.openxmlformats.org/officeDocument/2006/math" xmlns:v="urn:schemas-microsoft-com:vml" xmlns:wp14="http://schemas.microsoft.com/office/word/2010/wordprocessingDrawing" xmlns:wp="http://schemas.openxmlformats.org/drawingml/2006/wordprocessingDrawing" xmlns:w10="urn:schemas-microsoft-com:office:word" xmlns:w="http://schemas.openxmlformats.org/wordprocessingml/2006/main" xmlns:w14="http://schemas.microsoft.com/office/word/2010/wordml" xmlns:w15="http://schemas.microsoft.com/office/word/2012/wordml" xmlns:w16cex="http://schemas.microsoft.com/office/word/2018/wordml/cex" xmlns:w16cid="http://schemas.microsoft.com/office/word/2016/wordml/cid" xmlns:w16="http://schemas.microsoft.com/office/word/2018/wordml" xmlns:w16se="http://schemas.microsoft.com/office/word/2015/wordml/symex" xmlns:wpg="http://schemas.microsoft.com/office/word/2010/wordprocessingGroup" xmlns:wpi="http://schemas.microsoft.com/office/word/2010/wordprocessingInk" xmlns:wne="http://schemas.microsoft.com/office/word/2006/wordml" xmlns:wps="http://schemas.microsoft.com/office/word/2010/wordprocessingShape" mc:Ignorable="w14 w15 w16se w16cid w16 w16cex wp14">
   <w:endnote w:type="separator" w:id="-1">
     <w:p>
       <w:pPr>
@@ -42127,7 +46968,7 @@
 </file>
 
 <file path=word/footer1.xml><?xml version="1.0" encoding="utf-8"?>
-<w:ftr xmlns:wpc="http://schemas.microsoft.com/office/word/2010/wordprocessingCanvas" xmlns:cx="http://schemas.microsoft.com/office/drawing/2014/chartex" xmlns:cx1="http://schemas.microsoft.com/office/drawing/2015/9/8/chartex" xmlns:cx2="http://schemas.microsoft.com/office/drawing/2015/10/21/chartex" xmlns:cx3="http://schemas.microsoft.com/office/drawing/2016/5/9/chartex" xmlns:cx4="http://schemas.microsoft.com/office/drawing/2016/5/10/chartex" xmlns:cx5="http://schemas.microsoft.com/office/drawing/2016/5/11/chartex" xmlns:cx6="http://schemas.microsoft.com/office/drawing/2016/5/12/chartex" xmlns:cx7="http://schemas.microsoft.com/office/drawing/2016/5/13/chartex" xmlns:cx8="http://schemas.microsoft.com/office/drawing/2016/5/14/chartex" xmlns:mc="http://schemas.openxmlformats.org/markup-compatibility/2006" xmlns:aink="http://schemas.microsoft.com/office/drawing/2016/ink" xmlns:am3d="http://schemas.microsoft.com/office/drawing/2017/model3d" xmlns:o="urn:schemas-microsoft-com:office:office" xmlns:r="http://schemas.openxmlformats.org/officeDocument/2006/relationships" xmlns:m="http://schemas.openxmlformats.org/officeDocument/2006/math" xmlns:v="urn:schemas-microsoft-com:vml" xmlns:wp14="http://schemas.microsoft.com/office/word/2010/wordprocessingDrawing" xmlns:wp="http://schemas.openxmlformats.org/drawingml/2006/wordprocessingDrawing" xmlns:w10="urn:schemas-microsoft-com:office:word" xmlns:w="http://schemas.openxmlformats.org/wordprocessingml/2006/main" xmlns:w14="http://schemas.microsoft.com/office/word/2010/wordml" xmlns:w15="http://schemas.microsoft.com/office/word/2012/wordml" xmlns:w16cid="http://schemas.microsoft.com/office/word/2016/wordml/cid" xmlns:w16se="http://schemas.microsoft.com/office/word/2015/wordml/symex" xmlns:wpg="http://schemas.microsoft.com/office/word/2010/wordprocessingGroup" xmlns:wpi="http://schemas.microsoft.com/office/word/2010/wordprocessingInk" xmlns:wne="http://schemas.microsoft.com/office/word/2006/wordml" xmlns:wps="http://schemas.microsoft.com/office/word/2010/wordprocessingShape" mc:Ignorable="w14 w15 w16se w16cid wp14">
+<w:ftr xmlns:wpc="http://schemas.microsoft.com/office/word/2010/wordprocessingCanvas" xmlns:cx="http://schemas.microsoft.com/office/drawing/2014/chartex" xmlns:cx1="http://schemas.microsoft.com/office/drawing/2015/9/8/chartex" xmlns:cx2="http://schemas.microsoft.com/office/drawing/2015/10/21/chartex" xmlns:cx3="http://schemas.microsoft.com/office/drawing/2016/5/9/chartex" xmlns:cx4="http://schemas.microsoft.com/office/drawing/2016/5/10/chartex" xmlns:cx5="http://schemas.microsoft.com/office/drawing/2016/5/11/chartex" xmlns:cx6="http://schemas.microsoft.com/office/drawing/2016/5/12/chartex" xmlns:cx7="http://schemas.microsoft.com/office/drawing/2016/5/13/chartex" xmlns:cx8="http://schemas.microsoft.com/office/drawing/2016/5/14/chartex" xmlns:mc="http://schemas.openxmlformats.org/markup-compatibility/2006" xmlns:aink="http://schemas.microsoft.com/office/drawing/2016/ink" xmlns:am3d="http://schemas.microsoft.com/office/drawing/2017/model3d" xmlns:o="urn:schemas-microsoft-com:office:office" xmlns:r="http://schemas.openxmlformats.org/officeDocument/2006/relationships" xmlns:m="http://schemas.openxmlformats.org/officeDocument/2006/math" xmlns:v="urn:schemas-microsoft-com:vml" xmlns:wp14="http://schemas.microsoft.com/office/word/2010/wordprocessingDrawing" xmlns:wp="http://schemas.openxmlformats.org/drawingml/2006/wordprocessingDrawing" xmlns:w10="urn:schemas-microsoft-com:office:word" xmlns:w="http://schemas.openxmlformats.org/wordprocessingml/2006/main" xmlns:w14="http://schemas.microsoft.com/office/word/2010/wordml" xmlns:w15="http://schemas.microsoft.com/office/word/2012/wordml" xmlns:w16cex="http://schemas.microsoft.com/office/word/2018/wordml/cex" xmlns:w16cid="http://schemas.microsoft.com/office/word/2016/wordml/cid" xmlns:w16="http://schemas.microsoft.com/office/word/2018/wordml" xmlns:w16se="http://schemas.microsoft.com/office/word/2015/wordml/symex" xmlns:wpg="http://schemas.microsoft.com/office/word/2010/wordprocessingGroup" xmlns:wpi="http://schemas.microsoft.com/office/word/2010/wordprocessingInk" xmlns:wne="http://schemas.microsoft.com/office/word/2006/wordml" xmlns:wps="http://schemas.microsoft.com/office/word/2010/wordprocessingShape" mc:Ignorable="w14 w15 w16se w16cid w16 w16cex wp14">
   <w:sdt>
     <w:sdtPr>
       <w:id w:val="82319643"/>
@@ -42136,7 +46977,6 @@
         <w:docPartUnique/>
       </w:docPartObj>
     </w:sdtPr>
-    <w:sdtEndPr/>
     <w:sdtContent>
       <w:p>
         <w:pPr>
@@ -42176,7 +47016,7 @@
 </file>
 
 <file path=word/footnotes.xml><?xml version="1.0" encoding="utf-8"?>
-<w:footnotes xmlns:wpc="http://schemas.microsoft.com/office/word/2010/wordprocessingCanvas" xmlns:cx="http://schemas.microsoft.com/office/drawing/2014/chartex" xmlns:cx1="http://schemas.microsoft.com/office/drawing/2015/9/8/chartex" xmlns:cx2="http://schemas.microsoft.com/office/drawing/2015/10/21/chartex" xmlns:cx3="http://schemas.microsoft.com/office/drawing/2016/5/9/chartex" xmlns:cx4="http://schemas.microsoft.com/office/drawing/2016/5/10/chartex" xmlns:cx5="http://schemas.microsoft.com/office/drawing/2016/5/11/chartex" xmlns:cx6="http://schemas.microsoft.com/office/drawing/2016/5/12/chartex" xmlns:cx7="http://schemas.microsoft.com/office/drawing/2016/5/13/chartex" xmlns:cx8="http://schemas.microsoft.com/office/drawing/2016/5/14/chartex" xmlns:mc="http://schemas.openxmlformats.org/markup-compatibility/2006" xmlns:aink="http://schemas.microsoft.com/office/drawing/2016/ink" xmlns:am3d="http://schemas.microsoft.com/office/drawing/2017/model3d" xmlns:o="urn:schemas-microsoft-com:office:office" xmlns:r="http://schemas.openxmlformats.org/officeDocument/2006/relationships" xmlns:m="http://schemas.openxmlformats.org/officeDocument/2006/math" xmlns:v="urn:schemas-microsoft-com:vml" xmlns:wp14="http://schemas.microsoft.com/office/word/2010/wordprocessingDrawing" xmlns:wp="http://schemas.openxmlformats.org/drawingml/2006/wordprocessingDrawing" xmlns:w10="urn:schemas-microsoft-com:office:word" xmlns:w="http://schemas.openxmlformats.org/wordprocessingml/2006/main" xmlns:w14="http://schemas.microsoft.com/office/word/2010/wordml" xmlns:w15="http://schemas.microsoft.com/office/word/2012/wordml" xmlns:w16cid="http://schemas.microsoft.com/office/word/2016/wordml/cid" xmlns:w16se="http://schemas.microsoft.com/office/word/2015/wordml/symex" xmlns:wpg="http://schemas.microsoft.com/office/word/2010/wordprocessingGroup" xmlns:wpi="http://schemas.microsoft.com/office/word/2010/wordprocessingInk" xmlns:wne="http://schemas.microsoft.com/office/word/2006/wordml" xmlns:wps="http://schemas.microsoft.com/office/word/2010/wordprocessingShape" mc:Ignorable="w14 w15 w16se w16cid wp14">
+<w:footnotes xmlns:wpc="http://schemas.microsoft.com/office/word/2010/wordprocessingCanvas" xmlns:cx="http://schemas.microsoft.com/office/drawing/2014/chartex" xmlns:cx1="http://schemas.microsoft.com/office/drawing/2015/9/8/chartex" xmlns:cx2="http://schemas.microsoft.com/office/drawing/2015/10/21/chartex" xmlns:cx3="http://schemas.microsoft.com/office/drawing/2016/5/9/chartex" xmlns:cx4="http://schemas.microsoft.com/office/drawing/2016/5/10/chartex" xmlns:cx5="http://schemas.microsoft.com/office/drawing/2016/5/11/chartex" xmlns:cx6="http://schemas.microsoft.com/office/drawing/2016/5/12/chartex" xmlns:cx7="http://schemas.microsoft.com/office/drawing/2016/5/13/chartex" xmlns:cx8="http://schemas.microsoft.com/office/drawing/2016/5/14/chartex" xmlns:mc="http://schemas.openxmlformats.org/markup-compatibility/2006" xmlns:aink="http://schemas.microsoft.com/office/drawing/2016/ink" xmlns:am3d="http://schemas.microsoft.com/office/drawing/2017/model3d" xmlns:o="urn:schemas-microsoft-com:office:office" xmlns:r="http://schemas.openxmlformats.org/officeDocument/2006/relationships" xmlns:m="http://schemas.openxmlformats.org/officeDocument/2006/math" xmlns:v="urn:schemas-microsoft-com:vml" xmlns:wp14="http://schemas.microsoft.com/office/word/2010/wordprocessingDrawing" xmlns:wp="http://schemas.openxmlformats.org/drawingml/2006/wordprocessingDrawing" xmlns:w10="urn:schemas-microsoft-com:office:word" xmlns:w="http://schemas.openxmlformats.org/wordprocessingml/2006/main" xmlns:w14="http://schemas.microsoft.com/office/word/2010/wordml" xmlns:w15="http://schemas.microsoft.com/office/word/2012/wordml" xmlns:w16cex="http://schemas.microsoft.com/office/word/2018/wordml/cex" xmlns:w16cid="http://schemas.microsoft.com/office/word/2016/wordml/cid" xmlns:w16="http://schemas.microsoft.com/office/word/2018/wordml" xmlns:w16se="http://schemas.microsoft.com/office/word/2015/wordml/symex" xmlns:wpg="http://schemas.microsoft.com/office/word/2010/wordprocessingGroup" xmlns:wpi="http://schemas.microsoft.com/office/word/2010/wordprocessingInk" xmlns:wne="http://schemas.microsoft.com/office/word/2006/wordml" xmlns:wps="http://schemas.microsoft.com/office/word/2010/wordprocessingShape" mc:Ignorable="w14 w15 w16se w16cid w16 w16cex wp14">
   <w:footnote w:type="separator" w:id="-1">
     <w:p>
       <w:pPr>
@@ -42201,7 +47041,7 @@
 </file>
 
 <file path=word/numbering.xml><?xml version="1.0" encoding="utf-8"?>
-<w:numbering xmlns:wpc="http://schemas.microsoft.com/office/word/2010/wordprocessingCanvas" xmlns:cx="http://schemas.microsoft.com/office/drawing/2014/chartex" xmlns:cx1="http://schemas.microsoft.com/office/drawing/2015/9/8/chartex" xmlns:cx2="http://schemas.microsoft.com/office/drawing/2015/10/21/chartex" xmlns:cx3="http://schemas.microsoft.com/office/drawing/2016/5/9/chartex" xmlns:cx4="http://schemas.microsoft.com/office/drawing/2016/5/10/chartex" xmlns:cx5="http://schemas.microsoft.com/office/drawing/2016/5/11/chartex" xmlns:cx6="http://schemas.microsoft.com/office/drawing/2016/5/12/chartex" xmlns:cx7="http://schemas.microsoft.com/office/drawing/2016/5/13/chartex" xmlns:cx8="http://schemas.microsoft.com/office/drawing/2016/5/14/chartex" xmlns:mc="http://schemas.openxmlformats.org/markup-compatibility/2006" xmlns:aink="http://schemas.microsoft.com/office/drawing/2016/ink" xmlns:am3d="http://schemas.microsoft.com/office/drawing/2017/model3d" xmlns:o="urn:schemas-microsoft-com:office:office" xmlns:r="http://schemas.openxmlformats.org/officeDocument/2006/relationships" xmlns:m="http://schemas.openxmlformats.org/officeDocument/2006/math" xmlns:v="urn:schemas-microsoft-com:vml" xmlns:wp14="http://schemas.microsoft.com/office/word/2010/wordprocessingDrawing" xmlns:wp="http://schemas.openxmlformats.org/drawingml/2006/wordprocessingDrawing" xmlns:w10="urn:schemas-microsoft-com:office:word" xmlns:w="http://schemas.openxmlformats.org/wordprocessingml/2006/main" xmlns:w14="http://schemas.microsoft.com/office/word/2010/wordml" xmlns:w15="http://schemas.microsoft.com/office/word/2012/wordml" xmlns:w16cid="http://schemas.microsoft.com/office/word/2016/wordml/cid" xmlns:w16se="http://schemas.microsoft.com/office/word/2015/wordml/symex" xmlns:wpg="http://schemas.microsoft.com/office/word/2010/wordprocessingGroup" xmlns:wpi="http://schemas.microsoft.com/office/word/2010/wordprocessingInk" xmlns:wne="http://schemas.microsoft.com/office/word/2006/wordml" xmlns:wps="http://schemas.microsoft.com/office/word/2010/wordprocessingShape" mc:Ignorable="w14 w15 w16se w16cid wp14">
+<w:numbering xmlns:wpc="http://schemas.microsoft.com/office/word/2010/wordprocessingCanvas" xmlns:cx="http://schemas.microsoft.com/office/drawing/2014/chartex" xmlns:cx1="http://schemas.microsoft.com/office/drawing/2015/9/8/chartex" xmlns:cx2="http://schemas.microsoft.com/office/drawing/2015/10/21/chartex" xmlns:cx3="http://schemas.microsoft.com/office/drawing/2016/5/9/chartex" xmlns:cx4="http://schemas.microsoft.com/office/drawing/2016/5/10/chartex" xmlns:cx5="http://schemas.microsoft.com/office/drawing/2016/5/11/chartex" xmlns:cx6="http://schemas.microsoft.com/office/drawing/2016/5/12/chartex" xmlns:cx7="http://schemas.microsoft.com/office/drawing/2016/5/13/chartex" xmlns:cx8="http://schemas.microsoft.com/office/drawing/2016/5/14/chartex" xmlns:mc="http://schemas.openxmlformats.org/markup-compatibility/2006" xmlns:aink="http://schemas.microsoft.com/office/drawing/2016/ink" xmlns:am3d="http://schemas.microsoft.com/office/drawing/2017/model3d" xmlns:o="urn:schemas-microsoft-com:office:office" xmlns:r="http://schemas.openxmlformats.org/officeDocument/2006/relationships" xmlns:m="http://schemas.openxmlformats.org/officeDocument/2006/math" xmlns:v="urn:schemas-microsoft-com:vml" xmlns:wp14="http://schemas.microsoft.com/office/word/2010/wordprocessingDrawing" xmlns:wp="http://schemas.openxmlformats.org/drawingml/2006/wordprocessingDrawing" xmlns:w10="urn:schemas-microsoft-com:office:word" xmlns:w="http://schemas.openxmlformats.org/wordprocessingml/2006/main" xmlns:w14="http://schemas.microsoft.com/office/word/2010/wordml" xmlns:w15="http://schemas.microsoft.com/office/word/2012/wordml" xmlns:w16cex="http://schemas.microsoft.com/office/word/2018/wordml/cex" xmlns:w16cid="http://schemas.microsoft.com/office/word/2016/wordml/cid" xmlns:w16="http://schemas.microsoft.com/office/word/2018/wordml" xmlns:w16se="http://schemas.microsoft.com/office/word/2015/wordml/symex" xmlns:wpg="http://schemas.microsoft.com/office/word/2010/wordprocessingGroup" xmlns:wpi="http://schemas.microsoft.com/office/word/2010/wordprocessingInk" xmlns:wne="http://schemas.microsoft.com/office/word/2006/wordml" xmlns:wps="http://schemas.microsoft.com/office/word/2010/wordprocessingShape" mc:Ignorable="w14 w15 w16se w16cid w16 w16cex wp14">
   <w:abstractNum w:abstractNumId="0" w15:restartNumberingAfterBreak="0">
     <w:nsid w:val="FFFFFF88"/>
     <w:multiLevelType w:val="singleLevel"/>
@@ -47818,7 +52658,7 @@
 </file>
 
 <file path=word/styles.xml><?xml version="1.0" encoding="utf-8"?>
-<w:styles xmlns:mc="http://schemas.openxmlformats.org/markup-compatibility/2006" xmlns:r="http://schemas.openxmlformats.org/officeDocument/2006/relationships" xmlns:w="http://schemas.openxmlformats.org/wordprocessingml/2006/main" xmlns:w14="http://schemas.microsoft.com/office/word/2010/wordml" xmlns:w15="http://schemas.microsoft.com/office/word/2012/wordml" xmlns:w16cid="http://schemas.microsoft.com/office/word/2016/wordml/cid" xmlns:w16se="http://schemas.microsoft.com/office/word/2015/wordml/symex" mc:Ignorable="w14 w15 w16se w16cid">
+<w:styles xmlns:mc="http://schemas.openxmlformats.org/markup-compatibility/2006" xmlns:r="http://schemas.openxmlformats.org/officeDocument/2006/relationships" xmlns:w="http://schemas.openxmlformats.org/wordprocessingml/2006/main" xmlns:w14="http://schemas.microsoft.com/office/word/2010/wordml" xmlns:w15="http://schemas.microsoft.com/office/word/2012/wordml" xmlns:w16cex="http://schemas.microsoft.com/office/word/2018/wordml/cex" xmlns:w16cid="http://schemas.microsoft.com/office/word/2016/wordml/cid" xmlns:w16="http://schemas.microsoft.com/office/word/2018/wordml" xmlns:w16se="http://schemas.microsoft.com/office/word/2015/wordml/symex" mc:Ignorable="w14 w15 w16se w16cid w16 w16cex">
   <w:docDefaults>
     <w:rPrDefault>
       <w:rPr>
@@ -47940,6 +52780,7 @@
     <w:lsdException w:name="HTML Sample" w:semiHidden="1" w:unhideWhenUsed="1"/>
     <w:lsdException w:name="HTML Typewriter" w:semiHidden="1" w:unhideWhenUsed="1"/>
     <w:lsdException w:name="HTML Variable" w:semiHidden="1" w:unhideWhenUsed="1"/>
+    <w:lsdException w:name="Normal Table" w:semiHidden="1" w:unhideWhenUsed="1"/>
     <w:lsdException w:name="annotation subject" w:semiHidden="1" w:unhideWhenUsed="1"/>
     <w:lsdException w:name="No List" w:semiHidden="1" w:uiPriority="0" w:unhideWhenUsed="1"/>
     <w:lsdException w:name="Outline List 1" w:semiHidden="1" w:unhideWhenUsed="1"/>
@@ -47986,8 +52827,10 @@
     <w:lsdException w:name="Table Subtle 2" w:semiHidden="1" w:unhideWhenUsed="1"/>
     <w:lsdException w:name="Table Web 1" w:semiHidden="1" w:unhideWhenUsed="1"/>
     <w:lsdException w:name="Table Web 2" w:semiHidden="1" w:unhideWhenUsed="1"/>
+    <w:lsdException w:name="Table Web 3" w:semiHidden="1" w:unhideWhenUsed="1"/>
     <w:lsdException w:name="Balloon Text" w:semiHidden="1" w:uiPriority="0" w:unhideWhenUsed="1"/>
     <w:lsdException w:name="Table Grid" w:uiPriority="0"/>
+    <w:lsdException w:name="Table Theme" w:semiHidden="1" w:unhideWhenUsed="1"/>
     <w:lsdException w:name="Placeholder Text" w:semiHidden="1"/>
     <w:lsdException w:name="No Spacing" w:uiPriority="1" w:qFormat="1"/>
     <w:lsdException w:name="Light Shading" w:uiPriority="60"/>

--- a/doc/Input_Instructions.docx
+++ b/doc/Input_Instructions.docx
@@ -1,6 +1,6 @@
 
 <file path=word/document.xml><?xml version="1.0" encoding="utf-8"?>
-<w:document xmlns:wpc="http://schemas.microsoft.com/office/word/2010/wordprocessingCanvas" xmlns:cx="http://schemas.microsoft.com/office/drawing/2014/chartex" xmlns:cx1="http://schemas.microsoft.com/office/drawing/2015/9/8/chartex" xmlns:cx2="http://schemas.microsoft.com/office/drawing/2015/10/21/chartex" xmlns:cx3="http://schemas.microsoft.com/office/drawing/2016/5/9/chartex" xmlns:cx4="http://schemas.microsoft.com/office/drawing/2016/5/10/chartex" xmlns:cx5="http://schemas.microsoft.com/office/drawing/2016/5/11/chartex" xmlns:cx6="http://schemas.microsoft.com/office/drawing/2016/5/12/chartex" xmlns:cx7="http://schemas.microsoft.com/office/drawing/2016/5/13/chartex" xmlns:cx8="http://schemas.microsoft.com/office/drawing/2016/5/14/chartex" xmlns:mc="http://schemas.openxmlformats.org/markup-compatibility/2006" xmlns:aink="http://schemas.microsoft.com/office/drawing/2016/ink" xmlns:am3d="http://schemas.microsoft.com/office/drawing/2017/model3d" xmlns:o="urn:schemas-microsoft-com:office:office" xmlns:r="http://schemas.openxmlformats.org/officeDocument/2006/relationships" xmlns:m="http://schemas.openxmlformats.org/officeDocument/2006/math" xmlns:v="urn:schemas-microsoft-com:vml" xmlns:wp14="http://schemas.microsoft.com/office/word/2010/wordprocessingDrawing" xmlns:wp="http://schemas.openxmlformats.org/drawingml/2006/wordprocessingDrawing" xmlns:w10="urn:schemas-microsoft-com:office:word" xmlns:w="http://schemas.openxmlformats.org/wordprocessingml/2006/main" xmlns:w14="http://schemas.microsoft.com/office/word/2010/wordml" xmlns:w15="http://schemas.microsoft.com/office/word/2012/wordml" xmlns:w16cex="http://schemas.microsoft.com/office/word/2018/wordml/cex" xmlns:w16cid="http://schemas.microsoft.com/office/word/2016/wordml/cid" xmlns:w16="http://schemas.microsoft.com/office/word/2018/wordml" xmlns:w16se="http://schemas.microsoft.com/office/word/2015/wordml/symex" xmlns:wpg="http://schemas.microsoft.com/office/word/2010/wordprocessingGroup" xmlns:wpi="http://schemas.microsoft.com/office/word/2010/wordprocessingInk" xmlns:wne="http://schemas.microsoft.com/office/word/2006/wordml" xmlns:wps="http://schemas.microsoft.com/office/word/2010/wordprocessingShape" mc:Ignorable="w14 w15 w16se w16cid w16 w16cex wp14">
+<w:document xmlns:wpc="http://schemas.microsoft.com/office/word/2010/wordprocessingCanvas" xmlns:cx="http://schemas.microsoft.com/office/drawing/2014/chartex" xmlns:cx1="http://schemas.microsoft.com/office/drawing/2015/9/8/chartex" xmlns:cx2="http://schemas.microsoft.com/office/drawing/2015/10/21/chartex" xmlns:cx3="http://schemas.microsoft.com/office/drawing/2016/5/9/chartex" xmlns:cx4="http://schemas.microsoft.com/office/drawing/2016/5/10/chartex" xmlns:cx5="http://schemas.microsoft.com/office/drawing/2016/5/11/chartex" xmlns:cx6="http://schemas.microsoft.com/office/drawing/2016/5/12/chartex" xmlns:cx7="http://schemas.microsoft.com/office/drawing/2016/5/13/chartex" xmlns:cx8="http://schemas.microsoft.com/office/drawing/2016/5/14/chartex" xmlns:mc="http://schemas.openxmlformats.org/markup-compatibility/2006" xmlns:aink="http://schemas.microsoft.com/office/drawing/2016/ink" xmlns:am3d="http://schemas.microsoft.com/office/drawing/2017/model3d" xmlns:o="urn:schemas-microsoft-com:office:office" xmlns:r="http://schemas.openxmlformats.org/officeDocument/2006/relationships" xmlns:m="http://schemas.openxmlformats.org/officeDocument/2006/math" xmlns:v="urn:schemas-microsoft-com:vml" xmlns:wp14="http://schemas.microsoft.com/office/word/2010/wordprocessingDrawing" xmlns:wp="http://schemas.openxmlformats.org/drawingml/2006/wordprocessingDrawing" xmlns:w10="urn:schemas-microsoft-com:office:word" xmlns:w="http://schemas.openxmlformats.org/wordprocessingml/2006/main" xmlns:w14="http://schemas.microsoft.com/office/word/2010/wordml" xmlns:w15="http://schemas.microsoft.com/office/word/2012/wordml" xmlns:w16cex="http://schemas.microsoft.com/office/word/2018/wordml/cex" xmlns:w16cid="http://schemas.microsoft.com/office/word/2016/wordml/cid" xmlns:w16="http://schemas.microsoft.com/office/word/2018/wordml" xmlns:w16sdtdh="http://schemas.microsoft.com/office/word/2020/wordml/sdtdatahash" xmlns:w16se="http://schemas.microsoft.com/office/word/2015/wordml/symex" xmlns:wpg="http://schemas.microsoft.com/office/word/2010/wordprocessingGroup" xmlns:wpi="http://schemas.microsoft.com/office/word/2010/wordprocessingInk" xmlns:wne="http://schemas.microsoft.com/office/word/2006/wordml" xmlns:wps="http://schemas.microsoft.com/office/word/2010/wordprocessingShape" mc:Ignorable="w14 w15 w16se w16cid w16 w16cex w16sdtdh wp14">
   <w:body>
     <w:p>
       <w:pPr>
@@ -473,12 +473,10 @@
         <w:t xml:space="preserve">always include a record that specifies ‘LIST’ for </w:t>
       </w:r>
       <w:proofErr w:type="spellStart"/>
-      <w:proofErr w:type="gramStart"/>
       <w:r>
         <w:t>Ftype</w:t>
       </w:r>
       <w:proofErr w:type="spellEnd"/>
-      <w:proofErr w:type="gramEnd"/>
       <w:r>
         <w:t xml:space="preserve"> and the LIST record</w:t>
       </w:r>
@@ -601,21 +599,13 @@
         <w:t>for the MT3D</w:t>
       </w:r>
       <w:r>
-        <w:t>-</w:t>
-      </w:r>
-      <w:proofErr w:type="gramStart"/>
-      <w:r>
-        <w:t>USGS</w:t>
+        <w:t>-USGS</w:t>
       </w:r>
       <w:r>
         <w:t xml:space="preserve"> </w:t>
       </w:r>
       <w:r>
-        <w:t xml:space="preserve"> Advection</w:t>
-      </w:r>
-      <w:proofErr w:type="gramEnd"/>
-      <w:r>
-        <w:t xml:space="preserve"> Package.</w:t>
+        <w:t xml:space="preserve"> Advection Package.</w:t>
       </w:r>
     </w:p>
     <w:p>
@@ -636,21 +626,13 @@
         <w:t>for the MT3D</w:t>
       </w:r>
       <w:r>
-        <w:t>-</w:t>
-      </w:r>
-      <w:proofErr w:type="gramStart"/>
-      <w:r>
-        <w:t>USGS</w:t>
+        <w:t>-USGS</w:t>
       </w:r>
       <w:r>
         <w:t xml:space="preserve"> </w:t>
       </w:r>
       <w:r>
-        <w:t xml:space="preserve"> Dispersion</w:t>
-      </w:r>
-      <w:proofErr w:type="gramEnd"/>
-      <w:r>
-        <w:t xml:space="preserve"> Package.</w:t>
+        <w:t xml:space="preserve"> Dispersion Package.</w:t>
       </w:r>
     </w:p>
     <w:p>
@@ -671,21 +653,13 @@
         <w:t>for the MT3D</w:t>
       </w:r>
       <w:r>
-        <w:t>-</w:t>
-      </w:r>
-      <w:proofErr w:type="gramStart"/>
-      <w:r>
-        <w:t>USGS</w:t>
+        <w:t>-USGS</w:t>
       </w:r>
       <w:r>
         <w:t xml:space="preserve"> </w:t>
       </w:r>
       <w:r>
-        <w:t xml:space="preserve"> Sink</w:t>
-      </w:r>
-      <w:proofErr w:type="gramEnd"/>
-      <w:r>
-        <w:t>/Source Mixing Package.</w:t>
+        <w:t xml:space="preserve"> Sink/Source Mixing Package.</w:t>
       </w:r>
     </w:p>
     <w:p>
@@ -706,21 +680,13 @@
         <w:t>for the MT3D</w:t>
       </w:r>
       <w:r>
-        <w:t>-</w:t>
-      </w:r>
-      <w:proofErr w:type="gramStart"/>
-      <w:r>
-        <w:t>USGS</w:t>
+        <w:t>-USGS</w:t>
       </w:r>
       <w:r>
         <w:t xml:space="preserve"> </w:t>
       </w:r>
       <w:r>
-        <w:t xml:space="preserve"> Reaction</w:t>
-      </w:r>
-      <w:proofErr w:type="gramEnd"/>
-      <w:r>
-        <w:t xml:space="preserve"> Package.</w:t>
+        <w:t xml:space="preserve"> Reaction Package.</w:t>
       </w:r>
     </w:p>
     <w:p>
@@ -741,21 +707,13 @@
         <w:t>for the MT3D</w:t>
       </w:r>
       <w:r>
-        <w:t>-</w:t>
-      </w:r>
-      <w:proofErr w:type="gramStart"/>
-      <w:r>
-        <w:t>USGS</w:t>
+        <w:t>-USGS</w:t>
       </w:r>
       <w:r>
         <w:t xml:space="preserve"> </w:t>
       </w:r>
       <w:r>
-        <w:t xml:space="preserve"> Generalized</w:t>
-      </w:r>
-      <w:proofErr w:type="gramEnd"/>
-      <w:r>
-        <w:t xml:space="preserve"> Conjugate-Gradient Solver Package.</w:t>
+        <w:t xml:space="preserve"> Generalized Conjugate-Gradient Solver Package.</w:t>
       </w:r>
     </w:p>
     <w:p>
@@ -776,21 +734,13 @@
         <w:t>for the MT3D</w:t>
       </w:r>
       <w:r>
-        <w:t>-</w:t>
-      </w:r>
-      <w:proofErr w:type="gramStart"/>
-      <w:r>
-        <w:t>USGS</w:t>
+        <w:t>-USGS</w:t>
       </w:r>
       <w:r>
         <w:t xml:space="preserve"> </w:t>
       </w:r>
       <w:r>
-        <w:t xml:space="preserve"> Transport</w:t>
-      </w:r>
-      <w:proofErr w:type="gramEnd"/>
-      <w:r>
-        <w:t xml:space="preserve"> Observation Package.</w:t>
+        <w:t xml:space="preserve"> Transport Observation Package.</w:t>
       </w:r>
     </w:p>
     <w:p>
@@ -830,21 +780,13 @@
         <w:t>for the MT3D</w:t>
       </w:r>
       <w:r>
-        <w:t>-</w:t>
-      </w:r>
-      <w:proofErr w:type="gramStart"/>
-      <w:r>
-        <w:t>USGS</w:t>
+        <w:t>-USGS</w:t>
       </w:r>
       <w:r>
         <w:t xml:space="preserve"> </w:t>
       </w:r>
       <w:r>
-        <w:t xml:space="preserve"> Contaminant</w:t>
-      </w:r>
-      <w:proofErr w:type="gramEnd"/>
-      <w:r>
-        <w:t xml:space="preserve"> Treatment System Package.</w:t>
+        <w:t xml:space="preserve"> Contaminant Treatment System Package.</w:t>
       </w:r>
     </w:p>
     <w:p>
@@ -1122,13 +1064,8 @@
         <w:t xml:space="preserve"> </w:t>
       </w:r>
       <w:r>
-        <w:t xml:space="preserve">species 2, and so </w:t>
-      </w:r>
-      <w:proofErr w:type="gramStart"/>
-      <w:r>
-        <w:t>on;</w:t>
-      </w:r>
-      <w:proofErr w:type="gramEnd"/>
+        <w:t>species 2, and so on;</w:t>
+      </w:r>
     </w:p>
     <w:p>
       <w:pPr>
@@ -1187,13 +1124,8 @@
         <w:t xml:space="preserve"> </w:t>
       </w:r>
       <w:r>
-        <w:t xml:space="preserve">such as 001 for species 1, 002 for species 2, and so </w:t>
-      </w:r>
-      <w:proofErr w:type="gramStart"/>
-      <w:r>
-        <w:t>on;</w:t>
-      </w:r>
-      <w:proofErr w:type="gramEnd"/>
+        <w:t>such as 001 for species 1, 002 for species 2, and so on;</w:t>
+      </w:r>
     </w:p>
     <w:p>
       <w:pPr>
@@ -1213,13 +1145,8 @@
         <w:t xml:space="preserve">MT3Dnnn.OBS </w:t>
       </w:r>
       <w:r>
-        <w:t xml:space="preserve">for the formatted concentration observation </w:t>
-      </w:r>
-      <w:proofErr w:type="gramStart"/>
-      <w:r>
-        <w:t>files;</w:t>
-      </w:r>
-      <w:proofErr w:type="gramEnd"/>
+        <w:t>for the formatted concentration observation files;</w:t>
+      </w:r>
     </w:p>
     <w:p>
       <w:pPr>
@@ -1361,15 +1288,7 @@
         <w:t xml:space="preserve"> </w:t>
       </w:r>
       <w:r>
-        <w:t xml:space="preserve">an error may </w:t>
-      </w:r>
-      <w:proofErr w:type="gramStart"/>
-      <w:r>
-        <w:t>occur</w:t>
-      </w:r>
-      <w:proofErr w:type="gramEnd"/>
-      <w:r>
-        <w:t xml:space="preserve"> and the program execution will be terminated. To avoid potential</w:t>
+        <w:t>an error may occur and the program execution will be terminated. To avoid potential</w:t>
       </w:r>
       <w:r>
         <w:t xml:space="preserve"> </w:t>
@@ -2854,14 +2773,9 @@
               <w:jc w:val="center"/>
             </w:pPr>
             <w:r>
-              <w:t xml:space="preserve">Unformatted Concentration </w:t>
-            </w:r>
-            <w:proofErr w:type="gramStart"/>
-            <w:r>
-              <w:t>File(</w:t>
+              <w:t>Unformatted Concentration File(</w:t>
             </w:r>
             <w:proofErr w:type="spellStart"/>
-            <w:proofErr w:type="gramEnd"/>
             <w:r>
               <w:t>sorbed</w:t>
             </w:r>
@@ -3016,7 +2930,6 @@
         <w:spacing w:after="0" w:line="240" w:lineRule="auto"/>
         <w:jc w:val="both"/>
       </w:pPr>
-      <w:proofErr w:type="gramStart"/>
       <w:r>
         <w:rPr>
           <w:vertAlign w:val="superscript"/>
@@ -3030,11 +2943,7 @@
         <w:t xml:space="preserve"> T</w:t>
       </w:r>
       <w:r>
-        <w:t>hese</w:t>
-      </w:r>
-      <w:proofErr w:type="gramEnd"/>
-      <w:r>
-        <w:t xml:space="preserve"> files are always required for every simulation</w:t>
+        <w:t>hese files are always required for every simulation</w:t>
       </w:r>
     </w:p>
     <w:p>
@@ -3112,42 +3021,40 @@
           <w:rFonts w:ascii="Courier New" w:hAnsi="Courier New" w:cs="Courier New"/>
           <w:sz w:val="22"/>
         </w:rPr>
-        <w:t xml:space="preserve">  BUDGET </w:t>
-      </w:r>
-      <w:proofErr w:type="gramStart"/>
-      <w:r>
+        <w:t xml:space="preserve">  BUDGET FILEOUT  MF6_output.cbc</w:t>
+      </w:r>
+    </w:p>
+    <w:p>
+      <w:pPr>
+        <w:spacing w:after="0" w:line="240" w:lineRule="auto"/>
         <w:rPr>
           <w:rFonts w:ascii="Courier New" w:hAnsi="Courier New" w:cs="Courier New"/>
           <w:sz w:val="22"/>
         </w:rPr>
-        <w:t>FILEOUT  MF6_output.cbc</w:t>
-      </w:r>
-      <w:proofErr w:type="gramEnd"/>
-    </w:p>
-    <w:p>
-      <w:pPr>
-        <w:spacing w:after="0" w:line="240" w:lineRule="auto"/>
+      </w:pPr>
+      <w:r>
         <w:rPr>
           <w:rFonts w:ascii="Courier New" w:hAnsi="Courier New" w:cs="Courier New"/>
           <w:sz w:val="22"/>
         </w:rPr>
-      </w:pPr>
-      <w:r>
+        <w:t xml:space="preserve">  HEAD FILEOUT  MF6_output.bhd</w:t>
+      </w:r>
+    </w:p>
+    <w:p>
+      <w:pPr>
+        <w:spacing w:after="0" w:line="240" w:lineRule="auto"/>
         <w:rPr>
           <w:rFonts w:ascii="Courier New" w:hAnsi="Courier New" w:cs="Courier New"/>
           <w:sz w:val="22"/>
         </w:rPr>
-        <w:t xml:space="preserve">  HEAD </w:t>
-      </w:r>
-      <w:proofErr w:type="gramStart"/>
+      </w:pPr>
       <w:r>
         <w:rPr>
           <w:rFonts w:ascii="Courier New" w:hAnsi="Courier New" w:cs="Courier New"/>
           <w:sz w:val="22"/>
         </w:rPr>
-        <w:t>FILEOUT  MF6_output.bhd</w:t>
-      </w:r>
-      <w:proofErr w:type="gramEnd"/>
+        <w:t>END OPTIONS</w:t>
+      </w:r>
     </w:p>
     <w:p>
       <w:pPr>
@@ -3157,22 +3064,22 @@
           <w:sz w:val="22"/>
         </w:rPr>
       </w:pPr>
-      <w:r>
+    </w:p>
+    <w:p>
+      <w:pPr>
+        <w:spacing w:after="0" w:line="240" w:lineRule="auto"/>
         <w:rPr>
           <w:rFonts w:ascii="Courier New" w:hAnsi="Courier New" w:cs="Courier New"/>
           <w:sz w:val="22"/>
         </w:rPr>
-        <w:t>END OPTIONS</w:t>
-      </w:r>
-    </w:p>
-    <w:p>
-      <w:pPr>
-        <w:spacing w:after="0" w:line="240" w:lineRule="auto"/>
+      </w:pPr>
+      <w:r>
         <w:rPr>
           <w:rFonts w:ascii="Courier New" w:hAnsi="Courier New" w:cs="Courier New"/>
           <w:sz w:val="22"/>
         </w:rPr>
-      </w:pPr>
+        <w:t>BEGIN PERIOD  1</w:t>
+      </w:r>
     </w:p>
     <w:p>
       <w:pPr>
@@ -3187,7 +3094,7 @@
           <w:rFonts w:ascii="Courier New" w:hAnsi="Courier New" w:cs="Courier New"/>
           <w:sz w:val="22"/>
         </w:rPr>
-        <w:t>BEGIN PERIOD  1</w:t>
+        <w:t xml:space="preserve">  SAVE HEAD  ALL</w:t>
       </w:r>
     </w:p>
     <w:p>
@@ -3203,56 +3110,22 @@
           <w:rFonts w:ascii="Courier New" w:hAnsi="Courier New" w:cs="Courier New"/>
           <w:sz w:val="22"/>
         </w:rPr>
-        <w:t xml:space="preserve">  SAVE </w:t>
-      </w:r>
-      <w:proofErr w:type="gramStart"/>
-      <w:r>
+        <w:t xml:space="preserve">  SAVE BUDGET  ALL</w:t>
+      </w:r>
+    </w:p>
+    <w:p>
+      <w:pPr>
+        <w:spacing w:after="0" w:line="240" w:lineRule="auto"/>
         <w:rPr>
           <w:rFonts w:ascii="Courier New" w:hAnsi="Courier New" w:cs="Courier New"/>
           <w:sz w:val="22"/>
         </w:rPr>
-        <w:t>HEAD  ALL</w:t>
-      </w:r>
-      <w:proofErr w:type="gramEnd"/>
-    </w:p>
-    <w:p>
-      <w:pPr>
-        <w:spacing w:after="0" w:line="240" w:lineRule="auto"/>
+      </w:pPr>
+      <w:r>
         <w:rPr>
           <w:rFonts w:ascii="Courier New" w:hAnsi="Courier New" w:cs="Courier New"/>
           <w:sz w:val="22"/>
         </w:rPr>
-      </w:pPr>
-      <w:r>
-        <w:rPr>
-          <w:rFonts w:ascii="Courier New" w:hAnsi="Courier New" w:cs="Courier New"/>
-          <w:sz w:val="22"/>
-        </w:rPr>
-        <w:t xml:space="preserve">  SAVE </w:t>
-      </w:r>
-      <w:proofErr w:type="gramStart"/>
-      <w:r>
-        <w:rPr>
-          <w:rFonts w:ascii="Courier New" w:hAnsi="Courier New" w:cs="Courier New"/>
-          <w:sz w:val="22"/>
-        </w:rPr>
-        <w:t>BUDGET  ALL</w:t>
-      </w:r>
-      <w:proofErr w:type="gramEnd"/>
-    </w:p>
-    <w:p>
-      <w:pPr>
-        <w:spacing w:after="0" w:line="240" w:lineRule="auto"/>
-        <w:rPr>
-          <w:rFonts w:ascii="Courier New" w:hAnsi="Courier New" w:cs="Courier New"/>
-          <w:sz w:val="22"/>
-        </w:rPr>
-      </w:pPr>
-      <w:r>
-        <w:rPr>
-          <w:rFonts w:ascii="Courier New" w:hAnsi="Courier New" w:cs="Courier New"/>
-          <w:sz w:val="22"/>
-        </w:rPr>
         <w:t>END PERIOD</w:t>
       </w:r>
     </w:p>
@@ -3266,15 +3139,7 @@
         <w:spacing w:after="160" w:line="300" w:lineRule="exact"/>
       </w:pPr>
       <w:r>
-        <w:t xml:space="preserve">The “ALL” keyword in the example output control file above indicates that heads and flows will be saved for all time steps in period 1 and all subsequent stress periods.  The PERIOD block continues to apply for the entire simulation unless a new PERIOD block is encountered.  Thus, with the specification of “SAVE_FLOWS” in the name file and use of the example output control file above, </w:t>
-      </w:r>
-      <w:proofErr w:type="gramStart"/>
-      <w:r>
-        <w:t>all of</w:t>
-      </w:r>
-      <w:proofErr w:type="gramEnd"/>
-      <w:r>
-        <w:t xml:space="preserve"> the relevant head and flow information will be saved.  Unlike previous versions of MODFLOW in which heads could be saved for only selected layers and flows could be written to different files, MODFLOW 6 saves heads for every layer and flows can only be written to a single budget file.</w:t>
+        <w:t>The “ALL” keyword in the example output control file above indicates that heads and flows will be saved for all time steps in period 1 and all subsequent stress periods.  The PERIOD block continues to apply for the entire simulation unless a new PERIOD block is encountered.  Thus, with the specification of “SAVE_FLOWS” in the name file and use of the example output control file above, all of the relevant head and flow information will be saved.  Unlike previous versions of MODFLOW in which heads could be saved for only selected layers and flows could be written to different files, MODFLOW 6 saves heads for every layer and flows can only be written to a single budget file.</w:t>
       </w:r>
     </w:p>
     <w:p>
@@ -3611,13 +3476,8 @@
         <w:ind w:left="2160"/>
       </w:pPr>
       <w:r>
-        <w:t xml:space="preserve">MIXELM = 0, the standard finite-difference method with upstream or central-in-space weighting, depending on the value of </w:t>
-      </w:r>
-      <w:proofErr w:type="gramStart"/>
-      <w:r>
-        <w:t>NADVFD;</w:t>
-      </w:r>
-      <w:proofErr w:type="gramEnd"/>
+        <w:t>MIXELM = 0, the standard finite-difference method with upstream or central-in-space weighting, depending on the value of NADVFD;</w:t>
+      </w:r>
     </w:p>
     <w:p>
       <w:pPr>
@@ -3629,13 +3489,8 @@
         <w:ind w:left="2160"/>
       </w:pPr>
       <w:r>
-        <w:t>= 1, the forward-tracking method of characteristics (MOC</w:t>
-      </w:r>
-      <w:proofErr w:type="gramStart"/>
-      <w:r>
-        <w:t>);</w:t>
-      </w:r>
-      <w:proofErr w:type="gramEnd"/>
+        <w:t>= 1, the forward-tracking method of characteristics (MOC);</w:t>
+      </w:r>
     </w:p>
     <w:p>
       <w:pPr>
@@ -3647,13 +3502,8 @@
         <w:ind w:left="2160"/>
       </w:pPr>
       <w:r>
-        <w:t>= 2, the backward-tracking modified method of characteristics (MMOC</w:t>
-      </w:r>
-      <w:proofErr w:type="gramStart"/>
-      <w:r>
-        <w:t>);</w:t>
-      </w:r>
-      <w:proofErr w:type="gramEnd"/>
+        <w:t>= 2, the backward-tracking modified method of characteristics (MMOC);</w:t>
+      </w:r>
     </w:p>
     <w:p>
       <w:pPr>
@@ -3665,13 +3515,8 @@
         <w:ind w:left="2160"/>
       </w:pPr>
       <w:r>
-        <w:t xml:space="preserve">= 3, the hybrid method of characteristics (HMOC) with MOC or MMOC automatically and dynamically </w:t>
-      </w:r>
-      <w:proofErr w:type="gramStart"/>
-      <w:r>
-        <w:t>selected;</w:t>
-      </w:r>
-      <w:proofErr w:type="gramEnd"/>
+        <w:t>= 3, the hybrid method of characteristics (HMOC) with MOC or MMOC automatically and dynamically selected;</w:t>
+      </w:r>
     </w:p>
     <w:p>
       <w:pPr>
@@ -3853,13 +3698,8 @@
         <w:jc w:val="both"/>
       </w:pPr>
       <w:r>
-        <w:t>NADVFD = 0 or 1, upstream weighting (default</w:t>
-      </w:r>
-      <w:proofErr w:type="gramStart"/>
-      <w:r>
-        <w:t>);</w:t>
-      </w:r>
-      <w:proofErr w:type="gramEnd"/>
+        <w:t>NADVFD = 0 or 1, upstream weighting (default);</w:t>
+      </w:r>
       <w:r>
         <w:t xml:space="preserve"> </w:t>
       </w:r>
@@ -4068,25 +3908,7 @@
           <w:sz w:val="22"/>
           <w:szCs w:val="22"/>
         </w:rPr>
-        <w:t xml:space="preserve">= 2, the </w:t>
-      </w:r>
-      <w:proofErr w:type="gramStart"/>
-      <w:r>
-        <w:rPr>
-          <w:rFonts w:eastAsiaTheme="minorHAnsi"/>
-          <w:sz w:val="22"/>
-          <w:szCs w:val="22"/>
-        </w:rPr>
-        <w:t>fourth-order</w:t>
-      </w:r>
-      <w:proofErr w:type="gramEnd"/>
-      <w:r>
-        <w:rPr>
-          <w:rFonts w:eastAsiaTheme="minorHAnsi"/>
-          <w:sz w:val="22"/>
-          <w:szCs w:val="22"/>
-        </w:rPr>
-        <w:t xml:space="preserve"> Runge-</w:t>
+        <w:t>= 2, the fourth-order Runge-</w:t>
       </w:r>
       <w:proofErr w:type="spellStart"/>
       <w:r>
@@ -4544,25 +4366,7 @@
           <w:sz w:val="22"/>
           <w:szCs w:val="22"/>
         </w:rPr>
-        <w:t xml:space="preserve">NPH is the number of initial particles per cell to be placed at cells where the Relative Cell Concentration Gradient is greater than DCEPS. The selection of NPH depends on the nature of the flow field </w:t>
-      </w:r>
-      <w:proofErr w:type="gramStart"/>
-      <w:r>
-        <w:rPr>
-          <w:rFonts w:eastAsiaTheme="minorHAnsi"/>
-          <w:sz w:val="22"/>
-          <w:szCs w:val="22"/>
-        </w:rPr>
-        <w:t>and also</w:t>
-      </w:r>
-      <w:proofErr w:type="gramEnd"/>
-      <w:r>
-        <w:rPr>
-          <w:rFonts w:eastAsiaTheme="minorHAnsi"/>
-          <w:sz w:val="22"/>
-          <w:szCs w:val="22"/>
-        </w:rPr>
-        <w:t xml:space="preserve"> the computer memory limitation. Generally, a smaller number should be used in relatively uniform flow fields and a larger number should be used in relatively nonuniform flow fields. However, values exceeding 16 in two-dimensional simulation or 32 in three-dimensional simulation are rarely necessary. If the random pattern is chosen, NPH particles are randomly distributed within the cell block. If the fixed pattern is chosen, NPH is divided by NPLANE to yield the number of particles to be placed per vertical plane, which is rounded to one of the values shown in Figure 30.</w:t>
+        <w:t>NPH is the number of initial particles per cell to be placed at cells where the Relative Cell Concentration Gradient is greater than DCEPS. The selection of NPH depends on the nature of the flow field and also the computer memory limitation. Generally, a smaller number should be used in relatively uniform flow fields and a larger number should be used in relatively nonuniform flow fields. However, values exceeding 16 in two-dimensional simulation or 32 in three-dimensional simulation are rarely necessary. If the random pattern is chosen, NPH particles are randomly distributed within the cell block. If the fixed pattern is chosen, NPH is divided by NPLANE to yield the number of particles to be placed per vertical plane, which is rounded to one of the values shown in Figure 30.</w:t>
       </w:r>
     </w:p>
     <w:p>
@@ -4637,25 +4441,7 @@
           <w:sz w:val="22"/>
           <w:szCs w:val="22"/>
         </w:rPr>
-        <w:t xml:space="preserve">depends on the nature of the flow field </w:t>
-      </w:r>
-      <w:proofErr w:type="gramStart"/>
-      <w:r>
-        <w:rPr>
-          <w:rFonts w:eastAsiaTheme="minorHAnsi"/>
-          <w:sz w:val="22"/>
-          <w:szCs w:val="22"/>
-        </w:rPr>
-        <w:t>and also</w:t>
-      </w:r>
-      <w:proofErr w:type="gramEnd"/>
-      <w:r>
-        <w:rPr>
-          <w:rFonts w:eastAsiaTheme="minorHAnsi"/>
-          <w:sz w:val="22"/>
-          <w:szCs w:val="22"/>
-        </w:rPr>
-        <w:t xml:space="preserve"> the</w:t>
+        <w:t>depends on the nature of the flow field and also the</w:t>
       </w:r>
       <w:r>
         <w:rPr>
@@ -4938,16 +4724,7 @@
           <w:sz w:val="22"/>
           <w:szCs w:val="22"/>
         </w:rPr>
-        <w:t xml:space="preserve">NPMIN is the minimum number of particles allowed per cell. If the number of particles in a cell at the end of a transport step is fewer than NPMIN, new particles are inserted into that cell to maintain </w:t>
-      </w:r>
-      <w:proofErr w:type="gramStart"/>
-      <w:r>
-        <w:rPr>
-          <w:rFonts w:eastAsiaTheme="minorHAnsi"/>
-          <w:sz w:val="22"/>
-          <w:szCs w:val="22"/>
-        </w:rPr>
-        <w:t xml:space="preserve">a sufficient </w:t>
+        <w:t xml:space="preserve">NPMIN is the minimum number of particles allowed per cell. If the number of particles in a cell at the end of a transport step is fewer than NPMIN, new particles are inserted into that cell to maintain a sufficient </w:t>
       </w:r>
       <w:r>
         <w:rPr>
@@ -4956,16 +4733,7 @@
           <w:szCs w:val="22"/>
         </w:rPr>
         <w:lastRenderedPageBreak/>
-        <w:t>number of</w:t>
-      </w:r>
-      <w:proofErr w:type="gramEnd"/>
-      <w:r>
-        <w:rPr>
-          <w:rFonts w:eastAsiaTheme="minorHAnsi"/>
-          <w:sz w:val="22"/>
-          <w:szCs w:val="22"/>
-        </w:rPr>
-        <w:t xml:space="preserve"> particles. NPMIN can be set to zero in relatively uniform flow fields and to a number greater than zero in diverging/converging flow fields. Generally, a value between zero and four is adequate.</w:t>
+        <w:t>number of particles. NPMIN can be set to zero in relatively uniform flow fields and to a number greater than zero in diverging/converging flow fields. Generally, a value between zero and four is adequate.</w:t>
       </w:r>
     </w:p>
     <w:p>
@@ -5499,23 +5267,13 @@
         </w:rPr>
         <w:tab/>
       </w:r>
-      <w:proofErr w:type="gramStart"/>
-      <w:r>
-        <w:rPr>
-          <w:rFonts w:eastAsiaTheme="minorHAnsi"/>
-          <w:sz w:val="22"/>
-          <w:szCs w:val="22"/>
-        </w:rPr>
-        <w:t>HEADNG(</w:t>
-      </w:r>
-      <w:proofErr w:type="gramEnd"/>
-      <w:r>
-        <w:rPr>
-          <w:rFonts w:eastAsiaTheme="minorHAnsi"/>
-          <w:sz w:val="22"/>
-          <w:szCs w:val="22"/>
-        </w:rPr>
-        <w:t>1)</w:t>
+      <w:r>
+        <w:rPr>
+          <w:rFonts w:eastAsiaTheme="minorHAnsi"/>
+          <w:sz w:val="22"/>
+          <w:szCs w:val="22"/>
+        </w:rPr>
+        <w:t>HEADNG(1)</w:t>
       </w:r>
     </w:p>
     <w:p>
@@ -5570,21 +5328,12 @@
           <w:szCs w:val="22"/>
         </w:rPr>
       </w:pPr>
-      <w:proofErr w:type="gramStart"/>
-      <w:r>
-        <w:rPr>
-          <w:sz w:val="22"/>
-          <w:szCs w:val="22"/>
-        </w:rPr>
-        <w:t>HEADNG(</w:t>
-      </w:r>
-      <w:proofErr w:type="gramEnd"/>
-      <w:r>
-        <w:rPr>
-          <w:sz w:val="22"/>
-          <w:szCs w:val="22"/>
-        </w:rPr>
-        <w:t>1) is the first line of any title or heading for the simulation run. The line should not be longer than</w:t>
+      <w:r>
+        <w:rPr>
+          <w:sz w:val="22"/>
+          <w:szCs w:val="22"/>
+        </w:rPr>
+        <w:t>HEADNG(1) is the first line of any title or heading for the simulation run. The line should not be longer than</w:t>
       </w:r>
       <w:r>
         <w:rPr>
@@ -5639,23 +5388,13 @@
         </w:rPr>
         <w:tab/>
       </w:r>
-      <w:proofErr w:type="gramStart"/>
-      <w:r>
-        <w:rPr>
-          <w:rFonts w:eastAsiaTheme="minorHAnsi"/>
-          <w:sz w:val="22"/>
-          <w:szCs w:val="22"/>
-        </w:rPr>
-        <w:t>HEADNG(</w:t>
-      </w:r>
-      <w:proofErr w:type="gramEnd"/>
-      <w:r>
-        <w:rPr>
-          <w:rFonts w:eastAsiaTheme="minorHAnsi"/>
-          <w:sz w:val="22"/>
-          <w:szCs w:val="22"/>
-        </w:rPr>
-        <w:t>2)</w:t>
+      <w:r>
+        <w:rPr>
+          <w:rFonts w:eastAsiaTheme="minorHAnsi"/>
+          <w:sz w:val="22"/>
+          <w:szCs w:val="22"/>
+        </w:rPr>
+        <w:t>HEADNG(2)</w:t>
       </w:r>
     </w:p>
     <w:p>
@@ -5710,21 +5449,12 @@
           <w:szCs w:val="22"/>
         </w:rPr>
       </w:pPr>
-      <w:proofErr w:type="gramStart"/>
-      <w:r>
-        <w:rPr>
-          <w:sz w:val="22"/>
-          <w:szCs w:val="22"/>
-        </w:rPr>
-        <w:t>HEADNG(</w:t>
-      </w:r>
-      <w:proofErr w:type="gramEnd"/>
-      <w:r>
-        <w:rPr>
-          <w:sz w:val="22"/>
-          <w:szCs w:val="22"/>
-        </w:rPr>
-        <w:t>2) is the second line of any title or heading for the simulation run. The line should not be longer than 80</w:t>
+      <w:r>
+        <w:rPr>
+          <w:sz w:val="22"/>
+          <w:szCs w:val="22"/>
+        </w:rPr>
+        <w:t>HEADNG(2) is the second line of any title or heading for the simulation run. The line should not be longer than 80</w:t>
       </w:r>
       <w:r>
         <w:rPr>
@@ -6152,6 +5882,7 @@
         <w:spacing w:after="0" w:line="240" w:lineRule="auto"/>
         <w:ind w:left="2160" w:hanging="270"/>
         <w:rPr>
+          <w:ins w:id="4" w:author="Bedekar, Vivek" w:date="2021-09-17T09:16:00Z"/>
           <w:sz w:val="22"/>
           <w:szCs w:val="22"/>
         </w:rPr>
@@ -6254,97 +5985,6 @@
           <w:szCs w:val="22"/>
         </w:rPr>
         <w:t xml:space="preserve">documentation. </w:t>
-      </w:r>
-    </w:p>
-    <w:p>
-      <w:pPr>
-        <w:autoSpaceDE w:val="0"/>
-        <w:autoSpaceDN w:val="0"/>
-        <w:adjustRightInd w:val="0"/>
-        <w:spacing w:after="0" w:line="240" w:lineRule="auto"/>
-        <w:rPr>
-          <w:sz w:val="22"/>
-          <w:szCs w:val="22"/>
-        </w:rPr>
-      </w:pPr>
-    </w:p>
-    <w:p>
-      <w:pPr>
-        <w:autoSpaceDE w:val="0"/>
-        <w:autoSpaceDN w:val="0"/>
-        <w:adjustRightInd w:val="0"/>
-        <w:spacing w:after="0" w:line="240" w:lineRule="auto"/>
-        <w:rPr>
-          <w:sz w:val="22"/>
-          <w:szCs w:val="22"/>
-        </w:rPr>
-      </w:pPr>
-      <w:r>
-        <w:rPr>
-          <w:sz w:val="22"/>
-          <w:szCs w:val="22"/>
-        </w:rPr>
-        <w:t xml:space="preserve">3 </w:t>
-      </w:r>
-      <w:r>
-        <w:rPr>
-          <w:sz w:val="22"/>
-          <w:szCs w:val="22"/>
-        </w:rPr>
-        <w:tab/>
-        <w:t xml:space="preserve">Record: </w:t>
-      </w:r>
-      <w:r>
-        <w:rPr>
-          <w:sz w:val="22"/>
-          <w:szCs w:val="22"/>
-        </w:rPr>
-        <w:tab/>
-      </w:r>
-      <w:r>
-        <w:rPr>
-          <w:rFonts w:eastAsiaTheme="minorHAnsi"/>
-          <w:sz w:val="22"/>
-          <w:szCs w:val="22"/>
-        </w:rPr>
-        <w:t>NLAY, NROW, NCOL, NPER, NCOMP, MCOMP</w:t>
-      </w:r>
-    </w:p>
-    <w:p>
-      <w:pPr>
-        <w:autoSpaceDE w:val="0"/>
-        <w:autoSpaceDN w:val="0"/>
-        <w:adjustRightInd w:val="0"/>
-        <w:spacing w:after="0" w:line="240" w:lineRule="auto"/>
-        <w:ind w:firstLine="720"/>
-        <w:rPr>
-          <w:sz w:val="22"/>
-          <w:szCs w:val="22"/>
-        </w:rPr>
-      </w:pPr>
-      <w:r>
-        <w:rPr>
-          <w:sz w:val="22"/>
-          <w:szCs w:val="22"/>
-        </w:rPr>
-        <w:lastRenderedPageBreak/>
-        <w:t xml:space="preserve">Format: </w:t>
-      </w:r>
-      <w:r>
-        <w:rPr>
-          <w:sz w:val="22"/>
-          <w:szCs w:val="22"/>
-        </w:rPr>
-        <w:tab/>
-        <w:t>6</w:t>
-      </w:r>
-      <w:r>
-        <w:rPr>
-          <w:rFonts w:eastAsiaTheme="minorHAnsi"/>
-          <w:sz w:val="22"/>
-          <w:szCs w:val="22"/>
-        </w:rPr>
-        <w:t>I10</w:t>
       </w:r>
     </w:p>
     <w:p>
@@ -6363,22 +6003,129 @@
           <w:szCs w:val="22"/>
         </w:rPr>
       </w:pPr>
-      <w:r>
-        <w:rPr>
-          <w:sz w:val="22"/>
-          <w:szCs w:val="22"/>
-        </w:rPr>
-        <w:t xml:space="preserve">NLAY is the total number of </w:t>
-      </w:r>
-      <w:proofErr w:type="gramStart"/>
-      <w:r>
-        <w:rPr>
-          <w:sz w:val="22"/>
-          <w:szCs w:val="22"/>
-        </w:rPr>
-        <w:t>layers;</w:t>
-      </w:r>
-      <w:proofErr w:type="gramEnd"/>
+      <w:ins w:id="5" w:author="Bedekar, Vivek" w:date="2021-09-17T09:16:00Z">
+        <w:r>
+          <w:rPr>
+            <w:sz w:val="22"/>
+            <w:szCs w:val="22"/>
+          </w:rPr>
+          <w:lastRenderedPageBreak/>
+          <w:t>NOSSMPRINT</w:t>
+        </w:r>
+        <w:r>
+          <w:rPr>
+            <w:sz w:val="22"/>
+            <w:szCs w:val="22"/>
+          </w:rPr>
+          <w:t>: this keyword disabl</w:t>
+        </w:r>
+      </w:ins>
+      <w:ins w:id="6" w:author="Bedekar, Vivek" w:date="2021-09-17T09:17:00Z">
+        <w:r>
+          <w:rPr>
+            <w:sz w:val="22"/>
+            <w:szCs w:val="22"/>
+          </w:rPr>
+          <w:t xml:space="preserve">es the printing of SSM input to the standard output file. </w:t>
+        </w:r>
+        <w:r>
+          <w:rPr>
+            <w:sz w:val="22"/>
+            <w:szCs w:val="22"/>
+          </w:rPr>
+          <w:t>This option is useful in keeping the size of standard output file in check.</w:t>
+        </w:r>
+      </w:ins>
+    </w:p>
+    <w:p>
+      <w:pPr>
+        <w:autoSpaceDE w:val="0"/>
+        <w:autoSpaceDN w:val="0"/>
+        <w:adjustRightInd w:val="0"/>
+        <w:spacing w:after="0" w:line="240" w:lineRule="auto"/>
+        <w:rPr>
+          <w:sz w:val="22"/>
+          <w:szCs w:val="22"/>
+        </w:rPr>
+      </w:pPr>
+    </w:p>
+    <w:p>
+      <w:pPr>
+        <w:autoSpaceDE w:val="0"/>
+        <w:autoSpaceDN w:val="0"/>
+        <w:adjustRightInd w:val="0"/>
+        <w:spacing w:after="0" w:line="240" w:lineRule="auto"/>
+        <w:rPr>
+          <w:sz w:val="22"/>
+          <w:szCs w:val="22"/>
+        </w:rPr>
+      </w:pPr>
+      <w:r>
+        <w:rPr>
+          <w:sz w:val="22"/>
+          <w:szCs w:val="22"/>
+        </w:rPr>
+        <w:t xml:space="preserve">3 </w:t>
+      </w:r>
+      <w:r>
+        <w:rPr>
+          <w:sz w:val="22"/>
+          <w:szCs w:val="22"/>
+        </w:rPr>
+        <w:tab/>
+        <w:t xml:space="preserve">Record: </w:t>
+      </w:r>
+      <w:r>
+        <w:rPr>
+          <w:sz w:val="22"/>
+          <w:szCs w:val="22"/>
+        </w:rPr>
+        <w:tab/>
+      </w:r>
+      <w:r>
+        <w:rPr>
+          <w:rFonts w:eastAsiaTheme="minorHAnsi"/>
+          <w:sz w:val="22"/>
+          <w:szCs w:val="22"/>
+        </w:rPr>
+        <w:t>NLAY, NROW, NCOL, NPER, NCOMP, MCOMP</w:t>
+      </w:r>
+    </w:p>
+    <w:p>
+      <w:pPr>
+        <w:autoSpaceDE w:val="0"/>
+        <w:autoSpaceDN w:val="0"/>
+        <w:adjustRightInd w:val="0"/>
+        <w:spacing w:after="0" w:line="240" w:lineRule="auto"/>
+        <w:ind w:firstLine="720"/>
+        <w:rPr>
+          <w:sz w:val="22"/>
+          <w:szCs w:val="22"/>
+        </w:rPr>
+      </w:pPr>
+      <w:r>
+        <w:rPr>
+          <w:sz w:val="22"/>
+          <w:szCs w:val="22"/>
+        </w:rPr>
+        <w:t xml:space="preserve">Format: </w:t>
+      </w:r>
+      <w:r>
+        <w:rPr>
+          <w:sz w:val="22"/>
+          <w:szCs w:val="22"/>
+        </w:rPr>
+        <w:tab/>
+        <w:t>6</w:t>
+      </w:r>
+      <w:r>
+        <w:rPr>
+          <w:rFonts w:eastAsiaTheme="minorHAnsi"/>
+          <w:sz w:val="22"/>
+          <w:szCs w:val="22"/>
+        </w:rPr>
+        <w:t>I10</w:t>
+      </w:r>
     </w:p>
     <w:p>
       <w:pPr>
@@ -6401,17 +6148,8 @@
           <w:sz w:val="22"/>
           <w:szCs w:val="22"/>
         </w:rPr>
-        <w:t xml:space="preserve">NROW is the total number of </w:t>
-      </w:r>
-      <w:proofErr w:type="gramStart"/>
-      <w:r>
-        <w:rPr>
-          <w:sz w:val="22"/>
-          <w:szCs w:val="22"/>
-        </w:rPr>
-        <w:t>rows;</w:t>
-      </w:r>
-      <w:proofErr w:type="gramEnd"/>
+        <w:t>NLAY is the total number of layers;</w:t>
+      </w:r>
     </w:p>
     <w:p>
       <w:pPr>
@@ -6434,17 +6172,8 @@
           <w:sz w:val="22"/>
           <w:szCs w:val="22"/>
         </w:rPr>
-        <w:t xml:space="preserve">NCOL is the total number of </w:t>
-      </w:r>
-      <w:proofErr w:type="gramStart"/>
-      <w:r>
-        <w:rPr>
-          <w:sz w:val="22"/>
-          <w:szCs w:val="22"/>
-        </w:rPr>
-        <w:t>columns;</w:t>
-      </w:r>
-      <w:proofErr w:type="gramEnd"/>
+        <w:t>NROW is the total number of rows;</w:t>
+      </w:r>
     </w:p>
     <w:p>
       <w:pPr>
@@ -6467,17 +6196,8 @@
           <w:sz w:val="22"/>
           <w:szCs w:val="22"/>
         </w:rPr>
-        <w:t xml:space="preserve">NPER is the total number of stress </w:t>
-      </w:r>
-      <w:proofErr w:type="gramStart"/>
-      <w:r>
-        <w:rPr>
-          <w:sz w:val="22"/>
-          <w:szCs w:val="22"/>
-        </w:rPr>
-        <w:t>periods;</w:t>
-      </w:r>
-      <w:proofErr w:type="gramEnd"/>
+        <w:t>NCOL is the total number of columns;</w:t>
+      </w:r>
     </w:p>
     <w:p>
       <w:pPr>
@@ -6500,31 +6220,8 @@
           <w:sz w:val="22"/>
           <w:szCs w:val="22"/>
         </w:rPr>
-        <w:t>NCOMP is the total number of chemical species included in the current simulation. For single-species simulation, set</w:t>
-      </w:r>
-      <w:r>
-        <w:rPr>
-          <w:sz w:val="22"/>
-          <w:szCs w:val="22"/>
-        </w:rPr>
-        <w:t xml:space="preserve"> </w:t>
-      </w:r>
-      <w:r>
-        <w:rPr>
-          <w:sz w:val="22"/>
-          <w:szCs w:val="22"/>
-        </w:rPr>
-        <w:t xml:space="preserve">NCOMP = </w:t>
-      </w:r>
-      <w:proofErr w:type="gramStart"/>
-      <w:r>
-        <w:rPr>
-          <w:sz w:val="22"/>
-          <w:szCs w:val="22"/>
-        </w:rPr>
-        <w:t>1;</w:t>
-      </w:r>
-      <w:proofErr w:type="gramEnd"/>
+        <w:t>NPER is the total number of stress periods;</w:t>
+      </w:r>
     </w:p>
     <w:p>
       <w:pPr>
@@ -6547,7 +6244,7 @@
           <w:sz w:val="22"/>
           <w:szCs w:val="22"/>
         </w:rPr>
-        <w:t>MCOMP is the total number of “mobile” species. MCOMP must be equal to or less than NCOMP. For single-species simulation, set MCOMP=1.</w:t>
+        <w:t>NCOMP is the total number of chemical species included in the current simulation. For single-species simulation, set</w:t>
       </w:r>
       <w:r>
         <w:rPr>
@@ -6556,255 +6253,12 @@
         </w:rPr>
         <w:t xml:space="preserve"> </w:t>
       </w:r>
-    </w:p>
-    <w:p>
-      <w:pPr>
-        <w:autoSpaceDE w:val="0"/>
-        <w:autoSpaceDN w:val="0"/>
-        <w:adjustRightInd w:val="0"/>
-        <w:spacing w:after="0" w:line="240" w:lineRule="auto"/>
-        <w:ind w:left="2160"/>
-        <w:rPr>
-          <w:sz w:val="22"/>
-          <w:szCs w:val="22"/>
-        </w:rPr>
-      </w:pPr>
-      <w:r>
-        <w:rPr>
-          <w:sz w:val="22"/>
-          <w:szCs w:val="22"/>
-        </w:rPr>
-        <w:t>Note that “mobile species” are involved in both transport and</w:t>
-      </w:r>
-      <w:r>
-        <w:rPr>
-          <w:sz w:val="22"/>
-          <w:szCs w:val="22"/>
-        </w:rPr>
-        <w:t xml:space="preserve"> </w:t>
-      </w:r>
-      <w:r>
-        <w:rPr>
-          <w:sz w:val="22"/>
-          <w:szCs w:val="22"/>
-        </w:rPr>
-        <w:t>reaction while “immobile” species equal to NCOMPMCOMP</w:t>
-      </w:r>
-      <w:r>
-        <w:rPr>
-          <w:sz w:val="22"/>
-          <w:szCs w:val="22"/>
-        </w:rPr>
-        <w:t xml:space="preserve"> </w:t>
-      </w:r>
-      <w:r>
-        <w:rPr>
-          <w:sz w:val="22"/>
-          <w:szCs w:val="22"/>
-        </w:rPr>
-        <w:t>are involved in reaction only. Also, for each</w:t>
-      </w:r>
-      <w:r>
-        <w:rPr>
-          <w:sz w:val="22"/>
-          <w:szCs w:val="22"/>
-        </w:rPr>
-        <w:t xml:space="preserve"> </w:t>
-      </w:r>
-      <w:r>
-        <w:rPr>
-          <w:sz w:val="22"/>
-          <w:szCs w:val="22"/>
-        </w:rPr>
-        <w:t>species included in NCOMP, MT3DMS automatically tracks</w:t>
-      </w:r>
-      <w:r>
-        <w:rPr>
-          <w:sz w:val="22"/>
-          <w:szCs w:val="22"/>
-        </w:rPr>
-        <w:t xml:space="preserve"> </w:t>
-      </w:r>
-      <w:r>
-        <w:rPr>
-          <w:sz w:val="22"/>
-          <w:szCs w:val="22"/>
-        </w:rPr>
-        <w:t xml:space="preserve">a </w:t>
-      </w:r>
-      <w:proofErr w:type="spellStart"/>
-      <w:r>
-        <w:rPr>
-          <w:sz w:val="22"/>
-          <w:szCs w:val="22"/>
-        </w:rPr>
-        <w:t>sorbed</w:t>
-      </w:r>
-      <w:proofErr w:type="spellEnd"/>
-      <w:r>
-        <w:rPr>
-          <w:sz w:val="22"/>
-          <w:szCs w:val="22"/>
-        </w:rPr>
-        <w:t xml:space="preserve"> or immobile counterpart if a sorption isotherm or</w:t>
-      </w:r>
-      <w:r>
-        <w:rPr>
-          <w:sz w:val="22"/>
-          <w:szCs w:val="22"/>
-        </w:rPr>
-        <w:t xml:space="preserve"> </w:t>
-      </w:r>
-      <w:r>
-        <w:rPr>
-          <w:sz w:val="22"/>
-          <w:szCs w:val="22"/>
-        </w:rPr>
-        <w:t>dual-domain mass transfer is specified through the Chemical</w:t>
-      </w:r>
-      <w:r>
-        <w:rPr>
-          <w:sz w:val="22"/>
-          <w:szCs w:val="22"/>
-        </w:rPr>
-        <w:t xml:space="preserve"> </w:t>
-      </w:r>
-      <w:r>
-        <w:rPr>
-          <w:sz w:val="22"/>
-          <w:szCs w:val="22"/>
-        </w:rPr>
-        <w:t>Reaction Package. Thus, there is no need to define separate “immobile” species to simulate sorption or a dual-domain</w:t>
-      </w:r>
-      <w:r>
-        <w:rPr>
-          <w:sz w:val="22"/>
-          <w:szCs w:val="22"/>
-        </w:rPr>
-        <w:t xml:space="preserve"> </w:t>
-      </w:r>
-      <w:r>
-        <w:rPr>
-          <w:sz w:val="22"/>
-          <w:szCs w:val="22"/>
-        </w:rPr>
-        <w:t>system. The ability to define separate immobile species is</w:t>
-      </w:r>
-      <w:r>
-        <w:rPr>
-          <w:sz w:val="22"/>
-          <w:szCs w:val="22"/>
-        </w:rPr>
-        <w:t xml:space="preserve"> </w:t>
-      </w:r>
-      <w:r>
-        <w:rPr>
-          <w:sz w:val="22"/>
-          <w:szCs w:val="22"/>
-        </w:rPr>
-        <w:t>only intended for using MT3DMS with add-on reaction</w:t>
-      </w:r>
-      <w:r>
-        <w:rPr>
-          <w:sz w:val="22"/>
-          <w:szCs w:val="22"/>
-        </w:rPr>
-        <w:t xml:space="preserve"> </w:t>
-      </w:r>
-      <w:r>
-        <w:rPr>
-          <w:sz w:val="22"/>
-          <w:szCs w:val="22"/>
-        </w:rPr>
-        <w:t>packages.</w:t>
-      </w:r>
-    </w:p>
-    <w:p>
-      <w:pPr>
-        <w:autoSpaceDE w:val="0"/>
-        <w:autoSpaceDN w:val="0"/>
-        <w:adjustRightInd w:val="0"/>
-        <w:spacing w:after="0" w:line="240" w:lineRule="auto"/>
-        <w:rPr>
-          <w:sz w:val="22"/>
-          <w:szCs w:val="22"/>
-        </w:rPr>
-      </w:pPr>
-    </w:p>
-    <w:p>
-      <w:pPr>
-        <w:autoSpaceDE w:val="0"/>
-        <w:autoSpaceDN w:val="0"/>
-        <w:adjustRightInd w:val="0"/>
-        <w:spacing w:after="0" w:line="240" w:lineRule="auto"/>
-        <w:rPr>
-          <w:sz w:val="22"/>
-          <w:szCs w:val="22"/>
-        </w:rPr>
-      </w:pPr>
-      <w:r>
-        <w:rPr>
-          <w:sz w:val="22"/>
-          <w:szCs w:val="22"/>
-        </w:rPr>
-        <w:t xml:space="preserve">4 </w:t>
-      </w:r>
-      <w:r>
-        <w:rPr>
-          <w:sz w:val="22"/>
-          <w:szCs w:val="22"/>
-        </w:rPr>
-        <w:tab/>
-        <w:t xml:space="preserve">Record: </w:t>
-      </w:r>
-      <w:r>
-        <w:rPr>
-          <w:sz w:val="22"/>
-          <w:szCs w:val="22"/>
-        </w:rPr>
-        <w:tab/>
-      </w:r>
-      <w:r>
-        <w:rPr>
-          <w:sz w:val="22"/>
-          <w:szCs w:val="22"/>
-        </w:rPr>
-        <w:t>TUNIT, LUNIT, MUNIT</w:t>
-      </w:r>
-    </w:p>
-    <w:p>
-      <w:pPr>
-        <w:autoSpaceDE w:val="0"/>
-        <w:autoSpaceDN w:val="0"/>
-        <w:adjustRightInd w:val="0"/>
-        <w:spacing w:after="0" w:line="240" w:lineRule="auto"/>
-        <w:ind w:firstLine="720"/>
-        <w:rPr>
-          <w:sz w:val="22"/>
-          <w:szCs w:val="22"/>
-        </w:rPr>
-      </w:pPr>
-      <w:r>
-        <w:rPr>
-          <w:sz w:val="22"/>
-          <w:szCs w:val="22"/>
-        </w:rPr>
-        <w:t xml:space="preserve">Format: </w:t>
-      </w:r>
-      <w:r>
-        <w:rPr>
-          <w:sz w:val="22"/>
-          <w:szCs w:val="22"/>
-        </w:rPr>
-        <w:tab/>
-      </w:r>
-      <w:r>
-        <w:rPr>
-          <w:rFonts w:eastAsiaTheme="minorHAnsi"/>
-          <w:sz w:val="22"/>
-          <w:szCs w:val="22"/>
-        </w:rPr>
-        <w:t>3A4</w:t>
+      <w:r>
+        <w:rPr>
+          <w:sz w:val="22"/>
+          <w:szCs w:val="22"/>
+        </w:rPr>
+        <w:t>NCOMP = 1;</w:t>
       </w:r>
     </w:p>
     <w:p>
@@ -6828,17 +6282,265 @@
           <w:sz w:val="22"/>
           <w:szCs w:val="22"/>
         </w:rPr>
-        <w:t xml:space="preserve">TUNIT is the name of unit for time, such as DAY or </w:t>
-      </w:r>
-      <w:proofErr w:type="gramStart"/>
-      <w:r>
-        <w:rPr>
-          <w:sz w:val="22"/>
-          <w:szCs w:val="22"/>
-        </w:rPr>
-        <w:t>HOUR;</w:t>
-      </w:r>
-      <w:proofErr w:type="gramEnd"/>
+        <w:t>MCOMP is the total number of “mobile” species. MCOMP must be equal to or less than NCOMP. For single-species simulation, set MCOMP=1.</w:t>
+      </w:r>
+      <w:r>
+        <w:rPr>
+          <w:sz w:val="22"/>
+          <w:szCs w:val="22"/>
+        </w:rPr>
+        <w:t xml:space="preserve"> </w:t>
+      </w:r>
+    </w:p>
+    <w:p>
+      <w:pPr>
+        <w:autoSpaceDE w:val="0"/>
+        <w:autoSpaceDN w:val="0"/>
+        <w:adjustRightInd w:val="0"/>
+        <w:spacing w:after="0" w:line="240" w:lineRule="auto"/>
+        <w:ind w:left="2160"/>
+        <w:rPr>
+          <w:sz w:val="22"/>
+          <w:szCs w:val="22"/>
+        </w:rPr>
+      </w:pPr>
+      <w:r>
+        <w:rPr>
+          <w:sz w:val="22"/>
+          <w:szCs w:val="22"/>
+        </w:rPr>
+        <w:t>Note that “mobile species” are involved in both transport and</w:t>
+      </w:r>
+      <w:r>
+        <w:rPr>
+          <w:sz w:val="22"/>
+          <w:szCs w:val="22"/>
+        </w:rPr>
+        <w:t xml:space="preserve"> </w:t>
+      </w:r>
+      <w:r>
+        <w:rPr>
+          <w:sz w:val="22"/>
+          <w:szCs w:val="22"/>
+        </w:rPr>
+        <w:t>reaction while “immobile” species equal to NCOMPMCOMP</w:t>
+      </w:r>
+      <w:r>
+        <w:rPr>
+          <w:sz w:val="22"/>
+          <w:szCs w:val="22"/>
+        </w:rPr>
+        <w:t xml:space="preserve"> </w:t>
+      </w:r>
+      <w:r>
+        <w:rPr>
+          <w:sz w:val="22"/>
+          <w:szCs w:val="22"/>
+        </w:rPr>
+        <w:t>are involved in reaction only. Also, for each</w:t>
+      </w:r>
+      <w:r>
+        <w:rPr>
+          <w:sz w:val="22"/>
+          <w:szCs w:val="22"/>
+        </w:rPr>
+        <w:t xml:space="preserve"> </w:t>
+      </w:r>
+      <w:r>
+        <w:rPr>
+          <w:sz w:val="22"/>
+          <w:szCs w:val="22"/>
+        </w:rPr>
+        <w:t>species included in NCOMP, MT3DMS automatically tracks</w:t>
+      </w:r>
+      <w:r>
+        <w:rPr>
+          <w:sz w:val="22"/>
+          <w:szCs w:val="22"/>
+        </w:rPr>
+        <w:t xml:space="preserve"> </w:t>
+      </w:r>
+      <w:r>
+        <w:rPr>
+          <w:sz w:val="22"/>
+          <w:szCs w:val="22"/>
+        </w:rPr>
+        <w:t xml:space="preserve">a </w:t>
+      </w:r>
+      <w:proofErr w:type="spellStart"/>
+      <w:r>
+        <w:rPr>
+          <w:sz w:val="22"/>
+          <w:szCs w:val="22"/>
+        </w:rPr>
+        <w:t>sorbed</w:t>
+      </w:r>
+      <w:proofErr w:type="spellEnd"/>
+      <w:r>
+        <w:rPr>
+          <w:sz w:val="22"/>
+          <w:szCs w:val="22"/>
+        </w:rPr>
+        <w:t xml:space="preserve"> or immobile counterpart if a sorption isotherm or</w:t>
+      </w:r>
+      <w:r>
+        <w:rPr>
+          <w:sz w:val="22"/>
+          <w:szCs w:val="22"/>
+        </w:rPr>
+        <w:t xml:space="preserve"> </w:t>
+      </w:r>
+      <w:r>
+        <w:rPr>
+          <w:sz w:val="22"/>
+          <w:szCs w:val="22"/>
+        </w:rPr>
+        <w:t>dual-domain mass transfer is specified through the Chemical</w:t>
+      </w:r>
+      <w:r>
+        <w:rPr>
+          <w:sz w:val="22"/>
+          <w:szCs w:val="22"/>
+        </w:rPr>
+        <w:t xml:space="preserve"> </w:t>
+      </w:r>
+      <w:r>
+        <w:rPr>
+          <w:sz w:val="22"/>
+          <w:szCs w:val="22"/>
+        </w:rPr>
+        <w:t>Reaction Package. Thus, there is no need to define separate “immobile” species to simulate sorption or a dual-domain</w:t>
+      </w:r>
+      <w:r>
+        <w:rPr>
+          <w:sz w:val="22"/>
+          <w:szCs w:val="22"/>
+        </w:rPr>
+        <w:t xml:space="preserve"> </w:t>
+      </w:r>
+      <w:r>
+        <w:rPr>
+          <w:sz w:val="22"/>
+          <w:szCs w:val="22"/>
+        </w:rPr>
+        <w:t>system. The ability to define separate immobile species is</w:t>
+      </w:r>
+      <w:r>
+        <w:rPr>
+          <w:sz w:val="22"/>
+          <w:szCs w:val="22"/>
+        </w:rPr>
+        <w:t xml:space="preserve"> </w:t>
+      </w:r>
+      <w:r>
+        <w:rPr>
+          <w:sz w:val="22"/>
+          <w:szCs w:val="22"/>
+        </w:rPr>
+        <w:t>only intended for using MT3DMS with add-on reaction</w:t>
+      </w:r>
+      <w:r>
+        <w:rPr>
+          <w:sz w:val="22"/>
+          <w:szCs w:val="22"/>
+        </w:rPr>
+        <w:t xml:space="preserve"> </w:t>
+      </w:r>
+      <w:r>
+        <w:rPr>
+          <w:sz w:val="22"/>
+          <w:szCs w:val="22"/>
+        </w:rPr>
+        <w:t>packages.</w:t>
+      </w:r>
+    </w:p>
+    <w:p>
+      <w:pPr>
+        <w:autoSpaceDE w:val="0"/>
+        <w:autoSpaceDN w:val="0"/>
+        <w:adjustRightInd w:val="0"/>
+        <w:spacing w:after="0" w:line="240" w:lineRule="auto"/>
+        <w:rPr>
+          <w:sz w:val="22"/>
+          <w:szCs w:val="22"/>
+        </w:rPr>
+      </w:pPr>
+    </w:p>
+    <w:p>
+      <w:pPr>
+        <w:autoSpaceDE w:val="0"/>
+        <w:autoSpaceDN w:val="0"/>
+        <w:adjustRightInd w:val="0"/>
+        <w:spacing w:after="0" w:line="240" w:lineRule="auto"/>
+        <w:rPr>
+          <w:sz w:val="22"/>
+          <w:szCs w:val="22"/>
+        </w:rPr>
+      </w:pPr>
+      <w:r>
+        <w:rPr>
+          <w:sz w:val="22"/>
+          <w:szCs w:val="22"/>
+        </w:rPr>
+        <w:t xml:space="preserve">4 </w:t>
+      </w:r>
+      <w:r>
+        <w:rPr>
+          <w:sz w:val="22"/>
+          <w:szCs w:val="22"/>
+        </w:rPr>
+        <w:tab/>
+        <w:t xml:space="preserve">Record: </w:t>
+      </w:r>
+      <w:r>
+        <w:rPr>
+          <w:sz w:val="22"/>
+          <w:szCs w:val="22"/>
+        </w:rPr>
+        <w:tab/>
+      </w:r>
+      <w:r>
+        <w:rPr>
+          <w:sz w:val="22"/>
+          <w:szCs w:val="22"/>
+        </w:rPr>
+        <w:t>TUNIT, LUNIT, MUNIT</w:t>
+      </w:r>
+    </w:p>
+    <w:p>
+      <w:pPr>
+        <w:autoSpaceDE w:val="0"/>
+        <w:autoSpaceDN w:val="0"/>
+        <w:adjustRightInd w:val="0"/>
+        <w:spacing w:after="0" w:line="240" w:lineRule="auto"/>
+        <w:ind w:firstLine="720"/>
+        <w:rPr>
+          <w:sz w:val="22"/>
+          <w:szCs w:val="22"/>
+        </w:rPr>
+      </w:pPr>
+      <w:r>
+        <w:rPr>
+          <w:sz w:val="22"/>
+          <w:szCs w:val="22"/>
+        </w:rPr>
+        <w:t xml:space="preserve">Format: </w:t>
+      </w:r>
+      <w:r>
+        <w:rPr>
+          <w:sz w:val="22"/>
+          <w:szCs w:val="22"/>
+        </w:rPr>
+        <w:tab/>
+      </w:r>
+      <w:r>
+        <w:rPr>
+          <w:rFonts w:eastAsiaTheme="minorHAnsi"/>
+          <w:sz w:val="22"/>
+          <w:szCs w:val="22"/>
+        </w:rPr>
+        <w:t>3A4</w:t>
+      </w:r>
     </w:p>
     <w:p>
       <w:pPr>
@@ -6861,17 +6563,8 @@
           <w:sz w:val="22"/>
           <w:szCs w:val="22"/>
         </w:rPr>
-        <w:t xml:space="preserve">LUNIT is the name of unit for length, such as FT or </w:t>
-      </w:r>
-      <w:proofErr w:type="gramStart"/>
-      <w:r>
-        <w:rPr>
-          <w:sz w:val="22"/>
-          <w:szCs w:val="22"/>
-        </w:rPr>
-        <w:t>M;</w:t>
-      </w:r>
-      <w:proofErr w:type="gramEnd"/>
+        <w:t>TUNIT is the name of unit for time, such as DAY or HOUR;</w:t>
+      </w:r>
     </w:p>
     <w:p>
       <w:pPr>
@@ -6894,6 +6587,30 @@
           <w:sz w:val="22"/>
           <w:szCs w:val="22"/>
         </w:rPr>
+        <w:t>LUNIT is the name of unit for length, such as FT or M;</w:t>
+      </w:r>
+    </w:p>
+    <w:p>
+      <w:pPr>
+        <w:numPr>
+          <w:ilvl w:val="0"/>
+          <w:numId w:val="1"/>
+        </w:numPr>
+        <w:autoSpaceDE w:val="0"/>
+        <w:autoSpaceDN w:val="0"/>
+        <w:adjustRightInd w:val="0"/>
+        <w:spacing w:after="0" w:line="240" w:lineRule="auto"/>
+        <w:ind w:left="2160" w:hanging="270"/>
+        <w:rPr>
+          <w:sz w:val="22"/>
+          <w:szCs w:val="22"/>
+        </w:rPr>
+      </w:pPr>
+      <w:r>
+        <w:rPr>
+          <w:sz w:val="22"/>
+          <w:szCs w:val="22"/>
+        </w:rPr>
         <w:t>MUNIT is the name of unit for mass, such as LB or KG.</w:t>
       </w:r>
     </w:p>
@@ -6970,23 +6687,13 @@
         </w:rPr>
         <w:tab/>
       </w:r>
-      <w:proofErr w:type="gramStart"/>
-      <w:r>
-        <w:rPr>
-          <w:rFonts w:eastAsiaTheme="minorHAnsi"/>
-          <w:sz w:val="22"/>
-          <w:szCs w:val="22"/>
-        </w:rPr>
-        <w:t>TRNOP(</w:t>
-      </w:r>
-      <w:proofErr w:type="gramEnd"/>
-      <w:r>
-        <w:rPr>
-          <w:rFonts w:eastAsiaTheme="minorHAnsi"/>
-          <w:sz w:val="22"/>
-          <w:szCs w:val="22"/>
-        </w:rPr>
-        <w:t>10)</w:t>
+      <w:r>
+        <w:rPr>
+          <w:rFonts w:eastAsiaTheme="minorHAnsi"/>
+          <w:sz w:val="22"/>
+          <w:szCs w:val="22"/>
+        </w:rPr>
+        <w:t>TRNOP(10)</w:t>
       </w:r>
     </w:p>
     <w:p>
@@ -7351,6 +7058,7 @@
           <w:sz w:val="22"/>
           <w:szCs w:val="22"/>
         </w:rPr>
+        <w:lastRenderedPageBreak/>
         <w:t>LAYCON ≠ 0, the model layer is either unconfined or convertible between confined and unconfined. The saturated thickness, as calculated by the flow model and saved in the flow-transport link file, will be read and used by the transport model. (Note that this type corresponds to the LAYCON values of 1, 2, and 3 of MODFLOW; however, there is no need to distinguish between these layer types in the transport simulation.)</w:t>
       </w:r>
     </w:p>
@@ -7723,25 +7431,7 @@
           <w:sz w:val="22"/>
           <w:szCs w:val="22"/>
         </w:rPr>
-        <w:t>HTOP(</w:t>
-      </w:r>
-      <w:proofErr w:type="gramStart"/>
-      <w:r>
-        <w:rPr>
-          <w:rFonts w:eastAsiaTheme="minorHAnsi"/>
-          <w:sz w:val="22"/>
-          <w:szCs w:val="22"/>
-        </w:rPr>
-        <w:t>NCOL,NROW</w:t>
-      </w:r>
-      <w:proofErr w:type="gramEnd"/>
-      <w:r>
-        <w:rPr>
-          <w:rFonts w:eastAsiaTheme="minorHAnsi"/>
-          <w:sz w:val="22"/>
-          <w:szCs w:val="22"/>
-        </w:rPr>
-        <w:t>)</w:t>
+        <w:t>HTOP(NCOL,NROW)</w:t>
       </w:r>
     </w:p>
     <w:p>
@@ -7892,25 +7582,7 @@
           <w:sz w:val="22"/>
           <w:szCs w:val="22"/>
         </w:rPr>
-        <w:t>DZ(</w:t>
-      </w:r>
-      <w:proofErr w:type="gramStart"/>
-      <w:r>
-        <w:rPr>
-          <w:rFonts w:eastAsiaTheme="minorHAnsi"/>
-          <w:sz w:val="22"/>
-          <w:szCs w:val="22"/>
-        </w:rPr>
-        <w:t>NCOL,NROW</w:t>
-      </w:r>
-      <w:proofErr w:type="gramEnd"/>
-      <w:r>
-        <w:rPr>
-          <w:rFonts w:eastAsiaTheme="minorHAnsi"/>
-          <w:sz w:val="22"/>
-          <w:szCs w:val="22"/>
-        </w:rPr>
-        <w:t>) (one array for each layer in the grid)</w:t>
+        <w:t>DZ(NCOL,NROW) (one array for each layer in the grid)</w:t>
       </w:r>
     </w:p>
     <w:p>
@@ -8054,25 +7726,7 @@
           <w:sz w:val="22"/>
           <w:szCs w:val="22"/>
         </w:rPr>
-        <w:t>PRSITY(</w:t>
-      </w:r>
-      <w:proofErr w:type="gramStart"/>
-      <w:r>
-        <w:rPr>
-          <w:rFonts w:eastAsiaTheme="minorHAnsi"/>
-          <w:sz w:val="22"/>
-          <w:szCs w:val="22"/>
-        </w:rPr>
-        <w:t>NCOL,NROW</w:t>
-      </w:r>
-      <w:proofErr w:type="gramEnd"/>
-      <w:r>
-        <w:rPr>
-          <w:rFonts w:eastAsiaTheme="minorHAnsi"/>
-          <w:sz w:val="22"/>
-          <w:szCs w:val="22"/>
-        </w:rPr>
-        <w:t>) (one array for each layer)</w:t>
+        <w:t>PRSITY(NCOL,NROW) (one array for each layer)</w:t>
       </w:r>
     </w:p>
     <w:p>
@@ -8192,25 +7846,7 @@
           <w:sz w:val="22"/>
           <w:szCs w:val="22"/>
         </w:rPr>
-        <w:t>ICBUND(</w:t>
-      </w:r>
-      <w:proofErr w:type="gramStart"/>
-      <w:r>
-        <w:rPr>
-          <w:rFonts w:eastAsiaTheme="minorHAnsi"/>
-          <w:sz w:val="22"/>
-          <w:szCs w:val="22"/>
-        </w:rPr>
-        <w:t>NCOL,NROW</w:t>
-      </w:r>
-      <w:proofErr w:type="gramEnd"/>
-      <w:r>
-        <w:rPr>
-          <w:rFonts w:eastAsiaTheme="minorHAnsi"/>
-          <w:sz w:val="22"/>
-          <w:szCs w:val="22"/>
-        </w:rPr>
-        <w:t>) (one array for each layer)</w:t>
+        <w:t>ICBUND(NCOL,NROW) (one array for each layer)</w:t>
       </w:r>
     </w:p>
     <w:p>
@@ -8270,23 +7906,15 @@
           <w:sz w:val="22"/>
           <w:szCs w:val="22"/>
         </w:rPr>
-        <w:t xml:space="preserve">ICBUND is an integer array specifying the boundary condition type (inactive, constant-concentration, or active) for every model cell. For multispecies simulation, ICBUND defines the boundary condition type shared by all species. Note that different species </w:t>
-      </w:r>
-      <w:proofErr w:type="gramStart"/>
-      <w:r>
-        <w:rPr>
-          <w:sz w:val="22"/>
-          <w:szCs w:val="22"/>
-        </w:rPr>
-        <w:t>are allowed to</w:t>
-      </w:r>
-      <w:proofErr w:type="gramEnd"/>
-      <w:r>
-        <w:rPr>
-          <w:sz w:val="22"/>
-          <w:szCs w:val="22"/>
-        </w:rPr>
-        <w:t xml:space="preserve"> have different constant-concentration conditions through an option in the</w:t>
+        <w:t xml:space="preserve">ICBUND is an integer array specifying the boundary condition type (inactive, constant-concentration, or active) for every model cell. For multispecies simulation, ICBUND defines the boundary condition type shared by all species. Note that different species are allowed to have </w:t>
+      </w:r>
+      <w:r>
+        <w:rPr>
+          <w:sz w:val="22"/>
+          <w:szCs w:val="22"/>
+        </w:rPr>
+        <w:lastRenderedPageBreak/>
+        <w:t>different constant-concentration conditions through an option in the</w:t>
       </w:r>
       <w:r>
         <w:rPr>
@@ -8335,34 +7963,7 @@
           <w:sz w:val="22"/>
           <w:szCs w:val="22"/>
         </w:rPr>
-        <w:t xml:space="preserve">If ICBUND = 0, the cell is an inactive concentration cell for all species. Note that no-flow or “dry” cells are automatically converted into inactive concentration cells. Furthermore, active cells in terms of flow can be treated as inactive concentration cells to minimize the area needed for </w:t>
-      </w:r>
-      <w:r>
-        <w:rPr>
-          <w:rFonts w:eastAsiaTheme="minorHAnsi"/>
-          <w:sz w:val="22"/>
-          <w:szCs w:val="22"/>
-        </w:rPr>
-        <w:lastRenderedPageBreak/>
-        <w:t xml:space="preserve">transport simulation, </w:t>
-      </w:r>
-      <w:proofErr w:type="gramStart"/>
-      <w:r>
-        <w:rPr>
-          <w:rFonts w:eastAsiaTheme="minorHAnsi"/>
-          <w:sz w:val="22"/>
-          <w:szCs w:val="22"/>
-        </w:rPr>
-        <w:t>as long as</w:t>
-      </w:r>
-      <w:proofErr w:type="gramEnd"/>
-      <w:r>
-        <w:rPr>
-          <w:rFonts w:eastAsiaTheme="minorHAnsi"/>
-          <w:sz w:val="22"/>
-          <w:szCs w:val="22"/>
-        </w:rPr>
-        <w:t xml:space="preserve"> the solute transport is insignificant near those cells.</w:t>
+        <w:t>If ICBUND = 0, the cell is an inactive concentration cell for all species. Note that no-flow or “dry” cells are automatically converted into inactive concentration cells. Furthermore, active cells in terms of flow can be treated as inactive concentration cells to minimize the area needed for transport simulation, as long as the solute transport is insignificant near those cells.</w:t>
       </w:r>
     </w:p>
     <w:p>
@@ -8534,25 +8135,7 @@
           <w:sz w:val="22"/>
           <w:szCs w:val="22"/>
         </w:rPr>
-        <w:t>SCONC(</w:t>
-      </w:r>
-      <w:proofErr w:type="gramStart"/>
-      <w:r>
-        <w:rPr>
-          <w:rFonts w:eastAsiaTheme="minorHAnsi"/>
-          <w:sz w:val="22"/>
-          <w:szCs w:val="22"/>
-        </w:rPr>
-        <w:t>NCOL,NROW</w:t>
-      </w:r>
-      <w:proofErr w:type="gramEnd"/>
-      <w:r>
-        <w:rPr>
-          <w:rFonts w:eastAsiaTheme="minorHAnsi"/>
-          <w:sz w:val="22"/>
-          <w:szCs w:val="22"/>
-        </w:rPr>
-        <w:t>) (one array for each layer)</w:t>
+        <w:t>SCONC(NCOL,NROW) (one array for each layer)</w:t>
       </w:r>
     </w:p>
     <w:p>
@@ -9037,23 +8620,7 @@
           <w:sz w:val="22"/>
           <w:szCs w:val="22"/>
         </w:rPr>
-        <w:t xml:space="preserve">IFMTCN is a flag indicating whether the calculated concentration should be printed to the standard output text file </w:t>
-      </w:r>
-      <w:proofErr w:type="gramStart"/>
-      <w:r>
-        <w:rPr>
-          <w:sz w:val="22"/>
-          <w:szCs w:val="22"/>
-        </w:rPr>
-        <w:t>and also</w:t>
-      </w:r>
-      <w:proofErr w:type="gramEnd"/>
-      <w:r>
-        <w:rPr>
-          <w:sz w:val="22"/>
-          <w:szCs w:val="22"/>
-        </w:rPr>
-        <w:t xml:space="preserve"> serves as a printing-format code if it is printed. </w:t>
+        <w:t xml:space="preserve">IFMTCN is a flag indicating whether the calculated concentration should be printed to the standard output text file and also serves as a printing-format code if it is printed. </w:t>
       </w:r>
       <w:r>
         <w:rPr>
@@ -9104,23 +8671,8 @@
           <w:sz w:val="22"/>
           <w:szCs w:val="22"/>
         </w:rPr>
-        <w:t xml:space="preserve">IFMTNP is a flag indicating whether the number of particles in each cell (integers) should be printed </w:t>
-      </w:r>
-      <w:proofErr w:type="gramStart"/>
-      <w:r>
-        <w:rPr>
-          <w:sz w:val="22"/>
-          <w:szCs w:val="22"/>
-        </w:rPr>
-        <w:t>and also</w:t>
-      </w:r>
-      <w:proofErr w:type="gramEnd"/>
-      <w:r>
-        <w:rPr>
-          <w:sz w:val="22"/>
-          <w:szCs w:val="22"/>
-        </w:rPr>
-        <w:t xml:space="preserve"> serves as a printing-format code if they are printed. The convention is</w:t>
+        <w:lastRenderedPageBreak/>
+        <w:t>IFMTNP is a flag indicating whether the number of particles in each cell (integers) should be printed and also serves as a printing-format code if they are printed. The convention is</w:t>
       </w:r>
       <w:r>
         <w:rPr>
@@ -9158,23 +8710,7 @@
           <w:sz w:val="22"/>
           <w:szCs w:val="22"/>
         </w:rPr>
-        <w:t xml:space="preserve">IFMTRF is a flag indicating whether the model-calculated retardation factor should be printed </w:t>
-      </w:r>
-      <w:proofErr w:type="gramStart"/>
-      <w:r>
-        <w:rPr>
-          <w:sz w:val="22"/>
-          <w:szCs w:val="22"/>
-        </w:rPr>
-        <w:t>and also</w:t>
-      </w:r>
-      <w:proofErr w:type="gramEnd"/>
-      <w:r>
-        <w:rPr>
-          <w:sz w:val="22"/>
-          <w:szCs w:val="22"/>
-        </w:rPr>
-        <w:t xml:space="preserve"> serves as a printing-format code if it is printed. The convention is the</w:t>
+        <w:t>IFMTRF is a flag indicating whether the model-calculated retardation factor should be printed and also serves as a printing-format code if it is printed. The convention is the</w:t>
       </w:r>
       <w:r>
         <w:rPr>
@@ -9212,31 +8748,7 @@
           <w:sz w:val="22"/>
           <w:szCs w:val="22"/>
         </w:rPr>
-        <w:t xml:space="preserve">IFMTDP is a flag indicating whether the model-calculated, distance-weighted dispersion coefficient should be printed </w:t>
-      </w:r>
-      <w:proofErr w:type="gramStart"/>
-      <w:r>
-        <w:rPr>
-          <w:sz w:val="22"/>
-          <w:szCs w:val="22"/>
-        </w:rPr>
-        <w:t>and also</w:t>
-      </w:r>
-      <w:proofErr w:type="gramEnd"/>
-      <w:r>
-        <w:rPr>
-          <w:sz w:val="22"/>
-          <w:szCs w:val="22"/>
-        </w:rPr>
-        <w:t xml:space="preserve"> serves as a </w:t>
-      </w:r>
-      <w:r>
-        <w:rPr>
-          <w:sz w:val="22"/>
-          <w:szCs w:val="22"/>
-        </w:rPr>
-        <w:lastRenderedPageBreak/>
-        <w:t>printing-format code if it is printed. The</w:t>
+        <w:t>IFMTDP is a flag indicating whether the model-calculated, distance-weighted dispersion coefficient should be printed and also serves as a printing-format code if it is printed. The</w:t>
       </w:r>
       <w:r>
         <w:rPr>
@@ -9456,39 +8968,7 @@
           <w:sz w:val="22"/>
           <w:szCs w:val="22"/>
         </w:rPr>
-        <w:t xml:space="preserve"> file for a particular solute, can be switched off by using a negative unit number for that </w:t>
-      </w:r>
-      <w:proofErr w:type="gramStart"/>
-      <w:r>
-        <w:rPr>
-          <w:sz w:val="22"/>
-          <w:szCs w:val="22"/>
-        </w:rPr>
-        <w:t>particular solute</w:t>
-      </w:r>
-      <w:proofErr w:type="gramEnd"/>
-      <w:r>
-        <w:rPr>
-          <w:sz w:val="22"/>
-          <w:szCs w:val="22"/>
-        </w:rPr>
-        <w:t xml:space="preserve"> in the NAM file. By </w:t>
-      </w:r>
-      <w:proofErr w:type="gramStart"/>
-      <w:r>
-        <w:rPr>
-          <w:sz w:val="22"/>
-          <w:szCs w:val="22"/>
-        </w:rPr>
-        <w:t>default</w:t>
-      </w:r>
-      <w:proofErr w:type="gramEnd"/>
-      <w:r>
-        <w:rPr>
-          <w:sz w:val="22"/>
-          <w:szCs w:val="22"/>
-        </w:rPr>
-        <w:t xml:space="preserve"> </w:t>
+        <w:t xml:space="preserve"> file for a particular solute, can be switched off by using a negative unit number for that particular solute in the NAM file. By default </w:t>
       </w:r>
       <w:r>
         <w:rPr>
@@ -9676,39 +9156,7 @@
           <w:sz w:val="22"/>
           <w:szCs w:val="22"/>
         </w:rPr>
-        <w:t xml:space="preserve">NPRS is a flag indicating the frequency of the output </w:t>
-      </w:r>
-      <w:proofErr w:type="gramStart"/>
-      <w:r>
-        <w:rPr>
-          <w:sz w:val="22"/>
-          <w:szCs w:val="22"/>
-        </w:rPr>
-        <w:t>and also</w:t>
-      </w:r>
-      <w:proofErr w:type="gramEnd"/>
-      <w:r>
-        <w:rPr>
-          <w:sz w:val="22"/>
-          <w:szCs w:val="22"/>
-        </w:rPr>
-        <w:t xml:space="preserve"> indicating whether the output frequency is specified in terms of total elapsed simulation time or the transport step number. Note that what is </w:t>
-      </w:r>
-      <w:proofErr w:type="gramStart"/>
-      <w:r>
-        <w:rPr>
-          <w:sz w:val="22"/>
-          <w:szCs w:val="22"/>
-        </w:rPr>
-        <w:t>actually printed</w:t>
-      </w:r>
-      <w:proofErr w:type="gramEnd"/>
-      <w:r>
-        <w:rPr>
-          <w:sz w:val="22"/>
-          <w:szCs w:val="22"/>
-        </w:rPr>
-        <w:t xml:space="preserve"> or saved is controlled by the input values entered in the preceding record (Record 15).</w:t>
+        <w:t>NPRS is a flag indicating the frequency of the output and also indicating whether the output frequency is specified in terms of total elapsed simulation time or the transport step number. Note that what is actually printed or saved is controlled by the input values entered in the preceding record (Record 15).</w:t>
       </w:r>
       <w:r>
         <w:rPr>
@@ -10031,7 +9479,15 @@
           <w:sz w:val="22"/>
           <w:szCs w:val="22"/>
         </w:rPr>
-        <w:t>TIMPRS is the total elapsed time at which the simulation results are printed to the standard output text file or saved in the default unformatted (binary) concentration file MT3Dnnn.UCN. Note that if NPRS &gt; 8, enter TIMPRS in</w:t>
+        <w:t xml:space="preserve">TIMPRS is the total elapsed time at which the simulation results are printed to the standard output text file or saved in the default unformatted </w:t>
+      </w:r>
+      <w:r>
+        <w:rPr>
+          <w:sz w:val="22"/>
+          <w:szCs w:val="22"/>
+        </w:rPr>
+        <w:lastRenderedPageBreak/>
+        <w:t>(binary) concentration file MT3Dnnn.UCN. Note that if NPRS &gt; 8, enter TIMPRS in</w:t>
       </w:r>
       <w:r>
         <w:rPr>
@@ -10205,7 +9661,6 @@
           <w:sz w:val="22"/>
           <w:szCs w:val="22"/>
         </w:rPr>
-        <w:lastRenderedPageBreak/>
         <w:t>NPROBS is an integer indicating how frequently the concentration at the specified observation points should be saved in the observation file MT3Dnnn.OBS.</w:t>
       </w:r>
       <w:r>
@@ -10917,6 +10372,7 @@
           <w:sz w:val="22"/>
           <w:szCs w:val="22"/>
         </w:rPr>
+        <w:lastRenderedPageBreak/>
         <w:t>If TSMULT &gt; 0, the length of each flow time-step within the</w:t>
       </w:r>
       <w:r>
@@ -11020,15 +10476,7 @@
           <w:sz w:val="22"/>
           <w:szCs w:val="22"/>
         </w:rPr>
-        <w:t xml:space="preserve">22). This </w:t>
-      </w:r>
-      <w:r>
-        <w:rPr>
-          <w:sz w:val="22"/>
-          <w:szCs w:val="22"/>
-        </w:rPr>
-        <w:lastRenderedPageBreak/>
-        <w:t>option is needed in case the length of timesteps for the flow solution is not based on a geometric</w:t>
+        <w:t>22). This option is needed in case the length of timesteps for the flow solution is not based on a geometric</w:t>
       </w:r>
       <w:r>
         <w:rPr>
@@ -11445,21 +10893,12 @@
         </w:rPr>
         <w:t xml:space="preserve"> </w:t>
       </w:r>
-      <w:proofErr w:type="gramStart"/>
-      <w:r>
-        <w:rPr>
-          <w:sz w:val="22"/>
-          <w:szCs w:val="22"/>
-        </w:rPr>
-        <w:t>model-calculated</w:t>
-      </w:r>
-      <w:proofErr w:type="gramEnd"/>
-      <w:r>
-        <w:rPr>
-          <w:sz w:val="22"/>
-          <w:szCs w:val="22"/>
-        </w:rPr>
-        <w:t xml:space="preserve"> DT0 may not always be optimal. In</w:t>
+      <w:r>
+        <w:rPr>
+          <w:sz w:val="22"/>
+          <w:szCs w:val="22"/>
+        </w:rPr>
+        <w:t>model-calculated DT0 may not always be optimal. In</w:t>
       </w:r>
       <w:r>
         <w:rPr>
@@ -11732,23 +11171,8 @@
           <w:sz w:val="22"/>
           <w:szCs w:val="22"/>
         </w:rPr>
-        <w:t xml:space="preserve">MXSTRN is the maximum number of transport steps allowed within </w:t>
-      </w:r>
-      <w:proofErr w:type="gramStart"/>
-      <w:r>
-        <w:rPr>
-          <w:sz w:val="22"/>
-          <w:szCs w:val="22"/>
-        </w:rPr>
-        <w:t>one time</w:t>
-      </w:r>
-      <w:proofErr w:type="gramEnd"/>
-      <w:r>
-        <w:rPr>
-          <w:sz w:val="22"/>
-          <w:szCs w:val="22"/>
-        </w:rPr>
-        <w:t xml:space="preserve"> step of the flow solution. If the number of transport steps within a flow time-step exceeds MXSTRN, the simulation is terminated.</w:t>
+        <w:lastRenderedPageBreak/>
+        <w:t>MXSTRN is the maximum number of transport steps allowed within one time step of the flow solution. If the number of transport steps within a flow time-step exceeds MXSTRN, the simulation is terminated.</w:t>
       </w:r>
     </w:p>
     <w:p>
@@ -11782,15 +11206,7 @@
           <w:sz w:val="22"/>
           <w:szCs w:val="22"/>
         </w:rPr>
-        <w:t xml:space="preserve"> code, and TTSMULT is always set to 1.0 regardless of the user-specified input. </w:t>
-      </w:r>
-      <w:r>
-        <w:rPr>
-          <w:sz w:val="22"/>
-          <w:szCs w:val="22"/>
-        </w:rPr>
-        <w:lastRenderedPageBreak/>
-        <w:t>Note that for the particle-tracking-based solution options and the third</w:t>
+        <w:t xml:space="preserve"> code, and TTSMULT is always set to 1.0 regardless of the user-specified input. Note that for the particle-tracking-based solution options and the third</w:t>
       </w:r>
       <w:r>
         <w:rPr>
@@ -11868,11 +11284,11 @@
       <w:pPr>
         <w:pStyle w:val="Heading2"/>
       </w:pPr>
-      <w:bookmarkStart w:id="4" w:name="_Toc321942234"/>
+      <w:bookmarkStart w:id="7" w:name="_Toc321942234"/>
       <w:r>
         <w:t>CTS Package</w:t>
       </w:r>
-      <w:bookmarkEnd w:id="4"/>
+      <w:bookmarkEnd w:id="7"/>
     </w:p>
     <w:p>
       <w:pPr>
@@ -12135,7 +11551,11 @@
         <w:t xml:space="preserve">0, </w:t>
       </w:r>
       <w:r>
-        <w:t xml:space="preserve">concentration for all injection wells is set to satisfy treatment levels only if blended concentration exceeds the desired concentration/mass level for a treatment system. If the blended concentration in a treatment system is less than the specified concentration/mass level, then injection wells inject water with blended concentrations. </w:t>
+        <w:t xml:space="preserve">concentration for all injection wells is set to satisfy treatment levels only if blended concentration exceeds the desired concentration/mass level for a treatment system. If the blended </w:t>
+      </w:r>
+      <w:r>
+        <w:lastRenderedPageBreak/>
+        <w:t xml:space="preserve">concentration in a treatment system is less than the specified concentration/mass level, then injection wells inject water with blended concentrations. </w:t>
       </w:r>
     </w:p>
     <w:p>
@@ -12184,7 +11604,6 @@
         <w:ind w:left="2520"/>
       </w:pPr>
       <w:r>
-        <w:lastRenderedPageBreak/>
         <w:t>ICTSPKG = 0, flow rates from the MNW2 package will be used.</w:t>
       </w:r>
     </w:p>
@@ -12584,6 +12003,7 @@
         <w:spacing w:after="0" w:line="240" w:lineRule="auto"/>
       </w:pPr>
       <w:r>
+        <w:lastRenderedPageBreak/>
         <w:t>4</w:t>
       </w:r>
       <w:r>
@@ -12743,26 +12163,17 @@
         <w:t>CINCTS</w:t>
       </w:r>
       <w:r>
-        <w:t>(n), n=</w:t>
-      </w:r>
-      <w:proofErr w:type="gramStart"/>
-      <w:r>
-        <w:t>1,NCOMP</w:t>
-      </w:r>
-      <w:proofErr w:type="gramEnd"/>
-      <w:r>
-        <w:t>)</w:t>
-      </w:r>
-    </w:p>
-    <w:p>
-      <w:pPr>
-        <w:autoSpaceDE w:val="0"/>
-        <w:autoSpaceDN w:val="0"/>
-        <w:adjustRightInd w:val="0"/>
-        <w:spacing w:after="0" w:line="240" w:lineRule="auto"/>
-      </w:pPr>
-      <w:r>
-        <w:lastRenderedPageBreak/>
+        <w:t>(n), n=1,NCOMP)</w:t>
+      </w:r>
+    </w:p>
+    <w:p>
+      <w:pPr>
+        <w:autoSpaceDE w:val="0"/>
+        <w:autoSpaceDN w:val="0"/>
+        <w:adjustRightInd w:val="0"/>
+        <w:spacing w:after="0" w:line="240" w:lineRule="auto"/>
+      </w:pPr>
+      <w:r>
         <w:tab/>
         <w:t>Format:</w:t>
       </w:r>
@@ -12878,15 +12289,7 @@
         <w:t>INJ</w:t>
       </w:r>
       <w:r>
-        <w:t>(n), n=</w:t>
-      </w:r>
-      <w:proofErr w:type="gramStart"/>
-      <w:r>
-        <w:t>1,NCOMP</w:t>
-      </w:r>
-      <w:proofErr w:type="gramEnd"/>
-      <w:r>
-        <w:t>)</w:t>
+        <w:t>(n), n=1,NCOMP)</w:t>
       </w:r>
     </w:p>
     <w:p>
@@ -13073,6 +12476,7 @@
         <w:ind w:left="2160"/>
       </w:pPr>
       <w:r>
+        <w:lastRenderedPageBreak/>
         <w:t>Note that concentration/mass values as specified by CMCHG</w:t>
       </w:r>
       <w:r>
@@ -13135,15 +12539,7 @@
         <w:t>CNTE</w:t>
       </w:r>
       <w:r>
-        <w:t>(n), n=</w:t>
-      </w:r>
-      <w:proofErr w:type="gramStart"/>
-      <w:r>
-        <w:t>1,NCOMP</w:t>
-      </w:r>
-      <w:proofErr w:type="gramEnd"/>
-      <w:r>
-        <w:t>)</w:t>
+        <w:t>(n), n=1,NCOMP)</w:t>
       </w:r>
     </w:p>
     <w:p>
@@ -13178,7 +12574,6 @@
         <w:ind w:left="2160" w:hanging="270"/>
       </w:pPr>
       <w:r>
-        <w:lastRenderedPageBreak/>
         <w:t>CNTE</w:t>
       </w:r>
       <w:r>
@@ -13290,14 +12685,12 @@
       <w:r>
         <w:t>n</w:t>
       </w:r>
-      <w:proofErr w:type="gramStart"/>
       <w:r>
         <w:t>),CMCHG</w:t>
       </w:r>
       <w:r>
         <w:t>INJ</w:t>
       </w:r>
-      <w:proofErr w:type="gramEnd"/>
       <w:r>
         <w:t>(</w:t>
       </w:r>
@@ -13633,6 +13026,7 @@
         <w:ind w:firstLine="720"/>
       </w:pPr>
       <w:r>
+        <w:lastRenderedPageBreak/>
         <w:t xml:space="preserve">Format: </w:t>
       </w:r>
       <w:r>
@@ -13709,40 +13103,22 @@
         <w:rPr>
           <w:rFonts w:ascii="TimesNewRomanPSMT" w:eastAsiaTheme="minorHAnsi" w:hAnsi="TimesNewRomanPSMT" w:cs="TimesNewRomanPSMT"/>
         </w:rPr>
-        <w:t xml:space="preserve"> (case </w:t>
-      </w:r>
-      <w:proofErr w:type="gramStart"/>
+        <w:t xml:space="preserve"> (case insensitive) </w:t>
+      </w:r>
       <w:r>
         <w:rPr>
           <w:rFonts w:ascii="TimesNewRomanPSMT" w:eastAsiaTheme="minorHAnsi" w:hAnsi="TimesNewRomanPSMT" w:cs="TimesNewRomanPSMT"/>
         </w:rPr>
-        <w:t xml:space="preserve">insensitive) </w:t>
+        <w:t xml:space="preserve"> this keywords </w:t>
       </w:r>
       <w:r>
         <w:rPr>
           <w:rFonts w:ascii="TimesNewRomanPSMT" w:eastAsiaTheme="minorHAnsi" w:hAnsi="TimesNewRomanPSMT" w:cs="TimesNewRomanPSMT"/>
         </w:rPr>
-        <w:t xml:space="preserve"> this</w:t>
-      </w:r>
-      <w:proofErr w:type="gramEnd"/>
-      <w:r>
-        <w:rPr>
-          <w:rFonts w:ascii="TimesNewRomanPSMT" w:eastAsiaTheme="minorHAnsi" w:hAnsi="TimesNewRomanPSMT" w:cs="TimesNewRomanPSMT"/>
-        </w:rPr>
-        <w:t xml:space="preserve"> keywords </w:t>
-      </w:r>
-      <w:r>
-        <w:rPr>
-          <w:rFonts w:ascii="TimesNewRomanPSMT" w:eastAsiaTheme="minorHAnsi" w:hAnsi="TimesNewRomanPSMT" w:cs="TimesNewRomanPSMT"/>
-        </w:rPr>
         <w:t xml:space="preserve">enables </w:t>
       </w:r>
       <w:r>
-        <w:t xml:space="preserve">component-dependent diffusion. The user needs to specify one </w:t>
-      </w:r>
-      <w:r>
-        <w:lastRenderedPageBreak/>
-        <w:t>diffusion coefficient for each mobile solute component and at each model cell.</w:t>
+        <w:t>component-dependent diffusion. The user needs to specify one diffusion coefficient for each mobile solute component and at each model cell.</w:t>
       </w:r>
     </w:p>
     <w:p>
@@ -13792,15 +13168,7 @@
         <w:tab/>
       </w:r>
       <w:r>
-        <w:t>AL(</w:t>
-      </w:r>
-      <w:proofErr w:type="gramStart"/>
-      <w:r>
-        <w:t>NCOL,NROW</w:t>
-      </w:r>
-      <w:proofErr w:type="gramEnd"/>
-      <w:r>
-        <w:t>)</w:t>
+        <w:t>AL(NCOL,NROW)</w:t>
       </w:r>
       <w:r>
         <w:t xml:space="preserve"> </w:t>
@@ -13980,7 +13348,6 @@
         </w:rPr>
         <w:t></w:t>
       </w:r>
-      <w:proofErr w:type="gramStart"/>
       <w:r>
         <w:rPr>
           <w:i/>
@@ -13989,11 +13356,7 @@
         <w:t>TH</w:t>
       </w:r>
       <w:r>
-        <w:t xml:space="preserve"> ,</w:t>
-      </w:r>
-      <w:proofErr w:type="gramEnd"/>
-      <w:r>
-        <w:t xml:space="preserve"> to the</w:t>
+        <w:t xml:space="preserve"> , to the</w:t>
       </w:r>
       <w:r>
         <w:t xml:space="preserve"> </w:t>
@@ -14430,6 +13793,7 @@
         <w:rPr>
           <w:i/>
         </w:rPr>
+        <w:lastRenderedPageBreak/>
         <w:t xml:space="preserve">If keyword </w:t>
       </w:r>
       <w:r>
@@ -14480,15 +13844,7 @@
         <w:tab/>
       </w:r>
       <w:r>
-        <w:t>DMCOEF(</w:t>
-      </w:r>
-      <w:proofErr w:type="gramStart"/>
-      <w:r>
-        <w:t>NCOL,NROW</w:t>
-      </w:r>
-      <w:proofErr w:type="gramEnd"/>
-      <w:r>
-        <w:t>) (One array for each layer)</w:t>
+        <w:t>DMCOEF(NCOL,NROW) (One array for each layer)</w:t>
       </w:r>
     </w:p>
     <w:p>
@@ -14587,12 +13943,11 @@
       <w:pPr>
         <w:pStyle w:val="Heading2"/>
       </w:pPr>
-      <w:bookmarkStart w:id="5" w:name="_Toc321942236"/>
-      <w:r>
-        <w:lastRenderedPageBreak/>
+      <w:bookmarkStart w:id="8" w:name="_Toc321942236"/>
+      <w:r>
         <w:t>GCG Package</w:t>
       </w:r>
-      <w:bookmarkEnd w:id="5"/>
+      <w:bookmarkEnd w:id="8"/>
     </w:p>
     <w:p>
       <w:pPr>
@@ -15280,11 +14635,12 @@
       <w:pPr>
         <w:pStyle w:val="Heading2"/>
       </w:pPr>
-      <w:bookmarkStart w:id="6" w:name="_Toc321942238"/>
-      <w:r>
+      <w:bookmarkStart w:id="9" w:name="_Toc321942238"/>
+      <w:r>
+        <w:lastRenderedPageBreak/>
         <w:t>HSS Package</w:t>
       </w:r>
-      <w:bookmarkEnd w:id="6"/>
+      <w:bookmarkEnd w:id="9"/>
     </w:p>
     <w:p>
       <w:pPr>
@@ -16054,6 +15410,7 @@
         <w:ind w:left="2160"/>
       </w:pPr>
       <w:r>
+        <w:lastRenderedPageBreak/>
         <w:t>Both the options are case insensitive. If left blank, the default setting (circular shape)</w:t>
       </w:r>
       <w:r>
@@ -16189,7 +15546,6 @@
       </w:pPr>
       <w:proofErr w:type="spellStart"/>
       <w:r>
-        <w:lastRenderedPageBreak/>
         <w:t>factime</w:t>
       </w:r>
       <w:proofErr w:type="spellEnd"/>
@@ -16791,6 +16147,7 @@
       </w:pPr>
       <w:proofErr w:type="spellStart"/>
       <w:r>
+        <w:lastRenderedPageBreak/>
         <w:t>jSource</w:t>
       </w:r>
       <w:proofErr w:type="spellEnd"/>
@@ -16871,11 +16228,7 @@
       </w:r>
       <w:proofErr w:type="spellEnd"/>
       <w:r>
-        <w:t xml:space="preserve">.’ The identifier need not be unique; however, </w:t>
-      </w:r>
-      <w:r>
-        <w:lastRenderedPageBreak/>
-        <w:t>identification of HSSM-LNAPL sources in the output files is facilitated if each source is given a unique name.</w:t>
+        <w:t>.’ The identifier need not be unique; however, identification of HSSM-LNAPL sources in the output files is facilitated if each source is given a unique name.</w:t>
       </w:r>
     </w:p>
     <w:p>
@@ -17607,6 +16960,7 @@
           <w:sz w:val="22"/>
           <w:szCs w:val="22"/>
         </w:rPr>
+        <w:lastRenderedPageBreak/>
         <w:t xml:space="preserve">The origin for model coordinates is assumed to be the southwest corner for the model. </w:t>
       </w:r>
     </w:p>
@@ -17818,7 +17172,6 @@
           <w:sz w:val="22"/>
           <w:szCs w:val="22"/>
         </w:rPr>
-        <w:lastRenderedPageBreak/>
         <w:t>Time</w:t>
       </w:r>
       <w:r>
@@ -18329,21 +17682,7 @@
         <w:rPr>
           <w:sz w:val="22"/>
         </w:rPr>
-        <w:t xml:space="preserve">MXLKBC is an integer value that must be greater than or equal to the </w:t>
-      </w:r>
-      <w:proofErr w:type="gramStart"/>
-      <w:r>
-        <w:rPr>
-          <w:sz w:val="22"/>
-        </w:rPr>
-        <w:t>sum total</w:t>
-      </w:r>
-      <w:proofErr w:type="gramEnd"/>
-      <w:r>
-        <w:rPr>
-          <w:sz w:val="22"/>
-        </w:rPr>
-        <w:t xml:space="preserve"> of boundary conditions applied to each lake.  </w:t>
+        <w:t xml:space="preserve">MXLKBC is an integer value that must be greater than or equal to the sum total of boundary conditions applied to each lake.  </w:t>
       </w:r>
     </w:p>
     <w:p>
@@ -18382,23 +17721,7 @@
           <w:sz w:val="22"/>
           <w:szCs w:val="22"/>
         </w:rPr>
-        <w:t xml:space="preserve">IETLAK is an integer value specifying </w:t>
-      </w:r>
-      <w:proofErr w:type="gramStart"/>
-      <w:r>
-        <w:rPr>
-          <w:sz w:val="22"/>
-          <w:szCs w:val="22"/>
-        </w:rPr>
-        <w:t>whether or not</w:t>
-      </w:r>
-      <w:proofErr w:type="gramEnd"/>
-      <w:r>
-        <w:rPr>
-          <w:sz w:val="22"/>
-          <w:szCs w:val="22"/>
-        </w:rPr>
-        <w:t xml:space="preserve"> evaporation as simulated in the flow solution will act as a mass sink.</w:t>
+        <w:t>IETLAK is an integer value specifying whether or not evaporation as simulated in the flow solution will act as a mass sink.</w:t>
       </w:r>
     </w:p>
     <w:p>
@@ -18418,17 +17741,9 @@
           <w:sz w:val="22"/>
           <w:szCs w:val="22"/>
         </w:rPr>
-        <w:t xml:space="preserve">= 0, Mass does not exit the model via simulated lake </w:t>
-      </w:r>
-      <w:proofErr w:type="gramStart"/>
-      <w:r>
-        <w:rPr>
-          <w:sz w:val="22"/>
-          <w:szCs w:val="22"/>
-        </w:rPr>
-        <w:t>evaporation;</w:t>
-      </w:r>
-      <w:proofErr w:type="gramEnd"/>
+        <w:lastRenderedPageBreak/>
+        <w:t>= 0, Mass does not exit the model via simulated lake evaporation;</w:t>
+      </w:r>
     </w:p>
     <w:p>
       <w:pPr>
@@ -18447,17 +17762,8 @@
           <w:sz w:val="22"/>
           <w:szCs w:val="22"/>
         </w:rPr>
-        <w:t xml:space="preserve">≠ 0, Mass may leave the lake via simulated lake </w:t>
-      </w:r>
-      <w:proofErr w:type="gramStart"/>
-      <w:r>
-        <w:rPr>
-          <w:sz w:val="22"/>
-          <w:szCs w:val="22"/>
-        </w:rPr>
-        <w:t>evaporation;</w:t>
-      </w:r>
-      <w:proofErr w:type="gramEnd"/>
+        <w:t>≠ 0, Mass may leave the lake via simulated lake evaporation;</w:t>
+      </w:r>
     </w:p>
     <w:p>
       <w:pPr>
@@ -18629,16 +17935,7 @@
           <w:sz w:val="22"/>
           <w:szCs w:val="22"/>
         </w:rPr>
-        <w:t xml:space="preserve"> vector of real numbers representing the initial concentrations in the simulated lakes.  The length of the vector is equal to the number of simulated lakes, NLKINIT.  Initial lake concentrations </w:t>
-      </w:r>
-      <w:r>
-        <w:rPr>
-          <w:rFonts w:eastAsiaTheme="minorHAnsi"/>
-          <w:sz w:val="22"/>
-          <w:szCs w:val="22"/>
-        </w:rPr>
-        <w:lastRenderedPageBreak/>
-        <w:t>should be in the same order as the lakes appearing in the LAK input file corresponding to the MODFLOW simulation.</w:t>
+        <w:t xml:space="preserve"> vector of real numbers representing the initial concentrations in the simulated lakes.  The length of the vector is equal to the number of simulated lakes, NLKINIT.  Initial lake concentrations should be in the same order as the lakes appearing in the LAK input file corresponding to the MODFLOW simulation.</w:t>
       </w:r>
     </w:p>
     <w:p>
@@ -18764,25 +18061,7 @@
           <w:sz w:val="22"/>
           <w:szCs w:val="22"/>
         </w:rPr>
-        <w:t xml:space="preserve"> boundary conditions to follow.  For the first stress period, this value must be greater than or equal to </w:t>
-      </w:r>
-      <w:proofErr w:type="gramStart"/>
-      <w:r>
-        <w:rPr>
-          <w:rFonts w:eastAsiaTheme="minorHAnsi"/>
-          <w:sz w:val="22"/>
-          <w:szCs w:val="22"/>
-        </w:rPr>
-        <w:t>zero, but</w:t>
-      </w:r>
-      <w:proofErr w:type="gramEnd"/>
-      <w:r>
-        <w:rPr>
-          <w:rFonts w:eastAsiaTheme="minorHAnsi"/>
-          <w:sz w:val="22"/>
-          <w:szCs w:val="22"/>
-        </w:rPr>
-        <w:t xml:space="preserve"> may be less than zero in subsequent stress periods. </w:t>
+        <w:t xml:space="preserve"> boundary conditions to follow.  For the first stress period, this value must be greater than or equal to zero, but may be less than zero in subsequent stress periods. </w:t>
       </w:r>
     </w:p>
     <w:p>
@@ -19290,13 +18569,8 @@
         <w:t xml:space="preserve"> </w:t>
       </w:r>
       <w:r>
-        <w:t xml:space="preserve">= </w:t>
-      </w:r>
-      <w:proofErr w:type="gramStart"/>
-      <w:r>
-        <w:t>1;</w:t>
-      </w:r>
-      <w:proofErr w:type="gramEnd"/>
+        <w:t>= 1;</w:t>
+      </w:r>
     </w:p>
     <w:p>
       <w:pPr>
@@ -19396,11 +18670,11 @@
       <w:pPr>
         <w:pStyle w:val="Heading2"/>
       </w:pPr>
-      <w:bookmarkStart w:id="7" w:name="_Toc321942237"/>
+      <w:bookmarkStart w:id="10" w:name="_Toc321942237"/>
       <w:r>
         <w:t>RCT Package</w:t>
       </w:r>
-      <w:bookmarkEnd w:id="7"/>
+      <w:bookmarkEnd w:id="10"/>
     </w:p>
     <w:p>
       <w:pPr>
@@ -19408,7 +18682,11 @@
         <w:jc w:val="both"/>
       </w:pPr>
       <w:r>
-        <w:t xml:space="preserve">Input to the Chemical Reaction Package is read on unit INRCT = 8, which is preset in the main program. The input file is needed only if chemical reactions are simulated. In addition, the option for modeling transport in a dual-domain system is specified through this file. </w:t>
+        <w:t xml:space="preserve">Input to the Chemical Reaction Package is read on unit INRCT = 8, which is preset in the main program. The input file is needed only if chemical reactions are simulated. In </w:t>
+      </w:r>
+      <w:r>
+        <w:lastRenderedPageBreak/>
+        <w:t xml:space="preserve">addition, the option for modeling transport in a dual-domain system is specified through this file. </w:t>
       </w:r>
     </w:p>
     <w:p>
@@ -19554,7 +18832,6 @@
         <w:ind w:left="2160" w:hanging="270"/>
       </w:pPr>
       <w:r>
-        <w:lastRenderedPageBreak/>
         <w:t>ISOTHM is a flag indicating which type of sorption (or dual-domain mass transfer) is simulated:</w:t>
       </w:r>
     </w:p>
@@ -19567,13 +18844,8 @@
         <w:ind w:left="2160"/>
       </w:pPr>
       <w:r>
-        <w:t xml:space="preserve">= 0, no sorption is </w:t>
-      </w:r>
-      <w:proofErr w:type="gramStart"/>
-      <w:r>
-        <w:t>simulated;</w:t>
-      </w:r>
-      <w:proofErr w:type="gramEnd"/>
+        <w:t>= 0, no sorption is simulated;</w:t>
+      </w:r>
     </w:p>
     <w:p>
       <w:pPr>
@@ -19584,15 +18856,7 @@
         <w:ind w:left="2160"/>
       </w:pPr>
       <w:r>
-        <w:t>=1, Linear isotherm (equilibrium-controlled</w:t>
-      </w:r>
-      <w:proofErr w:type="gramStart"/>
-      <w:r>
-        <w:t>);</w:t>
-      </w:r>
-      <w:proofErr w:type="gramEnd"/>
-      <w:r>
-        <w:t xml:space="preserve"> </w:t>
+        <w:t xml:space="preserve">=1, Linear isotherm (equilibrium-controlled); </w:t>
       </w:r>
     </w:p>
     <w:p>
@@ -19604,15 +18868,7 @@
         <w:ind w:left="2160"/>
       </w:pPr>
       <w:r>
-        <w:t>=2, Freundlich isotherm (equilibrium-controlled</w:t>
-      </w:r>
-      <w:proofErr w:type="gramStart"/>
-      <w:r>
-        <w:t>);</w:t>
-      </w:r>
-      <w:proofErr w:type="gramEnd"/>
-      <w:r>
-        <w:t xml:space="preserve"> </w:t>
+        <w:t xml:space="preserve">=2, Freundlich isotherm (equilibrium-controlled); </w:t>
       </w:r>
     </w:p>
     <w:p>
@@ -19624,15 +18880,7 @@
         <w:ind w:left="2160"/>
       </w:pPr>
       <w:r>
-        <w:t>=3, Langmuir isotherm (equilibrium-controlled</w:t>
-      </w:r>
-      <w:proofErr w:type="gramStart"/>
-      <w:r>
-        <w:t>);</w:t>
-      </w:r>
-      <w:proofErr w:type="gramEnd"/>
-      <w:r>
-        <w:t xml:space="preserve"> </w:t>
+        <w:t xml:space="preserve">=3, Langmuir isotherm (equilibrium-controlled); </w:t>
       </w:r>
     </w:p>
     <w:p>
@@ -19644,15 +18892,7 @@
         <w:ind w:left="2160"/>
       </w:pPr>
       <w:r>
-        <w:t>=4, First-order kinetic sorption (nonequilibrium</w:t>
-      </w:r>
-      <w:proofErr w:type="gramStart"/>
-      <w:r>
-        <w:t>);</w:t>
-      </w:r>
-      <w:proofErr w:type="gramEnd"/>
-      <w:r>
-        <w:t xml:space="preserve"> </w:t>
+        <w:t xml:space="preserve">=4, First-order kinetic sorption (nonequilibrium); </w:t>
       </w:r>
     </w:p>
     <w:p>
@@ -19664,15 +18904,7 @@
         <w:ind w:left="2160"/>
       </w:pPr>
       <w:r>
-        <w:t>=5, Dual-domain mass transfer (without sorption</w:t>
-      </w:r>
-      <w:proofErr w:type="gramStart"/>
-      <w:r>
-        <w:t>);</w:t>
-      </w:r>
-      <w:proofErr w:type="gramEnd"/>
-      <w:r>
-        <w:t xml:space="preserve"> </w:t>
+        <w:t xml:space="preserve">=5, Dual-domain mass transfer (without sorption); </w:t>
       </w:r>
     </w:p>
     <w:p>
@@ -19724,13 +18956,8 @@
         <w:ind w:left="2160"/>
       </w:pPr>
       <w:r>
-        <w:t xml:space="preserve">IREACT = 0, no kinetic rate reaction is </w:t>
-      </w:r>
-      <w:proofErr w:type="gramStart"/>
-      <w:r>
-        <w:t>simulated;</w:t>
-      </w:r>
-      <w:proofErr w:type="gramEnd"/>
+        <w:t>IREACT = 0, no kinetic rate reaction is simulated;</w:t>
+      </w:r>
     </w:p>
     <w:p>
       <w:pPr>
@@ -19741,13 +18968,8 @@
         <w:ind w:left="2160"/>
       </w:pPr>
       <w:r>
-        <w:t xml:space="preserve">IREACT = 1, first-order irreversible </w:t>
-      </w:r>
-      <w:proofErr w:type="gramStart"/>
-      <w:r>
-        <w:t>reaction;</w:t>
-      </w:r>
-      <w:proofErr w:type="gramEnd"/>
+        <w:t>IREACT = 1, first-order irreversible reaction;</w:t>
+      </w:r>
     </w:p>
     <w:p>
       <w:pPr>
@@ -19758,13 +18980,8 @@
         <w:ind w:left="2160"/>
       </w:pPr>
       <w:r>
-        <w:t xml:space="preserve">IREACT = 2, MONOD kinetic reaction is </w:t>
-      </w:r>
-      <w:proofErr w:type="gramStart"/>
-      <w:r>
-        <w:t>simulated;</w:t>
-      </w:r>
-      <w:proofErr w:type="gramEnd"/>
+        <w:t>IREACT = 2, MONOD kinetic reaction is simulated;</w:t>
+      </w:r>
     </w:p>
     <w:p>
       <w:pPr>
@@ -19941,6 +19158,7 @@
         <w:ind w:left="2160"/>
       </w:pPr>
       <w:r>
+        <w:lastRenderedPageBreak/>
         <w:t xml:space="preserve">IGETSC = 0, the initial concentration for the </w:t>
       </w:r>
       <w:proofErr w:type="spellStart"/>
@@ -19990,7 +19208,6 @@
         <w:ind w:left="2160"/>
       </w:pPr>
       <w:r>
-        <w:lastRenderedPageBreak/>
         <w:t xml:space="preserve">IGETSC &gt; 0, the initial concentration for the </w:t>
       </w:r>
       <w:proofErr w:type="spellStart"/>
@@ -20185,25 +19402,7 @@
           <w:sz w:val="22"/>
           <w:szCs w:val="22"/>
         </w:rPr>
-        <w:t>RHOB(</w:t>
-      </w:r>
-      <w:proofErr w:type="gramStart"/>
-      <w:r>
-        <w:rPr>
-          <w:rFonts w:eastAsiaTheme="minorHAnsi"/>
-          <w:sz w:val="22"/>
-          <w:szCs w:val="22"/>
-        </w:rPr>
-        <w:t>NCOL,NROW</w:t>
-      </w:r>
-      <w:proofErr w:type="gramEnd"/>
-      <w:r>
-        <w:rPr>
-          <w:rFonts w:eastAsiaTheme="minorHAnsi"/>
-          <w:sz w:val="22"/>
-          <w:szCs w:val="22"/>
-        </w:rPr>
-        <w:t>) (one array for each layer)</w:t>
+        <w:t>RHOB(NCOL,NROW) (one array for each layer)</w:t>
       </w:r>
     </w:p>
     <w:p>
@@ -20380,25 +19579,7 @@
           <w:sz w:val="22"/>
           <w:szCs w:val="22"/>
         </w:rPr>
-        <w:t>PRSITY2(</w:t>
-      </w:r>
-      <w:proofErr w:type="gramStart"/>
-      <w:r>
-        <w:rPr>
-          <w:rFonts w:eastAsiaTheme="minorHAnsi"/>
-          <w:sz w:val="22"/>
-          <w:szCs w:val="22"/>
-        </w:rPr>
-        <w:t>NCOL,NROW</w:t>
-      </w:r>
-      <w:proofErr w:type="gramEnd"/>
-      <w:r>
-        <w:rPr>
-          <w:rFonts w:eastAsiaTheme="minorHAnsi"/>
-          <w:sz w:val="22"/>
-          <w:szCs w:val="22"/>
-        </w:rPr>
-        <w:t>) (one array for each layer)</w:t>
+        <w:t>PRSITY2(NCOL,NROW) (one array for each layer)</w:t>
       </w:r>
     </w:p>
     <w:p>
@@ -20541,23 +19722,13 @@
         </w:rPr>
         <w:tab/>
       </w:r>
-      <w:proofErr w:type="gramStart"/>
-      <w:r>
-        <w:rPr>
-          <w:rFonts w:eastAsiaTheme="minorHAnsi"/>
-          <w:sz w:val="22"/>
-          <w:szCs w:val="22"/>
-        </w:rPr>
-        <w:t>SRCONC(</w:t>
-      </w:r>
-      <w:proofErr w:type="gramEnd"/>
-      <w:r>
-        <w:rPr>
-          <w:rFonts w:eastAsiaTheme="minorHAnsi"/>
-          <w:sz w:val="22"/>
-          <w:szCs w:val="22"/>
-        </w:rPr>
-        <w:t>NCOL,</w:t>
+      <w:r>
+        <w:rPr>
+          <w:rFonts w:eastAsiaTheme="minorHAnsi"/>
+          <w:sz w:val="22"/>
+          <w:szCs w:val="22"/>
+        </w:rPr>
+        <w:t>SRCONC(NCOL,</w:t>
       </w:r>
       <w:r>
         <w:rPr>
@@ -20926,6 +20097,7 @@
           <w:sz w:val="22"/>
           <w:szCs w:val="22"/>
         </w:rPr>
+        <w:lastRenderedPageBreak/>
         <w:t xml:space="preserve">Format: </w:t>
       </w:r>
       <w:r>
@@ -21122,7 +20294,6 @@
           <w:sz w:val="22"/>
           <w:szCs w:val="22"/>
         </w:rPr>
-        <w:lastRenderedPageBreak/>
         <w:t>For Freundlich sorption (ISOTHM = 2), SP1 is the</w:t>
       </w:r>
       <w:r>
@@ -21528,7 +20699,7 @@
           <v:shape id="_x0000_i1025" type="#_x0000_t75" style="width:22.5pt;height:18.75pt" o:ole="">
             <v:imagedata r:id="rId8" o:title=""/>
           </v:shape>
-          <o:OLEObject Type="Embed" ProgID="Equation.3" ShapeID="_x0000_i1025" DrawAspect="Content" ObjectID="_1681880611" r:id="rId9"/>
+          <o:OLEObject Type="Embed" ProgID="Equation.3" ShapeID="_x0000_i1025" DrawAspect="Content" ObjectID="_1693375431" r:id="rId9"/>
         </w:object>
       </w:r>
       <w:r>
@@ -21642,25 +20813,7 @@
           <w:sz w:val="22"/>
           <w:szCs w:val="22"/>
         </w:rPr>
-        <w:t>SP1IM(</w:t>
-      </w:r>
-      <w:proofErr w:type="gramStart"/>
-      <w:r>
-        <w:rPr>
-          <w:rFonts w:eastAsiaTheme="minorHAnsi"/>
-          <w:sz w:val="22"/>
-          <w:szCs w:val="22"/>
-        </w:rPr>
-        <w:t>NCOL,NROW</w:t>
-      </w:r>
-      <w:proofErr w:type="gramEnd"/>
-      <w:r>
-        <w:rPr>
-          <w:rFonts w:eastAsiaTheme="minorHAnsi"/>
-          <w:sz w:val="22"/>
-          <w:szCs w:val="22"/>
-        </w:rPr>
-        <w:t>) (one array for each layer)</w:t>
+        <w:t>SP1IM(NCOL,NROW) (one array for each layer)</w:t>
       </w:r>
     </w:p>
     <w:p>
@@ -21766,7 +20919,7 @@
           <v:shape id="_x0000_i1026" type="#_x0000_t75" style="width:24.75pt;height:18.75pt" o:ole="">
             <v:imagedata r:id="rId10" o:title=""/>
           </v:shape>
-          <o:OLEObject Type="Embed" ProgID="Equation.3" ShapeID="_x0000_i1026" DrawAspect="Content" ObjectID="_1681880612" r:id="rId11"/>
+          <o:OLEObject Type="Embed" ProgID="Equation.3" ShapeID="_x0000_i1026" DrawAspect="Content" ObjectID="_1693375432" r:id="rId11"/>
         </w:object>
       </w:r>
       <w:r>
@@ -21880,25 +21033,7 @@
           <w:sz w:val="22"/>
           <w:szCs w:val="22"/>
         </w:rPr>
-        <w:t>SP2(</w:t>
-      </w:r>
-      <w:proofErr w:type="gramStart"/>
-      <w:r>
-        <w:rPr>
-          <w:rFonts w:eastAsiaTheme="minorHAnsi"/>
-          <w:sz w:val="22"/>
-          <w:szCs w:val="22"/>
-        </w:rPr>
-        <w:t>NCOL,NROW</w:t>
-      </w:r>
-      <w:proofErr w:type="gramEnd"/>
-      <w:r>
-        <w:rPr>
-          <w:rFonts w:eastAsiaTheme="minorHAnsi"/>
-          <w:sz w:val="22"/>
-          <w:szCs w:val="22"/>
-        </w:rPr>
-        <w:t>) (one array for each</w:t>
+        <w:t>SP2(NCOL,NROW) (one array for each</w:t>
       </w:r>
       <w:r>
         <w:rPr>
@@ -22505,15 +21640,7 @@
           <w:sz w:val="22"/>
           <w:szCs w:val="22"/>
         </w:rPr>
-        <w:t xml:space="preserve">). If a dual-domain system is simulated, </w:t>
-      </w:r>
-      <w:r>
-        <w:rPr>
-          <w:sz w:val="22"/>
-          <w:szCs w:val="22"/>
-        </w:rPr>
-        <w:lastRenderedPageBreak/>
-        <w:t xml:space="preserve">the reaction </w:t>
+        <w:t xml:space="preserve">). If a dual-domain system is simulated, the reaction </w:t>
       </w:r>
       <w:r>
         <w:rPr>
@@ -23106,7 +22233,7 @@
           <v:shape id="_x0000_i1027" type="#_x0000_t75" style="width:15.75pt;height:18.75pt" o:ole="">
             <v:imagedata r:id="rId12" o:title=""/>
           </v:shape>
-          <o:OLEObject Type="Embed" ProgID="Equation.3" ShapeID="_x0000_i1027" DrawAspect="Content" ObjectID="_1681880613" r:id="rId13"/>
+          <o:OLEObject Type="Embed" ProgID="Equation.3" ShapeID="_x0000_i1027" DrawAspect="Content" ObjectID="_1693375433" r:id="rId13"/>
         </w:object>
       </w:r>
       <w:r>
@@ -23273,23 +22400,15 @@
           <w:sz w:val="22"/>
           <w:szCs w:val="22"/>
         </w:rPr>
-        <w:t xml:space="preserve">YLD is the yield coefficient between species. The first value in the array is for the reaction between species 1 and species 2; the second value for the reaction between species 2 and 3; and so on. Note that YLD is read and used only if IREACT = 3 option to simulate first-order chain reaction is invoked. This option is only available when more than one species </w:t>
-      </w:r>
-      <w:proofErr w:type="gramStart"/>
-      <w:r>
-        <w:rPr>
-          <w:sz w:val="22"/>
-          <w:szCs w:val="22"/>
-        </w:rPr>
-        <w:t>are</w:t>
-      </w:r>
-      <w:proofErr w:type="gramEnd"/>
-      <w:r>
-        <w:rPr>
-          <w:sz w:val="22"/>
-          <w:szCs w:val="22"/>
-        </w:rPr>
-        <w:t xml:space="preserve"> simulated. </w:t>
+        <w:t xml:space="preserve">YLD is the yield coefficient between species. The first value in the array is for the reaction between species 1 and species 2; the second value for the reaction between species 2 and 3; and so on. Note that YLD is read and used only if IREACT = 3 option to simulate first-order chain </w:t>
+      </w:r>
+      <w:r>
+        <w:rPr>
+          <w:sz w:val="22"/>
+          <w:szCs w:val="22"/>
+        </w:rPr>
+        <w:lastRenderedPageBreak/>
+        <w:t xml:space="preserve">reaction is invoked. This option is only available when more than one species are simulated. </w:t>
       </w:r>
     </w:p>
     <w:p>
@@ -23402,7 +22521,6 @@
           <w:sz w:val="22"/>
           <w:szCs w:val="22"/>
         </w:rPr>
-        <w:lastRenderedPageBreak/>
         <w:t>IED is the species number representing the electron donor participating in the EA/ED reaction.</w:t>
       </w:r>
     </w:p>
@@ -23772,23 +22890,7 @@
           <w:sz w:val="22"/>
           <w:szCs w:val="22"/>
         </w:rPr>
-        <w:t xml:space="preserve">This item is optional and can include as many lines as desired, </w:t>
-      </w:r>
-      <w:proofErr w:type="gramStart"/>
-      <w:r>
-        <w:rPr>
-          <w:sz w:val="22"/>
-          <w:szCs w:val="22"/>
-        </w:rPr>
-        <w:t>as long as</w:t>
-      </w:r>
-      <w:proofErr w:type="gramEnd"/>
-      <w:r>
-        <w:rPr>
-          <w:sz w:val="22"/>
-          <w:szCs w:val="22"/>
-        </w:rPr>
-        <w:t xml:space="preserve"> the first character on each line is #. This line is provided for the user to include comments.</w:t>
+        <w:t>This item is optional and can include as many lines as desired, as long as the first character on each line is #. This line is provided for the user to include comments.</w:t>
       </w:r>
     </w:p>
     <w:p>
@@ -24004,7 +23106,15 @@
         <w:ind w:left="2160" w:hanging="270"/>
       </w:pPr>
       <w:r>
-        <w:t>IFESLD is an integer flag to simulate solid phase Fe</w:t>
+        <w:t xml:space="preserve">IFESLD is an integer flag to simulate solid phase </w:t>
+      </w:r>
+      <w:ins w:id="11" w:author="Bedekar, Vivek" w:date="2021-09-17T09:14:00Z">
+        <w:r>
+          <w:t xml:space="preserve">(for example, </w:t>
+        </w:r>
+      </w:ins>
+      <w:r>
+        <w:t>Fe</w:t>
       </w:r>
       <w:r>
         <w:rPr>
@@ -24012,6 +23122,11 @@
         </w:rPr>
         <w:t>3+</w:t>
       </w:r>
+      <w:ins w:id="12" w:author="Bedekar, Vivek" w:date="2021-09-17T09:14:00Z">
+        <w:r>
+          <w:t>)</w:t>
+        </w:r>
+      </w:ins>
       <w:r>
         <w:t xml:space="preserve">. </w:t>
       </w:r>
@@ -24035,22 +23150,25 @@
         <w:spacing w:after="0" w:line="240" w:lineRule="auto"/>
         <w:ind w:left="2160"/>
       </w:pPr>
-      <w:proofErr w:type="gramStart"/>
-      <w:r>
-        <w:t>If  IFESLD</w:t>
-      </w:r>
-      <w:proofErr w:type="gramEnd"/>
-      <w:r>
-        <w:t>=0, solid phase Fe</w:t>
-      </w:r>
-      <w:r>
-        <w:rPr>
-          <w:vertAlign w:val="superscript"/>
-        </w:rPr>
-        <w:t>3+</w:t>
-      </w:r>
-      <w:r>
-        <w:t xml:space="preserve"> is not simulated.</w:t>
+      <w:r>
+        <w:t xml:space="preserve">If  IFESLD=0, solid phase </w:t>
+      </w:r>
+      <w:del w:id="13" w:author="Bedekar, Vivek" w:date="2021-09-17T09:15:00Z">
+        <w:r>
+          <w:delText>Fe</w:delText>
+        </w:r>
+        <w:r>
+          <w:rPr>
+            <w:vertAlign w:val="superscript"/>
+          </w:rPr>
+          <w:delText>3+</w:delText>
+        </w:r>
+        <w:r>
+          <w:delText xml:space="preserve"> </w:delText>
+        </w:r>
+      </w:del>
+      <w:r>
+        <w:t>is not simulated.</w:t>
       </w:r>
     </w:p>
     <w:p>
@@ -24058,22 +23176,25 @@
         <w:spacing w:after="0" w:line="240" w:lineRule="auto"/>
         <w:ind w:left="1440" w:firstLine="720"/>
       </w:pPr>
-      <w:proofErr w:type="gramStart"/>
-      <w:r>
-        <w:t>If  IFESLD</w:t>
-      </w:r>
-      <w:proofErr w:type="gramEnd"/>
-      <w:r>
-        <w:t>=1, solid phase Fe</w:t>
-      </w:r>
-      <w:r>
-        <w:rPr>
-          <w:vertAlign w:val="superscript"/>
-        </w:rPr>
-        <w:t>3+</w:t>
-      </w:r>
-      <w:r>
-        <w:t xml:space="preserve"> is simulated.</w:t>
+      <w:r>
+        <w:t xml:space="preserve">If  IFESLD=1, solid phase </w:t>
+      </w:r>
+      <w:del w:id="14" w:author="Bedekar, Vivek" w:date="2021-09-17T09:15:00Z">
+        <w:r>
+          <w:delText>Fe</w:delText>
+        </w:r>
+        <w:r>
+          <w:rPr>
+            <w:vertAlign w:val="superscript"/>
+          </w:rPr>
+          <w:delText>3+</w:delText>
+        </w:r>
+        <w:r>
+          <w:delText xml:space="preserve"> </w:delText>
+        </w:r>
+      </w:del>
+      <w:r>
+        <w:t>is simulated.</w:t>
       </w:r>
     </w:p>
     <w:p>
@@ -24256,6 +23377,7 @@
           <w:sz w:val="22"/>
           <w:szCs w:val="22"/>
         </w:rPr>
+        <w:lastRenderedPageBreak/>
         <w:t>SPECIAL(ISPEC) is the keyword for species number ISPEC. Three possible keywords are as follows:</w:t>
       </w:r>
     </w:p>
@@ -24276,7 +23398,48 @@
           <w:sz w:val="22"/>
           <w:szCs w:val="22"/>
         </w:rPr>
-        <w:t>SOLID – The solid phase concentration is used; it is for the iron reduction process. For this case, Fe</w:t>
+        <w:t>SOLID – The solid phase concentration is used; it is</w:t>
+      </w:r>
+      <w:ins w:id="15" w:author="Bedekar, Vivek" w:date="2021-09-17T09:09:00Z">
+        <w:r>
+          <w:rPr>
+            <w:sz w:val="22"/>
+            <w:szCs w:val="22"/>
+          </w:rPr>
+          <w:t>,</w:t>
+        </w:r>
+      </w:ins>
+      <w:r>
+        <w:rPr>
+          <w:sz w:val="22"/>
+          <w:szCs w:val="22"/>
+        </w:rPr>
+        <w:t xml:space="preserve"> for </w:t>
+      </w:r>
+      <w:ins w:id="16" w:author="Bedekar, Vivek" w:date="2021-09-17T09:09:00Z">
+        <w:r>
+          <w:rPr>
+            <w:sz w:val="22"/>
+            <w:szCs w:val="22"/>
+          </w:rPr>
+          <w:t>example</w:t>
+        </w:r>
+      </w:ins>
+      <w:ins w:id="17" w:author="Bedekar, Vivek" w:date="2021-09-17T09:10:00Z">
+        <w:r>
+          <w:rPr>
+            <w:sz w:val="22"/>
+            <w:szCs w:val="22"/>
+          </w:rPr>
+          <w:t xml:space="preserve">, </w:t>
+        </w:r>
+      </w:ins>
+      <w:r>
+        <w:rPr>
+          <w:sz w:val="22"/>
+          <w:szCs w:val="22"/>
+        </w:rPr>
+        <w:t>the iron reduction process. For this case, Fe</w:t>
       </w:r>
       <w:r>
         <w:rPr>
@@ -24293,6 +23456,148 @@
         </w:rPr>
         <w:t xml:space="preserve"> solid phase will be tracked.</w:t>
       </w:r>
+      <w:ins w:id="18" w:author="Bedekar, Vivek" w:date="2021-09-17T09:10:00Z">
+        <w:r>
+          <w:rPr>
+            <w:sz w:val="22"/>
+            <w:szCs w:val="22"/>
+          </w:rPr>
+          <w:t xml:space="preserve"> Multiple SOLID phase components can be simulated.</w:t>
+        </w:r>
+      </w:ins>
+      <w:ins w:id="19" w:author="Bedekar, Vivek" w:date="2021-09-17T09:11:00Z">
+        <w:r>
+          <w:rPr>
+            <w:sz w:val="22"/>
+            <w:szCs w:val="22"/>
+          </w:rPr>
+          <w:t xml:space="preserve"> NCOMP (greater than MCOMP) needs to be appropriately set </w:t>
+        </w:r>
+      </w:ins>
+      <w:ins w:id="20" w:author="Bedekar, Vivek" w:date="2021-09-17T09:12:00Z">
+        <w:r>
+          <w:rPr>
+            <w:sz w:val="22"/>
+            <w:szCs w:val="22"/>
+          </w:rPr>
+          <w:t xml:space="preserve">to </w:t>
+        </w:r>
+      </w:ins>
+      <w:ins w:id="21" w:author="Bedekar, Vivek" w:date="2021-09-17T09:11:00Z">
+        <w:r>
+          <w:rPr>
+            <w:sz w:val="22"/>
+            <w:szCs w:val="22"/>
+          </w:rPr>
+          <w:t xml:space="preserve">accommodate the immobile (SOLID) </w:t>
+        </w:r>
+      </w:ins>
+      <w:ins w:id="22" w:author="Bedekar, Vivek" w:date="2021-09-17T09:12:00Z">
+        <w:r>
+          <w:rPr>
+            <w:sz w:val="22"/>
+            <w:szCs w:val="22"/>
+          </w:rPr>
+          <w:t xml:space="preserve">phase concentrations. For example, if </w:t>
+        </w:r>
+      </w:ins>
+      <w:ins w:id="23" w:author="Bedekar, Vivek" w:date="2021-09-17T09:13:00Z">
+        <w:r>
+          <w:rPr>
+            <w:sz w:val="22"/>
+            <w:szCs w:val="22"/>
+          </w:rPr>
+          <w:t xml:space="preserve">solid phase concentrations </w:t>
+        </w:r>
+        <w:r>
+          <w:rPr>
+            <w:sz w:val="22"/>
+            <w:szCs w:val="22"/>
+          </w:rPr>
+          <w:t xml:space="preserve">for </w:t>
+        </w:r>
+      </w:ins>
+      <w:ins w:id="24" w:author="Bedekar, Vivek" w:date="2021-09-17T09:12:00Z">
+        <w:r>
+          <w:rPr>
+            <w:sz w:val="22"/>
+            <w:szCs w:val="22"/>
+          </w:rPr>
+          <w:t xml:space="preserve">two </w:t>
+        </w:r>
+      </w:ins>
+      <w:ins w:id="25" w:author="Bedekar, Vivek" w:date="2021-09-17T09:13:00Z">
+        <w:r>
+          <w:rPr>
+            <w:sz w:val="22"/>
+            <w:szCs w:val="22"/>
+          </w:rPr>
+          <w:t xml:space="preserve">components, </w:t>
+        </w:r>
+      </w:ins>
+      <w:ins w:id="26" w:author="Bedekar, Vivek" w:date="2021-09-17T09:12:00Z">
+        <w:r>
+          <w:rPr>
+            <w:sz w:val="22"/>
+            <w:szCs w:val="22"/>
+          </w:rPr>
+          <w:t>iron and manganese</w:t>
+        </w:r>
+      </w:ins>
+      <w:ins w:id="27" w:author="Bedekar, Vivek" w:date="2021-09-17T09:13:00Z">
+        <w:r>
+          <w:rPr>
+            <w:sz w:val="22"/>
+            <w:szCs w:val="22"/>
+          </w:rPr>
+          <w:t>,</w:t>
+        </w:r>
+      </w:ins>
+      <w:ins w:id="28" w:author="Bedekar, Vivek" w:date="2021-09-17T09:12:00Z">
+        <w:r>
+          <w:rPr>
+            <w:sz w:val="22"/>
+            <w:szCs w:val="22"/>
+          </w:rPr>
+          <w:t xml:space="preserve"> are tracked, then NCOMP</w:t>
+        </w:r>
+      </w:ins>
+      <w:ins w:id="29" w:author="Bedekar, Vivek" w:date="2021-09-17T09:13:00Z">
+        <w:r>
+          <w:rPr>
+            <w:sz w:val="22"/>
+            <w:szCs w:val="22"/>
+          </w:rPr>
+          <w:t xml:space="preserve"> </w:t>
+        </w:r>
+      </w:ins>
+      <w:ins w:id="30" w:author="Bedekar, Vivek" w:date="2021-09-17T09:14:00Z">
+        <w:r>
+          <w:rPr>
+            <w:sz w:val="22"/>
+            <w:szCs w:val="22"/>
+          </w:rPr>
+          <w:t xml:space="preserve">must </w:t>
+        </w:r>
+      </w:ins>
+      <w:ins w:id="31" w:author="Bedekar, Vivek" w:date="2021-09-17T09:13:00Z">
+        <w:r>
+          <w:rPr>
+            <w:sz w:val="22"/>
+            <w:szCs w:val="22"/>
+          </w:rPr>
+          <w:t xml:space="preserve">be set equal to </w:t>
+        </w:r>
+      </w:ins>
+      <w:ins w:id="32" w:author="Bedekar, Vivek" w:date="2021-09-17T09:14:00Z">
+        <w:r>
+          <w:rPr>
+            <w:sz w:val="22"/>
+            <w:szCs w:val="22"/>
+          </w:rPr>
+          <w:t>MCOMP + 2.</w:t>
+        </w:r>
+      </w:ins>
     </w:p>
     <w:p>
       <w:pPr>
@@ -24332,7 +23637,6 @@
           <w:sz w:val="22"/>
           <w:szCs w:val="22"/>
         </w:rPr>
-        <w:lastRenderedPageBreak/>
         <w:t xml:space="preserve">STORE – This keyword is for the methanogenesis simulation only. If the methane concentration is over the maximum express field capacity (EFC), the additional mass of methane will be stored, and the result will be output as an unformatted file with a name of “MT3D_Ad_methane.UCN”. This option uses the formula developed by Neville and </w:t>
       </w:r>
       <w:proofErr w:type="spellStart"/>
@@ -24641,25 +23945,7 @@
           <w:sz w:val="22"/>
           <w:szCs w:val="22"/>
         </w:rPr>
-        <w:t>DECAYRATE(</w:t>
-      </w:r>
-      <w:proofErr w:type="gramStart"/>
-      <w:r>
-        <w:rPr>
-          <w:rFonts w:eastAsiaTheme="minorHAnsi"/>
-          <w:sz w:val="22"/>
-          <w:szCs w:val="22"/>
-        </w:rPr>
-        <w:t>1:NED</w:t>
-      </w:r>
-      <w:proofErr w:type="gramEnd"/>
-      <w:r>
-        <w:rPr>
-          <w:rFonts w:eastAsiaTheme="minorHAnsi"/>
-          <w:sz w:val="22"/>
-          <w:szCs w:val="22"/>
-        </w:rPr>
-        <w:t>)</w:t>
+        <w:t>DECAYRATE(1:NED)</w:t>
       </w:r>
     </w:p>
     <w:p>
@@ -24808,25 +24094,7 @@
           <w:sz w:val="22"/>
           <w:szCs w:val="22"/>
         </w:rPr>
-        <w:t>YIELDC(</w:t>
-      </w:r>
-      <w:proofErr w:type="gramStart"/>
-      <w:r>
-        <w:rPr>
-          <w:rFonts w:eastAsiaTheme="minorHAnsi"/>
-          <w:sz w:val="22"/>
-          <w:szCs w:val="22"/>
-        </w:rPr>
-        <w:t>1:NED</w:t>
-      </w:r>
-      <w:proofErr w:type="gramEnd"/>
-      <w:r>
-        <w:rPr>
-          <w:rFonts w:eastAsiaTheme="minorHAnsi"/>
-          <w:sz w:val="22"/>
-          <w:szCs w:val="22"/>
-        </w:rPr>
-        <w:t>)</w:t>
+        <w:t>YIELDC(1:NED)</w:t>
       </w:r>
     </w:p>
     <w:p>
@@ -24904,13 +24172,13 @@
       <w:pPr>
         <w:pStyle w:val="Heading3"/>
       </w:pPr>
-      <w:bookmarkStart w:id="8" w:name="_Toc384370850"/>
-      <w:bookmarkStart w:id="9" w:name="_Toc395246446"/>
+      <w:bookmarkStart w:id="33" w:name="_Toc384370850"/>
+      <w:bookmarkStart w:id="34" w:name="_Toc395246446"/>
       <w:r>
         <w:t>New input requirements</w:t>
       </w:r>
-      <w:bookmarkEnd w:id="8"/>
-      <w:bookmarkEnd w:id="9"/>
+      <w:bookmarkEnd w:id="33"/>
+      <w:bookmarkEnd w:id="34"/>
     </w:p>
     <w:p>
       <w:pPr>
@@ -24968,15 +24236,11 @@
         <w:t>D</w:t>
       </w:r>
       <w:r>
-        <w:t>s are (1) benzene, (2) MTBE, and (3) TBA.  The simulated relationships are as follows</w:t>
-      </w:r>
-      <w:proofErr w:type="gramStart"/>
-      <w:r>
-        <w:t>:  (</w:t>
-      </w:r>
-      <w:proofErr w:type="gramEnd"/>
-      <w:r>
-        <w:t>1) degradation of benzene, without formation of a product; (2) degradation of MTBE with formation of TBA [yield coefficient = 1]; and, (3) degradation of TBA, without formation of a product.  This simulation requires that the following inputs be provided:</w:t>
+        <w:t xml:space="preserve">s are (1) benzene, (2) MTBE, and (3) TBA.  The simulated relationships are as follows:  (1) degradation of </w:t>
+      </w:r>
+      <w:r>
+        <w:lastRenderedPageBreak/>
+        <w:t>benzene, without formation of a product; (2) degradation of MTBE with formation of TBA [yield coefficient = 1]; and, (3) degradation of TBA, without formation of a product.  This simulation requires that the following inputs be provided:</w:t>
       </w:r>
     </w:p>
     <w:p>
@@ -25046,7 +24310,6 @@
         <w:contextualSpacing w:val="0"/>
       </w:pPr>
       <w:r>
-        <w:lastRenderedPageBreak/>
         <w:t>Inhibition constants</w:t>
       </w:r>
     </w:p>
@@ -25798,15 +25061,7 @@
       </w:r>
       <w:proofErr w:type="spellEnd"/>
       <w:r>
-        <w:t xml:space="preserve"> rows, on most occasions the matrix will </w:t>
-      </w:r>
-      <w:proofErr w:type="gramStart"/>
-      <w:r>
-        <w:t>actually possess</w:t>
-      </w:r>
-      <w:proofErr w:type="gramEnd"/>
-      <w:r>
-        <w:t xml:space="preserve"> </w:t>
+        <w:t xml:space="preserve"> rows, on most occasions the matrix will actually possess </w:t>
       </w:r>
       <w:proofErr w:type="spellStart"/>
       <w:r>
@@ -27816,8 +27071,8 @@
       <w:pPr>
         <w:pStyle w:val="FigureCaption"/>
       </w:pPr>
-      <w:bookmarkStart w:id="10" w:name="_Toc384370916"/>
-      <w:bookmarkStart w:id="11" w:name="_Toc395246495"/>
+      <w:bookmarkStart w:id="35" w:name="_Toc384370916"/>
+      <w:bookmarkStart w:id="36" w:name="_Toc395246495"/>
       <w:r>
         <w:t xml:space="preserve">Table </w:t>
       </w:r>
@@ -27828,11 +27083,7 @@
         <w:t xml:space="preserve"> –</w:t>
       </w:r>
       <w:r>
-        <w:t xml:space="preserve"> A matrix of required inhibition constants that must be specified when simulating multiple EA and ED reactions.  Although in the general case the matrix could </w:t>
-      </w:r>
-      <w:r>
-        <w:lastRenderedPageBreak/>
-        <w:t xml:space="preserve">possess </w:t>
+        <w:t xml:space="preserve"> A matrix of required inhibition constants that must be specified when simulating multiple EA and ED reactions.  Although in the general case the matrix could possess </w:t>
       </w:r>
       <w:proofErr w:type="spellStart"/>
       <w:r>
@@ -27840,19 +27091,11 @@
       </w:r>
       <w:proofErr w:type="spellEnd"/>
       <w:r>
-        <w:t xml:space="preserve"> rows, on most occasions the matrix will </w:t>
-      </w:r>
-      <w:proofErr w:type="gramStart"/>
-      <w:r>
-        <w:t>actually possess</w:t>
-      </w:r>
-      <w:proofErr w:type="gramEnd"/>
-      <w:r>
-        <w:t xml:space="preserve"> only one row; that is, each species in the reaction possesses a single inhibition constant.</w:t>
-      </w:r>
-    </w:p>
-    <w:bookmarkEnd w:id="10"/>
-    <w:bookmarkEnd w:id="11"/>
+        <w:t xml:space="preserve"> rows, on most occasions the matrix will actually possess only one row; that is, each species in the reaction possesses a single inhibition constant.</w:t>
+      </w:r>
+    </w:p>
+    <w:bookmarkEnd w:id="35"/>
+    <w:bookmarkEnd w:id="36"/>
     <w:p>
       <w:pPr>
         <w:pStyle w:val="BodyText"/>
@@ -28713,11 +27956,11 @@
       <w:pPr>
         <w:pStyle w:val="BodyText"/>
       </w:pPr>
-      <w:bookmarkStart w:id="12" w:name="_Toc384370917"/>
-      <w:bookmarkStart w:id="13" w:name="_Toc395246496"/>
-    </w:p>
-    <w:bookmarkEnd w:id="12"/>
-    <w:bookmarkEnd w:id="13"/>
+      <w:bookmarkStart w:id="37" w:name="_Toc384370917"/>
+      <w:bookmarkStart w:id="38" w:name="_Toc395246496"/>
+    </w:p>
+    <w:bookmarkEnd w:id="37"/>
+    <w:bookmarkEnd w:id="38"/>
     <w:p>
       <w:pPr>
         <w:pStyle w:val="BodyText"/>
@@ -28980,23 +28223,7 @@
           <w:sz w:val="22"/>
           <w:szCs w:val="22"/>
         </w:rPr>
-        <w:t xml:space="preserve">number of simulated </w:t>
-      </w:r>
-      <w:proofErr w:type="gramStart"/>
-      <w:r>
-        <w:rPr>
-          <w:sz w:val="22"/>
-          <w:szCs w:val="22"/>
-        </w:rPr>
-        <w:t>stream</w:t>
-      </w:r>
-      <w:proofErr w:type="gramEnd"/>
-      <w:r>
-        <w:rPr>
-          <w:sz w:val="22"/>
-          <w:szCs w:val="22"/>
-        </w:rPr>
-        <w:t xml:space="preserve"> reaches (in SFR2, the number of stream reaches is greater than or equal to the </w:t>
+        <w:t xml:space="preserve">number of simulated stream reaches (in SFR2, the number of stream reaches is greater than or equal to the </w:t>
       </w:r>
       <w:r>
         <w:rPr>
@@ -29024,23 +28251,7 @@
           <w:sz w:val="22"/>
           <w:szCs w:val="22"/>
         </w:rPr>
-        <w:t xml:space="preserve">  This is equal to NSTRM found on the first line of the SFR2 input file.  If NSFINIT &gt; 0 then surface-water transport is solved in the stream network while </w:t>
-      </w:r>
-      <w:proofErr w:type="gramStart"/>
-      <w:r>
-        <w:rPr>
-          <w:sz w:val="22"/>
-          <w:szCs w:val="22"/>
-        </w:rPr>
-        <w:t>taking into account</w:t>
-      </w:r>
-      <w:proofErr w:type="gramEnd"/>
-      <w:r>
-        <w:rPr>
-          <w:sz w:val="22"/>
-          <w:szCs w:val="22"/>
-        </w:rPr>
-        <w:t xml:space="preserve"> groundwater exchange and precipitation and evaporation sources and sinks.  Otherwise, if NSFINIT &lt; 0, the surface-water network as represented by the SFR2 flow package merely acts as a boundary condition to the groundwater transport problem; transport in the surface-water network is not simulated.  </w:t>
+        <w:t xml:space="preserve">  This is equal to NSTRM found on the first line of the SFR2 input file.  If NSFINIT &gt; 0 then surface-water transport is solved in the stream network while taking into account groundwater exchange and precipitation and evaporation sources and sinks.  Otherwise, if NSFINIT &lt; 0, the surface-water network as represented by the SFR2 flow package merely acts as a boundary condition to the groundwater transport problem; transport in the surface-water network is not simulated.  </w:t>
       </w:r>
     </w:p>
     <w:p>
@@ -29066,7 +28277,6 @@
           <w:sz w:val="22"/>
           <w:szCs w:val="22"/>
         </w:rPr>
-        <w:lastRenderedPageBreak/>
         <w:t>MXSFBC is the maximum number of stream boundary conditions.</w:t>
       </w:r>
     </w:p>
@@ -29169,43 +28379,7 @@
           <w:sz w:val="22"/>
           <w:szCs w:val="22"/>
         </w:rPr>
-        <w:t xml:space="preserve">IETSFR is an integer signifying </w:t>
-      </w:r>
-      <w:proofErr w:type="gramStart"/>
-      <w:r>
-        <w:rPr>
-          <w:rFonts w:eastAsiaTheme="minorHAnsi"/>
-          <w:sz w:val="22"/>
-          <w:szCs w:val="22"/>
-        </w:rPr>
-        <w:t>whether or not</w:t>
-      </w:r>
-      <w:proofErr w:type="gramEnd"/>
-      <w:r>
-        <w:rPr>
-          <w:rFonts w:eastAsiaTheme="minorHAnsi"/>
-          <w:sz w:val="22"/>
-          <w:szCs w:val="22"/>
-        </w:rPr>
-        <w:t xml:space="preserve"> mass will exit the surface-water network with simulated evaporation.  If IETSFR = 0, then mass does not leave via stream evaporation.  If IETSFR &gt; 0, then mass </w:t>
-      </w:r>
-      <w:proofErr w:type="gramStart"/>
-      <w:r>
-        <w:rPr>
-          <w:rFonts w:eastAsiaTheme="minorHAnsi"/>
-          <w:sz w:val="22"/>
-          <w:szCs w:val="22"/>
-        </w:rPr>
-        <w:t>is allowed to</w:t>
-      </w:r>
-      <w:proofErr w:type="gramEnd"/>
-      <w:r>
-        <w:rPr>
-          <w:rFonts w:eastAsiaTheme="minorHAnsi"/>
-          <w:sz w:val="22"/>
-          <w:szCs w:val="22"/>
-        </w:rPr>
-        <w:t xml:space="preserve"> exit the simulation with the simulated evaporation.  </w:t>
+        <w:t xml:space="preserve">IETSFR is an integer signifying whether or not mass will exit the surface-water network with simulated evaporation.  If IETSFR = 0, then mass does not leave via stream evaporation.  If IETSFR &gt; 0, then mass is allowed to exit the simulation with the simulated evaporation.  </w:t>
       </w:r>
     </w:p>
     <w:p>
@@ -29567,7 +28741,16 @@
           <w:sz w:val="22"/>
           <w:szCs w:val="22"/>
         </w:rPr>
-        <w:t>CRNTSF is a real number and is the Courant constraint specific to the SFT time step, its value has no bearing upon the groundwater transport solution time step</w:t>
+        <w:t xml:space="preserve">CRNTSF is a real number and is the Courant constraint specific to the SFT time step, its value has no bearing upon the groundwater transport </w:t>
+      </w:r>
+      <w:r>
+        <w:rPr>
+          <w:rFonts w:eastAsiaTheme="minorHAnsi"/>
+          <w:sz w:val="22"/>
+          <w:szCs w:val="22"/>
+        </w:rPr>
+        <w:lastRenderedPageBreak/>
+        <w:t>solution time step</w:t>
       </w:r>
       <w:r>
         <w:rPr>
@@ -29839,34 +29022,7 @@
           <w:sz w:val="22"/>
           <w:szCs w:val="22"/>
         </w:rPr>
-        <w:t xml:space="preserve">is an array of real numbers representing the initial concentrations in the surface water network.  The length of the array is </w:t>
-      </w:r>
-      <w:r>
-        <w:rPr>
-          <w:rFonts w:eastAsiaTheme="minorHAnsi"/>
-          <w:sz w:val="22"/>
-          <w:szCs w:val="22"/>
-        </w:rPr>
-        <w:lastRenderedPageBreak/>
-        <w:t xml:space="preserve">equal to the number of </w:t>
-      </w:r>
-      <w:proofErr w:type="gramStart"/>
-      <w:r>
-        <w:rPr>
-          <w:rFonts w:eastAsiaTheme="minorHAnsi"/>
-          <w:sz w:val="22"/>
-          <w:szCs w:val="22"/>
-        </w:rPr>
-        <w:t>stream</w:t>
-      </w:r>
-      <w:proofErr w:type="gramEnd"/>
-      <w:r>
-        <w:rPr>
-          <w:rFonts w:eastAsiaTheme="minorHAnsi"/>
-          <w:sz w:val="22"/>
-          <w:szCs w:val="22"/>
-        </w:rPr>
-        <w:t xml:space="preserve"> </w:t>
+        <w:t xml:space="preserve">is an array of real numbers representing the initial concentrations in the surface water network.  The length of the array is equal to the number of stream </w:t>
       </w:r>
       <w:r>
         <w:rPr>
@@ -30065,25 +29221,7 @@
           <w:sz w:val="22"/>
           <w:szCs w:val="22"/>
         </w:rPr>
-        <w:t xml:space="preserve">] for each stream reach in the simulation and can vary for each simulated component of the simulation.  That is, the length of the array is equal to the number of simulated </w:t>
-      </w:r>
-      <w:proofErr w:type="gramStart"/>
-      <w:r>
-        <w:rPr>
-          <w:rFonts w:eastAsiaTheme="minorHAnsi"/>
-          <w:sz w:val="22"/>
-          <w:szCs w:val="22"/>
-        </w:rPr>
-        <w:t>stream</w:t>
-      </w:r>
-      <w:proofErr w:type="gramEnd"/>
-      <w:r>
-        <w:rPr>
-          <w:rFonts w:eastAsiaTheme="minorHAnsi"/>
-          <w:sz w:val="22"/>
-          <w:szCs w:val="22"/>
-        </w:rPr>
-        <w:t xml:space="preserve"> reaches times the number of simulated components.  Values of dispersion for each reach should be entered in the same order that individual reaches are entered for record set 2 in the SFR2 input file.  The first NSTRM entries correspond to NCOMP = 1, with subsequent entries for each NCOMP simulated species.</w:t>
+        <w:t>] for each stream reach in the simulation and can vary for each simulated component of the simulation.  That is, the length of the array is equal to the number of simulated stream reaches times the number of simulated components.  Values of dispersion for each reach should be entered in the same order that individual reaches are entered for record set 2 in the SFR2 input file.  The first NSTRM entries correspond to NCOMP = 1, with subsequent entries for each NCOMP simulated species.</w:t>
       </w:r>
     </w:p>
     <w:p>
@@ -30276,16 +29414,7 @@
           <w:sz w:val="22"/>
           <w:szCs w:val="22"/>
         </w:rPr>
-        <w:t xml:space="preserve"> in </w:t>
-      </w:r>
-      <w:proofErr w:type="gramStart"/>
-      <w:r>
-        <w:rPr>
-          <w:rFonts w:eastAsiaTheme="minorHAnsi"/>
-          <w:sz w:val="22"/>
-          <w:szCs w:val="22"/>
-        </w:rPr>
-        <w:t>streams</w:t>
+        <w:t xml:space="preserve"> in streams</w:t>
       </w:r>
       <w:r>
         <w:rPr>
@@ -30295,7 +29424,6 @@
         </w:rPr>
         <w:t>.</w:t>
       </w:r>
-      <w:proofErr w:type="gramEnd"/>
     </w:p>
     <w:p>
       <w:pPr>
@@ -30718,25 +29846,7 @@
           <w:sz w:val="22"/>
           <w:szCs w:val="22"/>
         </w:rPr>
-        <w:t xml:space="preserve">NTMP is an integer value corresponding to the number of specified stream boundary conditions to follow.  For the first stress period, this value must be greater than or equal to </w:t>
-      </w:r>
-      <w:proofErr w:type="gramStart"/>
-      <w:r>
-        <w:rPr>
-          <w:rFonts w:eastAsiaTheme="minorHAnsi"/>
-          <w:sz w:val="22"/>
-          <w:szCs w:val="22"/>
-        </w:rPr>
-        <w:t>zero, but</w:t>
-      </w:r>
-      <w:proofErr w:type="gramEnd"/>
-      <w:r>
-        <w:rPr>
-          <w:rFonts w:eastAsiaTheme="minorHAnsi"/>
-          <w:sz w:val="22"/>
-          <w:szCs w:val="22"/>
-        </w:rPr>
-        <w:t xml:space="preserve"> may be less than zero in subsequent stress periods.  </w:t>
+        <w:t xml:space="preserve">NTMP is an integer value corresponding to the number of specified stream boundary conditions to follow.  For the first stress period, this value must be greater than or equal to zero, but may be less than zero in subsequent stress periods.  </w:t>
       </w:r>
     </w:p>
     <w:p>
@@ -31216,14 +30326,8 @@
         <w:ind w:left="2610" w:hanging="450"/>
       </w:pPr>
       <w:r>
-        <w:lastRenderedPageBreak/>
-        <w:t xml:space="preserve">= 0, a headwater boundary.  That is, for streams entering at the boundary of the simulated domain that need a specified concentration, use ISFBCTYP = </w:t>
-      </w:r>
-      <w:proofErr w:type="gramStart"/>
-      <w:r>
-        <w:t>0;</w:t>
-      </w:r>
-      <w:proofErr w:type="gramEnd"/>
+        <w:t>= 0, a headwater boundary.  That is, for streams entering at the boundary of the simulated domain that need a specified concentration, use ISFBCTYP = 0;</w:t>
+      </w:r>
     </w:p>
     <w:p>
       <w:pPr>
@@ -31234,13 +30338,8 @@
         <w:ind w:left="2610" w:hanging="450"/>
       </w:pPr>
       <w:r>
-        <w:t xml:space="preserve">= 1, a precipitation boundary. If precipitation directly to channels is simulated in the flow model and a non-zero concentration (default is zero) is desired, use ISFBCTYP = </w:t>
-      </w:r>
-      <w:proofErr w:type="gramStart"/>
-      <w:r>
-        <w:t>1;</w:t>
-      </w:r>
-      <w:proofErr w:type="gramEnd"/>
+        <w:t>= 1, a precipitation boundary. If precipitation directly to channels is simulated in the flow model and a non-zero concentration (default is zero) is desired, use ISFBCTYP = 1;</w:t>
+      </w:r>
     </w:p>
     <w:p>
       <w:pPr>
@@ -31257,13 +30356,8 @@
         <w:t xml:space="preserve">associated with the SFR2 package of MODFLOW. This </w:t>
       </w:r>
       <w:r>
-        <w:t>is not the same thing as runoff simulated in the UZF1 package and routed to a stream (or lake) using the IRNBND array.  Users who specify runoff in the SFR2 input via the RUNOFF variable appearing in either record sets 4b or 6a and want to assign a non-zero concentration (default is zero) associated with this specified source, use ISFBCTYP=</w:t>
-      </w:r>
-      <w:proofErr w:type="gramStart"/>
-      <w:r>
-        <w:t>2;</w:t>
-      </w:r>
-      <w:proofErr w:type="gramEnd"/>
+        <w:t>is not the same thing as runoff simulated in the UZF1 package and routed to a stream (or lake) using the IRNBND array.  Users who specify runoff in the SFR2 input via the RUNOFF variable appearing in either record sets 4b or 6a and want to assign a non-zero concentration (default is zero) associated with this specified source, use ISFBCTYP=2;</w:t>
+      </w:r>
     </w:p>
     <w:p>
       <w:pPr>
@@ -31618,7 +30712,14 @@
         <w:rPr>
           <w:rFonts w:ascii="TimesNewRomanPSMT" w:eastAsiaTheme="minorHAnsi" w:hAnsi="TimesNewRomanPSMT" w:cs="TimesNewRomanPSMT"/>
         </w:rPr>
-        <w:t xml:space="preserve"> through the Flow-Transport Link File produced by MODFLOW. However, a dummy input line must still be specified in the input file. A blank line is acceptable.</w:t>
+        <w:t xml:space="preserve"> through </w:t>
+      </w:r>
+      <w:r>
+        <w:rPr>
+          <w:rFonts w:ascii="TimesNewRomanPSMT" w:eastAsiaTheme="minorHAnsi" w:hAnsi="TimesNewRomanPSMT" w:cs="TimesNewRomanPSMT"/>
+        </w:rPr>
+        <w:lastRenderedPageBreak/>
+        <w:t>the Flow-Transport Link File produced by MODFLOW. However, a dummy input line must still be specified in the input file. A blank line is acceptable.</w:t>
       </w:r>
     </w:p>
     <w:p>
@@ -31845,7 +30946,6 @@
           <w:sz w:val="22"/>
           <w:szCs w:val="22"/>
         </w:rPr>
-        <w:lastRenderedPageBreak/>
         <w:t>MXSS is the maximum number of all point sinks and sources included in the flow model.</w:t>
       </w:r>
       <w:r>
@@ -32085,25 +31185,7 @@
           <w:sz w:val="22"/>
           <w:szCs w:val="22"/>
         </w:rPr>
-        <w:t xml:space="preserve">.  However, items 3 and 4 are not entered when using MODFLOW 6-generated flow fields, even if the RCH package is active.  In this case, the user must enter RCH concentrations in the NSS list (item </w:t>
-      </w:r>
-      <w:proofErr w:type="gramStart"/>
-      <w:r>
-        <w:rPr>
-          <w:rFonts w:eastAsiaTheme="minorHAnsi"/>
-          <w:sz w:val="22"/>
-          <w:szCs w:val="22"/>
-        </w:rPr>
-        <w:t>12 )</w:t>
-      </w:r>
-      <w:proofErr w:type="gramEnd"/>
-      <w:r>
-        <w:rPr>
-          <w:rFonts w:eastAsiaTheme="minorHAnsi"/>
-          <w:sz w:val="22"/>
-          <w:szCs w:val="22"/>
-        </w:rPr>
-        <w:t>]</w:t>
+        <w:t>.  However, items 3 and 4 are not entered when using MODFLOW 6-generated flow fields, even if the RCH package is active.  In this case, the user must enter RCH concentrations in the NSS list (item 12 )]</w:t>
       </w:r>
     </w:p>
     <w:p>
@@ -32289,23 +31371,13 @@
         </w:rPr>
         <w:tab/>
       </w:r>
-      <w:proofErr w:type="gramStart"/>
-      <w:r>
-        <w:rPr>
-          <w:rFonts w:eastAsiaTheme="minorHAnsi"/>
-          <w:sz w:val="22"/>
-          <w:szCs w:val="22"/>
-        </w:rPr>
-        <w:t>CRCH(</w:t>
-      </w:r>
-      <w:proofErr w:type="gramEnd"/>
-      <w:r>
-        <w:rPr>
-          <w:rFonts w:eastAsiaTheme="minorHAnsi"/>
-          <w:sz w:val="22"/>
-          <w:szCs w:val="22"/>
-        </w:rPr>
-        <w:t>NCOL,</w:t>
+      <w:r>
+        <w:rPr>
+          <w:rFonts w:eastAsiaTheme="minorHAnsi"/>
+          <w:sz w:val="22"/>
+          <w:szCs w:val="22"/>
+        </w:rPr>
+        <w:t>CRCH(NCOL,</w:t>
       </w:r>
       <w:r>
         <w:rPr>
@@ -32382,7 +31454,16 @@
           <w:sz w:val="22"/>
           <w:szCs w:val="22"/>
         </w:rPr>
-        <w:t>CRCH is the concentration of recharge flux for a particular species. If the recharge flux is positive, it acts as a source whose concentration can be specified as desired. If the recharge flux is negative, it acts as a sink (discharge) whose concentration is always set equal to the concentration of groundwater at the cell where discharge occurs. Note that the location and flow rate of recharge/discharge are obtained from the flow model directly through the unformatted flow-transport link file.</w:t>
+        <w:t xml:space="preserve">CRCH is the concentration of recharge flux for a particular species. If the recharge flux is positive, it acts as a source whose concentration can be </w:t>
+      </w:r>
+      <w:r>
+        <w:rPr>
+          <w:rFonts w:eastAsiaTheme="minorHAnsi"/>
+          <w:sz w:val="22"/>
+          <w:szCs w:val="22"/>
+        </w:rPr>
+        <w:lastRenderedPageBreak/>
+        <w:t>specified as desired. If the recharge flux is negative, it acts as a sink (discharge) whose concentration is always set equal to the concentration of groundwater at the cell where discharge occurs. Note that the location and flow rate of recharge/discharge are obtained from the flow model directly through the unformatted flow-transport link file.</w:t>
       </w:r>
     </w:p>
     <w:p>
@@ -32424,25 +31505,7 @@
           <w:sz w:val="22"/>
           <w:szCs w:val="22"/>
         </w:rPr>
-        <w:t xml:space="preserve">evapotranspiration (EVT) or segmented evapotranspiration (ETS) package is used in the flow simulation.  However, items 5 and 6 are not entered when using MODFLOW 6-generated flow fields, even if the EVT package is active.  In this case, the user must enter EVT concentrations in the NSS list (item </w:t>
-      </w:r>
-      <w:proofErr w:type="gramStart"/>
-      <w:r>
-        <w:rPr>
-          <w:rFonts w:eastAsiaTheme="minorHAnsi"/>
-          <w:sz w:val="22"/>
-          <w:szCs w:val="22"/>
-        </w:rPr>
-        <w:t>12 )</w:t>
-      </w:r>
-      <w:proofErr w:type="gramEnd"/>
-      <w:r>
-        <w:rPr>
-          <w:rFonts w:eastAsiaTheme="minorHAnsi"/>
-          <w:sz w:val="22"/>
-          <w:szCs w:val="22"/>
-        </w:rPr>
-        <w:t>]</w:t>
+        <w:t>evapotranspiration (EVT) or segmented evapotranspiration (ETS) package is used in the flow simulation.  However, items 5 and 6 are not entered when using MODFLOW 6-generated flow fields, even if the EVT package is active.  In this case, the user must enter EVT concentrations in the NSS list (item 12 )]</w:t>
       </w:r>
     </w:p>
     <w:p>
@@ -32558,7 +31621,6 @@
           <w:sz w:val="22"/>
           <w:szCs w:val="22"/>
         </w:rPr>
-        <w:lastRenderedPageBreak/>
         <w:t>INCEVT is a flag indicating whether an array containing the concentration of evapotranspiration flux for each species will be read for the current stress period.</w:t>
       </w:r>
     </w:p>
@@ -32705,25 +31767,7 @@
           <w:sz w:val="22"/>
           <w:szCs w:val="22"/>
         </w:rPr>
-        <w:t>CEVT(</w:t>
-      </w:r>
-      <w:proofErr w:type="gramStart"/>
-      <w:r>
-        <w:rPr>
-          <w:rFonts w:eastAsiaTheme="minorHAnsi"/>
-          <w:sz w:val="22"/>
-          <w:szCs w:val="22"/>
-        </w:rPr>
-        <w:t>NCOL,NROW</w:t>
-      </w:r>
-      <w:proofErr w:type="gramEnd"/>
-      <w:r>
-        <w:rPr>
-          <w:rFonts w:eastAsiaTheme="minorHAnsi"/>
-          <w:sz w:val="22"/>
-          <w:szCs w:val="22"/>
-        </w:rPr>
-        <w:t>)</w:t>
+        <w:t>CEVT(NCOL,NROW)</w:t>
       </w:r>
     </w:p>
     <w:p>
@@ -33121,6 +32165,7 @@
           <w:sz w:val="22"/>
           <w:szCs w:val="22"/>
         </w:rPr>
+        <w:lastRenderedPageBreak/>
         <w:t>8</w:t>
       </w:r>
       <w:r>
@@ -33159,25 +32204,7 @@
           <w:sz w:val="22"/>
           <w:szCs w:val="22"/>
         </w:rPr>
-        <w:t>(</w:t>
-      </w:r>
-      <w:proofErr w:type="gramStart"/>
-      <w:r>
-        <w:rPr>
-          <w:rFonts w:eastAsiaTheme="minorHAnsi"/>
-          <w:sz w:val="22"/>
-          <w:szCs w:val="22"/>
-        </w:rPr>
-        <w:t>NCOL,NROW</w:t>
-      </w:r>
-      <w:proofErr w:type="gramEnd"/>
-      <w:r>
-        <w:rPr>
-          <w:rFonts w:eastAsiaTheme="minorHAnsi"/>
-          <w:sz w:val="22"/>
-          <w:szCs w:val="22"/>
-        </w:rPr>
-        <w:t>)</w:t>
+        <w:t>(NCOL,NROW)</w:t>
       </w:r>
     </w:p>
     <w:p>
@@ -33438,7 +32465,6 @@
           <w:sz w:val="22"/>
           <w:szCs w:val="22"/>
         </w:rPr>
-        <w:lastRenderedPageBreak/>
         <w:t xml:space="preserve">If </w:t>
       </w:r>
       <w:r>
@@ -34133,6 +33159,7 @@
           <w:sz w:val="22"/>
           <w:szCs w:val="22"/>
         </w:rPr>
+        <w:lastRenderedPageBreak/>
         <w:t>KSS, ISS, JSS are the cell indices (layer, row, column) of the point source for which a concentration needs to be specified for each species.</w:t>
       </w:r>
     </w:p>
@@ -34326,15 +33353,7 @@
           <w:sz w:val="22"/>
           <w:szCs w:val="22"/>
         </w:rPr>
-        <w:t xml:space="preserve">and the same lake </w:t>
-      </w:r>
-      <w:r>
-        <w:rPr>
-          <w:sz w:val="22"/>
-          <w:szCs w:val="22"/>
-        </w:rPr>
-        <w:lastRenderedPageBreak/>
-        <w:t xml:space="preserve">concentration is </w:t>
+        <w:t xml:space="preserve">and the same lake concentration is </w:t>
       </w:r>
       <w:r>
         <w:rPr>
@@ -34672,23 +33691,13 @@
           <w:szCs w:val="22"/>
         </w:rPr>
       </w:pPr>
-      <w:proofErr w:type="gramStart"/>
-      <w:r>
-        <w:rPr>
-          <w:rFonts w:eastAsiaTheme="minorHAnsi"/>
-          <w:sz w:val="22"/>
-          <w:szCs w:val="22"/>
-        </w:rPr>
-        <w:t>ITYPE  =</w:t>
-      </w:r>
-      <w:proofErr w:type="gramEnd"/>
-      <w:r>
-        <w:rPr>
-          <w:rFonts w:eastAsiaTheme="minorHAnsi"/>
-          <w:sz w:val="22"/>
-          <w:szCs w:val="22"/>
-        </w:rPr>
-        <w:t xml:space="preserve"> 1, constant-head cell;</w:t>
+      <w:r>
+        <w:rPr>
+          <w:rFonts w:eastAsiaTheme="minorHAnsi"/>
+          <w:sz w:val="22"/>
+          <w:szCs w:val="22"/>
+        </w:rPr>
+        <w:t>ITYPE  = 1, constant-head cell;</w:t>
       </w:r>
     </w:p>
     <w:p>
@@ -34710,18 +33719,8 @@
           <w:sz w:val="22"/>
           <w:szCs w:val="22"/>
         </w:rPr>
-        <w:t xml:space="preserve">= 2, </w:t>
-      </w:r>
-      <w:proofErr w:type="gramStart"/>
-      <w:r>
-        <w:rPr>
-          <w:rFonts w:eastAsiaTheme="minorHAnsi"/>
-          <w:sz w:val="22"/>
-          <w:szCs w:val="22"/>
-        </w:rPr>
-        <w:t>well;</w:t>
-      </w:r>
-      <w:proofErr w:type="gramEnd"/>
+        <w:t>= 2, well;</w:t>
+      </w:r>
     </w:p>
     <w:p>
       <w:pPr>
@@ -34742,18 +33741,8 @@
           <w:sz w:val="22"/>
           <w:szCs w:val="22"/>
         </w:rPr>
-        <w:t>= 3, drain (note that in MODFLOW conventions, a drain is always a sink, thus, the concentration for drains cannot be specified if the flow solution is from MODFLOW</w:t>
-      </w:r>
-      <w:proofErr w:type="gramStart"/>
-      <w:r>
-        <w:rPr>
-          <w:rFonts w:eastAsiaTheme="minorHAnsi"/>
-          <w:sz w:val="22"/>
-          <w:szCs w:val="22"/>
-        </w:rPr>
-        <w:t>);</w:t>
-      </w:r>
-      <w:proofErr w:type="gramEnd"/>
+        <w:t>= 3, drain (note that in MODFLOW conventions, a drain is always a sink, thus, the concentration for drains cannot be specified if the flow solution is from MODFLOW);</w:t>
+      </w:r>
     </w:p>
     <w:p>
       <w:pPr>
@@ -34774,18 +33763,8 @@
           <w:sz w:val="22"/>
           <w:szCs w:val="22"/>
         </w:rPr>
-        <w:t xml:space="preserve">= 4, </w:t>
-      </w:r>
-      <w:proofErr w:type="gramStart"/>
-      <w:r>
-        <w:rPr>
-          <w:rFonts w:eastAsiaTheme="minorHAnsi"/>
-          <w:sz w:val="22"/>
-          <w:szCs w:val="22"/>
-        </w:rPr>
-        <w:t>river;</w:t>
-      </w:r>
-      <w:proofErr w:type="gramEnd"/>
+        <w:t>= 4, river;</w:t>
+      </w:r>
     </w:p>
     <w:p>
       <w:pPr>
@@ -34806,18 +33785,8 @@
           <w:sz w:val="22"/>
           <w:szCs w:val="22"/>
         </w:rPr>
-        <w:t xml:space="preserve">= 5, general-head-dependent boundary </w:t>
-      </w:r>
-      <w:proofErr w:type="gramStart"/>
-      <w:r>
-        <w:rPr>
-          <w:rFonts w:eastAsiaTheme="minorHAnsi"/>
-          <w:sz w:val="22"/>
-          <w:szCs w:val="22"/>
-        </w:rPr>
-        <w:t>cell;</w:t>
-      </w:r>
-      <w:proofErr w:type="gramEnd"/>
+        <w:t>= 5, general-head-dependent boundary cell;</w:t>
+      </w:r>
     </w:p>
     <w:p>
       <w:pPr>
@@ -34882,18 +33851,8 @@
           <w:sz w:val="22"/>
           <w:szCs w:val="22"/>
         </w:rPr>
-        <w:t xml:space="preserve">= 15, mass-loading </w:t>
-      </w:r>
-      <w:proofErr w:type="gramStart"/>
-      <w:r>
-        <w:rPr>
-          <w:rFonts w:eastAsiaTheme="minorHAnsi"/>
-          <w:sz w:val="22"/>
-          <w:szCs w:val="22"/>
-        </w:rPr>
-        <w:t>source;</w:t>
-      </w:r>
-      <w:proofErr w:type="gramEnd"/>
+        <w:t>= 15, mass-loading source;</w:t>
+      </w:r>
     </w:p>
     <w:p>
       <w:pPr>
@@ -34914,25 +33873,7 @@
           <w:sz w:val="22"/>
           <w:szCs w:val="22"/>
         </w:rPr>
-        <w:t xml:space="preserve">= -1, </w:t>
-      </w:r>
-      <w:proofErr w:type="gramStart"/>
-      <w:r>
-        <w:rPr>
-          <w:rFonts w:eastAsiaTheme="minorHAnsi"/>
-          <w:sz w:val="22"/>
-          <w:szCs w:val="22"/>
-        </w:rPr>
-        <w:t>constant-concentration</w:t>
-      </w:r>
-      <w:proofErr w:type="gramEnd"/>
-      <w:r>
-        <w:rPr>
-          <w:rFonts w:eastAsiaTheme="minorHAnsi"/>
-          <w:sz w:val="22"/>
-          <w:szCs w:val="22"/>
-        </w:rPr>
-        <w:t xml:space="preserve"> cell</w:t>
+        <w:t>= -1, constant-concentration cell</w:t>
       </w:r>
       <w:r>
         <w:rPr>
@@ -34970,16 +33911,7 @@
           <w:sz w:val="22"/>
           <w:szCs w:val="22"/>
         </w:rPr>
-        <w:t>-flow routing (STR</w:t>
-      </w:r>
-      <w:proofErr w:type="gramStart"/>
-      <w:r>
-        <w:rPr>
-          <w:rFonts w:eastAsiaTheme="minorHAnsi"/>
-          <w:sz w:val="22"/>
-          <w:szCs w:val="22"/>
-        </w:rPr>
-        <w:t>)</w:t>
+        <w:t>-flow routing (STR)</w:t>
       </w:r>
       <w:r>
         <w:rPr>
@@ -34989,7 +33921,6 @@
         </w:rPr>
         <w:t>;</w:t>
       </w:r>
-      <w:proofErr w:type="gramEnd"/>
     </w:p>
     <w:p>
       <w:pPr>
@@ -35010,18 +33941,8 @@
           <w:sz w:val="22"/>
           <w:szCs w:val="22"/>
         </w:rPr>
-        <w:t xml:space="preserve">= 22, </w:t>
-      </w:r>
-      <w:proofErr w:type="gramStart"/>
-      <w:r>
-        <w:rPr>
-          <w:rFonts w:eastAsiaTheme="minorHAnsi"/>
-          <w:sz w:val="22"/>
-          <w:szCs w:val="22"/>
-        </w:rPr>
-        <w:t>reservoir;</w:t>
-      </w:r>
-      <w:proofErr w:type="gramEnd"/>
+        <w:t>= 22, reservoir;</w:t>
+      </w:r>
     </w:p>
     <w:p>
       <w:pPr>
@@ -35042,6 +33963,7 @@
           <w:sz w:val="22"/>
           <w:szCs w:val="22"/>
         </w:rPr>
+        <w:lastRenderedPageBreak/>
         <w:t xml:space="preserve">= </w:t>
       </w:r>
       <w:r>
@@ -35050,18 +33972,8 @@
           <w:sz w:val="22"/>
           <w:szCs w:val="22"/>
         </w:rPr>
-        <w:t xml:space="preserve">23, specified flow and head </w:t>
-      </w:r>
-      <w:proofErr w:type="gramStart"/>
-      <w:r>
-        <w:rPr>
-          <w:rFonts w:eastAsiaTheme="minorHAnsi"/>
-          <w:sz w:val="22"/>
-          <w:szCs w:val="22"/>
-        </w:rPr>
-        <w:t>boundary;</w:t>
-      </w:r>
-      <w:proofErr w:type="gramEnd"/>
+        <w:t>23, specified flow and head boundary;</w:t>
+      </w:r>
     </w:p>
     <w:p>
       <w:pPr>
@@ -35082,18 +33994,8 @@
           <w:sz w:val="22"/>
           <w:szCs w:val="22"/>
         </w:rPr>
-        <w:t xml:space="preserve">= 26, </w:t>
-      </w:r>
-      <w:proofErr w:type="gramStart"/>
-      <w:r>
-        <w:rPr>
-          <w:rFonts w:eastAsiaTheme="minorHAnsi"/>
-          <w:sz w:val="22"/>
-          <w:szCs w:val="22"/>
-        </w:rPr>
-        <w:t>lake;</w:t>
-      </w:r>
-      <w:proofErr w:type="gramEnd"/>
+        <w:t>= 26, lake;</w:t>
+      </w:r>
     </w:p>
     <w:p>
       <w:pPr>
@@ -35114,18 +34016,8 @@
           <w:sz w:val="22"/>
           <w:szCs w:val="22"/>
         </w:rPr>
-        <w:t xml:space="preserve">= 27, multi-node </w:t>
-      </w:r>
-      <w:proofErr w:type="gramStart"/>
-      <w:r>
-        <w:rPr>
-          <w:rFonts w:eastAsiaTheme="minorHAnsi"/>
-          <w:sz w:val="22"/>
-          <w:szCs w:val="22"/>
-        </w:rPr>
-        <w:t>well;</w:t>
-      </w:r>
-      <w:proofErr w:type="gramEnd"/>
+        <w:t>= 27, multi-node well;</w:t>
+      </w:r>
     </w:p>
     <w:p>
       <w:pPr>
@@ -35146,18 +34038,8 @@
           <w:sz w:val="22"/>
           <w:szCs w:val="22"/>
         </w:rPr>
-        <w:t xml:space="preserve">= 28, drain with return </w:t>
-      </w:r>
-      <w:proofErr w:type="gramStart"/>
-      <w:r>
-        <w:rPr>
-          <w:rFonts w:eastAsiaTheme="minorHAnsi"/>
-          <w:sz w:val="22"/>
-          <w:szCs w:val="22"/>
-        </w:rPr>
-        <w:t>flow;</w:t>
-      </w:r>
-      <w:proofErr w:type="gramEnd"/>
+        <w:t>= 28, drain with return flow;</w:t>
+      </w:r>
     </w:p>
     <w:p>
       <w:pPr>
@@ -35271,7 +34153,6 @@
         <w:rPr>
           <w:rFonts w:ascii="TimesNewRomanPSMT" w:eastAsiaTheme="minorHAnsi" w:hAnsi="TimesNewRomanPSMT" w:cs="TimesNewRomanPSMT"/>
         </w:rPr>
-        <w:lastRenderedPageBreak/>
         <w:t>S</w:t>
       </w:r>
       <w:r>
@@ -35343,7 +34224,7 @@
           <v:shape id="_x0000_i1028" type="#_x0000_t75" style="width:245.25pt;height:18.75pt" o:ole="">
             <v:imagedata r:id="rId14" o:title=""/>
           </v:shape>
-          <o:OLEObject Type="Embed" ProgID="Equation.3" ShapeID="_x0000_i1028" DrawAspect="Content" ObjectID="_1681880614" r:id="rId15"/>
+          <o:OLEObject Type="Embed" ProgID="Equation.3" ShapeID="_x0000_i1028" DrawAspect="Content" ObjectID="_1693375434" r:id="rId15"/>
         </w:object>
       </w:r>
     </w:p>
@@ -35621,6 +34502,7 @@
         <w:pStyle w:val="Heading2"/>
       </w:pPr>
       <w:r>
+        <w:lastRenderedPageBreak/>
         <w:t>TOB Package</w:t>
       </w:r>
     </w:p>
@@ -35794,45 +34676,19 @@
           <w:szCs w:val="22"/>
         </w:rPr>
       </w:pPr>
-      <w:proofErr w:type="gramStart"/>
-      <w:r>
-        <w:rPr>
-          <w:sz w:val="22"/>
-          <w:szCs w:val="22"/>
-        </w:rPr>
-        <w:lastRenderedPageBreak/>
-        <w:t>HEADNG(</w:t>
-      </w:r>
-      <w:proofErr w:type="gramEnd"/>
-      <w:r>
-        <w:rPr>
-          <w:sz w:val="22"/>
-          <w:szCs w:val="22"/>
-        </w:rPr>
-        <w:t>1) is the first line of any title or he</w:t>
-      </w:r>
-      <w:r>
-        <w:rPr>
-          <w:sz w:val="22"/>
-          <w:szCs w:val="22"/>
-        </w:rPr>
-        <w:t xml:space="preserve">ading for the simulation run. This line can be repeated as many </w:t>
-      </w:r>
-      <w:proofErr w:type="gramStart"/>
-      <w:r>
-        <w:rPr>
-          <w:sz w:val="22"/>
-          <w:szCs w:val="22"/>
-        </w:rPr>
-        <w:t>time</w:t>
-      </w:r>
-      <w:proofErr w:type="gramEnd"/>
-      <w:r>
-        <w:rPr>
-          <w:sz w:val="22"/>
-          <w:szCs w:val="22"/>
-        </w:rPr>
-        <w:t xml:space="preserve"> as desired</w:t>
+      <w:r>
+        <w:rPr>
+          <w:sz w:val="22"/>
+          <w:szCs w:val="22"/>
+        </w:rPr>
+        <w:t>HEADNG(1) is the first line of any title or he</w:t>
+      </w:r>
+      <w:r>
+        <w:rPr>
+          <w:sz w:val="22"/>
+          <w:szCs w:val="22"/>
+        </w:rPr>
+        <w:t>ading for the simulation run. This line can be repeated as many time as desired</w:t>
       </w:r>
       <w:r>
         <w:rPr>
@@ -36339,43 +35195,7 @@
           <w:sz w:val="22"/>
           <w:szCs w:val="22"/>
         </w:rPr>
-        <w:t>is an integer flag indicating whether the calculated concentrations at the observation locations should be obtained and saved to the output file [OUTNAM</w:t>
-      </w:r>
-      <w:proofErr w:type="gramStart"/>
-      <w:r>
-        <w:rPr>
-          <w:rFonts w:eastAsiaTheme="minorHAnsi"/>
-          <w:sz w:val="22"/>
-          <w:szCs w:val="22"/>
-        </w:rPr>
-        <w:t>].OCN</w:t>
-      </w:r>
-      <w:proofErr w:type="gramEnd"/>
-      <w:r>
-        <w:rPr>
-          <w:rFonts w:eastAsiaTheme="minorHAnsi"/>
-          <w:sz w:val="22"/>
-          <w:szCs w:val="22"/>
-        </w:rPr>
-        <w:t>. It also serves as the unit number for the output file [OUTNAM</w:t>
-      </w:r>
-      <w:proofErr w:type="gramStart"/>
-      <w:r>
-        <w:rPr>
-          <w:rFonts w:eastAsiaTheme="minorHAnsi"/>
-          <w:sz w:val="22"/>
-          <w:szCs w:val="22"/>
-        </w:rPr>
-        <w:t>].OCN</w:t>
-      </w:r>
-      <w:proofErr w:type="gramEnd"/>
-      <w:r>
-        <w:rPr>
-          <w:rFonts w:eastAsiaTheme="minorHAnsi"/>
-          <w:sz w:val="22"/>
-          <w:szCs w:val="22"/>
-        </w:rPr>
-        <w:t>.</w:t>
+        <w:t>is an integer flag indicating whether the calculated concentrations at the observation locations should be obtained and saved to the output file [OUTNAM].OCN. It also serves as the unit number for the output file [OUTNAM].OCN.</w:t>
       </w:r>
     </w:p>
     <w:p>
@@ -36438,43 +35258,7 @@
           <w:sz w:val="22"/>
           <w:szCs w:val="22"/>
         </w:rPr>
-        <w:t xml:space="preserve"> objects should be obtained and saved to the output file [OUTNAME</w:t>
-      </w:r>
-      <w:proofErr w:type="gramStart"/>
-      <w:r>
-        <w:rPr>
-          <w:rFonts w:eastAsiaTheme="minorHAnsi"/>
-          <w:sz w:val="22"/>
-          <w:szCs w:val="22"/>
-        </w:rPr>
-        <w:t>].MFX</w:t>
-      </w:r>
-      <w:proofErr w:type="gramEnd"/>
-      <w:r>
-        <w:rPr>
-          <w:rFonts w:eastAsiaTheme="minorHAnsi"/>
-          <w:sz w:val="22"/>
-          <w:szCs w:val="22"/>
-        </w:rPr>
-        <w:t>. It also serves as the unit number for the output file [OUTNAM</w:t>
-      </w:r>
-      <w:proofErr w:type="gramStart"/>
-      <w:r>
-        <w:rPr>
-          <w:rFonts w:eastAsiaTheme="minorHAnsi"/>
-          <w:sz w:val="22"/>
-          <w:szCs w:val="22"/>
-        </w:rPr>
-        <w:t>].MFX</w:t>
-      </w:r>
-      <w:proofErr w:type="gramEnd"/>
-      <w:r>
-        <w:rPr>
-          <w:rFonts w:eastAsiaTheme="minorHAnsi"/>
-          <w:sz w:val="22"/>
-          <w:szCs w:val="22"/>
-        </w:rPr>
-        <w:t>.</w:t>
+        <w:t xml:space="preserve"> objects should be obtained and saved to the output file [OUTNAME].MFX. It also serves as the unit number for the output file [OUTNAM].MFX.</w:t>
       </w:r>
       <w:r>
         <w:rPr>
@@ -36560,6 +35344,7 @@
           <w:sz w:val="22"/>
           <w:szCs w:val="22"/>
         </w:rPr>
+        <w:lastRenderedPageBreak/>
         <w:br w:type="page"/>
       </w:r>
     </w:p>
@@ -36650,16 +35435,8 @@
               <w:rPr>
                 <w:rFonts w:ascii="Courier New" w:eastAsiaTheme="minorHAnsi" w:hAnsi="Courier New" w:cs="Courier New"/>
               </w:rPr>
-              <w:t>[OUTNAM</w:t>
+              <w:t>[OUTNAM].OCN</w:t>
             </w:r>
-            <w:proofErr w:type="gramStart"/>
-            <w:r>
-              <w:rPr>
-                <w:rFonts w:ascii="Courier New" w:eastAsiaTheme="minorHAnsi" w:hAnsi="Courier New" w:cs="Courier New"/>
-              </w:rPr>
-              <w:t>].OCN</w:t>
-            </w:r>
-            <w:proofErr w:type="gramEnd"/>
           </w:p>
         </w:tc>
         <w:tc>
@@ -36836,16 +35613,8 @@
               <w:rPr>
                 <w:rFonts w:ascii="Courier New" w:eastAsiaTheme="minorHAnsi" w:hAnsi="Courier New" w:cs="Courier New"/>
               </w:rPr>
-              <w:t>[OUTNAM</w:t>
+              <w:t>[OUTNAM].MFX</w:t>
             </w:r>
-            <w:proofErr w:type="gramStart"/>
-            <w:r>
-              <w:rPr>
-                <w:rFonts w:ascii="Courier New" w:eastAsiaTheme="minorHAnsi" w:hAnsi="Courier New" w:cs="Courier New"/>
-              </w:rPr>
-              <w:t>].MFX</w:t>
-            </w:r>
-            <w:proofErr w:type="gramEnd"/>
           </w:p>
         </w:tc>
         <w:tc>
@@ -37474,25 +36243,7 @@
           <w:sz w:val="22"/>
           <w:szCs w:val="22"/>
         </w:rPr>
-        <w:t xml:space="preserve">is the number of concentration observations. Observations made at the same </w:t>
-      </w:r>
-      <w:proofErr w:type="gramStart"/>
-      <w:r>
-        <w:rPr>
-          <w:rFonts w:eastAsiaTheme="minorHAnsi"/>
-          <w:sz w:val="22"/>
-          <w:szCs w:val="22"/>
-        </w:rPr>
-        <w:t>location</w:t>
-      </w:r>
-      <w:proofErr w:type="gramEnd"/>
-      <w:r>
-        <w:rPr>
-          <w:rFonts w:eastAsiaTheme="minorHAnsi"/>
-          <w:sz w:val="22"/>
-          <w:szCs w:val="22"/>
-        </w:rPr>
-        <w:t xml:space="preserve"> but different times are considered multiple observations</w:t>
+        <w:t>is the number of concentration observations. Observations made at the same location but different times are considered multiple observations</w:t>
       </w:r>
       <w:r>
         <w:rPr>
@@ -37651,16 +36402,8 @@
         <w:rPr>
           <w:rFonts w:ascii="Courier New" w:eastAsiaTheme="minorHAnsi" w:hAnsi="Courier New" w:cs="Courier New"/>
         </w:rPr>
-        <w:t>[OUTNAM</w:t>
-      </w:r>
-      <w:proofErr w:type="gramStart"/>
-      <w:r>
-        <w:rPr>
-          <w:rFonts w:ascii="Courier New" w:eastAsiaTheme="minorHAnsi" w:hAnsi="Courier New" w:cs="Courier New"/>
-        </w:rPr>
-        <w:t>].OCN</w:t>
-      </w:r>
-      <w:proofErr w:type="gramEnd"/>
+        <w:t>[OUTNAM].OCN</w:t>
+      </w:r>
     </w:p>
     <w:p>
       <w:pPr>
@@ -37699,7 +36442,6 @@
         </w:rPr>
         <w:t xml:space="preserve">concentrations and residual errors between the calculated and observed values are saved to the output </w:t>
       </w:r>
-      <w:proofErr w:type="gramStart"/>
       <w:r>
         <w:rPr>
           <w:rFonts w:ascii="TimesNewRomanPSMT" w:eastAsiaTheme="minorHAnsi" w:hAnsi="TimesNewRomanPSMT" w:cs="TimesNewRomanPSMT"/>
@@ -37711,14 +36453,7 @@
         <w:rPr>
           <w:rFonts w:ascii="Courier New" w:eastAsiaTheme="minorHAnsi" w:hAnsi="Courier New" w:cs="Courier New"/>
         </w:rPr>
-        <w:t>[</w:t>
-      </w:r>
-      <w:proofErr w:type="gramEnd"/>
-      <w:r>
-        <w:rPr>
-          <w:rFonts w:ascii="Courier New" w:eastAsiaTheme="minorHAnsi" w:hAnsi="Courier New" w:cs="Courier New"/>
-        </w:rPr>
-        <w:t>OUTNAM].OCN</w:t>
+        <w:t>[OUTNAM].OCN</w:t>
       </w:r>
       <w:r>
         <w:rPr>
@@ -37797,18 +36532,8 @@
           <w:sz w:val="22"/>
           <w:szCs w:val="22"/>
         </w:rPr>
-        <w:t xml:space="preserve"> = 0, no conversion is done (residual error = calculated – observed</w:t>
-      </w:r>
-      <w:proofErr w:type="gramStart"/>
-      <w:r>
-        <w:rPr>
-          <w:rFonts w:eastAsiaTheme="minorHAnsi"/>
-          <w:sz w:val="22"/>
-          <w:szCs w:val="22"/>
-        </w:rPr>
-        <w:t>);</w:t>
-      </w:r>
-      <w:proofErr w:type="gramEnd"/>
+        <w:t xml:space="preserve"> = 0, no conversion is done (residual error = calculated – observed);</w:t>
+      </w:r>
     </w:p>
     <w:p>
       <w:pPr>
@@ -37840,16 +36565,7 @@
           <w:sz w:val="22"/>
           <w:szCs w:val="22"/>
         </w:rPr>
-        <w:t xml:space="preserve"> &gt; 0, convert the calculated and observed concentration values to the common logarithmic scale before computing the residual error and related statistics (residual error = log10Calculated ??log10Observed</w:t>
-      </w:r>
-      <w:proofErr w:type="gramStart"/>
-      <w:r>
-        <w:rPr>
-          <w:rFonts w:eastAsiaTheme="minorHAnsi"/>
-          <w:sz w:val="22"/>
-          <w:szCs w:val="22"/>
-        </w:rPr>
-        <w:t>).</w:t>
+        <w:t xml:space="preserve"> &gt; 0, convert the calculated and observed concentration values to the common logarithmic scale before computing the residual error and related statistics (residual error = log10Calculated ??log10Observed).</w:t>
       </w:r>
       <w:r>
         <w:rPr>
@@ -37859,7 +36575,6 @@
         </w:rPr>
         <w:t>.</w:t>
       </w:r>
-      <w:proofErr w:type="gramEnd"/>
     </w:p>
     <w:p>
       <w:pPr>
@@ -37936,18 +36651,8 @@
           <w:sz w:val="22"/>
           <w:szCs w:val="22"/>
         </w:rPr>
-        <w:t xml:space="preserve"> = 0, no interpolation is done (the calculated concentration value at the nearest nodal point is used for comparison with the observed value</w:t>
-      </w:r>
-      <w:proofErr w:type="gramStart"/>
-      <w:r>
-        <w:rPr>
-          <w:rFonts w:eastAsiaTheme="minorHAnsi"/>
-          <w:sz w:val="22"/>
-          <w:szCs w:val="22"/>
-        </w:rPr>
-        <w:t>);</w:t>
-      </w:r>
-      <w:proofErr w:type="gramEnd"/>
+        <w:t xml:space="preserve"> = 0, no interpolation is done (the calculated concentration value at the nearest nodal point is used for comparison with the observed value);</w:t>
+      </w:r>
     </w:p>
     <w:p>
       <w:pPr>
@@ -38892,25 +37597,7 @@
           <w:sz w:val="22"/>
           <w:szCs w:val="22"/>
         </w:rPr>
-        <w:t>is the user-specified weighting factor for computing the residual error at the current observation, i.e., residual error = (calculated-</w:t>
-      </w:r>
-      <w:proofErr w:type="gramStart"/>
-      <w:r>
-        <w:rPr>
-          <w:rFonts w:eastAsiaTheme="minorHAnsi"/>
-          <w:sz w:val="22"/>
-          <w:szCs w:val="22"/>
-        </w:rPr>
-        <w:t>observed)*</w:t>
-      </w:r>
-      <w:proofErr w:type="gramEnd"/>
-      <w:r>
-        <w:rPr>
-          <w:rFonts w:eastAsiaTheme="minorHAnsi"/>
-          <w:sz w:val="22"/>
-          <w:szCs w:val="22"/>
-        </w:rPr>
-        <w:t>weight. If [weight] is assigned a negative value, the observed concentration at the target observation point is not used and only the calculated concentration is saved.</w:t>
+        <w:t>is the user-specified weighting factor for computing the residual error at the current observation, i.e., residual error = (calculated-observed)*weight. If [weight] is assigned a negative value, the observed concentration at the target observation point is not used and only the calculated concentration is saved.</w:t>
       </w:r>
     </w:p>
     <w:p>
@@ -39030,7 +37717,7 @@
                                 <w:noProof/>
                               </w:rPr>
                             </w:pPr>
-                            <w:bookmarkStart w:id="14" w:name="_Ref476317952"/>
+                            <w:bookmarkStart w:id="39" w:name="_Ref476317952"/>
                             <w:r>
                               <w:t xml:space="preserve">Figure </w:t>
                             </w:r>
@@ -39064,7 +37751,7 @@
                               </w:rPr>
                               <w:fldChar w:fldCharType="end"/>
                             </w:r>
-                            <w:bookmarkEnd w:id="14"/>
+                            <w:bookmarkEnd w:id="39"/>
                             <w:r>
                               <w:t xml:space="preserve">.  </w:t>
                             </w:r>
@@ -39293,7 +37980,6 @@
         <w:tab/>
       </w:r>
       <w:proofErr w:type="spellStart"/>
-      <w:proofErr w:type="gramStart"/>
       <w:r>
         <w:rPr>
           <w:rFonts w:eastAsiaTheme="minorHAnsi"/>
@@ -39309,16 +37995,7 @@
           <w:sz w:val="22"/>
           <w:szCs w:val="22"/>
         </w:rPr>
-        <w:t>(</w:t>
-      </w:r>
-      <w:proofErr w:type="gramEnd"/>
-      <w:r>
-        <w:rPr>
-          <w:rFonts w:eastAsiaTheme="minorHAnsi"/>
-          <w:sz w:val="22"/>
-          <w:szCs w:val="22"/>
-        </w:rPr>
-        <w:t xml:space="preserve">1), </w:t>
+        <w:t xml:space="preserve">(1), </w:t>
       </w:r>
       <w:proofErr w:type="spellStart"/>
       <w:r>
@@ -40109,25 +38786,7 @@
           <w:sz w:val="22"/>
           <w:szCs w:val="22"/>
         </w:rPr>
-        <w:t xml:space="preserve"> = 0, calculated mass fluxes are saved to the output file [OUTNAM</w:t>
-      </w:r>
-      <w:proofErr w:type="gramStart"/>
-      <w:r>
-        <w:rPr>
-          <w:rFonts w:eastAsiaTheme="minorHAnsi"/>
-          <w:sz w:val="22"/>
-          <w:szCs w:val="22"/>
-        </w:rPr>
-        <w:t>].MFX</w:t>
-      </w:r>
-      <w:proofErr w:type="gramEnd"/>
-      <w:r>
-        <w:rPr>
-          <w:rFonts w:eastAsiaTheme="minorHAnsi"/>
-          <w:sz w:val="22"/>
-          <w:szCs w:val="22"/>
-        </w:rPr>
-        <w:t>;</w:t>
+        <w:t xml:space="preserve"> = 0, calculated mass fluxes are saved to the output file [OUTNAM].MFX;</w:t>
       </w:r>
     </w:p>
     <w:p>
@@ -40160,25 +38819,7 @@
           <w:sz w:val="22"/>
           <w:szCs w:val="22"/>
         </w:rPr>
-        <w:t xml:space="preserve"> &gt; 0, both calculated mass fluxes and residual errors between the calculated and observed values are saved to the output file [OUTNAM</w:t>
-      </w:r>
-      <w:proofErr w:type="gramStart"/>
-      <w:r>
-        <w:rPr>
-          <w:rFonts w:eastAsiaTheme="minorHAnsi"/>
-          <w:sz w:val="22"/>
-          <w:szCs w:val="22"/>
-        </w:rPr>
-        <w:t>].MFX</w:t>
-      </w:r>
-      <w:proofErr w:type="gramEnd"/>
-      <w:r>
-        <w:rPr>
-          <w:rFonts w:eastAsiaTheme="minorHAnsi"/>
-          <w:sz w:val="22"/>
-          <w:szCs w:val="22"/>
-        </w:rPr>
-        <w:t>. The statistics of the residual errors is also computed and saved.</w:t>
+        <w:t xml:space="preserve"> &gt; 0, both calculated mass fluxes and residual errors between the calculated and observed values are saved to the output file [OUTNAM].MFX. The statistics of the residual errors is also computed and saved.</w:t>
       </w:r>
     </w:p>
     <w:p>
@@ -42415,25 +41056,7 @@
           <w:sz w:val="22"/>
           <w:szCs w:val="22"/>
         </w:rPr>
-        <w:t>is the user-specified weighting factor for computing the residual error at the current mass-flux object, i.e., residual error = (calculated-</w:t>
-      </w:r>
-      <w:proofErr w:type="gramStart"/>
-      <w:r>
-        <w:rPr>
-          <w:rFonts w:eastAsiaTheme="minorHAnsi"/>
-          <w:sz w:val="22"/>
-          <w:szCs w:val="22"/>
-        </w:rPr>
-        <w:t>observed)*</w:t>
-      </w:r>
-      <w:proofErr w:type="gramEnd"/>
-      <w:r>
-        <w:rPr>
-          <w:rFonts w:eastAsiaTheme="minorHAnsi"/>
-          <w:sz w:val="22"/>
-          <w:szCs w:val="22"/>
-        </w:rPr>
-        <w:t>weight. If [</w:t>
+        <w:t>is the user-specified weighting factor for computing the residual error at the current mass-flux object, i.e., residual error = (calculated-observed)*weight. If [</w:t>
       </w:r>
       <w:proofErr w:type="spellStart"/>
       <w:r>
@@ -43152,25 +41775,7 @@
           <w:sz w:val="22"/>
           <w:szCs w:val="22"/>
         </w:rPr>
-        <w:t xml:space="preserve">a text file with the 3-letter extension </w:t>
-      </w:r>
-      <w:proofErr w:type="gramStart"/>
-      <w:r>
-        <w:rPr>
-          <w:rFonts w:eastAsiaTheme="minorHAnsi"/>
-          <w:sz w:val="22"/>
-          <w:szCs w:val="22"/>
-        </w:rPr>
-        <w:t>“.OCN</w:t>
-      </w:r>
-      <w:proofErr w:type="gramEnd"/>
-      <w:r>
-        <w:rPr>
-          <w:rFonts w:eastAsiaTheme="minorHAnsi"/>
-          <w:sz w:val="22"/>
-          <w:szCs w:val="22"/>
-        </w:rPr>
-        <w:t>” which contains the calculated concentrations, and if requested, the residuals between the calculated and 17 observed values, at the user-specified observation locations. This text file is generated only if the concentration observation flag [</w:t>
+        <w:t>a text file with the 3-letter extension “.OCN” which contains the calculated concentrations, and if requested, the residuals between the calculated and 17 observed values, at the user-specified observation locations. This text file is generated only if the concentration observation flag [</w:t>
       </w:r>
       <w:proofErr w:type="spellStart"/>
       <w:r>
@@ -43230,25 +41835,7 @@
           <w:sz w:val="22"/>
           <w:szCs w:val="22"/>
         </w:rPr>
-        <w:t xml:space="preserve">a text file with the 3-letter extension </w:t>
-      </w:r>
-      <w:proofErr w:type="gramStart"/>
-      <w:r>
-        <w:rPr>
-          <w:rFonts w:eastAsiaTheme="minorHAnsi"/>
-          <w:sz w:val="22"/>
-          <w:szCs w:val="22"/>
-        </w:rPr>
-        <w:t>“.MFX</w:t>
-      </w:r>
-      <w:proofErr w:type="gramEnd"/>
-      <w:r>
-        <w:rPr>
-          <w:rFonts w:eastAsiaTheme="minorHAnsi"/>
-          <w:sz w:val="22"/>
-          <w:szCs w:val="22"/>
-        </w:rPr>
-        <w:t xml:space="preserve">” which contains the calculated mass fluxes into or out of user-defined mass flux objects, and if requested, the residuals between the calculated and observed values. Each mass flux object is defined by a </w:t>
+        <w:t xml:space="preserve">a text file with the 3-letter extension “.MFX” which contains the calculated mass fluxes into or out of user-defined mass flux objects, and if requested, the residuals between the calculated and observed values. Each mass flux object is defined by a </w:t>
       </w:r>
       <w:r>
         <w:rPr>
@@ -43779,23 +42366,13 @@
         </w:rPr>
         <w:tab/>
       </w:r>
-      <w:proofErr w:type="gramStart"/>
-      <w:r>
-        <w:rPr>
-          <w:rFonts w:eastAsiaTheme="minorHAnsi"/>
-          <w:sz w:val="22"/>
-          <w:szCs w:val="22"/>
-        </w:rPr>
-        <w:t>HEADNG(</w:t>
-      </w:r>
-      <w:proofErr w:type="gramEnd"/>
-      <w:r>
-        <w:rPr>
-          <w:rFonts w:eastAsiaTheme="minorHAnsi"/>
-          <w:sz w:val="22"/>
-          <w:szCs w:val="22"/>
-        </w:rPr>
-        <w:t>1)</w:t>
+      <w:r>
+        <w:rPr>
+          <w:rFonts w:eastAsiaTheme="minorHAnsi"/>
+          <w:sz w:val="22"/>
+          <w:szCs w:val="22"/>
+        </w:rPr>
+        <w:t>HEADNG(1)</w:t>
       </w:r>
     </w:p>
     <w:p>
@@ -43850,44 +42427,19 @@
           <w:szCs w:val="22"/>
         </w:rPr>
       </w:pPr>
-      <w:proofErr w:type="gramStart"/>
-      <w:r>
-        <w:rPr>
-          <w:sz w:val="22"/>
-          <w:szCs w:val="22"/>
-        </w:rPr>
-        <w:t>HEADNG(</w:t>
-      </w:r>
-      <w:proofErr w:type="gramEnd"/>
-      <w:r>
-        <w:rPr>
-          <w:sz w:val="22"/>
-          <w:szCs w:val="22"/>
-        </w:rPr>
-        <w:t>1) is the first line of any title or he</w:t>
-      </w:r>
-      <w:r>
-        <w:rPr>
-          <w:sz w:val="22"/>
-          <w:szCs w:val="22"/>
-        </w:rPr>
-        <w:t xml:space="preserve">ading for the simulation run. This line can be repeated as many </w:t>
-      </w:r>
-      <w:proofErr w:type="gramStart"/>
-      <w:r>
-        <w:rPr>
-          <w:sz w:val="22"/>
-          <w:szCs w:val="22"/>
-        </w:rPr>
-        <w:t>time</w:t>
-      </w:r>
-      <w:proofErr w:type="gramEnd"/>
-      <w:r>
-        <w:rPr>
-          <w:sz w:val="22"/>
-          <w:szCs w:val="22"/>
-        </w:rPr>
-        <w:t xml:space="preserve"> as </w:t>
+      <w:r>
+        <w:rPr>
+          <w:sz w:val="22"/>
+          <w:szCs w:val="22"/>
+        </w:rPr>
+        <w:t>HEADNG(1) is the first line of any title or he</w:t>
+      </w:r>
+      <w:r>
+        <w:rPr>
+          <w:sz w:val="22"/>
+          <w:szCs w:val="22"/>
+        </w:rPr>
+        <w:t xml:space="preserve">ading for the simulation run. This line can be repeated as many time as </w:t>
       </w:r>
       <w:r>
         <w:rPr>
@@ -44077,25 +42629,7 @@
           <w:sz w:val="22"/>
           <w:szCs w:val="22"/>
         </w:rPr>
-        <w:t xml:space="preserve"> that indicates </w:t>
-      </w:r>
-      <w:proofErr w:type="gramStart"/>
-      <w:r>
-        <w:rPr>
-          <w:rFonts w:eastAsiaTheme="minorHAnsi"/>
-          <w:sz w:val="22"/>
-          <w:szCs w:val="22"/>
-        </w:rPr>
-        <w:t>whether or not</w:t>
-      </w:r>
-      <w:proofErr w:type="gramEnd"/>
-      <w:r>
-        <w:rPr>
-          <w:rFonts w:eastAsiaTheme="minorHAnsi"/>
-          <w:sz w:val="22"/>
-          <w:szCs w:val="22"/>
-        </w:rPr>
-        <w:t xml:space="preserve"> ET is being simulated in the UZF1 flow package.  If ET is not being simulated, IET informs the FMI package not to look for UZET and GWET arrays in the flow-transport link file.</w:t>
+        <w:t xml:space="preserve"> that indicates whether or not ET is being simulated in the UZF1 flow package.  If ET is not being simulated, IET informs the FMI package not to look for UZET and GWET arrays in the flow-transport link file.</w:t>
       </w:r>
     </w:p>
     <w:p>
@@ -44352,25 +42886,7 @@
           <w:sz w:val="22"/>
           <w:szCs w:val="22"/>
         </w:rPr>
-        <w:t xml:space="preserve"> </w:t>
-      </w:r>
-      <w:proofErr w:type="gramStart"/>
-      <w:r>
-        <w:rPr>
-          <w:rFonts w:eastAsiaTheme="minorHAnsi"/>
-          <w:sz w:val="22"/>
-          <w:szCs w:val="22"/>
-        </w:rPr>
-        <w:t>variably-saturated</w:t>
-      </w:r>
-      <w:proofErr w:type="gramEnd"/>
-      <w:r>
-        <w:rPr>
-          <w:rFonts w:eastAsiaTheme="minorHAnsi"/>
-          <w:sz w:val="22"/>
-          <w:szCs w:val="22"/>
-        </w:rPr>
-        <w:t xml:space="preserve"> transport will be simulated in.  </w:t>
+        <w:t xml:space="preserve"> variably-saturated transport will be simulated in.  </w:t>
       </w:r>
     </w:p>
     <w:p>
@@ -44408,25 +42924,7 @@
           <w:sz w:val="22"/>
           <w:szCs w:val="22"/>
         </w:rPr>
-        <w:t xml:space="preserve"> that </w:t>
-      </w:r>
-      <w:proofErr w:type="gramStart"/>
-      <w:r>
-        <w:rPr>
-          <w:rFonts w:eastAsiaTheme="minorHAnsi"/>
-          <w:sz w:val="22"/>
-          <w:szCs w:val="22"/>
-        </w:rPr>
-        <w:t>variably-saturated</w:t>
-      </w:r>
-      <w:proofErr w:type="gramEnd"/>
-      <w:r>
-        <w:rPr>
-          <w:rFonts w:eastAsiaTheme="minorHAnsi"/>
-          <w:sz w:val="22"/>
-          <w:szCs w:val="22"/>
-        </w:rPr>
-        <w:t xml:space="preserve"> transport will be simulated.  </w:t>
+        <w:t xml:space="preserve"> that variably-saturated transport will be simulated.  </w:t>
       </w:r>
     </w:p>
     <w:p>
@@ -44448,25 +42946,7 @@
           <w:sz w:val="22"/>
           <w:szCs w:val="22"/>
         </w:rPr>
-        <w:t xml:space="preserve">IUZFBND = 0 means </w:t>
-      </w:r>
-      <w:proofErr w:type="gramStart"/>
-      <w:r>
-        <w:rPr>
-          <w:rFonts w:eastAsiaTheme="minorHAnsi"/>
-          <w:sz w:val="22"/>
-          <w:szCs w:val="22"/>
-        </w:rPr>
-        <w:t>variably-saturated</w:t>
-      </w:r>
-      <w:proofErr w:type="gramEnd"/>
-      <w:r>
-        <w:rPr>
-          <w:rFonts w:eastAsiaTheme="minorHAnsi"/>
-          <w:sz w:val="22"/>
-          <w:szCs w:val="22"/>
-        </w:rPr>
-        <w:t xml:space="preserve"> transport will not </w:t>
+        <w:t xml:space="preserve">IUZFBND = 0 means variably-saturated transport will not </w:t>
       </w:r>
       <w:r>
         <w:rPr>
@@ -45402,25 +43882,7 @@
           <w:sz w:val="22"/>
           <w:szCs w:val="22"/>
         </w:rPr>
-        <w:t xml:space="preserve">.  As a default, this array is set equal to 0 and only overridden if the user specifies INCUZET &gt; 1.  If empirical evidence </w:t>
-      </w:r>
-      <w:proofErr w:type="gramStart"/>
-      <w:r>
-        <w:rPr>
-          <w:rFonts w:eastAsiaTheme="minorHAnsi"/>
-          <w:sz w:val="22"/>
-          <w:szCs w:val="22"/>
-        </w:rPr>
-        <w:t>suggest</w:t>
-      </w:r>
-      <w:proofErr w:type="gramEnd"/>
-      <w:r>
-        <w:rPr>
-          <w:rFonts w:eastAsiaTheme="minorHAnsi"/>
-          <w:sz w:val="22"/>
-          <w:szCs w:val="22"/>
-        </w:rPr>
-        <w:t xml:space="preserve"> volatilization of simulated constituents from the unsaturated zone, this may be one mechanism for simulating this process, though it would depend on the amount of simulated ET originating from the unsaturated zone.</w:t>
+        <w:t>.  As a default, this array is set equal to 0 and only overridden if the user specifies INCUZET &gt; 1.  If empirical evidence suggest volatilization of simulated constituents from the unsaturated zone, this may be one mechanism for simulating this process, though it would depend on the amount of simulated ET originating from the unsaturated zone.</w:t>
       </w:r>
     </w:p>
     <w:p>
@@ -45944,7 +44406,7 @@
           <w:szCs w:val="32"/>
         </w:rPr>
       </w:pPr>
-      <w:bookmarkStart w:id="16" w:name="_Toc321942239"/>
+      <w:bookmarkStart w:id="40" w:name="_Toc321942239"/>
       <w:r>
         <w:br w:type="page"/>
       </w:r>
@@ -45963,7 +44425,7 @@
         <w:lastRenderedPageBreak/>
         <w:t>Output</w:t>
       </w:r>
-      <w:bookmarkEnd w:id="16"/>
+      <w:bookmarkEnd w:id="40"/>
     </w:p>
     <w:p>
       <w:pPr>
@@ -46047,26 +44509,21 @@
       <w:pPr>
         <w:pStyle w:val="Heading2"/>
       </w:pPr>
-      <w:bookmarkStart w:id="17" w:name="_Toc321942240"/>
+      <w:bookmarkStart w:id="41" w:name="_Toc321942240"/>
       <w:r>
         <w:t>Output Files</w:t>
       </w:r>
-      <w:bookmarkEnd w:id="17"/>
-    </w:p>
-    <w:p>
-      <w:pPr>
-        <w:autoSpaceDE w:val="0"/>
-        <w:autoSpaceDN w:val="0"/>
-        <w:adjustRightInd w:val="0"/>
-        <w:spacing w:after="0" w:line="240" w:lineRule="auto"/>
-      </w:pPr>
-      <w:proofErr w:type="gramStart"/>
-      <w:r>
-        <w:t>A number of</w:t>
-      </w:r>
-      <w:proofErr w:type="gramEnd"/>
-      <w:r>
-        <w:t xml:space="preserve"> output files are generated based on various options introduced in </w:t>
+      <w:bookmarkEnd w:id="41"/>
+    </w:p>
+    <w:p>
+      <w:pPr>
+        <w:autoSpaceDE w:val="0"/>
+        <w:autoSpaceDN w:val="0"/>
+        <w:adjustRightInd w:val="0"/>
+        <w:spacing w:after="0" w:line="240" w:lineRule="auto"/>
+      </w:pPr>
+      <w:r>
+        <w:t xml:space="preserve">A number of output files are generated based on various options introduced in </w:t>
       </w:r>
       <w:r>
         <w:t>MT3D-USGS</w:t>
@@ -46261,15 +44718,7 @@
         <w:ind w:left="360"/>
       </w:pPr>
       <w:r>
-        <w:t>3I10,1</w:t>
-      </w:r>
-      <w:proofErr w:type="gramStart"/>
-      <w:r>
-        <w:t>X,G</w:t>
-      </w:r>
-      <w:proofErr w:type="gramEnd"/>
-      <w:r>
-        <w:t>14.7,6I10,3(1X,G14.7)</w:t>
+        <w:t>3I10,1X,G14.7,6I10,3(1X,G14.7)</w:t>
       </w:r>
     </w:p>
     <w:p>
@@ -46292,11 +44741,11 @@
       <w:pPr>
         <w:pStyle w:val="Heading2"/>
       </w:pPr>
-      <w:bookmarkStart w:id="18" w:name="_Toc321942241"/>
+      <w:bookmarkStart w:id="42" w:name="_Toc321942241"/>
       <w:r>
         <w:t>Budget Terms</w:t>
       </w:r>
-      <w:bookmarkEnd w:id="18"/>
+      <w:bookmarkEnd w:id="42"/>
     </w:p>
     <w:p>
       <w:pPr>
@@ -46571,15 +45020,7 @@
         <w:t>MT3DMS</w:t>
       </w:r>
       <w:r>
-        <w:t xml:space="preserve">. This </w:t>
-      </w:r>
-      <w:proofErr w:type="gramStart"/>
-      <w:r>
-        <w:t>term</w:t>
-      </w:r>
-      <w:proofErr w:type="gramEnd"/>
-      <w:r>
-        <w:t xml:space="preserve"> however, was added to the total IN and total OUT reported in the standard output file. </w:t>
+        <w:t xml:space="preserve">. This term however, was added to the total IN and total OUT reported in the standard output file. </w:t>
       </w:r>
       <w:r>
         <w:t xml:space="preserve">The term is reported as </w:t>
@@ -46591,19 +45032,11 @@
         <w:rPr>
           <w:u w:val="single"/>
         </w:rPr>
-        <w:t>MASS STOR (FLOW MODEL)</w:t>
-      </w:r>
-      <w:proofErr w:type="gramStart"/>
-      <w:r>
-        <w:rPr>
-          <w:u w:val="single"/>
-        </w:rPr>
-        <w:t xml:space="preserve">: </w:t>
+        <w:t xml:space="preserve">MASS STOR (FLOW MODEL): </w:t>
       </w:r>
       <w:r>
         <w:t>’</w:t>
       </w:r>
-      <w:proofErr w:type="gramEnd"/>
       <w:r>
         <w:t xml:space="preserve"> in the mass balance summary. </w:t>
       </w:r>
@@ -46724,15 +45157,7 @@
         <w:spacing w:after="0" w:line="240" w:lineRule="auto"/>
       </w:pPr>
       <w:r>
-        <w:t xml:space="preserve">If UZF is </w:t>
-      </w:r>
-      <w:proofErr w:type="gramStart"/>
-      <w:r>
-        <w:t>used</w:t>
-      </w:r>
-      <w:proofErr w:type="gramEnd"/>
-      <w:r>
-        <w:t xml:space="preserve"> then mass associated with infiltration or discharge is reported as ‘</w:t>
+        <w:t>If UZF is used then mass associated with infiltration or discharge is reported as ‘</w:t>
       </w:r>
       <w:r>
         <w:t>INFILTRATION/DISCHARGE</w:t>
@@ -46943,7 +45368,7 @@
 </file>
 
 <file path=word/endnotes.xml><?xml version="1.0" encoding="utf-8"?>
-<w:endnotes xmlns:wpc="http://schemas.microsoft.com/office/word/2010/wordprocessingCanvas" xmlns:cx="http://schemas.microsoft.com/office/drawing/2014/chartex" xmlns:cx1="http://schemas.microsoft.com/office/drawing/2015/9/8/chartex" xmlns:cx2="http://schemas.microsoft.com/office/drawing/2015/10/21/chartex" xmlns:cx3="http://schemas.microsoft.com/office/drawing/2016/5/9/chartex" xmlns:cx4="http://schemas.microsoft.com/office/drawing/2016/5/10/chartex" xmlns:cx5="http://schemas.microsoft.com/office/drawing/2016/5/11/chartex" xmlns:cx6="http://schemas.microsoft.com/office/drawing/2016/5/12/chartex" xmlns:cx7="http://schemas.microsoft.com/office/drawing/2016/5/13/chartex" xmlns:cx8="http://schemas.microsoft.com/office/drawing/2016/5/14/chartex" xmlns:mc="http://schemas.openxmlformats.org/markup-compatibility/2006" xmlns:aink="http://schemas.microsoft.com/office/drawing/2016/ink" xmlns:am3d="http://schemas.microsoft.com/office/drawing/2017/model3d" xmlns:o="urn:schemas-microsoft-com:office:office" xmlns:r="http://schemas.openxmlformats.org/officeDocument/2006/relationships" xmlns:m="http://schemas.openxmlformats.org/officeDocument/2006/math" xmlns:v="urn:schemas-microsoft-com:vml" xmlns:wp14="http://schemas.microsoft.com/office/word/2010/wordprocessingDrawing" xmlns:wp="http://schemas.openxmlformats.org/drawingml/2006/wordprocessingDrawing" xmlns:w10="urn:schemas-microsoft-com:office:word" xmlns:w="http://schemas.openxmlformats.org/wordprocessingml/2006/main" xmlns:w14="http://schemas.microsoft.com/office/word/2010/wordml" xmlns:w15="http://schemas.microsoft.com/office/word/2012/wordml" xmlns:w16cex="http://schemas.microsoft.com/office/word/2018/wordml/cex" xmlns:w16cid="http://schemas.microsoft.com/office/word/2016/wordml/cid" xmlns:w16="http://schemas.microsoft.com/office/word/2018/wordml" xmlns:w16se="http://schemas.microsoft.com/office/word/2015/wordml/symex" xmlns:wpg="http://schemas.microsoft.com/office/word/2010/wordprocessingGroup" xmlns:wpi="http://schemas.microsoft.com/office/word/2010/wordprocessingInk" xmlns:wne="http://schemas.microsoft.com/office/word/2006/wordml" xmlns:wps="http://schemas.microsoft.com/office/word/2010/wordprocessingShape" mc:Ignorable="w14 w15 w16se w16cid w16 w16cex wp14">
+<w:endnotes xmlns:wpc="http://schemas.microsoft.com/office/word/2010/wordprocessingCanvas" xmlns:cx="http://schemas.microsoft.com/office/drawing/2014/chartex" xmlns:cx1="http://schemas.microsoft.com/office/drawing/2015/9/8/chartex" xmlns:cx2="http://schemas.microsoft.com/office/drawing/2015/10/21/chartex" xmlns:cx3="http://schemas.microsoft.com/office/drawing/2016/5/9/chartex" xmlns:cx4="http://schemas.microsoft.com/office/drawing/2016/5/10/chartex" xmlns:cx5="http://schemas.microsoft.com/office/drawing/2016/5/11/chartex" xmlns:cx6="http://schemas.microsoft.com/office/drawing/2016/5/12/chartex" xmlns:cx7="http://schemas.microsoft.com/office/drawing/2016/5/13/chartex" xmlns:cx8="http://schemas.microsoft.com/office/drawing/2016/5/14/chartex" xmlns:mc="http://schemas.openxmlformats.org/markup-compatibility/2006" xmlns:aink="http://schemas.microsoft.com/office/drawing/2016/ink" xmlns:am3d="http://schemas.microsoft.com/office/drawing/2017/model3d" xmlns:o="urn:schemas-microsoft-com:office:office" xmlns:r="http://schemas.openxmlformats.org/officeDocument/2006/relationships" xmlns:m="http://schemas.openxmlformats.org/officeDocument/2006/math" xmlns:v="urn:schemas-microsoft-com:vml" xmlns:wp14="http://schemas.microsoft.com/office/word/2010/wordprocessingDrawing" xmlns:wp="http://schemas.openxmlformats.org/drawingml/2006/wordprocessingDrawing" xmlns:w10="urn:schemas-microsoft-com:office:word" xmlns:w="http://schemas.openxmlformats.org/wordprocessingml/2006/main" xmlns:w14="http://schemas.microsoft.com/office/word/2010/wordml" xmlns:w15="http://schemas.microsoft.com/office/word/2012/wordml" xmlns:w16cex="http://schemas.microsoft.com/office/word/2018/wordml/cex" xmlns:w16cid="http://schemas.microsoft.com/office/word/2016/wordml/cid" xmlns:w16="http://schemas.microsoft.com/office/word/2018/wordml" xmlns:w16sdtdh="http://schemas.microsoft.com/office/word/2020/wordml/sdtdatahash" xmlns:w16se="http://schemas.microsoft.com/office/word/2015/wordml/symex" xmlns:wpg="http://schemas.microsoft.com/office/word/2010/wordprocessingGroup" xmlns:wpi="http://schemas.microsoft.com/office/word/2010/wordprocessingInk" xmlns:wne="http://schemas.microsoft.com/office/word/2006/wordml" xmlns:wps="http://schemas.microsoft.com/office/word/2010/wordprocessingShape" mc:Ignorable="w14 w15 w16se w16cid w16 w16cex w16sdtdh wp14">
   <w:endnote w:type="separator" w:id="-1">
     <w:p>
       <w:pPr>
@@ -46968,7 +45393,7 @@
 </file>
 
 <file path=word/footer1.xml><?xml version="1.0" encoding="utf-8"?>
-<w:ftr xmlns:wpc="http://schemas.microsoft.com/office/word/2010/wordprocessingCanvas" xmlns:cx="http://schemas.microsoft.com/office/drawing/2014/chartex" xmlns:cx1="http://schemas.microsoft.com/office/drawing/2015/9/8/chartex" xmlns:cx2="http://schemas.microsoft.com/office/drawing/2015/10/21/chartex" xmlns:cx3="http://schemas.microsoft.com/office/drawing/2016/5/9/chartex" xmlns:cx4="http://schemas.microsoft.com/office/drawing/2016/5/10/chartex" xmlns:cx5="http://schemas.microsoft.com/office/drawing/2016/5/11/chartex" xmlns:cx6="http://schemas.microsoft.com/office/drawing/2016/5/12/chartex" xmlns:cx7="http://schemas.microsoft.com/office/drawing/2016/5/13/chartex" xmlns:cx8="http://schemas.microsoft.com/office/drawing/2016/5/14/chartex" xmlns:mc="http://schemas.openxmlformats.org/markup-compatibility/2006" xmlns:aink="http://schemas.microsoft.com/office/drawing/2016/ink" xmlns:am3d="http://schemas.microsoft.com/office/drawing/2017/model3d" xmlns:o="urn:schemas-microsoft-com:office:office" xmlns:r="http://schemas.openxmlformats.org/officeDocument/2006/relationships" xmlns:m="http://schemas.openxmlformats.org/officeDocument/2006/math" xmlns:v="urn:schemas-microsoft-com:vml" xmlns:wp14="http://schemas.microsoft.com/office/word/2010/wordprocessingDrawing" xmlns:wp="http://schemas.openxmlformats.org/drawingml/2006/wordprocessingDrawing" xmlns:w10="urn:schemas-microsoft-com:office:word" xmlns:w="http://schemas.openxmlformats.org/wordprocessingml/2006/main" xmlns:w14="http://schemas.microsoft.com/office/word/2010/wordml" xmlns:w15="http://schemas.microsoft.com/office/word/2012/wordml" xmlns:w16cex="http://schemas.microsoft.com/office/word/2018/wordml/cex" xmlns:w16cid="http://schemas.microsoft.com/office/word/2016/wordml/cid" xmlns:w16="http://schemas.microsoft.com/office/word/2018/wordml" xmlns:w16se="http://schemas.microsoft.com/office/word/2015/wordml/symex" xmlns:wpg="http://schemas.microsoft.com/office/word/2010/wordprocessingGroup" xmlns:wpi="http://schemas.microsoft.com/office/word/2010/wordprocessingInk" xmlns:wne="http://schemas.microsoft.com/office/word/2006/wordml" xmlns:wps="http://schemas.microsoft.com/office/word/2010/wordprocessingShape" mc:Ignorable="w14 w15 w16se w16cid w16 w16cex wp14">
+<w:ftr xmlns:wpc="http://schemas.microsoft.com/office/word/2010/wordprocessingCanvas" xmlns:cx="http://schemas.microsoft.com/office/drawing/2014/chartex" xmlns:cx1="http://schemas.microsoft.com/office/drawing/2015/9/8/chartex" xmlns:cx2="http://schemas.microsoft.com/office/drawing/2015/10/21/chartex" xmlns:cx3="http://schemas.microsoft.com/office/drawing/2016/5/9/chartex" xmlns:cx4="http://schemas.microsoft.com/office/drawing/2016/5/10/chartex" xmlns:cx5="http://schemas.microsoft.com/office/drawing/2016/5/11/chartex" xmlns:cx6="http://schemas.microsoft.com/office/drawing/2016/5/12/chartex" xmlns:cx7="http://schemas.microsoft.com/office/drawing/2016/5/13/chartex" xmlns:cx8="http://schemas.microsoft.com/office/drawing/2016/5/14/chartex" xmlns:mc="http://schemas.openxmlformats.org/markup-compatibility/2006" xmlns:aink="http://schemas.microsoft.com/office/drawing/2016/ink" xmlns:am3d="http://schemas.microsoft.com/office/drawing/2017/model3d" xmlns:o="urn:schemas-microsoft-com:office:office" xmlns:r="http://schemas.openxmlformats.org/officeDocument/2006/relationships" xmlns:m="http://schemas.openxmlformats.org/officeDocument/2006/math" xmlns:v="urn:schemas-microsoft-com:vml" xmlns:wp14="http://schemas.microsoft.com/office/word/2010/wordprocessingDrawing" xmlns:wp="http://schemas.openxmlformats.org/drawingml/2006/wordprocessingDrawing" xmlns:w10="urn:schemas-microsoft-com:office:word" xmlns:w="http://schemas.openxmlformats.org/wordprocessingml/2006/main" xmlns:w14="http://schemas.microsoft.com/office/word/2010/wordml" xmlns:w15="http://schemas.microsoft.com/office/word/2012/wordml" xmlns:w16cex="http://schemas.microsoft.com/office/word/2018/wordml/cex" xmlns:w16cid="http://schemas.microsoft.com/office/word/2016/wordml/cid" xmlns:w16="http://schemas.microsoft.com/office/word/2018/wordml" xmlns:w16sdtdh="http://schemas.microsoft.com/office/word/2020/wordml/sdtdatahash" xmlns:w16se="http://schemas.microsoft.com/office/word/2015/wordml/symex" xmlns:wpg="http://schemas.microsoft.com/office/word/2010/wordprocessingGroup" xmlns:wpi="http://schemas.microsoft.com/office/word/2010/wordprocessingInk" xmlns:wne="http://schemas.microsoft.com/office/word/2006/wordml" xmlns:wps="http://schemas.microsoft.com/office/word/2010/wordprocessingShape" mc:Ignorable="w14 w15 w16se w16cid w16 w16cex w16sdtdh wp14">
   <w:sdt>
     <w:sdtPr>
       <w:id w:val="82319643"/>
@@ -46977,6 +45402,7 @@
         <w:docPartUnique/>
       </w:docPartObj>
     </w:sdtPr>
+    <w:sdtEndPr/>
     <w:sdtContent>
       <w:p>
         <w:pPr>
@@ -47016,7 +45442,7 @@
 </file>
 
 <file path=word/footnotes.xml><?xml version="1.0" encoding="utf-8"?>
-<w:footnotes xmlns:wpc="http://schemas.microsoft.com/office/word/2010/wordprocessingCanvas" xmlns:cx="http://schemas.microsoft.com/office/drawing/2014/chartex" xmlns:cx1="http://schemas.microsoft.com/office/drawing/2015/9/8/chartex" xmlns:cx2="http://schemas.microsoft.com/office/drawing/2015/10/21/chartex" xmlns:cx3="http://schemas.microsoft.com/office/drawing/2016/5/9/chartex" xmlns:cx4="http://schemas.microsoft.com/office/drawing/2016/5/10/chartex" xmlns:cx5="http://schemas.microsoft.com/office/drawing/2016/5/11/chartex" xmlns:cx6="http://schemas.microsoft.com/office/drawing/2016/5/12/chartex" xmlns:cx7="http://schemas.microsoft.com/office/drawing/2016/5/13/chartex" xmlns:cx8="http://schemas.microsoft.com/office/drawing/2016/5/14/chartex" xmlns:mc="http://schemas.openxmlformats.org/markup-compatibility/2006" xmlns:aink="http://schemas.microsoft.com/office/drawing/2016/ink" xmlns:am3d="http://schemas.microsoft.com/office/drawing/2017/model3d" xmlns:o="urn:schemas-microsoft-com:office:office" xmlns:r="http://schemas.openxmlformats.org/officeDocument/2006/relationships" xmlns:m="http://schemas.openxmlformats.org/officeDocument/2006/math" xmlns:v="urn:schemas-microsoft-com:vml" xmlns:wp14="http://schemas.microsoft.com/office/word/2010/wordprocessingDrawing" xmlns:wp="http://schemas.openxmlformats.org/drawingml/2006/wordprocessingDrawing" xmlns:w10="urn:schemas-microsoft-com:office:word" xmlns:w="http://schemas.openxmlformats.org/wordprocessingml/2006/main" xmlns:w14="http://schemas.microsoft.com/office/word/2010/wordml" xmlns:w15="http://schemas.microsoft.com/office/word/2012/wordml" xmlns:w16cex="http://schemas.microsoft.com/office/word/2018/wordml/cex" xmlns:w16cid="http://schemas.microsoft.com/office/word/2016/wordml/cid" xmlns:w16="http://schemas.microsoft.com/office/word/2018/wordml" xmlns:w16se="http://schemas.microsoft.com/office/word/2015/wordml/symex" xmlns:wpg="http://schemas.microsoft.com/office/word/2010/wordprocessingGroup" xmlns:wpi="http://schemas.microsoft.com/office/word/2010/wordprocessingInk" xmlns:wne="http://schemas.microsoft.com/office/word/2006/wordml" xmlns:wps="http://schemas.microsoft.com/office/word/2010/wordprocessingShape" mc:Ignorable="w14 w15 w16se w16cid w16 w16cex wp14">
+<w:footnotes xmlns:wpc="http://schemas.microsoft.com/office/word/2010/wordprocessingCanvas" xmlns:cx="http://schemas.microsoft.com/office/drawing/2014/chartex" xmlns:cx1="http://schemas.microsoft.com/office/drawing/2015/9/8/chartex" xmlns:cx2="http://schemas.microsoft.com/office/drawing/2015/10/21/chartex" xmlns:cx3="http://schemas.microsoft.com/office/drawing/2016/5/9/chartex" xmlns:cx4="http://schemas.microsoft.com/office/drawing/2016/5/10/chartex" xmlns:cx5="http://schemas.microsoft.com/office/drawing/2016/5/11/chartex" xmlns:cx6="http://schemas.microsoft.com/office/drawing/2016/5/12/chartex" xmlns:cx7="http://schemas.microsoft.com/office/drawing/2016/5/13/chartex" xmlns:cx8="http://schemas.microsoft.com/office/drawing/2016/5/14/chartex" xmlns:mc="http://schemas.openxmlformats.org/markup-compatibility/2006" xmlns:aink="http://schemas.microsoft.com/office/drawing/2016/ink" xmlns:am3d="http://schemas.microsoft.com/office/drawing/2017/model3d" xmlns:o="urn:schemas-microsoft-com:office:office" xmlns:r="http://schemas.openxmlformats.org/officeDocument/2006/relationships" xmlns:m="http://schemas.openxmlformats.org/officeDocument/2006/math" xmlns:v="urn:schemas-microsoft-com:vml" xmlns:wp14="http://schemas.microsoft.com/office/word/2010/wordprocessingDrawing" xmlns:wp="http://schemas.openxmlformats.org/drawingml/2006/wordprocessingDrawing" xmlns:w10="urn:schemas-microsoft-com:office:word" xmlns:w="http://schemas.openxmlformats.org/wordprocessingml/2006/main" xmlns:w14="http://schemas.microsoft.com/office/word/2010/wordml" xmlns:w15="http://schemas.microsoft.com/office/word/2012/wordml" xmlns:w16cex="http://schemas.microsoft.com/office/word/2018/wordml/cex" xmlns:w16cid="http://schemas.microsoft.com/office/word/2016/wordml/cid" xmlns:w16="http://schemas.microsoft.com/office/word/2018/wordml" xmlns:w16sdtdh="http://schemas.microsoft.com/office/word/2020/wordml/sdtdatahash" xmlns:w16se="http://schemas.microsoft.com/office/word/2015/wordml/symex" xmlns:wpg="http://schemas.microsoft.com/office/word/2010/wordprocessingGroup" xmlns:wpi="http://schemas.microsoft.com/office/word/2010/wordprocessingInk" xmlns:wne="http://schemas.microsoft.com/office/word/2006/wordml" xmlns:wps="http://schemas.microsoft.com/office/word/2010/wordprocessingShape" mc:Ignorable="w14 w15 w16se w16cid w16 w16cex w16sdtdh wp14">
   <w:footnote w:type="separator" w:id="-1">
     <w:p>
       <w:pPr>
@@ -47041,7 +45467,7 @@
 </file>
 
 <file path=word/numbering.xml><?xml version="1.0" encoding="utf-8"?>
-<w:numbering xmlns:wpc="http://schemas.microsoft.com/office/word/2010/wordprocessingCanvas" xmlns:cx="http://schemas.microsoft.com/office/drawing/2014/chartex" xmlns:cx1="http://schemas.microsoft.com/office/drawing/2015/9/8/chartex" xmlns:cx2="http://schemas.microsoft.com/office/drawing/2015/10/21/chartex" xmlns:cx3="http://schemas.microsoft.com/office/drawing/2016/5/9/chartex" xmlns:cx4="http://schemas.microsoft.com/office/drawing/2016/5/10/chartex" xmlns:cx5="http://schemas.microsoft.com/office/drawing/2016/5/11/chartex" xmlns:cx6="http://schemas.microsoft.com/office/drawing/2016/5/12/chartex" xmlns:cx7="http://schemas.microsoft.com/office/drawing/2016/5/13/chartex" xmlns:cx8="http://schemas.microsoft.com/office/drawing/2016/5/14/chartex" xmlns:mc="http://schemas.openxmlformats.org/markup-compatibility/2006" xmlns:aink="http://schemas.microsoft.com/office/drawing/2016/ink" xmlns:am3d="http://schemas.microsoft.com/office/drawing/2017/model3d" xmlns:o="urn:schemas-microsoft-com:office:office" xmlns:r="http://schemas.openxmlformats.org/officeDocument/2006/relationships" xmlns:m="http://schemas.openxmlformats.org/officeDocument/2006/math" xmlns:v="urn:schemas-microsoft-com:vml" xmlns:wp14="http://schemas.microsoft.com/office/word/2010/wordprocessingDrawing" xmlns:wp="http://schemas.openxmlformats.org/drawingml/2006/wordprocessingDrawing" xmlns:w10="urn:schemas-microsoft-com:office:word" xmlns:w="http://schemas.openxmlformats.org/wordprocessingml/2006/main" xmlns:w14="http://schemas.microsoft.com/office/word/2010/wordml" xmlns:w15="http://schemas.microsoft.com/office/word/2012/wordml" xmlns:w16cex="http://schemas.microsoft.com/office/word/2018/wordml/cex" xmlns:w16cid="http://schemas.microsoft.com/office/word/2016/wordml/cid" xmlns:w16="http://schemas.microsoft.com/office/word/2018/wordml" xmlns:w16se="http://schemas.microsoft.com/office/word/2015/wordml/symex" xmlns:wpg="http://schemas.microsoft.com/office/word/2010/wordprocessingGroup" xmlns:wpi="http://schemas.microsoft.com/office/word/2010/wordprocessingInk" xmlns:wne="http://schemas.microsoft.com/office/word/2006/wordml" xmlns:wps="http://schemas.microsoft.com/office/word/2010/wordprocessingShape" mc:Ignorable="w14 w15 w16se w16cid w16 w16cex wp14">
+<w:numbering xmlns:wpc="http://schemas.microsoft.com/office/word/2010/wordprocessingCanvas" xmlns:cx="http://schemas.microsoft.com/office/drawing/2014/chartex" xmlns:cx1="http://schemas.microsoft.com/office/drawing/2015/9/8/chartex" xmlns:cx2="http://schemas.microsoft.com/office/drawing/2015/10/21/chartex" xmlns:cx3="http://schemas.microsoft.com/office/drawing/2016/5/9/chartex" xmlns:cx4="http://schemas.microsoft.com/office/drawing/2016/5/10/chartex" xmlns:cx5="http://schemas.microsoft.com/office/drawing/2016/5/11/chartex" xmlns:cx6="http://schemas.microsoft.com/office/drawing/2016/5/12/chartex" xmlns:cx7="http://schemas.microsoft.com/office/drawing/2016/5/13/chartex" xmlns:cx8="http://schemas.microsoft.com/office/drawing/2016/5/14/chartex" xmlns:mc="http://schemas.openxmlformats.org/markup-compatibility/2006" xmlns:aink="http://schemas.microsoft.com/office/drawing/2016/ink" xmlns:am3d="http://schemas.microsoft.com/office/drawing/2017/model3d" xmlns:o="urn:schemas-microsoft-com:office:office" xmlns:r="http://schemas.openxmlformats.org/officeDocument/2006/relationships" xmlns:m="http://schemas.openxmlformats.org/officeDocument/2006/math" xmlns:v="urn:schemas-microsoft-com:vml" xmlns:wp14="http://schemas.microsoft.com/office/word/2010/wordprocessingDrawing" xmlns:wp="http://schemas.openxmlformats.org/drawingml/2006/wordprocessingDrawing" xmlns:w10="urn:schemas-microsoft-com:office:word" xmlns:w="http://schemas.openxmlformats.org/wordprocessingml/2006/main" xmlns:w14="http://schemas.microsoft.com/office/word/2010/wordml" xmlns:w15="http://schemas.microsoft.com/office/word/2012/wordml" xmlns:w16cex="http://schemas.microsoft.com/office/word/2018/wordml/cex" xmlns:w16cid="http://schemas.microsoft.com/office/word/2016/wordml/cid" xmlns:w16="http://schemas.microsoft.com/office/word/2018/wordml" xmlns:w16sdtdh="http://schemas.microsoft.com/office/word/2020/wordml/sdtdatahash" xmlns:w16se="http://schemas.microsoft.com/office/word/2015/wordml/symex" xmlns:wpg="http://schemas.microsoft.com/office/word/2010/wordprocessingGroup" xmlns:wpi="http://schemas.microsoft.com/office/word/2010/wordprocessingInk" xmlns:wne="http://schemas.microsoft.com/office/word/2006/wordml" xmlns:wps="http://schemas.microsoft.com/office/word/2010/wordprocessingShape" mc:Ignorable="w14 w15 w16se w16cid w16 w16cex w16sdtdh wp14">
   <w:abstractNum w:abstractNumId="0" w15:restartNumberingAfterBreak="0">
     <w:nsid w:val="FFFFFF88"/>
     <w:multiLevelType w:val="singleLevel"/>
@@ -52657,8 +51083,16 @@
 </w:numbering>
 </file>
 
+<file path=word/people.xml><?xml version="1.0" encoding="utf-8"?>
+<w15:people xmlns:wpc="http://schemas.microsoft.com/office/word/2010/wordprocessingCanvas" xmlns:cx="http://schemas.microsoft.com/office/drawing/2014/chartex" xmlns:cx1="http://schemas.microsoft.com/office/drawing/2015/9/8/chartex" xmlns:cx2="http://schemas.microsoft.com/office/drawing/2015/10/21/chartex" xmlns:cx3="http://schemas.microsoft.com/office/drawing/2016/5/9/chartex" xmlns:cx4="http://schemas.microsoft.com/office/drawing/2016/5/10/chartex" xmlns:cx5="http://schemas.microsoft.com/office/drawing/2016/5/11/chartex" xmlns:cx6="http://schemas.microsoft.com/office/drawing/2016/5/12/chartex" xmlns:cx7="http://schemas.microsoft.com/office/drawing/2016/5/13/chartex" xmlns:cx8="http://schemas.microsoft.com/office/drawing/2016/5/14/chartex" xmlns:mc="http://schemas.openxmlformats.org/markup-compatibility/2006" xmlns:aink="http://schemas.microsoft.com/office/drawing/2016/ink" xmlns:am3d="http://schemas.microsoft.com/office/drawing/2017/model3d" xmlns:o="urn:schemas-microsoft-com:office:office" xmlns:r="http://schemas.openxmlformats.org/officeDocument/2006/relationships" xmlns:m="http://schemas.openxmlformats.org/officeDocument/2006/math" xmlns:v="urn:schemas-microsoft-com:vml" xmlns:wp14="http://schemas.microsoft.com/office/word/2010/wordprocessingDrawing" xmlns:wp="http://schemas.openxmlformats.org/drawingml/2006/wordprocessingDrawing" xmlns:w10="urn:schemas-microsoft-com:office:word" xmlns:w="http://schemas.openxmlformats.org/wordprocessingml/2006/main" xmlns:w14="http://schemas.microsoft.com/office/word/2010/wordml" xmlns:w15="http://schemas.microsoft.com/office/word/2012/wordml" xmlns:w16cex="http://schemas.microsoft.com/office/word/2018/wordml/cex" xmlns:w16cid="http://schemas.microsoft.com/office/word/2016/wordml/cid" xmlns:w16="http://schemas.microsoft.com/office/word/2018/wordml" xmlns:w16sdtdh="http://schemas.microsoft.com/office/word/2020/wordml/sdtdatahash" xmlns:w16se="http://schemas.microsoft.com/office/word/2015/wordml/symex" xmlns:wpg="http://schemas.microsoft.com/office/word/2010/wordprocessingGroup" xmlns:wpi="http://schemas.microsoft.com/office/word/2010/wordprocessingInk" xmlns:wne="http://schemas.microsoft.com/office/word/2006/wordml" xmlns:wps="http://schemas.microsoft.com/office/word/2010/wordprocessingShape" mc:Ignorable="w14 w15 w16se w16cid w16 w16cex w16sdtdh wp14">
+  <w15:person w15:author="Bedekar, Vivek">
+    <w15:presenceInfo w15:providerId="AD" w15:userId="S-1-5-21-267324557-2965300929-1401989696-1350"/>
+  </w15:person>
+</w15:people>
+</file>
+
 <file path=word/styles.xml><?xml version="1.0" encoding="utf-8"?>
-<w:styles xmlns:mc="http://schemas.openxmlformats.org/markup-compatibility/2006" xmlns:r="http://schemas.openxmlformats.org/officeDocument/2006/relationships" xmlns:w="http://schemas.openxmlformats.org/wordprocessingml/2006/main" xmlns:w14="http://schemas.microsoft.com/office/word/2010/wordml" xmlns:w15="http://schemas.microsoft.com/office/word/2012/wordml" xmlns:w16cex="http://schemas.microsoft.com/office/word/2018/wordml/cex" xmlns:w16cid="http://schemas.microsoft.com/office/word/2016/wordml/cid" xmlns:w16="http://schemas.microsoft.com/office/word/2018/wordml" xmlns:w16se="http://schemas.microsoft.com/office/word/2015/wordml/symex" mc:Ignorable="w14 w15 w16se w16cid w16 w16cex">
+<w:styles xmlns:mc="http://schemas.openxmlformats.org/markup-compatibility/2006" xmlns:r="http://schemas.openxmlformats.org/officeDocument/2006/relationships" xmlns:w="http://schemas.openxmlformats.org/wordprocessingml/2006/main" xmlns:w14="http://schemas.microsoft.com/office/word/2010/wordml" xmlns:w15="http://schemas.microsoft.com/office/word/2012/wordml" xmlns:w16cex="http://schemas.microsoft.com/office/word/2018/wordml/cex" xmlns:w16cid="http://schemas.microsoft.com/office/word/2016/wordml/cid" xmlns:w16="http://schemas.microsoft.com/office/word/2018/wordml" xmlns:w16sdtdh="http://schemas.microsoft.com/office/word/2020/wordml/sdtdatahash" xmlns:w16se="http://schemas.microsoft.com/office/word/2015/wordml/symex" mc:Ignorable="w14 w15 w16se w16cid w16 w16cex w16sdtdh">
   <w:docDefaults>
     <w:rPrDefault>
       <w:rPr>
